--- a/ExplanatoryNoteInd_1.docx
+++ b/ExplanatoryNoteInd_1.docx
@@ -4,6 +4,7 @@
   <w:body>
     <w:p>
       <w:pPr>
+        <w:spacing w:after="360"/>
         <w:jc w:val="center"/>
         <w:rPr>
           <w:rFonts w:ascii="Times New Roman" w:hAnsi="Times New Roman" w:cs="Times New Roman"/>
@@ -40,6 +41,7 @@
     </w:p>
     <w:p>
       <w:pPr>
+        <w:spacing w:after="360"/>
         <w:jc w:val="center"/>
         <w:rPr>
           <w:rFonts w:ascii="Times New Roman" w:hAnsi="Times New Roman" w:cs="Times New Roman"/>
@@ -61,6 +63,7 @@
     </w:p>
     <w:p>
       <w:pPr>
+        <w:spacing w:after="0"/>
         <w:jc w:val="both"/>
         <w:rPr>
           <w:rFonts w:ascii="Times New Roman" w:eastAsiaTheme="majorEastAsia" w:hAnsi="Times New Roman" w:cs="Times New Roman"/>
@@ -79,6 +82,7 @@
     </w:p>
     <w:p>
       <w:pPr>
+        <w:spacing w:after="360"/>
         <w:jc w:val="center"/>
         <w:rPr>
           <w:rFonts w:ascii="Times New Roman" w:hAnsi="Times New Roman" w:cs="Times New Roman"/>
@@ -98,6 +102,2120 @@
     </w:p>
     <w:p>
       <w:pPr>
+        <w:pStyle w:val="TOC1"/>
+        <w:tabs>
+          <w:tab w:val="right" w:leader="dot" w:pos="9344"/>
+        </w:tabs>
+        <w:spacing w:line="360" w:lineRule="auto"/>
+        <w:rPr>
+          <w:rFonts w:ascii="Times New Roman" w:hAnsi="Times New Roman" w:cs="Times New Roman"/>
+          <w:noProof/>
+          <w:sz w:val="28"/>
+        </w:rPr>
+      </w:pPr>
+      <w:r>
+        <w:rPr>
+          <w:rFonts w:ascii="Times New Roman" w:hAnsi="Times New Roman" w:cs="Times New Roman"/>
+        </w:rPr>
+        <w:fldChar w:fldCharType="begin"/>
+      </w:r>
+      <w:r>
+        <w:rPr>
+          <w:rFonts w:ascii="Times New Roman" w:hAnsi="Times New Roman" w:cs="Times New Roman"/>
+        </w:rPr>
+        <w:instrText xml:space="preserve"> TOC \o \h \z \u </w:instrText>
+      </w:r>
+      <w:r>
+        <w:rPr>
+          <w:rFonts w:ascii="Times New Roman" w:hAnsi="Times New Roman" w:cs="Times New Roman"/>
+        </w:rPr>
+        <w:fldChar w:fldCharType="separate"/>
+      </w:r>
+      <w:hyperlink w:anchor="_Toc324855926" w:history="1">
+        <w:r>
+          <w:rPr>
+            <w:rStyle w:val="Hyperlink"/>
+            <w:rFonts w:ascii="Times New Roman" w:hAnsi="Times New Roman" w:cs="Times New Roman"/>
+            <w:noProof/>
+            <w:sz w:val="28"/>
+          </w:rPr>
+          <w:t>ВСТУП</w:t>
+        </w:r>
+        <w:r>
+          <w:rPr>
+            <w:rFonts w:ascii="Times New Roman" w:hAnsi="Times New Roman" w:cs="Times New Roman"/>
+            <w:noProof/>
+            <w:webHidden/>
+            <w:sz w:val="28"/>
+          </w:rPr>
+          <w:tab/>
+        </w:r>
+        <w:r>
+          <w:rPr>
+            <w:rFonts w:ascii="Times New Roman" w:hAnsi="Times New Roman" w:cs="Times New Roman"/>
+            <w:noProof/>
+            <w:webHidden/>
+            <w:sz w:val="28"/>
+          </w:rPr>
+          <w:fldChar w:fldCharType="begin"/>
+        </w:r>
+        <w:r>
+          <w:rPr>
+            <w:rFonts w:ascii="Times New Roman" w:hAnsi="Times New Roman" w:cs="Times New Roman"/>
+            <w:noProof/>
+            <w:webHidden/>
+            <w:sz w:val="28"/>
+          </w:rPr>
+          <w:instrText xml:space="preserve"> PAGEREF _Toc324855926 \h </w:instrText>
+        </w:r>
+        <w:r>
+          <w:rPr>
+            <w:rFonts w:ascii="Times New Roman" w:hAnsi="Times New Roman" w:cs="Times New Roman"/>
+            <w:noProof/>
+            <w:webHidden/>
+            <w:sz w:val="28"/>
+          </w:rPr>
+        </w:r>
+        <w:r>
+          <w:rPr>
+            <w:rFonts w:ascii="Times New Roman" w:hAnsi="Times New Roman" w:cs="Times New Roman"/>
+            <w:noProof/>
+            <w:webHidden/>
+            <w:sz w:val="28"/>
+          </w:rPr>
+          <w:fldChar w:fldCharType="separate"/>
+        </w:r>
+        <w:r>
+          <w:rPr>
+            <w:rFonts w:ascii="Times New Roman" w:hAnsi="Times New Roman" w:cs="Times New Roman"/>
+            <w:noProof/>
+            <w:webHidden/>
+            <w:sz w:val="28"/>
+          </w:rPr>
+          <w:t>7</w:t>
+        </w:r>
+        <w:r>
+          <w:rPr>
+            <w:rFonts w:ascii="Times New Roman" w:hAnsi="Times New Roman" w:cs="Times New Roman"/>
+            <w:noProof/>
+            <w:webHidden/>
+            <w:sz w:val="28"/>
+          </w:rPr>
+          <w:fldChar w:fldCharType="end"/>
+        </w:r>
+      </w:hyperlink>
+    </w:p>
+    <w:p>
+      <w:pPr>
+        <w:pStyle w:val="TOC1"/>
+        <w:tabs>
+          <w:tab w:val="left" w:pos="440"/>
+          <w:tab w:val="right" w:leader="dot" w:pos="9344"/>
+        </w:tabs>
+        <w:spacing w:line="360" w:lineRule="auto"/>
+        <w:rPr>
+          <w:rFonts w:ascii="Times New Roman" w:hAnsi="Times New Roman" w:cs="Times New Roman"/>
+          <w:noProof/>
+          <w:sz w:val="28"/>
+        </w:rPr>
+      </w:pPr>
+      <w:hyperlink w:anchor="_Toc324855927" w:history="1">
+        <w:r>
+          <w:rPr>
+            <w:rStyle w:val="Hyperlink"/>
+            <w:rFonts w:ascii="Times New Roman" w:hAnsi="Times New Roman" w:cs="Times New Roman"/>
+            <w:noProof/>
+            <w:sz w:val="28"/>
+            <w:lang w:val="ru-RU"/>
+          </w:rPr>
+          <w:t>1.</w:t>
+        </w:r>
+        <w:r>
+          <w:rPr>
+            <w:rFonts w:ascii="Times New Roman" w:hAnsi="Times New Roman" w:cs="Times New Roman"/>
+            <w:noProof/>
+            <w:sz w:val="28"/>
+          </w:rPr>
+          <w:tab/>
+        </w:r>
+        <w:r>
+          <w:rPr>
+            <w:rStyle w:val="Hyperlink"/>
+            <w:rFonts w:ascii="Times New Roman" w:hAnsi="Times New Roman" w:cs="Times New Roman"/>
+            <w:noProof/>
+            <w:sz w:val="28"/>
+            <w:lang w:val="en-US"/>
+          </w:rPr>
+          <w:t xml:space="preserve">ЗАГАЛЬНІ </w:t>
+        </w:r>
+        <w:r>
+          <w:rPr>
+            <w:rStyle w:val="Hyperlink"/>
+            <w:rFonts w:ascii="Times New Roman" w:hAnsi="Times New Roman" w:cs="Times New Roman"/>
+            <w:noProof/>
+            <w:sz w:val="28"/>
+          </w:rPr>
+          <w:t>ПОЛОЖЕННЯ</w:t>
+        </w:r>
+        <w:r>
+          <w:rPr>
+            <w:rFonts w:ascii="Times New Roman" w:hAnsi="Times New Roman" w:cs="Times New Roman"/>
+            <w:noProof/>
+            <w:webHidden/>
+            <w:sz w:val="28"/>
+          </w:rPr>
+          <w:tab/>
+        </w:r>
+        <w:r>
+          <w:rPr>
+            <w:rFonts w:ascii="Times New Roman" w:hAnsi="Times New Roman" w:cs="Times New Roman"/>
+            <w:noProof/>
+            <w:webHidden/>
+            <w:sz w:val="28"/>
+          </w:rPr>
+          <w:fldChar w:fldCharType="begin"/>
+        </w:r>
+        <w:r>
+          <w:rPr>
+            <w:rFonts w:ascii="Times New Roman" w:hAnsi="Times New Roman" w:cs="Times New Roman"/>
+            <w:noProof/>
+            <w:webHidden/>
+            <w:sz w:val="28"/>
+          </w:rPr>
+          <w:instrText xml:space="preserve"> PAGEREF _Toc324855927 \h </w:instrText>
+        </w:r>
+        <w:r>
+          <w:rPr>
+            <w:rFonts w:ascii="Times New Roman" w:hAnsi="Times New Roman" w:cs="Times New Roman"/>
+            <w:noProof/>
+            <w:webHidden/>
+            <w:sz w:val="28"/>
+          </w:rPr>
+        </w:r>
+        <w:r>
+          <w:rPr>
+            <w:rFonts w:ascii="Times New Roman" w:hAnsi="Times New Roman" w:cs="Times New Roman"/>
+            <w:noProof/>
+            <w:webHidden/>
+            <w:sz w:val="28"/>
+          </w:rPr>
+          <w:fldChar w:fldCharType="separate"/>
+        </w:r>
+        <w:r>
+          <w:rPr>
+            <w:rFonts w:ascii="Times New Roman" w:hAnsi="Times New Roman" w:cs="Times New Roman"/>
+            <w:noProof/>
+            <w:webHidden/>
+            <w:sz w:val="28"/>
+          </w:rPr>
+          <w:t>8</w:t>
+        </w:r>
+        <w:r>
+          <w:rPr>
+            <w:rFonts w:ascii="Times New Roman" w:hAnsi="Times New Roman" w:cs="Times New Roman"/>
+            <w:noProof/>
+            <w:webHidden/>
+            <w:sz w:val="28"/>
+          </w:rPr>
+          <w:fldChar w:fldCharType="end"/>
+        </w:r>
+      </w:hyperlink>
+    </w:p>
+    <w:p>
+      <w:pPr>
+        <w:pStyle w:val="TOC2"/>
+        <w:tabs>
+          <w:tab w:val="right" w:leader="dot" w:pos="9344"/>
+        </w:tabs>
+        <w:spacing w:line="360" w:lineRule="auto"/>
+        <w:rPr>
+          <w:rFonts w:ascii="Times New Roman" w:hAnsi="Times New Roman" w:cs="Times New Roman"/>
+          <w:noProof/>
+          <w:sz w:val="28"/>
+        </w:rPr>
+      </w:pPr>
+      <w:hyperlink w:anchor="_Toc324855928" w:history="1">
+        <w:r>
+          <w:rPr>
+            <w:rStyle w:val="Hyperlink"/>
+            <w:rFonts w:ascii="Times New Roman" w:hAnsi="Times New Roman" w:cs="Times New Roman"/>
+            <w:noProof/>
+            <w:sz w:val="28"/>
+          </w:rPr>
+          <w:t>Висновок до розділу</w:t>
+        </w:r>
+        <w:r>
+          <w:rPr>
+            <w:rFonts w:ascii="Times New Roman" w:hAnsi="Times New Roman" w:cs="Times New Roman"/>
+            <w:noProof/>
+            <w:webHidden/>
+            <w:sz w:val="28"/>
+          </w:rPr>
+          <w:tab/>
+        </w:r>
+        <w:r>
+          <w:rPr>
+            <w:rFonts w:ascii="Times New Roman" w:hAnsi="Times New Roman" w:cs="Times New Roman"/>
+            <w:noProof/>
+            <w:webHidden/>
+            <w:sz w:val="28"/>
+          </w:rPr>
+          <w:fldChar w:fldCharType="begin"/>
+        </w:r>
+        <w:r>
+          <w:rPr>
+            <w:rFonts w:ascii="Times New Roman" w:hAnsi="Times New Roman" w:cs="Times New Roman"/>
+            <w:noProof/>
+            <w:webHidden/>
+            <w:sz w:val="28"/>
+          </w:rPr>
+          <w:instrText xml:space="preserve"> PAGEREF _Toc324855928 \h </w:instrText>
+        </w:r>
+        <w:r>
+          <w:rPr>
+            <w:rFonts w:ascii="Times New Roman" w:hAnsi="Times New Roman" w:cs="Times New Roman"/>
+            <w:noProof/>
+            <w:webHidden/>
+            <w:sz w:val="28"/>
+          </w:rPr>
+        </w:r>
+        <w:r>
+          <w:rPr>
+            <w:rFonts w:ascii="Times New Roman" w:hAnsi="Times New Roman" w:cs="Times New Roman"/>
+            <w:noProof/>
+            <w:webHidden/>
+            <w:sz w:val="28"/>
+          </w:rPr>
+          <w:fldChar w:fldCharType="separate"/>
+        </w:r>
+        <w:r>
+          <w:rPr>
+            <w:rFonts w:ascii="Times New Roman" w:hAnsi="Times New Roman" w:cs="Times New Roman"/>
+            <w:noProof/>
+            <w:webHidden/>
+            <w:sz w:val="28"/>
+          </w:rPr>
+          <w:t>8</w:t>
+        </w:r>
+        <w:r>
+          <w:rPr>
+            <w:rFonts w:ascii="Times New Roman" w:hAnsi="Times New Roman" w:cs="Times New Roman"/>
+            <w:noProof/>
+            <w:webHidden/>
+            <w:sz w:val="28"/>
+          </w:rPr>
+          <w:fldChar w:fldCharType="end"/>
+        </w:r>
+      </w:hyperlink>
+    </w:p>
+    <w:p>
+      <w:pPr>
+        <w:pStyle w:val="TOC1"/>
+        <w:tabs>
+          <w:tab w:val="left" w:pos="440"/>
+          <w:tab w:val="right" w:leader="dot" w:pos="9344"/>
+        </w:tabs>
+        <w:spacing w:line="360" w:lineRule="auto"/>
+        <w:rPr>
+          <w:rFonts w:ascii="Times New Roman" w:hAnsi="Times New Roman" w:cs="Times New Roman"/>
+          <w:noProof/>
+          <w:sz w:val="28"/>
+        </w:rPr>
+      </w:pPr>
+      <w:hyperlink w:anchor="_Toc324855929" w:history="1">
+        <w:r>
+          <w:rPr>
+            <w:rStyle w:val="Hyperlink"/>
+            <w:rFonts w:ascii="Times New Roman" w:hAnsi="Times New Roman" w:cs="Times New Roman"/>
+            <w:noProof/>
+            <w:sz w:val="28"/>
+            <w:lang w:val="ru-RU"/>
+          </w:rPr>
+          <w:t>2.</w:t>
+        </w:r>
+        <w:r>
+          <w:rPr>
+            <w:rFonts w:ascii="Times New Roman" w:hAnsi="Times New Roman" w:cs="Times New Roman"/>
+            <w:noProof/>
+            <w:sz w:val="28"/>
+          </w:rPr>
+          <w:tab/>
+        </w:r>
+        <w:r>
+          <w:rPr>
+            <w:rStyle w:val="Hyperlink"/>
+            <w:rFonts w:ascii="Times New Roman" w:hAnsi="Times New Roman" w:cs="Times New Roman"/>
+            <w:noProof/>
+            <w:sz w:val="28"/>
+            <w:lang w:val="ru-RU"/>
+          </w:rPr>
+          <w:t>МАТЕМАТИЧНЕ ЗАБЕЗПЕЧЕНЯ</w:t>
+        </w:r>
+        <w:r>
+          <w:rPr>
+            <w:rFonts w:ascii="Times New Roman" w:hAnsi="Times New Roman" w:cs="Times New Roman"/>
+            <w:noProof/>
+            <w:webHidden/>
+            <w:sz w:val="28"/>
+          </w:rPr>
+          <w:tab/>
+        </w:r>
+        <w:r>
+          <w:rPr>
+            <w:rFonts w:ascii="Times New Roman" w:hAnsi="Times New Roman" w:cs="Times New Roman"/>
+            <w:noProof/>
+            <w:webHidden/>
+            <w:sz w:val="28"/>
+          </w:rPr>
+          <w:fldChar w:fldCharType="begin"/>
+        </w:r>
+        <w:r>
+          <w:rPr>
+            <w:rFonts w:ascii="Times New Roman" w:hAnsi="Times New Roman" w:cs="Times New Roman"/>
+            <w:noProof/>
+            <w:webHidden/>
+            <w:sz w:val="28"/>
+          </w:rPr>
+          <w:instrText xml:space="preserve"> PAGEREF _Toc324855929 \h </w:instrText>
+        </w:r>
+        <w:r>
+          <w:rPr>
+            <w:rFonts w:ascii="Times New Roman" w:hAnsi="Times New Roman" w:cs="Times New Roman"/>
+            <w:noProof/>
+            <w:webHidden/>
+            <w:sz w:val="28"/>
+          </w:rPr>
+        </w:r>
+        <w:r>
+          <w:rPr>
+            <w:rFonts w:ascii="Times New Roman" w:hAnsi="Times New Roman" w:cs="Times New Roman"/>
+            <w:noProof/>
+            <w:webHidden/>
+            <w:sz w:val="28"/>
+          </w:rPr>
+          <w:fldChar w:fldCharType="separate"/>
+        </w:r>
+        <w:r>
+          <w:rPr>
+            <w:rFonts w:ascii="Times New Roman" w:hAnsi="Times New Roman" w:cs="Times New Roman"/>
+            <w:noProof/>
+            <w:webHidden/>
+            <w:sz w:val="28"/>
+          </w:rPr>
+          <w:t>9</w:t>
+        </w:r>
+        <w:r>
+          <w:rPr>
+            <w:rFonts w:ascii="Times New Roman" w:hAnsi="Times New Roman" w:cs="Times New Roman"/>
+            <w:noProof/>
+            <w:webHidden/>
+            <w:sz w:val="28"/>
+          </w:rPr>
+          <w:fldChar w:fldCharType="end"/>
+        </w:r>
+      </w:hyperlink>
+    </w:p>
+    <w:p>
+      <w:pPr>
+        <w:pStyle w:val="TOC2"/>
+        <w:tabs>
+          <w:tab w:val="left" w:pos="880"/>
+          <w:tab w:val="right" w:leader="dot" w:pos="9344"/>
+        </w:tabs>
+        <w:spacing w:line="360" w:lineRule="auto"/>
+        <w:rPr>
+          <w:rFonts w:ascii="Times New Roman" w:hAnsi="Times New Roman" w:cs="Times New Roman"/>
+          <w:noProof/>
+          <w:sz w:val="28"/>
+        </w:rPr>
+      </w:pPr>
+      <w:hyperlink w:anchor="_Toc324855930" w:history="1">
+        <w:r>
+          <w:rPr>
+            <w:rStyle w:val="Hyperlink"/>
+            <w:rFonts w:ascii="Times New Roman" w:hAnsi="Times New Roman" w:cs="Times New Roman"/>
+            <w:noProof/>
+            <w:sz w:val="28"/>
+          </w:rPr>
+          <w:t>2.1</w:t>
+        </w:r>
+        <w:r>
+          <w:rPr>
+            <w:rFonts w:ascii="Times New Roman" w:hAnsi="Times New Roman" w:cs="Times New Roman"/>
+            <w:noProof/>
+            <w:sz w:val="28"/>
+          </w:rPr>
+          <w:tab/>
+        </w:r>
+        <w:r>
+          <w:rPr>
+            <w:rStyle w:val="Hyperlink"/>
+            <w:rFonts w:ascii="Times New Roman" w:hAnsi="Times New Roman" w:cs="Times New Roman"/>
+            <w:noProof/>
+            <w:sz w:val="28"/>
+          </w:rPr>
+          <w:t>Змістовна постановка задачі</w:t>
+        </w:r>
+        <w:r>
+          <w:rPr>
+            <w:rFonts w:ascii="Times New Roman" w:hAnsi="Times New Roman" w:cs="Times New Roman"/>
+            <w:noProof/>
+            <w:webHidden/>
+            <w:sz w:val="28"/>
+          </w:rPr>
+          <w:tab/>
+        </w:r>
+        <w:r>
+          <w:rPr>
+            <w:rFonts w:ascii="Times New Roman" w:hAnsi="Times New Roman" w:cs="Times New Roman"/>
+            <w:noProof/>
+            <w:webHidden/>
+            <w:sz w:val="28"/>
+          </w:rPr>
+          <w:fldChar w:fldCharType="begin"/>
+        </w:r>
+        <w:r>
+          <w:rPr>
+            <w:rFonts w:ascii="Times New Roman" w:hAnsi="Times New Roman" w:cs="Times New Roman"/>
+            <w:noProof/>
+            <w:webHidden/>
+            <w:sz w:val="28"/>
+          </w:rPr>
+          <w:instrText xml:space="preserve"> PAGEREF _Toc324855930 \h </w:instrText>
+        </w:r>
+        <w:r>
+          <w:rPr>
+            <w:rFonts w:ascii="Times New Roman" w:hAnsi="Times New Roman" w:cs="Times New Roman"/>
+            <w:noProof/>
+            <w:webHidden/>
+            <w:sz w:val="28"/>
+          </w:rPr>
+        </w:r>
+        <w:r>
+          <w:rPr>
+            <w:rFonts w:ascii="Times New Roman" w:hAnsi="Times New Roman" w:cs="Times New Roman"/>
+            <w:noProof/>
+            <w:webHidden/>
+            <w:sz w:val="28"/>
+          </w:rPr>
+          <w:fldChar w:fldCharType="separate"/>
+        </w:r>
+        <w:r>
+          <w:rPr>
+            <w:rFonts w:ascii="Times New Roman" w:hAnsi="Times New Roman" w:cs="Times New Roman"/>
+            <w:noProof/>
+            <w:webHidden/>
+            <w:sz w:val="28"/>
+          </w:rPr>
+          <w:t>9</w:t>
+        </w:r>
+        <w:r>
+          <w:rPr>
+            <w:rFonts w:ascii="Times New Roman" w:hAnsi="Times New Roman" w:cs="Times New Roman"/>
+            <w:noProof/>
+            <w:webHidden/>
+            <w:sz w:val="28"/>
+          </w:rPr>
+          <w:fldChar w:fldCharType="end"/>
+        </w:r>
+      </w:hyperlink>
+    </w:p>
+    <w:p>
+      <w:pPr>
+        <w:pStyle w:val="TOC2"/>
+        <w:tabs>
+          <w:tab w:val="left" w:pos="880"/>
+          <w:tab w:val="right" w:leader="dot" w:pos="9344"/>
+        </w:tabs>
+        <w:spacing w:line="360" w:lineRule="auto"/>
+        <w:rPr>
+          <w:rFonts w:ascii="Times New Roman" w:hAnsi="Times New Roman" w:cs="Times New Roman"/>
+          <w:noProof/>
+          <w:sz w:val="28"/>
+        </w:rPr>
+      </w:pPr>
+      <w:hyperlink w:anchor="_Toc324855931" w:history="1">
+        <w:r>
+          <w:rPr>
+            <w:rStyle w:val="Hyperlink"/>
+            <w:rFonts w:ascii="Times New Roman" w:hAnsi="Times New Roman" w:cs="Times New Roman"/>
+            <w:noProof/>
+            <w:sz w:val="28"/>
+          </w:rPr>
+          <w:t>2.2</w:t>
+        </w:r>
+        <w:r>
+          <w:rPr>
+            <w:rFonts w:ascii="Times New Roman" w:hAnsi="Times New Roman" w:cs="Times New Roman"/>
+            <w:noProof/>
+            <w:sz w:val="28"/>
+          </w:rPr>
+          <w:tab/>
+        </w:r>
+        <w:r>
+          <w:rPr>
+            <w:rStyle w:val="Hyperlink"/>
+            <w:rFonts w:ascii="Times New Roman" w:hAnsi="Times New Roman" w:cs="Times New Roman"/>
+            <w:noProof/>
+            <w:sz w:val="28"/>
+          </w:rPr>
+          <w:t>Математична постановка задачі</w:t>
+        </w:r>
+        <w:r>
+          <w:rPr>
+            <w:rFonts w:ascii="Times New Roman" w:hAnsi="Times New Roman" w:cs="Times New Roman"/>
+            <w:noProof/>
+            <w:webHidden/>
+            <w:sz w:val="28"/>
+          </w:rPr>
+          <w:tab/>
+        </w:r>
+        <w:r>
+          <w:rPr>
+            <w:rFonts w:ascii="Times New Roman" w:hAnsi="Times New Roman" w:cs="Times New Roman"/>
+            <w:noProof/>
+            <w:webHidden/>
+            <w:sz w:val="28"/>
+          </w:rPr>
+          <w:fldChar w:fldCharType="begin"/>
+        </w:r>
+        <w:r>
+          <w:rPr>
+            <w:rFonts w:ascii="Times New Roman" w:hAnsi="Times New Roman" w:cs="Times New Roman"/>
+            <w:noProof/>
+            <w:webHidden/>
+            <w:sz w:val="28"/>
+          </w:rPr>
+          <w:instrText xml:space="preserve"> PAGEREF _Toc324855931 \h </w:instrText>
+        </w:r>
+        <w:r>
+          <w:rPr>
+            <w:rFonts w:ascii="Times New Roman" w:hAnsi="Times New Roman" w:cs="Times New Roman"/>
+            <w:noProof/>
+            <w:webHidden/>
+            <w:sz w:val="28"/>
+          </w:rPr>
+        </w:r>
+        <w:r>
+          <w:rPr>
+            <w:rFonts w:ascii="Times New Roman" w:hAnsi="Times New Roman" w:cs="Times New Roman"/>
+            <w:noProof/>
+            <w:webHidden/>
+            <w:sz w:val="28"/>
+          </w:rPr>
+          <w:fldChar w:fldCharType="separate"/>
+        </w:r>
+        <w:r>
+          <w:rPr>
+            <w:rFonts w:ascii="Times New Roman" w:hAnsi="Times New Roman" w:cs="Times New Roman"/>
+            <w:noProof/>
+            <w:webHidden/>
+            <w:sz w:val="28"/>
+          </w:rPr>
+          <w:t>9</w:t>
+        </w:r>
+        <w:r>
+          <w:rPr>
+            <w:rFonts w:ascii="Times New Roman" w:hAnsi="Times New Roman" w:cs="Times New Roman"/>
+            <w:noProof/>
+            <w:webHidden/>
+            <w:sz w:val="28"/>
+          </w:rPr>
+          <w:fldChar w:fldCharType="end"/>
+        </w:r>
+      </w:hyperlink>
+    </w:p>
+    <w:p>
+      <w:pPr>
+        <w:pStyle w:val="TOC2"/>
+        <w:tabs>
+          <w:tab w:val="left" w:pos="880"/>
+          <w:tab w:val="right" w:leader="dot" w:pos="9344"/>
+        </w:tabs>
+        <w:spacing w:line="360" w:lineRule="auto"/>
+        <w:rPr>
+          <w:rFonts w:ascii="Times New Roman" w:hAnsi="Times New Roman" w:cs="Times New Roman"/>
+          <w:noProof/>
+          <w:sz w:val="28"/>
+        </w:rPr>
+      </w:pPr>
+      <w:hyperlink w:anchor="_Toc324855932" w:history="1">
+        <w:r>
+          <w:rPr>
+            <w:rStyle w:val="Hyperlink"/>
+            <w:rFonts w:ascii="Times New Roman" w:hAnsi="Times New Roman" w:cs="Times New Roman"/>
+            <w:noProof/>
+            <w:sz w:val="28"/>
+          </w:rPr>
+          <w:t>2.3</w:t>
+        </w:r>
+        <w:r>
+          <w:rPr>
+            <w:rFonts w:ascii="Times New Roman" w:hAnsi="Times New Roman" w:cs="Times New Roman"/>
+            <w:noProof/>
+            <w:sz w:val="28"/>
+          </w:rPr>
+          <w:tab/>
+        </w:r>
+        <w:r>
+          <w:rPr>
+            <w:rStyle w:val="Hyperlink"/>
+            <w:rFonts w:ascii="Times New Roman" w:hAnsi="Times New Roman" w:cs="Times New Roman"/>
+            <w:noProof/>
+            <w:sz w:val="28"/>
+          </w:rPr>
+          <w:t>Обґрунтування методу розв’язання</w:t>
+        </w:r>
+        <w:r>
+          <w:rPr>
+            <w:rFonts w:ascii="Times New Roman" w:hAnsi="Times New Roman" w:cs="Times New Roman"/>
+            <w:noProof/>
+            <w:webHidden/>
+            <w:sz w:val="28"/>
+          </w:rPr>
+          <w:tab/>
+        </w:r>
+        <w:r>
+          <w:rPr>
+            <w:rFonts w:ascii="Times New Roman" w:hAnsi="Times New Roman" w:cs="Times New Roman"/>
+            <w:noProof/>
+            <w:webHidden/>
+            <w:sz w:val="28"/>
+          </w:rPr>
+          <w:fldChar w:fldCharType="begin"/>
+        </w:r>
+        <w:r>
+          <w:rPr>
+            <w:rFonts w:ascii="Times New Roman" w:hAnsi="Times New Roman" w:cs="Times New Roman"/>
+            <w:noProof/>
+            <w:webHidden/>
+            <w:sz w:val="28"/>
+          </w:rPr>
+          <w:instrText xml:space="preserve"> PAGEREF _Toc324855932 \h </w:instrText>
+        </w:r>
+        <w:r>
+          <w:rPr>
+            <w:rFonts w:ascii="Times New Roman" w:hAnsi="Times New Roman" w:cs="Times New Roman"/>
+            <w:noProof/>
+            <w:webHidden/>
+            <w:sz w:val="28"/>
+          </w:rPr>
+        </w:r>
+        <w:r>
+          <w:rPr>
+            <w:rFonts w:ascii="Times New Roman" w:hAnsi="Times New Roman" w:cs="Times New Roman"/>
+            <w:noProof/>
+            <w:webHidden/>
+            <w:sz w:val="28"/>
+          </w:rPr>
+          <w:fldChar w:fldCharType="separate"/>
+        </w:r>
+        <w:r>
+          <w:rPr>
+            <w:rFonts w:ascii="Times New Roman" w:hAnsi="Times New Roman" w:cs="Times New Roman"/>
+            <w:noProof/>
+            <w:webHidden/>
+            <w:sz w:val="28"/>
+          </w:rPr>
+          <w:t>12</w:t>
+        </w:r>
+        <w:r>
+          <w:rPr>
+            <w:rFonts w:ascii="Times New Roman" w:hAnsi="Times New Roman" w:cs="Times New Roman"/>
+            <w:noProof/>
+            <w:webHidden/>
+            <w:sz w:val="28"/>
+          </w:rPr>
+          <w:fldChar w:fldCharType="end"/>
+        </w:r>
+      </w:hyperlink>
+    </w:p>
+    <w:p>
+      <w:pPr>
+        <w:pStyle w:val="TOC2"/>
+        <w:tabs>
+          <w:tab w:val="left" w:pos="880"/>
+          <w:tab w:val="right" w:leader="dot" w:pos="9344"/>
+        </w:tabs>
+        <w:spacing w:line="360" w:lineRule="auto"/>
+        <w:rPr>
+          <w:rFonts w:ascii="Times New Roman" w:hAnsi="Times New Roman" w:cs="Times New Roman"/>
+          <w:noProof/>
+          <w:sz w:val="28"/>
+        </w:rPr>
+      </w:pPr>
+      <w:hyperlink w:anchor="_Toc324855933" w:history="1">
+        <w:r>
+          <w:rPr>
+            <w:rStyle w:val="Hyperlink"/>
+            <w:rFonts w:ascii="Times New Roman" w:hAnsi="Times New Roman" w:cs="Times New Roman"/>
+            <w:noProof/>
+            <w:sz w:val="28"/>
+          </w:rPr>
+          <w:t>2.4</w:t>
+        </w:r>
+        <w:r>
+          <w:rPr>
+            <w:rFonts w:ascii="Times New Roman" w:hAnsi="Times New Roman" w:cs="Times New Roman"/>
+            <w:noProof/>
+            <w:sz w:val="28"/>
+          </w:rPr>
+          <w:tab/>
+        </w:r>
+        <w:r>
+          <w:rPr>
+            <w:rStyle w:val="Hyperlink"/>
+            <w:rFonts w:ascii="Times New Roman" w:hAnsi="Times New Roman" w:cs="Times New Roman"/>
+            <w:noProof/>
+            <w:sz w:val="28"/>
+          </w:rPr>
+          <w:t>Опис методів розв’язання</w:t>
+        </w:r>
+        <w:r>
+          <w:rPr>
+            <w:rFonts w:ascii="Times New Roman" w:hAnsi="Times New Roman" w:cs="Times New Roman"/>
+            <w:noProof/>
+            <w:webHidden/>
+            <w:sz w:val="28"/>
+          </w:rPr>
+          <w:tab/>
+        </w:r>
+        <w:r>
+          <w:rPr>
+            <w:rFonts w:ascii="Times New Roman" w:hAnsi="Times New Roman" w:cs="Times New Roman"/>
+            <w:noProof/>
+            <w:webHidden/>
+            <w:sz w:val="28"/>
+          </w:rPr>
+          <w:fldChar w:fldCharType="begin"/>
+        </w:r>
+        <w:r>
+          <w:rPr>
+            <w:rFonts w:ascii="Times New Roman" w:hAnsi="Times New Roman" w:cs="Times New Roman"/>
+            <w:noProof/>
+            <w:webHidden/>
+            <w:sz w:val="28"/>
+          </w:rPr>
+          <w:instrText xml:space="preserve"> PAGEREF _Toc324855933 \h </w:instrText>
+        </w:r>
+        <w:r>
+          <w:rPr>
+            <w:rFonts w:ascii="Times New Roman" w:hAnsi="Times New Roman" w:cs="Times New Roman"/>
+            <w:noProof/>
+            <w:webHidden/>
+            <w:sz w:val="28"/>
+          </w:rPr>
+        </w:r>
+        <w:r>
+          <w:rPr>
+            <w:rFonts w:ascii="Times New Roman" w:hAnsi="Times New Roman" w:cs="Times New Roman"/>
+            <w:noProof/>
+            <w:webHidden/>
+            <w:sz w:val="28"/>
+          </w:rPr>
+          <w:fldChar w:fldCharType="separate"/>
+        </w:r>
+        <w:r>
+          <w:rPr>
+            <w:rFonts w:ascii="Times New Roman" w:hAnsi="Times New Roman" w:cs="Times New Roman"/>
+            <w:noProof/>
+            <w:webHidden/>
+            <w:sz w:val="28"/>
+          </w:rPr>
+          <w:t>12</w:t>
+        </w:r>
+        <w:r>
+          <w:rPr>
+            <w:rFonts w:ascii="Times New Roman" w:hAnsi="Times New Roman" w:cs="Times New Roman"/>
+            <w:noProof/>
+            <w:webHidden/>
+            <w:sz w:val="28"/>
+          </w:rPr>
+          <w:fldChar w:fldCharType="end"/>
+        </w:r>
+      </w:hyperlink>
+    </w:p>
+    <w:p>
+      <w:pPr>
+        <w:pStyle w:val="TOC3"/>
+        <w:tabs>
+          <w:tab w:val="left" w:pos="1320"/>
+          <w:tab w:val="right" w:leader="dot" w:pos="9344"/>
+        </w:tabs>
+        <w:spacing w:line="360" w:lineRule="auto"/>
+        <w:rPr>
+          <w:rFonts w:ascii="Times New Roman" w:hAnsi="Times New Roman" w:cs="Times New Roman"/>
+          <w:noProof/>
+          <w:sz w:val="28"/>
+        </w:rPr>
+      </w:pPr>
+      <w:hyperlink w:anchor="_Toc324855934" w:history="1">
+        <w:r>
+          <w:rPr>
+            <w:rStyle w:val="Hyperlink"/>
+            <w:rFonts w:ascii="Times New Roman" w:hAnsi="Times New Roman" w:cs="Times New Roman"/>
+            <w:noProof/>
+            <w:sz w:val="28"/>
+          </w:rPr>
+          <w:t>2.4.1</w:t>
+        </w:r>
+        <w:r>
+          <w:rPr>
+            <w:rFonts w:ascii="Times New Roman" w:hAnsi="Times New Roman" w:cs="Times New Roman"/>
+            <w:noProof/>
+            <w:sz w:val="28"/>
+          </w:rPr>
+          <w:tab/>
+        </w:r>
+        <w:r>
+          <w:rPr>
+            <w:rStyle w:val="Hyperlink"/>
+            <w:rFonts w:ascii="Times New Roman" w:hAnsi="Times New Roman" w:cs="Times New Roman"/>
+            <w:noProof/>
+            <w:sz w:val="28"/>
+          </w:rPr>
+          <w:t>Опис 2-етапного алгоритму для розв’язання CVRP</w:t>
+        </w:r>
+        <w:r>
+          <w:rPr>
+            <w:rFonts w:ascii="Times New Roman" w:hAnsi="Times New Roman" w:cs="Times New Roman"/>
+            <w:noProof/>
+            <w:webHidden/>
+            <w:sz w:val="28"/>
+          </w:rPr>
+          <w:tab/>
+        </w:r>
+        <w:r>
+          <w:rPr>
+            <w:rFonts w:ascii="Times New Roman" w:hAnsi="Times New Roman" w:cs="Times New Roman"/>
+            <w:noProof/>
+            <w:webHidden/>
+            <w:sz w:val="28"/>
+          </w:rPr>
+          <w:fldChar w:fldCharType="begin"/>
+        </w:r>
+        <w:r>
+          <w:rPr>
+            <w:rFonts w:ascii="Times New Roman" w:hAnsi="Times New Roman" w:cs="Times New Roman"/>
+            <w:noProof/>
+            <w:webHidden/>
+            <w:sz w:val="28"/>
+          </w:rPr>
+          <w:instrText xml:space="preserve"> PAGEREF _Toc324855934 \h </w:instrText>
+        </w:r>
+        <w:r>
+          <w:rPr>
+            <w:rFonts w:ascii="Times New Roman" w:hAnsi="Times New Roman" w:cs="Times New Roman"/>
+            <w:noProof/>
+            <w:webHidden/>
+            <w:sz w:val="28"/>
+          </w:rPr>
+        </w:r>
+        <w:r>
+          <w:rPr>
+            <w:rFonts w:ascii="Times New Roman" w:hAnsi="Times New Roman" w:cs="Times New Roman"/>
+            <w:noProof/>
+            <w:webHidden/>
+            <w:sz w:val="28"/>
+          </w:rPr>
+          <w:fldChar w:fldCharType="separate"/>
+        </w:r>
+        <w:r>
+          <w:rPr>
+            <w:rFonts w:ascii="Times New Roman" w:hAnsi="Times New Roman" w:cs="Times New Roman"/>
+            <w:noProof/>
+            <w:webHidden/>
+            <w:sz w:val="28"/>
+          </w:rPr>
+          <w:t>12</w:t>
+        </w:r>
+        <w:r>
+          <w:rPr>
+            <w:rFonts w:ascii="Times New Roman" w:hAnsi="Times New Roman" w:cs="Times New Roman"/>
+            <w:noProof/>
+            <w:webHidden/>
+            <w:sz w:val="28"/>
+          </w:rPr>
+          <w:fldChar w:fldCharType="end"/>
+        </w:r>
+      </w:hyperlink>
+    </w:p>
+    <w:p>
+      <w:pPr>
+        <w:pStyle w:val="TOC4"/>
+        <w:tabs>
+          <w:tab w:val="left" w:pos="1540"/>
+          <w:tab w:val="right" w:leader="dot" w:pos="9344"/>
+        </w:tabs>
+        <w:spacing w:line="360" w:lineRule="auto"/>
+        <w:rPr>
+          <w:rFonts w:ascii="Times New Roman" w:hAnsi="Times New Roman" w:cs="Times New Roman"/>
+          <w:noProof/>
+          <w:sz w:val="28"/>
+        </w:rPr>
+      </w:pPr>
+      <w:hyperlink w:anchor="_Toc324855935" w:history="1">
+        <w:r>
+          <w:rPr>
+            <w:rStyle w:val="Hyperlink"/>
+            <w:rFonts w:ascii="Times New Roman" w:hAnsi="Times New Roman" w:cs="Times New Roman"/>
+            <w:noProof/>
+            <w:sz w:val="28"/>
+          </w:rPr>
+          <w:t>2.4.1.1</w:t>
+        </w:r>
+        <w:r>
+          <w:rPr>
+            <w:rFonts w:ascii="Times New Roman" w:hAnsi="Times New Roman" w:cs="Times New Roman"/>
+            <w:noProof/>
+            <w:sz w:val="28"/>
+          </w:rPr>
+          <w:tab/>
+        </w:r>
+        <w:r>
+          <w:rPr>
+            <w:rStyle w:val="Hyperlink"/>
+            <w:rFonts w:ascii="Times New Roman" w:hAnsi="Times New Roman" w:cs="Times New Roman"/>
+            <w:noProof/>
+            <w:sz w:val="28"/>
+          </w:rPr>
+          <w:t>Перший етап – кластеризація вершин графу</w:t>
+        </w:r>
+        <w:r>
+          <w:rPr>
+            <w:rFonts w:ascii="Times New Roman" w:hAnsi="Times New Roman" w:cs="Times New Roman"/>
+            <w:noProof/>
+            <w:webHidden/>
+            <w:sz w:val="28"/>
+          </w:rPr>
+          <w:tab/>
+        </w:r>
+        <w:r>
+          <w:rPr>
+            <w:rFonts w:ascii="Times New Roman" w:hAnsi="Times New Roman" w:cs="Times New Roman"/>
+            <w:noProof/>
+            <w:webHidden/>
+            <w:sz w:val="28"/>
+          </w:rPr>
+          <w:fldChar w:fldCharType="begin"/>
+        </w:r>
+        <w:r>
+          <w:rPr>
+            <w:rFonts w:ascii="Times New Roman" w:hAnsi="Times New Roman" w:cs="Times New Roman"/>
+            <w:noProof/>
+            <w:webHidden/>
+            <w:sz w:val="28"/>
+          </w:rPr>
+          <w:instrText xml:space="preserve"> PAGEREF _Toc324855935 \h </w:instrText>
+        </w:r>
+        <w:r>
+          <w:rPr>
+            <w:rFonts w:ascii="Times New Roman" w:hAnsi="Times New Roman" w:cs="Times New Roman"/>
+            <w:noProof/>
+            <w:webHidden/>
+            <w:sz w:val="28"/>
+          </w:rPr>
+        </w:r>
+        <w:r>
+          <w:rPr>
+            <w:rFonts w:ascii="Times New Roman" w:hAnsi="Times New Roman" w:cs="Times New Roman"/>
+            <w:noProof/>
+            <w:webHidden/>
+            <w:sz w:val="28"/>
+          </w:rPr>
+          <w:fldChar w:fldCharType="separate"/>
+        </w:r>
+        <w:r>
+          <w:rPr>
+            <w:rFonts w:ascii="Times New Roman" w:hAnsi="Times New Roman" w:cs="Times New Roman"/>
+            <w:noProof/>
+            <w:webHidden/>
+            <w:sz w:val="28"/>
+          </w:rPr>
+          <w:t>12</w:t>
+        </w:r>
+        <w:r>
+          <w:rPr>
+            <w:rFonts w:ascii="Times New Roman" w:hAnsi="Times New Roman" w:cs="Times New Roman"/>
+            <w:noProof/>
+            <w:webHidden/>
+            <w:sz w:val="28"/>
+          </w:rPr>
+          <w:fldChar w:fldCharType="end"/>
+        </w:r>
+      </w:hyperlink>
+    </w:p>
+    <w:p>
+      <w:pPr>
+        <w:pStyle w:val="TOC5"/>
+        <w:tabs>
+          <w:tab w:val="left" w:pos="1870"/>
+          <w:tab w:val="right" w:leader="dot" w:pos="9344"/>
+        </w:tabs>
+        <w:spacing w:line="360" w:lineRule="auto"/>
+        <w:rPr>
+          <w:rFonts w:ascii="Times New Roman" w:hAnsi="Times New Roman" w:cs="Times New Roman"/>
+          <w:noProof/>
+          <w:sz w:val="28"/>
+        </w:rPr>
+      </w:pPr>
+      <w:hyperlink w:anchor="_Toc324855936" w:history="1">
+        <w:r>
+          <w:rPr>
+            <w:rStyle w:val="Hyperlink"/>
+            <w:rFonts w:ascii="Times New Roman" w:hAnsi="Times New Roman" w:cs="Times New Roman"/>
+            <w:noProof/>
+            <w:sz w:val="28"/>
+            <w:lang w:val="en-US"/>
+          </w:rPr>
+          <w:t>2.4.1.1.1</w:t>
+        </w:r>
+        <w:r>
+          <w:rPr>
+            <w:rFonts w:ascii="Times New Roman" w:hAnsi="Times New Roman" w:cs="Times New Roman"/>
+            <w:noProof/>
+            <w:sz w:val="28"/>
+          </w:rPr>
+          <w:tab/>
+        </w:r>
+        <w:r>
+          <w:rPr>
+            <w:rStyle w:val="Hyperlink"/>
+            <w:rFonts w:ascii="Times New Roman" w:hAnsi="Times New Roman" w:cs="Times New Roman"/>
+            <w:noProof/>
+            <w:sz w:val="28"/>
+          </w:rPr>
+          <w:t>Алгоритм ланцюга найближчих сусідів</w:t>
+        </w:r>
+        <w:r>
+          <w:rPr>
+            <w:rFonts w:ascii="Times New Roman" w:hAnsi="Times New Roman" w:cs="Times New Roman"/>
+            <w:noProof/>
+            <w:webHidden/>
+            <w:sz w:val="28"/>
+          </w:rPr>
+          <w:tab/>
+        </w:r>
+        <w:r>
+          <w:rPr>
+            <w:rFonts w:ascii="Times New Roman" w:hAnsi="Times New Roman" w:cs="Times New Roman"/>
+            <w:noProof/>
+            <w:webHidden/>
+            <w:sz w:val="28"/>
+          </w:rPr>
+          <w:fldChar w:fldCharType="begin"/>
+        </w:r>
+        <w:r>
+          <w:rPr>
+            <w:rFonts w:ascii="Times New Roman" w:hAnsi="Times New Roman" w:cs="Times New Roman"/>
+            <w:noProof/>
+            <w:webHidden/>
+            <w:sz w:val="28"/>
+          </w:rPr>
+          <w:instrText xml:space="preserve"> PAGEREF _Toc324855936 \h </w:instrText>
+        </w:r>
+        <w:r>
+          <w:rPr>
+            <w:rFonts w:ascii="Times New Roman" w:hAnsi="Times New Roman" w:cs="Times New Roman"/>
+            <w:noProof/>
+            <w:webHidden/>
+            <w:sz w:val="28"/>
+          </w:rPr>
+        </w:r>
+        <w:r>
+          <w:rPr>
+            <w:rFonts w:ascii="Times New Roman" w:hAnsi="Times New Roman" w:cs="Times New Roman"/>
+            <w:noProof/>
+            <w:webHidden/>
+            <w:sz w:val="28"/>
+          </w:rPr>
+          <w:fldChar w:fldCharType="separate"/>
+        </w:r>
+        <w:r>
+          <w:rPr>
+            <w:rFonts w:ascii="Times New Roman" w:hAnsi="Times New Roman" w:cs="Times New Roman"/>
+            <w:noProof/>
+            <w:webHidden/>
+            <w:sz w:val="28"/>
+          </w:rPr>
+          <w:t>12</w:t>
+        </w:r>
+        <w:r>
+          <w:rPr>
+            <w:rFonts w:ascii="Times New Roman" w:hAnsi="Times New Roman" w:cs="Times New Roman"/>
+            <w:noProof/>
+            <w:webHidden/>
+            <w:sz w:val="28"/>
+          </w:rPr>
+          <w:fldChar w:fldCharType="end"/>
+        </w:r>
+      </w:hyperlink>
+    </w:p>
+    <w:p>
+      <w:pPr>
+        <w:pStyle w:val="TOC5"/>
+        <w:tabs>
+          <w:tab w:val="left" w:pos="1870"/>
+          <w:tab w:val="right" w:leader="dot" w:pos="9344"/>
+        </w:tabs>
+        <w:spacing w:line="360" w:lineRule="auto"/>
+        <w:rPr>
+          <w:rFonts w:ascii="Times New Roman" w:hAnsi="Times New Roman" w:cs="Times New Roman"/>
+          <w:noProof/>
+          <w:sz w:val="28"/>
+        </w:rPr>
+      </w:pPr>
+      <w:hyperlink w:anchor="_Toc324855937" w:history="1">
+        <w:r>
+          <w:rPr>
+            <w:rStyle w:val="Hyperlink"/>
+            <w:rFonts w:ascii="Times New Roman" w:hAnsi="Times New Roman" w:cs="Times New Roman"/>
+            <w:noProof/>
+            <w:sz w:val="28"/>
+          </w:rPr>
+          <w:t>2.4.1.1.2</w:t>
+        </w:r>
+        <w:r>
+          <w:rPr>
+            <w:rFonts w:ascii="Times New Roman" w:hAnsi="Times New Roman" w:cs="Times New Roman"/>
+            <w:noProof/>
+            <w:sz w:val="28"/>
+          </w:rPr>
+          <w:tab/>
+        </w:r>
+        <w:r>
+          <w:rPr>
+            <w:rStyle w:val="Hyperlink"/>
+            <w:rFonts w:ascii="Times New Roman" w:hAnsi="Times New Roman" w:cs="Times New Roman"/>
+            <w:noProof/>
+            <w:sz w:val="28"/>
+          </w:rPr>
+          <w:t>Бджолиний алгоритм кластеризації</w:t>
+        </w:r>
+        <w:r>
+          <w:rPr>
+            <w:rFonts w:ascii="Times New Roman" w:hAnsi="Times New Roman" w:cs="Times New Roman"/>
+            <w:noProof/>
+            <w:webHidden/>
+            <w:sz w:val="28"/>
+          </w:rPr>
+          <w:tab/>
+        </w:r>
+        <w:r>
+          <w:rPr>
+            <w:rFonts w:ascii="Times New Roman" w:hAnsi="Times New Roman" w:cs="Times New Roman"/>
+            <w:noProof/>
+            <w:webHidden/>
+            <w:sz w:val="28"/>
+          </w:rPr>
+          <w:fldChar w:fldCharType="begin"/>
+        </w:r>
+        <w:r>
+          <w:rPr>
+            <w:rFonts w:ascii="Times New Roman" w:hAnsi="Times New Roman" w:cs="Times New Roman"/>
+            <w:noProof/>
+            <w:webHidden/>
+            <w:sz w:val="28"/>
+          </w:rPr>
+          <w:instrText xml:space="preserve"> PAGEREF _Toc324855937 \h </w:instrText>
+        </w:r>
+        <w:r>
+          <w:rPr>
+            <w:rFonts w:ascii="Times New Roman" w:hAnsi="Times New Roman" w:cs="Times New Roman"/>
+            <w:noProof/>
+            <w:webHidden/>
+            <w:sz w:val="28"/>
+          </w:rPr>
+        </w:r>
+        <w:r>
+          <w:rPr>
+            <w:rFonts w:ascii="Times New Roman" w:hAnsi="Times New Roman" w:cs="Times New Roman"/>
+            <w:noProof/>
+            <w:webHidden/>
+            <w:sz w:val="28"/>
+          </w:rPr>
+          <w:fldChar w:fldCharType="separate"/>
+        </w:r>
+        <w:r>
+          <w:rPr>
+            <w:rFonts w:ascii="Times New Roman" w:hAnsi="Times New Roman" w:cs="Times New Roman"/>
+            <w:noProof/>
+            <w:webHidden/>
+            <w:sz w:val="28"/>
+          </w:rPr>
+          <w:t>14</w:t>
+        </w:r>
+        <w:r>
+          <w:rPr>
+            <w:rFonts w:ascii="Times New Roman" w:hAnsi="Times New Roman" w:cs="Times New Roman"/>
+            <w:noProof/>
+            <w:webHidden/>
+            <w:sz w:val="28"/>
+          </w:rPr>
+          <w:fldChar w:fldCharType="end"/>
+        </w:r>
+      </w:hyperlink>
+    </w:p>
+    <w:p>
+      <w:pPr>
+        <w:pStyle w:val="TOC4"/>
+        <w:tabs>
+          <w:tab w:val="left" w:pos="1540"/>
+          <w:tab w:val="right" w:leader="dot" w:pos="9344"/>
+        </w:tabs>
+        <w:spacing w:line="360" w:lineRule="auto"/>
+        <w:rPr>
+          <w:rFonts w:ascii="Times New Roman" w:hAnsi="Times New Roman" w:cs="Times New Roman"/>
+          <w:noProof/>
+          <w:sz w:val="28"/>
+        </w:rPr>
+      </w:pPr>
+      <w:hyperlink w:anchor="_Toc324855938" w:history="1">
+        <w:r>
+          <w:rPr>
+            <w:rStyle w:val="Hyperlink"/>
+            <w:rFonts w:ascii="Times New Roman" w:hAnsi="Times New Roman" w:cs="Times New Roman"/>
+            <w:noProof/>
+            <w:sz w:val="28"/>
+          </w:rPr>
+          <w:t>2.4.1.2</w:t>
+        </w:r>
+        <w:r>
+          <w:rPr>
+            <w:rFonts w:ascii="Times New Roman" w:hAnsi="Times New Roman" w:cs="Times New Roman"/>
+            <w:noProof/>
+            <w:sz w:val="28"/>
+          </w:rPr>
+          <w:tab/>
+        </w:r>
+        <w:r>
+          <w:rPr>
+            <w:rStyle w:val="Hyperlink"/>
+            <w:rFonts w:ascii="Times New Roman" w:hAnsi="Times New Roman" w:cs="Times New Roman"/>
+            <w:noProof/>
+            <w:sz w:val="28"/>
+          </w:rPr>
+          <w:t>Другий етап – побудова маршрутів відповідно до проведеної кластеризації</w:t>
+        </w:r>
+        <w:r>
+          <w:rPr>
+            <w:rFonts w:ascii="Times New Roman" w:hAnsi="Times New Roman" w:cs="Times New Roman"/>
+            <w:noProof/>
+            <w:webHidden/>
+            <w:sz w:val="28"/>
+          </w:rPr>
+          <w:tab/>
+        </w:r>
+        <w:r>
+          <w:rPr>
+            <w:rFonts w:ascii="Times New Roman" w:hAnsi="Times New Roman" w:cs="Times New Roman"/>
+            <w:noProof/>
+            <w:webHidden/>
+            <w:sz w:val="28"/>
+          </w:rPr>
+          <w:fldChar w:fldCharType="begin"/>
+        </w:r>
+        <w:r>
+          <w:rPr>
+            <w:rFonts w:ascii="Times New Roman" w:hAnsi="Times New Roman" w:cs="Times New Roman"/>
+            <w:noProof/>
+            <w:webHidden/>
+            <w:sz w:val="28"/>
+          </w:rPr>
+          <w:instrText xml:space="preserve"> PAGEREF _Toc324855938 \h </w:instrText>
+        </w:r>
+        <w:r>
+          <w:rPr>
+            <w:rFonts w:ascii="Times New Roman" w:hAnsi="Times New Roman" w:cs="Times New Roman"/>
+            <w:noProof/>
+            <w:webHidden/>
+            <w:sz w:val="28"/>
+          </w:rPr>
+        </w:r>
+        <w:r>
+          <w:rPr>
+            <w:rFonts w:ascii="Times New Roman" w:hAnsi="Times New Roman" w:cs="Times New Roman"/>
+            <w:noProof/>
+            <w:webHidden/>
+            <w:sz w:val="28"/>
+          </w:rPr>
+          <w:fldChar w:fldCharType="separate"/>
+        </w:r>
+        <w:r>
+          <w:rPr>
+            <w:rFonts w:ascii="Times New Roman" w:hAnsi="Times New Roman" w:cs="Times New Roman"/>
+            <w:noProof/>
+            <w:webHidden/>
+            <w:sz w:val="28"/>
+          </w:rPr>
+          <w:t>16</w:t>
+        </w:r>
+        <w:r>
+          <w:rPr>
+            <w:rFonts w:ascii="Times New Roman" w:hAnsi="Times New Roman" w:cs="Times New Roman"/>
+            <w:noProof/>
+            <w:webHidden/>
+            <w:sz w:val="28"/>
+          </w:rPr>
+          <w:fldChar w:fldCharType="end"/>
+        </w:r>
+      </w:hyperlink>
+    </w:p>
+    <w:p>
+      <w:pPr>
+        <w:pStyle w:val="TOC2"/>
+        <w:tabs>
+          <w:tab w:val="left" w:pos="880"/>
+          <w:tab w:val="right" w:leader="dot" w:pos="9344"/>
+        </w:tabs>
+        <w:spacing w:line="360" w:lineRule="auto"/>
+        <w:rPr>
+          <w:rFonts w:ascii="Times New Roman" w:hAnsi="Times New Roman" w:cs="Times New Roman"/>
+          <w:noProof/>
+          <w:sz w:val="28"/>
+        </w:rPr>
+      </w:pPr>
+      <w:hyperlink w:anchor="_Toc324855939" w:history="1">
+        <w:r>
+          <w:rPr>
+            <w:rStyle w:val="Hyperlink"/>
+            <w:rFonts w:ascii="Times New Roman" w:hAnsi="Times New Roman" w:cs="Times New Roman"/>
+            <w:noProof/>
+            <w:sz w:val="28"/>
+          </w:rPr>
+          <w:t>2.5</w:t>
+        </w:r>
+        <w:r>
+          <w:rPr>
+            <w:rFonts w:ascii="Times New Roman" w:hAnsi="Times New Roman" w:cs="Times New Roman"/>
+            <w:noProof/>
+            <w:sz w:val="28"/>
+          </w:rPr>
+          <w:tab/>
+        </w:r>
+        <w:r>
+          <w:rPr>
+            <w:rStyle w:val="Hyperlink"/>
+            <w:rFonts w:ascii="Times New Roman" w:hAnsi="Times New Roman" w:cs="Times New Roman"/>
+            <w:noProof/>
+            <w:sz w:val="28"/>
+          </w:rPr>
+          <w:t>Порівняльний аналіз отриманих результатів</w:t>
+        </w:r>
+        <w:r>
+          <w:rPr>
+            <w:rFonts w:ascii="Times New Roman" w:hAnsi="Times New Roman" w:cs="Times New Roman"/>
+            <w:noProof/>
+            <w:webHidden/>
+            <w:sz w:val="28"/>
+          </w:rPr>
+          <w:tab/>
+        </w:r>
+        <w:r>
+          <w:rPr>
+            <w:rFonts w:ascii="Times New Roman" w:hAnsi="Times New Roman" w:cs="Times New Roman"/>
+            <w:noProof/>
+            <w:webHidden/>
+            <w:sz w:val="28"/>
+          </w:rPr>
+          <w:fldChar w:fldCharType="begin"/>
+        </w:r>
+        <w:r>
+          <w:rPr>
+            <w:rFonts w:ascii="Times New Roman" w:hAnsi="Times New Roman" w:cs="Times New Roman"/>
+            <w:noProof/>
+            <w:webHidden/>
+            <w:sz w:val="28"/>
+          </w:rPr>
+          <w:instrText xml:space="preserve"> PAGEREF _Toc324855939 \h </w:instrText>
+        </w:r>
+        <w:r>
+          <w:rPr>
+            <w:rFonts w:ascii="Times New Roman" w:hAnsi="Times New Roman" w:cs="Times New Roman"/>
+            <w:noProof/>
+            <w:webHidden/>
+            <w:sz w:val="28"/>
+          </w:rPr>
+        </w:r>
+        <w:r>
+          <w:rPr>
+            <w:rFonts w:ascii="Times New Roman" w:hAnsi="Times New Roman" w:cs="Times New Roman"/>
+            <w:noProof/>
+            <w:webHidden/>
+            <w:sz w:val="28"/>
+          </w:rPr>
+          <w:fldChar w:fldCharType="separate"/>
+        </w:r>
+        <w:r>
+          <w:rPr>
+            <w:rFonts w:ascii="Times New Roman" w:hAnsi="Times New Roman" w:cs="Times New Roman"/>
+            <w:noProof/>
+            <w:webHidden/>
+            <w:sz w:val="28"/>
+          </w:rPr>
+          <w:t>16</w:t>
+        </w:r>
+        <w:r>
+          <w:rPr>
+            <w:rFonts w:ascii="Times New Roman" w:hAnsi="Times New Roman" w:cs="Times New Roman"/>
+            <w:noProof/>
+            <w:webHidden/>
+            <w:sz w:val="28"/>
+          </w:rPr>
+          <w:fldChar w:fldCharType="end"/>
+        </w:r>
+      </w:hyperlink>
+    </w:p>
+    <w:p>
+      <w:pPr>
+        <w:pStyle w:val="TOC2"/>
+        <w:tabs>
+          <w:tab w:val="right" w:leader="dot" w:pos="9344"/>
+        </w:tabs>
+        <w:spacing w:line="360" w:lineRule="auto"/>
+        <w:rPr>
+          <w:rFonts w:ascii="Times New Roman" w:hAnsi="Times New Roman" w:cs="Times New Roman"/>
+          <w:noProof/>
+          <w:sz w:val="28"/>
+        </w:rPr>
+      </w:pPr>
+      <w:hyperlink w:anchor="_Toc324855940" w:history="1">
+        <w:r>
+          <w:rPr>
+            <w:rStyle w:val="Hyperlink"/>
+            <w:rFonts w:ascii="Times New Roman" w:hAnsi="Times New Roman" w:cs="Times New Roman"/>
+            <w:noProof/>
+            <w:sz w:val="28"/>
+          </w:rPr>
+          <w:t>Висновок до розділу</w:t>
+        </w:r>
+        <w:r>
+          <w:rPr>
+            <w:rFonts w:ascii="Times New Roman" w:hAnsi="Times New Roman" w:cs="Times New Roman"/>
+            <w:noProof/>
+            <w:webHidden/>
+            <w:sz w:val="28"/>
+          </w:rPr>
+          <w:tab/>
+        </w:r>
+        <w:r>
+          <w:rPr>
+            <w:rFonts w:ascii="Times New Roman" w:hAnsi="Times New Roman" w:cs="Times New Roman"/>
+            <w:noProof/>
+            <w:webHidden/>
+            <w:sz w:val="28"/>
+          </w:rPr>
+          <w:fldChar w:fldCharType="begin"/>
+        </w:r>
+        <w:r>
+          <w:rPr>
+            <w:rFonts w:ascii="Times New Roman" w:hAnsi="Times New Roman" w:cs="Times New Roman"/>
+            <w:noProof/>
+            <w:webHidden/>
+            <w:sz w:val="28"/>
+          </w:rPr>
+          <w:instrText xml:space="preserve"> PAGEREF _Toc324855940 \h </w:instrText>
+        </w:r>
+        <w:r>
+          <w:rPr>
+            <w:rFonts w:ascii="Times New Roman" w:hAnsi="Times New Roman" w:cs="Times New Roman"/>
+            <w:noProof/>
+            <w:webHidden/>
+            <w:sz w:val="28"/>
+          </w:rPr>
+        </w:r>
+        <w:r>
+          <w:rPr>
+            <w:rFonts w:ascii="Times New Roman" w:hAnsi="Times New Roman" w:cs="Times New Roman"/>
+            <w:noProof/>
+            <w:webHidden/>
+            <w:sz w:val="28"/>
+          </w:rPr>
+          <w:fldChar w:fldCharType="separate"/>
+        </w:r>
+        <w:r>
+          <w:rPr>
+            <w:rFonts w:ascii="Times New Roman" w:hAnsi="Times New Roman" w:cs="Times New Roman"/>
+            <w:noProof/>
+            <w:webHidden/>
+            <w:sz w:val="28"/>
+          </w:rPr>
+          <w:t>16</w:t>
+        </w:r>
+        <w:r>
+          <w:rPr>
+            <w:rFonts w:ascii="Times New Roman" w:hAnsi="Times New Roman" w:cs="Times New Roman"/>
+            <w:noProof/>
+            <w:webHidden/>
+            <w:sz w:val="28"/>
+          </w:rPr>
+          <w:fldChar w:fldCharType="end"/>
+        </w:r>
+      </w:hyperlink>
+    </w:p>
+    <w:p>
+      <w:pPr>
+        <w:pStyle w:val="TOC1"/>
+        <w:tabs>
+          <w:tab w:val="left" w:pos="440"/>
+          <w:tab w:val="right" w:leader="dot" w:pos="9344"/>
+        </w:tabs>
+        <w:spacing w:line="360" w:lineRule="auto"/>
+        <w:rPr>
+          <w:rFonts w:ascii="Times New Roman" w:hAnsi="Times New Roman" w:cs="Times New Roman"/>
+          <w:noProof/>
+          <w:sz w:val="28"/>
+        </w:rPr>
+      </w:pPr>
+      <w:hyperlink w:anchor="_Toc324855941" w:history="1">
+        <w:r>
+          <w:rPr>
+            <w:rStyle w:val="Hyperlink"/>
+            <w:rFonts w:ascii="Times New Roman" w:hAnsi="Times New Roman" w:cs="Times New Roman"/>
+            <w:noProof/>
+            <w:sz w:val="28"/>
+            <w:lang w:val="en-US"/>
+          </w:rPr>
+          <w:t>3.</w:t>
+        </w:r>
+        <w:r>
+          <w:rPr>
+            <w:rFonts w:ascii="Times New Roman" w:hAnsi="Times New Roman" w:cs="Times New Roman"/>
+            <w:noProof/>
+            <w:sz w:val="28"/>
+          </w:rPr>
+          <w:tab/>
+        </w:r>
+        <w:r>
+          <w:rPr>
+            <w:rStyle w:val="Hyperlink"/>
+            <w:rFonts w:ascii="Times New Roman" w:hAnsi="Times New Roman" w:cs="Times New Roman"/>
+            <w:noProof/>
+            <w:sz w:val="28"/>
+            <w:lang w:val="ru-RU"/>
+          </w:rPr>
+          <w:t>ТЕХНОЛОГІЧНИЙ РОЗДІЛ</w:t>
+        </w:r>
+        <w:r>
+          <w:rPr>
+            <w:rFonts w:ascii="Times New Roman" w:hAnsi="Times New Roman" w:cs="Times New Roman"/>
+            <w:noProof/>
+            <w:webHidden/>
+            <w:sz w:val="28"/>
+          </w:rPr>
+          <w:tab/>
+        </w:r>
+        <w:r>
+          <w:rPr>
+            <w:rFonts w:ascii="Times New Roman" w:hAnsi="Times New Roman" w:cs="Times New Roman"/>
+            <w:noProof/>
+            <w:webHidden/>
+            <w:sz w:val="28"/>
+          </w:rPr>
+          <w:fldChar w:fldCharType="begin"/>
+        </w:r>
+        <w:r>
+          <w:rPr>
+            <w:rFonts w:ascii="Times New Roman" w:hAnsi="Times New Roman" w:cs="Times New Roman"/>
+            <w:noProof/>
+            <w:webHidden/>
+            <w:sz w:val="28"/>
+          </w:rPr>
+          <w:instrText xml:space="preserve"> PAGEREF _Toc324855941 \h </w:instrText>
+        </w:r>
+        <w:r>
+          <w:rPr>
+            <w:rFonts w:ascii="Times New Roman" w:hAnsi="Times New Roman" w:cs="Times New Roman"/>
+            <w:noProof/>
+            <w:webHidden/>
+            <w:sz w:val="28"/>
+          </w:rPr>
+        </w:r>
+        <w:r>
+          <w:rPr>
+            <w:rFonts w:ascii="Times New Roman" w:hAnsi="Times New Roman" w:cs="Times New Roman"/>
+            <w:noProof/>
+            <w:webHidden/>
+            <w:sz w:val="28"/>
+          </w:rPr>
+          <w:fldChar w:fldCharType="separate"/>
+        </w:r>
+        <w:r>
+          <w:rPr>
+            <w:rFonts w:ascii="Times New Roman" w:hAnsi="Times New Roman" w:cs="Times New Roman"/>
+            <w:noProof/>
+            <w:webHidden/>
+            <w:sz w:val="28"/>
+          </w:rPr>
+          <w:t>17</w:t>
+        </w:r>
+        <w:r>
+          <w:rPr>
+            <w:rFonts w:ascii="Times New Roman" w:hAnsi="Times New Roman" w:cs="Times New Roman"/>
+            <w:noProof/>
+            <w:webHidden/>
+            <w:sz w:val="28"/>
+          </w:rPr>
+          <w:fldChar w:fldCharType="end"/>
+        </w:r>
+      </w:hyperlink>
+    </w:p>
+    <w:p>
+      <w:pPr>
+        <w:pStyle w:val="TOC2"/>
+        <w:tabs>
+          <w:tab w:val="right" w:leader="dot" w:pos="9344"/>
+        </w:tabs>
+        <w:spacing w:line="360" w:lineRule="auto"/>
+        <w:rPr>
+          <w:rFonts w:ascii="Times New Roman" w:hAnsi="Times New Roman" w:cs="Times New Roman"/>
+          <w:noProof/>
+          <w:sz w:val="28"/>
+        </w:rPr>
+      </w:pPr>
+      <w:hyperlink w:anchor="_Toc324855942" w:history="1">
+        <w:r>
+          <w:rPr>
+            <w:rStyle w:val="Hyperlink"/>
+            <w:rFonts w:ascii="Times New Roman" w:hAnsi="Times New Roman" w:cs="Times New Roman"/>
+            <w:noProof/>
+            <w:sz w:val="28"/>
+          </w:rPr>
+          <w:t>Висновок до розділу</w:t>
+        </w:r>
+        <w:r>
+          <w:rPr>
+            <w:rFonts w:ascii="Times New Roman" w:hAnsi="Times New Roman" w:cs="Times New Roman"/>
+            <w:noProof/>
+            <w:webHidden/>
+            <w:sz w:val="28"/>
+          </w:rPr>
+          <w:tab/>
+        </w:r>
+        <w:r>
+          <w:rPr>
+            <w:rFonts w:ascii="Times New Roman" w:hAnsi="Times New Roman" w:cs="Times New Roman"/>
+            <w:noProof/>
+            <w:webHidden/>
+            <w:sz w:val="28"/>
+          </w:rPr>
+          <w:fldChar w:fldCharType="begin"/>
+        </w:r>
+        <w:r>
+          <w:rPr>
+            <w:rFonts w:ascii="Times New Roman" w:hAnsi="Times New Roman" w:cs="Times New Roman"/>
+            <w:noProof/>
+            <w:webHidden/>
+            <w:sz w:val="28"/>
+          </w:rPr>
+          <w:instrText xml:space="preserve"> PAGEREF _Toc324855942 \h </w:instrText>
+        </w:r>
+        <w:r>
+          <w:rPr>
+            <w:rFonts w:ascii="Times New Roman" w:hAnsi="Times New Roman" w:cs="Times New Roman"/>
+            <w:noProof/>
+            <w:webHidden/>
+            <w:sz w:val="28"/>
+          </w:rPr>
+        </w:r>
+        <w:r>
+          <w:rPr>
+            <w:rFonts w:ascii="Times New Roman" w:hAnsi="Times New Roman" w:cs="Times New Roman"/>
+            <w:noProof/>
+            <w:webHidden/>
+            <w:sz w:val="28"/>
+          </w:rPr>
+          <w:fldChar w:fldCharType="separate"/>
+        </w:r>
+        <w:r>
+          <w:rPr>
+            <w:rFonts w:ascii="Times New Roman" w:hAnsi="Times New Roman" w:cs="Times New Roman"/>
+            <w:noProof/>
+            <w:webHidden/>
+            <w:sz w:val="28"/>
+          </w:rPr>
+          <w:t>17</w:t>
+        </w:r>
+        <w:r>
+          <w:rPr>
+            <w:rFonts w:ascii="Times New Roman" w:hAnsi="Times New Roman" w:cs="Times New Roman"/>
+            <w:noProof/>
+            <w:webHidden/>
+            <w:sz w:val="28"/>
+          </w:rPr>
+          <w:fldChar w:fldCharType="end"/>
+        </w:r>
+      </w:hyperlink>
+    </w:p>
+    <w:p>
+      <w:pPr>
+        <w:pStyle w:val="TOC1"/>
+        <w:tabs>
+          <w:tab w:val="left" w:pos="440"/>
+          <w:tab w:val="right" w:leader="dot" w:pos="9344"/>
+        </w:tabs>
+        <w:spacing w:line="360" w:lineRule="auto"/>
+        <w:rPr>
+          <w:rFonts w:ascii="Times New Roman" w:hAnsi="Times New Roman" w:cs="Times New Roman"/>
+          <w:noProof/>
+          <w:sz w:val="28"/>
+        </w:rPr>
+      </w:pPr>
+      <w:hyperlink w:anchor="_Toc324855943" w:history="1">
+        <w:r>
+          <w:rPr>
+            <w:rStyle w:val="Hyperlink"/>
+            <w:rFonts w:ascii="Times New Roman" w:hAnsi="Times New Roman" w:cs="Times New Roman"/>
+            <w:noProof/>
+            <w:sz w:val="28"/>
+            <w:lang w:val="ru-RU"/>
+          </w:rPr>
+          <w:t>4.</w:t>
+        </w:r>
+        <w:r>
+          <w:rPr>
+            <w:rFonts w:ascii="Times New Roman" w:hAnsi="Times New Roman" w:cs="Times New Roman"/>
+            <w:noProof/>
+            <w:sz w:val="28"/>
+          </w:rPr>
+          <w:tab/>
+        </w:r>
+        <w:r>
+          <w:rPr>
+            <w:rStyle w:val="Hyperlink"/>
+            <w:rFonts w:ascii="Times New Roman" w:hAnsi="Times New Roman" w:cs="Times New Roman"/>
+            <w:noProof/>
+            <w:sz w:val="28"/>
+            <w:lang w:val="ru-RU"/>
+          </w:rPr>
+          <w:t>РОЗДІЛ З ОХОРОНИ ПРАЦІ</w:t>
+        </w:r>
+        <w:r>
+          <w:rPr>
+            <w:rFonts w:ascii="Times New Roman" w:hAnsi="Times New Roman" w:cs="Times New Roman"/>
+            <w:noProof/>
+            <w:webHidden/>
+            <w:sz w:val="28"/>
+          </w:rPr>
+          <w:tab/>
+        </w:r>
+        <w:r>
+          <w:rPr>
+            <w:rFonts w:ascii="Times New Roman" w:hAnsi="Times New Roman" w:cs="Times New Roman"/>
+            <w:noProof/>
+            <w:webHidden/>
+            <w:sz w:val="28"/>
+          </w:rPr>
+          <w:fldChar w:fldCharType="begin"/>
+        </w:r>
+        <w:r>
+          <w:rPr>
+            <w:rFonts w:ascii="Times New Roman" w:hAnsi="Times New Roman" w:cs="Times New Roman"/>
+            <w:noProof/>
+            <w:webHidden/>
+            <w:sz w:val="28"/>
+          </w:rPr>
+          <w:instrText xml:space="preserve"> PAGEREF _Toc324855943 \h </w:instrText>
+        </w:r>
+        <w:r>
+          <w:rPr>
+            <w:rFonts w:ascii="Times New Roman" w:hAnsi="Times New Roman" w:cs="Times New Roman"/>
+            <w:noProof/>
+            <w:webHidden/>
+            <w:sz w:val="28"/>
+          </w:rPr>
+        </w:r>
+        <w:r>
+          <w:rPr>
+            <w:rFonts w:ascii="Times New Roman" w:hAnsi="Times New Roman" w:cs="Times New Roman"/>
+            <w:noProof/>
+            <w:webHidden/>
+            <w:sz w:val="28"/>
+          </w:rPr>
+          <w:fldChar w:fldCharType="separate"/>
+        </w:r>
+        <w:r>
+          <w:rPr>
+            <w:rFonts w:ascii="Times New Roman" w:hAnsi="Times New Roman" w:cs="Times New Roman"/>
+            <w:noProof/>
+            <w:webHidden/>
+            <w:sz w:val="28"/>
+          </w:rPr>
+          <w:t>18</w:t>
+        </w:r>
+        <w:r>
+          <w:rPr>
+            <w:rFonts w:ascii="Times New Roman" w:hAnsi="Times New Roman" w:cs="Times New Roman"/>
+            <w:noProof/>
+            <w:webHidden/>
+            <w:sz w:val="28"/>
+          </w:rPr>
+          <w:fldChar w:fldCharType="end"/>
+        </w:r>
+      </w:hyperlink>
+    </w:p>
+    <w:p>
+      <w:pPr>
+        <w:pStyle w:val="TOC2"/>
+        <w:tabs>
+          <w:tab w:val="right" w:leader="dot" w:pos="9344"/>
+        </w:tabs>
+        <w:spacing w:line="360" w:lineRule="auto"/>
+        <w:rPr>
+          <w:rFonts w:ascii="Times New Roman" w:hAnsi="Times New Roman" w:cs="Times New Roman"/>
+          <w:noProof/>
+          <w:sz w:val="28"/>
+        </w:rPr>
+      </w:pPr>
+      <w:hyperlink w:anchor="_Toc324855944" w:history="1">
+        <w:r>
+          <w:rPr>
+            <w:rStyle w:val="Hyperlink"/>
+            <w:rFonts w:ascii="Times New Roman" w:hAnsi="Times New Roman" w:cs="Times New Roman"/>
+            <w:noProof/>
+            <w:sz w:val="28"/>
+          </w:rPr>
+          <w:t>Висновок до розділу</w:t>
+        </w:r>
+        <w:r>
+          <w:rPr>
+            <w:rFonts w:ascii="Times New Roman" w:hAnsi="Times New Roman" w:cs="Times New Roman"/>
+            <w:noProof/>
+            <w:webHidden/>
+            <w:sz w:val="28"/>
+          </w:rPr>
+          <w:tab/>
+        </w:r>
+        <w:r>
+          <w:rPr>
+            <w:rFonts w:ascii="Times New Roman" w:hAnsi="Times New Roman" w:cs="Times New Roman"/>
+            <w:noProof/>
+            <w:webHidden/>
+            <w:sz w:val="28"/>
+          </w:rPr>
+          <w:fldChar w:fldCharType="begin"/>
+        </w:r>
+        <w:r>
+          <w:rPr>
+            <w:rFonts w:ascii="Times New Roman" w:hAnsi="Times New Roman" w:cs="Times New Roman"/>
+            <w:noProof/>
+            <w:webHidden/>
+            <w:sz w:val="28"/>
+          </w:rPr>
+          <w:instrText xml:space="preserve"> PAGEREF _Toc324855944 \h </w:instrText>
+        </w:r>
+        <w:r>
+          <w:rPr>
+            <w:rFonts w:ascii="Times New Roman" w:hAnsi="Times New Roman" w:cs="Times New Roman"/>
+            <w:noProof/>
+            <w:webHidden/>
+            <w:sz w:val="28"/>
+          </w:rPr>
+        </w:r>
+        <w:r>
+          <w:rPr>
+            <w:rFonts w:ascii="Times New Roman" w:hAnsi="Times New Roman" w:cs="Times New Roman"/>
+            <w:noProof/>
+            <w:webHidden/>
+            <w:sz w:val="28"/>
+          </w:rPr>
+          <w:fldChar w:fldCharType="separate"/>
+        </w:r>
+        <w:r>
+          <w:rPr>
+            <w:rFonts w:ascii="Times New Roman" w:hAnsi="Times New Roman" w:cs="Times New Roman"/>
+            <w:noProof/>
+            <w:webHidden/>
+            <w:sz w:val="28"/>
+          </w:rPr>
+          <w:t>18</w:t>
+        </w:r>
+        <w:r>
+          <w:rPr>
+            <w:rFonts w:ascii="Times New Roman" w:hAnsi="Times New Roman" w:cs="Times New Roman"/>
+            <w:noProof/>
+            <w:webHidden/>
+            <w:sz w:val="28"/>
+          </w:rPr>
+          <w:fldChar w:fldCharType="end"/>
+        </w:r>
+      </w:hyperlink>
+    </w:p>
+    <w:p>
+      <w:pPr>
+        <w:pStyle w:val="TOC1"/>
+        <w:tabs>
+          <w:tab w:val="right" w:leader="dot" w:pos="9344"/>
+        </w:tabs>
+        <w:spacing w:line="360" w:lineRule="auto"/>
+        <w:rPr>
+          <w:rFonts w:ascii="Times New Roman" w:hAnsi="Times New Roman" w:cs="Times New Roman"/>
+          <w:noProof/>
+          <w:sz w:val="28"/>
+        </w:rPr>
+      </w:pPr>
+      <w:hyperlink w:anchor="_Toc324855945" w:history="1">
+        <w:r>
+          <w:rPr>
+            <w:rStyle w:val="Hyperlink"/>
+            <w:rFonts w:ascii="Times New Roman" w:hAnsi="Times New Roman" w:cs="Times New Roman"/>
+            <w:noProof/>
+            <w:sz w:val="28"/>
+          </w:rPr>
+          <w:t>ЗАГАЛЬНІ ВИСНОВКИ</w:t>
+        </w:r>
+        <w:r>
+          <w:rPr>
+            <w:rFonts w:ascii="Times New Roman" w:hAnsi="Times New Roman" w:cs="Times New Roman"/>
+            <w:noProof/>
+            <w:webHidden/>
+            <w:sz w:val="28"/>
+          </w:rPr>
+          <w:tab/>
+        </w:r>
+        <w:r>
+          <w:rPr>
+            <w:rFonts w:ascii="Times New Roman" w:hAnsi="Times New Roman" w:cs="Times New Roman"/>
+            <w:noProof/>
+            <w:webHidden/>
+            <w:sz w:val="28"/>
+          </w:rPr>
+          <w:fldChar w:fldCharType="begin"/>
+        </w:r>
+        <w:r>
+          <w:rPr>
+            <w:rFonts w:ascii="Times New Roman" w:hAnsi="Times New Roman" w:cs="Times New Roman"/>
+            <w:noProof/>
+            <w:webHidden/>
+            <w:sz w:val="28"/>
+          </w:rPr>
+          <w:instrText xml:space="preserve"> PAGEREF _Toc324855945 \h </w:instrText>
+        </w:r>
+        <w:r>
+          <w:rPr>
+            <w:rFonts w:ascii="Times New Roman" w:hAnsi="Times New Roman" w:cs="Times New Roman"/>
+            <w:noProof/>
+            <w:webHidden/>
+            <w:sz w:val="28"/>
+          </w:rPr>
+        </w:r>
+        <w:r>
+          <w:rPr>
+            <w:rFonts w:ascii="Times New Roman" w:hAnsi="Times New Roman" w:cs="Times New Roman"/>
+            <w:noProof/>
+            <w:webHidden/>
+            <w:sz w:val="28"/>
+          </w:rPr>
+          <w:fldChar w:fldCharType="separate"/>
+        </w:r>
+        <w:r>
+          <w:rPr>
+            <w:rFonts w:ascii="Times New Roman" w:hAnsi="Times New Roman" w:cs="Times New Roman"/>
+            <w:noProof/>
+            <w:webHidden/>
+            <w:sz w:val="28"/>
+          </w:rPr>
+          <w:t>19</w:t>
+        </w:r>
+        <w:r>
+          <w:rPr>
+            <w:rFonts w:ascii="Times New Roman" w:hAnsi="Times New Roman" w:cs="Times New Roman"/>
+            <w:noProof/>
+            <w:webHidden/>
+            <w:sz w:val="28"/>
+          </w:rPr>
+          <w:fldChar w:fldCharType="end"/>
+        </w:r>
+      </w:hyperlink>
+    </w:p>
+    <w:p>
+      <w:pPr>
+        <w:pStyle w:val="TOC1"/>
+        <w:tabs>
+          <w:tab w:val="right" w:leader="dot" w:pos="9344"/>
+        </w:tabs>
+        <w:spacing w:line="360" w:lineRule="auto"/>
+        <w:rPr>
+          <w:noProof/>
+        </w:rPr>
+      </w:pPr>
+      <w:hyperlink w:anchor="_Toc324855946" w:history="1">
+        <w:r>
+          <w:rPr>
+            <w:rStyle w:val="Hyperlink"/>
+            <w:rFonts w:ascii="Times New Roman" w:hAnsi="Times New Roman" w:cs="Times New Roman"/>
+            <w:noProof/>
+            <w:sz w:val="28"/>
+          </w:rPr>
+          <w:t>ПЕРЕЛІК ПОСИЛАНЬ</w:t>
+        </w:r>
+        <w:r>
+          <w:rPr>
+            <w:rFonts w:ascii="Times New Roman" w:hAnsi="Times New Roman" w:cs="Times New Roman"/>
+            <w:noProof/>
+            <w:webHidden/>
+            <w:sz w:val="28"/>
+          </w:rPr>
+          <w:tab/>
+        </w:r>
+        <w:r>
+          <w:rPr>
+            <w:rFonts w:ascii="Times New Roman" w:hAnsi="Times New Roman" w:cs="Times New Roman"/>
+            <w:noProof/>
+            <w:webHidden/>
+            <w:sz w:val="28"/>
+          </w:rPr>
+          <w:fldChar w:fldCharType="begin"/>
+        </w:r>
+        <w:r>
+          <w:rPr>
+            <w:rFonts w:ascii="Times New Roman" w:hAnsi="Times New Roman" w:cs="Times New Roman"/>
+            <w:noProof/>
+            <w:webHidden/>
+            <w:sz w:val="28"/>
+          </w:rPr>
+          <w:instrText xml:space="preserve"> PAGEREF _Toc324855946 \h </w:instrText>
+        </w:r>
+        <w:r>
+          <w:rPr>
+            <w:rFonts w:ascii="Times New Roman" w:hAnsi="Times New Roman" w:cs="Times New Roman"/>
+            <w:noProof/>
+            <w:webHidden/>
+            <w:sz w:val="28"/>
+          </w:rPr>
+        </w:r>
+        <w:r>
+          <w:rPr>
+            <w:rFonts w:ascii="Times New Roman" w:hAnsi="Times New Roman" w:cs="Times New Roman"/>
+            <w:noProof/>
+            <w:webHidden/>
+            <w:sz w:val="28"/>
+          </w:rPr>
+          <w:fldChar w:fldCharType="separate"/>
+        </w:r>
+        <w:r>
+          <w:rPr>
+            <w:rFonts w:ascii="Times New Roman" w:hAnsi="Times New Roman" w:cs="Times New Roman"/>
+            <w:noProof/>
+            <w:webHidden/>
+            <w:sz w:val="28"/>
+          </w:rPr>
+          <w:t>20</w:t>
+        </w:r>
+        <w:r>
+          <w:rPr>
+            <w:rFonts w:ascii="Times New Roman" w:hAnsi="Times New Roman" w:cs="Times New Roman"/>
+            <w:noProof/>
+            <w:webHidden/>
+            <w:sz w:val="28"/>
+          </w:rPr>
+          <w:fldChar w:fldCharType="end"/>
+        </w:r>
+      </w:hyperlink>
+    </w:p>
+    <w:p>
+      <w:pPr>
+        <w:spacing w:after="0"/>
         <w:jc w:val="both"/>
         <w:rPr>
           <w:rFonts w:ascii="Times New Roman" w:eastAsiaTheme="majorEastAsia" w:hAnsi="Times New Roman" w:cs="Times New Roman"/>
@@ -111,6 +2229,12 @@
         <w:rPr>
           <w:rFonts w:ascii="Times New Roman" w:hAnsi="Times New Roman" w:cs="Times New Roman"/>
         </w:rPr>
+        <w:fldChar w:fldCharType="end"/>
+      </w:r>
+      <w:r>
+        <w:rPr>
+          <w:rFonts w:ascii="Times New Roman" w:hAnsi="Times New Roman" w:cs="Times New Roman"/>
+        </w:rPr>
         <w:br w:type="page"/>
       </w:r>
     </w:p>
@@ -125,6 +2249,7 @@
           <w:lang w:val="en-US"/>
         </w:rPr>
       </w:pPr>
+      <w:bookmarkStart w:id="0" w:name="_Toc324855926"/>
       <w:r>
         <w:rPr>
           <w:rFonts w:ascii="Times New Roman" w:hAnsi="Times New Roman" w:cs="Times New Roman"/>
@@ -133,6 +2258,7 @@
         <w:lastRenderedPageBreak/>
         <w:t>ВСТУП</w:t>
       </w:r>
+      <w:bookmarkEnd w:id="0"/>
     </w:p>
     <w:p>
       <w:pPr>
@@ -166,6 +2292,7 @@
           <w:lang w:val="ru-RU"/>
         </w:rPr>
       </w:pPr>
+      <w:bookmarkStart w:id="1" w:name="_Toc324855927"/>
       <w:r>
         <w:rPr>
           <w:rFonts w:ascii="Times New Roman" w:hAnsi="Times New Roman" w:cs="Times New Roman"/>
@@ -182,6 +2309,30 @@
         </w:rPr>
         <w:t>ПОЛОЖЕННЯ</w:t>
       </w:r>
+      <w:bookmarkEnd w:id="1"/>
+    </w:p>
+    <w:p>
+      <w:pPr>
+        <w:pStyle w:val="Heading2"/>
+        <w:spacing w:line="360" w:lineRule="auto"/>
+        <w:ind w:firstLine="709"/>
+        <w:jc w:val="both"/>
+        <w:rPr>
+          <w:rFonts w:ascii="Times New Roman" w:hAnsi="Times New Roman" w:cs="Times New Roman"/>
+          <w:color w:val="auto"/>
+          <w:sz w:val="28"/>
+        </w:rPr>
+      </w:pPr>
+      <w:bookmarkStart w:id="2" w:name="_Toc324855928"/>
+      <w:r>
+        <w:rPr>
+          <w:rFonts w:ascii="Times New Roman" w:hAnsi="Times New Roman" w:cs="Times New Roman"/>
+          <w:color w:val="auto"/>
+          <w:sz w:val="28"/>
+        </w:rPr>
+        <w:t>Висновок до розділу</w:t>
+      </w:r>
+      <w:bookmarkEnd w:id="2"/>
     </w:p>
     <w:p>
       <w:pPr>
@@ -217,6 +2368,7 @@
           <w:lang w:val="ru-RU"/>
         </w:rPr>
       </w:pPr>
+      <w:bookmarkStart w:id="3" w:name="_Toc324855929"/>
       <w:r>
         <w:rPr>
           <w:rFonts w:ascii="Times New Roman" w:hAnsi="Times New Roman" w:cs="Times New Roman"/>
@@ -226,6 +2378,7 @@
         <w:lastRenderedPageBreak/>
         <w:t>МАТЕМАТИЧНЕ ЗАБЕЗПЕЧЕНЯ</w:t>
       </w:r>
+      <w:bookmarkEnd w:id="3"/>
     </w:p>
     <w:p>
       <w:pPr>
@@ -243,6 +2396,7 @@
           <w:sz w:val="28"/>
         </w:rPr>
       </w:pPr>
+      <w:bookmarkStart w:id="4" w:name="_Toc324855930"/>
       <w:r>
         <w:rPr>
           <w:rFonts w:ascii="Times New Roman" w:hAnsi="Times New Roman" w:cs="Times New Roman"/>
@@ -251,6 +2405,7 @@
         </w:rPr>
         <w:t>Змістовна постановка задачі</w:t>
       </w:r>
+      <w:bookmarkEnd w:id="4"/>
     </w:p>
     <w:p>
       <w:pPr>
@@ -268,6 +2423,7 @@
           <w:sz w:val="28"/>
         </w:rPr>
       </w:pPr>
+      <w:bookmarkStart w:id="5" w:name="_Toc324855931"/>
       <w:r>
         <w:rPr>
           <w:rFonts w:ascii="Times New Roman" w:hAnsi="Times New Roman" w:cs="Times New Roman"/>
@@ -276,6 +2432,7 @@
         </w:rPr>
         <w:t>Математична постановка задачі</w:t>
       </w:r>
+      <w:bookmarkEnd w:id="5"/>
     </w:p>
     <w:p>
       <w:pPr>
@@ -292,7 +2449,14 @@
           <w:rFonts w:ascii="Times New Roman" w:hAnsi="Times New Roman" w:cs="Times New Roman"/>
           <w:sz w:val="28"/>
         </w:rPr>
-        <w:t>Класична постановка задачі маршрутизації тра</w:t>
+        <w:t>Постановка класичної</w:t>
+      </w:r>
+      <w:r>
+        <w:rPr>
+          <w:rFonts w:ascii="Times New Roman" w:hAnsi="Times New Roman" w:cs="Times New Roman"/>
+          <w:sz w:val="28"/>
+        </w:rPr>
+        <w:t xml:space="preserve"> задачі маршрутизації тра</w:t>
       </w:r>
       <w:r>
         <w:rPr>
@@ -312,23 +2476,22 @@
         <w:rPr>
           <w:rFonts w:ascii="Times New Roman" w:hAnsi="Times New Roman" w:cs="Times New Roman"/>
           <w:sz w:val="28"/>
-          <w:highlight w:val="green"/>
-        </w:rPr>
-        <w:t>[загальна частина диплому]</w:t>
-      </w:r>
-      <w:r>
-        <w:rPr>
-          <w:rFonts w:ascii="Times New Roman" w:hAnsi="Times New Roman" w:cs="Times New Roman"/>
-          <w:sz w:val="28"/>
-        </w:rPr>
-        <w:t xml:space="preserve">. </w:t>
-      </w:r>
-      <w:r>
-        <w:rPr>
-          <w:rFonts w:ascii="Times New Roman" w:hAnsi="Times New Roman" w:cs="Times New Roman"/>
-          <w:sz w:val="28"/>
-        </w:rPr>
-        <w:t>Наведемо основні відмінності CVRP від VRP</w:t>
+        </w:rPr>
+        <w:t>загальній частині дипломного проекту</w:t>
+      </w:r>
+      <w:r>
+        <w:rPr>
+          <w:rFonts w:ascii="Times New Roman" w:hAnsi="Times New Roman" w:cs="Times New Roman"/>
+          <w:sz w:val="28"/>
+        </w:rPr>
+        <w:t xml:space="preserve"> у п. 3.2.1. Розглянемо </w:t>
+      </w:r>
+      <w:r>
+        <w:rPr>
+          <w:rFonts w:ascii="Times New Roman" w:hAnsi="Times New Roman" w:cs="Times New Roman"/>
+          <w:sz w:val="28"/>
+        </w:rPr>
+        <w:t>основні відмінності CVRP від VRP</w:t>
       </w:r>
       <w:r>
         <w:rPr>
@@ -676,7 +2839,7 @@
                     <w:sz w:val="28"/>
                     <w:lang w:val="ru-RU"/>
                   </w:rPr>
-                  <m:t>m=</m:t>
+                  <m:t>m'=</m:t>
                 </m:r>
                 <m:d>
                   <m:dPr>
@@ -833,9 +2996,8 @@
                 <w:rFonts w:ascii="Times New Roman" w:eastAsiaTheme="minorEastAsia" w:hAnsi="Times New Roman" w:cs="Times New Roman"/>
                 <w:sz w:val="28"/>
                 <w:highlight w:val="green"/>
-                <w:lang w:val="en-US"/>
               </w:rPr>
-              <w:t>?</w:t>
+              <w:t>2</w:t>
             </w:r>
             <w:r>
               <w:rPr>
@@ -880,7 +3042,6 @@
         <w:rPr>
           <w:rFonts w:ascii="Times New Roman" w:eastAsiaTheme="minorEastAsia" w:hAnsi="Times New Roman" w:cs="Times New Roman"/>
           <w:sz w:val="28"/>
-          <w:highlight w:val="green"/>
         </w:rPr>
         <w:t>CVRP</w:t>
       </w:r>
@@ -962,52 +3123,14 @@
           <w:rFonts w:ascii="Times New Roman" w:eastAsiaTheme="minorEastAsia" w:hAnsi="Times New Roman" w:cs="Times New Roman"/>
           <w:sz w:val="28"/>
         </w:rPr>
-        <w:t xml:space="preserve">. Задачу, у якій замовлення може перевищувати вантажомісткість транспортних засобів будемо називати розширеною </w:t>
-      </w:r>
-      <w:r>
-        <w:rPr>
-          <w:rFonts w:ascii="Times New Roman" w:eastAsiaTheme="minorEastAsia" w:hAnsi="Times New Roman" w:cs="Times New Roman"/>
-          <w:sz w:val="28"/>
-          <w:highlight w:val="green"/>
-        </w:rPr>
-        <w:t>CVRP</w:t>
-      </w:r>
-      <w:r>
-        <w:rPr>
-          <w:rFonts w:ascii="Times New Roman" w:eastAsiaTheme="minorEastAsia" w:hAnsi="Times New Roman" w:cs="Times New Roman"/>
-          <w:sz w:val="28"/>
-        </w:rPr>
-        <w:t xml:space="preserve"> та позначати </w:t>
-      </w:r>
-      <w:r>
-        <w:rPr>
-          <w:rFonts w:ascii="Times New Roman" w:eastAsiaTheme="minorEastAsia" w:hAnsi="Times New Roman" w:cs="Times New Roman"/>
-          <w:sz w:val="28"/>
-          <w:highlight w:val="green"/>
-        </w:rPr>
-        <w:t>CVRP+</w:t>
-      </w:r>
-      <w:r>
-        <w:rPr>
-          <w:rFonts w:ascii="Times New Roman" w:eastAsiaTheme="minorEastAsia" w:hAnsi="Times New Roman" w:cs="Times New Roman"/>
-          <w:sz w:val="28"/>
-        </w:rPr>
-        <w:t xml:space="preserve">. У випадку </w:t>
-      </w:r>
-      <w:r>
-        <w:rPr>
-          <w:rFonts w:ascii="Times New Roman" w:eastAsiaTheme="minorEastAsia" w:hAnsi="Times New Roman" w:cs="Times New Roman"/>
-          <w:sz w:val="28"/>
-          <w:highlight w:val="green"/>
-        </w:rPr>
-        <w:t>CVRP+</w:t>
-      </w:r>
-      <w:r>
-        <w:rPr>
-          <w:rFonts w:ascii="Times New Roman" w:eastAsiaTheme="minorEastAsia" w:hAnsi="Times New Roman" w:cs="Times New Roman"/>
-          <w:sz w:val="28"/>
-        </w:rPr>
-        <w:t xml:space="preserve"> кожний споживач </w:t>
+        <w:t xml:space="preserve">. </w:t>
+      </w:r>
+      <w:r>
+        <w:rPr>
+          <w:rFonts w:ascii="Times New Roman" w:eastAsiaTheme="minorEastAsia" w:hAnsi="Times New Roman" w:cs="Times New Roman"/>
+          <w:sz w:val="28"/>
+        </w:rPr>
+        <w:t xml:space="preserve">Задачу, у якій замовлення може перевищувати вантажомісткість транспортних засобів будемо називати розширеною CVRP та позначати CVRP+. У випадку CVRP+ кожний споживач </w:t>
       </w:r>
       <m:oMath>
         <m:r>
@@ -1031,7 +3154,15 @@
           <w:sz w:val="28"/>
           <w:lang w:val="en-US"/>
         </w:rPr>
-        <w:t xml:space="preserve">. </w:t>
+        <w:t>.</w:t>
+      </w:r>
+      <w:r>
+        <w:rPr>
+          <w:rFonts w:ascii="Times New Roman" w:eastAsiaTheme="minorEastAsia" w:hAnsi="Times New Roman" w:cs="Times New Roman"/>
+          <w:sz w:val="28"/>
+          <w:lang w:val="en-US"/>
+        </w:rPr>
+        <w:t xml:space="preserve"> </w:t>
       </w:r>
       <w:r>
         <w:rPr>
@@ -1237,9 +3368,8 @@
                 <w:rFonts w:ascii="Times New Roman" w:eastAsiaTheme="minorEastAsia" w:hAnsi="Times New Roman" w:cs="Times New Roman"/>
                 <w:sz w:val="28"/>
                 <w:highlight w:val="green"/>
-                <w:lang w:val="en-US"/>
               </w:rPr>
-              <w:t>?</w:t>
+              <w:t>2</w:t>
             </w:r>
             <w:r>
               <w:rPr>
@@ -1381,7 +3511,6 @@
         <w:rPr>
           <w:rFonts w:ascii="Times New Roman" w:hAnsi="Times New Roman" w:cs="Times New Roman"/>
           <w:sz w:val="28"/>
-          <w:highlight w:val="green"/>
         </w:rPr>
         <w:t>CVRP/CVRP+</w:t>
       </w:r>
@@ -1519,7 +3648,23 @@
           <w:rFonts w:ascii="Times New Roman" w:eastAsiaTheme="minorEastAsia" w:hAnsi="Times New Roman" w:cs="Times New Roman"/>
           <w:sz w:val="28"/>
         </w:rPr>
-        <w:t xml:space="preserve">-ого транспортного засобу включає безпосередній переїзд із міста </w:t>
+        <w:noBreakHyphen/>
+      </w:r>
+      <w:proofErr w:type="spellStart"/>
+      <w:r>
+        <w:rPr>
+          <w:rFonts w:ascii="Times New Roman" w:eastAsiaTheme="minorEastAsia" w:hAnsi="Times New Roman" w:cs="Times New Roman"/>
+          <w:sz w:val="28"/>
+        </w:rPr>
+        <w:t>ого</w:t>
+      </w:r>
+      <w:proofErr w:type="spellEnd"/>
+      <w:r>
+        <w:rPr>
+          <w:rFonts w:ascii="Times New Roman" w:eastAsiaTheme="minorEastAsia" w:hAnsi="Times New Roman" w:cs="Times New Roman"/>
+          <w:sz w:val="28"/>
+        </w:rPr>
+        <w:t xml:space="preserve"> транспортного засобу включає безпосередній переїзд із міста </w:t>
       </w:r>
       <m:oMath>
         <m:r>
@@ -1649,16 +3794,8 @@
         <w:rPr>
           <w:rFonts w:ascii="Times New Roman" w:hAnsi="Times New Roman" w:cs="Times New Roman"/>
           <w:sz w:val="28"/>
-          <w:highlight w:val="green"/>
-        </w:rPr>
-        <w:t>CVRP</w:t>
-      </w:r>
-      <w:r>
-        <w:rPr>
-          <w:rFonts w:ascii="Times New Roman" w:hAnsi="Times New Roman" w:cs="Times New Roman"/>
-          <w:sz w:val="28"/>
-        </w:rPr>
-        <w:t xml:space="preserve"> ця змінна може приймати лише два значення –</w:t>
+        </w:rPr>
+        <w:t>CVRP ця змінна може приймати лише два значення –</w:t>
       </w:r>
       <w:r>
         <w:rPr>
@@ -1822,7 +3959,6 @@
         <w:rPr>
           <w:rFonts w:ascii="Times New Roman" w:hAnsi="Times New Roman" w:cs="Times New Roman"/>
           <w:sz w:val="28"/>
-          <w:highlight w:val="green"/>
         </w:rPr>
         <w:t>CVRP</w:t>
       </w:r>
@@ -2205,9 +4341,8 @@
                 <w:rFonts w:ascii="Times New Roman" w:eastAsiaTheme="minorEastAsia" w:hAnsi="Times New Roman" w:cs="Times New Roman"/>
                 <w:sz w:val="28"/>
                 <w:highlight w:val="green"/>
-                <w:lang w:val="en-US"/>
               </w:rPr>
-              <w:t>?</w:t>
+              <w:t>2</w:t>
             </w:r>
             <w:r>
               <w:rPr>
@@ -2558,9 +4693,8 @@
                 <w:rFonts w:ascii="Times New Roman" w:eastAsiaTheme="minorEastAsia" w:hAnsi="Times New Roman" w:cs="Times New Roman"/>
                 <w:sz w:val="28"/>
                 <w:highlight w:val="green"/>
-                <w:lang w:val="en-US"/>
               </w:rPr>
-              <w:t>?</w:t>
+              <w:t>2</w:t>
             </w:r>
             <w:r>
               <w:rPr>
@@ -2917,9 +5051,8 @@
                 <w:rFonts w:ascii="Times New Roman" w:eastAsiaTheme="minorEastAsia" w:hAnsi="Times New Roman" w:cs="Times New Roman"/>
                 <w:sz w:val="28"/>
                 <w:highlight w:val="green"/>
-                <w:lang w:val="en-US"/>
               </w:rPr>
-              <w:t>?</w:t>
+              <w:t>2</w:t>
             </w:r>
             <w:r>
               <w:rPr>
@@ -3120,9 +5253,8 @@
                 <w:rFonts w:ascii="Times New Roman" w:eastAsiaTheme="minorEastAsia" w:hAnsi="Times New Roman" w:cs="Times New Roman"/>
                 <w:sz w:val="28"/>
                 <w:highlight w:val="green"/>
-                <w:lang w:val="en-US"/>
               </w:rPr>
-              <w:t>?</w:t>
+              <w:t>2</w:t>
             </w:r>
             <w:r>
               <w:rPr>
@@ -3530,9 +5662,8 @@
                 <w:rFonts w:ascii="Times New Roman" w:eastAsiaTheme="minorEastAsia" w:hAnsi="Times New Roman" w:cs="Times New Roman"/>
                 <w:sz w:val="28"/>
                 <w:highlight w:val="green"/>
-                <w:lang w:val="en-US"/>
               </w:rPr>
-              <w:t>?</w:t>
+              <w:t>2</w:t>
             </w:r>
             <w:r>
               <w:rPr>
@@ -3823,9 +5954,8 @@
                 <w:rFonts w:ascii="Times New Roman" w:eastAsiaTheme="minorEastAsia" w:hAnsi="Times New Roman" w:cs="Times New Roman"/>
                 <w:sz w:val="28"/>
                 <w:highlight w:val="green"/>
-                <w:lang w:val="en-US"/>
               </w:rPr>
-              <w:t>?</w:t>
+              <w:t>2</w:t>
             </w:r>
             <w:r>
               <w:rPr>
@@ -4039,9 +6169,8 @@
                 <w:rFonts w:ascii="Times New Roman" w:eastAsiaTheme="minorEastAsia" w:hAnsi="Times New Roman" w:cs="Times New Roman"/>
                 <w:sz w:val="28"/>
                 <w:highlight w:val="green"/>
-                <w:lang w:val="en-US"/>
               </w:rPr>
-              <w:t>?</w:t>
+              <w:t>2</w:t>
             </w:r>
             <w:r>
               <w:rPr>
@@ -4229,9 +6358,8 @@
                 <w:rFonts w:ascii="Times New Roman" w:eastAsiaTheme="minorEastAsia" w:hAnsi="Times New Roman" w:cs="Times New Roman"/>
                 <w:sz w:val="28"/>
                 <w:highlight w:val="green"/>
-                <w:lang w:val="en-US"/>
               </w:rPr>
-              <w:t>?</w:t>
+              <w:t>2</w:t>
             </w:r>
             <w:r>
               <w:rPr>
@@ -4487,9 +6615,8 @@
                 <w:rFonts w:ascii="Times New Roman" w:eastAsiaTheme="minorEastAsia" w:hAnsi="Times New Roman" w:cs="Times New Roman"/>
                 <w:sz w:val="28"/>
                 <w:highlight w:val="green"/>
-                <w:lang w:val="en-US"/>
               </w:rPr>
-              <w:t>?</w:t>
+              <w:t>2</w:t>
             </w:r>
             <w:r>
               <w:rPr>
@@ -4676,9 +6803,8 @@
                 <w:rFonts w:ascii="Times New Roman" w:eastAsiaTheme="minorEastAsia" w:hAnsi="Times New Roman" w:cs="Times New Roman"/>
                 <w:sz w:val="28"/>
                 <w:highlight w:val="green"/>
-                <w:lang w:val="en-US"/>
               </w:rPr>
-              <w:t>?</w:t>
+              <w:t>2</w:t>
             </w:r>
             <w:r>
               <w:rPr>
@@ -4751,7 +6877,7 @@
           <w:sz w:val="28"/>
           <w:highlight w:val="green"/>
         </w:rPr>
-        <w:t>?</w:t>
+        <w:t>2</w:t>
       </w:r>
       <w:r>
         <w:rPr>
@@ -4804,7 +6930,7 @@
           <w:sz w:val="28"/>
           <w:highlight w:val="green"/>
         </w:rPr>
-        <w:t>(?</w:t>
+        <w:t>(</w:t>
       </w:r>
       <w:r>
         <w:rPr>
@@ -4812,6 +6938,14 @@
           <w:sz w:val="28"/>
           <w:highlight w:val="green"/>
         </w:rPr>
+        <w:t>2</w:t>
+      </w:r>
+      <w:r>
+        <w:rPr>
+          <w:rFonts w:ascii="Times New Roman" w:eastAsiaTheme="minorEastAsia" w:hAnsi="Times New Roman" w:cs="Times New Roman"/>
+          <w:sz w:val="28"/>
+          <w:highlight w:val="green"/>
+        </w:rPr>
         <w:t>.</w:t>
       </w:r>
       <w:r>
@@ -4851,7 +6985,7 @@
           <w:sz w:val="28"/>
           <w:highlight w:val="green"/>
         </w:rPr>
-        <w:t>?</w:t>
+        <w:t>2</w:t>
       </w:r>
       <w:r>
         <w:rPr>
@@ -4890,7 +7024,7 @@
           <w:sz w:val="28"/>
           <w:highlight w:val="green"/>
         </w:rPr>
-        <w:t>?</w:t>
+        <w:t>2</w:t>
       </w:r>
       <w:r>
         <w:rPr>
@@ -4928,7 +7062,23 @@
           <w:sz w:val="28"/>
           <w:highlight w:val="green"/>
         </w:rPr>
-        <w:t>(?.8</w:t>
+        <w:t>(</w:t>
+      </w:r>
+      <w:r>
+        <w:rPr>
+          <w:rFonts w:ascii="Times New Roman" w:eastAsiaTheme="minorEastAsia" w:hAnsi="Times New Roman" w:cs="Times New Roman"/>
+          <w:sz w:val="28"/>
+          <w:highlight w:val="green"/>
+        </w:rPr>
+        <w:t>2</w:t>
+      </w:r>
+      <w:r>
+        <w:rPr>
+          <w:rFonts w:ascii="Times New Roman" w:eastAsiaTheme="minorEastAsia" w:hAnsi="Times New Roman" w:cs="Times New Roman"/>
+          <w:sz w:val="28"/>
+          <w:highlight w:val="green"/>
+        </w:rPr>
+        <w:t>.8</w:t>
       </w:r>
       <w:r>
         <w:rPr>
@@ -5019,7 +7169,23 @@
           <w:sz w:val="28"/>
           <w:highlight w:val="green"/>
         </w:rPr>
-        <w:t>(?.9</w:t>
+        <w:t>(</w:t>
+      </w:r>
+      <w:r>
+        <w:rPr>
+          <w:rFonts w:ascii="Times New Roman" w:eastAsiaTheme="minorEastAsia" w:hAnsi="Times New Roman" w:cs="Times New Roman"/>
+          <w:sz w:val="28"/>
+          <w:highlight w:val="green"/>
+        </w:rPr>
+        <w:t>2</w:t>
+      </w:r>
+      <w:r>
+        <w:rPr>
+          <w:rFonts w:ascii="Times New Roman" w:eastAsiaTheme="minorEastAsia" w:hAnsi="Times New Roman" w:cs="Times New Roman"/>
+          <w:sz w:val="28"/>
+          <w:highlight w:val="green"/>
+        </w:rPr>
+        <w:t>.9</w:t>
       </w:r>
       <w:r>
         <w:rPr>
@@ -5034,7 +7200,23 @@
           <w:sz w:val="28"/>
           <w:highlight w:val="green"/>
         </w:rPr>
-        <w:t>(?.10)</w:t>
+        <w:t>(</w:t>
+      </w:r>
+      <w:r>
+        <w:rPr>
+          <w:rFonts w:ascii="Times New Roman" w:eastAsiaTheme="minorEastAsia" w:hAnsi="Times New Roman" w:cs="Times New Roman"/>
+          <w:sz w:val="28"/>
+          <w:highlight w:val="green"/>
+        </w:rPr>
+        <w:t>2</w:t>
+      </w:r>
+      <w:r>
+        <w:rPr>
+          <w:rFonts w:ascii="Times New Roman" w:eastAsiaTheme="minorEastAsia" w:hAnsi="Times New Roman" w:cs="Times New Roman"/>
+          <w:sz w:val="28"/>
+          <w:highlight w:val="green"/>
+        </w:rPr>
+        <w:t>.10)</w:t>
       </w:r>
       <w:r>
         <w:rPr>
@@ -5052,6 +7234,7 @@
         <w:rPr>
           <w:rFonts w:ascii="Times New Roman" w:eastAsiaTheme="minorEastAsia" w:hAnsi="Times New Roman" w:cs="Times New Roman"/>
           <w:sz w:val="28"/>
+          <w:lang w:val="en-US"/>
         </w:rPr>
       </w:pPr>
       <w:r>
@@ -5074,7 +7257,7 @@
           <w:sz w:val="28"/>
           <w:highlight w:val="green"/>
         </w:rPr>
-        <w:t>(?.3)-(</w:t>
+        <w:t>(</w:t>
       </w:r>
       <w:r>
         <w:rPr>
@@ -5082,7 +7265,7 @@
           <w:sz w:val="28"/>
           <w:highlight w:val="green"/>
         </w:rPr>
-        <w:t>?.12</w:t>
+        <w:t>2</w:t>
       </w:r>
       <w:r>
         <w:rPr>
@@ -5090,6 +7273,30 @@
           <w:sz w:val="28"/>
           <w:highlight w:val="green"/>
         </w:rPr>
+        <w:t>.3)-(</w:t>
+      </w:r>
+      <w:r>
+        <w:rPr>
+          <w:rFonts w:ascii="Times New Roman" w:eastAsiaTheme="minorEastAsia" w:hAnsi="Times New Roman" w:cs="Times New Roman"/>
+          <w:sz w:val="28"/>
+          <w:highlight w:val="green"/>
+        </w:rPr>
+        <w:t>2</w:t>
+      </w:r>
+      <w:r>
+        <w:rPr>
+          <w:rFonts w:ascii="Times New Roman" w:eastAsiaTheme="minorEastAsia" w:hAnsi="Times New Roman" w:cs="Times New Roman"/>
+          <w:sz w:val="28"/>
+          <w:highlight w:val="green"/>
+        </w:rPr>
+        <w:t>.12</w:t>
+      </w:r>
+      <w:r>
+        <w:rPr>
+          <w:rFonts w:ascii="Times New Roman" w:eastAsiaTheme="minorEastAsia" w:hAnsi="Times New Roman" w:cs="Times New Roman"/>
+          <w:sz w:val="28"/>
+          <w:highlight w:val="green"/>
+        </w:rPr>
         <w:t>)</w:t>
       </w:r>
       <w:r>
@@ -5113,7 +7320,21 @@
           <w:rFonts w:ascii="Times New Roman" w:eastAsiaTheme="minorEastAsia" w:hAnsi="Times New Roman" w:cs="Times New Roman"/>
           <w:sz w:val="28"/>
         </w:rPr>
-        <w:t xml:space="preserve"> оптимальний розв’язок, тобто оптимальний розв’язок у якому </w:t>
+        <w:t xml:space="preserve"> оптимальний розв’язок, тобто оптимальний розв’язок</w:t>
+      </w:r>
+      <w:r>
+        <w:rPr>
+          <w:rFonts w:ascii="Times New Roman" w:eastAsiaTheme="minorEastAsia" w:hAnsi="Times New Roman" w:cs="Times New Roman"/>
+          <w:sz w:val="28"/>
+        </w:rPr>
+        <w:t>,</w:t>
+      </w:r>
+      <w:r>
+        <w:rPr>
+          <w:rFonts w:ascii="Times New Roman" w:eastAsiaTheme="minorEastAsia" w:hAnsi="Times New Roman" w:cs="Times New Roman"/>
+          <w:sz w:val="28"/>
+        </w:rPr>
+        <w:t xml:space="preserve"> у якому </w:t>
       </w:r>
       <m:oMath>
         <m:sSub>
@@ -5192,6 +7413,63 @@
         </w:rPr>
         <w:t>.</w:t>
       </w:r>
+      <w:r>
+        <w:rPr>
+          <w:rFonts w:ascii="Times New Roman" w:eastAsiaTheme="minorEastAsia" w:hAnsi="Times New Roman" w:cs="Times New Roman"/>
+          <w:sz w:val="28"/>
+        </w:rPr>
+        <w:t xml:space="preserve"> Це має важливе значення для розв’язання задачі CVRP+.</w:t>
+      </w:r>
+    </w:p>
+    <w:p>
+      <w:pPr>
+        <w:spacing w:after="0" w:line="360" w:lineRule="auto"/>
+        <w:ind w:firstLine="709"/>
+        <w:jc w:val="both"/>
+        <w:rPr>
+          <w:rFonts w:ascii="Times New Roman" w:eastAsiaTheme="minorEastAsia" w:hAnsi="Times New Roman" w:cs="Times New Roman"/>
+          <w:sz w:val="28"/>
+        </w:rPr>
+      </w:pPr>
+      <w:r>
+        <w:rPr>
+          <w:rFonts w:ascii="Times New Roman" w:eastAsiaTheme="minorEastAsia" w:hAnsi="Times New Roman" w:cs="Times New Roman"/>
+          <w:sz w:val="28"/>
+        </w:rPr>
+        <w:lastRenderedPageBreak/>
+        <w:t>Основною проблемою розв’язання задачі (</w:t>
+      </w:r>
+      <w:r>
+        <w:rPr>
+          <w:rFonts w:ascii="Times New Roman" w:eastAsiaTheme="minorEastAsia" w:hAnsi="Times New Roman" w:cs="Times New Roman"/>
+          <w:sz w:val="28"/>
+          <w:highlight w:val="green"/>
+        </w:rPr>
+        <w:t>2.3)-(2.12)</w:t>
+      </w:r>
+      <w:r>
+        <w:rPr>
+          <w:rFonts w:ascii="Times New Roman" w:eastAsiaTheme="minorEastAsia" w:hAnsi="Times New Roman" w:cs="Times New Roman"/>
+          <w:sz w:val="28"/>
+        </w:rPr>
+        <w:t xml:space="preserve"> є те, що кількість необхідних транспортних засобів </w:t>
+      </w:r>
+      <m:oMath>
+        <m:r>
+          <w:rPr>
+            <w:rFonts w:ascii="Cambria Math" w:eastAsiaTheme="minorEastAsia" w:hAnsi="Cambria Math" w:cs="Times New Roman"/>
+            <w:sz w:val="28"/>
+          </w:rPr>
+          <m:t>m</m:t>
+        </m:r>
+      </m:oMath>
+      <w:r>
+        <w:rPr>
+          <w:rFonts w:ascii="Times New Roman" w:eastAsiaTheme="minorEastAsia" w:hAnsi="Times New Roman" w:cs="Times New Roman"/>
+          <w:sz w:val="28"/>
+        </w:rPr>
+        <w:t xml:space="preserve"> невідома заздалегідь.</w:t>
+      </w:r>
     </w:p>
     <w:p>
       <w:pPr>
@@ -5209,15 +7487,16 @@
           <w:sz w:val="28"/>
         </w:rPr>
       </w:pPr>
+      <w:bookmarkStart w:id="6" w:name="_Toc324855932"/>
       <w:r>
         <w:rPr>
           <w:rFonts w:ascii="Times New Roman" w:hAnsi="Times New Roman" w:cs="Times New Roman"/>
           <w:color w:val="auto"/>
           <w:sz w:val="28"/>
         </w:rPr>
-        <w:lastRenderedPageBreak/>
         <w:t>Обґрунтування методу розв’язання</w:t>
       </w:r>
+      <w:bookmarkEnd w:id="6"/>
     </w:p>
     <w:p>
       <w:pPr>
@@ -5235,6 +7514,7 @@
           <w:sz w:val="28"/>
         </w:rPr>
       </w:pPr>
+      <w:bookmarkStart w:id="7" w:name="_Toc324855933"/>
       <w:r>
         <w:rPr>
           <w:rFonts w:ascii="Times New Roman" w:hAnsi="Times New Roman" w:cs="Times New Roman"/>
@@ -5243,12 +7523,17 @@
         </w:rPr>
         <w:t>Опис методів розв’язання</w:t>
       </w:r>
+      <w:bookmarkEnd w:id="7"/>
     </w:p>
     <w:p>
       <w:pPr>
         <w:pStyle w:val="Heading3"/>
+        <w:numPr>
+          <w:ilvl w:val="2"/>
+          <w:numId w:val="13"/>
+        </w:numPr>
         <w:spacing w:line="360" w:lineRule="auto"/>
-        <w:ind w:firstLine="708"/>
+        <w:ind w:left="0" w:firstLine="709"/>
         <w:jc w:val="both"/>
         <w:rPr>
           <w:rFonts w:ascii="Times New Roman" w:hAnsi="Times New Roman" w:cs="Times New Roman"/>
@@ -5256,33 +7541,16 @@
           <w:sz w:val="28"/>
         </w:rPr>
       </w:pPr>
+      <w:bookmarkStart w:id="8" w:name="_Toc324855934"/>
       <w:r>
         <w:rPr>
           <w:rFonts w:ascii="Times New Roman" w:hAnsi="Times New Roman" w:cs="Times New Roman"/>
           <w:color w:val="auto"/>
           <w:sz w:val="28"/>
-          <w:highlight w:val="green"/>
-          <w:lang w:val="ru-RU"/>
-        </w:rPr>
-        <w:t>?</w:t>
-      </w:r>
-      <w:r>
-        <w:rPr>
-          <w:rFonts w:ascii="Times New Roman" w:hAnsi="Times New Roman" w:cs="Times New Roman"/>
-          <w:color w:val="auto"/>
-          <w:sz w:val="28"/>
-        </w:rPr>
-        <w:t xml:space="preserve">.4.2 Опис 2-етапного алгоритму для розв’язання </w:t>
-      </w:r>
-      <w:r>
-        <w:rPr>
-          <w:rFonts w:ascii="Times New Roman" w:hAnsi="Times New Roman" w:cs="Times New Roman"/>
-          <w:color w:val="auto"/>
-          <w:sz w:val="28"/>
-          <w:highlight w:val="green"/>
-        </w:rPr>
-        <w:t>CVRP</w:t>
-      </w:r>
+        </w:rPr>
+        <w:t>Опис 2-етапного алгоритму для розв’язання CVRP</w:t>
+      </w:r>
+      <w:bookmarkEnd w:id="8"/>
       <w:r>
         <w:rPr>
           <w:rFonts w:ascii="Times New Roman" w:hAnsi="Times New Roman" w:cs="Times New Roman"/>
@@ -5295,8 +7563,12 @@
     <w:p>
       <w:pPr>
         <w:pStyle w:val="Heading4"/>
+        <w:numPr>
+          <w:ilvl w:val="3"/>
+          <w:numId w:val="13"/>
+        </w:numPr>
         <w:spacing w:line="360" w:lineRule="auto"/>
-        <w:ind w:firstLine="708"/>
+        <w:ind w:left="0" w:firstLine="709"/>
         <w:jc w:val="both"/>
         <w:rPr>
           <w:rFonts w:ascii="Times New Roman" w:hAnsi="Times New Roman" w:cs="Times New Roman"/>
@@ -5305,17 +7577,17 @@
           <w:sz w:val="28"/>
         </w:rPr>
       </w:pPr>
+      <w:bookmarkStart w:id="9" w:name="_Toc324855935"/>
       <w:r>
         <w:rPr>
           <w:rFonts w:ascii="Times New Roman" w:hAnsi="Times New Roman" w:cs="Times New Roman"/>
           <w:i w:val="0"/>
           <w:color w:val="auto"/>
           <w:sz w:val="28"/>
-          <w:highlight w:val="green"/>
-          <w:lang w:val="ru-RU"/>
-        </w:rPr>
-        <w:t>?</w:t>
-      </w:r>
+        </w:rPr>
+        <w:t xml:space="preserve">Перший етап – </w:t>
+      </w:r>
+      <w:proofErr w:type="spellStart"/>
       <w:r>
         <w:rPr>
           <w:rFonts w:ascii="Times New Roman" w:hAnsi="Times New Roman" w:cs="Times New Roman"/>
@@ -5323,9 +7595,9 @@
           <w:color w:val="auto"/>
           <w:sz w:val="28"/>
         </w:rPr>
-        <w:t xml:space="preserve">.4.2.1 Перший етап – </w:t>
-      </w:r>
-      <w:proofErr w:type="spellStart"/>
+        <w:t>кластеризація</w:t>
+      </w:r>
+      <w:proofErr w:type="spellEnd"/>
       <w:r>
         <w:rPr>
           <w:rFonts w:ascii="Times New Roman" w:hAnsi="Times New Roman" w:cs="Times New Roman"/>
@@ -5333,18 +7605,9 @@
           <w:color w:val="auto"/>
           <w:sz w:val="28"/>
         </w:rPr>
-        <w:t>кластеризація</w:t>
-      </w:r>
-      <w:proofErr w:type="spellEnd"/>
-      <w:r>
-        <w:rPr>
-          <w:rFonts w:ascii="Times New Roman" w:hAnsi="Times New Roman" w:cs="Times New Roman"/>
-          <w:i w:val="0"/>
-          <w:color w:val="auto"/>
-          <w:sz w:val="28"/>
-        </w:rPr>
         <w:t xml:space="preserve"> вершин графу</w:t>
       </w:r>
+      <w:bookmarkEnd w:id="9"/>
     </w:p>
     <w:p>
       <w:pPr>
@@ -5383,7 +7646,6 @@
         <w:rPr>
           <w:rFonts w:ascii="Times New Roman" w:hAnsi="Times New Roman" w:cs="Times New Roman"/>
           <w:sz w:val="28"/>
-          <w:lang w:val="ru-RU"/>
         </w:rPr>
         <w:t xml:space="preserve"> п. 3.4.2.1.1</w:t>
       </w:r>
@@ -5398,16 +7660,22 @@
         <w:rPr>
           <w:rFonts w:ascii="Times New Roman" w:hAnsi="Times New Roman" w:cs="Times New Roman"/>
           <w:sz w:val="28"/>
-          <w:highlight w:val="green"/>
-        </w:rPr>
-        <w:t>[загальна частина диплому]</w:t>
-      </w:r>
-      <w:r>
-        <w:rPr>
-          <w:rFonts w:ascii="Times New Roman" w:hAnsi="Times New Roman" w:cs="Times New Roman"/>
-          <w:sz w:val="28"/>
-        </w:rPr>
-        <w:t xml:space="preserve">. Основна проблема </w:t>
+        </w:rPr>
+        <w:t>загальної частини дипломного проекту</w:t>
+      </w:r>
+      <w:r>
+        <w:rPr>
+          <w:rFonts w:ascii="Times New Roman" w:hAnsi="Times New Roman" w:cs="Times New Roman"/>
+          <w:sz w:val="28"/>
+        </w:rPr>
+        <w:t>.</w:t>
+      </w:r>
+      <w:r>
+        <w:rPr>
+          <w:rFonts w:ascii="Times New Roman" w:hAnsi="Times New Roman" w:cs="Times New Roman"/>
+          <w:sz w:val="28"/>
+        </w:rPr>
+        <w:t xml:space="preserve"> Основна проблема </w:t>
       </w:r>
       <w:proofErr w:type="spellStart"/>
       <w:r>
@@ -5437,7 +7705,21 @@
           <w:rFonts w:ascii="Times New Roman" w:hAnsi="Times New Roman" w:cs="Times New Roman"/>
           <w:sz w:val="28"/>
         </w:rPr>
-        <w:t xml:space="preserve">кількість кластерів не відома, відома лише нижня межа необхідної кількості </w:t>
+        <w:t>кількість кластерів не відома</w:t>
+      </w:r>
+      <w:r>
+        <w:rPr>
+          <w:rFonts w:ascii="Times New Roman" w:hAnsi="Times New Roman" w:cs="Times New Roman"/>
+          <w:sz w:val="28"/>
+        </w:rPr>
+        <w:t xml:space="preserve"> заздалегідь</w:t>
+      </w:r>
+      <w:r>
+        <w:rPr>
+          <w:rFonts w:ascii="Times New Roman" w:hAnsi="Times New Roman" w:cs="Times New Roman"/>
+          <w:sz w:val="28"/>
+        </w:rPr>
+        <w:t xml:space="preserve">, відома лише нижня межа необхідної кількості </w:t>
       </w:r>
       <w:r>
         <w:rPr>
@@ -5451,7 +7733,21 @@
           <w:rFonts w:ascii="Times New Roman" w:hAnsi="Times New Roman" w:cs="Times New Roman"/>
           <w:sz w:val="28"/>
         </w:rPr>
-        <w:t xml:space="preserve"> (формула </w:t>
+        <w:t xml:space="preserve"> (</w:t>
+      </w:r>
+      <w:r>
+        <w:rPr>
+          <w:rFonts w:ascii="Times New Roman" w:hAnsi="Times New Roman" w:cs="Times New Roman"/>
+          <w:sz w:val="28"/>
+        </w:rPr>
+        <w:t>див. формулу</w:t>
+      </w:r>
+      <w:r>
+        <w:rPr>
+          <w:rFonts w:ascii="Times New Roman" w:hAnsi="Times New Roman" w:cs="Times New Roman"/>
+          <w:sz w:val="28"/>
+        </w:rPr>
+        <w:t xml:space="preserve"> </w:t>
       </w:r>
       <w:r>
         <w:rPr>
@@ -5468,7 +7764,7 @@
           <w:highlight w:val="green"/>
           <w:lang w:val="en-US"/>
         </w:rPr>
-        <w:t>?</w:t>
+        <w:t>2</w:t>
       </w:r>
       <w:r>
         <w:rPr>
@@ -5501,12 +7797,39 @@
         </w:rPr>
         <w:t>.</w:t>
       </w:r>
+      <w:r>
+        <w:rPr>
+          <w:rFonts w:ascii="Times New Roman" w:hAnsi="Times New Roman" w:cs="Times New Roman"/>
+          <w:sz w:val="28"/>
+        </w:rPr>
+        <w:t xml:space="preserve"> Це унеможливлює застосування методів </w:t>
+      </w:r>
+      <w:proofErr w:type="spellStart"/>
+      <w:r>
+        <w:rPr>
+          <w:rFonts w:ascii="Times New Roman" w:hAnsi="Times New Roman" w:cs="Times New Roman"/>
+          <w:sz w:val="28"/>
+        </w:rPr>
+        <w:t>кластеризації</w:t>
+      </w:r>
+      <w:proofErr w:type="spellEnd"/>
+      <w:r>
+        <w:rPr>
+          <w:rFonts w:ascii="Times New Roman" w:hAnsi="Times New Roman" w:cs="Times New Roman"/>
+          <w:sz w:val="28"/>
+        </w:rPr>
+        <w:t>, які застосовуються для задачі VRP.</w:t>
+      </w:r>
     </w:p>
     <w:p>
       <w:pPr>
         <w:pStyle w:val="Heading5"/>
+        <w:numPr>
+          <w:ilvl w:val="4"/>
+          <w:numId w:val="13"/>
+        </w:numPr>
         <w:spacing w:line="360" w:lineRule="auto"/>
-        <w:ind w:firstLine="708"/>
+        <w:ind w:left="0" w:firstLine="709"/>
         <w:jc w:val="both"/>
         <w:rPr>
           <w:rFonts w:ascii="Times New Roman" w:hAnsi="Times New Roman" w:cs="Times New Roman"/>
@@ -5516,47 +7839,17 @@
           <w:lang w:val="en-US"/>
         </w:rPr>
       </w:pPr>
+      <w:bookmarkStart w:id="10" w:name="_Toc324855936"/>
       <w:r>
         <w:rPr>
           <w:rFonts w:ascii="Times New Roman" w:hAnsi="Times New Roman" w:cs="Times New Roman"/>
           <w:b/>
           <w:color w:val="auto"/>
           <w:sz w:val="28"/>
-          <w:highlight w:val="green"/>
-          <w:lang w:val="ru-RU"/>
-        </w:rPr>
-        <w:t>?</w:t>
-      </w:r>
-      <w:r>
-        <w:rPr>
-          <w:rFonts w:ascii="Times New Roman" w:hAnsi="Times New Roman" w:cs="Times New Roman"/>
-          <w:b/>
-          <w:color w:val="auto"/>
-          <w:sz w:val="28"/>
-          <w:lang w:val="en-US"/>
-        </w:rPr>
-        <w:t>.4.2.1.</w:t>
-      </w:r>
-      <w:r>
-        <w:rPr>
-          <w:rFonts w:ascii="Times New Roman" w:hAnsi="Times New Roman" w:cs="Times New Roman"/>
-          <w:b/>
-          <w:color w:val="auto"/>
-          <w:sz w:val="28"/>
-          <w:lang w:val="ru-RU"/>
-        </w:rPr>
-        <w:t>1</w:t>
-      </w:r>
-      <w:r>
-        <w:rPr>
-          <w:rFonts w:ascii="Times New Roman" w:hAnsi="Times New Roman" w:cs="Times New Roman"/>
-          <w:b/>
-          <w:color w:val="auto"/>
-          <w:sz w:val="28"/>
-          <w:lang w:val="en-US"/>
-        </w:rPr>
-        <w:t xml:space="preserve"> Nearest-neighbor chain</w:t>
-      </w:r>
+        </w:rPr>
+        <w:t>Алгоритм ланцюга найближчих сусідів</w:t>
+      </w:r>
+      <w:bookmarkEnd w:id="10"/>
     </w:p>
     <w:p>
       <w:pPr>
@@ -5603,7 +7896,7 @@
             <w:rFonts w:ascii="Cambria Math" w:hAnsi="Cambria Math" w:cs="Times New Roman"/>
             <w:sz w:val="28"/>
           </w:rPr>
-          <m:t>A→B→C…</m:t>
+          <m:t xml:space="preserve">A→B→C… </m:t>
         </m:r>
       </m:oMath>
       <w:r>
@@ -5755,23 +8048,7 @@
           <w:rFonts w:ascii="Times New Roman" w:eastAsiaTheme="minorEastAsia" w:hAnsi="Times New Roman" w:cs="Times New Roman"/>
           <w:sz w:val="28"/>
         </w:rPr>
-        <w:t xml:space="preserve"> – </w:t>
-      </w:r>
-      <w:proofErr w:type="spellStart"/>
-      <w:r>
-        <w:rPr>
-          <w:rFonts w:ascii="Times New Roman" w:eastAsiaTheme="minorEastAsia" w:hAnsi="Times New Roman" w:cs="Times New Roman"/>
-          <w:sz w:val="28"/>
-        </w:rPr>
-        <w:t>стекова</w:t>
-      </w:r>
-      <w:proofErr w:type="spellEnd"/>
-      <w:r>
-        <w:rPr>
-          <w:rFonts w:ascii="Times New Roman" w:eastAsiaTheme="minorEastAsia" w:hAnsi="Times New Roman" w:cs="Times New Roman"/>
-          <w:sz w:val="28"/>
-        </w:rPr>
-        <w:t xml:space="preserve"> структура даних, </w:t>
+        <w:t xml:space="preserve"> – стекова структура даних, </w:t>
       </w:r>
       <w:r>
         <w:rPr>
@@ -5900,6 +8177,7 @@
           <w:b/>
           <w:sz w:val="28"/>
         </w:rPr>
+        <w:lastRenderedPageBreak/>
         <w:t xml:space="preserve">4.1 </w:t>
       </w:r>
       <w:r>
@@ -6055,7 +8333,6 @@
           <w:b/>
           <w:sz w:val="28"/>
         </w:rPr>
-        <w:lastRenderedPageBreak/>
         <w:t>4.</w:t>
       </w:r>
       <w:r>
@@ -6550,39 +8827,7 @@
           <w:rFonts w:ascii="Times New Roman" w:eastAsiaTheme="minorEastAsia" w:hAnsi="Times New Roman" w:cs="Times New Roman"/>
           <w:sz w:val="28"/>
         </w:rPr>
-        <w:t xml:space="preserve"> – </w:t>
-      </w:r>
-      <w:proofErr w:type="spellStart"/>
-      <w:r>
-        <w:rPr>
-          <w:rFonts w:ascii="Times New Roman" w:eastAsiaTheme="minorEastAsia" w:hAnsi="Times New Roman" w:cs="Times New Roman"/>
-          <w:sz w:val="28"/>
-        </w:rPr>
-        <w:t>стекова</w:t>
-      </w:r>
-      <w:proofErr w:type="spellEnd"/>
-      <w:r>
-        <w:rPr>
-          <w:rFonts w:ascii="Times New Roman" w:eastAsiaTheme="minorEastAsia" w:hAnsi="Times New Roman" w:cs="Times New Roman"/>
-          <w:sz w:val="28"/>
-        </w:rPr>
-        <w:t xml:space="preserve"> структура даних, елементи якої є кластерами. </w:t>
-      </w:r>
-      <w:proofErr w:type="spellStart"/>
-      <w:r>
-        <w:rPr>
-          <w:rFonts w:ascii="Times New Roman" w:eastAsiaTheme="minorEastAsia" w:hAnsi="Times New Roman" w:cs="Times New Roman"/>
-          <w:sz w:val="28"/>
-        </w:rPr>
-        <w:t>Ініціаліазуємо</w:t>
-      </w:r>
-      <w:proofErr w:type="spellEnd"/>
-      <w:r>
-        <w:rPr>
-          <w:rFonts w:ascii="Times New Roman" w:eastAsiaTheme="minorEastAsia" w:hAnsi="Times New Roman" w:cs="Times New Roman"/>
-          <w:sz w:val="28"/>
-        </w:rPr>
-        <w:t xml:space="preserve"> її як порожню структуру.</w:t>
+        <w:t xml:space="preserve"> – стекова структура даних, елементи якої є кластерами. Ініціаліазуємо її як порожню структуру.</w:t>
       </w:r>
     </w:p>
     <w:p>
@@ -6897,6 +9142,7 @@
           <w:b/>
           <w:sz w:val="28"/>
         </w:rPr>
+        <w:lastRenderedPageBreak/>
         <w:t>4.</w:t>
       </w:r>
       <w:r>
@@ -7260,7 +9506,6 @@
           <w:b/>
           <w:sz w:val="28"/>
         </w:rPr>
-        <w:lastRenderedPageBreak/>
         <w:t>4.5</w:t>
       </w:r>
       <w:r>
@@ -7341,19 +9586,13 @@
     <w:p>
       <w:pPr>
         <w:spacing w:after="0" w:line="360" w:lineRule="auto"/>
+        <w:ind w:firstLine="707"/>
         <w:jc w:val="both"/>
         <w:rPr>
           <w:rFonts w:ascii="Times New Roman" w:eastAsiaTheme="minorEastAsia" w:hAnsi="Times New Roman" w:cs="Times New Roman"/>
           <w:sz w:val="28"/>
         </w:rPr>
       </w:pPr>
-      <w:r>
-        <w:rPr>
-          <w:rFonts w:ascii="Times New Roman" w:eastAsiaTheme="minorEastAsia" w:hAnsi="Times New Roman" w:cs="Times New Roman"/>
-          <w:sz w:val="28"/>
-        </w:rPr>
-        <w:tab/>
-      </w:r>
       <w:r>
         <w:rPr>
           <w:rFonts w:ascii="Times New Roman" w:eastAsiaTheme="minorEastAsia" w:hAnsi="Times New Roman" w:cs="Times New Roman"/>
@@ -7373,336 +9612,992 @@
     <w:p>
       <w:pPr>
         <w:pStyle w:val="Heading5"/>
+        <w:numPr>
+          <w:ilvl w:val="4"/>
+          <w:numId w:val="13"/>
+        </w:numPr>
+        <w:spacing w:line="360" w:lineRule="auto"/>
+        <w:ind w:left="0" w:firstLine="709"/>
+        <w:jc w:val="both"/>
+        <w:rPr>
+          <w:rFonts w:ascii="Times New Roman" w:hAnsi="Times New Roman" w:cs="Times New Roman"/>
+          <w:b/>
+          <w:color w:val="auto"/>
+          <w:sz w:val="28"/>
+        </w:rPr>
+      </w:pPr>
+      <w:bookmarkStart w:id="11" w:name="_Toc324855937"/>
+      <w:r>
+        <w:rPr>
+          <w:rFonts w:ascii="Times New Roman" w:hAnsi="Times New Roman" w:cs="Times New Roman"/>
+          <w:b/>
+          <w:color w:val="auto"/>
+          <w:sz w:val="28"/>
+        </w:rPr>
+        <w:t xml:space="preserve">Бджолиний алгоритм </w:t>
+      </w:r>
+      <w:proofErr w:type="spellStart"/>
+      <w:r>
+        <w:rPr>
+          <w:rFonts w:ascii="Times New Roman" w:hAnsi="Times New Roman" w:cs="Times New Roman"/>
+          <w:b/>
+          <w:color w:val="auto"/>
+          <w:sz w:val="28"/>
+        </w:rPr>
+        <w:t>кластеризації</w:t>
+      </w:r>
+      <w:bookmarkEnd w:id="11"/>
+      <w:proofErr w:type="spellEnd"/>
+    </w:p>
+    <w:p>
+      <w:pPr>
         <w:spacing w:line="360" w:lineRule="auto"/>
         <w:ind w:firstLine="708"/>
         <w:jc w:val="both"/>
         <w:rPr>
           <w:rFonts w:ascii="Times New Roman" w:hAnsi="Times New Roman" w:cs="Times New Roman"/>
-          <w:b/>
+          <w:sz w:val="28"/>
+        </w:rPr>
+      </w:pPr>
+      <w:r>
+        <w:rPr>
+          <w:rFonts w:ascii="Times New Roman" w:hAnsi="Times New Roman" w:cs="Times New Roman"/>
+          <w:sz w:val="28"/>
+        </w:rPr>
+        <w:t xml:space="preserve">Для </w:t>
+      </w:r>
+      <w:proofErr w:type="spellStart"/>
+      <w:r>
+        <w:rPr>
+          <w:rFonts w:ascii="Times New Roman" w:hAnsi="Times New Roman" w:cs="Times New Roman"/>
+          <w:sz w:val="28"/>
+        </w:rPr>
+        <w:t>кластеризації</w:t>
+      </w:r>
+      <w:proofErr w:type="spellEnd"/>
+      <w:r>
+        <w:rPr>
+          <w:rFonts w:ascii="Times New Roman" w:hAnsi="Times New Roman" w:cs="Times New Roman"/>
+          <w:sz w:val="28"/>
+        </w:rPr>
+        <w:t xml:space="preserve"> вершин для задачі CVRP було модифіковано бджолиний алгоритм </w:t>
+      </w:r>
+      <w:proofErr w:type="spellStart"/>
+      <w:r>
+        <w:rPr>
+          <w:rFonts w:ascii="Times New Roman" w:hAnsi="Times New Roman" w:cs="Times New Roman"/>
+          <w:sz w:val="28"/>
+        </w:rPr>
+        <w:t>кластеризації</w:t>
+      </w:r>
+      <w:proofErr w:type="spellEnd"/>
+      <w:r>
+        <w:rPr>
+          <w:rFonts w:ascii="Times New Roman" w:hAnsi="Times New Roman" w:cs="Times New Roman"/>
+          <w:sz w:val="28"/>
+        </w:rPr>
+        <w:t xml:space="preserve"> для задачі VRP (див. п. 3.4.2.1.3)</w:t>
+      </w:r>
+      <w:r>
+        <w:rPr>
+          <w:rFonts w:ascii="Times New Roman" w:hAnsi="Times New Roman" w:cs="Times New Roman"/>
+          <w:sz w:val="28"/>
+        </w:rPr>
+        <w:t>. Модифікація полягала у</w:t>
+      </w:r>
+      <w:r>
+        <w:rPr>
+          <w:rFonts w:ascii="Times New Roman" w:hAnsi="Times New Roman" w:cs="Times New Roman"/>
+          <w:sz w:val="28"/>
+        </w:rPr>
+        <w:t xml:space="preserve"> обмеженні «</w:t>
+      </w:r>
+      <w:r>
+        <w:rPr>
+          <w:rFonts w:ascii="Times New Roman" w:hAnsi="Times New Roman" w:cs="Times New Roman"/>
+          <w:sz w:val="28"/>
+        </w:rPr>
+        <w:t>містко</w:t>
+      </w:r>
+      <w:r>
+        <w:rPr>
+          <w:rFonts w:ascii="Times New Roman" w:hAnsi="Times New Roman" w:cs="Times New Roman"/>
+          <w:sz w:val="28"/>
+        </w:rPr>
+        <w:t>сті»</w:t>
+      </w:r>
+      <w:r>
+        <w:rPr>
+          <w:rFonts w:ascii="Times New Roman" w:hAnsi="Times New Roman" w:cs="Times New Roman"/>
+          <w:sz w:val="28"/>
+        </w:rPr>
+        <w:t xml:space="preserve"> кластеру, тобто для точок кластеру має виконуватись наступне:</w:t>
+      </w:r>
+    </w:p>
+    <w:tbl>
+      <w:tblPr>
+        <w:tblStyle w:val="TableGrid"/>
+        <w:tblW w:w="0" w:type="auto"/>
+        <w:tblBorders>
+          <w:top w:val="none" w:sz="0" w:space="0" w:color="auto"/>
+          <w:left w:val="none" w:sz="0" w:space="0" w:color="auto"/>
+          <w:bottom w:val="none" w:sz="0" w:space="0" w:color="auto"/>
+          <w:right w:val="none" w:sz="0" w:space="0" w:color="auto"/>
+          <w:insideH w:val="none" w:sz="0" w:space="0" w:color="auto"/>
+          <w:insideV w:val="none" w:sz="0" w:space="0" w:color="auto"/>
+        </w:tblBorders>
+        <w:tblLook w:val="04A0"/>
+      </w:tblPr>
+      <w:tblGrid>
+        <w:gridCol w:w="8613"/>
+        <w:gridCol w:w="957"/>
+      </w:tblGrid>
+      <w:tr>
+        <w:tc>
+          <w:tcPr>
+            <w:tcW w:w="8613" w:type="dxa"/>
+            <w:vAlign w:val="center"/>
+          </w:tcPr>
+          <w:p>
+            <w:pPr>
+              <w:spacing w:before="120" w:after="120" w:line="360" w:lineRule="auto"/>
+              <w:jc w:val="center"/>
+              <w:rPr>
+                <w:rFonts w:ascii="Calibri" w:eastAsia="Calibri" w:hAnsi="Calibri" w:cs="Times New Roman"/>
+                <w:i/>
+                <w:sz w:val="28"/>
+                <w:lang w:val="en-US"/>
+              </w:rPr>
+            </w:pPr>
+            <m:oMathPara>
+              <m:oMath>
+                <m:nary>
+                  <m:naryPr>
+                    <m:chr m:val="∑"/>
+                    <m:limLoc m:val="undOvr"/>
+                    <m:supHide m:val="on"/>
+                    <m:ctrlPr>
+                      <w:rPr>
+                        <w:rFonts w:ascii="Cambria Math" w:eastAsiaTheme="minorEastAsia" w:hAnsi="Cambria Math" w:cs="Times New Roman"/>
+                        <w:i/>
+                        <w:sz w:val="28"/>
+                      </w:rPr>
+                    </m:ctrlPr>
+                  </m:naryPr>
+                  <m:sub>
+                    <m:sSub>
+                      <m:sSubPr>
+                        <m:ctrlPr>
+                          <w:rPr>
+                            <w:rFonts w:ascii="Cambria Math" w:eastAsiaTheme="minorEastAsia" w:hAnsi="Cambria Math" w:cs="Times New Roman"/>
+                            <w:i/>
+                            <w:sz w:val="28"/>
+                          </w:rPr>
+                        </m:ctrlPr>
+                      </m:sSubPr>
+                      <m:e>
+                        <m:r>
+                          <w:rPr>
+                            <w:rFonts w:ascii="Cambria Math" w:eastAsiaTheme="minorEastAsia" w:hAnsi="Cambria Math" w:cs="Times New Roman"/>
+                            <w:sz w:val="28"/>
+                          </w:rPr>
+                          <m:t>x</m:t>
+                        </m:r>
+                      </m:e>
+                      <m:sub>
+                        <m:r>
+                          <w:rPr>
+                            <w:rFonts w:ascii="Cambria Math" w:eastAsiaTheme="minorEastAsia" w:hAnsi="Cambria Math" w:cs="Times New Roman"/>
+                            <w:sz w:val="28"/>
+                          </w:rPr>
+                          <m:t>j</m:t>
+                        </m:r>
+                      </m:sub>
+                    </m:sSub>
+                    <m:r>
+                      <w:rPr>
+                        <w:rFonts w:ascii="Cambria Math" w:eastAsiaTheme="minorEastAsia" w:hAnsi="Cambria Math" w:cs="Times New Roman"/>
+                        <w:sz w:val="28"/>
+                      </w:rPr>
+                      <m:t>∈</m:t>
+                    </m:r>
+                    <m:sSub>
+                      <m:sSubPr>
+                        <m:ctrlPr>
+                          <w:rPr>
+                            <w:rFonts w:ascii="Cambria Math" w:eastAsiaTheme="minorEastAsia" w:hAnsi="Cambria Math" w:cs="Times New Roman"/>
+                            <w:i/>
+                            <w:sz w:val="28"/>
+                          </w:rPr>
+                        </m:ctrlPr>
+                      </m:sSubPr>
+                      <m:e>
+                        <m:r>
+                          <w:rPr>
+                            <w:rFonts w:ascii="Cambria Math" w:eastAsiaTheme="minorEastAsia" w:hAnsi="Cambria Math" w:cs="Times New Roman"/>
+                            <w:sz w:val="28"/>
+                          </w:rPr>
+                          <m:t>R</m:t>
+                        </m:r>
+                      </m:e>
+                      <m:sub>
+                        <m:r>
+                          <w:rPr>
+                            <w:rFonts w:ascii="Cambria Math" w:eastAsiaTheme="minorEastAsia" w:hAnsi="Cambria Math" w:cs="Times New Roman"/>
+                            <w:sz w:val="28"/>
+                          </w:rPr>
+                          <m:t>i</m:t>
+                        </m:r>
+                      </m:sub>
+                    </m:sSub>
+                  </m:sub>
+                  <m:sup/>
+                  <m:e>
+                    <m:sSub>
+                      <m:sSubPr>
+                        <m:ctrlPr>
+                          <w:rPr>
+                            <w:rFonts w:ascii="Cambria Math" w:eastAsiaTheme="minorEastAsia" w:hAnsi="Cambria Math" w:cs="Times New Roman"/>
+                            <w:i/>
+                            <w:sz w:val="28"/>
+                          </w:rPr>
+                        </m:ctrlPr>
+                      </m:sSubPr>
+                      <m:e>
+                        <m:r>
+                          <w:rPr>
+                            <w:rFonts w:ascii="Cambria Math" w:eastAsiaTheme="minorEastAsia" w:hAnsi="Cambria Math" w:cs="Times New Roman"/>
+                            <w:sz w:val="28"/>
+                          </w:rPr>
+                          <m:t>d</m:t>
+                        </m:r>
+                      </m:e>
+                      <m:sub>
+                        <m:sSub>
+                          <m:sSubPr>
+                            <m:ctrlPr>
+                              <w:rPr>
+                                <w:rFonts w:ascii="Cambria Math" w:eastAsiaTheme="minorEastAsia" w:hAnsi="Cambria Math" w:cs="Times New Roman"/>
+                                <w:i/>
+                                <w:sz w:val="28"/>
+                              </w:rPr>
+                            </m:ctrlPr>
+                          </m:sSubPr>
+                          <m:e>
+                            <m:r>
+                              <w:rPr>
+                                <w:rFonts w:ascii="Cambria Math" w:eastAsiaTheme="minorEastAsia" w:hAnsi="Cambria Math" w:cs="Times New Roman"/>
+                                <w:sz w:val="28"/>
+                              </w:rPr>
+                              <m:t>x</m:t>
+                            </m:r>
+                          </m:e>
+                          <m:sub>
+                            <m:r>
+                              <w:rPr>
+                                <w:rFonts w:ascii="Cambria Math" w:eastAsiaTheme="minorEastAsia" w:hAnsi="Cambria Math" w:cs="Times New Roman"/>
+                                <w:sz w:val="28"/>
+                              </w:rPr>
+                              <m:t>j</m:t>
+                            </m:r>
+                          </m:sub>
+                        </m:sSub>
+                      </m:sub>
+                    </m:sSub>
+                  </m:e>
+                </m:nary>
+                <m:r>
+                  <w:rPr>
+                    <w:rFonts w:ascii="Cambria Math" w:eastAsiaTheme="minorEastAsia" w:hAnsi="Cambria Math" w:cs="Times New Roman"/>
+                    <w:sz w:val="28"/>
+                  </w:rPr>
+                  <m:t>≤Q</m:t>
+                </m:r>
+                <m:r>
+                  <w:rPr>
+                    <w:rFonts w:ascii="Cambria Math" w:eastAsiaTheme="minorEastAsia" w:hAnsi="Cambria Math" w:cs="Times New Roman"/>
+                    <w:sz w:val="28"/>
+                    <w:lang w:val="en-US"/>
+                  </w:rPr>
+                  <m:t>,  i=</m:t>
+                </m:r>
+                <m:bar>
+                  <m:barPr>
+                    <m:pos m:val="top"/>
+                    <m:ctrlPr>
+                      <w:rPr>
+                        <w:rFonts w:ascii="Cambria Math" w:eastAsiaTheme="minorEastAsia" w:hAnsi="Cambria Math" w:cs="Times New Roman"/>
+                        <w:i/>
+                        <w:sz w:val="28"/>
+                        <w:lang w:val="en-US"/>
+                      </w:rPr>
+                    </m:ctrlPr>
+                  </m:barPr>
+                  <m:e>
+                    <m:r>
+                      <w:rPr>
+                        <w:rFonts w:ascii="Cambria Math" w:eastAsiaTheme="minorEastAsia" w:hAnsi="Cambria Math" w:cs="Times New Roman"/>
+                        <w:sz w:val="28"/>
+                        <w:lang w:val="en-US"/>
+                      </w:rPr>
+                      <m:t>1,m</m:t>
+                    </m:r>
+                  </m:e>
+                </m:bar>
+              </m:oMath>
+            </m:oMathPara>
+          </w:p>
+        </w:tc>
+        <w:tc>
+          <w:tcPr>
+            <w:tcW w:w="957" w:type="dxa"/>
+            <w:vAlign w:val="center"/>
+          </w:tcPr>
+          <w:p>
+            <w:pPr>
+              <w:spacing w:before="120" w:after="120" w:line="360" w:lineRule="auto"/>
+              <w:jc w:val="right"/>
+              <w:rPr>
+                <w:rFonts w:ascii="Times New Roman" w:eastAsiaTheme="minorEastAsia" w:hAnsi="Times New Roman" w:cs="Times New Roman"/>
+                <w:sz w:val="28"/>
+                <w:lang w:val="en-US"/>
+              </w:rPr>
+            </w:pPr>
+            <w:r>
+              <w:rPr>
+                <w:rFonts w:ascii="Times New Roman" w:eastAsiaTheme="minorEastAsia" w:hAnsi="Times New Roman" w:cs="Times New Roman"/>
+                <w:sz w:val="28"/>
+                <w:lang w:val="en-US"/>
+              </w:rPr>
+              <w:t>(</w:t>
+            </w:r>
+            <w:r>
+              <w:rPr>
+                <w:rFonts w:ascii="Times New Roman" w:eastAsiaTheme="minorEastAsia" w:hAnsi="Times New Roman" w:cs="Times New Roman"/>
+                <w:sz w:val="28"/>
+                <w:highlight w:val="green"/>
+              </w:rPr>
+              <w:t>2</w:t>
+            </w:r>
+            <w:r>
+              <w:rPr>
+                <w:rFonts w:ascii="Times New Roman" w:eastAsiaTheme="minorEastAsia" w:hAnsi="Times New Roman" w:cs="Times New Roman"/>
+                <w:sz w:val="28"/>
+                <w:highlight w:val="green"/>
+                <w:lang w:val="en-US"/>
+              </w:rPr>
+              <w:t>.</w:t>
+            </w:r>
+            <w:r>
+              <w:rPr>
+                <w:rFonts w:ascii="Times New Roman" w:eastAsiaTheme="minorEastAsia" w:hAnsi="Times New Roman" w:cs="Times New Roman"/>
+                <w:sz w:val="28"/>
+                <w:highlight w:val="green"/>
+                <w:lang w:val="ru-RU"/>
+              </w:rPr>
+              <w:t>13</w:t>
+            </w:r>
+            <w:r>
+              <w:rPr>
+                <w:rFonts w:ascii="Times New Roman" w:eastAsiaTheme="minorEastAsia" w:hAnsi="Times New Roman" w:cs="Times New Roman"/>
+                <w:sz w:val="28"/>
+                <w:lang w:val="en-US"/>
+              </w:rPr>
+              <w:t>)</w:t>
+            </w:r>
+          </w:p>
+        </w:tc>
+      </w:tr>
+    </w:tbl>
+    <w:p>
+      <w:pPr>
+        <w:spacing w:after="0" w:line="360" w:lineRule="auto"/>
+        <w:ind w:firstLine="708"/>
+        <w:jc w:val="both"/>
+        <w:rPr>
+          <w:rFonts w:ascii="Times New Roman" w:hAnsi="Times New Roman" w:cs="Times New Roman"/>
+          <w:sz w:val="28"/>
+        </w:rPr>
+      </w:pPr>
+      <w:r>
+        <w:rPr>
+          <w:rFonts w:ascii="Times New Roman" w:hAnsi="Times New Roman" w:cs="Times New Roman"/>
+          <w:sz w:val="28"/>
+        </w:rPr>
+        <w:t>Така модифікація необхідна для виконання обмеження на вантажомісткість транспортних засобів.</w:t>
+      </w:r>
+      <w:r>
+        <w:rPr>
+          <w:rFonts w:ascii="Times New Roman" w:hAnsi="Times New Roman" w:cs="Times New Roman"/>
+          <w:sz w:val="28"/>
+        </w:rPr>
+        <w:t xml:space="preserve"> Початкові розв’язки формуються наступним чином: випадкові вершини із множини вершин додавались до кластеру до тих пір, поки дозволяє місткість кластеру. Як тільки кластер заповнюється, створюється новий, який так само заповнюється випадковим чином.</w:t>
+      </w:r>
+    </w:p>
+    <w:p>
+      <w:pPr>
+        <w:tabs>
+          <w:tab w:val="left" w:pos="8789"/>
+        </w:tabs>
+        <w:spacing w:after="0" w:line="360" w:lineRule="auto"/>
+        <w:ind w:firstLine="708"/>
+        <w:jc w:val="both"/>
+        <w:rPr>
+          <w:rFonts w:ascii="Times New Roman" w:hAnsi="Times New Roman" w:cs="Times New Roman"/>
+          <w:sz w:val="28"/>
+          <w:lang w:val="en-US"/>
+        </w:rPr>
+      </w:pPr>
+      <w:r>
+        <w:rPr>
+          <w:rFonts w:ascii="Times New Roman" w:hAnsi="Times New Roman" w:cs="Times New Roman"/>
+          <w:sz w:val="28"/>
+        </w:rPr>
+        <w:t xml:space="preserve">При застосування стратегії пошуку сусідніх розв’язків, що полягає у випадковому </w:t>
+      </w:r>
+      <w:r>
+        <w:rPr>
+          <w:rFonts w:ascii="Times New Roman" w:hAnsi="Times New Roman" w:cs="Times New Roman"/>
+          <w:sz w:val="28"/>
+        </w:rPr>
+        <w:t>переміщенні</w:t>
+      </w:r>
+      <w:r>
+        <w:rPr>
+          <w:rFonts w:ascii="Times New Roman" w:hAnsi="Times New Roman" w:cs="Times New Roman"/>
+          <w:sz w:val="28"/>
+        </w:rPr>
+        <w:t xml:space="preserve"> точок із одного кластеру в інший</w:t>
+      </w:r>
+      <w:r>
+        <w:rPr>
+          <w:rFonts w:ascii="Times New Roman" w:hAnsi="Times New Roman" w:cs="Times New Roman"/>
+          <w:sz w:val="28"/>
+        </w:rPr>
+        <w:t xml:space="preserve"> (див п. 3.4.2.1.3 загальної частини дипломного проекту)</w:t>
+      </w:r>
+      <w:r>
+        <w:rPr>
+          <w:rFonts w:ascii="Times New Roman" w:hAnsi="Times New Roman" w:cs="Times New Roman"/>
+          <w:sz w:val="28"/>
+        </w:rPr>
+        <w:t>, виявилось що ця стратегія має суттєвий недолік у випадку задачі CVRP.</w:t>
+      </w:r>
+      <w:r>
+        <w:rPr>
+          <w:rFonts w:ascii="Times New Roman" w:hAnsi="Times New Roman" w:cs="Times New Roman"/>
+          <w:sz w:val="28"/>
+        </w:rPr>
+        <w:t xml:space="preserve"> Цей недолік полягає у тому, що у </w:t>
+      </w:r>
+      <w:r>
+        <w:rPr>
+          <w:rFonts w:ascii="Times New Roman" w:hAnsi="Times New Roman" w:cs="Times New Roman"/>
+          <w:sz w:val="28"/>
+        </w:rPr>
+        <w:lastRenderedPageBreak/>
+        <w:t>випадку н</w:t>
+      </w:r>
+      <w:r>
+        <w:rPr>
+          <w:rFonts w:ascii="Times New Roman" w:hAnsi="Times New Roman" w:cs="Times New Roman"/>
+          <w:sz w:val="28"/>
+        </w:rPr>
+        <w:t>аповненості</w:t>
+      </w:r>
+      <w:r>
+        <w:rPr>
+          <w:rFonts w:ascii="Times New Roman" w:hAnsi="Times New Roman" w:cs="Times New Roman"/>
+          <w:sz w:val="28"/>
+        </w:rPr>
+        <w:t xml:space="preserve"> двох будь-яких кластерів, виникає ситуація, коли алгоритм не може обміняти </w:t>
+      </w:r>
+      <w:r>
+        <w:rPr>
+          <w:rFonts w:ascii="Times New Roman" w:hAnsi="Times New Roman" w:cs="Times New Roman"/>
+          <w:sz w:val="28"/>
+        </w:rPr>
+        <w:t>дві</w:t>
+      </w:r>
+      <w:r>
+        <w:rPr>
+          <w:rFonts w:ascii="Times New Roman" w:hAnsi="Times New Roman" w:cs="Times New Roman"/>
+          <w:sz w:val="28"/>
+        </w:rPr>
+        <w:t xml:space="preserve"> точки із цих кластерів між собою. </w:t>
+      </w:r>
+    </w:p>
+    <w:p>
+      <w:pPr>
+        <w:tabs>
+          <w:tab w:val="left" w:pos="8789"/>
+        </w:tabs>
+        <w:spacing w:line="360" w:lineRule="auto"/>
+        <w:ind w:firstLine="708"/>
+        <w:jc w:val="both"/>
+        <w:rPr>
+          <w:rFonts w:ascii="Times New Roman" w:hAnsi="Times New Roman" w:cs="Times New Roman"/>
+          <w:sz w:val="28"/>
+        </w:rPr>
+      </w:pPr>
+      <w:r>
+        <w:rPr>
+          <w:rFonts w:ascii="Times New Roman" w:hAnsi="Times New Roman" w:cs="Times New Roman"/>
+          <w:sz w:val="28"/>
+        </w:rPr>
+        <w:t xml:space="preserve">На рисунку </w:t>
+      </w:r>
+      <w:r>
+        <w:rPr>
+          <w:rFonts w:ascii="Times New Roman" w:hAnsi="Times New Roman" w:cs="Times New Roman"/>
+          <w:sz w:val="28"/>
+          <w:highlight w:val="green"/>
+        </w:rPr>
+        <w:t>2.?</w:t>
+      </w:r>
+      <w:r>
+        <w:rPr>
+          <w:rFonts w:ascii="Times New Roman" w:hAnsi="Times New Roman" w:cs="Times New Roman"/>
+          <w:sz w:val="28"/>
+        </w:rPr>
+        <w:t xml:space="preserve"> наведений відповідний приклад.</w:t>
+      </w:r>
+      <w:r>
+        <w:rPr>
+          <w:rFonts w:ascii="Times New Roman" w:hAnsi="Times New Roman" w:cs="Times New Roman"/>
+          <w:sz w:val="28"/>
+        </w:rPr>
+        <w:t xml:space="preserve"> Розглянемо цей приклад</w:t>
+      </w:r>
+      <w:r>
+        <w:rPr>
+          <w:rFonts w:ascii="Times New Roman" w:hAnsi="Times New Roman" w:cs="Times New Roman"/>
+          <w:sz w:val="28"/>
+        </w:rPr>
+        <w:t xml:space="preserve"> детальніше</w:t>
+      </w:r>
+      <w:r>
+        <w:rPr>
+          <w:rFonts w:ascii="Times New Roman" w:hAnsi="Times New Roman" w:cs="Times New Roman"/>
+          <w:sz w:val="28"/>
+        </w:rPr>
+        <w:t xml:space="preserve">. </w:t>
+      </w:r>
+      <w:r>
+        <w:rPr>
+          <w:rFonts w:ascii="Times New Roman" w:hAnsi="Times New Roman" w:cs="Times New Roman"/>
+          <w:sz w:val="28"/>
+        </w:rPr>
+        <w:t xml:space="preserve">«Червоний» кластер має місткість 20 одиниць продукції, а «зелений» </w:t>
+      </w:r>
+      <w:r>
+        <w:rPr>
+          <w:rFonts w:ascii="Times New Roman" w:hAnsi="Times New Roman" w:cs="Times New Roman"/>
+          <w:sz w:val="28"/>
+        </w:rPr>
+        <w:t>–</w:t>
+      </w:r>
+      <w:r>
+        <w:rPr>
+          <w:rFonts w:ascii="Times New Roman" w:hAnsi="Times New Roman" w:cs="Times New Roman"/>
+          <w:sz w:val="28"/>
+        </w:rPr>
+        <w:t xml:space="preserve"> 1</w:t>
+      </w:r>
+      <w:r>
+        <w:rPr>
+          <w:rFonts w:ascii="Times New Roman" w:hAnsi="Times New Roman" w:cs="Times New Roman"/>
+          <w:sz w:val="28"/>
+        </w:rPr>
+        <w:t>8</w:t>
+      </w:r>
+      <w:r>
+        <w:rPr>
+          <w:rFonts w:ascii="Times New Roman" w:hAnsi="Times New Roman" w:cs="Times New Roman"/>
+          <w:sz w:val="28"/>
+        </w:rPr>
+        <w:t xml:space="preserve"> одиниць. Очевидно, що для отримання кращого розв’язку необхідно поміняти вершини із замовленням 6 од. і 7 од.</w:t>
+      </w:r>
+      <w:r>
+        <w:rPr>
+          <w:rFonts w:ascii="Times New Roman" w:hAnsi="Times New Roman" w:cs="Times New Roman"/>
+          <w:sz w:val="28"/>
+        </w:rPr>
+        <w:t xml:space="preserve">  продукції.</w:t>
+      </w:r>
+      <w:r>
+        <w:rPr>
+          <w:rFonts w:ascii="Times New Roman" w:hAnsi="Times New Roman" w:cs="Times New Roman"/>
+          <w:sz w:val="28"/>
+        </w:rPr>
+        <w:t xml:space="preserve"> Але це неможливо зробити послідовно перемістивши спочатку одну вершину, а потім іншу, оскільки місткості кластерів цього не дозволяють.</w:t>
+      </w:r>
+    </w:p>
+    <w:p>
+      <w:pPr>
+        <w:spacing w:line="360" w:lineRule="auto"/>
+        <w:jc w:val="both"/>
+        <w:rPr>
+          <w:rFonts w:ascii="Times New Roman" w:hAnsi="Times New Roman" w:cs="Times New Roman"/>
+          <w:sz w:val="28"/>
+        </w:rPr>
+      </w:pPr>
+      <w:r>
+        <w:object w:dxaOrig="9334" w:dyaOrig="4291">
+          <v:shapetype id="_x0000_t75" coordsize="21600,21600" o:spt="75" o:preferrelative="t" path="m@4@5l@4@11@9@11@9@5xe" filled="f" stroked="f">
+            <v:stroke joinstyle="miter"/>
+            <v:formulas>
+              <v:f eqn="if lineDrawn pixelLineWidth 0"/>
+              <v:f eqn="sum @0 1 0"/>
+              <v:f eqn="sum 0 0 @1"/>
+              <v:f eqn="prod @2 1 2"/>
+              <v:f eqn="prod @3 21600 pixelWidth"/>
+              <v:f eqn="prod @3 21600 pixelHeight"/>
+              <v:f eqn="sum @0 0 1"/>
+              <v:f eqn="prod @6 1 2"/>
+              <v:f eqn="prod @7 21600 pixelWidth"/>
+              <v:f eqn="sum @8 21600 0"/>
+              <v:f eqn="prod @7 21600 pixelHeight"/>
+              <v:f eqn="sum @10 21600 0"/>
+            </v:formulas>
+            <v:path o:extrusionok="f" gradientshapeok="t" o:connecttype="rect"/>
+            <o:lock v:ext="edit" aspectratio="t"/>
+          </v:shapetype>
+          <v:shape id="_x0000_i1025" type="#_x0000_t75" style="width:466.5pt;height:214.5pt" o:ole="">
+            <v:imagedata r:id="rId8" o:title=""/>
+          </v:shape>
+          <o:OLEObject Type="Embed" ProgID="Visio.Drawing.11" ShapeID="_x0000_i1025" DrawAspect="Content" ObjectID="_1398598017" r:id="rId9"/>
+        </w:object>
+      </w:r>
+    </w:p>
+    <w:p>
+      <w:pPr>
+        <w:spacing w:after="120" w:line="360" w:lineRule="auto"/>
+        <w:jc w:val="center"/>
+        <w:rPr>
+          <w:rFonts w:ascii="Times New Roman" w:hAnsi="Times New Roman" w:cs="Times New Roman"/>
+          <w:sz w:val="28"/>
+        </w:rPr>
+      </w:pPr>
+      <w:r>
+        <w:rPr>
+          <w:rFonts w:ascii="Times New Roman" w:hAnsi="Times New Roman" w:cs="Times New Roman"/>
+          <w:sz w:val="28"/>
+        </w:rPr>
+        <w:t xml:space="preserve">Рисунок </w:t>
+      </w:r>
+      <w:r>
+        <w:rPr>
+          <w:rFonts w:ascii="Times New Roman" w:hAnsi="Times New Roman" w:cs="Times New Roman"/>
+          <w:sz w:val="28"/>
+          <w:highlight w:val="green"/>
+        </w:rPr>
+        <w:t>2.?</w:t>
+      </w:r>
+      <w:r>
+        <w:rPr>
+          <w:rFonts w:ascii="Times New Roman" w:hAnsi="Times New Roman" w:cs="Times New Roman"/>
+          <w:sz w:val="28"/>
+        </w:rPr>
+        <w:t xml:space="preserve"> – Приклад застосування стратегії пошуку сусідніх розв’язків для задачі CVRP</w:t>
+      </w:r>
+    </w:p>
+    <w:p>
+      <w:pPr>
+        <w:spacing w:line="360" w:lineRule="auto"/>
+        <w:ind w:firstLine="709"/>
+        <w:jc w:val="both"/>
+        <w:rPr>
+          <w:rFonts w:ascii="Times New Roman" w:hAnsi="Times New Roman" w:cs="Times New Roman"/>
+          <w:sz w:val="28"/>
+        </w:rPr>
+      </w:pPr>
+      <w:r>
+        <w:rPr>
+          <w:rFonts w:ascii="Times New Roman" w:hAnsi="Times New Roman" w:cs="Times New Roman"/>
+          <w:sz w:val="28"/>
+        </w:rPr>
+        <w:t>Для розв’язання цієї проблемо було введено додатковий метод у стратегію пошуку сусідніх розв’язків. Цей метод полягає у випадков</w:t>
+      </w:r>
+      <w:r>
+        <w:rPr>
+          <w:rFonts w:ascii="Times New Roman" w:hAnsi="Times New Roman" w:cs="Times New Roman"/>
+          <w:sz w:val="28"/>
+        </w:rPr>
+        <w:t xml:space="preserve">ому обміні двома вершинами між кластерами, якщо це дозволяє їх місткість. На рисунку </w:t>
+      </w:r>
+      <w:r>
+        <w:rPr>
+          <w:rFonts w:ascii="Times New Roman" w:hAnsi="Times New Roman" w:cs="Times New Roman"/>
+          <w:sz w:val="28"/>
+          <w:highlight w:val="green"/>
+        </w:rPr>
+        <w:t>2.?</w:t>
+      </w:r>
+      <w:r>
+        <w:rPr>
+          <w:rFonts w:ascii="Times New Roman" w:hAnsi="Times New Roman" w:cs="Times New Roman"/>
+          <w:sz w:val="28"/>
+        </w:rPr>
+        <w:t xml:space="preserve"> наведена графічна ілюстрація цього методу.</w:t>
+      </w:r>
+    </w:p>
+    <w:p>
+      <w:pPr>
+        <w:spacing w:line="360" w:lineRule="auto"/>
+        <w:jc w:val="center"/>
+        <w:rPr>
+          <w:rFonts w:ascii="Times New Roman" w:hAnsi="Times New Roman" w:cs="Times New Roman"/>
+          <w:sz w:val="28"/>
+        </w:rPr>
+      </w:pPr>
+      <w:r>
+        <w:object w:dxaOrig="10865" w:dyaOrig="2928">
+          <v:shape id="_x0000_i1026" type="#_x0000_t75" style="width:467.25pt;height:126pt" o:ole="">
+            <v:imagedata r:id="rId10" o:title=""/>
+          </v:shape>
+          <o:OLEObject Type="Embed" ProgID="Visio.Drawing.11" ShapeID="_x0000_i1026" DrawAspect="Content" ObjectID="_1398598018" r:id="rId11"/>
+        </w:object>
+      </w:r>
+      <w:r>
+        <w:rPr>
+          <w:rFonts w:ascii="Times New Roman" w:hAnsi="Times New Roman" w:cs="Times New Roman"/>
+          <w:sz w:val="28"/>
+        </w:rPr>
+        <w:t xml:space="preserve"> </w:t>
+      </w:r>
+      <w:r>
+        <w:rPr>
+          <w:rFonts w:ascii="Times New Roman" w:hAnsi="Times New Roman" w:cs="Times New Roman"/>
+          <w:sz w:val="28"/>
+        </w:rPr>
+        <w:t xml:space="preserve">Рисунок </w:t>
+      </w:r>
+      <w:r>
+        <w:rPr>
+          <w:rFonts w:ascii="Times New Roman" w:hAnsi="Times New Roman" w:cs="Times New Roman"/>
+          <w:sz w:val="28"/>
+          <w:highlight w:val="green"/>
+        </w:rPr>
+        <w:t>2.?</w:t>
+      </w:r>
+      <w:r>
+        <w:rPr>
+          <w:rFonts w:ascii="Times New Roman" w:hAnsi="Times New Roman" w:cs="Times New Roman"/>
+          <w:sz w:val="28"/>
+        </w:rPr>
+        <w:t xml:space="preserve"> – Формування сусіднього розв’язку шляхом здійснення обміну вершинами між кластерами</w:t>
+      </w:r>
+    </w:p>
+    <w:p>
+      <w:pPr>
+        <w:pStyle w:val="Heading4"/>
+        <w:numPr>
+          <w:ilvl w:val="3"/>
+          <w:numId w:val="13"/>
+        </w:numPr>
+        <w:spacing w:line="360" w:lineRule="auto"/>
+        <w:ind w:left="0" w:firstLine="709"/>
+        <w:jc w:val="both"/>
+        <w:rPr>
+          <w:rFonts w:ascii="Times New Roman" w:hAnsi="Times New Roman" w:cs="Times New Roman"/>
+          <w:i w:val="0"/>
           <w:color w:val="auto"/>
           <w:sz w:val="28"/>
         </w:rPr>
       </w:pPr>
-      <w:r>
-        <w:rPr>
-          <w:rFonts w:ascii="Times New Roman" w:hAnsi="Times New Roman" w:cs="Times New Roman"/>
-          <w:b/>
+      <w:bookmarkStart w:id="12" w:name="_Toc324855938"/>
+      <w:r>
+        <w:rPr>
+          <w:rFonts w:ascii="Times New Roman" w:hAnsi="Times New Roman" w:cs="Times New Roman"/>
+          <w:i w:val="0"/>
           <w:color w:val="auto"/>
           <w:sz w:val="28"/>
-          <w:highlight w:val="green"/>
-          <w:lang w:val="ru-RU"/>
-        </w:rPr>
-        <w:t>?</w:t>
-      </w:r>
-      <w:r>
-        <w:rPr>
-          <w:rFonts w:ascii="Times New Roman" w:hAnsi="Times New Roman" w:cs="Times New Roman"/>
-          <w:b/>
+        </w:rPr>
+        <w:t>Друг</w:t>
+      </w:r>
+      <w:r>
+        <w:rPr>
+          <w:rFonts w:ascii="Times New Roman" w:hAnsi="Times New Roman" w:cs="Times New Roman"/>
+          <w:i w:val="0"/>
           <w:color w:val="auto"/>
           <w:sz w:val="28"/>
-          <w:lang w:val="en-US"/>
-        </w:rPr>
-        <w:t>.4.2.1.</w:t>
-      </w:r>
-      <w:r>
-        <w:rPr>
-          <w:rFonts w:ascii="Times New Roman" w:hAnsi="Times New Roman" w:cs="Times New Roman"/>
-          <w:b/>
+        </w:rPr>
+        <w:t>ий етап –</w:t>
+      </w:r>
+      <w:r>
+        <w:rPr>
+          <w:rFonts w:ascii="Times New Roman" w:hAnsi="Times New Roman" w:cs="Times New Roman"/>
+          <w:i w:val="0"/>
           <w:color w:val="auto"/>
           <w:sz w:val="28"/>
-          <w:lang w:val="ru-RU"/>
-        </w:rPr>
-        <w:t>2</w:t>
-      </w:r>
-      <w:r>
-        <w:rPr>
-          <w:rFonts w:ascii="Times New Roman" w:hAnsi="Times New Roman" w:cs="Times New Roman"/>
-          <w:b/>
+        </w:rPr>
+        <w:t xml:space="preserve"> побудова маршрутів відповідно до проведеної </w:t>
+      </w:r>
+      <w:proofErr w:type="spellStart"/>
+      <w:r>
+        <w:rPr>
+          <w:rFonts w:ascii="Times New Roman" w:hAnsi="Times New Roman" w:cs="Times New Roman"/>
+          <w:i w:val="0"/>
           <w:color w:val="auto"/>
           <w:sz w:val="28"/>
-          <w:lang w:val="en-US"/>
-        </w:rPr>
-        <w:t xml:space="preserve"> </w:t>
-      </w:r>
-      <w:proofErr w:type="spellStart"/>
-      <w:r>
-        <w:rPr>
-          <w:rFonts w:ascii="Times New Roman" w:hAnsi="Times New Roman" w:cs="Times New Roman"/>
-          <w:b/>
-          <w:color w:val="auto"/>
-          <w:sz w:val="28"/>
-          <w:lang w:val="ru-RU"/>
-        </w:rPr>
-        <w:t>Бджолиний</w:t>
-      </w:r>
-      <w:proofErr w:type="spellEnd"/>
-      <w:r>
-        <w:rPr>
-          <w:rFonts w:ascii="Times New Roman" w:hAnsi="Times New Roman" w:cs="Times New Roman"/>
-          <w:b/>
-          <w:color w:val="auto"/>
-          <w:sz w:val="28"/>
-          <w:lang w:val="ru-RU"/>
-        </w:rPr>
-        <w:t xml:space="preserve"> алгоритм </w:t>
-      </w:r>
-      <w:proofErr w:type="spellStart"/>
-      <w:r>
-        <w:rPr>
-          <w:rFonts w:ascii="Times New Roman" w:hAnsi="Times New Roman" w:cs="Times New Roman"/>
-          <w:b/>
-          <w:color w:val="auto"/>
-          <w:sz w:val="28"/>
-          <w:lang w:val="ru-RU"/>
         </w:rPr>
         <w:t>кластеризації</w:t>
       </w:r>
+      <w:bookmarkEnd w:id="12"/>
       <w:proofErr w:type="spellEnd"/>
     </w:p>
     <w:p>
       <w:pPr>
         <w:spacing w:after="0" w:line="360" w:lineRule="auto"/>
+        <w:ind w:firstLine="709"/>
         <w:jc w:val="both"/>
         <w:rPr>
-          <w:rFonts w:ascii="Times New Roman" w:eastAsiaTheme="minorEastAsia" w:hAnsi="Times New Roman" w:cs="Times New Roman"/>
-          <w:sz w:val="28"/>
-        </w:rPr>
-      </w:pPr>
+          <w:rFonts w:ascii="Times New Roman" w:hAnsi="Times New Roman" w:cs="Times New Roman"/>
+          <w:sz w:val="28"/>
+        </w:rPr>
+      </w:pPr>
+      <w:r>
+        <w:rPr>
+          <w:rFonts w:ascii="Times New Roman" w:hAnsi="Times New Roman" w:cs="Times New Roman"/>
+          <w:sz w:val="28"/>
+        </w:rPr>
+        <w:t xml:space="preserve">Другий етап даного алгоритму розв’язання CVRP </w:t>
+      </w:r>
+      <w:r>
+        <w:rPr>
+          <w:rFonts w:ascii="Times New Roman" w:hAnsi="Times New Roman" w:cs="Times New Roman"/>
+          <w:sz w:val="28"/>
+        </w:rPr>
+        <w:t xml:space="preserve">полягає у побудові маршрутів для кожного кластеру, він </w:t>
+      </w:r>
+      <w:r>
+        <w:rPr>
+          <w:rFonts w:ascii="Times New Roman" w:hAnsi="Times New Roman" w:cs="Times New Roman"/>
+          <w:sz w:val="28"/>
+        </w:rPr>
+        <w:t>є таким самим як і другий етап даного алгоритму для розв’язання VRP</w:t>
+      </w:r>
+      <w:r>
+        <w:rPr>
+          <w:rFonts w:ascii="Times New Roman" w:hAnsi="Times New Roman" w:cs="Times New Roman"/>
+          <w:sz w:val="28"/>
+        </w:rPr>
+        <w:t>.</w:t>
+      </w:r>
+      <w:r>
+        <w:rPr>
+          <w:rFonts w:ascii="Times New Roman" w:hAnsi="Times New Roman" w:cs="Times New Roman"/>
+          <w:sz w:val="28"/>
+        </w:rPr>
+        <w:t xml:space="preserve"> Для знаходження окремих маршрутів необхідно розв’язати задачу</w:t>
+      </w:r>
+      <w:r>
+        <w:rPr>
+          <w:rFonts w:ascii="Times New Roman" w:hAnsi="Times New Roman" w:cs="Times New Roman"/>
+          <w:sz w:val="28"/>
+        </w:rPr>
+        <w:t xml:space="preserve"> комівояжера для </w:t>
+      </w:r>
+      <w:r>
+        <w:rPr>
+          <w:rFonts w:ascii="Times New Roman" w:hAnsi="Times New Roman" w:cs="Times New Roman"/>
+          <w:sz w:val="28"/>
+        </w:rPr>
+        <w:t>кожного кластеру (</w:t>
+      </w:r>
+      <w:r>
+        <w:rPr>
+          <w:rFonts w:ascii="Times New Roman" w:hAnsi="Times New Roman" w:cs="Times New Roman"/>
+          <w:sz w:val="28"/>
+        </w:rPr>
+        <w:t>див. п. 3</w:t>
+      </w:r>
+      <w:r>
+        <w:rPr>
+          <w:rFonts w:ascii="Times New Roman" w:hAnsi="Times New Roman" w:cs="Times New Roman"/>
+          <w:sz w:val="28"/>
+        </w:rPr>
+        <w:t>.4.2.</w:t>
+      </w:r>
+      <w:r>
+        <w:rPr>
+          <w:rFonts w:ascii="Times New Roman" w:hAnsi="Times New Roman" w:cs="Times New Roman"/>
+          <w:sz w:val="28"/>
+        </w:rPr>
+        <w:t>2</w:t>
+      </w:r>
+      <w:r>
+        <w:rPr>
+          <w:rFonts w:ascii="Times New Roman" w:hAnsi="Times New Roman" w:cs="Times New Roman"/>
+          <w:sz w:val="28"/>
+        </w:rPr>
+        <w:t xml:space="preserve"> загальної частини дипломного проекту</w:t>
+      </w:r>
+      <w:r>
+        <w:rPr>
+          <w:rFonts w:ascii="Times New Roman" w:hAnsi="Times New Roman" w:cs="Times New Roman"/>
+          <w:sz w:val="28"/>
+        </w:rPr>
+        <w:t>).</w:t>
+      </w:r>
+      <w:r>
+        <w:rPr>
+          <w:rFonts w:ascii="Times New Roman" w:hAnsi="Times New Roman" w:cs="Times New Roman"/>
+          <w:sz w:val="28"/>
+        </w:rPr>
+        <w:t xml:space="preserve"> </w:t>
+      </w:r>
     </w:p>
     <w:p>
       <w:pPr>
-        <w:spacing w:after="0" w:line="360" w:lineRule="auto"/>
+        <w:pStyle w:val="Heading2"/>
+        <w:numPr>
+          <w:ilvl w:val="1"/>
+          <w:numId w:val="13"/>
+        </w:numPr>
+        <w:spacing w:line="360" w:lineRule="auto"/>
+        <w:ind w:left="0" w:firstLine="709"/>
+        <w:jc w:val="both"/>
+        <w:rPr>
+          <w:rFonts w:ascii="Times New Roman" w:hAnsi="Times New Roman" w:cs="Times New Roman"/>
+          <w:color w:val="auto"/>
+          <w:sz w:val="28"/>
+        </w:rPr>
+      </w:pPr>
+      <w:bookmarkStart w:id="13" w:name="_Toc324855939"/>
+      <w:r>
+        <w:rPr>
+          <w:rFonts w:ascii="Times New Roman" w:hAnsi="Times New Roman" w:cs="Times New Roman"/>
+          <w:color w:val="auto"/>
+          <w:sz w:val="28"/>
+        </w:rPr>
+        <w:t>Порівняльний аналіз отриманих результатів</w:t>
+      </w:r>
+      <w:bookmarkEnd w:id="13"/>
+    </w:p>
+    <w:p>
+      <w:pPr>
+        <w:pStyle w:val="Heading2"/>
+        <w:spacing w:line="360" w:lineRule="auto"/>
         <w:ind w:firstLine="709"/>
         <w:jc w:val="both"/>
         <w:rPr>
-          <w:rFonts w:ascii="Times New Roman" w:eastAsiaTheme="minorEastAsia" w:hAnsi="Times New Roman" w:cs="Times New Roman"/>
-          <w:sz w:val="28"/>
-        </w:rPr>
-      </w:pPr>
-    </w:p>
-    <w:p>
-      <w:pPr>
-        <w:pStyle w:val="Heading4"/>
-        <w:spacing w:line="360" w:lineRule="auto"/>
-        <w:ind w:firstLine="708"/>
-        <w:jc w:val="both"/>
-        <w:rPr>
-          <w:rFonts w:ascii="Times New Roman" w:hAnsi="Times New Roman" w:cs="Times New Roman"/>
-          <w:i w:val="0"/>
+          <w:rFonts w:ascii="Times New Roman" w:hAnsi="Times New Roman" w:cs="Times New Roman"/>
           <w:color w:val="auto"/>
           <w:sz w:val="28"/>
         </w:rPr>
       </w:pPr>
-      <w:r>
-        <w:rPr>
-          <w:rFonts w:ascii="Times New Roman" w:hAnsi="Times New Roman" w:cs="Times New Roman"/>
-          <w:i w:val="0"/>
+      <w:bookmarkStart w:id="14" w:name="_Toc324855940"/>
+      <w:r>
+        <w:rPr>
+          <w:rFonts w:ascii="Times New Roman" w:hAnsi="Times New Roman" w:cs="Times New Roman"/>
           <w:color w:val="auto"/>
           <w:sz w:val="28"/>
-          <w:highlight w:val="green"/>
-          <w:lang w:val="ru-RU"/>
-        </w:rPr>
-        <w:t>?</w:t>
-      </w:r>
-      <w:r>
-        <w:rPr>
-          <w:rFonts w:ascii="Times New Roman" w:hAnsi="Times New Roman" w:cs="Times New Roman"/>
-          <w:i w:val="0"/>
-          <w:color w:val="auto"/>
-          <w:sz w:val="28"/>
-        </w:rPr>
-        <w:t>.4.2.</w:t>
-      </w:r>
-      <w:r>
-        <w:rPr>
-          <w:rFonts w:ascii="Times New Roman" w:hAnsi="Times New Roman" w:cs="Times New Roman"/>
-          <w:i w:val="0"/>
-          <w:color w:val="auto"/>
-          <w:sz w:val="28"/>
-        </w:rPr>
-        <w:t>2</w:t>
-      </w:r>
-      <w:r>
-        <w:rPr>
-          <w:rFonts w:ascii="Times New Roman" w:hAnsi="Times New Roman" w:cs="Times New Roman"/>
-          <w:i w:val="0"/>
-          <w:color w:val="auto"/>
-          <w:sz w:val="28"/>
-        </w:rPr>
-        <w:t xml:space="preserve"> </w:t>
-      </w:r>
-      <w:r>
-        <w:rPr>
-          <w:rFonts w:ascii="Times New Roman" w:hAnsi="Times New Roman" w:cs="Times New Roman"/>
-          <w:i w:val="0"/>
-          <w:color w:val="auto"/>
-          <w:sz w:val="28"/>
-        </w:rPr>
-        <w:t>Друг</w:t>
-      </w:r>
-      <w:r>
-        <w:rPr>
-          <w:rFonts w:ascii="Times New Roman" w:hAnsi="Times New Roman" w:cs="Times New Roman"/>
-          <w:i w:val="0"/>
-          <w:color w:val="auto"/>
-          <w:sz w:val="28"/>
-        </w:rPr>
-        <w:t>ий етап –</w:t>
-      </w:r>
-      <w:r>
-        <w:rPr>
-          <w:rFonts w:ascii="Times New Roman" w:hAnsi="Times New Roman" w:cs="Times New Roman"/>
-          <w:i w:val="0"/>
-          <w:color w:val="auto"/>
-          <w:sz w:val="28"/>
-        </w:rPr>
-        <w:t xml:space="preserve"> побудова маршрутів </w:t>
-      </w:r>
-      <w:proofErr w:type="gramStart"/>
-      <w:r>
-        <w:rPr>
-          <w:rFonts w:ascii="Times New Roman" w:hAnsi="Times New Roman" w:cs="Times New Roman"/>
-          <w:i w:val="0"/>
-          <w:color w:val="auto"/>
-          <w:sz w:val="28"/>
-        </w:rPr>
-        <w:t>в</w:t>
-      </w:r>
-      <w:proofErr w:type="gramEnd"/>
-      <w:r>
-        <w:rPr>
-          <w:rFonts w:ascii="Times New Roman" w:hAnsi="Times New Roman" w:cs="Times New Roman"/>
-          <w:i w:val="0"/>
-          <w:color w:val="auto"/>
-          <w:sz w:val="28"/>
-        </w:rPr>
-        <w:t xml:space="preserve">ідповідно до проведеної </w:t>
-      </w:r>
-      <w:proofErr w:type="spellStart"/>
-      <w:r>
-        <w:rPr>
-          <w:rFonts w:ascii="Times New Roman" w:hAnsi="Times New Roman" w:cs="Times New Roman"/>
-          <w:i w:val="0"/>
-          <w:color w:val="auto"/>
-          <w:sz w:val="28"/>
-        </w:rPr>
-        <w:t>кластеризації</w:t>
-      </w:r>
-      <w:proofErr w:type="spellEnd"/>
-    </w:p>
-    <w:p>
-      <w:pPr>
-        <w:spacing w:after="0" w:line="360" w:lineRule="auto"/>
-        <w:ind w:firstLine="709"/>
-        <w:jc w:val="both"/>
-        <w:rPr>
-          <w:rFonts w:ascii="Times New Roman" w:hAnsi="Times New Roman" w:cs="Times New Roman"/>
-          <w:sz w:val="28"/>
-        </w:rPr>
-      </w:pPr>
-      <w:r>
-        <w:rPr>
-          <w:rFonts w:ascii="Times New Roman" w:hAnsi="Times New Roman" w:cs="Times New Roman"/>
-          <w:sz w:val="28"/>
-        </w:rPr>
-        <w:t xml:space="preserve">Другий етап </w:t>
-      </w:r>
-      <w:r>
-        <w:rPr>
-          <w:rFonts w:ascii="Times New Roman" w:hAnsi="Times New Roman" w:cs="Times New Roman"/>
-          <w:sz w:val="28"/>
-        </w:rPr>
-        <w:t>даного</w:t>
-      </w:r>
-      <w:r>
-        <w:rPr>
-          <w:rFonts w:ascii="Times New Roman" w:hAnsi="Times New Roman" w:cs="Times New Roman"/>
-          <w:sz w:val="28"/>
-        </w:rPr>
-        <w:t xml:space="preserve"> алгоритму</w:t>
-      </w:r>
-      <w:r>
-        <w:rPr>
-          <w:rFonts w:ascii="Times New Roman" w:hAnsi="Times New Roman" w:cs="Times New Roman"/>
-          <w:sz w:val="28"/>
-        </w:rPr>
-        <w:t xml:space="preserve"> </w:t>
-      </w:r>
-      <w:r>
-        <w:rPr>
-          <w:rFonts w:ascii="Times New Roman" w:hAnsi="Times New Roman" w:cs="Times New Roman"/>
-          <w:sz w:val="28"/>
-        </w:rPr>
-        <w:t xml:space="preserve">розв’язання </w:t>
-      </w:r>
-      <w:r>
-        <w:rPr>
-          <w:rFonts w:ascii="Times New Roman" w:hAnsi="Times New Roman" w:cs="Times New Roman"/>
-          <w:sz w:val="28"/>
-          <w:highlight w:val="green"/>
-        </w:rPr>
-        <w:t>CVRP</w:t>
-      </w:r>
-      <w:r>
-        <w:rPr>
-          <w:rFonts w:ascii="Times New Roman" w:hAnsi="Times New Roman" w:cs="Times New Roman"/>
-          <w:sz w:val="28"/>
-        </w:rPr>
-        <w:t xml:space="preserve"> є таким самим як і другий етап даного алгоритму для розв’язання </w:t>
-      </w:r>
-      <w:r>
-        <w:rPr>
-          <w:rFonts w:ascii="Times New Roman" w:hAnsi="Times New Roman" w:cs="Times New Roman"/>
-          <w:sz w:val="28"/>
-          <w:highlight w:val="green"/>
-        </w:rPr>
-        <w:t>VRP</w:t>
-      </w:r>
-      <w:r>
-        <w:rPr>
-          <w:rFonts w:ascii="Times New Roman" w:hAnsi="Times New Roman" w:cs="Times New Roman"/>
-          <w:sz w:val="28"/>
-        </w:rPr>
-        <w:t xml:space="preserve"> і полягає у розв’язанні задачі комівояжера для кожного кластеру (</w:t>
-      </w:r>
-      <w:r>
-        <w:rPr>
-          <w:rFonts w:ascii="Times New Roman" w:hAnsi="Times New Roman" w:cs="Times New Roman"/>
-          <w:sz w:val="28"/>
-          <w:highlight w:val="green"/>
-        </w:rPr>
-        <w:t>див</w:t>
-      </w:r>
-      <w:r>
-        <w:rPr>
-          <w:rFonts w:ascii="Times New Roman" w:hAnsi="Times New Roman" w:cs="Times New Roman"/>
-          <w:sz w:val="28"/>
-          <w:highlight w:val="green"/>
-        </w:rPr>
-        <w:t>.</w:t>
-      </w:r>
-      <w:r>
-        <w:rPr>
-          <w:rFonts w:ascii="Times New Roman" w:hAnsi="Times New Roman" w:cs="Times New Roman"/>
-          <w:sz w:val="28"/>
-          <w:highlight w:val="green"/>
-        </w:rPr>
-        <w:t xml:space="preserve"> п. 3.4.2.1 загальної частини диплому</w:t>
-      </w:r>
-      <w:r>
-        <w:rPr>
-          <w:rFonts w:ascii="Times New Roman" w:hAnsi="Times New Roman" w:cs="Times New Roman"/>
-          <w:sz w:val="28"/>
-        </w:rPr>
-        <w:t>).</w:t>
-      </w:r>
-      <w:r>
-        <w:rPr>
-          <w:rFonts w:ascii="Times New Roman" w:hAnsi="Times New Roman" w:cs="Times New Roman"/>
-          <w:sz w:val="28"/>
-        </w:rPr>
-        <w:t xml:space="preserve"> </w:t>
-      </w:r>
+        </w:rPr>
+        <w:t>Висновок до розділу</w:t>
+      </w:r>
+      <w:bookmarkEnd w:id="14"/>
     </w:p>
     <w:p>
       <w:pPr>
@@ -7731,9 +10626,10 @@
         <w:rPr>
           <w:rFonts w:ascii="Times New Roman" w:hAnsi="Times New Roman" w:cs="Times New Roman"/>
           <w:color w:val="auto"/>
-          <w:lang w:val="ru-RU"/>
-        </w:rPr>
-      </w:pPr>
+          <w:lang w:val="en-US"/>
+        </w:rPr>
+      </w:pPr>
+      <w:bookmarkStart w:id="15" w:name="_Toc324855941"/>
       <w:r>
         <w:rPr>
           <w:rFonts w:ascii="Times New Roman" w:hAnsi="Times New Roman" w:cs="Times New Roman"/>
@@ -7741,26 +10637,119 @@
           <w:lang w:val="ru-RU"/>
         </w:rPr>
         <w:lastRenderedPageBreak/>
-        <w:t xml:space="preserve">РОЗДІЛ </w:t>
-      </w:r>
-      <w:proofErr w:type="gramStart"/>
-      <w:r>
+        <w:t>ТЕХНОЛОГІЧНИЙ РОЗДІЛ</w:t>
+      </w:r>
+      <w:bookmarkEnd w:id="15"/>
+    </w:p>
+    <w:p>
+      <w:pPr>
+        <w:pStyle w:val="Heading2"/>
+        <w:spacing w:line="360" w:lineRule="auto"/>
+        <w:ind w:firstLine="709"/>
+        <w:jc w:val="both"/>
+        <w:rPr>
+          <w:rFonts w:ascii="Times New Roman" w:hAnsi="Times New Roman" w:cs="Times New Roman"/>
+          <w:color w:val="auto"/>
+          <w:sz w:val="28"/>
+        </w:rPr>
+      </w:pPr>
+      <w:bookmarkStart w:id="16" w:name="_Toc324855942"/>
+      <w:r>
+        <w:rPr>
+          <w:rFonts w:ascii="Times New Roman" w:hAnsi="Times New Roman" w:cs="Times New Roman"/>
+          <w:color w:val="auto"/>
+          <w:sz w:val="28"/>
+        </w:rPr>
+        <w:t>Висновок до розділу</w:t>
+      </w:r>
+      <w:bookmarkEnd w:id="16"/>
+    </w:p>
+    <w:p>
+      <w:pPr>
+        <w:rPr>
+          <w:lang w:val="en-US"/>
+        </w:rPr>
+      </w:pPr>
+      <w:r>
+        <w:rPr>
+          <w:lang w:val="en-US"/>
+        </w:rPr>
+        <w:br w:type="page"/>
+      </w:r>
+    </w:p>
+    <w:p>
+      <w:pPr>
+        <w:rPr>
+          <w:lang w:val="en-US"/>
+        </w:rPr>
+      </w:pPr>
+    </w:p>
+    <w:p>
+      <w:pPr>
+        <w:pStyle w:val="Heading1"/>
+        <w:numPr>
+          <w:ilvl w:val="0"/>
+          <w:numId w:val="13"/>
+        </w:numPr>
+        <w:spacing w:before="0" w:after="360" w:line="360" w:lineRule="auto"/>
+        <w:jc w:val="center"/>
         <w:rPr>
           <w:rFonts w:ascii="Times New Roman" w:hAnsi="Times New Roman" w:cs="Times New Roman"/>
           <w:color w:val="auto"/>
           <w:lang w:val="ru-RU"/>
         </w:rPr>
-        <w:t>З</w:t>
-      </w:r>
-      <w:proofErr w:type="gramEnd"/>
+      </w:pPr>
+      <w:bookmarkStart w:id="17" w:name="_Toc324855943"/>
       <w:r>
         <w:rPr>
           <w:rFonts w:ascii="Times New Roman" w:hAnsi="Times New Roman" w:cs="Times New Roman"/>
           <w:color w:val="auto"/>
           <w:lang w:val="ru-RU"/>
         </w:rPr>
+        <w:t xml:space="preserve">РОЗДІЛ </w:t>
+      </w:r>
+      <w:proofErr w:type="gramStart"/>
+      <w:r>
+        <w:rPr>
+          <w:rFonts w:ascii="Times New Roman" w:hAnsi="Times New Roman" w:cs="Times New Roman"/>
+          <w:color w:val="auto"/>
+          <w:lang w:val="ru-RU"/>
+        </w:rPr>
+        <w:t>З</w:t>
+      </w:r>
+      <w:proofErr w:type="gramEnd"/>
+      <w:r>
+        <w:rPr>
+          <w:rFonts w:ascii="Times New Roman" w:hAnsi="Times New Roman" w:cs="Times New Roman"/>
+          <w:color w:val="auto"/>
+          <w:lang w:val="ru-RU"/>
+        </w:rPr>
         <w:t xml:space="preserve"> ОХОРОНИ ПРАЦІ</w:t>
       </w:r>
+      <w:bookmarkEnd w:id="17"/>
+    </w:p>
+    <w:p>
+      <w:pPr>
+        <w:pStyle w:val="Heading2"/>
+        <w:spacing w:line="360" w:lineRule="auto"/>
+        <w:ind w:firstLine="709"/>
+        <w:jc w:val="both"/>
+        <w:rPr>
+          <w:rFonts w:ascii="Times New Roman" w:hAnsi="Times New Roman" w:cs="Times New Roman"/>
+          <w:color w:val="auto"/>
+          <w:sz w:val="28"/>
+        </w:rPr>
+      </w:pPr>
+      <w:bookmarkStart w:id="18" w:name="_Toc324855944"/>
+      <w:r>
+        <w:rPr>
+          <w:rFonts w:ascii="Times New Roman" w:hAnsi="Times New Roman" w:cs="Times New Roman"/>
+          <w:color w:val="auto"/>
+          <w:sz w:val="28"/>
+        </w:rPr>
+        <w:t>Висновок до розділу</w:t>
+      </w:r>
+      <w:bookmarkEnd w:id="18"/>
     </w:p>
     <w:p>
       <w:pPr>
@@ -7789,6 +10778,7 @@
           <w:color w:val="auto"/>
         </w:rPr>
       </w:pPr>
+      <w:bookmarkStart w:id="19" w:name="_Toc324855945"/>
       <w:r>
         <w:rPr>
           <w:rFonts w:ascii="Times New Roman" w:hAnsi="Times New Roman" w:cs="Times New Roman"/>
@@ -7797,6 +10787,7 @@
         <w:lastRenderedPageBreak/>
         <w:t>ЗАГАЛЬНІ ВИСНОВКИ</w:t>
       </w:r>
+      <w:bookmarkEnd w:id="19"/>
     </w:p>
     <w:p>
       <w:pPr>
@@ -7825,6 +10816,7 @@
           <w:color w:val="auto"/>
         </w:rPr>
       </w:pPr>
+      <w:bookmarkStart w:id="20" w:name="_Toc324855946"/>
       <w:r>
         <w:rPr>
           <w:rFonts w:ascii="Times New Roman" w:hAnsi="Times New Roman" w:cs="Times New Roman"/>
@@ -7833,6 +10825,7 @@
         <w:lastRenderedPageBreak/>
         <w:t>ПЕРЕЛІК ПОСИЛАНЬ</w:t>
       </w:r>
+      <w:bookmarkEnd w:id="20"/>
     </w:p>
     <w:p>
       <w:pPr>
@@ -7898,7 +10891,7 @@
         </w:rPr>
         <w:t xml:space="preserve"> Режим доступу: </w:t>
       </w:r>
-      <w:hyperlink r:id="rId8" w:history="1">
+      <w:hyperlink r:id="rId12" w:history="1">
         <w:r>
           <w:rPr>
             <w:rStyle w:val="Hyperlink"/>
@@ -8037,7 +11030,7 @@
         </w:rPr>
         <w:t xml:space="preserve"> Режим доступу: </w:t>
       </w:r>
-      <w:hyperlink r:id="rId9" w:history="1">
+      <w:hyperlink r:id="rId13" w:history="1">
         <w:r>
           <w:rPr>
             <w:rStyle w:val="Hyperlink"/>
@@ -8418,7 +11411,7 @@
         </w:rPr>
         <w:t xml:space="preserve"> Режим доступу: </w:t>
       </w:r>
-      <w:hyperlink r:id="rId10" w:history="1">
+      <w:hyperlink r:id="rId14" w:history="1">
         <w:r>
           <w:rPr>
             <w:rStyle w:val="Hyperlink"/>
@@ -8517,7 +11510,7 @@
         </w:rPr>
         <w:t xml:space="preserve"> Режим доступу: </w:t>
       </w:r>
-      <w:hyperlink r:id="rId11" w:history="1">
+      <w:hyperlink r:id="rId15" w:history="1">
         <w:r>
           <w:rPr>
             <w:rStyle w:val="Hyperlink"/>
@@ -8739,7 +11732,7 @@
         </w:rPr>
         <w:t xml:space="preserve"> </w:t>
       </w:r>
-      <w:hyperlink r:id="rId12" w:history="1">
+      <w:hyperlink r:id="rId16" w:history="1">
         <w:r>
           <w:rPr>
             <w:rStyle w:val="Hyperlink"/>
@@ -8969,9 +11962,13 @@
       </w:pPr>
     </w:p>
     <w:sectPr>
+      <w:headerReference w:type="default" r:id="rId17"/>
+      <w:headerReference w:type="first" r:id="rId18"/>
       <w:pgSz w:w="11906" w:h="16838"/>
       <w:pgMar w:top="1418" w:right="851" w:bottom="1418" w:left="1701" w:header="709" w:footer="709" w:gutter="0"/>
+      <w:pgNumType w:start="4"/>
       <w:cols w:space="708"/>
+      <w:titlePg/>
       <w:docGrid w:linePitch="360"/>
     </w:sectPr>
   </w:body>
@@ -9028,6 +12025,1135 @@
 </w:footnotes>
 </file>
 
+<file path=word/header1.xml><?xml version="1.0" encoding="utf-8"?>
+<w:hdr xmlns:ve="http://schemas.openxmlformats.org/markup-compatibility/2006" xmlns:o="urn:schemas-microsoft-com:office:office" xmlns:r="http://schemas.openxmlformats.org/officeDocument/2006/relationships" xmlns:m="http://schemas.openxmlformats.org/officeDocument/2006/math" xmlns:v="urn:schemas-microsoft-com:vml" xmlns:wp="http://schemas.openxmlformats.org/drawingml/2006/wordprocessingDrawing" xmlns:w10="urn:schemas-microsoft-com:office:word" xmlns:w="http://schemas.openxmlformats.org/wordprocessingml/2006/main" xmlns:wne="http://schemas.microsoft.com/office/word/2006/wordml">
+  <w:p>
+    <w:pPr>
+      <w:framePr w:wrap="auto" w:vAnchor="text" w:hAnchor="page" w:x="5379" w:y="6"/>
+    </w:pPr>
+  </w:p>
+  <w:p>
+    <w:pPr>
+      <w:ind w:right="360"/>
+    </w:pPr>
+    <w:r>
+      <w:rPr>
+        <w:noProof/>
+      </w:rPr>
+      <w:pict>
+        <v:group id="Group 1" o:spid="_x0000_s9267" style="position:absolute;margin-left:56.1pt;margin-top:13.6pt;width:524.4pt;height:813.55pt;z-index:251662336;mso-position-horizontal-relative:page;mso-position-vertical-relative:page" coordorigin="1128,389" coordsize="10382,16054" o:gfxdata="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">
+          <v:group id="Group 2" o:spid="_x0000_s9268" style="position:absolute;left:1134;top:397;width:10376;height:16046" coordsize="20000,20000" o:gfxdata="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">
+            <v:rect id="Rectangle 3" o:spid="_x0000_s9269" style="position:absolute;width:20000;height:20000;visibility:visible" o:gfxdata="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" filled="f" strokeweight="2pt"/>
+            <v:line id="Line 4" o:spid="_x0000_s9270" style="position:absolute;visibility:visible" from="1093,18949" to="1095,19989" o:connectortype="straight" o:gfxdata="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" strokeweight="2pt"/>
+            <v:line id="Line 5" o:spid="_x0000_s9271" style="position:absolute;visibility:visible" from="10,18941" to="19977,18942" o:connectortype="straight" o:gfxdata="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" strokeweight="2pt"/>
+            <v:line id="Line 6" o:spid="_x0000_s9272" style="position:absolute;visibility:visible" from="2186,18949" to="2188,19989" o:connectortype="straight" o:gfxdata="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" strokeweight="2pt"/>
+            <v:line id="Line 7" o:spid="_x0000_s9273" style="position:absolute;visibility:visible" from="4919,18949" to="4921,19989" o:connectortype="straight" o:gfxdata="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" strokeweight="2pt"/>
+            <v:line id="Line 8" o:spid="_x0000_s9274" style="position:absolute;visibility:visible" from="6557,18959" to="6559,19989" o:connectortype="straight" o:gfxdata="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" strokeweight="2pt"/>
+            <v:line id="Line 9" o:spid="_x0000_s9275" style="position:absolute;visibility:visible" from="7650,18949" to="7652,19979" o:connectortype="straight" o:gfxdata="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" strokeweight="2pt"/>
+            <v:line id="Line 10" o:spid="_x0000_s9276" style="position:absolute;visibility:visible" from="18905,18949" to="18909,19989" o:connectortype="straight" o:gfxdata="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" strokeweight="2pt"/>
+            <v:line id="Line 11" o:spid="_x0000_s9277" style="position:absolute;visibility:visible" from="10,19293" to="7631,19295" o:connectortype="straight" o:gfxdata="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" strokeweight="1pt"/>
+            <v:line id="Line 12" o:spid="_x0000_s9278" style="position:absolute;visibility:visible" from="10,19646" to="7631,19647" o:connectortype="straight" o:gfxdata="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" strokeweight="2pt"/>
+            <v:line id="Line 13" o:spid="_x0000_s9279" style="position:absolute;visibility:visible" from="18919,19296" to="19990,19297" o:connectortype="straight" o:gfxdata="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" strokeweight="1pt"/>
+            <v:rect id="Rectangle 14" o:spid="_x0000_s9280" style="position:absolute;left:54;top:19660;width:1000;height:309;visibility:visible" o:gfxdata="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" filled="f" stroked="f" strokeweight=".25pt">
+              <v:textbox style="mso-next-textbox:#Rectangle 14" inset="1pt,1pt,1pt,1pt">
+                <w:txbxContent>
+                  <w:p>
+                    <w:pPr>
+                      <w:pStyle w:val="a"/>
+                      <w:jc w:val="center"/>
+                      <w:rPr>
+                        <w:sz w:val="18"/>
+                      </w:rPr>
+                    </w:pPr>
+                    <w:proofErr w:type="spellStart"/>
+                    <w:r>
+                      <w:rPr>
+                        <w:sz w:val="18"/>
+                      </w:rPr>
+                      <w:t>Змн</w:t>
+                    </w:r>
+                    <w:proofErr w:type="spellEnd"/>
+                    <w:r>
+                      <w:rPr>
+                        <w:sz w:val="18"/>
+                      </w:rPr>
+                      <w:t>.</w:t>
+                    </w:r>
+                  </w:p>
+                </w:txbxContent>
+              </v:textbox>
+            </v:rect>
+            <v:rect id="Rectangle 15" o:spid="_x0000_s9281" style="position:absolute;left:1139;top:19660;width:1001;height:309;visibility:visible" o:gfxdata="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" filled="f" stroked="f" strokeweight=".25pt">
+              <v:textbox style="mso-next-textbox:#Rectangle 15" inset="1pt,1pt,1pt,1pt">
+                <w:txbxContent>
+                  <w:p>
+                    <w:pPr>
+                      <w:pStyle w:val="a"/>
+                      <w:jc w:val="center"/>
+                      <w:rPr>
+                        <w:sz w:val="18"/>
+                      </w:rPr>
+                    </w:pPr>
+                    <w:r>
+                      <w:rPr>
+                        <w:sz w:val="18"/>
+                      </w:rPr>
+                      <w:t>Арк.</w:t>
+                    </w:r>
+                  </w:p>
+                </w:txbxContent>
+              </v:textbox>
+            </v:rect>
+            <v:rect id="Rectangle 16" o:spid="_x0000_s9282" style="position:absolute;left:2267;top:19660;width:2573;height:309;visibility:visible" o:gfxdata="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" filled="f" stroked="f" strokeweight=".25pt">
+              <v:textbox style="mso-next-textbox:#Rectangle 16" inset="1pt,1pt,1pt,1pt">
+                <w:txbxContent>
+                  <w:p>
+                    <w:pPr>
+                      <w:pStyle w:val="a"/>
+                      <w:jc w:val="center"/>
+                      <w:rPr>
+                        <w:sz w:val="18"/>
+                      </w:rPr>
+                    </w:pPr>
+                    <w:r>
+                      <w:rPr>
+                        <w:sz w:val="18"/>
+                      </w:rPr>
+                      <w:t xml:space="preserve">№ </w:t>
+                    </w:r>
+                    <w:proofErr w:type="spellStart"/>
+                    <w:r>
+                      <w:rPr>
+                        <w:sz w:val="18"/>
+                      </w:rPr>
+                      <w:t>докум</w:t>
+                    </w:r>
+                    <w:proofErr w:type="spellEnd"/>
+                    <w:r>
+                      <w:rPr>
+                        <w:sz w:val="18"/>
+                      </w:rPr>
+                      <w:t>.</w:t>
+                    </w:r>
+                  </w:p>
+                </w:txbxContent>
+              </v:textbox>
+            </v:rect>
+            <v:rect id="Rectangle 17" o:spid="_x0000_s9283" style="position:absolute;left:4983;top:19660;width:1534;height:309;visibility:visible" o:gfxdata="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" filled="f" stroked="f" strokeweight=".25pt">
+              <v:textbox style="mso-next-textbox:#Rectangle 17" inset="1pt,1pt,1pt,1pt">
+                <w:txbxContent>
+                  <w:p>
+                    <w:pPr>
+                      <w:pStyle w:val="a"/>
+                      <w:jc w:val="center"/>
+                      <w:rPr>
+                        <w:sz w:val="18"/>
+                      </w:rPr>
+                    </w:pPr>
+                    <w:r>
+                      <w:rPr>
+                        <w:sz w:val="18"/>
+                      </w:rPr>
+                      <w:t>Підпис</w:t>
+                    </w:r>
+                  </w:p>
+                </w:txbxContent>
+              </v:textbox>
+            </v:rect>
+            <v:rect id="Rectangle 18" o:spid="_x0000_s9284" style="position:absolute;left:6604;top:19660;width:1000;height:309;visibility:visible" o:gfxdata="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" filled="f" stroked="f" strokeweight=".25pt">
+              <v:textbox style="mso-next-textbox:#Rectangle 18" inset="1pt,1pt,1pt,1pt">
+                <w:txbxContent>
+                  <w:p>
+                    <w:pPr>
+                      <w:pStyle w:val="a"/>
+                      <w:jc w:val="center"/>
+                      <w:rPr>
+                        <w:sz w:val="18"/>
+                      </w:rPr>
+                    </w:pPr>
+                    <w:r>
+                      <w:rPr>
+                        <w:sz w:val="18"/>
+                      </w:rPr>
+                      <w:t>Дата</w:t>
+                    </w:r>
+                  </w:p>
+                </w:txbxContent>
+              </v:textbox>
+            </v:rect>
+            <v:rect id="Rectangle 19" o:spid="_x0000_s9285" style="position:absolute;left:18949;top:18977;width:1001;height:309;visibility:visible" o:gfxdata="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" filled="f" stroked="f" strokeweight=".25pt">
+              <v:textbox style="mso-next-textbox:#Rectangle 19" inset="1pt,1pt,1pt,1pt">
+                <w:txbxContent>
+                  <w:p>
+                    <w:pPr>
+                      <w:pStyle w:val="a"/>
+                      <w:jc w:val="center"/>
+                      <w:rPr>
+                        <w:sz w:val="18"/>
+                      </w:rPr>
+                    </w:pPr>
+                    <w:r>
+                      <w:rPr>
+                        <w:sz w:val="18"/>
+                      </w:rPr>
+                      <w:t>Арк.</w:t>
+                    </w:r>
+                  </w:p>
+                </w:txbxContent>
+              </v:textbox>
+            </v:rect>
+            <v:rect id="Rectangle 20" o:spid="_x0000_s9286" style="position:absolute;left:18949;top:19435;width:1001;height:423;visibility:visible" o:gfxdata="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" filled="f" stroked="f" strokeweight=".25pt">
+              <v:textbox style="mso-next-textbox:#Rectangle 20" inset="1pt,1pt,1pt,1pt">
+                <w:txbxContent>
+                  <w:p>
+                    <w:pPr>
+                      <w:pStyle w:val="a"/>
+                      <w:jc w:val="center"/>
+                      <w:rPr>
+                        <w:sz w:val="24"/>
+                      </w:rPr>
+                    </w:pPr>
+                    <w:r>
+                      <w:rPr>
+                        <w:sz w:val="24"/>
+                      </w:rPr>
+                      <w:fldChar w:fldCharType="begin"/>
+                    </w:r>
+                    <w:r>
+                      <w:rPr>
+                        <w:sz w:val="24"/>
+                      </w:rPr>
+                      <w:instrText xml:space="preserve"> PAGE   \* MERGEFORMAT </w:instrText>
+                    </w:r>
+                    <w:r>
+                      <w:rPr>
+                        <w:sz w:val="24"/>
+                      </w:rPr>
+                      <w:fldChar w:fldCharType="separate"/>
+                    </w:r>
+                    <w:r>
+                      <w:rPr>
+                        <w:noProof/>
+                        <w:sz w:val="24"/>
+                      </w:rPr>
+                      <w:t>6</w:t>
+                    </w:r>
+                    <w:r>
+                      <w:rPr>
+                        <w:sz w:val="24"/>
+                      </w:rPr>
+                      <w:fldChar w:fldCharType="end"/>
+                    </w:r>
+                  </w:p>
+                </w:txbxContent>
+              </v:textbox>
+            </v:rect>
+            <v:rect id="Rectangle 21" o:spid="_x0000_s9287" style="position:absolute;left:7745;top:19221;width:11075;height:477;visibility:visible" o:gfxdata="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" filled="f" stroked="f" strokeweight=".25pt">
+              <v:textbox style="mso-next-textbox:#Rectangle 21" inset="1pt,1pt,1pt,1pt">
+                <w:txbxContent>
+                  <w:p>
+                    <w:pPr>
+                      <w:pStyle w:val="a"/>
+                      <w:jc w:val="center"/>
+                      <w:rPr>
+                        <w:rFonts w:ascii="Arial" w:hAnsi="Arial" w:cs="Arial"/>
+                        <w:sz w:val="32"/>
+                        <w:szCs w:val="32"/>
+                      </w:rPr>
+                    </w:pPr>
+                    <w:r>
+                      <w:rPr>
+                        <w:rFonts w:ascii="Arial" w:hAnsi="Arial" w:cs="Arial"/>
+                        <w:sz w:val="32"/>
+                        <w:szCs w:val="32"/>
+                      </w:rPr>
+                      <w:t>КПІ ІС</w:t>
+                    </w:r>
+                    <w:r>
+                      <w:rPr>
+                        <w:rFonts w:ascii="Arial" w:hAnsi="Arial" w:cs="Arial"/>
+                        <w:sz w:val="32"/>
+                        <w:szCs w:val="32"/>
+                      </w:rPr>
+                      <w:t>-8</w:t>
+                    </w:r>
+                    <w:r>
+                      <w:rPr>
+                        <w:rFonts w:ascii="Arial" w:hAnsi="Arial" w:cs="Arial"/>
+                        <w:sz w:val="32"/>
+                        <w:szCs w:val="32"/>
+                      </w:rPr>
+                      <w:t>1</w:t>
+                    </w:r>
+                    <w:r>
+                      <w:rPr>
+                        <w:rFonts w:ascii="Arial" w:hAnsi="Arial" w:cs="Arial"/>
+                        <w:sz w:val="32"/>
+                        <w:szCs w:val="32"/>
+                      </w:rPr>
+                      <w:t>06</w:t>
+                    </w:r>
+                    <w:r>
+                      <w:rPr>
+                        <w:rFonts w:ascii="Arial" w:hAnsi="Arial" w:cs="Arial"/>
+                        <w:sz w:val="32"/>
+                        <w:szCs w:val="32"/>
+                      </w:rPr>
+                      <w:t>.</w:t>
+                    </w:r>
+                    <w:r>
+                      <w:rPr>
+                        <w:rFonts w:ascii="Arial" w:hAnsi="Arial" w:cs="Arial"/>
+                        <w:sz w:val="32"/>
+                        <w:szCs w:val="32"/>
+                      </w:rPr>
+                      <w:t xml:space="preserve"> </w:t>
+                    </w:r>
+                    <w:r>
+                      <w:rPr>
+                        <w:rFonts w:ascii="Arial" w:hAnsi="Arial" w:cs="Arial"/>
+                        <w:sz w:val="32"/>
+                        <w:szCs w:val="32"/>
+                        <w:lang w:val="en-US"/>
+                      </w:rPr>
+                      <w:t>267</w:t>
+                    </w:r>
+                    <w:r>
+                      <w:rPr>
+                        <w:rFonts w:ascii="Arial" w:hAnsi="Arial" w:cs="Arial"/>
+                        <w:sz w:val="32"/>
+                        <w:szCs w:val="32"/>
+                        <w:lang w:val="en-US"/>
+                      </w:rPr>
+                      <w:t>/2c</w:t>
+                    </w:r>
+                    <w:r>
+                      <w:rPr>
+                        <w:rFonts w:ascii="Arial" w:hAnsi="Arial" w:cs="Arial"/>
+                        <w:sz w:val="32"/>
+                        <w:szCs w:val="32"/>
+                      </w:rPr>
+                      <w:t>.</w:t>
+                    </w:r>
+                    <w:r>
+                      <w:rPr>
+                        <w:rFonts w:ascii="Arial" w:hAnsi="Arial" w:cs="Arial"/>
+                        <w:sz w:val="32"/>
+                        <w:szCs w:val="32"/>
+                      </w:rPr>
+                      <w:t>ПЗ</w:t>
+                    </w:r>
+                  </w:p>
+                </w:txbxContent>
+              </v:textbox>
+            </v:rect>
+          </v:group>
+          <v:line id="Line 22" o:spid="_x0000_s9288" style="position:absolute;visibility:visible" from="1128,1187" to="5079,1187" o:connectortype="straight" o:gfxdata="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" strokeweight="1.75pt"/>
+          <v:line id="Line 23" o:spid="_x0000_s9289" style="position:absolute;flip:y;visibility:visible" from="5064,389" to="5064,1187" o:connectortype="straight" o:gfxdata="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" strokeweight="1.75pt"/>
+          <w10:wrap anchorx="page" anchory="page"/>
+        </v:group>
+      </w:pict>
+    </w:r>
+    <w:r>
+      <w:rPr>
+        <w:noProof/>
+        <w:sz w:val="20"/>
+        <w:lang w:val="ru-RU"/>
+      </w:rPr>
+      <w:pict>
+        <v:shapetype id="_x0000_t136" coordsize="21600,21600" o:spt="136" adj="10800" path="m@7,l@8,m@5,21600l@6,21600e">
+          <v:formulas>
+            <v:f eqn="sum #0 0 10800"/>
+            <v:f eqn="prod #0 2 1"/>
+            <v:f eqn="sum 21600 0 @1"/>
+            <v:f eqn="sum 0 0 @2"/>
+            <v:f eqn="sum 21600 0 @3"/>
+            <v:f eqn="if @0 @3 0"/>
+            <v:f eqn="if @0 21600 @1"/>
+            <v:f eqn="if @0 0 @2"/>
+            <v:f eqn="if @0 @4 21600"/>
+            <v:f eqn="mid @5 @6"/>
+            <v:f eqn="mid @8 @5"/>
+            <v:f eqn="mid @7 @8"/>
+            <v:f eqn="mid @6 @7"/>
+            <v:f eqn="sum @6 0 @5"/>
+          </v:formulas>
+          <v:path textpathok="t" o:connecttype="custom" o:connectlocs="@9,0;@10,10800;@11,21600;@12,10800" o:connectangles="270,180,90,0"/>
+          <v:textpath on="t" fitshape="t"/>
+          <v:handles>
+            <v:h position="#0,bottomRight" xrange="6629,14971"/>
+          </v:handles>
+          <o:lock v:ext="edit" text="t" shapetype="t"/>
+        </v:shapetype>
+        <v:shape id="_x0000_s9290" type="#_x0000_t136" alt="КПІ ЗІС-7103.1409/2c.ПЗ" style="position:absolute;margin-left:7.05pt;margin-top:-5.45pt;width:148.2pt;height:11.6pt;rotation:-180;z-index:251663360" fillcolor="black" stroked="f">
+          <v:shadow color="#868686"/>
+          <v:textpath style="font-family:&quot;Arial&quot;;font-size:14pt;font-style:italic;v-text-kern:t" trim="t" fitpath="t" string="КПІ ІС-8106.267/2c.ПЗ"/>
+        </v:shape>
+      </w:pict>
+    </w:r>
+  </w:p>
+  <w:p>
+    <w:pPr>
+      <w:pStyle w:val="Header"/>
+    </w:pPr>
+  </w:p>
+</w:hdr>
+</file>
+
+<file path=word/header2.xml><?xml version="1.0" encoding="utf-8"?>
+<w:hdr xmlns:ve="http://schemas.openxmlformats.org/markup-compatibility/2006" xmlns:o="urn:schemas-microsoft-com:office:office" xmlns:r="http://schemas.openxmlformats.org/officeDocument/2006/relationships" xmlns:m="http://schemas.openxmlformats.org/officeDocument/2006/math" xmlns:v="urn:schemas-microsoft-com:vml" xmlns:wp="http://schemas.openxmlformats.org/drawingml/2006/wordprocessingDrawing" xmlns:w10="urn:schemas-microsoft-com:office:word" xmlns:w="http://schemas.openxmlformats.org/wordprocessingml/2006/main" xmlns:wne="http://schemas.microsoft.com/office/word/2006/wordml">
+  <w:p>
+    <w:pPr>
+      <w:pStyle w:val="Header"/>
+    </w:pPr>
+    <w:r>
+      <w:rPr>
+        <w:noProof/>
+        <w:lang w:eastAsia="uk-UA"/>
+      </w:rPr>
+      <w:pict>
+        <v:group id="Group 319" o:spid="_x0000_s9217" style="position:absolute;margin-left:56.7pt;margin-top:14.2pt;width:524.4pt;height:813.55pt;z-index:251660288;mso-position-horizontal-relative:page;mso-position-vertical-relative:page" coordorigin="1134,397" coordsize="10376,15984" o:gfxdata="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">
+          <v:rect id="Rectangle 320" o:spid="_x0000_s9218" style="position:absolute;left:1134;top:397;width:10376;height:15984;visibility:visible" o:gfxdata="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" filled="f" strokeweight="2pt"/>
+          <v:line id="Line 321" o:spid="_x0000_s9219" style="position:absolute;visibility:visible" from="1649,14130" to="1650,14959" o:connectortype="straight" o:gfxdata="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" strokeweight="2pt"/>
+          <v:line id="Line 322" o:spid="_x0000_s9220" style="position:absolute;visibility:visible" from="1139,14122" to="11498,14123" o:connectortype="straight" o:gfxdata="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" strokeweight="2pt"/>
+          <v:line id="Line 323" o:spid="_x0000_s9221" style="position:absolute;visibility:visible" from="2268,14137" to="2269,16372" o:connectortype="straight" o:gfxdata="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" strokeweight="2pt"/>
+          <v:line id="Line 324" o:spid="_x0000_s9222" style="position:absolute;visibility:visible" from="3686,14137" to="3687,16372" o:connectortype="straight" o:gfxdata="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" strokeweight="2pt"/>
+          <v:line id="Line 325" o:spid="_x0000_s9223" style="position:absolute;visibility:visible" from="4536,14137" to="4537,16372" o:connectortype="straight" o:gfxdata="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" strokeweight="2pt"/>
+          <v:line id="Line 326" o:spid="_x0000_s9224" style="position:absolute;visibility:visible" from="5103,14130" to="5104,16364" o:connectortype="straight" o:gfxdata="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" strokeweight="2pt"/>
+          <v:line id="Line 327" o:spid="_x0000_s9225" style="position:absolute;visibility:visible" from="9356,14974" to="9358,15527" o:connectortype="straight" o:gfxdata="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" strokeweight="2pt"/>
+          <v:line id="Line 328" o:spid="_x0000_s9226" style="position:absolute;visibility:visible" from="1139,15816" to="5093,15818" o:connectortype="straight" o:gfxdata="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" strokeweight="1pt"/>
+          <v:line id="Line 329" o:spid="_x0000_s9227" style="position:absolute;visibility:visible" from="1139,16098" to="5093,16099" o:connectortype="straight" o:gfxdata="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" strokeweight="1pt"/>
+          <v:rect id="Rectangle 330" o:spid="_x0000_s9228" style="position:absolute;left:1162;top:14712;width:458;height:247;visibility:visible" o:gfxdata="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" filled="f" stroked="f" strokeweight=".25pt">
+            <v:textbox style="mso-next-textbox:#Rectangle 330" inset="1pt,1pt,1pt,1pt">
+              <w:txbxContent>
+                <w:p>
+                  <w:pPr>
+                    <w:rPr>
+                      <w:i/>
+                      <w:sz w:val="20"/>
+                      <w:szCs w:val="20"/>
+                    </w:rPr>
+                  </w:pPr>
+                  <w:proofErr w:type="spellStart"/>
+                  <w:r>
+                    <w:rPr>
+                      <w:i/>
+                      <w:sz w:val="20"/>
+                      <w:szCs w:val="20"/>
+                    </w:rPr>
+                    <w:t>Зм</w:t>
+                  </w:r>
+                  <w:proofErr w:type="spellEnd"/>
+                  <w:r>
+                    <w:rPr>
+                      <w:i/>
+                      <w:sz w:val="20"/>
+                      <w:szCs w:val="20"/>
+                    </w:rPr>
+                    <w:t>.</w:t>
+                  </w:r>
+                </w:p>
+              </w:txbxContent>
+            </v:textbox>
+          </v:rect>
+          <v:rect id="Rectangle 331" o:spid="_x0000_s9229" style="position:absolute;left:1679;top:14712;width:571;height:247;visibility:visible" o:gfxdata="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" filled="f" stroked="f" strokeweight=".25pt">
+            <v:textbox style="mso-next-textbox:#Rectangle 331" inset="1pt,1pt,1pt,1pt">
+              <w:txbxContent>
+                <w:p>
+                  <w:pPr>
+                    <w:jc w:val="center"/>
+                    <w:rPr>
+                      <w:i/>
+                      <w:sz w:val="20"/>
+                      <w:szCs w:val="20"/>
+                    </w:rPr>
+                  </w:pPr>
+                  <w:r>
+                    <w:rPr>
+                      <w:i/>
+                      <w:sz w:val="20"/>
+                      <w:szCs w:val="20"/>
+                    </w:rPr>
+                    <w:t>Арк.</w:t>
+                  </w:r>
+                </w:p>
+              </w:txbxContent>
+            </v:textbox>
+          </v:rect>
+          <v:rect id="Rectangle 332" o:spid="_x0000_s9230" style="position:absolute;left:2310;top:14712;width:1335;height:247;visibility:visible" o:gfxdata="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" filled="f" stroked="f" strokeweight=".25pt">
+            <v:textbox style="mso-next-textbox:#Rectangle 332" inset="1pt,1pt,1pt,1pt">
+              <w:txbxContent>
+                <w:p>
+                  <w:r>
+                    <w:t>Прізвище</w:t>
+                  </w:r>
+                </w:p>
+              </w:txbxContent>
+            </v:textbox>
+          </v:rect>
+          <v:rect id="Rectangle 333" o:spid="_x0000_s9231" style="position:absolute;left:3719;top:14712;width:796;height:247;visibility:visible" o:gfxdata="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" filled="f" stroked="f" strokeweight=".25pt">
+            <v:textbox style="mso-next-textbox:#Rectangle 333" inset="1pt,1pt,1pt,1pt">
+              <w:txbxContent>
+                <w:p>
+                  <w:pPr>
+                    <w:rPr>
+                      <w:rFonts w:ascii="Journal" w:hAnsi="Journal"/>
+                    </w:rPr>
+                  </w:pPr>
+                  <w:r>
+                    <w:t>Підпис</w:t>
+                  </w:r>
+                </w:p>
+              </w:txbxContent>
+            </v:textbox>
+          </v:rect>
+          <v:rect id="Rectangle 334" o:spid="_x0000_s9232" style="position:absolute;left:4560;top:14712;width:519;height:247;visibility:visible" o:gfxdata="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" filled="f" stroked="f" strokeweight=".25pt">
+            <v:textbox style="mso-next-textbox:#Rectangle 334" inset="1pt,1pt,1pt,1pt">
+              <w:txbxContent>
+                <w:p>
+                  <w:r>
+                    <w:t>Дата</w:t>
+                  </w:r>
+                </w:p>
+              </w:txbxContent>
+            </v:textbox>
+          </v:rect>
+          <v:rect id="Rectangle 335" o:spid="_x0000_s9233" style="position:absolute;left:9398;top:14989;width:765;height:247;visibility:visible" o:gfxdata="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" filled="f" stroked="f" strokeweight=".25pt">
+            <v:textbox style="mso-next-textbox:#Rectangle 335" inset="1pt,1pt,1pt,1pt">
+              <w:txbxContent>
+                <w:p>
+                  <w:pPr>
+                    <w:jc w:val="center"/>
+                    <w:rPr>
+                      <w:rFonts w:ascii="Journal" w:hAnsi="Journal"/>
+                      <w:i/>
+                      <w:iCs/>
+                    </w:rPr>
+                  </w:pPr>
+                  <w:r>
+                    <w:rPr>
+                      <w:i/>
+                      <w:iCs/>
+                      <w:sz w:val="18"/>
+                    </w:rPr>
+                    <w:t>Арк.</w:t>
+                  </w:r>
+                </w:p>
+              </w:txbxContent>
+            </v:textbox>
+          </v:rect>
+          <v:rect id="Rectangle 336" o:spid="_x0000_s9234" style="position:absolute;left:9398;top:15281;width:765;height:247;visibility:visible" o:gfxdata="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" filled="f" stroked="f" strokeweight=".25pt">
+            <v:textbox style="mso-next-textbox:#Rectangle 336" inset="1pt,1pt,1pt,1pt">
+              <w:txbxContent>
+                <w:p>
+                  <w:pPr>
+                    <w:jc w:val="center"/>
+                    <w:rPr>
+                      <w:sz w:val="18"/>
+                      <w:szCs w:val="18"/>
+                    </w:rPr>
+                  </w:pPr>
+                  <w:r>
+                    <w:rPr>
+                      <w:sz w:val="18"/>
+                      <w:szCs w:val="18"/>
+                    </w:rPr>
+                    <w:t>4</w:t>
+                  </w:r>
+                </w:p>
+              </w:txbxContent>
+            </v:textbox>
+          </v:rect>
+          <v:rect id="Rectangle 337" o:spid="_x0000_s9235" style="position:absolute;left:5160;top:14368;width:6308;height:381;visibility:visible" o:gfxdata="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" filled="f" stroked="f" strokeweight=".25pt">
+            <v:textbox style="mso-next-textbox:#Rectangle 337" inset="1pt,1pt,1pt,1pt">
+              <w:txbxContent>
+                <w:p>
+                  <w:pPr>
+                    <w:pStyle w:val="a"/>
+                    <w:jc w:val="center"/>
+                    <w:rPr>
+                      <w:rFonts w:ascii="Arial" w:hAnsi="Arial" w:cs="Arial"/>
+                      <w:sz w:val="32"/>
+                      <w:szCs w:val="32"/>
+                    </w:rPr>
+                  </w:pPr>
+                  <w:r>
+                    <w:rPr>
+                      <w:rFonts w:ascii="Arial" w:hAnsi="Arial" w:cs="Arial"/>
+                      <w:sz w:val="32"/>
+                      <w:szCs w:val="32"/>
+                    </w:rPr>
+                    <w:t>КПІ ІС-</w:t>
+                  </w:r>
+                  <w:r>
+                    <w:rPr>
+                      <w:rFonts w:ascii="Arial" w:hAnsi="Arial" w:cs="Arial"/>
+                      <w:sz w:val="32"/>
+                      <w:szCs w:val="32"/>
+                    </w:rPr>
+                    <w:t>81</w:t>
+                  </w:r>
+                  <w:r>
+                    <w:rPr>
+                      <w:rFonts w:ascii="Arial" w:hAnsi="Arial" w:cs="Arial"/>
+                      <w:sz w:val="32"/>
+                      <w:szCs w:val="32"/>
+                    </w:rPr>
+                    <w:t>06</w:t>
+                  </w:r>
+                  <w:r>
+                    <w:rPr>
+                      <w:rFonts w:ascii="Arial" w:hAnsi="Arial" w:cs="Arial"/>
+                      <w:sz w:val="32"/>
+                      <w:szCs w:val="32"/>
+                    </w:rPr>
+                    <w:t>.</w:t>
+                  </w:r>
+                  <w:r>
+                    <w:rPr>
+                      <w:rFonts w:ascii="Arial" w:hAnsi="Arial" w:cs="Arial"/>
+                      <w:sz w:val="32"/>
+                      <w:szCs w:val="32"/>
+                      <w:lang w:val="en-US"/>
+                    </w:rPr>
+                    <w:t>267</w:t>
+                  </w:r>
+                  <w:r>
+                    <w:rPr>
+                      <w:rFonts w:ascii="Arial" w:hAnsi="Arial" w:cs="Arial"/>
+                      <w:sz w:val="32"/>
+                      <w:szCs w:val="32"/>
+                      <w:lang w:val="en-US"/>
+                    </w:rPr>
+                    <w:t>/2c</w:t>
+                  </w:r>
+                  <w:r>
+                    <w:rPr>
+                      <w:rFonts w:ascii="Arial" w:hAnsi="Arial" w:cs="Arial"/>
+                      <w:sz w:val="32"/>
+                      <w:szCs w:val="32"/>
+                    </w:rPr>
+                    <w:t>.ПЗ</w:t>
+                  </w:r>
+                </w:p>
+                <w:p>
+                  <w:pPr>
+                    <w:rPr>
+                      <w:sz w:val="32"/>
+                      <w:szCs w:val="32"/>
+                    </w:rPr>
+                  </w:pPr>
+                </w:p>
+              </w:txbxContent>
+            </v:textbox>
+          </v:rect>
+          <v:line id="Line 338" o:spid="_x0000_s9236" style="position:absolute;visibility:visible" from="1140,14969" to="11499,14970" o:connectortype="straight" o:gfxdata="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" strokeweight="2pt"/>
+          <v:line id="Line 339" o:spid="_x0000_s9237" style="position:absolute;visibility:visible" from="1147,14687" to="5101,14688" o:connectortype="straight" o:gfxdata="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" strokeweight="2pt"/>
+          <v:line id="Line 340" o:spid="_x0000_s9238" style="position:absolute;visibility:visible" from="1139,14404" to="5093,14405" o:connectortype="straight" o:gfxdata="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" strokeweight="1pt"/>
+          <v:line id="Line 341" o:spid="_x0000_s9239" style="position:absolute;visibility:visible" from="1139,15532" to="5093,15533" o:connectortype="straight" o:gfxdata="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" strokeweight="1pt"/>
+          <v:line id="Line 342" o:spid="_x0000_s9240" style="position:absolute;visibility:visible" from="1139,15249" to="5093,15250" o:connectortype="straight" o:gfxdata="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" strokeweight="1pt"/>
+          <v:group id="Group 343" o:spid="_x0000_s9241" style="position:absolute;left:1154;top:14996;width:2491;height:248" coordsize="19999,20000" o:gfxdata="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">
+            <v:rect id="Rectangle 344" o:spid="_x0000_s9242" style="position:absolute;width:8856;height:20000;visibility:visible" o:gfxdata="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" filled="f" stroked="f" strokeweight=".25pt">
+              <v:textbox style="mso-next-textbox:#Rectangle 344" inset="1pt,1pt,1pt,1pt">
+                <w:txbxContent>
+                  <w:p>
+                    <w:pPr>
+                      <w:rPr>
+                        <w:sz w:val="20"/>
+                        <w:szCs w:val="20"/>
+                      </w:rPr>
+                    </w:pPr>
+                    <w:proofErr w:type="spellStart"/>
+                    <w:r>
+                      <w:rPr>
+                        <w:sz w:val="20"/>
+                        <w:szCs w:val="20"/>
+                      </w:rPr>
+                      <w:t>Розроб</w:t>
+                    </w:r>
+                    <w:proofErr w:type="spellEnd"/>
+                    <w:r>
+                      <w:rPr>
+                        <w:sz w:val="20"/>
+                        <w:szCs w:val="20"/>
+                      </w:rPr>
+                      <w:t>.</w:t>
+                    </w:r>
+                  </w:p>
+                </w:txbxContent>
+              </v:textbox>
+            </v:rect>
+            <v:rect id="Rectangle 345" o:spid="_x0000_s9243" style="position:absolute;left:9281;width:10718;height:20000;visibility:visible" o:gfxdata="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" filled="f" stroked="f" strokeweight=".25pt">
+              <v:textbox style="mso-next-textbox:#Rectangle 345" inset="1pt,1pt,1pt,1pt">
+                <w:txbxContent>
+                  <w:p>
+                    <w:pPr>
+                      <w:rPr>
+                        <w:i/>
+                        <w:sz w:val="18"/>
+                        <w:szCs w:val="18"/>
+                      </w:rPr>
+                    </w:pPr>
+                    <w:r>
+                      <w:rPr>
+                        <w:i/>
+                        <w:sz w:val="18"/>
+                        <w:szCs w:val="18"/>
+                        <w:highlight w:val="yellow"/>
+                        <w:lang w:val="ru-RU"/>
+                      </w:rPr>
+                      <w:t>Головня</w:t>
+                    </w:r>
+                    <w:proofErr w:type="gramStart"/>
+                    <w:r>
+                      <w:rPr>
+                        <w:i/>
+                        <w:sz w:val="18"/>
+                        <w:szCs w:val="18"/>
+                        <w:highlight w:val="yellow"/>
+                      </w:rPr>
+                      <w:t xml:space="preserve"> І.</w:t>
+                    </w:r>
+                    <w:proofErr w:type="gramEnd"/>
+                    <w:r>
+                      <w:rPr>
+                        <w:i/>
+                        <w:sz w:val="18"/>
+                        <w:szCs w:val="18"/>
+                        <w:highlight w:val="yellow"/>
+                      </w:rPr>
+                      <w:t>А</w:t>
+                    </w:r>
+                    <w:r>
+                      <w:rPr>
+                        <w:i/>
+                        <w:sz w:val="18"/>
+                        <w:szCs w:val="18"/>
+                        <w:highlight w:val="yellow"/>
+                      </w:rPr>
+                      <w:t>.</w:t>
+                    </w:r>
+                  </w:p>
+                  <w:p>
+                    <w:pPr>
+                      <w:rPr>
+                        <w:lang w:val="ru-RU"/>
+                      </w:rPr>
+                    </w:pPr>
+                  </w:p>
+                </w:txbxContent>
+              </v:textbox>
+            </v:rect>
+          </v:group>
+          <v:group id="Group 346" o:spid="_x0000_s9244" style="position:absolute;left:1154;top:15273;width:2491;height:247" coordsize="19999,20000" o:gfxdata="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">
+            <v:rect id="Rectangle 347" o:spid="_x0000_s9245" style="position:absolute;width:8856;height:20000;visibility:visible" o:gfxdata="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" filled="f" stroked="f" strokeweight=".25pt">
+              <v:textbox style="mso-next-textbox:#Rectangle 347" inset="1pt,1pt,1pt,1pt">
+                <w:txbxContent>
+                  <w:p>
+                    <w:pPr>
+                      <w:rPr>
+                        <w:sz w:val="20"/>
+                        <w:szCs w:val="20"/>
+                      </w:rPr>
+                    </w:pPr>
+                    <w:r>
+                      <w:rPr>
+                        <w:sz w:val="20"/>
+                        <w:szCs w:val="20"/>
+                      </w:rPr>
+                      <w:t>Перевірив.</w:t>
+                    </w:r>
+                  </w:p>
+                  <w:p>
+                    <w:r>
+                      <w:t>.</w:t>
+                    </w:r>
+                  </w:p>
+                </w:txbxContent>
+              </v:textbox>
+            </v:rect>
+            <v:rect id="Rectangle 348" o:spid="_x0000_s9246" style="position:absolute;left:9281;width:10718;height:20000;visibility:visible" o:gfxdata="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" filled="f" stroked="f" strokeweight=".25pt">
+              <v:textbox style="mso-next-textbox:#Rectangle 348" inset="1pt,1pt,1pt,1pt">
+                <w:txbxContent>
+                  <w:p>
+                    <w:pPr>
+                      <w:rPr>
+                        <w:i/>
+                        <w:sz w:val="18"/>
+                        <w:szCs w:val="18"/>
+                      </w:rPr>
+                    </w:pPr>
+                    <w:r>
+                      <w:rPr>
+                        <w:i/>
+                        <w:sz w:val="18"/>
+                        <w:szCs w:val="18"/>
+                        <w:highlight w:val="yellow"/>
+                      </w:rPr>
+                      <w:t>Баня Є.М.</w:t>
+                    </w:r>
+                  </w:p>
+                  <w:p/>
+                </w:txbxContent>
+              </v:textbox>
+            </v:rect>
+          </v:group>
+          <v:group id="Group 349" o:spid="_x0000_s9247" style="position:absolute;left:1154;top:15557;width:2491;height:247" coordsize="19999,20000" o:gfxdata="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">
+            <v:rect id="Rectangle 350" o:spid="_x0000_s9248" style="position:absolute;width:8856;height:20000;visibility:visible" o:gfxdata="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" filled="f" stroked="f" strokeweight=".25pt">
+              <v:textbox style="mso-next-textbox:#Rectangle 350" inset="1pt,1pt,1pt,1pt">
+                <w:txbxContent>
+                  <w:p>
+                    <w:pPr>
+                      <w:rPr>
+                        <w:rFonts w:ascii="Journal" w:hAnsi="Journal"/>
+                      </w:rPr>
+                    </w:pPr>
+                  </w:p>
+                </w:txbxContent>
+              </v:textbox>
+            </v:rect>
+            <v:rect id="Rectangle 351" o:spid="_x0000_s9249" style="position:absolute;left:9281;width:10718;height:20000;visibility:visible" o:gfxdata="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" filled="f" stroked="f" strokeweight=".25pt">
+              <v:textbox style="mso-next-textbox:#Rectangle 351" inset="1pt,1pt,1pt,1pt">
+                <w:txbxContent>
+                  <w:p>
+                    <w:pPr>
+                      <w:rPr>
+                        <w:rFonts w:ascii="Journal" w:hAnsi="Journal"/>
+                      </w:rPr>
+                    </w:pPr>
+                  </w:p>
+                </w:txbxContent>
+              </v:textbox>
+            </v:rect>
+          </v:group>
+          <v:group id="Group 352" o:spid="_x0000_s9250" style="position:absolute;left:1154;top:15833;width:2491;height:248" coordsize="19999,20000" o:gfxdata="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">
+            <v:rect id="Rectangle 353" o:spid="_x0000_s9251" style="position:absolute;width:8856;height:20000;visibility:visible" o:gfxdata="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" filled="f" stroked="f" strokeweight=".25pt">
+              <v:textbox style="mso-next-textbox:#Rectangle 353" inset="1pt,1pt,1pt,1pt">
+                <w:txbxContent>
+                  <w:p>
+                    <w:pPr>
+                      <w:rPr>
+                        <w:i/>
+                        <w:sz w:val="20"/>
+                        <w:szCs w:val="20"/>
+                      </w:rPr>
+                    </w:pPr>
+                    <w:r>
+                      <w:rPr>
+                        <w:i/>
+                        <w:sz w:val="20"/>
+                        <w:szCs w:val="20"/>
+                      </w:rPr>
+                      <w:t xml:space="preserve">Н. </w:t>
+                    </w:r>
+                    <w:proofErr w:type="spellStart"/>
+                    <w:r>
+                      <w:rPr>
+                        <w:i/>
+                        <w:sz w:val="20"/>
+                        <w:szCs w:val="20"/>
+                      </w:rPr>
+                      <w:t>кон</w:t>
+                    </w:r>
+                    <w:proofErr w:type="spellEnd"/>
+                    <w:r>
+                      <w:rPr>
+                        <w:i/>
+                        <w:sz w:val="20"/>
+                        <w:szCs w:val="20"/>
+                      </w:rPr>
+                      <w:t>.</w:t>
+                    </w:r>
+                  </w:p>
+                </w:txbxContent>
+              </v:textbox>
+            </v:rect>
+            <v:rect id="Rectangle 354" o:spid="_x0000_s9252" style="position:absolute;left:9281;width:10718;height:20000;visibility:visible" o:gfxdata="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" filled="f" stroked="f" strokeweight=".25pt">
+              <v:textbox style="mso-next-textbox:#Rectangle 354" inset="1pt,1pt,1pt,1pt">
+                <w:txbxContent>
+                  <w:p>
+                    <w:pPr>
+                      <w:rPr>
+                        <w:sz w:val="18"/>
+                        <w:szCs w:val="16"/>
+                      </w:rPr>
+                    </w:pPr>
+                    <w:proofErr w:type="spellStart"/>
+                    <w:r>
+                      <w:rPr>
+                        <w:i/>
+                        <w:sz w:val="18"/>
+                        <w:szCs w:val="16"/>
+                      </w:rPr>
+                      <w:t>Сперкач</w:t>
+                    </w:r>
+                    <w:proofErr w:type="spellEnd"/>
+                    <w:r>
+                      <w:rPr>
+                        <w:i/>
+                        <w:sz w:val="18"/>
+                        <w:szCs w:val="16"/>
+                      </w:rPr>
+                      <w:t xml:space="preserve"> М.О.</w:t>
+                    </w:r>
+                  </w:p>
+                </w:txbxContent>
+              </v:textbox>
+            </v:rect>
+          </v:group>
+          <v:group id="Group 355" o:spid="_x0000_s9253" style="position:absolute;left:1154;top:16109;width:2491;height:247" coordsize="19999,20000" o:gfxdata="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">
+            <v:rect id="Rectangle 356" o:spid="_x0000_s9254" style="position:absolute;width:8856;height:20000;visibility:visible" o:gfxdata="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" filled="f" stroked="f" strokeweight=".25pt">
+              <v:textbox style="mso-next-textbox:#Rectangle 356" inset="1pt,1pt,1pt,1pt">
+                <w:txbxContent>
+                  <w:p>
+                    <w:pPr>
+                      <w:rPr>
+                        <w:rFonts w:ascii="Journal" w:hAnsi="Journal"/>
+                        <w:i/>
+                        <w:sz w:val="20"/>
+                        <w:szCs w:val="20"/>
+                      </w:rPr>
+                    </w:pPr>
+                    <w:proofErr w:type="spellStart"/>
+                    <w:r>
+                      <w:rPr>
+                        <w:i/>
+                        <w:sz w:val="20"/>
+                        <w:szCs w:val="20"/>
+                      </w:rPr>
+                      <w:t>Затв</w:t>
+                    </w:r>
+                    <w:proofErr w:type="spellEnd"/>
+                    <w:r>
+                      <w:rPr>
+                        <w:i/>
+                        <w:sz w:val="20"/>
+                        <w:szCs w:val="20"/>
+                      </w:rPr>
+                      <w:t>.</w:t>
+                    </w:r>
+                  </w:p>
+                </w:txbxContent>
+              </v:textbox>
+            </v:rect>
+            <v:rect id="Rectangle 357" o:spid="_x0000_s9255" style="position:absolute;left:9281;width:10718;height:20000;visibility:visible" o:gfxdata="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" filled="f" stroked="f" strokeweight=".25pt">
+              <v:textbox style="mso-next-textbox:#Rectangle 357" inset="1pt,1pt,1pt,1pt">
+                <w:txbxContent>
+                  <w:p>
+                    <w:pPr>
+                      <w:rPr>
+                        <w:i/>
+                        <w:sz w:val="18"/>
+                        <w:szCs w:val="18"/>
+                      </w:rPr>
+                    </w:pPr>
+                    <w:r>
+                      <w:rPr>
+                        <w:i/>
+                        <w:sz w:val="18"/>
+                        <w:szCs w:val="18"/>
+                        <w:highlight w:val="yellow"/>
+                      </w:rPr>
+                      <w:t>Баня Є.М.</w:t>
+                    </w:r>
+                  </w:p>
+                  <w:p>
+                    <w:pPr>
+                      <w:rPr>
+                        <w:rFonts w:ascii="Journal" w:hAnsi="Journal"/>
+                      </w:rPr>
+                    </w:pPr>
+                  </w:p>
+                </w:txbxContent>
+              </v:textbox>
+            </v:rect>
+          </v:group>
+          <v:line id="Line 358" o:spid="_x0000_s9256" style="position:absolute;visibility:visible" from="8505,14974" to="8506,16364" o:connectortype="straight" o:gfxdata="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" strokeweight="2pt"/>
+          <v:rect id="Rectangle 359" o:spid="_x0000_s9257" style="position:absolute;left:5174;top:15034;width:3264;height:1285;visibility:visible" o:gfxdata="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" filled="f" stroked="f" strokeweight=".25pt">
+            <v:textbox style="mso-next-textbox:#Rectangle 359" inset="1pt,1pt,1pt,1pt">
+              <w:txbxContent>
+                <w:p>
+                  <w:pPr>
+                    <w:spacing w:before="360" w:after="100" w:afterAutospacing="1"/>
+                    <w:jc w:val="center"/>
+                  </w:pPr>
+                  <w:r>
+                    <w:rPr>
+                      <w:highlight w:val="yellow"/>
+                    </w:rPr>
+                    <w:t>Комплекс задач складання плану перевезень продукції</w:t>
+                  </w:r>
+                </w:p>
+                <w:p>
+                  <w:pPr>
+                    <w:jc w:val="center"/>
+                    <w:rPr>
+                      <w:i/>
+                    </w:rPr>
+                  </w:pPr>
+                </w:p>
+              </w:txbxContent>
+            </v:textbox>
+          </v:rect>
+          <v:line id="Line 360" o:spid="_x0000_s9258" style="position:absolute;visibility:visible" from="8512,15252" to="11505,15253" o:connectortype="straight" o:gfxdata="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" strokeweight="2pt"/>
+          <v:line id="Line 361" o:spid="_x0000_s9259" style="position:absolute;visibility:visible" from="8511,15533" to="11504,15535" o:connectortype="straight" o:gfxdata="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" strokeweight="2pt"/>
+          <v:line id="Line 362" o:spid="_x0000_s9260" style="position:absolute;visibility:visible" from="10206,14974" to="10208,15527" o:connectortype="straight" o:gfxdata="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" strokeweight="2pt"/>
+          <v:rect id="Rectangle 363" o:spid="_x0000_s9261" style="position:absolute;left:8550;top:14989;width:765;height:247;visibility:visible" o:gfxdata="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" filled="f" stroked="f" strokeweight=".25pt">
+            <v:textbox style="mso-next-textbox:#Rectangle 363" inset="1pt,1pt,1pt,1pt">
+              <w:txbxContent>
+                <w:p>
+                  <w:pPr>
+                    <w:jc w:val="center"/>
+                    <w:rPr>
+                      <w:rFonts w:ascii="Journal" w:hAnsi="Journal"/>
+                      <w:i/>
+                      <w:iCs/>
+                    </w:rPr>
+                  </w:pPr>
+                  <w:r>
+                    <w:rPr>
+                      <w:i/>
+                      <w:iCs/>
+                      <w:sz w:val="18"/>
+                    </w:rPr>
+                    <w:t>Літ</w:t>
+                  </w:r>
+                  <w:r>
+                    <w:rPr>
+                      <w:rFonts w:ascii="Journal" w:hAnsi="Journal"/>
+                      <w:i/>
+                      <w:iCs/>
+                      <w:sz w:val="18"/>
+                    </w:rPr>
+                    <w:t>.</w:t>
+                  </w:r>
+                </w:p>
+              </w:txbxContent>
+            </v:textbox>
+          </v:rect>
+          <v:rect id="Rectangle 364" o:spid="_x0000_s9262" style="position:absolute;left:10253;top:14989;width:1207;height:247;visibility:visible" o:gfxdata="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" filled="f" stroked="f" strokeweight=".25pt">
+            <v:textbox style="mso-next-textbox:#Rectangle 364" inset="1pt,1pt,1pt,1pt">
+              <w:txbxContent>
+                <w:p>
+                  <w:pPr>
+                    <w:jc w:val="center"/>
+                    <w:rPr>
+                      <w:i/>
+                      <w:iCs/>
+                      <w:sz w:val="18"/>
+                    </w:rPr>
+                  </w:pPr>
+                  <w:r>
+                    <w:rPr>
+                      <w:i/>
+                      <w:iCs/>
+                      <w:sz w:val="18"/>
+                    </w:rPr>
+                    <w:t>Аркушів</w:t>
+                  </w:r>
+                </w:p>
+              </w:txbxContent>
+            </v:textbox>
+          </v:rect>
+          <v:rect id="Rectangle 365" o:spid="_x0000_s9263" style="position:absolute;left:10260;top:15273;width:1207;height:246;visibility:visible" o:gfxdata="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" filled="f" stroked="f" strokeweight=".25pt">
+            <v:textbox style="mso-next-textbox:#Rectangle 365" inset="1pt,1pt,1pt,1pt">
+              <w:txbxContent>
+                <w:p>
+                  <w:pPr>
+                    <w:jc w:val="center"/>
+                    <w:rPr>
+                      <w:sz w:val="18"/>
+                      <w:szCs w:val="18"/>
+                    </w:rPr>
+                  </w:pPr>
+                </w:p>
+                <w:p>
+                  <w:r>
+                    <w:t xml:space="preserve"> –</w:t>
+                  </w:r>
+                </w:p>
+              </w:txbxContent>
+            </v:textbox>
+          </v:rect>
+          <v:line id="Line 366" o:spid="_x0000_s9264" style="position:absolute;visibility:visible" from="8789,15257" to="8790,15527" o:connectortype="straight" o:gfxdata="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" strokeweight="1pt"/>
+          <v:line id="Line 367" o:spid="_x0000_s9265" style="position:absolute;visibility:visible" from="9072,15258" to="9073,15528" o:connectortype="straight" o:gfxdata="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" strokeweight="1pt"/>
+          <v:rect id="Rectangle 368" o:spid="_x0000_s9266" style="position:absolute;left:8550;top:15630;width:2910;height:689;visibility:visible" o:gfxdata="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" filled="f" stroked="f" strokeweight=".25pt">
+            <v:textbox style="mso-next-textbox:#Rectangle 368" inset="1pt,1pt,1pt,1pt">
+              <w:txbxContent>
+                <w:p>
+                  <w:pPr>
+                    <w:autoSpaceDE w:val="0"/>
+                    <w:autoSpaceDN w:val="0"/>
+                    <w:adjustRightInd w:val="0"/>
+                    <w:spacing w:line="239" w:lineRule="atLeast"/>
+                    <w:jc w:val="center"/>
+                    <w:rPr>
+                      <w:i/>
+                      <w:iCs/>
+                      <w:color w:val="000000"/>
+                      <w:sz w:val="20"/>
+                      <w:szCs w:val="20"/>
+                    </w:rPr>
+                  </w:pPr>
+                  <w:r>
+                    <w:rPr>
+                      <w:i/>
+                      <w:iCs/>
+                      <w:color w:val="000000"/>
+                      <w:sz w:val="20"/>
+                      <w:szCs w:val="20"/>
+                    </w:rPr>
+                    <w:t>КПІ ФІОТ</w:t>
+                  </w:r>
+                </w:p>
+                <w:p>
+                  <w:pPr>
+                    <w:autoSpaceDE w:val="0"/>
+                    <w:autoSpaceDN w:val="0"/>
+                    <w:adjustRightInd w:val="0"/>
+                    <w:spacing w:line="239" w:lineRule="atLeast"/>
+                    <w:jc w:val="center"/>
+                    <w:rPr>
+                      <w:i/>
+                      <w:iCs/>
+                      <w:color w:val="000000"/>
+                      <w:sz w:val="20"/>
+                      <w:szCs w:val="20"/>
+                    </w:rPr>
+                  </w:pPr>
+                  <w:r>
+                    <w:rPr>
+                      <w:i/>
+                      <w:iCs/>
+                      <w:color w:val="000000"/>
+                      <w:sz w:val="20"/>
+                      <w:szCs w:val="20"/>
+                    </w:rPr>
+                    <w:t>кафедра АСОІУ гр. ІС-8</w:t>
+                  </w:r>
+                  <w:r>
+                    <w:rPr>
+                      <w:i/>
+                      <w:iCs/>
+                      <w:color w:val="000000"/>
+                      <w:sz w:val="20"/>
+                      <w:szCs w:val="20"/>
+                    </w:rPr>
+                    <w:t>1</w:t>
+                  </w:r>
+                </w:p>
+                <w:p/>
+              </w:txbxContent>
+            </v:textbox>
+          </v:rect>
+          <w10:wrap anchorx="page" anchory="page"/>
+        </v:group>
+      </w:pict>
+    </w:r>
+  </w:p>
+</w:hdr>
+</file>
+
 <file path=word/numbering.xml><?xml version="1.0" encoding="utf-8"?>
 <w:numbering xmlns:ve="http://schemas.openxmlformats.org/markup-compatibility/2006" xmlns:o="urn:schemas-microsoft-com:office:office" xmlns:r="http://schemas.openxmlformats.org/officeDocument/2006/relationships" xmlns:m="http://schemas.openxmlformats.org/officeDocument/2006/math" xmlns:v="urn:schemas-microsoft-com:vml" xmlns:wp="http://schemas.openxmlformats.org/drawingml/2006/wordprocessingDrawing" xmlns:w10="urn:schemas-microsoft-com:office:word" xmlns:w="http://schemas.openxmlformats.org/wordprocessingml/2006/main" xmlns:wne="http://schemas.microsoft.com/office/word/2006/wordml">
   <w:abstractNum w:abstractNumId="0">
@@ -9257,6 +13383,124 @@
     </w:lvl>
   </w:abstractNum>
   <w:abstractNum w:abstractNumId="2">
+    <w:nsid w:val="17CD434E"/>
+    <w:multiLevelType w:val="multilevel"/>
+    <w:tmpl w:val="938CF9C8"/>
+    <w:lvl w:ilvl="0">
+      <w:start w:val="1"/>
+      <w:numFmt w:val="decimal"/>
+      <w:lvlText w:val="%1."/>
+      <w:lvlJc w:val="left"/>
+      <w:pPr>
+        <w:ind w:left="360" w:hanging="360"/>
+      </w:pPr>
+    </w:lvl>
+    <w:lvl w:ilvl="1">
+      <w:start w:val="1"/>
+      <w:numFmt w:val="decimal"/>
+      <w:isLgl/>
+      <w:lvlText w:val="%1.%2"/>
+      <w:lvlJc w:val="left"/>
+      <w:pPr>
+        <w:ind w:left="1083" w:hanging="375"/>
+      </w:pPr>
+      <w:rPr>
+        <w:rFonts w:hint="default"/>
+      </w:rPr>
+    </w:lvl>
+    <w:lvl w:ilvl="2">
+      <w:start w:val="1"/>
+      <w:numFmt w:val="decimal"/>
+      <w:isLgl/>
+      <w:lvlText w:val="%1.%2.%3"/>
+      <w:lvlJc w:val="left"/>
+      <w:pPr>
+        <w:ind w:left="2136" w:hanging="720"/>
+      </w:pPr>
+      <w:rPr>
+        <w:rFonts w:hint="default"/>
+      </w:rPr>
+    </w:lvl>
+    <w:lvl w:ilvl="3">
+      <w:start w:val="1"/>
+      <w:numFmt w:val="decimal"/>
+      <w:isLgl/>
+      <w:lvlText w:val="%1.%2.%3.%4"/>
+      <w:lvlJc w:val="left"/>
+      <w:pPr>
+        <w:ind w:left="3204" w:hanging="1080"/>
+      </w:pPr>
+      <w:rPr>
+        <w:rFonts w:hint="default"/>
+      </w:rPr>
+    </w:lvl>
+    <w:lvl w:ilvl="4">
+      <w:start w:val="1"/>
+      <w:numFmt w:val="decimal"/>
+      <w:isLgl/>
+      <w:lvlText w:val="%1.%2.%3.%4.%5"/>
+      <w:lvlJc w:val="left"/>
+      <w:pPr>
+        <w:ind w:left="3912" w:hanging="1080"/>
+      </w:pPr>
+      <w:rPr>
+        <w:rFonts w:hint="default"/>
+      </w:rPr>
+    </w:lvl>
+    <w:lvl w:ilvl="5">
+      <w:start w:val="1"/>
+      <w:numFmt w:val="decimal"/>
+      <w:isLgl/>
+      <w:lvlText w:val="%1.%2.%3.%4.%5.%6"/>
+      <w:lvlJc w:val="left"/>
+      <w:pPr>
+        <w:ind w:left="4980" w:hanging="1440"/>
+      </w:pPr>
+      <w:rPr>
+        <w:rFonts w:hint="default"/>
+      </w:rPr>
+    </w:lvl>
+    <w:lvl w:ilvl="6">
+      <w:start w:val="1"/>
+      <w:numFmt w:val="decimal"/>
+      <w:isLgl/>
+      <w:lvlText w:val="%1.%2.%3.%4.%5.%6.%7"/>
+      <w:lvlJc w:val="left"/>
+      <w:pPr>
+        <w:ind w:left="5688" w:hanging="1440"/>
+      </w:pPr>
+      <w:rPr>
+        <w:rFonts w:hint="default"/>
+      </w:rPr>
+    </w:lvl>
+    <w:lvl w:ilvl="7">
+      <w:start w:val="1"/>
+      <w:numFmt w:val="decimal"/>
+      <w:isLgl/>
+      <w:lvlText w:val="%1.%2.%3.%4.%5.%6.%7.%8"/>
+      <w:lvlJc w:val="left"/>
+      <w:pPr>
+        <w:ind w:left="6756" w:hanging="1800"/>
+      </w:pPr>
+      <w:rPr>
+        <w:rFonts w:hint="default"/>
+      </w:rPr>
+    </w:lvl>
+    <w:lvl w:ilvl="8">
+      <w:start w:val="1"/>
+      <w:numFmt w:val="decimal"/>
+      <w:isLgl/>
+      <w:lvlText w:val="%1.%2.%3.%4.%5.%6.%7.%8.%9"/>
+      <w:lvlJc w:val="left"/>
+      <w:pPr>
+        <w:ind w:left="7824" w:hanging="2160"/>
+      </w:pPr>
+      <w:rPr>
+        <w:rFonts w:hint="default"/>
+      </w:rPr>
+    </w:lvl>
+  </w:abstractNum>
+  <w:abstractNum w:abstractNumId="3">
     <w:nsid w:val="1E1423AB"/>
     <w:multiLevelType w:val="multilevel"/>
     <w:tmpl w:val="A4DE64AE"/>
@@ -9377,7 +13621,7 @@
       </w:rPr>
     </w:lvl>
   </w:abstractNum>
-  <w:abstractNum w:abstractNumId="3">
+  <w:abstractNum w:abstractNumId="4">
     <w:nsid w:val="1F2A5504"/>
     <w:multiLevelType w:val="hybridMultilevel"/>
     <w:tmpl w:val="63A05B34"/>
@@ -9490,7 +13734,7 @@
       </w:rPr>
     </w:lvl>
   </w:abstractNum>
-  <w:abstractNum w:abstractNumId="4">
+  <w:abstractNum w:abstractNumId="5">
     <w:nsid w:val="25FD2344"/>
     <w:multiLevelType w:val="multilevel"/>
     <w:tmpl w:val="5C907E34"/>
@@ -9603,7 +13847,7 @@
       </w:rPr>
     </w:lvl>
   </w:abstractNum>
-  <w:abstractNum w:abstractNumId="5">
+  <w:abstractNum w:abstractNumId="6">
     <w:nsid w:val="2A41414B"/>
     <w:multiLevelType w:val="hybridMultilevel"/>
     <w:tmpl w:val="909E8BB6"/>
@@ -9716,7 +13960,7 @@
       </w:rPr>
     </w:lvl>
   </w:abstractNum>
-  <w:abstractNum w:abstractNumId="6">
+  <w:abstractNum w:abstractNumId="7">
     <w:nsid w:val="2D9F79BF"/>
     <w:multiLevelType w:val="multilevel"/>
     <w:tmpl w:val="938CF9C8"/>
@@ -9834,7 +14078,7 @@
       </w:rPr>
     </w:lvl>
   </w:abstractNum>
-  <w:abstractNum w:abstractNumId="7">
+  <w:abstractNum w:abstractNumId="8">
     <w:nsid w:val="2EAE1616"/>
     <w:multiLevelType w:val="multilevel"/>
     <w:tmpl w:val="12A6ACB2"/>
@@ -9947,7 +14191,7 @@
       </w:rPr>
     </w:lvl>
   </w:abstractNum>
-  <w:abstractNum w:abstractNumId="8">
+  <w:abstractNum w:abstractNumId="9">
     <w:nsid w:val="3C1111E7"/>
     <w:multiLevelType w:val="hybridMultilevel"/>
     <w:tmpl w:val="0AE2E2BE"/>
@@ -10060,7 +14304,7 @@
       </w:rPr>
     </w:lvl>
   </w:abstractNum>
-  <w:abstractNum w:abstractNumId="9">
+  <w:abstractNum w:abstractNumId="10">
     <w:nsid w:val="3CC21535"/>
     <w:multiLevelType w:val="hybridMultilevel"/>
     <w:tmpl w:val="5AEA5480"/>
@@ -10173,7 +14417,7 @@
       </w:rPr>
     </w:lvl>
   </w:abstractNum>
-  <w:abstractNum w:abstractNumId="10">
+  <w:abstractNum w:abstractNumId="11">
     <w:nsid w:val="3D603D06"/>
     <w:multiLevelType w:val="hybridMultilevel"/>
     <w:tmpl w:val="DE20369C"/>
@@ -10289,7 +14533,7 @@
       </w:pPr>
     </w:lvl>
   </w:abstractNum>
-  <w:abstractNum w:abstractNumId="11">
+  <w:abstractNum w:abstractNumId="12">
     <w:nsid w:val="46DA53DD"/>
     <w:multiLevelType w:val="multilevel"/>
     <w:tmpl w:val="938CF9C8"/>
@@ -10407,7 +14651,7 @@
       </w:rPr>
     </w:lvl>
   </w:abstractNum>
-  <w:abstractNum w:abstractNumId="12">
+  <w:abstractNum w:abstractNumId="13">
     <w:nsid w:val="4A196B5A"/>
     <w:multiLevelType w:val="hybridMultilevel"/>
     <w:tmpl w:val="ABC426C2"/>
@@ -10496,7 +14740,7 @@
       </w:pPr>
     </w:lvl>
   </w:abstractNum>
-  <w:abstractNum w:abstractNumId="13">
+  <w:abstractNum w:abstractNumId="14">
     <w:nsid w:val="4A573847"/>
     <w:multiLevelType w:val="hybridMultilevel"/>
     <w:tmpl w:val="22C8DBF4"/>
@@ -10609,7 +14853,125 @@
       </w:rPr>
     </w:lvl>
   </w:abstractNum>
-  <w:abstractNum w:abstractNumId="14">
+  <w:abstractNum w:abstractNumId="15">
+    <w:nsid w:val="4E166211"/>
+    <w:multiLevelType w:val="multilevel"/>
+    <w:tmpl w:val="938CF9C8"/>
+    <w:lvl w:ilvl="0">
+      <w:start w:val="1"/>
+      <w:numFmt w:val="decimal"/>
+      <w:lvlText w:val="%1."/>
+      <w:lvlJc w:val="left"/>
+      <w:pPr>
+        <w:ind w:left="360" w:hanging="360"/>
+      </w:pPr>
+    </w:lvl>
+    <w:lvl w:ilvl="1">
+      <w:start w:val="1"/>
+      <w:numFmt w:val="decimal"/>
+      <w:isLgl/>
+      <w:lvlText w:val="%1.%2"/>
+      <w:lvlJc w:val="left"/>
+      <w:pPr>
+        <w:ind w:left="1083" w:hanging="375"/>
+      </w:pPr>
+      <w:rPr>
+        <w:rFonts w:hint="default"/>
+      </w:rPr>
+    </w:lvl>
+    <w:lvl w:ilvl="2">
+      <w:start w:val="1"/>
+      <w:numFmt w:val="decimal"/>
+      <w:isLgl/>
+      <w:lvlText w:val="%1.%2.%3"/>
+      <w:lvlJc w:val="left"/>
+      <w:pPr>
+        <w:ind w:left="2136" w:hanging="720"/>
+      </w:pPr>
+      <w:rPr>
+        <w:rFonts w:hint="default"/>
+      </w:rPr>
+    </w:lvl>
+    <w:lvl w:ilvl="3">
+      <w:start w:val="1"/>
+      <w:numFmt w:val="decimal"/>
+      <w:isLgl/>
+      <w:lvlText w:val="%1.%2.%3.%4"/>
+      <w:lvlJc w:val="left"/>
+      <w:pPr>
+        <w:ind w:left="3204" w:hanging="1080"/>
+      </w:pPr>
+      <w:rPr>
+        <w:rFonts w:hint="default"/>
+      </w:rPr>
+    </w:lvl>
+    <w:lvl w:ilvl="4">
+      <w:start w:val="1"/>
+      <w:numFmt w:val="decimal"/>
+      <w:isLgl/>
+      <w:lvlText w:val="%1.%2.%3.%4.%5"/>
+      <w:lvlJc w:val="left"/>
+      <w:pPr>
+        <w:ind w:left="3912" w:hanging="1080"/>
+      </w:pPr>
+      <w:rPr>
+        <w:rFonts w:hint="default"/>
+      </w:rPr>
+    </w:lvl>
+    <w:lvl w:ilvl="5">
+      <w:start w:val="1"/>
+      <w:numFmt w:val="decimal"/>
+      <w:isLgl/>
+      <w:lvlText w:val="%1.%2.%3.%4.%5.%6"/>
+      <w:lvlJc w:val="left"/>
+      <w:pPr>
+        <w:ind w:left="4980" w:hanging="1440"/>
+      </w:pPr>
+      <w:rPr>
+        <w:rFonts w:hint="default"/>
+      </w:rPr>
+    </w:lvl>
+    <w:lvl w:ilvl="6">
+      <w:start w:val="1"/>
+      <w:numFmt w:val="decimal"/>
+      <w:isLgl/>
+      <w:lvlText w:val="%1.%2.%3.%4.%5.%6.%7"/>
+      <w:lvlJc w:val="left"/>
+      <w:pPr>
+        <w:ind w:left="5688" w:hanging="1440"/>
+      </w:pPr>
+      <w:rPr>
+        <w:rFonts w:hint="default"/>
+      </w:rPr>
+    </w:lvl>
+    <w:lvl w:ilvl="7">
+      <w:start w:val="1"/>
+      <w:numFmt w:val="decimal"/>
+      <w:isLgl/>
+      <w:lvlText w:val="%1.%2.%3.%4.%5.%6.%7.%8"/>
+      <w:lvlJc w:val="left"/>
+      <w:pPr>
+        <w:ind w:left="6756" w:hanging="1800"/>
+      </w:pPr>
+      <w:rPr>
+        <w:rFonts w:hint="default"/>
+      </w:rPr>
+    </w:lvl>
+    <w:lvl w:ilvl="8">
+      <w:start w:val="1"/>
+      <w:numFmt w:val="decimal"/>
+      <w:isLgl/>
+      <w:lvlText w:val="%1.%2.%3.%4.%5.%6.%7.%8.%9"/>
+      <w:lvlJc w:val="left"/>
+      <w:pPr>
+        <w:ind w:left="7824" w:hanging="2160"/>
+      </w:pPr>
+      <w:rPr>
+        <w:rFonts w:hint="default"/>
+      </w:rPr>
+    </w:lvl>
+  </w:abstractNum>
+  <w:abstractNum w:abstractNumId="16">
     <w:nsid w:val="51E035A0"/>
     <w:multiLevelType w:val="hybridMultilevel"/>
     <w:tmpl w:val="02386EFC"/>
@@ -10722,7 +15084,7 @@
       </w:rPr>
     </w:lvl>
   </w:abstractNum>
-  <w:abstractNum w:abstractNumId="15">
+  <w:abstractNum w:abstractNumId="17">
     <w:nsid w:val="5C184A53"/>
     <w:multiLevelType w:val="hybridMultilevel"/>
     <w:tmpl w:val="40AEC826"/>
@@ -10835,7 +15197,7 @@
       </w:rPr>
     </w:lvl>
   </w:abstractNum>
-  <w:abstractNum w:abstractNumId="16">
+  <w:abstractNum w:abstractNumId="18">
     <w:nsid w:val="61BE7A5F"/>
     <w:multiLevelType w:val="hybridMultilevel"/>
     <w:tmpl w:val="7DA23B28"/>
@@ -10948,7 +15310,7 @@
       </w:rPr>
     </w:lvl>
   </w:abstractNum>
-  <w:abstractNum w:abstractNumId="17">
+  <w:abstractNum w:abstractNumId="19">
     <w:nsid w:val="64A445AC"/>
     <w:multiLevelType w:val="multilevel"/>
     <w:tmpl w:val="5C907E34"/>
@@ -11061,7 +15423,7 @@
       </w:rPr>
     </w:lvl>
   </w:abstractNum>
-  <w:abstractNum w:abstractNumId="18">
+  <w:abstractNum w:abstractNumId="20">
     <w:nsid w:val="6ED77AB0"/>
     <w:multiLevelType w:val="hybridMultilevel"/>
     <w:tmpl w:val="84649902"/>
@@ -11174,7 +15536,7 @@
       </w:rPr>
     </w:lvl>
   </w:abstractNum>
-  <w:abstractNum w:abstractNumId="19">
+  <w:abstractNum w:abstractNumId="21">
     <w:nsid w:val="7584198A"/>
     <w:multiLevelType w:val="hybridMultilevel"/>
     <w:tmpl w:val="114A9F2A"/>
@@ -11287,7 +15649,7 @@
       </w:rPr>
     </w:lvl>
   </w:abstractNum>
-  <w:abstractNum w:abstractNumId="20">
+  <w:abstractNum w:abstractNumId="22">
     <w:nsid w:val="7F937774"/>
     <w:multiLevelType w:val="multilevel"/>
     <w:tmpl w:val="5C907E34"/>
@@ -11401,67 +15763,73 @@
     </w:lvl>
   </w:abstractNum>
   <w:num w:numId="1">
-    <w:abstractNumId w:val="14"/>
+    <w:abstractNumId w:val="16"/>
   </w:num>
   <w:num w:numId="2">
-    <w:abstractNumId w:val="3"/>
+    <w:abstractNumId w:val="4"/>
   </w:num>
   <w:num w:numId="3">
-    <w:abstractNumId w:val="16"/>
+    <w:abstractNumId w:val="18"/>
   </w:num>
   <w:num w:numId="4">
-    <w:abstractNumId w:val="9"/>
+    <w:abstractNumId w:val="10"/>
   </w:num>
   <w:num w:numId="5">
     <w:abstractNumId w:val="1"/>
   </w:num>
   <w:num w:numId="6">
-    <w:abstractNumId w:val="18"/>
+    <w:abstractNumId w:val="20"/>
   </w:num>
   <w:num w:numId="7">
-    <w:abstractNumId w:val="19"/>
+    <w:abstractNumId w:val="21"/>
   </w:num>
   <w:num w:numId="8">
-    <w:abstractNumId w:val="5"/>
+    <w:abstractNumId w:val="6"/>
   </w:num>
   <w:num w:numId="9">
-    <w:abstractNumId w:val="13"/>
+    <w:abstractNumId w:val="14"/>
   </w:num>
   <w:num w:numId="10">
-    <w:abstractNumId w:val="15"/>
+    <w:abstractNumId w:val="17"/>
   </w:num>
   <w:num w:numId="11">
     <w:abstractNumId w:val="0"/>
   </w:num>
   <w:num w:numId="12">
+    <w:abstractNumId w:val="9"/>
+  </w:num>
+  <w:num w:numId="13">
+    <w:abstractNumId w:val="7"/>
+  </w:num>
+  <w:num w:numId="14">
     <w:abstractNumId w:val="8"/>
   </w:num>
-  <w:num w:numId="13">
-    <w:abstractNumId w:val="6"/>
+  <w:num w:numId="15">
+    <w:abstractNumId w:val="3"/>
   </w:num>
-  <w:num w:numId="14">
-    <w:abstractNumId w:val="7"/>
+  <w:num w:numId="16">
+    <w:abstractNumId w:val="5"/>
   </w:num>
-  <w:num w:numId="15">
+  <w:num w:numId="17">
+    <w:abstractNumId w:val="22"/>
+  </w:num>
+  <w:num w:numId="18">
+    <w:abstractNumId w:val="19"/>
+  </w:num>
+  <w:num w:numId="19">
+    <w:abstractNumId w:val="12"/>
+  </w:num>
+  <w:num w:numId="20">
+    <w:abstractNumId w:val="13"/>
+  </w:num>
+  <w:num w:numId="21">
+    <w:abstractNumId w:val="11"/>
+  </w:num>
+  <w:num w:numId="22">
     <w:abstractNumId w:val="2"/>
   </w:num>
-  <w:num w:numId="16">
-    <w:abstractNumId w:val="4"/>
-  </w:num>
-  <w:num w:numId="17">
-    <w:abstractNumId w:val="20"/>
-  </w:num>
-  <w:num w:numId="18">
-    <w:abstractNumId w:val="17"/>
-  </w:num>
-  <w:num w:numId="19">
-    <w:abstractNumId w:val="11"/>
-  </w:num>
-  <w:num w:numId="20">
-    <w:abstractNumId w:val="12"/>
-  </w:num>
-  <w:num w:numId="21">
-    <w:abstractNumId w:val="10"/>
+  <w:num w:numId="23">
+    <w:abstractNumId w:val="15"/>
   </w:num>
 </w:numbering>
 </file>
@@ -11767,6 +16135,7 @@
   <w:style w:type="character" w:default="1" w:styleId="DefaultParagraphFont">
     <w:name w:val="Default Paragraph Font"/>
     <w:uiPriority w:val="1"/>
+    <w:semiHidden/>
     <w:unhideWhenUsed/>
   </w:style>
   <w:style w:type="table" w:default="1" w:styleId="TableNormal">
@@ -12091,6 +16460,85 @@
       <w:u w:val="single"/>
     </w:rPr>
   </w:style>
+  <w:style w:type="paragraph" w:customStyle="1" w:styleId="a">
+    <w:name w:val="Чертежный"/>
+    <w:rsid w:val="004F611F"/>
+    <w:pPr>
+      <w:spacing w:after="0" w:line="240" w:lineRule="auto"/>
+      <w:jc w:val="both"/>
+    </w:pPr>
+    <w:rPr>
+      <w:rFonts w:ascii="ISOCPEUR" w:eastAsia="Times New Roman" w:hAnsi="ISOCPEUR" w:cs="Times New Roman"/>
+      <w:i/>
+      <w:sz w:val="28"/>
+      <w:szCs w:val="20"/>
+      <w:lang w:eastAsia="ru-RU"/>
+    </w:rPr>
+  </w:style>
+  <w:style w:type="paragraph" w:styleId="TOC1">
+    <w:name w:val="toc 1"/>
+    <w:basedOn w:val="Normal"/>
+    <w:next w:val="Normal"/>
+    <w:autoRedefine/>
+    <w:uiPriority w:val="39"/>
+    <w:unhideWhenUsed/>
+    <w:rsid w:val="00813C4B"/>
+    <w:pPr>
+      <w:spacing w:after="100"/>
+    </w:pPr>
+  </w:style>
+  <w:style w:type="paragraph" w:styleId="TOC2">
+    <w:name w:val="toc 2"/>
+    <w:basedOn w:val="Normal"/>
+    <w:next w:val="Normal"/>
+    <w:autoRedefine/>
+    <w:uiPriority w:val="39"/>
+    <w:unhideWhenUsed/>
+    <w:rsid w:val="00813C4B"/>
+    <w:pPr>
+      <w:spacing w:after="100"/>
+      <w:ind w:left="220"/>
+    </w:pPr>
+  </w:style>
+  <w:style w:type="paragraph" w:styleId="TOC3">
+    <w:name w:val="toc 3"/>
+    <w:basedOn w:val="Normal"/>
+    <w:next w:val="Normal"/>
+    <w:autoRedefine/>
+    <w:uiPriority w:val="39"/>
+    <w:unhideWhenUsed/>
+    <w:rsid w:val="00813C4B"/>
+    <w:pPr>
+      <w:spacing w:after="100"/>
+      <w:ind w:left="440"/>
+    </w:pPr>
+  </w:style>
+  <w:style w:type="paragraph" w:styleId="TOC4">
+    <w:name w:val="toc 4"/>
+    <w:basedOn w:val="Normal"/>
+    <w:next w:val="Normal"/>
+    <w:autoRedefine/>
+    <w:uiPriority w:val="39"/>
+    <w:unhideWhenUsed/>
+    <w:rsid w:val="00813C4B"/>
+    <w:pPr>
+      <w:spacing w:after="100"/>
+      <w:ind w:left="660"/>
+    </w:pPr>
+  </w:style>
+  <w:style w:type="paragraph" w:styleId="TOC5">
+    <w:name w:val="toc 5"/>
+    <w:basedOn w:val="Normal"/>
+    <w:next w:val="Normal"/>
+    <w:autoRedefine/>
+    <w:uiPriority w:val="39"/>
+    <w:unhideWhenUsed/>
+    <w:rsid w:val="00813C4B"/>
+    <w:pPr>
+      <w:spacing w:after="100"/>
+      <w:ind w:left="880"/>
+    </w:pPr>
+  </w:style>
 </w:styles>
 </file>
 
@@ -12382,7 +16830,7 @@
 </file>
 
 <file path=customXml/itemProps1.xml><?xml version="1.0" encoding="utf-8"?>
-<ds:datastoreItem xmlns:ds="http://schemas.openxmlformats.org/officeDocument/2006/customXml" ds:itemID="{B41CE3D2-5A10-49EC-A996-91641407053C}">
+<ds:datastoreItem xmlns:ds="http://schemas.openxmlformats.org/officeDocument/2006/customXml" ds:itemID="{0CBC950C-BEDA-4F5A-A12E-38BC34D17BCB}">
   <ds:schemaRefs>
     <ds:schemaRef ds:uri="http://schemas.openxmlformats.org/officeDocument/2006/bibliography"/>
   </ds:schemaRefs>

--- a/ExplanatoryNoteInd_1.docx
+++ b/ExplanatoryNoteInd_1.docx
@@ -23,6 +23,439 @@
     </w:p>
     <w:p>
       <w:pPr>
+        <w:spacing w:before="240" w:after="0" w:line="360" w:lineRule="auto"/>
+        <w:ind w:firstLine="723"/>
+        <w:jc w:val="both"/>
+        <w:rPr>
+          <w:rFonts w:ascii="Times New Roman" w:eastAsia="Times New Roman" w:hAnsi="Times New Roman" w:cs="Times New Roman"/>
+          <w:sz w:val="28"/>
+          <w:szCs w:val="28"/>
+          <w:lang w:eastAsia="ar-SA"/>
+        </w:rPr>
+      </w:pPr>
+      <w:r>
+        <w:rPr>
+          <w:rFonts w:ascii="Times New Roman" w:eastAsia="Times New Roman" w:hAnsi="Times New Roman" w:cs="Times New Roman"/>
+          <w:b/>
+          <w:bCs/>
+          <w:sz w:val="28"/>
+          <w:szCs w:val="28"/>
+          <w:lang w:eastAsia="ar-SA"/>
+        </w:rPr>
+        <w:t>Структура та обсяг роботи.</w:t>
+      </w:r>
+      <w:r>
+        <w:rPr>
+          <w:rFonts w:ascii="Times New Roman" w:eastAsia="Times New Roman" w:hAnsi="Times New Roman" w:cs="Times New Roman"/>
+          <w:sz w:val="28"/>
+          <w:szCs w:val="28"/>
+          <w:lang w:eastAsia="ar-SA"/>
+        </w:rPr>
+        <w:t xml:space="preserve"> Пояснювальна записка індивідуальної частини № 1 комплексного дипломного проекту складається з </w:t>
+      </w:r>
+      <w:r>
+        <w:rPr>
+          <w:rFonts w:ascii="Times New Roman" w:eastAsia="Times New Roman" w:hAnsi="Times New Roman" w:cs="Times New Roman"/>
+          <w:sz w:val="28"/>
+          <w:szCs w:val="28"/>
+          <w:highlight w:val="green"/>
+          <w:lang w:eastAsia="ar-SA"/>
+        </w:rPr>
+        <w:t>чотирьох</w:t>
+      </w:r>
+      <w:r>
+        <w:rPr>
+          <w:rFonts w:ascii="Times New Roman" w:eastAsia="Times New Roman" w:hAnsi="Times New Roman" w:cs="Times New Roman"/>
+          <w:sz w:val="28"/>
+          <w:szCs w:val="28"/>
+          <w:lang w:eastAsia="ar-SA"/>
+        </w:rPr>
+        <w:t xml:space="preserve"> розділів, містить </w:t>
+      </w:r>
+      <w:r>
+        <w:rPr>
+          <w:rFonts w:ascii="Times New Roman" w:eastAsia="Times New Roman" w:hAnsi="Times New Roman" w:cs="Times New Roman"/>
+          <w:sz w:val="28"/>
+          <w:szCs w:val="28"/>
+          <w:highlight w:val="green"/>
+          <w:lang w:eastAsia="ar-SA"/>
+        </w:rPr>
+        <w:t>112</w:t>
+      </w:r>
+      <w:r>
+        <w:rPr>
+          <w:rFonts w:ascii="Times New Roman" w:eastAsia="Times New Roman" w:hAnsi="Times New Roman" w:cs="Times New Roman"/>
+          <w:sz w:val="28"/>
+          <w:szCs w:val="28"/>
+          <w:lang w:eastAsia="ar-SA"/>
+        </w:rPr>
+        <w:t xml:space="preserve"> сторінок, </w:t>
+      </w:r>
+      <w:r>
+        <w:rPr>
+          <w:rFonts w:ascii="Times New Roman" w:eastAsia="Times New Roman" w:hAnsi="Times New Roman" w:cs="Times New Roman"/>
+          <w:sz w:val="28"/>
+          <w:szCs w:val="28"/>
+          <w:highlight w:val="green"/>
+          <w:lang w:eastAsia="ar-SA"/>
+        </w:rPr>
+        <w:t>33</w:t>
+      </w:r>
+      <w:r>
+        <w:rPr>
+          <w:rFonts w:ascii="Times New Roman" w:eastAsia="Times New Roman" w:hAnsi="Times New Roman" w:cs="Times New Roman"/>
+          <w:sz w:val="28"/>
+          <w:szCs w:val="28"/>
+          <w:lang w:eastAsia="ar-SA"/>
+        </w:rPr>
+        <w:t xml:space="preserve"> рисунків, </w:t>
+      </w:r>
+      <w:r>
+        <w:rPr>
+          <w:rFonts w:ascii="Times New Roman" w:eastAsia="Times New Roman" w:hAnsi="Times New Roman" w:cs="Times New Roman"/>
+          <w:sz w:val="28"/>
+          <w:szCs w:val="28"/>
+          <w:highlight w:val="green"/>
+          <w:lang w:eastAsia="ar-SA"/>
+        </w:rPr>
+        <w:t>13</w:t>
+      </w:r>
+      <w:r>
+        <w:rPr>
+          <w:rFonts w:ascii="Times New Roman" w:eastAsia="Times New Roman" w:hAnsi="Times New Roman" w:cs="Times New Roman"/>
+          <w:sz w:val="28"/>
+          <w:szCs w:val="28"/>
+          <w:lang w:eastAsia="ar-SA"/>
+        </w:rPr>
+        <w:t xml:space="preserve"> таблиці, </w:t>
+      </w:r>
+      <w:r>
+        <w:rPr>
+          <w:rFonts w:ascii="Times New Roman" w:eastAsia="Times New Roman" w:hAnsi="Times New Roman" w:cs="Times New Roman"/>
+          <w:sz w:val="28"/>
+          <w:szCs w:val="28"/>
+          <w:highlight w:val="green"/>
+          <w:lang w:eastAsia="ar-SA"/>
+        </w:rPr>
+        <w:t>3</w:t>
+      </w:r>
+      <w:r>
+        <w:rPr>
+          <w:rFonts w:ascii="Times New Roman" w:eastAsia="Times New Roman" w:hAnsi="Times New Roman" w:cs="Times New Roman"/>
+          <w:sz w:val="28"/>
+          <w:szCs w:val="28"/>
+          <w:lang w:eastAsia="ar-SA"/>
+        </w:rPr>
+        <w:t xml:space="preserve"> додатки, </w:t>
+      </w:r>
+      <w:r>
+        <w:rPr>
+          <w:rFonts w:ascii="Times New Roman" w:eastAsia="Times New Roman" w:hAnsi="Times New Roman" w:cs="Times New Roman"/>
+          <w:sz w:val="28"/>
+          <w:szCs w:val="28"/>
+          <w:highlight w:val="green"/>
+          <w:lang w:eastAsia="ar-SA"/>
+        </w:rPr>
+        <w:t>21</w:t>
+      </w:r>
+      <w:r>
+        <w:rPr>
+          <w:rFonts w:ascii="Times New Roman" w:eastAsia="Times New Roman" w:hAnsi="Times New Roman" w:cs="Times New Roman"/>
+          <w:sz w:val="28"/>
+          <w:szCs w:val="28"/>
+          <w:lang w:eastAsia="ar-SA"/>
+        </w:rPr>
+        <w:t xml:space="preserve"> джерел</w:t>
+      </w:r>
+      <w:r>
+        <w:rPr>
+          <w:rFonts w:ascii="Times New Roman" w:eastAsia="Times New Roman" w:hAnsi="Times New Roman" w:cs="Times New Roman"/>
+          <w:sz w:val="28"/>
+          <w:szCs w:val="28"/>
+          <w:highlight w:val="yellow"/>
+          <w:lang w:eastAsia="ar-SA"/>
+        </w:rPr>
+        <w:t>(о).</w:t>
+      </w:r>
+    </w:p>
+    <w:p>
+      <w:pPr>
+        <w:spacing w:after="0" w:line="360" w:lineRule="auto"/>
+        <w:ind w:firstLine="723"/>
+        <w:jc w:val="both"/>
+        <w:rPr>
+          <w:rFonts w:ascii="Times New Roman" w:eastAsia="Times New Roman" w:hAnsi="Times New Roman" w:cs="Times New Roman"/>
+          <w:sz w:val="28"/>
+          <w:szCs w:val="28"/>
+          <w:lang w:eastAsia="ru-RU"/>
+        </w:rPr>
+      </w:pPr>
+      <w:r>
+        <w:rPr>
+          <w:rFonts w:ascii="Times New Roman" w:eastAsia="Times New Roman" w:hAnsi="Times New Roman" w:cs="Times New Roman"/>
+          <w:sz w:val="28"/>
+          <w:szCs w:val="28"/>
+          <w:lang w:eastAsia="ru-RU"/>
+        </w:rPr>
+        <w:t>Комплексний д</w:t>
+      </w:r>
+      <w:r>
+        <w:rPr>
+          <w:rFonts w:ascii="Times New Roman" w:eastAsia="Times New Roman" w:hAnsi="Times New Roman" w:cs="Times New Roman"/>
+          <w:sz w:val="28"/>
+          <w:szCs w:val="28"/>
+          <w:lang w:eastAsia="ru-RU"/>
+        </w:rPr>
+        <w:t xml:space="preserve">ипломний проект присвячений </w:t>
+      </w:r>
+      <w:r>
+        <w:rPr>
+          <w:rFonts w:ascii="Times New Roman" w:eastAsia="Times New Roman" w:hAnsi="Times New Roman" w:cs="Times New Roman"/>
+          <w:sz w:val="28"/>
+          <w:szCs w:val="28"/>
+          <w:lang w:eastAsia="ru-RU"/>
+        </w:rPr>
+        <w:t>комплексу задач складання плану перевезень продукції із метою зменшення витрат на перевезення. Індивідуальна частина № 1 присвячена складанню плану перевезень однорідної продукції із урахування вантажомісткості транспортних засобів.</w:t>
+      </w:r>
+    </w:p>
+    <w:p>
+      <w:pPr>
+        <w:spacing w:after="0" w:line="360" w:lineRule="auto"/>
+        <w:ind w:firstLine="723"/>
+        <w:jc w:val="both"/>
+        <w:rPr>
+          <w:rFonts w:ascii="Times New Roman" w:eastAsia="Times New Roman" w:hAnsi="Times New Roman" w:cs="Times New Roman"/>
+          <w:sz w:val="28"/>
+          <w:szCs w:val="28"/>
+          <w:lang w:eastAsia="ar-SA"/>
+        </w:rPr>
+      </w:pPr>
+      <w:r>
+        <w:rPr>
+          <w:rFonts w:ascii="Times New Roman" w:eastAsia="Times New Roman" w:hAnsi="Times New Roman" w:cs="Times New Roman"/>
+          <w:sz w:val="28"/>
+          <w:szCs w:val="28"/>
+          <w:lang w:eastAsia="ar-SA"/>
+        </w:rPr>
+        <w:t xml:space="preserve">У розділі </w:t>
+      </w:r>
+      <w:r>
+        <w:rPr>
+          <w:rFonts w:ascii="Times New Roman" w:eastAsia="Times New Roman" w:hAnsi="Times New Roman" w:cs="Times New Roman"/>
+          <w:sz w:val="28"/>
+          <w:szCs w:val="28"/>
+          <w:lang w:eastAsia="ar-SA"/>
+        </w:rPr>
+        <w:t>з математичного забезпечення наведена математична постановка задачі,</w:t>
+      </w:r>
+      <w:r>
+        <w:rPr>
+          <w:rFonts w:ascii="Times New Roman" w:eastAsia="Times New Roman" w:hAnsi="Times New Roman" w:cs="Times New Roman"/>
+          <w:sz w:val="28"/>
+          <w:szCs w:val="28"/>
+          <w:lang w:eastAsia="ar-SA"/>
+        </w:rPr>
+        <w:t xml:space="preserve"> обґрунтовано </w:t>
+      </w:r>
+      <w:r>
+        <w:rPr>
+          <w:rFonts w:ascii="Times New Roman" w:eastAsia="Times New Roman" w:hAnsi="Times New Roman" w:cs="Times New Roman"/>
+          <w:sz w:val="28"/>
+          <w:szCs w:val="28"/>
+          <w:lang w:eastAsia="ar-SA"/>
+        </w:rPr>
+        <w:t>обрані підході для розв’язання</w:t>
+      </w:r>
+      <w:r>
+        <w:rPr>
+          <w:rFonts w:ascii="Times New Roman" w:eastAsia="Times New Roman" w:hAnsi="Times New Roman" w:cs="Times New Roman"/>
+          <w:sz w:val="28"/>
+          <w:szCs w:val="28"/>
+          <w:lang w:eastAsia="ar-SA"/>
+        </w:rPr>
+        <w:t xml:space="preserve">. </w:t>
+      </w:r>
+      <w:r>
+        <w:rPr>
+          <w:rFonts w:ascii="Times New Roman" w:eastAsia="Times New Roman" w:hAnsi="Times New Roman" w:cs="Times New Roman"/>
+          <w:sz w:val="28"/>
+          <w:szCs w:val="28"/>
+          <w:lang w:eastAsia="ar-SA"/>
+        </w:rPr>
+        <w:t>Були розроблені алгоритм для розв’язання задачі складання плану перевезень однорідної продукції із урахуванням вантажомісткості транспортних засобів. Проведено порівняльний аналіз алгоритмів на основі отриманих експериментальних даних.</w:t>
+      </w:r>
+    </w:p>
+    <w:p>
+      <w:pPr>
+        <w:spacing w:after="0" w:line="360" w:lineRule="auto"/>
+        <w:ind w:firstLine="723"/>
+        <w:jc w:val="both"/>
+        <w:rPr>
+          <w:rFonts w:ascii="Times New Roman" w:eastAsia="Times New Roman" w:hAnsi="Times New Roman" w:cs="Times New Roman"/>
+          <w:sz w:val="28"/>
+          <w:szCs w:val="28"/>
+          <w:lang w:eastAsia="ar-SA"/>
+        </w:rPr>
+      </w:pPr>
+      <w:r>
+        <w:rPr>
+          <w:rFonts w:ascii="Times New Roman" w:eastAsia="Times New Roman" w:hAnsi="Times New Roman" w:cs="Times New Roman"/>
+          <w:sz w:val="28"/>
+          <w:szCs w:val="28"/>
+          <w:lang w:eastAsia="ar-SA"/>
+        </w:rPr>
+        <w:t xml:space="preserve">У </w:t>
+      </w:r>
+      <w:r>
+        <w:rPr>
+          <w:rFonts w:ascii="Times New Roman" w:eastAsia="Times New Roman" w:hAnsi="Times New Roman" w:cs="Times New Roman"/>
+          <w:sz w:val="28"/>
+          <w:szCs w:val="28"/>
+          <w:lang w:eastAsia="ar-SA"/>
+        </w:rPr>
+        <w:t>технологічному розділі</w:t>
+      </w:r>
+      <w:r>
+        <w:rPr>
+          <w:rFonts w:ascii="Times New Roman" w:eastAsia="Times New Roman" w:hAnsi="Times New Roman" w:cs="Times New Roman"/>
+          <w:sz w:val="28"/>
+          <w:szCs w:val="28"/>
+          <w:lang w:eastAsia="ar-SA"/>
+        </w:rPr>
+        <w:t xml:space="preserve"> </w:t>
+      </w:r>
+      <w:r>
+        <w:rPr>
+          <w:rFonts w:ascii="Times New Roman" w:eastAsia="Times New Roman" w:hAnsi="Times New Roman" w:cs="Times New Roman"/>
+          <w:sz w:val="28"/>
+          <w:szCs w:val="28"/>
+          <w:lang w:eastAsia="ar-SA"/>
+        </w:rPr>
+        <w:t>наведена інструкція користувача.</w:t>
+      </w:r>
+    </w:p>
+    <w:p>
+      <w:pPr>
+        <w:spacing w:after="0" w:line="360" w:lineRule="auto"/>
+        <w:ind w:firstLine="723"/>
+        <w:jc w:val="both"/>
+        <w:rPr>
+          <w:rFonts w:ascii="Times New Roman" w:eastAsia="Times New Roman" w:hAnsi="Times New Roman" w:cs="Times New Roman"/>
+          <w:sz w:val="28"/>
+          <w:szCs w:val="28"/>
+          <w:lang w:eastAsia="ar-SA"/>
+        </w:rPr>
+      </w:pPr>
+      <w:r>
+        <w:rPr>
+          <w:rFonts w:ascii="Times New Roman" w:eastAsia="Times New Roman" w:hAnsi="Times New Roman" w:cs="Times New Roman"/>
+          <w:sz w:val="28"/>
+          <w:szCs w:val="28"/>
+          <w:lang w:eastAsia="ar-SA"/>
+        </w:rPr>
+        <w:t xml:space="preserve">У розділі з охорони праці наведені гігієнічні норми </w:t>
+      </w:r>
+      <w:r>
+        <w:rPr>
+          <w:rFonts w:ascii="Times New Roman" w:eastAsia="Times New Roman" w:hAnsi="Times New Roman" w:cs="Times New Roman"/>
+          <w:sz w:val="28"/>
+          <w:szCs w:val="28"/>
+          <w:lang w:eastAsia="ar-SA"/>
+        </w:rPr>
+        <w:t>для приміщень, у яких експлуатую</w:t>
+      </w:r>
+      <w:r>
+        <w:rPr>
+          <w:rFonts w:ascii="Times New Roman" w:eastAsia="Times New Roman" w:hAnsi="Times New Roman" w:cs="Times New Roman"/>
+          <w:sz w:val="28"/>
+          <w:szCs w:val="28"/>
+          <w:lang w:eastAsia="ar-SA"/>
+        </w:rPr>
+        <w:t xml:space="preserve">ться </w:t>
+      </w:r>
+      <w:r>
+        <w:rPr>
+          <w:rFonts w:ascii="Times New Roman" w:eastAsia="Times New Roman" w:hAnsi="Times New Roman" w:cs="Times New Roman"/>
+          <w:sz w:val="28"/>
+          <w:szCs w:val="28"/>
+          <w:lang w:eastAsia="ar-SA"/>
+        </w:rPr>
+        <w:t>ЕВМ.</w:t>
+      </w:r>
+    </w:p>
+    <w:p>
+      <w:pPr>
+        <w:spacing w:before="360" w:after="0" w:line="360" w:lineRule="auto"/>
+        <w:ind w:firstLine="723"/>
+        <w:jc w:val="both"/>
+        <w:rPr>
+          <w:rFonts w:ascii="Times New Roman" w:eastAsia="Times New Roman" w:hAnsi="Times New Roman" w:cs="Times New Roman"/>
+          <w:sz w:val="28"/>
+          <w:szCs w:val="28"/>
+          <w:lang w:eastAsia="ar-SA"/>
+        </w:rPr>
+      </w:pPr>
+      <w:r>
+        <w:rPr>
+          <w:rFonts w:ascii="Times New Roman" w:eastAsia="Times New Roman" w:hAnsi="Times New Roman" w:cs="Times New Roman"/>
+          <w:sz w:val="28"/>
+          <w:szCs w:val="28"/>
+          <w:lang w:eastAsia="ar-SA"/>
+        </w:rPr>
+        <w:t>МАРШРУТ,</w:t>
+      </w:r>
+      <w:r>
+        <w:rPr>
+          <w:rFonts w:ascii="Times New Roman" w:eastAsia="Times New Roman" w:hAnsi="Times New Roman" w:cs="Times New Roman"/>
+          <w:sz w:val="28"/>
+          <w:szCs w:val="28"/>
+          <w:lang w:val="en-US" w:eastAsia="ar-SA"/>
+        </w:rPr>
+        <w:t xml:space="preserve"> ЦИКЛ,</w:t>
+      </w:r>
+      <w:r>
+        <w:rPr>
+          <w:rFonts w:ascii="Times New Roman" w:eastAsia="Times New Roman" w:hAnsi="Times New Roman" w:cs="Times New Roman"/>
+          <w:sz w:val="28"/>
+          <w:szCs w:val="28"/>
+          <w:lang w:eastAsia="ar-SA"/>
+        </w:rPr>
+        <w:t xml:space="preserve"> ЗАДАЧА МАРШРУТИЗАЦІЇ ТРАНСПОРТНИХ ЗАСОБІВ, </w:t>
+      </w:r>
+      <w:r>
+        <w:rPr>
+          <w:rFonts w:ascii="Times New Roman" w:eastAsia="Times New Roman" w:hAnsi="Times New Roman" w:cs="Times New Roman"/>
+          <w:sz w:val="28"/>
+          <w:szCs w:val="28"/>
+          <w:lang w:val="en-US" w:eastAsia="ar-SA"/>
+        </w:rPr>
+        <w:t xml:space="preserve">ВАНТАЖОМІСТКІСТЬ, </w:t>
+      </w:r>
+      <w:r>
+        <w:rPr>
+          <w:rFonts w:ascii="Times New Roman" w:eastAsia="Times New Roman" w:hAnsi="Times New Roman" w:cs="Times New Roman"/>
+          <w:sz w:val="28"/>
+          <w:szCs w:val="28"/>
+          <w:lang w:eastAsia="ar-SA"/>
+        </w:rPr>
+        <w:t>ЗАДАЧА КЛАСТЕРИЗАЦІЇ, АЛГОРИТМ ЛАНЦЮГА НАЙБЛИЖОГО СУСІДА, ЕВРИСТИЧНІ МЕТОДИ, БДЖОЛИНИЙ АЛГОРИТМ, ЗАДАЧА КОМІВОЯЖЕРА.</w:t>
+      </w:r>
+    </w:p>
+    <w:p>
+      <w:pPr>
+        <w:spacing w:after="0" w:line="360" w:lineRule="auto"/>
+        <w:ind w:firstLine="723"/>
+        <w:jc w:val="both"/>
+        <w:rPr>
+          <w:rFonts w:ascii="Times New Roman" w:eastAsia="Times New Roman" w:hAnsi="Times New Roman" w:cs="Times New Roman"/>
+          <w:sz w:val="28"/>
+          <w:szCs w:val="28"/>
+          <w:lang w:val="en-US" w:eastAsia="ar-SA"/>
+        </w:rPr>
+      </w:pPr>
+    </w:p>
+    <w:p>
+      <w:pPr>
         <w:jc w:val="both"/>
         <w:rPr>
           <w:rFonts w:ascii="Times New Roman" w:eastAsiaTheme="majorEastAsia" w:hAnsi="Times New Roman" w:cs="Times New Roman"/>
@@ -59,6 +492,127 @@
         </w:rPr>
         <w:lastRenderedPageBreak/>
         <w:t>ABSTRACT</w:t>
+      </w:r>
+    </w:p>
+    <w:p>
+      <w:pPr>
+        <w:spacing w:after="0" w:line="360" w:lineRule="auto"/>
+        <w:ind w:firstLine="723"/>
+        <w:jc w:val="both"/>
+        <w:rPr>
+          <w:rFonts w:ascii="Times New Roman" w:eastAsia="Times New Roman" w:hAnsi="Times New Roman" w:cs="Times New Roman"/>
+          <w:sz w:val="28"/>
+          <w:szCs w:val="28"/>
+          <w:lang w:val="en-US" w:eastAsia="ar-SA"/>
+        </w:rPr>
+      </w:pPr>
+      <w:r>
+        <w:rPr>
+          <w:rFonts w:ascii="Times New Roman" w:eastAsia="Times New Roman" w:hAnsi="Times New Roman" w:cs="Times New Roman"/>
+          <w:sz w:val="28"/>
+          <w:szCs w:val="28"/>
+          <w:lang w:val="en-US" w:eastAsia="ar-SA"/>
+        </w:rPr>
+        <w:t xml:space="preserve">ROUTE, </w:t>
+      </w:r>
+      <w:r>
+        <w:rPr>
+          <w:rFonts w:ascii="Times New Roman" w:eastAsia="Times New Roman" w:hAnsi="Times New Roman" w:cs="Times New Roman"/>
+          <w:sz w:val="28"/>
+          <w:szCs w:val="28"/>
+          <w:lang w:val="en-US" w:eastAsia="ar-SA"/>
+        </w:rPr>
+        <w:t>LOOP</w:t>
+      </w:r>
+      <w:r>
+        <w:rPr>
+          <w:rFonts w:ascii="Times New Roman" w:eastAsia="Times New Roman" w:hAnsi="Times New Roman" w:cs="Times New Roman"/>
+          <w:sz w:val="28"/>
+          <w:szCs w:val="28"/>
+          <w:lang w:val="en-US" w:eastAsia="ar-SA"/>
+        </w:rPr>
+        <w:t xml:space="preserve">, VEHICLE ROUTING PROBLEM, </w:t>
+      </w:r>
+      <w:r>
+        <w:rPr>
+          <w:rFonts w:ascii="Times New Roman" w:eastAsia="Times New Roman" w:hAnsi="Times New Roman" w:cs="Times New Roman"/>
+          <w:sz w:val="28"/>
+          <w:szCs w:val="28"/>
+          <w:lang w:eastAsia="ar-SA"/>
+        </w:rPr>
+        <w:t>CAPACITY,</w:t>
+      </w:r>
+      <w:r>
+        <w:rPr>
+          <w:rFonts w:ascii="Times New Roman" w:eastAsia="Times New Roman" w:hAnsi="Times New Roman" w:cs="Times New Roman"/>
+          <w:sz w:val="28"/>
+          <w:szCs w:val="28"/>
+          <w:lang w:val="en-US" w:eastAsia="ar-SA"/>
+        </w:rPr>
+        <w:t xml:space="preserve"> </w:t>
+      </w:r>
+      <w:r>
+        <w:rPr>
+          <w:rFonts w:ascii="Times New Roman" w:eastAsia="Times New Roman" w:hAnsi="Times New Roman" w:cs="Times New Roman"/>
+          <w:sz w:val="28"/>
+          <w:szCs w:val="28"/>
+          <w:lang w:val="en-US" w:eastAsia="ar-SA"/>
+        </w:rPr>
+        <w:t xml:space="preserve">DATA CLUSTERING, </w:t>
+      </w:r>
+      <w:r>
+        <w:rPr>
+          <w:rFonts w:ascii="Times New Roman" w:eastAsia="Times New Roman" w:hAnsi="Times New Roman" w:cs="Times New Roman"/>
+          <w:sz w:val="28"/>
+          <w:szCs w:val="28"/>
+          <w:lang w:val="en-US" w:eastAsia="ar-SA"/>
+        </w:rPr>
+        <w:t>NEAR-NEIGHBOR CHAIN</w:t>
+      </w:r>
+      <w:r>
+        <w:rPr>
+          <w:rFonts w:ascii="Times New Roman" w:eastAsia="Times New Roman" w:hAnsi="Times New Roman" w:cs="Times New Roman"/>
+          <w:sz w:val="28"/>
+          <w:szCs w:val="28"/>
+          <w:lang w:eastAsia="ar-SA"/>
+        </w:rPr>
+        <w:t xml:space="preserve"> ALGORITHM</w:t>
+      </w:r>
+      <w:r>
+        <w:rPr>
+          <w:rFonts w:ascii="Times New Roman" w:eastAsia="Times New Roman" w:hAnsi="Times New Roman" w:cs="Times New Roman"/>
+          <w:sz w:val="28"/>
+          <w:szCs w:val="28"/>
+          <w:lang w:eastAsia="ar-SA"/>
+        </w:rPr>
+        <w:t>,</w:t>
+      </w:r>
+      <w:r>
+        <w:rPr>
+          <w:rFonts w:ascii="Times New Roman" w:eastAsia="Times New Roman" w:hAnsi="Times New Roman" w:cs="Times New Roman"/>
+          <w:sz w:val="28"/>
+          <w:szCs w:val="28"/>
+          <w:lang w:val="en-US" w:eastAsia="ar-SA"/>
+        </w:rPr>
+        <w:t xml:space="preserve"> HEUR</w:t>
+      </w:r>
+      <w:r>
+        <w:rPr>
+          <w:rFonts w:ascii="Times New Roman" w:eastAsia="Times New Roman" w:hAnsi="Times New Roman" w:cs="Times New Roman"/>
+          <w:sz w:val="28"/>
+          <w:szCs w:val="28"/>
+          <w:lang w:val="en-US" w:eastAsia="ar-SA"/>
+        </w:rPr>
+        <w:t xml:space="preserve">ISTIC ALGORITHMS, </w:t>
+      </w:r>
+      <w:r>
+        <w:rPr>
+          <w:rFonts w:ascii="Times New Roman" w:eastAsia="Times New Roman" w:hAnsi="Times New Roman" w:cs="Times New Roman"/>
+          <w:sz w:val="28"/>
+          <w:szCs w:val="28"/>
+          <w:lang w:val="en-US" w:eastAsia="ar-SA"/>
+        </w:rPr>
+        <w:t>BEES ALGOTIRHM, TRAVELING SALESMAN PROBLEM.</w:t>
       </w:r>
     </w:p>
     <w:p>
@@ -8548,16 +9102,6 @@
           </w:rPr>
           <m:t>D∪C</m:t>
         </m:r>
-        <m:r>
-          <m:rPr>
-            <m:sty m:val="p"/>
-          </m:rPr>
-          <w:rPr>
-            <w:rFonts w:ascii="Cambria Math" w:eastAsiaTheme="minorEastAsia" w:hAnsi="Cambria Math" w:cs="Times New Roman"/>
-            <w:sz w:val="28"/>
-          </w:rPr>
-          <m:t xml:space="preserve"> </m:t>
-        </m:r>
       </m:oMath>
       <w:r>
         <w:rPr>
@@ -9385,13 +9929,6 @@
           <w:rFonts w:ascii="Times New Roman" w:eastAsiaTheme="minorEastAsia" w:hAnsi="Times New Roman" w:cs="Times New Roman"/>
           <w:sz w:val="28"/>
         </w:rPr>
-        <w:t xml:space="preserve"> </w:t>
-      </w:r>
-      <w:r>
-        <w:rPr>
-          <w:rFonts w:ascii="Times New Roman" w:eastAsiaTheme="minorEastAsia" w:hAnsi="Times New Roman" w:cs="Times New Roman"/>
-          <w:sz w:val="28"/>
-        </w:rPr>
         <w:t xml:space="preserve"> та </w:t>
       </w:r>
       <w:r>
@@ -9425,16 +9962,6 @@
           </w:rPr>
           <m:t>D∪C</m:t>
         </m:r>
-        <m:r>
-          <m:rPr>
-            <m:sty m:val="p"/>
-          </m:rPr>
-          <w:rPr>
-            <w:rFonts w:ascii="Cambria Math" w:eastAsiaTheme="minorEastAsia" w:hAnsi="Cambria Math" w:cs="Times New Roman"/>
-            <w:sz w:val="28"/>
-          </w:rPr>
-          <m:t xml:space="preserve"> </m:t>
-        </m:r>
       </m:oMath>
       <w:r>
         <w:rPr>
@@ -9573,7 +10100,21 @@
           <w:rFonts w:ascii="Times New Roman" w:eastAsiaTheme="minorEastAsia" w:hAnsi="Times New Roman" w:cs="Times New Roman"/>
           <w:sz w:val="28"/>
         </w:rPr>
-        <w:t>та додати у його верхівку новий поточний кластер  і перейти до кроку 4</w:t>
+        <w:t>та додати у його верхівку новий поточний к</w:t>
+      </w:r>
+      <w:r>
+        <w:rPr>
+          <w:rFonts w:ascii="Times New Roman" w:eastAsiaTheme="minorEastAsia" w:hAnsi="Times New Roman" w:cs="Times New Roman"/>
+          <w:sz w:val="28"/>
+        </w:rPr>
+        <w:t xml:space="preserve">ластер </w:t>
+      </w:r>
+      <w:r>
+        <w:rPr>
+          <w:rFonts w:ascii="Times New Roman" w:eastAsiaTheme="minorEastAsia" w:hAnsi="Times New Roman" w:cs="Times New Roman"/>
+          <w:sz w:val="28"/>
+        </w:rPr>
+        <w:t>і перейти до кроку 4</w:t>
       </w:r>
       <w:r>
         <w:rPr>
@@ -10223,7 +10764,7 @@
           <w:rFonts w:ascii="Times New Roman" w:hAnsi="Times New Roman" w:cs="Times New Roman"/>
           <w:sz w:val="28"/>
         </w:rPr>
-        <w:t xml:space="preserve">  продукції.</w:t>
+        <w:t xml:space="preserve"> продукції.</w:t>
       </w:r>
       <w:r>
         <w:rPr>
@@ -10263,10 +10804,10 @@
             <v:path o:extrusionok="f" gradientshapeok="t" o:connecttype="rect"/>
             <o:lock v:ext="edit" aspectratio="t"/>
           </v:shapetype>
-          <v:shape id="_x0000_i1025" type="#_x0000_t75" style="width:466.5pt;height:214.5pt" o:ole="">
+          <v:shape id="_x0000_i1025" type="#_x0000_t75" style="width:466.35pt;height:214.35pt" o:ole="">
             <v:imagedata r:id="rId8" o:title=""/>
           </v:shape>
-          <o:OLEObject Type="Embed" ProgID="Visio.Drawing.11" ShapeID="_x0000_i1025" DrawAspect="Content" ObjectID="_1398598017" r:id="rId9"/>
+          <o:OLEObject Type="Embed" ProgID="Visio.Drawing.11" ShapeID="_x0000_i1025" DrawAspect="Content" ObjectID="_1398618863" r:id="rId9"/>
         </w:object>
       </w:r>
     </w:p>
@@ -10353,10 +10894,10 @@
       </w:pPr>
       <w:r>
         <w:object w:dxaOrig="10865" w:dyaOrig="2928">
-          <v:shape id="_x0000_i1026" type="#_x0000_t75" style="width:467.25pt;height:126pt" o:ole="">
+          <v:shape id="_x0000_i1026" type="#_x0000_t75" style="width:467.15pt;height:126.4pt" o:ole="">
             <v:imagedata r:id="rId10" o:title=""/>
           </v:shape>
-          <o:OLEObject Type="Embed" ProgID="Visio.Drawing.11" ShapeID="_x0000_i1026" DrawAspect="Content" ObjectID="_1398598018" r:id="rId11"/>
+          <o:OLEObject Type="Embed" ProgID="Visio.Drawing.11" ShapeID="_x0000_i1026" DrawAspect="Content" ObjectID="_1398618864" r:id="rId11"/>
         </w:object>
       </w:r>
       <w:r>
@@ -12236,7 +12777,7 @@
                         <w:noProof/>
                         <w:sz w:val="24"/>
                       </w:rPr>
-                      <w:t>6</w:t>
+                      <w:t>21</w:t>
                     </w:r>
                     <w:r>
                       <w:rPr>
@@ -13963,15 +14504,18 @@
   <w:abstractNum w:abstractNumId="7">
     <w:nsid w:val="2D9F79BF"/>
     <w:multiLevelType w:val="multilevel"/>
-    <w:tmpl w:val="938CF9C8"/>
+    <w:tmpl w:val="9A287788"/>
     <w:lvl w:ilvl="0">
       <w:start w:val="1"/>
       <w:numFmt w:val="decimal"/>
-      <w:lvlText w:val="%1."/>
+      <w:lvlText w:val="%1"/>
       <w:lvlJc w:val="left"/>
       <w:pPr>
         <w:ind w:left="360" w:hanging="360"/>
       </w:pPr>
+      <w:rPr>
+        <w:rFonts w:hint="default"/>
+      </w:rPr>
     </w:lvl>
     <w:lvl w:ilvl="1">
       <w:start w:val="1"/>
@@ -16830,7 +17374,7 @@
 </file>
 
 <file path=customXml/itemProps1.xml><?xml version="1.0" encoding="utf-8"?>
-<ds:datastoreItem xmlns:ds="http://schemas.openxmlformats.org/officeDocument/2006/customXml" ds:itemID="{0CBC950C-BEDA-4F5A-A12E-38BC34D17BCB}">
+<ds:datastoreItem xmlns:ds="http://schemas.openxmlformats.org/officeDocument/2006/customXml" ds:itemID="{DA097595-D8F1-4E0D-940E-4CBD89FAF843}">
   <ds:schemaRefs>
     <ds:schemaRef ds:uri="http://schemas.openxmlformats.org/officeDocument/2006/bibliography"/>
   </ds:schemaRefs>

--- a/ExplanatoryNoteInd_1.docx
+++ b/ExplanatoryNoteInd_1.docx
@@ -438,7 +438,25 @@
           <w:szCs w:val="28"/>
           <w:lang w:eastAsia="ar-SA"/>
         </w:rPr>
-        <w:t>ЗАДАЧА КЛАСТЕРИЗАЦІЇ, АЛГОРИТМ ЛАНЦЮГА НАЙБЛИЖОГО СУСІДА, ЕВРИСТИЧНІ МЕТОДИ, БДЖОЛИНИЙ АЛГОРИТМ, ЗАДАЧА КОМІВОЯЖЕРА.</w:t>
+        <w:t>ЗАДАЧА КЛАСТЕРИЗАЦІЇ, АЛГОРИТМ ЛАНЦЮГА НАЙБЛИЖ</w:t>
+      </w:r>
+      <w:r>
+        <w:rPr>
+          <w:rFonts w:ascii="Times New Roman" w:eastAsia="Times New Roman" w:hAnsi="Times New Roman" w:cs="Times New Roman"/>
+          <w:sz w:val="28"/>
+          <w:szCs w:val="28"/>
+          <w:lang w:val="en-US" w:eastAsia="ar-SA"/>
+        </w:rPr>
+        <w:t>Ч</w:t>
+      </w:r>
+      <w:r>
+        <w:rPr>
+          <w:rFonts w:ascii="Times New Roman" w:eastAsia="Times New Roman" w:hAnsi="Times New Roman" w:cs="Times New Roman"/>
+          <w:sz w:val="28"/>
+          <w:szCs w:val="28"/>
+          <w:lang w:eastAsia="ar-SA"/>
+        </w:rPr>
+        <w:t>ОГО СУСІДА, ЕВРИСТИЧНІ МЕТОДИ, БДЖОЛИНИЙ АЛГОРИТМ, ЗАДАЧА КОМІВОЯЖЕРА.</w:t>
       </w:r>
     </w:p>
     <w:p>
@@ -2957,7 +2975,15 @@
           <w:color w:val="auto"/>
           <w:sz w:val="28"/>
         </w:rPr>
-        <w:t>Змістовна постановка задачі</w:t>
+        <w:t>З</w:t>
+      </w:r>
+      <w:r>
+        <w:rPr>
+          <w:rFonts w:ascii="Times New Roman" w:hAnsi="Times New Roman" w:cs="Times New Roman"/>
+          <w:color w:val="auto"/>
+          <w:sz w:val="28"/>
+        </w:rPr>
+        <w:t>містовна постановка задачі</w:t>
       </w:r>
       <w:bookmarkEnd w:id="4"/>
     </w:p>
@@ -4096,21 +4122,12 @@
         </w:rPr>
         <w:t xml:space="preserve">змішаного </w:t>
       </w:r>
-      <w:proofErr w:type="spellStart"/>
-      <w:r>
-        <w:rPr>
-          <w:rFonts w:ascii="Times New Roman" w:eastAsiaTheme="minorEastAsia" w:hAnsi="Times New Roman" w:cs="Times New Roman"/>
-          <w:sz w:val="28"/>
-        </w:rPr>
-        <w:t>цілочисельного</w:t>
-      </w:r>
-      <w:proofErr w:type="spellEnd"/>
-      <w:r>
-        <w:rPr>
-          <w:rFonts w:ascii="Times New Roman" w:eastAsiaTheme="minorEastAsia" w:hAnsi="Times New Roman" w:cs="Times New Roman"/>
-          <w:sz w:val="28"/>
-        </w:rPr>
-        <w:t xml:space="preserve"> лінійного програмування.</w:t>
+      <w:r>
+        <w:rPr>
+          <w:rFonts w:ascii="Times New Roman" w:eastAsiaTheme="minorEastAsia" w:hAnsi="Times New Roman" w:cs="Times New Roman"/>
+          <w:sz w:val="28"/>
+        </w:rPr>
+        <w:t>цілочисельного лінійного програмування.</w:t>
       </w:r>
       <w:r>
         <w:rPr>
@@ -4204,21 +4221,12 @@
         </w:rPr>
         <w:noBreakHyphen/>
       </w:r>
-      <w:proofErr w:type="spellStart"/>
-      <w:r>
-        <w:rPr>
-          <w:rFonts w:ascii="Times New Roman" w:eastAsiaTheme="minorEastAsia" w:hAnsi="Times New Roman" w:cs="Times New Roman"/>
-          <w:sz w:val="28"/>
-        </w:rPr>
-        <w:t>ого</w:t>
-      </w:r>
-      <w:proofErr w:type="spellEnd"/>
-      <w:r>
-        <w:rPr>
-          <w:rFonts w:ascii="Times New Roman" w:eastAsiaTheme="minorEastAsia" w:hAnsi="Times New Roman" w:cs="Times New Roman"/>
-          <w:sz w:val="28"/>
-        </w:rPr>
-        <w:t xml:space="preserve"> транспортного засобу включає безпосередній переїзд із міста </w:t>
+      <w:r>
+        <w:rPr>
+          <w:rFonts w:ascii="Times New Roman" w:eastAsiaTheme="minorEastAsia" w:hAnsi="Times New Roman" w:cs="Times New Roman"/>
+          <w:sz w:val="28"/>
+        </w:rPr>
+        <w:t xml:space="preserve">ого транспортного засобу включає безпосередній переїзд із міста </w:t>
       </w:r>
       <m:oMath>
         <m:r>
@@ -7858,23 +7866,7 @@
           <w:rFonts w:ascii="Times New Roman" w:eastAsiaTheme="minorEastAsia" w:hAnsi="Times New Roman" w:cs="Times New Roman"/>
           <w:sz w:val="28"/>
         </w:rPr>
-        <w:t xml:space="preserve"> має допустимі розв’язки, тоді існує повністю </w:t>
-      </w:r>
-      <w:proofErr w:type="spellStart"/>
-      <w:r>
-        <w:rPr>
-          <w:rFonts w:ascii="Times New Roman" w:eastAsiaTheme="minorEastAsia" w:hAnsi="Times New Roman" w:cs="Times New Roman"/>
-          <w:sz w:val="28"/>
-        </w:rPr>
-        <w:t>цілочисельний</w:t>
-      </w:r>
-      <w:proofErr w:type="spellEnd"/>
-      <w:r>
-        <w:rPr>
-          <w:rFonts w:ascii="Times New Roman" w:eastAsiaTheme="minorEastAsia" w:hAnsi="Times New Roman" w:cs="Times New Roman"/>
-          <w:sz w:val="28"/>
-        </w:rPr>
-        <w:t xml:space="preserve"> оптимальний розв’язок, тобто оптимальний розв’язок</w:t>
+        <w:t xml:space="preserve"> має допустимі розв’язки, тоді існує повністю цілочисельний оптимальний розв’язок, тобто оптимальний розв’язок</w:t>
       </w:r>
       <w:r>
         <w:rPr>
@@ -7983,6 +7975,7 @@
         <w:rPr>
           <w:rFonts w:ascii="Times New Roman" w:eastAsiaTheme="minorEastAsia" w:hAnsi="Times New Roman" w:cs="Times New Roman"/>
           <w:sz w:val="28"/>
+          <w:lang w:val="en-US"/>
         </w:rPr>
       </w:pPr>
       <w:r>
@@ -8023,6 +8016,838 @@
           <w:sz w:val="28"/>
         </w:rPr>
         <w:t xml:space="preserve"> невідома заздалегідь.</w:t>
+      </w:r>
+      <w:r>
+        <w:rPr>
+          <w:rFonts w:ascii="Times New Roman" w:eastAsiaTheme="minorEastAsia" w:hAnsi="Times New Roman" w:cs="Times New Roman"/>
+          <w:sz w:val="28"/>
+        </w:rPr>
+        <w:t xml:space="preserve"> Одним із варіантів вирішення даної проблеми є ітеративний запуск розв’язання задачі для різної кількості транспортних засобів:</w:t>
+      </w:r>
+    </w:p>
+    <w:tbl>
+      <w:tblPr>
+        <w:tblStyle w:val="TableGrid"/>
+        <w:tblW w:w="0" w:type="auto"/>
+        <w:tblBorders>
+          <w:top w:val="none" w:sz="0" w:space="0" w:color="auto"/>
+          <w:left w:val="none" w:sz="0" w:space="0" w:color="auto"/>
+          <w:bottom w:val="none" w:sz="0" w:space="0" w:color="auto"/>
+          <w:right w:val="none" w:sz="0" w:space="0" w:color="auto"/>
+          <w:insideH w:val="none" w:sz="0" w:space="0" w:color="auto"/>
+          <w:insideV w:val="none" w:sz="0" w:space="0" w:color="auto"/>
+        </w:tblBorders>
+        <w:tblLook w:val="04A0"/>
+      </w:tblPr>
+      <w:tblGrid>
+        <w:gridCol w:w="8613"/>
+        <w:gridCol w:w="957"/>
+      </w:tblGrid>
+      <w:tr>
+        <w:tc>
+          <w:tcPr>
+            <w:tcW w:w="8613" w:type="dxa"/>
+            <w:vAlign w:val="center"/>
+          </w:tcPr>
+          <w:p>
+            <w:pPr>
+              <w:spacing w:before="120" w:after="120" w:line="360" w:lineRule="auto"/>
+              <w:ind w:firstLine="709"/>
+              <w:jc w:val="center"/>
+              <w:rPr>
+                <w:rFonts w:ascii="Times New Roman" w:eastAsiaTheme="minorEastAsia" w:hAnsi="Times New Roman" w:cs="Times New Roman"/>
+                <w:sz w:val="28"/>
+                <w:lang w:val="en-US"/>
+              </w:rPr>
+            </w:pPr>
+            <m:oMathPara>
+              <m:oMath>
+                <m:r>
+                  <w:rPr>
+                    <w:rFonts w:ascii="Cambria Math" w:eastAsiaTheme="minorEastAsia" w:hAnsi="Cambria Math" w:cs="Times New Roman"/>
+                    <w:sz w:val="28"/>
+                  </w:rPr>
+                  <m:t>m=</m:t>
+                </m:r>
+                <m:sSup>
+                  <m:sSupPr>
+                    <m:ctrlPr>
+                      <w:rPr>
+                        <w:rFonts w:ascii="Cambria Math" w:eastAsiaTheme="minorEastAsia" w:hAnsi="Cambria Math" w:cs="Times New Roman"/>
+                        <w:i/>
+                        <w:sz w:val="28"/>
+                      </w:rPr>
+                    </m:ctrlPr>
+                  </m:sSupPr>
+                  <m:e>
+                    <m:r>
+                      <w:rPr>
+                        <w:rFonts w:ascii="Cambria Math" w:eastAsiaTheme="minorEastAsia" w:hAnsi="Cambria Math" w:cs="Times New Roman"/>
+                        <w:sz w:val="28"/>
+                      </w:rPr>
+                      <m:t>m</m:t>
+                    </m:r>
+                  </m:e>
+                  <m:sup>
+                    <m:r>
+                      <w:rPr>
+                        <w:rFonts w:ascii="Cambria Math" w:eastAsiaTheme="minorEastAsia" w:hAnsi="Cambria Math" w:cs="Times New Roman"/>
+                        <w:sz w:val="28"/>
+                      </w:rPr>
+                      <m:t>'</m:t>
+                    </m:r>
+                  </m:sup>
+                </m:sSup>
+                <m:r>
+                  <w:rPr>
+                    <w:rFonts w:ascii="Cambria Math" w:eastAsiaTheme="minorEastAsia" w:hAnsi="Cambria Math" w:cs="Times New Roman"/>
+                    <w:sz w:val="28"/>
+                  </w:rPr>
+                  <m:t>,</m:t>
+                </m:r>
+                <m:sSup>
+                  <m:sSupPr>
+                    <m:ctrlPr>
+                      <w:rPr>
+                        <w:rFonts w:ascii="Cambria Math" w:eastAsiaTheme="minorEastAsia" w:hAnsi="Cambria Math" w:cs="Times New Roman"/>
+                        <w:i/>
+                        <w:sz w:val="28"/>
+                      </w:rPr>
+                    </m:ctrlPr>
+                  </m:sSupPr>
+                  <m:e>
+                    <m:r>
+                      <w:rPr>
+                        <w:rFonts w:ascii="Cambria Math" w:eastAsiaTheme="minorEastAsia" w:hAnsi="Cambria Math" w:cs="Times New Roman"/>
+                        <w:sz w:val="28"/>
+                      </w:rPr>
+                      <m:t>m</m:t>
+                    </m:r>
+                  </m:e>
+                  <m:sup>
+                    <m:r>
+                      <w:rPr>
+                        <w:rFonts w:ascii="Cambria Math" w:eastAsiaTheme="minorEastAsia" w:hAnsi="Cambria Math" w:cs="Times New Roman"/>
+                        <w:sz w:val="28"/>
+                      </w:rPr>
+                      <m:t>'</m:t>
+                    </m:r>
+                  </m:sup>
+                </m:sSup>
+                <m:r>
+                  <w:rPr>
+                    <w:rFonts w:ascii="Cambria Math" w:eastAsiaTheme="minorEastAsia" w:hAnsi="Cambria Math" w:cs="Times New Roman"/>
+                    <w:sz w:val="28"/>
+                  </w:rPr>
+                  <m:t>+1,</m:t>
+                </m:r>
+                <m:sSup>
+                  <m:sSupPr>
+                    <m:ctrlPr>
+                      <w:rPr>
+                        <w:rFonts w:ascii="Cambria Math" w:eastAsiaTheme="minorEastAsia" w:hAnsi="Cambria Math" w:cs="Times New Roman"/>
+                        <w:i/>
+                        <w:sz w:val="28"/>
+                      </w:rPr>
+                    </m:ctrlPr>
+                  </m:sSupPr>
+                  <m:e>
+                    <m:r>
+                      <w:rPr>
+                        <w:rFonts w:ascii="Cambria Math" w:eastAsiaTheme="minorEastAsia" w:hAnsi="Cambria Math" w:cs="Times New Roman"/>
+                        <w:sz w:val="28"/>
+                      </w:rPr>
+                      <m:t>m</m:t>
+                    </m:r>
+                  </m:e>
+                  <m:sup>
+                    <m:r>
+                      <w:rPr>
+                        <w:rFonts w:ascii="Cambria Math" w:eastAsiaTheme="minorEastAsia" w:hAnsi="Cambria Math" w:cs="Times New Roman"/>
+                        <w:sz w:val="28"/>
+                      </w:rPr>
+                      <m:t>'</m:t>
+                    </m:r>
+                  </m:sup>
+                </m:sSup>
+                <m:r>
+                  <w:rPr>
+                    <w:rFonts w:ascii="Cambria Math" w:eastAsiaTheme="minorEastAsia" w:hAnsi="Cambria Math" w:cs="Times New Roman"/>
+                    <w:sz w:val="28"/>
+                  </w:rPr>
+                  <m:t>+1…</m:t>
+                </m:r>
+                <m:sSup>
+                  <m:sSupPr>
+                    <m:ctrlPr>
+                      <w:rPr>
+                        <w:rFonts w:ascii="Cambria Math" w:eastAsiaTheme="minorEastAsia" w:hAnsi="Cambria Math" w:cs="Times New Roman"/>
+                        <w:i/>
+                        <w:sz w:val="28"/>
+                      </w:rPr>
+                    </m:ctrlPr>
+                  </m:sSupPr>
+                  <m:e>
+                    <m:r>
+                      <w:rPr>
+                        <w:rFonts w:ascii="Cambria Math" w:eastAsiaTheme="minorEastAsia" w:hAnsi="Cambria Math" w:cs="Times New Roman"/>
+                        <w:sz w:val="28"/>
+                      </w:rPr>
+                      <m:t>m</m:t>
+                    </m:r>
+                  </m:e>
+                  <m:sup>
+                    <m:r>
+                      <w:rPr>
+                        <w:rFonts w:ascii="Cambria Math" w:eastAsiaTheme="minorEastAsia" w:hAnsi="Cambria Math" w:cs="Times New Roman"/>
+                        <w:sz w:val="28"/>
+                      </w:rPr>
+                      <m:t>''</m:t>
+                    </m:r>
+                  </m:sup>
+                </m:sSup>
+                <m:r>
+                  <w:rPr>
+                    <w:rFonts w:ascii="Cambria Math" w:eastAsiaTheme="minorEastAsia" w:hAnsi="Cambria Math" w:cs="Times New Roman"/>
+                    <w:sz w:val="28"/>
+                  </w:rPr>
+                  <m:t>,</m:t>
+                </m:r>
+              </m:oMath>
+            </m:oMathPara>
+          </w:p>
+        </w:tc>
+        <w:tc>
+          <w:tcPr>
+            <w:tcW w:w="957" w:type="dxa"/>
+            <w:vAlign w:val="center"/>
+          </w:tcPr>
+          <w:p>
+            <w:pPr>
+              <w:spacing w:before="120" w:after="120" w:line="360" w:lineRule="auto"/>
+              <w:jc w:val="right"/>
+              <w:rPr>
+                <w:rFonts w:ascii="Times New Roman" w:eastAsiaTheme="minorEastAsia" w:hAnsi="Times New Roman" w:cs="Times New Roman"/>
+                <w:sz w:val="28"/>
+                <w:lang w:val="en-US"/>
+              </w:rPr>
+            </w:pPr>
+            <w:r>
+              <w:rPr>
+                <w:rFonts w:ascii="Times New Roman" w:eastAsiaTheme="minorEastAsia" w:hAnsi="Times New Roman" w:cs="Times New Roman"/>
+                <w:sz w:val="28"/>
+                <w:lang w:val="en-US"/>
+              </w:rPr>
+              <w:t>(</w:t>
+            </w:r>
+            <w:r>
+              <w:rPr>
+                <w:rFonts w:ascii="Times New Roman" w:eastAsiaTheme="minorEastAsia" w:hAnsi="Times New Roman" w:cs="Times New Roman"/>
+                <w:sz w:val="28"/>
+                <w:highlight w:val="green"/>
+              </w:rPr>
+              <w:t>2</w:t>
+            </w:r>
+            <w:r>
+              <w:rPr>
+                <w:rFonts w:ascii="Times New Roman" w:eastAsiaTheme="minorEastAsia" w:hAnsi="Times New Roman" w:cs="Times New Roman"/>
+                <w:sz w:val="28"/>
+                <w:highlight w:val="green"/>
+                <w:lang w:val="en-US"/>
+              </w:rPr>
+              <w:t>.</w:t>
+            </w:r>
+            <w:r>
+              <w:rPr>
+                <w:rFonts w:ascii="Times New Roman" w:eastAsiaTheme="minorEastAsia" w:hAnsi="Times New Roman" w:cs="Times New Roman"/>
+                <w:sz w:val="28"/>
+                <w:highlight w:val="green"/>
+                <w:lang w:val="ru-RU"/>
+              </w:rPr>
+              <w:t>1</w:t>
+            </w:r>
+            <w:r>
+              <w:rPr>
+                <w:rFonts w:ascii="Times New Roman" w:eastAsiaTheme="minorEastAsia" w:hAnsi="Times New Roman" w:cs="Times New Roman"/>
+                <w:sz w:val="28"/>
+                <w:highlight w:val="green"/>
+                <w:lang w:val="en-US"/>
+              </w:rPr>
+              <w:t>3</w:t>
+            </w:r>
+            <w:r>
+              <w:rPr>
+                <w:rFonts w:ascii="Times New Roman" w:eastAsiaTheme="minorEastAsia" w:hAnsi="Times New Roman" w:cs="Times New Roman"/>
+                <w:sz w:val="28"/>
+                <w:lang w:val="en-US"/>
+              </w:rPr>
+              <w:t>)</w:t>
+            </w:r>
+          </w:p>
+        </w:tc>
+      </w:tr>
+    </w:tbl>
+    <w:p>
+      <w:pPr>
+        <w:spacing w:after="0" w:line="360" w:lineRule="auto"/>
+        <w:ind w:firstLine="709"/>
+        <w:jc w:val="both"/>
+        <w:rPr>
+          <w:rFonts w:ascii="Times New Roman" w:eastAsiaTheme="minorEastAsia" w:hAnsi="Times New Roman" w:cs="Times New Roman"/>
+          <w:sz w:val="28"/>
+        </w:rPr>
+      </w:pPr>
+      <w:r>
+        <w:rPr>
+          <w:rFonts w:ascii="Times New Roman" w:eastAsiaTheme="minorEastAsia" w:hAnsi="Times New Roman" w:cs="Times New Roman"/>
+          <w:sz w:val="28"/>
+        </w:rPr>
+        <w:t xml:space="preserve">де </w:t>
+      </w:r>
+      <m:oMath>
+        <m:sSup>
+          <m:sSupPr>
+            <m:ctrlPr>
+              <w:rPr>
+                <w:rFonts w:ascii="Cambria Math" w:eastAsiaTheme="minorEastAsia" w:hAnsi="Cambria Math" w:cs="Times New Roman"/>
+                <w:i/>
+                <w:sz w:val="28"/>
+              </w:rPr>
+            </m:ctrlPr>
+          </m:sSupPr>
+          <m:e>
+            <m:r>
+              <w:rPr>
+                <w:rFonts w:ascii="Cambria Math" w:eastAsiaTheme="minorEastAsia" w:hAnsi="Cambria Math" w:cs="Times New Roman"/>
+                <w:sz w:val="28"/>
+              </w:rPr>
+              <m:t>m</m:t>
+            </m:r>
+          </m:e>
+          <m:sup>
+            <m:r>
+              <w:rPr>
+                <w:rFonts w:ascii="Cambria Math" w:eastAsiaTheme="minorEastAsia" w:hAnsi="Cambria Math" w:cs="Times New Roman"/>
+                <w:sz w:val="28"/>
+              </w:rPr>
+              <m:t>''</m:t>
+            </m:r>
+          </m:sup>
+        </m:sSup>
+      </m:oMath>
+      <w:r>
+        <w:rPr>
+          <w:rFonts w:ascii="Times New Roman" w:eastAsiaTheme="minorEastAsia" w:hAnsi="Times New Roman" w:cs="Times New Roman"/>
+          <w:sz w:val="28"/>
+        </w:rPr>
+        <w:t xml:space="preserve"> </w:t>
+      </w:r>
+      <w:r>
+        <w:rPr>
+          <w:rFonts w:ascii="Times New Roman" w:eastAsiaTheme="minorEastAsia" w:hAnsi="Times New Roman" w:cs="Times New Roman"/>
+          <w:sz w:val="28"/>
+        </w:rPr>
+        <w:t>–</w:t>
+      </w:r>
+      <w:r>
+        <w:rPr>
+          <w:rFonts w:ascii="Times New Roman" w:eastAsiaTheme="minorEastAsia" w:hAnsi="Times New Roman" w:cs="Times New Roman"/>
+          <w:sz w:val="28"/>
+        </w:rPr>
+        <w:t xml:space="preserve"> верхня </w:t>
+      </w:r>
+      <w:r>
+        <w:rPr>
+          <w:rFonts w:ascii="Times New Roman" w:eastAsiaTheme="minorEastAsia" w:hAnsi="Times New Roman" w:cs="Times New Roman"/>
+          <w:sz w:val="28"/>
+        </w:rPr>
+        <w:t>межа необхідної кількості транспортних засобів.</w:t>
+      </w:r>
+    </w:p>
+    <w:p>
+      <w:pPr>
+        <w:spacing w:after="120" w:line="360" w:lineRule="auto"/>
+        <w:ind w:firstLine="709"/>
+        <w:jc w:val="both"/>
+        <w:rPr>
+          <w:rFonts w:ascii="Times New Roman" w:eastAsiaTheme="minorEastAsia" w:hAnsi="Times New Roman" w:cs="Times New Roman"/>
+          <w:sz w:val="28"/>
+        </w:rPr>
+      </w:pPr>
+      <w:r>
+        <w:rPr>
+          <w:rFonts w:ascii="Times New Roman" w:eastAsiaTheme="minorEastAsia" w:hAnsi="Times New Roman" w:cs="Times New Roman"/>
+          <w:sz w:val="28"/>
+        </w:rPr>
+        <w:t>Зрозуміло, що</w:t>
+      </w:r>
+      <w:r>
+        <w:rPr>
+          <w:rFonts w:ascii="Times New Roman" w:eastAsiaTheme="minorEastAsia" w:hAnsi="Times New Roman" w:cs="Times New Roman"/>
+          <w:sz w:val="28"/>
+          <w:lang w:val="en-US"/>
+        </w:rPr>
+        <w:t xml:space="preserve"> максимальна кількість</w:t>
+      </w:r>
+      <w:r>
+        <w:rPr>
+          <w:rFonts w:ascii="Times New Roman" w:eastAsiaTheme="minorEastAsia" w:hAnsi="Times New Roman" w:cs="Times New Roman"/>
+          <w:sz w:val="28"/>
+        </w:rPr>
+        <w:t xml:space="preserve"> необхідних</w:t>
+      </w:r>
+      <w:r>
+        <w:rPr>
+          <w:rFonts w:ascii="Times New Roman" w:eastAsiaTheme="minorEastAsia" w:hAnsi="Times New Roman" w:cs="Times New Roman"/>
+          <w:sz w:val="28"/>
+          <w:lang w:val="en-US"/>
+        </w:rPr>
+        <w:t xml:space="preserve"> транспортних засобі</w:t>
+      </w:r>
+      <w:r>
+        <w:rPr>
+          <w:rFonts w:ascii="Times New Roman" w:eastAsiaTheme="minorEastAsia" w:hAnsi="Times New Roman" w:cs="Times New Roman"/>
+          <w:sz w:val="28"/>
+        </w:rPr>
+        <w:t>в буде у випадку, якщо кожному споживачу приписати необхідну для нього мінімальну кількість транспортних засобів, які більше нікого не обслуговуватимуть:</w:t>
+      </w:r>
+    </w:p>
+    <w:tbl>
+      <w:tblPr>
+        <w:tblStyle w:val="TableGrid"/>
+        <w:tblW w:w="0" w:type="auto"/>
+        <w:tblBorders>
+          <w:top w:val="none" w:sz="0" w:space="0" w:color="auto"/>
+          <w:left w:val="none" w:sz="0" w:space="0" w:color="auto"/>
+          <w:bottom w:val="none" w:sz="0" w:space="0" w:color="auto"/>
+          <w:right w:val="none" w:sz="0" w:space="0" w:color="auto"/>
+          <w:insideH w:val="none" w:sz="0" w:space="0" w:color="auto"/>
+          <w:insideV w:val="none" w:sz="0" w:space="0" w:color="auto"/>
+        </w:tblBorders>
+        <w:tblLook w:val="04A0"/>
+      </w:tblPr>
+      <w:tblGrid>
+        <w:gridCol w:w="8613"/>
+        <w:gridCol w:w="957"/>
+      </w:tblGrid>
+      <w:tr>
+        <w:tc>
+          <w:tcPr>
+            <w:tcW w:w="8613" w:type="dxa"/>
+            <w:vAlign w:val="center"/>
+          </w:tcPr>
+          <w:p>
+            <w:pPr>
+              <w:spacing w:before="120" w:after="120" w:line="360" w:lineRule="auto"/>
+              <w:ind w:firstLine="709"/>
+              <w:jc w:val="center"/>
+              <w:rPr>
+                <w:rFonts w:ascii="Times New Roman" w:eastAsiaTheme="minorEastAsia" w:hAnsi="Times New Roman" w:cs="Times New Roman"/>
+                <w:sz w:val="28"/>
+                <w:lang w:val="en-US"/>
+              </w:rPr>
+            </w:pPr>
+            <m:oMathPara>
+              <m:oMath>
+                <m:sSup>
+                  <m:sSupPr>
+                    <m:ctrlPr>
+                      <w:rPr>
+                        <w:rFonts w:ascii="Cambria Math" w:eastAsiaTheme="minorEastAsia" w:hAnsi="Cambria Math" w:cs="Times New Roman"/>
+                        <w:i/>
+                        <w:sz w:val="28"/>
+                      </w:rPr>
+                    </m:ctrlPr>
+                  </m:sSupPr>
+                  <m:e>
+                    <m:r>
+                      <w:rPr>
+                        <w:rFonts w:ascii="Cambria Math" w:eastAsiaTheme="minorEastAsia" w:hAnsi="Cambria Math" w:cs="Times New Roman"/>
+                        <w:sz w:val="28"/>
+                      </w:rPr>
+                      <m:t>m</m:t>
+                    </m:r>
+                  </m:e>
+                  <m:sup>
+                    <m:r>
+                      <w:rPr>
+                        <w:rFonts w:ascii="Cambria Math" w:eastAsiaTheme="minorEastAsia" w:hAnsi="Cambria Math" w:cs="Times New Roman"/>
+                        <w:sz w:val="28"/>
+                      </w:rPr>
+                      <m:t>'</m:t>
+                    </m:r>
+                    <m:r>
+                      <w:rPr>
+                        <w:rFonts w:ascii="Cambria Math" w:eastAsiaTheme="minorEastAsia" w:hAnsi="Cambria Math" w:cs="Times New Roman"/>
+                        <w:sz w:val="28"/>
+                        <w:lang w:val="en-US"/>
+                      </w:rPr>
+                      <m:t>'</m:t>
+                    </m:r>
+                    <m:ctrlPr>
+                      <w:rPr>
+                        <w:rFonts w:ascii="Cambria Math" w:eastAsiaTheme="minorEastAsia" w:hAnsi="Cambria Math" w:cs="Times New Roman"/>
+                        <w:i/>
+                        <w:sz w:val="28"/>
+                        <w:lang w:val="en-US"/>
+                      </w:rPr>
+                    </m:ctrlPr>
+                  </m:sup>
+                </m:sSup>
+                <m:r>
+                  <w:rPr>
+                    <w:rFonts w:ascii="Cambria Math" w:eastAsiaTheme="minorEastAsia" w:hAnsi="Cambria Math" w:cs="Times New Roman"/>
+                    <w:sz w:val="28"/>
+                  </w:rPr>
+                  <m:t>=</m:t>
+                </m:r>
+                <m:nary>
+                  <m:naryPr>
+                    <m:chr m:val="∑"/>
+                    <m:limLoc m:val="undOvr"/>
+                    <m:ctrlPr>
+                      <w:rPr>
+                        <w:rFonts w:ascii="Cambria Math" w:eastAsiaTheme="minorEastAsia" w:hAnsi="Cambria Math" w:cs="Times New Roman"/>
+                        <w:i/>
+                        <w:sz w:val="28"/>
+                        <w:lang w:val="ru-RU"/>
+                      </w:rPr>
+                    </m:ctrlPr>
+                  </m:naryPr>
+                  <m:sub>
+                    <m:r>
+                      <w:rPr>
+                        <w:rFonts w:ascii="Cambria Math" w:eastAsiaTheme="minorEastAsia" w:hAnsi="Cambria Math" w:cs="Times New Roman"/>
+                        <w:sz w:val="28"/>
+                        <w:lang w:val="ru-RU"/>
+                      </w:rPr>
+                      <m:t>i=1</m:t>
+                    </m:r>
+                  </m:sub>
+                  <m:sup>
+                    <m:r>
+                      <w:rPr>
+                        <w:rFonts w:ascii="Cambria Math" w:eastAsiaTheme="minorEastAsia" w:hAnsi="Cambria Math" w:cs="Times New Roman"/>
+                        <w:sz w:val="28"/>
+                        <w:lang w:val="ru-RU"/>
+                      </w:rPr>
+                      <m:t>n</m:t>
+                    </m:r>
+                  </m:sup>
+                  <m:e>
+                    <m:d>
+                      <m:dPr>
+                        <m:begChr m:val="⌈"/>
+                        <m:endChr m:val="⌉"/>
+                        <m:ctrlPr>
+                          <w:rPr>
+                            <w:rFonts w:ascii="Cambria Math" w:eastAsiaTheme="minorEastAsia" w:hAnsi="Cambria Math" w:cs="Times New Roman"/>
+                            <w:i/>
+                            <w:sz w:val="28"/>
+                            <w:lang w:val="ru-RU"/>
+                          </w:rPr>
+                        </m:ctrlPr>
+                      </m:dPr>
+                      <m:e>
+                        <m:f>
+                          <m:fPr>
+                            <m:ctrlPr>
+                              <w:rPr>
+                                <w:rFonts w:ascii="Cambria Math" w:eastAsiaTheme="minorEastAsia" w:hAnsi="Cambria Math" w:cs="Times New Roman"/>
+                                <w:i/>
+                                <w:sz w:val="28"/>
+                                <w:lang w:val="ru-RU"/>
+                              </w:rPr>
+                            </m:ctrlPr>
+                          </m:fPr>
+                          <m:num>
+                            <m:sSub>
+                              <m:sSubPr>
+                                <m:ctrlPr>
+                                  <w:rPr>
+                                    <w:rFonts w:ascii="Cambria Math" w:eastAsiaTheme="minorEastAsia" w:hAnsi="Cambria Math" w:cs="Times New Roman"/>
+                                    <w:i/>
+                                    <w:sz w:val="28"/>
+                                    <w:lang w:val="ru-RU"/>
+                                  </w:rPr>
+                                </m:ctrlPr>
+                              </m:sSubPr>
+                              <m:e>
+                                <m:r>
+                                  <w:rPr>
+                                    <w:rFonts w:ascii="Cambria Math" w:eastAsiaTheme="minorEastAsia" w:hAnsi="Cambria Math" w:cs="Times New Roman"/>
+                                    <w:sz w:val="28"/>
+                                    <w:lang w:val="ru-RU"/>
+                                  </w:rPr>
+                                  <m:t>d</m:t>
+                                </m:r>
+                              </m:e>
+                              <m:sub>
+                                <m:r>
+                                  <w:rPr>
+                                    <w:rFonts w:ascii="Cambria Math" w:eastAsiaTheme="minorEastAsia" w:hAnsi="Cambria Math" w:cs="Times New Roman"/>
+                                    <w:sz w:val="28"/>
+                                    <w:lang w:val="ru-RU"/>
+                                  </w:rPr>
+                                  <m:t>i</m:t>
+                                </m:r>
+                              </m:sub>
+                            </m:sSub>
+                          </m:num>
+                          <m:den>
+                            <m:r>
+                              <w:rPr>
+                                <w:rFonts w:ascii="Cambria Math" w:eastAsiaTheme="minorEastAsia" w:hAnsi="Cambria Math" w:cs="Times New Roman"/>
+                                <w:sz w:val="28"/>
+                                <w:lang w:val="en-US"/>
+                              </w:rPr>
+                              <m:t>Q</m:t>
+                            </m:r>
+                          </m:den>
+                        </m:f>
+                      </m:e>
+                    </m:d>
+                  </m:e>
+                </m:nary>
+                <m:r>
+                  <w:rPr>
+                    <w:rFonts w:ascii="Cambria Math" w:eastAsiaTheme="minorEastAsia" w:hAnsi="Cambria Math" w:cs="Times New Roman"/>
+                    <w:sz w:val="28"/>
+                  </w:rPr>
+                  <m:t>.</m:t>
+                </m:r>
+              </m:oMath>
+            </m:oMathPara>
+          </w:p>
+        </w:tc>
+        <w:tc>
+          <w:tcPr>
+            <w:tcW w:w="957" w:type="dxa"/>
+            <w:vAlign w:val="center"/>
+          </w:tcPr>
+          <w:p>
+            <w:pPr>
+              <w:spacing w:before="120" w:after="120" w:line="360" w:lineRule="auto"/>
+              <w:jc w:val="right"/>
+              <w:rPr>
+                <w:rFonts w:ascii="Times New Roman" w:eastAsiaTheme="minorEastAsia" w:hAnsi="Times New Roman" w:cs="Times New Roman"/>
+                <w:sz w:val="28"/>
+                <w:lang w:val="en-US"/>
+              </w:rPr>
+            </w:pPr>
+            <w:r>
+              <w:rPr>
+                <w:rFonts w:ascii="Times New Roman" w:eastAsiaTheme="minorEastAsia" w:hAnsi="Times New Roman" w:cs="Times New Roman"/>
+                <w:sz w:val="28"/>
+                <w:lang w:val="en-US"/>
+              </w:rPr>
+              <w:t>(</w:t>
+            </w:r>
+            <w:r>
+              <w:rPr>
+                <w:rFonts w:ascii="Times New Roman" w:eastAsiaTheme="minorEastAsia" w:hAnsi="Times New Roman" w:cs="Times New Roman"/>
+                <w:sz w:val="28"/>
+                <w:highlight w:val="green"/>
+              </w:rPr>
+              <w:t>2</w:t>
+            </w:r>
+            <w:r>
+              <w:rPr>
+                <w:rFonts w:ascii="Times New Roman" w:eastAsiaTheme="minorEastAsia" w:hAnsi="Times New Roman" w:cs="Times New Roman"/>
+                <w:sz w:val="28"/>
+                <w:highlight w:val="green"/>
+                <w:lang w:val="en-US"/>
+              </w:rPr>
+              <w:t>.</w:t>
+            </w:r>
+            <w:r>
+              <w:rPr>
+                <w:rFonts w:ascii="Times New Roman" w:eastAsiaTheme="minorEastAsia" w:hAnsi="Times New Roman" w:cs="Times New Roman"/>
+                <w:sz w:val="28"/>
+                <w:highlight w:val="green"/>
+                <w:lang w:val="ru-RU"/>
+              </w:rPr>
+              <w:t>1</w:t>
+            </w:r>
+            <w:r>
+              <w:rPr>
+                <w:rFonts w:ascii="Times New Roman" w:eastAsiaTheme="minorEastAsia" w:hAnsi="Times New Roman" w:cs="Times New Roman"/>
+                <w:sz w:val="28"/>
+                <w:lang w:val="ru-RU"/>
+              </w:rPr>
+              <w:t>4</w:t>
+            </w:r>
+            <w:r>
+              <w:rPr>
+                <w:rFonts w:ascii="Times New Roman" w:eastAsiaTheme="minorEastAsia" w:hAnsi="Times New Roman" w:cs="Times New Roman"/>
+                <w:sz w:val="28"/>
+                <w:lang w:val="en-US"/>
+              </w:rPr>
+              <w:t>)</w:t>
+            </w:r>
+          </w:p>
+        </w:tc>
+      </w:tr>
+    </w:tbl>
+    <w:p>
+      <w:pPr>
+        <w:spacing w:before="120" w:after="0" w:line="360" w:lineRule="auto"/>
+        <w:jc w:val="both"/>
+        <w:rPr>
+          <w:rFonts w:ascii="Times New Roman" w:eastAsiaTheme="minorEastAsia" w:hAnsi="Times New Roman" w:cs="Times New Roman"/>
+          <w:sz w:val="28"/>
+        </w:rPr>
+      </w:pPr>
+      <w:r>
+        <w:rPr>
+          <w:rFonts w:ascii="Times New Roman" w:eastAsiaTheme="minorEastAsia" w:hAnsi="Times New Roman" w:cs="Times New Roman"/>
+          <w:sz w:val="28"/>
+        </w:rPr>
+        <w:tab/>
+        <w:t>Динамічне визначення необхідної кількості машин у процесі роботи алгоритму видається більш ефективним методом порівняно із ітеративним запуском, особливо якщо розв’язання однієї задачі для фіксованої кількості транспортних засобів займає досить багато часу.</w:t>
+      </w:r>
+    </w:p>
+    <w:p>
+      <w:pPr>
+        <w:pStyle w:val="Heading2"/>
+        <w:numPr>
+          <w:ilvl w:val="1"/>
+          <w:numId w:val="13"/>
+        </w:numPr>
+        <w:tabs>
+          <w:tab w:val="left" w:pos="-2835"/>
+        </w:tabs>
+        <w:spacing w:line="360" w:lineRule="auto"/>
+        <w:ind w:left="0" w:firstLine="709"/>
+        <w:jc w:val="both"/>
+        <w:rPr>
+          <w:rFonts w:ascii="Times New Roman" w:hAnsi="Times New Roman" w:cs="Times New Roman"/>
+          <w:color w:val="auto"/>
+          <w:sz w:val="28"/>
+        </w:rPr>
+      </w:pPr>
+      <w:bookmarkStart w:id="6" w:name="_Toc324855932"/>
+      <w:r>
+        <w:rPr>
+          <w:rFonts w:ascii="Times New Roman" w:hAnsi="Times New Roman" w:cs="Times New Roman"/>
+          <w:color w:val="auto"/>
+          <w:sz w:val="28"/>
+        </w:rPr>
+        <w:t>Обґрунтування методу розв’язання</w:t>
+      </w:r>
+      <w:bookmarkEnd w:id="6"/>
+    </w:p>
+    <w:p>
+      <w:pPr>
+        <w:spacing w:after="0" w:line="360" w:lineRule="auto"/>
+        <w:ind w:firstLine="708"/>
+        <w:jc w:val="both"/>
+        <w:rPr>
+          <w:rFonts w:ascii="Times New Roman" w:hAnsi="Times New Roman" w:cs="Times New Roman"/>
+          <w:sz w:val="28"/>
+        </w:rPr>
+      </w:pPr>
+      <w:r>
+        <w:rPr>
+          <w:rFonts w:ascii="Times New Roman" w:hAnsi="Times New Roman" w:cs="Times New Roman"/>
+          <w:sz w:val="28"/>
+        </w:rPr>
+        <w:t>Враховуючи результати, отримані при розв’язанні класичної задачі транспортних засобів (VRP), яка є задачею складання плану перевезень малогабаритної продукції за умов наявн</w:t>
+      </w:r>
+      <w:r>
+        <w:rPr>
+          <w:rFonts w:ascii="Times New Roman" w:hAnsi="Times New Roman" w:cs="Times New Roman"/>
+          <w:sz w:val="28"/>
+        </w:rPr>
+        <w:t>ості необмеженої кількості транс</w:t>
+      </w:r>
+      <w:r>
+        <w:rPr>
+          <w:rFonts w:ascii="Times New Roman" w:hAnsi="Times New Roman" w:cs="Times New Roman"/>
+          <w:sz w:val="28"/>
+        </w:rPr>
+        <w:t>портних засобів</w:t>
+      </w:r>
+      <w:r>
+        <w:rPr>
+          <w:rFonts w:ascii="Times New Roman" w:hAnsi="Times New Roman" w:cs="Times New Roman"/>
+          <w:sz w:val="28"/>
+        </w:rPr>
+        <w:t xml:space="preserve"> (див. п. 3.5 загальної частини дипломного проекту), було вирішено застосовувати 2-етапний метод розв’язання для розв’язання задачі маршрутизації транспортних засобів із урахуванням вантажомісткості.</w:t>
+      </w:r>
+    </w:p>
+    <w:p>
+      <w:pPr>
+        <w:spacing w:after="0" w:line="360" w:lineRule="auto"/>
+        <w:ind w:firstLine="708"/>
+        <w:jc w:val="both"/>
+        <w:rPr>
+          <w:rFonts w:ascii="Times New Roman" w:hAnsi="Times New Roman" w:cs="Times New Roman"/>
+          <w:sz w:val="28"/>
+        </w:rPr>
+      </w:pPr>
+      <w:r>
+        <w:rPr>
+          <w:rFonts w:ascii="Times New Roman" w:hAnsi="Times New Roman" w:cs="Times New Roman"/>
+          <w:sz w:val="28"/>
+        </w:rPr>
+        <w:t>Для виконання першого етапу алгоритму було обрано два різних підходи, для виявлення ефективнішого методу розв’язку. У даній роботі досліджується алгоритм ланцюга найближчого сусіда (</w:t>
+      </w:r>
+      <w:r>
+        <w:rPr>
+          <w:rFonts w:ascii="Times New Roman" w:hAnsi="Times New Roman" w:cs="Times New Roman"/>
+          <w:sz w:val="28"/>
+          <w:lang w:val="en-US"/>
+        </w:rPr>
+        <w:t xml:space="preserve">Nearest-neighbor chain </w:t>
+      </w:r>
+      <w:r>
+        <w:rPr>
+          <w:rFonts w:ascii="Times New Roman" w:hAnsi="Times New Roman" w:cs="Times New Roman"/>
+          <w:sz w:val="28"/>
+          <w:lang w:val="en-US"/>
+        </w:rPr>
+        <w:lastRenderedPageBreak/>
+        <w:t>algorithm)</w:t>
+      </w:r>
+      <w:r>
+        <w:rPr>
+          <w:rFonts w:ascii="Times New Roman" w:hAnsi="Times New Roman" w:cs="Times New Roman"/>
+          <w:sz w:val="28"/>
+        </w:rPr>
+        <w:t xml:space="preserve"> та модифікований бджолиний алгоритм для кластеризації вершин для класичної задачі транспортних засобів, описаний у загальній частині комплексного дипломного проекту  у п. </w:t>
+      </w:r>
+      <w:r>
+        <w:rPr>
+          <w:rFonts w:ascii="Times New Roman" w:hAnsi="Times New Roman" w:cs="Times New Roman"/>
+          <w:sz w:val="28"/>
+        </w:rPr>
+        <w:t>3.4.2.1.3.</w:t>
+      </w:r>
+    </w:p>
+    <w:p>
+      <w:pPr>
+        <w:spacing w:after="0" w:line="360" w:lineRule="auto"/>
+        <w:ind w:firstLine="708"/>
+        <w:jc w:val="both"/>
+        <w:rPr>
+          <w:rFonts w:ascii="Times New Roman" w:hAnsi="Times New Roman" w:cs="Times New Roman"/>
+          <w:sz w:val="28"/>
+        </w:rPr>
+      </w:pPr>
+      <w:r>
+        <w:rPr>
+          <w:rFonts w:ascii="Times New Roman" w:hAnsi="Times New Roman" w:cs="Times New Roman"/>
+          <w:sz w:val="28"/>
+        </w:rPr>
+        <w:t>Для другого етапу складання маршрутів</w:t>
+      </w:r>
+      <w:r>
+        <w:rPr>
+          <w:rFonts w:ascii="Times New Roman" w:hAnsi="Times New Roman" w:cs="Times New Roman"/>
+          <w:sz w:val="28"/>
+        </w:rPr>
+        <w:t xml:space="preserve"> застосовується бджолиний алгоритм розв’язання задачі комівояжера, оскільки для розв’язання даної задачі він на практиці показав себе як дуже ефективний метод. </w:t>
       </w:r>
     </w:p>
     <w:p>
@@ -8041,33 +8866,6 @@
           <w:sz w:val="28"/>
         </w:rPr>
       </w:pPr>
-      <w:bookmarkStart w:id="6" w:name="_Toc324855932"/>
-      <w:r>
-        <w:rPr>
-          <w:rFonts w:ascii="Times New Roman" w:hAnsi="Times New Roman" w:cs="Times New Roman"/>
-          <w:color w:val="auto"/>
-          <w:sz w:val="28"/>
-        </w:rPr>
-        <w:t>Обґрунтування методу розв’язання</w:t>
-      </w:r>
-      <w:bookmarkEnd w:id="6"/>
-    </w:p>
-    <w:p>
-      <w:pPr>
-        <w:pStyle w:val="Heading2"/>
-        <w:numPr>
-          <w:ilvl w:val="1"/>
-          <w:numId w:val="13"/>
-        </w:numPr>
-        <w:spacing w:line="360" w:lineRule="auto"/>
-        <w:ind w:left="0" w:firstLine="709"/>
-        <w:jc w:val="both"/>
-        <w:rPr>
-          <w:rFonts w:ascii="Times New Roman" w:hAnsi="Times New Roman" w:cs="Times New Roman"/>
-          <w:color w:val="auto"/>
-          <w:sz w:val="28"/>
-        </w:rPr>
-      </w:pPr>
       <w:bookmarkStart w:id="7" w:name="_Toc324855933"/>
       <w:r>
         <w:rPr>
@@ -8139,27 +8937,7 @@
           <w:color w:val="auto"/>
           <w:sz w:val="28"/>
         </w:rPr>
-        <w:t xml:space="preserve">Перший етап – </w:t>
-      </w:r>
-      <w:proofErr w:type="spellStart"/>
-      <w:r>
-        <w:rPr>
-          <w:rFonts w:ascii="Times New Roman" w:hAnsi="Times New Roman" w:cs="Times New Roman"/>
-          <w:i w:val="0"/>
-          <w:color w:val="auto"/>
-          <w:sz w:val="28"/>
-        </w:rPr>
-        <w:t>кластеризація</w:t>
-      </w:r>
-      <w:proofErr w:type="spellEnd"/>
-      <w:r>
-        <w:rPr>
-          <w:rFonts w:ascii="Times New Roman" w:hAnsi="Times New Roman" w:cs="Times New Roman"/>
-          <w:i w:val="0"/>
-          <w:color w:val="auto"/>
-          <w:sz w:val="28"/>
-        </w:rPr>
-        <w:t xml:space="preserve"> вершин графу</w:t>
+        <w:t>Перший етап – кластеризація вершин графу</w:t>
       </w:r>
       <w:bookmarkEnd w:id="9"/>
     </w:p>
@@ -8178,23 +8956,7 @@
           <w:rFonts w:ascii="Times New Roman" w:hAnsi="Times New Roman" w:cs="Times New Roman"/>
           <w:sz w:val="28"/>
         </w:rPr>
-        <w:t xml:space="preserve">Постановка задачі </w:t>
-      </w:r>
-      <w:proofErr w:type="spellStart"/>
-      <w:r>
-        <w:rPr>
-          <w:rFonts w:ascii="Times New Roman" w:hAnsi="Times New Roman" w:cs="Times New Roman"/>
-          <w:sz w:val="28"/>
-        </w:rPr>
-        <w:t>кластеризації</w:t>
-      </w:r>
-      <w:proofErr w:type="spellEnd"/>
-      <w:r>
-        <w:rPr>
-          <w:rFonts w:ascii="Times New Roman" w:hAnsi="Times New Roman" w:cs="Times New Roman"/>
-          <w:sz w:val="28"/>
-        </w:rPr>
-        <w:t xml:space="preserve"> наведена у</w:t>
+        <w:t>Постановка задачі кластеризації наведена у</w:t>
       </w:r>
       <w:r>
         <w:rPr>
@@ -8229,23 +8991,7 @@
           <w:rFonts w:ascii="Times New Roman" w:hAnsi="Times New Roman" w:cs="Times New Roman"/>
           <w:sz w:val="28"/>
         </w:rPr>
-        <w:t xml:space="preserve"> Основна проблема </w:t>
-      </w:r>
-      <w:proofErr w:type="spellStart"/>
-      <w:r>
-        <w:rPr>
-          <w:rFonts w:ascii="Times New Roman" w:hAnsi="Times New Roman" w:cs="Times New Roman"/>
-          <w:sz w:val="28"/>
-        </w:rPr>
-        <w:t>кластеризації</w:t>
-      </w:r>
-      <w:proofErr w:type="spellEnd"/>
-      <w:r>
-        <w:rPr>
-          <w:rFonts w:ascii="Times New Roman" w:hAnsi="Times New Roman" w:cs="Times New Roman"/>
-          <w:sz w:val="28"/>
-        </w:rPr>
-        <w:t xml:space="preserve"> для CVRP полягає у тому, що </w:t>
+        <w:t xml:space="preserve"> Основна проблема кластеризації для CVRP полягає у тому, що </w:t>
       </w:r>
       <w:r>
         <w:rPr>
@@ -8356,51 +9102,18 @@
           <w:rFonts w:ascii="Times New Roman" w:hAnsi="Times New Roman" w:cs="Times New Roman"/>
           <w:sz w:val="28"/>
         </w:rPr>
-        <w:t xml:space="preserve"> Це унеможливлює застосування методів </w:t>
-      </w:r>
-      <w:proofErr w:type="spellStart"/>
-      <w:r>
-        <w:rPr>
-          <w:rFonts w:ascii="Times New Roman" w:hAnsi="Times New Roman" w:cs="Times New Roman"/>
-          <w:sz w:val="28"/>
-        </w:rPr>
-        <w:t>кластеризації</w:t>
-      </w:r>
-      <w:proofErr w:type="spellEnd"/>
-      <w:r>
-        <w:rPr>
-          <w:rFonts w:ascii="Times New Roman" w:hAnsi="Times New Roman" w:cs="Times New Roman"/>
-          <w:sz w:val="28"/>
-        </w:rPr>
-        <w:t>, які застосовуються для задачі VRP.</w:t>
+        <w:t xml:space="preserve"> Це унеможливлює застосування методів кластеризації, які застосовуються для задачі VRP.</w:t>
       </w:r>
     </w:p>
     <w:p>
       <w:pPr>
         <w:pStyle w:val="Heading5"/>
-        <w:numPr>
-          <w:ilvl w:val="4"/>
-          <w:numId w:val="13"/>
-        </w:numPr>
-        <w:spacing w:line="360" w:lineRule="auto"/>
-        <w:ind w:left="0" w:firstLine="709"/>
-        <w:jc w:val="both"/>
-        <w:rPr>
-          <w:rFonts w:ascii="Times New Roman" w:hAnsi="Times New Roman" w:cs="Times New Roman"/>
-          <w:b/>
-          <w:color w:val="auto"/>
-          <w:sz w:val="28"/>
+        <w:rPr>
           <w:lang w:val="en-US"/>
         </w:rPr>
       </w:pPr>
       <w:bookmarkStart w:id="10" w:name="_Toc324855936"/>
       <w:r>
-        <w:rPr>
-          <w:rFonts w:ascii="Times New Roman" w:hAnsi="Times New Roman" w:cs="Times New Roman"/>
-          <w:b/>
-          <w:color w:val="auto"/>
-          <w:sz w:val="28"/>
-        </w:rPr>
         <w:t>Алгоритм ланцюга найближчих сусідів</w:t>
       </w:r>
       <w:bookmarkEnd w:id="10"/>
@@ -8637,23 +9350,7 @@
           <w:rFonts w:ascii="Times New Roman" w:eastAsiaTheme="minorEastAsia" w:hAnsi="Times New Roman" w:cs="Times New Roman"/>
           <w:sz w:val="28"/>
         </w:rPr>
-        <w:t xml:space="preserve">. </w:t>
-      </w:r>
-      <w:proofErr w:type="spellStart"/>
-      <w:r>
-        <w:rPr>
-          <w:rFonts w:ascii="Times New Roman" w:eastAsiaTheme="minorEastAsia" w:hAnsi="Times New Roman" w:cs="Times New Roman"/>
-          <w:sz w:val="28"/>
-        </w:rPr>
-        <w:t>Ініціаліазуємо</w:t>
-      </w:r>
-      <w:proofErr w:type="spellEnd"/>
-      <w:r>
-        <w:rPr>
-          <w:rFonts w:ascii="Times New Roman" w:eastAsiaTheme="minorEastAsia" w:hAnsi="Times New Roman" w:cs="Times New Roman"/>
-          <w:sz w:val="28"/>
-        </w:rPr>
-        <w:t xml:space="preserve"> її як порожню структуру.</w:t>
+        <w:t>. Ініціаліазуємо її як порожню структуру.</w:t>
       </w:r>
     </w:p>
     <w:p>
@@ -8672,6 +9369,7 @@
           <w:b/>
           <w:sz w:val="28"/>
         </w:rPr>
+        <w:lastRenderedPageBreak/>
         <w:t xml:space="preserve">Крок 3. </w:t>
       </w:r>
       <w:r>
@@ -8731,7 +9429,6 @@
           <w:b/>
           <w:sz w:val="28"/>
         </w:rPr>
-        <w:lastRenderedPageBreak/>
         <w:t xml:space="preserve">4.1 </w:t>
       </w:r>
       <w:r>
@@ -9192,23 +9889,7 @@
           <w:rFonts w:ascii="Times New Roman" w:eastAsiaTheme="minorEastAsia" w:hAnsi="Times New Roman" w:cs="Times New Roman"/>
           <w:sz w:val="28"/>
         </w:rPr>
-        <w:t xml:space="preserve">Наведемо модифіковану схему алгоритму призначену для </w:t>
-      </w:r>
-      <w:proofErr w:type="spellStart"/>
-      <w:r>
-        <w:rPr>
-          <w:rFonts w:ascii="Times New Roman" w:eastAsiaTheme="minorEastAsia" w:hAnsi="Times New Roman" w:cs="Times New Roman"/>
-          <w:sz w:val="28"/>
-        </w:rPr>
-        <w:t>кластеризації</w:t>
-      </w:r>
-      <w:proofErr w:type="spellEnd"/>
-      <w:r>
-        <w:rPr>
-          <w:rFonts w:ascii="Times New Roman" w:eastAsiaTheme="minorEastAsia" w:hAnsi="Times New Roman" w:cs="Times New Roman"/>
-          <w:sz w:val="28"/>
-        </w:rPr>
-        <w:t xml:space="preserve"> вершин </w:t>
+        <w:t xml:space="preserve">Наведемо модифіковану схему алгоритму призначену для кластеризації вершин </w:t>
       </w:r>
       <w:r>
         <w:rPr>
@@ -9266,7 +9947,6 @@
         </w:rPr>
         <w:t xml:space="preserve"> – </w:t>
       </w:r>
-      <w:proofErr w:type="spellStart"/>
       <w:r>
         <w:rPr>
           <w:rFonts w:ascii="Times New Roman" w:eastAsiaTheme="minorEastAsia" w:hAnsi="Times New Roman" w:cs="Times New Roman"/>
@@ -9293,15 +9973,7 @@
           <w:rFonts w:ascii="Times New Roman" w:eastAsiaTheme="minorEastAsia" w:hAnsi="Times New Roman" w:cs="Times New Roman"/>
           <w:sz w:val="28"/>
         </w:rPr>
-        <w:t>ний</w:t>
-      </w:r>
-      <w:proofErr w:type="spellEnd"/>
-      <w:r>
-        <w:rPr>
-          <w:rFonts w:ascii="Times New Roman" w:eastAsiaTheme="minorEastAsia" w:hAnsi="Times New Roman" w:cs="Times New Roman"/>
-          <w:sz w:val="28"/>
-        </w:rPr>
-        <w:t xml:space="preserve"> список. Формуємо цей список</w:t>
+        <w:t>ний список. Формуємо цей список</w:t>
       </w:r>
       <w:r>
         <w:rPr>
@@ -9506,6 +10178,7 @@
           <w:b/>
           <w:sz w:val="28"/>
         </w:rPr>
+        <w:lastRenderedPageBreak/>
         <w:t>4.</w:t>
       </w:r>
       <w:r>
@@ -9686,7 +10359,6 @@
           <w:b/>
           <w:sz w:val="28"/>
         </w:rPr>
-        <w:lastRenderedPageBreak/>
         <w:t>4.</w:t>
       </w:r>
       <w:r>
@@ -10033,7 +10705,15 @@
           <w:b/>
           <w:sz w:val="28"/>
         </w:rPr>
-        <w:t>4.5</w:t>
+        <w:t>4.</w:t>
+      </w:r>
+      <w:r>
+        <w:rPr>
+          <w:rFonts w:ascii="Times New Roman" w:eastAsiaTheme="minorEastAsia" w:hAnsi="Times New Roman" w:cs="Times New Roman"/>
+          <w:b/>
+          <w:sz w:val="28"/>
+        </w:rPr>
+        <w:t>4</w:t>
       </w:r>
       <w:r>
         <w:rPr>
@@ -10153,42 +10833,12 @@
     <w:p>
       <w:pPr>
         <w:pStyle w:val="Heading5"/>
-        <w:numPr>
-          <w:ilvl w:val="4"/>
-          <w:numId w:val="13"/>
-        </w:numPr>
-        <w:spacing w:line="360" w:lineRule="auto"/>
-        <w:ind w:left="0" w:firstLine="709"/>
-        <w:jc w:val="both"/>
-        <w:rPr>
-          <w:rFonts w:ascii="Times New Roman" w:hAnsi="Times New Roman" w:cs="Times New Roman"/>
-          <w:b/>
-          <w:color w:val="auto"/>
-          <w:sz w:val="28"/>
-        </w:rPr>
       </w:pPr>
       <w:bookmarkStart w:id="11" w:name="_Toc324855937"/>
       <w:r>
-        <w:rPr>
-          <w:rFonts w:ascii="Times New Roman" w:hAnsi="Times New Roman" w:cs="Times New Roman"/>
-          <w:b/>
-          <w:color w:val="auto"/>
-          <w:sz w:val="28"/>
-        </w:rPr>
-        <w:t xml:space="preserve">Бджолиний алгоритм </w:t>
-      </w:r>
-      <w:proofErr w:type="spellStart"/>
-      <w:r>
-        <w:rPr>
-          <w:rFonts w:ascii="Times New Roman" w:hAnsi="Times New Roman" w:cs="Times New Roman"/>
-          <w:b/>
-          <w:color w:val="auto"/>
-          <w:sz w:val="28"/>
-        </w:rPr>
-        <w:t>кластеризації</w:t>
+        <w:t>Бджолиний алгоритм кластеризації</w:t>
       </w:r>
       <w:bookmarkEnd w:id="11"/>
-      <w:proofErr w:type="spellEnd"/>
     </w:p>
     <w:p>
       <w:pPr>
@@ -10205,39 +10855,7 @@
           <w:rFonts w:ascii="Times New Roman" w:hAnsi="Times New Roman" w:cs="Times New Roman"/>
           <w:sz w:val="28"/>
         </w:rPr>
-        <w:t xml:space="preserve">Для </w:t>
-      </w:r>
-      <w:proofErr w:type="spellStart"/>
-      <w:r>
-        <w:rPr>
-          <w:rFonts w:ascii="Times New Roman" w:hAnsi="Times New Roman" w:cs="Times New Roman"/>
-          <w:sz w:val="28"/>
-        </w:rPr>
-        <w:t>кластеризації</w:t>
-      </w:r>
-      <w:proofErr w:type="spellEnd"/>
-      <w:r>
-        <w:rPr>
-          <w:rFonts w:ascii="Times New Roman" w:hAnsi="Times New Roman" w:cs="Times New Roman"/>
-          <w:sz w:val="28"/>
-        </w:rPr>
-        <w:t xml:space="preserve"> вершин для задачі CVRP було модифіковано бджолиний алгоритм </w:t>
-      </w:r>
-      <w:proofErr w:type="spellStart"/>
-      <w:r>
-        <w:rPr>
-          <w:rFonts w:ascii="Times New Roman" w:hAnsi="Times New Roman" w:cs="Times New Roman"/>
-          <w:sz w:val="28"/>
-        </w:rPr>
-        <w:t>кластеризації</w:t>
-      </w:r>
-      <w:proofErr w:type="spellEnd"/>
-      <w:r>
-        <w:rPr>
-          <w:rFonts w:ascii="Times New Roman" w:hAnsi="Times New Roman" w:cs="Times New Roman"/>
-          <w:sz w:val="28"/>
-        </w:rPr>
-        <w:t xml:space="preserve"> для задачі VRP (див. п. 3.4.2.1.3)</w:t>
+        <w:t>Для кластеризації вершин для задачі CVRP було модифіковано бджолиний алгоритм кластеризації для задачі VRP (див. п. 3.4.2.1.3)</w:t>
       </w:r>
       <w:r>
         <w:rPr>
@@ -10594,6 +11212,7 @@
           <w:rFonts w:ascii="Times New Roman" w:hAnsi="Times New Roman" w:cs="Times New Roman"/>
           <w:sz w:val="28"/>
         </w:rPr>
+        <w:lastRenderedPageBreak/>
         <w:t xml:space="preserve">При застосування стратегії пошуку сусідніх розв’язків, що полягає у випадковому </w:t>
       </w:r>
       <w:r>
@@ -10629,15 +11248,7 @@
           <w:rFonts w:ascii="Times New Roman" w:hAnsi="Times New Roman" w:cs="Times New Roman"/>
           <w:sz w:val="28"/>
         </w:rPr>
-        <w:t xml:space="preserve"> Цей недолік полягає у тому, що у </w:t>
-      </w:r>
-      <w:r>
-        <w:rPr>
-          <w:rFonts w:ascii="Times New Roman" w:hAnsi="Times New Roman" w:cs="Times New Roman"/>
-          <w:sz w:val="28"/>
-        </w:rPr>
-        <w:lastRenderedPageBreak/>
-        <w:t>випадку н</w:t>
+        <w:t xml:space="preserve"> Цей недолік полягає у тому, що у випадку н</w:t>
       </w:r>
       <w:r>
         <w:rPr>
@@ -10708,14 +11319,21 @@
           <w:rFonts w:ascii="Times New Roman" w:hAnsi="Times New Roman" w:cs="Times New Roman"/>
           <w:sz w:val="28"/>
         </w:rPr>
-        <w:t xml:space="preserve"> Розглянемо цей приклад</w:t>
-      </w:r>
-      <w:r>
-        <w:rPr>
-          <w:rFonts w:ascii="Times New Roman" w:hAnsi="Times New Roman" w:cs="Times New Roman"/>
-          <w:sz w:val="28"/>
-        </w:rPr>
-        <w:t xml:space="preserve"> детальніше</w:t>
+        <w:t xml:space="preserve"> Розглянемо </w:t>
+      </w:r>
+      <w:r>
+        <w:rPr>
+          <w:rFonts w:ascii="Times New Roman" w:hAnsi="Times New Roman" w:cs="Times New Roman"/>
+          <w:sz w:val="28"/>
+        </w:rPr>
+        <w:t xml:space="preserve">його </w:t>
+      </w:r>
+      <w:r>
+        <w:rPr>
+          <w:rFonts w:ascii="Times New Roman" w:hAnsi="Times New Roman" w:cs="Times New Roman"/>
+          <w:sz w:val="28"/>
+        </w:rPr>
+        <w:t>детальніше</w:t>
       </w:r>
       <w:r>
         <w:rPr>
@@ -10757,7 +11375,21 @@
           <w:rFonts w:ascii="Times New Roman" w:hAnsi="Times New Roman" w:cs="Times New Roman"/>
           <w:sz w:val="28"/>
         </w:rPr>
-        <w:t xml:space="preserve"> одиниць. Очевидно, що для отримання кращого розв’язку необхідно поміняти вершини із замовленням 6 од. і 7 од.</w:t>
+        <w:t xml:space="preserve"> одиниць</w:t>
+      </w:r>
+      <w:r>
+        <w:rPr>
+          <w:rFonts w:ascii="Times New Roman" w:hAnsi="Times New Roman" w:cs="Times New Roman"/>
+          <w:sz w:val="28"/>
+        </w:rPr>
+        <w:t>, а вантажомісткість одного транспортного засобу – 20 одиниць</w:t>
+      </w:r>
+      <w:r>
+        <w:rPr>
+          <w:rFonts w:ascii="Times New Roman" w:hAnsi="Times New Roman" w:cs="Times New Roman"/>
+          <w:sz w:val="28"/>
+        </w:rPr>
+        <w:t>. Очевидно, що для отримання кращого розв’язку необхідно поміняти вершини із замовленням 6 од. і 7 од.</w:t>
       </w:r>
       <w:r>
         <w:rPr>
@@ -10804,10 +11436,10 @@
             <v:path o:extrusionok="f" gradientshapeok="t" o:connecttype="rect"/>
             <o:lock v:ext="edit" aspectratio="t"/>
           </v:shapetype>
-          <v:shape id="_x0000_i1025" type="#_x0000_t75" style="width:466.35pt;height:214.35pt" o:ole="">
+          <v:shape id="_x0000_i1025" type="#_x0000_t75" style="width:466.5pt;height:214.5pt" o:ole="">
             <v:imagedata r:id="rId8" o:title=""/>
           </v:shape>
-          <o:OLEObject Type="Embed" ProgID="Visio.Drawing.11" ShapeID="_x0000_i1025" DrawAspect="Content" ObjectID="_1398618863" r:id="rId9"/>
+          <o:OLEObject Type="Embed" ProgID="Visio.Drawing.11" ShapeID="_x0000_i1025" DrawAspect="Content" ObjectID="_1398665584" r:id="rId9"/>
         </w:object>
       </w:r>
     </w:p>
@@ -10865,7 +11497,15 @@
           <w:rFonts w:ascii="Times New Roman" w:hAnsi="Times New Roman" w:cs="Times New Roman"/>
           <w:sz w:val="28"/>
         </w:rPr>
-        <w:t xml:space="preserve">ому обміні двома вершинами між кластерами, якщо це дозволяє їх місткість. На рисунку </w:t>
+        <w:t xml:space="preserve">ому </w:t>
+      </w:r>
+      <w:r>
+        <w:rPr>
+          <w:rFonts w:ascii="Times New Roman" w:hAnsi="Times New Roman" w:cs="Times New Roman"/>
+          <w:sz w:val="28"/>
+        </w:rPr>
+        <w:lastRenderedPageBreak/>
+        <w:t xml:space="preserve">обміні двома вершинами між кластерами, якщо це дозволяє їх місткість. На рисунку </w:t>
       </w:r>
       <w:r>
         <w:rPr>
@@ -10894,10 +11534,10 @@
       </w:pPr>
       <w:r>
         <w:object w:dxaOrig="10865" w:dyaOrig="2928">
-          <v:shape id="_x0000_i1026" type="#_x0000_t75" style="width:467.15pt;height:126.4pt" o:ole="">
+          <v:shape id="_x0000_i1026" type="#_x0000_t75" style="width:467.25pt;height:126pt" o:ole="">
             <v:imagedata r:id="rId10" o:title=""/>
           </v:shape>
-          <o:OLEObject Type="Embed" ProgID="Visio.Drawing.11" ShapeID="_x0000_i1026" DrawAspect="Content" ObjectID="_1398618864" r:id="rId11"/>
+          <o:OLEObject Type="Embed" ProgID="Visio.Drawing.11" ShapeID="_x0000_i1026" DrawAspect="Content" ObjectID="_1398665585" r:id="rId11"/>
         </w:object>
       </w:r>
       <w:r>
@@ -10973,20 +11613,9 @@
           <w:color w:val="auto"/>
           <w:sz w:val="28"/>
         </w:rPr>
-        <w:t xml:space="preserve"> побудова маршрутів відповідно до проведеної </w:t>
-      </w:r>
-      <w:proofErr w:type="spellStart"/>
-      <w:r>
-        <w:rPr>
-          <w:rFonts w:ascii="Times New Roman" w:hAnsi="Times New Roman" w:cs="Times New Roman"/>
-          <w:i w:val="0"/>
-          <w:color w:val="auto"/>
-          <w:sz w:val="28"/>
-        </w:rPr>
-        <w:t>кластеризації</w:t>
+        <w:t xml:space="preserve"> побудова маршрутів відповідно до проведеної кластеризації</w:t>
       </w:r>
       <w:bookmarkEnd w:id="12"/>
-      <w:proofErr w:type="spellEnd"/>
     </w:p>
     <w:p>
       <w:pPr>
@@ -11085,6 +11714,47 @@
       <w:r>
         <w:rPr>
           <w:rFonts w:ascii="Times New Roman" w:hAnsi="Times New Roman" w:cs="Times New Roman"/>
+          <w:sz w:val="28"/>
+        </w:rPr>
+        <w:t xml:space="preserve"> </w:t>
+      </w:r>
+    </w:p>
+    <w:p>
+      <w:pPr>
+        <w:pStyle w:val="Heading3"/>
+        <w:numPr>
+          <w:ilvl w:val="2"/>
+          <w:numId w:val="13"/>
+        </w:numPr>
+        <w:spacing w:line="360" w:lineRule="auto"/>
+        <w:ind w:left="0" w:firstLine="709"/>
+        <w:jc w:val="both"/>
+        <w:rPr>
+          <w:rFonts w:ascii="Times New Roman" w:hAnsi="Times New Roman" w:cs="Times New Roman"/>
+          <w:color w:val="auto"/>
+          <w:sz w:val="28"/>
+        </w:rPr>
+      </w:pPr>
+      <w:r>
+        <w:rPr>
+          <w:rFonts w:ascii="Times New Roman" w:hAnsi="Times New Roman" w:cs="Times New Roman"/>
+          <w:color w:val="auto"/>
+          <w:sz w:val="28"/>
+        </w:rPr>
+        <w:t>Опис 2-етапного алгоритму для розв’язання CVRP</w:t>
+      </w:r>
+      <w:r>
+        <w:rPr>
+          <w:rFonts w:ascii="Times New Roman" w:hAnsi="Times New Roman" w:cs="Times New Roman"/>
+          <w:color w:val="auto"/>
+          <w:sz w:val="28"/>
+        </w:rPr>
+        <w:t>+</w:t>
+      </w:r>
+      <w:r>
+        <w:rPr>
+          <w:rFonts w:ascii="Times New Roman" w:hAnsi="Times New Roman" w:cs="Times New Roman"/>
+          <w:color w:val="auto"/>
           <w:sz w:val="28"/>
         </w:rPr>
         <w:t xml:space="preserve"> </w:t>
@@ -11185,6 +11855,34 @@
     <w:p>
       <w:pPr>
         <w:pStyle w:val="Heading2"/>
+        <w:numPr>
+          <w:ilvl w:val="1"/>
+          <w:numId w:val="13"/>
+        </w:numPr>
+        <w:spacing w:line="360" w:lineRule="auto"/>
+        <w:ind w:left="0" w:firstLine="708"/>
+        <w:jc w:val="both"/>
+        <w:rPr>
+          <w:rFonts w:ascii="Times New Roman" w:hAnsi="Times New Roman" w:cs="Times New Roman"/>
+          <w:color w:val="auto"/>
+          <w:sz w:val="28"/>
+        </w:rPr>
+      </w:pPr>
+      <w:bookmarkStart w:id="16" w:name="_Toc324891669"/>
+      <w:bookmarkStart w:id="17" w:name="_Toc324855942"/>
+      <w:r>
+        <w:rPr>
+          <w:rFonts w:ascii="Times New Roman" w:hAnsi="Times New Roman" w:cs="Times New Roman"/>
+          <w:color w:val="auto"/>
+          <w:sz w:val="28"/>
+        </w:rPr>
+        <w:t>Керівництво користувача</w:t>
+      </w:r>
+      <w:bookmarkEnd w:id="16"/>
+    </w:p>
+    <w:p>
+      <w:pPr>
+        <w:pStyle w:val="Heading2"/>
         <w:spacing w:line="360" w:lineRule="auto"/>
         <w:ind w:firstLine="709"/>
         <w:jc w:val="both"/>
@@ -11194,7 +11892,6 @@
           <w:sz w:val="28"/>
         </w:rPr>
       </w:pPr>
-      <w:bookmarkStart w:id="16" w:name="_Toc324855942"/>
       <w:r>
         <w:rPr>
           <w:rFonts w:ascii="Times New Roman" w:hAnsi="Times New Roman" w:cs="Times New Roman"/>
@@ -11203,7 +11900,7 @@
         </w:rPr>
         <w:t>Висновок до розділу</w:t>
       </w:r>
-      <w:bookmarkEnd w:id="16"/>
+      <w:bookmarkEnd w:id="17"/>
     </w:p>
     <w:p>
       <w:pPr>
@@ -11240,34 +11937,16 @@
           <w:lang w:val="ru-RU"/>
         </w:rPr>
       </w:pPr>
-      <w:bookmarkStart w:id="17" w:name="_Toc324855943"/>
+      <w:bookmarkStart w:id="18" w:name="_Toc324855943"/>
       <w:r>
         <w:rPr>
           <w:rFonts w:ascii="Times New Roman" w:hAnsi="Times New Roman" w:cs="Times New Roman"/>
           <w:color w:val="auto"/>
           <w:lang w:val="ru-RU"/>
         </w:rPr>
-        <w:t xml:space="preserve">РОЗДІЛ </w:t>
-      </w:r>
-      <w:proofErr w:type="gramStart"/>
-      <w:r>
-        <w:rPr>
-          <w:rFonts w:ascii="Times New Roman" w:hAnsi="Times New Roman" w:cs="Times New Roman"/>
-          <w:color w:val="auto"/>
-          <w:lang w:val="ru-RU"/>
-        </w:rPr>
-        <w:t>З</w:t>
-      </w:r>
-      <w:proofErr w:type="gramEnd"/>
-      <w:r>
-        <w:rPr>
-          <w:rFonts w:ascii="Times New Roman" w:hAnsi="Times New Roman" w:cs="Times New Roman"/>
-          <w:color w:val="auto"/>
-          <w:lang w:val="ru-RU"/>
-        </w:rPr>
-        <w:t xml:space="preserve"> ОХОРОНИ ПРАЦІ</w:t>
-      </w:r>
-      <w:bookmarkEnd w:id="17"/>
+        <w:t>РОЗДІЛ З ОХОРОНИ ПРАЦІ</w:t>
+      </w:r>
+      <w:bookmarkEnd w:id="18"/>
     </w:p>
     <w:p>
       <w:pPr>
@@ -11281,7 +11960,7 @@
           <w:sz w:val="28"/>
         </w:rPr>
       </w:pPr>
-      <w:bookmarkStart w:id="18" w:name="_Toc324855944"/>
+      <w:bookmarkStart w:id="19" w:name="_Toc324855944"/>
       <w:r>
         <w:rPr>
           <w:rFonts w:ascii="Times New Roman" w:hAnsi="Times New Roman" w:cs="Times New Roman"/>
@@ -11290,7 +11969,7 @@
         </w:rPr>
         <w:t>Висновок до розділу</w:t>
       </w:r>
-      <w:bookmarkEnd w:id="18"/>
+      <w:bookmarkEnd w:id="19"/>
     </w:p>
     <w:p>
       <w:pPr>
@@ -11319,7 +11998,7 @@
           <w:color w:val="auto"/>
         </w:rPr>
       </w:pPr>
-      <w:bookmarkStart w:id="19" w:name="_Toc324855945"/>
+      <w:bookmarkStart w:id="20" w:name="_Toc324855945"/>
       <w:r>
         <w:rPr>
           <w:rFonts w:ascii="Times New Roman" w:hAnsi="Times New Roman" w:cs="Times New Roman"/>
@@ -11328,7 +12007,7 @@
         <w:lastRenderedPageBreak/>
         <w:t>ЗАГАЛЬНІ ВИСНОВКИ</w:t>
       </w:r>
-      <w:bookmarkEnd w:id="19"/>
+      <w:bookmarkEnd w:id="20"/>
     </w:p>
     <w:p>
       <w:pPr>
@@ -11357,7 +12036,7 @@
           <w:color w:val="auto"/>
         </w:rPr>
       </w:pPr>
-      <w:bookmarkStart w:id="20" w:name="_Toc324855946"/>
+      <w:bookmarkStart w:id="21" w:name="_Toc324855946"/>
       <w:r>
         <w:rPr>
           <w:rFonts w:ascii="Times New Roman" w:hAnsi="Times New Roman" w:cs="Times New Roman"/>
@@ -11366,7 +12045,7 @@
         <w:lastRenderedPageBreak/>
         <w:t>ПЕРЕЛІК ПОСИЛАНЬ</w:t>
       </w:r>
-      <w:bookmarkEnd w:id="20"/>
+      <w:bookmarkEnd w:id="21"/>
     </w:p>
     <w:p>
       <w:pPr>
@@ -11452,7 +12131,6 @@
           </w:rPr>
           <w:noBreakHyphen/>
         </w:r>
-        <w:proofErr w:type="spellStart"/>
         <w:r>
           <w:rPr>
             <w:rStyle w:val="Hyperlink"/>
@@ -11460,37 +12138,7 @@
             <w:sz w:val="28"/>
             <w:highlight w:val="yellow"/>
           </w:rPr>
-          <w:t>aeb</w:t>
-        </w:r>
-        <w:proofErr w:type="spellEnd"/>
-        <w:r>
-          <w:rPr>
-            <w:rStyle w:val="Hyperlink"/>
-            <w:rFonts w:ascii="Times New Roman" w:hAnsi="Times New Roman" w:cs="Times New Roman"/>
-            <w:sz w:val="28"/>
-            <w:highlight w:val="yellow"/>
-          </w:rPr>
-          <w:t>/</w:t>
-        </w:r>
-        <w:proofErr w:type="spellStart"/>
-        <w:r>
-          <w:rPr>
-            <w:rStyle w:val="Hyperlink"/>
-            <w:rFonts w:ascii="Times New Roman" w:hAnsi="Times New Roman" w:cs="Times New Roman"/>
-            <w:sz w:val="28"/>
-            <w:highlight w:val="yellow"/>
-          </w:rPr>
-          <w:t>WebVRP</w:t>
-        </w:r>
-        <w:proofErr w:type="spellEnd"/>
-        <w:r>
-          <w:rPr>
-            <w:rStyle w:val="Hyperlink"/>
-            <w:rFonts w:ascii="Times New Roman" w:hAnsi="Times New Roman" w:cs="Times New Roman"/>
-            <w:sz w:val="28"/>
-            <w:highlight w:val="yellow"/>
-          </w:rPr>
-          <w:t>/index.html?/Problem_Descriptions/VRPPDDesc.html</w:t>
+          <w:t>aeb/WebVRP/index.html?/Problem_Descriptions/VRPPDDesc.html</w:t>
         </w:r>
       </w:hyperlink>
       <w:r>
@@ -11626,165 +12274,92 @@
           <w:szCs w:val="28"/>
           <w:highlight w:val="yellow"/>
         </w:rPr>
-        <w:t xml:space="preserve">ФИО </w:t>
-      </w:r>
-      <w:proofErr w:type="spellStart"/>
+        <w:t>ФИО первого автора.</w:t>
+      </w:r>
       <w:r>
         <w:rPr>
           <w:rFonts w:ascii="Times New Roman" w:hAnsi="Times New Roman" w:cs="Times New Roman"/>
           <w:color w:val="000000" w:themeColor="text1"/>
+          <w:sz w:val="28"/>
+          <w:szCs w:val="28"/>
+          <w:lang w:val="en-US"/>
+        </w:rPr>
+        <w:t xml:space="preserve"> </w:t>
+      </w:r>
+      <w:r>
+        <w:rPr>
+          <w:rFonts w:ascii="Times New Roman" w:hAnsi="Times New Roman" w:cs="Times New Roman"/>
+          <w:color w:val="000000" w:themeColor="text1"/>
+          <w:sz w:val="28"/>
+          <w:szCs w:val="28"/>
+          <w:lang w:val="en-US"/>
+        </w:rPr>
+        <w:t>The Vehicle Routing Problem: Last Advances and New Challenges [</w:t>
+      </w:r>
+      <w:r>
+        <w:rPr>
+          <w:rFonts w:ascii="Times New Roman" w:hAnsi="Times New Roman" w:cs="Times New Roman"/>
+          <w:color w:val="000000" w:themeColor="text1"/>
+          <w:sz w:val="28"/>
+          <w:szCs w:val="28"/>
+        </w:rPr>
+        <w:t>Текст</w:t>
+      </w:r>
+      <w:r>
+        <w:rPr>
+          <w:rFonts w:ascii="Times New Roman" w:hAnsi="Times New Roman" w:cs="Times New Roman"/>
+          <w:color w:val="000000" w:themeColor="text1"/>
+          <w:sz w:val="28"/>
+          <w:szCs w:val="28"/>
+          <w:lang w:val="en-US"/>
+        </w:rPr>
+        <w:t>]</w:t>
+      </w:r>
+      <w:r>
+        <w:rPr>
+          <w:rFonts w:ascii="Times New Roman" w:hAnsi="Times New Roman" w:cs="Times New Roman"/>
+          <w:color w:val="000000" w:themeColor="text1"/>
+          <w:sz w:val="28"/>
+          <w:szCs w:val="28"/>
+          <w:lang w:val="ru-RU"/>
+        </w:rPr>
+        <w:t xml:space="preserve"> //</w:t>
+      </w:r>
+      <w:r>
+        <w:rPr>
+          <w:rFonts w:ascii="Times New Roman" w:hAnsi="Times New Roman" w:cs="Times New Roman"/>
+          <w:sz w:val="28"/>
+          <w:szCs w:val="28"/>
+        </w:rPr>
+        <w:t xml:space="preserve"> </w:t>
+      </w:r>
+      <w:r>
+        <w:rPr>
+          <w:rFonts w:ascii="Times New Roman" w:hAnsi="Times New Roman" w:cs="Times New Roman"/>
           <w:sz w:val="28"/>
           <w:szCs w:val="28"/>
           <w:highlight w:val="yellow"/>
         </w:rPr>
-        <w:t>первого</w:t>
-      </w:r>
-      <w:proofErr w:type="spellEnd"/>
+        <w:t>ИОФ всех авторов</w:t>
+      </w:r>
       <w:r>
         <w:rPr>
           <w:rFonts w:ascii="Times New Roman" w:hAnsi="Times New Roman" w:cs="Times New Roman"/>
           <w:color w:val="000000" w:themeColor="text1"/>
+          <w:sz w:val="28"/>
+          <w:szCs w:val="28"/>
+          <w:lang w:val="ru-RU"/>
+        </w:rPr>
+        <w:t xml:space="preserve"> //</w:t>
+      </w:r>
+      <w:r>
+        <w:rPr>
+          <w:rFonts w:ascii="Times New Roman" w:hAnsi="Times New Roman" w:cs="Times New Roman"/>
           <w:sz w:val="28"/>
           <w:szCs w:val="28"/>
           <w:highlight w:val="yellow"/>
         </w:rPr>
-        <w:t xml:space="preserve"> автора.</w:t>
-      </w:r>
-      <w:r>
-        <w:rPr>
-          <w:rFonts w:ascii="Times New Roman" w:hAnsi="Times New Roman" w:cs="Times New Roman"/>
-          <w:color w:val="000000" w:themeColor="text1"/>
-          <w:sz w:val="28"/>
-          <w:szCs w:val="28"/>
-          <w:lang w:val="en-US"/>
-        </w:rPr>
-        <w:t xml:space="preserve"> </w:t>
-      </w:r>
-      <w:r>
-        <w:rPr>
-          <w:rFonts w:ascii="Times New Roman" w:hAnsi="Times New Roman" w:cs="Times New Roman"/>
-          <w:color w:val="000000" w:themeColor="text1"/>
-          <w:sz w:val="28"/>
-          <w:szCs w:val="28"/>
-          <w:lang w:val="en-US"/>
-        </w:rPr>
-        <w:t>The Vehicle Routing Problem: Last Advances and New Challenges [</w:t>
-      </w:r>
-      <w:r>
-        <w:rPr>
-          <w:rFonts w:ascii="Times New Roman" w:hAnsi="Times New Roman" w:cs="Times New Roman"/>
-          <w:color w:val="000000" w:themeColor="text1"/>
-          <w:sz w:val="28"/>
-          <w:szCs w:val="28"/>
-        </w:rPr>
-        <w:t>Текст</w:t>
-      </w:r>
-      <w:r>
-        <w:rPr>
-          <w:rFonts w:ascii="Times New Roman" w:hAnsi="Times New Roman" w:cs="Times New Roman"/>
-          <w:color w:val="000000" w:themeColor="text1"/>
-          <w:sz w:val="28"/>
-          <w:szCs w:val="28"/>
-          <w:lang w:val="en-US"/>
-        </w:rPr>
-        <w:t>]</w:t>
-      </w:r>
-      <w:r>
-        <w:rPr>
-          <w:rFonts w:ascii="Times New Roman" w:hAnsi="Times New Roman" w:cs="Times New Roman"/>
-          <w:color w:val="000000" w:themeColor="text1"/>
-          <w:sz w:val="28"/>
-          <w:szCs w:val="28"/>
-          <w:lang w:val="ru-RU"/>
-        </w:rPr>
-        <w:t xml:space="preserve"> //</w:t>
-      </w:r>
-      <w:r>
-        <w:rPr>
-          <w:rFonts w:ascii="Times New Roman" w:hAnsi="Times New Roman" w:cs="Times New Roman"/>
-          <w:sz w:val="28"/>
-          <w:szCs w:val="28"/>
-        </w:rPr>
-        <w:t xml:space="preserve"> </w:t>
-      </w:r>
-      <w:r>
-        <w:rPr>
-          <w:rFonts w:ascii="Times New Roman" w:hAnsi="Times New Roman" w:cs="Times New Roman"/>
-          <w:sz w:val="28"/>
-          <w:szCs w:val="28"/>
-          <w:highlight w:val="yellow"/>
-        </w:rPr>
-        <w:t xml:space="preserve">ИОФ </w:t>
-      </w:r>
-      <w:proofErr w:type="spellStart"/>
-      <w:r>
-        <w:rPr>
-          <w:rFonts w:ascii="Times New Roman" w:hAnsi="Times New Roman" w:cs="Times New Roman"/>
-          <w:sz w:val="28"/>
-          <w:szCs w:val="28"/>
-          <w:highlight w:val="yellow"/>
-        </w:rPr>
-        <w:t>всех</w:t>
-      </w:r>
-      <w:proofErr w:type="spellEnd"/>
-      <w:r>
-        <w:rPr>
-          <w:rFonts w:ascii="Times New Roman" w:hAnsi="Times New Roman" w:cs="Times New Roman"/>
-          <w:sz w:val="28"/>
-          <w:szCs w:val="28"/>
-          <w:highlight w:val="yellow"/>
-        </w:rPr>
-        <w:t xml:space="preserve"> </w:t>
-      </w:r>
-      <w:proofErr w:type="spellStart"/>
-      <w:r>
-        <w:rPr>
-          <w:rFonts w:ascii="Times New Roman" w:hAnsi="Times New Roman" w:cs="Times New Roman"/>
-          <w:sz w:val="28"/>
-          <w:szCs w:val="28"/>
-          <w:highlight w:val="yellow"/>
-        </w:rPr>
-        <w:t>авторов</w:t>
-      </w:r>
-      <w:proofErr w:type="spellEnd"/>
-      <w:r>
-        <w:rPr>
-          <w:rFonts w:ascii="Times New Roman" w:hAnsi="Times New Roman" w:cs="Times New Roman"/>
-          <w:color w:val="000000" w:themeColor="text1"/>
-          <w:sz w:val="28"/>
-          <w:szCs w:val="28"/>
-          <w:lang w:val="ru-RU"/>
-        </w:rPr>
-        <w:t xml:space="preserve"> //</w:t>
-      </w:r>
-      <w:r>
-        <w:rPr>
-          <w:rFonts w:ascii="Times New Roman" w:hAnsi="Times New Roman" w:cs="Times New Roman"/>
-          <w:sz w:val="28"/>
-          <w:szCs w:val="28"/>
-          <w:highlight w:val="yellow"/>
-        </w:rPr>
-        <w:t xml:space="preserve"> Город </w:t>
-      </w:r>
-      <w:proofErr w:type="spellStart"/>
-      <w:r>
-        <w:rPr>
-          <w:rFonts w:ascii="Times New Roman" w:hAnsi="Times New Roman" w:cs="Times New Roman"/>
-          <w:sz w:val="28"/>
-          <w:szCs w:val="28"/>
-          <w:highlight w:val="yellow"/>
-        </w:rPr>
-        <w:t>печатания</w:t>
-      </w:r>
-      <w:proofErr w:type="spellEnd"/>
-      <w:r>
-        <w:rPr>
-          <w:rFonts w:ascii="Times New Roman" w:hAnsi="Times New Roman" w:cs="Times New Roman"/>
-          <w:sz w:val="28"/>
-          <w:szCs w:val="28"/>
-          <w:highlight w:val="yellow"/>
-        </w:rPr>
-        <w:t xml:space="preserve">: </w:t>
+        <w:t xml:space="preserve"> Город печатания: </w:t>
       </w:r>
       <w:r>
         <w:rPr>
@@ -12223,23 +12798,13 @@
           <w:sz w:val="28"/>
         </w:rPr>
       </w:pPr>
-      <w:proofErr w:type="spellStart"/>
       <w:r>
         <w:rPr>
           <w:rFonts w:ascii="Times New Roman" w:hAnsi="Times New Roman" w:cs="Times New Roman"/>
           <w:color w:val="000000" w:themeColor="text1"/>
           <w:sz w:val="28"/>
         </w:rPr>
-        <w:t>ДСанПіН</w:t>
-      </w:r>
-      <w:proofErr w:type="spellEnd"/>
-      <w:r>
-        <w:rPr>
-          <w:rFonts w:ascii="Times New Roman" w:hAnsi="Times New Roman" w:cs="Times New Roman"/>
-          <w:color w:val="000000" w:themeColor="text1"/>
-          <w:sz w:val="28"/>
-        </w:rPr>
-        <w:t xml:space="preserve"> 3.3.2-007-98 Державні санітарні правила і норми роботи з візуальними дисплейними терміналами електронно-обчислювальних машин;</w:t>
+        <w:t>ДСанПіН 3.3.2-007-98 Державні санітарні правила і норми роботи з візуальними дисплейними терміналами електронно-обчислювальних машин;</w:t>
       </w:r>
     </w:p>
     <w:p>
@@ -12380,25 +12945,7 @@
           <w:sz w:val="28"/>
           <w:szCs w:val="28"/>
         </w:rPr>
-        <w:t xml:space="preserve">Норми визначення категорій приміщень, будинків та зовнішніх установок за </w:t>
-      </w:r>
-      <w:proofErr w:type="spellStart"/>
-      <w:r>
-        <w:rPr>
-          <w:rFonts w:ascii="Times New Roman" w:hAnsi="Times New Roman"/>
-          <w:sz w:val="28"/>
-          <w:szCs w:val="28"/>
-        </w:rPr>
-        <w:t>вибухопожежною</w:t>
-      </w:r>
-      <w:proofErr w:type="spellEnd"/>
-      <w:r>
-        <w:rPr>
-          <w:rFonts w:ascii="Times New Roman" w:hAnsi="Times New Roman"/>
-          <w:sz w:val="28"/>
-          <w:szCs w:val="28"/>
-        </w:rPr>
-        <w:t xml:space="preserve"> та пожежною небезпекою</w:t>
+        <w:t>Норми визначення категорій приміщень, будинків та зовнішніх установок за вибухопожежною та пожежною небезпекою</w:t>
       </w:r>
       <w:r>
         <w:rPr>
@@ -12606,19 +13153,11 @@
                         <w:sz w:val="18"/>
                       </w:rPr>
                     </w:pPr>
-                    <w:proofErr w:type="spellStart"/>
                     <w:r>
                       <w:rPr>
                         <w:sz w:val="18"/>
                       </w:rPr>
-                      <w:t>Змн</w:t>
-                    </w:r>
-                    <w:proofErr w:type="spellEnd"/>
-                    <w:r>
-                      <w:rPr>
-                        <w:sz w:val="18"/>
-                      </w:rPr>
-                      <w:t>.</w:t>
+                      <w:t>Змн.</w:t>
                     </w:r>
                   </w:p>
                 </w:txbxContent>
@@ -12660,21 +13199,7 @@
                       <w:rPr>
                         <w:sz w:val="18"/>
                       </w:rPr>
-                      <w:t xml:space="preserve">№ </w:t>
-                    </w:r>
-                    <w:proofErr w:type="spellStart"/>
-                    <w:r>
-                      <w:rPr>
-                        <w:sz w:val="18"/>
-                      </w:rPr>
-                      <w:t>докум</w:t>
-                    </w:r>
-                    <w:proofErr w:type="spellEnd"/>
-                    <w:r>
-                      <w:rPr>
-                        <w:sz w:val="18"/>
-                      </w:rPr>
-                      <w:t>.</w:t>
+                      <w:t>№ докум.</w:t>
                     </w:r>
                   </w:p>
                 </w:txbxContent>
@@ -12777,7 +13302,7 @@
                         <w:noProof/>
                         <w:sz w:val="24"/>
                       </w:rPr>
-                      <w:t>21</w:t>
+                      <w:t>5</w:t>
                     </w:r>
                     <w:r>
                       <w:rPr>
@@ -12975,23 +13500,13 @@
                       <w:szCs w:val="20"/>
                     </w:rPr>
                   </w:pPr>
-                  <w:proofErr w:type="spellStart"/>
                   <w:r>
                     <w:rPr>
                       <w:i/>
                       <w:sz w:val="20"/>
                       <w:szCs w:val="20"/>
                     </w:rPr>
-                    <w:t>Зм</w:t>
-                  </w:r>
-                  <w:proofErr w:type="spellEnd"/>
-                  <w:r>
-                    <w:rPr>
-                      <w:i/>
-                      <w:sz w:val="20"/>
-                      <w:szCs w:val="20"/>
-                    </w:rPr>
-                    <w:t>.</w:t>
+                    <w:t>Зм.</w:t>
                   </w:r>
                 </w:p>
               </w:txbxContent>
@@ -13204,21 +13719,12 @@
                         <w:szCs w:val="20"/>
                       </w:rPr>
                     </w:pPr>
-                    <w:proofErr w:type="spellStart"/>
                     <w:r>
                       <w:rPr>
                         <w:sz w:val="20"/>
                         <w:szCs w:val="20"/>
                       </w:rPr>
-                      <w:t>Розроб</w:t>
-                    </w:r>
-                    <w:proofErr w:type="spellEnd"/>
-                    <w:r>
-                      <w:rPr>
-                        <w:sz w:val="20"/>
-                        <w:szCs w:val="20"/>
-                      </w:rPr>
-                      <w:t>.</w:t>
+                      <w:t>Розроб.</w:t>
                     </w:r>
                   </w:p>
                 </w:txbxContent>
@@ -13245,7 +13751,6 @@
                       </w:rPr>
                       <w:t>Головня</w:t>
                     </w:r>
-                    <w:proofErr w:type="gramStart"/>
                     <w:r>
                       <w:rPr>
                         <w:i/>
@@ -13253,17 +13758,7 @@
                         <w:szCs w:val="18"/>
                         <w:highlight w:val="yellow"/>
                       </w:rPr>
-                      <w:t xml:space="preserve"> І.</w:t>
-                    </w:r>
-                    <w:proofErr w:type="gramEnd"/>
-                    <w:r>
-                      <w:rPr>
-                        <w:i/>
-                        <w:sz w:val="18"/>
-                        <w:szCs w:val="18"/>
-                        <w:highlight w:val="yellow"/>
-                      </w:rPr>
-                      <w:t>А</w:t>
+                      <w:t xml:space="preserve"> І.А</w:t>
                     </w:r>
                     <w:r>
                       <w:rPr>
@@ -13385,25 +13880,7 @@
                         <w:sz w:val="20"/>
                         <w:szCs w:val="20"/>
                       </w:rPr>
-                      <w:t xml:space="preserve">Н. </w:t>
-                    </w:r>
-                    <w:proofErr w:type="spellStart"/>
-                    <w:r>
-                      <w:rPr>
-                        <w:i/>
-                        <w:sz w:val="20"/>
-                        <w:szCs w:val="20"/>
-                      </w:rPr>
-                      <w:t>кон</w:t>
-                    </w:r>
-                    <w:proofErr w:type="spellEnd"/>
-                    <w:r>
-                      <w:rPr>
-                        <w:i/>
-                        <w:sz w:val="20"/>
-                        <w:szCs w:val="20"/>
-                      </w:rPr>
-                      <w:t>.</w:t>
+                      <w:t>Н. кон.</w:t>
                     </w:r>
                   </w:p>
                 </w:txbxContent>
@@ -13419,23 +13896,13 @@
                         <w:szCs w:val="16"/>
                       </w:rPr>
                     </w:pPr>
-                    <w:proofErr w:type="spellStart"/>
                     <w:r>
                       <w:rPr>
                         <w:i/>
                         <w:sz w:val="18"/>
                         <w:szCs w:val="16"/>
                       </w:rPr>
-                      <w:t>Сперкач</w:t>
-                    </w:r>
-                    <w:proofErr w:type="spellEnd"/>
-                    <w:r>
-                      <w:rPr>
-                        <w:i/>
-                        <w:sz w:val="18"/>
-                        <w:szCs w:val="16"/>
-                      </w:rPr>
-                      <w:t xml:space="preserve"> М.О.</w:t>
+                      <w:t>Сперкач М.О.</w:t>
                     </w:r>
                   </w:p>
                 </w:txbxContent>
@@ -13455,23 +13922,13 @@
                         <w:szCs w:val="20"/>
                       </w:rPr>
                     </w:pPr>
-                    <w:proofErr w:type="spellStart"/>
                     <w:r>
                       <w:rPr>
                         <w:i/>
                         <w:sz w:val="20"/>
                         <w:szCs w:val="20"/>
                       </w:rPr>
-                      <w:t>Затв</w:t>
-                    </w:r>
-                    <w:proofErr w:type="spellEnd"/>
-                    <w:r>
-                      <w:rPr>
-                        <w:i/>
-                        <w:sz w:val="20"/>
-                        <w:szCs w:val="20"/>
-                      </w:rPr>
-                      <w:t>.</w:t>
+                      <w:t>Затв.</w:t>
                     </w:r>
                   </w:p>
                 </w:txbxContent>
@@ -13670,17 +14127,7 @@
                       <w:sz w:val="20"/>
                       <w:szCs w:val="20"/>
                     </w:rPr>
-                    <w:t>кафедра АСОІУ гр. ІС-8</w:t>
-                  </w:r>
-                  <w:r>
-                    <w:rPr>
-                      <w:i/>
-                      <w:iCs/>
-                      <w:color w:val="000000"/>
-                      <w:sz w:val="20"/>
-                      <w:szCs w:val="20"/>
-                    </w:rPr>
-                    <w:t>1</w:t>
+                    <w:t>кафедра АСОІУ гр. ІС-81</w:t>
                   </w:r>
                 </w:p>
                 <w:p/>
@@ -14504,7 +14951,7 @@
   <w:abstractNum w:abstractNumId="7">
     <w:nsid w:val="2D9F79BF"/>
     <w:multiLevelType w:val="multilevel"/>
-    <w:tmpl w:val="9A287788"/>
+    <w:tmpl w:val="F0D6FAA4"/>
     <w:lvl w:ilvl="0">
       <w:start w:val="1"/>
       <w:numFmt w:val="decimal"/>
@@ -14524,7 +14971,7 @@
       <w:lvlText w:val="%1.%2"/>
       <w:lvlJc w:val="left"/>
       <w:pPr>
-        <w:ind w:left="1083" w:hanging="375"/>
+        <w:ind w:left="5762" w:hanging="375"/>
       </w:pPr>
       <w:rPr>
         <w:rFonts w:hint="default"/>
@@ -14559,6 +15006,7 @@
     <w:lvl w:ilvl="4">
       <w:start w:val="1"/>
       <w:numFmt w:val="decimal"/>
+      <w:pStyle w:val="Heading5"/>
       <w:isLgl/>
       <w:lvlText w:val="%1.%2.%3.%4.%5"/>
       <w:lvlJc w:val="left"/>
@@ -14566,7 +15014,31 @@
         <w:ind w:left="3912" w:hanging="1080"/>
       </w:pPr>
       <w:rPr>
-        <w:rFonts w:hint="default"/>
+        <w:rFonts w:ascii="Times New Roman" w:hAnsi="Times New Roman" w:cs="Times New Roman"/>
+        <w:b w:val="0"/>
+        <w:bCs w:val="0"/>
+        <w:i w:val="0"/>
+        <w:iCs w:val="0"/>
+        <w:caps w:val="0"/>
+        <w:smallCaps w:val="0"/>
+        <w:strike w:val="0"/>
+        <w:dstrike w:val="0"/>
+        <w:outline w:val="0"/>
+        <w:shadow w:val="0"/>
+        <w:emboss w:val="0"/>
+        <w:imprint w:val="0"/>
+        <w:noProof w:val="0"/>
+        <w:snapToGrid w:val="0"/>
+        <w:vanish w:val="0"/>
+        <w:color w:val="000000"/>
+        <w:spacing w:val="0"/>
+        <w:w w:val="0"/>
+        <w:kern w:val="0"/>
+        <w:position w:val="0"/>
+        <w:szCs w:val="0"/>
+        <w:u w:val="none"/>
+        <w:vertAlign w:val="baseline"/>
+        <w:em w:val="none"/>
       </w:rPr>
     </w:lvl>
     <w:lvl w:ilvl="5">
@@ -16641,16 +17113,23 @@
     <w:uiPriority w:val="9"/>
     <w:unhideWhenUsed/>
     <w:qFormat/>
-    <w:rsid w:val="0077338E"/>
+    <w:rsid w:val="004237B1"/>
     <w:pPr>
       <w:keepNext/>
       <w:keepLines/>
-      <w:spacing w:before="200" w:after="0"/>
+      <w:numPr>
+        <w:ilvl w:val="4"/>
+        <w:numId w:val="13"/>
+      </w:numPr>
+      <w:spacing w:before="200" w:after="0" w:line="360" w:lineRule="auto"/>
+      <w:ind w:left="0" w:firstLine="709"/>
+      <w:jc w:val="both"/>
       <w:outlineLvl w:val="4"/>
     </w:pPr>
     <w:rPr>
-      <w:rFonts w:asciiTheme="majorHAnsi" w:eastAsiaTheme="majorEastAsia" w:hAnsiTheme="majorHAnsi" w:cstheme="majorBidi"/>
-      <w:color w:val="243F60" w:themeColor="accent1" w:themeShade="7F"/>
+      <w:rFonts w:ascii="Times New Roman" w:eastAsiaTheme="majorEastAsia" w:hAnsi="Times New Roman" w:cs="Times New Roman"/>
+      <w:b/>
+      <w:sz w:val="28"/>
     </w:rPr>
   </w:style>
   <w:style w:type="paragraph" w:styleId="Heading6">
@@ -16973,10 +17452,11 @@
     <w:basedOn w:val="DefaultParagraphFont"/>
     <w:link w:val="Heading5"/>
     <w:uiPriority w:val="9"/>
-    <w:rsid w:val="0077338E"/>
+    <w:rsid w:val="004237B1"/>
     <w:rPr>
-      <w:rFonts w:asciiTheme="majorHAnsi" w:eastAsiaTheme="majorEastAsia" w:hAnsiTheme="majorHAnsi" w:cstheme="majorBidi"/>
-      <w:color w:val="243F60" w:themeColor="accent1" w:themeShade="7F"/>
+      <w:rFonts w:ascii="Times New Roman" w:eastAsiaTheme="majorEastAsia" w:hAnsi="Times New Roman" w:cs="Times New Roman"/>
+      <w:b/>
+      <w:sz w:val="28"/>
     </w:rPr>
   </w:style>
   <w:style w:type="character" w:customStyle="1" w:styleId="Heading6Char">
@@ -17374,7 +17854,7 @@
 </file>
 
 <file path=customXml/itemProps1.xml><?xml version="1.0" encoding="utf-8"?>
-<ds:datastoreItem xmlns:ds="http://schemas.openxmlformats.org/officeDocument/2006/customXml" ds:itemID="{DA097595-D8F1-4E0D-940E-4CBD89FAF843}">
+<ds:datastoreItem xmlns:ds="http://schemas.openxmlformats.org/officeDocument/2006/customXml" ds:itemID="{6254FB04-C67D-4112-96D6-A13AF8B2CD99}">
   <ds:schemaRefs>
     <ds:schemaRef ds:uri="http://schemas.openxmlformats.org/officeDocument/2006/bibliography"/>
   </ds:schemaRefs>

--- a/ExplanatoryNoteInd_1.docx
+++ b/ExplanatoryNoteInd_1.docx
@@ -380,7 +380,16 @@
           <w:szCs w:val="28"/>
           <w:lang w:eastAsia="ar-SA"/>
         </w:rPr>
-        <w:t>ЕВМ.</w:t>
+        <w:t>ЕОМ</w:t>
+      </w:r>
+      <w:r>
+        <w:rPr>
+          <w:rFonts w:ascii="Times New Roman" w:eastAsia="Times New Roman" w:hAnsi="Times New Roman" w:cs="Times New Roman"/>
+          <w:sz w:val="28"/>
+          <w:szCs w:val="28"/>
+          <w:lang w:eastAsia="ar-SA"/>
+        </w:rPr>
+        <w:t>.</w:t>
       </w:r>
     </w:p>
     <w:p>
@@ -678,11 +687,11 @@
         <w:tabs>
           <w:tab w:val="right" w:leader="dot" w:pos="9344"/>
         </w:tabs>
-        <w:spacing w:line="360" w:lineRule="auto"/>
-        <w:rPr>
-          <w:rFonts w:ascii="Times New Roman" w:hAnsi="Times New Roman" w:cs="Times New Roman"/>
+        <w:rPr>
+          <w:rFonts w:ascii="Times New Roman" w:eastAsiaTheme="minorEastAsia" w:hAnsi="Times New Roman" w:cs="Times New Roman"/>
           <w:noProof/>
           <w:sz w:val="28"/>
+          <w:lang w:eastAsia="uk-UA"/>
         </w:rPr>
       </w:pPr>
       <w:r>
@@ -703,7 +712,7 @@
         </w:rPr>
         <w:fldChar w:fldCharType="separate"/>
       </w:r>
-      <w:hyperlink w:anchor="_Toc324855926" w:history="1">
+      <w:hyperlink w:anchor="_Toc324974359" w:history="1">
         <w:r>
           <w:rPr>
             <w:rStyle w:val="Hyperlink"/>
@@ -738,7 +747,7 @@
             <w:webHidden/>
             <w:sz w:val="28"/>
           </w:rPr>
-          <w:instrText xml:space="preserve"> PAGEREF _Toc324855926 \h </w:instrText>
+          <w:instrText xml:space="preserve"> PAGEREF _Toc324974359 \h </w:instrText>
         </w:r>
         <w:r>
           <w:rPr>
@@ -764,7 +773,7 @@
             <w:webHidden/>
             <w:sz w:val="28"/>
           </w:rPr>
-          <w:t>7</w:t>
+          <w:t>8</w:t>
         </w:r>
         <w:r>
           <w:rPr>
@@ -784,14 +793,14 @@
           <w:tab w:val="left" w:pos="440"/>
           <w:tab w:val="right" w:leader="dot" w:pos="9344"/>
         </w:tabs>
-        <w:spacing w:line="360" w:lineRule="auto"/>
-        <w:rPr>
-          <w:rFonts w:ascii="Times New Roman" w:hAnsi="Times New Roman" w:cs="Times New Roman"/>
+        <w:rPr>
+          <w:rFonts w:ascii="Times New Roman" w:eastAsiaTheme="minorEastAsia" w:hAnsi="Times New Roman" w:cs="Times New Roman"/>
           <w:noProof/>
           <w:sz w:val="28"/>
-        </w:rPr>
-      </w:pPr>
-      <w:hyperlink w:anchor="_Toc324855927" w:history="1">
+          <w:lang w:eastAsia="uk-UA"/>
+        </w:rPr>
+      </w:pPr>
+      <w:hyperlink w:anchor="_Toc324974360" w:history="1">
         <w:r>
           <w:rPr>
             <w:rStyle w:val="Hyperlink"/>
@@ -800,13 +809,14 @@
             <w:sz w:val="28"/>
             <w:lang w:val="ru-RU"/>
           </w:rPr>
-          <w:t>1.</w:t>
-        </w:r>
-        <w:r>
-          <w:rPr>
-            <w:rFonts w:ascii="Times New Roman" w:hAnsi="Times New Roman" w:cs="Times New Roman"/>
-            <w:noProof/>
-            <w:sz w:val="28"/>
+          <w:t>1</w:t>
+        </w:r>
+        <w:r>
+          <w:rPr>
+            <w:rFonts w:ascii="Times New Roman" w:eastAsiaTheme="minorEastAsia" w:hAnsi="Times New Roman" w:cs="Times New Roman"/>
+            <w:noProof/>
+            <w:sz w:val="28"/>
+            <w:lang w:eastAsia="uk-UA"/>
           </w:rPr>
           <w:tab/>
         </w:r>
@@ -854,7 +864,7 @@
             <w:webHidden/>
             <w:sz w:val="28"/>
           </w:rPr>
-          <w:instrText xml:space="preserve"> PAGEREF _Toc324855927 \h </w:instrText>
+          <w:instrText xml:space="preserve"> PAGEREF _Toc324974360 \h </w:instrText>
         </w:r>
         <w:r>
           <w:rPr>
@@ -880,7 +890,7 @@
             <w:webHidden/>
             <w:sz w:val="28"/>
           </w:rPr>
-          <w:t>8</w:t>
+          <w:t>9</w:t>
         </w:r>
         <w:r>
           <w:rPr>
@@ -899,14 +909,14 @@
         <w:tabs>
           <w:tab w:val="right" w:leader="dot" w:pos="9344"/>
         </w:tabs>
-        <w:spacing w:line="360" w:lineRule="auto"/>
-        <w:rPr>
-          <w:rFonts w:ascii="Times New Roman" w:hAnsi="Times New Roman" w:cs="Times New Roman"/>
+        <w:rPr>
+          <w:rFonts w:ascii="Times New Roman" w:eastAsiaTheme="minorEastAsia" w:hAnsi="Times New Roman" w:cs="Times New Roman"/>
           <w:noProof/>
           <w:sz w:val="28"/>
-        </w:rPr>
-      </w:pPr>
-      <w:hyperlink w:anchor="_Toc324855928" w:history="1">
+          <w:lang w:eastAsia="uk-UA"/>
+        </w:rPr>
+      </w:pPr>
+      <w:hyperlink w:anchor="_Toc324974361" w:history="1">
         <w:r>
           <w:rPr>
             <w:rStyle w:val="Hyperlink"/>
@@ -941,7 +951,7 @@
             <w:webHidden/>
             <w:sz w:val="28"/>
           </w:rPr>
-          <w:instrText xml:space="preserve"> PAGEREF _Toc324855928 \h </w:instrText>
+          <w:instrText xml:space="preserve"> PAGEREF _Toc324974361 \h </w:instrText>
         </w:r>
         <w:r>
           <w:rPr>
@@ -967,7 +977,7 @@
             <w:webHidden/>
             <w:sz w:val="28"/>
           </w:rPr>
-          <w:t>8</w:t>
+          <w:t>9</w:t>
         </w:r>
         <w:r>
           <w:rPr>
@@ -987,14 +997,14 @@
           <w:tab w:val="left" w:pos="440"/>
           <w:tab w:val="right" w:leader="dot" w:pos="9344"/>
         </w:tabs>
-        <w:spacing w:line="360" w:lineRule="auto"/>
-        <w:rPr>
-          <w:rFonts w:ascii="Times New Roman" w:hAnsi="Times New Roman" w:cs="Times New Roman"/>
+        <w:rPr>
+          <w:rFonts w:ascii="Times New Roman" w:eastAsiaTheme="minorEastAsia" w:hAnsi="Times New Roman" w:cs="Times New Roman"/>
           <w:noProof/>
           <w:sz w:val="28"/>
-        </w:rPr>
-      </w:pPr>
-      <w:hyperlink w:anchor="_Toc324855929" w:history="1">
+          <w:lang w:eastAsia="uk-UA"/>
+        </w:rPr>
+      </w:pPr>
+      <w:hyperlink w:anchor="_Toc324974362" w:history="1">
         <w:r>
           <w:rPr>
             <w:rStyle w:val="Hyperlink"/>
@@ -1003,13 +1013,14 @@
             <w:sz w:val="28"/>
             <w:lang w:val="ru-RU"/>
           </w:rPr>
-          <w:t>2.</w:t>
-        </w:r>
-        <w:r>
-          <w:rPr>
-            <w:rFonts w:ascii="Times New Roman" w:hAnsi="Times New Roman" w:cs="Times New Roman"/>
-            <w:noProof/>
-            <w:sz w:val="28"/>
+          <w:t>2</w:t>
+        </w:r>
+        <w:r>
+          <w:rPr>
+            <w:rFonts w:ascii="Times New Roman" w:eastAsiaTheme="minorEastAsia" w:hAnsi="Times New Roman" w:cs="Times New Roman"/>
+            <w:noProof/>
+            <w:sz w:val="28"/>
+            <w:lang w:eastAsia="uk-UA"/>
           </w:rPr>
           <w:tab/>
         </w:r>
@@ -1048,7 +1059,7 @@
             <w:webHidden/>
             <w:sz w:val="28"/>
           </w:rPr>
-          <w:instrText xml:space="preserve"> PAGEREF _Toc324855929 \h </w:instrText>
+          <w:instrText xml:space="preserve"> PAGEREF _Toc324974362 \h </w:instrText>
         </w:r>
         <w:r>
           <w:rPr>
@@ -1074,7 +1085,7 @@
             <w:webHidden/>
             <w:sz w:val="28"/>
           </w:rPr>
-          <w:t>9</w:t>
+          <w:t>10</w:t>
         </w:r>
         <w:r>
           <w:rPr>
@@ -1094,14 +1105,14 @@
           <w:tab w:val="left" w:pos="880"/>
           <w:tab w:val="right" w:leader="dot" w:pos="9344"/>
         </w:tabs>
-        <w:spacing w:line="360" w:lineRule="auto"/>
-        <w:rPr>
-          <w:rFonts w:ascii="Times New Roman" w:hAnsi="Times New Roman" w:cs="Times New Roman"/>
+        <w:rPr>
+          <w:rFonts w:ascii="Times New Roman" w:eastAsiaTheme="minorEastAsia" w:hAnsi="Times New Roman" w:cs="Times New Roman"/>
           <w:noProof/>
           <w:sz w:val="28"/>
-        </w:rPr>
-      </w:pPr>
-      <w:hyperlink w:anchor="_Toc324855930" w:history="1">
+          <w:lang w:eastAsia="uk-UA"/>
+        </w:rPr>
+      </w:pPr>
+      <w:hyperlink w:anchor="_Toc324974363" w:history="1">
         <w:r>
           <w:rPr>
             <w:rStyle w:val="Hyperlink"/>
@@ -1113,9 +1124,10 @@
         </w:r>
         <w:r>
           <w:rPr>
-            <w:rFonts w:ascii="Times New Roman" w:hAnsi="Times New Roman" w:cs="Times New Roman"/>
-            <w:noProof/>
-            <w:sz w:val="28"/>
+            <w:rFonts w:ascii="Times New Roman" w:eastAsiaTheme="minorEastAsia" w:hAnsi="Times New Roman" w:cs="Times New Roman"/>
+            <w:noProof/>
+            <w:sz w:val="28"/>
+            <w:lang w:eastAsia="uk-UA"/>
           </w:rPr>
           <w:tab/>
         </w:r>
@@ -1153,7 +1165,7 @@
             <w:webHidden/>
             <w:sz w:val="28"/>
           </w:rPr>
-          <w:instrText xml:space="preserve"> PAGEREF _Toc324855930 \h </w:instrText>
+          <w:instrText xml:space="preserve"> PAGEREF _Toc324974363 \h </w:instrText>
         </w:r>
         <w:r>
           <w:rPr>
@@ -1179,7 +1191,7 @@
             <w:webHidden/>
             <w:sz w:val="28"/>
           </w:rPr>
-          <w:t>9</w:t>
+          <w:t>10</w:t>
         </w:r>
         <w:r>
           <w:rPr>
@@ -1199,14 +1211,14 @@
           <w:tab w:val="left" w:pos="880"/>
           <w:tab w:val="right" w:leader="dot" w:pos="9344"/>
         </w:tabs>
-        <w:spacing w:line="360" w:lineRule="auto"/>
-        <w:rPr>
-          <w:rFonts w:ascii="Times New Roman" w:hAnsi="Times New Roman" w:cs="Times New Roman"/>
+        <w:rPr>
+          <w:rFonts w:ascii="Times New Roman" w:eastAsiaTheme="minorEastAsia" w:hAnsi="Times New Roman" w:cs="Times New Roman"/>
           <w:noProof/>
           <w:sz w:val="28"/>
-        </w:rPr>
-      </w:pPr>
-      <w:hyperlink w:anchor="_Toc324855931" w:history="1">
+          <w:lang w:eastAsia="uk-UA"/>
+        </w:rPr>
+      </w:pPr>
+      <w:hyperlink w:anchor="_Toc324974364" w:history="1">
         <w:r>
           <w:rPr>
             <w:rStyle w:val="Hyperlink"/>
@@ -1218,9 +1230,10 @@
         </w:r>
         <w:r>
           <w:rPr>
-            <w:rFonts w:ascii="Times New Roman" w:hAnsi="Times New Roman" w:cs="Times New Roman"/>
-            <w:noProof/>
-            <w:sz w:val="28"/>
+            <w:rFonts w:ascii="Times New Roman" w:eastAsiaTheme="minorEastAsia" w:hAnsi="Times New Roman" w:cs="Times New Roman"/>
+            <w:noProof/>
+            <w:sz w:val="28"/>
+            <w:lang w:eastAsia="uk-UA"/>
           </w:rPr>
           <w:tab/>
         </w:r>
@@ -1258,7 +1271,7 @@
             <w:webHidden/>
             <w:sz w:val="28"/>
           </w:rPr>
-          <w:instrText xml:space="preserve"> PAGEREF _Toc324855931 \h </w:instrText>
+          <w:instrText xml:space="preserve"> PAGEREF _Toc324974364 \h </w:instrText>
         </w:r>
         <w:r>
           <w:rPr>
@@ -1284,7 +1297,7 @@
             <w:webHidden/>
             <w:sz w:val="28"/>
           </w:rPr>
-          <w:t>9</w:t>
+          <w:t>10</w:t>
         </w:r>
         <w:r>
           <w:rPr>
@@ -1304,14 +1317,14 @@
           <w:tab w:val="left" w:pos="880"/>
           <w:tab w:val="right" w:leader="dot" w:pos="9344"/>
         </w:tabs>
-        <w:spacing w:line="360" w:lineRule="auto"/>
-        <w:rPr>
-          <w:rFonts w:ascii="Times New Roman" w:hAnsi="Times New Roman" w:cs="Times New Roman"/>
+        <w:rPr>
+          <w:rFonts w:ascii="Times New Roman" w:eastAsiaTheme="minorEastAsia" w:hAnsi="Times New Roman" w:cs="Times New Roman"/>
           <w:noProof/>
           <w:sz w:val="28"/>
-        </w:rPr>
-      </w:pPr>
-      <w:hyperlink w:anchor="_Toc324855932" w:history="1">
+          <w:lang w:eastAsia="uk-UA"/>
+        </w:rPr>
+      </w:pPr>
+      <w:hyperlink w:anchor="_Toc324974365" w:history="1">
         <w:r>
           <w:rPr>
             <w:rStyle w:val="Hyperlink"/>
@@ -1323,9 +1336,10 @@
         </w:r>
         <w:r>
           <w:rPr>
-            <w:rFonts w:ascii="Times New Roman" w:hAnsi="Times New Roman" w:cs="Times New Roman"/>
-            <w:noProof/>
-            <w:sz w:val="28"/>
+            <w:rFonts w:ascii="Times New Roman" w:eastAsiaTheme="minorEastAsia" w:hAnsi="Times New Roman" w:cs="Times New Roman"/>
+            <w:noProof/>
+            <w:sz w:val="28"/>
+            <w:lang w:eastAsia="uk-UA"/>
           </w:rPr>
           <w:tab/>
         </w:r>
@@ -1363,7 +1377,7 @@
             <w:webHidden/>
             <w:sz w:val="28"/>
           </w:rPr>
-          <w:instrText xml:space="preserve"> PAGEREF _Toc324855932 \h </w:instrText>
+          <w:instrText xml:space="preserve"> PAGEREF _Toc324974365 \h </w:instrText>
         </w:r>
         <w:r>
           <w:rPr>
@@ -1389,7 +1403,7 @@
             <w:webHidden/>
             <w:sz w:val="28"/>
           </w:rPr>
-          <w:t>12</w:t>
+          <w:t>13</w:t>
         </w:r>
         <w:r>
           <w:rPr>
@@ -1409,14 +1423,14 @@
           <w:tab w:val="left" w:pos="880"/>
           <w:tab w:val="right" w:leader="dot" w:pos="9344"/>
         </w:tabs>
-        <w:spacing w:line="360" w:lineRule="auto"/>
-        <w:rPr>
-          <w:rFonts w:ascii="Times New Roman" w:hAnsi="Times New Roman" w:cs="Times New Roman"/>
+        <w:rPr>
+          <w:rFonts w:ascii="Times New Roman" w:eastAsiaTheme="minorEastAsia" w:hAnsi="Times New Roman" w:cs="Times New Roman"/>
           <w:noProof/>
           <w:sz w:val="28"/>
-        </w:rPr>
-      </w:pPr>
-      <w:hyperlink w:anchor="_Toc324855933" w:history="1">
+          <w:lang w:eastAsia="uk-UA"/>
+        </w:rPr>
+      </w:pPr>
+      <w:hyperlink w:anchor="_Toc324974366" w:history="1">
         <w:r>
           <w:rPr>
             <w:rStyle w:val="Hyperlink"/>
@@ -1428,9 +1442,10 @@
         </w:r>
         <w:r>
           <w:rPr>
-            <w:rFonts w:ascii="Times New Roman" w:hAnsi="Times New Roman" w:cs="Times New Roman"/>
-            <w:noProof/>
-            <w:sz w:val="28"/>
+            <w:rFonts w:ascii="Times New Roman" w:eastAsiaTheme="minorEastAsia" w:hAnsi="Times New Roman" w:cs="Times New Roman"/>
+            <w:noProof/>
+            <w:sz w:val="28"/>
+            <w:lang w:eastAsia="uk-UA"/>
           </w:rPr>
           <w:tab/>
         </w:r>
@@ -1468,7 +1483,7 @@
             <w:webHidden/>
             <w:sz w:val="28"/>
           </w:rPr>
-          <w:instrText xml:space="preserve"> PAGEREF _Toc324855933 \h </w:instrText>
+          <w:instrText xml:space="preserve"> PAGEREF _Toc324974366 \h </w:instrText>
         </w:r>
         <w:r>
           <w:rPr>
@@ -1494,7 +1509,7 @@
             <w:webHidden/>
             <w:sz w:val="28"/>
           </w:rPr>
-          <w:t>12</w:t>
+          <w:t>14</w:t>
         </w:r>
         <w:r>
           <w:rPr>
@@ -1514,14 +1529,14 @@
           <w:tab w:val="left" w:pos="1320"/>
           <w:tab w:val="right" w:leader="dot" w:pos="9344"/>
         </w:tabs>
-        <w:spacing w:line="360" w:lineRule="auto"/>
-        <w:rPr>
-          <w:rFonts w:ascii="Times New Roman" w:hAnsi="Times New Roman" w:cs="Times New Roman"/>
+        <w:rPr>
+          <w:rFonts w:ascii="Times New Roman" w:eastAsiaTheme="minorEastAsia" w:hAnsi="Times New Roman" w:cs="Times New Roman"/>
           <w:noProof/>
           <w:sz w:val="28"/>
-        </w:rPr>
-      </w:pPr>
-      <w:hyperlink w:anchor="_Toc324855934" w:history="1">
+          <w:lang w:eastAsia="uk-UA"/>
+        </w:rPr>
+      </w:pPr>
+      <w:hyperlink w:anchor="_Toc324974367" w:history="1">
         <w:r>
           <w:rPr>
             <w:rStyle w:val="Hyperlink"/>
@@ -1533,9 +1548,10 @@
         </w:r>
         <w:r>
           <w:rPr>
-            <w:rFonts w:ascii="Times New Roman" w:hAnsi="Times New Roman" w:cs="Times New Roman"/>
-            <w:noProof/>
-            <w:sz w:val="28"/>
+            <w:rFonts w:ascii="Times New Roman" w:eastAsiaTheme="minorEastAsia" w:hAnsi="Times New Roman" w:cs="Times New Roman"/>
+            <w:noProof/>
+            <w:sz w:val="28"/>
+            <w:lang w:eastAsia="uk-UA"/>
           </w:rPr>
           <w:tab/>
         </w:r>
@@ -1573,7 +1589,7 @@
             <w:webHidden/>
             <w:sz w:val="28"/>
           </w:rPr>
-          <w:instrText xml:space="preserve"> PAGEREF _Toc324855934 \h </w:instrText>
+          <w:instrText xml:space="preserve"> PAGEREF _Toc324974367 \h </w:instrText>
         </w:r>
         <w:r>
           <w:rPr>
@@ -1599,7 +1615,7 @@
             <w:webHidden/>
             <w:sz w:val="28"/>
           </w:rPr>
-          <w:t>12</w:t>
+          <w:t>14</w:t>
         </w:r>
         <w:r>
           <w:rPr>
@@ -1619,14 +1635,14 @@
           <w:tab w:val="left" w:pos="1540"/>
           <w:tab w:val="right" w:leader="dot" w:pos="9344"/>
         </w:tabs>
-        <w:spacing w:line="360" w:lineRule="auto"/>
-        <w:rPr>
-          <w:rFonts w:ascii="Times New Roman" w:hAnsi="Times New Roman" w:cs="Times New Roman"/>
+        <w:rPr>
+          <w:rFonts w:ascii="Times New Roman" w:eastAsiaTheme="minorEastAsia" w:hAnsi="Times New Roman" w:cs="Times New Roman"/>
           <w:noProof/>
           <w:sz w:val="28"/>
-        </w:rPr>
-      </w:pPr>
-      <w:hyperlink w:anchor="_Toc324855935" w:history="1">
+          <w:lang w:eastAsia="uk-UA"/>
+        </w:rPr>
+      </w:pPr>
+      <w:hyperlink w:anchor="_Toc324974368" w:history="1">
         <w:r>
           <w:rPr>
             <w:rStyle w:val="Hyperlink"/>
@@ -1638,9 +1654,10 @@
         </w:r>
         <w:r>
           <w:rPr>
-            <w:rFonts w:ascii="Times New Roman" w:hAnsi="Times New Roman" w:cs="Times New Roman"/>
-            <w:noProof/>
-            <w:sz w:val="28"/>
+            <w:rFonts w:ascii="Times New Roman" w:eastAsiaTheme="minorEastAsia" w:hAnsi="Times New Roman" w:cs="Times New Roman"/>
+            <w:noProof/>
+            <w:sz w:val="28"/>
+            <w:lang w:eastAsia="uk-UA"/>
           </w:rPr>
           <w:tab/>
         </w:r>
@@ -1678,7 +1695,7 @@
             <w:webHidden/>
             <w:sz w:val="28"/>
           </w:rPr>
-          <w:instrText xml:space="preserve"> PAGEREF _Toc324855935 \h </w:instrText>
+          <w:instrText xml:space="preserve"> PAGEREF _Toc324974368 \h </w:instrText>
         </w:r>
         <w:r>
           <w:rPr>
@@ -1704,7 +1721,7 @@
             <w:webHidden/>
             <w:sz w:val="28"/>
           </w:rPr>
-          <w:t>12</w:t>
+          <w:t>14</w:t>
         </w:r>
         <w:r>
           <w:rPr>
@@ -1721,22 +1738,24 @@
       <w:pPr>
         <w:pStyle w:val="TOC5"/>
         <w:tabs>
-          <w:tab w:val="left" w:pos="1870"/>
+          <w:tab w:val="left" w:pos="1880"/>
           <w:tab w:val="right" w:leader="dot" w:pos="9344"/>
         </w:tabs>
-        <w:spacing w:line="360" w:lineRule="auto"/>
-        <w:rPr>
-          <w:rFonts w:ascii="Times New Roman" w:hAnsi="Times New Roman" w:cs="Times New Roman"/>
+        <w:rPr>
+          <w:rFonts w:ascii="Times New Roman" w:eastAsiaTheme="minorEastAsia" w:hAnsi="Times New Roman" w:cs="Times New Roman"/>
           <w:noProof/>
           <w:sz w:val="28"/>
-        </w:rPr>
-      </w:pPr>
-      <w:hyperlink w:anchor="_Toc324855936" w:history="1">
+          <w:lang w:eastAsia="uk-UA"/>
+        </w:rPr>
+      </w:pPr>
+      <w:hyperlink w:anchor="_Toc324974369" w:history="1">
         <w:r>
           <w:rPr>
             <w:rStyle w:val="Hyperlink"/>
             <w:rFonts w:ascii="Times New Roman" w:hAnsi="Times New Roman" w:cs="Times New Roman"/>
             <w:noProof/>
+            <w:snapToGrid w:val="0"/>
+            <w:w w:val="0"/>
             <w:sz w:val="28"/>
             <w:lang w:val="en-US"/>
           </w:rPr>
@@ -1744,9 +1763,10 @@
         </w:r>
         <w:r>
           <w:rPr>
-            <w:rFonts w:ascii="Times New Roman" w:hAnsi="Times New Roman" w:cs="Times New Roman"/>
-            <w:noProof/>
-            <w:sz w:val="28"/>
+            <w:rFonts w:ascii="Times New Roman" w:eastAsiaTheme="minorEastAsia" w:hAnsi="Times New Roman" w:cs="Times New Roman"/>
+            <w:noProof/>
+            <w:sz w:val="28"/>
+            <w:lang w:eastAsia="uk-UA"/>
           </w:rPr>
           <w:tab/>
         </w:r>
@@ -1784,7 +1804,7 @@
             <w:webHidden/>
             <w:sz w:val="28"/>
           </w:rPr>
-          <w:instrText xml:space="preserve"> PAGEREF _Toc324855936 \h </w:instrText>
+          <w:instrText xml:space="preserve"> PAGEREF _Toc324974369 \h </w:instrText>
         </w:r>
         <w:r>
           <w:rPr>
@@ -1810,7 +1830,7 @@
             <w:webHidden/>
             <w:sz w:val="28"/>
           </w:rPr>
-          <w:t>12</w:t>
+          <w:t>14</w:t>
         </w:r>
         <w:r>
           <w:rPr>
@@ -1827,31 +1847,34 @@
       <w:pPr>
         <w:pStyle w:val="TOC5"/>
         <w:tabs>
-          <w:tab w:val="left" w:pos="1870"/>
+          <w:tab w:val="left" w:pos="1880"/>
           <w:tab w:val="right" w:leader="dot" w:pos="9344"/>
         </w:tabs>
-        <w:spacing w:line="360" w:lineRule="auto"/>
-        <w:rPr>
-          <w:rFonts w:ascii="Times New Roman" w:hAnsi="Times New Roman" w:cs="Times New Roman"/>
+        <w:rPr>
+          <w:rFonts w:ascii="Times New Roman" w:eastAsiaTheme="minorEastAsia" w:hAnsi="Times New Roman" w:cs="Times New Roman"/>
           <w:noProof/>
           <w:sz w:val="28"/>
-        </w:rPr>
-      </w:pPr>
-      <w:hyperlink w:anchor="_Toc324855937" w:history="1">
+          <w:lang w:eastAsia="uk-UA"/>
+        </w:rPr>
+      </w:pPr>
+      <w:hyperlink w:anchor="_Toc324974370" w:history="1">
         <w:r>
           <w:rPr>
             <w:rStyle w:val="Hyperlink"/>
             <w:rFonts w:ascii="Times New Roman" w:hAnsi="Times New Roman" w:cs="Times New Roman"/>
             <w:noProof/>
+            <w:snapToGrid w:val="0"/>
+            <w:w w:val="0"/>
             <w:sz w:val="28"/>
           </w:rPr>
           <w:t>2.4.1.1.2</w:t>
         </w:r>
         <w:r>
           <w:rPr>
-            <w:rFonts w:ascii="Times New Roman" w:hAnsi="Times New Roman" w:cs="Times New Roman"/>
-            <w:noProof/>
-            <w:sz w:val="28"/>
+            <w:rFonts w:ascii="Times New Roman" w:eastAsiaTheme="minorEastAsia" w:hAnsi="Times New Roman" w:cs="Times New Roman"/>
+            <w:noProof/>
+            <w:sz w:val="28"/>
+            <w:lang w:eastAsia="uk-UA"/>
           </w:rPr>
           <w:tab/>
         </w:r>
@@ -1889,7 +1912,7 @@
             <w:webHidden/>
             <w:sz w:val="28"/>
           </w:rPr>
-          <w:instrText xml:space="preserve"> PAGEREF _Toc324855937 \h </w:instrText>
+          <w:instrText xml:space="preserve"> PAGEREF _Toc324974370 \h </w:instrText>
         </w:r>
         <w:r>
           <w:rPr>
@@ -1915,7 +1938,7 @@
             <w:webHidden/>
             <w:sz w:val="28"/>
           </w:rPr>
-          <w:t>14</w:t>
+          <w:t>16</w:t>
         </w:r>
         <w:r>
           <w:rPr>
@@ -1935,14 +1958,14 @@
           <w:tab w:val="left" w:pos="1540"/>
           <w:tab w:val="right" w:leader="dot" w:pos="9344"/>
         </w:tabs>
-        <w:spacing w:line="360" w:lineRule="auto"/>
-        <w:rPr>
-          <w:rFonts w:ascii="Times New Roman" w:hAnsi="Times New Roman" w:cs="Times New Roman"/>
+        <w:rPr>
+          <w:rFonts w:ascii="Times New Roman" w:eastAsiaTheme="minorEastAsia" w:hAnsi="Times New Roman" w:cs="Times New Roman"/>
           <w:noProof/>
           <w:sz w:val="28"/>
-        </w:rPr>
-      </w:pPr>
-      <w:hyperlink w:anchor="_Toc324855938" w:history="1">
+          <w:lang w:eastAsia="uk-UA"/>
+        </w:rPr>
+      </w:pPr>
+      <w:hyperlink w:anchor="_Toc324974371" w:history="1">
         <w:r>
           <w:rPr>
             <w:rStyle w:val="Hyperlink"/>
@@ -1954,9 +1977,10 @@
         </w:r>
         <w:r>
           <w:rPr>
-            <w:rFonts w:ascii="Times New Roman" w:hAnsi="Times New Roman" w:cs="Times New Roman"/>
-            <w:noProof/>
-            <w:sz w:val="28"/>
+            <w:rFonts w:ascii="Times New Roman" w:eastAsiaTheme="minorEastAsia" w:hAnsi="Times New Roman" w:cs="Times New Roman"/>
+            <w:noProof/>
+            <w:sz w:val="28"/>
+            <w:lang w:eastAsia="uk-UA"/>
           </w:rPr>
           <w:tab/>
         </w:r>
@@ -1994,7 +2018,7 @@
             <w:webHidden/>
             <w:sz w:val="28"/>
           </w:rPr>
-          <w:instrText xml:space="preserve"> PAGEREF _Toc324855938 \h </w:instrText>
+          <w:instrText xml:space="preserve"> PAGEREF _Toc324974371 \h </w:instrText>
         </w:r>
         <w:r>
           <w:rPr>
@@ -2020,7 +2044,113 @@
             <w:webHidden/>
             <w:sz w:val="28"/>
           </w:rPr>
-          <w:t>16</w:t>
+          <w:t>18</w:t>
+        </w:r>
+        <w:r>
+          <w:rPr>
+            <w:rFonts w:ascii="Times New Roman" w:hAnsi="Times New Roman" w:cs="Times New Roman"/>
+            <w:noProof/>
+            <w:webHidden/>
+            <w:sz w:val="28"/>
+          </w:rPr>
+          <w:fldChar w:fldCharType="end"/>
+        </w:r>
+      </w:hyperlink>
+    </w:p>
+    <w:p>
+      <w:pPr>
+        <w:pStyle w:val="TOC3"/>
+        <w:tabs>
+          <w:tab w:val="left" w:pos="1320"/>
+          <w:tab w:val="right" w:leader="dot" w:pos="9344"/>
+        </w:tabs>
+        <w:rPr>
+          <w:rFonts w:ascii="Times New Roman" w:eastAsiaTheme="minorEastAsia" w:hAnsi="Times New Roman" w:cs="Times New Roman"/>
+          <w:noProof/>
+          <w:sz w:val="28"/>
+          <w:lang w:eastAsia="uk-UA"/>
+        </w:rPr>
+      </w:pPr>
+      <w:hyperlink w:anchor="_Toc324974372" w:history="1">
+        <w:r>
+          <w:rPr>
+            <w:rStyle w:val="Hyperlink"/>
+            <w:rFonts w:ascii="Times New Roman" w:hAnsi="Times New Roman" w:cs="Times New Roman"/>
+            <w:noProof/>
+            <w:sz w:val="28"/>
+          </w:rPr>
+          <w:t>2.4.2</w:t>
+        </w:r>
+        <w:r>
+          <w:rPr>
+            <w:rFonts w:ascii="Times New Roman" w:eastAsiaTheme="minorEastAsia" w:hAnsi="Times New Roman" w:cs="Times New Roman"/>
+            <w:noProof/>
+            <w:sz w:val="28"/>
+            <w:lang w:eastAsia="uk-UA"/>
+          </w:rPr>
+          <w:tab/>
+        </w:r>
+        <w:r>
+          <w:rPr>
+            <w:rStyle w:val="Hyperlink"/>
+            <w:rFonts w:ascii="Times New Roman" w:hAnsi="Times New Roman" w:cs="Times New Roman"/>
+            <w:noProof/>
+            <w:sz w:val="28"/>
+          </w:rPr>
+          <w:t>Опис 2-етапного алгоритму для розв’язання CVRP+</w:t>
+        </w:r>
+        <w:r>
+          <w:rPr>
+            <w:rFonts w:ascii="Times New Roman" w:hAnsi="Times New Roman" w:cs="Times New Roman"/>
+            <w:noProof/>
+            <w:webHidden/>
+            <w:sz w:val="28"/>
+          </w:rPr>
+          <w:tab/>
+        </w:r>
+        <w:r>
+          <w:rPr>
+            <w:rFonts w:ascii="Times New Roman" w:hAnsi="Times New Roman" w:cs="Times New Roman"/>
+            <w:noProof/>
+            <w:webHidden/>
+            <w:sz w:val="28"/>
+          </w:rPr>
+          <w:fldChar w:fldCharType="begin"/>
+        </w:r>
+        <w:r>
+          <w:rPr>
+            <w:rFonts w:ascii="Times New Roman" w:hAnsi="Times New Roman" w:cs="Times New Roman"/>
+            <w:noProof/>
+            <w:webHidden/>
+            <w:sz w:val="28"/>
+          </w:rPr>
+          <w:instrText xml:space="preserve"> PAGEREF _Toc324974372 \h </w:instrText>
+        </w:r>
+        <w:r>
+          <w:rPr>
+            <w:rFonts w:ascii="Times New Roman" w:hAnsi="Times New Roman" w:cs="Times New Roman"/>
+            <w:noProof/>
+            <w:webHidden/>
+            <w:sz w:val="28"/>
+          </w:rPr>
+        </w:r>
+        <w:r>
+          <w:rPr>
+            <w:rFonts w:ascii="Times New Roman" w:hAnsi="Times New Roman" w:cs="Times New Roman"/>
+            <w:noProof/>
+            <w:webHidden/>
+            <w:sz w:val="28"/>
+          </w:rPr>
+          <w:fldChar w:fldCharType="separate"/>
+        </w:r>
+        <w:r>
+          <w:rPr>
+            <w:rFonts w:ascii="Times New Roman" w:hAnsi="Times New Roman" w:cs="Times New Roman"/>
+            <w:noProof/>
+            <w:webHidden/>
+            <w:sz w:val="28"/>
+          </w:rPr>
+          <w:t>18</w:t>
         </w:r>
         <w:r>
           <w:rPr>
@@ -2040,14 +2170,14 @@
           <w:tab w:val="left" w:pos="880"/>
           <w:tab w:val="right" w:leader="dot" w:pos="9344"/>
         </w:tabs>
-        <w:spacing w:line="360" w:lineRule="auto"/>
-        <w:rPr>
-          <w:rFonts w:ascii="Times New Roman" w:hAnsi="Times New Roman" w:cs="Times New Roman"/>
+        <w:rPr>
+          <w:rFonts w:ascii="Times New Roman" w:eastAsiaTheme="minorEastAsia" w:hAnsi="Times New Roman" w:cs="Times New Roman"/>
           <w:noProof/>
           <w:sz w:val="28"/>
-        </w:rPr>
-      </w:pPr>
-      <w:hyperlink w:anchor="_Toc324855939" w:history="1">
+          <w:lang w:eastAsia="uk-UA"/>
+        </w:rPr>
+      </w:pPr>
+      <w:hyperlink w:anchor="_Toc324974373" w:history="1">
         <w:r>
           <w:rPr>
             <w:rStyle w:val="Hyperlink"/>
@@ -2059,9 +2189,10 @@
         </w:r>
         <w:r>
           <w:rPr>
-            <w:rFonts w:ascii="Times New Roman" w:hAnsi="Times New Roman" w:cs="Times New Roman"/>
-            <w:noProof/>
-            <w:sz w:val="28"/>
+            <w:rFonts w:ascii="Times New Roman" w:eastAsiaTheme="minorEastAsia" w:hAnsi="Times New Roman" w:cs="Times New Roman"/>
+            <w:noProof/>
+            <w:sz w:val="28"/>
+            <w:lang w:eastAsia="uk-UA"/>
           </w:rPr>
           <w:tab/>
         </w:r>
@@ -2099,7 +2230,7 @@
             <w:webHidden/>
             <w:sz w:val="28"/>
           </w:rPr>
-          <w:instrText xml:space="preserve"> PAGEREF _Toc324855939 \h </w:instrText>
+          <w:instrText xml:space="preserve"> PAGEREF _Toc324974373 \h </w:instrText>
         </w:r>
         <w:r>
           <w:rPr>
@@ -2125,7 +2256,7 @@
             <w:webHidden/>
             <w:sz w:val="28"/>
           </w:rPr>
-          <w:t>16</w:t>
+          <w:t>18</w:t>
         </w:r>
         <w:r>
           <w:rPr>
@@ -2144,14 +2275,14 @@
         <w:tabs>
           <w:tab w:val="right" w:leader="dot" w:pos="9344"/>
         </w:tabs>
-        <w:spacing w:line="360" w:lineRule="auto"/>
-        <w:rPr>
-          <w:rFonts w:ascii="Times New Roman" w:hAnsi="Times New Roman" w:cs="Times New Roman"/>
+        <w:rPr>
+          <w:rFonts w:ascii="Times New Roman" w:eastAsiaTheme="minorEastAsia" w:hAnsi="Times New Roman" w:cs="Times New Roman"/>
           <w:noProof/>
           <w:sz w:val="28"/>
-        </w:rPr>
-      </w:pPr>
-      <w:hyperlink w:anchor="_Toc324855940" w:history="1">
+          <w:lang w:eastAsia="uk-UA"/>
+        </w:rPr>
+      </w:pPr>
+      <w:hyperlink w:anchor="_Toc324974374" w:history="1">
         <w:r>
           <w:rPr>
             <w:rStyle w:val="Hyperlink"/>
@@ -2186,7 +2317,7 @@
             <w:webHidden/>
             <w:sz w:val="28"/>
           </w:rPr>
-          <w:instrText xml:space="preserve"> PAGEREF _Toc324855940 \h </w:instrText>
+          <w:instrText xml:space="preserve"> PAGEREF _Toc324974374 \h </w:instrText>
         </w:r>
         <w:r>
           <w:rPr>
@@ -2212,7 +2343,7 @@
             <w:webHidden/>
             <w:sz w:val="28"/>
           </w:rPr>
-          <w:t>16</w:t>
+          <w:t>18</w:t>
         </w:r>
         <w:r>
           <w:rPr>
@@ -2232,14 +2363,14 @@
           <w:tab w:val="left" w:pos="440"/>
           <w:tab w:val="right" w:leader="dot" w:pos="9344"/>
         </w:tabs>
-        <w:spacing w:line="360" w:lineRule="auto"/>
-        <w:rPr>
-          <w:rFonts w:ascii="Times New Roman" w:hAnsi="Times New Roman" w:cs="Times New Roman"/>
+        <w:rPr>
+          <w:rFonts w:ascii="Times New Roman" w:eastAsiaTheme="minorEastAsia" w:hAnsi="Times New Roman" w:cs="Times New Roman"/>
           <w:noProof/>
           <w:sz w:val="28"/>
-        </w:rPr>
-      </w:pPr>
-      <w:hyperlink w:anchor="_Toc324855941" w:history="1">
+          <w:lang w:eastAsia="uk-UA"/>
+        </w:rPr>
+      </w:pPr>
+      <w:hyperlink w:anchor="_Toc324974375" w:history="1">
         <w:r>
           <w:rPr>
             <w:rStyle w:val="Hyperlink"/>
@@ -2248,13 +2379,14 @@
             <w:sz w:val="28"/>
             <w:lang w:val="en-US"/>
           </w:rPr>
-          <w:t>3.</w:t>
-        </w:r>
-        <w:r>
-          <w:rPr>
-            <w:rFonts w:ascii="Times New Roman" w:hAnsi="Times New Roman" w:cs="Times New Roman"/>
-            <w:noProof/>
-            <w:sz w:val="28"/>
+          <w:t>3</w:t>
+        </w:r>
+        <w:r>
+          <w:rPr>
+            <w:rFonts w:ascii="Times New Roman" w:eastAsiaTheme="minorEastAsia" w:hAnsi="Times New Roman" w:cs="Times New Roman"/>
+            <w:noProof/>
+            <w:sz w:val="28"/>
+            <w:lang w:eastAsia="uk-UA"/>
           </w:rPr>
           <w:tab/>
         </w:r>
@@ -2293,7 +2425,7 @@
             <w:webHidden/>
             <w:sz w:val="28"/>
           </w:rPr>
-          <w:instrText xml:space="preserve"> PAGEREF _Toc324855941 \h </w:instrText>
+          <w:instrText xml:space="preserve"> PAGEREF _Toc324974375 \h </w:instrText>
         </w:r>
         <w:r>
           <w:rPr>
@@ -2319,7 +2451,113 @@
             <w:webHidden/>
             <w:sz w:val="28"/>
           </w:rPr>
-          <w:t>17</w:t>
+          <w:t>19</w:t>
+        </w:r>
+        <w:r>
+          <w:rPr>
+            <w:rFonts w:ascii="Times New Roman" w:hAnsi="Times New Roman" w:cs="Times New Roman"/>
+            <w:noProof/>
+            <w:webHidden/>
+            <w:sz w:val="28"/>
+          </w:rPr>
+          <w:fldChar w:fldCharType="end"/>
+        </w:r>
+      </w:hyperlink>
+    </w:p>
+    <w:p>
+      <w:pPr>
+        <w:pStyle w:val="TOC2"/>
+        <w:tabs>
+          <w:tab w:val="left" w:pos="880"/>
+          <w:tab w:val="right" w:leader="dot" w:pos="9344"/>
+        </w:tabs>
+        <w:rPr>
+          <w:rFonts w:ascii="Times New Roman" w:eastAsiaTheme="minorEastAsia" w:hAnsi="Times New Roman" w:cs="Times New Roman"/>
+          <w:noProof/>
+          <w:sz w:val="28"/>
+          <w:lang w:eastAsia="uk-UA"/>
+        </w:rPr>
+      </w:pPr>
+      <w:hyperlink w:anchor="_Toc324974376" w:history="1">
+        <w:r>
+          <w:rPr>
+            <w:rStyle w:val="Hyperlink"/>
+            <w:rFonts w:ascii="Times New Roman" w:hAnsi="Times New Roman" w:cs="Times New Roman"/>
+            <w:noProof/>
+            <w:sz w:val="28"/>
+          </w:rPr>
+          <w:t>3.1</w:t>
+        </w:r>
+        <w:r>
+          <w:rPr>
+            <w:rFonts w:ascii="Times New Roman" w:eastAsiaTheme="minorEastAsia" w:hAnsi="Times New Roman" w:cs="Times New Roman"/>
+            <w:noProof/>
+            <w:sz w:val="28"/>
+            <w:lang w:eastAsia="uk-UA"/>
+          </w:rPr>
+          <w:tab/>
+        </w:r>
+        <w:r>
+          <w:rPr>
+            <w:rStyle w:val="Hyperlink"/>
+            <w:rFonts w:ascii="Times New Roman" w:hAnsi="Times New Roman" w:cs="Times New Roman"/>
+            <w:noProof/>
+            <w:sz w:val="28"/>
+          </w:rPr>
+          <w:t>Керівництво користувача</w:t>
+        </w:r>
+        <w:r>
+          <w:rPr>
+            <w:rFonts w:ascii="Times New Roman" w:hAnsi="Times New Roman" w:cs="Times New Roman"/>
+            <w:noProof/>
+            <w:webHidden/>
+            <w:sz w:val="28"/>
+          </w:rPr>
+          <w:tab/>
+        </w:r>
+        <w:r>
+          <w:rPr>
+            <w:rFonts w:ascii="Times New Roman" w:hAnsi="Times New Roman" w:cs="Times New Roman"/>
+            <w:noProof/>
+            <w:webHidden/>
+            <w:sz w:val="28"/>
+          </w:rPr>
+          <w:fldChar w:fldCharType="begin"/>
+        </w:r>
+        <w:r>
+          <w:rPr>
+            <w:rFonts w:ascii="Times New Roman" w:hAnsi="Times New Roman" w:cs="Times New Roman"/>
+            <w:noProof/>
+            <w:webHidden/>
+            <w:sz w:val="28"/>
+          </w:rPr>
+          <w:instrText xml:space="preserve"> PAGEREF _Toc324974376 \h </w:instrText>
+        </w:r>
+        <w:r>
+          <w:rPr>
+            <w:rFonts w:ascii="Times New Roman" w:hAnsi="Times New Roman" w:cs="Times New Roman"/>
+            <w:noProof/>
+            <w:webHidden/>
+            <w:sz w:val="28"/>
+          </w:rPr>
+        </w:r>
+        <w:r>
+          <w:rPr>
+            <w:rFonts w:ascii="Times New Roman" w:hAnsi="Times New Roman" w:cs="Times New Roman"/>
+            <w:noProof/>
+            <w:webHidden/>
+            <w:sz w:val="28"/>
+          </w:rPr>
+          <w:fldChar w:fldCharType="separate"/>
+        </w:r>
+        <w:r>
+          <w:rPr>
+            <w:rFonts w:ascii="Times New Roman" w:hAnsi="Times New Roman" w:cs="Times New Roman"/>
+            <w:noProof/>
+            <w:webHidden/>
+            <w:sz w:val="28"/>
+          </w:rPr>
+          <w:t>19</w:t>
         </w:r>
         <w:r>
           <w:rPr>
@@ -2338,14 +2576,14 @@
         <w:tabs>
           <w:tab w:val="right" w:leader="dot" w:pos="9344"/>
         </w:tabs>
-        <w:spacing w:line="360" w:lineRule="auto"/>
-        <w:rPr>
-          <w:rFonts w:ascii="Times New Roman" w:hAnsi="Times New Roman" w:cs="Times New Roman"/>
+        <w:rPr>
+          <w:rFonts w:ascii="Times New Roman" w:eastAsiaTheme="minorEastAsia" w:hAnsi="Times New Roman" w:cs="Times New Roman"/>
           <w:noProof/>
           <w:sz w:val="28"/>
-        </w:rPr>
-      </w:pPr>
-      <w:hyperlink w:anchor="_Toc324855942" w:history="1">
+          <w:lang w:eastAsia="uk-UA"/>
+        </w:rPr>
+      </w:pPr>
+      <w:hyperlink w:anchor="_Toc324974377" w:history="1">
         <w:r>
           <w:rPr>
             <w:rStyle w:val="Hyperlink"/>
@@ -2380,7 +2618,7 @@
             <w:webHidden/>
             <w:sz w:val="28"/>
           </w:rPr>
-          <w:instrText xml:space="preserve"> PAGEREF _Toc324855942 \h </w:instrText>
+          <w:instrText xml:space="preserve"> PAGEREF _Toc324974377 \h </w:instrText>
         </w:r>
         <w:r>
           <w:rPr>
@@ -2406,7 +2644,7 @@
             <w:webHidden/>
             <w:sz w:val="28"/>
           </w:rPr>
-          <w:t>17</w:t>
+          <w:t>19</w:t>
         </w:r>
         <w:r>
           <w:rPr>
@@ -2426,41 +2664,156 @@
           <w:tab w:val="left" w:pos="440"/>
           <w:tab w:val="right" w:leader="dot" w:pos="9344"/>
         </w:tabs>
-        <w:spacing w:line="360" w:lineRule="auto"/>
-        <w:rPr>
-          <w:rFonts w:ascii="Times New Roman" w:hAnsi="Times New Roman" w:cs="Times New Roman"/>
+        <w:rPr>
+          <w:rFonts w:ascii="Times New Roman" w:eastAsiaTheme="minorEastAsia" w:hAnsi="Times New Roman" w:cs="Times New Roman"/>
           <w:noProof/>
           <w:sz w:val="28"/>
-        </w:rPr>
-      </w:pPr>
-      <w:hyperlink w:anchor="_Toc324855943" w:history="1">
+          <w:lang w:eastAsia="uk-UA"/>
+        </w:rPr>
+      </w:pPr>
+      <w:hyperlink w:anchor="_Toc324974378" w:history="1">
         <w:r>
           <w:rPr>
             <w:rStyle w:val="Hyperlink"/>
             <w:rFonts w:ascii="Times New Roman" w:hAnsi="Times New Roman" w:cs="Times New Roman"/>
             <w:noProof/>
             <w:sz w:val="28"/>
+          </w:rPr>
+          <w:t>4</w:t>
+        </w:r>
+        <w:r>
+          <w:rPr>
+            <w:rFonts w:ascii="Times New Roman" w:eastAsiaTheme="minorEastAsia" w:hAnsi="Times New Roman" w:cs="Times New Roman"/>
+            <w:noProof/>
+            <w:sz w:val="28"/>
+            <w:lang w:eastAsia="uk-UA"/>
+          </w:rPr>
+          <w:tab/>
+        </w:r>
+        <w:r>
+          <w:rPr>
+            <w:rStyle w:val="Hyperlink"/>
+            <w:rFonts w:ascii="Times New Roman" w:hAnsi="Times New Roman" w:cs="Times New Roman"/>
+            <w:noProof/>
+            <w:sz w:val="28"/>
             <w:lang w:val="ru-RU"/>
           </w:rPr>
-          <w:t>4.</w:t>
-        </w:r>
-        <w:r>
-          <w:rPr>
-            <w:rFonts w:ascii="Times New Roman" w:hAnsi="Times New Roman" w:cs="Times New Roman"/>
-            <w:noProof/>
+          <w:t xml:space="preserve">РОЗДІЛ З </w:t>
+        </w:r>
+        <w:r>
+          <w:rPr>
+            <w:rStyle w:val="Hyperlink"/>
+            <w:rFonts w:ascii="Times New Roman" w:hAnsi="Times New Roman" w:cs="Times New Roman"/>
+            <w:noProof/>
+            <w:sz w:val="28"/>
+          </w:rPr>
+          <w:t>ОХОРОНИ ПРАЦІ</w:t>
+        </w:r>
+        <w:r>
+          <w:rPr>
+            <w:rFonts w:ascii="Times New Roman" w:hAnsi="Times New Roman" w:cs="Times New Roman"/>
+            <w:noProof/>
+            <w:webHidden/>
             <w:sz w:val="28"/>
           </w:rPr>
           <w:tab/>
         </w:r>
         <w:r>
           <w:rPr>
+            <w:rFonts w:ascii="Times New Roman" w:hAnsi="Times New Roman" w:cs="Times New Roman"/>
+            <w:noProof/>
+            <w:webHidden/>
+            <w:sz w:val="28"/>
+          </w:rPr>
+          <w:fldChar w:fldCharType="begin"/>
+        </w:r>
+        <w:r>
+          <w:rPr>
+            <w:rFonts w:ascii="Times New Roman" w:hAnsi="Times New Roman" w:cs="Times New Roman"/>
+            <w:noProof/>
+            <w:webHidden/>
+            <w:sz w:val="28"/>
+          </w:rPr>
+          <w:instrText xml:space="preserve"> PAGEREF _Toc324974378 \h </w:instrText>
+        </w:r>
+        <w:r>
+          <w:rPr>
+            <w:rFonts w:ascii="Times New Roman" w:hAnsi="Times New Roman" w:cs="Times New Roman"/>
+            <w:noProof/>
+            <w:webHidden/>
+            <w:sz w:val="28"/>
+          </w:rPr>
+        </w:r>
+        <w:r>
+          <w:rPr>
+            <w:rFonts w:ascii="Times New Roman" w:hAnsi="Times New Roman" w:cs="Times New Roman"/>
+            <w:noProof/>
+            <w:webHidden/>
+            <w:sz w:val="28"/>
+          </w:rPr>
+          <w:fldChar w:fldCharType="separate"/>
+        </w:r>
+        <w:r>
+          <w:rPr>
+            <w:rFonts w:ascii="Times New Roman" w:hAnsi="Times New Roman" w:cs="Times New Roman"/>
+            <w:noProof/>
+            <w:webHidden/>
+            <w:sz w:val="28"/>
+          </w:rPr>
+          <w:t>20</w:t>
+        </w:r>
+        <w:r>
+          <w:rPr>
+            <w:rFonts w:ascii="Times New Roman" w:hAnsi="Times New Roman" w:cs="Times New Roman"/>
+            <w:noProof/>
+            <w:webHidden/>
+            <w:sz w:val="28"/>
+          </w:rPr>
+          <w:fldChar w:fldCharType="end"/>
+        </w:r>
+      </w:hyperlink>
+    </w:p>
+    <w:p>
+      <w:pPr>
+        <w:pStyle w:val="TOC2"/>
+        <w:tabs>
+          <w:tab w:val="left" w:pos="880"/>
+          <w:tab w:val="right" w:leader="dot" w:pos="9344"/>
+        </w:tabs>
+        <w:rPr>
+          <w:rFonts w:ascii="Times New Roman" w:eastAsiaTheme="minorEastAsia" w:hAnsi="Times New Roman" w:cs="Times New Roman"/>
+          <w:noProof/>
+          <w:sz w:val="28"/>
+          <w:lang w:eastAsia="uk-UA"/>
+        </w:rPr>
+      </w:pPr>
+      <w:hyperlink w:anchor="_Toc324974379" w:history="1">
+        <w:r>
+          <w:rPr>
             <w:rStyle w:val="Hyperlink"/>
             <w:rFonts w:ascii="Times New Roman" w:hAnsi="Times New Roman" w:cs="Times New Roman"/>
             <w:noProof/>
             <w:sz w:val="28"/>
-            <w:lang w:val="ru-RU"/>
-          </w:rPr>
-          <w:t>РОЗДІЛ З ОХОРОНИ ПРАЦІ</w:t>
+          </w:rPr>
+          <w:t>4.1</w:t>
+        </w:r>
+        <w:r>
+          <w:rPr>
+            <w:rFonts w:ascii="Times New Roman" w:eastAsiaTheme="minorEastAsia" w:hAnsi="Times New Roman" w:cs="Times New Roman"/>
+            <w:noProof/>
+            <w:sz w:val="28"/>
+            <w:lang w:eastAsia="uk-UA"/>
+          </w:rPr>
+          <w:tab/>
+        </w:r>
+        <w:r>
+          <w:rPr>
+            <w:rStyle w:val="Hyperlink"/>
+            <w:rFonts w:ascii="Times New Roman" w:hAnsi="Times New Roman" w:cs="Times New Roman"/>
+            <w:noProof/>
+            <w:sz w:val="28"/>
+          </w:rPr>
+          <w:t>Загальні вимоги до виробничих приміщень</w:t>
         </w:r>
         <w:r>
           <w:rPr>
@@ -2487,7 +2840,7 @@
             <w:webHidden/>
             <w:sz w:val="28"/>
           </w:rPr>
-          <w:instrText xml:space="preserve"> PAGEREF _Toc324855943 \h </w:instrText>
+          <w:instrText xml:space="preserve"> PAGEREF _Toc324974379 \h </w:instrText>
         </w:r>
         <w:r>
           <w:rPr>
@@ -2513,7 +2866,855 @@
             <w:webHidden/>
             <w:sz w:val="28"/>
           </w:rPr>
-          <w:t>18</w:t>
+          <w:t>20</w:t>
+        </w:r>
+        <w:r>
+          <w:rPr>
+            <w:rFonts w:ascii="Times New Roman" w:hAnsi="Times New Roman" w:cs="Times New Roman"/>
+            <w:noProof/>
+            <w:webHidden/>
+            <w:sz w:val="28"/>
+          </w:rPr>
+          <w:fldChar w:fldCharType="end"/>
+        </w:r>
+      </w:hyperlink>
+    </w:p>
+    <w:p>
+      <w:pPr>
+        <w:pStyle w:val="TOC2"/>
+        <w:tabs>
+          <w:tab w:val="left" w:pos="880"/>
+          <w:tab w:val="right" w:leader="dot" w:pos="9344"/>
+        </w:tabs>
+        <w:rPr>
+          <w:rFonts w:ascii="Times New Roman" w:eastAsiaTheme="minorEastAsia" w:hAnsi="Times New Roman" w:cs="Times New Roman"/>
+          <w:noProof/>
+          <w:sz w:val="28"/>
+          <w:lang w:eastAsia="uk-UA"/>
+        </w:rPr>
+      </w:pPr>
+      <w:hyperlink w:anchor="_Toc324974380" w:history="1">
+        <w:r>
+          <w:rPr>
+            <w:rStyle w:val="Hyperlink"/>
+            <w:rFonts w:ascii="Times New Roman" w:hAnsi="Times New Roman" w:cs="Times New Roman"/>
+            <w:noProof/>
+            <w:sz w:val="28"/>
+          </w:rPr>
+          <w:t>4.2</w:t>
+        </w:r>
+        <w:r>
+          <w:rPr>
+            <w:rFonts w:ascii="Times New Roman" w:eastAsiaTheme="minorEastAsia" w:hAnsi="Times New Roman" w:cs="Times New Roman"/>
+            <w:noProof/>
+            <w:sz w:val="28"/>
+            <w:lang w:eastAsia="uk-UA"/>
+          </w:rPr>
+          <w:tab/>
+        </w:r>
+        <w:r>
+          <w:rPr>
+            <w:rStyle w:val="Hyperlink"/>
+            <w:rFonts w:ascii="Times New Roman" w:hAnsi="Times New Roman" w:cs="Times New Roman"/>
+            <w:noProof/>
+            <w:sz w:val="28"/>
+          </w:rPr>
+          <w:t>Характеристика робочого місця</w:t>
+        </w:r>
+        <w:r>
+          <w:rPr>
+            <w:rFonts w:ascii="Times New Roman" w:hAnsi="Times New Roman" w:cs="Times New Roman"/>
+            <w:noProof/>
+            <w:webHidden/>
+            <w:sz w:val="28"/>
+          </w:rPr>
+          <w:tab/>
+        </w:r>
+        <w:r>
+          <w:rPr>
+            <w:rFonts w:ascii="Times New Roman" w:hAnsi="Times New Roman" w:cs="Times New Roman"/>
+            <w:noProof/>
+            <w:webHidden/>
+            <w:sz w:val="28"/>
+          </w:rPr>
+          <w:fldChar w:fldCharType="begin"/>
+        </w:r>
+        <w:r>
+          <w:rPr>
+            <w:rFonts w:ascii="Times New Roman" w:hAnsi="Times New Roman" w:cs="Times New Roman"/>
+            <w:noProof/>
+            <w:webHidden/>
+            <w:sz w:val="28"/>
+          </w:rPr>
+          <w:instrText xml:space="preserve"> PAGEREF _Toc324974380 \h </w:instrText>
+        </w:r>
+        <w:r>
+          <w:rPr>
+            <w:rFonts w:ascii="Times New Roman" w:hAnsi="Times New Roman" w:cs="Times New Roman"/>
+            <w:noProof/>
+            <w:webHidden/>
+            <w:sz w:val="28"/>
+          </w:rPr>
+        </w:r>
+        <w:r>
+          <w:rPr>
+            <w:rFonts w:ascii="Times New Roman" w:hAnsi="Times New Roman" w:cs="Times New Roman"/>
+            <w:noProof/>
+            <w:webHidden/>
+            <w:sz w:val="28"/>
+          </w:rPr>
+          <w:fldChar w:fldCharType="separate"/>
+        </w:r>
+        <w:r>
+          <w:rPr>
+            <w:rFonts w:ascii="Times New Roman" w:hAnsi="Times New Roman" w:cs="Times New Roman"/>
+            <w:noProof/>
+            <w:webHidden/>
+            <w:sz w:val="28"/>
+          </w:rPr>
+          <w:t>22</w:t>
+        </w:r>
+        <w:r>
+          <w:rPr>
+            <w:rFonts w:ascii="Times New Roman" w:hAnsi="Times New Roman" w:cs="Times New Roman"/>
+            <w:noProof/>
+            <w:webHidden/>
+            <w:sz w:val="28"/>
+          </w:rPr>
+          <w:fldChar w:fldCharType="end"/>
+        </w:r>
+      </w:hyperlink>
+    </w:p>
+    <w:p>
+      <w:pPr>
+        <w:pStyle w:val="TOC2"/>
+        <w:tabs>
+          <w:tab w:val="left" w:pos="880"/>
+          <w:tab w:val="right" w:leader="dot" w:pos="9344"/>
+        </w:tabs>
+        <w:rPr>
+          <w:rFonts w:ascii="Times New Roman" w:eastAsiaTheme="minorEastAsia" w:hAnsi="Times New Roman" w:cs="Times New Roman"/>
+          <w:noProof/>
+          <w:sz w:val="28"/>
+          <w:lang w:eastAsia="uk-UA"/>
+        </w:rPr>
+      </w:pPr>
+      <w:hyperlink w:anchor="_Toc324974381" w:history="1">
+        <w:r>
+          <w:rPr>
+            <w:rStyle w:val="Hyperlink"/>
+            <w:rFonts w:ascii="Times New Roman" w:hAnsi="Times New Roman" w:cs="Times New Roman"/>
+            <w:noProof/>
+            <w:sz w:val="28"/>
+          </w:rPr>
+          <w:t>4.3</w:t>
+        </w:r>
+        <w:r>
+          <w:rPr>
+            <w:rFonts w:ascii="Times New Roman" w:eastAsiaTheme="minorEastAsia" w:hAnsi="Times New Roman" w:cs="Times New Roman"/>
+            <w:noProof/>
+            <w:sz w:val="28"/>
+            <w:lang w:eastAsia="uk-UA"/>
+          </w:rPr>
+          <w:tab/>
+        </w:r>
+        <w:r>
+          <w:rPr>
+            <w:rStyle w:val="Hyperlink"/>
+            <w:rFonts w:ascii="Times New Roman" w:hAnsi="Times New Roman" w:cs="Times New Roman"/>
+            <w:noProof/>
+            <w:sz w:val="28"/>
+          </w:rPr>
+          <w:t>Мікроклімат</w:t>
+        </w:r>
+        <w:r>
+          <w:rPr>
+            <w:rFonts w:ascii="Times New Roman" w:hAnsi="Times New Roman" w:cs="Times New Roman"/>
+            <w:noProof/>
+            <w:webHidden/>
+            <w:sz w:val="28"/>
+          </w:rPr>
+          <w:tab/>
+        </w:r>
+        <w:r>
+          <w:rPr>
+            <w:rFonts w:ascii="Times New Roman" w:hAnsi="Times New Roman" w:cs="Times New Roman"/>
+            <w:noProof/>
+            <w:webHidden/>
+            <w:sz w:val="28"/>
+          </w:rPr>
+          <w:fldChar w:fldCharType="begin"/>
+        </w:r>
+        <w:r>
+          <w:rPr>
+            <w:rFonts w:ascii="Times New Roman" w:hAnsi="Times New Roman" w:cs="Times New Roman"/>
+            <w:noProof/>
+            <w:webHidden/>
+            <w:sz w:val="28"/>
+          </w:rPr>
+          <w:instrText xml:space="preserve"> PAGEREF _Toc324974381 \h </w:instrText>
+        </w:r>
+        <w:r>
+          <w:rPr>
+            <w:rFonts w:ascii="Times New Roman" w:hAnsi="Times New Roman" w:cs="Times New Roman"/>
+            <w:noProof/>
+            <w:webHidden/>
+            <w:sz w:val="28"/>
+          </w:rPr>
+        </w:r>
+        <w:r>
+          <w:rPr>
+            <w:rFonts w:ascii="Times New Roman" w:hAnsi="Times New Roman" w:cs="Times New Roman"/>
+            <w:noProof/>
+            <w:webHidden/>
+            <w:sz w:val="28"/>
+          </w:rPr>
+          <w:fldChar w:fldCharType="separate"/>
+        </w:r>
+        <w:r>
+          <w:rPr>
+            <w:rFonts w:ascii="Times New Roman" w:hAnsi="Times New Roman" w:cs="Times New Roman"/>
+            <w:noProof/>
+            <w:webHidden/>
+            <w:sz w:val="28"/>
+          </w:rPr>
+          <w:t>23</w:t>
+        </w:r>
+        <w:r>
+          <w:rPr>
+            <w:rFonts w:ascii="Times New Roman" w:hAnsi="Times New Roman" w:cs="Times New Roman"/>
+            <w:noProof/>
+            <w:webHidden/>
+            <w:sz w:val="28"/>
+          </w:rPr>
+          <w:fldChar w:fldCharType="end"/>
+        </w:r>
+      </w:hyperlink>
+    </w:p>
+    <w:p>
+      <w:pPr>
+        <w:pStyle w:val="TOC2"/>
+        <w:tabs>
+          <w:tab w:val="left" w:pos="880"/>
+          <w:tab w:val="right" w:leader="dot" w:pos="9344"/>
+        </w:tabs>
+        <w:rPr>
+          <w:rFonts w:ascii="Times New Roman" w:eastAsiaTheme="minorEastAsia" w:hAnsi="Times New Roman" w:cs="Times New Roman"/>
+          <w:noProof/>
+          <w:sz w:val="28"/>
+          <w:lang w:eastAsia="uk-UA"/>
+        </w:rPr>
+      </w:pPr>
+      <w:hyperlink w:anchor="_Toc324974382" w:history="1">
+        <w:r>
+          <w:rPr>
+            <w:rStyle w:val="Hyperlink"/>
+            <w:rFonts w:ascii="Times New Roman" w:hAnsi="Times New Roman" w:cs="Times New Roman"/>
+            <w:noProof/>
+            <w:sz w:val="28"/>
+          </w:rPr>
+          <w:t>4.4</w:t>
+        </w:r>
+        <w:r>
+          <w:rPr>
+            <w:rFonts w:ascii="Times New Roman" w:eastAsiaTheme="minorEastAsia" w:hAnsi="Times New Roman" w:cs="Times New Roman"/>
+            <w:noProof/>
+            <w:sz w:val="28"/>
+            <w:lang w:eastAsia="uk-UA"/>
+          </w:rPr>
+          <w:tab/>
+        </w:r>
+        <w:r>
+          <w:rPr>
+            <w:rStyle w:val="Hyperlink"/>
+            <w:rFonts w:ascii="Times New Roman" w:hAnsi="Times New Roman" w:cs="Times New Roman"/>
+            <w:noProof/>
+            <w:sz w:val="28"/>
+          </w:rPr>
+          <w:t>Характеристика випромінювання</w:t>
+        </w:r>
+        <w:r>
+          <w:rPr>
+            <w:rFonts w:ascii="Times New Roman" w:hAnsi="Times New Roman" w:cs="Times New Roman"/>
+            <w:noProof/>
+            <w:webHidden/>
+            <w:sz w:val="28"/>
+          </w:rPr>
+          <w:tab/>
+        </w:r>
+        <w:r>
+          <w:rPr>
+            <w:rFonts w:ascii="Times New Roman" w:hAnsi="Times New Roman" w:cs="Times New Roman"/>
+            <w:noProof/>
+            <w:webHidden/>
+            <w:sz w:val="28"/>
+          </w:rPr>
+          <w:fldChar w:fldCharType="begin"/>
+        </w:r>
+        <w:r>
+          <w:rPr>
+            <w:rFonts w:ascii="Times New Roman" w:hAnsi="Times New Roman" w:cs="Times New Roman"/>
+            <w:noProof/>
+            <w:webHidden/>
+            <w:sz w:val="28"/>
+          </w:rPr>
+          <w:instrText xml:space="preserve"> PAGEREF _Toc324974382 \h </w:instrText>
+        </w:r>
+        <w:r>
+          <w:rPr>
+            <w:rFonts w:ascii="Times New Roman" w:hAnsi="Times New Roman" w:cs="Times New Roman"/>
+            <w:noProof/>
+            <w:webHidden/>
+            <w:sz w:val="28"/>
+          </w:rPr>
+        </w:r>
+        <w:r>
+          <w:rPr>
+            <w:rFonts w:ascii="Times New Roman" w:hAnsi="Times New Roman" w:cs="Times New Roman"/>
+            <w:noProof/>
+            <w:webHidden/>
+            <w:sz w:val="28"/>
+          </w:rPr>
+          <w:fldChar w:fldCharType="separate"/>
+        </w:r>
+        <w:r>
+          <w:rPr>
+            <w:rFonts w:ascii="Times New Roman" w:hAnsi="Times New Roman" w:cs="Times New Roman"/>
+            <w:noProof/>
+            <w:webHidden/>
+            <w:sz w:val="28"/>
+          </w:rPr>
+          <w:t>24</w:t>
+        </w:r>
+        <w:r>
+          <w:rPr>
+            <w:rFonts w:ascii="Times New Roman" w:hAnsi="Times New Roman" w:cs="Times New Roman"/>
+            <w:noProof/>
+            <w:webHidden/>
+            <w:sz w:val="28"/>
+          </w:rPr>
+          <w:fldChar w:fldCharType="end"/>
+        </w:r>
+      </w:hyperlink>
+    </w:p>
+    <w:p>
+      <w:pPr>
+        <w:pStyle w:val="TOC2"/>
+        <w:tabs>
+          <w:tab w:val="left" w:pos="880"/>
+          <w:tab w:val="right" w:leader="dot" w:pos="9344"/>
+        </w:tabs>
+        <w:rPr>
+          <w:rFonts w:ascii="Times New Roman" w:eastAsiaTheme="minorEastAsia" w:hAnsi="Times New Roman" w:cs="Times New Roman"/>
+          <w:noProof/>
+          <w:sz w:val="28"/>
+          <w:lang w:eastAsia="uk-UA"/>
+        </w:rPr>
+      </w:pPr>
+      <w:hyperlink w:anchor="_Toc324974383" w:history="1">
+        <w:r>
+          <w:rPr>
+            <w:rStyle w:val="Hyperlink"/>
+            <w:rFonts w:ascii="Times New Roman" w:hAnsi="Times New Roman" w:cs="Times New Roman"/>
+            <w:noProof/>
+            <w:sz w:val="28"/>
+          </w:rPr>
+          <w:t>4.5</w:t>
+        </w:r>
+        <w:r>
+          <w:rPr>
+            <w:rFonts w:ascii="Times New Roman" w:eastAsiaTheme="minorEastAsia" w:hAnsi="Times New Roman" w:cs="Times New Roman"/>
+            <w:noProof/>
+            <w:sz w:val="28"/>
+            <w:lang w:eastAsia="uk-UA"/>
+          </w:rPr>
+          <w:tab/>
+        </w:r>
+        <w:r>
+          <w:rPr>
+            <w:rStyle w:val="Hyperlink"/>
+            <w:rFonts w:ascii="Times New Roman" w:hAnsi="Times New Roman" w:cs="Times New Roman"/>
+            <w:noProof/>
+            <w:sz w:val="28"/>
+          </w:rPr>
+          <w:t>Освітлення</w:t>
+        </w:r>
+        <w:r>
+          <w:rPr>
+            <w:rFonts w:ascii="Times New Roman" w:hAnsi="Times New Roman" w:cs="Times New Roman"/>
+            <w:noProof/>
+            <w:webHidden/>
+            <w:sz w:val="28"/>
+          </w:rPr>
+          <w:tab/>
+        </w:r>
+        <w:r>
+          <w:rPr>
+            <w:rFonts w:ascii="Times New Roman" w:hAnsi="Times New Roman" w:cs="Times New Roman"/>
+            <w:noProof/>
+            <w:webHidden/>
+            <w:sz w:val="28"/>
+          </w:rPr>
+          <w:fldChar w:fldCharType="begin"/>
+        </w:r>
+        <w:r>
+          <w:rPr>
+            <w:rFonts w:ascii="Times New Roman" w:hAnsi="Times New Roman" w:cs="Times New Roman"/>
+            <w:noProof/>
+            <w:webHidden/>
+            <w:sz w:val="28"/>
+          </w:rPr>
+          <w:instrText xml:space="preserve"> PAGEREF _Toc324974383 \h </w:instrText>
+        </w:r>
+        <w:r>
+          <w:rPr>
+            <w:rFonts w:ascii="Times New Roman" w:hAnsi="Times New Roman" w:cs="Times New Roman"/>
+            <w:noProof/>
+            <w:webHidden/>
+            <w:sz w:val="28"/>
+          </w:rPr>
+        </w:r>
+        <w:r>
+          <w:rPr>
+            <w:rFonts w:ascii="Times New Roman" w:hAnsi="Times New Roman" w:cs="Times New Roman"/>
+            <w:noProof/>
+            <w:webHidden/>
+            <w:sz w:val="28"/>
+          </w:rPr>
+          <w:fldChar w:fldCharType="separate"/>
+        </w:r>
+        <w:r>
+          <w:rPr>
+            <w:rFonts w:ascii="Times New Roman" w:hAnsi="Times New Roman" w:cs="Times New Roman"/>
+            <w:noProof/>
+            <w:webHidden/>
+            <w:sz w:val="28"/>
+          </w:rPr>
+          <w:t>24</w:t>
+        </w:r>
+        <w:r>
+          <w:rPr>
+            <w:rFonts w:ascii="Times New Roman" w:hAnsi="Times New Roman" w:cs="Times New Roman"/>
+            <w:noProof/>
+            <w:webHidden/>
+            <w:sz w:val="28"/>
+          </w:rPr>
+          <w:fldChar w:fldCharType="end"/>
+        </w:r>
+      </w:hyperlink>
+    </w:p>
+    <w:p>
+      <w:pPr>
+        <w:pStyle w:val="TOC2"/>
+        <w:tabs>
+          <w:tab w:val="left" w:pos="880"/>
+          <w:tab w:val="right" w:leader="dot" w:pos="9344"/>
+        </w:tabs>
+        <w:rPr>
+          <w:rFonts w:ascii="Times New Roman" w:eastAsiaTheme="minorEastAsia" w:hAnsi="Times New Roman" w:cs="Times New Roman"/>
+          <w:noProof/>
+          <w:sz w:val="28"/>
+          <w:lang w:eastAsia="uk-UA"/>
+        </w:rPr>
+      </w:pPr>
+      <w:hyperlink w:anchor="_Toc324974384" w:history="1">
+        <w:r>
+          <w:rPr>
+            <w:rStyle w:val="Hyperlink"/>
+            <w:rFonts w:ascii="Times New Roman" w:hAnsi="Times New Roman" w:cs="Times New Roman"/>
+            <w:noProof/>
+            <w:sz w:val="28"/>
+          </w:rPr>
+          <w:t>4.6</w:t>
+        </w:r>
+        <w:r>
+          <w:rPr>
+            <w:rFonts w:ascii="Times New Roman" w:eastAsiaTheme="minorEastAsia" w:hAnsi="Times New Roman" w:cs="Times New Roman"/>
+            <w:noProof/>
+            <w:sz w:val="28"/>
+            <w:lang w:eastAsia="uk-UA"/>
+          </w:rPr>
+          <w:tab/>
+        </w:r>
+        <w:r>
+          <w:rPr>
+            <w:rStyle w:val="Hyperlink"/>
+            <w:rFonts w:ascii="Times New Roman" w:hAnsi="Times New Roman" w:cs="Times New Roman"/>
+            <w:noProof/>
+            <w:sz w:val="28"/>
+          </w:rPr>
+          <w:t>Виробничий шум</w:t>
+        </w:r>
+        <w:r>
+          <w:rPr>
+            <w:rFonts w:ascii="Times New Roman" w:hAnsi="Times New Roman" w:cs="Times New Roman"/>
+            <w:noProof/>
+            <w:webHidden/>
+            <w:sz w:val="28"/>
+          </w:rPr>
+          <w:tab/>
+        </w:r>
+        <w:r>
+          <w:rPr>
+            <w:rFonts w:ascii="Times New Roman" w:hAnsi="Times New Roman" w:cs="Times New Roman"/>
+            <w:noProof/>
+            <w:webHidden/>
+            <w:sz w:val="28"/>
+          </w:rPr>
+          <w:fldChar w:fldCharType="begin"/>
+        </w:r>
+        <w:r>
+          <w:rPr>
+            <w:rFonts w:ascii="Times New Roman" w:hAnsi="Times New Roman" w:cs="Times New Roman"/>
+            <w:noProof/>
+            <w:webHidden/>
+            <w:sz w:val="28"/>
+          </w:rPr>
+          <w:instrText xml:space="preserve"> PAGEREF _Toc324974384 \h </w:instrText>
+        </w:r>
+        <w:r>
+          <w:rPr>
+            <w:rFonts w:ascii="Times New Roman" w:hAnsi="Times New Roman" w:cs="Times New Roman"/>
+            <w:noProof/>
+            <w:webHidden/>
+            <w:sz w:val="28"/>
+          </w:rPr>
+        </w:r>
+        <w:r>
+          <w:rPr>
+            <w:rFonts w:ascii="Times New Roman" w:hAnsi="Times New Roman" w:cs="Times New Roman"/>
+            <w:noProof/>
+            <w:webHidden/>
+            <w:sz w:val="28"/>
+          </w:rPr>
+          <w:fldChar w:fldCharType="separate"/>
+        </w:r>
+        <w:r>
+          <w:rPr>
+            <w:rFonts w:ascii="Times New Roman" w:hAnsi="Times New Roman" w:cs="Times New Roman"/>
+            <w:noProof/>
+            <w:webHidden/>
+            <w:sz w:val="28"/>
+          </w:rPr>
+          <w:t>25</w:t>
+        </w:r>
+        <w:r>
+          <w:rPr>
+            <w:rFonts w:ascii="Times New Roman" w:hAnsi="Times New Roman" w:cs="Times New Roman"/>
+            <w:noProof/>
+            <w:webHidden/>
+            <w:sz w:val="28"/>
+          </w:rPr>
+          <w:fldChar w:fldCharType="end"/>
+        </w:r>
+      </w:hyperlink>
+    </w:p>
+    <w:p>
+      <w:pPr>
+        <w:pStyle w:val="TOC2"/>
+        <w:tabs>
+          <w:tab w:val="left" w:pos="880"/>
+          <w:tab w:val="right" w:leader="dot" w:pos="9344"/>
+        </w:tabs>
+        <w:rPr>
+          <w:rFonts w:ascii="Times New Roman" w:eastAsiaTheme="minorEastAsia" w:hAnsi="Times New Roman" w:cs="Times New Roman"/>
+          <w:noProof/>
+          <w:sz w:val="28"/>
+          <w:lang w:eastAsia="uk-UA"/>
+        </w:rPr>
+      </w:pPr>
+      <w:hyperlink w:anchor="_Toc324974385" w:history="1">
+        <w:r>
+          <w:rPr>
+            <w:rStyle w:val="Hyperlink"/>
+            <w:rFonts w:ascii="Times New Roman" w:hAnsi="Times New Roman" w:cs="Times New Roman"/>
+            <w:noProof/>
+            <w:sz w:val="28"/>
+          </w:rPr>
+          <w:t>4.7</w:t>
+        </w:r>
+        <w:r>
+          <w:rPr>
+            <w:rFonts w:ascii="Times New Roman" w:eastAsiaTheme="minorEastAsia" w:hAnsi="Times New Roman" w:cs="Times New Roman"/>
+            <w:noProof/>
+            <w:sz w:val="28"/>
+            <w:lang w:eastAsia="uk-UA"/>
+          </w:rPr>
+          <w:tab/>
+        </w:r>
+        <w:r>
+          <w:rPr>
+            <w:rStyle w:val="Hyperlink"/>
+            <w:rFonts w:ascii="Times New Roman" w:hAnsi="Times New Roman" w:cs="Times New Roman"/>
+            <w:noProof/>
+            <w:sz w:val="28"/>
+          </w:rPr>
+          <w:t>Електробезпека</w:t>
+        </w:r>
+        <w:r>
+          <w:rPr>
+            <w:rFonts w:ascii="Times New Roman" w:hAnsi="Times New Roman" w:cs="Times New Roman"/>
+            <w:noProof/>
+            <w:webHidden/>
+            <w:sz w:val="28"/>
+          </w:rPr>
+          <w:tab/>
+        </w:r>
+        <w:r>
+          <w:rPr>
+            <w:rFonts w:ascii="Times New Roman" w:hAnsi="Times New Roman" w:cs="Times New Roman"/>
+            <w:noProof/>
+            <w:webHidden/>
+            <w:sz w:val="28"/>
+          </w:rPr>
+          <w:fldChar w:fldCharType="begin"/>
+        </w:r>
+        <w:r>
+          <w:rPr>
+            <w:rFonts w:ascii="Times New Roman" w:hAnsi="Times New Roman" w:cs="Times New Roman"/>
+            <w:noProof/>
+            <w:webHidden/>
+            <w:sz w:val="28"/>
+          </w:rPr>
+          <w:instrText xml:space="preserve"> PAGEREF _Toc324974385 \h </w:instrText>
+        </w:r>
+        <w:r>
+          <w:rPr>
+            <w:rFonts w:ascii="Times New Roman" w:hAnsi="Times New Roman" w:cs="Times New Roman"/>
+            <w:noProof/>
+            <w:webHidden/>
+            <w:sz w:val="28"/>
+          </w:rPr>
+        </w:r>
+        <w:r>
+          <w:rPr>
+            <w:rFonts w:ascii="Times New Roman" w:hAnsi="Times New Roman" w:cs="Times New Roman"/>
+            <w:noProof/>
+            <w:webHidden/>
+            <w:sz w:val="28"/>
+          </w:rPr>
+          <w:fldChar w:fldCharType="separate"/>
+        </w:r>
+        <w:r>
+          <w:rPr>
+            <w:rFonts w:ascii="Times New Roman" w:hAnsi="Times New Roman" w:cs="Times New Roman"/>
+            <w:noProof/>
+            <w:webHidden/>
+            <w:sz w:val="28"/>
+          </w:rPr>
+          <w:t>25</w:t>
+        </w:r>
+        <w:r>
+          <w:rPr>
+            <w:rFonts w:ascii="Times New Roman" w:hAnsi="Times New Roman" w:cs="Times New Roman"/>
+            <w:noProof/>
+            <w:webHidden/>
+            <w:sz w:val="28"/>
+          </w:rPr>
+          <w:fldChar w:fldCharType="end"/>
+        </w:r>
+      </w:hyperlink>
+    </w:p>
+    <w:p>
+      <w:pPr>
+        <w:pStyle w:val="TOC2"/>
+        <w:tabs>
+          <w:tab w:val="left" w:pos="880"/>
+          <w:tab w:val="right" w:leader="dot" w:pos="9344"/>
+        </w:tabs>
+        <w:rPr>
+          <w:rFonts w:ascii="Times New Roman" w:eastAsiaTheme="minorEastAsia" w:hAnsi="Times New Roman" w:cs="Times New Roman"/>
+          <w:noProof/>
+          <w:sz w:val="28"/>
+          <w:lang w:eastAsia="uk-UA"/>
+        </w:rPr>
+      </w:pPr>
+      <w:hyperlink w:anchor="_Toc324974386" w:history="1">
+        <w:r>
+          <w:rPr>
+            <w:rStyle w:val="Hyperlink"/>
+            <w:rFonts w:ascii="Times New Roman" w:hAnsi="Times New Roman" w:cs="Times New Roman"/>
+            <w:noProof/>
+            <w:sz w:val="28"/>
+          </w:rPr>
+          <w:t>4.8</w:t>
+        </w:r>
+        <w:r>
+          <w:rPr>
+            <w:rFonts w:ascii="Times New Roman" w:eastAsiaTheme="minorEastAsia" w:hAnsi="Times New Roman" w:cs="Times New Roman"/>
+            <w:noProof/>
+            <w:sz w:val="28"/>
+            <w:lang w:eastAsia="uk-UA"/>
+          </w:rPr>
+          <w:tab/>
+        </w:r>
+        <w:r>
+          <w:rPr>
+            <w:rStyle w:val="Hyperlink"/>
+            <w:rFonts w:ascii="Times New Roman" w:hAnsi="Times New Roman" w:cs="Times New Roman"/>
+            <w:noProof/>
+            <w:sz w:val="28"/>
+          </w:rPr>
+          <w:t>Пожежна безпека</w:t>
+        </w:r>
+        <w:r>
+          <w:rPr>
+            <w:rFonts w:ascii="Times New Roman" w:hAnsi="Times New Roman" w:cs="Times New Roman"/>
+            <w:noProof/>
+            <w:webHidden/>
+            <w:sz w:val="28"/>
+          </w:rPr>
+          <w:tab/>
+        </w:r>
+        <w:r>
+          <w:rPr>
+            <w:rFonts w:ascii="Times New Roman" w:hAnsi="Times New Roman" w:cs="Times New Roman"/>
+            <w:noProof/>
+            <w:webHidden/>
+            <w:sz w:val="28"/>
+          </w:rPr>
+          <w:fldChar w:fldCharType="begin"/>
+        </w:r>
+        <w:r>
+          <w:rPr>
+            <w:rFonts w:ascii="Times New Roman" w:hAnsi="Times New Roman" w:cs="Times New Roman"/>
+            <w:noProof/>
+            <w:webHidden/>
+            <w:sz w:val="28"/>
+          </w:rPr>
+          <w:instrText xml:space="preserve"> PAGEREF _Toc324974386 \h </w:instrText>
+        </w:r>
+        <w:r>
+          <w:rPr>
+            <w:rFonts w:ascii="Times New Roman" w:hAnsi="Times New Roman" w:cs="Times New Roman"/>
+            <w:noProof/>
+            <w:webHidden/>
+            <w:sz w:val="28"/>
+          </w:rPr>
+        </w:r>
+        <w:r>
+          <w:rPr>
+            <w:rFonts w:ascii="Times New Roman" w:hAnsi="Times New Roman" w:cs="Times New Roman"/>
+            <w:noProof/>
+            <w:webHidden/>
+            <w:sz w:val="28"/>
+          </w:rPr>
+          <w:fldChar w:fldCharType="separate"/>
+        </w:r>
+        <w:r>
+          <w:rPr>
+            <w:rFonts w:ascii="Times New Roman" w:hAnsi="Times New Roman" w:cs="Times New Roman"/>
+            <w:noProof/>
+            <w:webHidden/>
+            <w:sz w:val="28"/>
+          </w:rPr>
+          <w:t>26</w:t>
+        </w:r>
+        <w:r>
+          <w:rPr>
+            <w:rFonts w:ascii="Times New Roman" w:hAnsi="Times New Roman" w:cs="Times New Roman"/>
+            <w:noProof/>
+            <w:webHidden/>
+            <w:sz w:val="28"/>
+          </w:rPr>
+          <w:fldChar w:fldCharType="end"/>
+        </w:r>
+      </w:hyperlink>
+    </w:p>
+    <w:p>
+      <w:pPr>
+        <w:pStyle w:val="TOC2"/>
+        <w:tabs>
+          <w:tab w:val="left" w:pos="880"/>
+          <w:tab w:val="right" w:leader="dot" w:pos="9344"/>
+        </w:tabs>
+        <w:rPr>
+          <w:rFonts w:ascii="Times New Roman" w:eastAsiaTheme="minorEastAsia" w:hAnsi="Times New Roman" w:cs="Times New Roman"/>
+          <w:noProof/>
+          <w:sz w:val="28"/>
+          <w:lang w:eastAsia="uk-UA"/>
+        </w:rPr>
+      </w:pPr>
+      <w:hyperlink w:anchor="_Toc324974387" w:history="1">
+        <w:r>
+          <w:rPr>
+            <w:rStyle w:val="Hyperlink"/>
+            <w:rFonts w:ascii="Times New Roman" w:hAnsi="Times New Roman" w:cs="Times New Roman"/>
+            <w:noProof/>
+            <w:sz w:val="28"/>
+          </w:rPr>
+          <w:t>4.9</w:t>
+        </w:r>
+        <w:r>
+          <w:rPr>
+            <w:rFonts w:ascii="Times New Roman" w:eastAsiaTheme="minorEastAsia" w:hAnsi="Times New Roman" w:cs="Times New Roman"/>
+            <w:noProof/>
+            <w:sz w:val="28"/>
+            <w:lang w:eastAsia="uk-UA"/>
+          </w:rPr>
+          <w:tab/>
+        </w:r>
+        <w:r>
+          <w:rPr>
+            <w:rStyle w:val="Hyperlink"/>
+            <w:rFonts w:ascii="Times New Roman" w:hAnsi="Times New Roman" w:cs="Times New Roman"/>
+            <w:noProof/>
+            <w:sz w:val="28"/>
+          </w:rPr>
+          <w:t>Правила безпечної роботи із ПК</w:t>
+        </w:r>
+        <w:r>
+          <w:rPr>
+            <w:rFonts w:ascii="Times New Roman" w:hAnsi="Times New Roman" w:cs="Times New Roman"/>
+            <w:noProof/>
+            <w:webHidden/>
+            <w:sz w:val="28"/>
+          </w:rPr>
+          <w:tab/>
+        </w:r>
+        <w:r>
+          <w:rPr>
+            <w:rFonts w:ascii="Times New Roman" w:hAnsi="Times New Roman" w:cs="Times New Roman"/>
+            <w:noProof/>
+            <w:webHidden/>
+            <w:sz w:val="28"/>
+          </w:rPr>
+          <w:fldChar w:fldCharType="begin"/>
+        </w:r>
+        <w:r>
+          <w:rPr>
+            <w:rFonts w:ascii="Times New Roman" w:hAnsi="Times New Roman" w:cs="Times New Roman"/>
+            <w:noProof/>
+            <w:webHidden/>
+            <w:sz w:val="28"/>
+          </w:rPr>
+          <w:instrText xml:space="preserve"> PAGEREF _Toc324974387 \h </w:instrText>
+        </w:r>
+        <w:r>
+          <w:rPr>
+            <w:rFonts w:ascii="Times New Roman" w:hAnsi="Times New Roman" w:cs="Times New Roman"/>
+            <w:noProof/>
+            <w:webHidden/>
+            <w:sz w:val="28"/>
+          </w:rPr>
+        </w:r>
+        <w:r>
+          <w:rPr>
+            <w:rFonts w:ascii="Times New Roman" w:hAnsi="Times New Roman" w:cs="Times New Roman"/>
+            <w:noProof/>
+            <w:webHidden/>
+            <w:sz w:val="28"/>
+          </w:rPr>
+          <w:fldChar w:fldCharType="separate"/>
+        </w:r>
+        <w:r>
+          <w:rPr>
+            <w:rFonts w:ascii="Times New Roman" w:hAnsi="Times New Roman" w:cs="Times New Roman"/>
+            <w:noProof/>
+            <w:webHidden/>
+            <w:sz w:val="28"/>
+          </w:rPr>
+          <w:t>26</w:t>
         </w:r>
         <w:r>
           <w:rPr>
@@ -2532,14 +3733,14 @@
         <w:tabs>
           <w:tab w:val="right" w:leader="dot" w:pos="9344"/>
         </w:tabs>
-        <w:spacing w:line="360" w:lineRule="auto"/>
-        <w:rPr>
-          <w:rFonts w:ascii="Times New Roman" w:hAnsi="Times New Roman" w:cs="Times New Roman"/>
+        <w:rPr>
+          <w:rFonts w:ascii="Times New Roman" w:eastAsiaTheme="minorEastAsia" w:hAnsi="Times New Roman" w:cs="Times New Roman"/>
           <w:noProof/>
           <w:sz w:val="28"/>
-        </w:rPr>
-      </w:pPr>
-      <w:hyperlink w:anchor="_Toc324855944" w:history="1">
+          <w:lang w:eastAsia="uk-UA"/>
+        </w:rPr>
+      </w:pPr>
+      <w:hyperlink w:anchor="_Toc324974388" w:history="1">
         <w:r>
           <w:rPr>
             <w:rStyle w:val="Hyperlink"/>
@@ -2574,7 +3775,7 @@
             <w:webHidden/>
             <w:sz w:val="28"/>
           </w:rPr>
-          <w:instrText xml:space="preserve"> PAGEREF _Toc324855944 \h </w:instrText>
+          <w:instrText xml:space="preserve"> PAGEREF _Toc324974388 \h </w:instrText>
         </w:r>
         <w:r>
           <w:rPr>
@@ -2600,7 +3801,7 @@
             <w:webHidden/>
             <w:sz w:val="28"/>
           </w:rPr>
-          <w:t>18</w:t>
+          <w:t>27</w:t>
         </w:r>
         <w:r>
           <w:rPr>
@@ -2619,14 +3820,14 @@
         <w:tabs>
           <w:tab w:val="right" w:leader="dot" w:pos="9344"/>
         </w:tabs>
-        <w:spacing w:line="360" w:lineRule="auto"/>
-        <w:rPr>
-          <w:rFonts w:ascii="Times New Roman" w:hAnsi="Times New Roman" w:cs="Times New Roman"/>
+        <w:rPr>
+          <w:rFonts w:ascii="Times New Roman" w:eastAsiaTheme="minorEastAsia" w:hAnsi="Times New Roman" w:cs="Times New Roman"/>
           <w:noProof/>
           <w:sz w:val="28"/>
-        </w:rPr>
-      </w:pPr>
-      <w:hyperlink w:anchor="_Toc324855945" w:history="1">
+          <w:lang w:eastAsia="uk-UA"/>
+        </w:rPr>
+      </w:pPr>
+      <w:hyperlink w:anchor="_Toc324974389" w:history="1">
         <w:r>
           <w:rPr>
             <w:rStyle w:val="Hyperlink"/>
@@ -2661,7 +3862,7 @@
             <w:webHidden/>
             <w:sz w:val="28"/>
           </w:rPr>
-          <w:instrText xml:space="preserve"> PAGEREF _Toc324855945 \h </w:instrText>
+          <w:instrText xml:space="preserve"> PAGEREF _Toc324974389 \h </w:instrText>
         </w:r>
         <w:r>
           <w:rPr>
@@ -2687,7 +3888,7 @@
             <w:webHidden/>
             <w:sz w:val="28"/>
           </w:rPr>
-          <w:t>19</w:t>
+          <w:t>28</w:t>
         </w:r>
         <w:r>
           <w:rPr>
@@ -2706,12 +3907,13 @@
         <w:tabs>
           <w:tab w:val="right" w:leader="dot" w:pos="9344"/>
         </w:tabs>
-        <w:spacing w:line="360" w:lineRule="auto"/>
-        <w:rPr>
+        <w:rPr>
+          <w:rFonts w:eastAsiaTheme="minorEastAsia"/>
           <w:noProof/>
-        </w:rPr>
-      </w:pPr>
-      <w:hyperlink w:anchor="_Toc324855946" w:history="1">
+          <w:lang w:eastAsia="uk-UA"/>
+        </w:rPr>
+      </w:pPr>
+      <w:hyperlink w:anchor="_Toc324974390" w:history="1">
         <w:r>
           <w:rPr>
             <w:rStyle w:val="Hyperlink"/>
@@ -2746,7 +3948,7 @@
             <w:webHidden/>
             <w:sz w:val="28"/>
           </w:rPr>
-          <w:instrText xml:space="preserve"> PAGEREF _Toc324855946 \h </w:instrText>
+          <w:instrText xml:space="preserve"> PAGEREF _Toc324974390 \h </w:instrText>
         </w:r>
         <w:r>
           <w:rPr>
@@ -2772,7 +3974,7 @@
             <w:webHidden/>
             <w:sz w:val="28"/>
           </w:rPr>
-          <w:t>20</w:t>
+          <w:t>29</w:t>
         </w:r>
         <w:r>
           <w:rPr>
@@ -2821,7 +4023,7 @@
           <w:lang w:val="en-US"/>
         </w:rPr>
       </w:pPr>
-      <w:bookmarkStart w:id="0" w:name="_Toc324855926"/>
+      <w:bookmarkStart w:id="0" w:name="_Toc324974359"/>
       <w:r>
         <w:rPr>
           <w:rFonts w:ascii="Times New Roman" w:hAnsi="Times New Roman" w:cs="Times New Roman"/>
@@ -2864,7 +4066,7 @@
           <w:lang w:val="ru-RU"/>
         </w:rPr>
       </w:pPr>
-      <w:bookmarkStart w:id="1" w:name="_Toc324855927"/>
+      <w:bookmarkStart w:id="1" w:name="_Toc324974360"/>
       <w:r>
         <w:rPr>
           <w:rFonts w:ascii="Times New Roman" w:hAnsi="Times New Roman" w:cs="Times New Roman"/>
@@ -2895,7 +4097,7 @@
           <w:sz w:val="28"/>
         </w:rPr>
       </w:pPr>
-      <w:bookmarkStart w:id="2" w:name="_Toc324855928"/>
+      <w:bookmarkStart w:id="2" w:name="_Toc324974361"/>
       <w:r>
         <w:rPr>
           <w:rFonts w:ascii="Times New Roman" w:hAnsi="Times New Roman" w:cs="Times New Roman"/>
@@ -2940,7 +4142,7 @@
           <w:lang w:val="ru-RU"/>
         </w:rPr>
       </w:pPr>
-      <w:bookmarkStart w:id="3" w:name="_Toc324855929"/>
+      <w:bookmarkStart w:id="3" w:name="_Toc324974362"/>
       <w:r>
         <w:rPr>
           <w:rFonts w:ascii="Times New Roman" w:hAnsi="Times New Roman" w:cs="Times New Roman"/>
@@ -2968,7 +4170,7 @@
           <w:sz w:val="28"/>
         </w:rPr>
       </w:pPr>
-      <w:bookmarkStart w:id="4" w:name="_Toc324855930"/>
+      <w:bookmarkStart w:id="4" w:name="_Toc324974363"/>
       <w:r>
         <w:rPr>
           <w:rFonts w:ascii="Times New Roman" w:hAnsi="Times New Roman" w:cs="Times New Roman"/>
@@ -3003,7 +4205,7 @@
           <w:sz w:val="28"/>
         </w:rPr>
       </w:pPr>
-      <w:bookmarkStart w:id="5" w:name="_Toc324855931"/>
+      <w:bookmarkStart w:id="5" w:name="_Toc324974364"/>
       <w:r>
         <w:rPr>
           <w:rFonts w:ascii="Times New Roman" w:hAnsi="Times New Roman" w:cs="Times New Roman"/>
@@ -3071,7 +4273,35 @@
           <w:rFonts w:ascii="Times New Roman" w:hAnsi="Times New Roman" w:cs="Times New Roman"/>
           <w:sz w:val="28"/>
         </w:rPr>
-        <w:t>основні відмінності CVRP від VRP</w:t>
+        <w:t xml:space="preserve">основні відмінності </w:t>
+      </w:r>
+      <w:r>
+        <w:rPr>
+          <w:rFonts w:ascii="Times New Roman" w:hAnsi="Times New Roman" w:cs="Times New Roman"/>
+          <w:sz w:val="28"/>
+        </w:rPr>
+        <w:t>задачі маршрутизації транспортних засобів з урахуванням вантажомісткості транспортних засобів</w:t>
+      </w:r>
+      <w:r>
+        <w:rPr>
+          <w:rFonts w:ascii="Times New Roman" w:hAnsi="Times New Roman" w:cs="Times New Roman"/>
+          <w:sz w:val="28"/>
+        </w:rPr>
+        <w:t xml:space="preserve"> від</w:t>
+      </w:r>
+      <w:r>
+        <w:rPr>
+          <w:rFonts w:ascii="Times New Roman" w:hAnsi="Times New Roman" w:cs="Times New Roman"/>
+          <w:sz w:val="28"/>
+        </w:rPr>
+        <w:t xml:space="preserve"> класичної</w:t>
+      </w:r>
+      <w:r>
+        <w:rPr>
+          <w:rFonts w:ascii="Times New Roman" w:hAnsi="Times New Roman" w:cs="Times New Roman"/>
+          <w:sz w:val="28"/>
+        </w:rPr>
+        <w:t xml:space="preserve"> VRP</w:t>
       </w:r>
       <w:r>
         <w:rPr>
@@ -3726,7 +4956,23 @@
           <w:rFonts w:ascii="Times New Roman" w:eastAsiaTheme="minorEastAsia" w:hAnsi="Times New Roman" w:cs="Times New Roman"/>
           <w:sz w:val="28"/>
         </w:rPr>
-        <w:t xml:space="preserve"> має бути відвіданий мінімально можливу кількість разів</w:t>
+        <w:t xml:space="preserve"> має бути відвіданий мінімально мож</w:t>
+      </w:r>
+      <w:proofErr w:type="spellStart"/>
+      <w:r>
+        <w:rPr>
+          <w:rFonts w:ascii="Times New Roman" w:eastAsiaTheme="minorEastAsia" w:hAnsi="Times New Roman" w:cs="Times New Roman"/>
+          <w:sz w:val="28"/>
+        </w:rPr>
+        <w:t>ливу</w:t>
+      </w:r>
+      <w:proofErr w:type="spellEnd"/>
+      <w:r>
+        <w:rPr>
+          <w:rFonts w:ascii="Times New Roman" w:eastAsiaTheme="minorEastAsia" w:hAnsi="Times New Roman" w:cs="Times New Roman"/>
+          <w:sz w:val="28"/>
+        </w:rPr>
+        <w:t xml:space="preserve"> кількість разів</w:t>
       </w:r>
       <w:r>
         <w:rPr>
@@ -4122,12 +5368,21 @@
         </w:rPr>
         <w:t xml:space="preserve">змішаного </w:t>
       </w:r>
-      <w:r>
-        <w:rPr>
-          <w:rFonts w:ascii="Times New Roman" w:eastAsiaTheme="minorEastAsia" w:hAnsi="Times New Roman" w:cs="Times New Roman"/>
-          <w:sz w:val="28"/>
-        </w:rPr>
-        <w:t>цілочисельного лінійного програмування.</w:t>
+      <w:proofErr w:type="spellStart"/>
+      <w:r>
+        <w:rPr>
+          <w:rFonts w:ascii="Times New Roman" w:eastAsiaTheme="minorEastAsia" w:hAnsi="Times New Roman" w:cs="Times New Roman"/>
+          <w:sz w:val="28"/>
+        </w:rPr>
+        <w:t>цілочисельного</w:t>
+      </w:r>
+      <w:proofErr w:type="spellEnd"/>
+      <w:r>
+        <w:rPr>
+          <w:rFonts w:ascii="Times New Roman" w:eastAsiaTheme="minorEastAsia" w:hAnsi="Times New Roman" w:cs="Times New Roman"/>
+          <w:sz w:val="28"/>
+        </w:rPr>
+        <w:t xml:space="preserve"> лінійного програмування.</w:t>
       </w:r>
       <w:r>
         <w:rPr>
@@ -4221,12 +5476,21 @@
         </w:rPr>
         <w:noBreakHyphen/>
       </w:r>
-      <w:r>
-        <w:rPr>
-          <w:rFonts w:ascii="Times New Roman" w:eastAsiaTheme="minorEastAsia" w:hAnsi="Times New Roman" w:cs="Times New Roman"/>
-          <w:sz w:val="28"/>
-        </w:rPr>
-        <w:t xml:space="preserve">ого транспортного засобу включає безпосередній переїзд із міста </w:t>
+      <w:proofErr w:type="spellStart"/>
+      <w:r>
+        <w:rPr>
+          <w:rFonts w:ascii="Times New Roman" w:eastAsiaTheme="minorEastAsia" w:hAnsi="Times New Roman" w:cs="Times New Roman"/>
+          <w:sz w:val="28"/>
+        </w:rPr>
+        <w:t>ого</w:t>
+      </w:r>
+      <w:proofErr w:type="spellEnd"/>
+      <w:r>
+        <w:rPr>
+          <w:rFonts w:ascii="Times New Roman" w:eastAsiaTheme="minorEastAsia" w:hAnsi="Times New Roman" w:cs="Times New Roman"/>
+          <w:sz w:val="28"/>
+        </w:rPr>
+        <w:t xml:space="preserve"> транспортного засобу включає безпосередній переїзд із міста </w:t>
       </w:r>
       <m:oMath>
         <m:r>
@@ -4311,7 +5575,23 @@
           <w:rFonts w:ascii="Times New Roman" w:eastAsiaTheme="minorEastAsia" w:hAnsi="Times New Roman" w:cs="Times New Roman"/>
           <w:sz w:val="28"/>
         </w:rPr>
-        <w:t xml:space="preserve"> – кількість продукції доставленої </w:t>
+        <w:t xml:space="preserve"> – кількість продук</w:t>
+      </w:r>
+      <w:proofErr w:type="spellStart"/>
+      <w:r>
+        <w:rPr>
+          <w:rFonts w:ascii="Times New Roman" w:eastAsiaTheme="minorEastAsia" w:hAnsi="Times New Roman" w:cs="Times New Roman"/>
+          <w:sz w:val="28"/>
+        </w:rPr>
+        <w:t>ції</w:t>
+      </w:r>
+      <w:proofErr w:type="spellEnd"/>
+      <w:r>
+        <w:rPr>
+          <w:rFonts w:ascii="Times New Roman" w:eastAsiaTheme="minorEastAsia" w:hAnsi="Times New Roman" w:cs="Times New Roman"/>
+          <w:sz w:val="28"/>
+        </w:rPr>
+        <w:t xml:space="preserve"> доставленої </w:t>
       </w:r>
       <m:oMath>
         <m:r>
@@ -7866,7 +9146,23 @@
           <w:rFonts w:ascii="Times New Roman" w:eastAsiaTheme="minorEastAsia" w:hAnsi="Times New Roman" w:cs="Times New Roman"/>
           <w:sz w:val="28"/>
         </w:rPr>
-        <w:t xml:space="preserve"> має допустимі розв’язки, тоді існує повністю цілочисельний оптимальний розв’язок, тобто оптимальний розв’язок</w:t>
+        <w:t xml:space="preserve"> має допустимі розв’язки, тоді існує повністю </w:t>
+      </w:r>
+      <w:proofErr w:type="spellStart"/>
+      <w:r>
+        <w:rPr>
+          <w:rFonts w:ascii="Times New Roman" w:eastAsiaTheme="minorEastAsia" w:hAnsi="Times New Roman" w:cs="Times New Roman"/>
+          <w:sz w:val="28"/>
+        </w:rPr>
+        <w:t>цілочисельний</w:t>
+      </w:r>
+      <w:proofErr w:type="spellEnd"/>
+      <w:r>
+        <w:rPr>
+          <w:rFonts w:ascii="Times New Roman" w:eastAsiaTheme="minorEastAsia" w:hAnsi="Times New Roman" w:cs="Times New Roman"/>
+          <w:sz w:val="28"/>
+        </w:rPr>
+        <w:t xml:space="preserve"> оптимальний розв’язок, тобто оптимальний розв’язок</w:t>
       </w:r>
       <w:r>
         <w:rPr>
@@ -8379,37 +9675,7 @@
           <w:rFonts w:ascii="Times New Roman" w:eastAsiaTheme="minorEastAsia" w:hAnsi="Times New Roman" w:cs="Times New Roman"/>
           <w:sz w:val="28"/>
         </w:rPr>
-        <w:t>Зрозуміло, що</w:t>
-      </w:r>
-      <w:r>
-        <w:rPr>
-          <w:rFonts w:ascii="Times New Roman" w:eastAsiaTheme="minorEastAsia" w:hAnsi="Times New Roman" w:cs="Times New Roman"/>
-          <w:sz w:val="28"/>
-          <w:lang w:val="en-US"/>
-        </w:rPr>
-        <w:t xml:space="preserve"> максимальна кількість</w:t>
-      </w:r>
-      <w:r>
-        <w:rPr>
-          <w:rFonts w:ascii="Times New Roman" w:eastAsiaTheme="minorEastAsia" w:hAnsi="Times New Roman" w:cs="Times New Roman"/>
-          <w:sz w:val="28"/>
-        </w:rPr>
-        <w:t xml:space="preserve"> необхідних</w:t>
-      </w:r>
-      <w:r>
-        <w:rPr>
-          <w:rFonts w:ascii="Times New Roman" w:eastAsiaTheme="minorEastAsia" w:hAnsi="Times New Roman" w:cs="Times New Roman"/>
-          <w:sz w:val="28"/>
-          <w:lang w:val="en-US"/>
-        </w:rPr>
-        <w:t xml:space="preserve"> транспортних засобі</w:t>
-      </w:r>
-      <w:r>
-        <w:rPr>
-          <w:rFonts w:ascii="Times New Roman" w:eastAsiaTheme="minorEastAsia" w:hAnsi="Times New Roman" w:cs="Times New Roman"/>
-          <w:sz w:val="28"/>
-        </w:rPr>
-        <w:t>в буде у випадку, якщо кожному споживачу приписати необхідну для нього мінімальну кількість транспортних засобів, які більше нікого не обслуговуватимуть:</w:t>
+        <w:t>Зрозуміло, що максимальна кількість необхідних транспортних засобів буде у випадку, якщо кожному споживачу приписати необхідну для нього мінімальну кількість транспортних засобів, які більше нікого не обслуговуватимуть:</w:t>
       </w:r>
     </w:p>
     <w:tbl>
@@ -8692,6 +9958,7 @@
     <w:p>
       <w:pPr>
         <w:spacing w:before="120" w:after="0" w:line="360" w:lineRule="auto"/>
+        <w:ind w:firstLine="708"/>
         <w:jc w:val="both"/>
         <w:rPr>
           <w:rFonts w:ascii="Times New Roman" w:eastAsiaTheme="minorEastAsia" w:hAnsi="Times New Roman" w:cs="Times New Roman"/>
@@ -8703,7 +9970,6 @@
           <w:rFonts w:ascii="Times New Roman" w:eastAsiaTheme="minorEastAsia" w:hAnsi="Times New Roman" w:cs="Times New Roman"/>
           <w:sz w:val="28"/>
         </w:rPr>
-        <w:tab/>
         <w:t>Динамічне визначення необхідної кількості машин у процесі роботи алгоритму видається більш ефективним методом порівняно із ітеративним запуском, особливо якщо розв’язання однієї задачі для фіксованої кількості транспортних засобів займає досить багато часу.</w:t>
       </w:r>
     </w:p>
@@ -8726,7 +9992,7 @@
           <w:sz w:val="28"/>
         </w:rPr>
       </w:pPr>
-      <w:bookmarkStart w:id="6" w:name="_Toc324855932"/>
+      <w:bookmarkStart w:id="6" w:name="_Toc324974365"/>
       <w:r>
         <w:rPr>
           <w:rFonts w:ascii="Times New Roman" w:hAnsi="Times New Roman" w:cs="Times New Roman"/>
@@ -8815,7 +10081,51 @@
           <w:rFonts w:ascii="Times New Roman" w:hAnsi="Times New Roman" w:cs="Times New Roman"/>
           <w:sz w:val="28"/>
         </w:rPr>
-        <w:t xml:space="preserve"> та модифікований бджолиний алгоритм для кластеризації вершин для класичної задачі транспортних засобів, описаний у загальній частині комплексного дипломного проекту  у п. </w:t>
+        <w:t xml:space="preserve"> та модифікований бджолиний алгоритм для </w:t>
+      </w:r>
+      <w:proofErr w:type="spellStart"/>
+      <w:r>
+        <w:rPr>
+          <w:rFonts w:ascii="Times New Roman" w:hAnsi="Times New Roman" w:cs="Times New Roman"/>
+          <w:sz w:val="28"/>
+        </w:rPr>
+        <w:t>кластеризації</w:t>
+      </w:r>
+      <w:proofErr w:type="spellEnd"/>
+      <w:r>
+        <w:rPr>
+          <w:rFonts w:ascii="Times New Roman" w:hAnsi="Times New Roman" w:cs="Times New Roman"/>
+          <w:sz w:val="28"/>
+        </w:rPr>
+        <w:t xml:space="preserve"> вершин для класичної задачі</w:t>
+      </w:r>
+      <w:r>
+        <w:rPr>
+          <w:rFonts w:ascii="Times New Roman" w:hAnsi="Times New Roman" w:cs="Times New Roman"/>
+          <w:sz w:val="28"/>
+        </w:rPr>
+        <w:t xml:space="preserve"> маршрутизації</w:t>
+      </w:r>
+      <w:r>
+        <w:rPr>
+          <w:rFonts w:ascii="Times New Roman" w:hAnsi="Times New Roman" w:cs="Times New Roman"/>
+          <w:sz w:val="28"/>
+        </w:rPr>
+        <w:t xml:space="preserve"> транспортних засобів, описаний у загальній частині к</w:t>
+      </w:r>
+      <w:r>
+        <w:rPr>
+          <w:rFonts w:ascii="Times New Roman" w:hAnsi="Times New Roman" w:cs="Times New Roman"/>
+          <w:sz w:val="28"/>
+        </w:rPr>
+        <w:t xml:space="preserve">омплексного дипломного проекту </w:t>
+      </w:r>
+      <w:r>
+        <w:rPr>
+          <w:rFonts w:ascii="Times New Roman" w:hAnsi="Times New Roman" w:cs="Times New Roman"/>
+          <w:sz w:val="28"/>
+        </w:rPr>
+        <w:t xml:space="preserve">у п. </w:t>
       </w:r>
       <w:r>
         <w:rPr>
@@ -8866,7 +10176,7 @@
           <w:sz w:val="28"/>
         </w:rPr>
       </w:pPr>
-      <w:bookmarkStart w:id="7" w:name="_Toc324855933"/>
+      <w:bookmarkStart w:id="7" w:name="_Toc324974366"/>
       <w:r>
         <w:rPr>
           <w:rFonts w:ascii="Times New Roman" w:hAnsi="Times New Roman" w:cs="Times New Roman"/>
@@ -8893,7 +10203,7 @@
           <w:sz w:val="28"/>
         </w:rPr>
       </w:pPr>
-      <w:bookmarkStart w:id="8" w:name="_Toc324855934"/>
+      <w:bookmarkStart w:id="8" w:name="_Toc324974367"/>
       <w:r>
         <w:rPr>
           <w:rFonts w:ascii="Times New Roman" w:hAnsi="Times New Roman" w:cs="Times New Roman"/>
@@ -8929,7 +10239,7 @@
           <w:sz w:val="28"/>
         </w:rPr>
       </w:pPr>
-      <w:bookmarkStart w:id="9" w:name="_Toc324855935"/>
+      <w:bookmarkStart w:id="9" w:name="_Toc324974368"/>
       <w:r>
         <w:rPr>
           <w:rFonts w:ascii="Times New Roman" w:hAnsi="Times New Roman" w:cs="Times New Roman"/>
@@ -8937,7 +10247,27 @@
           <w:color w:val="auto"/>
           <w:sz w:val="28"/>
         </w:rPr>
-        <w:t>Перший етап – кластеризація вершин графу</w:t>
+        <w:t xml:space="preserve">Перший етап – </w:t>
+      </w:r>
+      <w:proofErr w:type="spellStart"/>
+      <w:r>
+        <w:rPr>
+          <w:rFonts w:ascii="Times New Roman" w:hAnsi="Times New Roman" w:cs="Times New Roman"/>
+          <w:i w:val="0"/>
+          <w:color w:val="auto"/>
+          <w:sz w:val="28"/>
+        </w:rPr>
+        <w:t>кластеризація</w:t>
+      </w:r>
+      <w:proofErr w:type="spellEnd"/>
+      <w:r>
+        <w:rPr>
+          <w:rFonts w:ascii="Times New Roman" w:hAnsi="Times New Roman" w:cs="Times New Roman"/>
+          <w:i w:val="0"/>
+          <w:color w:val="auto"/>
+          <w:sz w:val="28"/>
+        </w:rPr>
+        <w:t xml:space="preserve"> вершин графу</w:t>
       </w:r>
       <w:bookmarkEnd w:id="9"/>
     </w:p>
@@ -8956,7 +10286,23 @@
           <w:rFonts w:ascii="Times New Roman" w:hAnsi="Times New Roman" w:cs="Times New Roman"/>
           <w:sz w:val="28"/>
         </w:rPr>
-        <w:t>Постановка задачі кластеризації наведена у</w:t>
+        <w:t xml:space="preserve">Постановка задачі </w:t>
+      </w:r>
+      <w:proofErr w:type="spellStart"/>
+      <w:r>
+        <w:rPr>
+          <w:rFonts w:ascii="Times New Roman" w:hAnsi="Times New Roman" w:cs="Times New Roman"/>
+          <w:sz w:val="28"/>
+        </w:rPr>
+        <w:t>кластеризації</w:t>
+      </w:r>
+      <w:proofErr w:type="spellEnd"/>
+      <w:r>
+        <w:rPr>
+          <w:rFonts w:ascii="Times New Roman" w:hAnsi="Times New Roman" w:cs="Times New Roman"/>
+          <w:sz w:val="28"/>
+        </w:rPr>
+        <w:t xml:space="preserve"> наведена у</w:t>
       </w:r>
       <w:r>
         <w:rPr>
@@ -8991,7 +10337,23 @@
           <w:rFonts w:ascii="Times New Roman" w:hAnsi="Times New Roman" w:cs="Times New Roman"/>
           <w:sz w:val="28"/>
         </w:rPr>
-        <w:t xml:space="preserve"> Основна проблема кластеризації для CVRP полягає у тому, що </w:t>
+        <w:t xml:space="preserve"> Основна проблема </w:t>
+      </w:r>
+      <w:proofErr w:type="spellStart"/>
+      <w:r>
+        <w:rPr>
+          <w:rFonts w:ascii="Times New Roman" w:hAnsi="Times New Roman" w:cs="Times New Roman"/>
+          <w:sz w:val="28"/>
+        </w:rPr>
+        <w:t>кластеризації</w:t>
+      </w:r>
+      <w:proofErr w:type="spellEnd"/>
+      <w:r>
+        <w:rPr>
+          <w:rFonts w:ascii="Times New Roman" w:hAnsi="Times New Roman" w:cs="Times New Roman"/>
+          <w:sz w:val="28"/>
+        </w:rPr>
+        <w:t xml:space="preserve"> для CVRP полягає у тому, що </w:t>
       </w:r>
       <w:r>
         <w:rPr>
@@ -9102,7 +10464,60 @@
           <w:rFonts w:ascii="Times New Roman" w:hAnsi="Times New Roman" w:cs="Times New Roman"/>
           <w:sz w:val="28"/>
         </w:rPr>
-        <w:t xml:space="preserve"> Це унеможливлює застосування методів кластеризації, які застосовуються для задачі VRP.</w:t>
+        <w:t xml:space="preserve"> Це унеможливлює застосування методів </w:t>
+      </w:r>
+      <w:proofErr w:type="spellStart"/>
+      <w:r>
+        <w:rPr>
+          <w:rFonts w:ascii="Times New Roman" w:hAnsi="Times New Roman" w:cs="Times New Roman"/>
+          <w:sz w:val="28"/>
+        </w:rPr>
+        <w:t>кластеризації</w:t>
+      </w:r>
+      <w:proofErr w:type="spellEnd"/>
+      <w:r>
+        <w:rPr>
+          <w:rFonts w:ascii="Times New Roman" w:hAnsi="Times New Roman" w:cs="Times New Roman"/>
+          <w:sz w:val="28"/>
+        </w:rPr>
+        <w:t>, які застосовуються для задачі VRP</w:t>
+      </w:r>
+      <w:r>
+        <w:rPr>
+          <w:rFonts w:ascii="Times New Roman" w:hAnsi="Times New Roman" w:cs="Times New Roman"/>
+          <w:sz w:val="28"/>
+        </w:rPr>
+        <w:t xml:space="preserve"> у первозданному їх вигляді</w:t>
+      </w:r>
+      <w:r>
+        <w:rPr>
+          <w:rFonts w:ascii="Times New Roman" w:hAnsi="Times New Roman" w:cs="Times New Roman"/>
+          <w:sz w:val="28"/>
+        </w:rPr>
+        <w:t>.</w:t>
+      </w:r>
+      <w:r>
+        <w:rPr>
+          <w:rFonts w:ascii="Times New Roman" w:hAnsi="Times New Roman" w:cs="Times New Roman"/>
+          <w:sz w:val="28"/>
+        </w:rPr>
+        <w:t xml:space="preserve"> Необхідно або модифікувати їх або розробляти нові підходи до </w:t>
+      </w:r>
+      <w:proofErr w:type="spellStart"/>
+      <w:r>
+        <w:rPr>
+          <w:rFonts w:ascii="Times New Roman" w:hAnsi="Times New Roman" w:cs="Times New Roman"/>
+          <w:sz w:val="28"/>
+        </w:rPr>
+        <w:t>кластеризації</w:t>
+      </w:r>
+      <w:proofErr w:type="spellEnd"/>
+      <w:r>
+        <w:rPr>
+          <w:rFonts w:ascii="Times New Roman" w:hAnsi="Times New Roman" w:cs="Times New Roman"/>
+          <w:sz w:val="28"/>
+        </w:rPr>
+        <w:t>.</w:t>
       </w:r>
     </w:p>
     <w:p>
@@ -9112,7 +10527,7 @@
           <w:lang w:val="en-US"/>
         </w:rPr>
       </w:pPr>
-      <w:bookmarkStart w:id="10" w:name="_Toc324855936"/>
+      <w:bookmarkStart w:id="10" w:name="_Toc324974369"/>
       <w:r>
         <w:t>Алгоритм ланцюга найближчих сусідів</w:t>
       </w:r>
@@ -9292,6 +10707,7 @@
           <w:b/>
           <w:sz w:val="28"/>
         </w:rPr>
+        <w:lastRenderedPageBreak/>
         <w:t xml:space="preserve">Крок 2. </w:t>
       </w:r>
       <w:r>
@@ -9350,7 +10766,23 @@
           <w:rFonts w:ascii="Times New Roman" w:eastAsiaTheme="minorEastAsia" w:hAnsi="Times New Roman" w:cs="Times New Roman"/>
           <w:sz w:val="28"/>
         </w:rPr>
-        <w:t>. Ініціаліазуємо її як порожню структуру.</w:t>
+        <w:t xml:space="preserve">. </w:t>
+      </w:r>
+      <w:proofErr w:type="spellStart"/>
+      <w:r>
+        <w:rPr>
+          <w:rFonts w:ascii="Times New Roman" w:eastAsiaTheme="minorEastAsia" w:hAnsi="Times New Roman" w:cs="Times New Roman"/>
+          <w:sz w:val="28"/>
+        </w:rPr>
+        <w:t>Ініціаліазуємо</w:t>
+      </w:r>
+      <w:proofErr w:type="spellEnd"/>
+      <w:r>
+        <w:rPr>
+          <w:rFonts w:ascii="Times New Roman" w:eastAsiaTheme="minorEastAsia" w:hAnsi="Times New Roman" w:cs="Times New Roman"/>
+          <w:sz w:val="28"/>
+        </w:rPr>
+        <w:t xml:space="preserve"> її як порожню структуру.</w:t>
       </w:r>
     </w:p>
     <w:p>
@@ -9369,7 +10801,6 @@
           <w:b/>
           <w:sz w:val="28"/>
         </w:rPr>
-        <w:lastRenderedPageBreak/>
         <w:t xml:space="preserve">Крок 3. </w:t>
       </w:r>
       <w:r>
@@ -9889,7 +11320,23 @@
           <w:rFonts w:ascii="Times New Roman" w:eastAsiaTheme="minorEastAsia" w:hAnsi="Times New Roman" w:cs="Times New Roman"/>
           <w:sz w:val="28"/>
         </w:rPr>
-        <w:t xml:space="preserve">Наведемо модифіковану схему алгоритму призначену для кластеризації вершин </w:t>
+        <w:t xml:space="preserve">Наведемо модифіковану схему алгоритму призначену для </w:t>
+      </w:r>
+      <w:proofErr w:type="spellStart"/>
+      <w:r>
+        <w:rPr>
+          <w:rFonts w:ascii="Times New Roman" w:eastAsiaTheme="minorEastAsia" w:hAnsi="Times New Roman" w:cs="Times New Roman"/>
+          <w:sz w:val="28"/>
+        </w:rPr>
+        <w:t>кластеризації</w:t>
+      </w:r>
+      <w:proofErr w:type="spellEnd"/>
+      <w:r>
+        <w:rPr>
+          <w:rFonts w:ascii="Times New Roman" w:eastAsiaTheme="minorEastAsia" w:hAnsi="Times New Roman" w:cs="Times New Roman"/>
+          <w:sz w:val="28"/>
+        </w:rPr>
+        <w:t xml:space="preserve"> вершин </w:t>
       </w:r>
       <w:r>
         <w:rPr>
@@ -9947,6 +11394,7 @@
         </w:rPr>
         <w:t xml:space="preserve"> – </w:t>
       </w:r>
+      <w:proofErr w:type="spellStart"/>
       <w:r>
         <w:rPr>
           <w:rFonts w:ascii="Times New Roman" w:eastAsiaTheme="minorEastAsia" w:hAnsi="Times New Roman" w:cs="Times New Roman"/>
@@ -9973,7 +11421,15 @@
           <w:rFonts w:ascii="Times New Roman" w:eastAsiaTheme="minorEastAsia" w:hAnsi="Times New Roman" w:cs="Times New Roman"/>
           <w:sz w:val="28"/>
         </w:rPr>
-        <w:t>ний список. Формуємо цей список</w:t>
+        <w:t>ний</w:t>
+      </w:r>
+      <w:proofErr w:type="spellEnd"/>
+      <w:r>
+        <w:rPr>
+          <w:rFonts w:ascii="Times New Roman" w:eastAsiaTheme="minorEastAsia" w:hAnsi="Times New Roman" w:cs="Times New Roman"/>
+          <w:sz w:val="28"/>
+        </w:rPr>
+        <w:t xml:space="preserve"> список. Формуємо цей список</w:t>
       </w:r>
       <w:r>
         <w:rPr>
@@ -10152,6 +11608,7 @@
           <w:b/>
           <w:sz w:val="28"/>
         </w:rPr>
+        <w:lastRenderedPageBreak/>
         <w:t xml:space="preserve">Крок 4. </w:t>
       </w:r>
       <w:r>
@@ -10178,7 +11635,6 @@
           <w:b/>
           <w:sz w:val="28"/>
         </w:rPr>
-        <w:lastRenderedPageBreak/>
         <w:t>4.</w:t>
       </w:r>
       <w:r>
@@ -10834,11 +12290,16 @@
       <w:pPr>
         <w:pStyle w:val="Heading5"/>
       </w:pPr>
-      <w:bookmarkStart w:id="11" w:name="_Toc324855937"/>
-      <w:r>
-        <w:t>Бджолиний алгоритм кластеризації</w:t>
+      <w:bookmarkStart w:id="11" w:name="_Toc324974370"/>
+      <w:r>
+        <w:t xml:space="preserve">Бджолиний алгоритм </w:t>
+      </w:r>
+      <w:proofErr w:type="spellStart"/>
+      <w:r>
+        <w:t>кластеризації</w:t>
       </w:r>
       <w:bookmarkEnd w:id="11"/>
+      <w:proofErr w:type="spellEnd"/>
     </w:p>
     <w:p>
       <w:pPr>
@@ -10855,7 +12316,39 @@
           <w:rFonts w:ascii="Times New Roman" w:hAnsi="Times New Roman" w:cs="Times New Roman"/>
           <w:sz w:val="28"/>
         </w:rPr>
-        <w:t>Для кластеризації вершин для задачі CVRP було модифіковано бджолиний алгоритм кластеризації для задачі VRP (див. п. 3.4.2.1.3)</w:t>
+        <w:t xml:space="preserve">Для </w:t>
+      </w:r>
+      <w:proofErr w:type="spellStart"/>
+      <w:r>
+        <w:rPr>
+          <w:rFonts w:ascii="Times New Roman" w:hAnsi="Times New Roman" w:cs="Times New Roman"/>
+          <w:sz w:val="28"/>
+        </w:rPr>
+        <w:t>кластеризації</w:t>
+      </w:r>
+      <w:proofErr w:type="spellEnd"/>
+      <w:r>
+        <w:rPr>
+          <w:rFonts w:ascii="Times New Roman" w:hAnsi="Times New Roman" w:cs="Times New Roman"/>
+          <w:sz w:val="28"/>
+        </w:rPr>
+        <w:t xml:space="preserve"> вершин для задачі CVRP було модифіковано бджолиний алгоритм </w:t>
+      </w:r>
+      <w:proofErr w:type="spellStart"/>
+      <w:r>
+        <w:rPr>
+          <w:rFonts w:ascii="Times New Roman" w:hAnsi="Times New Roman" w:cs="Times New Roman"/>
+          <w:sz w:val="28"/>
+        </w:rPr>
+        <w:t>кластеризації</w:t>
+      </w:r>
+      <w:proofErr w:type="spellEnd"/>
+      <w:r>
+        <w:rPr>
+          <w:rFonts w:ascii="Times New Roman" w:hAnsi="Times New Roman" w:cs="Times New Roman"/>
+          <w:sz w:val="28"/>
+        </w:rPr>
+        <w:t xml:space="preserve"> для задачі VRP (див. п. 3.4.2.1.3)</w:t>
       </w:r>
       <w:r>
         <w:rPr>
@@ -11190,7 +12683,15 @@
           <w:rFonts w:ascii="Times New Roman" w:hAnsi="Times New Roman" w:cs="Times New Roman"/>
           <w:sz w:val="28"/>
         </w:rPr>
-        <w:t xml:space="preserve"> Початкові розв’язки формуються наступним чином: випадкові вершини із множини вершин додавались до кластеру до тих пір, поки дозволяє місткість кластеру. Як тільки кластер заповнюється, створюється новий, який так само заповнюється випадковим чином.</w:t>
+        <w:t xml:space="preserve"> Початкові розв’язки формуються наступним чином: випадкові вершини із множини вершин додавались до кластеру до тих пір, поки дозволяє місткість кластеру. Як тільки кластер </w:t>
+      </w:r>
+      <w:r>
+        <w:rPr>
+          <w:rFonts w:ascii="Times New Roman" w:hAnsi="Times New Roman" w:cs="Times New Roman"/>
+          <w:sz w:val="28"/>
+        </w:rPr>
+        <w:lastRenderedPageBreak/>
+        <w:t>заповнюється, створюється новий, який так само заповнюється випадковим чином.</w:t>
       </w:r>
     </w:p>
     <w:p>
@@ -11212,7 +12713,6 @@
           <w:rFonts w:ascii="Times New Roman" w:hAnsi="Times New Roman" w:cs="Times New Roman"/>
           <w:sz w:val="28"/>
         </w:rPr>
-        <w:lastRenderedPageBreak/>
         <w:t xml:space="preserve">При застосування стратегії пошуку сусідніх розв’язків, що полягає у випадковому </w:t>
       </w:r>
       <w:r>
@@ -11439,7 +12939,7 @@
           <v:shape id="_x0000_i1025" type="#_x0000_t75" style="width:466.5pt;height:214.5pt" o:ole="">
             <v:imagedata r:id="rId8" o:title=""/>
           </v:shape>
-          <o:OLEObject Type="Embed" ProgID="Visio.Drawing.11" ShapeID="_x0000_i1025" DrawAspect="Content" ObjectID="_1398665584" r:id="rId9"/>
+          <o:OLEObject Type="Embed" ProgID="Visio.Drawing.11" ShapeID="_x0000_i1025" DrawAspect="Content" ObjectID="_1398716640" r:id="rId9"/>
         </w:object>
       </w:r>
     </w:p>
@@ -11490,6 +12990,7 @@
           <w:rFonts w:ascii="Times New Roman" w:hAnsi="Times New Roman" w:cs="Times New Roman"/>
           <w:sz w:val="28"/>
         </w:rPr>
+        <w:lastRenderedPageBreak/>
         <w:t>Для розв’язання цієї проблемо було введено додатковий метод у стратегію пошуку сусідніх розв’язків. Цей метод полягає у випадков</w:t>
       </w:r>
       <w:r>
@@ -11497,15 +12998,7 @@
           <w:rFonts w:ascii="Times New Roman" w:hAnsi="Times New Roman" w:cs="Times New Roman"/>
           <w:sz w:val="28"/>
         </w:rPr>
-        <w:t xml:space="preserve">ому </w:t>
-      </w:r>
-      <w:r>
-        <w:rPr>
-          <w:rFonts w:ascii="Times New Roman" w:hAnsi="Times New Roman" w:cs="Times New Roman"/>
-          <w:sz w:val="28"/>
-        </w:rPr>
-        <w:lastRenderedPageBreak/>
-        <w:t xml:space="preserve">обміні двома вершинами між кластерами, якщо це дозволяє їх місткість. На рисунку </w:t>
+        <w:t xml:space="preserve">ому обміні двома вершинами між кластерами, якщо це дозволяє їх місткість. На рисунку </w:t>
       </w:r>
       <w:r>
         <w:rPr>
@@ -11537,7 +13030,7 @@
           <v:shape id="_x0000_i1026" type="#_x0000_t75" style="width:467.25pt;height:126pt" o:ole="">
             <v:imagedata r:id="rId10" o:title=""/>
           </v:shape>
-          <o:OLEObject Type="Embed" ProgID="Visio.Drawing.11" ShapeID="_x0000_i1026" DrawAspect="Content" ObjectID="_1398665585" r:id="rId11"/>
+          <o:OLEObject Type="Embed" ProgID="Visio.Drawing.11" ShapeID="_x0000_i1026" DrawAspect="Content" ObjectID="_1398716641" r:id="rId11"/>
         </w:object>
       </w:r>
       <w:r>
@@ -11587,7 +13080,7 @@
           <w:sz w:val="28"/>
         </w:rPr>
       </w:pPr>
-      <w:bookmarkStart w:id="12" w:name="_Toc324855938"/>
+      <w:bookmarkStart w:id="12" w:name="_Toc324974371"/>
       <w:r>
         <w:rPr>
           <w:rFonts w:ascii="Times New Roman" w:hAnsi="Times New Roman" w:cs="Times New Roman"/>
@@ -11735,6 +13228,7 @@
           <w:sz w:val="28"/>
         </w:rPr>
       </w:pPr>
+      <w:bookmarkStart w:id="13" w:name="_Toc324974372"/>
       <w:r>
         <w:rPr>
           <w:rFonts w:ascii="Times New Roman" w:hAnsi="Times New Roman" w:cs="Times New Roman"/>
@@ -11751,6 +13245,7 @@
         </w:rPr>
         <w:t>+</w:t>
       </w:r>
+      <w:bookmarkEnd w:id="13"/>
       <w:r>
         <w:rPr>
           <w:rFonts w:ascii="Times New Roman" w:hAnsi="Times New Roman" w:cs="Times New Roman"/>
@@ -11776,7 +13271,7 @@
           <w:sz w:val="28"/>
         </w:rPr>
       </w:pPr>
-      <w:bookmarkStart w:id="13" w:name="_Toc324855939"/>
+      <w:bookmarkStart w:id="14" w:name="_Toc324974373"/>
       <w:r>
         <w:rPr>
           <w:rFonts w:ascii="Times New Roman" w:hAnsi="Times New Roman" w:cs="Times New Roman"/>
@@ -11785,7 +13280,7 @@
         </w:rPr>
         <w:t>Порівняльний аналіз отриманих результатів</w:t>
       </w:r>
-      <w:bookmarkEnd w:id="13"/>
+      <w:bookmarkEnd w:id="14"/>
     </w:p>
     <w:p>
       <w:pPr>
@@ -11799,7 +13294,7 @@
           <w:sz w:val="28"/>
         </w:rPr>
       </w:pPr>
-      <w:bookmarkStart w:id="14" w:name="_Toc324855940"/>
+      <w:bookmarkStart w:id="15" w:name="_Toc324974374"/>
       <w:r>
         <w:rPr>
           <w:rFonts w:ascii="Times New Roman" w:hAnsi="Times New Roman" w:cs="Times New Roman"/>
@@ -11808,7 +13303,7 @@
         </w:rPr>
         <w:t>Висновок до розділу</w:t>
       </w:r>
-      <w:bookmarkEnd w:id="14"/>
+      <w:bookmarkEnd w:id="15"/>
     </w:p>
     <w:p>
       <w:pPr>
@@ -11840,7 +13335,7 @@
           <w:lang w:val="en-US"/>
         </w:rPr>
       </w:pPr>
-      <w:bookmarkStart w:id="15" w:name="_Toc324855941"/>
+      <w:bookmarkStart w:id="16" w:name="_Toc324974375"/>
       <w:r>
         <w:rPr>
           <w:rFonts w:ascii="Times New Roman" w:hAnsi="Times New Roman" w:cs="Times New Roman"/>
@@ -11850,7 +13345,7 @@
         <w:lastRenderedPageBreak/>
         <w:t>ТЕХНОЛОГІЧНИЙ РОЗДІЛ</w:t>
       </w:r>
-      <w:bookmarkEnd w:id="15"/>
+      <w:bookmarkEnd w:id="16"/>
     </w:p>
     <w:p>
       <w:pPr>
@@ -11868,8 +13363,8 @@
           <w:sz w:val="28"/>
         </w:rPr>
       </w:pPr>
-      <w:bookmarkStart w:id="16" w:name="_Toc324891669"/>
-      <w:bookmarkStart w:id="17" w:name="_Toc324855942"/>
+      <w:bookmarkStart w:id="17" w:name="_Toc324891669"/>
+      <w:bookmarkStart w:id="18" w:name="_Toc324974376"/>
       <w:r>
         <w:rPr>
           <w:rFonts w:ascii="Times New Roman" w:hAnsi="Times New Roman" w:cs="Times New Roman"/>
@@ -11878,7 +13373,8 @@
         </w:rPr>
         <w:t>Керівництво користувача</w:t>
       </w:r>
-      <w:bookmarkEnd w:id="16"/>
+      <w:bookmarkEnd w:id="17"/>
+      <w:bookmarkEnd w:id="18"/>
     </w:p>
     <w:p>
       <w:pPr>
@@ -11892,6 +13388,7 @@
           <w:sz w:val="28"/>
         </w:rPr>
       </w:pPr>
+      <w:bookmarkStart w:id="19" w:name="_Toc324974377"/>
       <w:r>
         <w:rPr>
           <w:rFonts w:ascii="Times New Roman" w:hAnsi="Times New Roman" w:cs="Times New Roman"/>
@@ -11900,7 +13397,7 @@
         </w:rPr>
         <w:t>Висновок до розділу</w:t>
       </w:r>
-      <w:bookmarkEnd w:id="17"/>
+      <w:bookmarkEnd w:id="19"/>
     </w:p>
     <w:p>
       <w:pPr>
@@ -11914,13 +13411,6 @@
         </w:rPr>
         <w:br w:type="page"/>
       </w:r>
-    </w:p>
-    <w:p>
-      <w:pPr>
-        <w:rPr>
-          <w:lang w:val="en-US"/>
-        </w:rPr>
-      </w:pPr>
     </w:p>
     <w:p>
       <w:pPr>
@@ -11934,19 +13424,3521 @@
         <w:rPr>
           <w:rFonts w:ascii="Times New Roman" w:hAnsi="Times New Roman" w:cs="Times New Roman"/>
           <w:color w:val="auto"/>
-          <w:lang w:val="ru-RU"/>
-        </w:rPr>
-      </w:pPr>
-      <w:bookmarkStart w:id="18" w:name="_Toc324855943"/>
+        </w:rPr>
+      </w:pPr>
+      <w:bookmarkStart w:id="20" w:name="_Toc324974378"/>
       <w:r>
         <w:rPr>
           <w:rFonts w:ascii="Times New Roman" w:hAnsi="Times New Roman" w:cs="Times New Roman"/>
           <w:color w:val="auto"/>
           <w:lang w:val="ru-RU"/>
         </w:rPr>
-        <w:t>РОЗДІЛ З ОХОРОНИ ПРАЦІ</w:t>
-      </w:r>
-      <w:bookmarkEnd w:id="18"/>
+        <w:lastRenderedPageBreak/>
+        <w:t xml:space="preserve">РОЗДІЛ </w:t>
+      </w:r>
+      <w:proofErr w:type="gramStart"/>
+      <w:r>
+        <w:rPr>
+          <w:rFonts w:ascii="Times New Roman" w:hAnsi="Times New Roman" w:cs="Times New Roman"/>
+          <w:color w:val="auto"/>
+          <w:lang w:val="ru-RU"/>
+        </w:rPr>
+        <w:t>З</w:t>
+      </w:r>
+      <w:proofErr w:type="gramEnd"/>
+      <w:r>
+        <w:rPr>
+          <w:rFonts w:ascii="Times New Roman" w:hAnsi="Times New Roman" w:cs="Times New Roman"/>
+          <w:color w:val="auto"/>
+          <w:lang w:val="ru-RU"/>
+        </w:rPr>
+        <w:t xml:space="preserve"> </w:t>
+      </w:r>
+      <w:r>
+        <w:rPr>
+          <w:rFonts w:ascii="Times New Roman" w:hAnsi="Times New Roman" w:cs="Times New Roman"/>
+          <w:color w:val="auto"/>
+        </w:rPr>
+        <w:t>ОХОРОН</w:t>
+      </w:r>
+      <w:r>
+        <w:rPr>
+          <w:rFonts w:ascii="Times New Roman" w:hAnsi="Times New Roman" w:cs="Times New Roman"/>
+          <w:color w:val="auto"/>
+        </w:rPr>
+        <w:t>И</w:t>
+      </w:r>
+      <w:r>
+        <w:rPr>
+          <w:rFonts w:ascii="Times New Roman" w:hAnsi="Times New Roman" w:cs="Times New Roman"/>
+          <w:color w:val="auto"/>
+        </w:rPr>
+        <w:t xml:space="preserve"> ПРАЦІ</w:t>
+      </w:r>
+      <w:bookmarkEnd w:id="20"/>
+    </w:p>
+    <w:p>
+      <w:pPr>
+        <w:shd w:val="clear" w:color="auto" w:fill="FFFFFF"/>
+        <w:spacing w:after="0" w:line="360" w:lineRule="auto"/>
+        <w:ind w:firstLine="708"/>
+        <w:jc w:val="both"/>
+        <w:rPr>
+          <w:rFonts w:ascii="Times New Roman" w:eastAsia="Times New Roman" w:hAnsi="Times New Roman" w:cs="Times New Roman"/>
+          <w:color w:val="000000"/>
+          <w:sz w:val="28"/>
+          <w:szCs w:val="21"/>
+          <w:lang w:eastAsia="uk-UA"/>
+        </w:rPr>
+      </w:pPr>
+      <w:r>
+        <w:rPr>
+          <w:rFonts w:ascii="Times New Roman" w:eastAsia="Times New Roman" w:hAnsi="Times New Roman" w:cs="Times New Roman"/>
+          <w:color w:val="000000"/>
+          <w:sz w:val="28"/>
+          <w:szCs w:val="21"/>
+          <w:lang w:eastAsia="uk-UA"/>
+        </w:rPr>
+        <w:t>Правила</w:t>
+      </w:r>
+      <w:r>
+        <w:rPr>
+          <w:rFonts w:ascii="Times New Roman" w:eastAsia="Times New Roman" w:hAnsi="Times New Roman" w:cs="Times New Roman"/>
+          <w:color w:val="000000"/>
+          <w:sz w:val="28"/>
+          <w:szCs w:val="21"/>
+          <w:lang w:eastAsia="uk-UA"/>
+        </w:rPr>
+        <w:t xml:space="preserve"> охорони праці під </w:t>
+      </w:r>
+      <w:r>
+        <w:rPr>
+          <w:rFonts w:ascii="Times New Roman" w:eastAsia="Times New Roman" w:hAnsi="Times New Roman" w:cs="Times New Roman"/>
+          <w:color w:val="000000"/>
+          <w:sz w:val="28"/>
+          <w:szCs w:val="21"/>
+          <w:lang w:eastAsia="uk-UA"/>
+        </w:rPr>
+        <w:t>час експлуатації електронн</w:t>
+      </w:r>
+      <w:r>
+        <w:rPr>
+          <w:rFonts w:ascii="Times New Roman" w:eastAsia="Times New Roman" w:hAnsi="Times New Roman" w:cs="Times New Roman"/>
+          <w:color w:val="000000"/>
+          <w:sz w:val="28"/>
+          <w:szCs w:val="21"/>
+          <w:lang w:eastAsia="uk-UA"/>
+        </w:rPr>
+        <w:t xml:space="preserve">о-обчислювальних машин викладені у </w:t>
+      </w:r>
+      <w:r>
+        <w:rPr>
+          <w:rFonts w:ascii="Times New Roman" w:eastAsia="Calibri" w:hAnsi="Times New Roman" w:cs="Times New Roman"/>
+          <w:sz w:val="28"/>
+          <w:szCs w:val="28"/>
+          <w:highlight w:val="green"/>
+        </w:rPr>
+        <w:t>НПАОП 0.00-1.28-10</w:t>
+      </w:r>
+      <w:r>
+        <w:rPr>
+          <w:rFonts w:ascii="Times New Roman" w:eastAsia="Times New Roman" w:hAnsi="Times New Roman" w:cs="Times New Roman"/>
+          <w:color w:val="000000"/>
+          <w:sz w:val="28"/>
+          <w:szCs w:val="21"/>
+          <w:lang w:eastAsia="uk-UA"/>
+        </w:rPr>
+        <w:t xml:space="preserve"> поширюються на всіх суб’</w:t>
+      </w:r>
+      <w:r>
+        <w:rPr>
+          <w:rFonts w:ascii="Times New Roman" w:eastAsia="Times New Roman" w:hAnsi="Times New Roman" w:cs="Times New Roman"/>
+          <w:color w:val="000000"/>
+          <w:sz w:val="28"/>
+          <w:szCs w:val="21"/>
+          <w:lang w:eastAsia="uk-UA"/>
+        </w:rPr>
+        <w:t>єктів господарювання</w:t>
+      </w:r>
+      <w:r>
+        <w:rPr>
+          <w:rFonts w:ascii="Times New Roman" w:eastAsia="Times New Roman" w:hAnsi="Times New Roman" w:cs="Times New Roman"/>
+          <w:color w:val="000000"/>
+          <w:sz w:val="28"/>
+          <w:szCs w:val="21"/>
+          <w:lang w:eastAsia="uk-UA"/>
+        </w:rPr>
+        <w:t xml:space="preserve"> незалежно від форм власності, </w:t>
+      </w:r>
+      <w:r>
+        <w:rPr>
+          <w:rFonts w:ascii="Times New Roman" w:eastAsia="Times New Roman" w:hAnsi="Times New Roman" w:cs="Times New Roman"/>
+          <w:color w:val="000000"/>
+          <w:sz w:val="28"/>
+          <w:szCs w:val="21"/>
+          <w:lang w:eastAsia="uk-UA"/>
+        </w:rPr>
+        <w:t xml:space="preserve">які у своїй діяльності здійснюють роботу, </w:t>
+      </w:r>
+      <w:r>
+        <w:rPr>
+          <w:rFonts w:ascii="Times New Roman" w:eastAsia="Times New Roman" w:hAnsi="Times New Roman" w:cs="Times New Roman"/>
+          <w:color w:val="000000"/>
+          <w:sz w:val="28"/>
+          <w:szCs w:val="21"/>
+          <w:lang w:eastAsia="uk-UA"/>
+        </w:rPr>
+        <w:t>пов’</w:t>
+      </w:r>
+      <w:r>
+        <w:rPr>
+          <w:rFonts w:ascii="Times New Roman" w:eastAsia="Times New Roman" w:hAnsi="Times New Roman" w:cs="Times New Roman"/>
+          <w:color w:val="000000"/>
+          <w:sz w:val="28"/>
+          <w:szCs w:val="21"/>
+          <w:lang w:eastAsia="uk-UA"/>
+        </w:rPr>
+        <w:t xml:space="preserve">язану з </w:t>
+      </w:r>
+      <w:r>
+        <w:rPr>
+          <w:rFonts w:ascii="Times New Roman" w:eastAsia="Times New Roman" w:hAnsi="Times New Roman" w:cs="Times New Roman"/>
+          <w:color w:val="000000"/>
+          <w:sz w:val="28"/>
+          <w:szCs w:val="21"/>
+          <w:lang w:eastAsia="uk-UA"/>
+        </w:rPr>
+        <w:t>ЕОМ.</w:t>
+      </w:r>
+    </w:p>
+    <w:p>
+      <w:pPr>
+        <w:spacing w:after="0" w:line="360" w:lineRule="auto"/>
+        <w:ind w:firstLine="708"/>
+        <w:jc w:val="both"/>
+        <w:rPr>
+          <w:rFonts w:ascii="Times New Roman" w:hAnsi="Times New Roman" w:cs="Times New Roman"/>
+          <w:sz w:val="28"/>
+        </w:rPr>
+      </w:pPr>
+      <w:r>
+        <w:rPr>
+          <w:rFonts w:ascii="Times New Roman" w:hAnsi="Times New Roman" w:cs="Times New Roman"/>
+          <w:sz w:val="28"/>
+        </w:rPr>
+        <w:t xml:space="preserve">Згідно </w:t>
+      </w:r>
+      <w:r>
+        <w:rPr>
+          <w:rFonts w:ascii="Times New Roman" w:eastAsia="Calibri" w:hAnsi="Times New Roman" w:cs="Times New Roman"/>
+          <w:sz w:val="28"/>
+          <w:szCs w:val="28"/>
+          <w:highlight w:val="green"/>
+        </w:rPr>
+        <w:t>НПАОП 0.00-1.28-10</w:t>
+      </w:r>
+      <w:r>
+        <w:rPr>
+          <w:rFonts w:ascii="Times New Roman" w:eastAsia="Times New Roman" w:hAnsi="Times New Roman" w:cs="Times New Roman"/>
+          <w:color w:val="000000"/>
+          <w:sz w:val="28"/>
+          <w:szCs w:val="21"/>
+          <w:lang w:eastAsia="uk-UA"/>
+        </w:rPr>
+        <w:t xml:space="preserve"> в</w:t>
+      </w:r>
+      <w:r>
+        <w:rPr>
+          <w:rFonts w:ascii="Times New Roman" w:hAnsi="Times New Roman" w:cs="Times New Roman"/>
+          <w:sz w:val="28"/>
+        </w:rPr>
+        <w:t xml:space="preserve">имоги стосовно </w:t>
+      </w:r>
+      <w:r>
+        <w:rPr>
+          <w:rFonts w:ascii="Times New Roman" w:hAnsi="Times New Roman" w:cs="Times New Roman"/>
+          <w:sz w:val="28"/>
+        </w:rPr>
+        <w:t xml:space="preserve">освітлення, оптимальних </w:t>
+      </w:r>
+      <w:r>
+        <w:rPr>
+          <w:rFonts w:ascii="Times New Roman" w:hAnsi="Times New Roman" w:cs="Times New Roman"/>
+          <w:sz w:val="28"/>
+        </w:rPr>
+        <w:t xml:space="preserve">умов мікроклімату, </w:t>
+      </w:r>
+      <w:r>
+        <w:rPr>
+          <w:rFonts w:ascii="Times New Roman" w:hAnsi="Times New Roman" w:cs="Times New Roman"/>
+          <w:sz w:val="28"/>
+        </w:rPr>
+        <w:t xml:space="preserve">ергономічних </w:t>
+      </w:r>
+      <w:r>
+        <w:rPr>
+          <w:rFonts w:ascii="Times New Roman" w:hAnsi="Times New Roman" w:cs="Times New Roman"/>
+          <w:sz w:val="28"/>
+        </w:rPr>
+        <w:t>характеристик</w:t>
+      </w:r>
+      <w:r>
+        <w:rPr>
+          <w:rFonts w:ascii="Times New Roman" w:hAnsi="Times New Roman" w:cs="Times New Roman"/>
+          <w:sz w:val="28"/>
+        </w:rPr>
+        <w:t xml:space="preserve"> основних </w:t>
+      </w:r>
+      <w:r>
+        <w:rPr>
+          <w:rFonts w:ascii="Times New Roman" w:hAnsi="Times New Roman" w:cs="Times New Roman"/>
+          <w:sz w:val="28"/>
+        </w:rPr>
+        <w:t xml:space="preserve">елементів </w:t>
+      </w:r>
+      <w:r>
+        <w:rPr>
+          <w:rFonts w:ascii="Times New Roman" w:hAnsi="Times New Roman" w:cs="Times New Roman"/>
+          <w:sz w:val="28"/>
+        </w:rPr>
+        <w:t>робочого місц</w:t>
+      </w:r>
+      <w:r>
+        <w:rPr>
+          <w:rFonts w:ascii="Times New Roman" w:hAnsi="Times New Roman" w:cs="Times New Roman"/>
+          <w:sz w:val="28"/>
+        </w:rPr>
+        <w:t>я, рівнів шуму, вібрації,</w:t>
+      </w:r>
+      <w:r>
+        <w:rPr>
+          <w:rFonts w:ascii="Times New Roman" w:hAnsi="Times New Roman" w:cs="Times New Roman"/>
+          <w:sz w:val="28"/>
+        </w:rPr>
+        <w:t xml:space="preserve"> електромагнітного, ультрафіолетового та інфрачервоного випромінювання викладено</w:t>
+      </w:r>
+      <w:r>
+        <w:rPr>
+          <w:rFonts w:ascii="Times New Roman" w:hAnsi="Times New Roman" w:cs="Times New Roman"/>
+          <w:sz w:val="28"/>
+        </w:rPr>
+        <w:t xml:space="preserve"> </w:t>
+      </w:r>
+      <w:r>
+        <w:rPr>
+          <w:rFonts w:ascii="Times New Roman" w:hAnsi="Times New Roman" w:cs="Times New Roman"/>
+          <w:sz w:val="28"/>
+        </w:rPr>
+        <w:t>у</w:t>
+      </w:r>
+      <w:r>
+        <w:rPr>
+          <w:rFonts w:ascii="Times New Roman" w:hAnsi="Times New Roman" w:cs="Times New Roman"/>
+          <w:sz w:val="28"/>
+        </w:rPr>
+        <w:t xml:space="preserve"> </w:t>
+      </w:r>
+      <w:proofErr w:type="spellStart"/>
+      <w:r>
+        <w:rPr>
+          <w:rFonts w:ascii="Times New Roman" w:hAnsi="Times New Roman" w:cs="Times New Roman"/>
+          <w:sz w:val="28"/>
+          <w:highlight w:val="green"/>
+        </w:rPr>
+        <w:t>ДСанПіН</w:t>
+      </w:r>
+      <w:proofErr w:type="spellEnd"/>
+      <w:r>
+        <w:rPr>
+          <w:rFonts w:ascii="Times New Roman" w:hAnsi="Times New Roman" w:cs="Times New Roman"/>
+          <w:sz w:val="28"/>
+          <w:highlight w:val="green"/>
+        </w:rPr>
+        <w:t xml:space="preserve"> 3.3.2-007-98</w:t>
+      </w:r>
+      <w:r>
+        <w:rPr>
+          <w:rFonts w:ascii="Times New Roman" w:hAnsi="Times New Roman" w:cs="Times New Roman"/>
+          <w:sz w:val="28"/>
+        </w:rPr>
+        <w:t xml:space="preserve">. Електробезпека </w:t>
+      </w:r>
+      <w:r>
+        <w:rPr>
+          <w:rFonts w:ascii="Times New Roman" w:hAnsi="Times New Roman" w:cs="Times New Roman"/>
+          <w:sz w:val="28"/>
+        </w:rPr>
+        <w:t>будівель</w:t>
+      </w:r>
+      <w:r>
+        <w:rPr>
+          <w:rFonts w:ascii="Times New Roman" w:hAnsi="Times New Roman" w:cs="Times New Roman"/>
+          <w:sz w:val="28"/>
+        </w:rPr>
+        <w:t xml:space="preserve"> та приміщень, </w:t>
+      </w:r>
+      <w:r>
+        <w:rPr>
+          <w:rFonts w:ascii="Times New Roman" w:hAnsi="Times New Roman" w:cs="Times New Roman"/>
+          <w:sz w:val="28"/>
+        </w:rPr>
+        <w:t>де розміщені робочі</w:t>
+      </w:r>
+      <w:r>
+        <w:rPr>
+          <w:rFonts w:ascii="Times New Roman" w:hAnsi="Times New Roman" w:cs="Times New Roman"/>
+          <w:sz w:val="28"/>
+        </w:rPr>
+        <w:t xml:space="preserve"> місця операторів, повинна відповідати </w:t>
+      </w:r>
+      <w:r>
+        <w:rPr>
+          <w:rFonts w:ascii="Times New Roman" w:hAnsi="Times New Roman" w:cs="Times New Roman"/>
+          <w:sz w:val="28"/>
+        </w:rPr>
+        <w:t>вимогам</w:t>
+      </w:r>
+      <w:r>
+        <w:rPr>
+          <w:rFonts w:ascii="Times New Roman" w:hAnsi="Times New Roman" w:cs="Times New Roman"/>
+          <w:sz w:val="28"/>
+        </w:rPr>
+        <w:t xml:space="preserve"> </w:t>
+      </w:r>
+      <w:r>
+        <w:rPr>
+          <w:rFonts w:ascii="Times New Roman" w:hAnsi="Times New Roman" w:cs="Times New Roman"/>
+          <w:sz w:val="28"/>
+          <w:highlight w:val="green"/>
+        </w:rPr>
+        <w:t>НПАОП 40.1-1.21-98</w:t>
+      </w:r>
+      <w:r>
+        <w:rPr>
+          <w:rFonts w:ascii="Times New Roman" w:hAnsi="Times New Roman" w:cs="Times New Roman"/>
+          <w:sz w:val="28"/>
+        </w:rPr>
+        <w:t xml:space="preserve">, а вимоги </w:t>
+      </w:r>
+      <w:r>
+        <w:rPr>
+          <w:rFonts w:ascii="Times New Roman" w:hAnsi="Times New Roman" w:cs="Times New Roman"/>
+          <w:sz w:val="28"/>
+        </w:rPr>
+        <w:t>щодо пожежної безпеки</w:t>
+      </w:r>
+      <w:r>
+        <w:rPr>
+          <w:rFonts w:ascii="Times New Roman" w:hAnsi="Times New Roman" w:cs="Times New Roman"/>
+          <w:sz w:val="28"/>
+        </w:rPr>
+        <w:t xml:space="preserve"> повинні відповідати вимогам встановленим</w:t>
+      </w:r>
+      <w:r>
+        <w:rPr>
+          <w:rFonts w:ascii="Times New Roman" w:hAnsi="Times New Roman" w:cs="Times New Roman"/>
+          <w:sz w:val="28"/>
+          <w:lang w:val="en-US"/>
+        </w:rPr>
+        <w:t xml:space="preserve"> у</w:t>
+      </w:r>
+      <w:r>
+        <w:rPr>
+          <w:rFonts w:ascii="Times New Roman" w:hAnsi="Times New Roman" w:cs="Times New Roman"/>
+          <w:sz w:val="28"/>
+        </w:rPr>
+        <w:t xml:space="preserve"> </w:t>
+      </w:r>
+      <w:r>
+        <w:rPr>
+          <w:rFonts w:ascii="Times New Roman" w:hAnsi="Times New Roman" w:cs="Times New Roman"/>
+          <w:sz w:val="28"/>
+          <w:highlight w:val="green"/>
+        </w:rPr>
+        <w:t>ДБН В.1.1.7-2002</w:t>
+      </w:r>
+      <w:r>
+        <w:rPr>
+          <w:rFonts w:ascii="Times New Roman" w:hAnsi="Times New Roman" w:cs="Times New Roman"/>
+          <w:sz w:val="28"/>
+        </w:rPr>
+        <w:t xml:space="preserve">, </w:t>
+      </w:r>
+      <w:r>
+        <w:rPr>
+          <w:rFonts w:ascii="Times New Roman" w:hAnsi="Times New Roman" w:cs="Times New Roman"/>
+          <w:sz w:val="28"/>
+          <w:highlight w:val="green"/>
+        </w:rPr>
+        <w:t>ГОСТ 12.1.004-91</w:t>
+      </w:r>
+      <w:r>
+        <w:rPr>
+          <w:rFonts w:ascii="Times New Roman" w:hAnsi="Times New Roman" w:cs="Times New Roman"/>
+          <w:sz w:val="28"/>
+        </w:rPr>
+        <w:t xml:space="preserve">, </w:t>
+      </w:r>
+      <w:r>
+        <w:rPr>
+          <w:rFonts w:ascii="Times New Roman" w:hAnsi="Times New Roman" w:cs="Times New Roman"/>
+          <w:sz w:val="28"/>
+          <w:highlight w:val="green"/>
+        </w:rPr>
+        <w:t>НАПБ А.01.001-2004</w:t>
+      </w:r>
+      <w:r>
+        <w:rPr>
+          <w:rFonts w:ascii="Times New Roman" w:hAnsi="Times New Roman" w:cs="Times New Roman"/>
+          <w:sz w:val="28"/>
+        </w:rPr>
+        <w:t>.</w:t>
+      </w:r>
+    </w:p>
+    <w:p>
+      <w:pPr>
+        <w:spacing w:line="360" w:lineRule="auto"/>
+        <w:ind w:firstLine="708"/>
+        <w:jc w:val="both"/>
+        <w:rPr>
+          <w:rFonts w:ascii="Times New Roman" w:hAnsi="Times New Roman" w:cs="Times New Roman"/>
+          <w:sz w:val="28"/>
+        </w:rPr>
+      </w:pPr>
+      <w:r>
+        <w:rPr>
+          <w:rFonts w:ascii="Times New Roman" w:hAnsi="Times New Roman" w:cs="Times New Roman"/>
+          <w:sz w:val="28"/>
+        </w:rPr>
+        <w:t>При розробці дипломного проекту необхідно дотримуватись усіх вище зазначених вимог та норм. Розглянемо кімнату, у якій відбувалось дипломне проектування із точки зори виконання правил охорони праці.</w:t>
+      </w:r>
+    </w:p>
+    <w:p>
+      <w:pPr>
+        <w:pStyle w:val="Heading2"/>
+        <w:numPr>
+          <w:ilvl w:val="1"/>
+          <w:numId w:val="13"/>
+        </w:numPr>
+        <w:spacing w:line="360" w:lineRule="auto"/>
+        <w:ind w:left="0" w:firstLine="709"/>
+        <w:jc w:val="both"/>
+        <w:rPr>
+          <w:rFonts w:ascii="Times New Roman" w:hAnsi="Times New Roman" w:cs="Times New Roman"/>
+          <w:color w:val="auto"/>
+          <w:sz w:val="28"/>
+        </w:rPr>
+      </w:pPr>
+      <w:bookmarkStart w:id="21" w:name="_Toc324974379"/>
+      <w:r>
+        <w:rPr>
+          <w:rFonts w:ascii="Times New Roman" w:hAnsi="Times New Roman" w:cs="Times New Roman"/>
+          <w:color w:val="auto"/>
+          <w:sz w:val="28"/>
+        </w:rPr>
+        <w:t>Загальні вимоги до виробничих приміщень</w:t>
+      </w:r>
+      <w:bookmarkEnd w:id="21"/>
+    </w:p>
+    <w:p>
+      <w:pPr>
+        <w:spacing w:after="0" w:line="360" w:lineRule="auto"/>
+        <w:ind w:firstLine="709"/>
+        <w:jc w:val="both"/>
+        <w:rPr>
+          <w:rFonts w:ascii="Times New Roman" w:hAnsi="Times New Roman" w:cs="Times New Roman"/>
+          <w:sz w:val="28"/>
+        </w:rPr>
+      </w:pPr>
+      <w:proofErr w:type="spellStart"/>
+      <w:r>
+        <w:rPr>
+          <w:rFonts w:ascii="Times New Roman" w:hAnsi="Times New Roman" w:cs="Times New Roman"/>
+          <w:bCs/>
+          <w:sz w:val="28"/>
+          <w:szCs w:val="28"/>
+          <w:highlight w:val="green"/>
+        </w:rPr>
+        <w:t>ДСанПіН</w:t>
+      </w:r>
+      <w:proofErr w:type="spellEnd"/>
+      <w:r>
+        <w:rPr>
+          <w:rFonts w:ascii="Times New Roman" w:hAnsi="Times New Roman" w:cs="Times New Roman"/>
+          <w:bCs/>
+          <w:sz w:val="28"/>
+          <w:szCs w:val="28"/>
+          <w:highlight w:val="green"/>
+        </w:rPr>
+        <w:t xml:space="preserve"> 3.3.2-007-98</w:t>
+      </w:r>
+      <w:r>
+        <w:rPr>
+          <w:rFonts w:ascii="Times New Roman" w:hAnsi="Times New Roman" w:cs="Times New Roman"/>
+          <w:b/>
+          <w:bCs/>
+          <w:sz w:val="32"/>
+        </w:rPr>
+        <w:t xml:space="preserve"> </w:t>
+      </w:r>
+      <w:r>
+        <w:rPr>
+          <w:rFonts w:ascii="Times New Roman" w:hAnsi="Times New Roman" w:cs="Times New Roman"/>
+          <w:sz w:val="28"/>
+        </w:rPr>
+        <w:t>встановлює наступні вимоги до приміщень з ВДТ ЕОМ та ПЕОМ:</w:t>
+      </w:r>
+    </w:p>
+    <w:p>
+      <w:pPr>
+        <w:pStyle w:val="ListParagraph"/>
+        <w:numPr>
+          <w:ilvl w:val="0"/>
+          <w:numId w:val="24"/>
+        </w:numPr>
+        <w:spacing w:line="360" w:lineRule="auto"/>
+        <w:jc w:val="both"/>
+        <w:rPr>
+          <w:rFonts w:ascii="Times New Roman" w:hAnsi="Times New Roman" w:cs="Times New Roman"/>
+          <w:sz w:val="28"/>
+        </w:rPr>
+      </w:pPr>
+      <w:r>
+        <w:rPr>
+          <w:rFonts w:ascii="Times New Roman" w:hAnsi="Times New Roman" w:cs="Times New Roman"/>
+          <w:sz w:val="28"/>
+        </w:rPr>
+        <w:t>не дозволяються розміщення приміщень із робочим місцями операторів у підвалах та цокольних поверхах;</w:t>
+      </w:r>
+    </w:p>
+    <w:p>
+      <w:pPr>
+        <w:pStyle w:val="ListParagraph"/>
+        <w:numPr>
+          <w:ilvl w:val="0"/>
+          <w:numId w:val="24"/>
+        </w:numPr>
+        <w:spacing w:line="360" w:lineRule="auto"/>
+        <w:jc w:val="both"/>
+        <w:rPr>
+          <w:rFonts w:ascii="Times New Roman" w:hAnsi="Times New Roman" w:cs="Times New Roman"/>
+          <w:sz w:val="28"/>
+        </w:rPr>
+      </w:pPr>
+      <w:r>
+        <w:rPr>
+          <w:rFonts w:ascii="Times New Roman" w:hAnsi="Times New Roman" w:cs="Times New Roman"/>
+          <w:sz w:val="28"/>
+        </w:rPr>
+        <w:t>площа на одного робочого місця оператора має бути не менше 6 м</w:t>
+      </w:r>
+      <w:r>
+        <w:rPr>
+          <w:rFonts w:ascii="Times New Roman" w:hAnsi="Times New Roman" w:cs="Times New Roman"/>
+          <w:sz w:val="28"/>
+          <w:vertAlign w:val="superscript"/>
+        </w:rPr>
+        <w:t>2</w:t>
+      </w:r>
+      <w:r>
+        <w:rPr>
+          <w:rFonts w:ascii="Times New Roman" w:hAnsi="Times New Roman" w:cs="Times New Roman"/>
+          <w:sz w:val="28"/>
+        </w:rPr>
+        <w:t>, а площа – не менше 20 м</w:t>
+      </w:r>
+      <w:r>
+        <w:rPr>
+          <w:rFonts w:ascii="Times New Roman" w:hAnsi="Times New Roman" w:cs="Times New Roman"/>
+          <w:sz w:val="28"/>
+          <w:vertAlign w:val="superscript"/>
+        </w:rPr>
+        <w:t>3</w:t>
+      </w:r>
+      <w:r>
+        <w:rPr>
+          <w:rFonts w:ascii="Times New Roman" w:hAnsi="Times New Roman" w:cs="Times New Roman"/>
+          <w:sz w:val="28"/>
+        </w:rPr>
+        <w:t>;</w:t>
+      </w:r>
+    </w:p>
+    <w:p>
+      <w:pPr>
+        <w:pStyle w:val="ListParagraph"/>
+        <w:numPr>
+          <w:ilvl w:val="0"/>
+          <w:numId w:val="24"/>
+        </w:numPr>
+        <w:spacing w:line="360" w:lineRule="auto"/>
+        <w:jc w:val="both"/>
+        <w:rPr>
+          <w:rFonts w:ascii="Times New Roman" w:hAnsi="Times New Roman" w:cs="Times New Roman"/>
+          <w:sz w:val="28"/>
+        </w:rPr>
+      </w:pPr>
+      <w:r>
+        <w:rPr>
+          <w:rFonts w:ascii="Times New Roman" w:hAnsi="Times New Roman" w:cs="Times New Roman"/>
+          <w:sz w:val="28"/>
+        </w:rPr>
+        <w:t>природне освітлення має здійснюватися через світлові прорізи орієнтовані переважно на північ чи північний схід;</w:t>
+      </w:r>
+    </w:p>
+    <w:p>
+      <w:pPr>
+        <w:pStyle w:val="ListParagraph"/>
+        <w:numPr>
+          <w:ilvl w:val="0"/>
+          <w:numId w:val="24"/>
+        </w:numPr>
+        <w:spacing w:line="360" w:lineRule="auto"/>
+        <w:jc w:val="both"/>
+        <w:rPr>
+          <w:rFonts w:ascii="Times New Roman" w:hAnsi="Times New Roman" w:cs="Times New Roman"/>
+          <w:sz w:val="28"/>
+        </w:rPr>
+      </w:pPr>
+      <w:r>
+        <w:rPr>
+          <w:rFonts w:ascii="Times New Roman" w:hAnsi="Times New Roman" w:cs="Times New Roman"/>
+          <w:sz w:val="28"/>
+        </w:rPr>
+        <w:t>у приміщенні слід щоденно робити вологе прибирання;</w:t>
+      </w:r>
+    </w:p>
+    <w:p>
+      <w:pPr>
+        <w:pStyle w:val="ListParagraph"/>
+        <w:numPr>
+          <w:ilvl w:val="0"/>
+          <w:numId w:val="24"/>
+        </w:numPr>
+        <w:spacing w:line="360" w:lineRule="auto"/>
+        <w:jc w:val="both"/>
+        <w:rPr>
+          <w:rFonts w:ascii="Times New Roman" w:hAnsi="Times New Roman" w:cs="Times New Roman"/>
+          <w:sz w:val="28"/>
+        </w:rPr>
+      </w:pPr>
+      <w:r>
+        <w:rPr>
+          <w:rFonts w:ascii="Times New Roman" w:hAnsi="Times New Roman" w:cs="Times New Roman"/>
+          <w:sz w:val="28"/>
+        </w:rPr>
+        <w:lastRenderedPageBreak/>
+        <w:t>приміщення має бути оснащене аптечками першої медичної допомоги;</w:t>
+      </w:r>
+    </w:p>
+    <w:p>
+      <w:pPr>
+        <w:pStyle w:val="ListParagraph"/>
+        <w:numPr>
+          <w:ilvl w:val="0"/>
+          <w:numId w:val="24"/>
+        </w:numPr>
+        <w:spacing w:line="360" w:lineRule="auto"/>
+        <w:jc w:val="both"/>
+        <w:rPr>
+          <w:rFonts w:ascii="Times New Roman" w:hAnsi="Times New Roman" w:cs="Times New Roman"/>
+          <w:sz w:val="28"/>
+        </w:rPr>
+      </w:pPr>
+      <w:r>
+        <w:rPr>
+          <w:rFonts w:ascii="Times New Roman" w:hAnsi="Times New Roman" w:cs="Times New Roman"/>
+          <w:sz w:val="28"/>
+        </w:rPr>
+        <w:t>для внутрішнього оздоблення приміщень слід використовувати матеріали із коефіцієнтом відбиття для стелі 70-80%, для стін – 50</w:t>
+      </w:r>
+      <w:r>
+        <w:rPr>
+          <w:rFonts w:ascii="Times New Roman" w:hAnsi="Times New Roman" w:cs="Times New Roman"/>
+          <w:sz w:val="28"/>
+        </w:rPr>
+        <w:noBreakHyphen/>
+        <w:t>60%, підлоги – 30-50%;</w:t>
+      </w:r>
+    </w:p>
+    <w:p>
+      <w:pPr>
+        <w:pStyle w:val="ListParagraph"/>
+        <w:numPr>
+          <w:ilvl w:val="0"/>
+          <w:numId w:val="24"/>
+        </w:numPr>
+        <w:spacing w:after="0" w:line="360" w:lineRule="auto"/>
+        <w:jc w:val="both"/>
+        <w:rPr>
+          <w:rFonts w:ascii="Times New Roman" w:hAnsi="Times New Roman" w:cs="Times New Roman"/>
+          <w:sz w:val="28"/>
+        </w:rPr>
+      </w:pPr>
+      <w:r>
+        <w:rPr>
+          <w:rFonts w:ascii="Times New Roman" w:hAnsi="Times New Roman" w:cs="Times New Roman"/>
+          <w:sz w:val="28"/>
+        </w:rPr>
+        <w:t>прохід до засобів пожежогасіння має бути вільним.</w:t>
+      </w:r>
+    </w:p>
+    <w:p>
+      <w:pPr>
+        <w:spacing w:after="120" w:line="360" w:lineRule="auto"/>
+        <w:ind w:firstLine="709"/>
+        <w:jc w:val="both"/>
+        <w:rPr>
+          <w:rFonts w:ascii="Times New Roman" w:hAnsi="Times New Roman" w:cs="Times New Roman"/>
+          <w:sz w:val="28"/>
+        </w:rPr>
+      </w:pPr>
+      <w:r>
+        <w:rPr>
+          <w:rFonts w:ascii="Times New Roman" w:hAnsi="Times New Roman" w:cs="Times New Roman"/>
+          <w:sz w:val="28"/>
+        </w:rPr>
+        <w:t xml:space="preserve">На рисунку </w:t>
+      </w:r>
+      <w:r>
+        <w:rPr>
+          <w:rFonts w:ascii="Times New Roman" w:hAnsi="Times New Roman" w:cs="Times New Roman"/>
+          <w:sz w:val="28"/>
+          <w:highlight w:val="green"/>
+        </w:rPr>
+        <w:t>4</w:t>
+      </w:r>
+      <w:r>
+        <w:rPr>
+          <w:rFonts w:ascii="Times New Roman" w:hAnsi="Times New Roman" w:cs="Times New Roman"/>
+          <w:sz w:val="28"/>
+          <w:highlight w:val="green"/>
+        </w:rPr>
+        <w:t>.</w:t>
+      </w:r>
+      <w:r>
+        <w:rPr>
+          <w:rFonts w:ascii="Times New Roman" w:hAnsi="Times New Roman" w:cs="Times New Roman"/>
+          <w:sz w:val="28"/>
+        </w:rPr>
+        <w:t>1</w:t>
+      </w:r>
+      <w:r>
+        <w:rPr>
+          <w:rFonts w:ascii="Times New Roman" w:hAnsi="Times New Roman" w:cs="Times New Roman"/>
+          <w:sz w:val="28"/>
+        </w:rPr>
+        <w:t xml:space="preserve"> зображений план приміщення, що розглядається.</w:t>
+      </w:r>
+    </w:p>
+    <w:p>
+      <w:pPr>
+        <w:spacing w:after="0" w:line="360" w:lineRule="auto"/>
+        <w:jc w:val="both"/>
+        <w:rPr>
+          <w:rFonts w:ascii="Times New Roman" w:hAnsi="Times New Roman" w:cs="Times New Roman"/>
+          <w:sz w:val="28"/>
+        </w:rPr>
+      </w:pPr>
+      <w:r>
+        <w:rPr>
+          <w:rFonts w:ascii="Times New Roman" w:hAnsi="Times New Roman" w:cs="Times New Roman"/>
+          <w:noProof/>
+          <w:sz w:val="28"/>
+          <w:lang w:eastAsia="uk-UA"/>
+        </w:rPr>
+        <w:drawing>
+          <wp:inline distT="0" distB="0" distL="0" distR="0">
+            <wp:extent cx="5934710" cy="4572000"/>
+            <wp:effectExtent l="19050" t="0" r="8890" b="0"/>
+            <wp:docPr id="2" name="Picture 1"/>
+            <wp:cNvGraphicFramePr>
+              <a:graphicFrameLocks xmlns:a="http://schemas.openxmlformats.org/drawingml/2006/main" noChangeAspect="1"/>
+            </wp:cNvGraphicFramePr>
+            <a:graphic xmlns:a="http://schemas.openxmlformats.org/drawingml/2006/main">
+              <a:graphicData uri="http://schemas.openxmlformats.org/drawingml/2006/picture">
+                <pic:pic xmlns:pic="http://schemas.openxmlformats.org/drawingml/2006/picture">
+                  <pic:nvPicPr>
+                    <pic:cNvPr id="0" name="Picture 1"/>
+                    <pic:cNvPicPr>
+                      <a:picLocks noChangeAspect="1" noChangeArrowheads="1"/>
+                    </pic:cNvPicPr>
+                  </pic:nvPicPr>
+                  <pic:blipFill>
+                    <a:blip r:embed="rId12" cstate="print"/>
+                    <a:srcRect/>
+                    <a:stretch>
+                      <a:fillRect/>
+                    </a:stretch>
+                  </pic:blipFill>
+                  <pic:spPr bwMode="auto">
+                    <a:xfrm>
+                      <a:off x="0" y="0"/>
+                      <a:ext cx="5934710" cy="4572000"/>
+                    </a:xfrm>
+                    <a:prstGeom prst="rect">
+                      <a:avLst/>
+                    </a:prstGeom>
+                    <a:noFill/>
+                    <a:ln w="9525">
+                      <a:noFill/>
+                      <a:miter lim="800000"/>
+                      <a:headEnd/>
+                      <a:tailEnd/>
+                    </a:ln>
+                  </pic:spPr>
+                </pic:pic>
+              </a:graphicData>
+            </a:graphic>
+          </wp:inline>
+        </w:drawing>
+      </w:r>
+    </w:p>
+    <w:p>
+      <w:pPr>
+        <w:spacing w:after="0" w:line="360" w:lineRule="auto"/>
+        <w:jc w:val="center"/>
+        <w:rPr>
+          <w:rFonts w:ascii="Times New Roman" w:hAnsi="Times New Roman" w:cs="Times New Roman"/>
+          <w:sz w:val="28"/>
+        </w:rPr>
+      </w:pPr>
+      <w:r>
+        <w:rPr>
+          <w:rFonts w:ascii="Times New Roman" w:hAnsi="Times New Roman" w:cs="Times New Roman"/>
+          <w:sz w:val="28"/>
+        </w:rPr>
+        <w:t xml:space="preserve">Рисунок </w:t>
+      </w:r>
+      <w:r>
+        <w:rPr>
+          <w:rFonts w:ascii="Times New Roman" w:hAnsi="Times New Roman" w:cs="Times New Roman"/>
+          <w:sz w:val="28"/>
+          <w:highlight w:val="green"/>
+        </w:rPr>
+        <w:t>4</w:t>
+      </w:r>
+      <w:r>
+        <w:rPr>
+          <w:rFonts w:ascii="Times New Roman" w:hAnsi="Times New Roman" w:cs="Times New Roman"/>
+          <w:sz w:val="28"/>
+          <w:highlight w:val="green"/>
+        </w:rPr>
+        <w:t>.</w:t>
+      </w:r>
+      <w:r>
+        <w:rPr>
+          <w:rFonts w:ascii="Times New Roman" w:hAnsi="Times New Roman" w:cs="Times New Roman"/>
+          <w:sz w:val="28"/>
+        </w:rPr>
+        <w:t>1</w:t>
+      </w:r>
+      <w:r>
+        <w:rPr>
+          <w:rFonts w:ascii="Times New Roman" w:hAnsi="Times New Roman" w:cs="Times New Roman"/>
+          <w:sz w:val="28"/>
+        </w:rPr>
+        <w:t xml:space="preserve"> – План приміщення дипломного проектування</w:t>
+      </w:r>
+    </w:p>
+    <w:p>
+      <w:pPr>
+        <w:spacing w:before="120" w:after="0" w:line="360" w:lineRule="auto"/>
+        <w:ind w:firstLine="709"/>
+        <w:jc w:val="both"/>
+        <w:rPr>
+          <w:rFonts w:ascii="Times New Roman" w:hAnsi="Times New Roman" w:cs="Times New Roman"/>
+          <w:sz w:val="28"/>
+        </w:rPr>
+      </w:pPr>
+      <w:r>
+        <w:rPr>
+          <w:rFonts w:ascii="Times New Roman" w:hAnsi="Times New Roman" w:cs="Times New Roman"/>
+          <w:sz w:val="28"/>
+        </w:rPr>
+        <w:t xml:space="preserve">Приміщення відповідає вище описаним вимогам. </w:t>
+      </w:r>
+      <w:r>
+        <w:rPr>
+          <w:rFonts w:ascii="Times New Roman" w:hAnsi="Times New Roman" w:cs="Times New Roman"/>
+          <w:sz w:val="28"/>
+        </w:rPr>
+        <w:t xml:space="preserve">Загальна площа </w:t>
+      </w:r>
+      <w:r>
+        <w:rPr>
+          <w:rFonts w:ascii="Times New Roman" w:hAnsi="Times New Roman" w:cs="Times New Roman"/>
+          <w:sz w:val="28"/>
+        </w:rPr>
+        <w:t>складає</w:t>
+      </w:r>
+      <w:r>
+        <w:rPr>
+          <w:rFonts w:ascii="Times New Roman" w:hAnsi="Times New Roman" w:cs="Times New Roman"/>
+          <w:sz w:val="28"/>
+        </w:rPr>
+        <w:t xml:space="preserve"> 27 м</w:t>
+      </w:r>
+      <w:r>
+        <w:rPr>
+          <w:rFonts w:ascii="Times New Roman" w:hAnsi="Times New Roman" w:cs="Times New Roman"/>
+          <w:sz w:val="28"/>
+          <w:vertAlign w:val="superscript"/>
+        </w:rPr>
+        <w:t>2</w:t>
+      </w:r>
+      <w:r>
+        <w:rPr>
+          <w:rFonts w:ascii="Times New Roman" w:hAnsi="Times New Roman" w:cs="Times New Roman"/>
+          <w:sz w:val="28"/>
+        </w:rPr>
+        <w:t xml:space="preserve">, </w:t>
+      </w:r>
+      <w:r>
+        <w:rPr>
+          <w:rFonts w:ascii="Times New Roman" w:hAnsi="Times New Roman" w:cs="Times New Roman"/>
+          <w:sz w:val="28"/>
+        </w:rPr>
+        <w:t>висота – 3,</w:t>
+      </w:r>
+      <w:r>
+        <w:rPr>
+          <w:rFonts w:ascii="Times New Roman" w:hAnsi="Times New Roman" w:cs="Times New Roman"/>
+          <w:sz w:val="28"/>
+        </w:rPr>
+        <w:t>5 м,</w:t>
+      </w:r>
+      <w:r>
+        <w:rPr>
+          <w:rFonts w:ascii="Times New Roman" w:hAnsi="Times New Roman" w:cs="Times New Roman"/>
+          <w:sz w:val="28"/>
+        </w:rPr>
+        <w:t xml:space="preserve"> </w:t>
+      </w:r>
+      <w:r>
+        <w:rPr>
+          <w:rFonts w:ascii="Times New Roman" w:hAnsi="Times New Roman" w:cs="Times New Roman"/>
+          <w:sz w:val="28"/>
+        </w:rPr>
+        <w:t>об’єм – 94,5 м</w:t>
+      </w:r>
+      <w:r>
+        <w:rPr>
+          <w:rFonts w:ascii="Times New Roman" w:hAnsi="Times New Roman" w:cs="Times New Roman"/>
+          <w:sz w:val="28"/>
+          <w:vertAlign w:val="superscript"/>
+        </w:rPr>
+        <w:t>3</w:t>
+      </w:r>
+      <w:r>
+        <w:rPr>
+          <w:rFonts w:ascii="Times New Roman" w:hAnsi="Times New Roman" w:cs="Times New Roman"/>
+          <w:sz w:val="28"/>
+        </w:rPr>
+        <w:t>. На одного робітника припадає 13,5 м</w:t>
+      </w:r>
+      <w:r>
+        <w:rPr>
+          <w:rFonts w:ascii="Times New Roman" w:hAnsi="Times New Roman" w:cs="Times New Roman"/>
+          <w:sz w:val="28"/>
+          <w:vertAlign w:val="superscript"/>
+        </w:rPr>
+        <w:t>2</w:t>
+      </w:r>
+      <w:r>
+        <w:rPr>
+          <w:rFonts w:ascii="Times New Roman" w:hAnsi="Times New Roman" w:cs="Times New Roman"/>
+          <w:sz w:val="28"/>
+        </w:rPr>
+        <w:t xml:space="preserve"> площі, 47,25 </w:t>
+      </w:r>
+      <w:r>
+        <w:rPr>
+          <w:rFonts w:ascii="Times New Roman" w:hAnsi="Times New Roman" w:cs="Times New Roman"/>
+          <w:sz w:val="28"/>
+        </w:rPr>
+        <w:t>м</w:t>
+      </w:r>
+      <w:r>
+        <w:rPr>
+          <w:rFonts w:ascii="Times New Roman" w:hAnsi="Times New Roman" w:cs="Times New Roman"/>
+          <w:sz w:val="28"/>
+          <w:vertAlign w:val="superscript"/>
+        </w:rPr>
+        <w:t>3</w:t>
+      </w:r>
+      <w:r>
+        <w:rPr>
+          <w:rFonts w:ascii="Times New Roman" w:hAnsi="Times New Roman" w:cs="Times New Roman"/>
+          <w:sz w:val="28"/>
+        </w:rPr>
+        <w:t xml:space="preserve"> </w:t>
+      </w:r>
+      <w:r>
+        <w:rPr>
+          <w:rFonts w:ascii="Times New Roman" w:hAnsi="Times New Roman" w:cs="Times New Roman"/>
+          <w:sz w:val="28"/>
+        </w:rPr>
+        <w:t>об</w:t>
+      </w:r>
+      <w:r>
+        <w:rPr>
+          <w:rFonts w:ascii="Times New Roman" w:hAnsi="Times New Roman" w:cs="Times New Roman"/>
+          <w:sz w:val="28"/>
+        </w:rPr>
+        <w:t>’єму приміщення.</w:t>
+      </w:r>
+      <w:r>
+        <w:rPr>
+          <w:rFonts w:ascii="Times New Roman" w:hAnsi="Times New Roman" w:cs="Times New Roman"/>
+          <w:sz w:val="28"/>
+        </w:rPr>
+        <w:t xml:space="preserve"> Стеля має білий колір і коефіцієнт відбиття світла</w:t>
+      </w:r>
+      <w:r>
+        <w:rPr>
+          <w:rFonts w:ascii="Times New Roman" w:hAnsi="Times New Roman" w:cs="Times New Roman"/>
+          <w:sz w:val="28"/>
+        </w:rPr>
+        <w:t xml:space="preserve"> 70%, стіни пофар</w:t>
+      </w:r>
+      <w:r>
+        <w:rPr>
+          <w:rFonts w:ascii="Times New Roman" w:hAnsi="Times New Roman" w:cs="Times New Roman"/>
+          <w:sz w:val="28"/>
+        </w:rPr>
+        <w:t>б</w:t>
+      </w:r>
+      <w:r>
+        <w:rPr>
+          <w:rFonts w:ascii="Times New Roman" w:hAnsi="Times New Roman" w:cs="Times New Roman"/>
+          <w:sz w:val="28"/>
+        </w:rPr>
+        <w:t>о</w:t>
+      </w:r>
+      <w:r>
+        <w:rPr>
+          <w:rFonts w:ascii="Times New Roman" w:hAnsi="Times New Roman" w:cs="Times New Roman"/>
+          <w:sz w:val="28"/>
+        </w:rPr>
+        <w:t xml:space="preserve">вані у світло-зелений колір і мають коефіцієнт відбиття 50%, на підлозі постелений світлий дубовий </w:t>
+      </w:r>
+      <w:r>
+        <w:rPr>
+          <w:rFonts w:ascii="Times New Roman" w:hAnsi="Times New Roman" w:cs="Times New Roman"/>
+          <w:sz w:val="28"/>
+        </w:rPr>
+        <w:lastRenderedPageBreak/>
+        <w:t>паркет, коефіцієнт відбиття якого 30%</w:t>
+      </w:r>
+      <w:r>
+        <w:rPr>
+          <w:rFonts w:ascii="Times New Roman" w:hAnsi="Times New Roman" w:cs="Times New Roman"/>
+          <w:sz w:val="28"/>
+        </w:rPr>
+        <w:t>.</w:t>
+      </w:r>
+      <w:r>
+        <w:rPr>
+          <w:rFonts w:ascii="Times New Roman" w:hAnsi="Times New Roman" w:cs="Times New Roman"/>
+          <w:sz w:val="28"/>
+          <w:lang w:val="en-US"/>
+        </w:rPr>
+        <w:t xml:space="preserve"> </w:t>
+      </w:r>
+      <w:r>
+        <w:rPr>
+          <w:rFonts w:ascii="Times New Roman" w:hAnsi="Times New Roman" w:cs="Times New Roman"/>
+          <w:sz w:val="28"/>
+        </w:rPr>
+        <w:t>І</w:t>
+      </w:r>
+      <w:r>
+        <w:rPr>
+          <w:rFonts w:ascii="Times New Roman" w:hAnsi="Times New Roman" w:cs="Times New Roman"/>
+          <w:sz w:val="28"/>
+        </w:rPr>
+        <w:t>нтер’єр приміщення є світлим та спокійним та сприятливо впливає на психічний стан працюючих</w:t>
+      </w:r>
+      <w:r>
+        <w:rPr>
+          <w:rFonts w:ascii="Times New Roman" w:hAnsi="Times New Roman" w:cs="Times New Roman"/>
+          <w:sz w:val="28"/>
+        </w:rPr>
+        <w:t>,</w:t>
+      </w:r>
+      <w:r>
+        <w:rPr>
+          <w:rFonts w:ascii="Times New Roman" w:hAnsi="Times New Roman" w:cs="Times New Roman"/>
+          <w:sz w:val="28"/>
+        </w:rPr>
+        <w:t xml:space="preserve"> що має неабияку роль, оскільки робота з ЕОМ пов’язана із сильним психічно-емоційним напруженням.</w:t>
+      </w:r>
+    </w:p>
+    <w:p>
+      <w:pPr>
+        <w:pStyle w:val="Heading2"/>
+        <w:numPr>
+          <w:ilvl w:val="1"/>
+          <w:numId w:val="13"/>
+        </w:numPr>
+        <w:spacing w:line="360" w:lineRule="auto"/>
+        <w:ind w:left="0" w:firstLine="709"/>
+        <w:jc w:val="both"/>
+        <w:rPr>
+          <w:rFonts w:ascii="Times New Roman" w:hAnsi="Times New Roman" w:cs="Times New Roman"/>
+          <w:color w:val="auto"/>
+          <w:sz w:val="28"/>
+        </w:rPr>
+      </w:pPr>
+      <w:bookmarkStart w:id="22" w:name="_Toc324974380"/>
+      <w:r>
+        <w:rPr>
+          <w:rFonts w:ascii="Times New Roman" w:hAnsi="Times New Roman" w:cs="Times New Roman"/>
+          <w:color w:val="auto"/>
+          <w:sz w:val="28"/>
+        </w:rPr>
+        <w:t>Характеристика робочого місця</w:t>
+      </w:r>
+      <w:bookmarkEnd w:id="22"/>
+    </w:p>
+    <w:p>
+      <w:pPr>
+        <w:spacing w:after="0" w:line="360" w:lineRule="auto"/>
+        <w:ind w:firstLine="709"/>
+        <w:jc w:val="both"/>
+        <w:rPr>
+          <w:rFonts w:ascii="Times New Roman" w:hAnsi="Times New Roman" w:cs="Times New Roman"/>
+          <w:bCs/>
+          <w:sz w:val="28"/>
+          <w:szCs w:val="28"/>
+        </w:rPr>
+      </w:pPr>
+      <w:r>
+        <w:rPr>
+          <w:rFonts w:ascii="Times New Roman" w:hAnsi="Times New Roman" w:cs="Times New Roman"/>
+          <w:sz w:val="28"/>
+        </w:rPr>
+        <w:t xml:space="preserve">Згідно </w:t>
+      </w:r>
+      <w:proofErr w:type="spellStart"/>
+      <w:r>
+        <w:rPr>
+          <w:rFonts w:ascii="Times New Roman" w:hAnsi="Times New Roman" w:cs="Times New Roman"/>
+          <w:bCs/>
+          <w:sz w:val="28"/>
+          <w:szCs w:val="28"/>
+          <w:highlight w:val="green"/>
+        </w:rPr>
+        <w:t>ДСанПіН</w:t>
+      </w:r>
+      <w:proofErr w:type="spellEnd"/>
+      <w:r>
+        <w:rPr>
+          <w:rFonts w:ascii="Times New Roman" w:hAnsi="Times New Roman" w:cs="Times New Roman"/>
+          <w:bCs/>
+          <w:sz w:val="28"/>
+          <w:szCs w:val="28"/>
+          <w:highlight w:val="green"/>
+        </w:rPr>
+        <w:t xml:space="preserve"> 3.3.2-007-98</w:t>
+      </w:r>
+      <w:r>
+        <w:rPr>
+          <w:rFonts w:ascii="Times New Roman" w:hAnsi="Times New Roman" w:cs="Times New Roman"/>
+          <w:bCs/>
+          <w:sz w:val="28"/>
+          <w:szCs w:val="28"/>
+        </w:rPr>
+        <w:t xml:space="preserve"> конструкція робочого місця користувача ЕОМ має забезпеч</w:t>
+      </w:r>
+      <w:r>
+        <w:rPr>
+          <w:rFonts w:ascii="Times New Roman" w:hAnsi="Times New Roman" w:cs="Times New Roman"/>
+          <w:bCs/>
+          <w:sz w:val="28"/>
+          <w:szCs w:val="28"/>
+        </w:rPr>
+        <w:t>увати</w:t>
+      </w:r>
+      <w:r>
+        <w:rPr>
+          <w:rFonts w:ascii="Times New Roman" w:hAnsi="Times New Roman" w:cs="Times New Roman"/>
+          <w:bCs/>
+          <w:sz w:val="28"/>
+          <w:szCs w:val="28"/>
+        </w:rPr>
+        <w:t xml:space="preserve"> підтримання оптимальної робочої пози.</w:t>
+      </w:r>
+      <w:r>
+        <w:rPr>
+          <w:rFonts w:ascii="Times New Roman" w:hAnsi="Times New Roman" w:cs="Times New Roman"/>
+          <w:bCs/>
+          <w:sz w:val="28"/>
+          <w:szCs w:val="28"/>
+        </w:rPr>
+        <w:t xml:space="preserve"> У приміщенні знаходиться 2 робочих місця розділених перегородкою висотою 2 м. </w:t>
+      </w:r>
+      <w:r>
+        <w:rPr>
+          <w:rFonts w:ascii="Times New Roman" w:hAnsi="Times New Roman" w:cs="Times New Roman"/>
+          <w:bCs/>
+          <w:sz w:val="28"/>
+          <w:szCs w:val="28"/>
+        </w:rPr>
+        <w:t xml:space="preserve">Робочі місця </w:t>
+      </w:r>
+      <w:r>
+        <w:rPr>
+          <w:rFonts w:ascii="Times New Roman" w:hAnsi="Times New Roman" w:cs="Times New Roman"/>
+          <w:bCs/>
+          <w:sz w:val="28"/>
+          <w:szCs w:val="28"/>
+        </w:rPr>
+        <w:t>розташовані відносно світлових прорізів так, що природне світло падає зліва.</w:t>
+      </w:r>
+    </w:p>
+    <w:p>
+      <w:pPr>
+        <w:spacing w:after="0" w:line="360" w:lineRule="auto"/>
+        <w:ind w:firstLine="709"/>
+        <w:jc w:val="both"/>
+        <w:rPr>
+          <w:rFonts w:ascii="Times New Roman" w:hAnsi="Times New Roman" w:cs="Times New Roman"/>
+          <w:bCs/>
+          <w:sz w:val="28"/>
+          <w:szCs w:val="28"/>
+        </w:rPr>
+      </w:pPr>
+      <w:r>
+        <w:rPr>
+          <w:rFonts w:ascii="Times New Roman" w:hAnsi="Times New Roman" w:cs="Times New Roman"/>
+          <w:bCs/>
+          <w:sz w:val="28"/>
+          <w:szCs w:val="28"/>
+        </w:rPr>
+        <w:t>Поверхня робочого столу має довжину 0,9 м і ширину 1,4 м. Висота столу – 70 см. Робочий стіл має простір для ніг завширшки і заввишки 65 см, завглибшки 70 см. Під столом розміщується підставка для ніг, що має рифлену поверхню.</w:t>
+      </w:r>
+    </w:p>
+    <w:p>
+      <w:pPr>
+        <w:spacing w:after="0" w:line="360" w:lineRule="auto"/>
+        <w:ind w:firstLine="709"/>
+        <w:jc w:val="both"/>
+        <w:rPr>
+          <w:rFonts w:ascii="Times New Roman" w:hAnsi="Times New Roman" w:cs="Times New Roman"/>
+          <w:bCs/>
+          <w:sz w:val="28"/>
+          <w:szCs w:val="28"/>
+        </w:rPr>
+      </w:pPr>
+      <w:r>
+        <w:rPr>
+          <w:rFonts w:ascii="Times New Roman" w:hAnsi="Times New Roman" w:cs="Times New Roman"/>
+          <w:bCs/>
+          <w:sz w:val="28"/>
+          <w:szCs w:val="28"/>
+        </w:rPr>
+        <w:t xml:space="preserve">Робоче місце обладнане стільцем регульованими за висотою та кутом нахилу спинку. Висота спинки становить 31 см. Поверхня сидіння і спинки стільця напівм’яка з нековзним синтетичним покриттям, що легко чиститься і не електризується. Ширина та глибина сидіння стільця становить 50 см. </w:t>
+      </w:r>
+      <w:r>
+        <w:rPr>
+          <w:rFonts w:ascii="Times New Roman" w:hAnsi="Times New Roman" w:cs="Times New Roman"/>
+          <w:bCs/>
+          <w:sz w:val="28"/>
+          <w:szCs w:val="28"/>
+        </w:rPr>
+        <w:t xml:space="preserve">Для зниження статичного напруження м’язів верхніх кінцівок </w:t>
+      </w:r>
+      <w:r>
+        <w:rPr>
+          <w:rFonts w:ascii="Times New Roman" w:hAnsi="Times New Roman" w:cs="Times New Roman"/>
+          <w:bCs/>
+          <w:sz w:val="28"/>
+          <w:szCs w:val="28"/>
+        </w:rPr>
+        <w:t>стілець обладнаний стаціонарними підлокітниками.</w:t>
+      </w:r>
+    </w:p>
+    <w:p>
+      <w:pPr>
+        <w:spacing w:after="0" w:line="360" w:lineRule="auto"/>
+        <w:ind w:firstLine="709"/>
+        <w:jc w:val="both"/>
+        <w:rPr>
+          <w:rFonts w:ascii="Times New Roman" w:hAnsi="Times New Roman" w:cs="Times New Roman"/>
+          <w:bCs/>
+          <w:sz w:val="28"/>
+          <w:szCs w:val="28"/>
+        </w:rPr>
+      </w:pPr>
+      <w:r>
+        <w:rPr>
+          <w:rFonts w:ascii="Times New Roman" w:hAnsi="Times New Roman" w:cs="Times New Roman"/>
+          <w:bCs/>
+          <w:sz w:val="28"/>
+          <w:szCs w:val="28"/>
+        </w:rPr>
+        <w:t xml:space="preserve">Монітор розташований на відстані 60 см до очей. Клавіатура розташована на відстані 20 см від краю столу, звернутого до працюючого. Клавіатура має опорний пристрій, який дає змогу регулювати кут нахилу поверхні клавіатури. Для профілактики тунельного синдрому </w:t>
+      </w:r>
+      <w:proofErr w:type="spellStart"/>
+      <w:r>
+        <w:rPr>
+          <w:rFonts w:ascii="Times New Roman" w:hAnsi="Times New Roman" w:cs="Times New Roman"/>
+          <w:bCs/>
+          <w:sz w:val="28"/>
+          <w:szCs w:val="28"/>
+        </w:rPr>
+        <w:t>променевозап’ястного</w:t>
+      </w:r>
+      <w:proofErr w:type="spellEnd"/>
+      <w:r>
+        <w:rPr>
+          <w:rFonts w:ascii="Times New Roman" w:hAnsi="Times New Roman" w:cs="Times New Roman"/>
+          <w:bCs/>
+          <w:sz w:val="28"/>
+          <w:szCs w:val="28"/>
+        </w:rPr>
+        <w:t xml:space="preserve"> суглобу робоче місце обладнане ергономічними маніпуляторами типу «мишка».</w:t>
+      </w:r>
+    </w:p>
+    <w:p>
+      <w:pPr>
+        <w:spacing w:after="0" w:line="360" w:lineRule="auto"/>
+        <w:ind w:firstLine="709"/>
+        <w:jc w:val="both"/>
+        <w:rPr>
+          <w:rFonts w:ascii="Times New Roman" w:hAnsi="Times New Roman" w:cs="Times New Roman"/>
+          <w:bCs/>
+          <w:sz w:val="28"/>
+          <w:szCs w:val="28"/>
+        </w:rPr>
+      </w:pPr>
+      <w:r>
+        <w:rPr>
+          <w:rFonts w:ascii="Times New Roman" w:hAnsi="Times New Roman" w:cs="Times New Roman"/>
+          <w:bCs/>
+          <w:sz w:val="28"/>
+          <w:szCs w:val="28"/>
+        </w:rPr>
+        <w:lastRenderedPageBreak/>
+        <w:t>Кожне робоче місце обладнане невеликою шафою для зберігання документації, також робочий стіл містить відділ для документів, які часто використовуються у процесі роботи.</w:t>
+      </w:r>
+    </w:p>
+    <w:p>
+      <w:pPr>
+        <w:spacing w:line="360" w:lineRule="auto"/>
+        <w:ind w:firstLine="709"/>
+        <w:jc w:val="both"/>
+        <w:rPr>
+          <w:rFonts w:ascii="Times New Roman" w:hAnsi="Times New Roman" w:cs="Times New Roman"/>
+          <w:bCs/>
+          <w:sz w:val="28"/>
+          <w:szCs w:val="28"/>
+        </w:rPr>
+      </w:pPr>
+      <w:r>
+        <w:rPr>
+          <w:rFonts w:ascii="Times New Roman" w:hAnsi="Times New Roman" w:cs="Times New Roman"/>
+          <w:bCs/>
+          <w:sz w:val="28"/>
+          <w:szCs w:val="28"/>
+        </w:rPr>
+        <w:t xml:space="preserve">Усі вищеописані характеристики робочого місця відповідають гігієнічним нормам до організації та обладнання робочих місць з ВДТ ЕОМ та ПЕОМ описаним у </w:t>
+      </w:r>
+      <w:proofErr w:type="spellStart"/>
+      <w:r>
+        <w:rPr>
+          <w:rFonts w:ascii="Times New Roman" w:hAnsi="Times New Roman" w:cs="Times New Roman"/>
+          <w:bCs/>
+          <w:sz w:val="28"/>
+          <w:szCs w:val="28"/>
+          <w:highlight w:val="green"/>
+        </w:rPr>
+        <w:t>ДСанПіН</w:t>
+      </w:r>
+      <w:proofErr w:type="spellEnd"/>
+      <w:r>
+        <w:rPr>
+          <w:rFonts w:ascii="Times New Roman" w:hAnsi="Times New Roman" w:cs="Times New Roman"/>
+          <w:bCs/>
+          <w:sz w:val="28"/>
+          <w:szCs w:val="28"/>
+          <w:highlight w:val="green"/>
+        </w:rPr>
+        <w:t xml:space="preserve"> 3.3.2-007-98</w:t>
+      </w:r>
+      <w:r>
+        <w:rPr>
+          <w:rFonts w:ascii="Times New Roman" w:hAnsi="Times New Roman" w:cs="Times New Roman"/>
+          <w:bCs/>
+          <w:sz w:val="28"/>
+          <w:szCs w:val="28"/>
+        </w:rPr>
+        <w:t>.</w:t>
+      </w:r>
+    </w:p>
+    <w:p>
+      <w:pPr>
+        <w:pStyle w:val="Heading2"/>
+        <w:numPr>
+          <w:ilvl w:val="1"/>
+          <w:numId w:val="13"/>
+        </w:numPr>
+        <w:spacing w:line="360" w:lineRule="auto"/>
+        <w:ind w:left="0" w:firstLine="709"/>
+        <w:jc w:val="both"/>
+        <w:rPr>
+          <w:rFonts w:ascii="Times New Roman" w:hAnsi="Times New Roman" w:cs="Times New Roman"/>
+          <w:color w:val="auto"/>
+          <w:sz w:val="28"/>
+        </w:rPr>
+      </w:pPr>
+      <w:bookmarkStart w:id="23" w:name="_Toc324974381"/>
+      <w:r>
+        <w:rPr>
+          <w:rFonts w:ascii="Times New Roman" w:hAnsi="Times New Roman" w:cs="Times New Roman"/>
+          <w:color w:val="auto"/>
+          <w:sz w:val="28"/>
+        </w:rPr>
+        <w:t>Мікроклімат</w:t>
+      </w:r>
+      <w:bookmarkEnd w:id="23"/>
+    </w:p>
+    <w:p>
+      <w:pPr>
+        <w:spacing w:after="0" w:line="360" w:lineRule="auto"/>
+        <w:ind w:firstLine="708"/>
+        <w:jc w:val="both"/>
+        <w:rPr>
+          <w:rFonts w:ascii="Times New Roman" w:hAnsi="Times New Roman" w:cs="Times New Roman"/>
+          <w:sz w:val="28"/>
+        </w:rPr>
+      </w:pPr>
+      <w:r>
+        <w:rPr>
+          <w:rFonts w:ascii="Times New Roman" w:hAnsi="Times New Roman" w:cs="Times New Roman"/>
+          <w:sz w:val="28"/>
+        </w:rPr>
+        <w:t xml:space="preserve">Згідно </w:t>
+      </w:r>
+      <w:r>
+        <w:rPr>
+          <w:rFonts w:ascii="Times New Roman" w:hAnsi="Times New Roman" w:cs="Times New Roman"/>
+          <w:sz w:val="28"/>
+          <w:highlight w:val="green"/>
+        </w:rPr>
+        <w:t>ДСН 3.3.6.042-99</w:t>
+      </w:r>
+      <w:r>
+        <w:rPr>
+          <w:rFonts w:ascii="Times New Roman" w:hAnsi="Times New Roman" w:cs="Times New Roman"/>
+          <w:sz w:val="28"/>
+        </w:rPr>
+        <w:t xml:space="preserve"> робота оператора ПК відноситься до категорії «Легка </w:t>
+      </w:r>
+      <w:proofErr w:type="spellStart"/>
+      <w:r>
+        <w:rPr>
+          <w:rFonts w:ascii="Times New Roman" w:hAnsi="Times New Roman" w:cs="Times New Roman"/>
+          <w:sz w:val="28"/>
+        </w:rPr>
+        <w:t>Іа</w:t>
+      </w:r>
+      <w:proofErr w:type="spellEnd"/>
+      <w:r>
+        <w:rPr>
+          <w:rFonts w:ascii="Times New Roman" w:hAnsi="Times New Roman" w:cs="Times New Roman"/>
+          <w:sz w:val="28"/>
+        </w:rPr>
+        <w:t xml:space="preserve">» (робота, що виконується сидячи і не потребує фізичного напруження). </w:t>
+      </w:r>
+      <w:r>
+        <w:rPr>
+          <w:rFonts w:ascii="Times New Roman" w:hAnsi="Times New Roman" w:cs="Times New Roman"/>
+          <w:sz w:val="28"/>
+        </w:rPr>
+        <w:t xml:space="preserve">Оптимальні величини температури, відносної вологості та швидкості руху повітря в робочій зоні виробничих приміщень, встановлені у </w:t>
+      </w:r>
+      <w:r>
+        <w:rPr>
+          <w:rFonts w:ascii="Times New Roman" w:hAnsi="Times New Roman" w:cs="Times New Roman"/>
+          <w:sz w:val="28"/>
+          <w:highlight w:val="green"/>
+        </w:rPr>
+        <w:t>ДСН 3.3.6.042-99</w:t>
+      </w:r>
+      <w:r>
+        <w:rPr>
+          <w:rFonts w:ascii="Times New Roman" w:hAnsi="Times New Roman" w:cs="Times New Roman"/>
+          <w:sz w:val="28"/>
+        </w:rPr>
+        <w:t>, наведені у таблиці 5.1</w:t>
+      </w:r>
+      <w:r>
+        <w:rPr>
+          <w:rFonts w:ascii="Times New Roman" w:hAnsi="Times New Roman" w:cs="Times New Roman"/>
+          <w:sz w:val="28"/>
+        </w:rPr>
+        <w:t>.</w:t>
+      </w:r>
+    </w:p>
+    <w:p>
+      <w:pPr>
+        <w:spacing w:after="0" w:line="360" w:lineRule="auto"/>
+        <w:ind w:firstLine="708"/>
+        <w:jc w:val="both"/>
+        <w:rPr>
+          <w:rFonts w:ascii="Times New Roman" w:hAnsi="Times New Roman" w:cs="Times New Roman"/>
+          <w:sz w:val="28"/>
+        </w:rPr>
+      </w:pPr>
+      <w:r>
+        <w:rPr>
+          <w:rFonts w:ascii="Times New Roman" w:hAnsi="Times New Roman" w:cs="Times New Roman"/>
+          <w:sz w:val="28"/>
+        </w:rPr>
+        <w:t xml:space="preserve">Таблиця 5.1 – Оптимальні величини </w:t>
+      </w:r>
+      <w:r>
+        <w:rPr>
+          <w:rFonts w:ascii="Times New Roman" w:hAnsi="Times New Roman" w:cs="Times New Roman"/>
+          <w:sz w:val="28"/>
+        </w:rPr>
+        <w:t xml:space="preserve">параметрів мікроклімату в </w:t>
+      </w:r>
+      <w:r>
+        <w:rPr>
+          <w:rFonts w:ascii="Times New Roman" w:hAnsi="Times New Roman" w:cs="Times New Roman"/>
+          <w:sz w:val="28"/>
+        </w:rPr>
+        <w:t xml:space="preserve">робочій зоні виробничих приміщень для категорії робіт </w:t>
+      </w:r>
+      <w:r>
+        <w:rPr>
+          <w:rFonts w:ascii="Times New Roman" w:hAnsi="Times New Roman" w:cs="Times New Roman"/>
+          <w:sz w:val="28"/>
+        </w:rPr>
+        <w:t xml:space="preserve">«Легка </w:t>
+      </w:r>
+      <w:proofErr w:type="spellStart"/>
+      <w:r>
+        <w:rPr>
+          <w:rFonts w:ascii="Times New Roman" w:hAnsi="Times New Roman" w:cs="Times New Roman"/>
+          <w:sz w:val="28"/>
+        </w:rPr>
+        <w:t>Іа</w:t>
+      </w:r>
+      <w:proofErr w:type="spellEnd"/>
+      <w:r>
+        <w:rPr>
+          <w:rFonts w:ascii="Times New Roman" w:hAnsi="Times New Roman" w:cs="Times New Roman"/>
+          <w:sz w:val="28"/>
+        </w:rPr>
+        <w:t>»</w:t>
+      </w:r>
+    </w:p>
+    <w:tbl>
+      <w:tblPr>
+        <w:tblStyle w:val="TableGrid"/>
+        <w:tblW w:w="0" w:type="auto"/>
+        <w:tblLook w:val="04A0"/>
+      </w:tblPr>
+      <w:tblGrid>
+        <w:gridCol w:w="2385"/>
+        <w:gridCol w:w="2410"/>
+        <w:gridCol w:w="2383"/>
+        <w:gridCol w:w="2392"/>
+      </w:tblGrid>
+      <w:tr>
+        <w:tc>
+          <w:tcPr>
+            <w:tcW w:w="2463" w:type="dxa"/>
+          </w:tcPr>
+          <w:p>
+            <w:pPr>
+              <w:spacing w:line="360" w:lineRule="auto"/>
+              <w:rPr>
+                <w:rFonts w:ascii="Times New Roman" w:hAnsi="Times New Roman" w:cs="Times New Roman"/>
+                <w:sz w:val="28"/>
+              </w:rPr>
+            </w:pPr>
+            <w:r>
+              <w:rPr>
+                <w:rFonts w:ascii="Times New Roman" w:hAnsi="Times New Roman" w:cs="Times New Roman"/>
+                <w:sz w:val="28"/>
+              </w:rPr>
+              <w:t>Період року</w:t>
+            </w:r>
+          </w:p>
+        </w:tc>
+        <w:tc>
+          <w:tcPr>
+            <w:tcW w:w="2463" w:type="dxa"/>
+          </w:tcPr>
+          <w:p>
+            <w:pPr>
+              <w:spacing w:line="360" w:lineRule="auto"/>
+              <w:rPr>
+                <w:rFonts w:ascii="Times New Roman" w:hAnsi="Times New Roman" w:cs="Times New Roman"/>
+                <w:sz w:val="28"/>
+              </w:rPr>
+            </w:pPr>
+            <w:r>
+              <w:rPr>
+                <w:rFonts w:ascii="Times New Roman" w:hAnsi="Times New Roman" w:cs="Times New Roman"/>
+                <w:sz w:val="28"/>
+              </w:rPr>
+              <w:t>Температура повітря, град. С</w:t>
+            </w:r>
+          </w:p>
+        </w:tc>
+        <w:tc>
+          <w:tcPr>
+            <w:tcW w:w="2463" w:type="dxa"/>
+          </w:tcPr>
+          <w:p>
+            <w:pPr>
+              <w:spacing w:line="360" w:lineRule="auto"/>
+              <w:rPr>
+                <w:rFonts w:ascii="Times New Roman" w:hAnsi="Times New Roman" w:cs="Times New Roman"/>
+                <w:sz w:val="28"/>
+              </w:rPr>
+            </w:pPr>
+            <w:r>
+              <w:rPr>
+                <w:rFonts w:ascii="Times New Roman" w:hAnsi="Times New Roman" w:cs="Times New Roman"/>
+                <w:sz w:val="28"/>
+              </w:rPr>
+              <w:t>Відносна вологість, %</w:t>
+            </w:r>
+          </w:p>
+        </w:tc>
+        <w:tc>
+          <w:tcPr>
+            <w:tcW w:w="2464" w:type="dxa"/>
+          </w:tcPr>
+          <w:p>
+            <w:pPr>
+              <w:spacing w:line="360" w:lineRule="auto"/>
+              <w:rPr>
+                <w:rFonts w:ascii="Times New Roman" w:hAnsi="Times New Roman" w:cs="Times New Roman"/>
+                <w:sz w:val="28"/>
+              </w:rPr>
+            </w:pPr>
+            <w:r>
+              <w:rPr>
+                <w:rFonts w:ascii="Times New Roman" w:hAnsi="Times New Roman" w:cs="Times New Roman"/>
+                <w:sz w:val="28"/>
+              </w:rPr>
+              <w:t>Швидкість руху, м/с</w:t>
+            </w:r>
+          </w:p>
+        </w:tc>
+      </w:tr>
+      <w:tr>
+        <w:tc>
+          <w:tcPr>
+            <w:tcW w:w="2463" w:type="dxa"/>
+          </w:tcPr>
+          <w:p>
+            <w:pPr>
+              <w:spacing w:line="360" w:lineRule="auto"/>
+              <w:rPr>
+                <w:rFonts w:ascii="Times New Roman" w:hAnsi="Times New Roman" w:cs="Times New Roman"/>
+                <w:sz w:val="28"/>
+              </w:rPr>
+            </w:pPr>
+            <w:r>
+              <w:rPr>
+                <w:rFonts w:ascii="Times New Roman" w:hAnsi="Times New Roman" w:cs="Times New Roman"/>
+                <w:sz w:val="28"/>
+              </w:rPr>
+              <w:t>Холодний</w:t>
+            </w:r>
+          </w:p>
+        </w:tc>
+        <w:tc>
+          <w:tcPr>
+            <w:tcW w:w="2463" w:type="dxa"/>
+          </w:tcPr>
+          <w:p>
+            <w:pPr>
+              <w:spacing w:line="360" w:lineRule="auto"/>
+              <w:rPr>
+                <w:rFonts w:ascii="Times New Roman" w:hAnsi="Times New Roman" w:cs="Times New Roman"/>
+                <w:sz w:val="28"/>
+              </w:rPr>
+            </w:pPr>
+            <w:r>
+              <w:rPr>
+                <w:rFonts w:ascii="Times New Roman" w:hAnsi="Times New Roman" w:cs="Times New Roman"/>
+                <w:sz w:val="28"/>
+              </w:rPr>
+              <w:t>22-24</w:t>
+            </w:r>
+          </w:p>
+        </w:tc>
+        <w:tc>
+          <w:tcPr>
+            <w:tcW w:w="2463" w:type="dxa"/>
+          </w:tcPr>
+          <w:p>
+            <w:pPr>
+              <w:spacing w:line="360" w:lineRule="auto"/>
+              <w:rPr>
+                <w:rFonts w:ascii="Times New Roman" w:hAnsi="Times New Roman" w:cs="Times New Roman"/>
+                <w:sz w:val="28"/>
+              </w:rPr>
+            </w:pPr>
+            <w:r>
+              <w:rPr>
+                <w:rFonts w:ascii="Times New Roman" w:hAnsi="Times New Roman" w:cs="Times New Roman"/>
+                <w:sz w:val="28"/>
+              </w:rPr>
+              <w:t>60-40</w:t>
+            </w:r>
+          </w:p>
+        </w:tc>
+        <w:tc>
+          <w:tcPr>
+            <w:tcW w:w="2464" w:type="dxa"/>
+          </w:tcPr>
+          <w:p>
+            <w:pPr>
+              <w:spacing w:line="360" w:lineRule="auto"/>
+              <w:rPr>
+                <w:rFonts w:ascii="Times New Roman" w:hAnsi="Times New Roman" w:cs="Times New Roman"/>
+                <w:sz w:val="28"/>
+              </w:rPr>
+            </w:pPr>
+            <w:r>
+              <w:rPr>
+                <w:rFonts w:ascii="Times New Roman" w:hAnsi="Times New Roman" w:cs="Times New Roman"/>
+                <w:sz w:val="28"/>
+              </w:rPr>
+              <w:t>0.1</w:t>
+            </w:r>
+          </w:p>
+        </w:tc>
+      </w:tr>
+      <w:tr>
+        <w:tc>
+          <w:tcPr>
+            <w:tcW w:w="2463" w:type="dxa"/>
+          </w:tcPr>
+          <w:p>
+            <w:pPr>
+              <w:spacing w:line="360" w:lineRule="auto"/>
+              <w:rPr>
+                <w:rFonts w:ascii="Times New Roman" w:hAnsi="Times New Roman" w:cs="Times New Roman"/>
+                <w:sz w:val="28"/>
+              </w:rPr>
+            </w:pPr>
+            <w:r>
+              <w:rPr>
+                <w:rFonts w:ascii="Times New Roman" w:hAnsi="Times New Roman" w:cs="Times New Roman"/>
+                <w:sz w:val="28"/>
+              </w:rPr>
+              <w:t>Теплий</w:t>
+            </w:r>
+          </w:p>
+        </w:tc>
+        <w:tc>
+          <w:tcPr>
+            <w:tcW w:w="2463" w:type="dxa"/>
+          </w:tcPr>
+          <w:p>
+            <w:pPr>
+              <w:spacing w:line="360" w:lineRule="auto"/>
+              <w:rPr>
+                <w:rFonts w:ascii="Times New Roman" w:hAnsi="Times New Roman" w:cs="Times New Roman"/>
+                <w:sz w:val="28"/>
+              </w:rPr>
+            </w:pPr>
+            <w:r>
+              <w:rPr>
+                <w:rFonts w:ascii="Times New Roman" w:hAnsi="Times New Roman" w:cs="Times New Roman"/>
+                <w:sz w:val="28"/>
+              </w:rPr>
+              <w:t>23-25</w:t>
+            </w:r>
+          </w:p>
+        </w:tc>
+        <w:tc>
+          <w:tcPr>
+            <w:tcW w:w="2463" w:type="dxa"/>
+          </w:tcPr>
+          <w:p>
+            <w:pPr>
+              <w:spacing w:line="360" w:lineRule="auto"/>
+              <w:rPr>
+                <w:rFonts w:ascii="Times New Roman" w:hAnsi="Times New Roman" w:cs="Times New Roman"/>
+                <w:sz w:val="28"/>
+              </w:rPr>
+            </w:pPr>
+            <w:r>
+              <w:rPr>
+                <w:rFonts w:ascii="Times New Roman" w:hAnsi="Times New Roman" w:cs="Times New Roman"/>
+                <w:sz w:val="28"/>
+              </w:rPr>
+              <w:t>60-40</w:t>
+            </w:r>
+          </w:p>
+        </w:tc>
+        <w:tc>
+          <w:tcPr>
+            <w:tcW w:w="2464" w:type="dxa"/>
+          </w:tcPr>
+          <w:p>
+            <w:pPr>
+              <w:spacing w:line="360" w:lineRule="auto"/>
+              <w:rPr>
+                <w:rFonts w:ascii="Times New Roman" w:hAnsi="Times New Roman" w:cs="Times New Roman"/>
+                <w:sz w:val="28"/>
+              </w:rPr>
+            </w:pPr>
+            <w:r>
+              <w:rPr>
+                <w:rFonts w:ascii="Times New Roman" w:hAnsi="Times New Roman" w:cs="Times New Roman"/>
+                <w:sz w:val="28"/>
+              </w:rPr>
+              <w:t>0.1</w:t>
+            </w:r>
+          </w:p>
+        </w:tc>
+      </w:tr>
+    </w:tbl>
+    <w:p>
+      <w:pPr>
+        <w:spacing w:before="240" w:after="0" w:line="360" w:lineRule="auto"/>
+        <w:ind w:firstLine="708"/>
+        <w:jc w:val="both"/>
+        <w:rPr>
+          <w:rFonts w:ascii="Times New Roman" w:hAnsi="Times New Roman" w:cs="Times New Roman"/>
+          <w:sz w:val="28"/>
+        </w:rPr>
+      </w:pPr>
+      <w:r>
+        <w:rPr>
+          <w:rFonts w:ascii="Times New Roman" w:hAnsi="Times New Roman" w:cs="Times New Roman"/>
+          <w:sz w:val="28"/>
+        </w:rPr>
+        <w:t>У заданому приміщенні система підтримки температури у межах норми (табл. 5.1), складається із:</w:t>
+      </w:r>
+    </w:p>
+    <w:p>
+      <w:pPr>
+        <w:pStyle w:val="ListParagraph"/>
+        <w:numPr>
+          <w:ilvl w:val="0"/>
+          <w:numId w:val="25"/>
+        </w:numPr>
+        <w:spacing w:after="0" w:line="360" w:lineRule="auto"/>
+        <w:jc w:val="both"/>
+        <w:rPr>
+          <w:rFonts w:ascii="Times New Roman" w:hAnsi="Times New Roman" w:cs="Times New Roman"/>
+          <w:sz w:val="28"/>
+        </w:rPr>
+      </w:pPr>
+      <w:r>
+        <w:rPr>
+          <w:rFonts w:ascii="Times New Roman" w:hAnsi="Times New Roman" w:cs="Times New Roman"/>
+          <w:sz w:val="28"/>
+        </w:rPr>
+        <w:t>системи централізованого опалення, що забезпечує підтримання температури у межах норми у холодний період року;</w:t>
+      </w:r>
+    </w:p>
+    <w:p>
+      <w:pPr>
+        <w:pStyle w:val="ListParagraph"/>
+        <w:numPr>
+          <w:ilvl w:val="0"/>
+          <w:numId w:val="25"/>
+        </w:numPr>
+        <w:spacing w:after="0" w:line="360" w:lineRule="auto"/>
+        <w:jc w:val="both"/>
+        <w:rPr>
+          <w:rFonts w:ascii="Times New Roman" w:hAnsi="Times New Roman" w:cs="Times New Roman"/>
+          <w:sz w:val="28"/>
+        </w:rPr>
+      </w:pPr>
+      <w:r>
+        <w:rPr>
+          <w:rFonts w:ascii="Times New Roman" w:hAnsi="Times New Roman" w:cs="Times New Roman"/>
+          <w:sz w:val="28"/>
+        </w:rPr>
+        <w:t>кондиціонера, що забезпечує оптимальну температуру у теплий період.</w:t>
+      </w:r>
+    </w:p>
+    <w:p>
+      <w:pPr>
+        <w:spacing w:after="0" w:line="360" w:lineRule="auto"/>
+        <w:ind w:firstLine="709"/>
+        <w:jc w:val="both"/>
+        <w:rPr>
+          <w:rFonts w:ascii="Times New Roman" w:hAnsi="Times New Roman" w:cs="Times New Roman"/>
+          <w:sz w:val="28"/>
+        </w:rPr>
+      </w:pPr>
+      <w:r>
+        <w:rPr>
+          <w:rFonts w:ascii="Times New Roman" w:hAnsi="Times New Roman" w:cs="Times New Roman"/>
+          <w:sz w:val="28"/>
+        </w:rPr>
+        <w:t>Кондиціонер обладнаний не тільки системою точного контролю температури повітря, а й його вологості. Також кондиціонер дозволяє регулювати швидкість руху повітря, що подається у кімнату, та має функцію іонізації повітря (оптимальними параметрами є: кількість позитивно-</w:t>
+      </w:r>
+      <w:r>
+        <w:rPr>
+          <w:rFonts w:ascii="Times New Roman" w:hAnsi="Times New Roman" w:cs="Times New Roman"/>
+          <w:sz w:val="28"/>
+        </w:rPr>
+        <w:lastRenderedPageBreak/>
+        <w:t>заряджених іонів – 1500-3000 іонів у см</w:t>
+      </w:r>
+      <w:r>
+        <w:rPr>
+          <w:rFonts w:ascii="Times New Roman" w:hAnsi="Times New Roman" w:cs="Times New Roman"/>
+          <w:sz w:val="28"/>
+          <w:vertAlign w:val="superscript"/>
+        </w:rPr>
+        <w:t>3</w:t>
+      </w:r>
+      <w:r>
+        <w:rPr>
+          <w:rFonts w:ascii="Times New Roman" w:hAnsi="Times New Roman" w:cs="Times New Roman"/>
+          <w:sz w:val="28"/>
+        </w:rPr>
+        <w:t xml:space="preserve"> повітря, негативно-заряджених – 3000</w:t>
+      </w:r>
+      <w:r>
+        <w:rPr>
+          <w:rFonts w:ascii="Times New Roman" w:hAnsi="Times New Roman" w:cs="Times New Roman"/>
+          <w:sz w:val="28"/>
+        </w:rPr>
+        <w:noBreakHyphen/>
+        <w:t>5000 іонів). Усе це дозволяє встановлювати такий режим роботи кондиціонера, за якої параметри мікроклімату у приміщенні будуть відповідати нормам (табл. 5.1).</w:t>
+      </w:r>
+    </w:p>
+    <w:p>
+      <w:pPr>
+        <w:pStyle w:val="Heading2"/>
+        <w:numPr>
+          <w:ilvl w:val="1"/>
+          <w:numId w:val="13"/>
+        </w:numPr>
+        <w:spacing w:line="360" w:lineRule="auto"/>
+        <w:ind w:left="0" w:firstLine="709"/>
+        <w:jc w:val="both"/>
+        <w:rPr>
+          <w:rFonts w:ascii="Times New Roman" w:hAnsi="Times New Roman" w:cs="Times New Roman"/>
+          <w:color w:val="auto"/>
+          <w:sz w:val="28"/>
+        </w:rPr>
+      </w:pPr>
+      <w:bookmarkStart w:id="24" w:name="_Toc324974382"/>
+      <w:r>
+        <w:rPr>
+          <w:rFonts w:ascii="Times New Roman" w:hAnsi="Times New Roman" w:cs="Times New Roman"/>
+          <w:color w:val="auto"/>
+          <w:sz w:val="28"/>
+        </w:rPr>
+        <w:t>Характеристика випромінювання</w:t>
+      </w:r>
+      <w:bookmarkEnd w:id="24"/>
+    </w:p>
+    <w:p>
+      <w:pPr>
+        <w:spacing w:after="0" w:line="360" w:lineRule="auto"/>
+        <w:ind w:firstLine="709"/>
+        <w:jc w:val="both"/>
+        <w:rPr>
+          <w:rFonts w:ascii="Times New Roman" w:hAnsi="Times New Roman" w:cs="Times New Roman"/>
+          <w:sz w:val="28"/>
+        </w:rPr>
+      </w:pPr>
+      <w:r>
+        <w:rPr>
+          <w:rFonts w:ascii="Times New Roman" w:hAnsi="Times New Roman" w:cs="Times New Roman"/>
+          <w:sz w:val="28"/>
+        </w:rPr>
+        <w:t xml:space="preserve">Єдиним джерелом ультрафіолетового випромінювання у приміщенні є люмінесцентні лампи, вони містять незначну </w:t>
+      </w:r>
+      <w:proofErr w:type="spellStart"/>
+      <w:r>
+        <w:rPr>
+          <w:rFonts w:ascii="Times New Roman" w:hAnsi="Times New Roman" w:cs="Times New Roman"/>
+          <w:sz w:val="28"/>
+        </w:rPr>
+        <w:t>УФ-складову</w:t>
+      </w:r>
+      <w:proofErr w:type="spellEnd"/>
+      <w:r>
+        <w:rPr>
+          <w:rFonts w:ascii="Times New Roman" w:hAnsi="Times New Roman" w:cs="Times New Roman"/>
+          <w:sz w:val="28"/>
+        </w:rPr>
+        <w:t xml:space="preserve"> із ртутного спектра, що цілком задовольняє нормам.</w:t>
+      </w:r>
+    </w:p>
+    <w:p>
+      <w:pPr>
+        <w:spacing w:after="0" w:line="360" w:lineRule="auto"/>
+        <w:ind w:firstLine="709"/>
+        <w:jc w:val="both"/>
+        <w:rPr>
+          <w:rFonts w:ascii="Times New Roman" w:hAnsi="Times New Roman" w:cs="Times New Roman"/>
+          <w:sz w:val="28"/>
+        </w:rPr>
+      </w:pPr>
+      <w:r>
+        <w:rPr>
+          <w:rFonts w:ascii="Times New Roman" w:hAnsi="Times New Roman" w:cs="Times New Roman"/>
+          <w:sz w:val="28"/>
+        </w:rPr>
+        <w:t>Основними джерелами інфрачервоного та електромагнітного випромінювання є кондиціонер, системні блоки та монітори. На сьогодні усі технічні засоби мають інтенсивність випромінювання в десятки разів менші за нормативно встановлені. Так, наприклад, і</w:t>
+      </w:r>
+      <w:r>
+        <w:rPr>
+          <w:rFonts w:ascii="Times New Roman" w:hAnsi="Times New Roman" w:cs="Times New Roman"/>
+          <w:sz w:val="28"/>
+        </w:rPr>
+        <w:t>нтенсивність інфрачервоного випромінювання сучасних моніторів лежить у межах 10-100 мВт/м</w:t>
+      </w:r>
+      <w:r>
+        <w:rPr>
+          <w:rFonts w:ascii="Times New Roman" w:hAnsi="Times New Roman" w:cs="Times New Roman"/>
+          <w:sz w:val="28"/>
+          <w:vertAlign w:val="superscript"/>
+        </w:rPr>
+        <w:t>2</w:t>
+      </w:r>
+      <w:r>
+        <w:rPr>
+          <w:rFonts w:ascii="Times New Roman" w:hAnsi="Times New Roman" w:cs="Times New Roman"/>
+          <w:sz w:val="28"/>
+        </w:rPr>
+        <w:t xml:space="preserve">, що цілком задовольняє вимогам </w:t>
+      </w:r>
+      <w:proofErr w:type="spellStart"/>
+      <w:r>
+        <w:rPr>
+          <w:rFonts w:ascii="Times New Roman" w:hAnsi="Times New Roman" w:cs="Times New Roman"/>
+          <w:bCs/>
+          <w:sz w:val="28"/>
+          <w:szCs w:val="28"/>
+          <w:highlight w:val="green"/>
+        </w:rPr>
+        <w:t>ДСанПіН</w:t>
+      </w:r>
+      <w:proofErr w:type="spellEnd"/>
+      <w:r>
+        <w:rPr>
+          <w:rFonts w:ascii="Times New Roman" w:hAnsi="Times New Roman" w:cs="Times New Roman"/>
+          <w:bCs/>
+          <w:sz w:val="28"/>
+          <w:szCs w:val="28"/>
+          <w:highlight w:val="green"/>
+        </w:rPr>
+        <w:t xml:space="preserve"> 3.3.2-007-98</w:t>
+      </w:r>
+      <w:r>
+        <w:rPr>
+          <w:rFonts w:ascii="Times New Roman" w:hAnsi="Times New Roman" w:cs="Times New Roman"/>
+          <w:sz w:val="28"/>
+        </w:rPr>
+        <w:t>.</w:t>
+      </w:r>
+    </w:p>
+    <w:p>
+      <w:pPr>
+        <w:pStyle w:val="Heading2"/>
+        <w:numPr>
+          <w:ilvl w:val="1"/>
+          <w:numId w:val="13"/>
+        </w:numPr>
+        <w:spacing w:line="360" w:lineRule="auto"/>
+        <w:ind w:left="0" w:firstLine="709"/>
+        <w:jc w:val="both"/>
+        <w:rPr>
+          <w:rFonts w:ascii="Times New Roman" w:hAnsi="Times New Roman" w:cs="Times New Roman"/>
+          <w:color w:val="auto"/>
+          <w:sz w:val="28"/>
+        </w:rPr>
+      </w:pPr>
+      <w:bookmarkStart w:id="25" w:name="_Toc324974383"/>
+      <w:r>
+        <w:rPr>
+          <w:rFonts w:ascii="Times New Roman" w:hAnsi="Times New Roman" w:cs="Times New Roman"/>
+          <w:color w:val="auto"/>
+          <w:sz w:val="28"/>
+        </w:rPr>
+        <w:t>Освітлення</w:t>
+      </w:r>
+      <w:bookmarkEnd w:id="25"/>
+    </w:p>
+    <w:p>
+      <w:pPr>
+        <w:spacing w:after="0" w:line="360" w:lineRule="auto"/>
+        <w:ind w:firstLine="709"/>
+        <w:jc w:val="both"/>
+        <w:rPr>
+          <w:rFonts w:ascii="Times New Roman" w:hAnsi="Times New Roman" w:cs="Times New Roman"/>
+          <w:sz w:val="28"/>
+        </w:rPr>
+      </w:pPr>
+      <w:r>
+        <w:rPr>
+          <w:rFonts w:ascii="Times New Roman" w:hAnsi="Times New Roman" w:cs="Times New Roman"/>
+          <w:sz w:val="28"/>
+        </w:rPr>
+        <w:t xml:space="preserve">У описаному приміщенні освітлення є суміщеним. Природне освітлення здійснюється через світлові прорізи орієнтовані на північ і забезпечує коефіцієнт природної освітленості рівний 2% (за нормами </w:t>
+      </w:r>
+      <w:proofErr w:type="spellStart"/>
+      <w:r>
+        <w:rPr>
+          <w:rFonts w:ascii="Times New Roman" w:hAnsi="Times New Roman" w:cs="Times New Roman"/>
+          <w:bCs/>
+          <w:sz w:val="28"/>
+          <w:szCs w:val="28"/>
+          <w:highlight w:val="green"/>
+        </w:rPr>
+        <w:t>ДСанПіН</w:t>
+      </w:r>
+      <w:proofErr w:type="spellEnd"/>
+      <w:r>
+        <w:rPr>
+          <w:rFonts w:ascii="Times New Roman" w:hAnsi="Times New Roman" w:cs="Times New Roman"/>
+          <w:bCs/>
+          <w:sz w:val="28"/>
+          <w:szCs w:val="28"/>
+          <w:highlight w:val="green"/>
+        </w:rPr>
+        <w:t xml:space="preserve"> 3.3.2-007-98</w:t>
+      </w:r>
+      <w:r>
+        <w:rPr>
+          <w:rFonts w:ascii="Times New Roman" w:hAnsi="Times New Roman" w:cs="Times New Roman"/>
+          <w:bCs/>
+          <w:sz w:val="28"/>
+          <w:szCs w:val="28"/>
+        </w:rPr>
+        <w:t xml:space="preserve"> має бути не менше 1.5 %</w:t>
+      </w:r>
+      <w:r>
+        <w:rPr>
+          <w:rFonts w:ascii="Times New Roman" w:hAnsi="Times New Roman" w:cs="Times New Roman"/>
+          <w:sz w:val="28"/>
+        </w:rPr>
+        <w:t>).</w:t>
+      </w:r>
+    </w:p>
+    <w:p>
+      <w:pPr>
+        <w:spacing w:line="360" w:lineRule="auto"/>
+        <w:ind w:firstLine="709"/>
+        <w:jc w:val="both"/>
+        <w:rPr>
+          <w:rFonts w:ascii="Times New Roman" w:hAnsi="Times New Roman" w:cs="Times New Roman"/>
+          <w:sz w:val="28"/>
+          <w:lang w:val="en-US"/>
+        </w:rPr>
+      </w:pPr>
+      <w:r>
+        <w:rPr>
+          <w:rFonts w:ascii="Times New Roman" w:hAnsi="Times New Roman" w:cs="Times New Roman"/>
+          <w:sz w:val="28"/>
+        </w:rPr>
+        <w:t xml:space="preserve">Джерелами штучного світла є 8 люмінесцентних ламп типу ЛБ 40 (світловий потік – 3000 лм), що розміщується по 4 шт. у 2-ох світильниках. Використані світильники загального освітлення </w:t>
+      </w:r>
+      <w:r>
+        <w:rPr>
+          <w:rFonts w:ascii="Times New Roman" w:hAnsi="Times New Roman" w:cs="Times New Roman"/>
+          <w:sz w:val="28"/>
+        </w:rPr>
+        <w:t>серії ЛПО 3б</w:t>
+      </w:r>
+      <w:r>
+        <w:rPr>
+          <w:rFonts w:ascii="Times New Roman" w:hAnsi="Times New Roman" w:cs="Times New Roman"/>
+          <w:sz w:val="28"/>
+        </w:rPr>
+        <w:t xml:space="preserve"> із дзеркальними ґратами. Така система штучного освітлення забезпечує освітленість робочого місця у 440 лк, що відповідає нормам оскільки згідно </w:t>
+      </w:r>
+      <w:proofErr w:type="spellStart"/>
+      <w:r>
+        <w:rPr>
+          <w:rFonts w:ascii="Times New Roman" w:hAnsi="Times New Roman" w:cs="Times New Roman"/>
+          <w:bCs/>
+          <w:sz w:val="28"/>
+          <w:szCs w:val="28"/>
+          <w:highlight w:val="green"/>
+        </w:rPr>
+        <w:t>ДСанПіН</w:t>
+      </w:r>
+      <w:proofErr w:type="spellEnd"/>
+      <w:r>
+        <w:rPr>
+          <w:rFonts w:ascii="Times New Roman" w:hAnsi="Times New Roman" w:cs="Times New Roman"/>
+          <w:bCs/>
+          <w:sz w:val="28"/>
+          <w:szCs w:val="28"/>
+          <w:highlight w:val="green"/>
+        </w:rPr>
+        <w:t xml:space="preserve"> 3.3.2-007-98</w:t>
+      </w:r>
+      <w:r>
+        <w:rPr>
+          <w:rFonts w:ascii="Times New Roman" w:hAnsi="Times New Roman" w:cs="Times New Roman"/>
+          <w:bCs/>
+          <w:sz w:val="28"/>
+          <w:szCs w:val="28"/>
+        </w:rPr>
+        <w:t xml:space="preserve"> </w:t>
+      </w:r>
+      <w:r>
+        <w:rPr>
+          <w:rFonts w:ascii="Times New Roman" w:hAnsi="Times New Roman" w:cs="Times New Roman"/>
+          <w:bCs/>
+          <w:sz w:val="28"/>
+          <w:szCs w:val="28"/>
+        </w:rPr>
+        <w:t>значення освітлення освітленості на поверхні робочого столу в зоні розміщен</w:t>
+      </w:r>
+      <w:r>
+        <w:rPr>
+          <w:rFonts w:ascii="Times New Roman" w:hAnsi="Times New Roman" w:cs="Times New Roman"/>
+          <w:bCs/>
+          <w:sz w:val="28"/>
+          <w:szCs w:val="28"/>
+        </w:rPr>
+        <w:t>ня документів має становити 300-</w:t>
+      </w:r>
+      <w:r>
+        <w:rPr>
+          <w:rFonts w:ascii="Times New Roman" w:hAnsi="Times New Roman" w:cs="Times New Roman"/>
+          <w:bCs/>
+          <w:sz w:val="28"/>
+          <w:szCs w:val="28"/>
+        </w:rPr>
+        <w:t>500 лк</w:t>
+      </w:r>
+      <w:r>
+        <w:rPr>
+          <w:rFonts w:ascii="Times New Roman" w:hAnsi="Times New Roman" w:cs="Times New Roman"/>
+          <w:bCs/>
+          <w:sz w:val="28"/>
+          <w:szCs w:val="28"/>
+          <w:lang w:val="en-US"/>
+        </w:rPr>
+        <w:t>.</w:t>
+      </w:r>
+    </w:p>
+    <w:p>
+      <w:pPr>
+        <w:pStyle w:val="Heading2"/>
+        <w:numPr>
+          <w:ilvl w:val="1"/>
+          <w:numId w:val="13"/>
+        </w:numPr>
+        <w:spacing w:line="360" w:lineRule="auto"/>
+        <w:ind w:left="0" w:firstLine="709"/>
+        <w:jc w:val="both"/>
+        <w:rPr>
+          <w:rFonts w:ascii="Times New Roman" w:hAnsi="Times New Roman" w:cs="Times New Roman"/>
+          <w:color w:val="auto"/>
+          <w:sz w:val="28"/>
+        </w:rPr>
+      </w:pPr>
+      <w:bookmarkStart w:id="26" w:name="_Toc324974384"/>
+      <w:r>
+        <w:rPr>
+          <w:rFonts w:ascii="Times New Roman" w:hAnsi="Times New Roman" w:cs="Times New Roman"/>
+          <w:color w:val="auto"/>
+          <w:sz w:val="28"/>
+        </w:rPr>
+        <w:lastRenderedPageBreak/>
+        <w:t>Виробничий шум</w:t>
+      </w:r>
+      <w:bookmarkEnd w:id="26"/>
+    </w:p>
+    <w:p>
+      <w:pPr>
+        <w:spacing w:line="360" w:lineRule="auto"/>
+        <w:ind w:firstLine="709"/>
+        <w:jc w:val="both"/>
+        <w:rPr>
+          <w:rFonts w:ascii="Times New Roman" w:hAnsi="Times New Roman" w:cs="Times New Roman"/>
+          <w:sz w:val="28"/>
+        </w:rPr>
+      </w:pPr>
+      <w:r>
+        <w:rPr>
+          <w:rFonts w:ascii="Times New Roman" w:hAnsi="Times New Roman" w:cs="Times New Roman"/>
+          <w:sz w:val="28"/>
+        </w:rPr>
+        <w:t>Основним джерелом шуму у приміщенні є кондиціонер та комп’ютер</w:t>
+      </w:r>
+      <w:r>
+        <w:rPr>
+          <w:rFonts w:ascii="Times New Roman" w:hAnsi="Times New Roman" w:cs="Times New Roman"/>
+          <w:sz w:val="28"/>
+        </w:rPr>
+        <w:t>и</w:t>
+      </w:r>
+      <w:r>
+        <w:rPr>
+          <w:rFonts w:ascii="Times New Roman" w:hAnsi="Times New Roman" w:cs="Times New Roman"/>
+          <w:sz w:val="28"/>
+        </w:rPr>
+        <w:t xml:space="preserve">. Рівень шуму кондиціонеру лежить у діапазоні 26-36 </w:t>
+      </w:r>
+      <w:proofErr w:type="spellStart"/>
+      <w:r>
+        <w:rPr>
+          <w:rFonts w:ascii="Times New Roman" w:hAnsi="Times New Roman" w:cs="Times New Roman"/>
+          <w:sz w:val="28"/>
+        </w:rPr>
+        <w:t>дБА</w:t>
+      </w:r>
+      <w:proofErr w:type="spellEnd"/>
+      <w:r>
+        <w:rPr>
+          <w:rFonts w:ascii="Times New Roman" w:hAnsi="Times New Roman" w:cs="Times New Roman"/>
+          <w:sz w:val="28"/>
+        </w:rPr>
+        <w:t>, комп’ютера – 35</w:t>
+      </w:r>
+      <w:r>
+        <w:rPr>
+          <w:rFonts w:ascii="Times New Roman" w:hAnsi="Times New Roman" w:cs="Times New Roman"/>
+          <w:sz w:val="28"/>
+        </w:rPr>
+        <w:noBreakHyphen/>
+        <w:t>40 </w:t>
+      </w:r>
+      <w:proofErr w:type="spellStart"/>
+      <w:r>
+        <w:rPr>
+          <w:rFonts w:ascii="Times New Roman" w:hAnsi="Times New Roman" w:cs="Times New Roman"/>
+          <w:sz w:val="28"/>
+        </w:rPr>
+        <w:t>дБА</w:t>
+      </w:r>
+      <w:proofErr w:type="spellEnd"/>
+      <w:r>
+        <w:rPr>
+          <w:rFonts w:ascii="Times New Roman" w:hAnsi="Times New Roman" w:cs="Times New Roman"/>
+          <w:sz w:val="28"/>
+        </w:rPr>
+        <w:t xml:space="preserve">. Сумарний рівень шуму від кондиціонера та комп’ютерів дорівнює 38-43 </w:t>
+      </w:r>
+      <w:proofErr w:type="spellStart"/>
+      <w:r>
+        <w:rPr>
+          <w:rFonts w:ascii="Times New Roman" w:hAnsi="Times New Roman" w:cs="Times New Roman"/>
+          <w:sz w:val="28"/>
+        </w:rPr>
+        <w:t>дБА</w:t>
+      </w:r>
+      <w:proofErr w:type="spellEnd"/>
+      <w:r>
+        <w:rPr>
+          <w:rFonts w:ascii="Times New Roman" w:hAnsi="Times New Roman" w:cs="Times New Roman"/>
+          <w:sz w:val="28"/>
+        </w:rPr>
+        <w:t>. Згідно</w:t>
+      </w:r>
+      <w:r>
+        <w:rPr>
+          <w:rFonts w:ascii="Times New Roman" w:hAnsi="Times New Roman" w:cs="Times New Roman"/>
+          <w:sz w:val="28"/>
+        </w:rPr>
+        <w:t xml:space="preserve"> обов’язкового для виконання</w:t>
+      </w:r>
+      <w:r>
+        <w:rPr>
+          <w:rFonts w:ascii="Times New Roman" w:hAnsi="Times New Roman" w:cs="Times New Roman"/>
+          <w:sz w:val="28"/>
+        </w:rPr>
+        <w:t xml:space="preserve"> додатку 1 </w:t>
+      </w:r>
+      <w:proofErr w:type="spellStart"/>
+      <w:r>
+        <w:rPr>
+          <w:rFonts w:ascii="Times New Roman" w:hAnsi="Times New Roman" w:cs="Times New Roman"/>
+          <w:bCs/>
+          <w:sz w:val="28"/>
+          <w:szCs w:val="28"/>
+          <w:highlight w:val="green"/>
+        </w:rPr>
+        <w:t>ДСанПіН</w:t>
+      </w:r>
+      <w:proofErr w:type="spellEnd"/>
+      <w:r>
+        <w:rPr>
+          <w:rFonts w:ascii="Times New Roman" w:hAnsi="Times New Roman" w:cs="Times New Roman"/>
+          <w:bCs/>
+          <w:sz w:val="28"/>
+          <w:szCs w:val="28"/>
+          <w:highlight w:val="green"/>
+        </w:rPr>
+        <w:t xml:space="preserve"> 3.3.2-007-98</w:t>
+      </w:r>
+      <w:r>
+        <w:rPr>
+          <w:rFonts w:ascii="Times New Roman" w:hAnsi="Times New Roman" w:cs="Times New Roman"/>
+          <w:sz w:val="28"/>
+        </w:rPr>
+        <w:t xml:space="preserve"> рівень шуму у приміщенні, у якому </w:t>
+      </w:r>
+      <w:r>
+        <w:rPr>
+          <w:rFonts w:ascii="Times New Roman" w:hAnsi="Times New Roman" w:cs="Times New Roman"/>
+          <w:sz w:val="28"/>
+        </w:rPr>
+        <w:t>знаходиться робоче місце програміста</w:t>
+      </w:r>
+      <w:r>
+        <w:rPr>
+          <w:rFonts w:ascii="Times New Roman" w:hAnsi="Times New Roman" w:cs="Times New Roman"/>
+          <w:sz w:val="28"/>
+        </w:rPr>
+        <w:t xml:space="preserve">, має бути не вищий за 50 </w:t>
+      </w:r>
+      <w:proofErr w:type="spellStart"/>
+      <w:r>
+        <w:rPr>
+          <w:rFonts w:ascii="Times New Roman" w:hAnsi="Times New Roman" w:cs="Times New Roman"/>
+          <w:sz w:val="28"/>
+        </w:rPr>
+        <w:t>дБА</w:t>
+      </w:r>
+      <w:proofErr w:type="spellEnd"/>
+      <w:r>
+        <w:rPr>
+          <w:rFonts w:ascii="Times New Roman" w:hAnsi="Times New Roman" w:cs="Times New Roman"/>
+          <w:sz w:val="28"/>
+        </w:rPr>
+        <w:t>. Приміщення цілком відповідає цим нормам.</w:t>
+      </w:r>
+    </w:p>
+    <w:p>
+      <w:pPr>
+        <w:pStyle w:val="Heading2"/>
+        <w:numPr>
+          <w:ilvl w:val="1"/>
+          <w:numId w:val="13"/>
+        </w:numPr>
+        <w:spacing w:line="360" w:lineRule="auto"/>
+        <w:ind w:left="0" w:firstLine="709"/>
+        <w:jc w:val="both"/>
+        <w:rPr>
+          <w:rFonts w:ascii="Times New Roman" w:hAnsi="Times New Roman" w:cs="Times New Roman"/>
+          <w:color w:val="auto"/>
+          <w:sz w:val="28"/>
+        </w:rPr>
+      </w:pPr>
+      <w:bookmarkStart w:id="27" w:name="_Toc324974385"/>
+      <w:r>
+        <w:rPr>
+          <w:rFonts w:ascii="Times New Roman" w:hAnsi="Times New Roman" w:cs="Times New Roman"/>
+          <w:color w:val="auto"/>
+          <w:sz w:val="28"/>
+        </w:rPr>
+        <w:t>Електробезпека</w:t>
+      </w:r>
+      <w:bookmarkEnd w:id="27"/>
+    </w:p>
+    <w:p>
+      <w:pPr>
+        <w:spacing w:after="0" w:line="360" w:lineRule="auto"/>
+        <w:ind w:firstLine="709"/>
+        <w:jc w:val="both"/>
+        <w:rPr>
+          <w:rFonts w:ascii="Times New Roman" w:hAnsi="Times New Roman" w:cs="Times New Roman"/>
+          <w:sz w:val="28"/>
+        </w:rPr>
+      </w:pPr>
+      <w:r>
+        <w:rPr>
+          <w:rFonts w:ascii="Times New Roman" w:hAnsi="Times New Roman" w:cs="Times New Roman"/>
+          <w:sz w:val="28"/>
+        </w:rPr>
+        <w:t>Приміщення, що описується у даному розділі, за ступенем небезпеки ураження людини електричним струмом відноситься до категорії приміщень без підвищеної небезпеки, оскільки відсутні такі умови як підвищена вологість, наявність струмопровідного пилу, струмопровідна підлога, висока температура повітря (+35 С</w:t>
+      </w:r>
+      <w:r>
+        <w:rPr>
+          <w:rFonts w:ascii="Calibri" w:hAnsi="Calibri" w:cs="Calibri"/>
+          <w:sz w:val="28"/>
+        </w:rPr>
+        <w:t>°</w:t>
+      </w:r>
+      <w:r>
+        <w:rPr>
+          <w:rFonts w:ascii="Times New Roman" w:hAnsi="Times New Roman" w:cs="Times New Roman"/>
+          <w:sz w:val="28"/>
+        </w:rPr>
+        <w:t>).</w:t>
+      </w:r>
+    </w:p>
+    <w:p>
+      <w:pPr>
+        <w:spacing w:after="0" w:line="360" w:lineRule="auto"/>
+        <w:ind w:firstLine="709"/>
+        <w:jc w:val="both"/>
+        <w:rPr>
+          <w:rFonts w:ascii="Times New Roman" w:hAnsi="Times New Roman" w:cs="Times New Roman"/>
+          <w:sz w:val="28"/>
+        </w:rPr>
+      </w:pPr>
+      <w:r>
+        <w:rPr>
+          <w:rFonts w:ascii="Times New Roman" w:hAnsi="Times New Roman" w:cs="Times New Roman"/>
+          <w:sz w:val="28"/>
+        </w:rPr>
+        <w:t xml:space="preserve">У заданому приміщенні електромережа для живлення ЕОМ з ВДТ виконана як окрема групова </w:t>
+      </w:r>
+      <w:proofErr w:type="spellStart"/>
+      <w:r>
+        <w:rPr>
+          <w:rFonts w:ascii="Times New Roman" w:hAnsi="Times New Roman" w:cs="Times New Roman"/>
+          <w:sz w:val="28"/>
+        </w:rPr>
+        <w:t>трипровідна</w:t>
+      </w:r>
+      <w:proofErr w:type="spellEnd"/>
+      <w:r>
+        <w:rPr>
+          <w:rFonts w:ascii="Times New Roman" w:hAnsi="Times New Roman" w:cs="Times New Roman"/>
+          <w:sz w:val="28"/>
+        </w:rPr>
+        <w:t xml:space="preserve"> </w:t>
+      </w:r>
+      <w:r>
+        <w:rPr>
+          <w:rFonts w:ascii="Times New Roman" w:hAnsi="Times New Roman" w:cs="Times New Roman"/>
+          <w:sz w:val="28"/>
+        </w:rPr>
+        <w:t>мережа шляхом прокладання фазового, нульового робочого та нульового захисного</w:t>
+      </w:r>
+      <w:r>
+        <w:rPr>
+          <w:rFonts w:ascii="Times New Roman" w:hAnsi="Times New Roman" w:cs="Times New Roman"/>
+          <w:sz w:val="28"/>
+        </w:rPr>
+        <w:t xml:space="preserve"> провідників. Нульовий захисний</w:t>
+      </w:r>
+      <w:r>
+        <w:rPr>
+          <w:rFonts w:ascii="Times New Roman" w:hAnsi="Times New Roman" w:cs="Times New Roman"/>
+          <w:sz w:val="28"/>
+        </w:rPr>
+        <w:t xml:space="preserve"> провідник використовується для заземлення (занулення) </w:t>
+      </w:r>
+      <w:proofErr w:type="spellStart"/>
+      <w:r>
+        <w:rPr>
+          <w:rFonts w:ascii="Times New Roman" w:hAnsi="Times New Roman" w:cs="Times New Roman"/>
+          <w:sz w:val="28"/>
+        </w:rPr>
+        <w:t>електроприймачів</w:t>
+      </w:r>
+      <w:proofErr w:type="spellEnd"/>
+      <w:r>
+        <w:rPr>
+          <w:rFonts w:ascii="Times New Roman" w:hAnsi="Times New Roman" w:cs="Times New Roman"/>
+          <w:sz w:val="28"/>
+        </w:rPr>
+        <w:t>.</w:t>
+      </w:r>
+      <w:r>
+        <w:rPr>
+          <w:rFonts w:ascii="Times New Roman" w:hAnsi="Times New Roman" w:cs="Times New Roman"/>
+          <w:sz w:val="28"/>
+        </w:rPr>
+        <w:t xml:space="preserve"> Усі провідники відповідають</w:t>
+      </w:r>
+      <w:r>
+        <w:rPr>
+          <w:rFonts w:ascii="Times New Roman" w:hAnsi="Times New Roman" w:cs="Times New Roman"/>
+          <w:sz w:val="28"/>
+        </w:rPr>
+        <w:t xml:space="preserve"> номінальним параметрам мережі та навантаження, умовам навколишнього середовища, умовам розподілу провідників, температурному режиму та типам апаратури захисту, вимогам </w:t>
+      </w:r>
+      <w:r>
+        <w:rPr>
+          <w:rFonts w:ascii="Times New Roman" w:hAnsi="Times New Roman" w:cs="Times New Roman"/>
+          <w:sz w:val="28"/>
+          <w:highlight w:val="green"/>
+        </w:rPr>
+        <w:t>НПАОП 40.1-1.01-97</w:t>
+      </w:r>
+      <w:r>
+        <w:rPr>
+          <w:rFonts w:ascii="Times New Roman" w:hAnsi="Times New Roman" w:cs="Times New Roman"/>
+          <w:sz w:val="28"/>
+        </w:rPr>
+        <w:t>.</w:t>
+      </w:r>
+    </w:p>
+    <w:p>
+      <w:pPr>
+        <w:spacing w:after="0" w:line="360" w:lineRule="auto"/>
+        <w:ind w:firstLine="709"/>
+        <w:jc w:val="both"/>
+        <w:rPr>
+          <w:rFonts w:ascii="Times New Roman" w:hAnsi="Times New Roman" w:cs="Times New Roman"/>
+          <w:sz w:val="28"/>
+        </w:rPr>
+      </w:pPr>
+      <w:r>
+        <w:rPr>
+          <w:rFonts w:ascii="Times New Roman" w:hAnsi="Times New Roman" w:cs="Times New Roman"/>
+          <w:sz w:val="28"/>
+        </w:rPr>
+        <w:t>Електромережа штепсельних розеток виконана за магістральною схемою по 5 розеток у одному колі і прокладена по п</w:t>
+      </w:r>
+      <w:r>
+        <w:rPr>
+          <w:rFonts w:ascii="Times New Roman" w:hAnsi="Times New Roman" w:cs="Times New Roman"/>
+          <w:sz w:val="28"/>
+        </w:rPr>
+        <w:t xml:space="preserve">ідлозі </w:t>
+      </w:r>
+      <w:r>
+        <w:rPr>
+          <w:rFonts w:ascii="Times New Roman" w:hAnsi="Times New Roman" w:cs="Times New Roman"/>
+          <w:sz w:val="28"/>
+        </w:rPr>
+        <w:t xml:space="preserve">попід стінами. Згідно </w:t>
+      </w:r>
+      <w:r>
+        <w:rPr>
+          <w:rFonts w:ascii="Times New Roman" w:hAnsi="Times New Roman" w:cs="Times New Roman"/>
+          <w:sz w:val="28"/>
+          <w:highlight w:val="green"/>
+        </w:rPr>
+        <w:t>НПАОП 0.00-1.28-10</w:t>
+      </w:r>
+      <w:r>
+        <w:rPr>
+          <w:rFonts w:ascii="Times New Roman" w:hAnsi="Times New Roman" w:cs="Times New Roman"/>
+          <w:sz w:val="28"/>
+        </w:rPr>
+        <w:t xml:space="preserve"> при розміщенні у приміщенні до 5 ЕОМ з ВДТ дозволяється прокладати </w:t>
+      </w:r>
+      <w:proofErr w:type="spellStart"/>
+      <w:r>
+        <w:rPr>
+          <w:rFonts w:ascii="Times New Roman" w:hAnsi="Times New Roman" w:cs="Times New Roman"/>
+          <w:sz w:val="28"/>
+        </w:rPr>
+        <w:t>трипровідниковий</w:t>
+      </w:r>
+      <w:proofErr w:type="spellEnd"/>
+      <w:r>
+        <w:rPr>
+          <w:rFonts w:ascii="Times New Roman" w:hAnsi="Times New Roman" w:cs="Times New Roman"/>
+          <w:sz w:val="28"/>
+        </w:rPr>
+        <w:t xml:space="preserve"> захищений провід у оболонці з негорючого чи </w:t>
+      </w:r>
+      <w:proofErr w:type="spellStart"/>
+      <w:r>
+        <w:rPr>
+          <w:rFonts w:ascii="Times New Roman" w:hAnsi="Times New Roman" w:cs="Times New Roman"/>
+          <w:sz w:val="28"/>
+        </w:rPr>
+        <w:t>важкогорючого</w:t>
+      </w:r>
+      <w:proofErr w:type="spellEnd"/>
+      <w:r>
+        <w:rPr>
+          <w:rFonts w:ascii="Times New Roman" w:hAnsi="Times New Roman" w:cs="Times New Roman"/>
+          <w:sz w:val="28"/>
+        </w:rPr>
+        <w:t xml:space="preserve"> матеріалу по периметру приміщення без металевих труб та гнучких металевих рукавів. Усе обладнання підключається </w:t>
+      </w:r>
+      <w:r>
+        <w:rPr>
+          <w:rFonts w:ascii="Times New Roman" w:hAnsi="Times New Roman" w:cs="Times New Roman"/>
+          <w:sz w:val="28"/>
+        </w:rPr>
+        <w:lastRenderedPageBreak/>
+        <w:t>до мережі тільки за допомогою справних штепсельних з’єднань і електророзеток.</w:t>
+      </w:r>
+    </w:p>
+    <w:p>
+      <w:pPr>
+        <w:pStyle w:val="Heading2"/>
+        <w:numPr>
+          <w:ilvl w:val="1"/>
+          <w:numId w:val="13"/>
+        </w:numPr>
+        <w:spacing w:line="360" w:lineRule="auto"/>
+        <w:ind w:left="0" w:firstLine="709"/>
+        <w:jc w:val="both"/>
+        <w:rPr>
+          <w:rFonts w:ascii="Times New Roman" w:hAnsi="Times New Roman" w:cs="Times New Roman"/>
+          <w:color w:val="auto"/>
+          <w:sz w:val="28"/>
+        </w:rPr>
+      </w:pPr>
+      <w:bookmarkStart w:id="28" w:name="_Toc324974386"/>
+      <w:r>
+        <w:rPr>
+          <w:rFonts w:ascii="Times New Roman" w:hAnsi="Times New Roman" w:cs="Times New Roman"/>
+          <w:color w:val="auto"/>
+          <w:sz w:val="28"/>
+        </w:rPr>
+        <w:t>Пожежна безпека</w:t>
+      </w:r>
+      <w:bookmarkEnd w:id="28"/>
+    </w:p>
+    <w:p>
+      <w:pPr>
+        <w:spacing w:after="0" w:line="360" w:lineRule="auto"/>
+        <w:ind w:firstLine="708"/>
+        <w:jc w:val="both"/>
+        <w:rPr>
+          <w:rFonts w:ascii="Times New Roman" w:hAnsi="Times New Roman"/>
+          <w:bCs/>
+          <w:sz w:val="28"/>
+          <w:szCs w:val="28"/>
+        </w:rPr>
+      </w:pPr>
+      <w:r>
+        <w:rPr>
+          <w:rFonts w:ascii="Times New Roman" w:hAnsi="Times New Roman"/>
+          <w:sz w:val="28"/>
+          <w:szCs w:val="28"/>
+        </w:rPr>
+        <w:t>Згідно</w:t>
+      </w:r>
+      <w:r>
+        <w:rPr>
+          <w:rFonts w:ascii="Times New Roman" w:hAnsi="Times New Roman"/>
+          <w:sz w:val="28"/>
+          <w:szCs w:val="28"/>
+        </w:rPr>
+        <w:t xml:space="preserve"> </w:t>
+      </w:r>
+      <w:r>
+        <w:rPr>
+          <w:rFonts w:ascii="Times New Roman" w:hAnsi="Times New Roman"/>
+          <w:bCs/>
+          <w:sz w:val="28"/>
+          <w:szCs w:val="28"/>
+          <w:highlight w:val="green"/>
+        </w:rPr>
+        <w:t>НАПБ Б.03.002-2007</w:t>
+      </w:r>
+      <w:r>
+        <w:rPr>
+          <w:rFonts w:ascii="Times New Roman" w:hAnsi="Times New Roman"/>
+          <w:b/>
+          <w:bCs/>
+          <w:sz w:val="28"/>
+          <w:szCs w:val="28"/>
+        </w:rPr>
+        <w:t xml:space="preserve"> </w:t>
+      </w:r>
+      <w:r>
+        <w:rPr>
+          <w:rFonts w:ascii="Times New Roman" w:hAnsi="Times New Roman"/>
+          <w:sz w:val="28"/>
+          <w:szCs w:val="28"/>
+        </w:rPr>
+        <w:t>дане приміщення</w:t>
+      </w:r>
+      <w:r>
+        <w:rPr>
+          <w:rFonts w:ascii="Times New Roman" w:hAnsi="Times New Roman"/>
+          <w:sz w:val="28"/>
+          <w:szCs w:val="28"/>
+        </w:rPr>
+        <w:t xml:space="preserve"> за </w:t>
+      </w:r>
+      <w:proofErr w:type="spellStart"/>
+      <w:r>
+        <w:rPr>
+          <w:rFonts w:ascii="Times New Roman" w:hAnsi="Times New Roman"/>
+          <w:sz w:val="28"/>
+          <w:szCs w:val="28"/>
+        </w:rPr>
+        <w:t>вибухопожежною</w:t>
+      </w:r>
+      <w:proofErr w:type="spellEnd"/>
+      <w:r>
+        <w:rPr>
+          <w:rFonts w:ascii="Times New Roman" w:hAnsi="Times New Roman"/>
+          <w:sz w:val="28"/>
+          <w:szCs w:val="28"/>
+        </w:rPr>
+        <w:t xml:space="preserve"> та пожежною небезпекою </w:t>
+      </w:r>
+      <w:r>
+        <w:rPr>
+          <w:rFonts w:ascii="Times New Roman" w:hAnsi="Times New Roman"/>
+          <w:sz w:val="28"/>
+          <w:szCs w:val="28"/>
+        </w:rPr>
+        <w:t xml:space="preserve">відноситься до </w:t>
+      </w:r>
+      <w:r>
+        <w:rPr>
+          <w:rFonts w:ascii="Times New Roman" w:hAnsi="Times New Roman"/>
+          <w:bCs/>
+          <w:sz w:val="28"/>
+          <w:szCs w:val="28"/>
+        </w:rPr>
+        <w:t>к</w:t>
+      </w:r>
+      <w:r>
+        <w:rPr>
+          <w:rFonts w:ascii="Times New Roman" w:hAnsi="Times New Roman"/>
+          <w:bCs/>
+          <w:sz w:val="28"/>
+          <w:szCs w:val="28"/>
+        </w:rPr>
+        <w:t>атегорії В</w:t>
+      </w:r>
+      <w:r>
+        <w:rPr>
+          <w:rFonts w:ascii="Times New Roman" w:hAnsi="Times New Roman"/>
+          <w:bCs/>
+          <w:sz w:val="28"/>
+          <w:szCs w:val="28"/>
+        </w:rPr>
+        <w:t xml:space="preserve">, тобто не є вибухонебезпечною, а лише </w:t>
+      </w:r>
+      <w:proofErr w:type="spellStart"/>
+      <w:r>
+        <w:rPr>
+          <w:rFonts w:ascii="Times New Roman" w:hAnsi="Times New Roman"/>
+          <w:bCs/>
+          <w:sz w:val="28"/>
+          <w:szCs w:val="28"/>
+        </w:rPr>
+        <w:t>пожежонебезпечною</w:t>
+      </w:r>
+      <w:proofErr w:type="spellEnd"/>
+      <w:r>
+        <w:rPr>
+          <w:rFonts w:ascii="Times New Roman" w:hAnsi="Times New Roman"/>
+          <w:bCs/>
+          <w:sz w:val="28"/>
+          <w:szCs w:val="28"/>
+        </w:rPr>
+        <w:t xml:space="preserve">. Увесь простір у приміщенні відповідно до </w:t>
+      </w:r>
+      <w:r>
+        <w:rPr>
+          <w:rFonts w:ascii="Times New Roman" w:hAnsi="Times New Roman"/>
+          <w:bCs/>
+          <w:sz w:val="28"/>
+          <w:szCs w:val="28"/>
+          <w:highlight w:val="green"/>
+        </w:rPr>
+        <w:t>ДНАОП 0.00-1.32-01</w:t>
+      </w:r>
+      <w:r>
+        <w:rPr>
+          <w:rFonts w:ascii="Times New Roman" w:hAnsi="Times New Roman"/>
+          <w:bCs/>
+          <w:sz w:val="28"/>
+          <w:szCs w:val="28"/>
+        </w:rPr>
+        <w:t xml:space="preserve"> відноситься до </w:t>
+      </w:r>
+      <w:proofErr w:type="spellStart"/>
+      <w:r>
+        <w:rPr>
+          <w:rFonts w:ascii="Times New Roman" w:hAnsi="Times New Roman"/>
+          <w:bCs/>
+          <w:sz w:val="28"/>
+          <w:szCs w:val="28"/>
+        </w:rPr>
+        <w:t>пожежонебезпечної</w:t>
+      </w:r>
+      <w:proofErr w:type="spellEnd"/>
+      <w:r>
+        <w:rPr>
+          <w:rFonts w:ascii="Times New Roman" w:hAnsi="Times New Roman"/>
+          <w:bCs/>
+          <w:sz w:val="28"/>
+          <w:szCs w:val="28"/>
+        </w:rPr>
+        <w:t xml:space="preserve"> зони класу </w:t>
+      </w:r>
+      <w:proofErr w:type="spellStart"/>
+      <w:r>
+        <w:rPr>
+          <w:rFonts w:ascii="Times New Roman" w:hAnsi="Times New Roman"/>
+          <w:bCs/>
+          <w:sz w:val="28"/>
+          <w:szCs w:val="28"/>
+        </w:rPr>
+        <w:t>П-ІІа</w:t>
+      </w:r>
+      <w:proofErr w:type="spellEnd"/>
+      <w:r>
+        <w:rPr>
+          <w:rFonts w:ascii="Times New Roman" w:hAnsi="Times New Roman"/>
+          <w:bCs/>
+          <w:sz w:val="28"/>
+          <w:szCs w:val="28"/>
+        </w:rPr>
+        <w:t xml:space="preserve"> – простір у приміщенні, у якому знаходяться горючі речовини та матеріали. У заданому приміщенні можливе виникнення пожеж класу А (горіння рідких речовин) та класу Е (горіння електрообладнання).</w:t>
+      </w:r>
+    </w:p>
+    <w:p>
+      <w:pPr>
+        <w:spacing w:after="0" w:line="360" w:lineRule="auto"/>
+        <w:ind w:firstLine="708"/>
+        <w:jc w:val="both"/>
+        <w:rPr>
+          <w:rFonts w:ascii="Times New Roman" w:hAnsi="Times New Roman"/>
+          <w:bCs/>
+          <w:sz w:val="28"/>
+          <w:szCs w:val="28"/>
+        </w:rPr>
+      </w:pPr>
+      <w:r>
+        <w:rPr>
+          <w:rFonts w:ascii="Times New Roman" w:hAnsi="Times New Roman"/>
+          <w:bCs/>
+          <w:sz w:val="28"/>
+          <w:szCs w:val="28"/>
+        </w:rPr>
+        <w:t xml:space="preserve">У приміщенні знаходиться 3 порошкових вогнегасники, які придатні до гасіння пожеж класу А та Е, із зарядом вогнегасної речовини 5 кг. Згідно </w:t>
+      </w:r>
+      <w:r>
+        <w:rPr>
+          <w:rFonts w:ascii="Times New Roman" w:hAnsi="Times New Roman"/>
+          <w:bCs/>
+          <w:sz w:val="28"/>
+          <w:szCs w:val="28"/>
+          <w:highlight w:val="green"/>
+        </w:rPr>
+        <w:t>НАПБ Б.03.001-2004</w:t>
+      </w:r>
+      <w:r>
+        <w:rPr>
+          <w:rFonts w:ascii="Times New Roman" w:hAnsi="Times New Roman"/>
+          <w:bCs/>
+          <w:sz w:val="28"/>
+          <w:szCs w:val="28"/>
+        </w:rPr>
+        <w:t xml:space="preserve"> у приміщеннях категорії В площею не більше 50 м</w:t>
+      </w:r>
+      <w:r>
+        <w:rPr>
+          <w:rFonts w:ascii="Times New Roman" w:hAnsi="Times New Roman"/>
+          <w:bCs/>
+          <w:sz w:val="28"/>
+          <w:szCs w:val="28"/>
+          <w:vertAlign w:val="superscript"/>
+        </w:rPr>
+        <w:t>2</w:t>
+      </w:r>
+      <w:r>
+        <w:rPr>
+          <w:rFonts w:ascii="Times New Roman" w:hAnsi="Times New Roman"/>
+          <w:bCs/>
+          <w:sz w:val="28"/>
+          <w:szCs w:val="28"/>
+        </w:rPr>
+        <w:t xml:space="preserve"> за можливості виникнення пожеж класу А та Е мінімальна кількість порошкових вогнегасників із зарядом вогнегасної речовини 5 кг дорівнює 2 шт. (тобто норми дотримані).</w:t>
+      </w:r>
+    </w:p>
+    <w:p>
+      <w:pPr>
+        <w:spacing w:after="0" w:line="360" w:lineRule="auto"/>
+        <w:ind w:firstLine="708"/>
+        <w:jc w:val="both"/>
+        <w:rPr>
+          <w:rFonts w:ascii="Times New Roman" w:hAnsi="Times New Roman"/>
+          <w:bCs/>
+          <w:sz w:val="28"/>
+          <w:szCs w:val="28"/>
+        </w:rPr>
+      </w:pPr>
+      <w:r>
+        <w:rPr>
+          <w:rFonts w:ascii="Times New Roman" w:hAnsi="Times New Roman"/>
+          <w:bCs/>
+          <w:sz w:val="28"/>
+          <w:szCs w:val="28"/>
+        </w:rPr>
+        <w:t xml:space="preserve">Приміщення, </w:t>
+      </w:r>
+      <w:r>
+        <w:rPr>
+          <w:rFonts w:ascii="Times New Roman" w:hAnsi="Times New Roman"/>
+          <w:bCs/>
+          <w:sz w:val="28"/>
+          <w:szCs w:val="28"/>
+        </w:rPr>
+        <w:t xml:space="preserve">де розміщені робочі місця операторів, </w:t>
+      </w:r>
+      <w:r>
+        <w:rPr>
+          <w:rFonts w:ascii="Times New Roman" w:hAnsi="Times New Roman"/>
+          <w:bCs/>
+          <w:sz w:val="28"/>
+          <w:szCs w:val="28"/>
+        </w:rPr>
+        <w:t xml:space="preserve">мають бути </w:t>
+      </w:r>
+      <w:r>
+        <w:rPr>
+          <w:rFonts w:ascii="Times New Roman" w:hAnsi="Times New Roman"/>
+          <w:bCs/>
+          <w:sz w:val="28"/>
+          <w:szCs w:val="28"/>
+        </w:rPr>
+        <w:t xml:space="preserve">оснащені системою </w:t>
+      </w:r>
+      <w:r>
+        <w:rPr>
+          <w:rFonts w:ascii="Times New Roman" w:hAnsi="Times New Roman"/>
+          <w:bCs/>
+          <w:sz w:val="28"/>
+          <w:szCs w:val="28"/>
+        </w:rPr>
+        <w:t xml:space="preserve">автоматичної пожежної </w:t>
+      </w:r>
+      <w:r>
+        <w:rPr>
+          <w:rFonts w:ascii="Times New Roman" w:hAnsi="Times New Roman"/>
+          <w:bCs/>
+          <w:sz w:val="28"/>
+          <w:szCs w:val="28"/>
+        </w:rPr>
+        <w:t>сигналізації</w:t>
+      </w:r>
+      <w:r>
+        <w:rPr>
+          <w:rFonts w:ascii="Times New Roman" w:hAnsi="Times New Roman"/>
+          <w:bCs/>
+          <w:sz w:val="28"/>
+          <w:szCs w:val="28"/>
+        </w:rPr>
+        <w:t xml:space="preserve">. У даному приміщенні димові </w:t>
+      </w:r>
+      <w:proofErr w:type="spellStart"/>
+      <w:r>
+        <w:rPr>
+          <w:rFonts w:ascii="Times New Roman" w:hAnsi="Times New Roman"/>
+          <w:bCs/>
+          <w:sz w:val="28"/>
+          <w:szCs w:val="28"/>
+        </w:rPr>
+        <w:t>сповісники</w:t>
+      </w:r>
+      <w:proofErr w:type="spellEnd"/>
+      <w:r>
+        <w:rPr>
+          <w:rFonts w:ascii="Times New Roman" w:hAnsi="Times New Roman"/>
+          <w:bCs/>
+          <w:sz w:val="28"/>
+          <w:szCs w:val="28"/>
+        </w:rPr>
+        <w:t xml:space="preserve"> </w:t>
+      </w:r>
+      <w:proofErr w:type="spellStart"/>
+      <w:r>
+        <w:rPr>
+          <w:rFonts w:ascii="Times New Roman" w:hAnsi="Times New Roman"/>
+          <w:bCs/>
+          <w:sz w:val="28"/>
+          <w:szCs w:val="28"/>
+        </w:rPr>
+        <w:t>ДИ</w:t>
+      </w:r>
+      <w:proofErr w:type="spellEnd"/>
+      <w:r>
+        <w:rPr>
+          <w:rFonts w:ascii="Times New Roman" w:hAnsi="Times New Roman"/>
+          <w:bCs/>
+          <w:sz w:val="28"/>
+          <w:szCs w:val="28"/>
+        </w:rPr>
+        <w:t xml:space="preserve">-1 у кількості </w:t>
+      </w:r>
+      <w:r>
+        <w:rPr>
+          <w:rFonts w:ascii="Times New Roman" w:hAnsi="Times New Roman"/>
+          <w:bCs/>
+          <w:sz w:val="28"/>
+          <w:szCs w:val="28"/>
+          <w:lang w:val="en-US"/>
+        </w:rPr>
+        <w:t>2</w:t>
+      </w:r>
+      <w:r>
+        <w:rPr>
+          <w:rFonts w:ascii="Times New Roman" w:hAnsi="Times New Roman"/>
+          <w:bCs/>
+          <w:sz w:val="28"/>
+          <w:szCs w:val="28"/>
+        </w:rPr>
+        <w:t xml:space="preserve"> шт. розташовані за схемою </w:t>
+      </w:r>
+      <w:r>
+        <w:rPr>
+          <w:rFonts w:ascii="Times New Roman" w:hAnsi="Times New Roman"/>
+          <w:bCs/>
+          <w:sz w:val="28"/>
+          <w:szCs w:val="28"/>
+        </w:rPr>
+        <w:t xml:space="preserve">квадратного розміщення. Відстань між </w:t>
+      </w:r>
+      <w:proofErr w:type="spellStart"/>
+      <w:r>
+        <w:rPr>
+          <w:rFonts w:ascii="Times New Roman" w:hAnsi="Times New Roman"/>
+          <w:bCs/>
+          <w:sz w:val="28"/>
+          <w:szCs w:val="28"/>
+        </w:rPr>
+        <w:t>сповісниками</w:t>
+      </w:r>
+      <w:proofErr w:type="spellEnd"/>
+      <w:r>
+        <w:rPr>
+          <w:rFonts w:ascii="Times New Roman" w:hAnsi="Times New Roman"/>
+          <w:bCs/>
+          <w:sz w:val="28"/>
+          <w:szCs w:val="28"/>
+        </w:rPr>
+        <w:t xml:space="preserve"> – 4 м, максимальна відстань від </w:t>
+      </w:r>
+      <w:proofErr w:type="spellStart"/>
+      <w:r>
+        <w:rPr>
+          <w:rFonts w:ascii="Times New Roman" w:hAnsi="Times New Roman"/>
+          <w:bCs/>
+          <w:sz w:val="28"/>
+          <w:szCs w:val="28"/>
+        </w:rPr>
+        <w:t>сповісника</w:t>
+      </w:r>
+      <w:proofErr w:type="spellEnd"/>
+      <w:r>
+        <w:rPr>
+          <w:rFonts w:ascii="Times New Roman" w:hAnsi="Times New Roman"/>
+          <w:bCs/>
+          <w:sz w:val="28"/>
+          <w:szCs w:val="28"/>
+        </w:rPr>
+        <w:t xml:space="preserve"> до стіни – 3 м, що у повній мірі задовольняє нормам </w:t>
+      </w:r>
+      <w:r>
+        <w:rPr>
+          <w:rFonts w:ascii="Times New Roman" w:hAnsi="Times New Roman"/>
+          <w:bCs/>
+          <w:sz w:val="28"/>
+          <w:szCs w:val="28"/>
+          <w:highlight w:val="green"/>
+        </w:rPr>
+        <w:t>ДБН В.2.5-56-2010</w:t>
+      </w:r>
+      <w:r>
+        <w:rPr>
+          <w:rFonts w:ascii="Times New Roman" w:hAnsi="Times New Roman"/>
+          <w:bCs/>
+          <w:sz w:val="28"/>
+          <w:szCs w:val="28"/>
+        </w:rPr>
+        <w:t>.</w:t>
+      </w:r>
+    </w:p>
+    <w:p>
+      <w:pPr>
+        <w:spacing w:after="0" w:line="360" w:lineRule="auto"/>
+        <w:ind w:firstLine="708"/>
+        <w:jc w:val="both"/>
+        <w:rPr>
+          <w:rFonts w:ascii="Times New Roman" w:hAnsi="Times New Roman"/>
+          <w:bCs/>
+          <w:sz w:val="28"/>
+          <w:szCs w:val="28"/>
+        </w:rPr>
+      </w:pPr>
+      <w:r>
+        <w:rPr>
+          <w:rFonts w:ascii="Times New Roman" w:hAnsi="Times New Roman"/>
+          <w:bCs/>
+          <w:sz w:val="28"/>
+          <w:szCs w:val="28"/>
+        </w:rPr>
+        <w:t>План евакуації у випадку пожежі знаходиться на виході із приміщення біля дверей.</w:t>
+      </w:r>
+    </w:p>
+    <w:p>
+      <w:pPr>
+        <w:pStyle w:val="Heading2"/>
+        <w:numPr>
+          <w:ilvl w:val="1"/>
+          <w:numId w:val="13"/>
+        </w:numPr>
+        <w:spacing w:line="360" w:lineRule="auto"/>
+        <w:ind w:left="0" w:firstLine="709"/>
+        <w:jc w:val="both"/>
+        <w:rPr>
+          <w:rFonts w:ascii="Times New Roman" w:hAnsi="Times New Roman" w:cs="Times New Roman"/>
+          <w:color w:val="auto"/>
+          <w:sz w:val="28"/>
+        </w:rPr>
+      </w:pPr>
+      <w:bookmarkStart w:id="29" w:name="_Toc324974387"/>
+      <w:r>
+        <w:rPr>
+          <w:rFonts w:ascii="Times New Roman" w:hAnsi="Times New Roman" w:cs="Times New Roman"/>
+          <w:color w:val="auto"/>
+          <w:sz w:val="28"/>
+        </w:rPr>
+        <w:t>Правила безпечної роботи із ПК</w:t>
+      </w:r>
+      <w:bookmarkEnd w:id="29"/>
+    </w:p>
+    <w:p>
+      <w:pPr>
+        <w:spacing w:after="120" w:line="360" w:lineRule="auto"/>
+        <w:ind w:firstLine="709"/>
+        <w:jc w:val="both"/>
+        <w:rPr>
+          <w:rFonts w:ascii="Times New Roman" w:hAnsi="Times New Roman" w:cs="Times New Roman"/>
+          <w:sz w:val="28"/>
+        </w:rPr>
+      </w:pPr>
+      <w:r>
+        <w:rPr>
+          <w:rFonts w:ascii="Times New Roman" w:hAnsi="Times New Roman" w:cs="Times New Roman"/>
+          <w:b/>
+          <w:i/>
+          <w:sz w:val="28"/>
+        </w:rPr>
+        <w:t>Перед початком роботи</w:t>
+      </w:r>
+      <w:r>
+        <w:rPr>
+          <w:rFonts w:ascii="Times New Roman" w:hAnsi="Times New Roman" w:cs="Times New Roman"/>
+          <w:sz w:val="28"/>
+        </w:rPr>
+        <w:t xml:space="preserve"> необхідно переконатися у справності електропроводки, вимикачів, штепсельних розеток, наявності заземлення </w:t>
+      </w:r>
+      <w:r>
+        <w:rPr>
+          <w:rFonts w:ascii="Times New Roman" w:hAnsi="Times New Roman" w:cs="Times New Roman"/>
+          <w:sz w:val="28"/>
+        </w:rPr>
+        <w:lastRenderedPageBreak/>
+        <w:t xml:space="preserve">комп’ютера та цілісності корпусів обладнання. У випадку виявлення будь-яких несправностей починати роботу заборонено. </w:t>
+      </w:r>
+    </w:p>
+    <w:p>
+      <w:pPr>
+        <w:spacing w:after="0" w:line="360" w:lineRule="auto"/>
+        <w:ind w:firstLine="709"/>
+        <w:jc w:val="both"/>
+        <w:rPr>
+          <w:rFonts w:ascii="Times New Roman" w:hAnsi="Times New Roman" w:cs="Times New Roman"/>
+          <w:sz w:val="28"/>
+        </w:rPr>
+      </w:pPr>
+      <w:r>
+        <w:rPr>
+          <w:rFonts w:ascii="Times New Roman" w:hAnsi="Times New Roman" w:cs="Times New Roman"/>
+          <w:b/>
+          <w:i/>
+          <w:sz w:val="28"/>
+        </w:rPr>
+        <w:t xml:space="preserve">Під час роботи </w:t>
+      </w:r>
+      <w:r>
+        <w:rPr>
+          <w:rFonts w:ascii="Times New Roman" w:hAnsi="Times New Roman" w:cs="Times New Roman"/>
+          <w:sz w:val="28"/>
+        </w:rPr>
+        <w:t>необхідно дотримуватись наступних правил</w:t>
+      </w:r>
+      <w:r>
+        <w:rPr>
+          <w:rFonts w:ascii="Times New Roman" w:hAnsi="Times New Roman" w:cs="Times New Roman"/>
+          <w:sz w:val="28"/>
+        </w:rPr>
+        <w:t>:</w:t>
+      </w:r>
+    </w:p>
+    <w:p>
+      <w:pPr>
+        <w:pStyle w:val="ListParagraph"/>
+        <w:numPr>
+          <w:ilvl w:val="0"/>
+          <w:numId w:val="26"/>
+        </w:numPr>
+        <w:spacing w:line="360" w:lineRule="auto"/>
+        <w:jc w:val="both"/>
+        <w:rPr>
+          <w:rFonts w:ascii="Times New Roman" w:hAnsi="Times New Roman" w:cs="Times New Roman"/>
+          <w:sz w:val="28"/>
+        </w:rPr>
+      </w:pPr>
+      <w:r>
+        <w:rPr>
+          <w:rFonts w:ascii="Times New Roman" w:hAnsi="Times New Roman" w:cs="Times New Roman"/>
+          <w:sz w:val="28"/>
+        </w:rPr>
+        <w:t>забороняється самостійно проводити ремонт або змінювати конструкцію ЕОМ та вимикати захисні пристрої;</w:t>
+      </w:r>
+    </w:p>
+    <w:p>
+      <w:pPr>
+        <w:pStyle w:val="ListParagraph"/>
+        <w:numPr>
+          <w:ilvl w:val="0"/>
+          <w:numId w:val="26"/>
+        </w:numPr>
+        <w:spacing w:line="360" w:lineRule="auto"/>
+        <w:jc w:val="both"/>
+        <w:rPr>
+          <w:rFonts w:ascii="Times New Roman" w:hAnsi="Times New Roman" w:cs="Times New Roman"/>
+          <w:sz w:val="28"/>
+        </w:rPr>
+      </w:pPr>
+      <w:r>
+        <w:rPr>
+          <w:rFonts w:ascii="Times New Roman" w:hAnsi="Times New Roman" w:cs="Times New Roman"/>
+          <w:sz w:val="28"/>
+        </w:rPr>
+        <w:t>забороняється класти сторонні предмети на корпус ПК, монітор та периферійні пристрої;</w:t>
+      </w:r>
+    </w:p>
+    <w:p>
+      <w:pPr>
+        <w:pStyle w:val="ListParagraph"/>
+        <w:numPr>
+          <w:ilvl w:val="0"/>
+          <w:numId w:val="26"/>
+        </w:numPr>
+        <w:spacing w:after="0" w:line="360" w:lineRule="auto"/>
+        <w:jc w:val="both"/>
+        <w:rPr>
+          <w:rFonts w:ascii="Times New Roman" w:hAnsi="Times New Roman" w:cs="Times New Roman"/>
+          <w:sz w:val="28"/>
+        </w:rPr>
+      </w:pPr>
+      <w:r>
+        <w:rPr>
+          <w:rFonts w:ascii="Times New Roman" w:hAnsi="Times New Roman" w:cs="Times New Roman"/>
+          <w:sz w:val="28"/>
+        </w:rPr>
+        <w:t>забороняється часто включати та виключати комп’ютер без необхідності;</w:t>
+      </w:r>
+    </w:p>
+    <w:p>
+      <w:pPr>
+        <w:pStyle w:val="ListParagraph"/>
+        <w:numPr>
+          <w:ilvl w:val="0"/>
+          <w:numId w:val="26"/>
+        </w:numPr>
+        <w:spacing w:after="0" w:line="360" w:lineRule="auto"/>
+        <w:jc w:val="both"/>
+        <w:rPr>
+          <w:rFonts w:ascii="Times New Roman" w:hAnsi="Times New Roman" w:cs="Times New Roman"/>
+          <w:sz w:val="28"/>
+        </w:rPr>
+      </w:pPr>
+      <w:r>
+        <w:rPr>
+          <w:rFonts w:ascii="Times New Roman" w:hAnsi="Times New Roman" w:cs="Times New Roman"/>
+          <w:sz w:val="28"/>
+        </w:rPr>
+        <w:t>у випадку аварійної ситуації необхідно негайно вимкнути ЕОМ з ВДТ та периферійні пристрої;</w:t>
+      </w:r>
+    </w:p>
+    <w:p>
+      <w:pPr>
+        <w:pStyle w:val="ListParagraph"/>
+        <w:numPr>
+          <w:ilvl w:val="0"/>
+          <w:numId w:val="26"/>
+        </w:numPr>
+        <w:spacing w:after="0" w:line="360" w:lineRule="auto"/>
+        <w:jc w:val="both"/>
+        <w:rPr>
+          <w:rFonts w:ascii="Times New Roman" w:hAnsi="Times New Roman" w:cs="Times New Roman"/>
+          <w:sz w:val="28"/>
+        </w:rPr>
+      </w:pPr>
+      <w:r>
+        <w:rPr>
+          <w:rFonts w:ascii="Times New Roman" w:hAnsi="Times New Roman" w:cs="Times New Roman"/>
+          <w:sz w:val="28"/>
+        </w:rPr>
+        <w:t>забороняється продовжувати роботу на ЕОМ у випадку появи нехарактерних сигналів, нестабільного зображення на моніторі тощо;</w:t>
+      </w:r>
+    </w:p>
+    <w:p>
+      <w:pPr>
+        <w:pStyle w:val="ListParagraph"/>
+        <w:numPr>
+          <w:ilvl w:val="0"/>
+          <w:numId w:val="26"/>
+        </w:numPr>
+        <w:spacing w:after="0" w:line="360" w:lineRule="auto"/>
+        <w:jc w:val="both"/>
+        <w:rPr>
+          <w:rFonts w:ascii="Times New Roman" w:hAnsi="Times New Roman" w:cs="Times New Roman"/>
+          <w:sz w:val="28"/>
+        </w:rPr>
+      </w:pPr>
+      <w:r>
+        <w:rPr>
+          <w:rFonts w:ascii="Times New Roman" w:hAnsi="Times New Roman" w:cs="Times New Roman"/>
+          <w:sz w:val="28"/>
+        </w:rPr>
+        <w:t>необхідно дотримуватись встановленого режиму праці та відпочинку;</w:t>
+      </w:r>
+    </w:p>
+    <w:p>
+      <w:pPr>
+        <w:spacing w:line="360" w:lineRule="auto"/>
+        <w:ind w:firstLine="709"/>
+        <w:jc w:val="both"/>
+        <w:rPr>
+          <w:rFonts w:ascii="Times New Roman" w:hAnsi="Times New Roman" w:cs="Times New Roman"/>
+          <w:sz w:val="28"/>
+        </w:rPr>
+      </w:pPr>
+      <w:r>
+        <w:rPr>
+          <w:rFonts w:ascii="Times New Roman" w:hAnsi="Times New Roman" w:cs="Times New Roman"/>
+          <w:b/>
+          <w:i/>
+          <w:sz w:val="28"/>
+        </w:rPr>
+        <w:t>Після завершення роботи</w:t>
+      </w:r>
+      <w:r>
+        <w:rPr>
+          <w:rFonts w:ascii="Times New Roman" w:hAnsi="Times New Roman" w:cs="Times New Roman"/>
+          <w:b/>
+          <w:sz w:val="28"/>
+        </w:rPr>
+        <w:t xml:space="preserve"> </w:t>
+      </w:r>
+      <w:r>
+        <w:rPr>
+          <w:rFonts w:ascii="Times New Roman" w:hAnsi="Times New Roman" w:cs="Times New Roman"/>
+          <w:sz w:val="28"/>
+        </w:rPr>
+        <w:t>необхідно знеструмити усі засоби обчислювальної техніки та усі периферійні пристрої. У випадку безперервного виробничого процесу залишають увімкненим лише необхідне обладнання.</w:t>
+      </w:r>
     </w:p>
     <w:p>
       <w:pPr>
@@ -11960,7 +16952,7 @@
           <w:sz w:val="28"/>
         </w:rPr>
       </w:pPr>
-      <w:bookmarkStart w:id="19" w:name="_Toc324855944"/>
+      <w:bookmarkStart w:id="30" w:name="_Toc324974388"/>
       <w:r>
         <w:rPr>
           <w:rFonts w:ascii="Times New Roman" w:hAnsi="Times New Roman" w:cs="Times New Roman"/>
@@ -11969,7 +16961,7 @@
         </w:rPr>
         <w:t>Висновок до розділу</w:t>
       </w:r>
-      <w:bookmarkEnd w:id="19"/>
+      <w:bookmarkEnd w:id="30"/>
     </w:p>
     <w:p>
       <w:pPr>
@@ -11998,7 +16990,7 @@
           <w:color w:val="auto"/>
         </w:rPr>
       </w:pPr>
-      <w:bookmarkStart w:id="20" w:name="_Toc324855945"/>
+      <w:bookmarkStart w:id="31" w:name="_Toc324974389"/>
       <w:r>
         <w:rPr>
           <w:rFonts w:ascii="Times New Roman" w:hAnsi="Times New Roman" w:cs="Times New Roman"/>
@@ -12007,7 +16999,7 @@
         <w:lastRenderedPageBreak/>
         <w:t>ЗАГАЛЬНІ ВИСНОВКИ</w:t>
       </w:r>
-      <w:bookmarkEnd w:id="20"/>
+      <w:bookmarkEnd w:id="31"/>
     </w:p>
     <w:p>
       <w:pPr>
@@ -12036,7 +17028,7 @@
           <w:color w:val="auto"/>
         </w:rPr>
       </w:pPr>
-      <w:bookmarkStart w:id="21" w:name="_Toc324855946"/>
+      <w:bookmarkStart w:id="32" w:name="_Toc324974390"/>
       <w:r>
         <w:rPr>
           <w:rFonts w:ascii="Times New Roman" w:hAnsi="Times New Roman" w:cs="Times New Roman"/>
@@ -12045,7 +17037,7 @@
         <w:lastRenderedPageBreak/>
         <w:t>ПЕРЕЛІК ПОСИЛАНЬ</w:t>
       </w:r>
-      <w:bookmarkEnd w:id="21"/>
+      <w:bookmarkEnd w:id="32"/>
     </w:p>
     <w:p>
       <w:pPr>
@@ -12111,7 +17103,7 @@
         </w:rPr>
         <w:t xml:space="preserve"> Режим доступу: </w:t>
       </w:r>
-      <w:hyperlink r:id="rId12" w:history="1">
+      <w:hyperlink r:id="rId13" w:history="1">
         <w:r>
           <w:rPr>
             <w:rStyle w:val="Hyperlink"/>
@@ -12219,7 +17211,7 @@
         </w:rPr>
         <w:t xml:space="preserve"> Режим доступу: </w:t>
       </w:r>
-      <w:hyperlink r:id="rId13" w:history="1">
+      <w:hyperlink r:id="rId14" w:history="1">
         <w:r>
           <w:rPr>
             <w:rStyle w:val="Hyperlink"/>
@@ -12527,7 +17519,7 @@
         </w:rPr>
         <w:t xml:space="preserve"> Режим доступу: </w:t>
       </w:r>
-      <w:hyperlink r:id="rId14" w:history="1">
+      <w:hyperlink r:id="rId15" w:history="1">
         <w:r>
           <w:rPr>
             <w:rStyle w:val="Hyperlink"/>
@@ -12626,7 +17618,7 @@
         </w:rPr>
         <w:t xml:space="preserve"> Режим доступу: </w:t>
       </w:r>
-      <w:hyperlink r:id="rId15" w:history="1">
+      <w:hyperlink r:id="rId16" w:history="1">
         <w:r>
           <w:rPr>
             <w:rStyle w:val="Hyperlink"/>
@@ -12838,7 +17830,7 @@
         </w:rPr>
         <w:t xml:space="preserve"> </w:t>
       </w:r>
-      <w:hyperlink r:id="rId16" w:history="1">
+      <w:hyperlink r:id="rId17" w:history="1">
         <w:r>
           <w:rPr>
             <w:rStyle w:val="Hyperlink"/>
@@ -13039,9 +18031,45 @@
           <w:sz w:val="28"/>
         </w:rPr>
       </w:pPr>
+      <w:r>
+        <w:rPr>
+          <w:rFonts w:ascii="Times New Roman" w:hAnsi="Times New Roman" w:cs="Times New Roman"/>
+          <w:color w:val="000000" w:themeColor="text1"/>
+          <w:sz w:val="28"/>
+        </w:rPr>
+        <w:lastRenderedPageBreak/>
+        <w:br w:type="page"/>
+      </w:r>
     </w:p>
     <w:p>
       <w:pPr>
+        <w:pStyle w:val="Heading1"/>
+        <w:spacing w:before="0" w:line="360" w:lineRule="auto"/>
+        <w:jc w:val="center"/>
+        <w:rPr>
+          <w:rFonts w:ascii="Times New Roman" w:hAnsi="Times New Roman" w:cs="Times New Roman"/>
+          <w:color w:val="auto"/>
+        </w:rPr>
+      </w:pPr>
+      <w:r>
+        <w:rPr>
+          <w:rFonts w:ascii="Times New Roman" w:hAnsi="Times New Roman" w:cs="Times New Roman"/>
+          <w:color w:val="auto"/>
+        </w:rPr>
+        <w:lastRenderedPageBreak/>
+        <w:t>ДОДАТОК А</w:t>
+      </w:r>
+      <w:r>
+        <w:rPr>
+          <w:rFonts w:ascii="Times New Roman" w:hAnsi="Times New Roman" w:cs="Times New Roman"/>
+          <w:color w:val="auto"/>
+        </w:rPr>
+        <w:br/>
+        <w:t>Графічний матеріал</w:t>
+      </w:r>
+    </w:p>
+    <w:p>
+      <w:pPr>
         <w:rPr>
           <w:rFonts w:ascii="Times New Roman" w:eastAsiaTheme="minorEastAsia" w:hAnsi="Times New Roman" w:cs="Times New Roman"/>
           <w:b/>
@@ -13050,8 +18078,8 @@
       </w:pPr>
     </w:p>
     <w:sectPr>
-      <w:headerReference w:type="default" r:id="rId17"/>
-      <w:headerReference w:type="first" r:id="rId18"/>
+      <w:headerReference w:type="default" r:id="rId18"/>
+      <w:headerReference w:type="first" r:id="rId19"/>
       <w:pgSz w:w="11906" w:h="16838"/>
       <w:pgMar w:top="1418" w:right="851" w:bottom="1418" w:left="1701" w:header="709" w:footer="709" w:gutter="0"/>
       <w:pgNumType w:start="4"/>
@@ -13153,11 +18181,19 @@
                         <w:sz w:val="18"/>
                       </w:rPr>
                     </w:pPr>
+                    <w:proofErr w:type="spellStart"/>
                     <w:r>
                       <w:rPr>
                         <w:sz w:val="18"/>
                       </w:rPr>
-                      <w:t>Змн.</w:t>
+                      <w:t>Змн</w:t>
+                    </w:r>
+                    <w:proofErr w:type="spellEnd"/>
+                    <w:r>
+                      <w:rPr>
+                        <w:sz w:val="18"/>
+                      </w:rPr>
+                      <w:t>.</w:t>
                     </w:r>
                   </w:p>
                 </w:txbxContent>
@@ -13199,7 +18235,21 @@
                       <w:rPr>
                         <w:sz w:val="18"/>
                       </w:rPr>
-                      <w:t>№ докум.</w:t>
+                      <w:t xml:space="preserve">№ </w:t>
+                    </w:r>
+                    <w:proofErr w:type="spellStart"/>
+                    <w:r>
+                      <w:rPr>
+                        <w:sz w:val="18"/>
+                      </w:rPr>
+                      <w:t>докум</w:t>
+                    </w:r>
+                    <w:proofErr w:type="spellEnd"/>
+                    <w:r>
+                      <w:rPr>
+                        <w:sz w:val="18"/>
+                      </w:rPr>
+                      <w:t>.</w:t>
                     </w:r>
                   </w:p>
                 </w:txbxContent>
@@ -13302,7 +18352,7 @@
                         <w:noProof/>
                         <w:sz w:val="24"/>
                       </w:rPr>
-                      <w:t>5</w:t>
+                      <w:t>31</w:t>
                     </w:r>
                     <w:r>
                       <w:rPr>
@@ -13500,13 +18550,23 @@
                       <w:szCs w:val="20"/>
                     </w:rPr>
                   </w:pPr>
+                  <w:proofErr w:type="spellStart"/>
                   <w:r>
                     <w:rPr>
                       <w:i/>
                       <w:sz w:val="20"/>
                       <w:szCs w:val="20"/>
                     </w:rPr>
-                    <w:t>Зм.</w:t>
+                    <w:t>Зм</w:t>
+                  </w:r>
+                  <w:proofErr w:type="spellEnd"/>
+                  <w:r>
+                    <w:rPr>
+                      <w:i/>
+                      <w:sz w:val="20"/>
+                      <w:szCs w:val="20"/>
+                    </w:rPr>
+                    <w:t>.</w:t>
                   </w:r>
                 </w:p>
               </w:txbxContent>
@@ -13719,12 +18779,21 @@
                         <w:szCs w:val="20"/>
                       </w:rPr>
                     </w:pPr>
+                    <w:proofErr w:type="spellStart"/>
                     <w:r>
                       <w:rPr>
                         <w:sz w:val="20"/>
                         <w:szCs w:val="20"/>
                       </w:rPr>
-                      <w:t>Розроб.</w:t>
+                      <w:t>Розроб</w:t>
+                    </w:r>
+                    <w:proofErr w:type="spellEnd"/>
+                    <w:r>
+                      <w:rPr>
+                        <w:sz w:val="20"/>
+                        <w:szCs w:val="20"/>
+                      </w:rPr>
+                      <w:t>.</w:t>
                     </w:r>
                   </w:p>
                 </w:txbxContent>
@@ -13751,6 +18820,7 @@
                       </w:rPr>
                       <w:t>Головня</w:t>
                     </w:r>
+                    <w:proofErr w:type="gramStart"/>
                     <w:r>
                       <w:rPr>
                         <w:i/>
@@ -13758,7 +18828,17 @@
                         <w:szCs w:val="18"/>
                         <w:highlight w:val="yellow"/>
                       </w:rPr>
-                      <w:t xml:space="preserve"> І.А</w:t>
+                      <w:t xml:space="preserve"> І.</w:t>
+                    </w:r>
+                    <w:proofErr w:type="gramEnd"/>
+                    <w:r>
+                      <w:rPr>
+                        <w:i/>
+                        <w:sz w:val="18"/>
+                        <w:szCs w:val="18"/>
+                        <w:highlight w:val="yellow"/>
+                      </w:rPr>
+                      <w:t>А</w:t>
                     </w:r>
                     <w:r>
                       <w:rPr>
@@ -13880,7 +18960,25 @@
                         <w:sz w:val="20"/>
                         <w:szCs w:val="20"/>
                       </w:rPr>
-                      <w:t>Н. кон.</w:t>
+                      <w:t xml:space="preserve">Н. </w:t>
+                    </w:r>
+                    <w:proofErr w:type="spellStart"/>
+                    <w:r>
+                      <w:rPr>
+                        <w:i/>
+                        <w:sz w:val="20"/>
+                        <w:szCs w:val="20"/>
+                      </w:rPr>
+                      <w:t>кон</w:t>
+                    </w:r>
+                    <w:proofErr w:type="spellEnd"/>
+                    <w:r>
+                      <w:rPr>
+                        <w:i/>
+                        <w:sz w:val="20"/>
+                        <w:szCs w:val="20"/>
+                      </w:rPr>
+                      <w:t>.</w:t>
                     </w:r>
                   </w:p>
                 </w:txbxContent>
@@ -13896,13 +18994,23 @@
                         <w:szCs w:val="16"/>
                       </w:rPr>
                     </w:pPr>
+                    <w:proofErr w:type="spellStart"/>
                     <w:r>
                       <w:rPr>
                         <w:i/>
                         <w:sz w:val="18"/>
                         <w:szCs w:val="16"/>
                       </w:rPr>
-                      <w:t>Сперкач М.О.</w:t>
+                      <w:t>Сперкач</w:t>
+                    </w:r>
+                    <w:proofErr w:type="spellEnd"/>
+                    <w:r>
+                      <w:rPr>
+                        <w:i/>
+                        <w:sz w:val="18"/>
+                        <w:szCs w:val="16"/>
+                      </w:rPr>
+                      <w:t xml:space="preserve"> М.О.</w:t>
                     </w:r>
                   </w:p>
                 </w:txbxContent>
@@ -13922,13 +19030,23 @@
                         <w:szCs w:val="20"/>
                       </w:rPr>
                     </w:pPr>
+                    <w:proofErr w:type="spellStart"/>
                     <w:r>
                       <w:rPr>
                         <w:i/>
                         <w:sz w:val="20"/>
                         <w:szCs w:val="20"/>
                       </w:rPr>
-                      <w:t>Затв.</w:t>
+                      <w:t>Затв</w:t>
+                    </w:r>
+                    <w:proofErr w:type="spellEnd"/>
+                    <w:r>
+                      <w:rPr>
+                        <w:i/>
+                        <w:sz w:val="20"/>
+                        <w:szCs w:val="20"/>
+                      </w:rPr>
+                      <w:t>.</w:t>
                     </w:r>
                   </w:p>
                 </w:txbxContent>
@@ -14067,7 +19185,10 @@
                 </w:p>
                 <w:p>
                   <w:r>
-                    <w:t xml:space="preserve"> –</w:t>
+                    <w:t xml:space="preserve"> </w:t>
+                  </w:r>
+                  <w:r>
+                    <w:t>–</w:t>
                   </w:r>
                 </w:p>
               </w:txbxContent>
@@ -14949,6 +20070,119 @@
     </w:lvl>
   </w:abstractNum>
   <w:abstractNum w:abstractNumId="7">
+    <w:nsid w:val="2B3668E2"/>
+    <w:multiLevelType w:val="hybridMultilevel"/>
+    <w:tmpl w:val="F066FF66"/>
+    <w:lvl w:ilvl="0" w:tplc="C2CC85B0">
+      <w:start w:val="1"/>
+      <w:numFmt w:val="bullet"/>
+      <w:lvlText w:val=""/>
+      <w:lvlJc w:val="left"/>
+      <w:pPr>
+        <w:ind w:left="1068" w:hanging="360"/>
+      </w:pPr>
+      <w:rPr>
+        <w:rFonts w:ascii="Symbol" w:hAnsi="Symbol" w:hint="default"/>
+      </w:rPr>
+    </w:lvl>
+    <w:lvl w:ilvl="1" w:tplc="04220003" w:tentative="1">
+      <w:start w:val="1"/>
+      <w:numFmt w:val="bullet"/>
+      <w:lvlText w:val="o"/>
+      <w:lvlJc w:val="left"/>
+      <w:pPr>
+        <w:ind w:left="1788" w:hanging="360"/>
+      </w:pPr>
+      <w:rPr>
+        <w:rFonts w:ascii="Courier New" w:hAnsi="Courier New" w:cs="Courier New" w:hint="default"/>
+      </w:rPr>
+    </w:lvl>
+    <w:lvl w:ilvl="2" w:tplc="04220005" w:tentative="1">
+      <w:start w:val="1"/>
+      <w:numFmt w:val="bullet"/>
+      <w:lvlText w:val=""/>
+      <w:lvlJc w:val="left"/>
+      <w:pPr>
+        <w:ind w:left="2508" w:hanging="360"/>
+      </w:pPr>
+      <w:rPr>
+        <w:rFonts w:ascii="Wingdings" w:hAnsi="Wingdings" w:hint="default"/>
+      </w:rPr>
+    </w:lvl>
+    <w:lvl w:ilvl="3" w:tplc="04220001" w:tentative="1">
+      <w:start w:val="1"/>
+      <w:numFmt w:val="bullet"/>
+      <w:lvlText w:val=""/>
+      <w:lvlJc w:val="left"/>
+      <w:pPr>
+        <w:ind w:left="3228" w:hanging="360"/>
+      </w:pPr>
+      <w:rPr>
+        <w:rFonts w:ascii="Symbol" w:hAnsi="Symbol" w:hint="default"/>
+      </w:rPr>
+    </w:lvl>
+    <w:lvl w:ilvl="4" w:tplc="04220003" w:tentative="1">
+      <w:start w:val="1"/>
+      <w:numFmt w:val="bullet"/>
+      <w:lvlText w:val="o"/>
+      <w:lvlJc w:val="left"/>
+      <w:pPr>
+        <w:ind w:left="3948" w:hanging="360"/>
+      </w:pPr>
+      <w:rPr>
+        <w:rFonts w:ascii="Courier New" w:hAnsi="Courier New" w:cs="Courier New" w:hint="default"/>
+      </w:rPr>
+    </w:lvl>
+    <w:lvl w:ilvl="5" w:tplc="04220005" w:tentative="1">
+      <w:start w:val="1"/>
+      <w:numFmt w:val="bullet"/>
+      <w:lvlText w:val=""/>
+      <w:lvlJc w:val="left"/>
+      <w:pPr>
+        <w:ind w:left="4668" w:hanging="360"/>
+      </w:pPr>
+      <w:rPr>
+        <w:rFonts w:ascii="Wingdings" w:hAnsi="Wingdings" w:hint="default"/>
+      </w:rPr>
+    </w:lvl>
+    <w:lvl w:ilvl="6" w:tplc="04220001" w:tentative="1">
+      <w:start w:val="1"/>
+      <w:numFmt w:val="bullet"/>
+      <w:lvlText w:val=""/>
+      <w:lvlJc w:val="left"/>
+      <w:pPr>
+        <w:ind w:left="5388" w:hanging="360"/>
+      </w:pPr>
+      <w:rPr>
+        <w:rFonts w:ascii="Symbol" w:hAnsi="Symbol" w:hint="default"/>
+      </w:rPr>
+    </w:lvl>
+    <w:lvl w:ilvl="7" w:tplc="04220003" w:tentative="1">
+      <w:start w:val="1"/>
+      <w:numFmt w:val="bullet"/>
+      <w:lvlText w:val="o"/>
+      <w:lvlJc w:val="left"/>
+      <w:pPr>
+        <w:ind w:left="6108" w:hanging="360"/>
+      </w:pPr>
+      <w:rPr>
+        <w:rFonts w:ascii="Courier New" w:hAnsi="Courier New" w:cs="Courier New" w:hint="default"/>
+      </w:rPr>
+    </w:lvl>
+    <w:lvl w:ilvl="8" w:tplc="04220005" w:tentative="1">
+      <w:start w:val="1"/>
+      <w:numFmt w:val="bullet"/>
+      <w:lvlText w:val=""/>
+      <w:lvlJc w:val="left"/>
+      <w:pPr>
+        <w:ind w:left="6828" w:hanging="360"/>
+      </w:pPr>
+      <w:rPr>
+        <w:rFonts w:ascii="Wingdings" w:hAnsi="Wingdings" w:hint="default"/>
+      </w:rPr>
+    </w:lvl>
+  </w:abstractNum>
+  <w:abstractNum w:abstractNumId="8">
     <w:nsid w:val="2D9F79BF"/>
     <w:multiLevelType w:val="multilevel"/>
     <w:tmpl w:val="F0D6FAA4"/>
@@ -15094,7 +20328,7 @@
       </w:rPr>
     </w:lvl>
   </w:abstractNum>
-  <w:abstractNum w:abstractNumId="8">
+  <w:abstractNum w:abstractNumId="9">
     <w:nsid w:val="2EAE1616"/>
     <w:multiLevelType w:val="multilevel"/>
     <w:tmpl w:val="12A6ACB2"/>
@@ -15207,7 +20441,120 @@
       </w:rPr>
     </w:lvl>
   </w:abstractNum>
-  <w:abstractNum w:abstractNumId="9">
+  <w:abstractNum w:abstractNumId="10">
+    <w:nsid w:val="351A6635"/>
+    <w:multiLevelType w:val="hybridMultilevel"/>
+    <w:tmpl w:val="B8C032B0"/>
+    <w:lvl w:ilvl="0" w:tplc="C2CC85B0">
+      <w:start w:val="1"/>
+      <w:numFmt w:val="bullet"/>
+      <w:lvlText w:val=""/>
+      <w:lvlJc w:val="left"/>
+      <w:pPr>
+        <w:ind w:left="1069" w:hanging="360"/>
+      </w:pPr>
+      <w:rPr>
+        <w:rFonts w:ascii="Symbol" w:hAnsi="Symbol" w:hint="default"/>
+      </w:rPr>
+    </w:lvl>
+    <w:lvl w:ilvl="1" w:tplc="04220003" w:tentative="1">
+      <w:start w:val="1"/>
+      <w:numFmt w:val="bullet"/>
+      <w:lvlText w:val="o"/>
+      <w:lvlJc w:val="left"/>
+      <w:pPr>
+        <w:ind w:left="1789" w:hanging="360"/>
+      </w:pPr>
+      <w:rPr>
+        <w:rFonts w:ascii="Courier New" w:hAnsi="Courier New" w:cs="Courier New" w:hint="default"/>
+      </w:rPr>
+    </w:lvl>
+    <w:lvl w:ilvl="2" w:tplc="04220005" w:tentative="1">
+      <w:start w:val="1"/>
+      <w:numFmt w:val="bullet"/>
+      <w:lvlText w:val=""/>
+      <w:lvlJc w:val="left"/>
+      <w:pPr>
+        <w:ind w:left="2509" w:hanging="360"/>
+      </w:pPr>
+      <w:rPr>
+        <w:rFonts w:ascii="Wingdings" w:hAnsi="Wingdings" w:hint="default"/>
+      </w:rPr>
+    </w:lvl>
+    <w:lvl w:ilvl="3" w:tplc="04220001" w:tentative="1">
+      <w:start w:val="1"/>
+      <w:numFmt w:val="bullet"/>
+      <w:lvlText w:val=""/>
+      <w:lvlJc w:val="left"/>
+      <w:pPr>
+        <w:ind w:left="3229" w:hanging="360"/>
+      </w:pPr>
+      <w:rPr>
+        <w:rFonts w:ascii="Symbol" w:hAnsi="Symbol" w:hint="default"/>
+      </w:rPr>
+    </w:lvl>
+    <w:lvl w:ilvl="4" w:tplc="04220003" w:tentative="1">
+      <w:start w:val="1"/>
+      <w:numFmt w:val="bullet"/>
+      <w:lvlText w:val="o"/>
+      <w:lvlJc w:val="left"/>
+      <w:pPr>
+        <w:ind w:left="3949" w:hanging="360"/>
+      </w:pPr>
+      <w:rPr>
+        <w:rFonts w:ascii="Courier New" w:hAnsi="Courier New" w:cs="Courier New" w:hint="default"/>
+      </w:rPr>
+    </w:lvl>
+    <w:lvl w:ilvl="5" w:tplc="04220005" w:tentative="1">
+      <w:start w:val="1"/>
+      <w:numFmt w:val="bullet"/>
+      <w:lvlText w:val=""/>
+      <w:lvlJc w:val="left"/>
+      <w:pPr>
+        <w:ind w:left="4669" w:hanging="360"/>
+      </w:pPr>
+      <w:rPr>
+        <w:rFonts w:ascii="Wingdings" w:hAnsi="Wingdings" w:hint="default"/>
+      </w:rPr>
+    </w:lvl>
+    <w:lvl w:ilvl="6" w:tplc="04220001" w:tentative="1">
+      <w:start w:val="1"/>
+      <w:numFmt w:val="bullet"/>
+      <w:lvlText w:val=""/>
+      <w:lvlJc w:val="left"/>
+      <w:pPr>
+        <w:ind w:left="5389" w:hanging="360"/>
+      </w:pPr>
+      <w:rPr>
+        <w:rFonts w:ascii="Symbol" w:hAnsi="Symbol" w:hint="default"/>
+      </w:rPr>
+    </w:lvl>
+    <w:lvl w:ilvl="7" w:tplc="04220003" w:tentative="1">
+      <w:start w:val="1"/>
+      <w:numFmt w:val="bullet"/>
+      <w:lvlText w:val="o"/>
+      <w:lvlJc w:val="left"/>
+      <w:pPr>
+        <w:ind w:left="6109" w:hanging="360"/>
+      </w:pPr>
+      <w:rPr>
+        <w:rFonts w:ascii="Courier New" w:hAnsi="Courier New" w:cs="Courier New" w:hint="default"/>
+      </w:rPr>
+    </w:lvl>
+    <w:lvl w:ilvl="8" w:tplc="04220005" w:tentative="1">
+      <w:start w:val="1"/>
+      <w:numFmt w:val="bullet"/>
+      <w:lvlText w:val=""/>
+      <w:lvlJc w:val="left"/>
+      <w:pPr>
+        <w:ind w:left="6829" w:hanging="360"/>
+      </w:pPr>
+      <w:rPr>
+        <w:rFonts w:ascii="Wingdings" w:hAnsi="Wingdings" w:hint="default"/>
+      </w:rPr>
+    </w:lvl>
+  </w:abstractNum>
+  <w:abstractNum w:abstractNumId="11">
     <w:nsid w:val="3C1111E7"/>
     <w:multiLevelType w:val="hybridMultilevel"/>
     <w:tmpl w:val="0AE2E2BE"/>
@@ -15320,7 +20667,7 @@
       </w:rPr>
     </w:lvl>
   </w:abstractNum>
-  <w:abstractNum w:abstractNumId="10">
+  <w:abstractNum w:abstractNumId="12">
     <w:nsid w:val="3CC21535"/>
     <w:multiLevelType w:val="hybridMultilevel"/>
     <w:tmpl w:val="5AEA5480"/>
@@ -15433,7 +20780,7 @@
       </w:rPr>
     </w:lvl>
   </w:abstractNum>
-  <w:abstractNum w:abstractNumId="11">
+  <w:abstractNum w:abstractNumId="13">
     <w:nsid w:val="3D603D06"/>
     <w:multiLevelType w:val="hybridMultilevel"/>
     <w:tmpl w:val="DE20369C"/>
@@ -15549,7 +20896,7 @@
       </w:pPr>
     </w:lvl>
   </w:abstractNum>
-  <w:abstractNum w:abstractNumId="12">
+  <w:abstractNum w:abstractNumId="14">
     <w:nsid w:val="46DA53DD"/>
     <w:multiLevelType w:val="multilevel"/>
     <w:tmpl w:val="938CF9C8"/>
@@ -15667,7 +21014,7 @@
       </w:rPr>
     </w:lvl>
   </w:abstractNum>
-  <w:abstractNum w:abstractNumId="13">
+  <w:abstractNum w:abstractNumId="15">
     <w:nsid w:val="4A196B5A"/>
     <w:multiLevelType w:val="hybridMultilevel"/>
     <w:tmpl w:val="ABC426C2"/>
@@ -15756,7 +21103,7 @@
       </w:pPr>
     </w:lvl>
   </w:abstractNum>
-  <w:abstractNum w:abstractNumId="14">
+  <w:abstractNum w:abstractNumId="16">
     <w:nsid w:val="4A573847"/>
     <w:multiLevelType w:val="hybridMultilevel"/>
     <w:tmpl w:val="22C8DBF4"/>
@@ -15869,7 +21216,7 @@
       </w:rPr>
     </w:lvl>
   </w:abstractNum>
-  <w:abstractNum w:abstractNumId="15">
+  <w:abstractNum w:abstractNumId="17">
     <w:nsid w:val="4E166211"/>
     <w:multiLevelType w:val="multilevel"/>
     <w:tmpl w:val="938CF9C8"/>
@@ -15987,7 +21334,7 @@
       </w:rPr>
     </w:lvl>
   </w:abstractNum>
-  <w:abstractNum w:abstractNumId="16">
+  <w:abstractNum w:abstractNumId="18">
     <w:nsid w:val="51E035A0"/>
     <w:multiLevelType w:val="hybridMultilevel"/>
     <w:tmpl w:val="02386EFC"/>
@@ -16100,7 +21447,7 @@
       </w:rPr>
     </w:lvl>
   </w:abstractNum>
-  <w:abstractNum w:abstractNumId="17">
+  <w:abstractNum w:abstractNumId="19">
     <w:nsid w:val="5C184A53"/>
     <w:multiLevelType w:val="hybridMultilevel"/>
     <w:tmpl w:val="40AEC826"/>
@@ -16213,7 +21560,7 @@
       </w:rPr>
     </w:lvl>
   </w:abstractNum>
-  <w:abstractNum w:abstractNumId="18">
+  <w:abstractNum w:abstractNumId="20">
     <w:nsid w:val="61BE7A5F"/>
     <w:multiLevelType w:val="hybridMultilevel"/>
     <w:tmpl w:val="7DA23B28"/>
@@ -16326,7 +21673,7 @@
       </w:rPr>
     </w:lvl>
   </w:abstractNum>
-  <w:abstractNum w:abstractNumId="19">
+  <w:abstractNum w:abstractNumId="21">
     <w:nsid w:val="64A445AC"/>
     <w:multiLevelType w:val="multilevel"/>
     <w:tmpl w:val="5C907E34"/>
@@ -16439,7 +21786,7 @@
       </w:rPr>
     </w:lvl>
   </w:abstractNum>
-  <w:abstractNum w:abstractNumId="20">
+  <w:abstractNum w:abstractNumId="22">
     <w:nsid w:val="6ED77AB0"/>
     <w:multiLevelType w:val="hybridMultilevel"/>
     <w:tmpl w:val="84649902"/>
@@ -16552,7 +21899,7 @@
       </w:rPr>
     </w:lvl>
   </w:abstractNum>
-  <w:abstractNum w:abstractNumId="21">
+  <w:abstractNum w:abstractNumId="23">
     <w:nsid w:val="7584198A"/>
     <w:multiLevelType w:val="hybridMultilevel"/>
     <w:tmpl w:val="114A9F2A"/>
@@ -16665,7 +22012,319 @@
       </w:rPr>
     </w:lvl>
   </w:abstractNum>
-  <w:abstractNum w:abstractNumId="22">
+  <w:abstractNum w:abstractNumId="24">
+    <w:nsid w:val="79091DE1"/>
+    <w:multiLevelType w:val="hybridMultilevel"/>
+    <w:tmpl w:val="09403964"/>
+    <w:lvl w:ilvl="0" w:tplc="C2CC85B0">
+      <w:start w:val="1"/>
+      <w:numFmt w:val="bullet"/>
+      <w:lvlText w:val=""/>
+      <w:lvlJc w:val="left"/>
+      <w:pPr>
+        <w:ind w:left="1069" w:hanging="360"/>
+      </w:pPr>
+      <w:rPr>
+        <w:rFonts w:ascii="Symbol" w:hAnsi="Symbol" w:hint="default"/>
+      </w:rPr>
+    </w:lvl>
+    <w:lvl w:ilvl="1" w:tplc="04220003">
+      <w:start w:val="1"/>
+      <w:numFmt w:val="bullet"/>
+      <w:lvlText w:val="o"/>
+      <w:lvlJc w:val="left"/>
+      <w:pPr>
+        <w:ind w:left="1789" w:hanging="360"/>
+      </w:pPr>
+      <w:rPr>
+        <w:rFonts w:ascii="Courier New" w:hAnsi="Courier New" w:cs="Courier New" w:hint="default"/>
+      </w:rPr>
+    </w:lvl>
+    <w:lvl w:ilvl="2" w:tplc="04220005" w:tentative="1">
+      <w:start w:val="1"/>
+      <w:numFmt w:val="bullet"/>
+      <w:lvlText w:val=""/>
+      <w:lvlJc w:val="left"/>
+      <w:pPr>
+        <w:ind w:left="2509" w:hanging="360"/>
+      </w:pPr>
+      <w:rPr>
+        <w:rFonts w:ascii="Wingdings" w:hAnsi="Wingdings" w:hint="default"/>
+      </w:rPr>
+    </w:lvl>
+    <w:lvl w:ilvl="3" w:tplc="04220001" w:tentative="1">
+      <w:start w:val="1"/>
+      <w:numFmt w:val="bullet"/>
+      <w:lvlText w:val=""/>
+      <w:lvlJc w:val="left"/>
+      <w:pPr>
+        <w:ind w:left="3229" w:hanging="360"/>
+      </w:pPr>
+      <w:rPr>
+        <w:rFonts w:ascii="Symbol" w:hAnsi="Symbol" w:hint="default"/>
+      </w:rPr>
+    </w:lvl>
+    <w:lvl w:ilvl="4" w:tplc="04220003" w:tentative="1">
+      <w:start w:val="1"/>
+      <w:numFmt w:val="bullet"/>
+      <w:lvlText w:val="o"/>
+      <w:lvlJc w:val="left"/>
+      <w:pPr>
+        <w:ind w:left="3949" w:hanging="360"/>
+      </w:pPr>
+      <w:rPr>
+        <w:rFonts w:ascii="Courier New" w:hAnsi="Courier New" w:cs="Courier New" w:hint="default"/>
+      </w:rPr>
+    </w:lvl>
+    <w:lvl w:ilvl="5" w:tplc="04220005" w:tentative="1">
+      <w:start w:val="1"/>
+      <w:numFmt w:val="bullet"/>
+      <w:lvlText w:val=""/>
+      <w:lvlJc w:val="left"/>
+      <w:pPr>
+        <w:ind w:left="4669" w:hanging="360"/>
+      </w:pPr>
+      <w:rPr>
+        <w:rFonts w:ascii="Wingdings" w:hAnsi="Wingdings" w:hint="default"/>
+      </w:rPr>
+    </w:lvl>
+    <w:lvl w:ilvl="6" w:tplc="04220001" w:tentative="1">
+      <w:start w:val="1"/>
+      <w:numFmt w:val="bullet"/>
+      <w:lvlText w:val=""/>
+      <w:lvlJc w:val="left"/>
+      <w:pPr>
+        <w:ind w:left="5389" w:hanging="360"/>
+      </w:pPr>
+      <w:rPr>
+        <w:rFonts w:ascii="Symbol" w:hAnsi="Symbol" w:hint="default"/>
+      </w:rPr>
+    </w:lvl>
+    <w:lvl w:ilvl="7" w:tplc="04220003" w:tentative="1">
+      <w:start w:val="1"/>
+      <w:numFmt w:val="bullet"/>
+      <w:lvlText w:val="o"/>
+      <w:lvlJc w:val="left"/>
+      <w:pPr>
+        <w:ind w:left="6109" w:hanging="360"/>
+      </w:pPr>
+      <w:rPr>
+        <w:rFonts w:ascii="Courier New" w:hAnsi="Courier New" w:cs="Courier New" w:hint="default"/>
+      </w:rPr>
+    </w:lvl>
+    <w:lvl w:ilvl="8" w:tplc="04220005" w:tentative="1">
+      <w:start w:val="1"/>
+      <w:numFmt w:val="bullet"/>
+      <w:lvlText w:val=""/>
+      <w:lvlJc w:val="left"/>
+      <w:pPr>
+        <w:ind w:left="6829" w:hanging="360"/>
+      </w:pPr>
+      <w:rPr>
+        <w:rFonts w:ascii="Wingdings" w:hAnsi="Wingdings" w:hint="default"/>
+      </w:rPr>
+    </w:lvl>
+  </w:abstractNum>
+  <w:abstractNum w:abstractNumId="25">
+    <w:nsid w:val="7B275CFC"/>
+    <w:multiLevelType w:val="multilevel"/>
+    <w:tmpl w:val="CFB6FFA6"/>
+    <w:lvl w:ilvl="0">
+      <w:start w:val="1"/>
+      <w:numFmt w:val="decimal"/>
+      <w:lvlText w:val="%1"/>
+      <w:lvlJc w:val="left"/>
+      <w:pPr>
+        <w:ind w:left="450" w:hanging="450"/>
+      </w:pPr>
+      <w:rPr>
+        <w:rFonts w:hint="default"/>
+      </w:rPr>
+    </w:lvl>
+    <w:lvl w:ilvl="1">
+      <w:start w:val="1"/>
+      <w:numFmt w:val="decimal"/>
+      <w:lvlText w:val="%1.%2"/>
+      <w:lvlJc w:val="left"/>
+      <w:pPr>
+        <w:ind w:left="1170" w:hanging="450"/>
+      </w:pPr>
+      <w:rPr>
+        <w:rFonts w:hint="default"/>
+      </w:rPr>
+    </w:lvl>
+    <w:lvl w:ilvl="2">
+      <w:start w:val="1"/>
+      <w:numFmt w:val="decimal"/>
+      <w:lvlText w:val="%1.%2.%3"/>
+      <w:lvlJc w:val="left"/>
+      <w:pPr>
+        <w:ind w:left="2160" w:hanging="720"/>
+      </w:pPr>
+      <w:rPr>
+        <w:rFonts w:hint="default"/>
+      </w:rPr>
+    </w:lvl>
+    <w:lvl w:ilvl="3">
+      <w:start w:val="1"/>
+      <w:numFmt w:val="decimal"/>
+      <w:lvlText w:val="%1.%2.%3.%4"/>
+      <w:lvlJc w:val="left"/>
+      <w:pPr>
+        <w:ind w:left="3240" w:hanging="1080"/>
+      </w:pPr>
+      <w:rPr>
+        <w:rFonts w:hint="default"/>
+      </w:rPr>
+    </w:lvl>
+    <w:lvl w:ilvl="4">
+      <w:start w:val="1"/>
+      <w:numFmt w:val="decimal"/>
+      <w:lvlText w:val="%1.%2.%3.%4.%5"/>
+      <w:lvlJc w:val="left"/>
+      <w:pPr>
+        <w:ind w:left="3960" w:hanging="1080"/>
+      </w:pPr>
+      <w:rPr>
+        <w:rFonts w:hint="default"/>
+      </w:rPr>
+    </w:lvl>
+    <w:lvl w:ilvl="5">
+      <w:start w:val="1"/>
+      <w:numFmt w:val="decimal"/>
+      <w:lvlText w:val="%1.%2.%3.%4.%5.%6"/>
+      <w:lvlJc w:val="left"/>
+      <w:pPr>
+        <w:ind w:left="5040" w:hanging="1440"/>
+      </w:pPr>
+      <w:rPr>
+        <w:rFonts w:hint="default"/>
+      </w:rPr>
+    </w:lvl>
+    <w:lvl w:ilvl="6">
+      <w:start w:val="1"/>
+      <w:numFmt w:val="decimal"/>
+      <w:lvlText w:val="%1.%2.%3.%4.%5.%6.%7"/>
+      <w:lvlJc w:val="left"/>
+      <w:pPr>
+        <w:ind w:left="5760" w:hanging="1440"/>
+      </w:pPr>
+      <w:rPr>
+        <w:rFonts w:hint="default"/>
+      </w:rPr>
+    </w:lvl>
+    <w:lvl w:ilvl="7">
+      <w:start w:val="1"/>
+      <w:numFmt w:val="decimal"/>
+      <w:lvlText w:val="%1.%2.%3.%4.%5.%6.%7.%8"/>
+      <w:lvlJc w:val="left"/>
+      <w:pPr>
+        <w:ind w:left="6840" w:hanging="1800"/>
+      </w:pPr>
+      <w:rPr>
+        <w:rFonts w:hint="default"/>
+      </w:rPr>
+    </w:lvl>
+    <w:lvl w:ilvl="8">
+      <w:start w:val="1"/>
+      <w:numFmt w:val="decimal"/>
+      <w:lvlText w:val="%1.%2.%3.%4.%5.%6.%7.%8.%9"/>
+      <w:lvlJc w:val="left"/>
+      <w:pPr>
+        <w:ind w:left="7920" w:hanging="2160"/>
+      </w:pPr>
+      <w:rPr>
+        <w:rFonts w:hint="default"/>
+      </w:rPr>
+    </w:lvl>
+  </w:abstractNum>
+  <w:abstractNum w:abstractNumId="26">
+    <w:nsid w:val="7D5A270D"/>
+    <w:multiLevelType w:val="hybridMultilevel"/>
+    <w:tmpl w:val="E0F6BE5A"/>
+    <w:lvl w:ilvl="0" w:tplc="0422000F">
+      <w:start w:val="1"/>
+      <w:numFmt w:val="decimal"/>
+      <w:lvlText w:val="%1."/>
+      <w:lvlJc w:val="left"/>
+      <w:pPr>
+        <w:ind w:left="360" w:hanging="360"/>
+      </w:pPr>
+    </w:lvl>
+    <w:lvl w:ilvl="1" w:tplc="04220019">
+      <w:start w:val="1"/>
+      <w:numFmt w:val="lowerLetter"/>
+      <w:lvlText w:val="%2."/>
+      <w:lvlJc w:val="left"/>
+      <w:pPr>
+        <w:ind w:left="1080" w:hanging="360"/>
+      </w:pPr>
+    </w:lvl>
+    <w:lvl w:ilvl="2" w:tplc="0422001B" w:tentative="1">
+      <w:start w:val="1"/>
+      <w:numFmt w:val="lowerRoman"/>
+      <w:lvlText w:val="%3."/>
+      <w:lvlJc w:val="right"/>
+      <w:pPr>
+        <w:ind w:left="1800" w:hanging="180"/>
+      </w:pPr>
+    </w:lvl>
+    <w:lvl w:ilvl="3" w:tplc="0422000F" w:tentative="1">
+      <w:start w:val="1"/>
+      <w:numFmt w:val="decimal"/>
+      <w:lvlText w:val="%4."/>
+      <w:lvlJc w:val="left"/>
+      <w:pPr>
+        <w:ind w:left="2520" w:hanging="360"/>
+      </w:pPr>
+    </w:lvl>
+    <w:lvl w:ilvl="4" w:tplc="04220019" w:tentative="1">
+      <w:start w:val="1"/>
+      <w:numFmt w:val="lowerLetter"/>
+      <w:lvlText w:val="%5."/>
+      <w:lvlJc w:val="left"/>
+      <w:pPr>
+        <w:ind w:left="3240" w:hanging="360"/>
+      </w:pPr>
+    </w:lvl>
+    <w:lvl w:ilvl="5" w:tplc="0422001B" w:tentative="1">
+      <w:start w:val="1"/>
+      <w:numFmt w:val="lowerRoman"/>
+      <w:lvlText w:val="%6."/>
+      <w:lvlJc w:val="right"/>
+      <w:pPr>
+        <w:ind w:left="3960" w:hanging="180"/>
+      </w:pPr>
+    </w:lvl>
+    <w:lvl w:ilvl="6" w:tplc="0422000F" w:tentative="1">
+      <w:start w:val="1"/>
+      <w:numFmt w:val="decimal"/>
+      <w:lvlText w:val="%7."/>
+      <w:lvlJc w:val="left"/>
+      <w:pPr>
+        <w:ind w:left="4680" w:hanging="360"/>
+      </w:pPr>
+    </w:lvl>
+    <w:lvl w:ilvl="7" w:tplc="04220019" w:tentative="1">
+      <w:start w:val="1"/>
+      <w:numFmt w:val="lowerLetter"/>
+      <w:lvlText w:val="%8."/>
+      <w:lvlJc w:val="left"/>
+      <w:pPr>
+        <w:ind w:left="5400" w:hanging="360"/>
+      </w:pPr>
+    </w:lvl>
+    <w:lvl w:ilvl="8" w:tplc="0422001B" w:tentative="1">
+      <w:start w:val="1"/>
+      <w:numFmt w:val="lowerRoman"/>
+      <w:lvlText w:val="%9."/>
+      <w:lvlJc w:val="right"/>
+      <w:pPr>
+        <w:ind w:left="6120" w:hanging="180"/>
+      </w:pPr>
+    </w:lvl>
+  </w:abstractNum>
+  <w:abstractNum w:abstractNumId="27">
     <w:nsid w:val="7F937774"/>
     <w:multiLevelType w:val="multilevel"/>
     <w:tmpl w:val="5C907E34"/>
@@ -16779,46 +22438,46 @@
     </w:lvl>
   </w:abstractNum>
   <w:num w:numId="1">
-    <w:abstractNumId w:val="16"/>
+    <w:abstractNumId w:val="18"/>
   </w:num>
   <w:num w:numId="2">
     <w:abstractNumId w:val="4"/>
   </w:num>
   <w:num w:numId="3">
-    <w:abstractNumId w:val="18"/>
+    <w:abstractNumId w:val="20"/>
   </w:num>
   <w:num w:numId="4">
-    <w:abstractNumId w:val="10"/>
+    <w:abstractNumId w:val="12"/>
   </w:num>
   <w:num w:numId="5">
     <w:abstractNumId w:val="1"/>
   </w:num>
   <w:num w:numId="6">
-    <w:abstractNumId w:val="20"/>
+    <w:abstractNumId w:val="22"/>
   </w:num>
   <w:num w:numId="7">
-    <w:abstractNumId w:val="21"/>
+    <w:abstractNumId w:val="23"/>
   </w:num>
   <w:num w:numId="8">
     <w:abstractNumId w:val="6"/>
   </w:num>
   <w:num w:numId="9">
-    <w:abstractNumId w:val="14"/>
+    <w:abstractNumId w:val="16"/>
   </w:num>
   <w:num w:numId="10">
-    <w:abstractNumId w:val="17"/>
+    <w:abstractNumId w:val="19"/>
   </w:num>
   <w:num w:numId="11">
     <w:abstractNumId w:val="0"/>
   </w:num>
   <w:num w:numId="12">
-    <w:abstractNumId w:val="9"/>
+    <w:abstractNumId w:val="11"/>
   </w:num>
   <w:num w:numId="13">
-    <w:abstractNumId w:val="7"/>
+    <w:abstractNumId w:val="8"/>
   </w:num>
   <w:num w:numId="14">
-    <w:abstractNumId w:val="8"/>
+    <w:abstractNumId w:val="9"/>
   </w:num>
   <w:num w:numId="15">
     <w:abstractNumId w:val="3"/>
@@ -16827,25 +22486,40 @@
     <w:abstractNumId w:val="5"/>
   </w:num>
   <w:num w:numId="17">
-    <w:abstractNumId w:val="22"/>
+    <w:abstractNumId w:val="27"/>
   </w:num>
   <w:num w:numId="18">
-    <w:abstractNumId w:val="19"/>
+    <w:abstractNumId w:val="21"/>
   </w:num>
   <w:num w:numId="19">
-    <w:abstractNumId w:val="12"/>
+    <w:abstractNumId w:val="14"/>
   </w:num>
   <w:num w:numId="20">
-    <w:abstractNumId w:val="13"/>
+    <w:abstractNumId w:val="15"/>
   </w:num>
   <w:num w:numId="21">
-    <w:abstractNumId w:val="11"/>
+    <w:abstractNumId w:val="13"/>
   </w:num>
   <w:num w:numId="22">
     <w:abstractNumId w:val="2"/>
   </w:num>
   <w:num w:numId="23">
-    <w:abstractNumId w:val="15"/>
+    <w:abstractNumId w:val="17"/>
+  </w:num>
+  <w:num w:numId="24">
+    <w:abstractNumId w:val="24"/>
+  </w:num>
+  <w:num w:numId="25">
+    <w:abstractNumId w:val="7"/>
+  </w:num>
+  <w:num w:numId="26">
+    <w:abstractNumId w:val="10"/>
+  </w:num>
+  <w:num w:numId="27">
+    <w:abstractNumId w:val="26"/>
+  </w:num>
+  <w:num w:numId="28">
+    <w:abstractNumId w:val="25"/>
   </w:num>
 </w:numbering>
 </file>
@@ -17854,7 +23528,7 @@
 </file>
 
 <file path=customXml/itemProps1.xml><?xml version="1.0" encoding="utf-8"?>
-<ds:datastoreItem xmlns:ds="http://schemas.openxmlformats.org/officeDocument/2006/customXml" ds:itemID="{6254FB04-C67D-4112-96D6-A13AF8B2CD99}">
+<ds:datastoreItem xmlns:ds="http://schemas.openxmlformats.org/officeDocument/2006/customXml" ds:itemID="{8E9EBD34-4E90-439C-ACF7-2B4279A22803}">
   <ds:schemaRefs>
     <ds:schemaRef ds:uri="http://schemas.openxmlformats.org/officeDocument/2006/bibliography"/>
   </ds:schemaRefs>

--- a/ExplanatoryNoteInd_1.docx
+++ b/ExplanatoryNoteInd_1.docx
@@ -331,7 +331,26 @@
           <w:szCs w:val="28"/>
           <w:lang w:eastAsia="ar-SA"/>
         </w:rPr>
-        <w:t>наведена інструкція користувача.</w:t>
+        <w:t xml:space="preserve">наведена </w:t>
+      </w:r>
+      <w:r>
+        <w:rPr>
+          <w:rFonts w:ascii="Times New Roman" w:eastAsia="Times New Roman" w:hAnsi="Times New Roman" w:cs="Times New Roman"/>
+          <w:sz w:val="28"/>
+          <w:szCs w:val="28"/>
+          <w:highlight w:val="yellow"/>
+          <w:lang w:eastAsia="ar-SA"/>
+        </w:rPr>
+        <w:t>інструкція користувача</w:t>
+      </w:r>
+      <w:r>
+        <w:rPr>
+          <w:rFonts w:ascii="Times New Roman" w:eastAsia="Times New Roman" w:hAnsi="Times New Roman" w:cs="Times New Roman"/>
+          <w:sz w:val="28"/>
+          <w:szCs w:val="28"/>
+          <w:lang w:eastAsia="ar-SA"/>
+        </w:rPr>
+        <w:t>.</w:t>
       </w:r>
     </w:p>
     <w:p>
@@ -4058,6 +4077,7 @@
           <w:ilvl w:val="0"/>
           <w:numId w:val="13"/>
         </w:numPr>
+        <w:shd w:val="clear" w:color="auto" w:fill="D99594" w:themeFill="accent2" w:themeFillTint="99"/>
         <w:spacing w:before="0" w:after="360" w:line="360" w:lineRule="auto"/>
         <w:jc w:val="center"/>
         <w:rPr>
@@ -4088,6 +4108,7 @@
     <w:p>
       <w:pPr>
         <w:pStyle w:val="Heading2"/>
+        <w:shd w:val="clear" w:color="auto" w:fill="D99594" w:themeFill="accent2" w:themeFillTint="99"/>
         <w:spacing w:line="360" w:lineRule="auto"/>
         <w:ind w:firstLine="709"/>
         <w:jc w:val="both"/>
@@ -4188,6 +4209,105 @@
         <w:t>містовна постановка задачі</w:t>
       </w:r>
       <w:bookmarkEnd w:id="4"/>
+    </w:p>
+    <w:p>
+      <w:pPr>
+        <w:spacing w:after="0" w:line="360" w:lineRule="auto"/>
+        <w:ind w:firstLine="684"/>
+        <w:jc w:val="both"/>
+        <w:rPr>
+          <w:rFonts w:ascii="Times New Roman" w:hAnsi="Times New Roman" w:cs="Times New Roman"/>
+          <w:sz w:val="28"/>
+        </w:rPr>
+      </w:pPr>
+      <w:r>
+        <w:rPr>
+          <w:rFonts w:ascii="Times New Roman" w:hAnsi="Times New Roman" w:cs="Times New Roman"/>
+          <w:sz w:val="28"/>
+        </w:rPr>
+        <w:t xml:space="preserve">Логістична компанія здійснює перевезення однорідної продукції, наприклад, зерна або вугілля, із складів до клієнтів. Клієнти та склади розташовані у різних містах. Кожний склад має однорідний парк транспортних засобів, вантажомісткість яких є обмеженою. Кількість транспортних засобів на кожному складі вважається необмеженою. </w:t>
+      </w:r>
+    </w:p>
+    <w:p>
+      <w:pPr>
+        <w:spacing w:after="0" w:line="360" w:lineRule="auto"/>
+        <w:ind w:firstLine="684"/>
+        <w:jc w:val="both"/>
+        <w:rPr>
+          <w:rFonts w:ascii="Times New Roman" w:hAnsi="Times New Roman" w:cs="Times New Roman"/>
+          <w:sz w:val="28"/>
+        </w:rPr>
+      </w:pPr>
+      <w:r>
+        <w:rPr>
+          <w:rFonts w:ascii="Times New Roman" w:hAnsi="Times New Roman" w:cs="Times New Roman"/>
+          <w:sz w:val="28"/>
+        </w:rPr>
+        <w:t>Компанія має виконати певну кількість наявних замовлень. Необхідно скласти такий план перевезень відповідно замовленням, який зменшуватиме витрати на перевезення продукції і водночас визначатиме оптимальну кількість транспортних засобів для здійснення цих перевезень.</w:t>
+      </w:r>
+    </w:p>
+    <w:p>
+      <w:pPr>
+        <w:spacing w:after="0" w:line="360" w:lineRule="auto"/>
+        <w:ind w:firstLine="684"/>
+        <w:jc w:val="both"/>
+        <w:rPr>
+          <w:rFonts w:ascii="Times New Roman" w:hAnsi="Times New Roman" w:cs="Times New Roman"/>
+          <w:sz w:val="28"/>
+        </w:rPr>
+      </w:pPr>
+      <w:r>
+        <w:rPr>
+          <w:rFonts w:ascii="Times New Roman" w:hAnsi="Times New Roman" w:cs="Times New Roman"/>
+          <w:sz w:val="28"/>
+        </w:rPr>
+        <w:t>Кожний транспортний засіб має починати</w:t>
+      </w:r>
+      <w:r>
+        <w:rPr>
+          <w:rFonts w:ascii="Times New Roman" w:hAnsi="Times New Roman" w:cs="Times New Roman"/>
+          <w:sz w:val="28"/>
+          <w:lang w:val="ru-RU"/>
+        </w:rPr>
+        <w:t xml:space="preserve"> </w:t>
+      </w:r>
+      <w:r>
+        <w:rPr>
+          <w:rFonts w:ascii="Times New Roman" w:hAnsi="Times New Roman" w:cs="Times New Roman"/>
+          <w:sz w:val="28"/>
+        </w:rPr>
+        <w:t>свій маршрут</w:t>
+      </w:r>
+      <w:r>
+        <w:rPr>
+          <w:rFonts w:ascii="Times New Roman" w:hAnsi="Times New Roman" w:cs="Times New Roman"/>
+          <w:sz w:val="28"/>
+          <w:lang w:val="ru-RU"/>
+        </w:rPr>
+        <w:t xml:space="preserve"> </w:t>
+      </w:r>
+      <w:r>
+        <w:rPr>
+          <w:rFonts w:ascii="Times New Roman" w:hAnsi="Times New Roman" w:cs="Times New Roman"/>
+          <w:sz w:val="28"/>
+        </w:rPr>
+        <w:t>із</w:t>
+      </w:r>
+      <w:r>
+        <w:rPr>
+          <w:rFonts w:ascii="Times New Roman" w:hAnsi="Times New Roman" w:cs="Times New Roman"/>
+          <w:sz w:val="28"/>
+          <w:lang w:val="ru-RU"/>
+        </w:rPr>
+        <w:t xml:space="preserve"> </w:t>
+      </w:r>
+      <w:r>
+        <w:rPr>
+          <w:rFonts w:ascii="Times New Roman" w:hAnsi="Times New Roman" w:cs="Times New Roman"/>
+          <w:sz w:val="28"/>
+        </w:rPr>
+        <w:t xml:space="preserve">міста, у якому розташований склад, та закінчувати його у тому ж місті. </w:t>
+      </w:r>
     </w:p>
     <w:p>
       <w:pPr>
@@ -4846,6 +4966,7 @@
           <w:rFonts w:ascii="Times New Roman" w:eastAsiaTheme="minorEastAsia" w:hAnsi="Times New Roman" w:cs="Times New Roman"/>
           <w:sz w:val="28"/>
         </w:rPr>
+        <w:lastRenderedPageBreak/>
         <w:t xml:space="preserve">У класичні постановці </w:t>
       </w:r>
       <w:r>
@@ -4956,23 +5077,7 @@
           <w:rFonts w:ascii="Times New Roman" w:eastAsiaTheme="minorEastAsia" w:hAnsi="Times New Roman" w:cs="Times New Roman"/>
           <w:sz w:val="28"/>
         </w:rPr>
-        <w:t xml:space="preserve"> має бути відвіданий мінімально мож</w:t>
-      </w:r>
-      <w:proofErr w:type="spellStart"/>
-      <w:r>
-        <w:rPr>
-          <w:rFonts w:ascii="Times New Roman" w:eastAsiaTheme="minorEastAsia" w:hAnsi="Times New Roman" w:cs="Times New Roman"/>
-          <w:sz w:val="28"/>
-        </w:rPr>
-        <w:t>ливу</w:t>
-      </w:r>
-      <w:proofErr w:type="spellEnd"/>
-      <w:r>
-        <w:rPr>
-          <w:rFonts w:ascii="Times New Roman" w:eastAsiaTheme="minorEastAsia" w:hAnsi="Times New Roman" w:cs="Times New Roman"/>
-          <w:sz w:val="28"/>
-        </w:rPr>
-        <w:t xml:space="preserve"> кількість разів</w:t>
+        <w:t xml:space="preserve"> має бути відвіданий мінімально можливу кількість разів</w:t>
       </w:r>
       <w:r>
         <w:rPr>
@@ -5330,7 +5435,6 @@
           <w:rFonts w:ascii="Times New Roman" w:eastAsiaTheme="minorEastAsia" w:hAnsi="Times New Roman" w:cs="Times New Roman"/>
           <w:sz w:val="28"/>
         </w:rPr>
-        <w:lastRenderedPageBreak/>
         <w:t xml:space="preserve">Наведемо загальне формулювання задач </w:t>
       </w:r>
       <w:r>
@@ -5575,23 +5679,7 @@
           <w:rFonts w:ascii="Times New Roman" w:eastAsiaTheme="minorEastAsia" w:hAnsi="Times New Roman" w:cs="Times New Roman"/>
           <w:sz w:val="28"/>
         </w:rPr>
-        <w:t xml:space="preserve"> – кількість продук</w:t>
-      </w:r>
-      <w:proofErr w:type="spellStart"/>
-      <w:r>
-        <w:rPr>
-          <w:rFonts w:ascii="Times New Roman" w:eastAsiaTheme="minorEastAsia" w:hAnsi="Times New Roman" w:cs="Times New Roman"/>
-          <w:sz w:val="28"/>
-        </w:rPr>
-        <w:t>ції</w:t>
-      </w:r>
-      <w:proofErr w:type="spellEnd"/>
-      <w:r>
-        <w:rPr>
-          <w:rFonts w:ascii="Times New Roman" w:eastAsiaTheme="minorEastAsia" w:hAnsi="Times New Roman" w:cs="Times New Roman"/>
-          <w:sz w:val="28"/>
-        </w:rPr>
-        <w:t xml:space="preserve"> доставленої </w:t>
+        <w:t xml:space="preserve"> – кількість продукції доставленої </w:t>
       </w:r>
       <m:oMath>
         <m:r>
@@ -8927,7 +9015,15 @@
           <w:rFonts w:ascii="Times New Roman" w:eastAsiaTheme="minorEastAsia" w:hAnsi="Times New Roman" w:cs="Times New Roman"/>
           <w:sz w:val="28"/>
         </w:rPr>
-        <w:t xml:space="preserve">) гарантують, що клієнт </w:t>
+        <w:t xml:space="preserve">) гарантують, що </w:t>
+      </w:r>
+      <w:r>
+        <w:rPr>
+          <w:rFonts w:ascii="Times New Roman" w:eastAsiaTheme="minorEastAsia" w:hAnsi="Times New Roman" w:cs="Times New Roman"/>
+          <w:sz w:val="28"/>
+        </w:rPr>
+        <w:lastRenderedPageBreak/>
+        <w:t xml:space="preserve">клієнт </w:t>
       </w:r>
       <m:oMath>
         <m:r>
@@ -9279,7 +9375,6 @@
           <w:rFonts w:ascii="Times New Roman" w:eastAsiaTheme="minorEastAsia" w:hAnsi="Times New Roman" w:cs="Times New Roman"/>
           <w:sz w:val="28"/>
         </w:rPr>
-        <w:lastRenderedPageBreak/>
         <w:t>Основною проблемою розв’язання задачі (</w:t>
       </w:r>
       <w:r>
@@ -9999,6 +10094,7 @@
           <w:color w:val="auto"/>
           <w:sz w:val="28"/>
         </w:rPr>
+        <w:lastRenderedPageBreak/>
         <w:t>Обґрунтування методу розв’язання</w:t>
       </w:r>
       <w:bookmarkEnd w:id="6"/>
@@ -10065,16 +10161,7 @@
           <w:sz w:val="28"/>
           <w:lang w:val="en-US"/>
         </w:rPr>
-        <w:t xml:space="preserve">Nearest-neighbor chain </w:t>
-      </w:r>
-      <w:r>
-        <w:rPr>
-          <w:rFonts w:ascii="Times New Roman" w:hAnsi="Times New Roman" w:cs="Times New Roman"/>
-          <w:sz w:val="28"/>
-          <w:lang w:val="en-US"/>
-        </w:rPr>
-        <w:lastRenderedPageBreak/>
-        <w:t>algorithm)</w:t>
+        <w:t>Nearest-neighbor chain algorithm)</w:t>
       </w:r>
       <w:r>
         <w:rPr>
@@ -10487,7 +10574,31 @@
           <w:rFonts w:ascii="Times New Roman" w:hAnsi="Times New Roman" w:cs="Times New Roman"/>
           <w:sz w:val="28"/>
         </w:rPr>
-        <w:t xml:space="preserve"> у первозданному їх вигляді</w:t>
+        <w:t xml:space="preserve"> у </w:t>
+      </w:r>
+      <w:proofErr w:type="spellStart"/>
+      <w:r>
+        <w:rPr>
+          <w:rFonts w:ascii="Times New Roman" w:hAnsi="Times New Roman" w:cs="Times New Roman"/>
+          <w:sz w:val="28"/>
+        </w:rPr>
+        <w:t>пе</w:t>
+      </w:r>
+      <w:r>
+        <w:rPr>
+          <w:rFonts w:ascii="Times New Roman" w:hAnsi="Times New Roman" w:cs="Times New Roman"/>
+          <w:sz w:val="28"/>
+          <w:lang w:val="en-US"/>
+        </w:rPr>
+        <w:t>рвинному</w:t>
+      </w:r>
+      <w:proofErr w:type="spellEnd"/>
+      <w:r>
+        <w:rPr>
+          <w:rFonts w:ascii="Times New Roman" w:hAnsi="Times New Roman" w:cs="Times New Roman"/>
+          <w:sz w:val="28"/>
+        </w:rPr>
+        <w:t xml:space="preserve"> їх вигляді</w:t>
       </w:r>
       <w:r>
         <w:rPr>
@@ -10529,6 +10640,7 @@
       </w:pPr>
       <w:bookmarkStart w:id="10" w:name="_Toc324974369"/>
       <w:r>
+        <w:lastRenderedPageBreak/>
         <w:t>Алгоритм ланцюга найближчих сусідів</w:t>
       </w:r>
       <w:bookmarkEnd w:id="10"/>
@@ -10707,7 +10819,6 @@
           <w:b/>
           <w:sz w:val="28"/>
         </w:rPr>
-        <w:lastRenderedPageBreak/>
         <w:t xml:space="preserve">Крок 2. </w:t>
       </w:r>
       <w:r>
@@ -11295,7 +11406,15 @@
           <w:rFonts w:ascii="Times New Roman" w:eastAsiaTheme="minorEastAsia" w:hAnsi="Times New Roman" w:cs="Times New Roman"/>
           <w:sz w:val="28"/>
         </w:rPr>
-        <w:t>Для того, щоб даний алгоритм застосувати як перший етап 2-етапного алгоритму розв’язку CVRP необхідно внести модифікації пов’язані із обмеженнями «місткості» кластеру (оскільки обмеженою є місткість транспортних засобів)</w:t>
+        <w:t xml:space="preserve">Для того, щоб даний алгоритм застосувати як перший етап 2-етапного алгоритму розв’язку CVRP необхідно внести модифікації пов’язані із </w:t>
+      </w:r>
+      <w:r>
+        <w:rPr>
+          <w:rFonts w:ascii="Times New Roman" w:eastAsiaTheme="minorEastAsia" w:hAnsi="Times New Roman" w:cs="Times New Roman"/>
+          <w:sz w:val="28"/>
+        </w:rPr>
+        <w:lastRenderedPageBreak/>
+        <w:t>обмеженнями «місткості» кластеру (оскільки обмеженою є місткість транспортних засобів)</w:t>
       </w:r>
       <w:r>
         <w:rPr>
@@ -11608,7 +11727,6 @@
           <w:b/>
           <w:sz w:val="28"/>
         </w:rPr>
-        <w:lastRenderedPageBreak/>
         <w:t xml:space="preserve">Крок 4. </w:t>
       </w:r>
       <w:r>
@@ -12355,7 +12473,15 @@
           <w:rFonts w:ascii="Times New Roman" w:hAnsi="Times New Roman" w:cs="Times New Roman"/>
           <w:sz w:val="28"/>
         </w:rPr>
-        <w:t>. Модифікація полягала у</w:t>
+        <w:t xml:space="preserve">. </w:t>
+      </w:r>
+      <w:r>
+        <w:rPr>
+          <w:rFonts w:ascii="Times New Roman" w:hAnsi="Times New Roman" w:cs="Times New Roman"/>
+          <w:sz w:val="28"/>
+        </w:rPr>
+        <w:lastRenderedPageBreak/>
+        <w:t>Модифікація полягала у</w:t>
       </w:r>
       <w:r>
         <w:rPr>
@@ -12683,15 +12809,7 @@
           <w:rFonts w:ascii="Times New Roman" w:hAnsi="Times New Roman" w:cs="Times New Roman"/>
           <w:sz w:val="28"/>
         </w:rPr>
-        <w:t xml:space="preserve"> Початкові розв’язки формуються наступним чином: випадкові вершини із множини вершин додавались до кластеру до тих пір, поки дозволяє місткість кластеру. Як тільки кластер </w:t>
-      </w:r>
-      <w:r>
-        <w:rPr>
-          <w:rFonts w:ascii="Times New Roman" w:hAnsi="Times New Roman" w:cs="Times New Roman"/>
-          <w:sz w:val="28"/>
-        </w:rPr>
-        <w:lastRenderedPageBreak/>
-        <w:t>заповнюється, створюється новий, який так само заповнюється випадковим чином.</w:t>
+        <w:t xml:space="preserve"> Початкові розв’язки формуються наступним чином: випадкові вершини із множини вершин додавались до кластеру до тих пір, поки дозволяє місткість кластеру. Як тільки кластер заповнюється, створюється новий, який так само заповнюється випадковим чином.</w:t>
       </w:r>
     </w:p>
     <w:p>
@@ -12939,7 +13057,7 @@
           <v:shape id="_x0000_i1025" type="#_x0000_t75" style="width:466.5pt;height:214.5pt" o:ole="">
             <v:imagedata r:id="rId8" o:title=""/>
           </v:shape>
-          <o:OLEObject Type="Embed" ProgID="Visio.Drawing.11" ShapeID="_x0000_i1025" DrawAspect="Content" ObjectID="_1398716640" r:id="rId9"/>
+          <o:OLEObject Type="Embed" ProgID="Visio.Drawing.11" ShapeID="_x0000_i1025" DrawAspect="Content" ObjectID="_1398770654" r:id="rId9"/>
         </w:object>
       </w:r>
     </w:p>
@@ -12990,7 +13108,6 @@
           <w:rFonts w:ascii="Times New Roman" w:hAnsi="Times New Roman" w:cs="Times New Roman"/>
           <w:sz w:val="28"/>
         </w:rPr>
-        <w:lastRenderedPageBreak/>
         <w:t>Для розв’язання цієї проблемо було введено додатковий метод у стратегію пошуку сусідніх розв’язків. Цей метод полягає у випадков</w:t>
       </w:r>
       <w:r>
@@ -13030,7 +13147,7 @@
           <v:shape id="_x0000_i1026" type="#_x0000_t75" style="width:467.25pt;height:126pt" o:ole="">
             <v:imagedata r:id="rId10" o:title=""/>
           </v:shape>
-          <o:OLEObject Type="Embed" ProgID="Visio.Drawing.11" ShapeID="_x0000_i1026" DrawAspect="Content" ObjectID="_1398716641" r:id="rId11"/>
+          <o:OLEObject Type="Embed" ProgID="Visio.Drawing.11" ShapeID="_x0000_i1026" DrawAspect="Content" ObjectID="_1398770655" r:id="rId11"/>
         </w:object>
       </w:r>
       <w:r>
@@ -13139,7 +13256,15 @@
           <w:rFonts w:ascii="Times New Roman" w:hAnsi="Times New Roman" w:cs="Times New Roman"/>
           <w:sz w:val="28"/>
         </w:rPr>
-        <w:t>є таким самим як і другий етап даного алгоритму для розв’язання VRP</w:t>
+        <w:t xml:space="preserve">є таким самим як і другий етап даного </w:t>
+      </w:r>
+      <w:r>
+        <w:rPr>
+          <w:rFonts w:ascii="Times New Roman" w:hAnsi="Times New Roman" w:cs="Times New Roman"/>
+          <w:sz w:val="28"/>
+        </w:rPr>
+        <w:lastRenderedPageBreak/>
+        <w:t>алгоритму для розв’язання VRP</w:t>
       </w:r>
       <w:r>
         <w:rPr>
@@ -13219,6 +13344,7 @@
           <w:ilvl w:val="2"/>
           <w:numId w:val="13"/>
         </w:numPr>
+        <w:shd w:val="clear" w:color="auto" w:fill="D99594" w:themeFill="accent2" w:themeFillTint="99"/>
         <w:spacing w:line="360" w:lineRule="auto"/>
         <w:ind w:left="0" w:firstLine="709"/>
         <w:jc w:val="both"/>
@@ -13262,6 +13388,7 @@
           <w:ilvl w:val="1"/>
           <w:numId w:val="13"/>
         </w:numPr>
+        <w:shd w:val="clear" w:color="auto" w:fill="D99594" w:themeFill="accent2" w:themeFillTint="99"/>
         <w:spacing w:line="360" w:lineRule="auto"/>
         <w:ind w:left="0" w:firstLine="709"/>
         <w:jc w:val="both"/>
@@ -13285,6 +13412,7 @@
     <w:p>
       <w:pPr>
         <w:pStyle w:val="Heading2"/>
+        <w:shd w:val="clear" w:color="auto" w:fill="D99594" w:themeFill="accent2" w:themeFillTint="99"/>
         <w:spacing w:line="360" w:lineRule="auto"/>
         <w:ind w:firstLine="709"/>
         <w:jc w:val="both"/>
@@ -13327,6 +13455,7 @@
           <w:ilvl w:val="0"/>
           <w:numId w:val="13"/>
         </w:numPr>
+        <w:shd w:val="clear" w:color="auto" w:fill="D99594" w:themeFill="accent2" w:themeFillTint="99"/>
         <w:spacing w:before="0" w:after="360" w:line="360" w:lineRule="auto"/>
         <w:jc w:val="center"/>
         <w:rPr>
@@ -13354,6 +13483,7 @@
           <w:ilvl w:val="1"/>
           <w:numId w:val="13"/>
         </w:numPr>
+        <w:shd w:val="clear" w:color="auto" w:fill="D99594" w:themeFill="accent2" w:themeFillTint="99"/>
         <w:spacing w:line="360" w:lineRule="auto"/>
         <w:ind w:left="0" w:firstLine="708"/>
         <w:jc w:val="both"/>
@@ -13379,6 +13509,7 @@
     <w:p>
       <w:pPr>
         <w:pStyle w:val="Heading2"/>
+        <w:shd w:val="clear" w:color="auto" w:fill="D99594" w:themeFill="accent2" w:themeFillTint="99"/>
         <w:spacing w:line="360" w:lineRule="auto"/>
         <w:ind w:firstLine="709"/>
         <w:jc w:val="both"/>
@@ -18352,7 +18483,7 @@
                         <w:noProof/>
                         <w:sz w:val="24"/>
                       </w:rPr>
-                      <w:t>31</w:t>
+                      <w:t>10</w:t>
                     </w:r>
                     <w:r>
                       <w:rPr>
@@ -19185,10 +19316,7 @@
                 </w:p>
                 <w:p>
                   <w:r>
-                    <w:t xml:space="preserve"> </w:t>
-                  </w:r>
-                  <w:r>
-                    <w:t>–</w:t>
+                    <w:t xml:space="preserve"> –</w:t>
                   </w:r>
                 </w:p>
               </w:txbxContent>
@@ -20185,7 +20313,7 @@
   <w:abstractNum w:abstractNumId="8">
     <w:nsid w:val="2D9F79BF"/>
     <w:multiLevelType w:val="multilevel"/>
-    <w:tmpl w:val="F0D6FAA4"/>
+    <w:tmpl w:val="44B6466C"/>
     <w:lvl w:ilvl="0">
       <w:start w:val="1"/>
       <w:numFmt w:val="decimal"/>
@@ -20249,7 +20377,7 @@
       </w:pPr>
       <w:rPr>
         <w:rFonts w:ascii="Times New Roman" w:hAnsi="Times New Roman" w:cs="Times New Roman"/>
-        <w:b w:val="0"/>
+        <w:b/>
         <w:bCs w:val="0"/>
         <w:i w:val="0"/>
         <w:iCs w:val="0"/>
@@ -23528,7 +23656,7 @@
 </file>
 
 <file path=customXml/itemProps1.xml><?xml version="1.0" encoding="utf-8"?>
-<ds:datastoreItem xmlns:ds="http://schemas.openxmlformats.org/officeDocument/2006/customXml" ds:itemID="{8E9EBD34-4E90-439C-ACF7-2B4279A22803}">
+<ds:datastoreItem xmlns:ds="http://schemas.openxmlformats.org/officeDocument/2006/customXml" ds:itemID="{BF07ED08-7931-4788-AB3F-CDD14844C75D}">
   <ds:schemaRefs>
     <ds:schemaRef ds:uri="http://schemas.openxmlformats.org/officeDocument/2006/bibliography"/>
   </ds:schemaRefs>

--- a/ExplanatoryNoteInd_1.docx
+++ b/ExplanatoryNoteInd_1.docx
@@ -197,7 +197,7 @@
           <w:szCs w:val="28"/>
           <w:lang w:eastAsia="ru-RU"/>
         </w:rPr>
-        <w:t>Комплексний д</w:t>
+        <w:t>Індивідуальна частина № 1 присвячена складанню плану перевезень однорідної продукції із урахування вантажомісткості транспортних засобів</w:t>
       </w:r>
       <w:r>
         <w:rPr>
@@ -206,7 +206,7 @@
           <w:szCs w:val="28"/>
           <w:lang w:eastAsia="ru-RU"/>
         </w:rPr>
-        <w:t xml:space="preserve">ипломний проект присвячений </w:t>
+        <w:t xml:space="preserve"> та визначенню оптимальної кількості транспортних засобів для здійснення цих перевезень</w:t>
       </w:r>
       <w:r>
         <w:rPr>
@@ -215,7 +215,7 @@
           <w:szCs w:val="28"/>
           <w:lang w:eastAsia="ru-RU"/>
         </w:rPr>
-        <w:t>комплексу задач складання плану перевезень продукції із метою зменшення витрат на перевезення. Індивідуальна частина № 1 присвячена складанню плану перевезень однорідної продукції із урахування вантажомісткості транспортних засобів.</w:t>
+        <w:t>.</w:t>
       </w:r>
     </w:p>
     <w:p>
@@ -227,7 +227,7 @@
           <w:rFonts w:ascii="Times New Roman" w:eastAsia="Times New Roman" w:hAnsi="Times New Roman" w:cs="Times New Roman"/>
           <w:sz w:val="28"/>
           <w:szCs w:val="28"/>
-          <w:lang w:eastAsia="ar-SA"/>
+          <w:lang w:eastAsia="ru-RU"/>
         </w:rPr>
       </w:pPr>
       <w:r>
@@ -235,54 +235,9 @@
           <w:rFonts w:ascii="Times New Roman" w:eastAsia="Times New Roman" w:hAnsi="Times New Roman" w:cs="Times New Roman"/>
           <w:sz w:val="28"/>
           <w:szCs w:val="28"/>
-          <w:lang w:eastAsia="ar-SA"/>
-        </w:rPr>
-        <w:t xml:space="preserve">У розділі </w:t>
-      </w:r>
-      <w:r>
-        <w:rPr>
-          <w:rFonts w:ascii="Times New Roman" w:eastAsia="Times New Roman" w:hAnsi="Times New Roman" w:cs="Times New Roman"/>
-          <w:sz w:val="28"/>
-          <w:szCs w:val="28"/>
-          <w:lang w:eastAsia="ar-SA"/>
-        </w:rPr>
-        <w:t>з математичного забезпечення наведена математична постановка задачі,</w:t>
-      </w:r>
-      <w:r>
-        <w:rPr>
-          <w:rFonts w:ascii="Times New Roman" w:eastAsia="Times New Roman" w:hAnsi="Times New Roman" w:cs="Times New Roman"/>
-          <w:sz w:val="28"/>
-          <w:szCs w:val="28"/>
-          <w:lang w:eastAsia="ar-SA"/>
-        </w:rPr>
-        <w:t xml:space="preserve"> обґрунтовано </w:t>
-      </w:r>
-      <w:r>
-        <w:rPr>
-          <w:rFonts w:ascii="Times New Roman" w:eastAsia="Times New Roman" w:hAnsi="Times New Roman" w:cs="Times New Roman"/>
-          <w:sz w:val="28"/>
-          <w:szCs w:val="28"/>
-          <w:lang w:eastAsia="ar-SA"/>
-        </w:rPr>
-        <w:t>обрані підході для розв’язання</w:t>
-      </w:r>
-      <w:r>
-        <w:rPr>
-          <w:rFonts w:ascii="Times New Roman" w:eastAsia="Times New Roman" w:hAnsi="Times New Roman" w:cs="Times New Roman"/>
-          <w:sz w:val="28"/>
-          <w:szCs w:val="28"/>
-          <w:lang w:eastAsia="ar-SA"/>
-        </w:rPr>
-        <w:t xml:space="preserve">. </w:t>
-      </w:r>
-      <w:r>
-        <w:rPr>
-          <w:rFonts w:ascii="Times New Roman" w:eastAsia="Times New Roman" w:hAnsi="Times New Roman" w:cs="Times New Roman"/>
-          <w:sz w:val="28"/>
-          <w:szCs w:val="28"/>
-          <w:lang w:eastAsia="ar-SA"/>
-        </w:rPr>
-        <w:t>Були розроблені алгоритм для розв’язання задачі складання плану перевезень однорідної продукції із урахуванням вантажомісткості транспортних засобів. Проведено порівняльний аналіз алгоритмів на основі отриманих експериментальних даних.</w:t>
+          <w:lang w:eastAsia="ru-RU"/>
+        </w:rPr>
+        <w:t>У розділі загальних положень наведена постановка задачі.</w:t>
       </w:r>
     </w:p>
     <w:p>
@@ -304,7 +259,7 @@
           <w:szCs w:val="28"/>
           <w:lang w:eastAsia="ar-SA"/>
         </w:rPr>
-        <w:t xml:space="preserve">У </w:t>
+        <w:t xml:space="preserve">У розділі </w:t>
       </w:r>
       <w:r>
         <w:rPr>
@@ -313,7 +268,7 @@
           <w:szCs w:val="28"/>
           <w:lang w:eastAsia="ar-SA"/>
         </w:rPr>
-        <w:t>технологічному розділі</w:t>
+        <w:t>з математичного забезпечення наведена математична постановка задачі,</w:t>
       </w:r>
       <w:r>
         <w:rPr>
@@ -322,7 +277,7 @@
           <w:szCs w:val="28"/>
           <w:lang w:eastAsia="ar-SA"/>
         </w:rPr>
-        <w:t xml:space="preserve"> </w:t>
+        <w:t xml:space="preserve"> обґрунтовано </w:t>
       </w:r>
       <w:r>
         <w:rPr>
@@ -331,17 +286,7 @@
           <w:szCs w:val="28"/>
           <w:lang w:eastAsia="ar-SA"/>
         </w:rPr>
-        <w:t xml:space="preserve">наведена </w:t>
-      </w:r>
-      <w:r>
-        <w:rPr>
-          <w:rFonts w:ascii="Times New Roman" w:eastAsia="Times New Roman" w:hAnsi="Times New Roman" w:cs="Times New Roman"/>
-          <w:sz w:val="28"/>
-          <w:szCs w:val="28"/>
-          <w:highlight w:val="yellow"/>
-          <w:lang w:eastAsia="ar-SA"/>
-        </w:rPr>
-        <w:t>інструкція користувача</w:t>
+        <w:t>обрані підході для розв’язання</w:t>
       </w:r>
       <w:r>
         <w:rPr>
@@ -350,7 +295,16 @@
           <w:szCs w:val="28"/>
           <w:lang w:eastAsia="ar-SA"/>
         </w:rPr>
-        <w:t>.</w:t>
+        <w:t xml:space="preserve">. </w:t>
+      </w:r>
+      <w:r>
+        <w:rPr>
+          <w:rFonts w:ascii="Times New Roman" w:eastAsia="Times New Roman" w:hAnsi="Times New Roman" w:cs="Times New Roman"/>
+          <w:sz w:val="28"/>
+          <w:szCs w:val="28"/>
+          <w:lang w:eastAsia="ar-SA"/>
+        </w:rPr>
+        <w:t>Були розроблені алгоритм для розв’язання задачі складання плану перевезень однорідної продукції із урахуванням вантажомісткості транспортних засобів. Проведено порівняльний аналіз алгоритмів на основі отриманих експериментальних даних.</w:t>
       </w:r>
     </w:p>
     <w:p>
@@ -372,6 +326,82 @@
           <w:szCs w:val="28"/>
           <w:lang w:eastAsia="ar-SA"/>
         </w:rPr>
+        <w:t xml:space="preserve">У </w:t>
+      </w:r>
+      <w:r>
+        <w:rPr>
+          <w:rFonts w:ascii="Times New Roman" w:eastAsia="Times New Roman" w:hAnsi="Times New Roman" w:cs="Times New Roman"/>
+          <w:sz w:val="28"/>
+          <w:szCs w:val="28"/>
+          <w:lang w:eastAsia="ar-SA"/>
+        </w:rPr>
+        <w:t>технологічному розділі</w:t>
+      </w:r>
+      <w:r>
+        <w:rPr>
+          <w:rFonts w:ascii="Times New Roman" w:eastAsia="Times New Roman" w:hAnsi="Times New Roman" w:cs="Times New Roman"/>
+          <w:sz w:val="28"/>
+          <w:szCs w:val="28"/>
+          <w:lang w:eastAsia="ar-SA"/>
+        </w:rPr>
+        <w:t xml:space="preserve"> </w:t>
+      </w:r>
+      <w:r>
+        <w:rPr>
+          <w:rFonts w:ascii="Times New Roman" w:eastAsia="Times New Roman" w:hAnsi="Times New Roman" w:cs="Times New Roman"/>
+          <w:sz w:val="28"/>
+          <w:szCs w:val="28"/>
+          <w:lang w:eastAsia="ar-SA"/>
+        </w:rPr>
+        <w:t xml:space="preserve">наведена </w:t>
+      </w:r>
+      <w:r>
+        <w:rPr>
+          <w:rFonts w:ascii="Times New Roman" w:eastAsia="Times New Roman" w:hAnsi="Times New Roman" w:cs="Times New Roman"/>
+          <w:sz w:val="28"/>
+          <w:szCs w:val="28"/>
+          <w:lang w:eastAsia="ar-SA"/>
+        </w:rPr>
+        <w:t>інструкція користувача</w:t>
+      </w:r>
+      <w:r>
+        <w:rPr>
+          <w:rFonts w:ascii="Times New Roman" w:eastAsia="Times New Roman" w:hAnsi="Times New Roman" w:cs="Times New Roman"/>
+          <w:sz w:val="28"/>
+          <w:szCs w:val="28"/>
+          <w:lang w:eastAsia="ar-SA"/>
+        </w:rPr>
+        <w:t xml:space="preserve"> та наведена методика випробувань програмного продукту</w:t>
+      </w:r>
+      <w:r>
+        <w:rPr>
+          <w:rFonts w:ascii="Times New Roman" w:eastAsia="Times New Roman" w:hAnsi="Times New Roman" w:cs="Times New Roman"/>
+          <w:sz w:val="28"/>
+          <w:szCs w:val="28"/>
+          <w:lang w:eastAsia="ar-SA"/>
+        </w:rPr>
+        <w:t>.</w:t>
+      </w:r>
+    </w:p>
+    <w:p>
+      <w:pPr>
+        <w:spacing w:after="0" w:line="360" w:lineRule="auto"/>
+        <w:ind w:firstLine="723"/>
+        <w:jc w:val="both"/>
+        <w:rPr>
+          <w:rFonts w:ascii="Times New Roman" w:eastAsia="Times New Roman" w:hAnsi="Times New Roman" w:cs="Times New Roman"/>
+          <w:sz w:val="28"/>
+          <w:szCs w:val="28"/>
+          <w:lang w:eastAsia="ar-SA"/>
+        </w:rPr>
+      </w:pPr>
+      <w:r>
+        <w:rPr>
+          <w:rFonts w:ascii="Times New Roman" w:eastAsia="Times New Roman" w:hAnsi="Times New Roman" w:cs="Times New Roman"/>
+          <w:sz w:val="28"/>
+          <w:szCs w:val="28"/>
+          <w:lang w:eastAsia="ar-SA"/>
+        </w:rPr>
         <w:t xml:space="preserve">У розділі з охорони праці наведені гігієнічні норми </w:t>
       </w:r>
       <w:r>
@@ -484,7 +514,25 @@
           <w:szCs w:val="28"/>
           <w:lang w:eastAsia="ar-SA"/>
         </w:rPr>
-        <w:t>ОГО СУСІДА, ЕВРИСТИЧНІ МЕТОДИ, БДЖОЛИНИЙ АЛГОРИТМ, ЗАДАЧА КОМІВОЯЖЕРА.</w:t>
+        <w:t xml:space="preserve">ОГО СУСІДА, </w:t>
+      </w:r>
+      <w:r>
+        <w:rPr>
+          <w:rFonts w:ascii="Times New Roman" w:eastAsia="Times New Roman" w:hAnsi="Times New Roman" w:cs="Times New Roman"/>
+          <w:sz w:val="28"/>
+          <w:szCs w:val="28"/>
+          <w:lang w:val="en-US" w:eastAsia="ar-SA"/>
+        </w:rPr>
+        <w:t>МЕТАЕВРИСТИКА</w:t>
+      </w:r>
+      <w:r>
+        <w:rPr>
+          <w:rFonts w:ascii="Times New Roman" w:eastAsia="Times New Roman" w:hAnsi="Times New Roman" w:cs="Times New Roman"/>
+          <w:sz w:val="28"/>
+          <w:szCs w:val="28"/>
+          <w:lang w:eastAsia="ar-SA"/>
+        </w:rPr>
+        <w:t>, БДЖОЛИНИЙ АЛГОРИТМ, ЗАДАЧА КОМІВОЯЖЕРА.</w:t>
       </w:r>
     </w:p>
     <w:p>
@@ -552,15 +600,18 @@
           <w:lang w:val="en-US" w:eastAsia="ar-SA"/>
         </w:rPr>
       </w:pPr>
+      <w:proofErr w:type="gramStart"/>
       <w:r>
         <w:rPr>
           <w:rFonts w:ascii="Times New Roman" w:eastAsia="Times New Roman" w:hAnsi="Times New Roman" w:cs="Times New Roman"/>
+          <w:b/>
           <w:sz w:val="28"/>
           <w:szCs w:val="28"/>
           <w:lang w:val="en-US" w:eastAsia="ar-SA"/>
         </w:rPr>
-        <w:t xml:space="preserve">ROUTE, </w:t>
-      </w:r>
+        <w:t>The structure and scope of paper.</w:t>
+      </w:r>
+      <w:proofErr w:type="gramEnd"/>
       <w:r>
         <w:rPr>
           <w:rFonts w:ascii="Times New Roman" w:eastAsia="Times New Roman" w:hAnsi="Times New Roman" w:cs="Times New Roman"/>
@@ -568,7 +619,7 @@
           <w:szCs w:val="28"/>
           <w:lang w:val="en-US" w:eastAsia="ar-SA"/>
         </w:rPr>
-        <w:t>LOOP</w:t>
+        <w:t xml:space="preserve"> Explanatory note </w:t>
       </w:r>
       <w:r>
         <w:rPr>
@@ -577,7 +628,206 @@
           <w:szCs w:val="28"/>
           <w:lang w:val="en-US" w:eastAsia="ar-SA"/>
         </w:rPr>
-        <w:t xml:space="preserve">, VEHICLE ROUTING PROBLEM, </w:t>
+        <w:t>of the individual</w:t>
+      </w:r>
+      <w:r>
+        <w:rPr>
+          <w:rFonts w:ascii="Times New Roman" w:eastAsia="Times New Roman" w:hAnsi="Times New Roman" w:cs="Times New Roman"/>
+          <w:sz w:val="28"/>
+          <w:szCs w:val="28"/>
+          <w:lang w:val="en-US" w:eastAsia="ar-SA"/>
+        </w:rPr>
+        <w:t xml:space="preserve"> part </w:t>
+      </w:r>
+      <w:r>
+        <w:rPr>
+          <w:rFonts w:ascii="Times New Roman" w:eastAsia="Times New Roman" w:hAnsi="Times New Roman" w:cs="Times New Roman"/>
+          <w:sz w:val="28"/>
+          <w:szCs w:val="28"/>
+          <w:lang w:val="ru-RU" w:eastAsia="ar-SA"/>
+        </w:rPr>
+        <w:t xml:space="preserve">№ 1 </w:t>
+      </w:r>
+      <w:r>
+        <w:rPr>
+          <w:rFonts w:ascii="Times New Roman" w:eastAsia="Times New Roman" w:hAnsi="Times New Roman" w:cs="Times New Roman"/>
+          <w:sz w:val="28"/>
+          <w:szCs w:val="28"/>
+          <w:lang w:val="en-US" w:eastAsia="ar-SA"/>
+        </w:rPr>
+        <w:t xml:space="preserve">of the complex </w:t>
+      </w:r>
+      <w:r>
+        <w:rPr>
+          <w:rFonts w:ascii="Times New Roman" w:eastAsia="Times New Roman" w:hAnsi="Times New Roman" w:cs="Times New Roman"/>
+          <w:sz w:val="28"/>
+          <w:szCs w:val="28"/>
+          <w:lang w:val="en-US" w:eastAsia="ar-SA"/>
+        </w:rPr>
+        <w:t>thesis</w:t>
+      </w:r>
+      <w:r>
+        <w:rPr>
+          <w:rFonts w:ascii="Times New Roman" w:eastAsia="Times New Roman" w:hAnsi="Times New Roman" w:cs="Times New Roman"/>
+          <w:sz w:val="28"/>
+          <w:szCs w:val="28"/>
+          <w:lang w:val="en-US" w:eastAsia="ar-SA"/>
+        </w:rPr>
+        <w:t xml:space="preserve"> project consists of </w:t>
+      </w:r>
+      <w:r>
+        <w:rPr>
+          <w:rFonts w:ascii="Times New Roman" w:eastAsia="Times New Roman" w:hAnsi="Times New Roman" w:cs="Times New Roman"/>
+          <w:sz w:val="28"/>
+          <w:szCs w:val="28"/>
+          <w:highlight w:val="green"/>
+          <w:lang w:val="en-US" w:eastAsia="ar-SA"/>
+        </w:rPr>
+        <w:t>4</w:t>
+      </w:r>
+      <w:r>
+        <w:rPr>
+          <w:rFonts w:ascii="Times New Roman" w:eastAsia="Times New Roman" w:hAnsi="Times New Roman" w:cs="Times New Roman"/>
+          <w:sz w:val="28"/>
+          <w:szCs w:val="28"/>
+          <w:lang w:val="en-US" w:eastAsia="ar-SA"/>
+        </w:rPr>
+        <w:t xml:space="preserve"> sections, contains </w:t>
+      </w:r>
+      <w:r>
+        <w:rPr>
+          <w:rFonts w:ascii="Times New Roman" w:eastAsia="Times New Roman" w:hAnsi="Times New Roman" w:cs="Times New Roman"/>
+          <w:sz w:val="28"/>
+          <w:szCs w:val="28"/>
+          <w:highlight w:val="green"/>
+          <w:lang w:val="en-US" w:eastAsia="ar-SA"/>
+        </w:rPr>
+        <w:t>112</w:t>
+      </w:r>
+      <w:r>
+        <w:rPr>
+          <w:rFonts w:ascii="Times New Roman" w:eastAsia="Times New Roman" w:hAnsi="Times New Roman" w:cs="Times New Roman"/>
+          <w:sz w:val="28"/>
+          <w:szCs w:val="28"/>
+          <w:lang w:val="en-US" w:eastAsia="ar-SA"/>
+        </w:rPr>
+        <w:t xml:space="preserve"> pages, </w:t>
+      </w:r>
+      <w:r>
+        <w:rPr>
+          <w:rFonts w:ascii="Times New Roman" w:eastAsia="Times New Roman" w:hAnsi="Times New Roman" w:cs="Times New Roman"/>
+          <w:sz w:val="28"/>
+          <w:szCs w:val="28"/>
+          <w:highlight w:val="green"/>
+          <w:lang w:val="en-US" w:eastAsia="ar-SA"/>
+        </w:rPr>
+        <w:t>10</w:t>
+      </w:r>
+      <w:r>
+        <w:rPr>
+          <w:rFonts w:ascii="Times New Roman" w:eastAsia="Times New Roman" w:hAnsi="Times New Roman" w:cs="Times New Roman"/>
+          <w:sz w:val="28"/>
+          <w:szCs w:val="28"/>
+          <w:lang w:val="en-US" w:eastAsia="ar-SA"/>
+        </w:rPr>
+        <w:t xml:space="preserve"> figures, </w:t>
+      </w:r>
+      <w:r>
+        <w:rPr>
+          <w:rFonts w:ascii="Times New Roman" w:eastAsia="Times New Roman" w:hAnsi="Times New Roman" w:cs="Times New Roman"/>
+          <w:sz w:val="28"/>
+          <w:szCs w:val="28"/>
+          <w:highlight w:val="green"/>
+          <w:lang w:val="en-US" w:eastAsia="ar-SA"/>
+        </w:rPr>
+        <w:t>13</w:t>
+      </w:r>
+      <w:r>
+        <w:rPr>
+          <w:rFonts w:ascii="Times New Roman" w:eastAsia="Times New Roman" w:hAnsi="Times New Roman" w:cs="Times New Roman"/>
+          <w:sz w:val="28"/>
+          <w:szCs w:val="28"/>
+          <w:lang w:val="en-US" w:eastAsia="ar-SA"/>
+        </w:rPr>
+        <w:t xml:space="preserve"> tables, </w:t>
+      </w:r>
+      <w:r>
+        <w:rPr>
+          <w:rFonts w:ascii="Times New Roman" w:eastAsia="Times New Roman" w:hAnsi="Times New Roman" w:cs="Times New Roman"/>
+          <w:sz w:val="28"/>
+          <w:szCs w:val="28"/>
+          <w:highlight w:val="green"/>
+          <w:lang w:val="en-US" w:eastAsia="ar-SA"/>
+        </w:rPr>
+        <w:t>3</w:t>
+      </w:r>
+      <w:r>
+        <w:rPr>
+          <w:rFonts w:ascii="Times New Roman" w:eastAsia="Times New Roman" w:hAnsi="Times New Roman" w:cs="Times New Roman"/>
+          <w:sz w:val="28"/>
+          <w:szCs w:val="28"/>
+          <w:lang w:val="en-US" w:eastAsia="ar-SA"/>
+        </w:rPr>
+        <w:t xml:space="preserve"> appendices, </w:t>
+      </w:r>
+      <w:r>
+        <w:rPr>
+          <w:rFonts w:ascii="Times New Roman" w:eastAsia="Times New Roman" w:hAnsi="Times New Roman" w:cs="Times New Roman"/>
+          <w:sz w:val="28"/>
+          <w:szCs w:val="28"/>
+          <w:highlight w:val="green"/>
+          <w:lang w:val="en-US" w:eastAsia="ar-SA"/>
+        </w:rPr>
+        <w:t>21</w:t>
+      </w:r>
+      <w:r>
+        <w:rPr>
+          <w:rFonts w:ascii="Times New Roman" w:eastAsia="Times New Roman" w:hAnsi="Times New Roman" w:cs="Times New Roman"/>
+          <w:sz w:val="28"/>
+          <w:szCs w:val="28"/>
+          <w:lang w:val="en-US" w:eastAsia="ar-SA"/>
+        </w:rPr>
+        <w:t xml:space="preserve"> references.</w:t>
+      </w:r>
+    </w:p>
+    <w:p>
+      <w:pPr>
+        <w:spacing w:after="0" w:line="360" w:lineRule="auto"/>
+        <w:ind w:firstLine="723"/>
+        <w:jc w:val="both"/>
+        <w:rPr>
+          <w:rFonts w:ascii="Times New Roman" w:eastAsia="Times New Roman" w:hAnsi="Times New Roman" w:cs="Times New Roman"/>
+          <w:sz w:val="28"/>
+          <w:szCs w:val="28"/>
+          <w:lang w:val="ru-RU" w:eastAsia="ar-SA"/>
+        </w:rPr>
+      </w:pPr>
+      <w:r>
+        <w:rPr>
+          <w:rFonts w:ascii="Times New Roman" w:eastAsia="Times New Roman" w:hAnsi="Times New Roman" w:cs="Times New Roman"/>
+          <w:sz w:val="28"/>
+          <w:szCs w:val="28"/>
+          <w:lang w:val="en-US" w:eastAsia="ar-SA"/>
+        </w:rPr>
+        <w:t>The individual part № 1 devoted to scheduling transportation of</w:t>
+      </w:r>
+      <w:r>
+        <w:rPr>
+          <w:rFonts w:ascii="Times New Roman" w:eastAsia="Times New Roman" w:hAnsi="Times New Roman" w:cs="Times New Roman"/>
+          <w:sz w:val="28"/>
+          <w:szCs w:val="28"/>
+          <w:lang w:val="en-US" w:eastAsia="ar-SA"/>
+        </w:rPr>
+        <w:t xml:space="preserve"> homogenous goods</w:t>
+      </w:r>
+      <w:r>
+        <w:rPr>
+          <w:rFonts w:ascii="Times New Roman" w:eastAsia="Times New Roman" w:hAnsi="Times New Roman" w:cs="Times New Roman"/>
+          <w:sz w:val="28"/>
+          <w:szCs w:val="28"/>
+          <w:lang w:val="en-US" w:eastAsia="ar-SA"/>
+        </w:rPr>
+        <w:t xml:space="preserve"> in consideration of cargo capacity of vehicle</w:t>
       </w:r>
       <w:r>
         <w:rPr>
@@ -586,7 +836,7 @@
           <w:szCs w:val="28"/>
           <w:lang w:eastAsia="ar-SA"/>
         </w:rPr>
-        <w:t>CAPACITY,</w:t>
+        <w:t>s</w:t>
       </w:r>
       <w:r>
         <w:rPr>
@@ -595,17 +845,21 @@
           <w:szCs w:val="28"/>
           <w:lang w:val="en-US" w:eastAsia="ar-SA"/>
         </w:rPr>
-        <w:t xml:space="preserve"> </w:t>
-      </w:r>
-      <w:r>
+        <w:t xml:space="preserve"> and to determination of the optimal number of vehicles.</w:t>
+      </w:r>
+    </w:p>
+    <w:p>
+      <w:pPr>
+        <w:spacing w:after="0" w:line="360" w:lineRule="auto"/>
+        <w:ind w:firstLine="723"/>
+        <w:jc w:val="both"/>
         <w:rPr>
           <w:rFonts w:ascii="Times New Roman" w:eastAsia="Times New Roman" w:hAnsi="Times New Roman" w:cs="Times New Roman"/>
           <w:sz w:val="28"/>
           <w:szCs w:val="28"/>
           <w:lang w:val="en-US" w:eastAsia="ar-SA"/>
         </w:rPr>
-        <w:t xml:space="preserve">DATA CLUSTERING, </w:t>
-      </w:r>
+      </w:pPr>
       <w:r>
         <w:rPr>
           <w:rFonts w:ascii="Times New Roman" w:eastAsia="Times New Roman" w:hAnsi="Times New Roman" w:cs="Times New Roman"/>
@@ -613,7 +867,212 @@
           <w:szCs w:val="28"/>
           <w:lang w:val="en-US" w:eastAsia="ar-SA"/>
         </w:rPr>
-        <w:t>NEAR-NEIGHBOR CHAIN</w:t>
+        <w:t>In the part of general provisions problem formulation is given.</w:t>
+      </w:r>
+    </w:p>
+    <w:p>
+      <w:pPr>
+        <w:spacing w:after="0" w:line="360" w:lineRule="auto"/>
+        <w:ind w:firstLine="723"/>
+        <w:jc w:val="both"/>
+        <w:rPr>
+          <w:rFonts w:ascii="Times New Roman" w:eastAsia="Times New Roman" w:hAnsi="Times New Roman" w:cs="Times New Roman"/>
+          <w:sz w:val="28"/>
+          <w:szCs w:val="28"/>
+          <w:lang w:val="en-US" w:eastAsia="ar-SA"/>
+        </w:rPr>
+      </w:pPr>
+      <w:r>
+        <w:rPr>
+          <w:rFonts w:ascii="Times New Roman" w:eastAsia="Times New Roman" w:hAnsi="Times New Roman" w:cs="Times New Roman"/>
+          <w:sz w:val="28"/>
+          <w:szCs w:val="28"/>
+          <w:lang w:val="en-US" w:eastAsia="ar-SA"/>
+        </w:rPr>
+        <w:t xml:space="preserve">The section of mathematical support contains mathematical formulation of the problem and approaches to problem solving reasoning. Algorithms for solving the problem of the </w:t>
+      </w:r>
+      <w:r>
+        <w:rPr>
+          <w:rFonts w:ascii="Times New Roman" w:eastAsia="Times New Roman" w:hAnsi="Times New Roman" w:cs="Times New Roman"/>
+          <w:sz w:val="28"/>
+          <w:szCs w:val="28"/>
+          <w:lang w:val="en-US" w:eastAsia="ar-SA"/>
+        </w:rPr>
+        <w:t>homogenous</w:t>
+      </w:r>
+      <w:r>
+        <w:rPr>
+          <w:rFonts w:ascii="Times New Roman" w:eastAsia="Times New Roman" w:hAnsi="Times New Roman" w:cs="Times New Roman"/>
+          <w:sz w:val="28"/>
+          <w:szCs w:val="28"/>
+          <w:lang w:val="en-US" w:eastAsia="ar-SA"/>
+        </w:rPr>
+        <w:t xml:space="preserve"> products transporting</w:t>
+      </w:r>
+      <w:r>
+        <w:rPr>
+          <w:rFonts w:ascii="Times New Roman" w:eastAsia="Times New Roman" w:hAnsi="Times New Roman" w:cs="Times New Roman"/>
+          <w:sz w:val="28"/>
+          <w:szCs w:val="28"/>
+          <w:lang w:val="en-US" w:eastAsia="ar-SA"/>
+        </w:rPr>
+        <w:t xml:space="preserve"> in consideration of cargo capacity of vehicles</w:t>
+      </w:r>
+      <w:r>
+        <w:rPr>
+          <w:rFonts w:ascii="Times New Roman" w:eastAsia="Times New Roman" w:hAnsi="Times New Roman" w:cs="Times New Roman"/>
+          <w:sz w:val="28"/>
+          <w:szCs w:val="28"/>
+          <w:lang w:val="en-US" w:eastAsia="ar-SA"/>
+        </w:rPr>
+        <w:t xml:space="preserve"> were developed</w:t>
+      </w:r>
+      <w:r>
+        <w:rPr>
+          <w:rFonts w:ascii="Times New Roman" w:eastAsia="Times New Roman" w:hAnsi="Times New Roman" w:cs="Times New Roman"/>
+          <w:sz w:val="28"/>
+          <w:szCs w:val="28"/>
+          <w:lang w:val="en-US" w:eastAsia="ar-SA"/>
+        </w:rPr>
+        <w:t>.</w:t>
+      </w:r>
+      <w:r>
+        <w:rPr>
+          <w:rFonts w:ascii="Times New Roman" w:eastAsia="Times New Roman" w:hAnsi="Times New Roman" w:cs="Times New Roman"/>
+          <w:sz w:val="28"/>
+          <w:szCs w:val="28"/>
+          <w:lang w:val="en-US" w:eastAsia="ar-SA"/>
+        </w:rPr>
+        <w:t xml:space="preserve"> </w:t>
+      </w:r>
+      <w:r>
+        <w:rPr>
+          <w:rFonts w:ascii="Times New Roman" w:eastAsia="Times New Roman" w:hAnsi="Times New Roman" w:cs="Times New Roman"/>
+          <w:sz w:val="28"/>
+          <w:szCs w:val="28"/>
+          <w:lang w:val="en-US" w:eastAsia="ar-SA"/>
+        </w:rPr>
+        <w:t>A</w:t>
+      </w:r>
+      <w:r>
+        <w:rPr>
+          <w:rFonts w:ascii="Times New Roman" w:eastAsia="Times New Roman" w:hAnsi="Times New Roman" w:cs="Times New Roman"/>
+          <w:sz w:val="28"/>
+          <w:szCs w:val="28"/>
+          <w:lang w:val="en-US" w:eastAsia="ar-SA"/>
+        </w:rPr>
+        <w:t xml:space="preserve"> comparative analysis based on experimental data was performed.</w:t>
+      </w:r>
+    </w:p>
+    <w:p>
+      <w:pPr>
+        <w:spacing w:after="0" w:line="360" w:lineRule="auto"/>
+        <w:ind w:firstLine="723"/>
+        <w:jc w:val="both"/>
+        <w:rPr>
+          <w:rFonts w:ascii="Times New Roman" w:eastAsia="Times New Roman" w:hAnsi="Times New Roman" w:cs="Times New Roman"/>
+          <w:sz w:val="28"/>
+          <w:szCs w:val="28"/>
+          <w:lang w:val="en-US" w:eastAsia="ar-SA"/>
+        </w:rPr>
+      </w:pPr>
+      <w:r>
+        <w:rPr>
+          <w:rFonts w:ascii="Times New Roman" w:eastAsia="Times New Roman" w:hAnsi="Times New Roman" w:cs="Times New Roman"/>
+          <w:sz w:val="28"/>
+          <w:szCs w:val="28"/>
+          <w:lang w:val="en-US" w:eastAsia="ar-SA"/>
+        </w:rPr>
+        <w:t xml:space="preserve">The </w:t>
+      </w:r>
+      <w:r>
+        <w:rPr>
+          <w:rFonts w:ascii="Times New Roman" w:eastAsia="Times New Roman" w:hAnsi="Times New Roman" w:cs="Times New Roman"/>
+          <w:sz w:val="28"/>
+          <w:szCs w:val="28"/>
+          <w:lang w:val="en-US" w:eastAsia="ar-SA"/>
+        </w:rPr>
+        <w:t>technological</w:t>
+      </w:r>
+      <w:r>
+        <w:rPr>
+          <w:rFonts w:ascii="Times New Roman" w:eastAsia="Times New Roman" w:hAnsi="Times New Roman" w:cs="Times New Roman"/>
+          <w:sz w:val="28"/>
+          <w:szCs w:val="28"/>
+          <w:lang w:val="en-US" w:eastAsia="ar-SA"/>
+        </w:rPr>
+        <w:t xml:space="preserve"> part</w:t>
+      </w:r>
+      <w:r>
+        <w:rPr>
+          <w:rFonts w:ascii="Times New Roman" w:eastAsia="Times New Roman" w:hAnsi="Times New Roman" w:cs="Times New Roman"/>
+          <w:sz w:val="28"/>
+          <w:szCs w:val="28"/>
+          <w:lang w:val="en-US" w:eastAsia="ar-SA"/>
+        </w:rPr>
+        <w:t xml:space="preserve"> contains user guide and software test methodology.</w:t>
+      </w:r>
+    </w:p>
+    <w:p>
+      <w:pPr>
+        <w:spacing w:after="0" w:line="360" w:lineRule="auto"/>
+        <w:ind w:firstLine="708"/>
+        <w:jc w:val="both"/>
+        <w:rPr>
+          <w:rFonts w:ascii="Times New Roman" w:eastAsia="Times New Roman" w:hAnsi="Times New Roman" w:cs="Times New Roman"/>
+          <w:sz w:val="28"/>
+          <w:szCs w:val="28"/>
+          <w:lang w:val="en-US" w:eastAsia="ar-SA"/>
+        </w:rPr>
+      </w:pPr>
+      <w:r>
+        <w:rPr>
+          <w:rFonts w:ascii="Times New Roman" w:eastAsia="Times New Roman" w:hAnsi="Times New Roman" w:cs="Times New Roman"/>
+          <w:sz w:val="28"/>
+          <w:szCs w:val="28"/>
+          <w:lang w:val="en-US" w:eastAsia="ar-SA"/>
+        </w:rPr>
+        <w:t>In the section of labor protection hygiene requirements to the room, where computers are used, are given.</w:t>
+      </w:r>
+    </w:p>
+    <w:p>
+      <w:pPr>
+        <w:spacing w:before="360" w:after="0" w:line="360" w:lineRule="auto"/>
+        <w:ind w:firstLine="723"/>
+        <w:jc w:val="both"/>
+        <w:rPr>
+          <w:rFonts w:ascii="Times New Roman" w:eastAsia="Times New Roman" w:hAnsi="Times New Roman" w:cs="Times New Roman"/>
+          <w:sz w:val="28"/>
+          <w:szCs w:val="28"/>
+          <w:lang w:val="en-US" w:eastAsia="ar-SA"/>
+        </w:rPr>
+      </w:pPr>
+      <w:r>
+        <w:rPr>
+          <w:rFonts w:ascii="Times New Roman" w:eastAsia="Times New Roman" w:hAnsi="Times New Roman" w:cs="Times New Roman"/>
+          <w:sz w:val="28"/>
+          <w:szCs w:val="28"/>
+          <w:lang w:val="en-US" w:eastAsia="ar-SA"/>
+        </w:rPr>
+        <w:t xml:space="preserve">ROUTE, </w:t>
+      </w:r>
+      <w:r>
+        <w:rPr>
+          <w:rFonts w:ascii="Times New Roman" w:eastAsia="Times New Roman" w:hAnsi="Times New Roman" w:cs="Times New Roman"/>
+          <w:sz w:val="28"/>
+          <w:szCs w:val="28"/>
+          <w:lang w:val="en-US" w:eastAsia="ar-SA"/>
+        </w:rPr>
+        <w:t>LOOP</w:t>
+      </w:r>
+      <w:r>
+        <w:rPr>
+          <w:rFonts w:ascii="Times New Roman" w:eastAsia="Times New Roman" w:hAnsi="Times New Roman" w:cs="Times New Roman"/>
+          <w:sz w:val="28"/>
+          <w:szCs w:val="28"/>
+          <w:lang w:val="en-US" w:eastAsia="ar-SA"/>
+        </w:rPr>
+        <w:t xml:space="preserve">, VEHICLE ROUTING PROBLEM, </w:t>
       </w:r>
       <w:r>
         <w:rPr>
@@ -622,7 +1081,34 @@
           <w:szCs w:val="28"/>
           <w:lang w:eastAsia="ar-SA"/>
         </w:rPr>
-        <w:t xml:space="preserve"> ALGORITHM</w:t>
+        <w:t>CAPACITY,</w:t>
+      </w:r>
+      <w:r>
+        <w:rPr>
+          <w:rFonts w:ascii="Times New Roman" w:eastAsia="Times New Roman" w:hAnsi="Times New Roman" w:cs="Times New Roman"/>
+          <w:sz w:val="28"/>
+          <w:szCs w:val="28"/>
+          <w:lang w:val="en-US" w:eastAsia="ar-SA"/>
+        </w:rPr>
+        <w:t xml:space="preserve"> </w:t>
+      </w:r>
+      <w:r>
+        <w:rPr>
+          <w:rFonts w:ascii="Times New Roman" w:eastAsia="Times New Roman" w:hAnsi="Times New Roman" w:cs="Times New Roman"/>
+          <w:sz w:val="28"/>
+          <w:szCs w:val="28"/>
+          <w:lang w:val="en-US" w:eastAsia="ar-SA"/>
+        </w:rPr>
+        <w:t xml:space="preserve">DATA CLUSTERING, </w:t>
+      </w:r>
+      <w:r>
+        <w:rPr>
+          <w:rFonts w:ascii="Times New Roman" w:eastAsia="Times New Roman" w:hAnsi="Times New Roman" w:cs="Times New Roman"/>
+          <w:sz w:val="28"/>
+          <w:szCs w:val="28"/>
+          <w:lang w:val="en-US" w:eastAsia="ar-SA"/>
+        </w:rPr>
+        <w:t>NEAR-NEIGHBOR CHAIN</w:t>
       </w:r>
       <w:r>
         <w:rPr>
@@ -631,6 +1117,15 @@
           <w:szCs w:val="28"/>
           <w:lang w:eastAsia="ar-SA"/>
         </w:rPr>
+        <w:t xml:space="preserve"> ALGORITHM</w:t>
+      </w:r>
+      <w:r>
+        <w:rPr>
+          <w:rFonts w:ascii="Times New Roman" w:eastAsia="Times New Roman" w:hAnsi="Times New Roman" w:cs="Times New Roman"/>
+          <w:sz w:val="28"/>
+          <w:szCs w:val="28"/>
+          <w:lang w:eastAsia="ar-SA"/>
+        </w:rPr>
         <w:t>,</w:t>
       </w:r>
       <w:r>
@@ -640,7 +1135,7 @@
           <w:szCs w:val="28"/>
           <w:lang w:val="en-US" w:eastAsia="ar-SA"/>
         </w:rPr>
-        <w:t xml:space="preserve"> HEUR</w:t>
+        <w:t xml:space="preserve"> </w:t>
       </w:r>
       <w:r>
         <w:rPr>
@@ -649,7 +1144,25 @@
           <w:szCs w:val="28"/>
           <w:lang w:val="en-US" w:eastAsia="ar-SA"/>
         </w:rPr>
-        <w:t xml:space="preserve">ISTIC ALGORITHMS, </w:t>
+        <w:t>META</w:t>
+      </w:r>
+      <w:r>
+        <w:rPr>
+          <w:rFonts w:ascii="Times New Roman" w:eastAsia="Times New Roman" w:hAnsi="Times New Roman" w:cs="Times New Roman"/>
+          <w:sz w:val="28"/>
+          <w:szCs w:val="28"/>
+          <w:lang w:val="en-US" w:eastAsia="ar-SA"/>
+        </w:rPr>
+        <w:t>HEUR</w:t>
+      </w:r>
+      <w:r>
+        <w:rPr>
+          <w:rFonts w:ascii="Times New Roman" w:eastAsia="Times New Roman" w:hAnsi="Times New Roman" w:cs="Times New Roman"/>
+          <w:sz w:val="28"/>
+          <w:szCs w:val="28"/>
+          <w:lang w:val="en-US" w:eastAsia="ar-SA"/>
+        </w:rPr>
+        <w:t xml:space="preserve">ISTIC, </w:t>
       </w:r>
       <w:r>
         <w:rPr>
@@ -4034,6 +4547,7 @@
     <w:p>
       <w:pPr>
         <w:pStyle w:val="Heading1"/>
+        <w:shd w:val="clear" w:color="auto" w:fill="D99594" w:themeFill="accent2" w:themeFillTint="99"/>
         <w:spacing w:before="0" w:after="360" w:line="360" w:lineRule="auto"/>
         <w:jc w:val="center"/>
         <w:rPr>
@@ -12356,12 +12870,21 @@
         </w:rPr>
         <w:t>та додати у його верхівку новий поточний к</w:t>
       </w:r>
-      <w:r>
-        <w:rPr>
-          <w:rFonts w:ascii="Times New Roman" w:eastAsiaTheme="minorEastAsia" w:hAnsi="Times New Roman" w:cs="Times New Roman"/>
-          <w:sz w:val="28"/>
-        </w:rPr>
-        <w:t xml:space="preserve">ластер </w:t>
+      <w:proofErr w:type="spellStart"/>
+      <w:r>
+        <w:rPr>
+          <w:rFonts w:ascii="Times New Roman" w:eastAsiaTheme="minorEastAsia" w:hAnsi="Times New Roman" w:cs="Times New Roman"/>
+          <w:sz w:val="28"/>
+        </w:rPr>
+        <w:t>ластер</w:t>
+      </w:r>
+      <w:proofErr w:type="spellEnd"/>
+      <w:r>
+        <w:rPr>
+          <w:rFonts w:ascii="Times New Roman" w:eastAsiaTheme="minorEastAsia" w:hAnsi="Times New Roman" w:cs="Times New Roman"/>
+          <w:sz w:val="28"/>
+        </w:rPr>
+        <w:t xml:space="preserve"> </w:t>
       </w:r>
       <w:r>
         <w:rPr>
@@ -12809,7 +13332,30 @@
           <w:rFonts w:ascii="Times New Roman" w:hAnsi="Times New Roman" w:cs="Times New Roman"/>
           <w:sz w:val="28"/>
         </w:rPr>
-        <w:t xml:space="preserve"> Початкові розв’язки формуються наступним чином: випадкові вершини із множини вершин додавались до кластеру до тих пір, поки дозволяє місткість кластеру. Як тільки кластер заповнюється, створюється новий, який так само заповнюється випадковим чином.</w:t>
+        <w:t xml:space="preserve"> Початкові розв’язки формуються наступним чином: випадкові вершини із множини вершин </w:t>
+      </w:r>
+      <w:proofErr w:type="spellStart"/>
+      <w:r>
+        <w:rPr>
+          <w:rFonts w:ascii="Times New Roman" w:hAnsi="Times New Roman" w:cs="Times New Roman"/>
+          <w:sz w:val="28"/>
+        </w:rPr>
+        <w:t>додава</w:t>
+      </w:r>
+      <w:r>
+        <w:rPr>
+          <w:rFonts w:ascii="Times New Roman" w:hAnsi="Times New Roman" w:cs="Times New Roman"/>
+          <w:sz w:val="28"/>
+        </w:rPr>
+        <w:t>ються</w:t>
+      </w:r>
+      <w:proofErr w:type="spellEnd"/>
+      <w:r>
+        <w:rPr>
+          <w:rFonts w:ascii="Times New Roman" w:hAnsi="Times New Roman" w:cs="Times New Roman"/>
+          <w:sz w:val="28"/>
+        </w:rPr>
+        <w:t xml:space="preserve"> до кластеру до тих пір, поки дозволяє місткість кластеру. Як тільки кластер заповнюється, створюється новий, який так само заповнюється випадковим чином.</w:t>
       </w:r>
     </w:p>
     <w:p>
@@ -13054,10 +13600,10 @@
             <v:path o:extrusionok="f" gradientshapeok="t" o:connecttype="rect"/>
             <o:lock v:ext="edit" aspectratio="t"/>
           </v:shapetype>
-          <v:shape id="_x0000_i1025" type="#_x0000_t75" style="width:466.5pt;height:214.5pt" o:ole="">
+          <v:shape id="_x0000_i1025" type="#_x0000_t75" style="width:466.45pt;height:214.75pt" o:ole="">
             <v:imagedata r:id="rId8" o:title=""/>
           </v:shape>
-          <o:OLEObject Type="Embed" ProgID="Visio.Drawing.11" ShapeID="_x0000_i1025" DrawAspect="Content" ObjectID="_1398770654" r:id="rId9"/>
+          <o:OLEObject Type="Embed" ProgID="Visio.Drawing.11" ShapeID="_x0000_i1025" DrawAspect="Content" ObjectID="_1398970273" r:id="rId9"/>
         </w:object>
       </w:r>
     </w:p>
@@ -13144,10 +13690,10 @@
       </w:pPr>
       <w:r>
         <w:object w:dxaOrig="10865" w:dyaOrig="2928">
-          <v:shape id="_x0000_i1026" type="#_x0000_t75" style="width:467.25pt;height:126pt" o:ole="">
+          <v:shape id="_x0000_i1026" type="#_x0000_t75" style="width:467.05pt;height:125.85pt" o:ole="">
             <v:imagedata r:id="rId10" o:title=""/>
           </v:shape>
-          <o:OLEObject Type="Embed" ProgID="Visio.Drawing.11" ShapeID="_x0000_i1026" DrawAspect="Content" ObjectID="_1398770655" r:id="rId11"/>
+          <o:OLEObject Type="Embed" ProgID="Visio.Drawing.11" ShapeID="_x0000_i1026" DrawAspect="Content" ObjectID="_1398970274" r:id="rId11"/>
         </w:object>
       </w:r>
       <w:r>
@@ -13396,6 +13942,7 @@
           <w:rFonts w:ascii="Times New Roman" w:hAnsi="Times New Roman" w:cs="Times New Roman"/>
           <w:color w:val="auto"/>
           <w:sz w:val="28"/>
+          <w:lang w:val="en-US"/>
         </w:rPr>
       </w:pPr>
       <w:bookmarkStart w:id="14" w:name="_Toc324974373"/>
@@ -13405,9 +13952,60 @@
           <w:color w:val="auto"/>
           <w:sz w:val="28"/>
         </w:rPr>
-        <w:t>Порівняльний аналіз отриманих результатів</w:t>
+        <w:t xml:space="preserve">Порівняльний аналіз </w:t>
       </w:r>
       <w:bookmarkEnd w:id="14"/>
+      <w:r>
+        <w:rPr>
+          <w:rFonts w:ascii="Times New Roman" w:hAnsi="Times New Roman" w:cs="Times New Roman"/>
+          <w:color w:val="auto"/>
+          <w:sz w:val="28"/>
+        </w:rPr>
+        <w:t>алгоритмів</w:t>
+      </w:r>
+    </w:p>
+    <w:p>
+      <w:pPr>
+        <w:spacing w:after="0" w:line="360" w:lineRule="auto"/>
+        <w:ind w:firstLine="708"/>
+        <w:jc w:val="both"/>
+        <w:rPr>
+          <w:rFonts w:ascii="Times New Roman" w:hAnsi="Times New Roman" w:cs="Times New Roman"/>
+          <w:sz w:val="28"/>
+        </w:rPr>
+      </w:pPr>
+      <w:r>
+        <w:rPr>
+          <w:rFonts w:ascii="Times New Roman" w:hAnsi="Times New Roman" w:cs="Times New Roman"/>
+          <w:sz w:val="28"/>
+        </w:rPr>
+        <w:t>Аналіз алгоритмів був проведений на основі експериментальних даних, отриманих для задач із різними початковими вхідними даними. Аналіз алгоритмів проводився за двома напрямами: точність розв’язку, який він забезпечує, та час за який цей розв’язок було отримано.</w:t>
+      </w:r>
+    </w:p>
+    <w:p>
+      <w:pPr>
+        <w:spacing w:after="0" w:line="360" w:lineRule="auto"/>
+        <w:ind w:firstLine="708"/>
+        <w:jc w:val="both"/>
+        <w:rPr>
+          <w:rFonts w:ascii="Times New Roman" w:hAnsi="Times New Roman" w:cs="Times New Roman"/>
+          <w:sz w:val="28"/>
+        </w:rPr>
+      </w:pPr>
+      <w:r>
+        <w:rPr>
+          <w:rFonts w:ascii="Times New Roman" w:hAnsi="Times New Roman" w:cs="Times New Roman"/>
+          <w:sz w:val="28"/>
+        </w:rPr>
+        <w:t>У таблиці 3.1 наведені результати проведення експериментів.</w:t>
+      </w:r>
+    </w:p>
+    <w:p>
+      <w:pPr>
+        <w:rPr>
+          <w:lang w:val="en-US"/>
+        </w:rPr>
+      </w:pPr>
     </w:p>
     <w:p>
       <w:pPr>
@@ -13432,6 +14030,60 @@
         <w:t>Висновок до розділу</w:t>
       </w:r>
       <w:bookmarkEnd w:id="15"/>
+    </w:p>
+    <w:p>
+      <w:pPr>
+        <w:spacing w:after="0" w:line="360" w:lineRule="auto"/>
+        <w:ind w:firstLine="709"/>
+        <w:jc w:val="both"/>
+        <w:rPr>
+          <w:rFonts w:ascii="Times New Roman" w:hAnsi="Times New Roman" w:cs="Times New Roman"/>
+          <w:sz w:val="28"/>
+        </w:rPr>
+      </w:pPr>
+      <w:r>
+        <w:rPr>
+          <w:rFonts w:ascii="Times New Roman" w:hAnsi="Times New Roman" w:cs="Times New Roman"/>
+          <w:sz w:val="28"/>
+        </w:rPr>
+        <w:t>Розділ з математичного забезпечення присвячений формулюванню змістовної та математичної постановки задачі складання плану перевезень однорідної продукції із врахуванням вантажомісткості транспортних засобів та визначення їх оптимальної кількості для здійснення цих перевезень, розробленню математичного апарату для розв’язання цієї задачі.</w:t>
+      </w:r>
+    </w:p>
+    <w:p>
+      <w:pPr>
+        <w:spacing w:after="0" w:line="360" w:lineRule="auto"/>
+        <w:ind w:firstLine="709"/>
+        <w:jc w:val="both"/>
+        <w:rPr>
+          <w:rFonts w:ascii="Times New Roman" w:hAnsi="Times New Roman" w:cs="Times New Roman"/>
+          <w:sz w:val="28"/>
+        </w:rPr>
+      </w:pPr>
+      <w:r>
+        <w:rPr>
+          <w:rFonts w:ascii="Times New Roman" w:hAnsi="Times New Roman" w:cs="Times New Roman"/>
+          <w:sz w:val="28"/>
+        </w:rPr>
+        <w:t>У розділі детально описано розроблені методи та алгоритми розв’язання задачі та обґрунтовано їх вибір.</w:t>
+      </w:r>
+    </w:p>
+    <w:p>
+      <w:pPr>
+        <w:spacing w:after="0" w:line="360" w:lineRule="auto"/>
+        <w:ind w:firstLine="709"/>
+        <w:jc w:val="both"/>
+        <w:rPr>
+          <w:rFonts w:ascii="Times New Roman" w:hAnsi="Times New Roman" w:cs="Times New Roman"/>
+          <w:sz w:val="28"/>
+        </w:rPr>
+      </w:pPr>
+      <w:r>
+        <w:rPr>
+          <w:rFonts w:ascii="Times New Roman" w:hAnsi="Times New Roman" w:cs="Times New Roman"/>
+          <w:sz w:val="28"/>
+        </w:rPr>
+        <w:t>Також важливим пунктом розділу з математичного забезпечення є проведення порівняльного аналізу розроблених алгоритмів із метою визначення найбільш ефективного з них.</w:t>
+      </w:r>
     </w:p>
     <w:p>
       <w:pPr>
@@ -13491,6 +14143,7 @@
           <w:rFonts w:ascii="Times New Roman" w:hAnsi="Times New Roman" w:cs="Times New Roman"/>
           <w:color w:val="auto"/>
           <w:sz w:val="28"/>
+          <w:lang w:val="ru-RU"/>
         </w:rPr>
       </w:pPr>
       <w:bookmarkStart w:id="17" w:name="_Toc324891669"/>
@@ -13505,6 +14158,126 @@
       </w:r>
       <w:bookmarkEnd w:id="17"/>
       <w:bookmarkEnd w:id="18"/>
+    </w:p>
+    <w:p>
+      <w:pPr>
+        <w:pStyle w:val="Heading2"/>
+        <w:numPr>
+          <w:ilvl w:val="1"/>
+          <w:numId w:val="13"/>
+        </w:numPr>
+        <w:shd w:val="clear" w:color="auto" w:fill="D99594" w:themeFill="accent2" w:themeFillTint="99"/>
+        <w:spacing w:line="360" w:lineRule="auto"/>
+        <w:ind w:left="0" w:firstLine="709"/>
+        <w:jc w:val="both"/>
+        <w:rPr>
+          <w:rFonts w:ascii="Times New Roman" w:hAnsi="Times New Roman" w:cs="Times New Roman"/>
+          <w:color w:val="auto"/>
+          <w:sz w:val="28"/>
+        </w:rPr>
+      </w:pPr>
+      <w:bookmarkStart w:id="19" w:name="_Toc324891670"/>
+      <w:bookmarkStart w:id="20" w:name="_Toc324974247"/>
+      <w:r>
+        <w:rPr>
+          <w:rFonts w:ascii="Times New Roman" w:hAnsi="Times New Roman" w:cs="Times New Roman"/>
+          <w:color w:val="auto"/>
+          <w:sz w:val="28"/>
+        </w:rPr>
+        <w:t>Випробування програмного продукту</w:t>
+      </w:r>
+      <w:bookmarkEnd w:id="19"/>
+      <w:bookmarkEnd w:id="20"/>
+    </w:p>
+    <w:p>
+      <w:pPr>
+        <w:pStyle w:val="Heading3"/>
+        <w:numPr>
+          <w:ilvl w:val="2"/>
+          <w:numId w:val="13"/>
+        </w:numPr>
+        <w:shd w:val="clear" w:color="auto" w:fill="D99594" w:themeFill="accent2" w:themeFillTint="99"/>
+        <w:spacing w:line="360" w:lineRule="auto"/>
+        <w:ind w:left="0" w:firstLine="709"/>
+        <w:jc w:val="both"/>
+        <w:rPr>
+          <w:rFonts w:ascii="Times New Roman" w:hAnsi="Times New Roman" w:cs="Times New Roman"/>
+          <w:color w:val="auto"/>
+          <w:sz w:val="28"/>
+        </w:rPr>
+      </w:pPr>
+      <w:bookmarkStart w:id="21" w:name="_Toc324891671"/>
+      <w:bookmarkStart w:id="22" w:name="_Toc324974248"/>
+      <w:r>
+        <w:rPr>
+          <w:rFonts w:ascii="Times New Roman" w:hAnsi="Times New Roman" w:cs="Times New Roman"/>
+          <w:color w:val="auto"/>
+          <w:sz w:val="28"/>
+        </w:rPr>
+        <w:t>Мета випробувань</w:t>
+      </w:r>
+      <w:bookmarkEnd w:id="21"/>
+      <w:bookmarkEnd w:id="22"/>
+    </w:p>
+    <w:p>
+      <w:pPr>
+        <w:pStyle w:val="Heading3"/>
+        <w:numPr>
+          <w:ilvl w:val="2"/>
+          <w:numId w:val="13"/>
+        </w:numPr>
+        <w:shd w:val="clear" w:color="auto" w:fill="D99594" w:themeFill="accent2" w:themeFillTint="99"/>
+        <w:spacing w:line="360" w:lineRule="auto"/>
+        <w:ind w:left="0" w:firstLine="709"/>
+        <w:jc w:val="both"/>
+        <w:rPr>
+          <w:rFonts w:ascii="Times New Roman" w:hAnsi="Times New Roman" w:cs="Times New Roman"/>
+          <w:color w:val="auto"/>
+          <w:sz w:val="28"/>
+        </w:rPr>
+      </w:pPr>
+      <w:bookmarkStart w:id="23" w:name="_Toc324891672"/>
+      <w:bookmarkStart w:id="24" w:name="_Toc324974249"/>
+      <w:r>
+        <w:rPr>
+          <w:rFonts w:ascii="Times New Roman" w:hAnsi="Times New Roman" w:cs="Times New Roman"/>
+          <w:color w:val="auto"/>
+          <w:sz w:val="28"/>
+        </w:rPr>
+        <w:t>Загальні положення</w:t>
+      </w:r>
+      <w:bookmarkEnd w:id="23"/>
+      <w:bookmarkEnd w:id="24"/>
+    </w:p>
+    <w:p>
+      <w:pPr>
+        <w:pStyle w:val="Heading3"/>
+        <w:numPr>
+          <w:ilvl w:val="2"/>
+          <w:numId w:val="13"/>
+        </w:numPr>
+        <w:shd w:val="clear" w:color="auto" w:fill="D99594" w:themeFill="accent2" w:themeFillTint="99"/>
+        <w:spacing w:line="360" w:lineRule="auto"/>
+        <w:ind w:left="0" w:firstLine="709"/>
+        <w:jc w:val="both"/>
+        <w:rPr>
+          <w:rFonts w:ascii="Times New Roman" w:hAnsi="Times New Roman" w:cs="Times New Roman"/>
+          <w:color w:val="auto"/>
+          <w:sz w:val="28"/>
+        </w:rPr>
+      </w:pPr>
+      <w:bookmarkStart w:id="25" w:name="_Toc324891673"/>
+      <w:bookmarkStart w:id="26" w:name="_Toc324974250"/>
+      <w:r>
+        <w:rPr>
+          <w:rFonts w:ascii="Times New Roman" w:hAnsi="Times New Roman" w:cs="Times New Roman"/>
+          <w:color w:val="auto"/>
+          <w:sz w:val="28"/>
+        </w:rPr>
+        <w:t>Результат випробувань</w:t>
+      </w:r>
+      <w:bookmarkEnd w:id="25"/>
+      <w:bookmarkEnd w:id="26"/>
     </w:p>
     <w:p>
       <w:pPr>
@@ -13519,7 +14292,7 @@
           <w:sz w:val="28"/>
         </w:rPr>
       </w:pPr>
-      <w:bookmarkStart w:id="19" w:name="_Toc324974377"/>
+      <w:bookmarkStart w:id="27" w:name="_Toc324974377"/>
       <w:r>
         <w:rPr>
           <w:rFonts w:ascii="Times New Roman" w:hAnsi="Times New Roman" w:cs="Times New Roman"/>
@@ -13528,7 +14301,7 @@
         </w:rPr>
         <w:t>Висновок до розділу</w:t>
       </w:r>
-      <w:bookmarkEnd w:id="19"/>
+      <w:bookmarkEnd w:id="27"/>
     </w:p>
     <w:p>
       <w:pPr>
@@ -13557,7 +14330,7 @@
           <w:color w:val="auto"/>
         </w:rPr>
       </w:pPr>
-      <w:bookmarkStart w:id="20" w:name="_Toc324974378"/>
+      <w:bookmarkStart w:id="28" w:name="_Toc324974378"/>
       <w:r>
         <w:rPr>
           <w:rFonts w:ascii="Times New Roman" w:hAnsi="Times New Roman" w:cs="Times New Roman"/>
@@ -13565,48 +14338,30 @@
           <w:lang w:val="ru-RU"/>
         </w:rPr>
         <w:lastRenderedPageBreak/>
-        <w:t xml:space="preserve">РОЗДІЛ </w:t>
-      </w:r>
-      <w:proofErr w:type="gramStart"/>
+        <w:t xml:space="preserve">РОЗДІЛ З </w:t>
+      </w:r>
       <w:r>
         <w:rPr>
           <w:rFonts w:ascii="Times New Roman" w:hAnsi="Times New Roman" w:cs="Times New Roman"/>
           <w:color w:val="auto"/>
-          <w:lang w:val="ru-RU"/>
-        </w:rPr>
-        <w:t>З</w:t>
-      </w:r>
-      <w:proofErr w:type="gramEnd"/>
+        </w:rPr>
+        <w:t>ОХОРОН</w:t>
+      </w:r>
       <w:r>
         <w:rPr>
           <w:rFonts w:ascii="Times New Roman" w:hAnsi="Times New Roman" w:cs="Times New Roman"/>
           <w:color w:val="auto"/>
-          <w:lang w:val="ru-RU"/>
-        </w:rPr>
-        <w:t xml:space="preserve"> </w:t>
+        </w:rPr>
+        <w:t>И</w:t>
       </w:r>
       <w:r>
         <w:rPr>
           <w:rFonts w:ascii="Times New Roman" w:hAnsi="Times New Roman" w:cs="Times New Roman"/>
           <w:color w:val="auto"/>
         </w:rPr>
-        <w:t>ОХОРОН</w:t>
-      </w:r>
-      <w:r>
-        <w:rPr>
-          <w:rFonts w:ascii="Times New Roman" w:hAnsi="Times New Roman" w:cs="Times New Roman"/>
-          <w:color w:val="auto"/>
-        </w:rPr>
-        <w:t>И</w:t>
-      </w:r>
-      <w:r>
-        <w:rPr>
-          <w:rFonts w:ascii="Times New Roman" w:hAnsi="Times New Roman" w:cs="Times New Roman"/>
-          <w:color w:val="auto"/>
-        </w:rPr>
         <w:t xml:space="preserve"> ПРАЦІ</w:t>
       </w:r>
-      <w:bookmarkEnd w:id="20"/>
+      <w:bookmarkEnd w:id="28"/>
     </w:p>
     <w:p>
       <w:pPr>
@@ -13869,23 +14624,13 @@
         </w:rPr>
         <w:t xml:space="preserve"> </w:t>
       </w:r>
-      <w:proofErr w:type="spellStart"/>
       <w:r>
         <w:rPr>
           <w:rFonts w:ascii="Times New Roman" w:hAnsi="Times New Roman" w:cs="Times New Roman"/>
           <w:sz w:val="28"/>
           <w:highlight w:val="green"/>
         </w:rPr>
-        <w:t>ДСанПіН</w:t>
-      </w:r>
-      <w:proofErr w:type="spellEnd"/>
-      <w:r>
-        <w:rPr>
-          <w:rFonts w:ascii="Times New Roman" w:hAnsi="Times New Roman" w:cs="Times New Roman"/>
-          <w:sz w:val="28"/>
-          <w:highlight w:val="green"/>
-        </w:rPr>
-        <w:t xml:space="preserve"> 3.3.2-007-98</w:t>
+        <w:t>ДСанПіН 3.3.2-007-98</w:t>
       </w:r>
       <w:r>
         <w:rPr>
@@ -14060,7 +14805,7 @@
           <w:sz w:val="28"/>
         </w:rPr>
       </w:pPr>
-      <w:bookmarkStart w:id="21" w:name="_Toc324974379"/>
+      <w:bookmarkStart w:id="29" w:name="_Toc324974379"/>
       <w:r>
         <w:rPr>
           <w:rFonts w:ascii="Times New Roman" w:hAnsi="Times New Roman" w:cs="Times New Roman"/>
@@ -14069,7 +14814,7 @@
         </w:rPr>
         <w:t>Загальні вимоги до виробничих приміщень</w:t>
       </w:r>
-      <w:bookmarkEnd w:id="21"/>
+      <w:bookmarkEnd w:id="29"/>
     </w:p>
     <w:p>
       <w:pPr>
@@ -14081,7 +14826,6 @@
           <w:sz w:val="28"/>
         </w:rPr>
       </w:pPr>
-      <w:proofErr w:type="spellStart"/>
       <w:r>
         <w:rPr>
           <w:rFonts w:ascii="Times New Roman" w:hAnsi="Times New Roman" w:cs="Times New Roman"/>
@@ -14090,18 +14834,7 @@
           <w:szCs w:val="28"/>
           <w:highlight w:val="green"/>
         </w:rPr>
-        <w:t>ДСанПіН</w:t>
-      </w:r>
-      <w:proofErr w:type="spellEnd"/>
-      <w:r>
-        <w:rPr>
-          <w:rFonts w:ascii="Times New Roman" w:hAnsi="Times New Roman" w:cs="Times New Roman"/>
-          <w:bCs/>
-          <w:sz w:val="28"/>
-          <w:szCs w:val="28"/>
-          <w:highlight w:val="green"/>
-        </w:rPr>
-        <w:t xml:space="preserve"> 3.3.2-007-98</w:t>
+        <w:t>ДСанПіН 3.3.2-007-98</w:t>
       </w:r>
       <w:r>
         <w:rPr>
@@ -14721,7 +15454,7 @@
           <w:sz w:val="28"/>
         </w:rPr>
       </w:pPr>
-      <w:bookmarkStart w:id="22" w:name="_Toc324974380"/>
+      <w:bookmarkStart w:id="30" w:name="_Toc324974380"/>
       <w:r>
         <w:rPr>
           <w:rFonts w:ascii="Times New Roman" w:hAnsi="Times New Roman" w:cs="Times New Roman"/>
@@ -14730,7 +15463,7 @@
         </w:rPr>
         <w:t>Характеристика робочого місця</w:t>
       </w:r>
-      <w:bookmarkEnd w:id="22"/>
+      <w:bookmarkEnd w:id="30"/>
     </w:p>
     <w:p>
       <w:pPr>
@@ -14751,7 +15484,6 @@
         </w:rPr>
         <w:t xml:space="preserve">Згідно </w:t>
       </w:r>
-      <w:proofErr w:type="spellStart"/>
       <w:r>
         <w:rPr>
           <w:rFonts w:ascii="Times New Roman" w:hAnsi="Times New Roman" w:cs="Times New Roman"/>
@@ -14760,18 +15492,7 @@
           <w:szCs w:val="28"/>
           <w:highlight w:val="green"/>
         </w:rPr>
-        <w:t>ДСанПіН</w:t>
-      </w:r>
-      <w:proofErr w:type="spellEnd"/>
-      <w:r>
-        <w:rPr>
-          <w:rFonts w:ascii="Times New Roman" w:hAnsi="Times New Roman" w:cs="Times New Roman"/>
-          <w:bCs/>
-          <w:sz w:val="28"/>
-          <w:szCs w:val="28"/>
-          <w:highlight w:val="green"/>
-        </w:rPr>
-        <w:t xml:space="preserve"> 3.3.2-007-98</w:t>
+        <w:t>ДСанПіН 3.3.2-007-98</w:t>
       </w:r>
       <w:r>
         <w:rPr>
@@ -14909,27 +15630,7 @@
           <w:sz w:val="28"/>
           <w:szCs w:val="28"/>
         </w:rPr>
-        <w:t xml:space="preserve">Монітор розташований на відстані 60 см до очей. Клавіатура розташована на відстані 20 см від краю столу, звернутого до працюючого. Клавіатура має опорний пристрій, який дає змогу регулювати кут нахилу поверхні клавіатури. Для профілактики тунельного синдрому </w:t>
-      </w:r>
-      <w:proofErr w:type="spellStart"/>
-      <w:r>
-        <w:rPr>
-          <w:rFonts w:ascii="Times New Roman" w:hAnsi="Times New Roman" w:cs="Times New Roman"/>
-          <w:bCs/>
-          <w:sz w:val="28"/>
-          <w:szCs w:val="28"/>
-        </w:rPr>
-        <w:t>променевозап’ястного</w:t>
-      </w:r>
-      <w:proofErr w:type="spellEnd"/>
-      <w:r>
-        <w:rPr>
-          <w:rFonts w:ascii="Times New Roman" w:hAnsi="Times New Roman" w:cs="Times New Roman"/>
-          <w:bCs/>
-          <w:sz w:val="28"/>
-          <w:szCs w:val="28"/>
-        </w:rPr>
-        <w:t xml:space="preserve"> суглобу робоче місце обладнане ергономічними маніпуляторами типу «мишка».</w:t>
+        <w:t>Монітор розташований на відстані 60 см до очей. Клавіатура розташована на відстані 20 см від краю столу, звернутого до працюючого. Клавіатура має опорний пристрій, який дає змогу регулювати кут нахилу поверхні клавіатури. Для профілактики тунельного синдрому променевозап’ястного суглобу робоче місце обладнане ергономічними маніпуляторами типу «мишка».</w:t>
       </w:r>
     </w:p>
     <w:p>
@@ -14976,7 +15677,6 @@
         </w:rPr>
         <w:t xml:space="preserve">Усі вищеописані характеристики робочого місця відповідають гігієнічним нормам до організації та обладнання робочих місць з ВДТ ЕОМ та ПЕОМ описаним у </w:t>
       </w:r>
-      <w:proofErr w:type="spellStart"/>
       <w:r>
         <w:rPr>
           <w:rFonts w:ascii="Times New Roman" w:hAnsi="Times New Roman" w:cs="Times New Roman"/>
@@ -14985,18 +15685,7 @@
           <w:szCs w:val="28"/>
           <w:highlight w:val="green"/>
         </w:rPr>
-        <w:t>ДСанПіН</w:t>
-      </w:r>
-      <w:proofErr w:type="spellEnd"/>
-      <w:r>
-        <w:rPr>
-          <w:rFonts w:ascii="Times New Roman" w:hAnsi="Times New Roman" w:cs="Times New Roman"/>
-          <w:bCs/>
-          <w:sz w:val="28"/>
-          <w:szCs w:val="28"/>
-          <w:highlight w:val="green"/>
-        </w:rPr>
-        <w:t xml:space="preserve"> 3.3.2-007-98</w:t>
+        <w:t>ДСанПіН 3.3.2-007-98</w:t>
       </w:r>
       <w:r>
         <w:rPr>
@@ -15024,7 +15713,7 @@
           <w:sz w:val="28"/>
         </w:rPr>
       </w:pPr>
-      <w:bookmarkStart w:id="23" w:name="_Toc324974381"/>
+      <w:bookmarkStart w:id="31" w:name="_Toc324974381"/>
       <w:r>
         <w:rPr>
           <w:rFonts w:ascii="Times New Roman" w:hAnsi="Times New Roman" w:cs="Times New Roman"/>
@@ -15033,7 +15722,7 @@
         </w:rPr>
         <w:t>Мікроклімат</w:t>
       </w:r>
-      <w:bookmarkEnd w:id="23"/>
+      <w:bookmarkEnd w:id="31"/>
     </w:p>
     <w:p>
       <w:pPr>
@@ -15065,23 +15754,7 @@
           <w:rFonts w:ascii="Times New Roman" w:hAnsi="Times New Roman" w:cs="Times New Roman"/>
           <w:sz w:val="28"/>
         </w:rPr>
-        <w:t xml:space="preserve"> робота оператора ПК відноситься до категорії «Легка </w:t>
-      </w:r>
-      <w:proofErr w:type="spellStart"/>
-      <w:r>
-        <w:rPr>
-          <w:rFonts w:ascii="Times New Roman" w:hAnsi="Times New Roman" w:cs="Times New Roman"/>
-          <w:sz w:val="28"/>
-        </w:rPr>
-        <w:t>Іа</w:t>
-      </w:r>
-      <w:proofErr w:type="spellEnd"/>
-      <w:r>
-        <w:rPr>
-          <w:rFonts w:ascii="Times New Roman" w:hAnsi="Times New Roman" w:cs="Times New Roman"/>
-          <w:sz w:val="28"/>
-        </w:rPr>
-        <w:t xml:space="preserve">» (робота, що виконується сидячи і не потребує фізичного напруження). </w:t>
+        <w:t xml:space="preserve"> робота оператора ПК відноситься до категорії «Легка Іа» (робота, що виконується сидячи і не потребує фізичного напруження). </w:t>
       </w:r>
       <w:r>
         <w:rPr>
@@ -15149,23 +15822,7 @@
           <w:rFonts w:ascii="Times New Roman" w:hAnsi="Times New Roman" w:cs="Times New Roman"/>
           <w:sz w:val="28"/>
         </w:rPr>
-        <w:t xml:space="preserve">«Легка </w:t>
-      </w:r>
-      <w:proofErr w:type="spellStart"/>
-      <w:r>
-        <w:rPr>
-          <w:rFonts w:ascii="Times New Roman" w:hAnsi="Times New Roman" w:cs="Times New Roman"/>
-          <w:sz w:val="28"/>
-        </w:rPr>
-        <w:t>Іа</w:t>
-      </w:r>
-      <w:proofErr w:type="spellEnd"/>
-      <w:r>
-        <w:rPr>
-          <w:rFonts w:ascii="Times New Roman" w:hAnsi="Times New Roman" w:cs="Times New Roman"/>
-          <w:sz w:val="28"/>
-        </w:rPr>
-        <w:t>»</w:t>
+        <w:t>«Легка Іа»</w:t>
       </w:r>
     </w:p>
     <w:tbl>
@@ -15566,7 +16223,7 @@
           <w:sz w:val="28"/>
         </w:rPr>
       </w:pPr>
-      <w:bookmarkStart w:id="24" w:name="_Toc324974382"/>
+      <w:bookmarkStart w:id="32" w:name="_Toc324974382"/>
       <w:r>
         <w:rPr>
           <w:rFonts w:ascii="Times New Roman" w:hAnsi="Times New Roman" w:cs="Times New Roman"/>
@@ -15575,7 +16232,7 @@
         </w:rPr>
         <w:t>Характеристика випромінювання</w:t>
       </w:r>
-      <w:bookmarkEnd w:id="24"/>
+      <w:bookmarkEnd w:id="32"/>
     </w:p>
     <w:p>
       <w:pPr>
@@ -15592,23 +16249,7 @@
           <w:rFonts w:ascii="Times New Roman" w:hAnsi="Times New Roman" w:cs="Times New Roman"/>
           <w:sz w:val="28"/>
         </w:rPr>
-        <w:t xml:space="preserve">Єдиним джерелом ультрафіолетового випромінювання у приміщенні є люмінесцентні лампи, вони містять незначну </w:t>
-      </w:r>
-      <w:proofErr w:type="spellStart"/>
-      <w:r>
-        <w:rPr>
-          <w:rFonts w:ascii="Times New Roman" w:hAnsi="Times New Roman" w:cs="Times New Roman"/>
-          <w:sz w:val="28"/>
-        </w:rPr>
-        <w:t>УФ-складову</w:t>
-      </w:r>
-      <w:proofErr w:type="spellEnd"/>
-      <w:r>
-        <w:rPr>
-          <w:rFonts w:ascii="Times New Roman" w:hAnsi="Times New Roman" w:cs="Times New Roman"/>
-          <w:sz w:val="28"/>
-        </w:rPr>
-        <w:t xml:space="preserve"> із ртутного спектра, що цілком задовольняє нормам.</w:t>
+        <w:t>Єдиним джерелом ультрафіолетового випромінювання у приміщенні є люмінесцентні лампи, вони містять незначну УФ-складову із ртутного спектра, що цілком задовольняє нормам.</w:t>
       </w:r>
     </w:p>
     <w:p>
@@ -15650,7 +16291,6 @@
         </w:rPr>
         <w:t xml:space="preserve">, що цілком задовольняє вимогам </w:t>
       </w:r>
-      <w:proofErr w:type="spellStart"/>
       <w:r>
         <w:rPr>
           <w:rFonts w:ascii="Times New Roman" w:hAnsi="Times New Roman" w:cs="Times New Roman"/>
@@ -15659,18 +16299,7 @@
           <w:szCs w:val="28"/>
           <w:highlight w:val="green"/>
         </w:rPr>
-        <w:t>ДСанПіН</w:t>
-      </w:r>
-      <w:proofErr w:type="spellEnd"/>
-      <w:r>
-        <w:rPr>
-          <w:rFonts w:ascii="Times New Roman" w:hAnsi="Times New Roman" w:cs="Times New Roman"/>
-          <w:bCs/>
-          <w:sz w:val="28"/>
-          <w:szCs w:val="28"/>
-          <w:highlight w:val="green"/>
-        </w:rPr>
-        <w:t xml:space="preserve"> 3.3.2-007-98</w:t>
+        <w:t>ДСанПіН 3.3.2-007-98</w:t>
       </w:r>
       <w:r>
         <w:rPr>
@@ -15696,7 +16325,7 @@
           <w:sz w:val="28"/>
         </w:rPr>
       </w:pPr>
-      <w:bookmarkStart w:id="25" w:name="_Toc324974383"/>
+      <w:bookmarkStart w:id="33" w:name="_Toc324974383"/>
       <w:r>
         <w:rPr>
           <w:rFonts w:ascii="Times New Roman" w:hAnsi="Times New Roman" w:cs="Times New Roman"/>
@@ -15705,7 +16334,7 @@
         </w:rPr>
         <w:t>Освітлення</w:t>
       </w:r>
-      <w:bookmarkEnd w:id="25"/>
+      <w:bookmarkEnd w:id="33"/>
     </w:p>
     <w:p>
       <w:pPr>
@@ -15724,7 +16353,6 @@
         </w:rPr>
         <w:t xml:space="preserve">У описаному приміщенні освітлення є суміщеним. Природне освітлення здійснюється через світлові прорізи орієнтовані на північ і забезпечує коефіцієнт природної освітленості рівний 2% (за нормами </w:t>
       </w:r>
-      <w:proofErr w:type="spellStart"/>
       <w:r>
         <w:rPr>
           <w:rFonts w:ascii="Times New Roman" w:hAnsi="Times New Roman" w:cs="Times New Roman"/>
@@ -15733,18 +16361,7 @@
           <w:szCs w:val="28"/>
           <w:highlight w:val="green"/>
         </w:rPr>
-        <w:t>ДСанПіН</w:t>
-      </w:r>
-      <w:proofErr w:type="spellEnd"/>
-      <w:r>
-        <w:rPr>
-          <w:rFonts w:ascii="Times New Roman" w:hAnsi="Times New Roman" w:cs="Times New Roman"/>
-          <w:bCs/>
-          <w:sz w:val="28"/>
-          <w:szCs w:val="28"/>
-          <w:highlight w:val="green"/>
-        </w:rPr>
-        <w:t xml:space="preserve"> 3.3.2-007-98</w:t>
+        <w:t>ДСанПіН 3.3.2-007-98</w:t>
       </w:r>
       <w:r>
         <w:rPr>
@@ -15795,7 +16412,6 @@
         </w:rPr>
         <w:t xml:space="preserve"> із дзеркальними ґратами. Така система штучного освітлення забезпечує освітленість робочого місця у 440 лк, що відповідає нормам оскільки згідно </w:t>
       </w:r>
-      <w:proofErr w:type="spellStart"/>
       <w:r>
         <w:rPr>
           <w:rFonts w:ascii="Times New Roman" w:hAnsi="Times New Roman" w:cs="Times New Roman"/>
@@ -15804,18 +16420,7 @@
           <w:szCs w:val="28"/>
           <w:highlight w:val="green"/>
         </w:rPr>
-        <w:t>ДСанПіН</w:t>
-      </w:r>
-      <w:proofErr w:type="spellEnd"/>
-      <w:r>
-        <w:rPr>
-          <w:rFonts w:ascii="Times New Roman" w:hAnsi="Times New Roman" w:cs="Times New Roman"/>
-          <w:bCs/>
-          <w:sz w:val="28"/>
-          <w:szCs w:val="28"/>
-          <w:highlight w:val="green"/>
-        </w:rPr>
-        <w:t xml:space="preserve"> 3.3.2-007-98</w:t>
+        <w:t>ДСанПіН 3.3.2-007-98</w:t>
       </w:r>
       <w:r>
         <w:rPr>
@@ -15880,7 +16485,7 @@
           <w:sz w:val="28"/>
         </w:rPr>
       </w:pPr>
-      <w:bookmarkStart w:id="26" w:name="_Toc324974384"/>
+      <w:bookmarkStart w:id="34" w:name="_Toc324974384"/>
       <w:r>
         <w:rPr>
           <w:rFonts w:ascii="Times New Roman" w:hAnsi="Times New Roman" w:cs="Times New Roman"/>
@@ -15890,7 +16495,7 @@
         <w:lastRenderedPageBreak/>
         <w:t>Виробничий шум</w:t>
       </w:r>
-      <w:bookmarkEnd w:id="26"/>
+      <w:bookmarkEnd w:id="34"/>
     </w:p>
     <w:p>
       <w:pPr>
@@ -15921,23 +16526,7 @@
           <w:rFonts w:ascii="Times New Roman" w:hAnsi="Times New Roman" w:cs="Times New Roman"/>
           <w:sz w:val="28"/>
         </w:rPr>
-        <w:t xml:space="preserve">. Рівень шуму кондиціонеру лежить у діапазоні 26-36 </w:t>
-      </w:r>
-      <w:proofErr w:type="spellStart"/>
-      <w:r>
-        <w:rPr>
-          <w:rFonts w:ascii="Times New Roman" w:hAnsi="Times New Roman" w:cs="Times New Roman"/>
-          <w:sz w:val="28"/>
-        </w:rPr>
-        <w:t>дБА</w:t>
-      </w:r>
-      <w:proofErr w:type="spellEnd"/>
-      <w:r>
-        <w:rPr>
-          <w:rFonts w:ascii="Times New Roman" w:hAnsi="Times New Roman" w:cs="Times New Roman"/>
-          <w:sz w:val="28"/>
-        </w:rPr>
-        <w:t>, комп’ютера – 35</w:t>
+        <w:t>. Рівень шуму кондиціонеру лежить у діапазоні 26-36 дБА, комп’ютера – 35</w:t>
       </w:r>
       <w:r>
         <w:rPr>
@@ -15945,39 +16534,7 @@
           <w:sz w:val="28"/>
         </w:rPr>
         <w:noBreakHyphen/>
-        <w:t>40 </w:t>
-      </w:r>
-      <w:proofErr w:type="spellStart"/>
-      <w:r>
-        <w:rPr>
-          <w:rFonts w:ascii="Times New Roman" w:hAnsi="Times New Roman" w:cs="Times New Roman"/>
-          <w:sz w:val="28"/>
-        </w:rPr>
-        <w:t>дБА</w:t>
-      </w:r>
-      <w:proofErr w:type="spellEnd"/>
-      <w:r>
-        <w:rPr>
-          <w:rFonts w:ascii="Times New Roman" w:hAnsi="Times New Roman" w:cs="Times New Roman"/>
-          <w:sz w:val="28"/>
-        </w:rPr>
-        <w:t xml:space="preserve">. Сумарний рівень шуму від кондиціонера та комп’ютерів дорівнює 38-43 </w:t>
-      </w:r>
-      <w:proofErr w:type="spellStart"/>
-      <w:r>
-        <w:rPr>
-          <w:rFonts w:ascii="Times New Roman" w:hAnsi="Times New Roman" w:cs="Times New Roman"/>
-          <w:sz w:val="28"/>
-        </w:rPr>
-        <w:t>дБА</w:t>
-      </w:r>
-      <w:proofErr w:type="spellEnd"/>
-      <w:r>
-        <w:rPr>
-          <w:rFonts w:ascii="Times New Roman" w:hAnsi="Times New Roman" w:cs="Times New Roman"/>
-          <w:sz w:val="28"/>
-        </w:rPr>
-        <w:t>. Згідно</w:t>
+        <w:t>40 дБА. Сумарний рівень шуму від кондиціонера та комп’ютерів дорівнює 38-43 дБА. Згідно</w:t>
       </w:r>
       <w:r>
         <w:rPr>
@@ -15993,7 +16550,6 @@
         </w:rPr>
         <w:t xml:space="preserve"> додатку 1 </w:t>
       </w:r>
-      <w:proofErr w:type="spellStart"/>
       <w:r>
         <w:rPr>
           <w:rFonts w:ascii="Times New Roman" w:hAnsi="Times New Roman" w:cs="Times New Roman"/>
@@ -16002,18 +16558,7 @@
           <w:szCs w:val="28"/>
           <w:highlight w:val="green"/>
         </w:rPr>
-        <w:t>ДСанПіН</w:t>
-      </w:r>
-      <w:proofErr w:type="spellEnd"/>
-      <w:r>
-        <w:rPr>
-          <w:rFonts w:ascii="Times New Roman" w:hAnsi="Times New Roman" w:cs="Times New Roman"/>
-          <w:bCs/>
-          <w:sz w:val="28"/>
-          <w:szCs w:val="28"/>
-          <w:highlight w:val="green"/>
-        </w:rPr>
-        <w:t xml:space="preserve"> 3.3.2-007-98</w:t>
+        <w:t>ДСанПіН 3.3.2-007-98</w:t>
       </w:r>
       <w:r>
         <w:rPr>
@@ -16034,23 +16579,7 @@
           <w:rFonts w:ascii="Times New Roman" w:hAnsi="Times New Roman" w:cs="Times New Roman"/>
           <w:sz w:val="28"/>
         </w:rPr>
-        <w:t xml:space="preserve">, має бути не вищий за 50 </w:t>
-      </w:r>
-      <w:proofErr w:type="spellStart"/>
-      <w:r>
-        <w:rPr>
-          <w:rFonts w:ascii="Times New Roman" w:hAnsi="Times New Roman" w:cs="Times New Roman"/>
-          <w:sz w:val="28"/>
-        </w:rPr>
-        <w:t>дБА</w:t>
-      </w:r>
-      <w:proofErr w:type="spellEnd"/>
-      <w:r>
-        <w:rPr>
-          <w:rFonts w:ascii="Times New Roman" w:hAnsi="Times New Roman" w:cs="Times New Roman"/>
-          <w:sz w:val="28"/>
-        </w:rPr>
-        <w:t>. Приміщення цілком відповідає цим нормам.</w:t>
+        <w:t>, має бути не вищий за 50 дБА. Приміщення цілком відповідає цим нормам.</w:t>
       </w:r>
     </w:p>
     <w:p>
@@ -16069,7 +16598,7 @@
           <w:sz w:val="28"/>
         </w:rPr>
       </w:pPr>
-      <w:bookmarkStart w:id="27" w:name="_Toc324974385"/>
+      <w:bookmarkStart w:id="35" w:name="_Toc324974385"/>
       <w:r>
         <w:rPr>
           <w:rFonts w:ascii="Times New Roman" w:hAnsi="Times New Roman" w:cs="Times New Roman"/>
@@ -16078,7 +16607,7 @@
         </w:rPr>
         <w:t>Електробезпека</w:t>
       </w:r>
-      <w:bookmarkEnd w:id="27"/>
+      <w:bookmarkEnd w:id="35"/>
     </w:p>
     <w:p>
       <w:pPr>
@@ -16127,23 +16656,7 @@
           <w:rFonts w:ascii="Times New Roman" w:hAnsi="Times New Roman" w:cs="Times New Roman"/>
           <w:sz w:val="28"/>
         </w:rPr>
-        <w:t xml:space="preserve">У заданому приміщенні електромережа для живлення ЕОМ з ВДТ виконана як окрема групова </w:t>
-      </w:r>
-      <w:proofErr w:type="spellStart"/>
-      <w:r>
-        <w:rPr>
-          <w:rFonts w:ascii="Times New Roman" w:hAnsi="Times New Roman" w:cs="Times New Roman"/>
-          <w:sz w:val="28"/>
-        </w:rPr>
-        <w:t>трипровідна</w:t>
-      </w:r>
-      <w:proofErr w:type="spellEnd"/>
-      <w:r>
-        <w:rPr>
-          <w:rFonts w:ascii="Times New Roman" w:hAnsi="Times New Roman" w:cs="Times New Roman"/>
-          <w:sz w:val="28"/>
-        </w:rPr>
-        <w:t xml:space="preserve"> </w:t>
+        <w:t xml:space="preserve">У заданому приміщенні електромережа для живлення ЕОМ з ВДТ виконана як окрема групова трипровідна </w:t>
       </w:r>
       <w:r>
         <w:rPr>
@@ -16164,23 +16677,7 @@
           <w:rFonts w:ascii="Times New Roman" w:hAnsi="Times New Roman" w:cs="Times New Roman"/>
           <w:sz w:val="28"/>
         </w:rPr>
-        <w:t xml:space="preserve"> провідник використовується для заземлення (занулення) </w:t>
-      </w:r>
-      <w:proofErr w:type="spellStart"/>
-      <w:r>
-        <w:rPr>
-          <w:rFonts w:ascii="Times New Roman" w:hAnsi="Times New Roman" w:cs="Times New Roman"/>
-          <w:sz w:val="28"/>
-        </w:rPr>
-        <w:t>електроприймачів</w:t>
-      </w:r>
-      <w:proofErr w:type="spellEnd"/>
-      <w:r>
-        <w:rPr>
-          <w:rFonts w:ascii="Times New Roman" w:hAnsi="Times New Roman" w:cs="Times New Roman"/>
-          <w:sz w:val="28"/>
-        </w:rPr>
-        <w:t>.</w:t>
+        <w:t xml:space="preserve"> провідник використовується для заземлення (занулення) електроприймачів.</w:t>
       </w:r>
       <w:r>
         <w:rPr>
@@ -16256,39 +16753,7 @@
           <w:rFonts w:ascii="Times New Roman" w:hAnsi="Times New Roman" w:cs="Times New Roman"/>
           <w:sz w:val="28"/>
         </w:rPr>
-        <w:t xml:space="preserve"> при розміщенні у приміщенні до 5 ЕОМ з ВДТ дозволяється прокладати </w:t>
-      </w:r>
-      <w:proofErr w:type="spellStart"/>
-      <w:r>
-        <w:rPr>
-          <w:rFonts w:ascii="Times New Roman" w:hAnsi="Times New Roman" w:cs="Times New Roman"/>
-          <w:sz w:val="28"/>
-        </w:rPr>
-        <w:t>трипровідниковий</w:t>
-      </w:r>
-      <w:proofErr w:type="spellEnd"/>
-      <w:r>
-        <w:rPr>
-          <w:rFonts w:ascii="Times New Roman" w:hAnsi="Times New Roman" w:cs="Times New Roman"/>
-          <w:sz w:val="28"/>
-        </w:rPr>
-        <w:t xml:space="preserve"> захищений провід у оболонці з негорючого чи </w:t>
-      </w:r>
-      <w:proofErr w:type="spellStart"/>
-      <w:r>
-        <w:rPr>
-          <w:rFonts w:ascii="Times New Roman" w:hAnsi="Times New Roman" w:cs="Times New Roman"/>
-          <w:sz w:val="28"/>
-        </w:rPr>
-        <w:t>важкогорючого</w:t>
-      </w:r>
-      <w:proofErr w:type="spellEnd"/>
-      <w:r>
-        <w:rPr>
-          <w:rFonts w:ascii="Times New Roman" w:hAnsi="Times New Roman" w:cs="Times New Roman"/>
-          <w:sz w:val="28"/>
-        </w:rPr>
-        <w:t xml:space="preserve"> матеріалу по периметру приміщення без металевих труб та гнучких металевих рукавів. Усе обладнання підключається </w:t>
+        <w:t xml:space="preserve"> при розміщенні у приміщенні до 5 ЕОМ з ВДТ дозволяється прокладати трипровідниковий захищений провід у оболонці з негорючого чи важкогорючого матеріалу по периметру приміщення без металевих труб та гнучких металевих рукавів. Усе обладнання підключається </w:t>
       </w:r>
       <w:r>
         <w:rPr>
@@ -16315,7 +16780,7 @@
           <w:sz w:val="28"/>
         </w:rPr>
       </w:pPr>
-      <w:bookmarkStart w:id="28" w:name="_Toc324974386"/>
+      <w:bookmarkStart w:id="36" w:name="_Toc324974386"/>
       <w:r>
         <w:rPr>
           <w:rFonts w:ascii="Times New Roman" w:hAnsi="Times New Roman" w:cs="Times New Roman"/>
@@ -16324,7 +16789,7 @@
         </w:rPr>
         <w:t>Пожежна безпека</w:t>
       </w:r>
-      <w:bookmarkEnd w:id="28"/>
+      <w:bookmarkEnd w:id="36"/>
     </w:p>
     <w:p>
       <w:pPr>
@@ -16388,25 +16853,7 @@
           <w:sz w:val="28"/>
           <w:szCs w:val="28"/>
         </w:rPr>
-        <w:t xml:space="preserve"> за </w:t>
-      </w:r>
-      <w:proofErr w:type="spellStart"/>
-      <w:r>
-        <w:rPr>
-          <w:rFonts w:ascii="Times New Roman" w:hAnsi="Times New Roman"/>
-          <w:sz w:val="28"/>
-          <w:szCs w:val="28"/>
-        </w:rPr>
-        <w:t>вибухопожежною</w:t>
-      </w:r>
-      <w:proofErr w:type="spellEnd"/>
-      <w:r>
-        <w:rPr>
-          <w:rFonts w:ascii="Times New Roman" w:hAnsi="Times New Roman"/>
-          <w:sz w:val="28"/>
-          <w:szCs w:val="28"/>
-        </w:rPr>
-        <w:t xml:space="preserve"> та пожежною небезпекою </w:t>
+        <w:t xml:space="preserve"> за вибухопожежною та пожежною небезпекою </w:t>
       </w:r>
       <w:r>
         <w:rPr>
@@ -16441,19 +16888,18 @@
           <w:sz w:val="28"/>
           <w:szCs w:val="28"/>
         </w:rPr>
-        <w:t xml:space="preserve">, тобто не є вибухонебезпечною, а лише </w:t>
-      </w:r>
-      <w:proofErr w:type="spellStart"/>
+        <w:t xml:space="preserve">, тобто не є вибухонебезпечною, а лише пожежонебезпечною. Увесь простір у приміщенні відповідно до </w:t>
+      </w:r>
       <w:r>
         <w:rPr>
           <w:rFonts w:ascii="Times New Roman" w:hAnsi="Times New Roman"/>
           <w:bCs/>
           <w:sz w:val="28"/>
           <w:szCs w:val="28"/>
-        </w:rPr>
-        <w:t>пожежонебезпечною</w:t>
-      </w:r>
-      <w:proofErr w:type="spellEnd"/>
+          <w:highlight w:val="green"/>
+        </w:rPr>
+        <w:t>ДНАОП 0.00-1.32-01</w:t>
+      </w:r>
       <w:r>
         <w:rPr>
           <w:rFonts w:ascii="Times New Roman" w:hAnsi="Times New Roman"/>
@@ -16461,66 +16907,7 @@
           <w:sz w:val="28"/>
           <w:szCs w:val="28"/>
         </w:rPr>
-        <w:t xml:space="preserve">. Увесь простір у приміщенні відповідно до </w:t>
-      </w:r>
-      <w:r>
-        <w:rPr>
-          <w:rFonts w:ascii="Times New Roman" w:hAnsi="Times New Roman"/>
-          <w:bCs/>
-          <w:sz w:val="28"/>
-          <w:szCs w:val="28"/>
-          <w:highlight w:val="green"/>
-        </w:rPr>
-        <w:t>ДНАОП 0.00-1.32-01</w:t>
-      </w:r>
-      <w:r>
-        <w:rPr>
-          <w:rFonts w:ascii="Times New Roman" w:hAnsi="Times New Roman"/>
-          <w:bCs/>
-          <w:sz w:val="28"/>
-          <w:szCs w:val="28"/>
-        </w:rPr>
-        <w:t xml:space="preserve"> відноситься до </w:t>
-      </w:r>
-      <w:proofErr w:type="spellStart"/>
-      <w:r>
-        <w:rPr>
-          <w:rFonts w:ascii="Times New Roman" w:hAnsi="Times New Roman"/>
-          <w:bCs/>
-          <w:sz w:val="28"/>
-          <w:szCs w:val="28"/>
-        </w:rPr>
-        <w:t>пожежонебезпечної</w:t>
-      </w:r>
-      <w:proofErr w:type="spellEnd"/>
-      <w:r>
-        <w:rPr>
-          <w:rFonts w:ascii="Times New Roman" w:hAnsi="Times New Roman"/>
-          <w:bCs/>
-          <w:sz w:val="28"/>
-          <w:szCs w:val="28"/>
-        </w:rPr>
-        <w:t xml:space="preserve"> зони класу </w:t>
-      </w:r>
-      <w:proofErr w:type="spellStart"/>
-      <w:r>
-        <w:rPr>
-          <w:rFonts w:ascii="Times New Roman" w:hAnsi="Times New Roman"/>
-          <w:bCs/>
-          <w:sz w:val="28"/>
-          <w:szCs w:val="28"/>
-        </w:rPr>
-        <w:t>П-ІІа</w:t>
-      </w:r>
-      <w:proofErr w:type="spellEnd"/>
-      <w:r>
-        <w:rPr>
-          <w:rFonts w:ascii="Times New Roman" w:hAnsi="Times New Roman"/>
-          <w:bCs/>
-          <w:sz w:val="28"/>
-          <w:szCs w:val="28"/>
-        </w:rPr>
-        <w:t xml:space="preserve"> – простір у приміщенні, у якому знаходяться горючі речовини та матеріали. У заданому приміщенні можливе виникнення пожеж класу А (горіння рідких речовин) та класу Е (горіння електрообладнання).</w:t>
+        <w:t xml:space="preserve"> відноситься до пожежонебезпечної зони класу П-ІІа – простір у приміщенні, у якому знаходяться горючі речовини та матеріали. У заданому приміщенні можливе виникнення пожеж класу А (горіння рідких речовин) та класу Е (горіння електрообладнання).</w:t>
       </w:r>
     </w:p>
     <w:p>
@@ -16656,19 +17043,18 @@
           <w:sz w:val="28"/>
           <w:szCs w:val="28"/>
         </w:rPr>
-        <w:t xml:space="preserve">. У даному приміщенні димові </w:t>
-      </w:r>
-      <w:proofErr w:type="spellStart"/>
+        <w:t xml:space="preserve">. У даному приміщенні димові сповісники ДИ-1 у кількості </w:t>
+      </w:r>
       <w:r>
         <w:rPr>
           <w:rFonts w:ascii="Times New Roman" w:hAnsi="Times New Roman"/>
           <w:bCs/>
           <w:sz w:val="28"/>
           <w:szCs w:val="28"/>
-        </w:rPr>
-        <w:t>сповісники</w:t>
-      </w:r>
-      <w:proofErr w:type="spellEnd"/>
+          <w:lang w:val="en-US"/>
+        </w:rPr>
+        <w:t>2</w:t>
+      </w:r>
       <w:r>
         <w:rPr>
           <w:rFonts w:ascii="Times New Roman" w:hAnsi="Times New Roman"/>
@@ -16676,9 +17062,8 @@
           <w:sz w:val="28"/>
           <w:szCs w:val="28"/>
         </w:rPr>
-        <w:t xml:space="preserve"> </w:t>
-      </w:r>
-      <w:proofErr w:type="spellStart"/>
+        <w:t xml:space="preserve"> шт. розташовані за схемою </w:t>
+      </w:r>
       <w:r>
         <w:rPr>
           <w:rFonts w:ascii="Times New Roman" w:hAnsi="Times New Roman"/>
@@ -16686,85 +17071,7 @@
           <w:sz w:val="28"/>
           <w:szCs w:val="28"/>
         </w:rPr>
-        <w:t>ДИ</w:t>
-      </w:r>
-      <w:proofErr w:type="spellEnd"/>
-      <w:r>
-        <w:rPr>
-          <w:rFonts w:ascii="Times New Roman" w:hAnsi="Times New Roman"/>
-          <w:bCs/>
-          <w:sz w:val="28"/>
-          <w:szCs w:val="28"/>
-        </w:rPr>
-        <w:t xml:space="preserve">-1 у кількості </w:t>
-      </w:r>
-      <w:r>
-        <w:rPr>
-          <w:rFonts w:ascii="Times New Roman" w:hAnsi="Times New Roman"/>
-          <w:bCs/>
-          <w:sz w:val="28"/>
-          <w:szCs w:val="28"/>
-          <w:lang w:val="en-US"/>
-        </w:rPr>
-        <w:t>2</w:t>
-      </w:r>
-      <w:r>
-        <w:rPr>
-          <w:rFonts w:ascii="Times New Roman" w:hAnsi="Times New Roman"/>
-          <w:bCs/>
-          <w:sz w:val="28"/>
-          <w:szCs w:val="28"/>
-        </w:rPr>
-        <w:t xml:space="preserve"> шт. розташовані за схемою </w:t>
-      </w:r>
-      <w:r>
-        <w:rPr>
-          <w:rFonts w:ascii="Times New Roman" w:hAnsi="Times New Roman"/>
-          <w:bCs/>
-          <w:sz w:val="28"/>
-          <w:szCs w:val="28"/>
-        </w:rPr>
-        <w:t xml:space="preserve">квадратного розміщення. Відстань між </w:t>
-      </w:r>
-      <w:proofErr w:type="spellStart"/>
-      <w:r>
-        <w:rPr>
-          <w:rFonts w:ascii="Times New Roman" w:hAnsi="Times New Roman"/>
-          <w:bCs/>
-          <w:sz w:val="28"/>
-          <w:szCs w:val="28"/>
-        </w:rPr>
-        <w:t>сповісниками</w:t>
-      </w:r>
-      <w:proofErr w:type="spellEnd"/>
-      <w:r>
-        <w:rPr>
-          <w:rFonts w:ascii="Times New Roman" w:hAnsi="Times New Roman"/>
-          <w:bCs/>
-          <w:sz w:val="28"/>
-          <w:szCs w:val="28"/>
-        </w:rPr>
-        <w:t xml:space="preserve"> – 4 м, максимальна відстань від </w:t>
-      </w:r>
-      <w:proofErr w:type="spellStart"/>
-      <w:r>
-        <w:rPr>
-          <w:rFonts w:ascii="Times New Roman" w:hAnsi="Times New Roman"/>
-          <w:bCs/>
-          <w:sz w:val="28"/>
-          <w:szCs w:val="28"/>
-        </w:rPr>
-        <w:t>сповісника</w:t>
-      </w:r>
-      <w:proofErr w:type="spellEnd"/>
-      <w:r>
-        <w:rPr>
-          <w:rFonts w:ascii="Times New Roman" w:hAnsi="Times New Roman"/>
-          <w:bCs/>
-          <w:sz w:val="28"/>
-          <w:szCs w:val="28"/>
-        </w:rPr>
-        <w:t xml:space="preserve"> до стіни – 3 м, що у повній мірі задовольняє нормам </w:t>
+        <w:t xml:space="preserve">квадратного розміщення. Відстань між сповісниками – 4 м, максимальна відстань від сповісника до стіни – 3 м, що у повній мірі задовольняє нормам </w:t>
       </w:r>
       <w:r>
         <w:rPr>
@@ -16824,7 +17131,7 @@
           <w:sz w:val="28"/>
         </w:rPr>
       </w:pPr>
-      <w:bookmarkStart w:id="29" w:name="_Toc324974387"/>
+      <w:bookmarkStart w:id="37" w:name="_Toc324974387"/>
       <w:r>
         <w:rPr>
           <w:rFonts w:ascii="Times New Roman" w:hAnsi="Times New Roman" w:cs="Times New Roman"/>
@@ -16833,7 +17140,7 @@
         </w:rPr>
         <w:t>Правила безпечної роботи із ПК</w:t>
       </w:r>
-      <w:bookmarkEnd w:id="29"/>
+      <w:bookmarkEnd w:id="37"/>
     </w:p>
     <w:p>
       <w:pPr>
@@ -17083,7 +17390,7 @@
           <w:sz w:val="28"/>
         </w:rPr>
       </w:pPr>
-      <w:bookmarkStart w:id="30" w:name="_Toc324974388"/>
+      <w:bookmarkStart w:id="38" w:name="_Toc324974388"/>
       <w:r>
         <w:rPr>
           <w:rFonts w:ascii="Times New Roman" w:hAnsi="Times New Roman" w:cs="Times New Roman"/>
@@ -17092,7 +17399,7 @@
         </w:rPr>
         <w:t>Висновок до розділу</w:t>
       </w:r>
-      <w:bookmarkEnd w:id="30"/>
+      <w:bookmarkEnd w:id="38"/>
     </w:p>
     <w:p>
       <w:pPr>
@@ -17121,7 +17428,7 @@
           <w:color w:val="auto"/>
         </w:rPr>
       </w:pPr>
-      <w:bookmarkStart w:id="31" w:name="_Toc324974389"/>
+      <w:bookmarkStart w:id="39" w:name="_Toc324974389"/>
       <w:r>
         <w:rPr>
           <w:rFonts w:ascii="Times New Roman" w:hAnsi="Times New Roman" w:cs="Times New Roman"/>
@@ -17130,7 +17437,123 @@
         <w:lastRenderedPageBreak/>
         <w:t>ЗАГАЛЬНІ ВИСНОВКИ</w:t>
       </w:r>
-      <w:bookmarkEnd w:id="31"/>
+      <w:bookmarkEnd w:id="39"/>
+    </w:p>
+    <w:p>
+      <w:pPr>
+        <w:spacing w:after="0" w:line="360" w:lineRule="auto"/>
+        <w:ind w:firstLine="709"/>
+        <w:jc w:val="both"/>
+        <w:rPr>
+          <w:rFonts w:ascii="Times New Roman" w:hAnsi="Times New Roman" w:cs="Times New Roman"/>
+          <w:sz w:val="28"/>
+        </w:rPr>
+      </w:pPr>
+      <w:r>
+        <w:rPr>
+          <w:rFonts w:ascii="Times New Roman" w:hAnsi="Times New Roman" w:cs="Times New Roman"/>
+          <w:sz w:val="28"/>
+        </w:rPr>
+        <w:t xml:space="preserve">При виконанні комплексного дипломного проекту </w:t>
+      </w:r>
+      <w:r>
+        <w:rPr>
+          <w:rFonts w:ascii="Times New Roman" w:hAnsi="Times New Roman" w:cs="Times New Roman"/>
+          <w:sz w:val="28"/>
+        </w:rPr>
+        <w:t>були детально розглянуті питання, які виникають у процесі створення плану перевезення продукції із складу до споживачів.</w:t>
+      </w:r>
+    </w:p>
+    <w:p>
+      <w:pPr>
+        <w:spacing w:after="0" w:line="360" w:lineRule="auto"/>
+        <w:ind w:firstLine="709"/>
+        <w:jc w:val="both"/>
+        <w:rPr>
+          <w:rFonts w:ascii="Times New Roman" w:hAnsi="Times New Roman" w:cs="Times New Roman"/>
+          <w:sz w:val="28"/>
+        </w:rPr>
+      </w:pPr>
+      <w:r>
+        <w:rPr>
+          <w:rFonts w:ascii="Times New Roman" w:hAnsi="Times New Roman" w:cs="Times New Roman"/>
+          <w:sz w:val="28"/>
+        </w:rPr>
+        <w:t>Індивідуальна частина № 1 дипломного проекту присвячена складанню плану перевезень однорідної продукції із урахуванням вантажомісткості транспортних засобів, а також визначенню оптимальної кількості транспортних засобів для здійснення цих перевезень.</w:t>
+      </w:r>
+    </w:p>
+    <w:p>
+      <w:pPr>
+        <w:spacing w:after="0" w:line="360" w:lineRule="auto"/>
+        <w:ind w:firstLine="709"/>
+        <w:jc w:val="both"/>
+        <w:rPr>
+          <w:rFonts w:ascii="Times New Roman" w:hAnsi="Times New Roman" w:cs="Times New Roman"/>
+          <w:sz w:val="28"/>
+        </w:rPr>
+      </w:pPr>
+      <w:r>
+        <w:rPr>
+          <w:rFonts w:ascii="Times New Roman" w:hAnsi="Times New Roman" w:cs="Times New Roman"/>
+          <w:sz w:val="28"/>
+        </w:rPr>
+        <w:t>Для розв’язання поставленої задачі був проведений ґрунтовний аналіз предметного середовища, а також враховані результати отримані при розв’язанні задачі планування перевезень малогабаритної продукції (див. загальну частину дипломного проекту). На основі цих даних була сформульована математична постановка задачі та розроблений математичний апарат для її розв’язку. Результат розв’язання поставленої задачі став поштовхом для розгляду подібної задачі – складання плану перевезень продукції із урахуванням вантажомісткості,обмеженого за кількістю парку транспортних засобів та пріоритетів замовлень. Цій темі присвячена індивідуальна частина № 2 дипломного проекту.</w:t>
+      </w:r>
+    </w:p>
+    <w:p>
+      <w:pPr>
+        <w:spacing w:after="0" w:line="360" w:lineRule="auto"/>
+        <w:ind w:firstLine="709"/>
+        <w:jc w:val="both"/>
+        <w:rPr>
+          <w:rFonts w:ascii="Times New Roman" w:hAnsi="Times New Roman" w:cs="Times New Roman"/>
+          <w:sz w:val="28"/>
+        </w:rPr>
+      </w:pPr>
+      <w:r>
+        <w:rPr>
+          <w:rFonts w:ascii="Times New Roman" w:hAnsi="Times New Roman" w:cs="Times New Roman"/>
+          <w:sz w:val="28"/>
+        </w:rPr>
+        <w:t>Метою даного дипломного проекту була не просто розробка методу розв’язання даної задачі, що дозволить зменшити витрати на перевезення, а створення якомога більш ефективного методу розв’язання задачі, тобто такого методу який буде зберігати баланс між точністю знайденого розв’язку та часом, затраченим на знаходження цього розв’язку. Тому для розв’язання задачі було застосовано декілька підходів та проведений глибокий порівняльний аналіз на основі отриманих експериментальних даних. На проведеного була розроблена стратегія, що дозволяє вирішувати кожну окрему задачу найефективнішим методом. Таким чином полегшується робота користувача із розробленим програмним забезпеченням.</w:t>
+      </w:r>
+    </w:p>
+    <w:p>
+      <w:pPr>
+        <w:spacing w:after="0" w:line="360" w:lineRule="auto"/>
+        <w:ind w:firstLine="709"/>
+        <w:jc w:val="both"/>
+        <w:rPr>
+          <w:rFonts w:ascii="Times New Roman" w:hAnsi="Times New Roman" w:cs="Times New Roman"/>
+          <w:sz w:val="28"/>
+        </w:rPr>
+      </w:pPr>
+      <w:r>
+        <w:rPr>
+          <w:rFonts w:ascii="Times New Roman" w:hAnsi="Times New Roman" w:cs="Times New Roman"/>
+          <w:sz w:val="28"/>
+        </w:rPr>
+        <w:lastRenderedPageBreak/>
+        <w:t>У роботі наведена детальна інструкція користувача по експлуатації розробленого програмного комплексу, а також описана методика випробувань.</w:t>
+      </w:r>
+    </w:p>
+    <w:p>
+      <w:pPr>
+        <w:spacing w:after="0" w:line="360" w:lineRule="auto"/>
+        <w:ind w:firstLine="709"/>
+        <w:jc w:val="both"/>
+        <w:rPr>
+          <w:rFonts w:ascii="Times New Roman" w:hAnsi="Times New Roman" w:cs="Times New Roman"/>
+          <w:sz w:val="28"/>
+        </w:rPr>
+      </w:pPr>
+      <w:r>
+        <w:rPr>
+          <w:rFonts w:ascii="Times New Roman" w:hAnsi="Times New Roman" w:cs="Times New Roman"/>
+          <w:sz w:val="28"/>
+        </w:rPr>
+        <w:t>Окремим пунктом розглянуто питання охорони праці, а саме сформульовані гігієнічні вимоги до приміщень, у яких експлуатуються ЕОМ, відповідно до державних нормативних правових актів про охорону праці, та наведені правила, яких необхідно дотримуватись при роботі із персональним комп’ютером.</w:t>
+      </w:r>
     </w:p>
     <w:p>
       <w:pPr>
@@ -17159,7 +17582,7 @@
           <w:color w:val="auto"/>
         </w:rPr>
       </w:pPr>
-      <w:bookmarkStart w:id="32" w:name="_Toc324974390"/>
+      <w:bookmarkStart w:id="40" w:name="_Toc324974390"/>
       <w:r>
         <w:rPr>
           <w:rFonts w:ascii="Times New Roman" w:hAnsi="Times New Roman" w:cs="Times New Roman"/>
@@ -17168,7 +17591,7 @@
         <w:lastRenderedPageBreak/>
         <w:t>ПЕРЕЛІК ПОСИЛАНЬ</w:t>
       </w:r>
-      <w:bookmarkEnd w:id="32"/>
+      <w:bookmarkEnd w:id="40"/>
     </w:p>
     <w:p>
       <w:pPr>
@@ -18315,6 +18738,7 @@
                     <w:proofErr w:type="spellStart"/>
                     <w:r>
                       <w:rPr>
+                        <w:rFonts w:ascii="Arial" w:hAnsi="Arial" w:cs="Arial"/>
                         <w:sz w:val="18"/>
                       </w:rPr>
                       <w:t>Змн</w:t>
@@ -18343,9 +18767,16 @@
                     </w:pPr>
                     <w:r>
                       <w:rPr>
+                        <w:rFonts w:ascii="Arial" w:hAnsi="Arial" w:cs="Arial"/>
                         <w:sz w:val="18"/>
                       </w:rPr>
-                      <w:t>Арк.</w:t>
+                      <w:t>Арк</w:t>
+                    </w:r>
+                    <w:r>
+                      <w:rPr>
+                        <w:sz w:val="18"/>
+                      </w:rPr>
+                      <w:t>.</w:t>
                     </w:r>
                   </w:p>
                 </w:txbxContent>
@@ -18359,11 +18790,13 @@
                       <w:pStyle w:val="a"/>
                       <w:jc w:val="center"/>
                       <w:rPr>
+                        <w:rFonts w:ascii="Arial" w:hAnsi="Arial" w:cs="Arial"/>
                         <w:sz w:val="18"/>
                       </w:rPr>
                     </w:pPr>
                     <w:r>
                       <w:rPr>
+                        <w:rFonts w:ascii="Arial" w:hAnsi="Arial" w:cs="Arial"/>
                         <w:sz w:val="18"/>
                       </w:rPr>
                       <w:t xml:space="preserve">№ </w:t>
@@ -18371,6 +18804,7 @@
                     <w:proofErr w:type="spellStart"/>
                     <w:r>
                       <w:rPr>
+                        <w:rFonts w:ascii="Arial" w:hAnsi="Arial" w:cs="Arial"/>
                         <w:sz w:val="18"/>
                       </w:rPr>
                       <w:t>докум</w:t>
@@ -18378,6 +18812,7 @@
                     <w:proofErr w:type="spellEnd"/>
                     <w:r>
                       <w:rPr>
+                        <w:rFonts w:ascii="Arial" w:hAnsi="Arial" w:cs="Arial"/>
                         <w:sz w:val="18"/>
                       </w:rPr>
                       <w:t>.</w:t>
@@ -18392,13 +18827,14 @@
                   <w:p>
                     <w:pPr>
                       <w:pStyle w:val="a"/>
-                      <w:jc w:val="center"/>
                       <w:rPr>
+                        <w:rFonts w:ascii="Arial" w:hAnsi="Arial" w:cs="Arial"/>
                         <w:sz w:val="18"/>
                       </w:rPr>
                     </w:pPr>
                     <w:r>
                       <w:rPr>
+                        <w:rFonts w:ascii="Arial" w:hAnsi="Arial" w:cs="Arial"/>
                         <w:sz w:val="18"/>
                       </w:rPr>
                       <w:t>Підпис</w:t>
@@ -18415,11 +18851,13 @@
                       <w:pStyle w:val="a"/>
                       <w:jc w:val="center"/>
                       <w:rPr>
+                        <w:rFonts w:ascii="Arial" w:hAnsi="Arial" w:cs="Arial"/>
                         <w:sz w:val="18"/>
                       </w:rPr>
                     </w:pPr>
                     <w:r>
                       <w:rPr>
+                        <w:rFonts w:ascii="Arial" w:hAnsi="Arial" w:cs="Arial"/>
                         <w:sz w:val="18"/>
                       </w:rPr>
                       <w:t>Дата</w:t>
@@ -18441,9 +18879,16 @@
                     </w:pPr>
                     <w:r>
                       <w:rPr>
+                        <w:rFonts w:ascii="Arial" w:hAnsi="Arial" w:cs="Arial"/>
                         <w:sz w:val="18"/>
                       </w:rPr>
-                      <w:t>Арк.</w:t>
+                      <w:t>Арк</w:t>
+                    </w:r>
+                    <w:r>
+                      <w:rPr>
+                        <w:sz w:val="18"/>
+                      </w:rPr>
+                      <w:t>.</w:t>
                     </w:r>
                   </w:p>
                 </w:txbxContent>
@@ -18457,36 +18902,42 @@
                       <w:pStyle w:val="a"/>
                       <w:jc w:val="center"/>
                       <w:rPr>
+                        <w:rFonts w:ascii="Arial" w:hAnsi="Arial" w:cs="Arial"/>
                         <w:sz w:val="24"/>
                       </w:rPr>
                     </w:pPr>
                     <w:r>
                       <w:rPr>
+                        <w:rFonts w:ascii="Arial" w:hAnsi="Arial" w:cs="Arial"/>
                         <w:sz w:val="24"/>
                       </w:rPr>
                       <w:fldChar w:fldCharType="begin"/>
                     </w:r>
                     <w:r>
                       <w:rPr>
+                        <w:rFonts w:ascii="Arial" w:hAnsi="Arial" w:cs="Arial"/>
                         <w:sz w:val="24"/>
                       </w:rPr>
                       <w:instrText xml:space="preserve"> PAGE   \* MERGEFORMAT </w:instrText>
                     </w:r>
                     <w:r>
                       <w:rPr>
+                        <w:rFonts w:ascii="Arial" w:hAnsi="Arial" w:cs="Arial"/>
                         <w:sz w:val="24"/>
                       </w:rPr>
                       <w:fldChar w:fldCharType="separate"/>
                     </w:r>
                     <w:r>
                       <w:rPr>
+                        <w:rFonts w:ascii="Arial" w:hAnsi="Arial" w:cs="Arial"/>
                         <w:noProof/>
                         <w:sz w:val="24"/>
                       </w:rPr>
-                      <w:t>10</w:t>
+                      <w:t>30</w:t>
                     </w:r>
                     <w:r>
                       <w:rPr>
+                        <w:rFonts w:ascii="Arial" w:hAnsi="Arial" w:cs="Arial"/>
                         <w:sz w:val="24"/>
                       </w:rPr>
                       <w:fldChar w:fldCharType="end"/>
@@ -18684,8 +19135,9 @@
                   <w:proofErr w:type="spellStart"/>
                   <w:r>
                     <w:rPr>
+                      <w:rFonts w:ascii="Arial" w:hAnsi="Arial" w:cs="Arial"/>
                       <w:i/>
-                      <w:sz w:val="20"/>
+                      <w:sz w:val="18"/>
                       <w:szCs w:val="20"/>
                     </w:rPr>
                     <w:t>Зм</w:t>
@@ -18693,8 +19145,9 @@
                   <w:proofErr w:type="spellEnd"/>
                   <w:r>
                     <w:rPr>
+                      <w:rFonts w:ascii="Arial" w:hAnsi="Arial" w:cs="Arial"/>
                       <w:i/>
-                      <w:sz w:val="20"/>
+                      <w:sz w:val="18"/>
                       <w:szCs w:val="20"/>
                     </w:rPr>
                     <w:t>.</w:t>
@@ -18708,17 +19161,16 @@
               <w:txbxContent>
                 <w:p>
                   <w:pPr>
-                    <w:jc w:val="center"/>
                     <w:rPr>
-                      <w:i/>
                       <w:sz w:val="20"/>
                       <w:szCs w:val="20"/>
                     </w:rPr>
                   </w:pPr>
                   <w:r>
                     <w:rPr>
+                      <w:rFonts w:ascii="Arial" w:hAnsi="Arial" w:cs="Arial"/>
                       <w:i/>
-                      <w:sz w:val="20"/>
+                      <w:sz w:val="18"/>
                       <w:szCs w:val="20"/>
                     </w:rPr>
                     <w:t>Арк.</w:t>
@@ -18731,7 +19183,19 @@
             <v:textbox style="mso-next-textbox:#Rectangle 332" inset="1pt,1pt,1pt,1pt">
               <w:txbxContent>
                 <w:p>
+                  <w:pPr>
+                    <w:rPr>
+                      <w:rFonts w:ascii="Arial" w:hAnsi="Arial" w:cs="Arial"/>
+                      <w:i/>
+                      <w:sz w:val="18"/>
+                    </w:rPr>
+                  </w:pPr>
                   <w:r>
+                    <w:rPr>
+                      <w:rFonts w:ascii="Arial" w:hAnsi="Arial" w:cs="Arial"/>
+                      <w:i/>
+                      <w:sz w:val="18"/>
+                    </w:rPr>
                     <w:t>Прізвище</w:t>
                   </w:r>
                 </w:p>
@@ -18744,10 +19208,17 @@
                 <w:p>
                   <w:pPr>
                     <w:rPr>
-                      <w:rFonts w:ascii="Journal" w:hAnsi="Journal"/>
+                      <w:rFonts w:ascii="Arial" w:hAnsi="Arial" w:cs="Arial"/>
+                      <w:i/>
+                      <w:sz w:val="18"/>
                     </w:rPr>
                   </w:pPr>
                   <w:r>
+                    <w:rPr>
+                      <w:rFonts w:ascii="Arial" w:hAnsi="Arial" w:cs="Arial"/>
+                      <w:i/>
+                      <w:sz w:val="18"/>
+                    </w:rPr>
                     <w:t>Підпис</w:t>
                   </w:r>
                 </w:p>
@@ -18758,7 +19229,19 @@
             <v:textbox style="mso-next-textbox:#Rectangle 334" inset="1pt,1pt,1pt,1pt">
               <w:txbxContent>
                 <w:p>
+                  <w:pPr>
+                    <w:rPr>
+                      <w:rFonts w:ascii="Arial" w:hAnsi="Arial" w:cs="Arial"/>
+                      <w:i/>
+                      <w:sz w:val="18"/>
+                    </w:rPr>
+                  </w:pPr>
                   <w:r>
+                    <w:rPr>
+                      <w:rFonts w:ascii="Arial" w:hAnsi="Arial" w:cs="Arial"/>
+                      <w:i/>
+                      <w:sz w:val="18"/>
+                    </w:rPr>
                     <w:t>Дата</w:t>
                   </w:r>
                 </w:p>
@@ -18772,13 +19255,14 @@
                   <w:pPr>
                     <w:jc w:val="center"/>
                     <w:rPr>
-                      <w:rFonts w:ascii="Journal" w:hAnsi="Journal"/>
+                      <w:rFonts w:ascii="Arial" w:hAnsi="Arial" w:cs="Arial"/>
                       <w:i/>
                       <w:iCs/>
                     </w:rPr>
                   </w:pPr>
                   <w:r>
                     <w:rPr>
+                      <w:rFonts w:ascii="Arial" w:hAnsi="Arial" w:cs="Arial"/>
                       <w:i/>
                       <w:iCs/>
                       <w:sz w:val="18"/>
@@ -18796,12 +19280,16 @@
                   <w:pPr>
                     <w:jc w:val="center"/>
                     <w:rPr>
+                      <w:rFonts w:ascii="Arial" w:hAnsi="Arial" w:cs="Arial"/>
+                      <w:i/>
                       <w:sz w:val="18"/>
                       <w:szCs w:val="18"/>
                     </w:rPr>
                   </w:pPr>
                   <w:r>
                     <w:rPr>
+                      <w:rFonts w:ascii="Arial" w:hAnsi="Arial" w:cs="Arial"/>
+                      <w:i/>
                       <w:sz w:val="18"/>
                       <w:szCs w:val="18"/>
                     </w:rPr>
@@ -18913,7 +19401,9 @@
                     <w:proofErr w:type="spellStart"/>
                     <w:r>
                       <w:rPr>
-                        <w:sz w:val="20"/>
+                        <w:rFonts w:ascii="Arial" w:hAnsi="Arial" w:cs="Arial"/>
+                        <w:i/>
+                        <w:sz w:val="18"/>
                         <w:szCs w:val="20"/>
                       </w:rPr>
                       <w:t>Розроб</w:t>
@@ -18936,6 +19426,7 @@
                   <w:p>
                     <w:pPr>
                       <w:rPr>
+                        <w:rFonts w:ascii="Arial" w:hAnsi="Arial" w:cs="Arial"/>
                         <w:i/>
                         <w:sz w:val="18"/>
                         <w:szCs w:val="18"/>
@@ -18943,10 +19434,10 @@
                     </w:pPr>
                     <w:r>
                       <w:rPr>
+                        <w:rFonts w:ascii="Arial" w:hAnsi="Arial" w:cs="Arial"/>
                         <w:i/>
                         <w:sz w:val="18"/>
                         <w:szCs w:val="18"/>
-                        <w:highlight w:val="yellow"/>
                         <w:lang w:val="ru-RU"/>
                       </w:rPr>
                       <w:t>Головня</w:t>
@@ -18954,31 +19445,22 @@
                     <w:proofErr w:type="gramStart"/>
                     <w:r>
                       <w:rPr>
+                        <w:rFonts w:ascii="Arial" w:hAnsi="Arial" w:cs="Arial"/>
                         <w:i/>
                         <w:sz w:val="18"/>
                         <w:szCs w:val="18"/>
-                        <w:highlight w:val="yellow"/>
                       </w:rPr>
                       <w:t xml:space="preserve"> І.</w:t>
                     </w:r>
                     <w:proofErr w:type="gramEnd"/>
                     <w:r>
                       <w:rPr>
+                        <w:rFonts w:ascii="Arial" w:hAnsi="Arial" w:cs="Arial"/>
                         <w:i/>
                         <w:sz w:val="18"/>
                         <w:szCs w:val="18"/>
-                        <w:highlight w:val="yellow"/>
                       </w:rPr>
-                      <w:t>А</w:t>
-                    </w:r>
-                    <w:r>
-                      <w:rPr>
-                        <w:i/>
-                        <w:sz w:val="18"/>
-                        <w:szCs w:val="18"/>
-                        <w:highlight w:val="yellow"/>
-                      </w:rPr>
-                      <w:t>.</w:t>
+                      <w:t>А.</w:t>
                     </w:r>
                   </w:p>
                   <w:p>
@@ -19005,10 +19487,19 @@
                     </w:pPr>
                     <w:r>
                       <w:rPr>
+                        <w:rFonts w:ascii="Arial" w:hAnsi="Arial" w:cs="Arial"/>
+                        <w:i/>
+                        <w:sz w:val="18"/>
+                        <w:szCs w:val="20"/>
+                      </w:rPr>
+                      <w:t>Перевірив</w:t>
+                    </w:r>
+                    <w:r>
+                      <w:rPr>
                         <w:sz w:val="20"/>
                         <w:szCs w:val="20"/>
                       </w:rPr>
-                      <w:t>Перевірив.</w:t>
+                      <w:t>.</w:t>
                     </w:r>
                   </w:p>
                   <w:p>
@@ -19025,6 +19516,7 @@
                   <w:p>
                     <w:pPr>
                       <w:rPr>
+                        <w:rFonts w:ascii="Arial" w:hAnsi="Arial" w:cs="Arial"/>
                         <w:i/>
                         <w:sz w:val="18"/>
                         <w:szCs w:val="18"/>
@@ -19032,6 +19524,7 @@
                     </w:pPr>
                     <w:r>
                       <w:rPr>
+                        <w:rFonts w:ascii="Arial" w:hAnsi="Arial" w:cs="Arial"/>
                         <w:i/>
                         <w:sz w:val="18"/>
                         <w:szCs w:val="18"/>
@@ -19080,15 +19573,17 @@
                   <w:p>
                     <w:pPr>
                       <w:rPr>
+                        <w:rFonts w:ascii="Arial" w:hAnsi="Arial" w:cs="Arial"/>
                         <w:i/>
-                        <w:sz w:val="20"/>
+                        <w:sz w:val="18"/>
                         <w:szCs w:val="20"/>
                       </w:rPr>
                     </w:pPr>
                     <w:r>
                       <w:rPr>
+                        <w:rFonts w:ascii="Arial" w:hAnsi="Arial" w:cs="Arial"/>
                         <w:i/>
-                        <w:sz w:val="20"/>
+                        <w:sz w:val="18"/>
                         <w:szCs w:val="20"/>
                       </w:rPr>
                       <w:t xml:space="preserve">Н. </w:t>
@@ -19096,8 +19591,9 @@
                     <w:proofErr w:type="spellStart"/>
                     <w:r>
                       <w:rPr>
+                        <w:rFonts w:ascii="Arial" w:hAnsi="Arial" w:cs="Arial"/>
                         <w:i/>
-                        <w:sz w:val="20"/>
+                        <w:sz w:val="18"/>
                         <w:szCs w:val="20"/>
                       </w:rPr>
                       <w:t>кон</w:t>
@@ -19105,8 +19601,9 @@
                     <w:proofErr w:type="spellEnd"/>
                     <w:r>
                       <w:rPr>
+                        <w:rFonts w:ascii="Arial" w:hAnsi="Arial" w:cs="Arial"/>
                         <w:i/>
-                        <w:sz w:val="20"/>
+                        <w:sz w:val="18"/>
                         <w:szCs w:val="20"/>
                       </w:rPr>
                       <w:t>.</w:t>
@@ -19121,6 +19618,7 @@
                   <w:p>
                     <w:pPr>
                       <w:rPr>
+                        <w:rFonts w:ascii="Arial" w:hAnsi="Arial" w:cs="Arial"/>
                         <w:sz w:val="18"/>
                         <w:szCs w:val="16"/>
                       </w:rPr>
@@ -19128,6 +19626,7 @@
                     <w:proofErr w:type="spellStart"/>
                     <w:r>
                       <w:rPr>
+                        <w:rFonts w:ascii="Arial" w:hAnsi="Arial" w:cs="Arial"/>
                         <w:i/>
                         <w:sz w:val="18"/>
                         <w:szCs w:val="16"/>
@@ -19137,6 +19636,7 @@
                     <w:proofErr w:type="spellEnd"/>
                     <w:r>
                       <w:rPr>
+                        <w:rFonts w:ascii="Arial" w:hAnsi="Arial" w:cs="Arial"/>
                         <w:i/>
                         <w:sz w:val="18"/>
                         <w:szCs w:val="16"/>
@@ -19164,8 +19664,9 @@
                     <w:proofErr w:type="spellStart"/>
                     <w:r>
                       <w:rPr>
+                        <w:rFonts w:ascii="Arial" w:hAnsi="Arial" w:cs="Arial"/>
                         <w:i/>
-                        <w:sz w:val="20"/>
+                        <w:sz w:val="18"/>
                         <w:szCs w:val="20"/>
                       </w:rPr>
                       <w:t>Затв</w:t>
@@ -19189,6 +19690,7 @@
                   <w:p>
                     <w:pPr>
                       <w:rPr>
+                        <w:rFonts w:ascii="Arial" w:hAnsi="Arial" w:cs="Arial"/>
                         <w:i/>
                         <w:sz w:val="18"/>
                         <w:szCs w:val="18"/>
@@ -19196,6 +19698,7 @@
                     </w:pPr>
                     <w:r>
                       <w:rPr>
+                        <w:rFonts w:ascii="Arial" w:hAnsi="Arial" w:cs="Arial"/>
                         <w:i/>
                         <w:sz w:val="18"/>
                         <w:szCs w:val="18"/>
@@ -19223,10 +19726,17 @@
                   <w:pPr>
                     <w:spacing w:before="360" w:after="100" w:afterAutospacing="1"/>
                     <w:jc w:val="center"/>
+                    <w:rPr>
+                      <w:rFonts w:ascii="Arial" w:hAnsi="Arial" w:cs="Arial"/>
+                      <w:i/>
+                      <w:sz w:val="24"/>
+                    </w:rPr>
                   </w:pPr>
                   <w:r>
                     <w:rPr>
-                      <w:highlight w:val="yellow"/>
+                      <w:rFonts w:ascii="Arial" w:hAnsi="Arial" w:cs="Arial"/>
+                      <w:i/>
+                      <w:sz w:val="24"/>
                     </w:rPr>
                     <w:t>Комплекс задач складання плану перевезень продукції</w:t>
                   </w:r>
@@ -19252,27 +19762,19 @@
                   <w:pPr>
                     <w:jc w:val="center"/>
                     <w:rPr>
-                      <w:rFonts w:ascii="Journal" w:hAnsi="Journal"/>
+                      <w:rFonts w:ascii="Arial" w:hAnsi="Arial" w:cs="Arial"/>
                       <w:i/>
                       <w:iCs/>
                     </w:rPr>
                   </w:pPr>
                   <w:r>
                     <w:rPr>
+                      <w:rFonts w:ascii="Arial" w:hAnsi="Arial" w:cs="Arial"/>
                       <w:i/>
                       <w:iCs/>
                       <w:sz w:val="18"/>
                     </w:rPr>
-                    <w:t>Літ</w:t>
-                  </w:r>
-                  <w:r>
-                    <w:rPr>
-                      <w:rFonts w:ascii="Journal" w:hAnsi="Journal"/>
-                      <w:i/>
-                      <w:iCs/>
-                      <w:sz w:val="18"/>
-                    </w:rPr>
-                    <w:t>.</w:t>
+                    <w:t>Літ.</w:t>
                   </w:r>
                 </w:p>
               </w:txbxContent>
@@ -19285,6 +19787,7 @@
                   <w:pPr>
                     <w:jc w:val="center"/>
                     <w:rPr>
+                      <w:rFonts w:ascii="Arial" w:hAnsi="Arial" w:cs="Arial"/>
                       <w:i/>
                       <w:iCs/>
                       <w:sz w:val="18"/>
@@ -19292,6 +19795,7 @@
                   </w:pPr>
                   <w:r>
                     <w:rPr>
+                      <w:rFonts w:ascii="Arial" w:hAnsi="Arial" w:cs="Arial"/>
                       <w:i/>
                       <w:iCs/>
                       <w:sz w:val="18"/>
@@ -19313,6 +19817,14 @@
                       <w:szCs w:val="18"/>
                     </w:rPr>
                   </w:pPr>
+                  <w:r>
+                    <w:rPr>
+                      <w:sz w:val="18"/>
+                      <w:szCs w:val="18"/>
+                      <w:highlight w:val="green"/>
+                    </w:rPr>
+                    <w:t>???</w:t>
+                  </w:r>
                 </w:p>
                 <w:p>
                   <w:r>
@@ -19332,22 +19844,22 @@
                     <w:autoSpaceDE w:val="0"/>
                     <w:autoSpaceDN w:val="0"/>
                     <w:adjustRightInd w:val="0"/>
-                    <w:spacing w:line="239" w:lineRule="atLeast"/>
+                    <w:spacing w:after="120" w:line="239" w:lineRule="atLeast"/>
                     <w:jc w:val="center"/>
                     <w:rPr>
+                      <w:rFonts w:ascii="Arial" w:hAnsi="Arial" w:cs="Arial"/>
                       <w:i/>
                       <w:iCs/>
                       <w:color w:val="000000"/>
-                      <w:sz w:val="20"/>
                       <w:szCs w:val="20"/>
                     </w:rPr>
                   </w:pPr>
                   <w:r>
                     <w:rPr>
+                      <w:rFonts w:ascii="Arial" w:hAnsi="Arial" w:cs="Arial"/>
                       <w:i/>
                       <w:iCs/>
                       <w:color w:val="000000"/>
-                      <w:sz w:val="20"/>
                       <w:szCs w:val="20"/>
                     </w:rPr>
                     <w:t>КПІ ФІОТ</w:t>
@@ -19361,25 +19873,32 @@
                     <w:spacing w:line="239" w:lineRule="atLeast"/>
                     <w:jc w:val="center"/>
                     <w:rPr>
+                      <w:rFonts w:ascii="Arial" w:hAnsi="Arial" w:cs="Arial"/>
                       <w:i/>
                       <w:iCs/>
                       <w:color w:val="000000"/>
-                      <w:sz w:val="20"/>
                       <w:szCs w:val="20"/>
                     </w:rPr>
                   </w:pPr>
                   <w:r>
                     <w:rPr>
+                      <w:rFonts w:ascii="Arial" w:hAnsi="Arial" w:cs="Arial"/>
                       <w:i/>
                       <w:iCs/>
                       <w:color w:val="000000"/>
-                      <w:sz w:val="20"/>
                       <w:szCs w:val="20"/>
                     </w:rPr>
                     <w:t>кафедра АСОІУ гр. ІС-81</w:t>
                   </w:r>
                 </w:p>
-                <w:p/>
+                <w:p>
+                  <w:pPr>
+                    <w:rPr>
+                      <w:rFonts w:ascii="Arial" w:hAnsi="Arial" w:cs="Arial"/>
+                      <w:sz w:val="24"/>
+                    </w:rPr>
+                  </w:pPr>
+                </w:p>
               </w:txbxContent>
             </v:textbox>
           </v:rect>
@@ -21025,6 +21544,134 @@
     </w:lvl>
   </w:abstractNum>
   <w:abstractNum w:abstractNumId="14">
+    <w:nsid w:val="43695ADB"/>
+    <w:multiLevelType w:val="multilevel"/>
+    <w:tmpl w:val="4DFC304A"/>
+    <w:lvl w:ilvl="0">
+      <w:start w:val="2"/>
+      <w:numFmt w:val="decimal"/>
+      <w:lvlText w:val="%1"/>
+      <w:lvlJc w:val="left"/>
+      <w:pPr>
+        <w:ind w:left="360" w:hanging="360"/>
+      </w:pPr>
+      <w:rPr>
+        <w:rFonts w:hint="default"/>
+      </w:rPr>
+    </w:lvl>
+    <w:lvl w:ilvl="1">
+      <w:start w:val="1"/>
+      <w:numFmt w:val="decimal"/>
+      <w:isLgl/>
+      <w:lvlText w:val="%1.%2"/>
+      <w:lvlJc w:val="left"/>
+      <w:pPr>
+        <w:ind w:left="2436" w:hanging="450"/>
+      </w:pPr>
+      <w:rPr>
+        <w:rFonts w:ascii="Times New Roman" w:hAnsi="Times New Roman" w:cs="Times New Roman" w:hint="default"/>
+        <w:color w:val="auto"/>
+        <w:sz w:val="28"/>
+      </w:rPr>
+    </w:lvl>
+    <w:lvl w:ilvl="2">
+      <w:start w:val="1"/>
+      <w:numFmt w:val="decimal"/>
+      <w:isLgl/>
+      <w:lvlText w:val="%1.%2.%3"/>
+      <w:lvlJc w:val="left"/>
+      <w:pPr>
+        <w:ind w:left="5824" w:hanging="720"/>
+      </w:pPr>
+      <w:rPr>
+        <w:rFonts w:hint="default"/>
+        <w:i w:val="0"/>
+      </w:rPr>
+    </w:lvl>
+    <w:lvl w:ilvl="3">
+      <w:start w:val="1"/>
+      <w:numFmt w:val="decimal"/>
+      <w:isLgl/>
+      <w:lvlText w:val="%1.%2.%3.%4"/>
+      <w:lvlJc w:val="left"/>
+      <w:pPr>
+        <w:ind w:left="3204" w:hanging="1080"/>
+      </w:pPr>
+      <w:rPr>
+        <w:rFonts w:hint="default"/>
+        <w:b/>
+        <w:i w:val="0"/>
+      </w:rPr>
+    </w:lvl>
+    <w:lvl w:ilvl="4">
+      <w:start w:val="1"/>
+      <w:numFmt w:val="decimal"/>
+      <w:isLgl/>
+      <w:lvlText w:val="%1.%2.%3.%4.%5"/>
+      <w:lvlJc w:val="left"/>
+      <w:pPr>
+        <w:ind w:left="2640" w:hanging="1080"/>
+      </w:pPr>
+      <w:rPr>
+        <w:rFonts w:ascii="Times New Roman" w:hAnsi="Times New Roman" w:cs="Times New Roman" w:hint="default"/>
+        <w:color w:val="auto"/>
+        <w:sz w:val="28"/>
+      </w:rPr>
+    </w:lvl>
+    <w:lvl w:ilvl="5">
+      <w:start w:val="1"/>
+      <w:numFmt w:val="decimal"/>
+      <w:isLgl/>
+      <w:lvlText w:val="%1.%2.%3.%4.%5.%6"/>
+      <w:lvlJc w:val="left"/>
+      <w:pPr>
+        <w:ind w:left="4980" w:hanging="1440"/>
+      </w:pPr>
+      <w:rPr>
+        <w:rFonts w:hint="default"/>
+      </w:rPr>
+    </w:lvl>
+    <w:lvl w:ilvl="6">
+      <w:start w:val="1"/>
+      <w:numFmt w:val="decimal"/>
+      <w:isLgl/>
+      <w:lvlText w:val="%1.%2.%3.%4.%5.%6.%7"/>
+      <w:lvlJc w:val="left"/>
+      <w:pPr>
+        <w:ind w:left="5688" w:hanging="1440"/>
+      </w:pPr>
+      <w:rPr>
+        <w:rFonts w:hint="default"/>
+      </w:rPr>
+    </w:lvl>
+    <w:lvl w:ilvl="7">
+      <w:start w:val="1"/>
+      <w:numFmt w:val="decimal"/>
+      <w:isLgl/>
+      <w:lvlText w:val="%1.%2.%3.%4.%5.%6.%7.%8"/>
+      <w:lvlJc w:val="left"/>
+      <w:pPr>
+        <w:ind w:left="6756" w:hanging="1800"/>
+      </w:pPr>
+      <w:rPr>
+        <w:rFonts w:hint="default"/>
+      </w:rPr>
+    </w:lvl>
+    <w:lvl w:ilvl="8">
+      <w:start w:val="1"/>
+      <w:numFmt w:val="decimal"/>
+      <w:isLgl/>
+      <w:lvlText w:val="%1.%2.%3.%4.%5.%6.%7.%8.%9"/>
+      <w:lvlJc w:val="left"/>
+      <w:pPr>
+        <w:ind w:left="7824" w:hanging="2160"/>
+      </w:pPr>
+      <w:rPr>
+        <w:rFonts w:hint="default"/>
+      </w:rPr>
+    </w:lvl>
+  </w:abstractNum>
+  <w:abstractNum w:abstractNumId="15">
     <w:nsid w:val="46DA53DD"/>
     <w:multiLevelType w:val="multilevel"/>
     <w:tmpl w:val="938CF9C8"/>
@@ -21142,7 +21789,7 @@
       </w:rPr>
     </w:lvl>
   </w:abstractNum>
-  <w:abstractNum w:abstractNumId="15">
+  <w:abstractNum w:abstractNumId="16">
     <w:nsid w:val="4A196B5A"/>
     <w:multiLevelType w:val="hybridMultilevel"/>
     <w:tmpl w:val="ABC426C2"/>
@@ -21231,7 +21878,7 @@
       </w:pPr>
     </w:lvl>
   </w:abstractNum>
-  <w:abstractNum w:abstractNumId="16">
+  <w:abstractNum w:abstractNumId="17">
     <w:nsid w:val="4A573847"/>
     <w:multiLevelType w:val="hybridMultilevel"/>
     <w:tmpl w:val="22C8DBF4"/>
@@ -21344,7 +21991,7 @@
       </w:rPr>
     </w:lvl>
   </w:abstractNum>
-  <w:abstractNum w:abstractNumId="17">
+  <w:abstractNum w:abstractNumId="18">
     <w:nsid w:val="4E166211"/>
     <w:multiLevelType w:val="multilevel"/>
     <w:tmpl w:val="938CF9C8"/>
@@ -21462,7 +22109,7 @@
       </w:rPr>
     </w:lvl>
   </w:abstractNum>
-  <w:abstractNum w:abstractNumId="18">
+  <w:abstractNum w:abstractNumId="19">
     <w:nsid w:val="51E035A0"/>
     <w:multiLevelType w:val="hybridMultilevel"/>
     <w:tmpl w:val="02386EFC"/>
@@ -21575,7 +22222,7 @@
       </w:rPr>
     </w:lvl>
   </w:abstractNum>
-  <w:abstractNum w:abstractNumId="19">
+  <w:abstractNum w:abstractNumId="20">
     <w:nsid w:val="5C184A53"/>
     <w:multiLevelType w:val="hybridMultilevel"/>
     <w:tmpl w:val="40AEC826"/>
@@ -21688,7 +22335,7 @@
       </w:rPr>
     </w:lvl>
   </w:abstractNum>
-  <w:abstractNum w:abstractNumId="20">
+  <w:abstractNum w:abstractNumId="21">
     <w:nsid w:val="61BE7A5F"/>
     <w:multiLevelType w:val="hybridMultilevel"/>
     <w:tmpl w:val="7DA23B28"/>
@@ -21801,7 +22448,7 @@
       </w:rPr>
     </w:lvl>
   </w:abstractNum>
-  <w:abstractNum w:abstractNumId="21">
+  <w:abstractNum w:abstractNumId="22">
     <w:nsid w:val="64A445AC"/>
     <w:multiLevelType w:val="multilevel"/>
     <w:tmpl w:val="5C907E34"/>
@@ -21914,7 +22561,7 @@
       </w:rPr>
     </w:lvl>
   </w:abstractNum>
-  <w:abstractNum w:abstractNumId="22">
+  <w:abstractNum w:abstractNumId="23">
     <w:nsid w:val="6ED77AB0"/>
     <w:multiLevelType w:val="hybridMultilevel"/>
     <w:tmpl w:val="84649902"/>
@@ -22027,7 +22674,7 @@
       </w:rPr>
     </w:lvl>
   </w:abstractNum>
-  <w:abstractNum w:abstractNumId="23">
+  <w:abstractNum w:abstractNumId="24">
     <w:nsid w:val="7584198A"/>
     <w:multiLevelType w:val="hybridMultilevel"/>
     <w:tmpl w:val="114A9F2A"/>
@@ -22140,7 +22787,7 @@
       </w:rPr>
     </w:lvl>
   </w:abstractNum>
-  <w:abstractNum w:abstractNumId="24">
+  <w:abstractNum w:abstractNumId="25">
     <w:nsid w:val="79091DE1"/>
     <w:multiLevelType w:val="hybridMultilevel"/>
     <w:tmpl w:val="09403964"/>
@@ -22253,7 +22900,7 @@
       </w:rPr>
     </w:lvl>
   </w:abstractNum>
-  <w:abstractNum w:abstractNumId="25">
+  <w:abstractNum w:abstractNumId="26">
     <w:nsid w:val="7B275CFC"/>
     <w:multiLevelType w:val="multilevel"/>
     <w:tmpl w:val="CFB6FFA6"/>
@@ -22366,7 +23013,7 @@
       </w:rPr>
     </w:lvl>
   </w:abstractNum>
-  <w:abstractNum w:abstractNumId="26">
+  <w:abstractNum w:abstractNumId="27">
     <w:nsid w:val="7D5A270D"/>
     <w:multiLevelType w:val="hybridMultilevel"/>
     <w:tmpl w:val="E0F6BE5A"/>
@@ -22452,7 +23099,7 @@
       </w:pPr>
     </w:lvl>
   </w:abstractNum>
-  <w:abstractNum w:abstractNumId="27">
+  <w:abstractNum w:abstractNumId="28">
     <w:nsid w:val="7F937774"/>
     <w:multiLevelType w:val="multilevel"/>
     <w:tmpl w:val="5C907E34"/>
@@ -22566,13 +23213,13 @@
     </w:lvl>
   </w:abstractNum>
   <w:num w:numId="1">
-    <w:abstractNumId w:val="18"/>
+    <w:abstractNumId w:val="19"/>
   </w:num>
   <w:num w:numId="2">
     <w:abstractNumId w:val="4"/>
   </w:num>
   <w:num w:numId="3">
-    <w:abstractNumId w:val="20"/>
+    <w:abstractNumId w:val="21"/>
   </w:num>
   <w:num w:numId="4">
     <w:abstractNumId w:val="12"/>
@@ -22581,19 +23228,19 @@
     <w:abstractNumId w:val="1"/>
   </w:num>
   <w:num w:numId="6">
-    <w:abstractNumId w:val="22"/>
+    <w:abstractNumId w:val="23"/>
   </w:num>
   <w:num w:numId="7">
-    <w:abstractNumId w:val="23"/>
+    <w:abstractNumId w:val="24"/>
   </w:num>
   <w:num w:numId="8">
     <w:abstractNumId w:val="6"/>
   </w:num>
   <w:num w:numId="9">
-    <w:abstractNumId w:val="16"/>
+    <w:abstractNumId w:val="17"/>
   </w:num>
   <w:num w:numId="10">
-    <w:abstractNumId w:val="19"/>
+    <w:abstractNumId w:val="20"/>
   </w:num>
   <w:num w:numId="11">
     <w:abstractNumId w:val="0"/>
@@ -22614,16 +23261,16 @@
     <w:abstractNumId w:val="5"/>
   </w:num>
   <w:num w:numId="17">
-    <w:abstractNumId w:val="27"/>
+    <w:abstractNumId w:val="28"/>
   </w:num>
   <w:num w:numId="18">
-    <w:abstractNumId w:val="21"/>
+    <w:abstractNumId w:val="22"/>
   </w:num>
   <w:num w:numId="19">
-    <w:abstractNumId w:val="14"/>
+    <w:abstractNumId w:val="15"/>
   </w:num>
   <w:num w:numId="20">
-    <w:abstractNumId w:val="15"/>
+    <w:abstractNumId w:val="16"/>
   </w:num>
   <w:num w:numId="21">
     <w:abstractNumId w:val="13"/>
@@ -22632,10 +23279,10 @@
     <w:abstractNumId w:val="2"/>
   </w:num>
   <w:num w:numId="23">
-    <w:abstractNumId w:val="17"/>
+    <w:abstractNumId w:val="18"/>
   </w:num>
   <w:num w:numId="24">
-    <w:abstractNumId w:val="24"/>
+    <w:abstractNumId w:val="25"/>
   </w:num>
   <w:num w:numId="25">
     <w:abstractNumId w:val="7"/>
@@ -22644,10 +23291,13 @@
     <w:abstractNumId w:val="10"/>
   </w:num>
   <w:num w:numId="27">
+    <w:abstractNumId w:val="27"/>
+  </w:num>
+  <w:num w:numId="28">
     <w:abstractNumId w:val="26"/>
   </w:num>
-  <w:num w:numId="28">
-    <w:abstractNumId w:val="25"/>
+  <w:num w:numId="29">
+    <w:abstractNumId w:val="14"/>
   </w:num>
 </w:numbering>
 </file>
@@ -23656,7 +24306,7 @@
 </file>
 
 <file path=customXml/itemProps1.xml><?xml version="1.0" encoding="utf-8"?>
-<ds:datastoreItem xmlns:ds="http://schemas.openxmlformats.org/officeDocument/2006/customXml" ds:itemID="{BF07ED08-7931-4788-AB3F-CDD14844C75D}">
+<ds:datastoreItem xmlns:ds="http://schemas.openxmlformats.org/officeDocument/2006/customXml" ds:itemID="{CC1C29D5-9C1C-4507-928A-4FFEE264FED3}">
   <ds:schemaRefs>
     <ds:schemaRef ds:uri="http://schemas.openxmlformats.org/officeDocument/2006/bibliography"/>
   </ds:schemaRefs>

--- a/ExplanatoryNoteInd_1.docx
+++ b/ExplanatoryNoteInd_1.docx
@@ -58,10 +58,28 @@
           <w:rFonts w:ascii="Times New Roman" w:eastAsia="Times New Roman" w:hAnsi="Times New Roman" w:cs="Times New Roman"/>
           <w:sz w:val="28"/>
           <w:szCs w:val="28"/>
+          <w:lang w:eastAsia="ar-SA"/>
+        </w:rPr>
+        <w:t xml:space="preserve">4 </w:t>
+      </w:r>
+      <w:r>
+        <w:rPr>
+          <w:rFonts w:ascii="Times New Roman" w:eastAsia="Times New Roman" w:hAnsi="Times New Roman" w:cs="Times New Roman"/>
+          <w:sz w:val="28"/>
+          <w:szCs w:val="28"/>
+          <w:lang w:eastAsia="ar-SA"/>
+        </w:rPr>
+        <w:t xml:space="preserve">розділів, містить </w:t>
+      </w:r>
+      <w:r>
+        <w:rPr>
+          <w:rFonts w:ascii="Times New Roman" w:eastAsia="Times New Roman" w:hAnsi="Times New Roman" w:cs="Times New Roman"/>
+          <w:sz w:val="28"/>
+          <w:szCs w:val="28"/>
           <w:highlight w:val="green"/>
           <w:lang w:eastAsia="ar-SA"/>
         </w:rPr>
-        <w:t>чотирьох</w:t>
+        <w:t>112</w:t>
       </w:r>
       <w:r>
         <w:rPr>
@@ -70,17 +88,16 @@
           <w:szCs w:val="28"/>
           <w:lang w:eastAsia="ar-SA"/>
         </w:rPr>
-        <w:t xml:space="preserve"> розділів, містить </w:t>
+        <w:t xml:space="preserve"> сторінок, </w:t>
       </w:r>
       <w:r>
         <w:rPr>
           <w:rFonts w:ascii="Times New Roman" w:eastAsia="Times New Roman" w:hAnsi="Times New Roman" w:cs="Times New Roman"/>
           <w:sz w:val="28"/>
           <w:szCs w:val="28"/>
-          <w:highlight w:val="green"/>
           <w:lang w:eastAsia="ar-SA"/>
         </w:rPr>
-        <w:t>112</w:t>
+        <w:t>13</w:t>
       </w:r>
       <w:r>
         <w:rPr>
@@ -89,17 +106,16 @@
           <w:szCs w:val="28"/>
           <w:lang w:eastAsia="ar-SA"/>
         </w:rPr>
-        <w:t xml:space="preserve"> сторінок, </w:t>
+        <w:t xml:space="preserve"> рисунків, </w:t>
       </w:r>
       <w:r>
         <w:rPr>
           <w:rFonts w:ascii="Times New Roman" w:eastAsia="Times New Roman" w:hAnsi="Times New Roman" w:cs="Times New Roman"/>
           <w:sz w:val="28"/>
           <w:szCs w:val="28"/>
-          <w:highlight w:val="green"/>
           <w:lang w:eastAsia="ar-SA"/>
         </w:rPr>
-        <w:t>33</w:t>
+        <w:t>13</w:t>
       </w:r>
       <w:r>
         <w:rPr>
@@ -108,17 +124,16 @@
           <w:szCs w:val="28"/>
           <w:lang w:eastAsia="ar-SA"/>
         </w:rPr>
-        <w:t xml:space="preserve"> рисунків, </w:t>
+        <w:t xml:space="preserve"> таблиц</w:t>
       </w:r>
       <w:r>
         <w:rPr>
           <w:rFonts w:ascii="Times New Roman" w:eastAsia="Times New Roman" w:hAnsi="Times New Roman" w:cs="Times New Roman"/>
           <w:sz w:val="28"/>
           <w:szCs w:val="28"/>
-          <w:highlight w:val="green"/>
           <w:lang w:eastAsia="ar-SA"/>
         </w:rPr>
-        <w:t>13</w:t>
+        <w:t>ь</w:t>
       </w:r>
       <w:r>
         <w:rPr>
@@ -127,17 +142,16 @@
           <w:szCs w:val="28"/>
           <w:lang w:eastAsia="ar-SA"/>
         </w:rPr>
-        <w:t xml:space="preserve"> таблиці, </w:t>
+        <w:t xml:space="preserve">, </w:t>
       </w:r>
       <w:r>
         <w:rPr>
           <w:rFonts w:ascii="Times New Roman" w:eastAsia="Times New Roman" w:hAnsi="Times New Roman" w:cs="Times New Roman"/>
           <w:sz w:val="28"/>
           <w:szCs w:val="28"/>
-          <w:highlight w:val="green"/>
           <w:lang w:eastAsia="ar-SA"/>
         </w:rPr>
-        <w:t>3</w:t>
+        <w:t>1</w:t>
       </w:r>
       <w:r>
         <w:rPr>
@@ -146,7 +160,25 @@
           <w:szCs w:val="28"/>
           <w:lang w:eastAsia="ar-SA"/>
         </w:rPr>
-        <w:t xml:space="preserve"> додатки, </w:t>
+        <w:t xml:space="preserve"> додат</w:t>
+      </w:r>
+      <w:r>
+        <w:rPr>
+          <w:rFonts w:ascii="Times New Roman" w:eastAsia="Times New Roman" w:hAnsi="Times New Roman" w:cs="Times New Roman"/>
+          <w:sz w:val="28"/>
+          <w:szCs w:val="28"/>
+          <w:lang w:eastAsia="ar-SA"/>
+        </w:rPr>
+        <w:t>ок</w:t>
+      </w:r>
+      <w:r>
+        <w:rPr>
+          <w:rFonts w:ascii="Times New Roman" w:eastAsia="Times New Roman" w:hAnsi="Times New Roman" w:cs="Times New Roman"/>
+          <w:sz w:val="28"/>
+          <w:szCs w:val="28"/>
+          <w:lang w:eastAsia="ar-SA"/>
+        </w:rPr>
+        <w:t xml:space="preserve">, </w:t>
       </w:r>
       <w:r>
         <w:rPr>
@@ -667,10 +699,28 @@
           <w:rFonts w:ascii="Times New Roman" w:eastAsia="Times New Roman" w:hAnsi="Times New Roman" w:cs="Times New Roman"/>
           <w:sz w:val="28"/>
           <w:szCs w:val="28"/>
+          <w:lang w:val="en-US" w:eastAsia="ar-SA"/>
+        </w:rPr>
+        <w:t>4</w:t>
+      </w:r>
+      <w:r>
+        <w:rPr>
+          <w:rFonts w:ascii="Times New Roman" w:eastAsia="Times New Roman" w:hAnsi="Times New Roman" w:cs="Times New Roman"/>
+          <w:sz w:val="28"/>
+          <w:szCs w:val="28"/>
+          <w:lang w:val="en-US" w:eastAsia="ar-SA"/>
+        </w:rPr>
+        <w:t xml:space="preserve"> sections, contains </w:t>
+      </w:r>
+      <w:r>
+        <w:rPr>
+          <w:rFonts w:ascii="Times New Roman" w:eastAsia="Times New Roman" w:hAnsi="Times New Roman" w:cs="Times New Roman"/>
+          <w:sz w:val="28"/>
+          <w:szCs w:val="28"/>
           <w:highlight w:val="green"/>
           <w:lang w:val="en-US" w:eastAsia="ar-SA"/>
         </w:rPr>
-        <w:t>4</w:t>
+        <w:t>112</w:t>
       </w:r>
       <w:r>
         <w:rPr>
@@ -679,36 +729,61 @@
           <w:szCs w:val="28"/>
           <w:lang w:val="en-US" w:eastAsia="ar-SA"/>
         </w:rPr>
-        <w:t xml:space="preserve"> sections, contains </w:t>
+        <w:t xml:space="preserve"> pages, </w:t>
       </w:r>
       <w:r>
         <w:rPr>
           <w:rFonts w:ascii="Times New Roman" w:eastAsia="Times New Roman" w:hAnsi="Times New Roman" w:cs="Times New Roman"/>
           <w:sz w:val="28"/>
           <w:szCs w:val="28"/>
-          <w:highlight w:val="green"/>
+          <w:lang w:eastAsia="ar-SA"/>
+        </w:rPr>
+        <w:t>13</w:t>
+      </w:r>
+      <w:r>
+        <w:rPr>
+          <w:rFonts w:ascii="Times New Roman" w:eastAsia="Times New Roman" w:hAnsi="Times New Roman" w:cs="Times New Roman"/>
+          <w:sz w:val="28"/>
+          <w:szCs w:val="28"/>
           <w:lang w:val="en-US" w:eastAsia="ar-SA"/>
         </w:rPr>
-        <w:t>112</w:t>
+        <w:t xml:space="preserve"> figures, </w:t>
       </w:r>
       <w:r>
         <w:rPr>
           <w:rFonts w:ascii="Times New Roman" w:eastAsia="Times New Roman" w:hAnsi="Times New Roman" w:cs="Times New Roman"/>
           <w:sz w:val="28"/>
           <w:szCs w:val="28"/>
+          <w:lang w:eastAsia="ar-SA"/>
+        </w:rPr>
+        <w:t>12</w:t>
+      </w:r>
+      <w:r>
+        <w:rPr>
+          <w:rFonts w:ascii="Times New Roman" w:eastAsia="Times New Roman" w:hAnsi="Times New Roman" w:cs="Times New Roman"/>
+          <w:sz w:val="28"/>
+          <w:szCs w:val="28"/>
           <w:lang w:val="en-US" w:eastAsia="ar-SA"/>
         </w:rPr>
-        <w:t xml:space="preserve"> pages, </w:t>
+        <w:t xml:space="preserve"> tables, </w:t>
       </w:r>
       <w:r>
         <w:rPr>
           <w:rFonts w:ascii="Times New Roman" w:eastAsia="Times New Roman" w:hAnsi="Times New Roman" w:cs="Times New Roman"/>
           <w:sz w:val="28"/>
           <w:szCs w:val="28"/>
-          <w:highlight w:val="green"/>
+          <w:lang w:eastAsia="ar-SA"/>
+        </w:rPr>
+        <w:t>1</w:t>
+      </w:r>
+      <w:r>
+        <w:rPr>
+          <w:rFonts w:ascii="Times New Roman" w:eastAsia="Times New Roman" w:hAnsi="Times New Roman" w:cs="Times New Roman"/>
+          <w:sz w:val="28"/>
+          <w:szCs w:val="28"/>
           <w:lang w:val="en-US" w:eastAsia="ar-SA"/>
         </w:rPr>
-        <w:t>10</w:t>
+        <w:t xml:space="preserve"> appendix</w:t>
       </w:r>
       <w:r>
         <w:rPr>
@@ -717,45 +792,7 @@
           <w:szCs w:val="28"/>
           <w:lang w:val="en-US" w:eastAsia="ar-SA"/>
         </w:rPr>
-        <w:t xml:space="preserve"> figures, </w:t>
-      </w:r>
-      <w:r>
-        <w:rPr>
-          <w:rFonts w:ascii="Times New Roman" w:eastAsia="Times New Roman" w:hAnsi="Times New Roman" w:cs="Times New Roman"/>
-          <w:sz w:val="28"/>
-          <w:szCs w:val="28"/>
-          <w:highlight w:val="green"/>
-          <w:lang w:val="en-US" w:eastAsia="ar-SA"/>
-        </w:rPr>
-        <w:t>13</w:t>
-      </w:r>
-      <w:r>
-        <w:rPr>
-          <w:rFonts w:ascii="Times New Roman" w:eastAsia="Times New Roman" w:hAnsi="Times New Roman" w:cs="Times New Roman"/>
-          <w:sz w:val="28"/>
-          <w:szCs w:val="28"/>
-          <w:lang w:val="en-US" w:eastAsia="ar-SA"/>
-        </w:rPr>
-        <w:t xml:space="preserve"> tables, </w:t>
-      </w:r>
-      <w:r>
-        <w:rPr>
-          <w:rFonts w:ascii="Times New Roman" w:eastAsia="Times New Roman" w:hAnsi="Times New Roman" w:cs="Times New Roman"/>
-          <w:sz w:val="28"/>
-          <w:szCs w:val="28"/>
-          <w:highlight w:val="green"/>
-          <w:lang w:val="en-US" w:eastAsia="ar-SA"/>
-        </w:rPr>
-        <w:t>3</w:t>
-      </w:r>
-      <w:r>
-        <w:rPr>
-          <w:rFonts w:ascii="Times New Roman" w:eastAsia="Times New Roman" w:hAnsi="Times New Roman" w:cs="Times New Roman"/>
-          <w:sz w:val="28"/>
-          <w:szCs w:val="28"/>
-          <w:lang w:val="en-US" w:eastAsia="ar-SA"/>
-        </w:rPr>
-        <w:t xml:space="preserve"> appendices, </w:t>
+        <w:t xml:space="preserve">, </w:t>
       </w:r>
       <w:r>
         <w:rPr>
@@ -1095,7 +1132,25 @@
           <w:szCs w:val="28"/>
           <w:lang w:val="en-US" w:eastAsia="ar-SA"/>
         </w:rPr>
-        <w:t>NEAR-NEIGHBOR CHAIN</w:t>
+        <w:t>NEAR</w:t>
+      </w:r>
+      <w:r>
+        <w:rPr>
+          <w:rFonts w:ascii="Times New Roman" w:eastAsia="Times New Roman" w:hAnsi="Times New Roman" w:cs="Times New Roman"/>
+          <w:sz w:val="28"/>
+          <w:szCs w:val="28"/>
+          <w:lang w:val="en-US" w:eastAsia="ar-SA"/>
+        </w:rPr>
+        <w:t>EST</w:t>
+      </w:r>
+      <w:r>
+        <w:rPr>
+          <w:rFonts w:ascii="Times New Roman" w:eastAsia="Times New Roman" w:hAnsi="Times New Roman" w:cs="Times New Roman"/>
+          <w:sz w:val="28"/>
+          <w:szCs w:val="28"/>
+          <w:lang w:val="en-US" w:eastAsia="ar-SA"/>
+        </w:rPr>
+        <w:t>-NEIGHBOR CHAIN</w:t>
       </w:r>
       <w:r>
         <w:rPr>
@@ -14069,10 +14124,10 @@
             <v:path o:extrusionok="f" gradientshapeok="t" o:connecttype="rect"/>
             <o:lock v:ext="edit" aspectratio="t"/>
           </v:shapetype>
-          <v:shape id="_x0000_i1025" type="#_x0000_t75" style="width:466.5pt;height:214.5pt" o:ole="">
+          <v:shape id="_x0000_i1025" type="#_x0000_t75" style="width:466.6pt;height:215.05pt" o:ole="">
             <v:imagedata r:id="rId8" o:title=""/>
           </v:shape>
-          <o:OLEObject Type="Embed" ProgID="Visio.Drawing.11" ShapeID="_x0000_i1025" DrawAspect="Content" ObjectID="_1399037201" r:id="rId9"/>
+          <o:OLEObject Type="Embed" ProgID="Visio.Drawing.11" ShapeID="_x0000_i1025" DrawAspect="Content" ObjectID="_1399045409" r:id="rId9"/>
         </w:object>
       </w:r>
     </w:p>
@@ -14189,10 +14244,10 @@
       </w:pPr>
       <w:r>
         <w:object w:dxaOrig="10865" w:dyaOrig="2928">
-          <v:shape id="_x0000_i1026" type="#_x0000_t75" style="width:467.25pt;height:126pt" o:ole="">
+          <v:shape id="_x0000_i1026" type="#_x0000_t75" style="width:467.55pt;height:126.25pt" o:ole="">
             <v:imagedata r:id="rId10" o:title=""/>
           </v:shape>
-          <o:OLEObject Type="Embed" ProgID="Visio.Drawing.11" ShapeID="_x0000_i1026" DrawAspect="Content" ObjectID="_1399037202" r:id="rId11"/>
+          <o:OLEObject Type="Embed" ProgID="Visio.Drawing.11" ShapeID="_x0000_i1026" DrawAspect="Content" ObjectID="_1399045410" r:id="rId11"/>
         </w:object>
       </w:r>
       <w:r>
@@ -14596,23 +14651,7 @@
           <w:rFonts w:ascii="Times New Roman" w:eastAsiaTheme="minorEastAsia" w:hAnsi="Times New Roman" w:cs="Times New Roman"/>
           <w:sz w:val="28"/>
         </w:rPr>
-        <w:t xml:space="preserve"> </w:t>
-      </w:r>
-      <w:proofErr w:type="gramStart"/>
-      <w:r>
-        <w:rPr>
-          <w:rFonts w:ascii="Times New Roman" w:eastAsiaTheme="minorEastAsia" w:hAnsi="Times New Roman" w:cs="Times New Roman"/>
-          <w:sz w:val="28"/>
-        </w:rPr>
-        <w:t>(див. формулу (2.2)).</w:t>
-      </w:r>
-      <w:proofErr w:type="gramEnd"/>
-      <w:r>
-        <w:rPr>
-          <w:rFonts w:ascii="Times New Roman" w:eastAsiaTheme="minorEastAsia" w:hAnsi="Times New Roman" w:cs="Times New Roman"/>
-          <w:sz w:val="28"/>
-        </w:rPr>
-        <w:t xml:space="preserve"> І далі розв’язувати задачу як </w:t>
+        <w:t xml:space="preserve"> (див. формулу (2.2)). І далі розв’язувати задачу як </w:t>
       </w:r>
       <w:r>
         <w:rPr>
@@ -14682,10 +14721,10 @@
       </w:pPr>
       <w:r>
         <w:object w:dxaOrig="10506" w:dyaOrig="6832">
-          <v:shape id="_x0000_i1027" type="#_x0000_t75" style="width:467.25pt;height:303.75pt" o:ole="">
+          <v:shape id="_x0000_i1027" type="#_x0000_t75" style="width:467.55pt;height:304.85pt" o:ole="">
             <v:imagedata r:id="rId12" o:title=""/>
           </v:shape>
-          <o:OLEObject Type="Embed" ProgID="Visio.Drawing.11" ShapeID="_x0000_i1027" DrawAspect="Content" ObjectID="_1399037203" r:id="rId13"/>
+          <o:OLEObject Type="Embed" ProgID="Visio.Drawing.11" ShapeID="_x0000_i1027" DrawAspect="Content" ObjectID="_1399045411" r:id="rId13"/>
         </w:object>
       </w:r>
     </w:p>
@@ -14738,10 +14777,10 @@
       </w:pPr>
       <w:r>
         <w:object w:dxaOrig="10506" w:dyaOrig="6842">
-          <v:shape id="_x0000_i1028" type="#_x0000_t75" style="width:467.25pt;height:304.5pt" o:ole="">
+          <v:shape id="_x0000_i1028" type="#_x0000_t75" style="width:467.55pt;height:304.85pt" o:ole="">
             <v:imagedata r:id="rId14" o:title=""/>
           </v:shape>
-          <o:OLEObject Type="Embed" ProgID="Visio.Drawing.11" ShapeID="_x0000_i1028" DrawAspect="Content" ObjectID="_1399037204" r:id="rId15"/>
+          <o:OLEObject Type="Embed" ProgID="Visio.Drawing.11" ShapeID="_x0000_i1028" DrawAspect="Content" ObjectID="_1399045412" r:id="rId15"/>
         </w:object>
       </w:r>
     </w:p>
@@ -24218,6 +24257,7 @@
           <w:noProof/>
           <w:sz w:val="28"/>
           <w:szCs w:val="28"/>
+          <w:lang w:eastAsia="uk-UA"/>
         </w:rPr>
         <w:drawing>
           <wp:inline distT="0" distB="0" distL="0" distR="0">
@@ -24950,6 +24990,7 @@
           <w:noProof/>
           <w:sz w:val="28"/>
           <w:szCs w:val="28"/>
+          <w:lang w:eastAsia="uk-UA"/>
         </w:rPr>
         <w:drawing>
           <wp:inline distT="0" distB="0" distL="0" distR="0">
@@ -25351,6 +25392,7 @@
           <w:noProof/>
           <w:sz w:val="28"/>
           <w:szCs w:val="28"/>
+          <w:lang w:eastAsia="uk-UA"/>
         </w:rPr>
         <w:drawing>
           <wp:inline distT="0" distB="0" distL="0" distR="0">
@@ -25444,6 +25486,7 @@
           <w:noProof/>
           <w:sz w:val="28"/>
           <w:szCs w:val="28"/>
+          <w:lang w:eastAsia="uk-UA"/>
         </w:rPr>
         <w:drawing>
           <wp:inline distT="0" distB="0" distL="0" distR="0">
@@ -25814,6 +25857,7 @@
           <w:noProof/>
           <w:sz w:val="28"/>
           <w:szCs w:val="28"/>
+          <w:lang w:eastAsia="uk-UA"/>
         </w:rPr>
         <w:drawing>
           <wp:inline distT="0" distB="0" distL="0" distR="0">
@@ -26612,6 +26656,7 @@
           <w:noProof/>
           <w:sz w:val="28"/>
           <w:szCs w:val="28"/>
+          <w:lang w:eastAsia="uk-UA"/>
         </w:rPr>
         <w:drawing>
           <wp:inline distT="0" distB="0" distL="0" distR="0">
@@ -26967,6 +27012,7 @@
           <w:noProof/>
           <w:sz w:val="28"/>
           <w:szCs w:val="28"/>
+          <w:lang w:eastAsia="uk-UA"/>
         </w:rPr>
         <w:lastRenderedPageBreak/>
         <w:drawing>
@@ -27342,6 +27388,7 @@
           <w:noProof/>
           <w:sz w:val="28"/>
           <w:szCs w:val="28"/>
+          <w:lang w:eastAsia="uk-UA"/>
         </w:rPr>
         <w:lastRenderedPageBreak/>
         <w:drawing>
@@ -27689,7 +27736,6 @@
           <w:rFonts w:ascii="Times New Roman" w:eastAsia="Times New Roman" w:hAnsi="Times New Roman" w:cs="Times New Roman"/>
           <w:sz w:val="28"/>
           <w:szCs w:val="28"/>
-          <w:lang/>
         </w:rPr>
       </w:pPr>
       <w:r>
@@ -27697,7 +27743,6 @@
           <w:rFonts w:ascii="Times New Roman" w:eastAsia="Times New Roman" w:hAnsi="Times New Roman" w:cs="Times New Roman"/>
           <w:sz w:val="28"/>
           <w:szCs w:val="28"/>
-          <w:lang/>
         </w:rPr>
         <w:t>Випробування проводяться на основі наступних документів:</w:t>
       </w:r>
@@ -33891,9 +33936,9 @@
           <w:rFonts w:ascii="Times New Roman" w:eastAsia="Calibri" w:hAnsi="Times New Roman" w:cs="Times New Roman"/>
           <w:sz w:val="28"/>
           <w:szCs w:val="28"/>
-          <w:highlight w:val="green"/>
-        </w:rPr>
-        <w:t>НПАОП 0.00-1.28-10</w:t>
+          <w:lang w:val="en-US"/>
+        </w:rPr>
+        <w:t>[4]</w:t>
       </w:r>
       <w:r>
         <w:rPr>
@@ -33974,6 +34019,7 @@
         <w:rPr>
           <w:rFonts w:ascii="Times New Roman" w:hAnsi="Times New Roman" w:cs="Times New Roman"/>
           <w:sz w:val="28"/>
+          <w:lang w:val="en-US"/>
         </w:rPr>
       </w:pPr>
       <w:r>
@@ -33988,9 +34034,9 @@
           <w:rFonts w:ascii="Times New Roman" w:eastAsia="Calibri" w:hAnsi="Times New Roman" w:cs="Times New Roman"/>
           <w:sz w:val="28"/>
           <w:szCs w:val="28"/>
-          <w:highlight w:val="green"/>
-        </w:rPr>
-        <w:t>НПАОП 0.00-1.28-10</w:t>
+          <w:lang w:val="en-US"/>
+        </w:rPr>
+        <w:t>[4]</w:t>
       </w:r>
       <w:r>
         <w:rPr>
@@ -34097,9 +34143,9 @@
         <w:rPr>
           <w:rFonts w:ascii="Times New Roman" w:hAnsi="Times New Roman" w:cs="Times New Roman"/>
           <w:sz w:val="28"/>
-          <w:highlight w:val="green"/>
-        </w:rPr>
-        <w:t>ДСанПіН 3.3.2-007-98</w:t>
+          <w:lang w:val="en-US"/>
+        </w:rPr>
+        <w:t>[5]</w:t>
       </w:r>
       <w:r>
         <w:rPr>
@@ -34154,9 +34200,9 @@
         <w:rPr>
           <w:rFonts w:ascii="Times New Roman" w:hAnsi="Times New Roman" w:cs="Times New Roman"/>
           <w:sz w:val="28"/>
-          <w:highlight w:val="green"/>
-        </w:rPr>
-        <w:t>НПАОП 40.1-1.21-98</w:t>
+          <w:lang w:val="en-US"/>
+        </w:rPr>
+        <w:t>[6]</w:t>
       </w:r>
       <w:r>
         <w:rPr>
@@ -34198,9 +34244,9 @@
         <w:rPr>
           <w:rFonts w:ascii="Times New Roman" w:hAnsi="Times New Roman" w:cs="Times New Roman"/>
           <w:sz w:val="28"/>
-          <w:highlight w:val="green"/>
-        </w:rPr>
-        <w:t>ДБН В.1.1.7-2002</w:t>
+          <w:lang w:val="en-US"/>
+        </w:rPr>
+        <w:t>[7]</w:t>
       </w:r>
       <w:r>
         <w:rPr>
@@ -34213,31 +34259,33 @@
         <w:rPr>
           <w:rFonts w:ascii="Times New Roman" w:hAnsi="Times New Roman" w:cs="Times New Roman"/>
           <w:sz w:val="28"/>
-          <w:highlight w:val="green"/>
-        </w:rPr>
-        <w:t>ГОСТ 12.1.004-91</w:t>
-      </w:r>
-      <w:r>
-        <w:rPr>
-          <w:rFonts w:ascii="Times New Roman" w:hAnsi="Times New Roman" w:cs="Times New Roman"/>
-          <w:sz w:val="28"/>
-        </w:rPr>
-        <w:t xml:space="preserve">, </w:t>
-      </w:r>
-      <w:r>
-        <w:rPr>
-          <w:rFonts w:ascii="Times New Roman" w:hAnsi="Times New Roman" w:cs="Times New Roman"/>
-          <w:sz w:val="28"/>
-          <w:highlight w:val="green"/>
-        </w:rPr>
-        <w:t>НАПБ А.01.001-2004</w:t>
-      </w:r>
-      <w:r>
-        <w:rPr>
-          <w:rFonts w:ascii="Times New Roman" w:hAnsi="Times New Roman" w:cs="Times New Roman"/>
-          <w:sz w:val="28"/>
-        </w:rPr>
-        <w:t>.</w:t>
+          <w:lang w:val="en-US"/>
+        </w:rPr>
+        <w:t xml:space="preserve">[8] </w:t>
+      </w:r>
+      <w:proofErr w:type="spellStart"/>
+      <w:r>
+        <w:rPr>
+          <w:rFonts w:ascii="Times New Roman" w:hAnsi="Times New Roman" w:cs="Times New Roman"/>
+          <w:sz w:val="28"/>
+        </w:rPr>
+        <w:t>та</w:t>
+      </w:r>
+      <w:proofErr w:type="spellEnd"/>
+      <w:r>
+        <w:rPr>
+          <w:rFonts w:ascii="Times New Roman" w:hAnsi="Times New Roman" w:cs="Times New Roman"/>
+          <w:sz w:val="28"/>
+        </w:rPr>
+        <w:t xml:space="preserve"> </w:t>
+      </w:r>
+      <w:r>
+        <w:rPr>
+          <w:rFonts w:ascii="Times New Roman" w:hAnsi="Times New Roman" w:cs="Times New Roman"/>
+          <w:sz w:val="28"/>
+          <w:lang w:val="en-US"/>
+        </w:rPr>
+        <w:t>[9].</w:t>
       </w:r>
     </w:p>
     <w:p>
@@ -34303,9 +34351,18 @@
           <w:bCs/>
           <w:sz w:val="28"/>
           <w:szCs w:val="28"/>
-          <w:highlight w:val="green"/>
-        </w:rPr>
-        <w:t>ДСанПіН 3.3.2-007-98</w:t>
+        </w:rPr>
+        <w:t>Документ</w:t>
+      </w:r>
+      <w:r>
+        <w:rPr>
+          <w:rFonts w:ascii="Times New Roman" w:hAnsi="Times New Roman" w:cs="Times New Roman"/>
+          <w:bCs/>
+          <w:sz w:val="28"/>
+          <w:szCs w:val="28"/>
+          <w:lang w:val="en-US"/>
+        </w:rPr>
+        <w:t xml:space="preserve"> [5]</w:t>
       </w:r>
       <w:r>
         <w:rPr>
@@ -34461,7 +34518,6 @@
           <w:rFonts w:ascii="Times New Roman" w:hAnsi="Times New Roman" w:cs="Times New Roman"/>
           <w:sz w:val="28"/>
         </w:rPr>
-        <w:lastRenderedPageBreak/>
         <w:t>приміщення має бути оснащене аптечками першої медичної допомоги;</w:t>
       </w:r>
     </w:p>
@@ -34484,6 +34540,7 @@
           <w:rFonts w:ascii="Times New Roman" w:hAnsi="Times New Roman" w:cs="Times New Roman"/>
           <w:sz w:val="28"/>
         </w:rPr>
+        <w:lastRenderedPageBreak/>
         <w:t>для внутрішнього оздоблення приміщень слід використовувати матеріали із коефіцієнтом відбиття для стелі 70-80%, для стін – 50</w:t>
       </w:r>
       <w:r>
@@ -34538,7 +34595,6 @@
         <w:rPr>
           <w:rFonts w:ascii="Times New Roman" w:hAnsi="Times New Roman" w:cs="Times New Roman"/>
           <w:sz w:val="28"/>
-          <w:highlight w:val="green"/>
         </w:rPr>
         <w:t>4</w:t>
       </w:r>
@@ -34546,7 +34602,6 @@
         <w:rPr>
           <w:rFonts w:ascii="Times New Roman" w:hAnsi="Times New Roman" w:cs="Times New Roman"/>
           <w:sz w:val="28"/>
-          <w:highlight w:val="green"/>
         </w:rPr>
         <w:t>.</w:t>
       </w:r>
@@ -34648,7 +34703,6 @@
         <w:rPr>
           <w:rFonts w:ascii="Times New Roman" w:hAnsi="Times New Roman" w:cs="Times New Roman"/>
           <w:sz w:val="28"/>
-          <w:highlight w:val="green"/>
         </w:rPr>
         <w:t>4</w:t>
       </w:r>
@@ -34656,16 +34710,8 @@
         <w:rPr>
           <w:rFonts w:ascii="Times New Roman" w:hAnsi="Times New Roman" w:cs="Times New Roman"/>
           <w:sz w:val="28"/>
-          <w:highlight w:val="green"/>
-        </w:rPr>
-        <w:t>.</w:t>
-      </w:r>
-      <w:r>
-        <w:rPr>
-          <w:rFonts w:ascii="Times New Roman" w:hAnsi="Times New Roman" w:cs="Times New Roman"/>
-          <w:sz w:val="28"/>
-        </w:rPr>
-        <w:t>1</w:t>
+        </w:rPr>
+        <w:t>.1</w:t>
       </w:r>
       <w:r>
         <w:rPr>
@@ -34855,7 +34901,50 @@
           <w:rFonts w:ascii="Times New Roman" w:hAnsi="Times New Roman" w:cs="Times New Roman"/>
           <w:sz w:val="28"/>
         </w:rPr>
-        <w:t xml:space="preserve">вані у світло-зелений колір і мають коефіцієнт відбиття 50%, на підлозі постелений світлий дубовий </w:t>
+        <w:t>вані у світло-зелений колір і мають коефіцієнт відбиття 50%, на підлозі постелений світлий дубовий паркет, коефіцієнт відбиття якого 30%</w:t>
+      </w:r>
+      <w:r>
+        <w:rPr>
+          <w:rFonts w:ascii="Times New Roman" w:hAnsi="Times New Roman" w:cs="Times New Roman"/>
+          <w:sz w:val="28"/>
+        </w:rPr>
+        <w:t>.</w:t>
+      </w:r>
+      <w:r>
+        <w:rPr>
+          <w:rFonts w:ascii="Times New Roman" w:hAnsi="Times New Roman" w:cs="Times New Roman"/>
+          <w:sz w:val="28"/>
+          <w:lang w:val="en-US"/>
+        </w:rPr>
+        <w:t xml:space="preserve"> </w:t>
+      </w:r>
+      <w:r>
+        <w:rPr>
+          <w:rFonts w:ascii="Times New Roman" w:hAnsi="Times New Roman" w:cs="Times New Roman"/>
+          <w:sz w:val="28"/>
+        </w:rPr>
+        <w:t>І</w:t>
+      </w:r>
+      <w:r>
+        <w:rPr>
+          <w:rFonts w:ascii="Times New Roman" w:hAnsi="Times New Roman" w:cs="Times New Roman"/>
+          <w:sz w:val="28"/>
+        </w:rPr>
+        <w:t>нтер’єр приміщення є світлим та спокійним та сприятливо впливає на психічний стан працюючих</w:t>
+      </w:r>
+      <w:r>
+        <w:rPr>
+          <w:rFonts w:ascii="Times New Roman" w:hAnsi="Times New Roman" w:cs="Times New Roman"/>
+          <w:sz w:val="28"/>
+        </w:rPr>
+        <w:t>,</w:t>
+      </w:r>
+      <w:r>
+        <w:rPr>
+          <w:rFonts w:ascii="Times New Roman" w:hAnsi="Times New Roman" w:cs="Times New Roman"/>
+          <w:sz w:val="28"/>
+        </w:rPr>
+        <w:t xml:space="preserve"> що має </w:t>
       </w:r>
       <w:r>
         <w:rPr>
@@ -34863,50 +34952,7 @@
           <w:sz w:val="28"/>
         </w:rPr>
         <w:lastRenderedPageBreak/>
-        <w:t>паркет, коефіцієнт відбиття якого 30%</w:t>
-      </w:r>
-      <w:r>
-        <w:rPr>
-          <w:rFonts w:ascii="Times New Roman" w:hAnsi="Times New Roman" w:cs="Times New Roman"/>
-          <w:sz w:val="28"/>
-        </w:rPr>
-        <w:t>.</w:t>
-      </w:r>
-      <w:r>
-        <w:rPr>
-          <w:rFonts w:ascii="Times New Roman" w:hAnsi="Times New Roman" w:cs="Times New Roman"/>
-          <w:sz w:val="28"/>
-          <w:lang w:val="en-US"/>
-        </w:rPr>
-        <w:t xml:space="preserve"> </w:t>
-      </w:r>
-      <w:r>
-        <w:rPr>
-          <w:rFonts w:ascii="Times New Roman" w:hAnsi="Times New Roman" w:cs="Times New Roman"/>
-          <w:sz w:val="28"/>
-        </w:rPr>
-        <w:t>І</w:t>
-      </w:r>
-      <w:r>
-        <w:rPr>
-          <w:rFonts w:ascii="Times New Roman" w:hAnsi="Times New Roman" w:cs="Times New Roman"/>
-          <w:sz w:val="28"/>
-        </w:rPr>
-        <w:t>нтер’єр приміщення є світлим та спокійним та сприятливо впливає на психічний стан працюючих</w:t>
-      </w:r>
-      <w:r>
-        <w:rPr>
-          <w:rFonts w:ascii="Times New Roman" w:hAnsi="Times New Roman" w:cs="Times New Roman"/>
-          <w:sz w:val="28"/>
-        </w:rPr>
-        <w:t>,</w:t>
-      </w:r>
-      <w:r>
-        <w:rPr>
-          <w:rFonts w:ascii="Times New Roman" w:hAnsi="Times New Roman" w:cs="Times New Roman"/>
-          <w:sz w:val="28"/>
-        </w:rPr>
-        <w:t xml:space="preserve"> що має неабияку роль, оскільки робота з ЕОМ пов’язана із сильним психічно-емоційним напруженням.</w:t>
+        <w:t>неабияку роль, оскільки робота з ЕОМ пов’язана із сильним психічно-емоційним напруженням.</w:t>
       </w:r>
     </w:p>
     <w:p>
@@ -34963,9 +35009,29 @@
           <w:bCs/>
           <w:sz w:val="28"/>
           <w:szCs w:val="28"/>
-          <w:highlight w:val="green"/>
-        </w:rPr>
-        <w:t>ДСанПіН 3.3.2-007-98</w:t>
+          <w:lang w:val="ru-RU"/>
+        </w:rPr>
+        <w:t>[</w:t>
+      </w:r>
+      <w:r>
+        <w:rPr>
+          <w:rFonts w:ascii="Times New Roman" w:hAnsi="Times New Roman" w:cs="Times New Roman"/>
+          <w:bCs/>
+          <w:sz w:val="28"/>
+          <w:szCs w:val="28"/>
+          <w:lang w:val="en-US"/>
+        </w:rPr>
+        <w:t>5</w:t>
+      </w:r>
+      <w:r>
+        <w:rPr>
+          <w:rFonts w:ascii="Times New Roman" w:hAnsi="Times New Roman" w:cs="Times New Roman"/>
+          <w:bCs/>
+          <w:sz w:val="28"/>
+          <w:szCs w:val="28"/>
+          <w:lang w:val="ru-RU"/>
+        </w:rPr>
+        <w:t>]</w:t>
       </w:r>
       <w:r>
         <w:rPr>
@@ -35125,7 +35191,6 @@
           <w:sz w:val="28"/>
           <w:szCs w:val="28"/>
         </w:rPr>
-        <w:lastRenderedPageBreak/>
         <w:t>Кожне робоче місце обладнане невеликою шафою для зберігання документації, також робочий стіл містить відділ для документів, які часто використовуються у процесі роботи.</w:t>
       </w:r>
     </w:p>
@@ -35148,6 +35213,7 @@
           <w:sz w:val="28"/>
           <w:szCs w:val="28"/>
         </w:rPr>
+        <w:lastRenderedPageBreak/>
         <w:t xml:space="preserve">Усі вищеописані характеристики робочого місця відповідають гігієнічним нормам до організації та обладнання робочих місць з ВДТ ЕОМ та ПЕОМ описаним у </w:t>
       </w:r>
       <w:r>
@@ -35156,9 +35222,9 @@
           <w:bCs/>
           <w:sz w:val="28"/>
           <w:szCs w:val="28"/>
-          <w:highlight w:val="green"/>
-        </w:rPr>
-        <w:t>ДСанПіН 3.3.2-007-98</w:t>
+          <w:lang w:val="en-US"/>
+        </w:rPr>
+        <w:t>[5]</w:t>
       </w:r>
       <w:r>
         <w:rPr>
@@ -35220,16 +35286,32 @@
         <w:rPr>
           <w:rFonts w:ascii="Times New Roman" w:hAnsi="Times New Roman" w:cs="Times New Roman"/>
           <w:sz w:val="28"/>
-          <w:highlight w:val="green"/>
-        </w:rPr>
-        <w:t>ДСН 3.3.6.042-99</w:t>
-      </w:r>
-      <w:r>
-        <w:rPr>
-          <w:rFonts w:ascii="Times New Roman" w:hAnsi="Times New Roman" w:cs="Times New Roman"/>
-          <w:sz w:val="28"/>
-        </w:rPr>
-        <w:t xml:space="preserve"> робота оператора ПК відноситься до категорії «Легка Іа» (робота, що виконується сидячи і не потребує фізичного напруження). </w:t>
+          <w:lang w:val="en-US"/>
+        </w:rPr>
+        <w:t>[10]</w:t>
+      </w:r>
+      <w:r>
+        <w:rPr>
+          <w:rFonts w:ascii="Times New Roman" w:hAnsi="Times New Roman" w:cs="Times New Roman"/>
+          <w:sz w:val="28"/>
+        </w:rPr>
+        <w:t xml:space="preserve"> робота оператора ПК відноситься до категорії «Легка </w:t>
+      </w:r>
+      <w:proofErr w:type="spellStart"/>
+      <w:r>
+        <w:rPr>
+          <w:rFonts w:ascii="Times New Roman" w:hAnsi="Times New Roman" w:cs="Times New Roman"/>
+          <w:sz w:val="28"/>
+        </w:rPr>
+        <w:t>Іа</w:t>
+      </w:r>
+      <w:proofErr w:type="spellEnd"/>
+      <w:r>
+        <w:rPr>
+          <w:rFonts w:ascii="Times New Roman" w:hAnsi="Times New Roman" w:cs="Times New Roman"/>
+          <w:sz w:val="28"/>
+        </w:rPr>
+        <w:t xml:space="preserve">» (робота, що виконується сидячи і не потребує фізичного напруження). </w:t>
       </w:r>
       <w:r>
         <w:rPr>
@@ -35242,9 +35324,9 @@
         <w:rPr>
           <w:rFonts w:ascii="Times New Roman" w:hAnsi="Times New Roman" w:cs="Times New Roman"/>
           <w:sz w:val="28"/>
-          <w:highlight w:val="green"/>
-        </w:rPr>
-        <w:t>ДСН 3.3.6.042-99</w:t>
+          <w:lang w:val="en-US"/>
+        </w:rPr>
+        <w:t>[10]</w:t>
       </w:r>
       <w:r>
         <w:rPr>
@@ -35648,7 +35730,30 @@
           <w:rFonts w:ascii="Times New Roman" w:hAnsi="Times New Roman" w:cs="Times New Roman"/>
           <w:sz w:val="28"/>
         </w:rPr>
-        <w:t>Кондиціонер обладнаний не тільки системою точного контролю температури повітря, а й його вологості. Також кондиціонер дозволяє регулювати швидкість руху повітря, що подається у кімнату, та має функцію іонізації повітря (оптимальними параметрами є: кількість позитивно-</w:t>
+        <w:t>Кондиціонер обладнаний не тільки системою точного контролю температури повітря, а й його вологості. Також кондиціонер дозволяє регулювати швидкість руху повітря, що подається у кімнату, та має функцію іонізації повітря (оптимальними параметрами є: кількість позитивно-заряджених іонів – 1500-3000 іонів у см</w:t>
+      </w:r>
+      <w:r>
+        <w:rPr>
+          <w:rFonts w:ascii="Times New Roman" w:hAnsi="Times New Roman" w:cs="Times New Roman"/>
+          <w:sz w:val="28"/>
+          <w:vertAlign w:val="superscript"/>
+        </w:rPr>
+        <w:t>3</w:t>
+      </w:r>
+      <w:r>
+        <w:rPr>
+          <w:rFonts w:ascii="Times New Roman" w:hAnsi="Times New Roman" w:cs="Times New Roman"/>
+          <w:sz w:val="28"/>
+        </w:rPr>
+        <w:t xml:space="preserve"> повітря, негативно-заряджених – 3000</w:t>
+      </w:r>
+      <w:r>
+        <w:rPr>
+          <w:rFonts w:ascii="Times New Roman" w:hAnsi="Times New Roman" w:cs="Times New Roman"/>
+          <w:sz w:val="28"/>
+        </w:rPr>
+        <w:noBreakHyphen/>
+        <w:t xml:space="preserve">5000 іонів). Усе це дозволяє встановлювати такий режим роботи </w:t>
       </w:r>
       <w:r>
         <w:rPr>
@@ -35656,30 +35761,7 @@
           <w:sz w:val="28"/>
         </w:rPr>
         <w:lastRenderedPageBreak/>
-        <w:t>заряджених іонів – 1500-3000 іонів у см</w:t>
-      </w:r>
-      <w:r>
-        <w:rPr>
-          <w:rFonts w:ascii="Times New Roman" w:hAnsi="Times New Roman" w:cs="Times New Roman"/>
-          <w:sz w:val="28"/>
-          <w:vertAlign w:val="superscript"/>
-        </w:rPr>
-        <w:t>3</w:t>
-      </w:r>
-      <w:r>
-        <w:rPr>
-          <w:rFonts w:ascii="Times New Roman" w:hAnsi="Times New Roman" w:cs="Times New Roman"/>
-          <w:sz w:val="28"/>
-        </w:rPr>
-        <w:t xml:space="preserve"> повітря, негативно-заряджених – 3000</w:t>
-      </w:r>
-      <w:r>
-        <w:rPr>
-          <w:rFonts w:ascii="Times New Roman" w:hAnsi="Times New Roman" w:cs="Times New Roman"/>
-          <w:sz w:val="28"/>
-        </w:rPr>
-        <w:noBreakHyphen/>
-        <w:t>5000 іонів). Усе це дозволяє встановлювати такий режим роботи кондиціонера, за якої параметри мікроклімату у приміщенні будуть відповідати нормам (табл. 5.1).</w:t>
+        <w:t>кондиціонера, за якої параметри мікроклімату у приміщенні будуть відповідати нормам (табл. 5.1).</w:t>
       </w:r>
     </w:p>
     <w:p>
@@ -35766,7 +35848,7 @@
           <w:rFonts w:ascii="Times New Roman" w:hAnsi="Times New Roman" w:cs="Times New Roman"/>
           <w:sz w:val="28"/>
         </w:rPr>
-        <w:t xml:space="preserve">, що цілком задовольняє вимогам </w:t>
+        <w:t>, що цілком задовольняє вимогам</w:t>
       </w:r>
       <w:r>
         <w:rPr>
@@ -35774,9 +35856,9 @@
           <w:bCs/>
           <w:sz w:val="28"/>
           <w:szCs w:val="28"/>
-          <w:highlight w:val="green"/>
-        </w:rPr>
-        <w:t>ДСанПіН 3.3.2-007-98</w:t>
+          <w:lang w:val="en-US"/>
+        </w:rPr>
+        <w:t xml:space="preserve"> [5]</w:t>
       </w:r>
       <w:r>
         <w:rPr>
@@ -35838,9 +35920,9 @@
           <w:bCs/>
           <w:sz w:val="28"/>
           <w:szCs w:val="28"/>
-          <w:highlight w:val="green"/>
-        </w:rPr>
-        <w:t>ДСанПіН 3.3.2-007-98</w:t>
+          <w:lang w:val="en-US"/>
+        </w:rPr>
+        <w:t>[5]</w:t>
       </w:r>
       <w:r>
         <w:rPr>
@@ -35897,9 +35979,9 @@
           <w:bCs/>
           <w:sz w:val="28"/>
           <w:szCs w:val="28"/>
-          <w:highlight w:val="green"/>
-        </w:rPr>
-        <w:t>ДСанПіН 3.3.2-007-98</w:t>
+          <w:lang w:val="en-US"/>
+        </w:rPr>
+        <w:t>[5]</w:t>
       </w:r>
       <w:r>
         <w:rPr>
@@ -35972,7 +36054,6 @@
           <w:color w:val="auto"/>
           <w:sz w:val="28"/>
         </w:rPr>
-        <w:lastRenderedPageBreak/>
         <w:t>Виробничий шум</w:t>
       </w:r>
       <w:bookmarkEnd w:id="64"/>
@@ -36007,7 +36088,15 @@
           <w:rFonts w:ascii="Times New Roman" w:hAnsi="Times New Roman" w:cs="Times New Roman"/>
           <w:sz w:val="28"/>
         </w:rPr>
-        <w:t>. Рівень шуму кондиціонеру лежить у діапазоні 26-36 дБА, комп’ютера – 35</w:t>
+        <w:t xml:space="preserve">. Рівень шуму кондиціонеру лежить у діапазоні 26-36 дБА, комп’ютера – </w:t>
+      </w:r>
+      <w:r>
+        <w:rPr>
+          <w:rFonts w:ascii="Times New Roman" w:hAnsi="Times New Roman" w:cs="Times New Roman"/>
+          <w:sz w:val="28"/>
+        </w:rPr>
+        <w:lastRenderedPageBreak/>
+        <w:t>35</w:t>
       </w:r>
       <w:r>
         <w:rPr>
@@ -36034,19 +36123,27 @@
       <w:r>
         <w:rPr>
           <w:rFonts w:ascii="Times New Roman" w:hAnsi="Times New Roman" w:cs="Times New Roman"/>
+          <w:sz w:val="28"/>
+          <w:lang w:val="en-US"/>
+        </w:rPr>
+        <w:t>[5]</w:t>
+      </w:r>
+      <w:r>
+        <w:rPr>
+          <w:rFonts w:ascii="Times New Roman" w:hAnsi="Times New Roman" w:cs="Times New Roman"/>
           <w:bCs/>
           <w:sz w:val="28"/>
           <w:szCs w:val="28"/>
-          <w:highlight w:val="green"/>
-        </w:rPr>
-        <w:t>ДСанПіН 3.3.2-007-98</w:t>
-      </w:r>
-      <w:r>
-        <w:rPr>
-          <w:rFonts w:ascii="Times New Roman" w:hAnsi="Times New Roman" w:cs="Times New Roman"/>
-          <w:sz w:val="28"/>
-        </w:rPr>
-        <w:t xml:space="preserve"> рівень шуму у приміщенні, у якому </w:t>
+          <w:lang w:val="en-US"/>
+        </w:rPr>
+        <w:t xml:space="preserve"> </w:t>
+      </w:r>
+      <w:r>
+        <w:rPr>
+          <w:rFonts w:ascii="Times New Roman" w:hAnsi="Times New Roman" w:cs="Times New Roman"/>
+          <w:sz w:val="28"/>
+        </w:rPr>
+        <w:t xml:space="preserve">рівень шуму у приміщенні, у якому </w:t>
       </w:r>
       <w:r>
         <w:rPr>
@@ -36180,9 +36277,9 @@
         <w:rPr>
           <w:rFonts w:ascii="Times New Roman" w:hAnsi="Times New Roman" w:cs="Times New Roman"/>
           <w:sz w:val="28"/>
-          <w:highlight w:val="green"/>
-        </w:rPr>
-        <w:t>НПАОП 40.1-1.01-97</w:t>
+          <w:lang w:val="en-US"/>
+        </w:rPr>
+        <w:t>[11]</w:t>
       </w:r>
       <w:r>
         <w:rPr>
@@ -36227,24 +36324,48 @@
         <w:rPr>
           <w:rFonts w:ascii="Times New Roman" w:hAnsi="Times New Roman" w:cs="Times New Roman"/>
           <w:sz w:val="28"/>
-          <w:highlight w:val="green"/>
-        </w:rPr>
-        <w:t>НПАОП 0.00-1.28-10</w:t>
-      </w:r>
-      <w:r>
-        <w:rPr>
-          <w:rFonts w:ascii="Times New Roman" w:hAnsi="Times New Roman" w:cs="Times New Roman"/>
-          <w:sz w:val="28"/>
-        </w:rPr>
-        <w:t xml:space="preserve"> при розміщенні у приміщенні до 5 ЕОМ з ВДТ дозволяється прокладати трипровідниковий захищений провід у оболонці з негорючого чи важкогорючого матеріалу по периметру приміщення без металевих труб та гнучких металевих рукавів. Усе обладнання підключається </w:t>
-      </w:r>
-      <w:r>
-        <w:rPr>
-          <w:rFonts w:ascii="Times New Roman" w:hAnsi="Times New Roman" w:cs="Times New Roman"/>
-          <w:sz w:val="28"/>
-        </w:rPr>
-        <w:lastRenderedPageBreak/>
-        <w:t>до мережі тільки за допомогою справних штепсельних з’єднань і електророзеток.</w:t>
+          <w:lang w:val="en-US"/>
+        </w:rPr>
+        <w:t>[4]</w:t>
+      </w:r>
+      <w:r>
+        <w:rPr>
+          <w:rFonts w:ascii="Times New Roman" w:hAnsi="Times New Roman" w:cs="Times New Roman"/>
+          <w:sz w:val="28"/>
+        </w:rPr>
+        <w:t xml:space="preserve"> при розміщенні у приміщенні до 5 ЕОМ з ВДТ дозволяється прокладати </w:t>
+      </w:r>
+      <w:proofErr w:type="spellStart"/>
+      <w:r>
+        <w:rPr>
+          <w:rFonts w:ascii="Times New Roman" w:hAnsi="Times New Roman" w:cs="Times New Roman"/>
+          <w:sz w:val="28"/>
+        </w:rPr>
+        <w:t>трипровідниковий</w:t>
+      </w:r>
+      <w:proofErr w:type="spellEnd"/>
+      <w:r>
+        <w:rPr>
+          <w:rFonts w:ascii="Times New Roman" w:hAnsi="Times New Roman" w:cs="Times New Roman"/>
+          <w:sz w:val="28"/>
+        </w:rPr>
+        <w:t xml:space="preserve"> захищений провід у оболонці з негорючого чи </w:t>
+      </w:r>
+      <w:proofErr w:type="spellStart"/>
+      <w:r>
+        <w:rPr>
+          <w:rFonts w:ascii="Times New Roman" w:hAnsi="Times New Roman" w:cs="Times New Roman"/>
+          <w:sz w:val="28"/>
+        </w:rPr>
+        <w:t>важкогорючого</w:t>
+      </w:r>
+      <w:proofErr w:type="spellEnd"/>
+      <w:r>
+        <w:rPr>
+          <w:rFonts w:ascii="Times New Roman" w:hAnsi="Times New Roman" w:cs="Times New Roman"/>
+          <w:sz w:val="28"/>
+        </w:rPr>
+        <w:t xml:space="preserve"> матеріалу по периметру приміщення без металевих труб та гнучких металевих рукавів. Усе обладнання підключається до мережі тільки за допомогою справних штепсельних з’єднань і електророзеток.</w:t>
       </w:r>
     </w:p>
     <w:p>
@@ -36310,9 +36431,9 @@
           <w:bCs/>
           <w:sz w:val="28"/>
           <w:szCs w:val="28"/>
-          <w:highlight w:val="green"/>
-        </w:rPr>
-        <w:t>НАПБ Б.03.002-2007</w:t>
+          <w:lang w:val="en-US"/>
+        </w:rPr>
+        <w:t>[12]</w:t>
       </w:r>
       <w:r>
         <w:rPr>
@@ -36338,7 +36459,25 @@
           <w:sz w:val="28"/>
           <w:szCs w:val="28"/>
         </w:rPr>
-        <w:t xml:space="preserve"> за вибухопожежною та пожежною небезпекою </w:t>
+        <w:t xml:space="preserve"> за </w:t>
+      </w:r>
+      <w:proofErr w:type="spellStart"/>
+      <w:r>
+        <w:rPr>
+          <w:rFonts w:ascii="Times New Roman" w:hAnsi="Times New Roman"/>
+          <w:sz w:val="28"/>
+          <w:szCs w:val="28"/>
+        </w:rPr>
+        <w:t>вибухопожежною</w:t>
+      </w:r>
+      <w:proofErr w:type="spellEnd"/>
+      <w:r>
+        <w:rPr>
+          <w:rFonts w:ascii="Times New Roman" w:hAnsi="Times New Roman"/>
+          <w:sz w:val="28"/>
+          <w:szCs w:val="28"/>
+        </w:rPr>
+        <w:t xml:space="preserve"> та пожежною небезпекою </w:t>
       </w:r>
       <w:r>
         <w:rPr>
@@ -36373,7 +36512,7 @@
           <w:sz w:val="28"/>
           <w:szCs w:val="28"/>
         </w:rPr>
-        <w:t xml:space="preserve">, тобто не є вибухонебезпечною, а лише пожежонебезпечною. Увесь простір у приміщенні відповідно до </w:t>
+        <w:t xml:space="preserve">, тобто не є вибухонебезпечною, а </w:t>
       </w:r>
       <w:r>
         <w:rPr>
@@ -36381,10 +36520,11 @@
           <w:bCs/>
           <w:sz w:val="28"/>
           <w:szCs w:val="28"/>
-          <w:highlight w:val="green"/>
-        </w:rPr>
-        <w:t>ДНАОП 0.00-1.32-01</w:t>
-      </w:r>
+        </w:rPr>
+        <w:lastRenderedPageBreak/>
+        <w:t xml:space="preserve">лише </w:t>
+      </w:r>
+      <w:proofErr w:type="spellStart"/>
       <w:r>
         <w:rPr>
           <w:rFonts w:ascii="Times New Roman" w:hAnsi="Times New Roman"/>
@@ -36392,7 +36532,76 @@
           <w:sz w:val="28"/>
           <w:szCs w:val="28"/>
         </w:rPr>
-        <w:t xml:space="preserve"> відноситься до пожежонебезпечної зони класу П-ІІа – простір у приміщенні, у якому знаходяться горючі речовини та матеріали. У заданому приміщенні можливе виникнення пожеж класу А (горіння рідких речовин) та класу Е (горіння електрообладнання).</w:t>
+        <w:t>пожежонебезпечною</w:t>
+      </w:r>
+      <w:proofErr w:type="spellEnd"/>
+      <w:r>
+        <w:rPr>
+          <w:rFonts w:ascii="Times New Roman" w:hAnsi="Times New Roman"/>
+          <w:bCs/>
+          <w:sz w:val="28"/>
+          <w:szCs w:val="28"/>
+        </w:rPr>
+        <w:t xml:space="preserve">. Увесь простір у приміщенні відповідно до </w:t>
+      </w:r>
+      <w:r>
+        <w:rPr>
+          <w:rFonts w:ascii="Times New Roman" w:hAnsi="Times New Roman"/>
+          <w:bCs/>
+          <w:sz w:val="28"/>
+          <w:szCs w:val="28"/>
+          <w:lang w:val="en-US"/>
+        </w:rPr>
+        <w:t>[13]</w:t>
+      </w:r>
+      <w:r>
+        <w:rPr>
+          <w:rFonts w:ascii="Times New Roman" w:hAnsi="Times New Roman"/>
+          <w:bCs/>
+          <w:sz w:val="28"/>
+          <w:szCs w:val="28"/>
+        </w:rPr>
+        <w:t xml:space="preserve"> відноситься до </w:t>
+      </w:r>
+      <w:proofErr w:type="spellStart"/>
+      <w:r>
+        <w:rPr>
+          <w:rFonts w:ascii="Times New Roman" w:hAnsi="Times New Roman"/>
+          <w:bCs/>
+          <w:sz w:val="28"/>
+          <w:szCs w:val="28"/>
+        </w:rPr>
+        <w:t>пожежонебезпечної</w:t>
+      </w:r>
+      <w:proofErr w:type="spellEnd"/>
+      <w:r>
+        <w:rPr>
+          <w:rFonts w:ascii="Times New Roman" w:hAnsi="Times New Roman"/>
+          <w:bCs/>
+          <w:sz w:val="28"/>
+          <w:szCs w:val="28"/>
+        </w:rPr>
+        <w:t xml:space="preserve"> зони класу </w:t>
+      </w:r>
+      <w:proofErr w:type="spellStart"/>
+      <w:r>
+        <w:rPr>
+          <w:rFonts w:ascii="Times New Roman" w:hAnsi="Times New Roman"/>
+          <w:bCs/>
+          <w:sz w:val="28"/>
+          <w:szCs w:val="28"/>
+        </w:rPr>
+        <w:t>П-ІІа</w:t>
+      </w:r>
+      <w:proofErr w:type="spellEnd"/>
+      <w:r>
+        <w:rPr>
+          <w:rFonts w:ascii="Times New Roman" w:hAnsi="Times New Roman"/>
+          <w:bCs/>
+          <w:sz w:val="28"/>
+          <w:szCs w:val="28"/>
+        </w:rPr>
+        <w:t xml:space="preserve"> – простір у приміщенні, у якому знаходяться горючі речовини та матеріали. У заданому приміщенні можливе виникнення пожеж класу А (горіння рідких речовин) та класу Е (горіння електрообладнання).</w:t>
       </w:r>
     </w:p>
     <w:p>
@@ -36422,9 +36631,9 @@
           <w:bCs/>
           <w:sz w:val="28"/>
           <w:szCs w:val="28"/>
-          <w:highlight w:val="green"/>
-        </w:rPr>
-        <w:t>НАПБ Б.03.001-2004</w:t>
+          <w:lang w:val="en-US"/>
+        </w:rPr>
+        <w:t>[14]</w:t>
       </w:r>
       <w:r>
         <w:rPr>
@@ -36556,17 +36765,57 @@
           <w:sz w:val="28"/>
           <w:szCs w:val="28"/>
         </w:rPr>
-        <w:t xml:space="preserve">квадратного розміщення. Відстань між сповісниками – 4 м, максимальна відстань від сповісника до стіни – 3 м, що у повній мірі задовольняє нормам </w:t>
-      </w:r>
+        <w:t xml:space="preserve">квадратного розміщення. Відстань між </w:t>
+      </w:r>
+      <w:proofErr w:type="spellStart"/>
       <w:r>
         <w:rPr>
           <w:rFonts w:ascii="Times New Roman" w:hAnsi="Times New Roman"/>
           <w:bCs/>
           <w:sz w:val="28"/>
           <w:szCs w:val="28"/>
-          <w:highlight w:val="green"/>
-        </w:rPr>
-        <w:t>ДБН В.2.5-56-2010</w:t>
+        </w:rPr>
+        <w:t>сповісниками</w:t>
+      </w:r>
+      <w:proofErr w:type="spellEnd"/>
+      <w:r>
+        <w:rPr>
+          <w:rFonts w:ascii="Times New Roman" w:hAnsi="Times New Roman"/>
+          <w:bCs/>
+          <w:sz w:val="28"/>
+          <w:szCs w:val="28"/>
+        </w:rPr>
+        <w:t xml:space="preserve"> – 4 м, максимальна відстань від </w:t>
+      </w:r>
+      <w:proofErr w:type="spellStart"/>
+      <w:r>
+        <w:rPr>
+          <w:rFonts w:ascii="Times New Roman" w:hAnsi="Times New Roman"/>
+          <w:bCs/>
+          <w:sz w:val="28"/>
+          <w:szCs w:val="28"/>
+        </w:rPr>
+        <w:t>сповісника</w:t>
+      </w:r>
+      <w:proofErr w:type="spellEnd"/>
+      <w:r>
+        <w:rPr>
+          <w:rFonts w:ascii="Times New Roman" w:hAnsi="Times New Roman"/>
+          <w:bCs/>
+          <w:sz w:val="28"/>
+          <w:szCs w:val="28"/>
+        </w:rPr>
+        <w:t xml:space="preserve"> до стіни – 3 м, що у повній мірі задовольняє нормам </w:t>
+      </w:r>
+      <w:r>
+        <w:rPr>
+          <w:rFonts w:ascii="Times New Roman" w:hAnsi="Times New Roman"/>
+          <w:bCs/>
+          <w:sz w:val="28"/>
+          <w:szCs w:val="28"/>
+          <w:lang w:val="en-US"/>
+        </w:rPr>
+        <w:t>[15]</w:t>
       </w:r>
       <w:r>
         <w:rPr>
@@ -36653,15 +36902,7 @@
           <w:rFonts w:ascii="Times New Roman" w:hAnsi="Times New Roman" w:cs="Times New Roman"/>
           <w:sz w:val="28"/>
         </w:rPr>
-        <w:t xml:space="preserve"> необхідно переконатися у справності електропроводки, вимикачів, штепсельних розеток, наявності заземлення </w:t>
-      </w:r>
-      <w:r>
-        <w:rPr>
-          <w:rFonts w:ascii="Times New Roman" w:hAnsi="Times New Roman" w:cs="Times New Roman"/>
-          <w:sz w:val="28"/>
-        </w:rPr>
-        <w:lastRenderedPageBreak/>
-        <w:t xml:space="preserve">комп’ютера та цілісності корпусів обладнання. У випадку виявлення будь-яких несправностей починати роботу заборонено. </w:t>
+        <w:t xml:space="preserve"> необхідно переконатися у справності електропроводки, вимикачів, штепсельних розеток, наявності заземлення комп’ютера та цілісності корпусів обладнання. У випадку виявлення будь-яких несправностей починати роботу заборонено. </w:t>
       </w:r>
     </w:p>
     <w:p>
@@ -36739,6 +36980,7 @@
           <w:rFonts w:ascii="Times New Roman" w:hAnsi="Times New Roman" w:cs="Times New Roman"/>
           <w:sz w:val="28"/>
         </w:rPr>
+        <w:lastRenderedPageBreak/>
         <w:t>забороняється класти сторонні предмети на корпус ПК, монітор та периферійні пристрої;</w:t>
       </w:r>
     </w:p>
@@ -37151,7 +37393,7 @@
         <w:pStyle w:val="ListParagraph"/>
         <w:numPr>
           <w:ilvl w:val="0"/>
-          <w:numId w:val="20"/>
+          <w:numId w:val="33"/>
         </w:numPr>
         <w:spacing w:line="360" w:lineRule="auto"/>
         <w:jc w:val="both"/>
@@ -37159,8 +37401,6 @@
           <w:rFonts w:ascii="Times New Roman" w:hAnsi="Times New Roman" w:cs="Times New Roman"/>
           <w:color w:val="000000" w:themeColor="text1"/>
           <w:sz w:val="28"/>
-          <w:szCs w:val="28"/>
-          <w:highlight w:val="yellow"/>
         </w:rPr>
       </w:pPr>
       <w:r>
@@ -37168,62 +37408,51 @@
           <w:rFonts w:ascii="Times New Roman" w:hAnsi="Times New Roman" w:cs="Times New Roman"/>
           <w:color w:val="000000" w:themeColor="text1"/>
           <w:sz w:val="28"/>
-          <w:szCs w:val="28"/>
-          <w:highlight w:val="yellow"/>
-          <w:lang w:val="en-US"/>
-        </w:rPr>
-        <w:t>Article “”</w:t>
+        </w:rPr>
+        <w:t>Сайт присвячений задачі маршрутизації транспортних засобів та її варіаціям [Електронний ресурс]</w:t>
       </w:r>
       <w:r>
         <w:rPr>
           <w:rFonts w:ascii="Times New Roman" w:hAnsi="Times New Roman" w:cs="Times New Roman"/>
           <w:color w:val="000000" w:themeColor="text1"/>
           <w:sz w:val="28"/>
-          <w:szCs w:val="28"/>
-          <w:highlight w:val="yellow"/>
-        </w:rPr>
-        <w:t xml:space="preserve"> [Електронний ресурс]</w:t>
+          <w:lang w:val="ru-RU"/>
+        </w:rPr>
+        <w:t> </w:t>
       </w:r>
       <w:r>
         <w:rPr>
           <w:rFonts w:ascii="Times New Roman" w:hAnsi="Times New Roman" w:cs="Times New Roman"/>
           <w:color w:val="000000" w:themeColor="text1"/>
           <w:sz w:val="28"/>
-          <w:szCs w:val="28"/>
-          <w:highlight w:val="yellow"/>
+        </w:rPr>
+        <w:t>//</w:t>
+      </w:r>
+      <w:r>
+        <w:rPr>
+          <w:rFonts w:ascii="Times New Roman" w:hAnsi="Times New Roman" w:cs="Times New Roman"/>
+          <w:color w:val="000000" w:themeColor="text1"/>
+          <w:sz w:val="28"/>
           <w:lang w:val="ru-RU"/>
         </w:rPr>
-        <w:t xml:space="preserve"> </w:t>
-      </w:r>
-      <w:r>
-        <w:rPr>
-          <w:rFonts w:ascii="Times New Roman" w:hAnsi="Times New Roman" w:cs="Times New Roman"/>
-          <w:color w:val="000000" w:themeColor="text1"/>
-          <w:sz w:val="28"/>
-          <w:szCs w:val="28"/>
-          <w:highlight w:val="yellow"/>
-        </w:rPr>
-        <w:t>//</w:t>
-      </w:r>
-      <w:r>
-        <w:rPr>
-          <w:rFonts w:ascii="Times New Roman" w:hAnsi="Times New Roman" w:cs="Times New Roman"/>
-          <w:color w:val="000000" w:themeColor="text1"/>
-          <w:sz w:val="28"/>
-          <w:szCs w:val="28"/>
-          <w:highlight w:val="yellow"/>
+        <w:t> Режим доступу:</w:t>
+      </w:r>
+      <w:r>
+        <w:rPr>
+          <w:rFonts w:ascii="Times New Roman" w:hAnsi="Times New Roman" w:cs="Times New Roman"/>
+          <w:sz w:val="28"/>
           <w:lang w:val="ru-RU"/>
         </w:rPr>
-        <w:t xml:space="preserve"> Режим доступу: </w:t>
+        <w:t> </w:t>
       </w:r>
       <w:hyperlink r:id="rId25" w:history="1">
         <w:r>
           <w:rPr>
             <w:rStyle w:val="Hyperlink"/>
             <w:rFonts w:ascii="Times New Roman" w:hAnsi="Times New Roman" w:cs="Times New Roman"/>
+            <w:color w:val="auto"/>
             <w:sz w:val="28"/>
-            <w:szCs w:val="28"/>
-            <w:highlight w:val="yellow"/>
+            <w:u w:val="none"/>
           </w:rPr>
           <w:t>http://neo.lcc.uma.es/radi</w:t>
         </w:r>
@@ -37231,61 +37460,307 @@
           <w:rPr>
             <w:rStyle w:val="Hyperlink"/>
             <w:rFonts w:ascii="Times New Roman" w:hAnsi="Times New Roman" w:cs="Times New Roman"/>
+            <w:color w:val="auto"/>
             <w:sz w:val="28"/>
-            <w:szCs w:val="28"/>
-            <w:highlight w:val="yellow"/>
+            <w:u w:val="none"/>
             <w:lang w:val="en-US"/>
           </w:rPr>
           <w:noBreakHyphen/>
         </w:r>
+        <w:proofErr w:type="spellStart"/>
         <w:r>
           <w:rPr>
             <w:rStyle w:val="Hyperlink"/>
             <w:rFonts w:ascii="Times New Roman" w:hAnsi="Times New Roman" w:cs="Times New Roman"/>
+            <w:color w:val="auto"/>
             <w:sz w:val="28"/>
-            <w:szCs w:val="28"/>
-            <w:highlight w:val="yellow"/>
+            <w:u w:val="none"/>
           </w:rPr>
-          <w:t>aeb/WebVRP/index.html?/Problem_Descriptions/VRPPDDesc.html</w:t>
+          <w:t>aeb</w:t>
+        </w:r>
+        <w:proofErr w:type="spellEnd"/>
+        <w:r>
+          <w:rPr>
+            <w:rStyle w:val="Hyperlink"/>
+            <w:rFonts w:ascii="Times New Roman" w:hAnsi="Times New Roman" w:cs="Times New Roman"/>
+            <w:color w:val="auto"/>
+            <w:sz w:val="28"/>
+            <w:u w:val="none"/>
+          </w:rPr>
+          <w:t>/</w:t>
+        </w:r>
+        <w:proofErr w:type="spellStart"/>
+        <w:r>
+          <w:rPr>
+            <w:rStyle w:val="Hyperlink"/>
+            <w:rFonts w:ascii="Times New Roman" w:hAnsi="Times New Roman" w:cs="Times New Roman"/>
+            <w:color w:val="auto"/>
+            <w:sz w:val="28"/>
+            <w:u w:val="none"/>
+          </w:rPr>
+          <w:t>WebVRP</w:t>
+        </w:r>
+        <w:proofErr w:type="spellEnd"/>
+        <w:r>
+          <w:rPr>
+            <w:rStyle w:val="Hyperlink"/>
+            <w:rFonts w:ascii="Times New Roman" w:hAnsi="Times New Roman" w:cs="Times New Roman"/>
+            <w:color w:val="auto"/>
+            <w:sz w:val="28"/>
+            <w:u w:val="none"/>
+          </w:rPr>
+          <w:t>/index.html?/Problem_Descriptions/VRPPDDesc.html</w:t>
         </w:r>
       </w:hyperlink>
-      <w:r>
-        <w:rPr>
-          <w:rFonts w:ascii="Times New Roman" w:hAnsi="Times New Roman" w:cs="Times New Roman"/>
-          <w:color w:val="000000" w:themeColor="text1"/>
-          <w:sz w:val="28"/>
-          <w:szCs w:val="28"/>
-          <w:highlight w:val="yellow"/>
-          <w:lang w:val="ru-RU"/>
-        </w:rPr>
-        <w:t>;</w:t>
-      </w:r>
     </w:p>
     <w:p>
       <w:pPr>
         <w:pStyle w:val="ListParagraph"/>
         <w:numPr>
           <w:ilvl w:val="0"/>
-          <w:numId w:val="20"/>
+          <w:numId w:val="33"/>
         </w:numPr>
         <w:spacing w:line="360" w:lineRule="auto"/>
         <w:jc w:val="both"/>
         <w:rPr>
           <w:rFonts w:ascii="Times New Roman" w:hAnsi="Times New Roman" w:cs="Times New Roman"/>
+          <w:sz w:val="28"/>
+          <w:szCs w:val="28"/>
+        </w:rPr>
+      </w:pPr>
+      <w:r>
+        <w:rPr>
+          <w:rFonts w:ascii="Times New Roman" w:hAnsi="Times New Roman" w:cs="Times New Roman"/>
           <w:color w:val="000000" w:themeColor="text1"/>
           <w:sz w:val="28"/>
           <w:szCs w:val="28"/>
-        </w:rPr>
-      </w:pPr>
+          <w:lang w:val="en-US"/>
+        </w:rPr>
+        <w:t>Bruce Golden</w:t>
+      </w:r>
       <w:r>
         <w:rPr>
           <w:rFonts w:ascii="Times New Roman" w:hAnsi="Times New Roman" w:cs="Times New Roman"/>
           <w:color w:val="000000" w:themeColor="text1"/>
           <w:sz w:val="28"/>
           <w:szCs w:val="28"/>
+        </w:rPr>
+        <w:t>.</w:t>
+      </w:r>
+      <w:r>
+        <w:rPr>
+          <w:rFonts w:ascii="Times New Roman" w:hAnsi="Times New Roman" w:cs="Times New Roman"/>
+          <w:color w:val="000000" w:themeColor="text1"/>
+          <w:sz w:val="28"/>
+          <w:szCs w:val="28"/>
           <w:lang w:val="en-US"/>
         </w:rPr>
-        <w:t>Article “Vehicle routing problem”</w:t>
+        <w:t xml:space="preserve"> The Vehicle Routing Problem: Last Advances and New Challenges [</w:t>
+      </w:r>
+      <w:r>
+        <w:rPr>
+          <w:rFonts w:ascii="Times New Roman" w:hAnsi="Times New Roman" w:cs="Times New Roman"/>
+          <w:color w:val="000000" w:themeColor="text1"/>
+          <w:sz w:val="28"/>
+          <w:szCs w:val="28"/>
+        </w:rPr>
+        <w:t>Текст</w:t>
+      </w:r>
+      <w:r>
+        <w:rPr>
+          <w:rFonts w:ascii="Times New Roman" w:hAnsi="Times New Roman" w:cs="Times New Roman"/>
+          <w:color w:val="000000" w:themeColor="text1"/>
+          <w:sz w:val="28"/>
+          <w:szCs w:val="28"/>
+          <w:lang w:val="en-US"/>
+        </w:rPr>
+        <w:t>]</w:t>
+      </w:r>
+      <w:r>
+        <w:rPr>
+          <w:rFonts w:ascii="Times New Roman" w:hAnsi="Times New Roman" w:cs="Times New Roman"/>
+          <w:color w:val="000000" w:themeColor="text1"/>
+          <w:sz w:val="28"/>
+          <w:szCs w:val="28"/>
+          <w:lang w:val="ru-RU"/>
+        </w:rPr>
+        <w:t xml:space="preserve"> //</w:t>
+      </w:r>
+      <w:r>
+        <w:rPr>
+          <w:rFonts w:ascii="Times New Roman" w:hAnsi="Times New Roman" w:cs="Times New Roman"/>
+          <w:sz w:val="28"/>
+          <w:szCs w:val="28"/>
+        </w:rPr>
+        <w:t xml:space="preserve"> </w:t>
+      </w:r>
+      <w:r>
+        <w:rPr>
+          <w:rFonts w:ascii="Times New Roman" w:hAnsi="Times New Roman" w:cs="Times New Roman"/>
+          <w:sz w:val="28"/>
+          <w:szCs w:val="28"/>
+          <w:lang w:val="en-US"/>
+        </w:rPr>
+        <w:t xml:space="preserve">Bruce Golden, S. </w:t>
+      </w:r>
+      <w:proofErr w:type="spellStart"/>
+      <w:r>
+        <w:rPr>
+          <w:rFonts w:ascii="Times New Roman" w:hAnsi="Times New Roman" w:cs="Times New Roman"/>
+          <w:sz w:val="28"/>
+          <w:szCs w:val="28"/>
+          <w:lang w:val="en-US"/>
+        </w:rPr>
+        <w:t>Raghavan</w:t>
+      </w:r>
+      <w:proofErr w:type="spellEnd"/>
+      <w:r>
+        <w:rPr>
+          <w:rFonts w:ascii="Times New Roman" w:hAnsi="Times New Roman" w:cs="Times New Roman"/>
+          <w:sz w:val="28"/>
+          <w:szCs w:val="28"/>
+          <w:lang w:val="en-US"/>
+        </w:rPr>
+        <w:t xml:space="preserve">, Edward </w:t>
+      </w:r>
+      <w:proofErr w:type="spellStart"/>
+      <w:r>
+        <w:rPr>
+          <w:rFonts w:ascii="Times New Roman" w:hAnsi="Times New Roman" w:cs="Times New Roman"/>
+          <w:sz w:val="28"/>
+          <w:szCs w:val="28"/>
+          <w:lang w:val="en-US"/>
+        </w:rPr>
+        <w:t>Wasil</w:t>
+      </w:r>
+      <w:proofErr w:type="spellEnd"/>
+      <w:r>
+        <w:rPr>
+          <w:rFonts w:ascii="Times New Roman" w:hAnsi="Times New Roman" w:cs="Times New Roman"/>
+          <w:color w:val="000000" w:themeColor="text1"/>
+          <w:sz w:val="28"/>
+          <w:szCs w:val="28"/>
+          <w:lang w:val="ru-RU"/>
+        </w:rPr>
+        <w:t xml:space="preserve"> //</w:t>
+      </w:r>
+      <w:r>
+        <w:rPr>
+          <w:rFonts w:ascii="Times New Roman" w:hAnsi="Times New Roman" w:cs="Times New Roman"/>
+          <w:sz w:val="28"/>
+          <w:szCs w:val="28"/>
+        </w:rPr>
+        <w:t xml:space="preserve"> </w:t>
+      </w:r>
+      <w:r>
+        <w:rPr>
+          <w:rFonts w:ascii="Times New Roman" w:hAnsi="Times New Roman" w:cs="Times New Roman"/>
+          <w:sz w:val="28"/>
+          <w:szCs w:val="28"/>
+          <w:lang w:val="en-US"/>
+        </w:rPr>
+        <w:t>Springer</w:t>
+      </w:r>
+      <w:r>
+        <w:rPr>
+          <w:rFonts w:ascii="Times New Roman" w:hAnsi="Times New Roman" w:cs="Times New Roman"/>
+          <w:sz w:val="28"/>
+          <w:szCs w:val="28"/>
+        </w:rPr>
+        <w:t xml:space="preserve">, </w:t>
+      </w:r>
+      <w:r>
+        <w:rPr>
+          <w:rFonts w:ascii="Times New Roman" w:hAnsi="Times New Roman" w:cs="Times New Roman"/>
+          <w:sz w:val="28"/>
+          <w:szCs w:val="28"/>
+          <w:lang w:val="ru-RU"/>
+        </w:rPr>
+        <w:t>2008</w:t>
+      </w:r>
+      <w:r>
+        <w:rPr>
+          <w:rFonts w:ascii="Times New Roman" w:hAnsi="Times New Roman" w:cs="Times New Roman"/>
+          <w:sz w:val="28"/>
+          <w:szCs w:val="28"/>
+        </w:rPr>
+        <w:t xml:space="preserve">. – </w:t>
+      </w:r>
+      <w:r>
+        <w:rPr>
+          <w:rFonts w:ascii="Times New Roman" w:hAnsi="Times New Roman" w:cs="Times New Roman"/>
+          <w:sz w:val="28"/>
+          <w:szCs w:val="28"/>
+          <w:lang w:val="ru-RU"/>
+        </w:rPr>
+        <w:t>589</w:t>
+      </w:r>
+      <w:r>
+        <w:rPr>
+          <w:rFonts w:ascii="Times New Roman" w:hAnsi="Times New Roman" w:cs="Times New Roman"/>
+          <w:sz w:val="28"/>
+          <w:szCs w:val="28"/>
+        </w:rPr>
+        <w:t xml:space="preserve"> с.</w:t>
+      </w:r>
+    </w:p>
+    <w:p>
+      <w:pPr>
+        <w:pStyle w:val="ListParagraph"/>
+        <w:numPr>
+          <w:ilvl w:val="0"/>
+          <w:numId w:val="33"/>
+        </w:numPr>
+        <w:spacing w:after="0" w:line="360" w:lineRule="auto"/>
+        <w:jc w:val="both"/>
+        <w:rPr>
+          <w:rFonts w:ascii="Times New Roman" w:hAnsi="Times New Roman" w:cs="Times New Roman"/>
+          <w:color w:val="000000" w:themeColor="text1"/>
+          <w:sz w:val="28"/>
+          <w:szCs w:val="28"/>
+        </w:rPr>
+      </w:pPr>
+      <w:r>
+        <w:rPr>
+          <w:rFonts w:ascii="Times New Roman" w:hAnsi="Times New Roman" w:cs="Times New Roman"/>
+          <w:color w:val="000000" w:themeColor="text1"/>
+          <w:sz w:val="28"/>
+          <w:szCs w:val="28"/>
+          <w:lang w:val="en-US"/>
+        </w:rPr>
+        <w:t>Article “</w:t>
+      </w:r>
+      <w:r>
+        <w:rPr>
+          <w:rFonts w:ascii="Times New Roman" w:hAnsi="Times New Roman" w:cs="Times New Roman"/>
+          <w:color w:val="000000" w:themeColor="text1"/>
+          <w:sz w:val="28"/>
+          <w:szCs w:val="28"/>
+          <w:lang w:val="en-US"/>
+        </w:rPr>
+        <w:t xml:space="preserve">Nearest-neighbor chain </w:t>
+      </w:r>
+      <w:proofErr w:type="spellStart"/>
+      <w:r>
+        <w:rPr>
+          <w:rFonts w:ascii="Times New Roman" w:hAnsi="Times New Roman" w:cs="Times New Roman"/>
+          <w:color w:val="000000" w:themeColor="text1"/>
+          <w:sz w:val="28"/>
+          <w:szCs w:val="28"/>
+          <w:lang w:val="en-US"/>
+        </w:rPr>
+        <w:t>algortihm</w:t>
+      </w:r>
+      <w:proofErr w:type="spellEnd"/>
+      <w:r>
+        <w:rPr>
+          <w:rFonts w:ascii="Times New Roman" w:hAnsi="Times New Roman" w:cs="Times New Roman"/>
+          <w:color w:val="000000" w:themeColor="text1"/>
+          <w:sz w:val="28"/>
+          <w:szCs w:val="28"/>
+          <w:lang w:val="en-US"/>
+        </w:rPr>
+        <w:t>”</w:t>
       </w:r>
       <w:r>
         <w:rPr>
@@ -37330,460 +37805,20 @@
           <w:rPr>
             <w:rStyle w:val="Hyperlink"/>
             <w:rFonts w:ascii="Times New Roman" w:hAnsi="Times New Roman" w:cs="Times New Roman"/>
-            <w:color w:val="000000" w:themeColor="text1"/>
+            <w:color w:val="auto"/>
             <w:sz w:val="28"/>
-            <w:szCs w:val="28"/>
             <w:u w:val="none"/>
           </w:rPr>
-          <w:t>http://en.wikipedia.org/wiki/Vehicle_routing_problem</w:t>
+          <w:t>http://en.wikipedia.org/wiki/Nearest-neighbor_chain_algorithm</w:t>
         </w:r>
       </w:hyperlink>
-      <w:r>
-        <w:rPr>
-          <w:rFonts w:ascii="Times New Roman" w:hAnsi="Times New Roman" w:cs="Times New Roman"/>
-          <w:color w:val="000000" w:themeColor="text1"/>
-          <w:sz w:val="28"/>
-          <w:szCs w:val="28"/>
-          <w:lang w:val="ru-RU"/>
-        </w:rPr>
-        <w:t>;</w:t>
-      </w:r>
     </w:p>
     <w:p>
       <w:pPr>
         <w:pStyle w:val="ListParagraph"/>
         <w:numPr>
           <w:ilvl w:val="0"/>
-          <w:numId w:val="20"/>
-        </w:numPr>
-        <w:spacing w:line="360" w:lineRule="auto"/>
-        <w:jc w:val="both"/>
-        <w:rPr>
-          <w:rFonts w:ascii="Times New Roman" w:hAnsi="Times New Roman" w:cs="Times New Roman"/>
-          <w:sz w:val="28"/>
-          <w:szCs w:val="28"/>
-        </w:rPr>
-      </w:pPr>
-      <w:r>
-        <w:rPr>
-          <w:rFonts w:ascii="Times New Roman" w:hAnsi="Times New Roman" w:cs="Times New Roman"/>
-          <w:color w:val="000000" w:themeColor="text1"/>
-          <w:sz w:val="28"/>
-          <w:szCs w:val="28"/>
-          <w:highlight w:val="yellow"/>
-        </w:rPr>
-        <w:t>ФИО первого автора.</w:t>
-      </w:r>
-      <w:r>
-        <w:rPr>
-          <w:rFonts w:ascii="Times New Roman" w:hAnsi="Times New Roman" w:cs="Times New Roman"/>
-          <w:color w:val="000000" w:themeColor="text1"/>
-          <w:sz w:val="28"/>
-          <w:szCs w:val="28"/>
-          <w:lang w:val="en-US"/>
-        </w:rPr>
-        <w:t xml:space="preserve"> The Vehicle Routing Problem: Last Advances and New Challenges [</w:t>
-      </w:r>
-      <w:r>
-        <w:rPr>
-          <w:rFonts w:ascii="Times New Roman" w:hAnsi="Times New Roman" w:cs="Times New Roman"/>
-          <w:color w:val="000000" w:themeColor="text1"/>
-          <w:sz w:val="28"/>
-          <w:szCs w:val="28"/>
-        </w:rPr>
-        <w:t>Текст</w:t>
-      </w:r>
-      <w:r>
-        <w:rPr>
-          <w:rFonts w:ascii="Times New Roman" w:hAnsi="Times New Roman" w:cs="Times New Roman"/>
-          <w:color w:val="000000" w:themeColor="text1"/>
-          <w:sz w:val="28"/>
-          <w:szCs w:val="28"/>
-          <w:lang w:val="en-US"/>
-        </w:rPr>
-        <w:t>]</w:t>
-      </w:r>
-      <w:r>
-        <w:rPr>
-          <w:rFonts w:ascii="Times New Roman" w:hAnsi="Times New Roman" w:cs="Times New Roman"/>
-          <w:color w:val="000000" w:themeColor="text1"/>
-          <w:sz w:val="28"/>
-          <w:szCs w:val="28"/>
-          <w:lang w:val="ru-RU"/>
-        </w:rPr>
-        <w:t xml:space="preserve"> //</w:t>
-      </w:r>
-      <w:r>
-        <w:rPr>
-          <w:rFonts w:ascii="Times New Roman" w:hAnsi="Times New Roman" w:cs="Times New Roman"/>
-          <w:sz w:val="28"/>
-          <w:szCs w:val="28"/>
-        </w:rPr>
-        <w:t xml:space="preserve"> </w:t>
-      </w:r>
-      <w:r>
-        <w:rPr>
-          <w:rFonts w:ascii="Times New Roman" w:hAnsi="Times New Roman" w:cs="Times New Roman"/>
-          <w:sz w:val="28"/>
-          <w:szCs w:val="28"/>
-          <w:highlight w:val="yellow"/>
-        </w:rPr>
-        <w:t>ИОФ всех авторов</w:t>
-      </w:r>
-      <w:r>
-        <w:rPr>
-          <w:rFonts w:ascii="Times New Roman" w:hAnsi="Times New Roman" w:cs="Times New Roman"/>
-          <w:color w:val="000000" w:themeColor="text1"/>
-          <w:sz w:val="28"/>
-          <w:szCs w:val="28"/>
-          <w:lang w:val="ru-RU"/>
-        </w:rPr>
-        <w:t xml:space="preserve"> //</w:t>
-      </w:r>
-      <w:r>
-        <w:rPr>
-          <w:rFonts w:ascii="Times New Roman" w:hAnsi="Times New Roman" w:cs="Times New Roman"/>
-          <w:sz w:val="28"/>
-          <w:szCs w:val="28"/>
-          <w:highlight w:val="yellow"/>
-        </w:rPr>
-        <w:t xml:space="preserve"> Город печатания: </w:t>
-      </w:r>
-      <w:r>
-        <w:rPr>
-          <w:rFonts w:ascii="Times New Roman" w:hAnsi="Times New Roman" w:cs="Times New Roman"/>
-          <w:sz w:val="28"/>
-          <w:szCs w:val="28"/>
-          <w:highlight w:val="yellow"/>
-          <w:lang w:val="en-US"/>
-        </w:rPr>
-        <w:t>Springer</w:t>
-      </w:r>
-      <w:r>
-        <w:rPr>
-          <w:rFonts w:ascii="Times New Roman" w:hAnsi="Times New Roman" w:cs="Times New Roman"/>
-          <w:sz w:val="28"/>
-          <w:szCs w:val="28"/>
-          <w:highlight w:val="yellow"/>
-        </w:rPr>
-        <w:t xml:space="preserve">, </w:t>
-      </w:r>
-      <w:r>
-        <w:rPr>
-          <w:rFonts w:ascii="Times New Roman" w:hAnsi="Times New Roman" w:cs="Times New Roman"/>
-          <w:sz w:val="28"/>
-          <w:szCs w:val="28"/>
-          <w:lang w:val="ru-RU"/>
-        </w:rPr>
-        <w:t>2008</w:t>
-      </w:r>
-      <w:r>
-        <w:rPr>
-          <w:rFonts w:ascii="Times New Roman" w:hAnsi="Times New Roman" w:cs="Times New Roman"/>
-          <w:sz w:val="28"/>
-          <w:szCs w:val="28"/>
-        </w:rPr>
-        <w:t xml:space="preserve">. – </w:t>
-      </w:r>
-      <w:r>
-        <w:rPr>
-          <w:rFonts w:ascii="Times New Roman" w:hAnsi="Times New Roman" w:cs="Times New Roman"/>
-          <w:sz w:val="28"/>
-          <w:szCs w:val="28"/>
-          <w:lang w:val="ru-RU"/>
-        </w:rPr>
-        <w:t>589</w:t>
-      </w:r>
-      <w:r>
-        <w:rPr>
-          <w:rFonts w:ascii="Times New Roman" w:hAnsi="Times New Roman" w:cs="Times New Roman"/>
-          <w:sz w:val="28"/>
-          <w:szCs w:val="28"/>
-        </w:rPr>
-        <w:t xml:space="preserve"> с.</w:t>
-      </w:r>
-    </w:p>
-    <w:p>
-      <w:pPr>
-        <w:pStyle w:val="ListParagraph"/>
-        <w:numPr>
-          <w:ilvl w:val="0"/>
-          <w:numId w:val="20"/>
-        </w:numPr>
-        <w:spacing w:line="360" w:lineRule="auto"/>
-        <w:jc w:val="both"/>
-        <w:rPr>
-          <w:rFonts w:ascii="Times New Roman" w:hAnsi="Times New Roman" w:cs="Times New Roman"/>
-          <w:color w:val="000000" w:themeColor="text1"/>
-          <w:sz w:val="28"/>
-          <w:szCs w:val="28"/>
-        </w:rPr>
-      </w:pPr>
-      <w:r>
-        <w:rPr>
-          <w:rFonts w:ascii="Times New Roman" w:hAnsi="Times New Roman" w:cs="Times New Roman"/>
-          <w:color w:val="000000" w:themeColor="text1"/>
-          <w:sz w:val="28"/>
-          <w:szCs w:val="28"/>
-          <w:lang w:val="en-US"/>
-        </w:rPr>
-        <w:t>Article “Travelling salesman problem”</w:t>
-      </w:r>
-      <w:r>
-        <w:rPr>
-          <w:rFonts w:ascii="Times New Roman" w:hAnsi="Times New Roman" w:cs="Times New Roman"/>
-          <w:color w:val="000000" w:themeColor="text1"/>
-          <w:sz w:val="28"/>
-          <w:szCs w:val="28"/>
-        </w:rPr>
-        <w:t xml:space="preserve"> [Електронний ресурс]</w:t>
-      </w:r>
-      <w:r>
-        <w:rPr>
-          <w:rFonts w:ascii="Times New Roman" w:hAnsi="Times New Roman" w:cs="Times New Roman"/>
-          <w:color w:val="000000" w:themeColor="text1"/>
-          <w:sz w:val="28"/>
-          <w:szCs w:val="28"/>
-          <w:lang w:val="ru-RU"/>
-        </w:rPr>
-        <w:t xml:space="preserve"> </w:t>
-      </w:r>
-      <w:r>
-        <w:rPr>
-          <w:rFonts w:ascii="Times New Roman" w:hAnsi="Times New Roman" w:cs="Times New Roman"/>
-          <w:color w:val="000000" w:themeColor="text1"/>
-          <w:sz w:val="28"/>
-          <w:szCs w:val="28"/>
-        </w:rPr>
-        <w:t>//</w:t>
-      </w:r>
-      <w:r>
-        <w:rPr>
-          <w:rFonts w:ascii="Times New Roman" w:hAnsi="Times New Roman" w:cs="Times New Roman"/>
-          <w:color w:val="000000" w:themeColor="text1"/>
-          <w:sz w:val="28"/>
-          <w:szCs w:val="28"/>
-          <w:lang w:val="ru-RU"/>
-        </w:rPr>
-        <w:t xml:space="preserve"> Режим доступу: </w:t>
-      </w:r>
-      <w:hyperlink r:id="rId27" w:history="1">
-        <w:r>
-          <w:rPr>
-            <w:rStyle w:val="Hyperlink"/>
-            <w:rFonts w:ascii="Times New Roman" w:hAnsi="Times New Roman" w:cs="Times New Roman"/>
-            <w:color w:val="000000" w:themeColor="text1"/>
-            <w:sz w:val="28"/>
-            <w:szCs w:val="28"/>
-            <w:u w:val="none"/>
-          </w:rPr>
-          <w:t>http://en.wikipedia.org/wiki/Travelling_salesman_problem</w:t>
-        </w:r>
-      </w:hyperlink>
-      <w:r>
-        <w:rPr>
-          <w:rFonts w:ascii="Times New Roman" w:hAnsi="Times New Roman" w:cs="Times New Roman"/>
-          <w:color w:val="000000" w:themeColor="text1"/>
-          <w:sz w:val="28"/>
-          <w:szCs w:val="28"/>
-          <w:lang w:val="ru-RU"/>
-        </w:rPr>
-        <w:t>;</w:t>
-      </w:r>
-    </w:p>
-    <w:p>
-      <w:pPr>
-        <w:pStyle w:val="ListParagraph"/>
-        <w:numPr>
-          <w:ilvl w:val="0"/>
-          <w:numId w:val="20"/>
-        </w:numPr>
-        <w:spacing w:line="360" w:lineRule="auto"/>
-        <w:jc w:val="both"/>
-        <w:rPr>
-          <w:rFonts w:ascii="Times New Roman" w:hAnsi="Times New Roman" w:cs="Times New Roman"/>
-          <w:color w:val="000000" w:themeColor="text1"/>
-          <w:sz w:val="28"/>
-          <w:szCs w:val="28"/>
-        </w:rPr>
-      </w:pPr>
-      <w:r>
-        <w:rPr>
-          <w:rFonts w:ascii="Times New Roman" w:hAnsi="Times New Roman" w:cs="Times New Roman"/>
-          <w:color w:val="000000" w:themeColor="text1"/>
-          <w:sz w:val="28"/>
-          <w:szCs w:val="28"/>
-          <w:lang w:val="en-US"/>
-        </w:rPr>
-        <w:t>Article “Cluster analysis”</w:t>
-      </w:r>
-      <w:r>
-        <w:rPr>
-          <w:rFonts w:ascii="Times New Roman" w:hAnsi="Times New Roman" w:cs="Times New Roman"/>
-          <w:color w:val="000000" w:themeColor="text1"/>
-          <w:sz w:val="28"/>
-          <w:szCs w:val="28"/>
-        </w:rPr>
-        <w:t xml:space="preserve"> [Електронний ресурс]</w:t>
-      </w:r>
-      <w:r>
-        <w:rPr>
-          <w:rFonts w:ascii="Times New Roman" w:hAnsi="Times New Roman" w:cs="Times New Roman"/>
-          <w:color w:val="000000" w:themeColor="text1"/>
-          <w:sz w:val="28"/>
-          <w:szCs w:val="28"/>
-          <w:lang w:val="ru-RU"/>
-        </w:rPr>
-        <w:t xml:space="preserve"> </w:t>
-      </w:r>
-      <w:r>
-        <w:rPr>
-          <w:rFonts w:ascii="Times New Roman" w:hAnsi="Times New Roman" w:cs="Times New Roman"/>
-          <w:color w:val="000000" w:themeColor="text1"/>
-          <w:sz w:val="28"/>
-          <w:szCs w:val="28"/>
-        </w:rPr>
-        <w:t>//</w:t>
-      </w:r>
-      <w:r>
-        <w:rPr>
-          <w:rFonts w:ascii="Times New Roman" w:hAnsi="Times New Roman" w:cs="Times New Roman"/>
-          <w:color w:val="000000" w:themeColor="text1"/>
-          <w:sz w:val="28"/>
-          <w:szCs w:val="28"/>
-          <w:lang w:val="ru-RU"/>
-        </w:rPr>
-        <w:t xml:space="preserve"> Режим доступу: </w:t>
-      </w:r>
-      <w:hyperlink r:id="rId28" w:history="1">
-        <w:r>
-          <w:rPr>
-            <w:rStyle w:val="Hyperlink"/>
-            <w:rFonts w:ascii="Times New Roman" w:hAnsi="Times New Roman" w:cs="Times New Roman"/>
-            <w:color w:val="000000" w:themeColor="text1"/>
-            <w:sz w:val="28"/>
-            <w:szCs w:val="28"/>
-            <w:u w:val="none"/>
-          </w:rPr>
-          <w:t>http://en.wikipedia.org/wiki/Cluster_analysis</w:t>
-        </w:r>
-      </w:hyperlink>
-      <w:r>
-        <w:rPr>
-          <w:rFonts w:ascii="Times New Roman" w:hAnsi="Times New Roman" w:cs="Times New Roman"/>
-          <w:color w:val="000000" w:themeColor="text1"/>
-          <w:sz w:val="28"/>
-          <w:szCs w:val="28"/>
-          <w:lang w:val="ru-RU"/>
-        </w:rPr>
-        <w:t>;</w:t>
-      </w:r>
-    </w:p>
-    <w:p>
-      <w:pPr>
-        <w:pStyle w:val="ListParagraph"/>
-        <w:numPr>
-          <w:ilvl w:val="0"/>
-          <w:numId w:val="20"/>
-        </w:numPr>
-        <w:spacing w:after="0" w:line="360" w:lineRule="auto"/>
-        <w:jc w:val="both"/>
-        <w:rPr>
-          <w:rFonts w:ascii="Times New Roman" w:hAnsi="Times New Roman" w:cs="Times New Roman"/>
-          <w:color w:val="000000" w:themeColor="text1"/>
-          <w:sz w:val="28"/>
-          <w:szCs w:val="28"/>
-        </w:rPr>
-      </w:pPr>
-      <w:r>
-        <w:rPr>
-          <w:rFonts w:ascii="Times New Roman" w:hAnsi="Times New Roman" w:cs="Times New Roman"/>
-          <w:color w:val="000000" w:themeColor="text1"/>
-          <w:sz w:val="28"/>
-          <w:szCs w:val="28"/>
-          <w:lang w:val="en-US"/>
-        </w:rPr>
-        <w:t>Article “k-means clustering”</w:t>
-      </w:r>
-      <w:r>
-        <w:rPr>
-          <w:rFonts w:ascii="Times New Roman" w:hAnsi="Times New Roman" w:cs="Times New Roman"/>
-          <w:color w:val="000000" w:themeColor="text1"/>
-          <w:sz w:val="28"/>
-          <w:szCs w:val="28"/>
-        </w:rPr>
-        <w:t xml:space="preserve"> [Електронний ресурс]</w:t>
-      </w:r>
-      <w:r>
-        <w:rPr>
-          <w:rFonts w:ascii="Times New Roman" w:hAnsi="Times New Roman" w:cs="Times New Roman"/>
-          <w:color w:val="000000" w:themeColor="text1"/>
-          <w:sz w:val="28"/>
-          <w:szCs w:val="28"/>
-          <w:lang w:val="ru-RU"/>
-        </w:rPr>
-        <w:t xml:space="preserve"> </w:t>
-      </w:r>
-      <w:r>
-        <w:rPr>
-          <w:rFonts w:ascii="Times New Roman" w:hAnsi="Times New Roman" w:cs="Times New Roman"/>
-          <w:color w:val="000000" w:themeColor="text1"/>
-          <w:sz w:val="28"/>
-          <w:szCs w:val="28"/>
-        </w:rPr>
-        <w:t>//</w:t>
-      </w:r>
-      <w:r>
-        <w:rPr>
-          <w:rFonts w:ascii="Times New Roman" w:hAnsi="Times New Roman" w:cs="Times New Roman"/>
-          <w:color w:val="000000" w:themeColor="text1"/>
-          <w:sz w:val="28"/>
-          <w:szCs w:val="28"/>
-          <w:lang w:val="ru-RU"/>
-        </w:rPr>
-        <w:t xml:space="preserve"> Режим доступу: </w:t>
-      </w:r>
-      <w:hyperlink w:history="1">
-        <w:r>
-          <w:rPr>
-            <w:rStyle w:val="Hyperlink"/>
-            <w:rFonts w:ascii="Times New Roman" w:hAnsi="Times New Roman" w:cs="Times New Roman"/>
-            <w:color w:val="000000" w:themeColor="text1"/>
-            <w:sz w:val="28"/>
-            <w:szCs w:val="28"/>
-            <w:u w:val="none"/>
-          </w:rPr>
-          <w:t>http://en.wikipedi</w:t>
-        </w:r>
-        <w:r>
-          <w:rPr>
-            <w:rStyle w:val="Hyperlink"/>
-            <w:rFonts w:ascii="Times New Roman" w:hAnsi="Times New Roman" w:cs="Times New Roman"/>
-            <w:color w:val="000000" w:themeColor="text1"/>
-            <w:sz w:val="28"/>
-            <w:szCs w:val="28"/>
-            <w:u w:val="none"/>
-          </w:rPr>
-          <w:tab/>
-          <w:t>a.org/wiki/K-means_clustering</w:t>
-        </w:r>
-      </w:hyperlink>
-      <w:r>
-        <w:rPr>
-          <w:rFonts w:ascii="Times New Roman" w:hAnsi="Times New Roman" w:cs="Times New Roman"/>
-          <w:color w:val="000000" w:themeColor="text1"/>
-          <w:sz w:val="28"/>
-          <w:szCs w:val="28"/>
-          <w:lang w:val="ru-RU"/>
-        </w:rPr>
-        <w:t>;</w:t>
-      </w:r>
-    </w:p>
-    <w:p>
-      <w:pPr>
-        <w:numPr>
-          <w:ilvl w:val="0"/>
-          <w:numId w:val="20"/>
+          <w:numId w:val="33"/>
         </w:numPr>
         <w:autoSpaceDE w:val="0"/>
         <w:autoSpaceDN w:val="0"/>
@@ -37812,7 +37847,16 @@
           <w:sz w:val="28"/>
           <w:szCs w:val="28"/>
         </w:rPr>
-        <w:t>Правила охорони праці під час експлуатації електронно-обчислювальних машин;</w:t>
+        <w:t xml:space="preserve">Правила охорони праці під час експлуатації </w:t>
+      </w:r>
+      <w:r>
+        <w:rPr>
+          <w:rFonts w:ascii="Times New Roman" w:eastAsia="Calibri" w:hAnsi="Times New Roman" w:cs="Times New Roman"/>
+          <w:bCs/>
+          <w:sz w:val="28"/>
+          <w:szCs w:val="28"/>
+        </w:rPr>
+        <w:t>електронно-обчислювальних машин</w:t>
       </w:r>
     </w:p>
     <w:p>
@@ -37820,7 +37864,7 @@
         <w:pStyle w:val="ListParagraph"/>
         <w:numPr>
           <w:ilvl w:val="0"/>
-          <w:numId w:val="20"/>
+          <w:numId w:val="33"/>
         </w:numPr>
         <w:spacing w:line="360" w:lineRule="auto"/>
         <w:jc w:val="both"/>
@@ -37838,7 +37882,16 @@
           <w:sz w:val="28"/>
           <w:szCs w:val="28"/>
         </w:rPr>
-        <w:t>ДСанПіН 3.3.2-007-98 Державні санітарні правила і норми роботи з візуальними дисплейними терміналами електронно-обчислювальних машин;</w:t>
+        <w:t xml:space="preserve">ДСанПіН 3.3.2-007-98 Державні санітарні правила і норми роботи з візуальними дисплейними терміналами </w:t>
+      </w:r>
+      <w:r>
+        <w:rPr>
+          <w:rFonts w:ascii="Times New Roman" w:hAnsi="Times New Roman" w:cs="Times New Roman"/>
+          <w:color w:val="000000" w:themeColor="text1"/>
+          <w:sz w:val="28"/>
+          <w:szCs w:val="28"/>
+        </w:rPr>
+        <w:t>електронно-обчислювальних машин</w:t>
       </w:r>
     </w:p>
     <w:p>
@@ -37846,12 +37899,52 @@
         <w:pStyle w:val="ListParagraph"/>
         <w:numPr>
           <w:ilvl w:val="0"/>
-          <w:numId w:val="20"/>
+          <w:numId w:val="33"/>
         </w:numPr>
         <w:spacing w:line="360" w:lineRule="auto"/>
         <w:jc w:val="both"/>
         <w:rPr>
           <w:rFonts w:ascii="Times New Roman" w:hAnsi="Times New Roman" w:cs="Times New Roman"/>
+          <w:b/>
+          <w:bCs/>
+          <w:sz w:val="28"/>
+        </w:rPr>
+      </w:pPr>
+      <w:r>
+        <w:rPr>
+          <w:rFonts w:ascii="Times New Roman" w:hAnsi="Times New Roman" w:cs="Times New Roman"/>
+          <w:sz w:val="28"/>
+        </w:rPr>
+        <w:t>НПАОП 40.1-1.21-98</w:t>
+      </w:r>
+      <w:r>
+        <w:rPr>
+          <w:rFonts w:ascii="Times New Roman" w:hAnsi="Times New Roman" w:cs="Times New Roman"/>
+          <w:sz w:val="28"/>
+          <w:lang w:val="en-US"/>
+        </w:rPr>
+        <w:t xml:space="preserve"> </w:t>
+      </w:r>
+      <w:r>
+        <w:rPr>
+          <w:rFonts w:ascii="Times New Roman" w:hAnsi="Times New Roman" w:cs="Times New Roman"/>
+          <w:bCs/>
+          <w:sz w:val="28"/>
+        </w:rPr>
+        <w:t>Правила безпечної експлуатації електроустановок споживачів</w:t>
+      </w:r>
+    </w:p>
+    <w:p>
+      <w:pPr>
+        <w:pStyle w:val="ListParagraph"/>
+        <w:numPr>
+          <w:ilvl w:val="0"/>
+          <w:numId w:val="33"/>
+        </w:numPr>
+        <w:spacing w:line="360" w:lineRule="auto"/>
+        <w:jc w:val="both"/>
+        <w:rPr>
+          <w:rFonts w:ascii="Times New Roman" w:hAnsi="Times New Roman" w:cs="Times New Roman"/>
           <w:color w:val="000000" w:themeColor="text1"/>
           <w:sz w:val="28"/>
           <w:szCs w:val="28"/>
@@ -37860,8 +37953,96 @@
       <w:r>
         <w:rPr>
           <w:rFonts w:ascii="Times New Roman" w:hAnsi="Times New Roman" w:cs="Times New Roman"/>
+          <w:sz w:val="28"/>
+        </w:rPr>
+        <w:t>ДБН В.1.1.7-2002 Пожежна безпека об’єктів будівництва</w:t>
+      </w:r>
+    </w:p>
+    <w:p>
+      <w:pPr>
+        <w:pStyle w:val="ListParagraph"/>
+        <w:numPr>
+          <w:ilvl w:val="0"/>
+          <w:numId w:val="33"/>
+        </w:numPr>
+        <w:spacing w:line="360" w:lineRule="auto"/>
+        <w:jc w:val="both"/>
+        <w:rPr>
+          <w:rFonts w:ascii="Times New Roman" w:hAnsi="Times New Roman" w:cs="Times New Roman"/>
           <w:color w:val="000000" w:themeColor="text1"/>
           <w:sz w:val="28"/>
+          <w:lang w:val="ru-RU"/>
+        </w:rPr>
+      </w:pPr>
+      <w:r>
+        <w:rPr>
+          <w:rFonts w:ascii="Times New Roman" w:hAnsi="Times New Roman" w:cs="Times New Roman"/>
+          <w:sz w:val="28"/>
+          <w:lang w:val="ru-RU"/>
+        </w:rPr>
+        <w:t>ГОСТ 12.1.004-91</w:t>
+      </w:r>
+      <w:r>
+        <w:rPr>
+          <w:rFonts w:ascii="Times New Roman" w:hAnsi="Times New Roman" w:cs="Times New Roman"/>
+          <w:sz w:val="28"/>
+          <w:lang w:val="ru-RU"/>
+        </w:rPr>
+        <w:t xml:space="preserve"> Пожарная безопасность. Общие требования</w:t>
+      </w:r>
+    </w:p>
+    <w:p>
+      <w:pPr>
+        <w:pStyle w:val="ListParagraph"/>
+        <w:numPr>
+          <w:ilvl w:val="0"/>
+          <w:numId w:val="33"/>
+        </w:numPr>
+        <w:spacing w:line="360" w:lineRule="auto"/>
+        <w:jc w:val="both"/>
+        <w:rPr>
+          <w:rFonts w:ascii="Times New Roman" w:hAnsi="Times New Roman" w:cs="Times New Roman"/>
+          <w:color w:val="000000" w:themeColor="text1"/>
+          <w:sz w:val="28"/>
+          <w:lang w:val="en-US"/>
+        </w:rPr>
+      </w:pPr>
+      <w:r>
+        <w:rPr>
+          <w:rFonts w:ascii="Times New Roman" w:hAnsi="Times New Roman" w:cs="Times New Roman"/>
+          <w:sz w:val="28"/>
+        </w:rPr>
+        <w:t>НАПБ А.01.001-2004</w:t>
+      </w:r>
+      <w:r>
+        <w:rPr>
+          <w:rFonts w:ascii="Times New Roman" w:hAnsi="Times New Roman" w:cs="Times New Roman"/>
+          <w:sz w:val="28"/>
+        </w:rPr>
+        <w:t xml:space="preserve"> Правила пожежної безпеки в Україні</w:t>
+      </w:r>
+    </w:p>
+    <w:p>
+      <w:pPr>
+        <w:pStyle w:val="ListParagraph"/>
+        <w:numPr>
+          <w:ilvl w:val="0"/>
+          <w:numId w:val="33"/>
+        </w:numPr>
+        <w:spacing w:line="360" w:lineRule="auto"/>
+        <w:jc w:val="both"/>
+        <w:rPr>
+          <w:rFonts w:ascii="Times New Roman" w:hAnsi="Times New Roman" w:cs="Times New Roman"/>
+          <w:color w:val="000000" w:themeColor="text1"/>
+          <w:sz w:val="28"/>
+          <w:szCs w:val="28"/>
+        </w:rPr>
+      </w:pPr>
+      <w:r>
+        <w:rPr>
+          <w:rFonts w:ascii="Times New Roman" w:hAnsi="Times New Roman" w:cs="Times New Roman"/>
+          <w:color w:val="000000" w:themeColor="text1"/>
+          <w:sz w:val="28"/>
           <w:szCs w:val="28"/>
         </w:rPr>
         <w:t>ДСН 3.3.6.042-99</w:t>
@@ -37876,7 +38057,7 @@
         </w:rPr>
         <w:t xml:space="preserve"> </w:t>
       </w:r>
-      <w:hyperlink r:id="rId29" w:history="1">
+      <w:hyperlink r:id="rId27" w:history="1">
         <w:r>
           <w:rPr>
             <w:rStyle w:val="Hyperlink"/>
@@ -37889,22 +38070,13 @@
           <w:t>Санітарні норми мікроклімату виробничих приміщень</w:t>
         </w:r>
       </w:hyperlink>
-      <w:r>
-        <w:rPr>
-          <w:rFonts w:ascii="Times New Roman" w:hAnsi="Times New Roman" w:cs="Times New Roman"/>
-          <w:color w:val="000000" w:themeColor="text1"/>
-          <w:sz w:val="28"/>
-          <w:szCs w:val="28"/>
-        </w:rPr>
-        <w:t>;</w:t>
-      </w:r>
     </w:p>
     <w:p>
       <w:pPr>
         <w:pStyle w:val="ListParagraph"/>
         <w:numPr>
           <w:ilvl w:val="0"/>
-          <w:numId w:val="20"/>
+          <w:numId w:val="33"/>
         </w:numPr>
         <w:spacing w:line="360" w:lineRule="auto"/>
         <w:jc w:val="both"/>
@@ -37939,16 +38111,7 @@
           <w:sz w:val="28"/>
           <w:szCs w:val="28"/>
         </w:rPr>
-        <w:t>Правила безпечної експлуатації електроустановок споживачів</w:t>
-      </w:r>
-      <w:r>
-        <w:rPr>
-          <w:rFonts w:ascii="Times New Roman" w:hAnsi="Times New Roman" w:cs="Times New Roman"/>
-          <w:bCs/>
-          <w:sz w:val="28"/>
-          <w:szCs w:val="28"/>
-        </w:rPr>
-        <w:t>;</w:t>
+        <w:t>Правила безпечної експлуатації електроустановок</w:t>
       </w:r>
     </w:p>
     <w:p>
@@ -37956,7 +38119,7 @@
         <w:pStyle w:val="ListParagraph"/>
         <w:numPr>
           <w:ilvl w:val="0"/>
-          <w:numId w:val="20"/>
+          <w:numId w:val="33"/>
         </w:numPr>
         <w:spacing w:after="0" w:line="360" w:lineRule="auto"/>
         <w:jc w:val="both"/>
@@ -37991,7 +38154,33 @@
           <w:sz w:val="28"/>
           <w:szCs w:val="28"/>
         </w:rPr>
-        <w:t>Норми визначення категорій приміщень, будинків та зовнішніх установок за вибухопожежною та пожежною небезпекою;</w:t>
+        <w:t xml:space="preserve">Норми визначення категорій приміщень, будинків та зовнішніх установок за </w:t>
+      </w:r>
+      <w:proofErr w:type="spellStart"/>
+      <w:r>
+        <w:rPr>
+          <w:rFonts w:ascii="Times New Roman" w:hAnsi="Times New Roman"/>
+          <w:sz w:val="28"/>
+          <w:szCs w:val="28"/>
+        </w:rPr>
+        <w:t>вибухо</w:t>
+      </w:r>
+      <w:r>
+        <w:rPr>
+          <w:rFonts w:ascii="Times New Roman" w:hAnsi="Times New Roman"/>
+          <w:sz w:val="28"/>
+          <w:szCs w:val="28"/>
+        </w:rPr>
+        <w:t>пожежною</w:t>
+      </w:r>
+      <w:proofErr w:type="spellEnd"/>
+      <w:r>
+        <w:rPr>
+          <w:rFonts w:ascii="Times New Roman" w:hAnsi="Times New Roman"/>
+          <w:sz w:val="28"/>
+          <w:szCs w:val="28"/>
+        </w:rPr>
+        <w:t xml:space="preserve"> та пожежною небезпекою</w:t>
       </w:r>
     </w:p>
     <w:p>
@@ -37999,7 +38188,7 @@
         <w:pStyle w:val="ListParagraph"/>
         <w:numPr>
           <w:ilvl w:val="0"/>
-          <w:numId w:val="20"/>
+          <w:numId w:val="33"/>
         </w:numPr>
         <w:spacing w:line="360" w:lineRule="auto"/>
         <w:jc w:val="both"/>
@@ -38035,7 +38224,7 @@
           <w:sz w:val="28"/>
           <w:szCs w:val="28"/>
         </w:rPr>
-        <w:t>лектрообладнання спеціальних установок;</w:t>
+        <w:t>лектрообладнання спеціальних установок</w:t>
       </w:r>
     </w:p>
     <w:p>
@@ -38043,7 +38232,7 @@
         <w:pStyle w:val="ListParagraph"/>
         <w:numPr>
           <w:ilvl w:val="0"/>
-          <w:numId w:val="20"/>
+          <w:numId w:val="33"/>
         </w:numPr>
         <w:spacing w:line="360" w:lineRule="auto"/>
         <w:jc w:val="both"/>
@@ -38061,18 +38250,43 @@
           <w:sz w:val="28"/>
           <w:szCs w:val="28"/>
         </w:rPr>
-        <w:lastRenderedPageBreak/>
         <w:t>НАПБ Б.03.001-2004 Типові норми належності вогнегасників</w:t>
       </w:r>
     </w:p>
     <w:p>
       <w:pPr>
+        <w:pStyle w:val="ListParagraph"/>
+        <w:numPr>
+          <w:ilvl w:val="0"/>
+          <w:numId w:val="33"/>
+        </w:numPr>
+        <w:spacing w:line="360" w:lineRule="auto"/>
+        <w:jc w:val="both"/>
         <w:rPr>
           <w:rFonts w:ascii="Times New Roman" w:hAnsi="Times New Roman" w:cs="Times New Roman"/>
           <w:color w:val="000000" w:themeColor="text1"/>
           <w:sz w:val="28"/>
-        </w:rPr>
-      </w:pPr>
+          <w:lang w:val="en-US"/>
+        </w:rPr>
+      </w:pPr>
+      <w:r>
+        <w:rPr>
+          <w:rFonts w:ascii="Times New Roman" w:hAnsi="Times New Roman"/>
+          <w:bCs/>
+          <w:sz w:val="28"/>
+          <w:szCs w:val="28"/>
+        </w:rPr>
+        <w:t>ДБН В.2.5-56-2010</w:t>
+      </w:r>
+      <w:r>
+        <w:rPr>
+          <w:rFonts w:ascii="Times New Roman" w:hAnsi="Times New Roman"/>
+          <w:bCs/>
+          <w:sz w:val="28"/>
+          <w:szCs w:val="28"/>
+        </w:rPr>
+        <w:t xml:space="preserve"> Інженерне обладнання будинків і споруд. Системи протипожежного захисту</w:t>
+      </w:r>
       <w:r>
         <w:rPr>
           <w:rFonts w:ascii="Times New Roman" w:hAnsi="Times New Roman" w:cs="Times New Roman"/>
@@ -38121,8 +38335,8 @@
       </w:pPr>
     </w:p>
     <w:sectPr>
-      <w:headerReference w:type="default" r:id="rId30"/>
-      <w:headerReference w:type="first" r:id="rId31"/>
+      <w:headerReference w:type="default" r:id="rId28"/>
+      <w:headerReference w:type="first" r:id="rId29"/>
       <w:pgSz w:w="11906" w:h="16838"/>
       <w:pgMar w:top="1418" w:right="851" w:bottom="1418" w:left="1701" w:header="709" w:footer="709" w:gutter="0"/>
       <w:pgNumType w:start="4"/>
@@ -38423,7 +38637,7 @@
                         <w:noProof/>
                         <w:sz w:val="24"/>
                       </w:rPr>
-                      <w:t>9</w:t>
+                      <w:t>50</w:t>
                     </w:r>
                     <w:r>
                       <w:rPr>
@@ -39678,6 +39892,181 @@
     </w:lvl>
   </w:abstractNum>
   <w:abstractNum w:abstractNumId="2">
+    <w:nsid w:val="04596E86"/>
+    <w:multiLevelType w:val="hybridMultilevel"/>
+    <w:tmpl w:val="F85ED098"/>
+    <w:lvl w:ilvl="0" w:tplc="0422000F">
+      <w:start w:val="1"/>
+      <w:numFmt w:val="decimal"/>
+      <w:lvlText w:val="%1."/>
+      <w:lvlJc w:val="left"/>
+      <w:pPr>
+        <w:ind w:left="360" w:hanging="360"/>
+      </w:pPr>
+    </w:lvl>
+    <w:lvl w:ilvl="1" w:tplc="04220019" w:tentative="1">
+      <w:start w:val="1"/>
+      <w:numFmt w:val="lowerLetter"/>
+      <w:lvlText w:val="%2."/>
+      <w:lvlJc w:val="left"/>
+      <w:pPr>
+        <w:ind w:left="1080" w:hanging="360"/>
+      </w:pPr>
+    </w:lvl>
+    <w:lvl w:ilvl="2" w:tplc="0422001B" w:tentative="1">
+      <w:start w:val="1"/>
+      <w:numFmt w:val="lowerRoman"/>
+      <w:lvlText w:val="%3."/>
+      <w:lvlJc w:val="right"/>
+      <w:pPr>
+        <w:ind w:left="1800" w:hanging="180"/>
+      </w:pPr>
+    </w:lvl>
+    <w:lvl w:ilvl="3" w:tplc="0422000F" w:tentative="1">
+      <w:start w:val="1"/>
+      <w:numFmt w:val="decimal"/>
+      <w:lvlText w:val="%4."/>
+      <w:lvlJc w:val="left"/>
+      <w:pPr>
+        <w:ind w:left="2520" w:hanging="360"/>
+      </w:pPr>
+    </w:lvl>
+    <w:lvl w:ilvl="4" w:tplc="04220019" w:tentative="1">
+      <w:start w:val="1"/>
+      <w:numFmt w:val="lowerLetter"/>
+      <w:lvlText w:val="%5."/>
+      <w:lvlJc w:val="left"/>
+      <w:pPr>
+        <w:ind w:left="3240" w:hanging="360"/>
+      </w:pPr>
+    </w:lvl>
+    <w:lvl w:ilvl="5" w:tplc="0422001B" w:tentative="1">
+      <w:start w:val="1"/>
+      <w:numFmt w:val="lowerRoman"/>
+      <w:lvlText w:val="%6."/>
+      <w:lvlJc w:val="right"/>
+      <w:pPr>
+        <w:ind w:left="3960" w:hanging="180"/>
+      </w:pPr>
+    </w:lvl>
+    <w:lvl w:ilvl="6" w:tplc="0422000F" w:tentative="1">
+      <w:start w:val="1"/>
+      <w:numFmt w:val="decimal"/>
+      <w:lvlText w:val="%7."/>
+      <w:lvlJc w:val="left"/>
+      <w:pPr>
+        <w:ind w:left="4680" w:hanging="360"/>
+      </w:pPr>
+    </w:lvl>
+    <w:lvl w:ilvl="7" w:tplc="04220019" w:tentative="1">
+      <w:start w:val="1"/>
+      <w:numFmt w:val="lowerLetter"/>
+      <w:lvlText w:val="%8."/>
+      <w:lvlJc w:val="left"/>
+      <w:pPr>
+        <w:ind w:left="5400" w:hanging="360"/>
+      </w:pPr>
+    </w:lvl>
+    <w:lvl w:ilvl="8" w:tplc="0422001B" w:tentative="1">
+      <w:start w:val="1"/>
+      <w:numFmt w:val="lowerRoman"/>
+      <w:lvlText w:val="%9."/>
+      <w:lvlJc w:val="right"/>
+      <w:pPr>
+        <w:ind w:left="6120" w:hanging="180"/>
+      </w:pPr>
+    </w:lvl>
+  </w:abstractNum>
+  <w:abstractNum w:abstractNumId="3">
+    <w:nsid w:val="081E19B8"/>
+    <w:multiLevelType w:val="hybridMultilevel"/>
+    <w:tmpl w:val="B4D24BCC"/>
+    <w:lvl w:ilvl="0" w:tplc="3A12161C">
+      <w:start w:val="1"/>
+      <w:numFmt w:val="decimal"/>
+      <w:lvlText w:val="%1."/>
+      <w:lvlJc w:val="left"/>
+      <w:pPr>
+        <w:ind w:left="360" w:hanging="360"/>
+      </w:pPr>
+      <w:rPr>
+        <w:b w:val="0"/>
+      </w:rPr>
+    </w:lvl>
+    <w:lvl w:ilvl="1" w:tplc="04220019" w:tentative="1">
+      <w:start w:val="1"/>
+      <w:numFmt w:val="lowerLetter"/>
+      <w:lvlText w:val="%2."/>
+      <w:lvlJc w:val="left"/>
+      <w:pPr>
+        <w:ind w:left="1440" w:hanging="360"/>
+      </w:pPr>
+    </w:lvl>
+    <w:lvl w:ilvl="2" w:tplc="0422001B" w:tentative="1">
+      <w:start w:val="1"/>
+      <w:numFmt w:val="lowerRoman"/>
+      <w:lvlText w:val="%3."/>
+      <w:lvlJc w:val="right"/>
+      <w:pPr>
+        <w:ind w:left="2160" w:hanging="180"/>
+      </w:pPr>
+    </w:lvl>
+    <w:lvl w:ilvl="3" w:tplc="0422000F" w:tentative="1">
+      <w:start w:val="1"/>
+      <w:numFmt w:val="decimal"/>
+      <w:lvlText w:val="%4."/>
+      <w:lvlJc w:val="left"/>
+      <w:pPr>
+        <w:ind w:left="2880" w:hanging="360"/>
+      </w:pPr>
+    </w:lvl>
+    <w:lvl w:ilvl="4" w:tplc="04220019" w:tentative="1">
+      <w:start w:val="1"/>
+      <w:numFmt w:val="lowerLetter"/>
+      <w:lvlText w:val="%5."/>
+      <w:lvlJc w:val="left"/>
+      <w:pPr>
+        <w:ind w:left="3600" w:hanging="360"/>
+      </w:pPr>
+    </w:lvl>
+    <w:lvl w:ilvl="5" w:tplc="0422001B" w:tentative="1">
+      <w:start w:val="1"/>
+      <w:numFmt w:val="lowerRoman"/>
+      <w:lvlText w:val="%6."/>
+      <w:lvlJc w:val="right"/>
+      <w:pPr>
+        <w:ind w:left="4320" w:hanging="180"/>
+      </w:pPr>
+    </w:lvl>
+    <w:lvl w:ilvl="6" w:tplc="0422000F" w:tentative="1">
+      <w:start w:val="1"/>
+      <w:numFmt w:val="decimal"/>
+      <w:lvlText w:val="%7."/>
+      <w:lvlJc w:val="left"/>
+      <w:pPr>
+        <w:ind w:left="5040" w:hanging="360"/>
+      </w:pPr>
+    </w:lvl>
+    <w:lvl w:ilvl="7" w:tplc="04220019" w:tentative="1">
+      <w:start w:val="1"/>
+      <w:numFmt w:val="lowerLetter"/>
+      <w:lvlText w:val="%8."/>
+      <w:lvlJc w:val="left"/>
+      <w:pPr>
+        <w:ind w:left="5760" w:hanging="360"/>
+      </w:pPr>
+    </w:lvl>
+    <w:lvl w:ilvl="8" w:tplc="0422001B" w:tentative="1">
+      <w:start w:val="1"/>
+      <w:numFmt w:val="lowerRoman"/>
+      <w:lvlText w:val="%9."/>
+      <w:lvlJc w:val="right"/>
+      <w:pPr>
+        <w:ind w:left="6480" w:hanging="180"/>
+      </w:pPr>
+    </w:lvl>
+  </w:abstractNum>
+  <w:abstractNum w:abstractNumId="4">
     <w:nsid w:val="130E29FB"/>
     <w:multiLevelType w:val="hybridMultilevel"/>
     <w:tmpl w:val="9806A8BE"/>
@@ -39817,7 +40206,7 @@
       </w:rPr>
     </w:lvl>
   </w:abstractNum>
-  <w:abstractNum w:abstractNumId="3">
+  <w:abstractNum w:abstractNumId="5">
     <w:nsid w:val="17CD434E"/>
     <w:multiLevelType w:val="multilevel"/>
     <w:tmpl w:val="938CF9C8"/>
@@ -39935,7 +40324,7 @@
       </w:rPr>
     </w:lvl>
   </w:abstractNum>
-  <w:abstractNum w:abstractNumId="4">
+  <w:abstractNum w:abstractNumId="6">
     <w:nsid w:val="1E1423AB"/>
     <w:multiLevelType w:val="multilevel"/>
     <w:tmpl w:val="A4DE64AE"/>
@@ -40056,7 +40445,7 @@
       </w:rPr>
     </w:lvl>
   </w:abstractNum>
-  <w:abstractNum w:abstractNumId="5">
+  <w:abstractNum w:abstractNumId="7">
     <w:nsid w:val="1F2A5504"/>
     <w:multiLevelType w:val="hybridMultilevel"/>
     <w:tmpl w:val="63A05B34"/>
@@ -40169,7 +40558,7 @@
       </w:rPr>
     </w:lvl>
   </w:abstractNum>
-  <w:abstractNum w:abstractNumId="6">
+  <w:abstractNum w:abstractNumId="8">
     <w:nsid w:val="25FD2344"/>
     <w:multiLevelType w:val="multilevel"/>
     <w:tmpl w:val="5C907E34"/>
@@ -40282,7 +40671,7 @@
       </w:rPr>
     </w:lvl>
   </w:abstractNum>
-  <w:abstractNum w:abstractNumId="7">
+  <w:abstractNum w:abstractNumId="9">
     <w:nsid w:val="2A41414B"/>
     <w:multiLevelType w:val="hybridMultilevel"/>
     <w:tmpl w:val="909E8BB6"/>
@@ -40395,7 +40784,7 @@
       </w:rPr>
     </w:lvl>
   </w:abstractNum>
-  <w:abstractNum w:abstractNumId="8">
+  <w:abstractNum w:abstractNumId="10">
     <w:nsid w:val="2B3668E2"/>
     <w:multiLevelType w:val="hybridMultilevel"/>
     <w:tmpl w:val="F066FF66"/>
@@ -40508,7 +40897,7 @@
       </w:rPr>
     </w:lvl>
   </w:abstractNum>
-  <w:abstractNum w:abstractNumId="9">
+  <w:abstractNum w:abstractNumId="11">
     <w:nsid w:val="2D9F79BF"/>
     <w:multiLevelType w:val="multilevel"/>
     <w:tmpl w:val="44B6466C"/>
@@ -40654,7 +41043,7 @@
       </w:rPr>
     </w:lvl>
   </w:abstractNum>
-  <w:abstractNum w:abstractNumId="10">
+  <w:abstractNum w:abstractNumId="12">
     <w:nsid w:val="2EAE1616"/>
     <w:multiLevelType w:val="multilevel"/>
     <w:tmpl w:val="12A6ACB2"/>
@@ -40767,7 +41156,7 @@
       </w:rPr>
     </w:lvl>
   </w:abstractNum>
-  <w:abstractNum w:abstractNumId="11">
+  <w:abstractNum w:abstractNumId="13">
     <w:nsid w:val="351A6635"/>
     <w:multiLevelType w:val="hybridMultilevel"/>
     <w:tmpl w:val="B8C032B0"/>
@@ -40880,7 +41269,7 @@
       </w:rPr>
     </w:lvl>
   </w:abstractNum>
-  <w:abstractNum w:abstractNumId="12">
+  <w:abstractNum w:abstractNumId="14">
     <w:nsid w:val="3C1111E7"/>
     <w:multiLevelType w:val="hybridMultilevel"/>
     <w:tmpl w:val="0AE2E2BE"/>
@@ -40993,7 +41382,7 @@
       </w:rPr>
     </w:lvl>
   </w:abstractNum>
-  <w:abstractNum w:abstractNumId="13">
+  <w:abstractNum w:abstractNumId="15">
     <w:nsid w:val="3CC21535"/>
     <w:multiLevelType w:val="hybridMultilevel"/>
     <w:tmpl w:val="5AEA5480"/>
@@ -41106,7 +41495,7 @@
       </w:rPr>
     </w:lvl>
   </w:abstractNum>
-  <w:abstractNum w:abstractNumId="14">
+  <w:abstractNum w:abstractNumId="16">
     <w:nsid w:val="3D603D06"/>
     <w:multiLevelType w:val="hybridMultilevel"/>
     <w:tmpl w:val="DE20369C"/>
@@ -41222,7 +41611,7 @@
       </w:pPr>
     </w:lvl>
   </w:abstractNum>
-  <w:abstractNum w:abstractNumId="15">
+  <w:abstractNum w:abstractNumId="17">
     <w:nsid w:val="43695ADB"/>
     <w:multiLevelType w:val="multilevel"/>
     <w:tmpl w:val="4DFC304A"/>
@@ -41350,7 +41739,7 @@
       </w:rPr>
     </w:lvl>
   </w:abstractNum>
-  <w:abstractNum w:abstractNumId="16">
+  <w:abstractNum w:abstractNumId="18">
     <w:nsid w:val="46DA53DD"/>
     <w:multiLevelType w:val="multilevel"/>
     <w:tmpl w:val="938CF9C8"/>
@@ -41468,17 +41857,17 @@
       </w:rPr>
     </w:lvl>
   </w:abstractNum>
-  <w:abstractNum w:abstractNumId="17">
+  <w:abstractNum w:abstractNumId="19">
     <w:nsid w:val="4A196B5A"/>
     <w:multiLevelType w:val="hybridMultilevel"/>
-    <w:tmpl w:val="ABC426C2"/>
+    <w:tmpl w:val="E998022A"/>
     <w:lvl w:ilvl="0" w:tplc="3A12161C">
       <w:start w:val="1"/>
       <w:numFmt w:val="decimal"/>
       <w:lvlText w:val="%1."/>
       <w:lvlJc w:val="left"/>
       <w:pPr>
-        <w:ind w:left="720" w:hanging="360"/>
+        <w:ind w:left="360" w:hanging="360"/>
       </w:pPr>
       <w:rPr>
         <w:b w:val="0"/>
@@ -41490,7 +41879,7 @@
       <w:lvlText w:val="%2."/>
       <w:lvlJc w:val="left"/>
       <w:pPr>
-        <w:ind w:left="1440" w:hanging="360"/>
+        <w:ind w:left="1080" w:hanging="360"/>
       </w:pPr>
     </w:lvl>
     <w:lvl w:ilvl="2" w:tplc="0422001B" w:tentative="1">
@@ -41499,7 +41888,7 @@
       <w:lvlText w:val="%3."/>
       <w:lvlJc w:val="right"/>
       <w:pPr>
-        <w:ind w:left="2160" w:hanging="180"/>
+        <w:ind w:left="1800" w:hanging="180"/>
       </w:pPr>
     </w:lvl>
     <w:lvl w:ilvl="3" w:tplc="0422000F" w:tentative="1">
@@ -41508,7 +41897,7 @@
       <w:lvlText w:val="%4."/>
       <w:lvlJc w:val="left"/>
       <w:pPr>
-        <w:ind w:left="2880" w:hanging="360"/>
+        <w:ind w:left="2520" w:hanging="360"/>
       </w:pPr>
     </w:lvl>
     <w:lvl w:ilvl="4" w:tplc="04220019" w:tentative="1">
@@ -41517,7 +41906,7 @@
       <w:lvlText w:val="%5."/>
       <w:lvlJc w:val="left"/>
       <w:pPr>
-        <w:ind w:left="3600" w:hanging="360"/>
+        <w:ind w:left="3240" w:hanging="360"/>
       </w:pPr>
     </w:lvl>
     <w:lvl w:ilvl="5" w:tplc="0422001B" w:tentative="1">
@@ -41526,7 +41915,7 @@
       <w:lvlText w:val="%6."/>
       <w:lvlJc w:val="right"/>
       <w:pPr>
-        <w:ind w:left="4320" w:hanging="180"/>
+        <w:ind w:left="3960" w:hanging="180"/>
       </w:pPr>
     </w:lvl>
     <w:lvl w:ilvl="6" w:tplc="0422000F" w:tentative="1">
@@ -41535,7 +41924,7 @@
       <w:lvlText w:val="%7."/>
       <w:lvlJc w:val="left"/>
       <w:pPr>
-        <w:ind w:left="5040" w:hanging="360"/>
+        <w:ind w:left="4680" w:hanging="360"/>
       </w:pPr>
     </w:lvl>
     <w:lvl w:ilvl="7" w:tplc="04220019" w:tentative="1">
@@ -41544,7 +41933,7 @@
       <w:lvlText w:val="%8."/>
       <w:lvlJc w:val="left"/>
       <w:pPr>
-        <w:ind w:left="5760" w:hanging="360"/>
+        <w:ind w:left="5400" w:hanging="360"/>
       </w:pPr>
     </w:lvl>
     <w:lvl w:ilvl="8" w:tplc="0422001B" w:tentative="1">
@@ -41553,11 +41942,11 @@
       <w:lvlText w:val="%9."/>
       <w:lvlJc w:val="right"/>
       <w:pPr>
-        <w:ind w:left="6480" w:hanging="180"/>
+        <w:ind w:left="6120" w:hanging="180"/>
       </w:pPr>
     </w:lvl>
   </w:abstractNum>
-  <w:abstractNum w:abstractNumId="18">
+  <w:abstractNum w:abstractNumId="20">
     <w:nsid w:val="4A573847"/>
     <w:multiLevelType w:val="hybridMultilevel"/>
     <w:tmpl w:val="22C8DBF4"/>
@@ -41670,7 +42059,7 @@
       </w:rPr>
     </w:lvl>
   </w:abstractNum>
-  <w:abstractNum w:abstractNumId="19">
+  <w:abstractNum w:abstractNumId="21">
     <w:nsid w:val="4E166211"/>
     <w:multiLevelType w:val="multilevel"/>
     <w:tmpl w:val="938CF9C8"/>
@@ -41788,7 +42177,7 @@
       </w:rPr>
     </w:lvl>
   </w:abstractNum>
-  <w:abstractNum w:abstractNumId="20">
+  <w:abstractNum w:abstractNumId="22">
     <w:nsid w:val="51E035A0"/>
     <w:multiLevelType w:val="hybridMultilevel"/>
     <w:tmpl w:val="02386EFC"/>
@@ -41901,7 +42290,7 @@
       </w:rPr>
     </w:lvl>
   </w:abstractNum>
-  <w:abstractNum w:abstractNumId="21">
+  <w:abstractNum w:abstractNumId="23">
     <w:nsid w:val="5C184A53"/>
     <w:multiLevelType w:val="hybridMultilevel"/>
     <w:tmpl w:val="40AEC826"/>
@@ -42014,7 +42403,7 @@
       </w:rPr>
     </w:lvl>
   </w:abstractNum>
-  <w:abstractNum w:abstractNumId="22">
+  <w:abstractNum w:abstractNumId="24">
     <w:nsid w:val="61BE7A5F"/>
     <w:multiLevelType w:val="hybridMultilevel"/>
     <w:tmpl w:val="7DA23B28"/>
@@ -42127,7 +42516,7 @@
       </w:rPr>
     </w:lvl>
   </w:abstractNum>
-  <w:abstractNum w:abstractNumId="23">
+  <w:abstractNum w:abstractNumId="25">
     <w:nsid w:val="64A445AC"/>
     <w:multiLevelType w:val="multilevel"/>
     <w:tmpl w:val="5C907E34"/>
@@ -42240,7 +42629,7 @@
       </w:rPr>
     </w:lvl>
   </w:abstractNum>
-  <w:abstractNum w:abstractNumId="24">
+  <w:abstractNum w:abstractNumId="26">
     <w:nsid w:val="6ED77AB0"/>
     <w:multiLevelType w:val="hybridMultilevel"/>
     <w:tmpl w:val="84649902"/>
@@ -42353,7 +42742,7 @@
       </w:rPr>
     </w:lvl>
   </w:abstractNum>
-  <w:abstractNum w:abstractNumId="25">
+  <w:abstractNum w:abstractNumId="27">
     <w:nsid w:val="738B7C2F"/>
     <w:multiLevelType w:val="hybridMultilevel"/>
     <w:tmpl w:val="B5F29798"/>
@@ -42466,7 +42855,7 @@
       </w:rPr>
     </w:lvl>
   </w:abstractNum>
-  <w:abstractNum w:abstractNumId="26">
+  <w:abstractNum w:abstractNumId="28">
     <w:nsid w:val="7584198A"/>
     <w:multiLevelType w:val="hybridMultilevel"/>
     <w:tmpl w:val="114A9F2A"/>
@@ -42579,7 +42968,7 @@
       </w:rPr>
     </w:lvl>
   </w:abstractNum>
-  <w:abstractNum w:abstractNumId="27">
+  <w:abstractNum w:abstractNumId="29">
     <w:nsid w:val="79091DE1"/>
     <w:multiLevelType w:val="hybridMultilevel"/>
     <w:tmpl w:val="09403964"/>
@@ -42692,7 +43081,7 @@
       </w:rPr>
     </w:lvl>
   </w:abstractNum>
-  <w:abstractNum w:abstractNumId="28">
+  <w:abstractNum w:abstractNumId="30">
     <w:nsid w:val="7B275CFC"/>
     <w:multiLevelType w:val="multilevel"/>
     <w:tmpl w:val="CFB6FFA6"/>
@@ -42805,7 +43194,7 @@
       </w:rPr>
     </w:lvl>
   </w:abstractNum>
-  <w:abstractNum w:abstractNumId="29">
+  <w:abstractNum w:abstractNumId="31">
     <w:nsid w:val="7D5A270D"/>
     <w:multiLevelType w:val="hybridMultilevel"/>
     <w:tmpl w:val="E0F6BE5A"/>
@@ -42891,7 +43280,7 @@
       </w:pPr>
     </w:lvl>
   </w:abstractNum>
-  <w:abstractNum w:abstractNumId="30">
+  <w:abstractNum w:abstractNumId="32">
     <w:nsid w:val="7F937774"/>
     <w:multiLevelType w:val="multilevel"/>
     <w:tmpl w:val="5C907E34"/>
@@ -43005,97 +43394,103 @@
     </w:lvl>
   </w:abstractNum>
   <w:num w:numId="1">
-    <w:abstractNumId w:val="20"/>
+    <w:abstractNumId w:val="22"/>
   </w:num>
   <w:num w:numId="2">
-    <w:abstractNumId w:val="5"/>
+    <w:abstractNumId w:val="7"/>
   </w:num>
   <w:num w:numId="3">
-    <w:abstractNumId w:val="22"/>
+    <w:abstractNumId w:val="24"/>
   </w:num>
   <w:num w:numId="4">
-    <w:abstractNumId w:val="13"/>
+    <w:abstractNumId w:val="15"/>
   </w:num>
   <w:num w:numId="5">
     <w:abstractNumId w:val="1"/>
   </w:num>
   <w:num w:numId="6">
-    <w:abstractNumId w:val="24"/>
+    <w:abstractNumId w:val="26"/>
   </w:num>
   <w:num w:numId="7">
-    <w:abstractNumId w:val="26"/>
+    <w:abstractNumId w:val="28"/>
   </w:num>
   <w:num w:numId="8">
-    <w:abstractNumId w:val="7"/>
+    <w:abstractNumId w:val="9"/>
   </w:num>
   <w:num w:numId="9">
-    <w:abstractNumId w:val="18"/>
+    <w:abstractNumId w:val="20"/>
   </w:num>
   <w:num w:numId="10">
-    <w:abstractNumId w:val="21"/>
+    <w:abstractNumId w:val="23"/>
   </w:num>
   <w:num w:numId="11">
     <w:abstractNumId w:val="0"/>
   </w:num>
   <w:num w:numId="12">
+    <w:abstractNumId w:val="14"/>
+  </w:num>
+  <w:num w:numId="13">
+    <w:abstractNumId w:val="11"/>
+  </w:num>
+  <w:num w:numId="14">
     <w:abstractNumId w:val="12"/>
   </w:num>
-  <w:num w:numId="13">
-    <w:abstractNumId w:val="9"/>
+  <w:num w:numId="15">
+    <w:abstractNumId w:val="6"/>
   </w:num>
-  <w:num w:numId="14">
+  <w:num w:numId="16">
+    <w:abstractNumId w:val="8"/>
+  </w:num>
+  <w:num w:numId="17">
+    <w:abstractNumId w:val="32"/>
+  </w:num>
+  <w:num w:numId="18">
+    <w:abstractNumId w:val="25"/>
+  </w:num>
+  <w:num w:numId="19">
+    <w:abstractNumId w:val="18"/>
+  </w:num>
+  <w:num w:numId="20">
+    <w:abstractNumId w:val="19"/>
+  </w:num>
+  <w:num w:numId="21">
+    <w:abstractNumId w:val="16"/>
+  </w:num>
+  <w:num w:numId="22">
+    <w:abstractNumId w:val="5"/>
+  </w:num>
+  <w:num w:numId="23">
+    <w:abstractNumId w:val="21"/>
+  </w:num>
+  <w:num w:numId="24">
+    <w:abstractNumId w:val="29"/>
+  </w:num>
+  <w:num w:numId="25">
     <w:abstractNumId w:val="10"/>
   </w:num>
-  <w:num w:numId="15">
+  <w:num w:numId="26">
+    <w:abstractNumId w:val="13"/>
+  </w:num>
+  <w:num w:numId="27">
+    <w:abstractNumId w:val="31"/>
+  </w:num>
+  <w:num w:numId="28">
+    <w:abstractNumId w:val="30"/>
+  </w:num>
+  <w:num w:numId="29">
+    <w:abstractNumId w:val="17"/>
+  </w:num>
+  <w:num w:numId="30">
+    <w:abstractNumId w:val="27"/>
+  </w:num>
+  <w:num w:numId="31">
     <w:abstractNumId w:val="4"/>
   </w:num>
-  <w:num w:numId="16">
-    <w:abstractNumId w:val="6"/>
+  <w:num w:numId="32">
+    <w:abstractNumId w:val="2"/>
   </w:num>
-  <w:num w:numId="17">
-    <w:abstractNumId w:val="30"/>
-  </w:num>
-  <w:num w:numId="18">
-    <w:abstractNumId w:val="23"/>
-  </w:num>
-  <w:num w:numId="19">
-    <w:abstractNumId w:val="16"/>
-  </w:num>
-  <w:num w:numId="20">
-    <w:abstractNumId w:val="17"/>
-  </w:num>
-  <w:num w:numId="21">
-    <w:abstractNumId w:val="14"/>
-  </w:num>
-  <w:num w:numId="22">
+  <w:num w:numId="33">
     <w:abstractNumId w:val="3"/>
-  </w:num>
-  <w:num w:numId="23">
-    <w:abstractNumId w:val="19"/>
-  </w:num>
-  <w:num w:numId="24">
-    <w:abstractNumId w:val="27"/>
-  </w:num>
-  <w:num w:numId="25">
-    <w:abstractNumId w:val="8"/>
-  </w:num>
-  <w:num w:numId="26">
-    <w:abstractNumId w:val="11"/>
-  </w:num>
-  <w:num w:numId="27">
-    <w:abstractNumId w:val="29"/>
-  </w:num>
-  <w:num w:numId="28">
-    <w:abstractNumId w:val="28"/>
-  </w:num>
-  <w:num w:numId="29">
-    <w:abstractNumId w:val="15"/>
-  </w:num>
-  <w:num w:numId="30">
-    <w:abstractNumId w:val="25"/>
-  </w:num>
-  <w:num w:numId="31">
-    <w:abstractNumId w:val="2"/>
   </w:num>
 </w:numbering>
 </file>
@@ -44251,7 +44646,7 @@
 </file>
 
 <file path=customXml/itemProps1.xml><?xml version="1.0" encoding="utf-8"?>
-<ds:datastoreItem xmlns:ds="http://schemas.openxmlformats.org/officeDocument/2006/customXml" ds:itemID="{0778F13B-B9CD-41AF-BAD3-649B51EE5FBB}">
+<ds:datastoreItem xmlns:ds="http://schemas.openxmlformats.org/officeDocument/2006/customXml" ds:itemID="{C3C417E8-2352-4647-B706-F694BE10805A}">
   <ds:schemaRefs>
     <ds:schemaRef ds:uri="http://schemas.openxmlformats.org/officeDocument/2006/bibliography"/>
   </ds:schemaRefs>

--- a/ExplanatoryNoteInd_1.docx
+++ b/ExplanatoryNoteInd_1.docx
@@ -30,7 +30,7 @@
           <w:rFonts w:ascii="Times New Roman" w:eastAsia="Times New Roman" w:hAnsi="Times New Roman" w:cs="Times New Roman"/>
           <w:sz w:val="28"/>
           <w:szCs w:val="28"/>
-          <w:lang w:eastAsia="ar-SA"/>
+          <w:lang w:val="en-US" w:eastAsia="ar-SA"/>
         </w:rPr>
       </w:pPr>
       <w:r>
@@ -178,36 +178,34 @@
           <w:szCs w:val="28"/>
           <w:lang w:eastAsia="ar-SA"/>
         </w:rPr>
-        <w:t xml:space="preserve">, </w:t>
+        <w:t>,</w:t>
       </w:r>
       <w:r>
         <w:rPr>
           <w:rFonts w:ascii="Times New Roman" w:eastAsia="Times New Roman" w:hAnsi="Times New Roman" w:cs="Times New Roman"/>
           <w:sz w:val="28"/>
           <w:szCs w:val="28"/>
-          <w:highlight w:val="green"/>
+          <w:lang w:val="en-US" w:eastAsia="ar-SA"/>
+        </w:rPr>
+        <w:t>15</w:t>
+      </w:r>
+      <w:r>
+        <w:rPr>
+          <w:rFonts w:ascii="Times New Roman" w:eastAsia="Times New Roman" w:hAnsi="Times New Roman" w:cs="Times New Roman"/>
+          <w:sz w:val="28"/>
+          <w:szCs w:val="28"/>
           <w:lang w:eastAsia="ar-SA"/>
         </w:rPr>
-        <w:t>21</w:t>
+        <w:t xml:space="preserve"> джерел</w:t>
       </w:r>
       <w:r>
         <w:rPr>
           <w:rFonts w:ascii="Times New Roman" w:eastAsia="Times New Roman" w:hAnsi="Times New Roman" w:cs="Times New Roman"/>
           <w:sz w:val="28"/>
           <w:szCs w:val="28"/>
-          <w:lang w:eastAsia="ar-SA"/>
-        </w:rPr>
-        <w:t xml:space="preserve"> джерел</w:t>
-      </w:r>
-      <w:r>
-        <w:rPr>
-          <w:rFonts w:ascii="Times New Roman" w:eastAsia="Times New Roman" w:hAnsi="Times New Roman" w:cs="Times New Roman"/>
-          <w:sz w:val="28"/>
-          <w:szCs w:val="28"/>
-          <w:highlight w:val="yellow"/>
-          <w:lang w:eastAsia="ar-SA"/>
-        </w:rPr>
-        <w:t>(о).</w:t>
+          <w:lang w:val="en-US" w:eastAsia="ar-SA"/>
+        </w:rPr>
+        <w:t>.</w:t>
       </w:r>
     </w:p>
     <w:p>
@@ -799,10 +797,9 @@
           <w:rFonts w:ascii="Times New Roman" w:eastAsia="Times New Roman" w:hAnsi="Times New Roman" w:cs="Times New Roman"/>
           <w:sz w:val="28"/>
           <w:szCs w:val="28"/>
-          <w:highlight w:val="green"/>
           <w:lang w:val="en-US" w:eastAsia="ar-SA"/>
         </w:rPr>
-        <w:t>21</w:t>
+        <w:t>15</w:t>
       </w:r>
       <w:r>
         <w:rPr>
@@ -4836,7 +4833,6 @@
           <w:ilvl w:val="0"/>
           <w:numId w:val="13"/>
         </w:numPr>
-        <w:shd w:val="clear" w:color="auto" w:fill="D99594" w:themeFill="accent2" w:themeFillTint="99"/>
         <w:spacing w:before="0" w:after="360" w:line="360" w:lineRule="auto"/>
         <w:jc w:val="center"/>
         <w:rPr>
@@ -4865,251 +4861,6 @@
       </w:r>
       <w:bookmarkEnd w:id="2"/>
       <w:bookmarkEnd w:id="3"/>
-    </w:p>
-    <w:p>
-      <w:pPr>
-        <w:pStyle w:val="Heading2"/>
-        <w:spacing w:line="360" w:lineRule="auto"/>
-        <w:ind w:firstLine="709"/>
-        <w:jc w:val="both"/>
-        <w:rPr>
-          <w:rFonts w:ascii="Times New Roman" w:hAnsi="Times New Roman" w:cs="Times New Roman"/>
-          <w:color w:val="auto"/>
-          <w:sz w:val="28"/>
-        </w:rPr>
-      </w:pPr>
-      <w:bookmarkStart w:id="4" w:name="_Toc324974361"/>
-      <w:bookmarkStart w:id="5" w:name="_Toc325228519"/>
-      <w:r>
-        <w:rPr>
-          <w:rFonts w:ascii="Times New Roman" w:hAnsi="Times New Roman" w:cs="Times New Roman"/>
-          <w:color w:val="auto"/>
-          <w:sz w:val="28"/>
-        </w:rPr>
-        <w:t>Висновок до розділу</w:t>
-      </w:r>
-      <w:bookmarkEnd w:id="4"/>
-      <w:bookmarkEnd w:id="5"/>
-    </w:p>
-    <w:p>
-      <w:pPr>
-        <w:suppressAutoHyphens/>
-        <w:spacing w:after="0" w:line="360" w:lineRule="auto"/>
-        <w:ind w:firstLine="709"/>
-        <w:jc w:val="both"/>
-        <w:rPr>
-          <w:rFonts w:ascii="Times New Roman" w:eastAsia="Times New Roman" w:hAnsi="Times New Roman" w:cs="Times New Roman"/>
-          <w:iCs/>
-          <w:sz w:val="28"/>
-          <w:szCs w:val="28"/>
-          <w:lang w:eastAsia="ru-RU"/>
-        </w:rPr>
-      </w:pPr>
-      <w:r>
-        <w:rPr>
-          <w:rFonts w:ascii="Times New Roman" w:eastAsia="Times New Roman" w:hAnsi="Times New Roman" w:cs="Times New Roman"/>
-          <w:iCs/>
-          <w:sz w:val="28"/>
-          <w:szCs w:val="28"/>
-          <w:lang w:eastAsia="ru-RU"/>
-        </w:rPr>
-        <w:t>У</w:t>
-      </w:r>
-      <w:r>
-        <w:rPr>
-          <w:rFonts w:ascii="Times New Roman" w:eastAsia="Times New Roman" w:hAnsi="Times New Roman" w:cs="Times New Roman"/>
-          <w:iCs/>
-          <w:sz w:val="28"/>
-          <w:szCs w:val="28"/>
-          <w:lang w:eastAsia="ru-RU"/>
-        </w:rPr>
-        <w:t xml:space="preserve"> даному розділі описані загальні положення</w:t>
-      </w:r>
-      <w:r>
-        <w:rPr>
-          <w:rFonts w:ascii="Times New Roman" w:eastAsia="Times New Roman" w:hAnsi="Times New Roman" w:cs="Times New Roman"/>
-          <w:iCs/>
-          <w:sz w:val="28"/>
-          <w:szCs w:val="28"/>
-          <w:lang w:eastAsia="ru-RU"/>
-        </w:rPr>
-        <w:t xml:space="preserve"> індивідуальної частини № 1</w:t>
-      </w:r>
-      <w:r>
-        <w:rPr>
-          <w:rFonts w:ascii="Times New Roman" w:eastAsia="Times New Roman" w:hAnsi="Times New Roman" w:cs="Times New Roman"/>
-          <w:iCs/>
-          <w:sz w:val="28"/>
-          <w:szCs w:val="28"/>
-          <w:lang w:eastAsia="ru-RU"/>
-        </w:rPr>
-        <w:t xml:space="preserve"> дипломного проекту. </w:t>
-      </w:r>
-      <w:r>
-        <w:rPr>
-          <w:rFonts w:ascii="Times New Roman" w:eastAsia="Times New Roman" w:hAnsi="Times New Roman" w:cs="Times New Roman"/>
-          <w:iCs/>
-          <w:sz w:val="28"/>
-          <w:szCs w:val="28"/>
-          <w:lang w:eastAsia="ru-RU"/>
-        </w:rPr>
-        <w:t>Н</w:t>
-      </w:r>
-      <w:r>
-        <w:rPr>
-          <w:rFonts w:ascii="Times New Roman" w:eastAsia="Times New Roman" w:hAnsi="Times New Roman" w:cs="Times New Roman"/>
-          <w:iCs/>
-          <w:sz w:val="28"/>
-          <w:szCs w:val="28"/>
-          <w:lang w:eastAsia="ru-RU"/>
-        </w:rPr>
-        <w:t>адано</w:t>
-      </w:r>
-      <w:r>
-        <w:rPr>
-          <w:rFonts w:ascii="Times New Roman" w:eastAsia="Times New Roman" w:hAnsi="Times New Roman" w:cs="Times New Roman"/>
-          <w:iCs/>
-          <w:sz w:val="28"/>
-          <w:szCs w:val="28"/>
-          <w:lang w:eastAsia="ru-RU"/>
-        </w:rPr>
-        <w:t xml:space="preserve"> детальний</w:t>
-      </w:r>
-      <w:r>
-        <w:rPr>
-          <w:rFonts w:ascii="Times New Roman" w:eastAsia="Times New Roman" w:hAnsi="Times New Roman" w:cs="Times New Roman"/>
-          <w:iCs/>
-          <w:sz w:val="28"/>
-          <w:szCs w:val="28"/>
-          <w:lang w:eastAsia="ru-RU"/>
-        </w:rPr>
-        <w:t xml:space="preserve"> опис предметного середовища поставленої задачі. </w:t>
-      </w:r>
-    </w:p>
-    <w:p>
-      <w:pPr>
-        <w:suppressAutoHyphens/>
-        <w:spacing w:after="0" w:line="360" w:lineRule="auto"/>
-        <w:ind w:firstLine="709"/>
-        <w:jc w:val="both"/>
-        <w:rPr>
-          <w:rFonts w:ascii="Times New Roman" w:eastAsia="Times New Roman" w:hAnsi="Times New Roman" w:cs="Times New Roman"/>
-          <w:iCs/>
-          <w:sz w:val="28"/>
-          <w:szCs w:val="28"/>
-          <w:lang w:eastAsia="ru-RU"/>
-        </w:rPr>
-      </w:pPr>
-      <w:r>
-        <w:rPr>
-          <w:rFonts w:ascii="Times New Roman" w:eastAsia="Times New Roman" w:hAnsi="Times New Roman" w:cs="Times New Roman"/>
-          <w:iCs/>
-          <w:sz w:val="28"/>
-          <w:szCs w:val="28"/>
-          <w:lang w:eastAsia="ru-RU"/>
-        </w:rPr>
-        <w:t>Також</w:t>
-      </w:r>
-      <w:r>
-        <w:rPr>
-          <w:rFonts w:ascii="Times New Roman" w:eastAsia="Times New Roman" w:hAnsi="Times New Roman" w:cs="Times New Roman"/>
-          <w:iCs/>
-          <w:sz w:val="28"/>
-          <w:szCs w:val="28"/>
-          <w:lang w:eastAsia="ru-RU"/>
-        </w:rPr>
-        <w:t xml:space="preserve"> </w:t>
-      </w:r>
-      <w:r>
-        <w:rPr>
-          <w:rFonts w:ascii="Times New Roman" w:eastAsia="Times New Roman" w:hAnsi="Times New Roman" w:cs="Times New Roman"/>
-          <w:iCs/>
-          <w:sz w:val="28"/>
-          <w:szCs w:val="28"/>
-          <w:lang w:eastAsia="ru-RU"/>
-        </w:rPr>
-        <w:t xml:space="preserve">визначене призначення та мета </w:t>
-      </w:r>
-      <w:proofErr w:type="spellStart"/>
-      <w:r>
-        <w:rPr>
-          <w:rFonts w:ascii="Times New Roman" w:eastAsia="Times New Roman" w:hAnsi="Times New Roman" w:cs="Times New Roman"/>
-          <w:iCs/>
-          <w:sz w:val="28"/>
-          <w:szCs w:val="28"/>
-          <w:lang w:val="ru-RU" w:eastAsia="ru-RU"/>
-        </w:rPr>
-        <w:t>задачі</w:t>
-      </w:r>
-      <w:proofErr w:type="spellEnd"/>
-      <w:r>
-        <w:rPr>
-          <w:rFonts w:ascii="Times New Roman" w:eastAsia="Times New Roman" w:hAnsi="Times New Roman" w:cs="Times New Roman"/>
-          <w:iCs/>
-          <w:sz w:val="28"/>
-          <w:szCs w:val="28"/>
-          <w:lang w:eastAsia="ru-RU"/>
-        </w:rPr>
-        <w:t>, а також перелічені задачі, які необхідно розв’язати для досягнення встановленої мети</w:t>
-      </w:r>
-      <w:r>
-        <w:rPr>
-          <w:rFonts w:ascii="Times New Roman" w:eastAsia="Times New Roman" w:hAnsi="Times New Roman" w:cs="Times New Roman"/>
-          <w:iCs/>
-          <w:sz w:val="28"/>
-          <w:szCs w:val="28"/>
-          <w:lang w:eastAsia="ru-RU"/>
-        </w:rPr>
-        <w:t>.</w:t>
-      </w:r>
-    </w:p>
-    <w:p>
-      <w:pPr>
-        <w:rPr>
-          <w:rFonts w:ascii="Times New Roman" w:eastAsiaTheme="majorEastAsia" w:hAnsi="Times New Roman" w:cs="Times New Roman"/>
-          <w:b/>
-          <w:bCs/>
-          <w:sz w:val="28"/>
-          <w:szCs w:val="28"/>
-          <w:lang w:val="ru-RU"/>
-        </w:rPr>
-      </w:pPr>
-      <w:r>
-        <w:rPr>
-          <w:rFonts w:ascii="Times New Roman" w:hAnsi="Times New Roman" w:cs="Times New Roman"/>
-          <w:lang w:val="ru-RU"/>
-        </w:rPr>
-        <w:br w:type="page"/>
-      </w:r>
-    </w:p>
-    <w:p>
-      <w:pPr>
-        <w:pStyle w:val="Heading1"/>
-        <w:numPr>
-          <w:ilvl w:val="0"/>
-          <w:numId w:val="13"/>
-        </w:numPr>
-        <w:spacing w:before="0" w:after="360" w:line="360" w:lineRule="auto"/>
-        <w:jc w:val="center"/>
-        <w:rPr>
-          <w:rFonts w:ascii="Times New Roman" w:hAnsi="Times New Roman" w:cs="Times New Roman"/>
-          <w:color w:val="auto"/>
-          <w:lang w:val="ru-RU"/>
-        </w:rPr>
-      </w:pPr>
-      <w:bookmarkStart w:id="6" w:name="_Toc324974362"/>
-      <w:bookmarkStart w:id="7" w:name="_Toc325228520"/>
-      <w:r>
-        <w:rPr>
-          <w:rFonts w:ascii="Times New Roman" w:hAnsi="Times New Roman" w:cs="Times New Roman"/>
-          <w:color w:val="auto"/>
-          <w:lang w:val="ru-RU"/>
-        </w:rPr>
-        <w:lastRenderedPageBreak/>
-        <w:t>МАТЕМАТИЧНЕ ЗАБЕЗПЕЧЕНЯ</w:t>
-      </w:r>
-      <w:bookmarkEnd w:id="6"/>
-      <w:bookmarkEnd w:id="7"/>
     </w:p>
     <w:p>
       <w:pPr>
@@ -5127,31 +4878,33 @@
           <w:sz w:val="28"/>
         </w:rPr>
       </w:pPr>
-      <w:bookmarkStart w:id="8" w:name="_Toc324974363"/>
-      <w:bookmarkStart w:id="9" w:name="_Toc325228521"/>
+      <w:bookmarkStart w:id="4" w:name="_Toc324974361"/>
+      <w:bookmarkStart w:id="5" w:name="_Toc325228519"/>
+      <w:bookmarkStart w:id="6" w:name="_Toc325138108"/>
+      <w:bookmarkStart w:id="7" w:name="_Toc325138366"/>
+      <w:bookmarkStart w:id="8" w:name="_Toc325138616"/>
+      <w:bookmarkStart w:id="9" w:name="_Toc325138882"/>
+      <w:bookmarkStart w:id="10" w:name="_Toc325138972"/>
+      <w:bookmarkStart w:id="11" w:name="_Toc325227250"/>
       <w:r>
         <w:rPr>
           <w:rFonts w:ascii="Times New Roman" w:hAnsi="Times New Roman" w:cs="Times New Roman"/>
           <w:color w:val="auto"/>
           <w:sz w:val="28"/>
         </w:rPr>
-        <w:t>З</w:t>
-      </w:r>
-      <w:r>
-        <w:rPr>
-          <w:rFonts w:ascii="Times New Roman" w:hAnsi="Times New Roman" w:cs="Times New Roman"/>
-          <w:color w:val="auto"/>
-          <w:sz w:val="28"/>
-        </w:rPr>
-        <w:t>містовна постановка задачі</w:t>
-      </w:r>
+        <w:t>Опис предметного середовища</w:t>
+      </w:r>
+      <w:bookmarkEnd w:id="6"/>
+      <w:bookmarkEnd w:id="7"/>
       <w:bookmarkEnd w:id="8"/>
       <w:bookmarkEnd w:id="9"/>
+      <w:bookmarkEnd w:id="10"/>
+      <w:bookmarkEnd w:id="11"/>
     </w:p>
     <w:p>
       <w:pPr>
         <w:spacing w:after="0" w:line="360" w:lineRule="auto"/>
-        <w:ind w:firstLine="684"/>
+        <w:ind w:firstLine="709"/>
         <w:jc w:val="both"/>
         <w:rPr>
           <w:rFonts w:ascii="Times New Roman" w:hAnsi="Times New Roman" w:cs="Times New Roman"/>
@@ -5163,13 +4916,13 @@
           <w:rFonts w:ascii="Times New Roman" w:hAnsi="Times New Roman" w:cs="Times New Roman"/>
           <w:sz w:val="28"/>
         </w:rPr>
-        <w:t xml:space="preserve">Логістична компанія здійснює перевезення однорідної продукції, наприклад, зерна або вугілля, із складів до клієнтів. Клієнти та склади розташовані у різних містах. Кожний склад має однорідний парк транспортних засобів, вантажомісткість яких є обмеженою. Кількість транспортних засобів на кожному складі вважається необмеженою. </w:t>
+        <w:t xml:space="preserve">Загальний опис предметного середовища роботи логістичної компанії наведений у п. 1.1 загальної частини дипломного проекту. </w:t>
       </w:r>
     </w:p>
     <w:p>
       <w:pPr>
         <w:spacing w:after="0" w:line="360" w:lineRule="auto"/>
-        <w:ind w:firstLine="684"/>
+        <w:ind w:firstLine="709"/>
         <w:jc w:val="both"/>
         <w:rPr>
           <w:rFonts w:ascii="Times New Roman" w:hAnsi="Times New Roman" w:cs="Times New Roman"/>
@@ -5181,71 +4934,630 @@
           <w:rFonts w:ascii="Times New Roman" w:hAnsi="Times New Roman" w:cs="Times New Roman"/>
           <w:sz w:val="28"/>
         </w:rPr>
-        <w:t>Компанія має виконати певну кількість наявних замовлень. Необхідно скласти такий план перевезень відповідно замовленням, який зменшуватиме витрати на перевезення продукції і водночас визначатиме оптимальну кількість транспортних засобів для здійснення цих перевезень.</w:t>
+        <w:t xml:space="preserve">Індивідуальна частина № 1 присвячена складанню плану перевезень продукції </w:t>
+      </w:r>
+      <w:r>
+        <w:rPr>
+          <w:rFonts w:ascii="Times New Roman" w:eastAsia="Times New Roman" w:hAnsi="Times New Roman" w:cs="Times New Roman"/>
+          <w:iCs/>
+          <w:sz w:val="28"/>
+          <w:szCs w:val="28"/>
+          <w:lang w:eastAsia="ru-RU"/>
+        </w:rPr>
+        <w:t>з урахуванням вантажомісткості транспортних засобів, та визначенню оптимальної кількості транспортних засобів для здійснення цих перевезень.</w:t>
+      </w:r>
+      <w:r>
+        <w:rPr>
+          <w:rFonts w:ascii="Times New Roman" w:hAnsi="Times New Roman" w:cs="Times New Roman"/>
+          <w:sz w:val="28"/>
+        </w:rPr>
+        <w:t xml:space="preserve"> Наведемо основні поняття, які конкретизують середовище з точки зору описаної задачі.</w:t>
       </w:r>
     </w:p>
     <w:p>
       <w:pPr>
+        <w:spacing w:line="360" w:lineRule="auto"/>
+        <w:ind w:firstLine="709"/>
+        <w:jc w:val="both"/>
+        <w:rPr>
+          <w:rFonts w:ascii="Times New Roman" w:hAnsi="Times New Roman" w:cs="Times New Roman"/>
+          <w:sz w:val="28"/>
+        </w:rPr>
+      </w:pPr>
+      <w:r>
+        <w:rPr>
+          <w:rFonts w:ascii="Times New Roman" w:hAnsi="Times New Roman" w:cs="Times New Roman"/>
+          <w:b/>
+          <w:sz w:val="28"/>
+        </w:rPr>
+        <w:t>В</w:t>
+      </w:r>
+      <w:r>
+        <w:rPr>
+          <w:rFonts w:ascii="Times New Roman" w:hAnsi="Times New Roman" w:cs="Times New Roman"/>
+          <w:b/>
+          <w:sz w:val="28"/>
+        </w:rPr>
+        <w:t>ант</w:t>
+      </w:r>
+      <w:r>
+        <w:rPr>
+          <w:rFonts w:ascii="Times New Roman" w:hAnsi="Times New Roman" w:cs="Times New Roman"/>
+          <w:b/>
+          <w:sz w:val="28"/>
+        </w:rPr>
+        <w:t>а</w:t>
+      </w:r>
+      <w:r>
+        <w:rPr>
+          <w:rFonts w:ascii="Times New Roman" w:hAnsi="Times New Roman" w:cs="Times New Roman"/>
+          <w:b/>
+          <w:sz w:val="28"/>
+        </w:rPr>
+        <w:t>жомісткість транспортного</w:t>
+      </w:r>
+      <w:r>
+        <w:rPr>
+          <w:rFonts w:ascii="Times New Roman" w:hAnsi="Times New Roman" w:cs="Times New Roman"/>
+          <w:b/>
+          <w:sz w:val="28"/>
+        </w:rPr>
+        <w:t xml:space="preserve"> засобу</w:t>
+      </w:r>
+      <w:r>
+        <w:rPr>
+          <w:rFonts w:ascii="Times New Roman" w:hAnsi="Times New Roman" w:cs="Times New Roman"/>
+          <w:sz w:val="28"/>
+        </w:rPr>
+        <w:t xml:space="preserve"> (вагону, автомобіля, судна, літаку тощо) – маса вантажу, на перевезення якого розрахований даний транспортний засіб. Для сухопутних транспортних засобів розрахункова вантажомісткість визначається допустимими навантаженням на вісь рухомого складу на 1 м шляху, у морських суден – при зануренні до вантажної марки.</w:t>
+      </w:r>
+    </w:p>
+    <w:p>
+      <w:pPr>
+        <w:pStyle w:val="Heading2"/>
+        <w:numPr>
+          <w:ilvl w:val="1"/>
+          <w:numId w:val="13"/>
+        </w:numPr>
+        <w:spacing w:line="360" w:lineRule="auto"/>
+        <w:ind w:left="0" w:firstLine="708"/>
+        <w:jc w:val="both"/>
+        <w:rPr>
+          <w:rFonts w:ascii="Times New Roman" w:hAnsi="Times New Roman" w:cs="Times New Roman"/>
+          <w:color w:val="auto"/>
+          <w:sz w:val="28"/>
+        </w:rPr>
+      </w:pPr>
+      <w:bookmarkStart w:id="12" w:name="_Toc325138112"/>
+      <w:bookmarkStart w:id="13" w:name="_Toc325138370"/>
+      <w:bookmarkStart w:id="14" w:name="_Toc325138620"/>
+      <w:bookmarkStart w:id="15" w:name="_Toc325138886"/>
+      <w:bookmarkStart w:id="16" w:name="_Toc325138976"/>
+      <w:bookmarkStart w:id="17" w:name="_Toc325227254"/>
+      <w:r>
+        <w:rPr>
+          <w:rFonts w:ascii="Times New Roman" w:hAnsi="Times New Roman" w:cs="Times New Roman"/>
+          <w:color w:val="auto"/>
+          <w:sz w:val="28"/>
+        </w:rPr>
+        <w:t>Постановка задачі</w:t>
+      </w:r>
+      <w:bookmarkEnd w:id="12"/>
+      <w:bookmarkEnd w:id="13"/>
+      <w:bookmarkEnd w:id="14"/>
+      <w:bookmarkEnd w:id="15"/>
+      <w:bookmarkEnd w:id="16"/>
+      <w:bookmarkEnd w:id="17"/>
+    </w:p>
+    <w:p>
+      <w:pPr>
+        <w:pStyle w:val="Heading3"/>
+        <w:numPr>
+          <w:ilvl w:val="2"/>
+          <w:numId w:val="13"/>
+        </w:numPr>
+        <w:spacing w:line="360" w:lineRule="auto"/>
+        <w:ind w:left="0" w:firstLine="709"/>
+        <w:jc w:val="both"/>
+        <w:rPr>
+          <w:rFonts w:ascii="Times New Roman" w:hAnsi="Times New Roman" w:cs="Times New Roman"/>
+          <w:color w:val="auto"/>
+          <w:sz w:val="28"/>
+        </w:rPr>
+      </w:pPr>
+      <w:bookmarkStart w:id="18" w:name="_Toc325138113"/>
+      <w:bookmarkStart w:id="19" w:name="_Toc325138371"/>
+      <w:bookmarkStart w:id="20" w:name="_Toc325138621"/>
+      <w:bookmarkStart w:id="21" w:name="_Toc325138887"/>
+      <w:bookmarkStart w:id="22" w:name="_Toc325138977"/>
+      <w:bookmarkStart w:id="23" w:name="_Toc325227255"/>
+      <w:r>
+        <w:rPr>
+          <w:rFonts w:ascii="Times New Roman" w:hAnsi="Times New Roman" w:cs="Times New Roman"/>
+          <w:color w:val="auto"/>
+          <w:sz w:val="28"/>
+        </w:rPr>
+        <w:t>Призначення розробки</w:t>
+      </w:r>
+      <w:bookmarkEnd w:id="18"/>
+      <w:bookmarkEnd w:id="19"/>
+      <w:bookmarkEnd w:id="20"/>
+      <w:bookmarkEnd w:id="21"/>
+      <w:bookmarkEnd w:id="22"/>
+      <w:bookmarkEnd w:id="23"/>
+    </w:p>
+    <w:p>
+      <w:pPr>
+        <w:spacing w:line="360" w:lineRule="auto"/>
+        <w:ind w:firstLine="709"/>
+        <w:jc w:val="both"/>
+        <w:rPr>
+          <w:rFonts w:ascii="Times New Roman" w:hAnsi="Times New Roman" w:cs="Times New Roman"/>
+          <w:iCs/>
+          <w:sz w:val="28"/>
+          <w:szCs w:val="28"/>
+        </w:rPr>
+      </w:pPr>
+      <w:r>
+        <w:rPr>
+          <w:rFonts w:ascii="Times New Roman" w:hAnsi="Times New Roman" w:cs="Times New Roman"/>
+          <w:iCs/>
+          <w:sz w:val="28"/>
+          <w:szCs w:val="28"/>
+        </w:rPr>
+        <w:t>Призначенням</w:t>
+      </w:r>
+      <w:r>
+        <w:rPr>
+          <w:rFonts w:ascii="Times New Roman" w:eastAsia="Times New Roman" w:hAnsi="Times New Roman" w:cs="Times New Roman"/>
+          <w:iCs/>
+          <w:sz w:val="28"/>
+          <w:szCs w:val="28"/>
+          <w:lang w:eastAsia="ru-RU"/>
+        </w:rPr>
+        <w:t xml:space="preserve"> </w:t>
+      </w:r>
+      <w:r>
+        <w:rPr>
+          <w:rFonts w:ascii="Times New Roman" w:eastAsia="Calibri" w:hAnsi="Times New Roman" w:cs="Times New Roman"/>
+          <w:iCs/>
+          <w:sz w:val="28"/>
+          <w:szCs w:val="28"/>
+        </w:rPr>
+        <w:t>комплексу задач є забезпечення логіста засобами автоматизованого створення плану перевезень продукції з мінімальними сумарними витратами</w:t>
+      </w:r>
+      <w:r>
+        <w:rPr>
+          <w:rFonts w:ascii="Times New Roman" w:eastAsia="Calibri" w:hAnsi="Times New Roman" w:cs="Times New Roman"/>
+          <w:iCs/>
+          <w:sz w:val="28"/>
+          <w:szCs w:val="28"/>
+        </w:rPr>
+        <w:t xml:space="preserve"> (витрати на перевезення, збитки пов’язані з неврахуванням пріоритетності замовлень тощо).</w:t>
+      </w:r>
+    </w:p>
+    <w:p>
+      <w:pPr>
+        <w:pStyle w:val="Heading3"/>
+        <w:numPr>
+          <w:ilvl w:val="2"/>
+          <w:numId w:val="13"/>
+        </w:numPr>
+        <w:spacing w:line="360" w:lineRule="auto"/>
+        <w:ind w:left="0" w:firstLine="709"/>
+        <w:jc w:val="both"/>
+        <w:rPr>
+          <w:rFonts w:ascii="Times New Roman" w:hAnsi="Times New Roman" w:cs="Times New Roman"/>
+          <w:color w:val="auto"/>
+          <w:sz w:val="28"/>
+        </w:rPr>
+      </w:pPr>
+      <w:bookmarkStart w:id="24" w:name="_Toc325138114"/>
+      <w:bookmarkStart w:id="25" w:name="_Toc325138372"/>
+      <w:bookmarkStart w:id="26" w:name="_Toc325138622"/>
+      <w:bookmarkStart w:id="27" w:name="_Toc325138888"/>
+      <w:bookmarkStart w:id="28" w:name="_Toc325138978"/>
+      <w:bookmarkStart w:id="29" w:name="_Toc325227256"/>
+      <w:r>
+        <w:rPr>
+          <w:rFonts w:ascii="Times New Roman" w:hAnsi="Times New Roman" w:cs="Times New Roman"/>
+          <w:color w:val="auto"/>
+          <w:sz w:val="28"/>
+        </w:rPr>
+        <w:t>Цілі та задачі розробки</w:t>
+      </w:r>
+      <w:bookmarkEnd w:id="24"/>
+      <w:bookmarkEnd w:id="25"/>
+      <w:bookmarkEnd w:id="26"/>
+      <w:bookmarkEnd w:id="27"/>
+      <w:bookmarkEnd w:id="28"/>
+      <w:bookmarkEnd w:id="29"/>
+    </w:p>
+    <w:p>
+      <w:pPr>
         <w:spacing w:after="0" w:line="360" w:lineRule="auto"/>
-        <w:ind w:firstLine="684"/>
+        <w:ind w:firstLine="709"/>
         <w:jc w:val="both"/>
         <w:rPr>
-          <w:rFonts w:ascii="Times New Roman" w:hAnsi="Times New Roman" w:cs="Times New Roman"/>
-          <w:sz w:val="28"/>
-        </w:rPr>
-      </w:pPr>
-      <w:r>
-        <w:rPr>
-          <w:rFonts w:ascii="Times New Roman" w:hAnsi="Times New Roman" w:cs="Times New Roman"/>
-          <w:sz w:val="28"/>
-        </w:rPr>
-        <w:t>Кожний транспортний засіб має починати</w:t>
-      </w:r>
-      <w:r>
-        <w:rPr>
-          <w:rFonts w:ascii="Times New Roman" w:hAnsi="Times New Roman" w:cs="Times New Roman"/>
-          <w:sz w:val="28"/>
+          <w:rFonts w:ascii="Times New Roman" w:eastAsia="Times New Roman" w:hAnsi="Times New Roman" w:cs="Times New Roman"/>
+          <w:iCs/>
+          <w:sz w:val="28"/>
+          <w:szCs w:val="28"/>
+          <w:lang w:eastAsia="ru-RU"/>
+        </w:rPr>
+      </w:pPr>
+      <w:r>
+        <w:rPr>
+          <w:rFonts w:ascii="Times New Roman" w:eastAsia="Times New Roman" w:hAnsi="Times New Roman" w:cs="Times New Roman"/>
+          <w:iCs/>
+          <w:sz w:val="28"/>
+          <w:szCs w:val="28"/>
+          <w:lang w:eastAsia="ru-RU"/>
+        </w:rPr>
+        <w:t>Метою задач</w:t>
+      </w:r>
+      <w:r>
+        <w:rPr>
+          <w:rFonts w:ascii="Times New Roman" w:eastAsia="Times New Roman" w:hAnsi="Times New Roman" w:cs="Times New Roman"/>
+          <w:iCs/>
+          <w:sz w:val="28"/>
+          <w:szCs w:val="28"/>
+          <w:lang w:eastAsia="ru-RU"/>
+        </w:rPr>
+        <w:t>і даної індивідуальної частини</w:t>
+      </w:r>
+      <w:r>
+        <w:rPr>
+          <w:rFonts w:ascii="Times New Roman" w:eastAsia="Times New Roman" w:hAnsi="Times New Roman" w:cs="Times New Roman"/>
+          <w:iCs/>
+          <w:sz w:val="28"/>
+          <w:szCs w:val="28"/>
+          <w:lang w:eastAsia="ru-RU"/>
+        </w:rPr>
+        <w:t xml:space="preserve"> є зменшення сумарних витрат на перевезення продукції та </w:t>
+      </w:r>
+      <w:r>
+        <w:rPr>
+          <w:rFonts w:ascii="Times New Roman" w:eastAsia="Times New Roman" w:hAnsi="Times New Roman" w:cs="Times New Roman"/>
+          <w:iCs/>
+          <w:sz w:val="28"/>
+          <w:szCs w:val="28"/>
+          <w:lang w:eastAsia="ru-RU"/>
+        </w:rPr>
+        <w:t>збитків</w:t>
+      </w:r>
+    </w:p>
+    <w:p>
+      <w:pPr>
+        <w:spacing w:after="0" w:line="360" w:lineRule="auto"/>
+        <w:ind w:firstLine="709"/>
+        <w:jc w:val="both"/>
+        <w:rPr>
+          <w:rFonts w:ascii="Times New Roman" w:eastAsia="Times New Roman" w:hAnsi="Times New Roman" w:cs="Times New Roman"/>
+          <w:iCs/>
+          <w:sz w:val="28"/>
+          <w:szCs w:val="28"/>
+          <w:lang w:eastAsia="ru-RU"/>
+        </w:rPr>
+      </w:pPr>
+      <w:r>
+        <w:rPr>
+          <w:rFonts w:ascii="Times New Roman" w:eastAsia="Times New Roman" w:hAnsi="Times New Roman" w:cs="Times New Roman"/>
+          <w:iCs/>
+          <w:sz w:val="28"/>
+          <w:szCs w:val="28"/>
+          <w:lang w:eastAsia="ru-RU"/>
+        </w:rPr>
+        <w:t xml:space="preserve">Для розв’язання задачі складання плану перевезень продукції з урахуванням вантажомісткості транспортних засобів та визначення </w:t>
+      </w:r>
+      <w:r>
+        <w:rPr>
+          <w:rFonts w:ascii="Times New Roman" w:eastAsia="Times New Roman" w:hAnsi="Times New Roman" w:cs="Times New Roman"/>
+          <w:iCs/>
+          <w:sz w:val="28"/>
+          <w:szCs w:val="28"/>
+          <w:lang w:eastAsia="ru-RU"/>
+        </w:rPr>
+        <w:lastRenderedPageBreak/>
+        <w:t>оптимальної кількості транспортних засобів для здійснення цих перевезень мають бути розв’язані наступні задачі:</w:t>
+      </w:r>
+    </w:p>
+    <w:p>
+      <w:pPr>
+        <w:pStyle w:val="ListParagraph"/>
+        <w:numPr>
+          <w:ilvl w:val="0"/>
+          <w:numId w:val="34"/>
+        </w:numPr>
+        <w:spacing w:after="0" w:line="360" w:lineRule="auto"/>
+        <w:jc w:val="both"/>
+        <w:rPr>
+          <w:rFonts w:ascii="Times New Roman" w:eastAsia="Times New Roman" w:hAnsi="Times New Roman" w:cs="Times New Roman"/>
+          <w:iCs/>
+          <w:sz w:val="28"/>
+          <w:szCs w:val="28"/>
+          <w:lang w:eastAsia="ru-RU"/>
+        </w:rPr>
+      </w:pPr>
+      <w:r>
+        <w:rPr>
+          <w:rFonts w:ascii="Times New Roman" w:eastAsia="Times New Roman" w:hAnsi="Times New Roman" w:cs="Times New Roman"/>
+          <w:iCs/>
+          <w:sz w:val="28"/>
+          <w:szCs w:val="28"/>
+          <w:lang w:eastAsia="ru-RU"/>
+        </w:rPr>
+        <w:t>розподілення клієнтів між транспортними засобами;</w:t>
+      </w:r>
+    </w:p>
+    <w:p>
+      <w:pPr>
+        <w:pStyle w:val="ListParagraph"/>
+        <w:numPr>
+          <w:ilvl w:val="0"/>
+          <w:numId w:val="34"/>
+        </w:numPr>
+        <w:spacing w:after="0" w:line="360" w:lineRule="auto"/>
+        <w:jc w:val="both"/>
+        <w:rPr>
+          <w:rFonts w:ascii="Times New Roman" w:eastAsia="Times New Roman" w:hAnsi="Times New Roman" w:cs="Times New Roman"/>
+          <w:iCs/>
+          <w:sz w:val="28"/>
+          <w:szCs w:val="28"/>
+          <w:lang w:eastAsia="ru-RU"/>
+        </w:rPr>
+      </w:pPr>
+      <w:r>
+        <w:rPr>
+          <w:rFonts w:ascii="Times New Roman" w:eastAsia="Times New Roman" w:hAnsi="Times New Roman" w:cs="Times New Roman"/>
+          <w:iCs/>
+          <w:sz w:val="28"/>
+          <w:szCs w:val="28"/>
+          <w:lang w:eastAsia="ru-RU"/>
+        </w:rPr>
+        <w:t>складання маршрутів для транспортних засобів відповідно до виконаного розподілення.</w:t>
+      </w:r>
+    </w:p>
+    <w:p>
+      <w:pPr>
+        <w:pStyle w:val="Heading2"/>
+        <w:spacing w:line="360" w:lineRule="auto"/>
+        <w:ind w:firstLine="709"/>
+        <w:jc w:val="both"/>
+        <w:rPr>
+          <w:rFonts w:ascii="Times New Roman" w:hAnsi="Times New Roman" w:cs="Times New Roman"/>
+          <w:color w:val="auto"/>
+          <w:sz w:val="28"/>
+        </w:rPr>
+      </w:pPr>
+      <w:r>
+        <w:rPr>
+          <w:rFonts w:ascii="Times New Roman" w:hAnsi="Times New Roman" w:cs="Times New Roman"/>
+          <w:color w:val="auto"/>
+          <w:sz w:val="28"/>
+        </w:rPr>
+        <w:t>Висновок до розділу</w:t>
+      </w:r>
+      <w:bookmarkEnd w:id="4"/>
+      <w:bookmarkEnd w:id="5"/>
+    </w:p>
+    <w:p>
+      <w:pPr>
+        <w:suppressAutoHyphens/>
+        <w:spacing w:after="0" w:line="360" w:lineRule="auto"/>
+        <w:ind w:firstLine="709"/>
+        <w:jc w:val="both"/>
+        <w:rPr>
+          <w:rFonts w:ascii="Times New Roman" w:eastAsia="Times New Roman" w:hAnsi="Times New Roman" w:cs="Times New Roman"/>
+          <w:iCs/>
+          <w:sz w:val="28"/>
+          <w:szCs w:val="28"/>
+          <w:lang w:eastAsia="ru-RU"/>
+        </w:rPr>
+      </w:pPr>
+      <w:r>
+        <w:rPr>
+          <w:rFonts w:ascii="Times New Roman" w:eastAsia="Times New Roman" w:hAnsi="Times New Roman" w:cs="Times New Roman"/>
+          <w:iCs/>
+          <w:sz w:val="28"/>
+          <w:szCs w:val="28"/>
+          <w:lang w:eastAsia="ru-RU"/>
+        </w:rPr>
+        <w:t>У</w:t>
+      </w:r>
+      <w:r>
+        <w:rPr>
+          <w:rFonts w:ascii="Times New Roman" w:eastAsia="Times New Roman" w:hAnsi="Times New Roman" w:cs="Times New Roman"/>
+          <w:iCs/>
+          <w:sz w:val="28"/>
+          <w:szCs w:val="28"/>
+          <w:lang w:eastAsia="ru-RU"/>
+        </w:rPr>
+        <w:t xml:space="preserve"> даному розділі описані загальні положення</w:t>
+      </w:r>
+      <w:r>
+        <w:rPr>
+          <w:rFonts w:ascii="Times New Roman" w:eastAsia="Times New Roman" w:hAnsi="Times New Roman" w:cs="Times New Roman"/>
+          <w:iCs/>
+          <w:sz w:val="28"/>
+          <w:szCs w:val="28"/>
+          <w:lang w:eastAsia="ru-RU"/>
+        </w:rPr>
+        <w:t xml:space="preserve"> індивідуальної частини № 1</w:t>
+      </w:r>
+      <w:r>
+        <w:rPr>
+          <w:rFonts w:ascii="Times New Roman" w:eastAsia="Times New Roman" w:hAnsi="Times New Roman" w:cs="Times New Roman"/>
+          <w:iCs/>
+          <w:sz w:val="28"/>
+          <w:szCs w:val="28"/>
+          <w:lang w:eastAsia="ru-RU"/>
+        </w:rPr>
+        <w:t xml:space="preserve"> дипломного проекту. </w:t>
+      </w:r>
+      <w:r>
+        <w:rPr>
+          <w:rFonts w:ascii="Times New Roman" w:eastAsia="Times New Roman" w:hAnsi="Times New Roman" w:cs="Times New Roman"/>
+          <w:iCs/>
+          <w:sz w:val="28"/>
+          <w:szCs w:val="28"/>
+          <w:lang w:eastAsia="ru-RU"/>
+        </w:rPr>
+        <w:t>Н</w:t>
+      </w:r>
+      <w:r>
+        <w:rPr>
+          <w:rFonts w:ascii="Times New Roman" w:eastAsia="Times New Roman" w:hAnsi="Times New Roman" w:cs="Times New Roman"/>
+          <w:iCs/>
+          <w:sz w:val="28"/>
+          <w:szCs w:val="28"/>
+          <w:lang w:eastAsia="ru-RU"/>
+        </w:rPr>
+        <w:t>адано</w:t>
+      </w:r>
+      <w:r>
+        <w:rPr>
+          <w:rFonts w:ascii="Times New Roman" w:eastAsia="Times New Roman" w:hAnsi="Times New Roman" w:cs="Times New Roman"/>
+          <w:iCs/>
+          <w:sz w:val="28"/>
+          <w:szCs w:val="28"/>
+          <w:lang w:eastAsia="ru-RU"/>
+        </w:rPr>
+        <w:t xml:space="preserve"> детальний</w:t>
+      </w:r>
+      <w:r>
+        <w:rPr>
+          <w:rFonts w:ascii="Times New Roman" w:eastAsia="Times New Roman" w:hAnsi="Times New Roman" w:cs="Times New Roman"/>
+          <w:iCs/>
+          <w:sz w:val="28"/>
+          <w:szCs w:val="28"/>
+          <w:lang w:eastAsia="ru-RU"/>
+        </w:rPr>
+        <w:t xml:space="preserve"> опис предметного середовища поставленої задачі. </w:t>
+      </w:r>
+    </w:p>
+    <w:p>
+      <w:pPr>
+        <w:suppressAutoHyphens/>
+        <w:spacing w:after="0" w:line="360" w:lineRule="auto"/>
+        <w:ind w:firstLine="709"/>
+        <w:jc w:val="both"/>
+        <w:rPr>
+          <w:rFonts w:ascii="Times New Roman" w:eastAsia="Times New Roman" w:hAnsi="Times New Roman" w:cs="Times New Roman"/>
+          <w:iCs/>
+          <w:sz w:val="28"/>
+          <w:szCs w:val="28"/>
+          <w:lang w:eastAsia="ru-RU"/>
+        </w:rPr>
+      </w:pPr>
+      <w:r>
+        <w:rPr>
+          <w:rFonts w:ascii="Times New Roman" w:eastAsia="Times New Roman" w:hAnsi="Times New Roman" w:cs="Times New Roman"/>
+          <w:iCs/>
+          <w:sz w:val="28"/>
+          <w:szCs w:val="28"/>
+          <w:lang w:eastAsia="ru-RU"/>
+        </w:rPr>
+        <w:t>Також</w:t>
+      </w:r>
+      <w:r>
+        <w:rPr>
+          <w:rFonts w:ascii="Times New Roman" w:eastAsia="Times New Roman" w:hAnsi="Times New Roman" w:cs="Times New Roman"/>
+          <w:iCs/>
+          <w:sz w:val="28"/>
+          <w:szCs w:val="28"/>
+          <w:lang w:eastAsia="ru-RU"/>
+        </w:rPr>
+        <w:t xml:space="preserve"> </w:t>
+      </w:r>
+      <w:r>
+        <w:rPr>
+          <w:rFonts w:ascii="Times New Roman" w:eastAsia="Times New Roman" w:hAnsi="Times New Roman" w:cs="Times New Roman"/>
+          <w:iCs/>
+          <w:sz w:val="28"/>
+          <w:szCs w:val="28"/>
+          <w:lang w:eastAsia="ru-RU"/>
+        </w:rPr>
+        <w:t xml:space="preserve">визначене призначення та мета </w:t>
+      </w:r>
+      <w:r>
+        <w:rPr>
+          <w:rFonts w:ascii="Times New Roman" w:eastAsia="Times New Roman" w:hAnsi="Times New Roman" w:cs="Times New Roman"/>
+          <w:iCs/>
+          <w:sz w:val="28"/>
+          <w:szCs w:val="28"/>
+          <w:lang w:eastAsia="ru-RU"/>
+        </w:rPr>
+        <w:t>задачі</w:t>
+      </w:r>
+      <w:r>
+        <w:rPr>
+          <w:rFonts w:ascii="Times New Roman" w:eastAsia="Times New Roman" w:hAnsi="Times New Roman" w:cs="Times New Roman"/>
+          <w:iCs/>
+          <w:sz w:val="28"/>
+          <w:szCs w:val="28"/>
+          <w:lang w:eastAsia="ru-RU"/>
+        </w:rPr>
+        <w:t>, а також перелічені задачі, які необхідно розв’язати для досягнення встановленої мети</w:t>
+      </w:r>
+      <w:r>
+        <w:rPr>
+          <w:rFonts w:ascii="Times New Roman" w:eastAsia="Times New Roman" w:hAnsi="Times New Roman" w:cs="Times New Roman"/>
+          <w:iCs/>
+          <w:sz w:val="28"/>
+          <w:szCs w:val="28"/>
+          <w:lang w:eastAsia="ru-RU"/>
+        </w:rPr>
+        <w:t>.</w:t>
+      </w:r>
+    </w:p>
+    <w:p>
+      <w:pPr>
+        <w:rPr>
+          <w:rFonts w:ascii="Times New Roman" w:eastAsiaTheme="majorEastAsia" w:hAnsi="Times New Roman" w:cs="Times New Roman"/>
+          <w:b/>
+          <w:bCs/>
+          <w:sz w:val="28"/>
+          <w:szCs w:val="28"/>
           <w:lang w:val="ru-RU"/>
         </w:rPr>
-        <w:t xml:space="preserve"> </w:t>
-      </w:r>
-      <w:r>
-        <w:rPr>
-          <w:rFonts w:ascii="Times New Roman" w:hAnsi="Times New Roman" w:cs="Times New Roman"/>
-          <w:sz w:val="28"/>
-        </w:rPr>
-        <w:t>свій маршрут</w:t>
-      </w:r>
-      <w:r>
-        <w:rPr>
-          <w:rFonts w:ascii="Times New Roman" w:hAnsi="Times New Roman" w:cs="Times New Roman"/>
-          <w:sz w:val="28"/>
+      </w:pPr>
+      <w:r>
+        <w:rPr>
+          <w:rFonts w:ascii="Times New Roman" w:hAnsi="Times New Roman" w:cs="Times New Roman"/>
           <w:lang w:val="ru-RU"/>
         </w:rPr>
-        <w:t xml:space="preserve"> </w:t>
-      </w:r>
-      <w:r>
-        <w:rPr>
-          <w:rFonts w:ascii="Times New Roman" w:hAnsi="Times New Roman" w:cs="Times New Roman"/>
-          <w:sz w:val="28"/>
-        </w:rPr>
-        <w:t>із</w:t>
-      </w:r>
-      <w:r>
-        <w:rPr>
-          <w:rFonts w:ascii="Times New Roman" w:hAnsi="Times New Roman" w:cs="Times New Roman"/>
-          <w:sz w:val="28"/>
+        <w:br w:type="page"/>
+      </w:r>
+    </w:p>
+    <w:p>
+      <w:pPr>
+        <w:pStyle w:val="Heading1"/>
+        <w:numPr>
+          <w:ilvl w:val="0"/>
+          <w:numId w:val="13"/>
+        </w:numPr>
+        <w:spacing w:before="0" w:after="360" w:line="360" w:lineRule="auto"/>
+        <w:jc w:val="center"/>
+        <w:rPr>
+          <w:rFonts w:ascii="Times New Roman" w:hAnsi="Times New Roman" w:cs="Times New Roman"/>
+          <w:color w:val="auto"/>
           <w:lang w:val="ru-RU"/>
         </w:rPr>
-        <w:t xml:space="preserve"> </w:t>
-      </w:r>
-      <w:r>
-        <w:rPr>
-          <w:rFonts w:ascii="Times New Roman" w:hAnsi="Times New Roman" w:cs="Times New Roman"/>
-          <w:sz w:val="28"/>
-        </w:rPr>
-        <w:t xml:space="preserve">міста, у якому розташований склад, та закінчувати його у тому ж місті. </w:t>
-      </w:r>
+      </w:pPr>
+      <w:bookmarkStart w:id="30" w:name="_Toc324974362"/>
+      <w:bookmarkStart w:id="31" w:name="_Toc325228520"/>
+      <w:r>
+        <w:rPr>
+          <w:rFonts w:ascii="Times New Roman" w:hAnsi="Times New Roman" w:cs="Times New Roman"/>
+          <w:color w:val="auto"/>
+          <w:lang w:val="ru-RU"/>
+        </w:rPr>
+        <w:lastRenderedPageBreak/>
+        <w:t>МАТЕМАТИЧНЕ ЗАБЕЗПЕЧЕНЯ</w:t>
+      </w:r>
+      <w:bookmarkEnd w:id="30"/>
+      <w:bookmarkEnd w:id="31"/>
     </w:p>
     <w:p>
       <w:pPr>
@@ -5263,18 +5575,154 @@
           <w:sz w:val="28"/>
         </w:rPr>
       </w:pPr>
-      <w:bookmarkStart w:id="10" w:name="_Toc324974364"/>
-      <w:bookmarkStart w:id="11" w:name="_Toc325228522"/>
+      <w:bookmarkStart w:id="32" w:name="_Toc324974363"/>
+      <w:bookmarkStart w:id="33" w:name="_Toc325228521"/>
       <w:r>
         <w:rPr>
           <w:rFonts w:ascii="Times New Roman" w:hAnsi="Times New Roman" w:cs="Times New Roman"/>
           <w:color w:val="auto"/>
           <w:sz w:val="28"/>
         </w:rPr>
+        <w:t>З</w:t>
+      </w:r>
+      <w:r>
+        <w:rPr>
+          <w:rFonts w:ascii="Times New Roman" w:hAnsi="Times New Roman" w:cs="Times New Roman"/>
+          <w:color w:val="auto"/>
+          <w:sz w:val="28"/>
+        </w:rPr>
+        <w:t>містовна постановка задачі</w:t>
+      </w:r>
+      <w:bookmarkEnd w:id="32"/>
+      <w:bookmarkEnd w:id="33"/>
+    </w:p>
+    <w:p>
+      <w:pPr>
+        <w:spacing w:after="0" w:line="360" w:lineRule="auto"/>
+        <w:ind w:firstLine="684"/>
+        <w:jc w:val="both"/>
+        <w:rPr>
+          <w:rFonts w:ascii="Times New Roman" w:hAnsi="Times New Roman" w:cs="Times New Roman"/>
+          <w:sz w:val="28"/>
+        </w:rPr>
+      </w:pPr>
+      <w:r>
+        <w:rPr>
+          <w:rFonts w:ascii="Times New Roman" w:hAnsi="Times New Roman" w:cs="Times New Roman"/>
+          <w:sz w:val="28"/>
+        </w:rPr>
+        <w:t xml:space="preserve">Логістична компанія здійснює перевезення однорідної продукції, наприклад, зерна або вугілля, із складів до клієнтів. Клієнти та склади розташовані у різних містах. Кожний склад має однорідний парк транспортних засобів, вантажомісткість яких є обмеженою. Кількість транспортних засобів на кожному складі вважається необмеженою. </w:t>
+      </w:r>
+    </w:p>
+    <w:p>
+      <w:pPr>
+        <w:spacing w:after="0" w:line="360" w:lineRule="auto"/>
+        <w:ind w:firstLine="684"/>
+        <w:jc w:val="both"/>
+        <w:rPr>
+          <w:rFonts w:ascii="Times New Roman" w:hAnsi="Times New Roman" w:cs="Times New Roman"/>
+          <w:sz w:val="28"/>
+        </w:rPr>
+      </w:pPr>
+      <w:r>
+        <w:rPr>
+          <w:rFonts w:ascii="Times New Roman" w:hAnsi="Times New Roman" w:cs="Times New Roman"/>
+          <w:sz w:val="28"/>
+        </w:rPr>
+        <w:t>Компанія має виконати певну кількість наявних замовлень. Необхідно скласти такий план перевезень відповідно замовленням, який зменшуватиме витрати на перевезення продукції і водночас визначатиме оптимальну кількість транспортних засобів для здійснення цих перевезень.</w:t>
+      </w:r>
+    </w:p>
+    <w:p>
+      <w:pPr>
+        <w:spacing w:after="0" w:line="360" w:lineRule="auto"/>
+        <w:ind w:firstLine="684"/>
+        <w:jc w:val="both"/>
+        <w:rPr>
+          <w:rFonts w:ascii="Times New Roman" w:hAnsi="Times New Roman" w:cs="Times New Roman"/>
+          <w:sz w:val="28"/>
+        </w:rPr>
+      </w:pPr>
+      <w:r>
+        <w:rPr>
+          <w:rFonts w:ascii="Times New Roman" w:hAnsi="Times New Roman" w:cs="Times New Roman"/>
+          <w:sz w:val="28"/>
+        </w:rPr>
+        <w:t>Кожний транспортний засіб має починати</w:t>
+      </w:r>
+      <w:r>
+        <w:rPr>
+          <w:rFonts w:ascii="Times New Roman" w:hAnsi="Times New Roman" w:cs="Times New Roman"/>
+          <w:sz w:val="28"/>
+          <w:lang w:val="ru-RU"/>
+        </w:rPr>
+        <w:t xml:space="preserve"> </w:t>
+      </w:r>
+      <w:r>
+        <w:rPr>
+          <w:rFonts w:ascii="Times New Roman" w:hAnsi="Times New Roman" w:cs="Times New Roman"/>
+          <w:sz w:val="28"/>
+        </w:rPr>
+        <w:t>свій маршрут</w:t>
+      </w:r>
+      <w:r>
+        <w:rPr>
+          <w:rFonts w:ascii="Times New Roman" w:hAnsi="Times New Roman" w:cs="Times New Roman"/>
+          <w:sz w:val="28"/>
+          <w:lang w:val="ru-RU"/>
+        </w:rPr>
+        <w:t xml:space="preserve"> </w:t>
+      </w:r>
+      <w:r>
+        <w:rPr>
+          <w:rFonts w:ascii="Times New Roman" w:hAnsi="Times New Roman" w:cs="Times New Roman"/>
+          <w:sz w:val="28"/>
+        </w:rPr>
+        <w:t>із</w:t>
+      </w:r>
+      <w:r>
+        <w:rPr>
+          <w:rFonts w:ascii="Times New Roman" w:hAnsi="Times New Roman" w:cs="Times New Roman"/>
+          <w:sz w:val="28"/>
+          <w:lang w:val="ru-RU"/>
+        </w:rPr>
+        <w:t xml:space="preserve"> </w:t>
+      </w:r>
+      <w:r>
+        <w:rPr>
+          <w:rFonts w:ascii="Times New Roman" w:hAnsi="Times New Roman" w:cs="Times New Roman"/>
+          <w:sz w:val="28"/>
+        </w:rPr>
+        <w:t xml:space="preserve">міста, у якому розташований склад, та закінчувати його у тому ж місті. </w:t>
+      </w:r>
+    </w:p>
+    <w:p>
+      <w:pPr>
+        <w:pStyle w:val="Heading2"/>
+        <w:numPr>
+          <w:ilvl w:val="1"/>
+          <w:numId w:val="13"/>
+        </w:numPr>
+        <w:spacing w:line="360" w:lineRule="auto"/>
+        <w:ind w:left="0" w:firstLine="709"/>
+        <w:jc w:val="both"/>
+        <w:rPr>
+          <w:rFonts w:ascii="Times New Roman" w:hAnsi="Times New Roman" w:cs="Times New Roman"/>
+          <w:color w:val="auto"/>
+          <w:sz w:val="28"/>
+        </w:rPr>
+      </w:pPr>
+      <w:bookmarkStart w:id="34" w:name="_Toc324974364"/>
+      <w:bookmarkStart w:id="35" w:name="_Toc325228522"/>
+      <w:r>
+        <w:rPr>
+          <w:rFonts w:ascii="Times New Roman" w:hAnsi="Times New Roman" w:cs="Times New Roman"/>
+          <w:color w:val="auto"/>
+          <w:sz w:val="28"/>
+        </w:rPr>
         <w:t>Математична постановка задачі</w:t>
       </w:r>
-      <w:bookmarkEnd w:id="10"/>
-      <w:bookmarkEnd w:id="11"/>
+      <w:bookmarkEnd w:id="34"/>
+      <w:bookmarkEnd w:id="35"/>
     </w:p>
     <w:p>
       <w:pPr>
@@ -5865,7 +6313,6 @@
               <w:rPr>
                 <w:rFonts w:ascii="Times New Roman" w:eastAsiaTheme="minorEastAsia" w:hAnsi="Times New Roman" w:cs="Times New Roman"/>
                 <w:sz w:val="28"/>
-                <w:highlight w:val="green"/>
               </w:rPr>
               <w:t>2</w:t>
             </w:r>
@@ -5873,7 +6320,6 @@
               <w:rPr>
                 <w:rFonts w:ascii="Times New Roman" w:eastAsiaTheme="minorEastAsia" w:hAnsi="Times New Roman" w:cs="Times New Roman"/>
                 <w:sz w:val="28"/>
-                <w:highlight w:val="green"/>
                 <w:lang w:val="en-US"/>
               </w:rPr>
               <w:t>.1</w:t>
@@ -6238,7 +6684,6 @@
               <w:rPr>
                 <w:rFonts w:ascii="Times New Roman" w:eastAsiaTheme="minorEastAsia" w:hAnsi="Times New Roman" w:cs="Times New Roman"/>
                 <w:sz w:val="28"/>
-                <w:highlight w:val="green"/>
               </w:rPr>
               <w:t>2</w:t>
             </w:r>
@@ -6246,7 +6691,6 @@
               <w:rPr>
                 <w:rFonts w:ascii="Times New Roman" w:eastAsiaTheme="minorEastAsia" w:hAnsi="Times New Roman" w:cs="Times New Roman"/>
                 <w:sz w:val="28"/>
-                <w:highlight w:val="green"/>
                 <w:lang w:val="en-US"/>
               </w:rPr>
               <w:t>.</w:t>
@@ -6255,7 +6699,6 @@
               <w:rPr>
                 <w:rFonts w:ascii="Times New Roman" w:eastAsiaTheme="minorEastAsia" w:hAnsi="Times New Roman" w:cs="Times New Roman"/>
                 <w:sz w:val="28"/>
-                <w:highlight w:val="green"/>
               </w:rPr>
               <w:t>2</w:t>
             </w:r>
@@ -7210,7 +7653,6 @@
               <w:rPr>
                 <w:rFonts w:ascii="Times New Roman" w:eastAsiaTheme="minorEastAsia" w:hAnsi="Times New Roman" w:cs="Times New Roman"/>
                 <w:sz w:val="28"/>
-                <w:highlight w:val="green"/>
               </w:rPr>
               <w:t>2</w:t>
             </w:r>
@@ -7218,7 +7660,6 @@
               <w:rPr>
                 <w:rFonts w:ascii="Times New Roman" w:eastAsiaTheme="minorEastAsia" w:hAnsi="Times New Roman" w:cs="Times New Roman"/>
                 <w:sz w:val="28"/>
-                <w:highlight w:val="green"/>
                 <w:lang w:val="en-US"/>
               </w:rPr>
               <w:t>.</w:t>
@@ -7227,7 +7668,6 @@
               <w:rPr>
                 <w:rFonts w:ascii="Times New Roman" w:eastAsiaTheme="minorEastAsia" w:hAnsi="Times New Roman" w:cs="Times New Roman"/>
                 <w:sz w:val="28"/>
-                <w:highlight w:val="green"/>
               </w:rPr>
               <w:t>3</w:t>
             </w:r>
@@ -7545,7 +7985,6 @@
               <w:rPr>
                 <w:rFonts w:ascii="Times New Roman" w:eastAsiaTheme="minorEastAsia" w:hAnsi="Times New Roman" w:cs="Times New Roman"/>
                 <w:sz w:val="28"/>
-                <w:highlight w:val="green"/>
                 <w:lang w:val="en-US"/>
               </w:rPr>
             </w:pPr>
@@ -7553,7 +7992,6 @@
               <w:rPr>
                 <w:rFonts w:ascii="Times New Roman" w:eastAsiaTheme="minorEastAsia" w:hAnsi="Times New Roman" w:cs="Times New Roman"/>
                 <w:sz w:val="28"/>
-                <w:highlight w:val="green"/>
                 <w:lang w:val="en-US"/>
               </w:rPr>
               <w:t>(</w:t>
@@ -7562,7 +8000,6 @@
               <w:rPr>
                 <w:rFonts w:ascii="Times New Roman" w:eastAsiaTheme="minorEastAsia" w:hAnsi="Times New Roman" w:cs="Times New Roman"/>
                 <w:sz w:val="28"/>
-                <w:highlight w:val="green"/>
               </w:rPr>
               <w:t>2</w:t>
             </w:r>
@@ -7570,7 +8007,6 @@
               <w:rPr>
                 <w:rFonts w:ascii="Times New Roman" w:eastAsiaTheme="minorEastAsia" w:hAnsi="Times New Roman" w:cs="Times New Roman"/>
                 <w:sz w:val="28"/>
-                <w:highlight w:val="green"/>
                 <w:lang w:val="en-US"/>
               </w:rPr>
               <w:t>.</w:t>
@@ -7579,7 +8015,6 @@
               <w:rPr>
                 <w:rFonts w:ascii="Times New Roman" w:eastAsiaTheme="minorEastAsia" w:hAnsi="Times New Roman" w:cs="Times New Roman"/>
                 <w:sz w:val="28"/>
-                <w:highlight w:val="green"/>
               </w:rPr>
               <w:t>4</w:t>
             </w:r>
@@ -7587,7 +8022,6 @@
               <w:rPr>
                 <w:rFonts w:ascii="Times New Roman" w:eastAsiaTheme="minorEastAsia" w:hAnsi="Times New Roman" w:cs="Times New Roman"/>
                 <w:sz w:val="28"/>
-                <w:highlight w:val="green"/>
                 <w:lang w:val="en-US"/>
               </w:rPr>
               <w:t>)</w:t>
@@ -7903,7 +8337,6 @@
               <w:rPr>
                 <w:rFonts w:ascii="Times New Roman" w:eastAsiaTheme="minorEastAsia" w:hAnsi="Times New Roman" w:cs="Times New Roman"/>
                 <w:sz w:val="28"/>
-                <w:highlight w:val="green"/>
                 <w:lang w:val="ru-RU"/>
               </w:rPr>
             </w:pPr>
@@ -7911,7 +8344,6 @@
               <w:rPr>
                 <w:rFonts w:ascii="Times New Roman" w:eastAsiaTheme="minorEastAsia" w:hAnsi="Times New Roman" w:cs="Times New Roman"/>
                 <w:sz w:val="28"/>
-                <w:highlight w:val="green"/>
                 <w:lang w:val="en-US"/>
               </w:rPr>
               <w:t>(</w:t>
@@ -7920,7 +8352,6 @@
               <w:rPr>
                 <w:rFonts w:ascii="Times New Roman" w:eastAsiaTheme="minorEastAsia" w:hAnsi="Times New Roman" w:cs="Times New Roman"/>
                 <w:sz w:val="28"/>
-                <w:highlight w:val="green"/>
               </w:rPr>
               <w:t>2</w:t>
             </w:r>
@@ -7928,7 +8359,6 @@
               <w:rPr>
                 <w:rFonts w:ascii="Times New Roman" w:eastAsiaTheme="minorEastAsia" w:hAnsi="Times New Roman" w:cs="Times New Roman"/>
                 <w:sz w:val="28"/>
-                <w:highlight w:val="green"/>
                 <w:lang w:val="en-US"/>
               </w:rPr>
               <w:t>.</w:t>
@@ -7937,7 +8367,6 @@
               <w:rPr>
                 <w:rFonts w:ascii="Times New Roman" w:eastAsiaTheme="minorEastAsia" w:hAnsi="Times New Roman" w:cs="Times New Roman"/>
                 <w:sz w:val="28"/>
-                <w:highlight w:val="green"/>
               </w:rPr>
               <w:t>5</w:t>
             </w:r>
@@ -7945,7 +8374,6 @@
               <w:rPr>
                 <w:rFonts w:ascii="Times New Roman" w:eastAsiaTheme="minorEastAsia" w:hAnsi="Times New Roman" w:cs="Times New Roman"/>
                 <w:sz w:val="28"/>
-                <w:highlight w:val="green"/>
                 <w:lang w:val="en-US"/>
               </w:rPr>
               <w:t>)</w:t>
@@ -8105,7 +8533,6 @@
               <w:rPr>
                 <w:rFonts w:ascii="Times New Roman" w:eastAsiaTheme="minorEastAsia" w:hAnsi="Times New Roman" w:cs="Times New Roman"/>
                 <w:sz w:val="28"/>
-                <w:highlight w:val="green"/>
                 <w:lang w:val="en-US"/>
               </w:rPr>
             </w:pPr>
@@ -8113,7 +8540,6 @@
               <w:rPr>
                 <w:rFonts w:ascii="Times New Roman" w:eastAsiaTheme="minorEastAsia" w:hAnsi="Times New Roman" w:cs="Times New Roman"/>
                 <w:sz w:val="28"/>
-                <w:highlight w:val="green"/>
                 <w:lang w:val="en-US"/>
               </w:rPr>
               <w:t>(</w:t>
@@ -8122,7 +8548,6 @@
               <w:rPr>
                 <w:rFonts w:ascii="Times New Roman" w:eastAsiaTheme="minorEastAsia" w:hAnsi="Times New Roman" w:cs="Times New Roman"/>
                 <w:sz w:val="28"/>
-                <w:highlight w:val="green"/>
               </w:rPr>
               <w:t>2</w:t>
             </w:r>
@@ -8130,7 +8555,6 @@
               <w:rPr>
                 <w:rFonts w:ascii="Times New Roman" w:eastAsiaTheme="minorEastAsia" w:hAnsi="Times New Roman" w:cs="Times New Roman"/>
                 <w:sz w:val="28"/>
-                <w:highlight w:val="green"/>
                 <w:lang w:val="en-US"/>
               </w:rPr>
               <w:t>.</w:t>
@@ -8139,7 +8563,6 @@
               <w:rPr>
                 <w:rFonts w:ascii="Times New Roman" w:eastAsiaTheme="minorEastAsia" w:hAnsi="Times New Roman" w:cs="Times New Roman"/>
                 <w:sz w:val="28"/>
-                <w:highlight w:val="green"/>
               </w:rPr>
               <w:t>6</w:t>
             </w:r>
@@ -8147,7 +8570,6 @@
               <w:rPr>
                 <w:rFonts w:ascii="Times New Roman" w:eastAsiaTheme="minorEastAsia" w:hAnsi="Times New Roman" w:cs="Times New Roman"/>
                 <w:sz w:val="28"/>
-                <w:highlight w:val="green"/>
                 <w:lang w:val="en-US"/>
               </w:rPr>
               <w:t>)</w:t>
@@ -8515,7 +8937,6 @@
               <w:rPr>
                 <w:rFonts w:ascii="Times New Roman" w:eastAsiaTheme="minorEastAsia" w:hAnsi="Times New Roman" w:cs="Times New Roman"/>
                 <w:sz w:val="28"/>
-                <w:highlight w:val="green"/>
                 <w:lang w:val="en-US"/>
               </w:rPr>
             </w:pPr>
@@ -8531,7 +8952,6 @@
               <w:rPr>
                 <w:rFonts w:ascii="Times New Roman" w:eastAsiaTheme="minorEastAsia" w:hAnsi="Times New Roman" w:cs="Times New Roman"/>
                 <w:sz w:val="28"/>
-                <w:highlight w:val="green"/>
               </w:rPr>
               <w:t>2</w:t>
             </w:r>
@@ -8539,7 +8959,6 @@
               <w:rPr>
                 <w:rFonts w:ascii="Times New Roman" w:eastAsiaTheme="minorEastAsia" w:hAnsi="Times New Roman" w:cs="Times New Roman"/>
                 <w:sz w:val="28"/>
-                <w:highlight w:val="green"/>
                 <w:lang w:val="en-US"/>
               </w:rPr>
               <w:t>.</w:t>
@@ -8548,7 +8967,6 @@
               <w:rPr>
                 <w:rFonts w:ascii="Times New Roman" w:eastAsiaTheme="minorEastAsia" w:hAnsi="Times New Roman" w:cs="Times New Roman"/>
                 <w:sz w:val="28"/>
-                <w:highlight w:val="green"/>
               </w:rPr>
               <w:t>7</w:t>
             </w:r>
@@ -8823,7 +9241,6 @@
               <w:rPr>
                 <w:rFonts w:ascii="Times New Roman" w:eastAsiaTheme="minorEastAsia" w:hAnsi="Times New Roman" w:cs="Times New Roman"/>
                 <w:sz w:val="28"/>
-                <w:highlight w:val="green"/>
               </w:rPr>
               <w:t>2</w:t>
             </w:r>
@@ -8831,7 +9248,6 @@
               <w:rPr>
                 <w:rFonts w:ascii="Times New Roman" w:eastAsiaTheme="minorEastAsia" w:hAnsi="Times New Roman" w:cs="Times New Roman"/>
                 <w:sz w:val="28"/>
-                <w:highlight w:val="green"/>
                 <w:lang w:val="en-US"/>
               </w:rPr>
               <w:t>.</w:t>
@@ -8840,7 +9256,6 @@
               <w:rPr>
                 <w:rFonts w:ascii="Times New Roman" w:eastAsiaTheme="minorEastAsia" w:hAnsi="Times New Roman" w:cs="Times New Roman"/>
                 <w:sz w:val="28"/>
-                <w:highlight w:val="green"/>
               </w:rPr>
               <w:t>8</w:t>
             </w:r>
@@ -9038,7 +9453,6 @@
               <w:rPr>
                 <w:rFonts w:ascii="Times New Roman" w:eastAsiaTheme="minorEastAsia" w:hAnsi="Times New Roman" w:cs="Times New Roman"/>
                 <w:sz w:val="28"/>
-                <w:highlight w:val="green"/>
               </w:rPr>
               <w:t>2</w:t>
             </w:r>
@@ -9046,7 +9460,6 @@
               <w:rPr>
                 <w:rFonts w:ascii="Times New Roman" w:eastAsiaTheme="minorEastAsia" w:hAnsi="Times New Roman" w:cs="Times New Roman"/>
                 <w:sz w:val="28"/>
-                <w:highlight w:val="green"/>
                 <w:lang w:val="en-US"/>
               </w:rPr>
               <w:t>.</w:t>
@@ -9055,7 +9468,6 @@
               <w:rPr>
                 <w:rFonts w:ascii="Times New Roman" w:eastAsiaTheme="minorEastAsia" w:hAnsi="Times New Roman" w:cs="Times New Roman"/>
                 <w:sz w:val="28"/>
-                <w:highlight w:val="green"/>
               </w:rPr>
               <w:t>9</w:t>
             </w:r>
@@ -9227,7 +9639,6 @@
               <w:rPr>
                 <w:rFonts w:ascii="Times New Roman" w:eastAsiaTheme="minorEastAsia" w:hAnsi="Times New Roman" w:cs="Times New Roman"/>
                 <w:sz w:val="28"/>
-                <w:highlight w:val="green"/>
               </w:rPr>
               <w:t>2</w:t>
             </w:r>
@@ -9235,7 +9646,6 @@
               <w:rPr>
                 <w:rFonts w:ascii="Times New Roman" w:eastAsiaTheme="minorEastAsia" w:hAnsi="Times New Roman" w:cs="Times New Roman"/>
                 <w:sz w:val="28"/>
-                <w:highlight w:val="green"/>
                 <w:lang w:val="en-US"/>
               </w:rPr>
               <w:t>.</w:t>
@@ -9244,7 +9654,6 @@
               <w:rPr>
                 <w:rFonts w:ascii="Times New Roman" w:eastAsiaTheme="minorEastAsia" w:hAnsi="Times New Roman" w:cs="Times New Roman"/>
                 <w:sz w:val="28"/>
-                <w:highlight w:val="green"/>
               </w:rPr>
               <w:t>10</w:t>
             </w:r>
@@ -9484,7 +9893,6 @@
               <w:rPr>
                 <w:rFonts w:ascii="Times New Roman" w:eastAsiaTheme="minorEastAsia" w:hAnsi="Times New Roman" w:cs="Times New Roman"/>
                 <w:sz w:val="28"/>
-                <w:highlight w:val="green"/>
               </w:rPr>
               <w:t>2</w:t>
             </w:r>
@@ -9492,7 +9900,6 @@
               <w:rPr>
                 <w:rFonts w:ascii="Times New Roman" w:eastAsiaTheme="minorEastAsia" w:hAnsi="Times New Roman" w:cs="Times New Roman"/>
                 <w:sz w:val="28"/>
-                <w:highlight w:val="green"/>
                 <w:lang w:val="en-US"/>
               </w:rPr>
               <w:t>.</w:t>
@@ -9501,7 +9908,6 @@
               <w:rPr>
                 <w:rFonts w:ascii="Times New Roman" w:eastAsiaTheme="minorEastAsia" w:hAnsi="Times New Roman" w:cs="Times New Roman"/>
                 <w:sz w:val="28"/>
-                <w:highlight w:val="green"/>
               </w:rPr>
               <w:t>11</w:t>
             </w:r>
@@ -9672,7 +10078,6 @@
               <w:rPr>
                 <w:rFonts w:ascii="Times New Roman" w:eastAsiaTheme="minorEastAsia" w:hAnsi="Times New Roman" w:cs="Times New Roman"/>
                 <w:sz w:val="28"/>
-                <w:highlight w:val="green"/>
               </w:rPr>
               <w:t>2</w:t>
             </w:r>
@@ -9680,7 +10085,6 @@
               <w:rPr>
                 <w:rFonts w:ascii="Times New Roman" w:eastAsiaTheme="minorEastAsia" w:hAnsi="Times New Roman" w:cs="Times New Roman"/>
                 <w:sz w:val="28"/>
-                <w:highlight w:val="green"/>
                 <w:lang w:val="en-US"/>
               </w:rPr>
               <w:t>.</w:t>
@@ -9689,7 +10093,6 @@
               <w:rPr>
                 <w:rFonts w:ascii="Times New Roman" w:eastAsiaTheme="minorEastAsia" w:hAnsi="Times New Roman" w:cs="Times New Roman"/>
                 <w:sz w:val="28"/>
-                <w:highlight w:val="green"/>
                 <w:lang w:val="ru-RU"/>
               </w:rPr>
               <w:t>1</w:t>
@@ -9698,7 +10101,6 @@
               <w:rPr>
                 <w:rFonts w:ascii="Times New Roman" w:eastAsiaTheme="minorEastAsia" w:hAnsi="Times New Roman" w:cs="Times New Roman"/>
                 <w:sz w:val="28"/>
-                <w:highlight w:val="green"/>
                 <w:lang w:val="ru-RU"/>
               </w:rPr>
               <w:t>2</w:t>
@@ -9731,13 +10133,54 @@
           <w:rFonts w:ascii="Times New Roman" w:eastAsiaTheme="minorEastAsia" w:hAnsi="Times New Roman" w:cs="Times New Roman"/>
           <w:sz w:val="28"/>
         </w:rPr>
-        <w:t xml:space="preserve">Обмеження </w:t>
+        <w:t>Обмеження (</w:t>
       </w:r>
       <w:r>
         <w:rPr>
           <w:rFonts w:ascii="Times New Roman" w:eastAsiaTheme="minorEastAsia" w:hAnsi="Times New Roman" w:cs="Times New Roman"/>
           <w:sz w:val="28"/>
-          <w:highlight w:val="green"/>
+        </w:rPr>
+        <w:t>2</w:t>
+      </w:r>
+      <w:r>
+        <w:rPr>
+          <w:rFonts w:ascii="Times New Roman" w:eastAsiaTheme="minorEastAsia" w:hAnsi="Times New Roman" w:cs="Times New Roman"/>
+          <w:sz w:val="28"/>
+        </w:rPr>
+        <w:t>.</w:t>
+      </w:r>
+      <w:r>
+        <w:rPr>
+          <w:rFonts w:ascii="Times New Roman" w:eastAsiaTheme="minorEastAsia" w:hAnsi="Times New Roman" w:cs="Times New Roman"/>
+          <w:sz w:val="28"/>
+        </w:rPr>
+        <w:t>4</w:t>
+      </w:r>
+      <w:r>
+        <w:rPr>
+          <w:rFonts w:ascii="Times New Roman" w:eastAsiaTheme="minorEastAsia" w:hAnsi="Times New Roman" w:cs="Times New Roman"/>
+          <w:sz w:val="28"/>
+        </w:rPr>
+        <w:t xml:space="preserve">) гарантують, що кожний споживач буде відвіданий лише </w:t>
+      </w:r>
+      <w:r>
+        <w:rPr>
+          <w:rFonts w:ascii="Times New Roman" w:eastAsiaTheme="minorEastAsia" w:hAnsi="Times New Roman" w:cs="Times New Roman"/>
+          <w:sz w:val="28"/>
+        </w:rPr>
+        <w:t>мінімально можливою кількістю транспортних засобів.</w:t>
+      </w:r>
+      <w:r>
+        <w:rPr>
+          <w:rFonts w:ascii="Times New Roman" w:eastAsiaTheme="minorEastAsia" w:hAnsi="Times New Roman" w:cs="Times New Roman"/>
+          <w:sz w:val="28"/>
+        </w:rPr>
+        <w:t xml:space="preserve"> Обмеження </w:t>
+      </w:r>
+      <w:r>
+        <w:rPr>
+          <w:rFonts w:ascii="Times New Roman" w:eastAsiaTheme="minorEastAsia" w:hAnsi="Times New Roman" w:cs="Times New Roman"/>
+          <w:sz w:val="28"/>
         </w:rPr>
         <w:t>(</w:t>
       </w:r>
@@ -9745,7 +10188,6 @@
         <w:rPr>
           <w:rFonts w:ascii="Times New Roman" w:eastAsiaTheme="minorEastAsia" w:hAnsi="Times New Roman" w:cs="Times New Roman"/>
           <w:sz w:val="28"/>
-          <w:highlight w:val="green"/>
         </w:rPr>
         <w:t>2</w:t>
       </w:r>
@@ -9753,7 +10195,6 @@
         <w:rPr>
           <w:rFonts w:ascii="Times New Roman" w:eastAsiaTheme="minorEastAsia" w:hAnsi="Times New Roman" w:cs="Times New Roman"/>
           <w:sz w:val="28"/>
-          <w:highlight w:val="green"/>
         </w:rPr>
         <w:t>.</w:t>
       </w:r>
@@ -9761,52 +10202,48 @@
         <w:rPr>
           <w:rFonts w:ascii="Times New Roman" w:eastAsiaTheme="minorEastAsia" w:hAnsi="Times New Roman" w:cs="Times New Roman"/>
           <w:sz w:val="28"/>
-          <w:highlight w:val="green"/>
-        </w:rPr>
-        <w:t>4</w:t>
+        </w:rPr>
+        <w:t>5</w:t>
       </w:r>
       <w:r>
         <w:rPr>
           <w:rFonts w:ascii="Times New Roman" w:eastAsiaTheme="minorEastAsia" w:hAnsi="Times New Roman" w:cs="Times New Roman"/>
           <w:sz w:val="28"/>
-          <w:highlight w:val="green"/>
-        </w:rPr>
-        <w:t>)</w:t>
+        </w:rPr>
+        <w:t>) забезпечують виїзд транспортного засобу від кожного відвіданого ним споживача. Обмеження (</w:t>
       </w:r>
       <w:r>
         <w:rPr>
           <w:rFonts w:ascii="Times New Roman" w:eastAsiaTheme="minorEastAsia" w:hAnsi="Times New Roman" w:cs="Times New Roman"/>
           <w:sz w:val="28"/>
         </w:rPr>
-        <w:t xml:space="preserve"> гарантують, що кожний споживач буде відвіданий лише </w:t>
+        <w:t>2</w:t>
       </w:r>
       <w:r>
         <w:rPr>
           <w:rFonts w:ascii="Times New Roman" w:eastAsiaTheme="minorEastAsia" w:hAnsi="Times New Roman" w:cs="Times New Roman"/>
           <w:sz w:val="28"/>
         </w:rPr>
-        <w:t>мінімально можливою кількістю транспортних засобів.</w:t>
+        <w:t>.</w:t>
       </w:r>
       <w:r>
         <w:rPr>
           <w:rFonts w:ascii="Times New Roman" w:eastAsiaTheme="minorEastAsia" w:hAnsi="Times New Roman" w:cs="Times New Roman"/>
           <w:sz w:val="28"/>
         </w:rPr>
-        <w:t xml:space="preserve"> Обмеження </w:t>
+        <w:t>6</w:t>
       </w:r>
       <w:r>
         <w:rPr>
           <w:rFonts w:ascii="Times New Roman" w:eastAsiaTheme="minorEastAsia" w:hAnsi="Times New Roman" w:cs="Times New Roman"/>
           <w:sz w:val="28"/>
-          <w:highlight w:val="green"/>
-        </w:rPr>
-        <w:t>(</w:t>
+        </w:rPr>
+        <w:t>) гарантують виїзд кожного транспортного засобу із міста-складу, забезпечуючи таким чином використання усіх наявних транспортних засобів. Обмеження (</w:t>
       </w:r>
       <w:r>
         <w:rPr>
           <w:rFonts w:ascii="Times New Roman" w:eastAsiaTheme="minorEastAsia" w:hAnsi="Times New Roman" w:cs="Times New Roman"/>
           <w:sz w:val="28"/>
-          <w:highlight w:val="green"/>
         </w:rPr>
         <w:t>2</w:t>
       </w:r>
@@ -9814,7 +10251,6 @@
         <w:rPr>
           <w:rFonts w:ascii="Times New Roman" w:eastAsiaTheme="minorEastAsia" w:hAnsi="Times New Roman" w:cs="Times New Roman"/>
           <w:sz w:val="28"/>
-          <w:highlight w:val="green"/>
         </w:rPr>
         <w:t>.</w:t>
       </w:r>
@@ -9822,140 +10258,43 @@
         <w:rPr>
           <w:rFonts w:ascii="Times New Roman" w:eastAsiaTheme="minorEastAsia" w:hAnsi="Times New Roman" w:cs="Times New Roman"/>
           <w:sz w:val="28"/>
-          <w:highlight w:val="green"/>
-        </w:rPr>
-        <w:t>5</w:t>
+        </w:rPr>
+        <w:t>7</w:t>
       </w:r>
       <w:r>
         <w:rPr>
           <w:rFonts w:ascii="Times New Roman" w:eastAsiaTheme="minorEastAsia" w:hAnsi="Times New Roman" w:cs="Times New Roman"/>
           <w:sz w:val="28"/>
-          <w:highlight w:val="green"/>
-        </w:rPr>
-        <w:t>)</w:t>
+        </w:rPr>
+        <w:t>) унеможливлюють утворення у розв’язку маршрутів, які не містять склад.</w:t>
       </w:r>
       <w:r>
         <w:rPr>
           <w:rFonts w:ascii="Times New Roman" w:eastAsiaTheme="minorEastAsia" w:hAnsi="Times New Roman" w:cs="Times New Roman"/>
           <w:sz w:val="28"/>
         </w:rPr>
-        <w:t xml:space="preserve"> забезпечують виїзд транспортного засобу від кожного відвіданого ним споживача. Обмеження </w:t>
+        <w:t xml:space="preserve"> Обмеження (</w:t>
       </w:r>
       <w:r>
         <w:rPr>
           <w:rFonts w:ascii="Times New Roman" w:eastAsiaTheme="minorEastAsia" w:hAnsi="Times New Roman" w:cs="Times New Roman"/>
           <w:sz w:val="28"/>
-          <w:highlight w:val="green"/>
-        </w:rPr>
-        <w:t>(</w:t>
+        </w:rPr>
+        <w:t>2</w:t>
       </w:r>
       <w:r>
         <w:rPr>
           <w:rFonts w:ascii="Times New Roman" w:eastAsiaTheme="minorEastAsia" w:hAnsi="Times New Roman" w:cs="Times New Roman"/>
           <w:sz w:val="28"/>
-          <w:highlight w:val="green"/>
-        </w:rPr>
-        <w:t>2</w:t>
+        </w:rPr>
+        <w:t>.8) гарантують</w:t>
       </w:r>
       <w:r>
         <w:rPr>
           <w:rFonts w:ascii="Times New Roman" w:eastAsiaTheme="minorEastAsia" w:hAnsi="Times New Roman" w:cs="Times New Roman"/>
           <w:sz w:val="28"/>
-          <w:highlight w:val="green"/>
-        </w:rPr>
-        <w:t>.</w:t>
-      </w:r>
-      <w:r>
-        <w:rPr>
-          <w:rFonts w:ascii="Times New Roman" w:eastAsiaTheme="minorEastAsia" w:hAnsi="Times New Roman" w:cs="Times New Roman"/>
-          <w:sz w:val="28"/>
-          <w:highlight w:val="green"/>
-        </w:rPr>
-        <w:t>6</w:t>
-      </w:r>
-      <w:r>
-        <w:rPr>
-          <w:rFonts w:ascii="Times New Roman" w:eastAsiaTheme="minorEastAsia" w:hAnsi="Times New Roman" w:cs="Times New Roman"/>
-          <w:sz w:val="28"/>
-          <w:highlight w:val="green"/>
-        </w:rPr>
-        <w:t>)</w:t>
-      </w:r>
-      <w:r>
-        <w:rPr>
-          <w:rFonts w:ascii="Times New Roman" w:eastAsiaTheme="minorEastAsia" w:hAnsi="Times New Roman" w:cs="Times New Roman"/>
-          <w:sz w:val="28"/>
-        </w:rPr>
-        <w:t xml:space="preserve"> гарантують виїзд кожного транспортного засобу із міста-складу, забезпечуючи таким чином використання усіх наявних транспортних засобів. Обмеження (</w:t>
-      </w:r>
-      <w:r>
-        <w:rPr>
-          <w:rFonts w:ascii="Times New Roman" w:eastAsiaTheme="minorEastAsia" w:hAnsi="Times New Roman" w:cs="Times New Roman"/>
-          <w:sz w:val="28"/>
-          <w:highlight w:val="green"/>
-        </w:rPr>
-        <w:t>2</w:t>
-      </w:r>
-      <w:r>
-        <w:rPr>
-          <w:rFonts w:ascii="Times New Roman" w:eastAsiaTheme="minorEastAsia" w:hAnsi="Times New Roman" w:cs="Times New Roman"/>
-          <w:sz w:val="28"/>
-          <w:highlight w:val="green"/>
-        </w:rPr>
-        <w:t>.</w:t>
-      </w:r>
-      <w:r>
-        <w:rPr>
-          <w:rFonts w:ascii="Times New Roman" w:eastAsiaTheme="minorEastAsia" w:hAnsi="Times New Roman" w:cs="Times New Roman"/>
-          <w:sz w:val="28"/>
-          <w:highlight w:val="green"/>
-        </w:rPr>
-        <w:t>7</w:t>
-      </w:r>
-      <w:r>
-        <w:rPr>
-          <w:rFonts w:ascii="Times New Roman" w:eastAsiaTheme="minorEastAsia" w:hAnsi="Times New Roman" w:cs="Times New Roman"/>
-          <w:sz w:val="28"/>
-        </w:rPr>
-        <w:t>) унеможливлюють утворення у розв’язку маршрутів, які не містять склад.</w:t>
-      </w:r>
-      <w:r>
-        <w:rPr>
-          <w:rFonts w:ascii="Times New Roman" w:eastAsiaTheme="minorEastAsia" w:hAnsi="Times New Roman" w:cs="Times New Roman"/>
-          <w:sz w:val="28"/>
-        </w:rPr>
-        <w:t xml:space="preserve"> Обмеження </w:t>
-      </w:r>
-      <w:r>
-        <w:rPr>
-          <w:rFonts w:ascii="Times New Roman" w:eastAsiaTheme="minorEastAsia" w:hAnsi="Times New Roman" w:cs="Times New Roman"/>
-          <w:sz w:val="28"/>
-          <w:highlight w:val="green"/>
-        </w:rPr>
-        <w:t>(</w:t>
-      </w:r>
-      <w:r>
-        <w:rPr>
-          <w:rFonts w:ascii="Times New Roman" w:eastAsiaTheme="minorEastAsia" w:hAnsi="Times New Roman" w:cs="Times New Roman"/>
-          <w:sz w:val="28"/>
-          <w:highlight w:val="green"/>
-        </w:rPr>
-        <w:t>2</w:t>
-      </w:r>
-      <w:r>
-        <w:rPr>
-          <w:rFonts w:ascii="Times New Roman" w:eastAsiaTheme="minorEastAsia" w:hAnsi="Times New Roman" w:cs="Times New Roman"/>
-          <w:sz w:val="28"/>
-          <w:highlight w:val="green"/>
-        </w:rPr>
-        <w:t>.8</w:t>
-      </w:r>
-      <w:r>
-        <w:rPr>
-          <w:rFonts w:ascii="Times New Roman" w:eastAsiaTheme="minorEastAsia" w:hAnsi="Times New Roman" w:cs="Times New Roman"/>
-          <w:sz w:val="28"/>
-        </w:rPr>
-        <w:t xml:space="preserve">) гарантують, що </w:t>
+        </w:rPr>
+        <w:t xml:space="preserve">, що </w:t>
       </w:r>
       <w:r>
         <w:rPr>
@@ -10039,21 +10378,19 @@
           <w:rFonts w:ascii="Times New Roman" w:eastAsiaTheme="minorEastAsia" w:hAnsi="Times New Roman" w:cs="Times New Roman"/>
           <w:sz w:val="28"/>
         </w:rPr>
-        <w:t xml:space="preserve">ться обмеженнями </w:t>
+        <w:t xml:space="preserve">ться </w:t>
       </w:r>
       <w:r>
         <w:rPr>
           <w:rFonts w:ascii="Times New Roman" w:eastAsiaTheme="minorEastAsia" w:hAnsi="Times New Roman" w:cs="Times New Roman"/>
           <w:sz w:val="28"/>
-          <w:highlight w:val="green"/>
-        </w:rPr>
-        <w:t>(</w:t>
+        </w:rPr>
+        <w:t>обмеженнями (</w:t>
       </w:r>
       <w:r>
         <w:rPr>
           <w:rFonts w:ascii="Times New Roman" w:eastAsiaTheme="minorEastAsia" w:hAnsi="Times New Roman" w:cs="Times New Roman"/>
           <w:sz w:val="28"/>
-          <w:highlight w:val="green"/>
         </w:rPr>
         <w:t>2</w:t>
       </w:r>
@@ -10061,47 +10398,22 @@
         <w:rPr>
           <w:rFonts w:ascii="Times New Roman" w:eastAsiaTheme="minorEastAsia" w:hAnsi="Times New Roman" w:cs="Times New Roman"/>
           <w:sz w:val="28"/>
-          <w:highlight w:val="green"/>
-        </w:rPr>
-        <w:t>.9</w:t>
+        </w:rPr>
+        <w:t>.9). Обмеження (</w:t>
       </w:r>
       <w:r>
         <w:rPr>
           <w:rFonts w:ascii="Times New Roman" w:eastAsiaTheme="minorEastAsia" w:hAnsi="Times New Roman" w:cs="Times New Roman"/>
           <w:sz w:val="28"/>
         </w:rPr>
-        <w:t xml:space="preserve">). Обмеження </w:t>
+        <w:t>2</w:t>
       </w:r>
       <w:r>
         <w:rPr>
           <w:rFonts w:ascii="Times New Roman" w:eastAsiaTheme="minorEastAsia" w:hAnsi="Times New Roman" w:cs="Times New Roman"/>
           <w:sz w:val="28"/>
-          <w:highlight w:val="green"/>
-        </w:rPr>
-        <w:t>(</w:t>
-      </w:r>
-      <w:r>
-        <w:rPr>
-          <w:rFonts w:ascii="Times New Roman" w:eastAsiaTheme="minorEastAsia" w:hAnsi="Times New Roman" w:cs="Times New Roman"/>
-          <w:sz w:val="28"/>
-          <w:highlight w:val="green"/>
-        </w:rPr>
-        <w:t>2</w:t>
-      </w:r>
-      <w:r>
-        <w:rPr>
-          <w:rFonts w:ascii="Times New Roman" w:eastAsiaTheme="minorEastAsia" w:hAnsi="Times New Roman" w:cs="Times New Roman"/>
-          <w:sz w:val="28"/>
-          <w:highlight w:val="green"/>
-        </w:rPr>
-        <w:t>.10)</w:t>
-      </w:r>
-      <w:r>
-        <w:rPr>
-          <w:rFonts w:ascii="Times New Roman" w:eastAsiaTheme="minorEastAsia" w:hAnsi="Times New Roman" w:cs="Times New Roman"/>
-          <w:sz w:val="28"/>
-        </w:rPr>
-        <w:t xml:space="preserve"> унеможливлюють можливість перевезення транспортним засобом продукції обсягом більше ніж їх вантажомісткість.</w:t>
+        </w:rPr>
+        <w:t>.10) унеможливлюють можливість перевезення транспортним засобом продукції обсягом більше ніж їх вантажомісткість.</w:t>
       </w:r>
     </w:p>
     <w:p>
@@ -10127,21 +10439,26 @@
           <w:rFonts w:ascii="Times New Roman" w:eastAsiaTheme="minorEastAsia" w:hAnsi="Times New Roman" w:cs="Times New Roman"/>
           <w:sz w:val="28"/>
         </w:rPr>
-        <w:t xml:space="preserve">оведено, що якщо задача </w:t>
+        <w:t>оведено, що якщо задача (</w:t>
       </w:r>
       <w:r>
         <w:rPr>
           <w:rFonts w:ascii="Times New Roman" w:eastAsiaTheme="minorEastAsia" w:hAnsi="Times New Roman" w:cs="Times New Roman"/>
           <w:sz w:val="28"/>
-          <w:highlight w:val="green"/>
-        </w:rPr>
-        <w:t>(</w:t>
+        </w:rPr>
+        <w:t>2</w:t>
       </w:r>
       <w:r>
         <w:rPr>
           <w:rFonts w:ascii="Times New Roman" w:eastAsiaTheme="minorEastAsia" w:hAnsi="Times New Roman" w:cs="Times New Roman"/>
           <w:sz w:val="28"/>
-          <w:highlight w:val="green"/>
+        </w:rPr>
+        <w:t>.3)-(</w:t>
+      </w:r>
+      <w:r>
+        <w:rPr>
+          <w:rFonts w:ascii="Times New Roman" w:eastAsiaTheme="minorEastAsia" w:hAnsi="Times New Roman" w:cs="Times New Roman"/>
+          <w:sz w:val="28"/>
         </w:rPr>
         <w:t>2</w:t>
       </w:r>
@@ -10149,40 +10466,15 @@
         <w:rPr>
           <w:rFonts w:ascii="Times New Roman" w:eastAsiaTheme="minorEastAsia" w:hAnsi="Times New Roman" w:cs="Times New Roman"/>
           <w:sz w:val="28"/>
-          <w:highlight w:val="green"/>
-        </w:rPr>
-        <w:t>.3)-(</w:t>
+        </w:rPr>
+        <w:t>.12</w:t>
       </w:r>
       <w:r>
         <w:rPr>
           <w:rFonts w:ascii="Times New Roman" w:eastAsiaTheme="minorEastAsia" w:hAnsi="Times New Roman" w:cs="Times New Roman"/>
           <w:sz w:val="28"/>
-          <w:highlight w:val="green"/>
-        </w:rPr>
-        <w:t>2</w:t>
-      </w:r>
-      <w:r>
-        <w:rPr>
-          <w:rFonts w:ascii="Times New Roman" w:eastAsiaTheme="minorEastAsia" w:hAnsi="Times New Roman" w:cs="Times New Roman"/>
-          <w:sz w:val="28"/>
-          <w:highlight w:val="green"/>
-        </w:rPr>
-        <w:t>.12</w:t>
-      </w:r>
-      <w:r>
-        <w:rPr>
-          <w:rFonts w:ascii="Times New Roman" w:eastAsiaTheme="minorEastAsia" w:hAnsi="Times New Roman" w:cs="Times New Roman"/>
-          <w:sz w:val="28"/>
-          <w:highlight w:val="green"/>
-        </w:rPr>
-        <w:t>)</w:t>
-      </w:r>
-      <w:r>
-        <w:rPr>
-          <w:rFonts w:ascii="Times New Roman" w:eastAsiaTheme="minorEastAsia" w:hAnsi="Times New Roman" w:cs="Times New Roman"/>
-          <w:sz w:val="28"/>
-        </w:rPr>
-        <w:t xml:space="preserve"> має допустимі розв’язки, тоді існує повністю </w:t>
+        </w:rPr>
+        <w:t xml:space="preserve">) має допустимі розв’язки, тоді існує повністю </w:t>
       </w:r>
       <w:proofErr w:type="spellStart"/>
       <w:r>
@@ -10315,22 +10607,7 @@
           <w:rFonts w:ascii="Times New Roman" w:eastAsiaTheme="minorEastAsia" w:hAnsi="Times New Roman" w:cs="Times New Roman"/>
           <w:sz w:val="28"/>
         </w:rPr>
-        <w:t>Основною проблемою розв’язання задачі (</w:t>
-      </w:r>
-      <w:r>
-        <w:rPr>
-          <w:rFonts w:ascii="Times New Roman" w:eastAsiaTheme="minorEastAsia" w:hAnsi="Times New Roman" w:cs="Times New Roman"/>
-          <w:sz w:val="28"/>
-          <w:highlight w:val="green"/>
-        </w:rPr>
-        <w:t>2.3)-(2.12)</w:t>
-      </w:r>
-      <w:r>
-        <w:rPr>
-          <w:rFonts w:ascii="Times New Roman" w:eastAsiaTheme="minorEastAsia" w:hAnsi="Times New Roman" w:cs="Times New Roman"/>
-          <w:sz w:val="28"/>
-        </w:rPr>
-        <w:t xml:space="preserve"> є те, що кількість необхідних транспортних засобів </w:t>
+        <w:t xml:space="preserve">Основною проблемою розв’язання задачі (2.3)-(2.12) є те, що кількість необхідних транспортних засобів </w:t>
       </w:r>
       <m:oMath>
         <m:r>
@@ -10575,7 +10852,6 @@
               <w:rPr>
                 <w:rFonts w:ascii="Times New Roman" w:eastAsiaTheme="minorEastAsia" w:hAnsi="Times New Roman" w:cs="Times New Roman"/>
                 <w:sz w:val="28"/>
-                <w:highlight w:val="green"/>
               </w:rPr>
               <w:t>2</w:t>
             </w:r>
@@ -10583,7 +10859,6 @@
               <w:rPr>
                 <w:rFonts w:ascii="Times New Roman" w:eastAsiaTheme="minorEastAsia" w:hAnsi="Times New Roman" w:cs="Times New Roman"/>
                 <w:sz w:val="28"/>
-                <w:highlight w:val="green"/>
                 <w:lang w:val="en-US"/>
               </w:rPr>
               <w:t>.</w:t>
@@ -10592,7 +10867,6 @@
               <w:rPr>
                 <w:rFonts w:ascii="Times New Roman" w:eastAsiaTheme="minorEastAsia" w:hAnsi="Times New Roman" w:cs="Times New Roman"/>
                 <w:sz w:val="28"/>
-                <w:highlight w:val="green"/>
                 <w:lang w:val="ru-RU"/>
               </w:rPr>
               <w:t>1</w:t>
@@ -10601,18 +10875,9 @@
               <w:rPr>
                 <w:rFonts w:ascii="Times New Roman" w:eastAsiaTheme="minorEastAsia" w:hAnsi="Times New Roman" w:cs="Times New Roman"/>
                 <w:sz w:val="28"/>
-                <w:highlight w:val="green"/>
                 <w:lang w:val="en-US"/>
               </w:rPr>
-              <w:t>3</w:t>
-            </w:r>
-            <w:r>
-              <w:rPr>
-                <w:rFonts w:ascii="Times New Roman" w:eastAsiaTheme="minorEastAsia" w:hAnsi="Times New Roman" w:cs="Times New Roman"/>
-                <w:sz w:val="28"/>
-                <w:lang w:val="en-US"/>
-              </w:rPr>
-              <w:t>)</w:t>
+              <w:t>3)</w:t>
             </w:r>
           </w:p>
         </w:tc>
@@ -10671,28 +10936,7 @@
           <w:rFonts w:ascii="Times New Roman" w:eastAsiaTheme="minorEastAsia" w:hAnsi="Times New Roman" w:cs="Times New Roman"/>
           <w:sz w:val="28"/>
         </w:rPr>
-        <w:t xml:space="preserve"> </w:t>
-      </w:r>
-      <w:r>
-        <w:rPr>
-          <w:rFonts w:ascii="Times New Roman" w:eastAsiaTheme="minorEastAsia" w:hAnsi="Times New Roman" w:cs="Times New Roman"/>
-          <w:sz w:val="28"/>
-        </w:rPr>
-        <w:t>–</w:t>
-      </w:r>
-      <w:r>
-        <w:rPr>
-          <w:rFonts w:ascii="Times New Roman" w:eastAsiaTheme="minorEastAsia" w:hAnsi="Times New Roman" w:cs="Times New Roman"/>
-          <w:sz w:val="28"/>
-        </w:rPr>
-        <w:t xml:space="preserve"> верхня </w:t>
-      </w:r>
-      <w:r>
-        <w:rPr>
-          <w:rFonts w:ascii="Times New Roman" w:eastAsiaTheme="minorEastAsia" w:hAnsi="Times New Roman" w:cs="Times New Roman"/>
-          <w:sz w:val="28"/>
-        </w:rPr>
-        <w:t>межа необхідної кількості транспортних засобів.</w:t>
+        <w:t xml:space="preserve"> – верхня межа необхідної кількості транспортних засобів.</w:t>
       </w:r>
     </w:p>
     <w:p>
@@ -10948,7 +11192,6 @@
               <w:rPr>
                 <w:rFonts w:ascii="Times New Roman" w:eastAsiaTheme="minorEastAsia" w:hAnsi="Times New Roman" w:cs="Times New Roman"/>
                 <w:sz w:val="28"/>
-                <w:highlight w:val="green"/>
               </w:rPr>
               <w:t>2</w:t>
             </w:r>
@@ -10956,7 +11199,6 @@
               <w:rPr>
                 <w:rFonts w:ascii="Times New Roman" w:eastAsiaTheme="minorEastAsia" w:hAnsi="Times New Roman" w:cs="Times New Roman"/>
                 <w:sz w:val="28"/>
-                <w:highlight w:val="green"/>
                 <w:lang w:val="en-US"/>
               </w:rPr>
               <w:t>.</w:t>
@@ -10965,18 +11207,9 @@
               <w:rPr>
                 <w:rFonts w:ascii="Times New Roman" w:eastAsiaTheme="minorEastAsia" w:hAnsi="Times New Roman" w:cs="Times New Roman"/>
                 <w:sz w:val="28"/>
-                <w:highlight w:val="green"/>
                 <w:lang w:val="ru-RU"/>
               </w:rPr>
-              <w:t>1</w:t>
-            </w:r>
-            <w:r>
-              <w:rPr>
-                <w:rFonts w:ascii="Times New Roman" w:eastAsiaTheme="minorEastAsia" w:hAnsi="Times New Roman" w:cs="Times New Roman"/>
-                <w:sz w:val="28"/>
-                <w:lang w:val="ru-RU"/>
-              </w:rPr>
-              <w:t>4</w:t>
+              <w:t>14</w:t>
             </w:r>
             <w:r>
               <w:rPr>
@@ -11027,8 +11260,8 @@
           <w:sz w:val="28"/>
         </w:rPr>
       </w:pPr>
-      <w:bookmarkStart w:id="12" w:name="_Toc324974365"/>
-      <w:bookmarkStart w:id="13" w:name="_Toc325228523"/>
+      <w:bookmarkStart w:id="36" w:name="_Toc324974365"/>
+      <w:bookmarkStart w:id="37" w:name="_Toc325228523"/>
       <w:r>
         <w:rPr>
           <w:rFonts w:ascii="Times New Roman" w:hAnsi="Times New Roman" w:cs="Times New Roman"/>
@@ -11038,8 +11271,8 @@
         <w:lastRenderedPageBreak/>
         <w:t>Обґрунтування методу розв’язання</w:t>
       </w:r>
-      <w:bookmarkEnd w:id="12"/>
-      <w:bookmarkEnd w:id="13"/>
+      <w:bookmarkEnd w:id="36"/>
+      <w:bookmarkEnd w:id="37"/>
     </w:p>
     <w:p>
       <w:pPr>
@@ -11205,8 +11438,8 @@
           <w:sz w:val="28"/>
         </w:rPr>
       </w:pPr>
-      <w:bookmarkStart w:id="14" w:name="_Toc324974366"/>
-      <w:bookmarkStart w:id="15" w:name="_Toc325228524"/>
+      <w:bookmarkStart w:id="38" w:name="_Toc324974366"/>
+      <w:bookmarkStart w:id="39" w:name="_Toc325228524"/>
       <w:r>
         <w:rPr>
           <w:rFonts w:ascii="Times New Roman" w:hAnsi="Times New Roman" w:cs="Times New Roman"/>
@@ -11215,8 +11448,8 @@
         </w:rPr>
         <w:t>Опис методів розв’язання</w:t>
       </w:r>
-      <w:bookmarkEnd w:id="14"/>
-      <w:bookmarkEnd w:id="15"/>
+      <w:bookmarkEnd w:id="38"/>
+      <w:bookmarkEnd w:id="39"/>
     </w:p>
     <w:p>
       <w:pPr>
@@ -11234,8 +11467,8 @@
           <w:sz w:val="28"/>
         </w:rPr>
       </w:pPr>
-      <w:bookmarkStart w:id="16" w:name="_Toc324974367"/>
-      <w:bookmarkStart w:id="17" w:name="_Toc325228525"/>
+      <w:bookmarkStart w:id="40" w:name="_Toc324974367"/>
+      <w:bookmarkStart w:id="41" w:name="_Toc325228525"/>
       <w:r>
         <w:rPr>
           <w:rFonts w:ascii="Times New Roman" w:hAnsi="Times New Roman" w:cs="Times New Roman"/>
@@ -11244,8 +11477,8 @@
         </w:rPr>
         <w:t>Опис 2-етапного алгоритму розв’язання CVRP</w:t>
       </w:r>
-      <w:bookmarkEnd w:id="16"/>
-      <w:bookmarkEnd w:id="17"/>
+      <w:bookmarkEnd w:id="40"/>
+      <w:bookmarkEnd w:id="41"/>
       <w:r>
         <w:rPr>
           <w:rFonts w:ascii="Times New Roman" w:hAnsi="Times New Roman" w:cs="Times New Roman"/>
@@ -11272,8 +11505,8 @@
           <w:sz w:val="28"/>
         </w:rPr>
       </w:pPr>
-      <w:bookmarkStart w:id="18" w:name="_Toc324974368"/>
-      <w:bookmarkStart w:id="19" w:name="_Toc325228526"/>
+      <w:bookmarkStart w:id="42" w:name="_Toc324974368"/>
+      <w:bookmarkStart w:id="43" w:name="_Toc325228526"/>
       <w:r>
         <w:rPr>
           <w:rFonts w:ascii="Times New Roman" w:hAnsi="Times New Roman" w:cs="Times New Roman"/>
@@ -11303,8 +11536,8 @@
         </w:rPr>
         <w:t xml:space="preserve"> вершин графу</w:t>
       </w:r>
-      <w:bookmarkEnd w:id="18"/>
-      <w:bookmarkEnd w:id="19"/>
+      <w:bookmarkEnd w:id="42"/>
+      <w:bookmarkEnd w:id="43"/>
     </w:p>
     <w:p>
       <w:pPr>
@@ -11437,7 +11670,14 @@
           <w:rFonts w:ascii="Times New Roman" w:hAnsi="Times New Roman" w:cs="Times New Roman"/>
           <w:sz w:val="28"/>
         </w:rPr>
-        <w:t>див. формулу</w:t>
+        <w:t xml:space="preserve">див. </w:t>
+      </w:r>
+      <w:r>
+        <w:rPr>
+          <w:rFonts w:ascii="Times New Roman" w:hAnsi="Times New Roman" w:cs="Times New Roman"/>
+          <w:sz w:val="28"/>
+        </w:rPr>
+        <w:t>формулу</w:t>
       </w:r>
       <w:r>
         <w:rPr>
@@ -11458,7 +11698,6 @@
         <w:rPr>
           <w:rFonts w:ascii="Times New Roman" w:eastAsiaTheme="minorEastAsia" w:hAnsi="Times New Roman" w:cs="Times New Roman"/>
           <w:sz w:val="28"/>
-          <w:highlight w:val="green"/>
           <w:lang w:val="en-US"/>
         </w:rPr>
         <w:t>2</w:t>
@@ -11467,18 +11706,9 @@
         <w:rPr>
           <w:rFonts w:ascii="Times New Roman" w:eastAsiaTheme="minorEastAsia" w:hAnsi="Times New Roman" w:cs="Times New Roman"/>
           <w:sz w:val="28"/>
-          <w:highlight w:val="green"/>
           <w:lang w:val="en-US"/>
         </w:rPr>
-        <w:t>.1</w:t>
-      </w:r>
-      <w:r>
-        <w:rPr>
-          <w:rFonts w:ascii="Times New Roman" w:eastAsiaTheme="minorEastAsia" w:hAnsi="Times New Roman" w:cs="Times New Roman"/>
-          <w:sz w:val="28"/>
-          <w:lang w:val="en-US"/>
-        </w:rPr>
-        <w:t>)</w:t>
+        <w:t>.1)</w:t>
       </w:r>
       <w:r>
         <w:rPr>
@@ -11583,8 +11813,8 @@
           <w:lang w:val="en-US"/>
         </w:rPr>
       </w:pPr>
-      <w:bookmarkStart w:id="20" w:name="_Toc324974369"/>
-      <w:bookmarkStart w:id="21" w:name="_Toc325228527"/>
+      <w:bookmarkStart w:id="44" w:name="_Toc324974369"/>
+      <w:bookmarkStart w:id="45" w:name="_Toc325228527"/>
       <w:r>
         <w:lastRenderedPageBreak/>
         <w:t>Алгоритм ланцюга найближч</w:t>
@@ -11595,8 +11825,8 @@
       <w:r>
         <w:t xml:space="preserve"> сусід</w:t>
       </w:r>
-      <w:bookmarkEnd w:id="20"/>
-      <w:bookmarkEnd w:id="21"/>
+      <w:bookmarkEnd w:id="44"/>
+      <w:bookmarkEnd w:id="45"/>
       <w:r>
         <w:t>а</w:t>
       </w:r>
@@ -13397,8 +13627,8 @@
           <w:sz w:val="28"/>
         </w:rPr>
       </w:pPr>
-      <w:bookmarkStart w:id="22" w:name="_Toc324974370"/>
-      <w:bookmarkStart w:id="23" w:name="_Toc325228528"/>
+      <w:bookmarkStart w:id="46" w:name="_Toc324974370"/>
+      <w:bookmarkStart w:id="47" w:name="_Toc325228528"/>
       <w:r>
         <w:br w:type="page"/>
       </w:r>
@@ -13415,8 +13645,8 @@
       <w:r>
         <w:t>кластеризації</w:t>
       </w:r>
-      <w:bookmarkEnd w:id="22"/>
-      <w:bookmarkEnd w:id="23"/>
+      <w:bookmarkEnd w:id="46"/>
+      <w:bookmarkEnd w:id="47"/>
       <w:proofErr w:type="spellEnd"/>
     </w:p>
     <w:p>
@@ -13759,7 +13989,6 @@
               <w:rPr>
                 <w:rFonts w:ascii="Times New Roman" w:eastAsiaTheme="minorEastAsia" w:hAnsi="Times New Roman" w:cs="Times New Roman"/>
                 <w:sz w:val="28"/>
-                <w:highlight w:val="green"/>
               </w:rPr>
               <w:t>2</w:t>
             </w:r>
@@ -13767,7 +13996,6 @@
               <w:rPr>
                 <w:rFonts w:ascii="Times New Roman" w:eastAsiaTheme="minorEastAsia" w:hAnsi="Times New Roman" w:cs="Times New Roman"/>
                 <w:sz w:val="28"/>
-                <w:highlight w:val="green"/>
                 <w:lang w:val="en-US"/>
               </w:rPr>
               <w:t>.</w:t>
@@ -13776,10 +14004,17 @@
               <w:rPr>
                 <w:rFonts w:ascii="Times New Roman" w:eastAsiaTheme="minorEastAsia" w:hAnsi="Times New Roman" w:cs="Times New Roman"/>
                 <w:sz w:val="28"/>
-                <w:highlight w:val="green"/>
                 <w:lang w:val="ru-RU"/>
               </w:rPr>
-              <w:t>13</w:t>
+              <w:t>1</w:t>
+            </w:r>
+            <w:r>
+              <w:rPr>
+                <w:rFonts w:ascii="Times New Roman" w:eastAsiaTheme="minorEastAsia" w:hAnsi="Times New Roman" w:cs="Times New Roman"/>
+                <w:sz w:val="28"/>
+                <w:lang w:val="en-US"/>
+              </w:rPr>
+              <w:t>5</w:t>
             </w:r>
             <w:r>
               <w:rPr>
@@ -13948,7 +14183,6 @@
         <w:rPr>
           <w:rFonts w:ascii="Times New Roman" w:hAnsi="Times New Roman" w:cs="Times New Roman"/>
           <w:sz w:val="28"/>
-          <w:highlight w:val="green"/>
         </w:rPr>
         <w:t>2.</w:t>
       </w:r>
@@ -13956,7 +14190,6 @@
         <w:rPr>
           <w:rFonts w:ascii="Times New Roman" w:hAnsi="Times New Roman" w:cs="Times New Roman"/>
           <w:sz w:val="28"/>
-          <w:highlight w:val="green"/>
         </w:rPr>
         <w:t>1</w:t>
       </w:r>
@@ -14124,10 +14357,10 @@
             <v:path o:extrusionok="f" gradientshapeok="t" o:connecttype="rect"/>
             <o:lock v:ext="edit" aspectratio="t"/>
           </v:shapetype>
-          <v:shape id="_x0000_i1025" type="#_x0000_t75" style="width:466.6pt;height:215.05pt" o:ole="">
+          <v:shape id="_x0000_i1025" type="#_x0000_t75" style="width:466.5pt;height:215.25pt" o:ole="">
             <v:imagedata r:id="rId8" o:title=""/>
           </v:shape>
-          <o:OLEObject Type="Embed" ProgID="Visio.Drawing.11" ShapeID="_x0000_i1025" DrawAspect="Content" ObjectID="_1399045409" r:id="rId9"/>
+          <o:OLEObject Type="Embed" ProgID="Visio.Drawing.11" ShapeID="_x0000_i1025" DrawAspect="Content" ObjectID="_1399062592" r:id="rId9"/>
         </w:object>
       </w:r>
     </w:p>
@@ -14145,21 +14378,12 @@
           <w:rFonts w:ascii="Times New Roman" w:hAnsi="Times New Roman" w:cs="Times New Roman"/>
           <w:sz w:val="28"/>
         </w:rPr>
-        <w:t xml:space="preserve">Рисунок </w:t>
-      </w:r>
-      <w:r>
-        <w:rPr>
-          <w:rFonts w:ascii="Times New Roman" w:hAnsi="Times New Roman" w:cs="Times New Roman"/>
-          <w:sz w:val="28"/>
-          <w:highlight w:val="green"/>
-        </w:rPr>
-        <w:t>2.</w:t>
-      </w:r>
-      <w:r>
-        <w:rPr>
-          <w:rFonts w:ascii="Times New Roman" w:hAnsi="Times New Roman" w:cs="Times New Roman"/>
-          <w:sz w:val="28"/>
-          <w:highlight w:val="green"/>
+        <w:t>Рисунок 2.</w:t>
+      </w:r>
+      <w:r>
+        <w:rPr>
+          <w:rFonts w:ascii="Times New Roman" w:hAnsi="Times New Roman" w:cs="Times New Roman"/>
+          <w:sz w:val="28"/>
         </w:rPr>
         <w:t>1</w:t>
       </w:r>
@@ -14168,7 +14392,14 @@
           <w:rFonts w:ascii="Times New Roman" w:hAnsi="Times New Roman" w:cs="Times New Roman"/>
           <w:sz w:val="28"/>
         </w:rPr>
-        <w:t xml:space="preserve"> – Приклад застосування стратегії пошуку сусідніх розв’язків для задачі CVRP</w:t>
+        <w:t xml:space="preserve"> – Приклад</w:t>
+      </w:r>
+      <w:r>
+        <w:rPr>
+          <w:rFonts w:ascii="Times New Roman" w:hAnsi="Times New Roman" w:cs="Times New Roman"/>
+          <w:sz w:val="28"/>
+        </w:rPr>
+        <w:t xml:space="preserve"> застосування стратегії пошуку сусідніх розв’язків для задачі CVRP</w:t>
       </w:r>
     </w:p>
     <w:p>
@@ -14200,21 +14431,19 @@
           <w:rFonts w:ascii="Times New Roman" w:hAnsi="Times New Roman" w:cs="Times New Roman"/>
           <w:sz w:val="28"/>
         </w:rPr>
-        <w:t xml:space="preserve">ому обміні двома вершинами між кластерами, якщо це дозволяє їх місткість. На рисунку </w:t>
-      </w:r>
-      <w:r>
-        <w:rPr>
-          <w:rFonts w:ascii="Times New Roman" w:hAnsi="Times New Roman" w:cs="Times New Roman"/>
-          <w:sz w:val="28"/>
-          <w:highlight w:val="green"/>
-        </w:rPr>
-        <w:t>2.</w:t>
-      </w:r>
-      <w:r>
-        <w:rPr>
-          <w:rFonts w:ascii="Times New Roman" w:hAnsi="Times New Roman" w:cs="Times New Roman"/>
-          <w:sz w:val="28"/>
-          <w:highlight w:val="green"/>
+        <w:t xml:space="preserve">ому </w:t>
+      </w:r>
+      <w:r>
+        <w:rPr>
+          <w:rFonts w:ascii="Times New Roman" w:hAnsi="Times New Roman" w:cs="Times New Roman"/>
+          <w:sz w:val="28"/>
+        </w:rPr>
+        <w:t>обміні двома вершинами між кластерами, якщо це дозволяє їх місткість. На рисунку 2.</w:t>
+      </w:r>
+      <w:r>
+        <w:rPr>
+          <w:rFonts w:ascii="Times New Roman" w:hAnsi="Times New Roman" w:cs="Times New Roman"/>
+          <w:sz w:val="28"/>
         </w:rPr>
         <w:t>2</w:t>
       </w:r>
@@ -14223,7 +14452,14 @@
           <w:rFonts w:ascii="Times New Roman" w:hAnsi="Times New Roman" w:cs="Times New Roman"/>
           <w:sz w:val="28"/>
         </w:rPr>
-        <w:t xml:space="preserve"> наведена графічна ілюстрація цього методу.</w:t>
+        <w:t xml:space="preserve"> наведена</w:t>
+      </w:r>
+      <w:r>
+        <w:rPr>
+          <w:rFonts w:ascii="Times New Roman" w:hAnsi="Times New Roman" w:cs="Times New Roman"/>
+          <w:sz w:val="28"/>
+        </w:rPr>
+        <w:t xml:space="preserve"> графічна ілюстрація цього методу.</w:t>
       </w:r>
       <w:r>
         <w:rPr>
@@ -14235,7 +14471,7 @@
     </w:p>
     <w:p>
       <w:pPr>
-        <w:spacing w:line="360" w:lineRule="auto"/>
+        <w:spacing w:before="240" w:after="120" w:line="360" w:lineRule="auto"/>
         <w:jc w:val="center"/>
         <w:rPr>
           <w:rFonts w:ascii="Times New Roman" w:hAnsi="Times New Roman" w:cs="Times New Roman"/>
@@ -14244,10 +14480,10 @@
       </w:pPr>
       <w:r>
         <w:object w:dxaOrig="10865" w:dyaOrig="2928">
-          <v:shape id="_x0000_i1026" type="#_x0000_t75" style="width:467.55pt;height:126.25pt" o:ole="">
+          <v:shape id="_x0000_i1026" type="#_x0000_t75" style="width:468pt;height:126pt" o:ole="">
             <v:imagedata r:id="rId10" o:title=""/>
           </v:shape>
-          <o:OLEObject Type="Embed" ProgID="Visio.Drawing.11" ShapeID="_x0000_i1026" DrawAspect="Content" ObjectID="_1399045410" r:id="rId11"/>
+          <o:OLEObject Type="Embed" ProgID="Visio.Drawing.11" ShapeID="_x0000_i1026" DrawAspect="Content" ObjectID="_1399062593" r:id="rId11"/>
         </w:object>
       </w:r>
       <w:r>
@@ -14262,21 +14498,12 @@
           <w:rFonts w:ascii="Times New Roman" w:hAnsi="Times New Roman" w:cs="Times New Roman"/>
           <w:sz w:val="28"/>
         </w:rPr>
-        <w:t xml:space="preserve">Рисунок </w:t>
-      </w:r>
-      <w:r>
-        <w:rPr>
-          <w:rFonts w:ascii="Times New Roman" w:hAnsi="Times New Roman" w:cs="Times New Roman"/>
-          <w:sz w:val="28"/>
-          <w:highlight w:val="green"/>
-        </w:rPr>
-        <w:t>2.</w:t>
-      </w:r>
-      <w:r>
-        <w:rPr>
-          <w:rFonts w:ascii="Times New Roman" w:hAnsi="Times New Roman" w:cs="Times New Roman"/>
-          <w:sz w:val="28"/>
-          <w:highlight w:val="green"/>
+        <w:t>Рисунок 2.</w:t>
+      </w:r>
+      <w:r>
+        <w:rPr>
+          <w:rFonts w:ascii="Times New Roman" w:hAnsi="Times New Roman" w:cs="Times New Roman"/>
+          <w:sz w:val="28"/>
         </w:rPr>
         <w:t>2</w:t>
       </w:r>
@@ -14285,7 +14512,14 @@
           <w:rFonts w:ascii="Times New Roman" w:hAnsi="Times New Roman" w:cs="Times New Roman"/>
           <w:sz w:val="28"/>
         </w:rPr>
-        <w:t xml:space="preserve"> – Формування сусіднього розв’язку шляхом здійснення обміну вершинами між кластерами</w:t>
+        <w:t xml:space="preserve"> – Формування</w:t>
+      </w:r>
+      <w:r>
+        <w:rPr>
+          <w:rFonts w:ascii="Times New Roman" w:hAnsi="Times New Roman" w:cs="Times New Roman"/>
+          <w:sz w:val="28"/>
+        </w:rPr>
+        <w:t xml:space="preserve"> сусіднього розв’язку шляхом здійснення обміну вершинами між кластерами</w:t>
       </w:r>
     </w:p>
     <w:p>
@@ -14305,8 +14539,8 @@
           <w:sz w:val="28"/>
         </w:rPr>
       </w:pPr>
-      <w:bookmarkStart w:id="24" w:name="_Toc324974371"/>
-      <w:bookmarkStart w:id="25" w:name="_Toc325228529"/>
+      <w:bookmarkStart w:id="48" w:name="_Toc324974371"/>
+      <w:bookmarkStart w:id="49" w:name="_Toc325228529"/>
       <w:r>
         <w:rPr>
           <w:rFonts w:ascii="Times New Roman" w:hAnsi="Times New Roman" w:cs="Times New Roman"/>
@@ -14333,10 +14567,21 @@
           <w:color w:val="auto"/>
           <w:sz w:val="28"/>
         </w:rPr>
-        <w:t xml:space="preserve"> побудова маршрутів відповідно до проведеної кластеризації</w:t>
-      </w:r>
-      <w:bookmarkEnd w:id="24"/>
-      <w:bookmarkEnd w:id="25"/>
+        <w:t xml:space="preserve"> побудова маршрутів відповідно до проведеної </w:t>
+      </w:r>
+      <w:proofErr w:type="spellStart"/>
+      <w:r>
+        <w:rPr>
+          <w:rFonts w:ascii="Times New Roman" w:hAnsi="Times New Roman" w:cs="Times New Roman"/>
+          <w:i w:val="0"/>
+          <w:color w:val="auto"/>
+          <w:sz w:val="28"/>
+        </w:rPr>
+        <w:t>кластеризації</w:t>
+      </w:r>
+      <w:bookmarkEnd w:id="48"/>
+      <w:bookmarkEnd w:id="49"/>
+      <w:proofErr w:type="spellEnd"/>
     </w:p>
     <w:p>
       <w:pPr>
@@ -14463,8 +14708,8 @@
           <w:sz w:val="28"/>
         </w:rPr>
       </w:pPr>
-      <w:bookmarkStart w:id="26" w:name="_Toc324974372"/>
-      <w:bookmarkStart w:id="27" w:name="_Toc325228530"/>
+      <w:bookmarkStart w:id="50" w:name="_Toc324974372"/>
+      <w:bookmarkStart w:id="51" w:name="_Toc325228530"/>
       <w:r>
         <w:rPr>
           <w:rFonts w:ascii="Times New Roman" w:hAnsi="Times New Roman" w:cs="Times New Roman"/>
@@ -14497,8 +14742,8 @@
         </w:rPr>
         <w:t>+</w:t>
       </w:r>
-      <w:bookmarkEnd w:id="26"/>
-      <w:bookmarkEnd w:id="27"/>
+      <w:bookmarkEnd w:id="50"/>
+      <w:bookmarkEnd w:id="51"/>
     </w:p>
     <w:p>
       <w:pPr>
@@ -14721,10 +14966,10 @@
       </w:pPr>
       <w:r>
         <w:object w:dxaOrig="10506" w:dyaOrig="6832">
-          <v:shape id="_x0000_i1027" type="#_x0000_t75" style="width:467.55pt;height:304.85pt" o:ole="">
+          <v:shape id="_x0000_i1027" type="#_x0000_t75" style="width:467.25pt;height:304.5pt" o:ole="">
             <v:imagedata r:id="rId12" o:title=""/>
           </v:shape>
-          <o:OLEObject Type="Embed" ProgID="Visio.Drawing.11" ShapeID="_x0000_i1027" DrawAspect="Content" ObjectID="_1399045411" r:id="rId13"/>
+          <o:OLEObject Type="Embed" ProgID="Visio.Drawing.11" ShapeID="_x0000_i1027" DrawAspect="Content" ObjectID="_1399062594" r:id="rId13"/>
         </w:object>
       </w:r>
     </w:p>
@@ -14743,21 +14988,19 @@
           <w:rFonts w:ascii="Times New Roman" w:hAnsi="Times New Roman" w:cs="Times New Roman"/>
           <w:sz w:val="28"/>
         </w:rPr>
-        <w:t xml:space="preserve">Рисунок </w:t>
-      </w:r>
-      <w:r>
-        <w:rPr>
-          <w:rFonts w:ascii="Times New Roman" w:hAnsi="Times New Roman" w:cs="Times New Roman"/>
-          <w:sz w:val="28"/>
-          <w:highlight w:val="green"/>
-        </w:rPr>
-        <w:t>2.</w:t>
-      </w:r>
-      <w:r>
-        <w:rPr>
-          <w:rFonts w:ascii="Times New Roman" w:hAnsi="Times New Roman" w:cs="Times New Roman"/>
-          <w:sz w:val="28"/>
-          <w:highlight w:val="green"/>
+        <w:t>Рис</w:t>
+      </w:r>
+      <w:r>
+        <w:rPr>
+          <w:rFonts w:ascii="Times New Roman" w:hAnsi="Times New Roman" w:cs="Times New Roman"/>
+          <w:sz w:val="28"/>
+        </w:rPr>
+        <w:t>унок 2.</w:t>
+      </w:r>
+      <w:r>
+        <w:rPr>
+          <w:rFonts w:ascii="Times New Roman" w:hAnsi="Times New Roman" w:cs="Times New Roman"/>
+          <w:sz w:val="28"/>
           <w:lang w:val="en-US"/>
         </w:rPr>
         <w:t>3</w:t>
@@ -14767,7 +15010,14 @@
           <w:rFonts w:ascii="Times New Roman" w:hAnsi="Times New Roman" w:cs="Times New Roman"/>
           <w:sz w:val="28"/>
         </w:rPr>
-        <w:t xml:space="preserve"> – Типові початкові дані для задачі CVRP+</w:t>
+        <w:t xml:space="preserve"> –</w:t>
+      </w:r>
+      <w:r>
+        <w:rPr>
+          <w:rFonts w:ascii="Times New Roman" w:hAnsi="Times New Roman" w:cs="Times New Roman"/>
+          <w:sz w:val="28"/>
+        </w:rPr>
+        <w:t xml:space="preserve"> Типові початкові дані для задачі CVRP+</w:t>
       </w:r>
     </w:p>
     <w:p>
@@ -14777,10 +15027,10 @@
       </w:pPr>
       <w:r>
         <w:object w:dxaOrig="10506" w:dyaOrig="6842">
-          <v:shape id="_x0000_i1028" type="#_x0000_t75" style="width:467.55pt;height:304.85pt" o:ole="">
+          <v:shape id="_x0000_i1028" type="#_x0000_t75" style="width:467.25pt;height:304.5pt" o:ole="">
             <v:imagedata r:id="rId14" o:title=""/>
           </v:shape>
-          <o:OLEObject Type="Embed" ProgID="Visio.Drawing.11" ShapeID="_x0000_i1028" DrawAspect="Content" ObjectID="_1399045412" r:id="rId15"/>
+          <o:OLEObject Type="Embed" ProgID="Visio.Drawing.11" ShapeID="_x0000_i1028" DrawAspect="Content" ObjectID="_1399062595" r:id="rId15"/>
         </w:object>
       </w:r>
     </w:p>
@@ -14799,30 +15049,14 @@
           <w:rFonts w:ascii="Times New Roman" w:hAnsi="Times New Roman" w:cs="Times New Roman"/>
           <w:sz w:val="28"/>
         </w:rPr>
-        <w:t xml:space="preserve">Рисунок </w:t>
-      </w:r>
-      <w:r>
-        <w:rPr>
-          <w:rFonts w:ascii="Times New Roman" w:hAnsi="Times New Roman" w:cs="Times New Roman"/>
-          <w:sz w:val="28"/>
-          <w:highlight w:val="green"/>
-        </w:rPr>
-        <w:t>2.</w:t>
-      </w:r>
-      <w:r>
-        <w:rPr>
-          <w:rFonts w:ascii="Times New Roman" w:hAnsi="Times New Roman" w:cs="Times New Roman"/>
-          <w:sz w:val="28"/>
-          <w:highlight w:val="green"/>
-        </w:rPr>
-        <w:t>4</w:t>
-      </w:r>
-      <w:r>
-        <w:rPr>
-          <w:rFonts w:ascii="Times New Roman" w:hAnsi="Times New Roman" w:cs="Times New Roman"/>
-          <w:sz w:val="28"/>
-        </w:rPr>
-        <w:t xml:space="preserve"> – Розв’язання розширеної задачі маршрутизації транспортних засобів із урахуванням вантажомісткості</w:t>
+        <w:t>Рисунок 2.4 –</w:t>
+      </w:r>
+      <w:r>
+        <w:rPr>
+          <w:rFonts w:ascii="Times New Roman" w:hAnsi="Times New Roman" w:cs="Times New Roman"/>
+          <w:sz w:val="28"/>
+        </w:rPr>
+        <w:t xml:space="preserve"> Розв’язання розширеної задачі маршрутизації транспортних засобів із урахуванням вантажомісткості</w:t>
       </w:r>
       <w:r>
         <w:rPr>
@@ -14879,8 +15113,8 @@
           <w:lang w:val="en-US"/>
         </w:rPr>
       </w:pPr>
-      <w:bookmarkStart w:id="28" w:name="_Toc324974373"/>
-      <w:bookmarkStart w:id="29" w:name="_Toc325228531"/>
+      <w:bookmarkStart w:id="52" w:name="_Toc324974373"/>
+      <w:bookmarkStart w:id="53" w:name="_Toc325228531"/>
       <w:r>
         <w:rPr>
           <w:rFonts w:ascii="Times New Roman" w:hAnsi="Times New Roman" w:cs="Times New Roman"/>
@@ -14889,7 +15123,7 @@
         </w:rPr>
         <w:t xml:space="preserve">Порівняльний аналіз </w:t>
       </w:r>
-      <w:bookmarkEnd w:id="28"/>
+      <w:bookmarkEnd w:id="52"/>
       <w:r>
         <w:rPr>
           <w:rFonts w:ascii="Times New Roman" w:hAnsi="Times New Roman" w:cs="Times New Roman"/>
@@ -14898,7 +15132,7 @@
         </w:rPr>
         <w:t>алгоритмів</w:t>
       </w:r>
-      <w:bookmarkEnd w:id="29"/>
+      <w:bookmarkEnd w:id="53"/>
     </w:p>
     <w:p>
       <w:pPr>
@@ -23692,8 +23926,8 @@
           <w:sz w:val="28"/>
         </w:rPr>
       </w:pPr>
-      <w:bookmarkStart w:id="30" w:name="_Toc324974374"/>
-      <w:bookmarkStart w:id="31" w:name="_Toc325228532"/>
+      <w:bookmarkStart w:id="54" w:name="_Toc324974374"/>
+      <w:bookmarkStart w:id="55" w:name="_Toc325228532"/>
       <w:r>
         <w:rPr>
           <w:rFonts w:ascii="Times New Roman" w:hAnsi="Times New Roman" w:cs="Times New Roman"/>
@@ -23715,7 +23949,24 @@
           <w:sz w:val="28"/>
           <w:highlight w:val="yellow"/>
         </w:rPr>
-        <w:t>, лист ??? (???)</w:t>
+        <w:t xml:space="preserve">, лист </w:t>
+      </w:r>
+      <w:r>
+        <w:rPr>
+          <w:rFonts w:ascii="Times New Roman" w:hAnsi="Times New Roman" w:cs="Times New Roman"/>
+          <w:sz w:val="28"/>
+          <w:highlight w:val="yellow"/>
+          <w:lang w:val="en-US"/>
+        </w:rPr>
+        <w:t>1</w:t>
+      </w:r>
+      <w:r>
+        <w:rPr>
+          <w:rFonts w:ascii="Times New Roman" w:hAnsi="Times New Roman" w:cs="Times New Roman"/>
+          <w:sz w:val="28"/>
+          <w:highlight w:val="yellow"/>
+        </w:rPr>
+        <w:t xml:space="preserve"> (???)</w:t>
       </w:r>
       <w:r>
         <w:rPr>
@@ -23823,8 +24074,8 @@
         </w:rPr>
         <w:t>Висновок до розділу</w:t>
       </w:r>
-      <w:bookmarkEnd w:id="30"/>
-      <w:bookmarkEnd w:id="31"/>
+      <w:bookmarkEnd w:id="54"/>
+      <w:bookmarkEnd w:id="55"/>
     </w:p>
     <w:p>
       <w:pPr>
@@ -23902,7 +24153,6 @@
           <w:ilvl w:val="0"/>
           <w:numId w:val="13"/>
         </w:numPr>
-        <w:shd w:val="clear" w:color="auto" w:fill="D99594" w:themeFill="accent2" w:themeFillTint="99"/>
         <w:spacing w:before="0" w:after="360" w:line="360" w:lineRule="auto"/>
         <w:jc w:val="center"/>
         <w:rPr>
@@ -23911,8 +24161,8 @@
           <w:lang w:val="en-US"/>
         </w:rPr>
       </w:pPr>
-      <w:bookmarkStart w:id="32" w:name="_Toc324974375"/>
-      <w:bookmarkStart w:id="33" w:name="_Toc325228533"/>
+      <w:bookmarkStart w:id="56" w:name="_Toc324974375"/>
+      <w:bookmarkStart w:id="57" w:name="_Toc325228533"/>
       <w:r>
         <w:rPr>
           <w:rFonts w:ascii="Times New Roman" w:hAnsi="Times New Roman" w:cs="Times New Roman"/>
@@ -23922,8 +24172,8 @@
         <w:lastRenderedPageBreak/>
         <w:t>ТЕХНОЛОГІЧНИЙ РОЗДІЛ</w:t>
       </w:r>
-      <w:bookmarkEnd w:id="32"/>
-      <w:bookmarkEnd w:id="33"/>
+      <w:bookmarkEnd w:id="56"/>
+      <w:bookmarkEnd w:id="57"/>
     </w:p>
     <w:p>
       <w:pPr>
@@ -23941,9 +24191,9 @@
           <w:sz w:val="28"/>
         </w:rPr>
       </w:pPr>
-      <w:bookmarkStart w:id="34" w:name="_Toc324891669"/>
-      <w:bookmarkStart w:id="35" w:name="_Toc324974376"/>
-      <w:bookmarkStart w:id="36" w:name="_Toc325228534"/>
+      <w:bookmarkStart w:id="58" w:name="_Toc324891669"/>
+      <w:bookmarkStart w:id="59" w:name="_Toc324974376"/>
+      <w:bookmarkStart w:id="60" w:name="_Toc325228534"/>
       <w:r>
         <w:rPr>
           <w:rFonts w:ascii="Times New Roman" w:hAnsi="Times New Roman" w:cs="Times New Roman"/>
@@ -23952,9 +24202,9 @@
         </w:rPr>
         <w:t>Керівництво користувача</w:t>
       </w:r>
-      <w:bookmarkEnd w:id="34"/>
-      <w:bookmarkEnd w:id="35"/>
-      <w:bookmarkEnd w:id="36"/>
+      <w:bookmarkEnd w:id="58"/>
+      <w:bookmarkEnd w:id="59"/>
+      <w:bookmarkEnd w:id="60"/>
     </w:p>
     <w:p>
       <w:pPr>
@@ -24229,9 +24479,26 @@
           <w:sz w:val="28"/>
           <w:szCs w:val="28"/>
         </w:rPr>
-        <w:t>аутентифікаї</w:t>
+        <w:t>аутентифіка</w:t>
+      </w:r>
+      <w:r>
+        <w:rPr>
+          <w:rFonts w:ascii="Times New Roman" w:hAnsi="Times New Roman" w:cs="Times New Roman"/>
+          <w:sz w:val="28"/>
+          <w:szCs w:val="28"/>
+          <w:lang w:val="en-US"/>
+        </w:rPr>
+        <w:t>ці</w:t>
       </w:r>
       <w:proofErr w:type="spellEnd"/>
+      <w:r>
+        <w:rPr>
+          <w:rFonts w:ascii="Times New Roman" w:hAnsi="Times New Roman" w:cs="Times New Roman"/>
+          <w:sz w:val="28"/>
+          <w:szCs w:val="28"/>
+        </w:rPr>
+        <w:t>ї</w:t>
+      </w:r>
       <w:r>
         <w:rPr>
           <w:rFonts w:ascii="Times New Roman" w:hAnsi="Times New Roman" w:cs="Times New Roman"/>
@@ -27450,7 +27717,7 @@
     </w:p>
     <w:p>
       <w:pPr>
-        <w:spacing w:after="0" w:line="360" w:lineRule="auto"/>
+        <w:spacing w:before="240" w:after="0" w:line="360" w:lineRule="auto"/>
         <w:ind w:firstLine="708"/>
         <w:jc w:val="both"/>
         <w:rPr>
@@ -27459,8 +27726,8 @@
           <w:szCs w:val="28"/>
         </w:rPr>
       </w:pPr>
-      <w:bookmarkStart w:id="37" w:name="_GoBack"/>
-      <w:bookmarkEnd w:id="37"/>
+      <w:bookmarkStart w:id="61" w:name="_GoBack"/>
+      <w:bookmarkEnd w:id="61"/>
       <w:r>
         <w:rPr>
           <w:rFonts w:ascii="Times New Roman" w:hAnsi="Times New Roman" w:cs="Times New Roman"/>
@@ -27611,9 +27878,9 @@
           <w:sz w:val="28"/>
         </w:rPr>
       </w:pPr>
-      <w:bookmarkStart w:id="38" w:name="_Toc324891670"/>
-      <w:bookmarkStart w:id="39" w:name="_Toc324974247"/>
-      <w:bookmarkStart w:id="40" w:name="_Toc325228535"/>
+      <w:bookmarkStart w:id="62" w:name="_Toc324891670"/>
+      <w:bookmarkStart w:id="63" w:name="_Toc324974247"/>
+      <w:bookmarkStart w:id="64" w:name="_Toc325228535"/>
       <w:r>
         <w:rPr>
           <w:rFonts w:ascii="Times New Roman" w:hAnsi="Times New Roman" w:cs="Times New Roman"/>
@@ -27623,9 +27890,9 @@
         <w:lastRenderedPageBreak/>
         <w:t>Випробування програмного продукту</w:t>
       </w:r>
-      <w:bookmarkEnd w:id="38"/>
-      <w:bookmarkEnd w:id="39"/>
-      <w:bookmarkEnd w:id="40"/>
+      <w:bookmarkEnd w:id="62"/>
+      <w:bookmarkEnd w:id="63"/>
+      <w:bookmarkEnd w:id="64"/>
     </w:p>
     <w:p>
       <w:pPr>
@@ -27643,9 +27910,9 @@
           <w:sz w:val="28"/>
         </w:rPr>
       </w:pPr>
-      <w:bookmarkStart w:id="41" w:name="_Toc324891671"/>
-      <w:bookmarkStart w:id="42" w:name="_Toc324974248"/>
-      <w:bookmarkStart w:id="43" w:name="_Toc325228536"/>
+      <w:bookmarkStart w:id="65" w:name="_Toc324891671"/>
+      <w:bookmarkStart w:id="66" w:name="_Toc324974248"/>
+      <w:bookmarkStart w:id="67" w:name="_Toc325228536"/>
       <w:r>
         <w:rPr>
           <w:rFonts w:ascii="Times New Roman" w:hAnsi="Times New Roman" w:cs="Times New Roman"/>
@@ -27654,9 +27921,9 @@
         </w:rPr>
         <w:t>Мета випробувань</w:t>
       </w:r>
-      <w:bookmarkEnd w:id="41"/>
-      <w:bookmarkEnd w:id="42"/>
-      <w:bookmarkEnd w:id="43"/>
+      <w:bookmarkEnd w:id="65"/>
+      <w:bookmarkEnd w:id="66"/>
+      <w:bookmarkEnd w:id="67"/>
     </w:p>
     <w:p>
       <w:pPr>
@@ -27711,9 +27978,9 @@
           <w:sz w:val="28"/>
         </w:rPr>
       </w:pPr>
-      <w:bookmarkStart w:id="44" w:name="_Toc324891672"/>
-      <w:bookmarkStart w:id="45" w:name="_Toc324974249"/>
-      <w:bookmarkStart w:id="46" w:name="_Toc325228537"/>
+      <w:bookmarkStart w:id="68" w:name="_Toc324891672"/>
+      <w:bookmarkStart w:id="69" w:name="_Toc324974249"/>
+      <w:bookmarkStart w:id="70" w:name="_Toc325228537"/>
       <w:r>
         <w:rPr>
           <w:rFonts w:ascii="Times New Roman" w:hAnsi="Times New Roman" w:cs="Times New Roman"/>
@@ -27722,9 +27989,9 @@
         </w:rPr>
         <w:t>Загальні положення</w:t>
       </w:r>
-      <w:bookmarkEnd w:id="44"/>
-      <w:bookmarkEnd w:id="45"/>
-      <w:bookmarkEnd w:id="46"/>
+      <w:bookmarkEnd w:id="68"/>
+      <w:bookmarkEnd w:id="69"/>
+      <w:bookmarkEnd w:id="70"/>
     </w:p>
     <w:p>
       <w:pPr>
@@ -27864,9 +28131,9 @@
           <w:sz w:val="28"/>
         </w:rPr>
       </w:pPr>
-      <w:bookmarkStart w:id="47" w:name="_Toc324891673"/>
-      <w:bookmarkStart w:id="48" w:name="_Toc324974250"/>
-      <w:bookmarkStart w:id="49" w:name="_Toc325228538"/>
+      <w:bookmarkStart w:id="71" w:name="_Toc324891673"/>
+      <w:bookmarkStart w:id="72" w:name="_Toc324974250"/>
+      <w:bookmarkStart w:id="73" w:name="_Toc325228538"/>
       <w:r>
         <w:rPr>
           <w:rFonts w:ascii="Times New Roman" w:hAnsi="Times New Roman" w:cs="Times New Roman"/>
@@ -27875,9 +28142,9 @@
         </w:rPr>
         <w:t>Результат випробувань</w:t>
       </w:r>
-      <w:bookmarkEnd w:id="47"/>
-      <w:bookmarkEnd w:id="48"/>
-      <w:bookmarkEnd w:id="49"/>
+      <w:bookmarkEnd w:id="71"/>
+      <w:bookmarkEnd w:id="72"/>
+      <w:bookmarkEnd w:id="73"/>
     </w:p>
     <w:p>
       <w:pPr>
@@ -33736,8 +34003,8 @@
           <w:sz w:val="28"/>
         </w:rPr>
       </w:pPr>
-      <w:bookmarkStart w:id="50" w:name="_Toc324974377"/>
-      <w:bookmarkStart w:id="51" w:name="_Toc325228539"/>
+      <w:bookmarkStart w:id="74" w:name="_Toc324974377"/>
+      <w:bookmarkStart w:id="75" w:name="_Toc325228539"/>
       <w:r>
         <w:rPr>
           <w:rFonts w:ascii="Times New Roman" w:hAnsi="Times New Roman" w:cs="Times New Roman"/>
@@ -33746,8 +34013,8 @@
         </w:rPr>
         <w:t>Висновок до розділу</w:t>
       </w:r>
-      <w:bookmarkEnd w:id="50"/>
-      <w:bookmarkEnd w:id="51"/>
+      <w:bookmarkEnd w:id="74"/>
+      <w:bookmarkEnd w:id="75"/>
     </w:p>
     <w:p>
       <w:pPr>
@@ -33842,8 +34109,8 @@
           <w:color w:val="auto"/>
         </w:rPr>
       </w:pPr>
-      <w:bookmarkStart w:id="52" w:name="_Toc324974378"/>
-      <w:bookmarkStart w:id="53" w:name="_Toc325228540"/>
+      <w:bookmarkStart w:id="76" w:name="_Toc324974378"/>
+      <w:bookmarkStart w:id="77" w:name="_Toc325228540"/>
       <w:r>
         <w:rPr>
           <w:rFonts w:ascii="Times New Roman" w:hAnsi="Times New Roman" w:cs="Times New Roman"/>
@@ -33874,8 +34141,8 @@
         </w:rPr>
         <w:t xml:space="preserve"> ПРАЦІ</w:t>
       </w:r>
-      <w:bookmarkEnd w:id="52"/>
-      <w:bookmarkEnd w:id="53"/>
+      <w:bookmarkEnd w:id="76"/>
+      <w:bookmarkEnd w:id="77"/>
     </w:p>
     <w:p>
       <w:pPr>
@@ -34263,21 +34530,12 @@
         </w:rPr>
         <w:t xml:space="preserve">[8] </w:t>
       </w:r>
-      <w:proofErr w:type="spellStart"/>
-      <w:r>
-        <w:rPr>
-          <w:rFonts w:ascii="Times New Roman" w:hAnsi="Times New Roman" w:cs="Times New Roman"/>
-          <w:sz w:val="28"/>
-        </w:rPr>
-        <w:t>та</w:t>
-      </w:r>
-      <w:proofErr w:type="spellEnd"/>
-      <w:r>
-        <w:rPr>
-          <w:rFonts w:ascii="Times New Roman" w:hAnsi="Times New Roman" w:cs="Times New Roman"/>
-          <w:sz w:val="28"/>
-        </w:rPr>
-        <w:t xml:space="preserve"> </w:t>
+      <w:r>
+        <w:rPr>
+          <w:rFonts w:ascii="Times New Roman" w:hAnsi="Times New Roman" w:cs="Times New Roman"/>
+          <w:sz w:val="28"/>
+        </w:rPr>
+        <w:t xml:space="preserve">та </w:t>
       </w:r>
       <w:r>
         <w:rPr>
@@ -34322,8 +34580,8 @@
           <w:sz w:val="28"/>
         </w:rPr>
       </w:pPr>
-      <w:bookmarkStart w:id="54" w:name="_Toc324974379"/>
-      <w:bookmarkStart w:id="55" w:name="_Toc325228541"/>
+      <w:bookmarkStart w:id="78" w:name="_Toc324974379"/>
+      <w:bookmarkStart w:id="79" w:name="_Toc325228541"/>
       <w:r>
         <w:rPr>
           <w:rFonts w:ascii="Times New Roman" w:hAnsi="Times New Roman" w:cs="Times New Roman"/>
@@ -34332,8 +34590,8 @@
         </w:rPr>
         <w:t>Загальні вимоги до виробничих приміщень</w:t>
       </w:r>
-      <w:bookmarkEnd w:id="54"/>
-      <w:bookmarkEnd w:id="55"/>
+      <w:bookmarkEnd w:id="78"/>
+      <w:bookmarkEnd w:id="79"/>
     </w:p>
     <w:p>
       <w:pPr>
@@ -34971,8 +35229,8 @@
           <w:sz w:val="28"/>
         </w:rPr>
       </w:pPr>
-      <w:bookmarkStart w:id="56" w:name="_Toc324974380"/>
-      <w:bookmarkStart w:id="57" w:name="_Toc325228542"/>
+      <w:bookmarkStart w:id="80" w:name="_Toc324974380"/>
+      <w:bookmarkStart w:id="81" w:name="_Toc325228542"/>
       <w:r>
         <w:rPr>
           <w:rFonts w:ascii="Times New Roman" w:hAnsi="Times New Roman" w:cs="Times New Roman"/>
@@ -34981,8 +35239,8 @@
         </w:rPr>
         <w:t>Характеристика робочого місця</w:t>
       </w:r>
-      <w:bookmarkEnd w:id="56"/>
-      <w:bookmarkEnd w:id="57"/>
+      <w:bookmarkEnd w:id="80"/>
+      <w:bookmarkEnd w:id="81"/>
     </w:p>
     <w:p>
       <w:pPr>
@@ -35252,8 +35510,8 @@
           <w:sz w:val="28"/>
         </w:rPr>
       </w:pPr>
-      <w:bookmarkStart w:id="58" w:name="_Toc324974381"/>
-      <w:bookmarkStart w:id="59" w:name="_Toc325228543"/>
+      <w:bookmarkStart w:id="82" w:name="_Toc324974381"/>
+      <w:bookmarkStart w:id="83" w:name="_Toc325228543"/>
       <w:r>
         <w:rPr>
           <w:rFonts w:ascii="Times New Roman" w:hAnsi="Times New Roman" w:cs="Times New Roman"/>
@@ -35262,8 +35520,8 @@
         </w:rPr>
         <w:t>Мікроклімат</w:t>
       </w:r>
-      <w:bookmarkEnd w:id="58"/>
-      <w:bookmarkEnd w:id="59"/>
+      <w:bookmarkEnd w:id="82"/>
+      <w:bookmarkEnd w:id="83"/>
     </w:p>
     <w:p>
       <w:pPr>
@@ -35780,8 +36038,8 @@
           <w:sz w:val="28"/>
         </w:rPr>
       </w:pPr>
-      <w:bookmarkStart w:id="60" w:name="_Toc324974382"/>
-      <w:bookmarkStart w:id="61" w:name="_Toc325228544"/>
+      <w:bookmarkStart w:id="84" w:name="_Toc324974382"/>
+      <w:bookmarkStart w:id="85" w:name="_Toc325228544"/>
       <w:r>
         <w:rPr>
           <w:rFonts w:ascii="Times New Roman" w:hAnsi="Times New Roman" w:cs="Times New Roman"/>
@@ -35790,8 +36048,8 @@
         </w:rPr>
         <w:t>Характеристика випромінювання</w:t>
       </w:r>
-      <w:bookmarkEnd w:id="60"/>
-      <w:bookmarkEnd w:id="61"/>
+      <w:bookmarkEnd w:id="84"/>
+      <w:bookmarkEnd w:id="85"/>
     </w:p>
     <w:p>
       <w:pPr>
@@ -35884,8 +36142,8 @@
           <w:sz w:val="28"/>
         </w:rPr>
       </w:pPr>
-      <w:bookmarkStart w:id="62" w:name="_Toc324974383"/>
-      <w:bookmarkStart w:id="63" w:name="_Toc325228545"/>
+      <w:bookmarkStart w:id="86" w:name="_Toc324974383"/>
+      <w:bookmarkStart w:id="87" w:name="_Toc325228545"/>
       <w:r>
         <w:rPr>
           <w:rFonts w:ascii="Times New Roman" w:hAnsi="Times New Roman" w:cs="Times New Roman"/>
@@ -35894,8 +36152,8 @@
         </w:rPr>
         <w:t>Освітлення</w:t>
       </w:r>
-      <w:bookmarkEnd w:id="62"/>
-      <w:bookmarkEnd w:id="63"/>
+      <w:bookmarkEnd w:id="86"/>
+      <w:bookmarkEnd w:id="87"/>
     </w:p>
     <w:p>
       <w:pPr>
@@ -36046,8 +36304,8 @@
           <w:sz w:val="28"/>
         </w:rPr>
       </w:pPr>
-      <w:bookmarkStart w:id="64" w:name="_Toc324974384"/>
-      <w:bookmarkStart w:id="65" w:name="_Toc325228546"/>
+      <w:bookmarkStart w:id="88" w:name="_Toc324974384"/>
+      <w:bookmarkStart w:id="89" w:name="_Toc325228546"/>
       <w:r>
         <w:rPr>
           <w:rFonts w:ascii="Times New Roman" w:hAnsi="Times New Roman" w:cs="Times New Roman"/>
@@ -36056,8 +36314,8 @@
         </w:rPr>
         <w:t>Виробничий шум</w:t>
       </w:r>
-      <w:bookmarkEnd w:id="64"/>
-      <w:bookmarkEnd w:id="65"/>
+      <w:bookmarkEnd w:id="88"/>
+      <w:bookmarkEnd w:id="89"/>
     </w:p>
     <w:p>
       <w:pPr>
@@ -36176,8 +36434,8 @@
           <w:sz w:val="28"/>
         </w:rPr>
       </w:pPr>
-      <w:bookmarkStart w:id="66" w:name="_Toc324974385"/>
-      <w:bookmarkStart w:id="67" w:name="_Toc325228547"/>
+      <w:bookmarkStart w:id="90" w:name="_Toc324974385"/>
+      <w:bookmarkStart w:id="91" w:name="_Toc325228547"/>
       <w:r>
         <w:rPr>
           <w:rFonts w:ascii="Times New Roman" w:hAnsi="Times New Roman" w:cs="Times New Roman"/>
@@ -36186,8 +36444,8 @@
         </w:rPr>
         <w:t>Електробезпека</w:t>
       </w:r>
-      <w:bookmarkEnd w:id="66"/>
-      <w:bookmarkEnd w:id="67"/>
+      <w:bookmarkEnd w:id="90"/>
+      <w:bookmarkEnd w:id="91"/>
     </w:p>
     <w:p>
       <w:pPr>
@@ -36384,8 +36642,8 @@
           <w:sz w:val="28"/>
         </w:rPr>
       </w:pPr>
-      <w:bookmarkStart w:id="68" w:name="_Toc324974386"/>
-      <w:bookmarkStart w:id="69" w:name="_Toc325228548"/>
+      <w:bookmarkStart w:id="92" w:name="_Toc324974386"/>
+      <w:bookmarkStart w:id="93" w:name="_Toc325228548"/>
       <w:r>
         <w:rPr>
           <w:rFonts w:ascii="Times New Roman" w:hAnsi="Times New Roman" w:cs="Times New Roman"/>
@@ -36394,8 +36652,8 @@
         </w:rPr>
         <w:t>Пожежна безпека</w:t>
       </w:r>
-      <w:bookmarkEnd w:id="68"/>
-      <w:bookmarkEnd w:id="69"/>
+      <w:bookmarkEnd w:id="92"/>
+      <w:bookmarkEnd w:id="93"/>
     </w:p>
     <w:p>
       <w:pPr>
@@ -36865,8 +37123,8 @@
           <w:sz w:val="28"/>
         </w:rPr>
       </w:pPr>
-      <w:bookmarkStart w:id="70" w:name="_Toc324974387"/>
-      <w:bookmarkStart w:id="71" w:name="_Toc325228549"/>
+      <w:bookmarkStart w:id="94" w:name="_Toc324974387"/>
+      <w:bookmarkStart w:id="95" w:name="_Toc325228549"/>
       <w:r>
         <w:rPr>
           <w:rFonts w:ascii="Times New Roman" w:hAnsi="Times New Roman" w:cs="Times New Roman"/>
@@ -36875,8 +37133,8 @@
         </w:rPr>
         <w:t>Правила безпечної роботи із ПК</w:t>
       </w:r>
-      <w:bookmarkEnd w:id="70"/>
-      <w:bookmarkEnd w:id="71"/>
+      <w:bookmarkEnd w:id="94"/>
+      <w:bookmarkEnd w:id="95"/>
     </w:p>
     <w:p>
       <w:pPr>
@@ -37119,8 +37377,8 @@
           <w:sz w:val="28"/>
         </w:rPr>
       </w:pPr>
-      <w:bookmarkStart w:id="72" w:name="_Toc324974388"/>
-      <w:bookmarkStart w:id="73" w:name="_Toc325228550"/>
+      <w:bookmarkStart w:id="96" w:name="_Toc324974388"/>
+      <w:bookmarkStart w:id="97" w:name="_Toc325228550"/>
       <w:r>
         <w:rPr>
           <w:rFonts w:ascii="Times New Roman" w:hAnsi="Times New Roman" w:cs="Times New Roman"/>
@@ -37129,8 +37387,8 @@
         </w:rPr>
         <w:t>Висновок до розділу</w:t>
       </w:r>
-      <w:bookmarkEnd w:id="72"/>
-      <w:bookmarkEnd w:id="73"/>
+      <w:bookmarkEnd w:id="96"/>
+      <w:bookmarkEnd w:id="97"/>
     </w:p>
     <w:p>
       <w:pPr>
@@ -37219,8 +37477,8 @@
           <w:color w:val="auto"/>
         </w:rPr>
       </w:pPr>
-      <w:bookmarkStart w:id="74" w:name="_Toc324974389"/>
-      <w:bookmarkStart w:id="75" w:name="_Toc325228551"/>
+      <w:bookmarkStart w:id="98" w:name="_Toc324974389"/>
+      <w:bookmarkStart w:id="99" w:name="_Toc325228551"/>
       <w:r>
         <w:rPr>
           <w:rFonts w:ascii="Times New Roman" w:hAnsi="Times New Roman" w:cs="Times New Roman"/>
@@ -37229,8 +37487,8 @@
         <w:lastRenderedPageBreak/>
         <w:t>ЗАГАЛЬНІ ВИСНОВКИ</w:t>
       </w:r>
-      <w:bookmarkEnd w:id="74"/>
-      <w:bookmarkEnd w:id="75"/>
+      <w:bookmarkEnd w:id="98"/>
+      <w:bookmarkEnd w:id="99"/>
     </w:p>
     <w:p>
       <w:pPr>
@@ -37375,8 +37633,8 @@
           <w:color w:val="auto"/>
         </w:rPr>
       </w:pPr>
-      <w:bookmarkStart w:id="76" w:name="_Toc324974390"/>
-      <w:bookmarkStart w:id="77" w:name="_Toc325228552"/>
+      <w:bookmarkStart w:id="100" w:name="_Toc324974390"/>
+      <w:bookmarkStart w:id="101" w:name="_Toc325228552"/>
       <w:r>
         <w:rPr>
           <w:rFonts w:ascii="Times New Roman" w:hAnsi="Times New Roman" w:cs="Times New Roman"/>
@@ -37385,8 +37643,8 @@
         <w:lastRenderedPageBreak/>
         <w:t>ПЕРЕЛІК ПОСИЛАНЬ</w:t>
       </w:r>
-      <w:bookmarkEnd w:id="76"/>
-      <w:bookmarkEnd w:id="77"/>
+      <w:bookmarkEnd w:id="100"/>
+      <w:bookmarkEnd w:id="101"/>
     </w:p>
     <w:p>
       <w:pPr>
@@ -38306,7 +38564,7 @@
           <w:color w:val="auto"/>
         </w:rPr>
       </w:pPr>
-      <w:bookmarkStart w:id="78" w:name="_Toc325228553"/>
+      <w:bookmarkStart w:id="102" w:name="_Toc325228553"/>
       <w:r>
         <w:rPr>
           <w:rFonts w:ascii="Times New Roman" w:hAnsi="Times New Roman" w:cs="Times New Roman"/>
@@ -38323,7 +38581,7 @@
         <w:br/>
         <w:t>Графічний матеріал</w:t>
       </w:r>
-      <w:bookmarkEnd w:id="78"/>
+      <w:bookmarkEnd w:id="102"/>
     </w:p>
     <w:p>
       <w:pPr>
@@ -38637,7 +38895,7 @@
                         <w:noProof/>
                         <w:sz w:val="24"/>
                       </w:rPr>
-                      <w:t>50</w:t>
+                      <w:t>52</w:t>
                     </w:r>
                     <w:r>
                       <w:rPr>
@@ -42630,16 +42888,16 @@
     </w:lvl>
   </w:abstractNum>
   <w:abstractNum w:abstractNumId="26">
-    <w:nsid w:val="6ED77AB0"/>
+    <w:nsid w:val="6DD01584"/>
     <w:multiLevelType w:val="hybridMultilevel"/>
-    <w:tmpl w:val="84649902"/>
+    <w:tmpl w:val="377C159A"/>
     <w:lvl w:ilvl="0" w:tplc="C2CC85B0">
       <w:start w:val="1"/>
       <w:numFmt w:val="bullet"/>
       <w:lvlText w:val=""/>
       <w:lvlJc w:val="left"/>
       <w:pPr>
-        <w:ind w:left="1428" w:hanging="360"/>
+        <w:ind w:left="1069" w:hanging="360"/>
       </w:pPr>
       <w:rPr>
         <w:rFonts w:ascii="Symbol" w:hAnsi="Symbol" w:hint="default"/>
@@ -42651,7 +42909,7 @@
       <w:lvlText w:val="o"/>
       <w:lvlJc w:val="left"/>
       <w:pPr>
-        <w:ind w:left="2148" w:hanging="360"/>
+        <w:ind w:left="1789" w:hanging="360"/>
       </w:pPr>
       <w:rPr>
         <w:rFonts w:ascii="Courier New" w:hAnsi="Courier New" w:cs="Courier New" w:hint="default"/>
@@ -42663,7 +42921,7 @@
       <w:lvlText w:val=""/>
       <w:lvlJc w:val="left"/>
       <w:pPr>
-        <w:ind w:left="2868" w:hanging="360"/>
+        <w:ind w:left="2509" w:hanging="360"/>
       </w:pPr>
       <w:rPr>
         <w:rFonts w:ascii="Wingdings" w:hAnsi="Wingdings" w:hint="default"/>
@@ -42675,7 +42933,7 @@
       <w:lvlText w:val=""/>
       <w:lvlJc w:val="left"/>
       <w:pPr>
-        <w:ind w:left="3588" w:hanging="360"/>
+        <w:ind w:left="3229" w:hanging="360"/>
       </w:pPr>
       <w:rPr>
         <w:rFonts w:ascii="Symbol" w:hAnsi="Symbol" w:hint="default"/>
@@ -42687,7 +42945,7 @@
       <w:lvlText w:val="o"/>
       <w:lvlJc w:val="left"/>
       <w:pPr>
-        <w:ind w:left="4308" w:hanging="360"/>
+        <w:ind w:left="3949" w:hanging="360"/>
       </w:pPr>
       <w:rPr>
         <w:rFonts w:ascii="Courier New" w:hAnsi="Courier New" w:cs="Courier New" w:hint="default"/>
@@ -42699,7 +42957,7 @@
       <w:lvlText w:val=""/>
       <w:lvlJc w:val="left"/>
       <w:pPr>
-        <w:ind w:left="5028" w:hanging="360"/>
+        <w:ind w:left="4669" w:hanging="360"/>
       </w:pPr>
       <w:rPr>
         <w:rFonts w:ascii="Wingdings" w:hAnsi="Wingdings" w:hint="default"/>
@@ -42711,7 +42969,7 @@
       <w:lvlText w:val=""/>
       <w:lvlJc w:val="left"/>
       <w:pPr>
-        <w:ind w:left="5748" w:hanging="360"/>
+        <w:ind w:left="5389" w:hanging="360"/>
       </w:pPr>
       <w:rPr>
         <w:rFonts w:ascii="Symbol" w:hAnsi="Symbol" w:hint="default"/>
@@ -42723,7 +42981,7 @@
       <w:lvlText w:val="o"/>
       <w:lvlJc w:val="left"/>
       <w:pPr>
-        <w:ind w:left="6468" w:hanging="360"/>
+        <w:ind w:left="6109" w:hanging="360"/>
       </w:pPr>
       <w:rPr>
         <w:rFonts w:ascii="Courier New" w:hAnsi="Courier New" w:cs="Courier New" w:hint="default"/>
@@ -42735,7 +42993,7 @@
       <w:lvlText w:val=""/>
       <w:lvlJc w:val="left"/>
       <w:pPr>
-        <w:ind w:left="7188" w:hanging="360"/>
+        <w:ind w:left="6829" w:hanging="360"/>
       </w:pPr>
       <w:rPr>
         <w:rFonts w:ascii="Wingdings" w:hAnsi="Wingdings" w:hint="default"/>
@@ -42743,16 +43001,16 @@
     </w:lvl>
   </w:abstractNum>
   <w:abstractNum w:abstractNumId="27">
-    <w:nsid w:val="738B7C2F"/>
+    <w:nsid w:val="6ED77AB0"/>
     <w:multiLevelType w:val="hybridMultilevel"/>
-    <w:tmpl w:val="B5F29798"/>
+    <w:tmpl w:val="84649902"/>
     <w:lvl w:ilvl="0" w:tplc="C2CC85B0">
       <w:start w:val="1"/>
       <w:numFmt w:val="bullet"/>
       <w:lvlText w:val=""/>
       <w:lvlJc w:val="left"/>
       <w:pPr>
-        <w:ind w:left="1068" w:hanging="360"/>
+        <w:ind w:left="1428" w:hanging="360"/>
       </w:pPr>
       <w:rPr>
         <w:rFonts w:ascii="Symbol" w:hAnsi="Symbol" w:hint="default"/>
@@ -42764,7 +43022,7 @@
       <w:lvlText w:val="o"/>
       <w:lvlJc w:val="left"/>
       <w:pPr>
-        <w:ind w:left="1788" w:hanging="360"/>
+        <w:ind w:left="2148" w:hanging="360"/>
       </w:pPr>
       <w:rPr>
         <w:rFonts w:ascii="Courier New" w:hAnsi="Courier New" w:cs="Courier New" w:hint="default"/>
@@ -42776,7 +43034,7 @@
       <w:lvlText w:val=""/>
       <w:lvlJc w:val="left"/>
       <w:pPr>
-        <w:ind w:left="2508" w:hanging="360"/>
+        <w:ind w:left="2868" w:hanging="360"/>
       </w:pPr>
       <w:rPr>
         <w:rFonts w:ascii="Wingdings" w:hAnsi="Wingdings" w:hint="default"/>
@@ -42788,7 +43046,7 @@
       <w:lvlText w:val=""/>
       <w:lvlJc w:val="left"/>
       <w:pPr>
-        <w:ind w:left="3228" w:hanging="360"/>
+        <w:ind w:left="3588" w:hanging="360"/>
       </w:pPr>
       <w:rPr>
         <w:rFonts w:ascii="Symbol" w:hAnsi="Symbol" w:hint="default"/>
@@ -42800,7 +43058,7 @@
       <w:lvlText w:val="o"/>
       <w:lvlJc w:val="left"/>
       <w:pPr>
-        <w:ind w:left="3948" w:hanging="360"/>
+        <w:ind w:left="4308" w:hanging="360"/>
       </w:pPr>
       <w:rPr>
         <w:rFonts w:ascii="Courier New" w:hAnsi="Courier New" w:cs="Courier New" w:hint="default"/>
@@ -42812,7 +43070,7 @@
       <w:lvlText w:val=""/>
       <w:lvlJc w:val="left"/>
       <w:pPr>
-        <w:ind w:left="4668" w:hanging="360"/>
+        <w:ind w:left="5028" w:hanging="360"/>
       </w:pPr>
       <w:rPr>
         <w:rFonts w:ascii="Wingdings" w:hAnsi="Wingdings" w:hint="default"/>
@@ -42824,7 +43082,7 @@
       <w:lvlText w:val=""/>
       <w:lvlJc w:val="left"/>
       <w:pPr>
-        <w:ind w:left="5388" w:hanging="360"/>
+        <w:ind w:left="5748" w:hanging="360"/>
       </w:pPr>
       <w:rPr>
         <w:rFonts w:ascii="Symbol" w:hAnsi="Symbol" w:hint="default"/>
@@ -42836,7 +43094,7 @@
       <w:lvlText w:val="o"/>
       <w:lvlJc w:val="left"/>
       <w:pPr>
-        <w:ind w:left="6108" w:hanging="360"/>
+        <w:ind w:left="6468" w:hanging="360"/>
       </w:pPr>
       <w:rPr>
         <w:rFonts w:ascii="Courier New" w:hAnsi="Courier New" w:cs="Courier New" w:hint="default"/>
@@ -42848,7 +43106,7 @@
       <w:lvlText w:val=""/>
       <w:lvlJc w:val="left"/>
       <w:pPr>
-        <w:ind w:left="6828" w:hanging="360"/>
+        <w:ind w:left="7188" w:hanging="360"/>
       </w:pPr>
       <w:rPr>
         <w:rFonts w:ascii="Wingdings" w:hAnsi="Wingdings" w:hint="default"/>
@@ -42856,16 +43114,16 @@
     </w:lvl>
   </w:abstractNum>
   <w:abstractNum w:abstractNumId="28">
-    <w:nsid w:val="7584198A"/>
+    <w:nsid w:val="738B7C2F"/>
     <w:multiLevelType w:val="hybridMultilevel"/>
-    <w:tmpl w:val="114A9F2A"/>
+    <w:tmpl w:val="B5F29798"/>
     <w:lvl w:ilvl="0" w:tplc="C2CC85B0">
       <w:start w:val="1"/>
       <w:numFmt w:val="bullet"/>
       <w:lvlText w:val=""/>
       <w:lvlJc w:val="left"/>
       <w:pPr>
-        <w:ind w:left="1428" w:hanging="360"/>
+        <w:ind w:left="1068" w:hanging="360"/>
       </w:pPr>
       <w:rPr>
         <w:rFonts w:ascii="Symbol" w:hAnsi="Symbol" w:hint="default"/>
@@ -42877,7 +43135,7 @@
       <w:lvlText w:val="o"/>
       <w:lvlJc w:val="left"/>
       <w:pPr>
-        <w:ind w:left="2148" w:hanging="360"/>
+        <w:ind w:left="1788" w:hanging="360"/>
       </w:pPr>
       <w:rPr>
         <w:rFonts w:ascii="Courier New" w:hAnsi="Courier New" w:cs="Courier New" w:hint="default"/>
@@ -42889,7 +43147,7 @@
       <w:lvlText w:val=""/>
       <w:lvlJc w:val="left"/>
       <w:pPr>
-        <w:ind w:left="2868" w:hanging="360"/>
+        <w:ind w:left="2508" w:hanging="360"/>
       </w:pPr>
       <w:rPr>
         <w:rFonts w:ascii="Wingdings" w:hAnsi="Wingdings" w:hint="default"/>
@@ -42901,7 +43159,7 @@
       <w:lvlText w:val=""/>
       <w:lvlJc w:val="left"/>
       <w:pPr>
-        <w:ind w:left="3588" w:hanging="360"/>
+        <w:ind w:left="3228" w:hanging="360"/>
       </w:pPr>
       <w:rPr>
         <w:rFonts w:ascii="Symbol" w:hAnsi="Symbol" w:hint="default"/>
@@ -42913,7 +43171,7 @@
       <w:lvlText w:val="o"/>
       <w:lvlJc w:val="left"/>
       <w:pPr>
-        <w:ind w:left="4308" w:hanging="360"/>
+        <w:ind w:left="3948" w:hanging="360"/>
       </w:pPr>
       <w:rPr>
         <w:rFonts w:ascii="Courier New" w:hAnsi="Courier New" w:cs="Courier New" w:hint="default"/>
@@ -42925,7 +43183,7 @@
       <w:lvlText w:val=""/>
       <w:lvlJc w:val="left"/>
       <w:pPr>
-        <w:ind w:left="5028" w:hanging="360"/>
+        <w:ind w:left="4668" w:hanging="360"/>
       </w:pPr>
       <w:rPr>
         <w:rFonts w:ascii="Wingdings" w:hAnsi="Wingdings" w:hint="default"/>
@@ -42937,7 +43195,7 @@
       <w:lvlText w:val=""/>
       <w:lvlJc w:val="left"/>
       <w:pPr>
-        <w:ind w:left="5748" w:hanging="360"/>
+        <w:ind w:left="5388" w:hanging="360"/>
       </w:pPr>
       <w:rPr>
         <w:rFonts w:ascii="Symbol" w:hAnsi="Symbol" w:hint="default"/>
@@ -42949,7 +43207,7 @@
       <w:lvlText w:val="o"/>
       <w:lvlJc w:val="left"/>
       <w:pPr>
-        <w:ind w:left="6468" w:hanging="360"/>
+        <w:ind w:left="6108" w:hanging="360"/>
       </w:pPr>
       <w:rPr>
         <w:rFonts w:ascii="Courier New" w:hAnsi="Courier New" w:cs="Courier New" w:hint="default"/>
@@ -42961,7 +43219,7 @@
       <w:lvlText w:val=""/>
       <w:lvlJc w:val="left"/>
       <w:pPr>
-        <w:ind w:left="7188" w:hanging="360"/>
+        <w:ind w:left="6828" w:hanging="360"/>
       </w:pPr>
       <w:rPr>
         <w:rFonts w:ascii="Wingdings" w:hAnsi="Wingdings" w:hint="default"/>
@@ -42969,6 +43227,119 @@
     </w:lvl>
   </w:abstractNum>
   <w:abstractNum w:abstractNumId="29">
+    <w:nsid w:val="7584198A"/>
+    <w:multiLevelType w:val="hybridMultilevel"/>
+    <w:tmpl w:val="114A9F2A"/>
+    <w:lvl w:ilvl="0" w:tplc="C2CC85B0">
+      <w:start w:val="1"/>
+      <w:numFmt w:val="bullet"/>
+      <w:lvlText w:val=""/>
+      <w:lvlJc w:val="left"/>
+      <w:pPr>
+        <w:ind w:left="1428" w:hanging="360"/>
+      </w:pPr>
+      <w:rPr>
+        <w:rFonts w:ascii="Symbol" w:hAnsi="Symbol" w:hint="default"/>
+      </w:rPr>
+    </w:lvl>
+    <w:lvl w:ilvl="1" w:tplc="04220003" w:tentative="1">
+      <w:start w:val="1"/>
+      <w:numFmt w:val="bullet"/>
+      <w:lvlText w:val="o"/>
+      <w:lvlJc w:val="left"/>
+      <w:pPr>
+        <w:ind w:left="2148" w:hanging="360"/>
+      </w:pPr>
+      <w:rPr>
+        <w:rFonts w:ascii="Courier New" w:hAnsi="Courier New" w:cs="Courier New" w:hint="default"/>
+      </w:rPr>
+    </w:lvl>
+    <w:lvl w:ilvl="2" w:tplc="04220005" w:tentative="1">
+      <w:start w:val="1"/>
+      <w:numFmt w:val="bullet"/>
+      <w:lvlText w:val=""/>
+      <w:lvlJc w:val="left"/>
+      <w:pPr>
+        <w:ind w:left="2868" w:hanging="360"/>
+      </w:pPr>
+      <w:rPr>
+        <w:rFonts w:ascii="Wingdings" w:hAnsi="Wingdings" w:hint="default"/>
+      </w:rPr>
+    </w:lvl>
+    <w:lvl w:ilvl="3" w:tplc="04220001" w:tentative="1">
+      <w:start w:val="1"/>
+      <w:numFmt w:val="bullet"/>
+      <w:lvlText w:val=""/>
+      <w:lvlJc w:val="left"/>
+      <w:pPr>
+        <w:ind w:left="3588" w:hanging="360"/>
+      </w:pPr>
+      <w:rPr>
+        <w:rFonts w:ascii="Symbol" w:hAnsi="Symbol" w:hint="default"/>
+      </w:rPr>
+    </w:lvl>
+    <w:lvl w:ilvl="4" w:tplc="04220003" w:tentative="1">
+      <w:start w:val="1"/>
+      <w:numFmt w:val="bullet"/>
+      <w:lvlText w:val="o"/>
+      <w:lvlJc w:val="left"/>
+      <w:pPr>
+        <w:ind w:left="4308" w:hanging="360"/>
+      </w:pPr>
+      <w:rPr>
+        <w:rFonts w:ascii="Courier New" w:hAnsi="Courier New" w:cs="Courier New" w:hint="default"/>
+      </w:rPr>
+    </w:lvl>
+    <w:lvl w:ilvl="5" w:tplc="04220005" w:tentative="1">
+      <w:start w:val="1"/>
+      <w:numFmt w:val="bullet"/>
+      <w:lvlText w:val=""/>
+      <w:lvlJc w:val="left"/>
+      <w:pPr>
+        <w:ind w:left="5028" w:hanging="360"/>
+      </w:pPr>
+      <w:rPr>
+        <w:rFonts w:ascii="Wingdings" w:hAnsi="Wingdings" w:hint="default"/>
+      </w:rPr>
+    </w:lvl>
+    <w:lvl w:ilvl="6" w:tplc="04220001" w:tentative="1">
+      <w:start w:val="1"/>
+      <w:numFmt w:val="bullet"/>
+      <w:lvlText w:val=""/>
+      <w:lvlJc w:val="left"/>
+      <w:pPr>
+        <w:ind w:left="5748" w:hanging="360"/>
+      </w:pPr>
+      <w:rPr>
+        <w:rFonts w:ascii="Symbol" w:hAnsi="Symbol" w:hint="default"/>
+      </w:rPr>
+    </w:lvl>
+    <w:lvl w:ilvl="7" w:tplc="04220003" w:tentative="1">
+      <w:start w:val="1"/>
+      <w:numFmt w:val="bullet"/>
+      <w:lvlText w:val="o"/>
+      <w:lvlJc w:val="left"/>
+      <w:pPr>
+        <w:ind w:left="6468" w:hanging="360"/>
+      </w:pPr>
+      <w:rPr>
+        <w:rFonts w:ascii="Courier New" w:hAnsi="Courier New" w:cs="Courier New" w:hint="default"/>
+      </w:rPr>
+    </w:lvl>
+    <w:lvl w:ilvl="8" w:tplc="04220005" w:tentative="1">
+      <w:start w:val="1"/>
+      <w:numFmt w:val="bullet"/>
+      <w:lvlText w:val=""/>
+      <w:lvlJc w:val="left"/>
+      <w:pPr>
+        <w:ind w:left="7188" w:hanging="360"/>
+      </w:pPr>
+      <w:rPr>
+        <w:rFonts w:ascii="Wingdings" w:hAnsi="Wingdings" w:hint="default"/>
+      </w:rPr>
+    </w:lvl>
+  </w:abstractNum>
+  <w:abstractNum w:abstractNumId="30">
     <w:nsid w:val="79091DE1"/>
     <w:multiLevelType w:val="hybridMultilevel"/>
     <w:tmpl w:val="09403964"/>
@@ -43081,7 +43452,7 @@
       </w:rPr>
     </w:lvl>
   </w:abstractNum>
-  <w:abstractNum w:abstractNumId="30">
+  <w:abstractNum w:abstractNumId="31">
     <w:nsid w:val="7B275CFC"/>
     <w:multiLevelType w:val="multilevel"/>
     <w:tmpl w:val="CFB6FFA6"/>
@@ -43194,7 +43565,7 @@
       </w:rPr>
     </w:lvl>
   </w:abstractNum>
-  <w:abstractNum w:abstractNumId="31">
+  <w:abstractNum w:abstractNumId="32">
     <w:nsid w:val="7D5A270D"/>
     <w:multiLevelType w:val="hybridMultilevel"/>
     <w:tmpl w:val="E0F6BE5A"/>
@@ -43280,7 +43651,7 @@
       </w:pPr>
     </w:lvl>
   </w:abstractNum>
-  <w:abstractNum w:abstractNumId="32">
+  <w:abstractNum w:abstractNumId="33">
     <w:nsid w:val="7F937774"/>
     <w:multiLevelType w:val="multilevel"/>
     <w:tmpl w:val="5C907E34"/>
@@ -43409,10 +43780,10 @@
     <w:abstractNumId w:val="1"/>
   </w:num>
   <w:num w:numId="6">
-    <w:abstractNumId w:val="26"/>
+    <w:abstractNumId w:val="27"/>
   </w:num>
   <w:num w:numId="7">
-    <w:abstractNumId w:val="28"/>
+    <w:abstractNumId w:val="29"/>
   </w:num>
   <w:num w:numId="8">
     <w:abstractNumId w:val="9"/>
@@ -43442,7 +43813,7 @@
     <w:abstractNumId w:val="8"/>
   </w:num>
   <w:num w:numId="17">
-    <w:abstractNumId w:val="32"/>
+    <w:abstractNumId w:val="33"/>
   </w:num>
   <w:num w:numId="18">
     <w:abstractNumId w:val="25"/>
@@ -43463,7 +43834,7 @@
     <w:abstractNumId w:val="21"/>
   </w:num>
   <w:num w:numId="24">
-    <w:abstractNumId w:val="29"/>
+    <w:abstractNumId w:val="30"/>
   </w:num>
   <w:num w:numId="25">
     <w:abstractNumId w:val="10"/>
@@ -43472,16 +43843,16 @@
     <w:abstractNumId w:val="13"/>
   </w:num>
   <w:num w:numId="27">
-    <w:abstractNumId w:val="31"/>
+    <w:abstractNumId w:val="32"/>
   </w:num>
   <w:num w:numId="28">
-    <w:abstractNumId w:val="30"/>
+    <w:abstractNumId w:val="31"/>
   </w:num>
   <w:num w:numId="29">
     <w:abstractNumId w:val="17"/>
   </w:num>
   <w:num w:numId="30">
-    <w:abstractNumId w:val="27"/>
+    <w:abstractNumId w:val="28"/>
   </w:num>
   <w:num w:numId="31">
     <w:abstractNumId w:val="4"/>
@@ -43491,6 +43862,9 @@
   </w:num>
   <w:num w:numId="33">
     <w:abstractNumId w:val="3"/>
+  </w:num>
+  <w:num w:numId="34">
+    <w:abstractNumId w:val="26"/>
   </w:num>
 </w:numbering>
 </file>
@@ -43767,7 +44141,6 @@
         <w:numId w:val="13"/>
       </w:numPr>
       <w:spacing w:before="200" w:after="0" w:line="360" w:lineRule="auto"/>
-      <w:ind w:left="0" w:firstLine="709"/>
       <w:jc w:val="both"/>
       <w:outlineLvl w:val="4"/>
     </w:pPr>
@@ -43803,6 +44176,7 @@
   <w:style w:type="character" w:default="1" w:styleId="DefaultParagraphFont">
     <w:name w:val="Default Paragraph Font"/>
     <w:uiPriority w:val="1"/>
+    <w:semiHidden/>
     <w:unhideWhenUsed/>
   </w:style>
   <w:style w:type="table" w:default="1" w:styleId="TableNormal">
@@ -44646,7 +45020,7 @@
 </file>
 
 <file path=customXml/itemProps1.xml><?xml version="1.0" encoding="utf-8"?>
-<ds:datastoreItem xmlns:ds="http://schemas.openxmlformats.org/officeDocument/2006/customXml" ds:itemID="{C3C417E8-2352-4647-B706-F694BE10805A}">
+<ds:datastoreItem xmlns:ds="http://schemas.openxmlformats.org/officeDocument/2006/customXml" ds:itemID="{8238ADBE-1D66-42CC-9D56-7DC6CBF8A301}">
   <ds:schemaRefs>
     <ds:schemaRef ds:uri="http://schemas.openxmlformats.org/officeDocument/2006/bibliography"/>
   </ds:schemaRefs>

--- a/ExplanatoryNoteInd_1.docx
+++ b/ExplanatoryNoteInd_1.docx
@@ -1284,7 +1284,7 @@
         </w:rPr>
         <w:fldChar w:fldCharType="separate"/>
       </w:r>
-      <w:hyperlink w:anchor="_Toc325228517" w:history="1">
+      <w:hyperlink w:anchor="_Toc325322982" w:history="1">
         <w:r>
           <w:rPr>
             <w:rStyle w:val="Hyperlink"/>
@@ -1312,7 +1312,7 @@
             <w:noProof/>
             <w:webHidden/>
           </w:rPr>
-          <w:instrText xml:space="preserve"> PAGEREF _Toc325228517 \h </w:instrText>
+          <w:instrText xml:space="preserve"> PAGEREF _Toc325322982 \h </w:instrText>
         </w:r>
         <w:r>
           <w:rPr>
@@ -1358,7 +1358,7 @@
           <w:lang w:eastAsia="uk-UA"/>
         </w:rPr>
       </w:pPr>
-      <w:hyperlink w:anchor="_Toc325228518" w:history="1">
+      <w:hyperlink w:anchor="_Toc325322983" w:history="1">
         <w:r>
           <w:rPr>
             <w:rStyle w:val="Hyperlink"/>
@@ -1413,7 +1413,7 @@
             <w:noProof/>
             <w:webHidden/>
           </w:rPr>
-          <w:instrText xml:space="preserve"> PAGEREF _Toc325228518 \h </w:instrText>
+          <w:instrText xml:space="preserve"> PAGEREF _Toc325322983 \h </w:instrText>
         </w:r>
         <w:r>
           <w:rPr>
@@ -1433,7 +1433,7 @@
             <w:noProof/>
             <w:webHidden/>
           </w:rPr>
-          <w:t>10</w:t>
+          <w:t>9</w:t>
         </w:r>
         <w:r>
           <w:rPr>
@@ -1448,6 +1448,7 @@
       <w:pPr>
         <w:pStyle w:val="TOC2"/>
         <w:tabs>
+          <w:tab w:val="left" w:pos="880"/>
           <w:tab w:val="right" w:leader="dot" w:pos="9344"/>
         </w:tabs>
         <w:spacing w:line="360" w:lineRule="auto"/>
@@ -1458,13 +1459,376 @@
           <w:lang w:eastAsia="uk-UA"/>
         </w:rPr>
       </w:pPr>
-      <w:hyperlink w:anchor="_Toc325228519" w:history="1">
+      <w:hyperlink w:anchor="_Toc325322984" w:history="1">
         <w:r>
           <w:rPr>
             <w:rStyle w:val="Hyperlink"/>
             <w:rFonts w:cs="Times New Roman"/>
             <w:noProof/>
           </w:rPr>
+          <w:t>1.1</w:t>
+        </w:r>
+        <w:r>
+          <w:rPr>
+            <w:rFonts w:asciiTheme="minorHAnsi" w:eastAsiaTheme="minorEastAsia" w:hAnsiTheme="minorHAnsi"/>
+            <w:noProof/>
+            <w:sz w:val="22"/>
+            <w:lang w:eastAsia="uk-UA"/>
+          </w:rPr>
+          <w:tab/>
+        </w:r>
+        <w:r>
+          <w:rPr>
+            <w:rStyle w:val="Hyperlink"/>
+            <w:rFonts w:cs="Times New Roman"/>
+            <w:noProof/>
+          </w:rPr>
+          <w:t>Опис предметного середовища</w:t>
+        </w:r>
+        <w:r>
+          <w:rPr>
+            <w:noProof/>
+            <w:webHidden/>
+          </w:rPr>
+          <w:tab/>
+        </w:r>
+        <w:r>
+          <w:rPr>
+            <w:noProof/>
+            <w:webHidden/>
+          </w:rPr>
+          <w:fldChar w:fldCharType="begin"/>
+        </w:r>
+        <w:r>
+          <w:rPr>
+            <w:noProof/>
+            <w:webHidden/>
+          </w:rPr>
+          <w:instrText xml:space="preserve"> PAGEREF _Toc325322984 \h </w:instrText>
+        </w:r>
+        <w:r>
+          <w:rPr>
+            <w:noProof/>
+            <w:webHidden/>
+          </w:rPr>
+        </w:r>
+        <w:r>
+          <w:rPr>
+            <w:noProof/>
+            <w:webHidden/>
+          </w:rPr>
+          <w:fldChar w:fldCharType="separate"/>
+        </w:r>
+        <w:r>
+          <w:rPr>
+            <w:noProof/>
+            <w:webHidden/>
+          </w:rPr>
+          <w:t>9</w:t>
+        </w:r>
+        <w:r>
+          <w:rPr>
+            <w:noProof/>
+            <w:webHidden/>
+          </w:rPr>
+          <w:fldChar w:fldCharType="end"/>
+        </w:r>
+      </w:hyperlink>
+    </w:p>
+    <w:p>
+      <w:pPr>
+        <w:pStyle w:val="TOC2"/>
+        <w:tabs>
+          <w:tab w:val="left" w:pos="880"/>
+          <w:tab w:val="right" w:leader="dot" w:pos="9344"/>
+        </w:tabs>
+        <w:spacing w:line="360" w:lineRule="auto"/>
+        <w:rPr>
+          <w:rFonts w:asciiTheme="minorHAnsi" w:eastAsiaTheme="minorEastAsia" w:hAnsiTheme="minorHAnsi"/>
+          <w:noProof/>
+          <w:sz w:val="22"/>
+          <w:lang w:eastAsia="uk-UA"/>
+        </w:rPr>
+      </w:pPr>
+      <w:hyperlink w:anchor="_Toc325322985" w:history="1">
+        <w:r>
+          <w:rPr>
+            <w:rStyle w:val="Hyperlink"/>
+            <w:rFonts w:cs="Times New Roman"/>
+            <w:noProof/>
+          </w:rPr>
+          <w:t>1.2</w:t>
+        </w:r>
+        <w:r>
+          <w:rPr>
+            <w:rFonts w:asciiTheme="minorHAnsi" w:eastAsiaTheme="minorEastAsia" w:hAnsiTheme="minorHAnsi"/>
+            <w:noProof/>
+            <w:sz w:val="22"/>
+            <w:lang w:eastAsia="uk-UA"/>
+          </w:rPr>
+          <w:tab/>
+        </w:r>
+        <w:r>
+          <w:rPr>
+            <w:rStyle w:val="Hyperlink"/>
+            <w:rFonts w:cs="Times New Roman"/>
+            <w:noProof/>
+          </w:rPr>
+          <w:t>Постановка задачі</w:t>
+        </w:r>
+        <w:r>
+          <w:rPr>
+            <w:noProof/>
+            <w:webHidden/>
+          </w:rPr>
+          <w:tab/>
+        </w:r>
+        <w:r>
+          <w:rPr>
+            <w:noProof/>
+            <w:webHidden/>
+          </w:rPr>
+          <w:fldChar w:fldCharType="begin"/>
+        </w:r>
+        <w:r>
+          <w:rPr>
+            <w:noProof/>
+            <w:webHidden/>
+          </w:rPr>
+          <w:instrText xml:space="preserve"> PAGEREF _Toc325322985 \h </w:instrText>
+        </w:r>
+        <w:r>
+          <w:rPr>
+            <w:noProof/>
+            <w:webHidden/>
+          </w:rPr>
+        </w:r>
+        <w:r>
+          <w:rPr>
+            <w:noProof/>
+            <w:webHidden/>
+          </w:rPr>
+          <w:fldChar w:fldCharType="separate"/>
+        </w:r>
+        <w:r>
+          <w:rPr>
+            <w:noProof/>
+            <w:webHidden/>
+          </w:rPr>
+          <w:t>9</w:t>
+        </w:r>
+        <w:r>
+          <w:rPr>
+            <w:noProof/>
+            <w:webHidden/>
+          </w:rPr>
+          <w:fldChar w:fldCharType="end"/>
+        </w:r>
+      </w:hyperlink>
+    </w:p>
+    <w:p>
+      <w:pPr>
+        <w:pStyle w:val="TOC3"/>
+        <w:tabs>
+          <w:tab w:val="left" w:pos="1320"/>
+          <w:tab w:val="right" w:leader="dot" w:pos="9344"/>
+        </w:tabs>
+        <w:spacing w:line="360" w:lineRule="auto"/>
+        <w:rPr>
+          <w:rFonts w:asciiTheme="minorHAnsi" w:eastAsiaTheme="minorEastAsia" w:hAnsiTheme="minorHAnsi"/>
+          <w:noProof/>
+          <w:sz w:val="22"/>
+          <w:lang w:eastAsia="uk-UA"/>
+        </w:rPr>
+      </w:pPr>
+      <w:hyperlink w:anchor="_Toc325322986" w:history="1">
+        <w:r>
+          <w:rPr>
+            <w:rStyle w:val="Hyperlink"/>
+            <w:rFonts w:cs="Times New Roman"/>
+            <w:noProof/>
+          </w:rPr>
+          <w:t>1.2.1</w:t>
+        </w:r>
+        <w:r>
+          <w:rPr>
+            <w:rFonts w:asciiTheme="minorHAnsi" w:eastAsiaTheme="minorEastAsia" w:hAnsiTheme="minorHAnsi"/>
+            <w:noProof/>
+            <w:sz w:val="22"/>
+            <w:lang w:eastAsia="uk-UA"/>
+          </w:rPr>
+          <w:tab/>
+        </w:r>
+        <w:r>
+          <w:rPr>
+            <w:rStyle w:val="Hyperlink"/>
+            <w:rFonts w:cs="Times New Roman"/>
+            <w:noProof/>
+          </w:rPr>
+          <w:t>Призначення розробки</w:t>
+        </w:r>
+        <w:r>
+          <w:rPr>
+            <w:noProof/>
+            <w:webHidden/>
+          </w:rPr>
+          <w:tab/>
+        </w:r>
+        <w:r>
+          <w:rPr>
+            <w:noProof/>
+            <w:webHidden/>
+          </w:rPr>
+          <w:fldChar w:fldCharType="begin"/>
+        </w:r>
+        <w:r>
+          <w:rPr>
+            <w:noProof/>
+            <w:webHidden/>
+          </w:rPr>
+          <w:instrText xml:space="preserve"> PAGEREF _Toc325322986 \h </w:instrText>
+        </w:r>
+        <w:r>
+          <w:rPr>
+            <w:noProof/>
+            <w:webHidden/>
+          </w:rPr>
+        </w:r>
+        <w:r>
+          <w:rPr>
+            <w:noProof/>
+            <w:webHidden/>
+          </w:rPr>
+          <w:fldChar w:fldCharType="separate"/>
+        </w:r>
+        <w:r>
+          <w:rPr>
+            <w:noProof/>
+            <w:webHidden/>
+          </w:rPr>
+          <w:t>9</w:t>
+        </w:r>
+        <w:r>
+          <w:rPr>
+            <w:noProof/>
+            <w:webHidden/>
+          </w:rPr>
+          <w:fldChar w:fldCharType="end"/>
+        </w:r>
+      </w:hyperlink>
+    </w:p>
+    <w:p>
+      <w:pPr>
+        <w:pStyle w:val="TOC3"/>
+        <w:tabs>
+          <w:tab w:val="left" w:pos="1320"/>
+          <w:tab w:val="right" w:leader="dot" w:pos="9344"/>
+        </w:tabs>
+        <w:spacing w:line="360" w:lineRule="auto"/>
+        <w:rPr>
+          <w:rFonts w:asciiTheme="minorHAnsi" w:eastAsiaTheme="minorEastAsia" w:hAnsiTheme="minorHAnsi"/>
+          <w:noProof/>
+          <w:sz w:val="22"/>
+          <w:lang w:eastAsia="uk-UA"/>
+        </w:rPr>
+      </w:pPr>
+      <w:hyperlink w:anchor="_Toc325322987" w:history="1">
+        <w:r>
+          <w:rPr>
+            <w:rStyle w:val="Hyperlink"/>
+            <w:rFonts w:cs="Times New Roman"/>
+            <w:noProof/>
+          </w:rPr>
+          <w:t>1.2.2</w:t>
+        </w:r>
+        <w:r>
+          <w:rPr>
+            <w:rFonts w:asciiTheme="minorHAnsi" w:eastAsiaTheme="minorEastAsia" w:hAnsiTheme="minorHAnsi"/>
+            <w:noProof/>
+            <w:sz w:val="22"/>
+            <w:lang w:eastAsia="uk-UA"/>
+          </w:rPr>
+          <w:tab/>
+        </w:r>
+        <w:r>
+          <w:rPr>
+            <w:rStyle w:val="Hyperlink"/>
+            <w:rFonts w:cs="Times New Roman"/>
+            <w:noProof/>
+          </w:rPr>
+          <w:t>Цілі та задачі розробки</w:t>
+        </w:r>
+        <w:r>
+          <w:rPr>
+            <w:noProof/>
+            <w:webHidden/>
+          </w:rPr>
+          <w:tab/>
+        </w:r>
+        <w:r>
+          <w:rPr>
+            <w:noProof/>
+            <w:webHidden/>
+          </w:rPr>
+          <w:fldChar w:fldCharType="begin"/>
+        </w:r>
+        <w:r>
+          <w:rPr>
+            <w:noProof/>
+            <w:webHidden/>
+          </w:rPr>
+          <w:instrText xml:space="preserve"> PAGEREF _Toc325322987 \h </w:instrText>
+        </w:r>
+        <w:r>
+          <w:rPr>
+            <w:noProof/>
+            <w:webHidden/>
+          </w:rPr>
+        </w:r>
+        <w:r>
+          <w:rPr>
+            <w:noProof/>
+            <w:webHidden/>
+          </w:rPr>
+          <w:fldChar w:fldCharType="separate"/>
+        </w:r>
+        <w:r>
+          <w:rPr>
+            <w:noProof/>
+            <w:webHidden/>
+          </w:rPr>
+          <w:t>9</w:t>
+        </w:r>
+        <w:r>
+          <w:rPr>
+            <w:noProof/>
+            <w:webHidden/>
+          </w:rPr>
+          <w:fldChar w:fldCharType="end"/>
+        </w:r>
+      </w:hyperlink>
+    </w:p>
+    <w:p>
+      <w:pPr>
+        <w:pStyle w:val="TOC2"/>
+        <w:tabs>
+          <w:tab w:val="right" w:leader="dot" w:pos="9344"/>
+        </w:tabs>
+        <w:spacing w:line="360" w:lineRule="auto"/>
+        <w:rPr>
+          <w:rFonts w:asciiTheme="minorHAnsi" w:eastAsiaTheme="minorEastAsia" w:hAnsiTheme="minorHAnsi"/>
+          <w:noProof/>
+          <w:sz w:val="22"/>
+          <w:lang w:eastAsia="uk-UA"/>
+        </w:rPr>
+      </w:pPr>
+      <w:hyperlink w:anchor="_Toc325322988" w:history="1">
+        <w:r>
+          <w:rPr>
+            <w:rStyle w:val="Hyperlink"/>
+            <w:rFonts w:cs="Times New Roman"/>
+            <w:noProof/>
+          </w:rPr>
           <w:t>Висновок до розділу</w:t>
         </w:r>
         <w:r>
@@ -1486,7 +1850,7 @@
             <w:noProof/>
             <w:webHidden/>
           </w:rPr>
-          <w:instrText xml:space="preserve"> PAGEREF _Toc325228519 \h </w:instrText>
+          <w:instrText xml:space="preserve"> PAGEREF _Toc325322988 \h </w:instrText>
         </w:r>
         <w:r>
           <w:rPr>
@@ -1532,7 +1896,7 @@
           <w:lang w:eastAsia="uk-UA"/>
         </w:rPr>
       </w:pPr>
-      <w:hyperlink w:anchor="_Toc325228520" w:history="1">
+      <w:hyperlink w:anchor="_Toc325322989" w:history="1">
         <w:r>
           <w:rPr>
             <w:rStyle w:val="Hyperlink"/>
@@ -1579,7 +1943,7 @@
             <w:noProof/>
             <w:webHidden/>
           </w:rPr>
-          <w:instrText xml:space="preserve"> PAGEREF _Toc325228520 \h </w:instrText>
+          <w:instrText xml:space="preserve"> PAGEREF _Toc325322989 \h </w:instrText>
         </w:r>
         <w:r>
           <w:rPr>
@@ -1625,7 +1989,7 @@
           <w:lang w:eastAsia="uk-UA"/>
         </w:rPr>
       </w:pPr>
-      <w:hyperlink w:anchor="_Toc325228521" w:history="1">
+      <w:hyperlink w:anchor="_Toc325322990" w:history="1">
         <w:r>
           <w:rPr>
             <w:rStyle w:val="Hyperlink"/>
@@ -1670,7 +2034,7 @@
             <w:noProof/>
             <w:webHidden/>
           </w:rPr>
-          <w:instrText xml:space="preserve"> PAGEREF _Toc325228521 \h </w:instrText>
+          <w:instrText xml:space="preserve"> PAGEREF _Toc325322990 \h </w:instrText>
         </w:r>
         <w:r>
           <w:rPr>
@@ -1716,7 +2080,7 @@
           <w:lang w:eastAsia="uk-UA"/>
         </w:rPr>
       </w:pPr>
-      <w:hyperlink w:anchor="_Toc325228522" w:history="1">
+      <w:hyperlink w:anchor="_Toc325322991" w:history="1">
         <w:r>
           <w:rPr>
             <w:rStyle w:val="Hyperlink"/>
@@ -1761,7 +2125,7 @@
             <w:noProof/>
             <w:webHidden/>
           </w:rPr>
-          <w:instrText xml:space="preserve"> PAGEREF _Toc325228522 \h </w:instrText>
+          <w:instrText xml:space="preserve"> PAGEREF _Toc325322991 \h </w:instrText>
         </w:r>
         <w:r>
           <w:rPr>
@@ -1807,7 +2171,7 @@
           <w:lang w:eastAsia="uk-UA"/>
         </w:rPr>
       </w:pPr>
-      <w:hyperlink w:anchor="_Toc325228523" w:history="1">
+      <w:hyperlink w:anchor="_Toc325322992" w:history="1">
         <w:r>
           <w:rPr>
             <w:rStyle w:val="Hyperlink"/>
@@ -1852,7 +2216,7 @@
             <w:noProof/>
             <w:webHidden/>
           </w:rPr>
-          <w:instrText xml:space="preserve"> PAGEREF _Toc325228523 \h </w:instrText>
+          <w:instrText xml:space="preserve"> PAGEREF _Toc325322992 \h </w:instrText>
         </w:r>
         <w:r>
           <w:rPr>
@@ -1898,7 +2262,7 @@
           <w:lang w:eastAsia="uk-UA"/>
         </w:rPr>
       </w:pPr>
-      <w:hyperlink w:anchor="_Toc325228524" w:history="1">
+      <w:hyperlink w:anchor="_Toc325322993" w:history="1">
         <w:r>
           <w:rPr>
             <w:rStyle w:val="Hyperlink"/>
@@ -1943,7 +2307,7 @@
             <w:noProof/>
             <w:webHidden/>
           </w:rPr>
-          <w:instrText xml:space="preserve"> PAGEREF _Toc325228524 \h </w:instrText>
+          <w:instrText xml:space="preserve"> PAGEREF _Toc325322993 \h </w:instrText>
         </w:r>
         <w:r>
           <w:rPr>
@@ -1989,7 +2353,7 @@
           <w:lang w:eastAsia="uk-UA"/>
         </w:rPr>
       </w:pPr>
-      <w:hyperlink w:anchor="_Toc325228525" w:history="1">
+      <w:hyperlink w:anchor="_Toc325322994" w:history="1">
         <w:r>
           <w:rPr>
             <w:rStyle w:val="Hyperlink"/>
@@ -2013,7 +2377,7 @@
             <w:rFonts w:cs="Times New Roman"/>
             <w:noProof/>
           </w:rPr>
-          <w:t>Опис 2-етапного алгоритму для розв’язання CVRP</w:t>
+          <w:t>Опис 2-етапного алгоритму розв’язання CVRP</w:t>
         </w:r>
         <w:r>
           <w:rPr>
@@ -2034,7 +2398,7 @@
             <w:noProof/>
             <w:webHidden/>
           </w:rPr>
-          <w:instrText xml:space="preserve"> PAGEREF _Toc325228525 \h </w:instrText>
+          <w:instrText xml:space="preserve"> PAGEREF _Toc325322994 \h </w:instrText>
         </w:r>
         <w:r>
           <w:rPr>
@@ -2080,7 +2444,7 @@
           <w:lang w:eastAsia="uk-UA"/>
         </w:rPr>
       </w:pPr>
-      <w:hyperlink w:anchor="_Toc325228526" w:history="1">
+      <w:hyperlink w:anchor="_Toc325322995" w:history="1">
         <w:r>
           <w:rPr>
             <w:rStyle w:val="Hyperlink"/>
@@ -2125,7 +2489,7 @@
             <w:noProof/>
             <w:webHidden/>
           </w:rPr>
-          <w:instrText xml:space="preserve"> PAGEREF _Toc325228526 \h </w:instrText>
+          <w:instrText xml:space="preserve"> PAGEREF _Toc325322995 \h </w:instrText>
         </w:r>
         <w:r>
           <w:rPr>
@@ -2171,7 +2535,7 @@
           <w:lang w:eastAsia="uk-UA"/>
         </w:rPr>
       </w:pPr>
-      <w:hyperlink w:anchor="_Toc325228527" w:history="1">
+      <w:hyperlink w:anchor="_Toc325322996" w:history="1">
         <w:r>
           <w:rPr>
             <w:rStyle w:val="Hyperlink"/>
@@ -2196,7 +2560,7 @@
             <w:rStyle w:val="Hyperlink"/>
             <w:noProof/>
           </w:rPr>
-          <w:t>Алгоритм ланцюга найближчих сусідів</w:t>
+          <w:t>Алгоритм ланцюга найближчого сусіда</w:t>
         </w:r>
         <w:r>
           <w:rPr>
@@ -2217,7 +2581,7 @@
             <w:noProof/>
             <w:webHidden/>
           </w:rPr>
-          <w:instrText xml:space="preserve"> PAGEREF _Toc325228527 \h </w:instrText>
+          <w:instrText xml:space="preserve"> PAGEREF _Toc325322996 \h </w:instrText>
         </w:r>
         <w:r>
           <w:rPr>
@@ -2263,7 +2627,7 @@
           <w:lang w:eastAsia="uk-UA"/>
         </w:rPr>
       </w:pPr>
-      <w:hyperlink w:anchor="_Toc325228528" w:history="1">
+      <w:hyperlink w:anchor="_Toc325322997" w:history="1">
         <w:r>
           <w:rPr>
             <w:rStyle w:val="Hyperlink"/>
@@ -2308,7 +2672,7 @@
             <w:noProof/>
             <w:webHidden/>
           </w:rPr>
-          <w:instrText xml:space="preserve"> PAGEREF _Toc325228528 \h </w:instrText>
+          <w:instrText xml:space="preserve"> PAGEREF _Toc325322997 \h </w:instrText>
         </w:r>
         <w:r>
           <w:rPr>
@@ -2354,7 +2718,7 @@
           <w:lang w:eastAsia="uk-UA"/>
         </w:rPr>
       </w:pPr>
-      <w:hyperlink w:anchor="_Toc325228529" w:history="1">
+      <w:hyperlink w:anchor="_Toc325322998" w:history="1">
         <w:r>
           <w:rPr>
             <w:rStyle w:val="Hyperlink"/>
@@ -2399,7 +2763,7 @@
             <w:noProof/>
             <w:webHidden/>
           </w:rPr>
-          <w:instrText xml:space="preserve"> PAGEREF _Toc325228529 \h </w:instrText>
+          <w:instrText xml:space="preserve"> PAGEREF _Toc325322998 \h </w:instrText>
         </w:r>
         <w:r>
           <w:rPr>
@@ -2445,7 +2809,7 @@
           <w:lang w:eastAsia="uk-UA"/>
         </w:rPr>
       </w:pPr>
-      <w:hyperlink w:anchor="_Toc325228530" w:history="1">
+      <w:hyperlink w:anchor="_Toc325322999" w:history="1">
         <w:r>
           <w:rPr>
             <w:rStyle w:val="Hyperlink"/>
@@ -2469,7 +2833,7 @@
             <w:rFonts w:cs="Times New Roman"/>
             <w:noProof/>
           </w:rPr>
-          <w:t>Опис 2-етапного алгоритму для розв’язання CVRP+</w:t>
+          <w:t>Опис методу розв’язання CVRP+</w:t>
         </w:r>
         <w:r>
           <w:rPr>
@@ -2490,7 +2854,7 @@
             <w:noProof/>
             <w:webHidden/>
           </w:rPr>
-          <w:instrText xml:space="preserve"> PAGEREF _Toc325228530 \h </w:instrText>
+          <w:instrText xml:space="preserve"> PAGEREF _Toc325322999 \h </w:instrText>
         </w:r>
         <w:r>
           <w:rPr>
@@ -2536,7 +2900,7 @@
           <w:lang w:eastAsia="uk-UA"/>
         </w:rPr>
       </w:pPr>
-      <w:hyperlink w:anchor="_Toc325228531" w:history="1">
+      <w:hyperlink w:anchor="_Toc325323000" w:history="1">
         <w:r>
           <w:rPr>
             <w:rStyle w:val="Hyperlink"/>
@@ -2582,7 +2946,7 @@
             <w:noProof/>
             <w:webHidden/>
           </w:rPr>
-          <w:instrText xml:space="preserve"> PAGEREF _Toc325228531 \h </w:instrText>
+          <w:instrText xml:space="preserve"> PAGEREF _Toc325323000 \h </w:instrText>
         </w:r>
         <w:r>
           <w:rPr>
@@ -2602,7 +2966,7 @@
             <w:noProof/>
             <w:webHidden/>
           </w:rPr>
-          <w:t>20</w:t>
+          <w:t>21</w:t>
         </w:r>
         <w:r>
           <w:rPr>
@@ -2627,7 +2991,7 @@
           <w:lang w:eastAsia="uk-UA"/>
         </w:rPr>
       </w:pPr>
-      <w:hyperlink w:anchor="_Toc325228532" w:history="1">
+      <w:hyperlink w:anchor="_Toc325323001" w:history="1">
         <w:r>
           <w:rPr>
             <w:rStyle w:val="Hyperlink"/>
@@ -2655,7 +3019,7 @@
             <w:noProof/>
             <w:webHidden/>
           </w:rPr>
-          <w:instrText xml:space="preserve"> PAGEREF _Toc325228532 \h </w:instrText>
+          <w:instrText xml:space="preserve"> PAGEREF _Toc325323001 \h </w:instrText>
         </w:r>
         <w:r>
           <w:rPr>
@@ -2675,7 +3039,7 @@
             <w:noProof/>
             <w:webHidden/>
           </w:rPr>
-          <w:t>24</w:t>
+          <w:t>25</w:t>
         </w:r>
         <w:r>
           <w:rPr>
@@ -2701,7 +3065,7 @@
           <w:lang w:eastAsia="uk-UA"/>
         </w:rPr>
       </w:pPr>
-      <w:hyperlink w:anchor="_Toc325228533" w:history="1">
+      <w:hyperlink w:anchor="_Toc325323002" w:history="1">
         <w:r>
           <w:rPr>
             <w:rStyle w:val="Hyperlink"/>
@@ -2748,7 +3112,7 @@
             <w:noProof/>
             <w:webHidden/>
           </w:rPr>
-          <w:instrText xml:space="preserve"> PAGEREF _Toc325228533 \h </w:instrText>
+          <w:instrText xml:space="preserve"> PAGEREF _Toc325323002 \h </w:instrText>
         </w:r>
         <w:r>
           <w:rPr>
@@ -2794,13 +3158,12 @@
           <w:lang w:eastAsia="uk-UA"/>
         </w:rPr>
       </w:pPr>
-      <w:hyperlink w:anchor="_Toc325228534" w:history="1">
+      <w:hyperlink w:anchor="_Toc325323003" w:history="1">
         <w:r>
           <w:rPr>
             <w:rStyle w:val="Hyperlink"/>
             <w:rFonts w:cs="Times New Roman"/>
             <w:noProof/>
-            <w:lang w:val="ru-RU"/>
           </w:rPr>
           <w:t>3.1</w:t>
         </w:r>
@@ -2840,7 +3203,7 @@
             <w:noProof/>
             <w:webHidden/>
           </w:rPr>
-          <w:instrText xml:space="preserve"> PAGEREF _Toc325228534 \h </w:instrText>
+          <w:instrText xml:space="preserve"> PAGEREF _Toc325323003 \h </w:instrText>
         </w:r>
         <w:r>
           <w:rPr>
@@ -2886,7 +3249,7 @@
           <w:lang w:eastAsia="uk-UA"/>
         </w:rPr>
       </w:pPr>
-      <w:hyperlink w:anchor="_Toc325228535" w:history="1">
+      <w:hyperlink w:anchor="_Toc325323004" w:history="1">
         <w:r>
           <w:rPr>
             <w:rStyle w:val="Hyperlink"/>
@@ -2931,7 +3294,7 @@
             <w:noProof/>
             <w:webHidden/>
           </w:rPr>
-          <w:instrText xml:space="preserve"> PAGEREF _Toc325228535 \h </w:instrText>
+          <w:instrText xml:space="preserve"> PAGEREF _Toc325323004 \h </w:instrText>
         </w:r>
         <w:r>
           <w:rPr>
@@ -2951,7 +3314,7 @@
             <w:noProof/>
             <w:webHidden/>
           </w:rPr>
-          <w:t>26</w:t>
+          <w:t>34</w:t>
         </w:r>
         <w:r>
           <w:rPr>
@@ -2977,7 +3340,7 @@
           <w:lang w:eastAsia="uk-UA"/>
         </w:rPr>
       </w:pPr>
-      <w:hyperlink w:anchor="_Toc325228536" w:history="1">
+      <w:hyperlink w:anchor="_Toc325323005" w:history="1">
         <w:r>
           <w:rPr>
             <w:rStyle w:val="Hyperlink"/>
@@ -3022,7 +3385,7 @@
             <w:noProof/>
             <w:webHidden/>
           </w:rPr>
-          <w:instrText xml:space="preserve"> PAGEREF _Toc325228536 \h </w:instrText>
+          <w:instrText xml:space="preserve"> PAGEREF _Toc325323005 \h </w:instrText>
         </w:r>
         <w:r>
           <w:rPr>
@@ -3042,7 +3405,7 @@
             <w:noProof/>
             <w:webHidden/>
           </w:rPr>
-          <w:t>26</w:t>
+          <w:t>34</w:t>
         </w:r>
         <w:r>
           <w:rPr>
@@ -3068,7 +3431,7 @@
           <w:lang w:eastAsia="uk-UA"/>
         </w:rPr>
       </w:pPr>
-      <w:hyperlink w:anchor="_Toc325228537" w:history="1">
+      <w:hyperlink w:anchor="_Toc325323006" w:history="1">
         <w:r>
           <w:rPr>
             <w:rStyle w:val="Hyperlink"/>
@@ -3113,7 +3476,7 @@
             <w:noProof/>
             <w:webHidden/>
           </w:rPr>
-          <w:instrText xml:space="preserve"> PAGEREF _Toc325228537 \h </w:instrText>
+          <w:instrText xml:space="preserve"> PAGEREF _Toc325323006 \h </w:instrText>
         </w:r>
         <w:r>
           <w:rPr>
@@ -3133,7 +3496,7 @@
             <w:noProof/>
             <w:webHidden/>
           </w:rPr>
-          <w:t>26</w:t>
+          <w:t>34</w:t>
         </w:r>
         <w:r>
           <w:rPr>
@@ -3159,7 +3522,7 @@
           <w:lang w:eastAsia="uk-UA"/>
         </w:rPr>
       </w:pPr>
-      <w:hyperlink w:anchor="_Toc325228538" w:history="1">
+      <w:hyperlink w:anchor="_Toc325323007" w:history="1">
         <w:r>
           <w:rPr>
             <w:rStyle w:val="Hyperlink"/>
@@ -3204,7 +3567,7 @@
             <w:noProof/>
             <w:webHidden/>
           </w:rPr>
-          <w:instrText xml:space="preserve"> PAGEREF _Toc325228538 \h </w:instrText>
+          <w:instrText xml:space="preserve"> PAGEREF _Toc325323007 \h </w:instrText>
         </w:r>
         <w:r>
           <w:rPr>
@@ -3224,7 +3587,7 @@
             <w:noProof/>
             <w:webHidden/>
           </w:rPr>
-          <w:t>26</w:t>
+          <w:t>34</w:t>
         </w:r>
         <w:r>
           <w:rPr>
@@ -3249,7 +3612,7 @@
           <w:lang w:eastAsia="uk-UA"/>
         </w:rPr>
       </w:pPr>
-      <w:hyperlink w:anchor="_Toc325228539" w:history="1">
+      <w:hyperlink w:anchor="_Toc325323008" w:history="1">
         <w:r>
           <w:rPr>
             <w:rStyle w:val="Hyperlink"/>
@@ -3277,7 +3640,7 @@
             <w:noProof/>
             <w:webHidden/>
           </w:rPr>
-          <w:instrText xml:space="preserve"> PAGEREF _Toc325228539 \h </w:instrText>
+          <w:instrText xml:space="preserve"> PAGEREF _Toc325323008 \h </w:instrText>
         </w:r>
         <w:r>
           <w:rPr>
@@ -3297,7 +3660,7 @@
             <w:noProof/>
             <w:webHidden/>
           </w:rPr>
-          <w:t>26</w:t>
+          <w:t>40</w:t>
         </w:r>
         <w:r>
           <w:rPr>
@@ -3323,7 +3686,7 @@
           <w:lang w:eastAsia="uk-UA"/>
         </w:rPr>
       </w:pPr>
-      <w:hyperlink w:anchor="_Toc325228540" w:history="1">
+      <w:hyperlink w:anchor="_Toc325323009" w:history="1">
         <w:r>
           <w:rPr>
             <w:rStyle w:val="Hyperlink"/>
@@ -3377,7 +3740,7 @@
             <w:noProof/>
             <w:webHidden/>
           </w:rPr>
-          <w:instrText xml:space="preserve"> PAGEREF _Toc325228540 \h </w:instrText>
+          <w:instrText xml:space="preserve"> PAGEREF _Toc325323009 \h </w:instrText>
         </w:r>
         <w:r>
           <w:rPr>
@@ -3397,7 +3760,7 @@
             <w:noProof/>
             <w:webHidden/>
           </w:rPr>
-          <w:t>27</w:t>
+          <w:t>41</w:t>
         </w:r>
         <w:r>
           <w:rPr>
@@ -3423,7 +3786,7 @@
           <w:lang w:eastAsia="uk-UA"/>
         </w:rPr>
       </w:pPr>
-      <w:hyperlink w:anchor="_Toc325228541" w:history="1">
+      <w:hyperlink w:anchor="_Toc325323010" w:history="1">
         <w:r>
           <w:rPr>
             <w:rStyle w:val="Hyperlink"/>
@@ -3468,7 +3831,7 @@
             <w:noProof/>
             <w:webHidden/>
           </w:rPr>
-          <w:instrText xml:space="preserve"> PAGEREF _Toc325228541 \h </w:instrText>
+          <w:instrText xml:space="preserve"> PAGEREF _Toc325323010 \h </w:instrText>
         </w:r>
         <w:r>
           <w:rPr>
@@ -3488,7 +3851,7 @@
             <w:noProof/>
             <w:webHidden/>
           </w:rPr>
-          <w:t>27</w:t>
+          <w:t>41</w:t>
         </w:r>
         <w:r>
           <w:rPr>
@@ -3514,7 +3877,7 @@
           <w:lang w:eastAsia="uk-UA"/>
         </w:rPr>
       </w:pPr>
-      <w:hyperlink w:anchor="_Toc325228542" w:history="1">
+      <w:hyperlink w:anchor="_Toc325323011" w:history="1">
         <w:r>
           <w:rPr>
             <w:rStyle w:val="Hyperlink"/>
@@ -3559,7 +3922,7 @@
             <w:noProof/>
             <w:webHidden/>
           </w:rPr>
-          <w:instrText xml:space="preserve"> PAGEREF _Toc325228542 \h </w:instrText>
+          <w:instrText xml:space="preserve"> PAGEREF _Toc325323011 \h </w:instrText>
         </w:r>
         <w:r>
           <w:rPr>
@@ -3579,7 +3942,7 @@
             <w:noProof/>
             <w:webHidden/>
           </w:rPr>
-          <w:t>29</w:t>
+          <w:t>43</w:t>
         </w:r>
         <w:r>
           <w:rPr>
@@ -3605,7 +3968,7 @@
           <w:lang w:eastAsia="uk-UA"/>
         </w:rPr>
       </w:pPr>
-      <w:hyperlink w:anchor="_Toc325228543" w:history="1">
+      <w:hyperlink w:anchor="_Toc325323012" w:history="1">
         <w:r>
           <w:rPr>
             <w:rStyle w:val="Hyperlink"/>
@@ -3650,7 +4013,7 @@
             <w:noProof/>
             <w:webHidden/>
           </w:rPr>
-          <w:instrText xml:space="preserve"> PAGEREF _Toc325228543 \h </w:instrText>
+          <w:instrText xml:space="preserve"> PAGEREF _Toc325323012 \h </w:instrText>
         </w:r>
         <w:r>
           <w:rPr>
@@ -3670,7 +4033,7 @@
             <w:noProof/>
             <w:webHidden/>
           </w:rPr>
-          <w:t>30</w:t>
+          <w:t>44</w:t>
         </w:r>
         <w:r>
           <w:rPr>
@@ -3696,7 +4059,7 @@
           <w:lang w:eastAsia="uk-UA"/>
         </w:rPr>
       </w:pPr>
-      <w:hyperlink w:anchor="_Toc325228544" w:history="1">
+      <w:hyperlink w:anchor="_Toc325323013" w:history="1">
         <w:r>
           <w:rPr>
             <w:rStyle w:val="Hyperlink"/>
@@ -3741,7 +4104,7 @@
             <w:noProof/>
             <w:webHidden/>
           </w:rPr>
-          <w:instrText xml:space="preserve"> PAGEREF _Toc325228544 \h </w:instrText>
+          <w:instrText xml:space="preserve"> PAGEREF _Toc325323013 \h </w:instrText>
         </w:r>
         <w:r>
           <w:rPr>
@@ -3761,7 +4124,7 @@
             <w:noProof/>
             <w:webHidden/>
           </w:rPr>
-          <w:t>31</w:t>
+          <w:t>45</w:t>
         </w:r>
         <w:r>
           <w:rPr>
@@ -3787,7 +4150,7 @@
           <w:lang w:eastAsia="uk-UA"/>
         </w:rPr>
       </w:pPr>
-      <w:hyperlink w:anchor="_Toc325228545" w:history="1">
+      <w:hyperlink w:anchor="_Toc325323014" w:history="1">
         <w:r>
           <w:rPr>
             <w:rStyle w:val="Hyperlink"/>
@@ -3832,7 +4195,7 @@
             <w:noProof/>
             <w:webHidden/>
           </w:rPr>
-          <w:instrText xml:space="preserve"> PAGEREF _Toc325228545 \h </w:instrText>
+          <w:instrText xml:space="preserve"> PAGEREF _Toc325323014 \h </w:instrText>
         </w:r>
         <w:r>
           <w:rPr>
@@ -3852,7 +4215,7 @@
             <w:noProof/>
             <w:webHidden/>
           </w:rPr>
-          <w:t>31</w:t>
+          <w:t>45</w:t>
         </w:r>
         <w:r>
           <w:rPr>
@@ -3878,7 +4241,7 @@
           <w:lang w:eastAsia="uk-UA"/>
         </w:rPr>
       </w:pPr>
-      <w:hyperlink w:anchor="_Toc325228546" w:history="1">
+      <w:hyperlink w:anchor="_Toc325323015" w:history="1">
         <w:r>
           <w:rPr>
             <w:rStyle w:val="Hyperlink"/>
@@ -3923,7 +4286,7 @@
             <w:noProof/>
             <w:webHidden/>
           </w:rPr>
-          <w:instrText xml:space="preserve"> PAGEREF _Toc325228546 \h </w:instrText>
+          <w:instrText xml:space="preserve"> PAGEREF _Toc325323015 \h </w:instrText>
         </w:r>
         <w:r>
           <w:rPr>
@@ -3943,7 +4306,7 @@
             <w:noProof/>
             <w:webHidden/>
           </w:rPr>
-          <w:t>32</w:t>
+          <w:t>45</w:t>
         </w:r>
         <w:r>
           <w:rPr>
@@ -3969,7 +4332,7 @@
           <w:lang w:eastAsia="uk-UA"/>
         </w:rPr>
       </w:pPr>
-      <w:hyperlink w:anchor="_Toc325228547" w:history="1">
+      <w:hyperlink w:anchor="_Toc325323016" w:history="1">
         <w:r>
           <w:rPr>
             <w:rStyle w:val="Hyperlink"/>
@@ -4014,7 +4377,7 @@
             <w:noProof/>
             <w:webHidden/>
           </w:rPr>
-          <w:instrText xml:space="preserve"> PAGEREF _Toc325228547 \h </w:instrText>
+          <w:instrText xml:space="preserve"> PAGEREF _Toc325323016 \h </w:instrText>
         </w:r>
         <w:r>
           <w:rPr>
@@ -4034,7 +4397,7 @@
             <w:noProof/>
             <w:webHidden/>
           </w:rPr>
-          <w:t>32</w:t>
+          <w:t>46</w:t>
         </w:r>
         <w:r>
           <w:rPr>
@@ -4060,7 +4423,7 @@
           <w:lang w:eastAsia="uk-UA"/>
         </w:rPr>
       </w:pPr>
-      <w:hyperlink w:anchor="_Toc325228548" w:history="1">
+      <w:hyperlink w:anchor="_Toc325323017" w:history="1">
         <w:r>
           <w:rPr>
             <w:rStyle w:val="Hyperlink"/>
@@ -4105,7 +4468,7 @@
             <w:noProof/>
             <w:webHidden/>
           </w:rPr>
-          <w:instrText xml:space="preserve"> PAGEREF _Toc325228548 \h </w:instrText>
+          <w:instrText xml:space="preserve"> PAGEREF _Toc325323017 \h </w:instrText>
         </w:r>
         <w:r>
           <w:rPr>
@@ -4125,7 +4488,7 @@
             <w:noProof/>
             <w:webHidden/>
           </w:rPr>
-          <w:t>33</w:t>
+          <w:t>46</w:t>
         </w:r>
         <w:r>
           <w:rPr>
@@ -4151,7 +4514,7 @@
           <w:lang w:eastAsia="uk-UA"/>
         </w:rPr>
       </w:pPr>
-      <w:hyperlink w:anchor="_Toc325228549" w:history="1">
+      <w:hyperlink w:anchor="_Toc325323018" w:history="1">
         <w:r>
           <w:rPr>
             <w:rStyle w:val="Hyperlink"/>
@@ -4196,7 +4559,7 @@
             <w:noProof/>
             <w:webHidden/>
           </w:rPr>
-          <w:instrText xml:space="preserve"> PAGEREF _Toc325228549 \h </w:instrText>
+          <w:instrText xml:space="preserve"> PAGEREF _Toc325323018 \h </w:instrText>
         </w:r>
         <w:r>
           <w:rPr>
@@ -4216,7 +4579,7 @@
             <w:noProof/>
             <w:webHidden/>
           </w:rPr>
-          <w:t>33</w:t>
+          <w:t>47</w:t>
         </w:r>
         <w:r>
           <w:rPr>
@@ -4241,7 +4604,7 @@
           <w:lang w:eastAsia="uk-UA"/>
         </w:rPr>
       </w:pPr>
-      <w:hyperlink w:anchor="_Toc325228550" w:history="1">
+      <w:hyperlink w:anchor="_Toc325323019" w:history="1">
         <w:r>
           <w:rPr>
             <w:rStyle w:val="Hyperlink"/>
@@ -4269,7 +4632,7 @@
             <w:noProof/>
             <w:webHidden/>
           </w:rPr>
-          <w:instrText xml:space="preserve"> PAGEREF _Toc325228550 \h </w:instrText>
+          <w:instrText xml:space="preserve"> PAGEREF _Toc325323019 \h </w:instrText>
         </w:r>
         <w:r>
           <w:rPr>
@@ -4289,7 +4652,7 @@
             <w:noProof/>
             <w:webHidden/>
           </w:rPr>
-          <w:t>34</w:t>
+          <w:t>48</w:t>
         </w:r>
         <w:r>
           <w:rPr>
@@ -4314,7 +4677,7 @@
           <w:lang w:eastAsia="uk-UA"/>
         </w:rPr>
       </w:pPr>
-      <w:hyperlink w:anchor="_Toc325228551" w:history="1">
+      <w:hyperlink w:anchor="_Toc325323020" w:history="1">
         <w:r>
           <w:rPr>
             <w:rStyle w:val="Hyperlink"/>
@@ -4342,7 +4705,7 @@
             <w:noProof/>
             <w:webHidden/>
           </w:rPr>
-          <w:instrText xml:space="preserve"> PAGEREF _Toc325228551 \h </w:instrText>
+          <w:instrText xml:space="preserve"> PAGEREF _Toc325323020 \h </w:instrText>
         </w:r>
         <w:r>
           <w:rPr>
@@ -4362,7 +4725,7 @@
             <w:noProof/>
             <w:webHidden/>
           </w:rPr>
-          <w:t>35</w:t>
+          <w:t>49</w:t>
         </w:r>
         <w:r>
           <w:rPr>
@@ -4387,7 +4750,7 @@
           <w:lang w:eastAsia="uk-UA"/>
         </w:rPr>
       </w:pPr>
-      <w:hyperlink w:anchor="_Toc325228552" w:history="1">
+      <w:hyperlink w:anchor="_Toc325323021" w:history="1">
         <w:r>
           <w:rPr>
             <w:rStyle w:val="Hyperlink"/>
@@ -4415,7 +4778,7 @@
             <w:noProof/>
             <w:webHidden/>
           </w:rPr>
-          <w:instrText xml:space="preserve"> PAGEREF _Toc325228552 \h </w:instrText>
+          <w:instrText xml:space="preserve"> PAGEREF _Toc325323021 \h </w:instrText>
         </w:r>
         <w:r>
           <w:rPr>
@@ -4435,7 +4798,7 @@
             <w:noProof/>
             <w:webHidden/>
           </w:rPr>
-          <w:t>37</w:t>
+          <w:t>51</w:t>
         </w:r>
         <w:r>
           <w:rPr>
@@ -4460,7 +4823,7 @@
           <w:lang w:eastAsia="uk-UA"/>
         </w:rPr>
       </w:pPr>
-      <w:hyperlink w:anchor="_Toc325228553" w:history="1">
+      <w:hyperlink w:anchor="_Toc325323022" w:history="1">
         <w:r>
           <w:rPr>
             <w:rStyle w:val="Hyperlink"/>
@@ -4488,7 +4851,7 @@
             <w:noProof/>
             <w:webHidden/>
           </w:rPr>
-          <w:instrText xml:space="preserve"> PAGEREF _Toc325228553 \h </w:instrText>
+          <w:instrText xml:space="preserve"> PAGEREF _Toc325323022 \h </w:instrText>
         </w:r>
         <w:r>
           <w:rPr>
@@ -4508,7 +4871,7 @@
             <w:noProof/>
             <w:webHidden/>
           </w:rPr>
-          <w:t>39</w:t>
+          <w:t>52</w:t>
         </w:r>
         <w:r>
           <w:rPr>
@@ -4534,6 +4897,7 @@
       <w:r>
         <w:rPr>
           <w:rFonts w:ascii="Times New Roman" w:hAnsi="Times New Roman" w:cs="Times New Roman"/>
+          <w:sz w:val="28"/>
         </w:rPr>
         <w:fldChar w:fldCharType="end"/>
       </w:r>
@@ -4556,7 +4920,7 @@
         </w:rPr>
       </w:pPr>
       <w:bookmarkStart w:id="0" w:name="_Toc324974359"/>
-      <w:bookmarkStart w:id="1" w:name="_Toc325228517"/>
+      <w:bookmarkStart w:id="1" w:name="_Toc325322982"/>
       <w:r>
         <w:rPr>
           <w:rFonts w:ascii="Times New Roman" w:hAnsi="Times New Roman" w:cs="Times New Roman"/>
@@ -4842,7 +5206,7 @@
         </w:rPr>
       </w:pPr>
       <w:bookmarkStart w:id="2" w:name="_Toc324974360"/>
-      <w:bookmarkStart w:id="3" w:name="_Toc325228518"/>
+      <w:bookmarkStart w:id="3" w:name="_Toc325322983"/>
       <w:r>
         <w:rPr>
           <w:rFonts w:ascii="Times New Roman" w:hAnsi="Times New Roman" w:cs="Times New Roman"/>
@@ -4878,14 +5242,14 @@
           <w:sz w:val="28"/>
         </w:rPr>
       </w:pPr>
-      <w:bookmarkStart w:id="4" w:name="_Toc324974361"/>
-      <w:bookmarkStart w:id="5" w:name="_Toc325228519"/>
-      <w:bookmarkStart w:id="6" w:name="_Toc325138108"/>
-      <w:bookmarkStart w:id="7" w:name="_Toc325138366"/>
-      <w:bookmarkStart w:id="8" w:name="_Toc325138616"/>
-      <w:bookmarkStart w:id="9" w:name="_Toc325138882"/>
-      <w:bookmarkStart w:id="10" w:name="_Toc325138972"/>
-      <w:bookmarkStart w:id="11" w:name="_Toc325227250"/>
+      <w:bookmarkStart w:id="4" w:name="_Toc325138108"/>
+      <w:bookmarkStart w:id="5" w:name="_Toc325138366"/>
+      <w:bookmarkStart w:id="6" w:name="_Toc325138616"/>
+      <w:bookmarkStart w:id="7" w:name="_Toc325138882"/>
+      <w:bookmarkStart w:id="8" w:name="_Toc325138972"/>
+      <w:bookmarkStart w:id="9" w:name="_Toc325227250"/>
+      <w:bookmarkStart w:id="10" w:name="_Toc324974361"/>
+      <w:bookmarkStart w:id="11" w:name="_Toc325322984"/>
       <w:r>
         <w:rPr>
           <w:rFonts w:ascii="Times New Roman" w:hAnsi="Times New Roman" w:cs="Times New Roman"/>
@@ -4894,11 +5258,12 @@
         </w:rPr>
         <w:t>Опис предметного середовища</w:t>
       </w:r>
+      <w:bookmarkEnd w:id="4"/>
+      <w:bookmarkEnd w:id="5"/>
       <w:bookmarkEnd w:id="6"/>
       <w:bookmarkEnd w:id="7"/>
       <w:bookmarkEnd w:id="8"/>
       <w:bookmarkEnd w:id="9"/>
-      <w:bookmarkEnd w:id="10"/>
       <w:bookmarkEnd w:id="11"/>
     </w:p>
     <w:p>
@@ -5034,6 +5399,7 @@
       <w:bookmarkStart w:id="15" w:name="_Toc325138886"/>
       <w:bookmarkStart w:id="16" w:name="_Toc325138976"/>
       <w:bookmarkStart w:id="17" w:name="_Toc325227254"/>
+      <w:bookmarkStart w:id="18" w:name="_Toc325322985"/>
       <w:r>
         <w:rPr>
           <w:rFonts w:ascii="Times New Roman" w:hAnsi="Times New Roman" w:cs="Times New Roman"/>
@@ -5048,6 +5414,7 @@
       <w:bookmarkEnd w:id="15"/>
       <w:bookmarkEnd w:id="16"/>
       <w:bookmarkEnd w:id="17"/>
+      <w:bookmarkEnd w:id="18"/>
     </w:p>
     <w:p>
       <w:pPr>
@@ -5065,12 +5432,13 @@
           <w:sz w:val="28"/>
         </w:rPr>
       </w:pPr>
-      <w:bookmarkStart w:id="18" w:name="_Toc325138113"/>
-      <w:bookmarkStart w:id="19" w:name="_Toc325138371"/>
-      <w:bookmarkStart w:id="20" w:name="_Toc325138621"/>
-      <w:bookmarkStart w:id="21" w:name="_Toc325138887"/>
-      <w:bookmarkStart w:id="22" w:name="_Toc325138977"/>
-      <w:bookmarkStart w:id="23" w:name="_Toc325227255"/>
+      <w:bookmarkStart w:id="19" w:name="_Toc325138113"/>
+      <w:bookmarkStart w:id="20" w:name="_Toc325138371"/>
+      <w:bookmarkStart w:id="21" w:name="_Toc325138621"/>
+      <w:bookmarkStart w:id="22" w:name="_Toc325138887"/>
+      <w:bookmarkStart w:id="23" w:name="_Toc325138977"/>
+      <w:bookmarkStart w:id="24" w:name="_Toc325227255"/>
+      <w:bookmarkStart w:id="25" w:name="_Toc325322986"/>
       <w:r>
         <w:rPr>
           <w:rFonts w:ascii="Times New Roman" w:hAnsi="Times New Roman" w:cs="Times New Roman"/>
@@ -5079,12 +5447,13 @@
         </w:rPr>
         <w:t>Призначення розробки</w:t>
       </w:r>
-      <w:bookmarkEnd w:id="18"/>
       <w:bookmarkEnd w:id="19"/>
       <w:bookmarkEnd w:id="20"/>
       <w:bookmarkEnd w:id="21"/>
       <w:bookmarkEnd w:id="22"/>
       <w:bookmarkEnd w:id="23"/>
+      <w:bookmarkEnd w:id="24"/>
+      <w:bookmarkEnd w:id="25"/>
     </w:p>
     <w:p>
       <w:pPr>
@@ -5152,12 +5521,13 @@
           <w:sz w:val="28"/>
         </w:rPr>
       </w:pPr>
-      <w:bookmarkStart w:id="24" w:name="_Toc325138114"/>
-      <w:bookmarkStart w:id="25" w:name="_Toc325138372"/>
-      <w:bookmarkStart w:id="26" w:name="_Toc325138622"/>
-      <w:bookmarkStart w:id="27" w:name="_Toc325138888"/>
-      <w:bookmarkStart w:id="28" w:name="_Toc325138978"/>
-      <w:bookmarkStart w:id="29" w:name="_Toc325227256"/>
+      <w:bookmarkStart w:id="26" w:name="_Toc325138114"/>
+      <w:bookmarkStart w:id="27" w:name="_Toc325138372"/>
+      <w:bookmarkStart w:id="28" w:name="_Toc325138622"/>
+      <w:bookmarkStart w:id="29" w:name="_Toc325138888"/>
+      <w:bookmarkStart w:id="30" w:name="_Toc325138978"/>
+      <w:bookmarkStart w:id="31" w:name="_Toc325227256"/>
+      <w:bookmarkStart w:id="32" w:name="_Toc325322987"/>
       <w:r>
         <w:rPr>
           <w:rFonts w:ascii="Times New Roman" w:hAnsi="Times New Roman" w:cs="Times New Roman"/>
@@ -5166,12 +5536,13 @@
         </w:rPr>
         <w:t>Цілі та задачі розробки</w:t>
       </w:r>
-      <w:bookmarkEnd w:id="24"/>
-      <w:bookmarkEnd w:id="25"/>
       <w:bookmarkEnd w:id="26"/>
       <w:bookmarkEnd w:id="27"/>
       <w:bookmarkEnd w:id="28"/>
       <w:bookmarkEnd w:id="29"/>
+      <w:bookmarkEnd w:id="30"/>
+      <w:bookmarkEnd w:id="31"/>
+      <w:bookmarkEnd w:id="32"/>
     </w:p>
     <w:p>
       <w:pPr>
@@ -5330,6 +5701,7 @@
           <w:sz w:val="28"/>
         </w:rPr>
       </w:pPr>
+      <w:bookmarkStart w:id="33" w:name="_Toc325322988"/>
       <w:r>
         <w:rPr>
           <w:rFonts w:ascii="Times New Roman" w:hAnsi="Times New Roman" w:cs="Times New Roman"/>
@@ -5338,8 +5710,8 @@
         </w:rPr>
         <w:t>Висновок до розділу</w:t>
       </w:r>
-      <w:bookmarkEnd w:id="4"/>
-      <w:bookmarkEnd w:id="5"/>
+      <w:bookmarkEnd w:id="10"/>
+      <w:bookmarkEnd w:id="33"/>
     </w:p>
     <w:p>
       <w:pPr>
@@ -5545,8 +5917,8 @@
           <w:lang w:val="ru-RU"/>
         </w:rPr>
       </w:pPr>
-      <w:bookmarkStart w:id="30" w:name="_Toc324974362"/>
-      <w:bookmarkStart w:id="31" w:name="_Toc325228520"/>
+      <w:bookmarkStart w:id="34" w:name="_Toc324974362"/>
+      <w:bookmarkStart w:id="35" w:name="_Toc325322989"/>
       <w:r>
         <w:rPr>
           <w:rFonts w:ascii="Times New Roman" w:hAnsi="Times New Roman" w:cs="Times New Roman"/>
@@ -5556,8 +5928,8 @@
         <w:lastRenderedPageBreak/>
         <w:t>МАТЕМАТИЧНЕ ЗАБЕЗПЕЧЕНЯ</w:t>
       </w:r>
-      <w:bookmarkEnd w:id="30"/>
-      <w:bookmarkEnd w:id="31"/>
+      <w:bookmarkEnd w:id="34"/>
+      <w:bookmarkEnd w:id="35"/>
     </w:p>
     <w:p>
       <w:pPr>
@@ -5575,8 +5947,8 @@
           <w:sz w:val="28"/>
         </w:rPr>
       </w:pPr>
-      <w:bookmarkStart w:id="32" w:name="_Toc324974363"/>
-      <w:bookmarkStart w:id="33" w:name="_Toc325228521"/>
+      <w:bookmarkStart w:id="36" w:name="_Toc324974363"/>
+      <w:bookmarkStart w:id="37" w:name="_Toc325322990"/>
       <w:r>
         <w:rPr>
           <w:rFonts w:ascii="Times New Roman" w:hAnsi="Times New Roman" w:cs="Times New Roman"/>
@@ -5593,8 +5965,8 @@
         </w:rPr>
         <w:t>містовна постановка задачі</w:t>
       </w:r>
-      <w:bookmarkEnd w:id="32"/>
-      <w:bookmarkEnd w:id="33"/>
+      <w:bookmarkEnd w:id="36"/>
+      <w:bookmarkEnd w:id="37"/>
     </w:p>
     <w:p>
       <w:pPr>
@@ -5711,8 +6083,8 @@
           <w:sz w:val="28"/>
         </w:rPr>
       </w:pPr>
-      <w:bookmarkStart w:id="34" w:name="_Toc324974364"/>
-      <w:bookmarkStart w:id="35" w:name="_Toc325228522"/>
+      <w:bookmarkStart w:id="38" w:name="_Toc324974364"/>
+      <w:bookmarkStart w:id="39" w:name="_Toc325322991"/>
       <w:r>
         <w:rPr>
           <w:rFonts w:ascii="Times New Roman" w:hAnsi="Times New Roman" w:cs="Times New Roman"/>
@@ -5721,8 +6093,8 @@
         </w:rPr>
         <w:t>Математична постановка задачі</w:t>
       </w:r>
-      <w:bookmarkEnd w:id="34"/>
-      <w:bookmarkEnd w:id="35"/>
+      <w:bookmarkEnd w:id="38"/>
+      <w:bookmarkEnd w:id="39"/>
     </w:p>
     <w:p>
       <w:pPr>
@@ -11260,8 +11632,8 @@
           <w:sz w:val="28"/>
         </w:rPr>
       </w:pPr>
-      <w:bookmarkStart w:id="36" w:name="_Toc324974365"/>
-      <w:bookmarkStart w:id="37" w:name="_Toc325228523"/>
+      <w:bookmarkStart w:id="40" w:name="_Toc324974365"/>
+      <w:bookmarkStart w:id="41" w:name="_Toc325322992"/>
       <w:r>
         <w:rPr>
           <w:rFonts w:ascii="Times New Roman" w:hAnsi="Times New Roman" w:cs="Times New Roman"/>
@@ -11271,8 +11643,8 @@
         <w:lastRenderedPageBreak/>
         <w:t>Обґрунтування методу розв’язання</w:t>
       </w:r>
-      <w:bookmarkEnd w:id="36"/>
-      <w:bookmarkEnd w:id="37"/>
+      <w:bookmarkEnd w:id="40"/>
+      <w:bookmarkEnd w:id="41"/>
     </w:p>
     <w:p>
       <w:pPr>
@@ -11438,8 +11810,8 @@
           <w:sz w:val="28"/>
         </w:rPr>
       </w:pPr>
-      <w:bookmarkStart w:id="38" w:name="_Toc324974366"/>
-      <w:bookmarkStart w:id="39" w:name="_Toc325228524"/>
+      <w:bookmarkStart w:id="42" w:name="_Toc324974366"/>
+      <w:bookmarkStart w:id="43" w:name="_Toc325322993"/>
       <w:r>
         <w:rPr>
           <w:rFonts w:ascii="Times New Roman" w:hAnsi="Times New Roman" w:cs="Times New Roman"/>
@@ -11448,8 +11820,8 @@
         </w:rPr>
         <w:t>Опис методів розв’язання</w:t>
       </w:r>
-      <w:bookmarkEnd w:id="38"/>
-      <w:bookmarkEnd w:id="39"/>
+      <w:bookmarkEnd w:id="42"/>
+      <w:bookmarkEnd w:id="43"/>
     </w:p>
     <w:p>
       <w:pPr>
@@ -11467,8 +11839,8 @@
           <w:sz w:val="28"/>
         </w:rPr>
       </w:pPr>
-      <w:bookmarkStart w:id="40" w:name="_Toc324974367"/>
-      <w:bookmarkStart w:id="41" w:name="_Toc325228525"/>
+      <w:bookmarkStart w:id="44" w:name="_Toc324974367"/>
+      <w:bookmarkStart w:id="45" w:name="_Toc325322994"/>
       <w:r>
         <w:rPr>
           <w:rFonts w:ascii="Times New Roman" w:hAnsi="Times New Roman" w:cs="Times New Roman"/>
@@ -11477,8 +11849,8 @@
         </w:rPr>
         <w:t>Опис 2-етапного алгоритму розв’язання CVRP</w:t>
       </w:r>
-      <w:bookmarkEnd w:id="40"/>
-      <w:bookmarkEnd w:id="41"/>
+      <w:bookmarkEnd w:id="44"/>
+      <w:bookmarkEnd w:id="45"/>
       <w:r>
         <w:rPr>
           <w:rFonts w:ascii="Times New Roman" w:hAnsi="Times New Roman" w:cs="Times New Roman"/>
@@ -11505,8 +11877,8 @@
           <w:sz w:val="28"/>
         </w:rPr>
       </w:pPr>
-      <w:bookmarkStart w:id="42" w:name="_Toc324974368"/>
-      <w:bookmarkStart w:id="43" w:name="_Toc325228526"/>
+      <w:bookmarkStart w:id="46" w:name="_Toc324974368"/>
+      <w:bookmarkStart w:id="47" w:name="_Toc325322995"/>
       <w:r>
         <w:rPr>
           <w:rFonts w:ascii="Times New Roman" w:hAnsi="Times New Roman" w:cs="Times New Roman"/>
@@ -11536,8 +11908,8 @@
         </w:rPr>
         <w:t xml:space="preserve"> вершин графу</w:t>
       </w:r>
-      <w:bookmarkEnd w:id="42"/>
-      <w:bookmarkEnd w:id="43"/>
+      <w:bookmarkEnd w:id="46"/>
+      <w:bookmarkEnd w:id="47"/>
     </w:p>
     <w:p>
       <w:pPr>
@@ -11813,8 +12185,8 @@
           <w:lang w:val="en-US"/>
         </w:rPr>
       </w:pPr>
-      <w:bookmarkStart w:id="44" w:name="_Toc324974369"/>
-      <w:bookmarkStart w:id="45" w:name="_Toc325228527"/>
+      <w:bookmarkStart w:id="48" w:name="_Toc324974369"/>
+      <w:bookmarkStart w:id="49" w:name="_Toc325322996"/>
       <w:r>
         <w:lastRenderedPageBreak/>
         <w:t>Алгоритм ланцюга найближч</w:t>
@@ -11825,11 +12197,11 @@
       <w:r>
         <w:t xml:space="preserve"> сусід</w:t>
       </w:r>
-      <w:bookmarkEnd w:id="44"/>
-      <w:bookmarkEnd w:id="45"/>
+      <w:bookmarkEnd w:id="48"/>
       <w:r>
         <w:t>а</w:t>
       </w:r>
+      <w:bookmarkEnd w:id="49"/>
     </w:p>
     <w:p>
       <w:pPr>
@@ -13627,8 +13999,7 @@
           <w:sz w:val="28"/>
         </w:rPr>
       </w:pPr>
-      <w:bookmarkStart w:id="46" w:name="_Toc324974370"/>
-      <w:bookmarkStart w:id="47" w:name="_Toc325228528"/>
+      <w:bookmarkStart w:id="50" w:name="_Toc324974370"/>
       <w:r>
         <w:br w:type="page"/>
       </w:r>
@@ -13637,6 +14008,7 @@
       <w:pPr>
         <w:pStyle w:val="Heading5"/>
       </w:pPr>
+      <w:bookmarkStart w:id="51" w:name="_Toc325322997"/>
       <w:r>
         <w:lastRenderedPageBreak/>
         <w:t xml:space="preserve">Бджолиний алгоритм </w:t>
@@ -13645,8 +14017,8 @@
       <w:r>
         <w:t>кластеризації</w:t>
       </w:r>
-      <w:bookmarkEnd w:id="46"/>
-      <w:bookmarkEnd w:id="47"/>
+      <w:bookmarkEnd w:id="50"/>
+      <w:bookmarkEnd w:id="51"/>
       <w:proofErr w:type="spellEnd"/>
     </w:p>
     <w:p>
@@ -14360,7 +14732,7 @@
           <v:shape id="_x0000_i1025" type="#_x0000_t75" style="width:466.5pt;height:215.25pt" o:ole="">
             <v:imagedata r:id="rId8" o:title=""/>
           </v:shape>
-          <o:OLEObject Type="Embed" ProgID="Visio.Drawing.11" ShapeID="_x0000_i1025" DrawAspect="Content" ObjectID="_1399062592" r:id="rId9"/>
+          <o:OLEObject Type="Embed" ProgID="Visio.Drawing.11" ShapeID="_x0000_i1025" DrawAspect="Content" ObjectID="_1399065017" r:id="rId9"/>
         </w:object>
       </w:r>
     </w:p>
@@ -14483,7 +14855,7 @@
           <v:shape id="_x0000_i1026" type="#_x0000_t75" style="width:468pt;height:126pt" o:ole="">
             <v:imagedata r:id="rId10" o:title=""/>
           </v:shape>
-          <o:OLEObject Type="Embed" ProgID="Visio.Drawing.11" ShapeID="_x0000_i1026" DrawAspect="Content" ObjectID="_1399062593" r:id="rId11"/>
+          <o:OLEObject Type="Embed" ProgID="Visio.Drawing.11" ShapeID="_x0000_i1026" DrawAspect="Content" ObjectID="_1399065018" r:id="rId11"/>
         </w:object>
       </w:r>
       <w:r>
@@ -14539,8 +14911,8 @@
           <w:sz w:val="28"/>
         </w:rPr>
       </w:pPr>
-      <w:bookmarkStart w:id="48" w:name="_Toc324974371"/>
-      <w:bookmarkStart w:id="49" w:name="_Toc325228529"/>
+      <w:bookmarkStart w:id="52" w:name="_Toc324974371"/>
+      <w:bookmarkStart w:id="53" w:name="_Toc325322998"/>
       <w:r>
         <w:rPr>
           <w:rFonts w:ascii="Times New Roman" w:hAnsi="Times New Roman" w:cs="Times New Roman"/>
@@ -14579,8 +14951,8 @@
         </w:rPr>
         <w:t>кластеризації</w:t>
       </w:r>
-      <w:bookmarkEnd w:id="48"/>
-      <w:bookmarkEnd w:id="49"/>
+      <w:bookmarkEnd w:id="52"/>
+      <w:bookmarkEnd w:id="53"/>
       <w:proofErr w:type="spellEnd"/>
     </w:p>
     <w:p>
@@ -14708,8 +15080,8 @@
           <w:sz w:val="28"/>
         </w:rPr>
       </w:pPr>
-      <w:bookmarkStart w:id="50" w:name="_Toc324974372"/>
-      <w:bookmarkStart w:id="51" w:name="_Toc325228530"/>
+      <w:bookmarkStart w:id="54" w:name="_Toc324974372"/>
+      <w:bookmarkStart w:id="55" w:name="_Toc325322999"/>
       <w:r>
         <w:rPr>
           <w:rFonts w:ascii="Times New Roman" w:hAnsi="Times New Roman" w:cs="Times New Roman"/>
@@ -14742,8 +15114,8 @@
         </w:rPr>
         <w:t>+</w:t>
       </w:r>
-      <w:bookmarkEnd w:id="50"/>
-      <w:bookmarkEnd w:id="51"/>
+      <w:bookmarkEnd w:id="54"/>
+      <w:bookmarkEnd w:id="55"/>
     </w:p>
     <w:p>
       <w:pPr>
@@ -14969,7 +15341,7 @@
           <v:shape id="_x0000_i1027" type="#_x0000_t75" style="width:467.25pt;height:304.5pt" o:ole="">
             <v:imagedata r:id="rId12" o:title=""/>
           </v:shape>
-          <o:OLEObject Type="Embed" ProgID="Visio.Drawing.11" ShapeID="_x0000_i1027" DrawAspect="Content" ObjectID="_1399062594" r:id="rId13"/>
+          <o:OLEObject Type="Embed" ProgID="Visio.Drawing.11" ShapeID="_x0000_i1027" DrawAspect="Content" ObjectID="_1399065019" r:id="rId13"/>
         </w:object>
       </w:r>
     </w:p>
@@ -15030,7 +15402,7 @@
           <v:shape id="_x0000_i1028" type="#_x0000_t75" style="width:467.25pt;height:304.5pt" o:ole="">
             <v:imagedata r:id="rId14" o:title=""/>
           </v:shape>
-          <o:OLEObject Type="Embed" ProgID="Visio.Drawing.11" ShapeID="_x0000_i1028" DrawAspect="Content" ObjectID="_1399062595" r:id="rId15"/>
+          <o:OLEObject Type="Embed" ProgID="Visio.Drawing.11" ShapeID="_x0000_i1028" DrawAspect="Content" ObjectID="_1399065020" r:id="rId15"/>
         </w:object>
       </w:r>
     </w:p>
@@ -15113,8 +15485,8 @@
           <w:lang w:val="en-US"/>
         </w:rPr>
       </w:pPr>
-      <w:bookmarkStart w:id="52" w:name="_Toc324974373"/>
-      <w:bookmarkStart w:id="53" w:name="_Toc325228531"/>
+      <w:bookmarkStart w:id="56" w:name="_Toc324974373"/>
+      <w:bookmarkStart w:id="57" w:name="_Toc325323000"/>
       <w:r>
         <w:rPr>
           <w:rFonts w:ascii="Times New Roman" w:hAnsi="Times New Roman" w:cs="Times New Roman"/>
@@ -15123,7 +15495,7 @@
         </w:rPr>
         <w:t xml:space="preserve">Порівняльний аналіз </w:t>
       </w:r>
-      <w:bookmarkEnd w:id="52"/>
+      <w:bookmarkEnd w:id="56"/>
       <w:r>
         <w:rPr>
           <w:rFonts w:ascii="Times New Roman" w:hAnsi="Times New Roman" w:cs="Times New Roman"/>
@@ -15132,7 +15504,7 @@
         </w:rPr>
         <w:t>алгоритмів</w:t>
       </w:r>
-      <w:bookmarkEnd w:id="53"/>
+      <w:bookmarkEnd w:id="57"/>
     </w:p>
     <w:p>
       <w:pPr>
@@ -23926,8 +24298,7 @@
           <w:sz w:val="28"/>
         </w:rPr>
       </w:pPr>
-      <w:bookmarkStart w:id="54" w:name="_Toc324974374"/>
-      <w:bookmarkStart w:id="55" w:name="_Toc325228532"/>
+      <w:bookmarkStart w:id="58" w:name="_Toc324974374"/>
       <w:r>
         <w:rPr>
           <w:rFonts w:ascii="Times New Roman" w:hAnsi="Times New Roman" w:cs="Times New Roman"/>
@@ -24066,6 +24437,7 @@
           <w:sz w:val="28"/>
         </w:rPr>
       </w:pPr>
+      <w:bookmarkStart w:id="59" w:name="_Toc325323001"/>
       <w:r>
         <w:rPr>
           <w:rFonts w:ascii="Times New Roman" w:hAnsi="Times New Roman" w:cs="Times New Roman"/>
@@ -24074,8 +24446,8 @@
         </w:rPr>
         <w:t>Висновок до розділу</w:t>
       </w:r>
-      <w:bookmarkEnd w:id="54"/>
-      <w:bookmarkEnd w:id="55"/>
+      <w:bookmarkEnd w:id="58"/>
+      <w:bookmarkEnd w:id="59"/>
     </w:p>
     <w:p>
       <w:pPr>
@@ -24161,8 +24533,8 @@
           <w:lang w:val="en-US"/>
         </w:rPr>
       </w:pPr>
-      <w:bookmarkStart w:id="56" w:name="_Toc324974375"/>
-      <w:bookmarkStart w:id="57" w:name="_Toc325228533"/>
+      <w:bookmarkStart w:id="60" w:name="_Toc324974375"/>
+      <w:bookmarkStart w:id="61" w:name="_Toc325323002"/>
       <w:r>
         <w:rPr>
           <w:rFonts w:ascii="Times New Roman" w:hAnsi="Times New Roman" w:cs="Times New Roman"/>
@@ -24172,8 +24544,8 @@
         <w:lastRenderedPageBreak/>
         <w:t>ТЕХНОЛОГІЧНИЙ РОЗДІЛ</w:t>
       </w:r>
-      <w:bookmarkEnd w:id="56"/>
-      <w:bookmarkEnd w:id="57"/>
+      <w:bookmarkEnd w:id="60"/>
+      <w:bookmarkEnd w:id="61"/>
     </w:p>
     <w:p>
       <w:pPr>
@@ -24191,9 +24563,9 @@
           <w:sz w:val="28"/>
         </w:rPr>
       </w:pPr>
-      <w:bookmarkStart w:id="58" w:name="_Toc324891669"/>
-      <w:bookmarkStart w:id="59" w:name="_Toc324974376"/>
-      <w:bookmarkStart w:id="60" w:name="_Toc325228534"/>
+      <w:bookmarkStart w:id="62" w:name="_Toc324891669"/>
+      <w:bookmarkStart w:id="63" w:name="_Toc324974376"/>
+      <w:bookmarkStart w:id="64" w:name="_Toc325323003"/>
       <w:r>
         <w:rPr>
           <w:rFonts w:ascii="Times New Roman" w:hAnsi="Times New Roman" w:cs="Times New Roman"/>
@@ -24202,9 +24574,9 @@
         </w:rPr>
         <w:t>Керівництво користувача</w:t>
       </w:r>
-      <w:bookmarkEnd w:id="58"/>
-      <w:bookmarkEnd w:id="59"/>
-      <w:bookmarkEnd w:id="60"/>
+      <w:bookmarkEnd w:id="62"/>
+      <w:bookmarkEnd w:id="63"/>
+      <w:bookmarkEnd w:id="64"/>
     </w:p>
     <w:p>
       <w:pPr>
@@ -27726,8 +28098,8 @@
           <w:szCs w:val="28"/>
         </w:rPr>
       </w:pPr>
-      <w:bookmarkStart w:id="61" w:name="_GoBack"/>
-      <w:bookmarkEnd w:id="61"/>
+      <w:bookmarkStart w:id="65" w:name="_GoBack"/>
+      <w:bookmarkEnd w:id="65"/>
       <w:r>
         <w:rPr>
           <w:rFonts w:ascii="Times New Roman" w:hAnsi="Times New Roman" w:cs="Times New Roman"/>
@@ -27878,9 +28250,9 @@
           <w:sz w:val="28"/>
         </w:rPr>
       </w:pPr>
-      <w:bookmarkStart w:id="62" w:name="_Toc324891670"/>
-      <w:bookmarkStart w:id="63" w:name="_Toc324974247"/>
-      <w:bookmarkStart w:id="64" w:name="_Toc325228535"/>
+      <w:bookmarkStart w:id="66" w:name="_Toc324891670"/>
+      <w:bookmarkStart w:id="67" w:name="_Toc324974247"/>
+      <w:bookmarkStart w:id="68" w:name="_Toc325323004"/>
       <w:r>
         <w:rPr>
           <w:rFonts w:ascii="Times New Roman" w:hAnsi="Times New Roman" w:cs="Times New Roman"/>
@@ -27890,9 +28262,9 @@
         <w:lastRenderedPageBreak/>
         <w:t>Випробування програмного продукту</w:t>
       </w:r>
-      <w:bookmarkEnd w:id="62"/>
-      <w:bookmarkEnd w:id="63"/>
-      <w:bookmarkEnd w:id="64"/>
+      <w:bookmarkEnd w:id="66"/>
+      <w:bookmarkEnd w:id="67"/>
+      <w:bookmarkEnd w:id="68"/>
     </w:p>
     <w:p>
       <w:pPr>
@@ -27910,9 +28282,9 @@
           <w:sz w:val="28"/>
         </w:rPr>
       </w:pPr>
-      <w:bookmarkStart w:id="65" w:name="_Toc324891671"/>
-      <w:bookmarkStart w:id="66" w:name="_Toc324974248"/>
-      <w:bookmarkStart w:id="67" w:name="_Toc325228536"/>
+      <w:bookmarkStart w:id="69" w:name="_Toc324891671"/>
+      <w:bookmarkStart w:id="70" w:name="_Toc324974248"/>
+      <w:bookmarkStart w:id="71" w:name="_Toc325323005"/>
       <w:r>
         <w:rPr>
           <w:rFonts w:ascii="Times New Roman" w:hAnsi="Times New Roman" w:cs="Times New Roman"/>
@@ -27921,9 +28293,9 @@
         </w:rPr>
         <w:t>Мета випробувань</w:t>
       </w:r>
-      <w:bookmarkEnd w:id="65"/>
-      <w:bookmarkEnd w:id="66"/>
-      <w:bookmarkEnd w:id="67"/>
+      <w:bookmarkEnd w:id="69"/>
+      <w:bookmarkEnd w:id="70"/>
+      <w:bookmarkEnd w:id="71"/>
     </w:p>
     <w:p>
       <w:pPr>
@@ -27978,9 +28350,9 @@
           <w:sz w:val="28"/>
         </w:rPr>
       </w:pPr>
-      <w:bookmarkStart w:id="68" w:name="_Toc324891672"/>
-      <w:bookmarkStart w:id="69" w:name="_Toc324974249"/>
-      <w:bookmarkStart w:id="70" w:name="_Toc325228537"/>
+      <w:bookmarkStart w:id="72" w:name="_Toc324891672"/>
+      <w:bookmarkStart w:id="73" w:name="_Toc324974249"/>
+      <w:bookmarkStart w:id="74" w:name="_Toc325323006"/>
       <w:r>
         <w:rPr>
           <w:rFonts w:ascii="Times New Roman" w:hAnsi="Times New Roman" w:cs="Times New Roman"/>
@@ -27989,9 +28361,9 @@
         </w:rPr>
         <w:t>Загальні положення</w:t>
       </w:r>
-      <w:bookmarkEnd w:id="68"/>
-      <w:bookmarkEnd w:id="69"/>
-      <w:bookmarkEnd w:id="70"/>
+      <w:bookmarkEnd w:id="72"/>
+      <w:bookmarkEnd w:id="73"/>
+      <w:bookmarkEnd w:id="74"/>
     </w:p>
     <w:p>
       <w:pPr>
@@ -28131,9 +28503,9 @@
           <w:sz w:val="28"/>
         </w:rPr>
       </w:pPr>
-      <w:bookmarkStart w:id="71" w:name="_Toc324891673"/>
-      <w:bookmarkStart w:id="72" w:name="_Toc324974250"/>
-      <w:bookmarkStart w:id="73" w:name="_Toc325228538"/>
+      <w:bookmarkStart w:id="75" w:name="_Toc324891673"/>
+      <w:bookmarkStart w:id="76" w:name="_Toc324974250"/>
+      <w:bookmarkStart w:id="77" w:name="_Toc325323007"/>
       <w:r>
         <w:rPr>
           <w:rFonts w:ascii="Times New Roman" w:hAnsi="Times New Roman" w:cs="Times New Roman"/>
@@ -28142,9 +28514,9 @@
         </w:rPr>
         <w:t>Результат випробувань</w:t>
       </w:r>
-      <w:bookmarkEnd w:id="71"/>
-      <w:bookmarkEnd w:id="72"/>
-      <w:bookmarkEnd w:id="73"/>
+      <w:bookmarkEnd w:id="75"/>
+      <w:bookmarkEnd w:id="76"/>
+      <w:bookmarkEnd w:id="77"/>
     </w:p>
     <w:p>
       <w:pPr>
@@ -34003,8 +34375,8 @@
           <w:sz w:val="28"/>
         </w:rPr>
       </w:pPr>
-      <w:bookmarkStart w:id="74" w:name="_Toc324974377"/>
-      <w:bookmarkStart w:id="75" w:name="_Toc325228539"/>
+      <w:bookmarkStart w:id="78" w:name="_Toc324974377"/>
+      <w:bookmarkStart w:id="79" w:name="_Toc325323008"/>
       <w:r>
         <w:rPr>
           <w:rFonts w:ascii="Times New Roman" w:hAnsi="Times New Roman" w:cs="Times New Roman"/>
@@ -34013,8 +34385,8 @@
         </w:rPr>
         <w:t>Висновок до розділу</w:t>
       </w:r>
-      <w:bookmarkEnd w:id="74"/>
-      <w:bookmarkEnd w:id="75"/>
+      <w:bookmarkEnd w:id="78"/>
+      <w:bookmarkEnd w:id="79"/>
     </w:p>
     <w:p>
       <w:pPr>
@@ -34109,8 +34481,8 @@
           <w:color w:val="auto"/>
         </w:rPr>
       </w:pPr>
-      <w:bookmarkStart w:id="76" w:name="_Toc324974378"/>
-      <w:bookmarkStart w:id="77" w:name="_Toc325228540"/>
+      <w:bookmarkStart w:id="80" w:name="_Toc324974378"/>
+      <w:bookmarkStart w:id="81" w:name="_Toc325323009"/>
       <w:r>
         <w:rPr>
           <w:rFonts w:ascii="Times New Roman" w:hAnsi="Times New Roman" w:cs="Times New Roman"/>
@@ -34141,8 +34513,8 @@
         </w:rPr>
         <w:t xml:space="preserve"> ПРАЦІ</w:t>
       </w:r>
-      <w:bookmarkEnd w:id="76"/>
-      <w:bookmarkEnd w:id="77"/>
+      <w:bookmarkEnd w:id="80"/>
+      <w:bookmarkEnd w:id="81"/>
     </w:p>
     <w:p>
       <w:pPr>
@@ -34580,8 +34952,8 @@
           <w:sz w:val="28"/>
         </w:rPr>
       </w:pPr>
-      <w:bookmarkStart w:id="78" w:name="_Toc324974379"/>
-      <w:bookmarkStart w:id="79" w:name="_Toc325228541"/>
+      <w:bookmarkStart w:id="82" w:name="_Toc324974379"/>
+      <w:bookmarkStart w:id="83" w:name="_Toc325323010"/>
       <w:r>
         <w:rPr>
           <w:rFonts w:ascii="Times New Roman" w:hAnsi="Times New Roman" w:cs="Times New Roman"/>
@@ -34590,8 +34962,8 @@
         </w:rPr>
         <w:t>Загальні вимоги до виробничих приміщень</w:t>
       </w:r>
-      <w:bookmarkEnd w:id="78"/>
-      <w:bookmarkEnd w:id="79"/>
+      <w:bookmarkEnd w:id="82"/>
+      <w:bookmarkEnd w:id="83"/>
     </w:p>
     <w:p>
       <w:pPr>
@@ -35229,8 +35601,8 @@
           <w:sz w:val="28"/>
         </w:rPr>
       </w:pPr>
-      <w:bookmarkStart w:id="80" w:name="_Toc324974380"/>
-      <w:bookmarkStart w:id="81" w:name="_Toc325228542"/>
+      <w:bookmarkStart w:id="84" w:name="_Toc324974380"/>
+      <w:bookmarkStart w:id="85" w:name="_Toc325323011"/>
       <w:r>
         <w:rPr>
           <w:rFonts w:ascii="Times New Roman" w:hAnsi="Times New Roman" w:cs="Times New Roman"/>
@@ -35239,8 +35611,8 @@
         </w:rPr>
         <w:t>Характеристика робочого місця</w:t>
       </w:r>
-      <w:bookmarkEnd w:id="80"/>
-      <w:bookmarkEnd w:id="81"/>
+      <w:bookmarkEnd w:id="84"/>
+      <w:bookmarkEnd w:id="85"/>
     </w:p>
     <w:p>
       <w:pPr>
@@ -35510,8 +35882,8 @@
           <w:sz w:val="28"/>
         </w:rPr>
       </w:pPr>
-      <w:bookmarkStart w:id="82" w:name="_Toc324974381"/>
-      <w:bookmarkStart w:id="83" w:name="_Toc325228543"/>
+      <w:bookmarkStart w:id="86" w:name="_Toc324974381"/>
+      <w:bookmarkStart w:id="87" w:name="_Toc325323012"/>
       <w:r>
         <w:rPr>
           <w:rFonts w:ascii="Times New Roman" w:hAnsi="Times New Roman" w:cs="Times New Roman"/>
@@ -35520,8 +35892,8 @@
         </w:rPr>
         <w:t>Мікроклімат</w:t>
       </w:r>
-      <w:bookmarkEnd w:id="82"/>
-      <w:bookmarkEnd w:id="83"/>
+      <w:bookmarkEnd w:id="86"/>
+      <w:bookmarkEnd w:id="87"/>
     </w:p>
     <w:p>
       <w:pPr>
@@ -36038,8 +36410,8 @@
           <w:sz w:val="28"/>
         </w:rPr>
       </w:pPr>
-      <w:bookmarkStart w:id="84" w:name="_Toc324974382"/>
-      <w:bookmarkStart w:id="85" w:name="_Toc325228544"/>
+      <w:bookmarkStart w:id="88" w:name="_Toc324974382"/>
+      <w:bookmarkStart w:id="89" w:name="_Toc325323013"/>
       <w:r>
         <w:rPr>
           <w:rFonts w:ascii="Times New Roman" w:hAnsi="Times New Roman" w:cs="Times New Roman"/>
@@ -36048,8 +36420,8 @@
         </w:rPr>
         <w:t>Характеристика випромінювання</w:t>
       </w:r>
-      <w:bookmarkEnd w:id="84"/>
-      <w:bookmarkEnd w:id="85"/>
+      <w:bookmarkEnd w:id="88"/>
+      <w:bookmarkEnd w:id="89"/>
     </w:p>
     <w:p>
       <w:pPr>
@@ -36142,8 +36514,8 @@
           <w:sz w:val="28"/>
         </w:rPr>
       </w:pPr>
-      <w:bookmarkStart w:id="86" w:name="_Toc324974383"/>
-      <w:bookmarkStart w:id="87" w:name="_Toc325228545"/>
+      <w:bookmarkStart w:id="90" w:name="_Toc324974383"/>
+      <w:bookmarkStart w:id="91" w:name="_Toc325323014"/>
       <w:r>
         <w:rPr>
           <w:rFonts w:ascii="Times New Roman" w:hAnsi="Times New Roman" w:cs="Times New Roman"/>
@@ -36152,8 +36524,8 @@
         </w:rPr>
         <w:t>Освітлення</w:t>
       </w:r>
-      <w:bookmarkEnd w:id="86"/>
-      <w:bookmarkEnd w:id="87"/>
+      <w:bookmarkEnd w:id="90"/>
+      <w:bookmarkEnd w:id="91"/>
     </w:p>
     <w:p>
       <w:pPr>
@@ -36304,8 +36676,8 @@
           <w:sz w:val="28"/>
         </w:rPr>
       </w:pPr>
-      <w:bookmarkStart w:id="88" w:name="_Toc324974384"/>
-      <w:bookmarkStart w:id="89" w:name="_Toc325228546"/>
+      <w:bookmarkStart w:id="92" w:name="_Toc324974384"/>
+      <w:bookmarkStart w:id="93" w:name="_Toc325323015"/>
       <w:r>
         <w:rPr>
           <w:rFonts w:ascii="Times New Roman" w:hAnsi="Times New Roman" w:cs="Times New Roman"/>
@@ -36314,8 +36686,8 @@
         </w:rPr>
         <w:t>Виробничий шум</w:t>
       </w:r>
-      <w:bookmarkEnd w:id="88"/>
-      <w:bookmarkEnd w:id="89"/>
+      <w:bookmarkEnd w:id="92"/>
+      <w:bookmarkEnd w:id="93"/>
     </w:p>
     <w:p>
       <w:pPr>
@@ -36434,8 +36806,8 @@
           <w:sz w:val="28"/>
         </w:rPr>
       </w:pPr>
-      <w:bookmarkStart w:id="90" w:name="_Toc324974385"/>
-      <w:bookmarkStart w:id="91" w:name="_Toc325228547"/>
+      <w:bookmarkStart w:id="94" w:name="_Toc324974385"/>
+      <w:bookmarkStart w:id="95" w:name="_Toc325323016"/>
       <w:r>
         <w:rPr>
           <w:rFonts w:ascii="Times New Roman" w:hAnsi="Times New Roman" w:cs="Times New Roman"/>
@@ -36444,8 +36816,8 @@
         </w:rPr>
         <w:t>Електробезпека</w:t>
       </w:r>
-      <w:bookmarkEnd w:id="90"/>
-      <w:bookmarkEnd w:id="91"/>
+      <w:bookmarkEnd w:id="94"/>
+      <w:bookmarkEnd w:id="95"/>
     </w:p>
     <w:p>
       <w:pPr>
@@ -36642,8 +37014,8 @@
           <w:sz w:val="28"/>
         </w:rPr>
       </w:pPr>
-      <w:bookmarkStart w:id="92" w:name="_Toc324974386"/>
-      <w:bookmarkStart w:id="93" w:name="_Toc325228548"/>
+      <w:bookmarkStart w:id="96" w:name="_Toc324974386"/>
+      <w:bookmarkStart w:id="97" w:name="_Toc325323017"/>
       <w:r>
         <w:rPr>
           <w:rFonts w:ascii="Times New Roman" w:hAnsi="Times New Roman" w:cs="Times New Roman"/>
@@ -36652,8 +37024,8 @@
         </w:rPr>
         <w:t>Пожежна безпека</w:t>
       </w:r>
-      <w:bookmarkEnd w:id="92"/>
-      <w:bookmarkEnd w:id="93"/>
+      <w:bookmarkEnd w:id="96"/>
+      <w:bookmarkEnd w:id="97"/>
     </w:p>
     <w:p>
       <w:pPr>
@@ -37123,8 +37495,8 @@
           <w:sz w:val="28"/>
         </w:rPr>
       </w:pPr>
-      <w:bookmarkStart w:id="94" w:name="_Toc324974387"/>
-      <w:bookmarkStart w:id="95" w:name="_Toc325228549"/>
+      <w:bookmarkStart w:id="98" w:name="_Toc324974387"/>
+      <w:bookmarkStart w:id="99" w:name="_Toc325323018"/>
       <w:r>
         <w:rPr>
           <w:rFonts w:ascii="Times New Roman" w:hAnsi="Times New Roman" w:cs="Times New Roman"/>
@@ -37133,8 +37505,8 @@
         </w:rPr>
         <w:t>Правила безпечної роботи із ПК</w:t>
       </w:r>
-      <w:bookmarkEnd w:id="94"/>
-      <w:bookmarkEnd w:id="95"/>
+      <w:bookmarkEnd w:id="98"/>
+      <w:bookmarkEnd w:id="99"/>
     </w:p>
     <w:p>
       <w:pPr>
@@ -37377,8 +37749,8 @@
           <w:sz w:val="28"/>
         </w:rPr>
       </w:pPr>
-      <w:bookmarkStart w:id="96" w:name="_Toc324974388"/>
-      <w:bookmarkStart w:id="97" w:name="_Toc325228550"/>
+      <w:bookmarkStart w:id="100" w:name="_Toc324974388"/>
+      <w:bookmarkStart w:id="101" w:name="_Toc325323019"/>
       <w:r>
         <w:rPr>
           <w:rFonts w:ascii="Times New Roman" w:hAnsi="Times New Roman" w:cs="Times New Roman"/>
@@ -37387,8 +37759,8 @@
         </w:rPr>
         <w:t>Висновок до розділу</w:t>
       </w:r>
-      <w:bookmarkEnd w:id="96"/>
-      <w:bookmarkEnd w:id="97"/>
+      <w:bookmarkEnd w:id="100"/>
+      <w:bookmarkEnd w:id="101"/>
     </w:p>
     <w:p>
       <w:pPr>
@@ -37477,8 +37849,8 @@
           <w:color w:val="auto"/>
         </w:rPr>
       </w:pPr>
-      <w:bookmarkStart w:id="98" w:name="_Toc324974389"/>
-      <w:bookmarkStart w:id="99" w:name="_Toc325228551"/>
+      <w:bookmarkStart w:id="102" w:name="_Toc324974389"/>
+      <w:bookmarkStart w:id="103" w:name="_Toc325323020"/>
       <w:r>
         <w:rPr>
           <w:rFonts w:ascii="Times New Roman" w:hAnsi="Times New Roman" w:cs="Times New Roman"/>
@@ -37487,8 +37859,8 @@
         <w:lastRenderedPageBreak/>
         <w:t>ЗАГАЛЬНІ ВИСНОВКИ</w:t>
       </w:r>
-      <w:bookmarkEnd w:id="98"/>
-      <w:bookmarkEnd w:id="99"/>
+      <w:bookmarkEnd w:id="102"/>
+      <w:bookmarkEnd w:id="103"/>
     </w:p>
     <w:p>
       <w:pPr>
@@ -37633,8 +38005,8 @@
           <w:color w:val="auto"/>
         </w:rPr>
       </w:pPr>
-      <w:bookmarkStart w:id="100" w:name="_Toc324974390"/>
-      <w:bookmarkStart w:id="101" w:name="_Toc325228552"/>
+      <w:bookmarkStart w:id="104" w:name="_Toc324974390"/>
+      <w:bookmarkStart w:id="105" w:name="_Toc325323021"/>
       <w:r>
         <w:rPr>
           <w:rFonts w:ascii="Times New Roman" w:hAnsi="Times New Roman" w:cs="Times New Roman"/>
@@ -37643,8 +38015,8 @@
         <w:lastRenderedPageBreak/>
         <w:t>ПЕРЕЛІК ПОСИЛАНЬ</w:t>
       </w:r>
-      <w:bookmarkEnd w:id="100"/>
-      <w:bookmarkEnd w:id="101"/>
+      <w:bookmarkEnd w:id="104"/>
+      <w:bookmarkEnd w:id="105"/>
     </w:p>
     <w:p>
       <w:pPr>
@@ -38564,7 +38936,7 @@
           <w:color w:val="auto"/>
         </w:rPr>
       </w:pPr>
-      <w:bookmarkStart w:id="102" w:name="_Toc325228553"/>
+      <w:bookmarkStart w:id="106" w:name="_Toc325323022"/>
       <w:r>
         <w:rPr>
           <w:rFonts w:ascii="Times New Roman" w:hAnsi="Times New Roman" w:cs="Times New Roman"/>
@@ -38581,7 +38953,7 @@
         <w:br/>
         <w:t>Графічний матеріал</w:t>
       </w:r>
-      <w:bookmarkEnd w:id="102"/>
+      <w:bookmarkEnd w:id="106"/>
     </w:p>
     <w:p>
       <w:pPr>
@@ -38895,7 +39267,7 @@
                         <w:noProof/>
                         <w:sz w:val="24"/>
                       </w:rPr>
-                      <w:t>52</w:t>
+                      <w:t>6</w:t>
                     </w:r>
                     <w:r>
                       <w:rPr>
@@ -39376,7 +39748,6 @@
                 <w:txbxContent>
                   <w:p>
                     <w:pPr>
-                      <w:jc w:val="center"/>
                       <w:rPr>
                         <w:sz w:val="20"/>
                         <w:szCs w:val="20"/>
@@ -39409,7 +39780,6 @@
                 <w:txbxContent>
                   <w:p>
                     <w:pPr>
-                      <w:jc w:val="center"/>
                       <w:rPr>
                         <w:rFonts w:ascii="Arial" w:hAnsi="Arial" w:cs="Arial"/>
                         <w:i/>
@@ -39465,7 +39835,6 @@
                 <w:txbxContent>
                   <w:p>
                     <w:pPr>
-                      <w:jc w:val="center"/>
                       <w:rPr>
                         <w:sz w:val="20"/>
                         <w:szCs w:val="20"/>
@@ -39501,7 +39870,6 @@
                 <w:txbxContent>
                   <w:p>
                     <w:pPr>
-                      <w:jc w:val="center"/>
                       <w:rPr>
                         <w:rFonts w:ascii="Arial" w:hAnsi="Arial" w:cs="Arial"/>
                         <w:i/>
@@ -39569,7 +39937,6 @@
                 <w:txbxContent>
                   <w:p>
                     <w:pPr>
-                      <w:jc w:val="center"/>
                       <w:rPr>
                         <w:rFonts w:ascii="Arial" w:hAnsi="Arial" w:cs="Arial"/>
                         <w:i/>
@@ -39615,7 +39982,6 @@
                 <w:txbxContent>
                   <w:p>
                     <w:pPr>
-                      <w:jc w:val="center"/>
                       <w:rPr>
                         <w:rFonts w:ascii="Arial" w:hAnsi="Arial" w:cs="Arial"/>
                         <w:sz w:val="18"/>
@@ -39653,7 +40019,6 @@
                 <w:txbxContent>
                   <w:p>
                     <w:pPr>
-                      <w:jc w:val="center"/>
                       <w:rPr>
                         <w:rFonts w:ascii="Journal" w:hAnsi="Journal"/>
                         <w:i/>
@@ -39689,7 +40054,6 @@
                 <w:txbxContent>
                   <w:p>
                     <w:pPr>
-                      <w:jc w:val="center"/>
                       <w:rPr>
                         <w:rFonts w:ascii="Arial" w:hAnsi="Arial" w:cs="Arial"/>
                         <w:i/>
@@ -45020,7 +45384,7 @@
 </file>
 
 <file path=customXml/itemProps1.xml><?xml version="1.0" encoding="utf-8"?>
-<ds:datastoreItem xmlns:ds="http://schemas.openxmlformats.org/officeDocument/2006/customXml" ds:itemID="{8238ADBE-1D66-42CC-9D56-7DC6CBF8A301}">
+<ds:datastoreItem xmlns:ds="http://schemas.openxmlformats.org/officeDocument/2006/customXml" ds:itemID="{C0D18670-171A-49B1-9283-01F3D60CD58E}">
   <ds:schemaRefs>
     <ds:schemaRef ds:uri="http://schemas.openxmlformats.org/officeDocument/2006/bibliography"/>
   </ds:schemaRefs>

--- a/ExplanatoryNoteInd_1.docx
+++ b/ExplanatoryNoteInd_1.docx
@@ -5248,8 +5248,8 @@
       <w:bookmarkStart w:id="7" w:name="_Toc325138882"/>
       <w:bookmarkStart w:id="8" w:name="_Toc325138972"/>
       <w:bookmarkStart w:id="9" w:name="_Toc325227250"/>
-      <w:bookmarkStart w:id="10" w:name="_Toc324974361"/>
-      <w:bookmarkStart w:id="11" w:name="_Toc325322984"/>
+      <w:bookmarkStart w:id="10" w:name="_Toc325322984"/>
+      <w:bookmarkStart w:id="11" w:name="_Toc324974361"/>
       <w:r>
         <w:rPr>
           <w:rFonts w:ascii="Times New Roman" w:hAnsi="Times New Roman" w:cs="Times New Roman"/>
@@ -5264,7 +5264,7 @@
       <w:bookmarkEnd w:id="7"/>
       <w:bookmarkEnd w:id="8"/>
       <w:bookmarkEnd w:id="9"/>
-      <w:bookmarkEnd w:id="11"/>
+      <w:bookmarkEnd w:id="10"/>
     </w:p>
     <w:p>
       <w:pPr>
@@ -5710,7 +5710,7 @@
         </w:rPr>
         <w:t>Висновок до розділу</w:t>
       </w:r>
-      <w:bookmarkEnd w:id="10"/>
+      <w:bookmarkEnd w:id="11"/>
       <w:bookmarkEnd w:id="33"/>
     </w:p>
     <w:p>
@@ -6187,6 +6187,14 @@
         <w:rPr>
           <w:rFonts w:ascii="Times New Roman" w:hAnsi="Times New Roman" w:cs="Times New Roman"/>
           <w:sz w:val="28"/>
+          <w:lang w:val="en-US"/>
+        </w:rPr>
+        <w:t xml:space="preserve"> [1]</w:t>
+      </w:r>
+      <w:r>
+        <w:rPr>
+          <w:rFonts w:ascii="Times New Roman" w:hAnsi="Times New Roman" w:cs="Times New Roman"/>
+          <w:sz w:val="28"/>
         </w:rPr>
         <w:t>.</w:t>
       </w:r>
@@ -6477,6 +6485,14 @@
           <w:sz w:val="28"/>
         </w:rPr>
         <w:t xml:space="preserve"> засобів, необхідних для виконання усіх замовлень, дорівнює</w:t>
+      </w:r>
+      <w:r>
+        <w:rPr>
+          <w:rFonts w:ascii="Times New Roman" w:eastAsiaTheme="minorEastAsia" w:hAnsi="Times New Roman" w:cs="Times New Roman"/>
+          <w:sz w:val="28"/>
+          <w:lang w:val="en-US"/>
+        </w:rPr>
+        <w:t xml:space="preserve"> [2]</w:t>
       </w:r>
       <w:r>
         <w:rPr>
@@ -7255,7 +7271,22 @@
           <w:rFonts w:ascii="Times New Roman" w:eastAsiaTheme="minorEastAsia" w:hAnsi="Times New Roman" w:cs="Times New Roman"/>
           <w:sz w:val="28"/>
         </w:rPr>
-        <w:t>Використаємо наступну нотацію:</w:t>
+        <w:t>Використаємо наступну нотацію</w:t>
+      </w:r>
+      <w:r>
+        <w:rPr>
+          <w:rFonts w:ascii="Times New Roman" w:eastAsiaTheme="minorEastAsia" w:hAnsi="Times New Roman" w:cs="Times New Roman"/>
+          <w:sz w:val="28"/>
+          <w:lang w:val="en-US"/>
+        </w:rPr>
+        <w:t xml:space="preserve"> [2]</w:t>
+      </w:r>
+      <w:r>
+        <w:rPr>
+          <w:rFonts w:ascii="Times New Roman" w:eastAsiaTheme="minorEastAsia" w:hAnsi="Times New Roman" w:cs="Times New Roman"/>
+          <w:sz w:val="28"/>
+        </w:rPr>
+        <w:t>:</w:t>
       </w:r>
     </w:p>
     <w:p>
@@ -12308,6 +12339,14 @@
         <w:rPr>
           <w:rFonts w:ascii="Times New Roman" w:hAnsi="Times New Roman" w:cs="Times New Roman"/>
           <w:sz w:val="28"/>
+          <w:lang w:val="en-US"/>
+        </w:rPr>
+        <w:t xml:space="preserve"> [3]</w:t>
+      </w:r>
+      <w:r>
+        <w:rPr>
+          <w:rFonts w:ascii="Times New Roman" w:hAnsi="Times New Roman" w:cs="Times New Roman"/>
+          <w:sz w:val="28"/>
         </w:rPr>
         <w:t>.</w:t>
       </w:r>
@@ -14732,7 +14771,7 @@
           <v:shape id="_x0000_i1025" type="#_x0000_t75" style="width:466.5pt;height:215.25pt" o:ole="">
             <v:imagedata r:id="rId8" o:title=""/>
           </v:shape>
-          <o:OLEObject Type="Embed" ProgID="Visio.Drawing.11" ShapeID="_x0000_i1025" DrawAspect="Content" ObjectID="_1399065017" r:id="rId9"/>
+          <o:OLEObject Type="Embed" ProgID="Visio.Drawing.11" ShapeID="_x0000_i1025" DrawAspect="Content" ObjectID="_1399105908" r:id="rId9"/>
         </w:object>
       </w:r>
     </w:p>
@@ -14855,7 +14894,7 @@
           <v:shape id="_x0000_i1026" type="#_x0000_t75" style="width:468pt;height:126pt" o:ole="">
             <v:imagedata r:id="rId10" o:title=""/>
           </v:shape>
-          <o:OLEObject Type="Embed" ProgID="Visio.Drawing.11" ShapeID="_x0000_i1026" DrawAspect="Content" ObjectID="_1399065018" r:id="rId11"/>
+          <o:OLEObject Type="Embed" ProgID="Visio.Drawing.11" ShapeID="_x0000_i1026" DrawAspect="Content" ObjectID="_1399105909" r:id="rId11"/>
         </w:object>
       </w:r>
       <w:r>
@@ -15341,7 +15380,7 @@
           <v:shape id="_x0000_i1027" type="#_x0000_t75" style="width:467.25pt;height:304.5pt" o:ole="">
             <v:imagedata r:id="rId12" o:title=""/>
           </v:shape>
-          <o:OLEObject Type="Embed" ProgID="Visio.Drawing.11" ShapeID="_x0000_i1027" DrawAspect="Content" ObjectID="_1399065019" r:id="rId13"/>
+          <o:OLEObject Type="Embed" ProgID="Visio.Drawing.11" ShapeID="_x0000_i1027" DrawAspect="Content" ObjectID="_1399105910" r:id="rId13"/>
         </w:object>
       </w:r>
     </w:p>
@@ -15402,7 +15441,7 @@
           <v:shape id="_x0000_i1028" type="#_x0000_t75" style="width:467.25pt;height:304.5pt" o:ole="">
             <v:imagedata r:id="rId14" o:title=""/>
           </v:shape>
-          <o:OLEObject Type="Embed" ProgID="Visio.Drawing.11" ShapeID="_x0000_i1028" DrawAspect="Content" ObjectID="_1399065020" r:id="rId15"/>
+          <o:OLEObject Type="Embed" ProgID="Visio.Drawing.11" ShapeID="_x0000_i1028" DrawAspect="Content" ObjectID="_1399105911" r:id="rId15"/>
         </w:object>
       </w:r>
     </w:p>
@@ -15949,7 +15988,6 @@
           </w:tcPr>
           <w:p>
             <w:pPr>
-              <w:spacing w:line="276" w:lineRule="auto"/>
               <w:jc w:val="right"/>
               <w:rPr>
                 <w:rFonts w:ascii="Times New Roman" w:hAnsi="Times New Roman" w:cs="Times New Roman"/>
@@ -15976,7 +16014,6 @@
           </w:tcPr>
           <w:p>
             <w:pPr>
-              <w:spacing w:line="276" w:lineRule="auto"/>
               <w:jc w:val="right"/>
               <w:rPr>
                 <w:rFonts w:ascii="Times New Roman" w:hAnsi="Times New Roman" w:cs="Times New Roman"/>
@@ -16003,7 +16040,6 @@
           </w:tcPr>
           <w:p>
             <w:pPr>
-              <w:spacing w:line="276" w:lineRule="auto"/>
               <w:jc w:val="right"/>
               <w:rPr>
                 <w:rFonts w:ascii="Times New Roman" w:hAnsi="Times New Roman" w:cs="Times New Roman"/>
@@ -16030,7 +16066,6 @@
           </w:tcPr>
           <w:p>
             <w:pPr>
-              <w:spacing w:line="276" w:lineRule="auto"/>
               <w:jc w:val="right"/>
               <w:rPr>
                 <w:rFonts w:ascii="Times New Roman" w:hAnsi="Times New Roman" w:cs="Times New Roman"/>
@@ -16057,7 +16092,6 @@
           </w:tcPr>
           <w:p>
             <w:pPr>
-              <w:spacing w:line="276" w:lineRule="auto"/>
               <w:jc w:val="right"/>
               <w:rPr>
                 <w:rFonts w:ascii="Times New Roman" w:hAnsi="Times New Roman" w:cs="Times New Roman"/>
@@ -16086,7 +16120,6 @@
           </w:tcPr>
           <w:p>
             <w:pPr>
-              <w:spacing w:line="276" w:lineRule="auto"/>
               <w:jc w:val="right"/>
               <w:rPr>
                 <w:rFonts w:ascii="Times New Roman" w:hAnsi="Times New Roman" w:cs="Times New Roman"/>
@@ -16113,7 +16146,6 @@
           </w:tcPr>
           <w:p>
             <w:pPr>
-              <w:spacing w:line="276" w:lineRule="auto"/>
               <w:jc w:val="right"/>
               <w:rPr>
                 <w:rFonts w:ascii="Times New Roman" w:hAnsi="Times New Roman" w:cs="Times New Roman"/>
@@ -16140,7 +16172,6 @@
           </w:tcPr>
           <w:p>
             <w:pPr>
-              <w:spacing w:line="276" w:lineRule="auto"/>
               <w:jc w:val="right"/>
               <w:rPr>
                 <w:rFonts w:ascii="Times New Roman" w:hAnsi="Times New Roman" w:cs="Times New Roman"/>
@@ -16167,7 +16198,6 @@
           </w:tcPr>
           <w:p>
             <w:pPr>
-              <w:spacing w:line="276" w:lineRule="auto"/>
               <w:jc w:val="right"/>
               <w:rPr>
                 <w:rFonts w:ascii="Times New Roman" w:hAnsi="Times New Roman" w:cs="Times New Roman"/>
@@ -16194,7 +16224,6 @@
           </w:tcPr>
           <w:p>
             <w:pPr>
-              <w:spacing w:line="276" w:lineRule="auto"/>
               <w:jc w:val="right"/>
               <w:rPr>
                 <w:rFonts w:ascii="Times New Roman" w:hAnsi="Times New Roman" w:cs="Times New Roman"/>
@@ -16223,7 +16252,6 @@
           </w:tcPr>
           <w:p>
             <w:pPr>
-              <w:spacing w:line="276" w:lineRule="auto"/>
               <w:jc w:val="right"/>
               <w:rPr>
                 <w:rFonts w:ascii="Times New Roman" w:hAnsi="Times New Roman" w:cs="Times New Roman"/>
@@ -16250,7 +16278,6 @@
           </w:tcPr>
           <w:p>
             <w:pPr>
-              <w:spacing w:line="276" w:lineRule="auto"/>
               <w:jc w:val="right"/>
               <w:rPr>
                 <w:rFonts w:ascii="Times New Roman" w:hAnsi="Times New Roman" w:cs="Times New Roman"/>
@@ -16277,7 +16304,6 @@
           </w:tcPr>
           <w:p>
             <w:pPr>
-              <w:spacing w:line="276" w:lineRule="auto"/>
               <w:jc w:val="right"/>
               <w:rPr>
                 <w:rFonts w:ascii="Times New Roman" w:hAnsi="Times New Roman" w:cs="Times New Roman"/>
@@ -16304,7 +16330,6 @@
           </w:tcPr>
           <w:p>
             <w:pPr>
-              <w:spacing w:line="276" w:lineRule="auto"/>
               <w:jc w:val="right"/>
               <w:rPr>
                 <w:rFonts w:ascii="Times New Roman" w:hAnsi="Times New Roman" w:cs="Times New Roman"/>
@@ -16331,7 +16356,6 @@
           </w:tcPr>
           <w:p>
             <w:pPr>
-              <w:spacing w:line="276" w:lineRule="auto"/>
               <w:jc w:val="right"/>
               <w:rPr>
                 <w:rFonts w:ascii="Times New Roman" w:hAnsi="Times New Roman" w:cs="Times New Roman"/>
@@ -16360,7 +16384,6 @@
           </w:tcPr>
           <w:p>
             <w:pPr>
-              <w:spacing w:line="276" w:lineRule="auto"/>
               <w:jc w:val="right"/>
               <w:rPr>
                 <w:rFonts w:ascii="Times New Roman" w:hAnsi="Times New Roman" w:cs="Times New Roman"/>
@@ -16387,7 +16410,6 @@
           </w:tcPr>
           <w:p>
             <w:pPr>
-              <w:spacing w:line="276" w:lineRule="auto"/>
               <w:jc w:val="right"/>
               <w:rPr>
                 <w:rFonts w:ascii="Times New Roman" w:hAnsi="Times New Roman" w:cs="Times New Roman"/>
@@ -16414,7 +16436,6 @@
           </w:tcPr>
           <w:p>
             <w:pPr>
-              <w:spacing w:line="276" w:lineRule="auto"/>
               <w:jc w:val="right"/>
               <w:rPr>
                 <w:rFonts w:ascii="Times New Roman" w:hAnsi="Times New Roman" w:cs="Times New Roman"/>
@@ -16441,7 +16462,6 @@
           </w:tcPr>
           <w:p>
             <w:pPr>
-              <w:spacing w:line="276" w:lineRule="auto"/>
               <w:jc w:val="right"/>
               <w:rPr>
                 <w:rFonts w:ascii="Times New Roman" w:hAnsi="Times New Roman" w:cs="Times New Roman"/>
@@ -16468,7 +16488,6 @@
           </w:tcPr>
           <w:p>
             <w:pPr>
-              <w:spacing w:line="276" w:lineRule="auto"/>
               <w:jc w:val="right"/>
               <w:rPr>
                 <w:rFonts w:ascii="Times New Roman" w:hAnsi="Times New Roman" w:cs="Times New Roman"/>
@@ -16497,7 +16516,6 @@
           </w:tcPr>
           <w:p>
             <w:pPr>
-              <w:spacing w:line="276" w:lineRule="auto"/>
               <w:jc w:val="right"/>
               <w:rPr>
                 <w:rFonts w:ascii="Times New Roman" w:hAnsi="Times New Roman" w:cs="Times New Roman"/>
@@ -16524,7 +16542,6 @@
           </w:tcPr>
           <w:p>
             <w:pPr>
-              <w:spacing w:line="276" w:lineRule="auto"/>
               <w:jc w:val="right"/>
               <w:rPr>
                 <w:rFonts w:ascii="Times New Roman" w:hAnsi="Times New Roman" w:cs="Times New Roman"/>
@@ -16551,7 +16568,6 @@
           </w:tcPr>
           <w:p>
             <w:pPr>
-              <w:spacing w:line="276" w:lineRule="auto"/>
               <w:jc w:val="right"/>
               <w:rPr>
                 <w:rFonts w:ascii="Times New Roman" w:hAnsi="Times New Roman" w:cs="Times New Roman"/>
@@ -16578,7 +16594,6 @@
           </w:tcPr>
           <w:p>
             <w:pPr>
-              <w:spacing w:line="276" w:lineRule="auto"/>
               <w:jc w:val="right"/>
               <w:rPr>
                 <w:rFonts w:ascii="Times New Roman" w:hAnsi="Times New Roman" w:cs="Times New Roman"/>
@@ -16605,7 +16620,6 @@
           </w:tcPr>
           <w:p>
             <w:pPr>
-              <w:spacing w:line="276" w:lineRule="auto"/>
               <w:jc w:val="right"/>
               <w:rPr>
                 <w:rFonts w:ascii="Times New Roman" w:hAnsi="Times New Roman" w:cs="Times New Roman"/>
@@ -16634,7 +16648,6 @@
           </w:tcPr>
           <w:p>
             <w:pPr>
-              <w:spacing w:line="276" w:lineRule="auto"/>
               <w:jc w:val="right"/>
               <w:rPr>
                 <w:rFonts w:ascii="Times New Roman" w:hAnsi="Times New Roman" w:cs="Times New Roman"/>
@@ -16661,7 +16674,6 @@
           </w:tcPr>
           <w:p>
             <w:pPr>
-              <w:spacing w:line="276" w:lineRule="auto"/>
               <w:jc w:val="right"/>
               <w:rPr>
                 <w:rFonts w:ascii="Times New Roman" w:hAnsi="Times New Roman" w:cs="Times New Roman"/>
@@ -16688,7 +16700,6 @@
           </w:tcPr>
           <w:p>
             <w:pPr>
-              <w:spacing w:line="276" w:lineRule="auto"/>
               <w:jc w:val="right"/>
               <w:rPr>
                 <w:rFonts w:ascii="Times New Roman" w:hAnsi="Times New Roman" w:cs="Times New Roman"/>
@@ -16715,7 +16726,6 @@
           </w:tcPr>
           <w:p>
             <w:pPr>
-              <w:spacing w:line="276" w:lineRule="auto"/>
               <w:jc w:val="right"/>
               <w:rPr>
                 <w:rFonts w:ascii="Times New Roman" w:hAnsi="Times New Roman" w:cs="Times New Roman"/>
@@ -16742,7 +16752,6 @@
           </w:tcPr>
           <w:p>
             <w:pPr>
-              <w:spacing w:line="276" w:lineRule="auto"/>
               <w:jc w:val="right"/>
               <w:rPr>
                 <w:rFonts w:ascii="Times New Roman" w:hAnsi="Times New Roman" w:cs="Times New Roman"/>
@@ -16771,7 +16780,6 @@
           </w:tcPr>
           <w:p>
             <w:pPr>
-              <w:spacing w:line="276" w:lineRule="auto"/>
               <w:jc w:val="right"/>
               <w:rPr>
                 <w:rFonts w:ascii="Times New Roman" w:hAnsi="Times New Roman" w:cs="Times New Roman"/>
@@ -16798,7 +16806,6 @@
           </w:tcPr>
           <w:p>
             <w:pPr>
-              <w:spacing w:line="276" w:lineRule="auto"/>
               <w:jc w:val="right"/>
               <w:rPr>
                 <w:rFonts w:ascii="Times New Roman" w:hAnsi="Times New Roman" w:cs="Times New Roman"/>
@@ -16825,7 +16832,6 @@
           </w:tcPr>
           <w:p>
             <w:pPr>
-              <w:spacing w:line="276" w:lineRule="auto"/>
               <w:jc w:val="right"/>
               <w:rPr>
                 <w:rFonts w:ascii="Times New Roman" w:hAnsi="Times New Roman" w:cs="Times New Roman"/>
@@ -16852,7 +16858,6 @@
           </w:tcPr>
           <w:p>
             <w:pPr>
-              <w:spacing w:line="276" w:lineRule="auto"/>
               <w:jc w:val="right"/>
               <w:rPr>
                 <w:rFonts w:ascii="Times New Roman" w:hAnsi="Times New Roman" w:cs="Times New Roman"/>
@@ -16879,7 +16884,6 @@
           </w:tcPr>
           <w:p>
             <w:pPr>
-              <w:spacing w:line="276" w:lineRule="auto"/>
               <w:jc w:val="right"/>
               <w:rPr>
                 <w:rFonts w:ascii="Times New Roman" w:hAnsi="Times New Roman" w:cs="Times New Roman"/>
@@ -16908,7 +16912,6 @@
           </w:tcPr>
           <w:p>
             <w:pPr>
-              <w:spacing w:line="276" w:lineRule="auto"/>
               <w:jc w:val="right"/>
               <w:rPr>
                 <w:rFonts w:ascii="Times New Roman" w:hAnsi="Times New Roman" w:cs="Times New Roman"/>
@@ -16933,7 +16936,6 @@
           </w:tcPr>
           <w:p>
             <w:pPr>
-              <w:spacing w:line="276" w:lineRule="auto"/>
               <w:jc w:val="right"/>
               <w:rPr>
                 <w:rFonts w:ascii="Times New Roman" w:hAnsi="Times New Roman" w:cs="Times New Roman"/>
@@ -16958,7 +16960,6 @@
           </w:tcPr>
           <w:p>
             <w:pPr>
-              <w:spacing w:line="276" w:lineRule="auto"/>
               <w:jc w:val="right"/>
               <w:rPr>
                 <w:rFonts w:ascii="Times New Roman" w:hAnsi="Times New Roman" w:cs="Times New Roman"/>
@@ -16983,7 +16984,6 @@
           </w:tcPr>
           <w:p>
             <w:pPr>
-              <w:spacing w:line="276" w:lineRule="auto"/>
               <w:jc w:val="right"/>
               <w:rPr>
                 <w:rFonts w:ascii="Times New Roman" w:hAnsi="Times New Roman" w:cs="Times New Roman"/>
@@ -17008,7 +17008,6 @@
           </w:tcPr>
           <w:p>
             <w:pPr>
-              <w:spacing w:line="276" w:lineRule="auto"/>
               <w:jc w:val="right"/>
               <w:rPr>
                 <w:rFonts w:ascii="Times New Roman" w:hAnsi="Times New Roman" w:cs="Times New Roman"/>
@@ -17035,7 +17034,6 @@
           </w:tcPr>
           <w:p>
             <w:pPr>
-              <w:spacing w:line="276" w:lineRule="auto"/>
               <w:jc w:val="right"/>
               <w:rPr>
                 <w:rFonts w:ascii="Times New Roman" w:hAnsi="Times New Roman" w:cs="Times New Roman"/>
@@ -17060,7 +17058,6 @@
           </w:tcPr>
           <w:p>
             <w:pPr>
-              <w:spacing w:line="276" w:lineRule="auto"/>
               <w:jc w:val="right"/>
               <w:rPr>
                 <w:rFonts w:ascii="Times New Roman" w:hAnsi="Times New Roman" w:cs="Times New Roman"/>
@@ -17085,7 +17082,6 @@
           </w:tcPr>
           <w:p>
             <w:pPr>
-              <w:spacing w:line="276" w:lineRule="auto"/>
               <w:jc w:val="right"/>
               <w:rPr>
                 <w:rFonts w:ascii="Times New Roman" w:hAnsi="Times New Roman" w:cs="Times New Roman"/>
@@ -17110,7 +17106,6 @@
           </w:tcPr>
           <w:p>
             <w:pPr>
-              <w:spacing w:line="276" w:lineRule="auto"/>
               <w:jc w:val="right"/>
               <w:rPr>
                 <w:rFonts w:ascii="Times New Roman" w:hAnsi="Times New Roman" w:cs="Times New Roman"/>
@@ -17135,7 +17130,6 @@
           </w:tcPr>
           <w:p>
             <w:pPr>
-              <w:spacing w:line="276" w:lineRule="auto"/>
               <w:jc w:val="right"/>
               <w:rPr>
                 <w:rFonts w:ascii="Times New Roman" w:hAnsi="Times New Roman" w:cs="Times New Roman"/>
@@ -17162,7 +17156,6 @@
           </w:tcPr>
           <w:p>
             <w:pPr>
-              <w:spacing w:line="276" w:lineRule="auto"/>
               <w:jc w:val="right"/>
               <w:rPr>
                 <w:rFonts w:ascii="Times New Roman" w:hAnsi="Times New Roman" w:cs="Times New Roman"/>
@@ -17187,7 +17180,6 @@
           </w:tcPr>
           <w:p>
             <w:pPr>
-              <w:spacing w:line="276" w:lineRule="auto"/>
               <w:jc w:val="right"/>
               <w:rPr>
                 <w:rFonts w:ascii="Times New Roman" w:hAnsi="Times New Roman" w:cs="Times New Roman"/>
@@ -17212,7 +17204,6 @@
           </w:tcPr>
           <w:p>
             <w:pPr>
-              <w:spacing w:line="276" w:lineRule="auto"/>
               <w:jc w:val="right"/>
               <w:rPr>
                 <w:rFonts w:ascii="Times New Roman" w:hAnsi="Times New Roman" w:cs="Times New Roman"/>
@@ -17237,7 +17228,6 @@
           </w:tcPr>
           <w:p>
             <w:pPr>
-              <w:spacing w:line="276" w:lineRule="auto"/>
               <w:jc w:val="right"/>
               <w:rPr>
                 <w:rFonts w:ascii="Times New Roman" w:hAnsi="Times New Roman" w:cs="Times New Roman"/>
@@ -17262,7 +17252,6 @@
           </w:tcPr>
           <w:p>
             <w:pPr>
-              <w:spacing w:line="276" w:lineRule="auto"/>
               <w:jc w:val="right"/>
               <w:rPr>
                 <w:rFonts w:ascii="Times New Roman" w:hAnsi="Times New Roman" w:cs="Times New Roman"/>
@@ -17289,7 +17278,6 @@
           </w:tcPr>
           <w:p>
             <w:pPr>
-              <w:spacing w:line="276" w:lineRule="auto"/>
               <w:jc w:val="right"/>
               <w:rPr>
                 <w:rFonts w:ascii="Times New Roman" w:hAnsi="Times New Roman" w:cs="Times New Roman"/>
@@ -17314,7 +17302,6 @@
           </w:tcPr>
           <w:p>
             <w:pPr>
-              <w:spacing w:line="276" w:lineRule="auto"/>
               <w:jc w:val="right"/>
               <w:rPr>
                 <w:rFonts w:ascii="Times New Roman" w:hAnsi="Times New Roman" w:cs="Times New Roman"/>
@@ -17339,7 +17326,6 @@
           </w:tcPr>
           <w:p>
             <w:pPr>
-              <w:spacing w:line="276" w:lineRule="auto"/>
               <w:jc w:val="right"/>
               <w:rPr>
                 <w:rFonts w:ascii="Times New Roman" w:hAnsi="Times New Roman" w:cs="Times New Roman"/>
@@ -17364,7 +17350,6 @@
           </w:tcPr>
           <w:p>
             <w:pPr>
-              <w:spacing w:line="276" w:lineRule="auto"/>
               <w:jc w:val="right"/>
               <w:rPr>
                 <w:rFonts w:ascii="Times New Roman" w:hAnsi="Times New Roman" w:cs="Times New Roman"/>
@@ -17389,7 +17374,6 @@
           </w:tcPr>
           <w:p>
             <w:pPr>
-              <w:spacing w:line="276" w:lineRule="auto"/>
               <w:jc w:val="right"/>
               <w:rPr>
                 <w:rFonts w:ascii="Times New Roman" w:hAnsi="Times New Roman" w:cs="Times New Roman"/>
@@ -17416,7 +17400,6 @@
           </w:tcPr>
           <w:p>
             <w:pPr>
-              <w:spacing w:line="276" w:lineRule="auto"/>
               <w:jc w:val="right"/>
               <w:rPr>
                 <w:rFonts w:ascii="Times New Roman" w:hAnsi="Times New Roman" w:cs="Times New Roman"/>
@@ -17441,7 +17424,6 @@
           </w:tcPr>
           <w:p>
             <w:pPr>
-              <w:spacing w:line="276" w:lineRule="auto"/>
               <w:jc w:val="right"/>
               <w:rPr>
                 <w:rFonts w:ascii="Times New Roman" w:hAnsi="Times New Roman" w:cs="Times New Roman"/>
@@ -17466,7 +17448,6 @@
           </w:tcPr>
           <w:p>
             <w:pPr>
-              <w:spacing w:line="276" w:lineRule="auto"/>
               <w:jc w:val="right"/>
               <w:rPr>
                 <w:rFonts w:ascii="Times New Roman" w:hAnsi="Times New Roman" w:cs="Times New Roman"/>
@@ -17491,7 +17472,6 @@
           </w:tcPr>
           <w:p>
             <w:pPr>
-              <w:spacing w:line="276" w:lineRule="auto"/>
               <w:jc w:val="right"/>
               <w:rPr>
                 <w:rFonts w:ascii="Times New Roman" w:hAnsi="Times New Roman" w:cs="Times New Roman"/>
@@ -17516,7 +17496,6 @@
           </w:tcPr>
           <w:p>
             <w:pPr>
-              <w:spacing w:line="276" w:lineRule="auto"/>
               <w:jc w:val="right"/>
               <w:rPr>
                 <w:rFonts w:ascii="Times New Roman" w:hAnsi="Times New Roman" w:cs="Times New Roman"/>
@@ -17543,7 +17522,6 @@
           </w:tcPr>
           <w:p>
             <w:pPr>
-              <w:spacing w:line="276" w:lineRule="auto"/>
               <w:jc w:val="right"/>
               <w:rPr>
                 <w:rFonts w:ascii="Times New Roman" w:hAnsi="Times New Roman" w:cs="Times New Roman"/>
@@ -17568,7 +17546,6 @@
           </w:tcPr>
           <w:p>
             <w:pPr>
-              <w:spacing w:line="276" w:lineRule="auto"/>
               <w:jc w:val="right"/>
               <w:rPr>
                 <w:rFonts w:ascii="Times New Roman" w:hAnsi="Times New Roman" w:cs="Times New Roman"/>
@@ -17593,7 +17570,6 @@
           </w:tcPr>
           <w:p>
             <w:pPr>
-              <w:spacing w:line="276" w:lineRule="auto"/>
               <w:jc w:val="right"/>
               <w:rPr>
                 <w:rFonts w:ascii="Times New Roman" w:hAnsi="Times New Roman" w:cs="Times New Roman"/>
@@ -17618,7 +17594,6 @@
           </w:tcPr>
           <w:p>
             <w:pPr>
-              <w:spacing w:line="276" w:lineRule="auto"/>
               <w:jc w:val="right"/>
               <w:rPr>
                 <w:rFonts w:ascii="Times New Roman" w:hAnsi="Times New Roman" w:cs="Times New Roman"/>
@@ -17643,7 +17618,6 @@
           </w:tcPr>
           <w:p>
             <w:pPr>
-              <w:spacing w:line="276" w:lineRule="auto"/>
               <w:jc w:val="right"/>
               <w:rPr>
                 <w:rFonts w:ascii="Times New Roman" w:hAnsi="Times New Roman" w:cs="Times New Roman"/>
@@ -17998,7 +17972,6 @@
           </w:tcPr>
           <w:p>
             <w:pPr>
-              <w:spacing w:line="276" w:lineRule="auto"/>
               <w:jc w:val="right"/>
               <w:rPr>
                 <w:rFonts w:ascii="Times New Roman" w:hAnsi="Times New Roman" w:cs="Times New Roman"/>
@@ -18025,7 +17998,6 @@
           </w:tcPr>
           <w:p>
             <w:pPr>
-              <w:spacing w:line="276" w:lineRule="auto"/>
               <w:jc w:val="right"/>
               <w:rPr>
                 <w:rFonts w:ascii="Times New Roman" w:hAnsi="Times New Roman" w:cs="Times New Roman"/>
@@ -18053,7 +18025,6 @@
           </w:tcPr>
           <w:p>
             <w:pPr>
-              <w:spacing w:line="276" w:lineRule="auto"/>
               <w:jc w:val="right"/>
               <w:rPr>
                 <w:rFonts w:ascii="Times New Roman" w:hAnsi="Times New Roman" w:cs="Times New Roman"/>
@@ -18080,7 +18051,6 @@
           </w:tcPr>
           <w:p>
             <w:pPr>
-              <w:spacing w:line="276" w:lineRule="auto"/>
               <w:jc w:val="right"/>
               <w:rPr>
                 <w:rFonts w:ascii="Times New Roman" w:hAnsi="Times New Roman" w:cs="Times New Roman"/>
@@ -18107,7 +18077,6 @@
           </w:tcPr>
           <w:p>
             <w:pPr>
-              <w:spacing w:line="276" w:lineRule="auto"/>
               <w:jc w:val="right"/>
               <w:rPr>
                 <w:rFonts w:ascii="Times New Roman" w:hAnsi="Times New Roman" w:cs="Times New Roman"/>
@@ -18136,7 +18105,6 @@
           </w:tcPr>
           <w:p>
             <w:pPr>
-              <w:spacing w:line="276" w:lineRule="auto"/>
               <w:jc w:val="right"/>
               <w:rPr>
                 <w:rFonts w:ascii="Times New Roman" w:hAnsi="Times New Roman" w:cs="Times New Roman"/>
@@ -18163,7 +18131,6 @@
           </w:tcPr>
           <w:p>
             <w:pPr>
-              <w:spacing w:line="276" w:lineRule="auto"/>
               <w:jc w:val="right"/>
               <w:rPr>
                 <w:rFonts w:ascii="Times New Roman" w:hAnsi="Times New Roman" w:cs="Times New Roman"/>
@@ -18191,7 +18158,6 @@
           </w:tcPr>
           <w:p>
             <w:pPr>
-              <w:spacing w:line="276" w:lineRule="auto"/>
               <w:jc w:val="right"/>
               <w:rPr>
                 <w:rFonts w:ascii="Times New Roman" w:hAnsi="Times New Roman" w:cs="Times New Roman"/>
@@ -18218,7 +18184,6 @@
           </w:tcPr>
           <w:p>
             <w:pPr>
-              <w:spacing w:line="276" w:lineRule="auto"/>
               <w:jc w:val="right"/>
               <w:rPr>
                 <w:rFonts w:ascii="Times New Roman" w:hAnsi="Times New Roman" w:cs="Times New Roman"/>
@@ -18245,7 +18210,6 @@
           </w:tcPr>
           <w:p>
             <w:pPr>
-              <w:spacing w:line="276" w:lineRule="auto"/>
               <w:jc w:val="right"/>
               <w:rPr>
                 <w:rFonts w:ascii="Times New Roman" w:hAnsi="Times New Roman" w:cs="Times New Roman"/>
@@ -18274,7 +18238,6 @@
           </w:tcPr>
           <w:p>
             <w:pPr>
-              <w:spacing w:line="276" w:lineRule="auto"/>
               <w:jc w:val="right"/>
               <w:rPr>
                 <w:rFonts w:ascii="Times New Roman" w:hAnsi="Times New Roman" w:cs="Times New Roman"/>
@@ -18301,7 +18264,6 @@
           </w:tcPr>
           <w:p>
             <w:pPr>
-              <w:spacing w:line="276" w:lineRule="auto"/>
               <w:jc w:val="right"/>
               <w:rPr>
                 <w:rFonts w:ascii="Times New Roman" w:hAnsi="Times New Roman" w:cs="Times New Roman"/>
@@ -18329,7 +18291,6 @@
           </w:tcPr>
           <w:p>
             <w:pPr>
-              <w:spacing w:line="276" w:lineRule="auto"/>
               <w:jc w:val="right"/>
               <w:rPr>
                 <w:rFonts w:ascii="Times New Roman" w:hAnsi="Times New Roman" w:cs="Times New Roman"/>
@@ -18356,7 +18317,6 @@
           </w:tcPr>
           <w:p>
             <w:pPr>
-              <w:spacing w:line="276" w:lineRule="auto"/>
               <w:jc w:val="right"/>
               <w:rPr>
                 <w:rFonts w:ascii="Times New Roman" w:hAnsi="Times New Roman" w:cs="Times New Roman"/>
@@ -18383,7 +18343,6 @@
           </w:tcPr>
           <w:p>
             <w:pPr>
-              <w:spacing w:line="276" w:lineRule="auto"/>
               <w:jc w:val="right"/>
               <w:rPr>
                 <w:rFonts w:ascii="Times New Roman" w:hAnsi="Times New Roman" w:cs="Times New Roman"/>
@@ -18412,7 +18371,6 @@
           </w:tcPr>
           <w:p>
             <w:pPr>
-              <w:spacing w:line="276" w:lineRule="auto"/>
               <w:jc w:val="right"/>
               <w:rPr>
                 <w:rFonts w:ascii="Times New Roman" w:hAnsi="Times New Roman" w:cs="Times New Roman"/>
@@ -18439,7 +18397,6 @@
           </w:tcPr>
           <w:p>
             <w:pPr>
-              <w:spacing w:line="276" w:lineRule="auto"/>
               <w:jc w:val="right"/>
               <w:rPr>
                 <w:rFonts w:ascii="Times New Roman" w:hAnsi="Times New Roman" w:cs="Times New Roman"/>
@@ -18467,7 +18424,6 @@
           </w:tcPr>
           <w:p>
             <w:pPr>
-              <w:spacing w:line="276" w:lineRule="auto"/>
               <w:jc w:val="right"/>
               <w:rPr>
                 <w:rFonts w:ascii="Times New Roman" w:hAnsi="Times New Roman" w:cs="Times New Roman"/>
@@ -18494,7 +18450,6 @@
           </w:tcPr>
           <w:p>
             <w:pPr>
-              <w:spacing w:line="276" w:lineRule="auto"/>
               <w:jc w:val="right"/>
               <w:rPr>
                 <w:rFonts w:ascii="Times New Roman" w:hAnsi="Times New Roman" w:cs="Times New Roman"/>
@@ -18521,7 +18476,6 @@
           </w:tcPr>
           <w:p>
             <w:pPr>
-              <w:spacing w:line="276" w:lineRule="auto"/>
               <w:jc w:val="right"/>
               <w:rPr>
                 <w:rFonts w:ascii="Times New Roman" w:hAnsi="Times New Roman" w:cs="Times New Roman"/>
@@ -18550,7 +18504,6 @@
           </w:tcPr>
           <w:p>
             <w:pPr>
-              <w:spacing w:line="276" w:lineRule="auto"/>
               <w:jc w:val="right"/>
               <w:rPr>
                 <w:rFonts w:ascii="Times New Roman" w:hAnsi="Times New Roman" w:cs="Times New Roman"/>
@@ -18577,7 +18530,6 @@
           </w:tcPr>
           <w:p>
             <w:pPr>
-              <w:spacing w:line="276" w:lineRule="auto"/>
               <w:jc w:val="right"/>
               <w:rPr>
                 <w:rFonts w:ascii="Times New Roman" w:hAnsi="Times New Roman" w:cs="Times New Roman"/>
@@ -18605,7 +18557,6 @@
           </w:tcPr>
           <w:p>
             <w:pPr>
-              <w:spacing w:line="276" w:lineRule="auto"/>
               <w:jc w:val="right"/>
               <w:rPr>
                 <w:rFonts w:ascii="Times New Roman" w:hAnsi="Times New Roman" w:cs="Times New Roman"/>
@@ -18632,7 +18583,6 @@
           </w:tcPr>
           <w:p>
             <w:pPr>
-              <w:spacing w:line="276" w:lineRule="auto"/>
               <w:jc w:val="right"/>
               <w:rPr>
                 <w:rFonts w:ascii="Times New Roman" w:hAnsi="Times New Roman" w:cs="Times New Roman"/>
@@ -18659,7 +18609,6 @@
           </w:tcPr>
           <w:p>
             <w:pPr>
-              <w:spacing w:line="276" w:lineRule="auto"/>
               <w:jc w:val="right"/>
               <w:rPr>
                 <w:rFonts w:ascii="Times New Roman" w:hAnsi="Times New Roman" w:cs="Times New Roman"/>
@@ -18688,7 +18637,6 @@
           </w:tcPr>
           <w:p>
             <w:pPr>
-              <w:spacing w:line="276" w:lineRule="auto"/>
               <w:jc w:val="right"/>
               <w:rPr>
                 <w:rFonts w:ascii="Times New Roman" w:hAnsi="Times New Roman" w:cs="Times New Roman"/>
@@ -18715,7 +18663,6 @@
           </w:tcPr>
           <w:p>
             <w:pPr>
-              <w:spacing w:line="276" w:lineRule="auto"/>
               <w:jc w:val="right"/>
               <w:rPr>
                 <w:rFonts w:ascii="Times New Roman" w:hAnsi="Times New Roman" w:cs="Times New Roman"/>
@@ -18743,7 +18690,6 @@
           </w:tcPr>
           <w:p>
             <w:pPr>
-              <w:spacing w:line="276" w:lineRule="auto"/>
               <w:jc w:val="right"/>
               <w:rPr>
                 <w:rFonts w:ascii="Times New Roman" w:hAnsi="Times New Roman" w:cs="Times New Roman"/>
@@ -18770,7 +18716,6 @@
           </w:tcPr>
           <w:p>
             <w:pPr>
-              <w:spacing w:line="276" w:lineRule="auto"/>
               <w:jc w:val="right"/>
               <w:rPr>
                 <w:rFonts w:ascii="Times New Roman" w:hAnsi="Times New Roman" w:cs="Times New Roman"/>
@@ -18797,7 +18742,6 @@
           </w:tcPr>
           <w:p>
             <w:pPr>
-              <w:spacing w:line="276" w:lineRule="auto"/>
               <w:jc w:val="right"/>
               <w:rPr>
                 <w:rFonts w:ascii="Times New Roman" w:hAnsi="Times New Roman" w:cs="Times New Roman"/>
@@ -18826,7 +18770,6 @@
           </w:tcPr>
           <w:p>
             <w:pPr>
-              <w:spacing w:line="276" w:lineRule="auto"/>
               <w:jc w:val="right"/>
               <w:rPr>
                 <w:rFonts w:ascii="Times New Roman" w:hAnsi="Times New Roman" w:cs="Times New Roman"/>
@@ -18853,7 +18796,6 @@
           </w:tcPr>
           <w:p>
             <w:pPr>
-              <w:spacing w:line="276" w:lineRule="auto"/>
               <w:jc w:val="right"/>
               <w:rPr>
                 <w:rFonts w:ascii="Times New Roman" w:hAnsi="Times New Roman" w:cs="Times New Roman"/>
@@ -18881,7 +18823,6 @@
           </w:tcPr>
           <w:p>
             <w:pPr>
-              <w:spacing w:line="276" w:lineRule="auto"/>
               <w:jc w:val="right"/>
               <w:rPr>
                 <w:rFonts w:ascii="Times New Roman" w:hAnsi="Times New Roman" w:cs="Times New Roman"/>
@@ -18908,7 +18849,6 @@
           </w:tcPr>
           <w:p>
             <w:pPr>
-              <w:spacing w:line="276" w:lineRule="auto"/>
               <w:jc w:val="right"/>
               <w:rPr>
                 <w:rFonts w:ascii="Times New Roman" w:hAnsi="Times New Roman" w:cs="Times New Roman"/>
@@ -18935,7 +18875,6 @@
           </w:tcPr>
           <w:p>
             <w:pPr>
-              <w:spacing w:line="276" w:lineRule="auto"/>
               <w:jc w:val="right"/>
               <w:rPr>
                 <w:rFonts w:ascii="Times New Roman" w:hAnsi="Times New Roman" w:cs="Times New Roman"/>
@@ -18964,7 +18903,6 @@
           </w:tcPr>
           <w:p>
             <w:pPr>
-              <w:spacing w:line="276" w:lineRule="auto"/>
               <w:jc w:val="right"/>
               <w:rPr>
                 <w:rFonts w:ascii="Times New Roman" w:hAnsi="Times New Roman" w:cs="Times New Roman"/>
@@ -18991,7 +18929,6 @@
           </w:tcPr>
           <w:p>
             <w:pPr>
-              <w:spacing w:line="276" w:lineRule="auto"/>
               <w:jc w:val="right"/>
               <w:rPr>
                 <w:rFonts w:ascii="Times New Roman" w:hAnsi="Times New Roman" w:cs="Times New Roman"/>
@@ -19019,7 +18956,6 @@
           </w:tcPr>
           <w:p>
             <w:pPr>
-              <w:spacing w:line="276" w:lineRule="auto"/>
               <w:jc w:val="right"/>
               <w:rPr>
                 <w:rFonts w:ascii="Times New Roman" w:hAnsi="Times New Roman" w:cs="Times New Roman"/>
@@ -19046,7 +18982,6 @@
           </w:tcPr>
           <w:p>
             <w:pPr>
-              <w:spacing w:line="276" w:lineRule="auto"/>
               <w:jc w:val="right"/>
               <w:rPr>
                 <w:rFonts w:ascii="Times New Roman" w:hAnsi="Times New Roman" w:cs="Times New Roman"/>
@@ -19073,7 +19008,6 @@
           </w:tcPr>
           <w:p>
             <w:pPr>
-              <w:spacing w:line="276" w:lineRule="auto"/>
               <w:jc w:val="right"/>
               <w:rPr>
                 <w:rFonts w:ascii="Times New Roman" w:hAnsi="Times New Roman" w:cs="Times New Roman"/>
@@ -19102,7 +19036,6 @@
           </w:tcPr>
           <w:p>
             <w:pPr>
-              <w:spacing w:line="276" w:lineRule="auto"/>
               <w:jc w:val="right"/>
               <w:rPr>
                 <w:rFonts w:ascii="Times New Roman" w:hAnsi="Times New Roman" w:cs="Times New Roman"/>
@@ -19129,7 +19062,6 @@
           </w:tcPr>
           <w:p>
             <w:pPr>
-              <w:spacing w:line="276" w:lineRule="auto"/>
               <w:jc w:val="right"/>
               <w:rPr>
                 <w:rFonts w:ascii="Times New Roman" w:hAnsi="Times New Roman" w:cs="Times New Roman"/>
@@ -19157,7 +19089,6 @@
           </w:tcPr>
           <w:p>
             <w:pPr>
-              <w:spacing w:line="276" w:lineRule="auto"/>
               <w:jc w:val="right"/>
               <w:rPr>
                 <w:rFonts w:ascii="Times New Roman" w:hAnsi="Times New Roman" w:cs="Times New Roman"/>
@@ -19184,7 +19115,6 @@
           </w:tcPr>
           <w:p>
             <w:pPr>
-              <w:spacing w:line="276" w:lineRule="auto"/>
               <w:jc w:val="right"/>
               <w:rPr>
                 <w:rFonts w:ascii="Times New Roman" w:hAnsi="Times New Roman" w:cs="Times New Roman"/>
@@ -19211,7 +19141,6 @@
           </w:tcPr>
           <w:p>
             <w:pPr>
-              <w:spacing w:line="276" w:lineRule="auto"/>
               <w:jc w:val="right"/>
               <w:rPr>
                 <w:rFonts w:ascii="Times New Roman" w:hAnsi="Times New Roman" w:cs="Times New Roman"/>
@@ -19240,7 +19169,6 @@
           </w:tcPr>
           <w:p>
             <w:pPr>
-              <w:spacing w:line="276" w:lineRule="auto"/>
               <w:jc w:val="right"/>
               <w:rPr>
                 <w:rFonts w:ascii="Times New Roman" w:hAnsi="Times New Roman" w:cs="Times New Roman"/>
@@ -19267,7 +19195,6 @@
           </w:tcPr>
           <w:p>
             <w:pPr>
-              <w:spacing w:line="276" w:lineRule="auto"/>
               <w:jc w:val="right"/>
               <w:rPr>
                 <w:rFonts w:ascii="Times New Roman" w:hAnsi="Times New Roman" w:cs="Times New Roman"/>
@@ -19295,7 +19222,6 @@
           </w:tcPr>
           <w:p>
             <w:pPr>
-              <w:spacing w:line="276" w:lineRule="auto"/>
               <w:jc w:val="right"/>
               <w:rPr>
                 <w:rFonts w:ascii="Times New Roman" w:hAnsi="Times New Roman" w:cs="Times New Roman"/>
@@ -19322,7 +19248,6 @@
           </w:tcPr>
           <w:p>
             <w:pPr>
-              <w:spacing w:line="276" w:lineRule="auto"/>
               <w:jc w:val="right"/>
               <w:rPr>
                 <w:rFonts w:ascii="Times New Roman" w:hAnsi="Times New Roman" w:cs="Times New Roman"/>
@@ -19349,7 +19274,6 @@
           </w:tcPr>
           <w:p>
             <w:pPr>
-              <w:spacing w:line="276" w:lineRule="auto"/>
               <w:jc w:val="right"/>
               <w:rPr>
                 <w:rFonts w:ascii="Times New Roman" w:hAnsi="Times New Roman" w:cs="Times New Roman"/>
@@ -19378,7 +19302,6 @@
           </w:tcPr>
           <w:p>
             <w:pPr>
-              <w:spacing w:line="276" w:lineRule="auto"/>
               <w:jc w:val="right"/>
               <w:rPr>
                 <w:rFonts w:ascii="Times New Roman" w:hAnsi="Times New Roman" w:cs="Times New Roman"/>
@@ -19405,7 +19328,6 @@
           </w:tcPr>
           <w:p>
             <w:pPr>
-              <w:spacing w:line="276" w:lineRule="auto"/>
               <w:jc w:val="right"/>
               <w:rPr>
                 <w:rFonts w:ascii="Times New Roman" w:hAnsi="Times New Roman" w:cs="Times New Roman"/>
@@ -19433,7 +19355,6 @@
           </w:tcPr>
           <w:p>
             <w:pPr>
-              <w:spacing w:line="276" w:lineRule="auto"/>
               <w:jc w:val="right"/>
               <w:rPr>
                 <w:rFonts w:ascii="Times New Roman" w:hAnsi="Times New Roman" w:cs="Times New Roman"/>
@@ -19460,7 +19381,6 @@
           </w:tcPr>
           <w:p>
             <w:pPr>
-              <w:spacing w:line="276" w:lineRule="auto"/>
               <w:jc w:val="right"/>
               <w:rPr>
                 <w:rFonts w:ascii="Times New Roman" w:hAnsi="Times New Roman" w:cs="Times New Roman"/>
@@ -19487,7 +19407,6 @@
           </w:tcPr>
           <w:p>
             <w:pPr>
-              <w:spacing w:line="276" w:lineRule="auto"/>
               <w:jc w:val="right"/>
               <w:rPr>
                 <w:rFonts w:ascii="Times New Roman" w:hAnsi="Times New Roman" w:cs="Times New Roman"/>
@@ -19516,7 +19435,6 @@
           </w:tcPr>
           <w:p>
             <w:pPr>
-              <w:spacing w:line="276" w:lineRule="auto"/>
               <w:jc w:val="right"/>
               <w:rPr>
                 <w:rFonts w:ascii="Times New Roman" w:hAnsi="Times New Roman" w:cs="Times New Roman"/>
@@ -19543,7 +19461,6 @@
           </w:tcPr>
           <w:p>
             <w:pPr>
-              <w:spacing w:line="276" w:lineRule="auto"/>
               <w:jc w:val="right"/>
               <w:rPr>
                 <w:rFonts w:ascii="Times New Roman" w:hAnsi="Times New Roman" w:cs="Times New Roman"/>
@@ -19571,7 +19488,6 @@
           </w:tcPr>
           <w:p>
             <w:pPr>
-              <w:spacing w:line="276" w:lineRule="auto"/>
               <w:jc w:val="right"/>
               <w:rPr>
                 <w:rFonts w:ascii="Times New Roman" w:hAnsi="Times New Roman" w:cs="Times New Roman"/>
@@ -19598,7 +19514,6 @@
           </w:tcPr>
           <w:p>
             <w:pPr>
-              <w:spacing w:line="276" w:lineRule="auto"/>
               <w:jc w:val="right"/>
               <w:rPr>
                 <w:rFonts w:ascii="Times New Roman" w:hAnsi="Times New Roman" w:cs="Times New Roman"/>
@@ -19625,7 +19540,6 @@
           </w:tcPr>
           <w:p>
             <w:pPr>
-              <w:spacing w:line="276" w:lineRule="auto"/>
               <w:jc w:val="right"/>
               <w:rPr>
                 <w:rFonts w:ascii="Times New Roman" w:hAnsi="Times New Roman" w:cs="Times New Roman"/>
@@ -19654,7 +19568,6 @@
           </w:tcPr>
           <w:p>
             <w:pPr>
-              <w:spacing w:line="276" w:lineRule="auto"/>
               <w:jc w:val="right"/>
               <w:rPr>
                 <w:rFonts w:ascii="Times New Roman" w:hAnsi="Times New Roman" w:cs="Times New Roman"/>
@@ -19681,7 +19594,6 @@
           </w:tcPr>
           <w:p>
             <w:pPr>
-              <w:spacing w:line="276" w:lineRule="auto"/>
               <w:jc w:val="right"/>
               <w:rPr>
                 <w:rFonts w:ascii="Times New Roman" w:hAnsi="Times New Roman" w:cs="Times New Roman"/>
@@ -19709,7 +19621,6 @@
           </w:tcPr>
           <w:p>
             <w:pPr>
-              <w:spacing w:line="276" w:lineRule="auto"/>
               <w:jc w:val="right"/>
               <w:rPr>
                 <w:rFonts w:ascii="Times New Roman" w:hAnsi="Times New Roman" w:cs="Times New Roman"/>
@@ -19736,7 +19647,6 @@
           </w:tcPr>
           <w:p>
             <w:pPr>
-              <w:spacing w:line="276" w:lineRule="auto"/>
               <w:jc w:val="right"/>
               <w:rPr>
                 <w:rFonts w:ascii="Times New Roman" w:hAnsi="Times New Roman" w:cs="Times New Roman"/>
@@ -19763,7 +19673,6 @@
           </w:tcPr>
           <w:p>
             <w:pPr>
-              <w:spacing w:line="276" w:lineRule="auto"/>
               <w:jc w:val="right"/>
               <w:rPr>
                 <w:rFonts w:ascii="Times New Roman" w:hAnsi="Times New Roman" w:cs="Times New Roman"/>
@@ -19868,7 +19777,6 @@
           </w:tcPr>
           <w:p>
             <w:pPr>
-              <w:spacing w:line="276" w:lineRule="auto"/>
               <w:jc w:val="right"/>
               <w:rPr>
                 <w:rFonts w:ascii="Times New Roman" w:hAnsi="Times New Roman" w:cs="Times New Roman"/>
@@ -19895,7 +19803,6 @@
           </w:tcPr>
           <w:p>
             <w:pPr>
-              <w:spacing w:line="276" w:lineRule="auto"/>
               <w:jc w:val="right"/>
               <w:rPr>
                 <w:rFonts w:ascii="Times New Roman" w:hAnsi="Times New Roman" w:cs="Times New Roman"/>
@@ -19922,7 +19829,6 @@
           </w:tcPr>
           <w:p>
             <w:pPr>
-              <w:spacing w:line="276" w:lineRule="auto"/>
               <w:jc w:val="right"/>
               <w:rPr>
                 <w:rFonts w:ascii="Times New Roman" w:hAnsi="Times New Roman" w:cs="Times New Roman"/>
@@ -19950,7 +19856,6 @@
           </w:tcPr>
           <w:p>
             <w:pPr>
-              <w:spacing w:line="276" w:lineRule="auto"/>
               <w:jc w:val="right"/>
               <w:rPr>
                 <w:rFonts w:ascii="Times New Roman" w:hAnsi="Times New Roman" w:cs="Times New Roman"/>
@@ -19977,7 +19882,6 @@
           </w:tcPr>
           <w:p>
             <w:pPr>
-              <w:spacing w:line="276" w:lineRule="auto"/>
               <w:jc w:val="right"/>
               <w:rPr>
                 <w:rFonts w:ascii="Times New Roman" w:hAnsi="Times New Roman" w:cs="Times New Roman"/>
@@ -20006,7 +19910,6 @@
           </w:tcPr>
           <w:p>
             <w:pPr>
-              <w:spacing w:line="276" w:lineRule="auto"/>
               <w:jc w:val="right"/>
               <w:rPr>
                 <w:rFonts w:ascii="Times New Roman" w:hAnsi="Times New Roman" w:cs="Times New Roman"/>
@@ -20033,7 +19936,6 @@
           </w:tcPr>
           <w:p>
             <w:pPr>
-              <w:spacing w:line="276" w:lineRule="auto"/>
               <w:jc w:val="right"/>
               <w:rPr>
                 <w:rFonts w:ascii="Times New Roman" w:hAnsi="Times New Roman" w:cs="Times New Roman"/>
@@ -20060,7 +19962,6 @@
           </w:tcPr>
           <w:p>
             <w:pPr>
-              <w:spacing w:line="276" w:lineRule="auto"/>
               <w:jc w:val="right"/>
               <w:rPr>
                 <w:rFonts w:ascii="Times New Roman" w:hAnsi="Times New Roman" w:cs="Times New Roman"/>
@@ -20088,7 +19989,6 @@
           </w:tcPr>
           <w:p>
             <w:pPr>
-              <w:spacing w:line="276" w:lineRule="auto"/>
               <w:jc w:val="right"/>
               <w:rPr>
                 <w:rFonts w:ascii="Times New Roman" w:hAnsi="Times New Roman" w:cs="Times New Roman"/>
@@ -20115,7 +20015,6 @@
           </w:tcPr>
           <w:p>
             <w:pPr>
-              <w:spacing w:line="276" w:lineRule="auto"/>
               <w:jc w:val="right"/>
               <w:rPr>
                 <w:rFonts w:ascii="Times New Roman" w:hAnsi="Times New Roman" w:cs="Times New Roman"/>
@@ -20144,7 +20043,6 @@
           </w:tcPr>
           <w:p>
             <w:pPr>
-              <w:spacing w:line="276" w:lineRule="auto"/>
               <w:jc w:val="right"/>
               <w:rPr>
                 <w:rFonts w:ascii="Times New Roman" w:hAnsi="Times New Roman" w:cs="Times New Roman"/>
@@ -20171,7 +20069,6 @@
           </w:tcPr>
           <w:p>
             <w:pPr>
-              <w:spacing w:line="276" w:lineRule="auto"/>
               <w:jc w:val="right"/>
               <w:rPr>
                 <w:rFonts w:ascii="Times New Roman" w:hAnsi="Times New Roman" w:cs="Times New Roman"/>
@@ -20198,7 +20095,6 @@
           </w:tcPr>
           <w:p>
             <w:pPr>
-              <w:spacing w:line="276" w:lineRule="auto"/>
               <w:jc w:val="right"/>
               <w:rPr>
                 <w:rFonts w:ascii="Times New Roman" w:hAnsi="Times New Roman" w:cs="Times New Roman"/>
@@ -20226,7 +20122,6 @@
           </w:tcPr>
           <w:p>
             <w:pPr>
-              <w:spacing w:line="276" w:lineRule="auto"/>
               <w:jc w:val="right"/>
               <w:rPr>
                 <w:rFonts w:ascii="Times New Roman" w:hAnsi="Times New Roman" w:cs="Times New Roman"/>
@@ -20253,7 +20148,6 @@
           </w:tcPr>
           <w:p>
             <w:pPr>
-              <w:spacing w:line="276" w:lineRule="auto"/>
               <w:jc w:val="right"/>
               <w:rPr>
                 <w:rFonts w:ascii="Times New Roman" w:hAnsi="Times New Roman" w:cs="Times New Roman"/>
@@ -20282,7 +20176,6 @@
           </w:tcPr>
           <w:p>
             <w:pPr>
-              <w:spacing w:line="276" w:lineRule="auto"/>
               <w:jc w:val="right"/>
               <w:rPr>
                 <w:rFonts w:ascii="Times New Roman" w:hAnsi="Times New Roman" w:cs="Times New Roman"/>
@@ -20309,7 +20202,6 @@
           </w:tcPr>
           <w:p>
             <w:pPr>
-              <w:spacing w:line="276" w:lineRule="auto"/>
               <w:jc w:val="right"/>
               <w:rPr>
                 <w:rFonts w:ascii="Times New Roman" w:hAnsi="Times New Roman" w:cs="Times New Roman"/>
@@ -20336,7 +20228,6 @@
           </w:tcPr>
           <w:p>
             <w:pPr>
-              <w:spacing w:line="276" w:lineRule="auto"/>
               <w:jc w:val="right"/>
               <w:rPr>
                 <w:rFonts w:ascii="Times New Roman" w:hAnsi="Times New Roman" w:cs="Times New Roman"/>
@@ -20364,7 +20255,6 @@
           </w:tcPr>
           <w:p>
             <w:pPr>
-              <w:spacing w:line="276" w:lineRule="auto"/>
               <w:jc w:val="right"/>
               <w:rPr>
                 <w:rFonts w:ascii="Times New Roman" w:hAnsi="Times New Roman" w:cs="Times New Roman"/>
@@ -20391,7 +20281,6 @@
           </w:tcPr>
           <w:p>
             <w:pPr>
-              <w:spacing w:line="276" w:lineRule="auto"/>
               <w:jc w:val="right"/>
               <w:rPr>
                 <w:rFonts w:ascii="Times New Roman" w:hAnsi="Times New Roman" w:cs="Times New Roman"/>
@@ -20420,7 +20309,6 @@
           </w:tcPr>
           <w:p>
             <w:pPr>
-              <w:spacing w:line="276" w:lineRule="auto"/>
               <w:jc w:val="right"/>
               <w:rPr>
                 <w:rFonts w:ascii="Times New Roman" w:hAnsi="Times New Roman" w:cs="Times New Roman"/>
@@ -20447,7 +20335,6 @@
           </w:tcPr>
           <w:p>
             <w:pPr>
-              <w:spacing w:line="276" w:lineRule="auto"/>
               <w:jc w:val="right"/>
               <w:rPr>
                 <w:rFonts w:ascii="Times New Roman" w:hAnsi="Times New Roman" w:cs="Times New Roman"/>
@@ -20474,7 +20361,6 @@
           </w:tcPr>
           <w:p>
             <w:pPr>
-              <w:spacing w:line="276" w:lineRule="auto"/>
               <w:jc w:val="right"/>
               <w:rPr>
                 <w:rFonts w:ascii="Times New Roman" w:hAnsi="Times New Roman" w:cs="Times New Roman"/>
@@ -20502,7 +20388,6 @@
           </w:tcPr>
           <w:p>
             <w:pPr>
-              <w:spacing w:line="276" w:lineRule="auto"/>
               <w:jc w:val="right"/>
               <w:rPr>
                 <w:rFonts w:ascii="Times New Roman" w:hAnsi="Times New Roman" w:cs="Times New Roman"/>
@@ -20529,7 +20414,6 @@
           </w:tcPr>
           <w:p>
             <w:pPr>
-              <w:spacing w:line="276" w:lineRule="auto"/>
               <w:jc w:val="right"/>
               <w:rPr>
                 <w:rFonts w:ascii="Times New Roman" w:hAnsi="Times New Roman" w:cs="Times New Roman"/>
@@ -20558,7 +20442,6 @@
           </w:tcPr>
           <w:p>
             <w:pPr>
-              <w:spacing w:line="276" w:lineRule="auto"/>
               <w:jc w:val="right"/>
               <w:rPr>
                 <w:rFonts w:ascii="Times New Roman" w:hAnsi="Times New Roman" w:cs="Times New Roman"/>
@@ -20585,7 +20468,6 @@
           </w:tcPr>
           <w:p>
             <w:pPr>
-              <w:spacing w:line="276" w:lineRule="auto"/>
               <w:jc w:val="right"/>
               <w:rPr>
                 <w:rFonts w:ascii="Times New Roman" w:hAnsi="Times New Roman" w:cs="Times New Roman"/>
@@ -20612,7 +20494,6 @@
           </w:tcPr>
           <w:p>
             <w:pPr>
-              <w:spacing w:line="276" w:lineRule="auto"/>
               <w:jc w:val="right"/>
               <w:rPr>
                 <w:rFonts w:ascii="Times New Roman" w:hAnsi="Times New Roman" w:cs="Times New Roman"/>
@@ -20640,7 +20521,6 @@
           </w:tcPr>
           <w:p>
             <w:pPr>
-              <w:spacing w:line="276" w:lineRule="auto"/>
               <w:jc w:val="right"/>
               <w:rPr>
                 <w:rFonts w:ascii="Times New Roman" w:hAnsi="Times New Roman" w:cs="Times New Roman"/>
@@ -20667,7 +20547,6 @@
           </w:tcPr>
           <w:p>
             <w:pPr>
-              <w:spacing w:line="276" w:lineRule="auto"/>
               <w:jc w:val="right"/>
               <w:rPr>
                 <w:rFonts w:ascii="Times New Roman" w:hAnsi="Times New Roman" w:cs="Times New Roman"/>
@@ -20696,7 +20575,6 @@
           </w:tcPr>
           <w:p>
             <w:pPr>
-              <w:spacing w:line="276" w:lineRule="auto"/>
               <w:jc w:val="right"/>
               <w:rPr>
                 <w:rFonts w:ascii="Times New Roman" w:hAnsi="Times New Roman" w:cs="Times New Roman"/>
@@ -20723,7 +20601,6 @@
           </w:tcPr>
           <w:p>
             <w:pPr>
-              <w:spacing w:line="276" w:lineRule="auto"/>
               <w:jc w:val="right"/>
               <w:rPr>
                 <w:rFonts w:ascii="Times New Roman" w:hAnsi="Times New Roman" w:cs="Times New Roman"/>
@@ -20750,7 +20627,6 @@
           </w:tcPr>
           <w:p>
             <w:pPr>
-              <w:spacing w:line="276" w:lineRule="auto"/>
               <w:jc w:val="right"/>
               <w:rPr>
                 <w:rFonts w:ascii="Times New Roman" w:hAnsi="Times New Roman" w:cs="Times New Roman"/>
@@ -20778,7 +20654,6 @@
           </w:tcPr>
           <w:p>
             <w:pPr>
-              <w:spacing w:line="276" w:lineRule="auto"/>
               <w:jc w:val="right"/>
               <w:rPr>
                 <w:rFonts w:ascii="Times New Roman" w:hAnsi="Times New Roman" w:cs="Times New Roman"/>
@@ -20805,7 +20680,6 @@
           </w:tcPr>
           <w:p>
             <w:pPr>
-              <w:spacing w:line="276" w:lineRule="auto"/>
               <w:jc w:val="right"/>
               <w:rPr>
                 <w:rFonts w:ascii="Times New Roman" w:hAnsi="Times New Roman" w:cs="Times New Roman"/>
@@ -20834,7 +20708,6 @@
           </w:tcPr>
           <w:p>
             <w:pPr>
-              <w:spacing w:line="276" w:lineRule="auto"/>
               <w:jc w:val="right"/>
               <w:rPr>
                 <w:rFonts w:ascii="Times New Roman" w:hAnsi="Times New Roman" w:cs="Times New Roman"/>
@@ -20861,7 +20734,6 @@
           </w:tcPr>
           <w:p>
             <w:pPr>
-              <w:spacing w:line="276" w:lineRule="auto"/>
               <w:jc w:val="right"/>
               <w:rPr>
                 <w:rFonts w:ascii="Times New Roman" w:hAnsi="Times New Roman" w:cs="Times New Roman"/>
@@ -20888,7 +20760,6 @@
           </w:tcPr>
           <w:p>
             <w:pPr>
-              <w:spacing w:line="276" w:lineRule="auto"/>
               <w:jc w:val="right"/>
               <w:rPr>
                 <w:rFonts w:ascii="Times New Roman" w:hAnsi="Times New Roman" w:cs="Times New Roman"/>
@@ -20916,7 +20787,6 @@
           </w:tcPr>
           <w:p>
             <w:pPr>
-              <w:spacing w:line="276" w:lineRule="auto"/>
               <w:jc w:val="right"/>
               <w:rPr>
                 <w:rFonts w:ascii="Times New Roman" w:hAnsi="Times New Roman" w:cs="Times New Roman"/>
@@ -20943,7 +20813,6 @@
           </w:tcPr>
           <w:p>
             <w:pPr>
-              <w:spacing w:line="276" w:lineRule="auto"/>
               <w:jc w:val="right"/>
               <w:rPr>
                 <w:rFonts w:ascii="Times New Roman" w:hAnsi="Times New Roman" w:cs="Times New Roman"/>
@@ -20972,7 +20841,6 @@
           </w:tcPr>
           <w:p>
             <w:pPr>
-              <w:spacing w:line="276" w:lineRule="auto"/>
               <w:jc w:val="right"/>
               <w:rPr>
                 <w:rFonts w:ascii="Times New Roman" w:hAnsi="Times New Roman" w:cs="Times New Roman"/>
@@ -20999,7 +20867,6 @@
           </w:tcPr>
           <w:p>
             <w:pPr>
-              <w:spacing w:line="276" w:lineRule="auto"/>
               <w:jc w:val="right"/>
               <w:rPr>
                 <w:rFonts w:ascii="Times New Roman" w:hAnsi="Times New Roman" w:cs="Times New Roman"/>
@@ -21026,7 +20893,6 @@
           </w:tcPr>
           <w:p>
             <w:pPr>
-              <w:spacing w:line="276" w:lineRule="auto"/>
               <w:jc w:val="right"/>
               <w:rPr>
                 <w:rFonts w:ascii="Times New Roman" w:hAnsi="Times New Roman" w:cs="Times New Roman"/>
@@ -21054,7 +20920,6 @@
           </w:tcPr>
           <w:p>
             <w:pPr>
-              <w:spacing w:line="276" w:lineRule="auto"/>
               <w:jc w:val="right"/>
               <w:rPr>
                 <w:rFonts w:ascii="Times New Roman" w:hAnsi="Times New Roman" w:cs="Times New Roman"/>
@@ -21081,7 +20946,6 @@
           </w:tcPr>
           <w:p>
             <w:pPr>
-              <w:spacing w:line="276" w:lineRule="auto"/>
               <w:jc w:val="right"/>
               <w:rPr>
                 <w:rFonts w:ascii="Times New Roman" w:hAnsi="Times New Roman" w:cs="Times New Roman"/>
@@ -21110,7 +20974,6 @@
           </w:tcPr>
           <w:p>
             <w:pPr>
-              <w:spacing w:line="276" w:lineRule="auto"/>
               <w:jc w:val="right"/>
               <w:rPr>
                 <w:rFonts w:ascii="Times New Roman" w:hAnsi="Times New Roman" w:cs="Times New Roman"/>
@@ -21137,7 +21000,6 @@
           </w:tcPr>
           <w:p>
             <w:pPr>
-              <w:spacing w:line="276" w:lineRule="auto"/>
               <w:jc w:val="right"/>
               <w:rPr>
                 <w:rFonts w:ascii="Times New Roman" w:hAnsi="Times New Roman" w:cs="Times New Roman"/>
@@ -21164,7 +21026,6 @@
           </w:tcPr>
           <w:p>
             <w:pPr>
-              <w:spacing w:line="276" w:lineRule="auto"/>
               <w:jc w:val="right"/>
               <w:rPr>
                 <w:rFonts w:ascii="Times New Roman" w:hAnsi="Times New Roman" w:cs="Times New Roman"/>
@@ -21192,7 +21053,6 @@
           </w:tcPr>
           <w:p>
             <w:pPr>
-              <w:spacing w:line="276" w:lineRule="auto"/>
               <w:jc w:val="right"/>
               <w:rPr>
                 <w:rFonts w:ascii="Times New Roman" w:hAnsi="Times New Roman" w:cs="Times New Roman"/>
@@ -21219,7 +21079,6 @@
           </w:tcPr>
           <w:p>
             <w:pPr>
-              <w:spacing w:line="276" w:lineRule="auto"/>
               <w:jc w:val="right"/>
               <w:rPr>
                 <w:rFonts w:ascii="Times New Roman" w:hAnsi="Times New Roman" w:cs="Times New Roman"/>
@@ -21248,7 +21107,6 @@
           </w:tcPr>
           <w:p>
             <w:pPr>
-              <w:spacing w:line="276" w:lineRule="auto"/>
               <w:jc w:val="right"/>
               <w:rPr>
                 <w:rFonts w:ascii="Times New Roman" w:hAnsi="Times New Roman" w:cs="Times New Roman"/>
@@ -21275,7 +21133,6 @@
           </w:tcPr>
           <w:p>
             <w:pPr>
-              <w:spacing w:line="276" w:lineRule="auto"/>
               <w:jc w:val="right"/>
               <w:rPr>
                 <w:rFonts w:ascii="Times New Roman" w:hAnsi="Times New Roman" w:cs="Times New Roman"/>
@@ -21302,7 +21159,6 @@
           </w:tcPr>
           <w:p>
             <w:pPr>
-              <w:spacing w:line="276" w:lineRule="auto"/>
               <w:jc w:val="right"/>
               <w:rPr>
                 <w:rFonts w:ascii="Times New Roman" w:hAnsi="Times New Roman" w:cs="Times New Roman"/>
@@ -21330,7 +21186,6 @@
           </w:tcPr>
           <w:p>
             <w:pPr>
-              <w:spacing w:line="276" w:lineRule="auto"/>
               <w:jc w:val="right"/>
               <w:rPr>
                 <w:rFonts w:ascii="Times New Roman" w:hAnsi="Times New Roman" w:cs="Times New Roman"/>
@@ -21357,7 +21212,6 @@
           </w:tcPr>
           <w:p>
             <w:pPr>
-              <w:spacing w:line="276" w:lineRule="auto"/>
               <w:jc w:val="right"/>
               <w:rPr>
                 <w:rFonts w:ascii="Times New Roman" w:hAnsi="Times New Roman" w:cs="Times New Roman"/>
@@ -21386,7 +21240,6 @@
           </w:tcPr>
           <w:p>
             <w:pPr>
-              <w:spacing w:line="276" w:lineRule="auto"/>
               <w:jc w:val="right"/>
               <w:rPr>
                 <w:rFonts w:ascii="Times New Roman" w:hAnsi="Times New Roman" w:cs="Times New Roman"/>
@@ -21413,7 +21266,6 @@
           </w:tcPr>
           <w:p>
             <w:pPr>
-              <w:spacing w:line="276" w:lineRule="auto"/>
               <w:jc w:val="right"/>
               <w:rPr>
                 <w:rFonts w:ascii="Times New Roman" w:hAnsi="Times New Roman" w:cs="Times New Roman"/>
@@ -21440,7 +21292,6 @@
           </w:tcPr>
           <w:p>
             <w:pPr>
-              <w:spacing w:line="276" w:lineRule="auto"/>
               <w:jc w:val="right"/>
               <w:rPr>
                 <w:rFonts w:ascii="Times New Roman" w:hAnsi="Times New Roman" w:cs="Times New Roman"/>
@@ -21468,7 +21319,6 @@
           </w:tcPr>
           <w:p>
             <w:pPr>
-              <w:spacing w:line="276" w:lineRule="auto"/>
               <w:jc w:val="right"/>
               <w:rPr>
                 <w:rFonts w:ascii="Times New Roman" w:hAnsi="Times New Roman" w:cs="Times New Roman"/>
@@ -21495,7 +21345,6 @@
           </w:tcPr>
           <w:p>
             <w:pPr>
-              <w:spacing w:line="276" w:lineRule="auto"/>
               <w:jc w:val="right"/>
               <w:rPr>
                 <w:rFonts w:ascii="Times New Roman" w:hAnsi="Times New Roman" w:cs="Times New Roman"/>
@@ -21527,7 +21376,6 @@
           <w:rFonts w:ascii="Times New Roman" w:hAnsi="Times New Roman" w:cs="Times New Roman"/>
           <w:sz w:val="28"/>
         </w:rPr>
-        <w:lastRenderedPageBreak/>
         <w:t>Продовження табл. 2.1</w:t>
       </w:r>
     </w:p>
@@ -21567,7 +21415,17 @@
                 <w:sz w:val="28"/>
                 <w:szCs w:val="28"/>
               </w:rPr>
-              <w:t>Кількість замовників</w:t>
+              <w:t xml:space="preserve">Кількість </w:t>
+            </w:r>
+            <w:r>
+              <w:rPr>
+                <w:rFonts w:ascii="Times New Roman" w:hAnsi="Times New Roman" w:cs="Times New Roman"/>
+                <w:b/>
+                <w:sz w:val="28"/>
+                <w:szCs w:val="28"/>
+              </w:rPr>
+              <w:lastRenderedPageBreak/>
+              <w:t>замовників</w:t>
             </w:r>
           </w:p>
         </w:tc>
@@ -21594,7 +21452,18 @@
                 <w:sz w:val="28"/>
                 <w:szCs w:val="28"/>
               </w:rPr>
-              <w:t xml:space="preserve">2-х етапний метод із застосуванням бджолиного алгоритму для </w:t>
+              <w:lastRenderedPageBreak/>
+              <w:t xml:space="preserve">2-х етапний метод із </w:t>
+            </w:r>
+            <w:r>
+              <w:rPr>
+                <w:rFonts w:ascii="Times New Roman" w:hAnsi="Times New Roman" w:cs="Times New Roman"/>
+                <w:b/>
+                <w:sz w:val="28"/>
+                <w:szCs w:val="28"/>
+              </w:rPr>
+              <w:lastRenderedPageBreak/>
+              <w:t xml:space="preserve">застосуванням бджолиного алгоритму для </w:t>
             </w:r>
             <w:proofErr w:type="spellStart"/>
             <w:r>
@@ -21632,7 +21501,18 @@
                 <w:sz w:val="28"/>
                 <w:szCs w:val="28"/>
               </w:rPr>
-              <w:t>2-х етапний метод із застосуванням</w:t>
+              <w:lastRenderedPageBreak/>
+              <w:t xml:space="preserve">2-х етапний метод із </w:t>
+            </w:r>
+            <w:r>
+              <w:rPr>
+                <w:rFonts w:ascii="Times New Roman" w:hAnsi="Times New Roman" w:cs="Times New Roman"/>
+                <w:b/>
+                <w:sz w:val="28"/>
+                <w:szCs w:val="28"/>
+              </w:rPr>
+              <w:lastRenderedPageBreak/>
+              <w:t>застосуванням</w:t>
             </w:r>
             <w:r>
               <w:rPr>
@@ -21861,7 +21741,6 @@
           </w:tcPr>
           <w:p>
             <w:pPr>
-              <w:spacing w:line="276" w:lineRule="auto"/>
               <w:jc w:val="right"/>
               <w:rPr>
                 <w:rFonts w:ascii="Times New Roman" w:hAnsi="Times New Roman" w:cs="Times New Roman"/>
@@ -21886,7 +21765,6 @@
           </w:tcPr>
           <w:p>
             <w:pPr>
-              <w:spacing w:line="276" w:lineRule="auto"/>
               <w:jc w:val="right"/>
               <w:rPr>
                 <w:rFonts w:ascii="Times New Roman" w:hAnsi="Times New Roman" w:cs="Times New Roman"/>
@@ -21911,7 +21789,6 @@
           </w:tcPr>
           <w:p>
             <w:pPr>
-              <w:spacing w:line="276" w:lineRule="auto"/>
               <w:jc w:val="right"/>
               <w:rPr>
                 <w:rFonts w:ascii="Times New Roman" w:hAnsi="Times New Roman" w:cs="Times New Roman"/>
@@ -21936,7 +21813,6 @@
           </w:tcPr>
           <w:p>
             <w:pPr>
-              <w:spacing w:line="276" w:lineRule="auto"/>
               <w:jc w:val="right"/>
               <w:rPr>
                 <w:rFonts w:ascii="Times New Roman" w:hAnsi="Times New Roman" w:cs="Times New Roman"/>
@@ -21961,7 +21837,6 @@
           </w:tcPr>
           <w:p>
             <w:pPr>
-              <w:spacing w:line="276" w:lineRule="auto"/>
               <w:jc w:val="right"/>
               <w:rPr>
                 <w:rFonts w:ascii="Times New Roman" w:hAnsi="Times New Roman" w:cs="Times New Roman"/>
@@ -21988,7 +21863,6 @@
           </w:tcPr>
           <w:p>
             <w:pPr>
-              <w:spacing w:line="276" w:lineRule="auto"/>
               <w:jc w:val="right"/>
               <w:rPr>
                 <w:rFonts w:ascii="Times New Roman" w:hAnsi="Times New Roman" w:cs="Times New Roman"/>
@@ -22013,7 +21887,6 @@
           </w:tcPr>
           <w:p>
             <w:pPr>
-              <w:spacing w:line="276" w:lineRule="auto"/>
               <w:jc w:val="right"/>
               <w:rPr>
                 <w:rFonts w:ascii="Times New Roman" w:hAnsi="Times New Roman" w:cs="Times New Roman"/>
@@ -22038,7 +21911,6 @@
           </w:tcPr>
           <w:p>
             <w:pPr>
-              <w:spacing w:line="276" w:lineRule="auto"/>
               <w:jc w:val="right"/>
               <w:rPr>
                 <w:rFonts w:ascii="Times New Roman" w:hAnsi="Times New Roman" w:cs="Times New Roman"/>
@@ -22063,7 +21935,6 @@
           </w:tcPr>
           <w:p>
             <w:pPr>
-              <w:spacing w:line="276" w:lineRule="auto"/>
               <w:jc w:val="right"/>
               <w:rPr>
                 <w:rFonts w:ascii="Times New Roman" w:hAnsi="Times New Roman" w:cs="Times New Roman"/>
@@ -22088,7 +21959,6 @@
           </w:tcPr>
           <w:p>
             <w:pPr>
-              <w:spacing w:line="276" w:lineRule="auto"/>
               <w:jc w:val="right"/>
               <w:rPr>
                 <w:rFonts w:ascii="Times New Roman" w:hAnsi="Times New Roman" w:cs="Times New Roman"/>
@@ -22115,7 +21985,6 @@
           </w:tcPr>
           <w:p>
             <w:pPr>
-              <w:spacing w:line="276" w:lineRule="auto"/>
               <w:jc w:val="right"/>
               <w:rPr>
                 <w:rFonts w:ascii="Times New Roman" w:hAnsi="Times New Roman" w:cs="Times New Roman"/>
@@ -22140,7 +22009,6 @@
           </w:tcPr>
           <w:p>
             <w:pPr>
-              <w:spacing w:line="276" w:lineRule="auto"/>
               <w:jc w:val="right"/>
               <w:rPr>
                 <w:rFonts w:ascii="Times New Roman" w:hAnsi="Times New Roman" w:cs="Times New Roman"/>
@@ -22165,7 +22033,6 @@
           </w:tcPr>
           <w:p>
             <w:pPr>
-              <w:spacing w:line="276" w:lineRule="auto"/>
               <w:jc w:val="right"/>
               <w:rPr>
                 <w:rFonts w:ascii="Times New Roman" w:hAnsi="Times New Roman" w:cs="Times New Roman"/>
@@ -22190,7 +22057,6 @@
           </w:tcPr>
           <w:p>
             <w:pPr>
-              <w:spacing w:line="276" w:lineRule="auto"/>
               <w:jc w:val="right"/>
               <w:rPr>
                 <w:rFonts w:ascii="Times New Roman" w:hAnsi="Times New Roman" w:cs="Times New Roman"/>
@@ -22215,7 +22081,6 @@
           </w:tcPr>
           <w:p>
             <w:pPr>
-              <w:spacing w:line="276" w:lineRule="auto"/>
               <w:jc w:val="right"/>
               <w:rPr>
                 <w:rFonts w:ascii="Times New Roman" w:hAnsi="Times New Roman" w:cs="Times New Roman"/>
@@ -22242,7 +22107,6 @@
           </w:tcPr>
           <w:p>
             <w:pPr>
-              <w:spacing w:line="276" w:lineRule="auto"/>
               <w:jc w:val="right"/>
               <w:rPr>
                 <w:rFonts w:ascii="Times New Roman" w:hAnsi="Times New Roman" w:cs="Times New Roman"/>
@@ -22267,7 +22131,6 @@
           </w:tcPr>
           <w:p>
             <w:pPr>
-              <w:spacing w:line="276" w:lineRule="auto"/>
               <w:jc w:val="right"/>
               <w:rPr>
                 <w:rFonts w:ascii="Times New Roman" w:hAnsi="Times New Roman" w:cs="Times New Roman"/>
@@ -22292,7 +22155,6 @@
           </w:tcPr>
           <w:p>
             <w:pPr>
-              <w:spacing w:line="276" w:lineRule="auto"/>
               <w:jc w:val="right"/>
               <w:rPr>
                 <w:rFonts w:ascii="Times New Roman" w:hAnsi="Times New Roman" w:cs="Times New Roman"/>
@@ -22317,7 +22179,6 @@
           </w:tcPr>
           <w:p>
             <w:pPr>
-              <w:spacing w:line="276" w:lineRule="auto"/>
               <w:jc w:val="right"/>
               <w:rPr>
                 <w:rFonts w:ascii="Times New Roman" w:hAnsi="Times New Roman" w:cs="Times New Roman"/>
@@ -22342,7 +22203,6 @@
           </w:tcPr>
           <w:p>
             <w:pPr>
-              <w:spacing w:line="276" w:lineRule="auto"/>
               <w:jc w:val="right"/>
               <w:rPr>
                 <w:rFonts w:ascii="Times New Roman" w:hAnsi="Times New Roman" w:cs="Times New Roman"/>
@@ -22369,7 +22229,6 @@
           </w:tcPr>
           <w:p>
             <w:pPr>
-              <w:spacing w:line="276" w:lineRule="auto"/>
               <w:jc w:val="right"/>
               <w:rPr>
                 <w:rFonts w:ascii="Times New Roman" w:hAnsi="Times New Roman" w:cs="Times New Roman"/>
@@ -22394,7 +22253,6 @@
           </w:tcPr>
           <w:p>
             <w:pPr>
-              <w:spacing w:line="276" w:lineRule="auto"/>
               <w:jc w:val="right"/>
               <w:rPr>
                 <w:rFonts w:ascii="Times New Roman" w:hAnsi="Times New Roman" w:cs="Times New Roman"/>
@@ -22419,7 +22277,6 @@
           </w:tcPr>
           <w:p>
             <w:pPr>
-              <w:spacing w:line="276" w:lineRule="auto"/>
               <w:jc w:val="right"/>
               <w:rPr>
                 <w:rFonts w:ascii="Times New Roman" w:hAnsi="Times New Roman" w:cs="Times New Roman"/>
@@ -22444,7 +22301,6 @@
           </w:tcPr>
           <w:p>
             <w:pPr>
-              <w:spacing w:line="276" w:lineRule="auto"/>
               <w:jc w:val="right"/>
               <w:rPr>
                 <w:rFonts w:ascii="Times New Roman" w:hAnsi="Times New Roman" w:cs="Times New Roman"/>
@@ -22469,7 +22325,6 @@
           </w:tcPr>
           <w:p>
             <w:pPr>
-              <w:spacing w:line="276" w:lineRule="auto"/>
               <w:jc w:val="right"/>
               <w:rPr>
                 <w:rFonts w:ascii="Times New Roman" w:hAnsi="Times New Roman" w:cs="Times New Roman"/>
@@ -22496,7 +22351,6 @@
           </w:tcPr>
           <w:p>
             <w:pPr>
-              <w:spacing w:line="276" w:lineRule="auto"/>
               <w:jc w:val="right"/>
               <w:rPr>
                 <w:rFonts w:ascii="Times New Roman" w:hAnsi="Times New Roman" w:cs="Times New Roman"/>
@@ -22521,7 +22375,6 @@
           </w:tcPr>
           <w:p>
             <w:pPr>
-              <w:spacing w:line="276" w:lineRule="auto"/>
               <w:jc w:val="right"/>
               <w:rPr>
                 <w:rFonts w:ascii="Times New Roman" w:hAnsi="Times New Roman" w:cs="Times New Roman"/>
@@ -22546,7 +22399,6 @@
           </w:tcPr>
           <w:p>
             <w:pPr>
-              <w:spacing w:line="276" w:lineRule="auto"/>
               <w:jc w:val="right"/>
               <w:rPr>
                 <w:rFonts w:ascii="Times New Roman" w:hAnsi="Times New Roman" w:cs="Times New Roman"/>
@@ -22571,7 +22423,6 @@
           </w:tcPr>
           <w:p>
             <w:pPr>
-              <w:spacing w:line="276" w:lineRule="auto"/>
               <w:jc w:val="right"/>
               <w:rPr>
                 <w:rFonts w:ascii="Times New Roman" w:hAnsi="Times New Roman" w:cs="Times New Roman"/>
@@ -22596,7 +22447,6 @@
           </w:tcPr>
           <w:p>
             <w:pPr>
-              <w:spacing w:line="276" w:lineRule="auto"/>
               <w:jc w:val="right"/>
               <w:rPr>
                 <w:rFonts w:ascii="Times New Roman" w:hAnsi="Times New Roman" w:cs="Times New Roman"/>
@@ -22623,7 +22473,6 @@
           </w:tcPr>
           <w:p>
             <w:pPr>
-              <w:spacing w:line="276" w:lineRule="auto"/>
               <w:jc w:val="right"/>
               <w:rPr>
                 <w:rFonts w:ascii="Times New Roman" w:hAnsi="Times New Roman" w:cs="Times New Roman"/>
@@ -22648,7 +22497,6 @@
           </w:tcPr>
           <w:p>
             <w:pPr>
-              <w:spacing w:line="276" w:lineRule="auto"/>
               <w:jc w:val="right"/>
               <w:rPr>
                 <w:rFonts w:ascii="Times New Roman" w:hAnsi="Times New Roman" w:cs="Times New Roman"/>
@@ -22673,7 +22521,6 @@
           </w:tcPr>
           <w:p>
             <w:pPr>
-              <w:spacing w:line="276" w:lineRule="auto"/>
               <w:jc w:val="right"/>
               <w:rPr>
                 <w:rFonts w:ascii="Times New Roman" w:hAnsi="Times New Roman" w:cs="Times New Roman"/>
@@ -22698,7 +22545,6 @@
           </w:tcPr>
           <w:p>
             <w:pPr>
-              <w:spacing w:line="276" w:lineRule="auto"/>
               <w:jc w:val="right"/>
               <w:rPr>
                 <w:rFonts w:ascii="Times New Roman" w:hAnsi="Times New Roman" w:cs="Times New Roman"/>
@@ -22723,7 +22569,6 @@
           </w:tcPr>
           <w:p>
             <w:pPr>
-              <w:spacing w:line="276" w:lineRule="auto"/>
               <w:jc w:val="right"/>
               <w:rPr>
                 <w:rFonts w:ascii="Times New Roman" w:hAnsi="Times New Roman" w:cs="Times New Roman"/>
@@ -22750,7 +22595,6 @@
           </w:tcPr>
           <w:p>
             <w:pPr>
-              <w:spacing w:line="276" w:lineRule="auto"/>
               <w:jc w:val="right"/>
               <w:rPr>
                 <w:rFonts w:ascii="Times New Roman" w:hAnsi="Times New Roman" w:cs="Times New Roman"/>
@@ -22775,7 +22619,6 @@
           </w:tcPr>
           <w:p>
             <w:pPr>
-              <w:spacing w:line="276" w:lineRule="auto"/>
               <w:jc w:val="right"/>
               <w:rPr>
                 <w:rFonts w:ascii="Times New Roman" w:hAnsi="Times New Roman" w:cs="Times New Roman"/>
@@ -22800,7 +22643,6 @@
           </w:tcPr>
           <w:p>
             <w:pPr>
-              <w:spacing w:line="276" w:lineRule="auto"/>
               <w:jc w:val="right"/>
               <w:rPr>
                 <w:rFonts w:ascii="Times New Roman" w:hAnsi="Times New Roman" w:cs="Times New Roman"/>
@@ -22825,7 +22667,6 @@
           </w:tcPr>
           <w:p>
             <w:pPr>
-              <w:spacing w:line="276" w:lineRule="auto"/>
               <w:jc w:val="right"/>
               <w:rPr>
                 <w:rFonts w:ascii="Times New Roman" w:hAnsi="Times New Roman" w:cs="Times New Roman"/>
@@ -22850,7 +22691,6 @@
           </w:tcPr>
           <w:p>
             <w:pPr>
-              <w:spacing w:line="276" w:lineRule="auto"/>
               <w:jc w:val="right"/>
               <w:rPr>
                 <w:rFonts w:ascii="Times New Roman" w:hAnsi="Times New Roman" w:cs="Times New Roman"/>
@@ -22877,7 +22717,6 @@
           </w:tcPr>
           <w:p>
             <w:pPr>
-              <w:spacing w:line="276" w:lineRule="auto"/>
               <w:jc w:val="right"/>
               <w:rPr>
                 <w:rFonts w:ascii="Times New Roman" w:hAnsi="Times New Roman" w:cs="Times New Roman"/>
@@ -22902,7 +22741,6 @@
           </w:tcPr>
           <w:p>
             <w:pPr>
-              <w:spacing w:line="276" w:lineRule="auto"/>
               <w:jc w:val="right"/>
               <w:rPr>
                 <w:rFonts w:ascii="Times New Roman" w:hAnsi="Times New Roman" w:cs="Times New Roman"/>
@@ -22929,7 +22767,6 @@
           </w:tcPr>
           <w:p>
             <w:pPr>
-              <w:spacing w:line="276" w:lineRule="auto"/>
               <w:jc w:val="right"/>
               <w:rPr>
                 <w:rFonts w:ascii="Times New Roman" w:hAnsi="Times New Roman" w:cs="Times New Roman"/>
@@ -22956,7 +22793,6 @@
           </w:tcPr>
           <w:p>
             <w:pPr>
-              <w:spacing w:line="276" w:lineRule="auto"/>
               <w:jc w:val="right"/>
               <w:rPr>
                 <w:rFonts w:ascii="Times New Roman" w:hAnsi="Times New Roman" w:cs="Times New Roman"/>
@@ -22983,7 +22819,6 @@
           </w:tcPr>
           <w:p>
             <w:pPr>
-              <w:spacing w:line="276" w:lineRule="auto"/>
               <w:jc w:val="right"/>
               <w:rPr>
                 <w:rFonts w:ascii="Times New Roman" w:hAnsi="Times New Roman" w:cs="Times New Roman"/>
@@ -23080,7 +22915,6 @@
           </w:tcPr>
           <w:p>
             <w:pPr>
-              <w:spacing w:line="276" w:lineRule="auto"/>
               <w:jc w:val="right"/>
               <w:rPr>
                 <w:rFonts w:ascii="Times New Roman" w:hAnsi="Times New Roman" w:cs="Times New Roman"/>
@@ -23105,7 +22939,6 @@
           </w:tcPr>
           <w:p>
             <w:pPr>
-              <w:spacing w:line="276" w:lineRule="auto"/>
               <w:jc w:val="right"/>
               <w:rPr>
                 <w:rFonts w:ascii="Times New Roman" w:hAnsi="Times New Roman" w:cs="Times New Roman"/>
@@ -23132,7 +22965,6 @@
           </w:tcPr>
           <w:p>
             <w:pPr>
-              <w:spacing w:line="276" w:lineRule="auto"/>
               <w:jc w:val="right"/>
               <w:rPr>
                 <w:rFonts w:ascii="Times New Roman" w:hAnsi="Times New Roman" w:cs="Times New Roman"/>
@@ -23159,7 +22991,6 @@
           </w:tcPr>
           <w:p>
             <w:pPr>
-              <w:spacing w:line="276" w:lineRule="auto"/>
               <w:jc w:val="right"/>
               <w:rPr>
                 <w:rFonts w:ascii="Times New Roman" w:hAnsi="Times New Roman" w:cs="Times New Roman"/>
@@ -23186,7 +23017,6 @@
           </w:tcPr>
           <w:p>
             <w:pPr>
-              <w:spacing w:line="276" w:lineRule="auto"/>
               <w:jc w:val="right"/>
               <w:rPr>
                 <w:rFonts w:ascii="Times New Roman" w:hAnsi="Times New Roman" w:cs="Times New Roman"/>
@@ -23215,7 +23045,6 @@
           </w:tcPr>
           <w:p>
             <w:pPr>
-              <w:spacing w:line="276" w:lineRule="auto"/>
               <w:jc w:val="right"/>
               <w:rPr>
                 <w:rFonts w:ascii="Times New Roman" w:hAnsi="Times New Roman" w:cs="Times New Roman"/>
@@ -23240,7 +23069,6 @@
           </w:tcPr>
           <w:p>
             <w:pPr>
-              <w:spacing w:line="276" w:lineRule="auto"/>
               <w:jc w:val="right"/>
               <w:rPr>
                 <w:rFonts w:ascii="Times New Roman" w:hAnsi="Times New Roman" w:cs="Times New Roman"/>
@@ -23267,7 +23095,6 @@
           </w:tcPr>
           <w:p>
             <w:pPr>
-              <w:spacing w:line="276" w:lineRule="auto"/>
               <w:jc w:val="right"/>
               <w:rPr>
                 <w:rFonts w:ascii="Times New Roman" w:hAnsi="Times New Roman" w:cs="Times New Roman"/>
@@ -23294,7 +23121,6 @@
           </w:tcPr>
           <w:p>
             <w:pPr>
-              <w:spacing w:line="276" w:lineRule="auto"/>
               <w:jc w:val="right"/>
               <w:rPr>
                 <w:rFonts w:ascii="Times New Roman" w:hAnsi="Times New Roman" w:cs="Times New Roman"/>
@@ -23321,7 +23147,6 @@
           </w:tcPr>
           <w:p>
             <w:pPr>
-              <w:spacing w:line="276" w:lineRule="auto"/>
               <w:jc w:val="right"/>
               <w:rPr>
                 <w:rFonts w:ascii="Times New Roman" w:hAnsi="Times New Roman" w:cs="Times New Roman"/>
@@ -23350,7 +23175,6 @@
           </w:tcPr>
           <w:p>
             <w:pPr>
-              <w:spacing w:line="276" w:lineRule="auto"/>
               <w:jc w:val="right"/>
               <w:rPr>
                 <w:rFonts w:ascii="Times New Roman" w:hAnsi="Times New Roman" w:cs="Times New Roman"/>
@@ -23375,7 +23199,6 @@
           </w:tcPr>
           <w:p>
             <w:pPr>
-              <w:spacing w:line="276" w:lineRule="auto"/>
               <w:jc w:val="right"/>
               <w:rPr>
                 <w:rFonts w:ascii="Times New Roman" w:hAnsi="Times New Roman" w:cs="Times New Roman"/>
@@ -23402,7 +23225,6 @@
           </w:tcPr>
           <w:p>
             <w:pPr>
-              <w:spacing w:line="276" w:lineRule="auto"/>
               <w:jc w:val="right"/>
               <w:rPr>
                 <w:rFonts w:ascii="Times New Roman" w:hAnsi="Times New Roman" w:cs="Times New Roman"/>
@@ -23429,7 +23251,6 @@
           </w:tcPr>
           <w:p>
             <w:pPr>
-              <w:spacing w:line="276" w:lineRule="auto"/>
               <w:jc w:val="right"/>
               <w:rPr>
                 <w:rFonts w:ascii="Times New Roman" w:hAnsi="Times New Roman" w:cs="Times New Roman"/>
@@ -23456,7 +23277,6 @@
           </w:tcPr>
           <w:p>
             <w:pPr>
-              <w:spacing w:line="276" w:lineRule="auto"/>
               <w:jc w:val="right"/>
               <w:rPr>
                 <w:rFonts w:ascii="Times New Roman" w:hAnsi="Times New Roman" w:cs="Times New Roman"/>
@@ -23485,7 +23305,6 @@
           </w:tcPr>
           <w:p>
             <w:pPr>
-              <w:spacing w:line="276" w:lineRule="auto"/>
               <w:jc w:val="right"/>
               <w:rPr>
                 <w:rFonts w:ascii="Times New Roman" w:hAnsi="Times New Roman" w:cs="Times New Roman"/>
@@ -23510,7 +23329,6 @@
           </w:tcPr>
           <w:p>
             <w:pPr>
-              <w:spacing w:line="276" w:lineRule="auto"/>
               <w:jc w:val="right"/>
               <w:rPr>
                 <w:rFonts w:ascii="Times New Roman" w:hAnsi="Times New Roman" w:cs="Times New Roman"/>
@@ -23537,7 +23355,6 @@
           </w:tcPr>
           <w:p>
             <w:pPr>
-              <w:spacing w:line="276" w:lineRule="auto"/>
               <w:jc w:val="right"/>
               <w:rPr>
                 <w:rFonts w:ascii="Times New Roman" w:hAnsi="Times New Roman" w:cs="Times New Roman"/>
@@ -23564,7 +23381,6 @@
           </w:tcPr>
           <w:p>
             <w:pPr>
-              <w:spacing w:line="276" w:lineRule="auto"/>
               <w:jc w:val="right"/>
               <w:rPr>
                 <w:rFonts w:ascii="Times New Roman" w:hAnsi="Times New Roman" w:cs="Times New Roman"/>
@@ -23591,7 +23407,6 @@
           </w:tcPr>
           <w:p>
             <w:pPr>
-              <w:spacing w:line="276" w:lineRule="auto"/>
               <w:jc w:val="right"/>
               <w:rPr>
                 <w:rFonts w:ascii="Times New Roman" w:hAnsi="Times New Roman" w:cs="Times New Roman"/>
@@ -23620,7 +23435,6 @@
           </w:tcPr>
           <w:p>
             <w:pPr>
-              <w:spacing w:line="276" w:lineRule="auto"/>
               <w:jc w:val="right"/>
               <w:rPr>
                 <w:rFonts w:ascii="Times New Roman" w:hAnsi="Times New Roman" w:cs="Times New Roman"/>
@@ -23645,7 +23459,6 @@
           </w:tcPr>
           <w:p>
             <w:pPr>
-              <w:spacing w:line="276" w:lineRule="auto"/>
               <w:jc w:val="right"/>
               <w:rPr>
                 <w:rFonts w:ascii="Times New Roman" w:hAnsi="Times New Roman" w:cs="Times New Roman"/>
@@ -23672,7 +23485,6 @@
           </w:tcPr>
           <w:p>
             <w:pPr>
-              <w:spacing w:line="276" w:lineRule="auto"/>
               <w:jc w:val="right"/>
               <w:rPr>
                 <w:rFonts w:ascii="Times New Roman" w:hAnsi="Times New Roman" w:cs="Times New Roman"/>
@@ -23699,7 +23511,6 @@
           </w:tcPr>
           <w:p>
             <w:pPr>
-              <w:spacing w:line="276" w:lineRule="auto"/>
               <w:jc w:val="right"/>
               <w:rPr>
                 <w:rFonts w:ascii="Times New Roman" w:hAnsi="Times New Roman" w:cs="Times New Roman"/>
@@ -23726,7 +23537,6 @@
           </w:tcPr>
           <w:p>
             <w:pPr>
-              <w:spacing w:line="276" w:lineRule="auto"/>
               <w:jc w:val="right"/>
               <w:rPr>
                 <w:rFonts w:ascii="Times New Roman" w:hAnsi="Times New Roman" w:cs="Times New Roman"/>
@@ -23755,7 +23565,6 @@
           </w:tcPr>
           <w:p>
             <w:pPr>
-              <w:spacing w:line="276" w:lineRule="auto"/>
               <w:jc w:val="right"/>
               <w:rPr>
                 <w:rFonts w:ascii="Times New Roman" w:hAnsi="Times New Roman" w:cs="Times New Roman"/>
@@ -23780,7 +23589,6 @@
           </w:tcPr>
           <w:p>
             <w:pPr>
-              <w:spacing w:line="276" w:lineRule="auto"/>
               <w:jc w:val="right"/>
               <w:rPr>
                 <w:rFonts w:ascii="Times New Roman" w:hAnsi="Times New Roman" w:cs="Times New Roman"/>
@@ -23807,7 +23615,6 @@
           </w:tcPr>
           <w:p>
             <w:pPr>
-              <w:spacing w:line="276" w:lineRule="auto"/>
               <w:jc w:val="right"/>
               <w:rPr>
                 <w:rFonts w:ascii="Times New Roman" w:hAnsi="Times New Roman" w:cs="Times New Roman"/>
@@ -23834,7 +23641,6 @@
           </w:tcPr>
           <w:p>
             <w:pPr>
-              <w:spacing w:line="276" w:lineRule="auto"/>
               <w:jc w:val="right"/>
               <w:rPr>
                 <w:rFonts w:ascii="Times New Roman" w:hAnsi="Times New Roman" w:cs="Times New Roman"/>
@@ -23861,7 +23667,6 @@
           </w:tcPr>
           <w:p>
             <w:pPr>
-              <w:spacing w:line="276" w:lineRule="auto"/>
               <w:jc w:val="right"/>
               <w:rPr>
                 <w:rFonts w:ascii="Times New Roman" w:hAnsi="Times New Roman" w:cs="Times New Roman"/>
@@ -23890,7 +23695,6 @@
           </w:tcPr>
           <w:p>
             <w:pPr>
-              <w:spacing w:line="276" w:lineRule="auto"/>
               <w:jc w:val="right"/>
               <w:rPr>
                 <w:rFonts w:ascii="Times New Roman" w:hAnsi="Times New Roman" w:cs="Times New Roman"/>
@@ -23915,7 +23719,6 @@
           </w:tcPr>
           <w:p>
             <w:pPr>
-              <w:spacing w:line="276" w:lineRule="auto"/>
               <w:jc w:val="right"/>
               <w:rPr>
                 <w:rFonts w:ascii="Times New Roman" w:hAnsi="Times New Roman" w:cs="Times New Roman"/>
@@ -23942,7 +23745,6 @@
           </w:tcPr>
           <w:p>
             <w:pPr>
-              <w:spacing w:line="276" w:lineRule="auto"/>
               <w:jc w:val="right"/>
               <w:rPr>
                 <w:rFonts w:ascii="Times New Roman" w:hAnsi="Times New Roman" w:cs="Times New Roman"/>
@@ -23969,7 +23771,6 @@
           </w:tcPr>
           <w:p>
             <w:pPr>
-              <w:spacing w:line="276" w:lineRule="auto"/>
               <w:jc w:val="right"/>
               <w:rPr>
                 <w:rFonts w:ascii="Times New Roman" w:hAnsi="Times New Roman" w:cs="Times New Roman"/>
@@ -23996,7 +23797,6 @@
           </w:tcPr>
           <w:p>
             <w:pPr>
-              <w:spacing w:line="276" w:lineRule="auto"/>
               <w:jc w:val="right"/>
               <w:rPr>
                 <w:rFonts w:ascii="Times New Roman" w:hAnsi="Times New Roman" w:cs="Times New Roman"/>
@@ -24025,7 +23825,6 @@
           </w:tcPr>
           <w:p>
             <w:pPr>
-              <w:spacing w:line="276" w:lineRule="auto"/>
               <w:jc w:val="right"/>
               <w:rPr>
                 <w:rFonts w:ascii="Times New Roman" w:hAnsi="Times New Roman" w:cs="Times New Roman"/>
@@ -24050,7 +23849,6 @@
           </w:tcPr>
           <w:p>
             <w:pPr>
-              <w:spacing w:line="276" w:lineRule="auto"/>
               <w:jc w:val="right"/>
               <w:rPr>
                 <w:rFonts w:ascii="Times New Roman" w:hAnsi="Times New Roman" w:cs="Times New Roman"/>
@@ -24077,7 +23875,6 @@
           </w:tcPr>
           <w:p>
             <w:pPr>
-              <w:spacing w:line="276" w:lineRule="auto"/>
               <w:jc w:val="right"/>
               <w:rPr>
                 <w:rFonts w:ascii="Times New Roman" w:hAnsi="Times New Roman" w:cs="Times New Roman"/>
@@ -24104,7 +23901,6 @@
           </w:tcPr>
           <w:p>
             <w:pPr>
-              <w:spacing w:line="276" w:lineRule="auto"/>
               <w:jc w:val="right"/>
               <w:rPr>
                 <w:rFonts w:ascii="Times New Roman" w:hAnsi="Times New Roman" w:cs="Times New Roman"/>
@@ -24131,7 +23927,6 @@
           </w:tcPr>
           <w:p>
             <w:pPr>
-              <w:spacing w:line="276" w:lineRule="auto"/>
               <w:jc w:val="right"/>
               <w:rPr>
                 <w:rFonts w:ascii="Times New Roman" w:hAnsi="Times New Roman" w:cs="Times New Roman"/>
@@ -24160,7 +23955,6 @@
           </w:tcPr>
           <w:p>
             <w:pPr>
-              <w:spacing w:line="276" w:lineRule="auto"/>
               <w:jc w:val="right"/>
               <w:rPr>
                 <w:rFonts w:ascii="Times New Roman" w:hAnsi="Times New Roman" w:cs="Times New Roman"/>
@@ -24185,7 +23979,6 @@
           </w:tcPr>
           <w:p>
             <w:pPr>
-              <w:spacing w:line="276" w:lineRule="auto"/>
               <w:jc w:val="right"/>
               <w:rPr>
                 <w:rFonts w:ascii="Times New Roman" w:hAnsi="Times New Roman" w:cs="Times New Roman"/>
@@ -24212,7 +24005,6 @@
           </w:tcPr>
           <w:p>
             <w:pPr>
-              <w:spacing w:line="276" w:lineRule="auto"/>
               <w:jc w:val="right"/>
               <w:rPr>
                 <w:rFonts w:ascii="Times New Roman" w:hAnsi="Times New Roman" w:cs="Times New Roman"/>
@@ -24239,7 +24031,6 @@
           </w:tcPr>
           <w:p>
             <w:pPr>
-              <w:spacing w:line="276" w:lineRule="auto"/>
               <w:jc w:val="right"/>
               <w:rPr>
                 <w:rFonts w:ascii="Times New Roman" w:hAnsi="Times New Roman" w:cs="Times New Roman"/>
@@ -24266,7 +24057,6 @@
           </w:tcPr>
           <w:p>
             <w:pPr>
-              <w:spacing w:line="276" w:lineRule="auto"/>
               <w:jc w:val="right"/>
               <w:rPr>
                 <w:rFonts w:ascii="Times New Roman" w:hAnsi="Times New Roman" w:cs="Times New Roman"/>
@@ -24362,15 +24152,7 @@
           <w:rFonts w:ascii="Times New Roman" w:hAnsi="Times New Roman" w:cs="Times New Roman"/>
           <w:sz w:val="28"/>
         </w:rPr>
-        <w:t xml:space="preserve">Із графіків стає зрозуміло, що чим кращий розв’язок видає алгоритм, тим більше часу він потребує на знаходження цього розв’язку, при чому при </w:t>
-      </w:r>
-      <w:r>
-        <w:rPr>
-          <w:rFonts w:ascii="Times New Roman" w:hAnsi="Times New Roman" w:cs="Times New Roman"/>
-          <w:sz w:val="28"/>
-        </w:rPr>
-        <w:lastRenderedPageBreak/>
-        <w:t>лінійному зменшенні знайденого розв’язку, час пошуку цього розв’язку росте логарифмічно.</w:t>
+        <w:t>Із графіків стає зрозуміло, що чим кращий розв’язок видає алгоритм, тим більше часу він потребує на знаходження цього розв’язку, при чому при лінійному зменшенні знайденого розв’язку, час пошуку цього розв’язку росте логарифмічно.</w:t>
       </w:r>
     </w:p>
     <w:p>
@@ -24405,7 +24187,15 @@
           <w:rFonts w:ascii="Times New Roman" w:hAnsi="Times New Roman" w:cs="Times New Roman"/>
           <w:sz w:val="28"/>
         </w:rPr>
-        <w:t xml:space="preserve">, а з точки зору затраченого часу – 2-етапний метод із застосуванням алгоритму ланцюга найближчого сусіда у якості алгоритму </w:t>
+        <w:t xml:space="preserve">, а з </w:t>
+      </w:r>
+      <w:r>
+        <w:rPr>
+          <w:rFonts w:ascii="Times New Roman" w:hAnsi="Times New Roman" w:cs="Times New Roman"/>
+          <w:sz w:val="28"/>
+        </w:rPr>
+        <w:lastRenderedPageBreak/>
+        <w:t xml:space="preserve">точки зору затраченого часу – 2-етапний метод із застосуванням алгоритму ланцюга найближчого сусіда у якості алгоритму </w:t>
       </w:r>
       <w:proofErr w:type="spellStart"/>
       <w:r>
@@ -38368,9 +38158,8 @@
           <w:szCs w:val="28"/>
           <w:lang w:val="en-US"/>
         </w:rPr>
-        <w:t xml:space="preserve">Nearest-neighbor chain </w:t>
-      </w:r>
-      <w:proofErr w:type="spellStart"/>
+        <w:t>Nearest-neighbor chain algor</w:t>
+      </w:r>
       <w:r>
         <w:rPr>
           <w:rFonts w:ascii="Times New Roman" w:hAnsi="Times New Roman" w:cs="Times New Roman"/>
@@ -38379,9 +38168,28 @@
           <w:szCs w:val="28"/>
           <w:lang w:val="en-US"/>
         </w:rPr>
-        <w:t>algortihm</w:t>
-      </w:r>
-      <w:proofErr w:type="spellEnd"/>
+        <w:t>i</w:t>
+      </w:r>
+      <w:r>
+        <w:rPr>
+          <w:rFonts w:ascii="Times New Roman" w:hAnsi="Times New Roman" w:cs="Times New Roman"/>
+          <w:color w:val="000000" w:themeColor="text1"/>
+          <w:sz w:val="28"/>
+          <w:szCs w:val="28"/>
+          <w:lang w:val="en-US"/>
+        </w:rPr>
+        <w:t>t</w:t>
+      </w:r>
+      <w:r>
+        <w:rPr>
+          <w:rFonts w:ascii="Times New Roman" w:hAnsi="Times New Roman" w:cs="Times New Roman"/>
+          <w:color w:val="000000" w:themeColor="text1"/>
+          <w:sz w:val="28"/>
+          <w:szCs w:val="28"/>
+          <w:lang w:val="en-US"/>
+        </w:rPr>
+        <w:t>hm</w:t>
+      </w:r>
       <w:r>
         <w:rPr>
           <w:rFonts w:ascii="Times New Roman" w:hAnsi="Times New Roman" w:cs="Times New Roman"/>
@@ -38965,8 +38773,12 @@
       </w:pPr>
     </w:p>
     <w:sectPr>
-      <w:headerReference w:type="default" r:id="rId28"/>
-      <w:headerReference w:type="first" r:id="rId29"/>
+      <w:headerReference w:type="even" r:id="rId28"/>
+      <w:headerReference w:type="default" r:id="rId29"/>
+      <w:footerReference w:type="even" r:id="rId30"/>
+      <w:footerReference w:type="default" r:id="rId31"/>
+      <w:headerReference w:type="first" r:id="rId32"/>
+      <w:footerReference w:type="first" r:id="rId33"/>
       <w:pgSz w:w="11906" w:h="16838"/>
       <w:pgMar w:top="1418" w:right="851" w:bottom="1418" w:left="1701" w:header="709" w:footer="709" w:gutter="0"/>
       <w:pgNumType w:start="4"/>
@@ -39003,6 +38815,36 @@
 </w:endnotes>
 </file>
 
+<file path=word/footer1.xml><?xml version="1.0" encoding="utf-8"?>
+<w:ftr xmlns:ve="http://schemas.openxmlformats.org/markup-compatibility/2006" xmlns:o="urn:schemas-microsoft-com:office:office" xmlns:r="http://schemas.openxmlformats.org/officeDocument/2006/relationships" xmlns:m="http://schemas.openxmlformats.org/officeDocument/2006/math" xmlns:v="urn:schemas-microsoft-com:vml" xmlns:wp="http://schemas.openxmlformats.org/drawingml/2006/wordprocessingDrawing" xmlns:w10="urn:schemas-microsoft-com:office:word" xmlns:w="http://schemas.openxmlformats.org/wordprocessingml/2006/main" xmlns:wne="http://schemas.microsoft.com/office/word/2006/wordml">
+  <w:p>
+    <w:pPr>
+      <w:pStyle w:val="Footer"/>
+    </w:pPr>
+  </w:p>
+</w:ftr>
+</file>
+
+<file path=word/footer2.xml><?xml version="1.0" encoding="utf-8"?>
+<w:ftr xmlns:ve="http://schemas.openxmlformats.org/markup-compatibility/2006" xmlns:o="urn:schemas-microsoft-com:office:office" xmlns:r="http://schemas.openxmlformats.org/officeDocument/2006/relationships" xmlns:m="http://schemas.openxmlformats.org/officeDocument/2006/math" xmlns:v="urn:schemas-microsoft-com:vml" xmlns:wp="http://schemas.openxmlformats.org/drawingml/2006/wordprocessingDrawing" xmlns:w10="urn:schemas-microsoft-com:office:word" xmlns:w="http://schemas.openxmlformats.org/wordprocessingml/2006/main" xmlns:wne="http://schemas.microsoft.com/office/word/2006/wordml">
+  <w:p>
+    <w:pPr>
+      <w:pStyle w:val="Footer"/>
+    </w:pPr>
+  </w:p>
+</w:ftr>
+</file>
+
+<file path=word/footer3.xml><?xml version="1.0" encoding="utf-8"?>
+<w:ftr xmlns:ve="http://schemas.openxmlformats.org/markup-compatibility/2006" xmlns:o="urn:schemas-microsoft-com:office:office" xmlns:r="http://schemas.openxmlformats.org/officeDocument/2006/relationships" xmlns:m="http://schemas.openxmlformats.org/officeDocument/2006/math" xmlns:v="urn:schemas-microsoft-com:vml" xmlns:wp="http://schemas.openxmlformats.org/drawingml/2006/wordprocessingDrawing" xmlns:w10="urn:schemas-microsoft-com:office:word" xmlns:w="http://schemas.openxmlformats.org/wordprocessingml/2006/main" xmlns:wne="http://schemas.microsoft.com/office/word/2006/wordml">
+  <w:p>
+    <w:pPr>
+      <w:pStyle w:val="Footer"/>
+    </w:pPr>
+  </w:p>
+</w:ftr>
+</file>
+
 <file path=word/footnotes.xml><?xml version="1.0" encoding="utf-8"?>
 <w:footnotes xmlns:ve="http://schemas.openxmlformats.org/markup-compatibility/2006" xmlns:o="urn:schemas-microsoft-com:office:office" xmlns:r="http://schemas.openxmlformats.org/officeDocument/2006/relationships" xmlns:m="http://schemas.openxmlformats.org/officeDocument/2006/math" xmlns:v="urn:schemas-microsoft-com:vml" xmlns:wp="http://schemas.openxmlformats.org/drawingml/2006/wordprocessingDrawing" xmlns:w10="urn:schemas-microsoft-com:office:word" xmlns:w="http://schemas.openxmlformats.org/wordprocessingml/2006/main" xmlns:wne="http://schemas.microsoft.com/office/word/2006/wordml">
   <w:footnote w:type="separator" w:id="-1">
@@ -39029,6 +38871,16 @@
 </file>
 
 <file path=word/header1.xml><?xml version="1.0" encoding="utf-8"?>
+<w:hdr xmlns:ve="http://schemas.openxmlformats.org/markup-compatibility/2006" xmlns:o="urn:schemas-microsoft-com:office:office" xmlns:r="http://schemas.openxmlformats.org/officeDocument/2006/relationships" xmlns:m="http://schemas.openxmlformats.org/officeDocument/2006/math" xmlns:v="urn:schemas-microsoft-com:vml" xmlns:wp="http://schemas.openxmlformats.org/drawingml/2006/wordprocessingDrawing" xmlns:w10="urn:schemas-microsoft-com:office:word" xmlns:w="http://schemas.openxmlformats.org/wordprocessingml/2006/main" xmlns:wne="http://schemas.microsoft.com/office/word/2006/wordml">
+  <w:p>
+    <w:pPr>
+      <w:pStyle w:val="Header"/>
+    </w:pPr>
+  </w:p>
+</w:hdr>
+</file>
+
+<file path=word/header2.xml><?xml version="1.0" encoding="utf-8"?>
 <w:hdr xmlns:ve="http://schemas.openxmlformats.org/markup-compatibility/2006" xmlns:o="urn:schemas-microsoft-com:office:office" xmlns:r="http://schemas.openxmlformats.org/officeDocument/2006/relationships" xmlns:m="http://schemas.openxmlformats.org/officeDocument/2006/math" xmlns:v="urn:schemas-microsoft-com:vml" xmlns:wp="http://schemas.openxmlformats.org/drawingml/2006/wordprocessingDrawing" xmlns:w10="urn:schemas-microsoft-com:office:word" xmlns:w="http://schemas.openxmlformats.org/wordprocessingml/2006/main" xmlns:wne="http://schemas.microsoft.com/office/word/2006/wordml">
   <w:p>
     <w:pPr>
@@ -39267,7 +39119,7 @@
                         <w:noProof/>
                         <w:sz w:val="24"/>
                       </w:rPr>
-                      <w:t>6</w:t>
+                      <w:t>52</w:t>
                     </w:r>
                     <w:r>
                       <w:rPr>
@@ -39432,7 +39284,7 @@
 </w:hdr>
 </file>
 
-<file path=word/header2.xml><?xml version="1.0" encoding="utf-8"?>
+<file path=word/header3.xml><?xml version="1.0" encoding="utf-8"?>
 <w:hdr xmlns:ve="http://schemas.openxmlformats.org/markup-compatibility/2006" xmlns:o="urn:schemas-microsoft-com:office:office" xmlns:r="http://schemas.openxmlformats.org/officeDocument/2006/relationships" xmlns:m="http://schemas.openxmlformats.org/officeDocument/2006/math" xmlns:v="urn:schemas-microsoft-com:vml" xmlns:wp="http://schemas.openxmlformats.org/drawingml/2006/wordprocessingDrawing" xmlns:w10="urn:schemas-microsoft-com:office:word" xmlns:w="http://schemas.openxmlformats.org/wordprocessingml/2006/main" xmlns:wne="http://schemas.microsoft.com/office/word/2006/wordml">
   <w:p>
     <w:pPr>
@@ -39521,7 +39373,7 @@
                 <w:p>
                   <w:pPr>
                     <w:pStyle w:val="a"/>
-                    <w:jc w:val="center"/>
+                    <w:jc w:val="left"/>
                     <w:rPr>
                       <w:rFonts w:ascii="Arial" w:hAnsi="Arial" w:cs="Arial"/>
                       <w:sz w:val="18"/>
@@ -45384,7 +45236,7 @@
 </file>
 
 <file path=customXml/itemProps1.xml><?xml version="1.0" encoding="utf-8"?>
-<ds:datastoreItem xmlns:ds="http://schemas.openxmlformats.org/officeDocument/2006/customXml" ds:itemID="{C0D18670-171A-49B1-9283-01F3D60CD58E}">
+<ds:datastoreItem xmlns:ds="http://schemas.openxmlformats.org/officeDocument/2006/customXml" ds:itemID="{DF595573-CA77-4864-92D5-7315E719ED6D}">
   <ds:schemaRefs>
     <ds:schemaRef ds:uri="http://schemas.openxmlformats.org/officeDocument/2006/bibliography"/>
   </ds:schemaRefs>

--- a/ExplanatoryNoteInd_1.docx
+++ b/ExplanatoryNoteInd_1.docx
@@ -30,7 +30,7 @@
           <w:rFonts w:ascii="Times New Roman" w:eastAsia="Times New Roman" w:hAnsi="Times New Roman" w:cs="Times New Roman"/>
           <w:sz w:val="28"/>
           <w:szCs w:val="28"/>
-          <w:lang w:val="en-US" w:eastAsia="ar-SA"/>
+          <w:lang w:eastAsia="ar-SA"/>
         </w:rPr>
       </w:pPr>
       <w:r>
@@ -185,7 +185,16 @@
           <w:rFonts w:ascii="Times New Roman" w:eastAsia="Times New Roman" w:hAnsi="Times New Roman" w:cs="Times New Roman"/>
           <w:sz w:val="28"/>
           <w:szCs w:val="28"/>
-          <w:lang w:val="en-US" w:eastAsia="ar-SA"/>
+          <w:lang w:eastAsia="ar-SA"/>
+        </w:rPr>
+        <w:t xml:space="preserve"> </w:t>
+      </w:r>
+      <w:r>
+        <w:rPr>
+          <w:rFonts w:ascii="Times New Roman" w:eastAsia="Times New Roman" w:hAnsi="Times New Roman" w:cs="Times New Roman"/>
+          <w:sz w:val="28"/>
+          <w:szCs w:val="28"/>
+          <w:lang w:eastAsia="ar-SA"/>
         </w:rPr>
         <w:t>15</w:t>
       </w:r>
@@ -203,7 +212,7 @@
           <w:rFonts w:ascii="Times New Roman" w:eastAsia="Times New Roman" w:hAnsi="Times New Roman" w:cs="Times New Roman"/>
           <w:sz w:val="28"/>
           <w:szCs w:val="28"/>
-          <w:lang w:val="en-US" w:eastAsia="ar-SA"/>
+          <w:lang w:eastAsia="ar-SA"/>
         </w:rPr>
         <w:t>.</w:t>
       </w:r>
@@ -307,7 +316,7 @@
           <w:szCs w:val="28"/>
           <w:lang w:eastAsia="ar-SA"/>
         </w:rPr>
-        <w:t xml:space="preserve"> обґрунтовано </w:t>
+        <w:t xml:space="preserve"> </w:t>
       </w:r>
       <w:r>
         <w:rPr>
@@ -316,7 +325,7 @@
           <w:szCs w:val="28"/>
           <w:lang w:eastAsia="ar-SA"/>
         </w:rPr>
-        <w:t>обрані підході для розв’язання</w:t>
+        <w:t xml:space="preserve">обґрунтовано </w:t>
       </w:r>
       <w:r>
         <w:rPr>
@@ -325,7 +334,7 @@
           <w:szCs w:val="28"/>
           <w:lang w:eastAsia="ar-SA"/>
         </w:rPr>
-        <w:t xml:space="preserve">. </w:t>
+        <w:t>обрані підходи</w:t>
       </w:r>
       <w:r>
         <w:rPr>
@@ -334,7 +343,34 @@
           <w:szCs w:val="28"/>
           <w:lang w:eastAsia="ar-SA"/>
         </w:rPr>
-        <w:t>Були розроблені алгоритм для розв’язання задачі складання плану перевезень однорідної продукції із урахуванням вантажомісткості транспортних засобів. Проведено порівняльний аналіз алгоритмів на основі отриманих експериментальних даних.</w:t>
+        <w:t xml:space="preserve"> для розв’язання. Були розроблені алгоритм</w:t>
+      </w:r>
+      <w:r>
+        <w:rPr>
+          <w:rFonts w:ascii="Times New Roman" w:eastAsia="Times New Roman" w:hAnsi="Times New Roman" w:cs="Times New Roman"/>
+          <w:sz w:val="28"/>
+          <w:szCs w:val="28"/>
+          <w:lang w:eastAsia="ar-SA"/>
+        </w:rPr>
+        <w:t>и</w:t>
+      </w:r>
+      <w:r>
+        <w:rPr>
+          <w:rFonts w:ascii="Times New Roman" w:eastAsia="Times New Roman" w:hAnsi="Times New Roman" w:cs="Times New Roman"/>
+          <w:sz w:val="28"/>
+          <w:szCs w:val="28"/>
+          <w:lang w:eastAsia="ar-SA"/>
+        </w:rPr>
+        <w:t xml:space="preserve"> для розв’язання задачі складання</w:t>
+      </w:r>
+      <w:r>
+        <w:rPr>
+          <w:rFonts w:ascii="Times New Roman" w:eastAsia="Times New Roman" w:hAnsi="Times New Roman" w:cs="Times New Roman"/>
+          <w:sz w:val="28"/>
+          <w:szCs w:val="28"/>
+          <w:lang w:eastAsia="ar-SA"/>
+        </w:rPr>
+        <w:t xml:space="preserve"> плану перевезень однорідної продукції із урахуванням вантажомісткості транспортних засобів. Проведено порівняльний аналіз алгоритмів на основі отриманих експериментальних даних.</w:t>
       </w:r>
     </w:p>
     <w:p>
@@ -497,7 +533,7 @@
           <w:rFonts w:ascii="Times New Roman" w:eastAsia="Times New Roman" w:hAnsi="Times New Roman" w:cs="Times New Roman"/>
           <w:sz w:val="28"/>
           <w:szCs w:val="28"/>
-          <w:lang w:val="en-US" w:eastAsia="ar-SA"/>
+          <w:lang w:eastAsia="ar-SA"/>
         </w:rPr>
         <w:t xml:space="preserve"> ЦИКЛ,</w:t>
       </w:r>
@@ -515,7 +551,7 @@
           <w:rFonts w:ascii="Times New Roman" w:eastAsia="Times New Roman" w:hAnsi="Times New Roman" w:cs="Times New Roman"/>
           <w:sz w:val="28"/>
           <w:szCs w:val="28"/>
-          <w:lang w:val="en-US" w:eastAsia="ar-SA"/>
+          <w:lang w:eastAsia="ar-SA"/>
         </w:rPr>
         <w:t xml:space="preserve">ВАНТАЖОМІСТКІСТЬ, </w:t>
       </w:r>
@@ -533,7 +569,7 @@
           <w:rFonts w:ascii="Times New Roman" w:eastAsia="Times New Roman" w:hAnsi="Times New Roman" w:cs="Times New Roman"/>
           <w:sz w:val="28"/>
           <w:szCs w:val="28"/>
-          <w:lang w:val="en-US" w:eastAsia="ar-SA"/>
+          <w:lang w:eastAsia="ar-SA"/>
         </w:rPr>
         <w:t>Ч</w:t>
       </w:r>
@@ -551,7 +587,7 @@
           <w:rFonts w:ascii="Times New Roman" w:eastAsia="Times New Roman" w:hAnsi="Times New Roman" w:cs="Times New Roman"/>
           <w:sz w:val="28"/>
           <w:szCs w:val="28"/>
-          <w:lang w:val="en-US" w:eastAsia="ar-SA"/>
+          <w:lang w:eastAsia="ar-SA"/>
         </w:rPr>
         <w:t>МЕТАЕВРИСТИКА</w:t>
       </w:r>
@@ -661,7 +697,7 @@
           <w:rFonts w:ascii="Times New Roman" w:eastAsia="Times New Roman" w:hAnsi="Times New Roman" w:cs="Times New Roman"/>
           <w:sz w:val="28"/>
           <w:szCs w:val="28"/>
-          <w:lang w:val="ru-RU" w:eastAsia="ar-SA"/>
+          <w:lang w:val="en-US" w:eastAsia="ar-SA"/>
         </w:rPr>
         <w:t xml:space="preserve">№ 1 </w:t>
       </w:r>
@@ -820,7 +856,7 @@
           <w:rFonts w:ascii="Times New Roman" w:eastAsia="Times New Roman" w:hAnsi="Times New Roman" w:cs="Times New Roman"/>
           <w:sz w:val="28"/>
           <w:szCs w:val="28"/>
-          <w:lang w:val="ru-RU" w:eastAsia="ar-SA"/>
+          <w:lang w:val="en-US" w:eastAsia="ar-SA"/>
         </w:rPr>
       </w:pPr>
       <w:r>
@@ -1210,7 +1246,25 @@
           <w:szCs w:val="28"/>
           <w:lang w:val="en-US" w:eastAsia="ar-SA"/>
         </w:rPr>
-        <w:t>BEES ALGOTIRHM, TRAVELING SALESMAN PROBLEM.</w:t>
+        <w:t>BEES ALGO</w:t>
+      </w:r>
+      <w:r>
+        <w:rPr>
+          <w:rFonts w:ascii="Times New Roman" w:eastAsia="Times New Roman" w:hAnsi="Times New Roman" w:cs="Times New Roman"/>
+          <w:sz w:val="28"/>
+          <w:szCs w:val="28"/>
+          <w:lang w:val="en-US" w:eastAsia="ar-SA"/>
+        </w:rPr>
+        <w:t>RIT</w:t>
+      </w:r>
+      <w:r>
+        <w:rPr>
+          <w:rFonts w:ascii="Times New Roman" w:eastAsia="Times New Roman" w:hAnsi="Times New Roman" w:cs="Times New Roman"/>
+          <w:sz w:val="28"/>
+          <w:szCs w:val="28"/>
+          <w:lang w:val="en-US" w:eastAsia="ar-SA"/>
+        </w:rPr>
+        <w:t>HM, TRAVELING SALESMAN PROBLEM.</w:t>
       </w:r>
     </w:p>
     <w:p>
@@ -4916,7 +4970,6 @@
         <w:rPr>
           <w:rFonts w:ascii="Times New Roman" w:hAnsi="Times New Roman" w:cs="Times New Roman"/>
           <w:color w:val="auto"/>
-          <w:lang w:val="en-US"/>
         </w:rPr>
       </w:pPr>
       <w:bookmarkStart w:id="0" w:name="_Toc324974359"/>
@@ -4941,7 +4994,7 @@
           <w:rFonts w:ascii="Times New Roman" w:eastAsia="Times New Roman" w:hAnsi="Times New Roman" w:cs="Times New Roman"/>
           <w:sz w:val="28"/>
           <w:szCs w:val="24"/>
-          <w:lang w:val="en-US" w:eastAsia="ru-RU"/>
+          <w:lang w:eastAsia="ru-RU"/>
         </w:rPr>
       </w:pPr>
       <w:r>
@@ -4981,16 +5034,57 @@
           <w:rFonts w:ascii="Times New Roman" w:hAnsi="Times New Roman" w:cs="Times New Roman"/>
           <w:sz w:val="28"/>
           <w:szCs w:val="28"/>
-          <w:lang w:val="en-US"/>
-        </w:rPr>
-      </w:pPr>
-      <w:r>
-        <w:rPr>
-          <w:rFonts w:ascii="Times New Roman" w:hAnsi="Times New Roman" w:cs="Times New Roman"/>
-          <w:sz w:val="28"/>
-          <w:szCs w:val="28"/>
-        </w:rPr>
-        <w:t>Індивідуальна частина № 1 присвячена задачі складанню плану перевезень однорідної продукції із урахуванням їх вантажомісткості транспортних засобів та визначенню оптимальної кількості транспортних засобів для здійснення цих перевезень.</w:t>
+        </w:rPr>
+      </w:pPr>
+      <w:r>
+        <w:rPr>
+          <w:rFonts w:ascii="Times New Roman" w:hAnsi="Times New Roman" w:cs="Times New Roman"/>
+          <w:sz w:val="28"/>
+          <w:szCs w:val="28"/>
+        </w:rPr>
+        <w:t>Індивідуальна частина № 1 присвячена задачі складанн</w:t>
+      </w:r>
+      <w:r>
+        <w:rPr>
+          <w:rFonts w:ascii="Times New Roman" w:hAnsi="Times New Roman" w:cs="Times New Roman"/>
+          <w:sz w:val="28"/>
+          <w:szCs w:val="28"/>
+        </w:rPr>
+        <w:t>я</w:t>
+      </w:r>
+      <w:r>
+        <w:rPr>
+          <w:rFonts w:ascii="Times New Roman" w:hAnsi="Times New Roman" w:cs="Times New Roman"/>
+          <w:sz w:val="28"/>
+          <w:szCs w:val="28"/>
+        </w:rPr>
+        <w:t xml:space="preserve"> плану перевезень однорідної продукції із урахуванням вантажомісткості транспортних засобів та визначенню </w:t>
+      </w:r>
+      <w:proofErr w:type="spellStart"/>
+      <w:r>
+        <w:rPr>
+          <w:rFonts w:ascii="Times New Roman" w:hAnsi="Times New Roman" w:cs="Times New Roman"/>
+          <w:sz w:val="28"/>
+          <w:szCs w:val="28"/>
+        </w:rPr>
+        <w:t>необїхідно</w:t>
+      </w:r>
+      <w:r>
+        <w:rPr>
+          <w:rFonts w:ascii="Times New Roman" w:hAnsi="Times New Roman" w:cs="Times New Roman"/>
+          <w:sz w:val="28"/>
+          <w:szCs w:val="28"/>
+        </w:rPr>
+        <w:t>ї</w:t>
+      </w:r>
+      <w:proofErr w:type="spellEnd"/>
+      <w:r>
+        <w:rPr>
+          <w:rFonts w:ascii="Times New Roman" w:hAnsi="Times New Roman" w:cs="Times New Roman"/>
+          <w:sz w:val="28"/>
+          <w:szCs w:val="28"/>
+        </w:rPr>
+        <w:t xml:space="preserve"> кількості транспортних засобів для здійснення цих перевезень.</w:t>
       </w:r>
     </w:p>
     <w:p>
@@ -5170,7 +5264,25 @@
           <w:sz w:val="28"/>
           <w:szCs w:val="28"/>
         </w:rPr>
-        <w:t>’язання задач, що у сукупності складають собою задачу маршрутизації транспортних засобів із урахуванням вантажомісткості транспортних засобів Проведено порівняльний аналіз ефективності роботи розроблених методів на основі отриманих експериментальних даних.</w:t>
+        <w:t>’язання задач, що у сукупності складають собою задачу маршрутизації транспортних засобів із урахуванням вантажомісткості транспортних засобів</w:t>
+      </w:r>
+      <w:r>
+        <w:rPr>
+          <w:rFonts w:ascii="Times New Roman" w:hAnsi="Times New Roman" w:cs="Times New Roman"/>
+          <w:bCs/>
+          <w:sz w:val="28"/>
+          <w:szCs w:val="28"/>
+        </w:rPr>
+        <w:t>.</w:t>
+      </w:r>
+      <w:r>
+        <w:rPr>
+          <w:rFonts w:ascii="Times New Roman" w:hAnsi="Times New Roman" w:cs="Times New Roman"/>
+          <w:bCs/>
+          <w:sz w:val="28"/>
+          <w:szCs w:val="28"/>
+        </w:rPr>
+        <w:t xml:space="preserve"> Проведено порівняльний аналіз ефективності роботи розроблених методів на основі отриманих експериментальних даних.</w:t>
       </w:r>
     </w:p>
     <w:p>
@@ -5281,7 +5393,21 @@
           <w:rFonts w:ascii="Times New Roman" w:hAnsi="Times New Roman" w:cs="Times New Roman"/>
           <w:sz w:val="28"/>
         </w:rPr>
-        <w:t xml:space="preserve">Загальний опис предметного середовища роботи логістичної компанії наведений у п. 1.1 загальної частини дипломного проекту. </w:t>
+        <w:t>Загальний опис предметного середовища роботи логістичної компанії наведений у п. 1.1</w:t>
+      </w:r>
+      <w:r>
+        <w:rPr>
+          <w:rFonts w:ascii="Times New Roman" w:hAnsi="Times New Roman" w:cs="Times New Roman"/>
+          <w:sz w:val="28"/>
+        </w:rPr>
+        <w:t xml:space="preserve"> ПЗ</w:t>
+      </w:r>
+      <w:r>
+        <w:rPr>
+          <w:rFonts w:ascii="Times New Roman" w:hAnsi="Times New Roman" w:cs="Times New Roman"/>
+          <w:sz w:val="28"/>
+        </w:rPr>
+        <w:t xml:space="preserve"> загальної частини дипломного проекту. </w:t>
       </w:r>
     </w:p>
     <w:p>
@@ -5309,7 +5435,27 @@
           <w:szCs w:val="28"/>
           <w:lang w:eastAsia="ru-RU"/>
         </w:rPr>
-        <w:t>з урахуванням вантажомісткості транспортних засобів, та визначенню оптимальної кількості транспортних засобів для здійснення цих перевезень.</w:t>
+        <w:t xml:space="preserve">з урахуванням вантажомісткості транспортних засобів, та визначенню </w:t>
+      </w:r>
+      <w:r>
+        <w:rPr>
+          <w:rFonts w:ascii="Times New Roman" w:eastAsia="Times New Roman" w:hAnsi="Times New Roman" w:cs="Times New Roman"/>
+          <w:iCs/>
+          <w:sz w:val="28"/>
+          <w:szCs w:val="28"/>
+          <w:lang w:eastAsia="ru-RU"/>
+        </w:rPr>
+        <w:t>необхідно</w:t>
+      </w:r>
+      <w:r>
+        <w:rPr>
+          <w:rFonts w:ascii="Times New Roman" w:eastAsia="Times New Roman" w:hAnsi="Times New Roman" w:cs="Times New Roman"/>
+          <w:iCs/>
+          <w:sz w:val="28"/>
+          <w:szCs w:val="28"/>
+          <w:lang w:eastAsia="ru-RU"/>
+        </w:rPr>
+        <w:t>ї кількості транспортних засобів для здійснення цих перевезень.</w:t>
       </w:r>
       <w:r>
         <w:rPr>
@@ -5374,7 +5520,7 @@
           <w:rFonts w:ascii="Times New Roman" w:hAnsi="Times New Roman" w:cs="Times New Roman"/>
           <w:sz w:val="28"/>
         </w:rPr>
-        <w:t xml:space="preserve"> (вагону, автомобіля, судна, літаку тощо) – маса вантажу, на перевезення якого розрахований даний транспортний засіб. Для сухопутних транспортних засобів розрахункова вантажомісткість визначається допустимими навантаженням на вісь рухомого складу на 1 м шляху, у морських суден – при зануренні до вантажної марки.</w:t>
+        <w:t xml:space="preserve"> (вагону, автомобіля, судна, літаку тощо) – маса вантажу, на перевезення якого розрахований даний транспортний засіб. Для сухопутних транспортних засобів розрахункова вантажомісткість визначається допустимим навантаженням на вісь рухомого складу на 1 м шляху, у морських суден – при зануренні до вантажної марки.</w:t>
       </w:r>
     </w:p>
     <w:p>
@@ -5595,7 +5741,7 @@
           <w:szCs w:val="28"/>
           <w:lang w:eastAsia="ru-RU"/>
         </w:rPr>
-        <w:t>збитків</w:t>
+        <w:t>виплату штрафів.</w:t>
       </w:r>
     </w:p>
     <w:p>
@@ -5629,8 +5775,17 @@
           <w:szCs w:val="28"/>
           <w:lang w:eastAsia="ru-RU"/>
         </w:rPr>
-        <w:lastRenderedPageBreak/>
-        <w:t>оптимальної кількості транспортних засобів для здійснення цих перевезень мають бути розв’язані наступні задачі:</w:t>
+        <w:t>необхід</w:t>
+      </w:r>
+      <w:r>
+        <w:rPr>
+          <w:rFonts w:ascii="Times New Roman" w:eastAsia="Times New Roman" w:hAnsi="Times New Roman" w:cs="Times New Roman"/>
+          <w:iCs/>
+          <w:sz w:val="28"/>
+          <w:szCs w:val="28"/>
+          <w:lang w:eastAsia="ru-RU"/>
+        </w:rPr>
+        <w:t>ної кількості транспортних засобів для здійснення цих перевезень мають бути розв’язані наступні задачі:</w:t>
       </w:r>
     </w:p>
     <w:p>
@@ -5658,6 +5813,7 @@
           <w:szCs w:val="28"/>
           <w:lang w:eastAsia="ru-RU"/>
         </w:rPr>
+        <w:lastRenderedPageBreak/>
         <w:t>розподілення клієнтів між транспортними засобами;</w:t>
       </w:r>
     </w:p>
@@ -5830,7 +5986,7 @@
           <w:szCs w:val="28"/>
           <w:lang w:eastAsia="ru-RU"/>
         </w:rPr>
-        <w:t>Також</w:t>
+        <w:t>В</w:t>
       </w:r>
       <w:r>
         <w:rPr>
@@ -5840,7 +5996,7 @@
           <w:szCs w:val="28"/>
           <w:lang w:eastAsia="ru-RU"/>
         </w:rPr>
-        <w:t xml:space="preserve"> </w:t>
+        <w:t>изначен</w:t>
       </w:r>
       <w:r>
         <w:rPr>
@@ -5850,7 +6006,17 @@
           <w:szCs w:val="28"/>
           <w:lang w:eastAsia="ru-RU"/>
         </w:rPr>
-        <w:t xml:space="preserve">визначене призначення та мета </w:t>
+        <w:t>і</w:t>
+      </w:r>
+      <w:r>
+        <w:rPr>
+          <w:rFonts w:ascii="Times New Roman" w:eastAsia="Times New Roman" w:hAnsi="Times New Roman" w:cs="Times New Roman"/>
+          <w:iCs/>
+          <w:sz w:val="28"/>
+          <w:szCs w:val="28"/>
+          <w:lang w:eastAsia="ru-RU"/>
+        </w:rPr>
+        <w:t xml:space="preserve"> призначення та мета </w:t>
       </w:r>
       <w:r>
         <w:rPr>
@@ -5983,7 +6149,21 @@
           <w:rFonts w:ascii="Times New Roman" w:hAnsi="Times New Roman" w:cs="Times New Roman"/>
           <w:sz w:val="28"/>
         </w:rPr>
-        <w:t xml:space="preserve">Логістична компанія здійснює перевезення однорідної продукції, наприклад, зерна або вугілля, із складів до клієнтів. Клієнти та склади розташовані у різних містах. Кожний склад має однорідний парк транспортних засобів, вантажомісткість яких є обмеженою. Кількість транспортних засобів на кожному складі вважається необмеженою. </w:t>
+        <w:t>Логістичн</w:t>
+      </w:r>
+      <w:r>
+        <w:rPr>
+          <w:rFonts w:ascii="Times New Roman" w:hAnsi="Times New Roman" w:cs="Times New Roman"/>
+          <w:sz w:val="28"/>
+        </w:rPr>
+        <w:t xml:space="preserve">ий провайдер </w:t>
+      </w:r>
+      <w:r>
+        <w:rPr>
+          <w:rFonts w:ascii="Times New Roman" w:hAnsi="Times New Roman" w:cs="Times New Roman"/>
+          <w:sz w:val="28"/>
+        </w:rPr>
+        <w:t xml:space="preserve">здійснює перевезення однорідної продукції, наприклад, зерна або вугілля, із складів до клієнтів. Клієнти та склади розташовані у різних містах. Кожний склад має однорідний парк транспортних засобів, вантажомісткість яких є обмеженою. Кількість транспортних засобів на кожному складі вважається необмеженою. </w:t>
       </w:r>
     </w:p>
     <w:p>
@@ -6001,7 +6181,21 @@
           <w:rFonts w:ascii="Times New Roman" w:hAnsi="Times New Roman" w:cs="Times New Roman"/>
           <w:sz w:val="28"/>
         </w:rPr>
-        <w:t>Компанія має виконати певну кількість наявних замовлень. Необхідно скласти такий план перевезень відповідно замовленням, який зменшуватиме витрати на перевезення продукції і водночас визначатиме оптимальну кількість транспортних засобів для здійснення цих перевезень.</w:t>
+        <w:t xml:space="preserve">Компанія має виконати певну кількість наявних замовлень. Необхідно скласти такий план перевезень відповідно замовленням, який зменшуватиме витрати на перевезення продукції і водночас визначатиме </w:t>
+      </w:r>
+      <w:r>
+        <w:rPr>
+          <w:rFonts w:ascii="Times New Roman" w:hAnsi="Times New Roman" w:cs="Times New Roman"/>
+          <w:sz w:val="28"/>
+        </w:rPr>
+        <w:t>необхідну</w:t>
+      </w:r>
+      <w:r>
+        <w:rPr>
+          <w:rFonts w:ascii="Times New Roman" w:hAnsi="Times New Roman" w:cs="Times New Roman"/>
+          <w:sz w:val="28"/>
+        </w:rPr>
+        <w:t xml:space="preserve"> кількість транспортних засобів для здійснення цих перевезень.</w:t>
       </w:r>
     </w:p>
     <w:p>
@@ -6132,14 +6326,35 @@
           <w:rFonts w:ascii="Times New Roman" w:hAnsi="Times New Roman" w:cs="Times New Roman"/>
           <w:sz w:val="28"/>
         </w:rPr>
-        <w:t xml:space="preserve">спортних засобів (VRP) наведена у </w:t>
-      </w:r>
-      <w:r>
-        <w:rPr>
-          <w:rFonts w:ascii="Times New Roman" w:hAnsi="Times New Roman" w:cs="Times New Roman"/>
-          <w:sz w:val="28"/>
-        </w:rPr>
-        <w:t>загальній частині дипломного проекту</w:t>
+        <w:t>спортних засобів (VRP) наведена у</w:t>
+      </w:r>
+      <w:r>
+        <w:rPr>
+          <w:rFonts w:ascii="Times New Roman" w:hAnsi="Times New Roman" w:cs="Times New Roman"/>
+          <w:sz w:val="28"/>
+        </w:rPr>
+        <w:t xml:space="preserve"> ПЗ</w:t>
+      </w:r>
+      <w:r>
+        <w:rPr>
+          <w:rFonts w:ascii="Times New Roman" w:hAnsi="Times New Roman" w:cs="Times New Roman"/>
+          <w:sz w:val="28"/>
+        </w:rPr>
+        <w:t xml:space="preserve"> </w:t>
+      </w:r>
+      <w:r>
+        <w:rPr>
+          <w:rFonts w:ascii="Times New Roman" w:hAnsi="Times New Roman" w:cs="Times New Roman"/>
+          <w:sz w:val="28"/>
+        </w:rPr>
+        <w:t>загальної частини</w:t>
+      </w:r>
+      <w:r>
+        <w:rPr>
+          <w:rFonts w:ascii="Times New Roman" w:hAnsi="Times New Roman" w:cs="Times New Roman"/>
+          <w:sz w:val="28"/>
+        </w:rPr>
+        <w:t xml:space="preserve"> дипломного проекту</w:t>
       </w:r>
       <w:r>
         <w:rPr>
@@ -6187,7 +6402,6 @@
         <w:rPr>
           <w:rFonts w:ascii="Times New Roman" w:hAnsi="Times New Roman" w:cs="Times New Roman"/>
           <w:sz w:val="28"/>
-          <w:lang w:val="en-US"/>
         </w:rPr>
         <w:t xml:space="preserve"> [1]</w:t>
       </w:r>
@@ -6490,7 +6704,7 @@
         <w:rPr>
           <w:rFonts w:ascii="Times New Roman" w:eastAsiaTheme="minorEastAsia" w:hAnsi="Times New Roman" w:cs="Times New Roman"/>
           <w:sz w:val="28"/>
-          <w:lang w:val="en-US"/>
+          <w:lang w:val="ru-RU"/>
         </w:rPr>
         <w:t xml:space="preserve"> [2]</w:t>
       </w:r>
@@ -6741,7 +6955,21 @@
           <w:sz w:val="28"/>
         </w:rPr>
         <w:lastRenderedPageBreak/>
-        <w:t xml:space="preserve">У класичні постановці </w:t>
+        <w:t>У класичні</w:t>
+      </w:r>
+      <w:r>
+        <w:rPr>
+          <w:rFonts w:ascii="Times New Roman" w:eastAsiaTheme="minorEastAsia" w:hAnsi="Times New Roman" w:cs="Times New Roman"/>
+          <w:sz w:val="28"/>
+        </w:rPr>
+        <w:t>й</w:t>
+      </w:r>
+      <w:r>
+        <w:rPr>
+          <w:rFonts w:ascii="Times New Roman" w:eastAsiaTheme="minorEastAsia" w:hAnsi="Times New Roman" w:cs="Times New Roman"/>
+          <w:sz w:val="28"/>
+        </w:rPr>
+        <w:t xml:space="preserve"> постановці </w:t>
       </w:r>
       <w:r>
         <w:rPr>
@@ -6857,17 +7085,8 @@
         <w:rPr>
           <w:rFonts w:ascii="Times New Roman" w:eastAsiaTheme="minorEastAsia" w:hAnsi="Times New Roman" w:cs="Times New Roman"/>
           <w:sz w:val="28"/>
-          <w:lang w:val="en-US"/>
-        </w:rPr>
-        <w:t>.</w:t>
-      </w:r>
-      <w:r>
-        <w:rPr>
-          <w:rFonts w:ascii="Times New Roman" w:eastAsiaTheme="minorEastAsia" w:hAnsi="Times New Roman" w:cs="Times New Roman"/>
-          <w:sz w:val="28"/>
-          <w:lang w:val="en-US"/>
-        </w:rPr>
-        <w:t xml:space="preserve"> </w:t>
+        </w:rPr>
+        <w:t xml:space="preserve">. </w:t>
       </w:r>
       <w:r>
         <w:rPr>
@@ -7155,7 +7374,7 @@
         <w:rPr>
           <w:rFonts w:ascii="Times New Roman" w:eastAsiaTheme="minorEastAsia" w:hAnsi="Times New Roman" w:cs="Times New Roman"/>
           <w:sz w:val="28"/>
-          <w:lang w:val="en-US"/>
+          <w:lang w:val="ru-RU"/>
         </w:rPr>
         <w:t xml:space="preserve"> </w:t>
       </w:r>
@@ -7171,7 +7390,21 @@
           <w:rFonts w:ascii="Times New Roman" w:eastAsiaTheme="minorEastAsia" w:hAnsi="Times New Roman" w:cs="Times New Roman"/>
           <w:sz w:val="28"/>
         </w:rPr>
-        <w:t xml:space="preserve"> мінімальна кількість транспортних засобів необхідних для виконання замовлення споживача </w:t>
+        <w:t xml:space="preserve"> мінімальна кількість транспортних засобів</w:t>
+      </w:r>
+      <w:r>
+        <w:rPr>
+          <w:rFonts w:ascii="Times New Roman" w:eastAsiaTheme="minorEastAsia" w:hAnsi="Times New Roman" w:cs="Times New Roman"/>
+          <w:sz w:val="28"/>
+        </w:rPr>
+        <w:t>,</w:t>
+      </w:r>
+      <w:r>
+        <w:rPr>
+          <w:rFonts w:ascii="Times New Roman" w:eastAsiaTheme="minorEastAsia" w:hAnsi="Times New Roman" w:cs="Times New Roman"/>
+          <w:sz w:val="28"/>
+        </w:rPr>
+        <w:t xml:space="preserve"> необхідних для виконання замовлення споживача </w:t>
       </w:r>
       <m:oMath>
         <m:r>
@@ -7412,7 +7645,23 @@
           <w:rFonts w:ascii="Times New Roman" w:eastAsiaTheme="minorEastAsia" w:hAnsi="Times New Roman" w:cs="Times New Roman"/>
           <w:sz w:val="28"/>
         </w:rPr>
-        <w:t>, і значення 0 у іншому випадку;</w:t>
+        <w:t>, і значення 0 у іншо</w:t>
+      </w:r>
+      <w:proofErr w:type="spellStart"/>
+      <w:r>
+        <w:rPr>
+          <w:rFonts w:ascii="Times New Roman" w:eastAsiaTheme="minorEastAsia" w:hAnsi="Times New Roman" w:cs="Times New Roman"/>
+          <w:sz w:val="28"/>
+        </w:rPr>
+        <w:t>му</w:t>
+      </w:r>
+      <w:proofErr w:type="spellEnd"/>
+      <w:r>
+        <w:rPr>
+          <w:rFonts w:ascii="Times New Roman" w:eastAsiaTheme="minorEastAsia" w:hAnsi="Times New Roman" w:cs="Times New Roman"/>
+          <w:sz w:val="28"/>
+        </w:rPr>
+        <w:t xml:space="preserve"> випадку;</w:t>
       </w:r>
     </w:p>
     <w:p>
@@ -7682,7 +7931,13 @@
         <w:rPr>
           <w:rFonts w:ascii="Times New Roman" w:hAnsi="Times New Roman" w:cs="Times New Roman"/>
           <w:sz w:val="28"/>
-          <w:lang w:val="en-US"/>
+        </w:rPr>
+        <w:t>+</w:t>
+      </w:r>
+      <w:r>
+        <w:rPr>
+          <w:rFonts w:ascii="Times New Roman" w:hAnsi="Times New Roman" w:cs="Times New Roman"/>
+          <w:sz w:val="28"/>
         </w:rPr>
         <w:t xml:space="preserve"> –</w:t>
       </w:r>
@@ -10528,7 +10783,6 @@
         <w:rPr>
           <w:rFonts w:ascii="Times New Roman" w:eastAsiaTheme="minorEastAsia" w:hAnsi="Times New Roman" w:cs="Times New Roman"/>
           <w:sz w:val="28"/>
-          <w:lang w:val="en-US"/>
         </w:rPr>
       </w:pPr>
       <w:r>
@@ -10827,7 +11081,6 @@
         <w:rPr>
           <w:rFonts w:ascii="Times New Roman" w:eastAsiaTheme="minorEastAsia" w:hAnsi="Times New Roman" w:cs="Times New Roman"/>
           <w:sz w:val="28"/>
-          <w:lang w:val="en-US"/>
         </w:rPr>
       </w:pPr>
       <w:r>
@@ -11002,7 +11255,6 @@
         <w:rPr>
           <w:rFonts w:ascii="Times New Roman" w:eastAsiaTheme="minorEastAsia" w:hAnsi="Times New Roman" w:cs="Times New Roman"/>
           <w:sz w:val="28"/>
-          <w:lang w:val="en-US"/>
         </w:rPr>
       </w:pPr>
       <w:r>
@@ -11186,7 +11438,7 @@
                     <w:rFonts w:ascii="Cambria Math" w:eastAsiaTheme="minorEastAsia" w:hAnsi="Cambria Math" w:cs="Times New Roman"/>
                     <w:sz w:val="28"/>
                   </w:rPr>
-                  <m:t>+1…</m:t>
+                  <m:t>+2…</m:t>
                 </m:r>
                 <m:sSup>
                   <m:sSupPr>
@@ -11357,7 +11609,21 @@
           <w:rFonts w:ascii="Times New Roman" w:eastAsiaTheme="minorEastAsia" w:hAnsi="Times New Roman" w:cs="Times New Roman"/>
           <w:sz w:val="28"/>
         </w:rPr>
-        <w:t>Зрозуміло, що максимальна кількість необхідних транспортних засобів буде у випадку, якщо кожному споживачу приписати необхідну для нього мінімальну кількість транспортних засобів, які більше нікого не обслуговуватимуть:</w:t>
+        <w:t xml:space="preserve">Зрозуміло, що максимальна кількість необхідних транспортних засобів </w:t>
+      </w:r>
+      <w:r>
+        <w:rPr>
+          <w:rFonts w:ascii="Times New Roman" w:eastAsiaTheme="minorEastAsia" w:hAnsi="Times New Roman" w:cs="Times New Roman"/>
+          <w:sz w:val="28"/>
+        </w:rPr>
+        <w:t>досягається</w:t>
+      </w:r>
+      <w:r>
+        <w:rPr>
+          <w:rFonts w:ascii="Times New Roman" w:eastAsiaTheme="minorEastAsia" w:hAnsi="Times New Roman" w:cs="Times New Roman"/>
+          <w:sz w:val="28"/>
+        </w:rPr>
+        <w:t>, якщо кожному споживачу приписати необхідну для нього мінімальну кількість транспортних засобів, які більше нікого не обслуговуватимуть:</w:t>
       </w:r>
     </w:p>
     <w:tbl>
@@ -11713,7 +11979,21 @@
           <w:rFonts w:ascii="Times New Roman" w:hAnsi="Times New Roman" w:cs="Times New Roman"/>
           <w:sz w:val="28"/>
         </w:rPr>
-        <w:t xml:space="preserve"> (див. п. 3.5 загальної частини дипломного проекту), було вирішено застосовувати 2-етапний метод розв’язання для розв’язання задачі маршрутизації транспортних засобів із урахуванням вантажомісткості.</w:t>
+        <w:t xml:space="preserve"> (див. п. 3.5 </w:t>
+      </w:r>
+      <w:r>
+        <w:rPr>
+          <w:rFonts w:ascii="Times New Roman" w:hAnsi="Times New Roman" w:cs="Times New Roman"/>
+          <w:sz w:val="28"/>
+        </w:rPr>
+        <w:t xml:space="preserve">ПЗ </w:t>
+      </w:r>
+      <w:r>
+        <w:rPr>
+          <w:rFonts w:ascii="Times New Roman" w:hAnsi="Times New Roman" w:cs="Times New Roman"/>
+          <w:sz w:val="28"/>
+        </w:rPr>
+        <w:t>загальної частини дипломного проекту), було вирішено застосовувати 2-етапний метод розв’язання задачі маршрутизації транспортних засобів із урахуванням вантажомісткості.</w:t>
       </w:r>
     </w:p>
     <w:p>
@@ -11739,7 +12019,59 @@
           <w:sz w:val="28"/>
           <w:lang w:val="en-US"/>
         </w:rPr>
-        <w:t>Nearest-neighbor chain algorithm)</w:t>
+        <w:t>Nearest</w:t>
+      </w:r>
+      <w:r>
+        <w:rPr>
+          <w:rFonts w:ascii="Times New Roman" w:hAnsi="Times New Roman" w:cs="Times New Roman"/>
+          <w:sz w:val="28"/>
+        </w:rPr>
+        <w:t>-</w:t>
+      </w:r>
+      <w:r>
+        <w:rPr>
+          <w:rFonts w:ascii="Times New Roman" w:hAnsi="Times New Roman" w:cs="Times New Roman"/>
+          <w:sz w:val="28"/>
+          <w:lang w:val="en-US"/>
+        </w:rPr>
+        <w:t>neighbor</w:t>
+      </w:r>
+      <w:r>
+        <w:rPr>
+          <w:rFonts w:ascii="Times New Roman" w:hAnsi="Times New Roman" w:cs="Times New Roman"/>
+          <w:sz w:val="28"/>
+        </w:rPr>
+        <w:t xml:space="preserve"> </w:t>
+      </w:r>
+      <w:r>
+        <w:rPr>
+          <w:rFonts w:ascii="Times New Roman" w:hAnsi="Times New Roman" w:cs="Times New Roman"/>
+          <w:sz w:val="28"/>
+          <w:lang w:val="en-US"/>
+        </w:rPr>
+        <w:t>chain</w:t>
+      </w:r>
+      <w:r>
+        <w:rPr>
+          <w:rFonts w:ascii="Times New Roman" w:hAnsi="Times New Roman" w:cs="Times New Roman"/>
+          <w:sz w:val="28"/>
+        </w:rPr>
+        <w:t xml:space="preserve"> </w:t>
+      </w:r>
+      <w:r>
+        <w:rPr>
+          <w:rFonts w:ascii="Times New Roman" w:hAnsi="Times New Roman" w:cs="Times New Roman"/>
+          <w:sz w:val="28"/>
+          <w:lang w:val="en-US"/>
+        </w:rPr>
+        <w:t>algorithm</w:t>
+      </w:r>
+      <w:r>
+        <w:rPr>
+          <w:rFonts w:ascii="Times New Roman" w:hAnsi="Times New Roman" w:cs="Times New Roman"/>
+          <w:sz w:val="28"/>
+        </w:rPr>
+        <w:t>)</w:t>
       </w:r>
       <w:r>
         <w:rPr>
@@ -11776,7 +12108,49 @@
           <w:rFonts w:ascii="Times New Roman" w:hAnsi="Times New Roman" w:cs="Times New Roman"/>
           <w:sz w:val="28"/>
         </w:rPr>
-        <w:t xml:space="preserve"> транспортних засобів, описаний у загальній частині к</w:t>
+        <w:t xml:space="preserve"> транспортних засобів, описаний у </w:t>
+      </w:r>
+      <w:r>
+        <w:rPr>
+          <w:rFonts w:ascii="Times New Roman" w:hAnsi="Times New Roman" w:cs="Times New Roman"/>
+          <w:sz w:val="28"/>
+        </w:rPr>
+        <w:t xml:space="preserve">ПЗ </w:t>
+      </w:r>
+      <w:r>
+        <w:rPr>
+          <w:rFonts w:ascii="Times New Roman" w:hAnsi="Times New Roman" w:cs="Times New Roman"/>
+          <w:sz w:val="28"/>
+        </w:rPr>
+        <w:t>загальн</w:t>
+      </w:r>
+      <w:r>
+        <w:rPr>
+          <w:rFonts w:ascii="Times New Roman" w:hAnsi="Times New Roman" w:cs="Times New Roman"/>
+          <w:sz w:val="28"/>
+        </w:rPr>
+        <w:t>ої</w:t>
+      </w:r>
+      <w:r>
+        <w:rPr>
+          <w:rFonts w:ascii="Times New Roman" w:hAnsi="Times New Roman" w:cs="Times New Roman"/>
+          <w:sz w:val="28"/>
+        </w:rPr>
+        <w:t xml:space="preserve"> частин</w:t>
+      </w:r>
+      <w:r>
+        <w:rPr>
+          <w:rFonts w:ascii="Times New Roman" w:hAnsi="Times New Roman" w:cs="Times New Roman"/>
+          <w:sz w:val="28"/>
+        </w:rPr>
+        <w:t>и</w:t>
+      </w:r>
+      <w:r>
+        <w:rPr>
+          <w:rFonts w:ascii="Times New Roman" w:hAnsi="Times New Roman" w:cs="Times New Roman"/>
+          <w:sz w:val="28"/>
+        </w:rPr>
+        <w:t xml:space="preserve"> к</w:t>
       </w:r>
       <w:r>
         <w:rPr>
@@ -11987,6 +12361,13 @@
           <w:rFonts w:ascii="Times New Roman" w:hAnsi="Times New Roman" w:cs="Times New Roman"/>
           <w:sz w:val="28"/>
         </w:rPr>
+        <w:t xml:space="preserve"> ПЗ</w:t>
+      </w:r>
+      <w:r>
+        <w:rPr>
+          <w:rFonts w:ascii="Times New Roman" w:hAnsi="Times New Roman" w:cs="Times New Roman"/>
+          <w:sz w:val="28"/>
+        </w:rPr>
         <w:t xml:space="preserve"> </w:t>
       </w:r>
       <w:r>
@@ -12093,7 +12474,6 @@
         <w:rPr>
           <w:rFonts w:ascii="Times New Roman" w:eastAsiaTheme="minorEastAsia" w:hAnsi="Times New Roman" w:cs="Times New Roman"/>
           <w:sz w:val="28"/>
-          <w:lang w:val="en-US"/>
         </w:rPr>
         <w:t>(</w:t>
       </w:r>
@@ -12101,7 +12481,6 @@
         <w:rPr>
           <w:rFonts w:ascii="Times New Roman" w:eastAsiaTheme="minorEastAsia" w:hAnsi="Times New Roman" w:cs="Times New Roman"/>
           <w:sz w:val="28"/>
-          <w:lang w:val="en-US"/>
         </w:rPr>
         <w:t>2</w:t>
       </w:r>
@@ -12109,7 +12488,6 @@
         <w:rPr>
           <w:rFonts w:ascii="Times New Roman" w:eastAsiaTheme="minorEastAsia" w:hAnsi="Times New Roman" w:cs="Times New Roman"/>
           <w:sz w:val="28"/>
-          <w:lang w:val="en-US"/>
         </w:rPr>
         <w:t>.1)</w:t>
       </w:r>
@@ -12190,7 +12568,21 @@
           <w:rFonts w:ascii="Times New Roman" w:hAnsi="Times New Roman" w:cs="Times New Roman"/>
           <w:sz w:val="28"/>
         </w:rPr>
-        <w:t xml:space="preserve"> Необхідно або модифікувати їх або розробляти нові підходи до </w:t>
+        <w:t xml:space="preserve"> Необхідно або модифікувати їх</w:t>
+      </w:r>
+      <w:r>
+        <w:rPr>
+          <w:rFonts w:ascii="Times New Roman" w:hAnsi="Times New Roman" w:cs="Times New Roman"/>
+          <w:sz w:val="28"/>
+        </w:rPr>
+        <w:t>,</w:t>
+      </w:r>
+      <w:r>
+        <w:rPr>
+          <w:rFonts w:ascii="Times New Roman" w:hAnsi="Times New Roman" w:cs="Times New Roman"/>
+          <w:sz w:val="28"/>
+        </w:rPr>
+        <w:t xml:space="preserve"> або розробляти нові підходи до </w:t>
       </w:r>
       <w:proofErr w:type="spellStart"/>
       <w:r>
@@ -12308,7 +12700,21 @@
           <w:rFonts w:ascii="Times New Roman" w:eastAsiaTheme="minorEastAsia" w:hAnsi="Times New Roman" w:cs="Times New Roman"/>
           <w:sz w:val="28"/>
         </w:rPr>
-        <w:t>, де кожний кластер є найближчим сусідом попереднього, до тих пір доки не буде досягнута пара кластерів які є взаємно найближчими сусідами.</w:t>
+        <w:t>, де кожний кластер є найближчим сусідом попереднього, до тих пір</w:t>
+      </w:r>
+      <w:r>
+        <w:rPr>
+          <w:rFonts w:ascii="Times New Roman" w:eastAsiaTheme="minorEastAsia" w:hAnsi="Times New Roman" w:cs="Times New Roman"/>
+          <w:sz w:val="28"/>
+        </w:rPr>
+        <w:t>,</w:t>
+      </w:r>
+      <w:r>
+        <w:rPr>
+          <w:rFonts w:ascii="Times New Roman" w:eastAsiaTheme="minorEastAsia" w:hAnsi="Times New Roman" w:cs="Times New Roman"/>
+          <w:sz w:val="28"/>
+        </w:rPr>
+        <w:t xml:space="preserve"> доки не буде досягнута пара кластерів які є взаємно найближчими сусідами.</w:t>
       </w:r>
     </w:p>
     <w:p>
@@ -12339,7 +12745,7 @@
         <w:rPr>
           <w:rFonts w:ascii="Times New Roman" w:hAnsi="Times New Roman" w:cs="Times New Roman"/>
           <w:sz w:val="28"/>
-          <w:lang w:val="en-US"/>
+          <w:lang w:val="ru-RU"/>
         </w:rPr>
         <w:t xml:space="preserve"> [3]</w:t>
       </w:r>
@@ -12990,7 +13396,6 @@
         <w:rPr>
           <w:rFonts w:ascii="Times New Roman" w:eastAsiaTheme="minorEastAsia" w:hAnsi="Times New Roman" w:cs="Times New Roman"/>
           <w:sz w:val="28"/>
-          <w:lang w:val="en-US"/>
         </w:rPr>
       </w:pPr>
       <w:r>
@@ -14108,6 +14513,13 @@
           <w:sz w:val="28"/>
         </w:rPr>
         <w:t xml:space="preserve"> для задачі VRP (див. п. 3.4.2.1.3</w:t>
+      </w:r>
+      <w:r>
+        <w:rPr>
+          <w:rFonts w:ascii="Times New Roman" w:hAnsi="Times New Roman" w:cs="Times New Roman"/>
+          <w:sz w:val="28"/>
+        </w:rPr>
+        <w:t xml:space="preserve"> ПЗ</w:t>
       </w:r>
       <w:r>
         <w:rPr>
@@ -14496,7 +14908,7 @@
         <w:rPr>
           <w:rFonts w:ascii="Times New Roman" w:hAnsi="Times New Roman" w:cs="Times New Roman"/>
           <w:sz w:val="28"/>
-          <w:lang w:val="en-US"/>
+          <w:lang w:val="ru-RU"/>
         </w:rPr>
       </w:pPr>
       <w:r>
@@ -14525,7 +14937,21 @@
           <w:rFonts w:ascii="Times New Roman" w:hAnsi="Times New Roman" w:cs="Times New Roman"/>
           <w:sz w:val="28"/>
         </w:rPr>
-        <w:t xml:space="preserve"> (див п. 3.4.2.1.3 загальної частини дипломного проекту)</w:t>
+        <w:t xml:space="preserve"> (див п. 3.4.2.1.3</w:t>
+      </w:r>
+      <w:r>
+        <w:rPr>
+          <w:rFonts w:ascii="Times New Roman" w:hAnsi="Times New Roman" w:cs="Times New Roman"/>
+          <w:sz w:val="28"/>
+        </w:rPr>
+        <w:t xml:space="preserve"> ПЗ</w:t>
+      </w:r>
+      <w:r>
+        <w:rPr>
+          <w:rFonts w:ascii="Times New Roman" w:hAnsi="Times New Roman" w:cs="Times New Roman"/>
+          <w:sz w:val="28"/>
+        </w:rPr>
+        <w:t xml:space="preserve"> загальної частини дипломного проекту)</w:t>
       </w:r>
       <w:r>
         <w:rPr>
@@ -14644,7 +15070,21 @@
           <w:rFonts w:ascii="Times New Roman" w:hAnsi="Times New Roman" w:cs="Times New Roman"/>
           <w:sz w:val="28"/>
         </w:rPr>
-        <w:t xml:space="preserve">«Червоний» кластер має місткість 20 одиниць продукції, а «зелений» </w:t>
+        <w:t xml:space="preserve">«Червоний» кластер </w:t>
+      </w:r>
+      <w:r>
+        <w:rPr>
+          <w:rFonts w:ascii="Times New Roman" w:hAnsi="Times New Roman" w:cs="Times New Roman"/>
+          <w:sz w:val="28"/>
+        </w:rPr>
+        <w:t>заповнений 20 одиницями</w:t>
+      </w:r>
+      <w:r>
+        <w:rPr>
+          <w:rFonts w:ascii="Times New Roman" w:hAnsi="Times New Roman" w:cs="Times New Roman"/>
+          <w:sz w:val="28"/>
+        </w:rPr>
+        <w:t xml:space="preserve"> продукції, а «зелений» </w:t>
       </w:r>
       <w:r>
         <w:rPr>
@@ -14672,7 +15112,14 @@
           <w:rFonts w:ascii="Times New Roman" w:hAnsi="Times New Roman" w:cs="Times New Roman"/>
           <w:sz w:val="28"/>
         </w:rPr>
-        <w:t xml:space="preserve"> одиниць</w:t>
+        <w:t xml:space="preserve"> одиниц</w:t>
+      </w:r>
+      <w:r>
+        <w:rPr>
+          <w:rFonts w:ascii="Times New Roman" w:hAnsi="Times New Roman" w:cs="Times New Roman"/>
+          <w:sz w:val="28"/>
+        </w:rPr>
+        <w:t>ями</w:t>
       </w:r>
       <w:r>
         <w:rPr>
@@ -14740,7 +15187,7 @@
     </w:p>
     <w:p>
       <w:pPr>
-        <w:spacing w:line="360" w:lineRule="auto"/>
+        <w:spacing w:after="0" w:line="360" w:lineRule="auto"/>
         <w:jc w:val="both"/>
         <w:rPr>
           <w:rFonts w:ascii="Times New Roman" w:hAnsi="Times New Roman" w:cs="Times New Roman"/>
@@ -14771,13 +15218,13 @@
           <v:shape id="_x0000_i1025" type="#_x0000_t75" style="width:466.5pt;height:215.25pt" o:ole="">
             <v:imagedata r:id="rId8" o:title=""/>
           </v:shape>
-          <o:OLEObject Type="Embed" ProgID="Visio.Drawing.11" ShapeID="_x0000_i1025" DrawAspect="Content" ObjectID="_1399105908" r:id="rId9"/>
+          <o:OLEObject Type="Embed" ProgID="Visio.Drawing.11" ShapeID="_x0000_i1025" DrawAspect="Content" ObjectID="_1399284880" r:id="rId9"/>
         </w:object>
       </w:r>
     </w:p>
     <w:p>
       <w:pPr>
-        <w:spacing w:after="120" w:line="360" w:lineRule="auto"/>
+        <w:spacing w:before="120" w:after="0" w:line="360" w:lineRule="auto"/>
         <w:jc w:val="center"/>
         <w:rPr>
           <w:rFonts w:ascii="Times New Roman" w:hAnsi="Times New Roman" w:cs="Times New Roman"/>
@@ -14815,7 +15262,7 @@
     </w:p>
     <w:p>
       <w:pPr>
-        <w:spacing w:line="360" w:lineRule="auto"/>
+        <w:spacing w:before="240" w:after="0" w:line="360" w:lineRule="auto"/>
         <w:ind w:firstLine="709"/>
         <w:jc w:val="both"/>
         <w:rPr>
@@ -14877,33 +15324,46 @@
           <w:rFonts w:ascii="Times New Roman" w:hAnsi="Times New Roman" w:cs="Times New Roman"/>
           <w:sz w:val="28"/>
         </w:rPr>
-        <w:t xml:space="preserve"> Стратегія пошуку сусідніх розв’язків у процентному співвідношенні виглядає наступним чином: 50% операцій для пошуку сусідніх розв’язків являються випадковим перекодуванням вершини із одного кластеру у інший, а інші 50% – випадковий обмін вершинами між довільними двома кластерами.</w:t>
+        <w:t xml:space="preserve"> Стратегія пошуку сусідніх розв’язків у процентному співвідношенні виглядає наступним чином: 50% операцій для пошуку сусідніх розв’язків являються випадковим </w:t>
+      </w:r>
+      <w:r>
+        <w:rPr>
+          <w:rFonts w:ascii="Times New Roman" w:hAnsi="Times New Roman" w:cs="Times New Roman"/>
+          <w:sz w:val="28"/>
+        </w:rPr>
+        <w:t>переміщенням</w:t>
+      </w:r>
+      <w:r>
+        <w:rPr>
+          <w:rFonts w:ascii="Times New Roman" w:hAnsi="Times New Roman" w:cs="Times New Roman"/>
+          <w:sz w:val="28"/>
+        </w:rPr>
+        <w:t xml:space="preserve"> вершини із одного кластеру у інший, а інші 50% – випадковий обмін вершинами між довільними двома кластерами.</w:t>
       </w:r>
     </w:p>
     <w:p>
       <w:pPr>
-        <w:spacing w:before="240" w:after="120" w:line="360" w:lineRule="auto"/>
+        <w:spacing w:before="120" w:after="0" w:line="360" w:lineRule="auto"/>
         <w:jc w:val="center"/>
-        <w:rPr>
-          <w:rFonts w:ascii="Times New Roman" w:hAnsi="Times New Roman" w:cs="Times New Roman"/>
-          <w:sz w:val="28"/>
-        </w:rPr>
       </w:pPr>
       <w:r>
         <w:object w:dxaOrig="10865" w:dyaOrig="2928">
-          <v:shape id="_x0000_i1026" type="#_x0000_t75" style="width:468pt;height:126pt" o:ole="">
+          <v:shape id="_x0000_i1026" type="#_x0000_t75" style="width:467.25pt;height:126pt" o:ole="">
             <v:imagedata r:id="rId10" o:title=""/>
           </v:shape>
-          <o:OLEObject Type="Embed" ProgID="Visio.Drawing.11" ShapeID="_x0000_i1026" DrawAspect="Content" ObjectID="_1399105909" r:id="rId11"/>
+          <o:OLEObject Type="Embed" ProgID="Visio.Drawing.11" ShapeID="_x0000_i1026" DrawAspect="Content" ObjectID="_1399284881" r:id="rId11"/>
         </w:object>
       </w:r>
-      <w:r>
-        <w:rPr>
-          <w:rFonts w:ascii="Times New Roman" w:hAnsi="Times New Roman" w:cs="Times New Roman"/>
-          <w:sz w:val="28"/>
-        </w:rPr>
-        <w:t xml:space="preserve"> </w:t>
-      </w:r>
+    </w:p>
+    <w:p>
+      <w:pPr>
+        <w:spacing w:before="120" w:after="0" w:line="360" w:lineRule="auto"/>
+        <w:jc w:val="center"/>
+        <w:rPr>
+          <w:rFonts w:ascii="Times New Roman" w:hAnsi="Times New Roman" w:cs="Times New Roman"/>
+          <w:sz w:val="28"/>
+        </w:rPr>
+      </w:pPr>
       <w:r>
         <w:rPr>
           <w:rFonts w:ascii="Times New Roman" w:hAnsi="Times New Roman" w:cs="Times New Roman"/>
@@ -14978,21 +15438,10 @@
           <w:color w:val="auto"/>
           <w:sz w:val="28"/>
         </w:rPr>
-        <w:t xml:space="preserve"> побудова маршрутів відповідно до проведеної </w:t>
-      </w:r>
-      <w:proofErr w:type="spellStart"/>
-      <w:r>
-        <w:rPr>
-          <w:rFonts w:ascii="Times New Roman" w:hAnsi="Times New Roman" w:cs="Times New Roman"/>
-          <w:i w:val="0"/>
-          <w:color w:val="auto"/>
-          <w:sz w:val="28"/>
-        </w:rPr>
-        <w:t>кластеризації</w:t>
+        <w:t xml:space="preserve"> побудова маршрутів відповідно до проведеної кластеризації</w:t>
       </w:r>
       <w:bookmarkEnd w:id="52"/>
       <w:bookmarkEnd w:id="53"/>
-      <w:proofErr w:type="spellEnd"/>
     </w:p>
     <w:p>
       <w:pPr>
@@ -15080,6 +15529,13 @@
           <w:sz w:val="28"/>
         </w:rPr>
         <w:t>2</w:t>
+      </w:r>
+      <w:r>
+        <w:rPr>
+          <w:rFonts w:ascii="Times New Roman" w:hAnsi="Times New Roman" w:cs="Times New Roman"/>
+          <w:sz w:val="28"/>
+        </w:rPr>
+        <w:t xml:space="preserve"> ПЗ</w:t>
       </w:r>
       <w:r>
         <w:rPr>
@@ -15250,7 +15706,7 @@
         <w:rPr>
           <w:rFonts w:ascii="Times New Roman" w:eastAsiaTheme="minorEastAsia" w:hAnsi="Times New Roman" w:cs="Times New Roman"/>
           <w:sz w:val="28"/>
-          <w:lang w:val="en-US"/>
+          <w:lang w:val="ru-RU"/>
         </w:rPr>
         <w:t xml:space="preserve"> </w:t>
       </w:r>
@@ -15372,7 +15828,7 @@
     </w:p>
     <w:p>
       <w:pPr>
-        <w:spacing w:before="240" w:after="0" w:line="360" w:lineRule="auto"/>
+        <w:spacing w:before="120" w:after="0" w:line="360" w:lineRule="auto"/>
         <w:jc w:val="both"/>
       </w:pPr>
       <w:r>
@@ -15380,18 +15836,18 @@
           <v:shape id="_x0000_i1027" type="#_x0000_t75" style="width:467.25pt;height:304.5pt" o:ole="">
             <v:imagedata r:id="rId12" o:title=""/>
           </v:shape>
-          <o:OLEObject Type="Embed" ProgID="Visio.Drawing.11" ShapeID="_x0000_i1027" DrawAspect="Content" ObjectID="_1399105910" r:id="rId13"/>
+          <o:OLEObject Type="Embed" ProgID="Visio.Drawing.11" ShapeID="_x0000_i1027" DrawAspect="Content" ObjectID="_1399284882" r:id="rId13"/>
         </w:object>
       </w:r>
     </w:p>
     <w:p>
       <w:pPr>
-        <w:spacing w:before="120" w:line="360" w:lineRule="auto"/>
+        <w:spacing w:before="120" w:after="0" w:line="360" w:lineRule="auto"/>
         <w:jc w:val="center"/>
         <w:rPr>
           <w:rFonts w:ascii="Times New Roman" w:hAnsi="Times New Roman" w:cs="Times New Roman"/>
           <w:sz w:val="28"/>
-          <w:lang w:val="en-US"/>
+          <w:lang w:val="ru-RU"/>
         </w:rPr>
       </w:pPr>
       <w:r>
@@ -15412,7 +15868,7 @@
         <w:rPr>
           <w:rFonts w:ascii="Times New Roman" w:hAnsi="Times New Roman" w:cs="Times New Roman"/>
           <w:sz w:val="28"/>
-          <w:lang w:val="en-US"/>
+          <w:lang w:val="ru-RU"/>
         </w:rPr>
         <w:t>3</w:t>
       </w:r>
@@ -15441,41 +15897,54 @@
           <v:shape id="_x0000_i1028" type="#_x0000_t75" style="width:467.25pt;height:304.5pt" o:ole="">
             <v:imagedata r:id="rId14" o:title=""/>
           </v:shape>
-          <o:OLEObject Type="Embed" ProgID="Visio.Drawing.11" ShapeID="_x0000_i1028" DrawAspect="Content" ObjectID="_1399105911" r:id="rId15"/>
+          <o:OLEObject Type="Embed" ProgID="Visio.Drawing.11" ShapeID="_x0000_i1028" DrawAspect="Content" ObjectID="_1399284883" r:id="rId15"/>
         </w:object>
       </w:r>
     </w:p>
     <w:p>
       <w:pPr>
-        <w:spacing w:before="240" w:after="0" w:line="360" w:lineRule="auto"/>
+        <w:spacing w:before="120" w:after="0" w:line="360" w:lineRule="auto"/>
         <w:jc w:val="center"/>
         <w:rPr>
           <w:rFonts w:ascii="Times New Roman" w:hAnsi="Times New Roman" w:cs="Times New Roman"/>
           <w:sz w:val="28"/>
+        </w:rPr>
+      </w:pPr>
+      <w:r>
+        <w:rPr>
+          <w:rFonts w:ascii="Times New Roman" w:hAnsi="Times New Roman" w:cs="Times New Roman"/>
+          <w:sz w:val="28"/>
+        </w:rPr>
+        <w:t>Рисунок 2.4 –</w:t>
+      </w:r>
+      <w:r>
+        <w:rPr>
+          <w:rFonts w:ascii="Times New Roman" w:hAnsi="Times New Roman" w:cs="Times New Roman"/>
+          <w:sz w:val="28"/>
+        </w:rPr>
+        <w:t xml:space="preserve"> Розв’язання розширеної задачі маршрутизації транспортних засобів із урахуванням вантажомісткості</w:t>
+      </w:r>
+      <w:r>
+        <w:rPr>
+          <w:rFonts w:ascii="Times New Roman" w:hAnsi="Times New Roman" w:cs="Times New Roman"/>
+          <w:sz w:val="28"/>
+        </w:rPr>
+        <w:t xml:space="preserve"> </w:t>
+      </w:r>
+      <w:r>
+        <w:rPr>
+          <w:rFonts w:ascii="Times New Roman" w:hAnsi="Times New Roman" w:cs="Times New Roman"/>
+          <w:sz w:val="28"/>
           <w:lang w:val="en-US"/>
         </w:rPr>
-      </w:pPr>
-      <w:r>
-        <w:rPr>
-          <w:rFonts w:ascii="Times New Roman" w:hAnsi="Times New Roman" w:cs="Times New Roman"/>
-          <w:sz w:val="28"/>
-        </w:rPr>
-        <w:t>Рисунок 2.4 –</w:t>
-      </w:r>
-      <w:r>
-        <w:rPr>
-          <w:rFonts w:ascii="Times New Roman" w:hAnsi="Times New Roman" w:cs="Times New Roman"/>
-          <w:sz w:val="28"/>
-        </w:rPr>
-        <w:t xml:space="preserve"> Розв’язання розширеної задачі маршрутизації транспортних засобів із урахуванням вантажомісткості</w:t>
-      </w:r>
-      <w:r>
-        <w:rPr>
-          <w:rFonts w:ascii="Times New Roman" w:hAnsi="Times New Roman" w:cs="Times New Roman"/>
-          <w:sz w:val="28"/>
-          <w:lang w:val="en-US"/>
-        </w:rPr>
-        <w:t xml:space="preserve"> CVRP+</w:t>
+        <w:t>CVRP</w:t>
+      </w:r>
+      <w:r>
+        <w:rPr>
+          <w:rFonts w:ascii="Times New Roman" w:hAnsi="Times New Roman" w:cs="Times New Roman"/>
+          <w:sz w:val="28"/>
+        </w:rPr>
+        <w:t>+</w:t>
       </w:r>
       <w:r>
         <w:rPr>
@@ -15666,7 +16135,7 @@
     </w:p>
     <w:p>
       <w:pPr>
-        <w:spacing w:before="240" w:after="0" w:line="360" w:lineRule="auto"/>
+        <w:spacing w:before="120" w:after="0" w:line="360" w:lineRule="auto"/>
         <w:ind w:firstLine="708"/>
         <w:jc w:val="both"/>
         <w:rPr>
@@ -15735,7 +16204,7 @@
                 <w:rFonts w:ascii="Times New Roman" w:hAnsi="Times New Roman" w:cs="Times New Roman"/>
                 <w:sz w:val="28"/>
                 <w:szCs w:val="28"/>
-                <w:lang w:val="en-US"/>
+                <w:lang w:val="ru-RU"/>
               </w:rPr>
             </w:pPr>
             <w:r>
@@ -15745,19 +16214,8 @@
                 <w:sz w:val="28"/>
                 <w:szCs w:val="28"/>
               </w:rPr>
-              <w:t xml:space="preserve">2-х етапний метод із застосуванням бджолиного алгоритму для </w:t>
-            </w:r>
-            <w:proofErr w:type="spellStart"/>
-            <w:r>
-              <w:rPr>
-                <w:rFonts w:ascii="Times New Roman" w:hAnsi="Times New Roman" w:cs="Times New Roman"/>
-                <w:b/>
-                <w:sz w:val="28"/>
-                <w:szCs w:val="28"/>
-              </w:rPr>
-              <w:t>кластеризації</w:t>
-            </w:r>
-            <w:proofErr w:type="spellEnd"/>
+              <w:t>2-х етапний метод із застосуванням бджолиного алгоритму для кластеризації</w:t>
+            </w:r>
           </w:p>
         </w:tc>
         <w:tc>
@@ -15773,7 +16231,7 @@
                 <w:rFonts w:ascii="Times New Roman" w:hAnsi="Times New Roman" w:cs="Times New Roman"/>
                 <w:sz w:val="28"/>
                 <w:szCs w:val="28"/>
-                <w:lang w:val="en-US"/>
+                <w:lang w:val="ru-RU"/>
               </w:rPr>
             </w:pPr>
             <w:r>
@@ -15801,7 +16259,34 @@
                 <w:sz w:val="28"/>
                 <w:szCs w:val="28"/>
               </w:rPr>
-              <w:t xml:space="preserve"> алгоритму ланцюга найближчих сусідів</w:t>
+              <w:t xml:space="preserve"> алгоритму ланцюга найближч</w:t>
+            </w:r>
+            <w:r>
+              <w:rPr>
+                <w:rFonts w:ascii="Times New Roman" w:hAnsi="Times New Roman" w:cs="Times New Roman"/>
+                <w:b/>
+                <w:sz w:val="28"/>
+                <w:szCs w:val="28"/>
+              </w:rPr>
+              <w:t xml:space="preserve">ого </w:t>
+            </w:r>
+            <w:r>
+              <w:rPr>
+                <w:rFonts w:ascii="Times New Roman" w:hAnsi="Times New Roman" w:cs="Times New Roman"/>
+                <w:b/>
+                <w:sz w:val="28"/>
+                <w:szCs w:val="28"/>
+              </w:rPr>
+              <w:t>сусід</w:t>
+            </w:r>
+            <w:r>
+              <w:rPr>
+                <w:rFonts w:ascii="Times New Roman" w:hAnsi="Times New Roman" w:cs="Times New Roman"/>
+                <w:b/>
+                <w:sz w:val="28"/>
+                <w:szCs w:val="28"/>
+              </w:rPr>
+              <w:t>а</w:t>
             </w:r>
           </w:p>
         </w:tc>
@@ -15818,7 +16303,7 @@
                 <w:rFonts w:ascii="Times New Roman" w:hAnsi="Times New Roman" w:cs="Times New Roman"/>
                 <w:sz w:val="28"/>
                 <w:szCs w:val="28"/>
-                <w:lang w:val="en-US"/>
+                <w:lang w:val="ru-RU"/>
               </w:rPr>
             </w:pPr>
           </w:p>
@@ -17710,7 +18195,7 @@
                 <w:rFonts w:ascii="Times New Roman" w:hAnsi="Times New Roman" w:cs="Times New Roman"/>
                 <w:sz w:val="28"/>
                 <w:szCs w:val="28"/>
-                <w:lang w:val="en-US"/>
+                <w:lang w:val="ru-RU"/>
               </w:rPr>
             </w:pPr>
             <w:r>
@@ -17720,19 +18205,8 @@
                 <w:sz w:val="28"/>
                 <w:szCs w:val="28"/>
               </w:rPr>
-              <w:t xml:space="preserve">2-х етапний метод із застосуванням бджолиного алгоритму для </w:t>
-            </w:r>
-            <w:proofErr w:type="spellStart"/>
-            <w:r>
-              <w:rPr>
-                <w:rFonts w:ascii="Times New Roman" w:hAnsi="Times New Roman" w:cs="Times New Roman"/>
-                <w:b/>
-                <w:sz w:val="28"/>
-                <w:szCs w:val="28"/>
-              </w:rPr>
-              <w:t>кластеризації</w:t>
-            </w:r>
-            <w:proofErr w:type="spellEnd"/>
+              <w:t>2-х етапний метод із застосуванням бджолиного алгоритму для кластеризації</w:t>
+            </w:r>
           </w:p>
         </w:tc>
         <w:tc>
@@ -17748,7 +18222,7 @@
                 <w:rFonts w:ascii="Times New Roman" w:hAnsi="Times New Roman" w:cs="Times New Roman"/>
                 <w:sz w:val="28"/>
                 <w:szCs w:val="28"/>
-                <w:lang w:val="en-US"/>
+                <w:lang w:val="ru-RU"/>
               </w:rPr>
             </w:pPr>
             <w:r>
@@ -17776,7 +18250,34 @@
                 <w:sz w:val="28"/>
                 <w:szCs w:val="28"/>
               </w:rPr>
-              <w:t xml:space="preserve"> алгоритму ланцюга найближчих сусідів</w:t>
+              <w:t xml:space="preserve"> алгоритму ланцюга найближч</w:t>
+            </w:r>
+            <w:r>
+              <w:rPr>
+                <w:rFonts w:ascii="Times New Roman" w:hAnsi="Times New Roman" w:cs="Times New Roman"/>
+                <w:b/>
+                <w:sz w:val="28"/>
+                <w:szCs w:val="28"/>
+              </w:rPr>
+              <w:t xml:space="preserve">ого </w:t>
+            </w:r>
+            <w:r>
+              <w:rPr>
+                <w:rFonts w:ascii="Times New Roman" w:hAnsi="Times New Roman" w:cs="Times New Roman"/>
+                <w:b/>
+                <w:sz w:val="28"/>
+                <w:szCs w:val="28"/>
+              </w:rPr>
+              <w:t>сусід</w:t>
+            </w:r>
+            <w:r>
+              <w:rPr>
+                <w:rFonts w:ascii="Times New Roman" w:hAnsi="Times New Roman" w:cs="Times New Roman"/>
+                <w:b/>
+                <w:sz w:val="28"/>
+                <w:szCs w:val="28"/>
+              </w:rPr>
+              <w:t>а</w:t>
             </w:r>
           </w:p>
         </w:tc>
@@ -17793,7 +18294,7 @@
                 <w:rFonts w:ascii="Times New Roman" w:hAnsi="Times New Roman" w:cs="Times New Roman"/>
                 <w:sz w:val="28"/>
                 <w:szCs w:val="28"/>
-                <w:lang w:val="en-US"/>
+                <w:lang w:val="ru-RU"/>
               </w:rPr>
             </w:pPr>
           </w:p>
@@ -21368,6 +21869,21 @@
     </w:tbl>
     <w:p>
       <w:pPr>
+        <w:rPr>
+          <w:rFonts w:ascii="Times New Roman" w:hAnsi="Times New Roman" w:cs="Times New Roman"/>
+          <w:sz w:val="28"/>
+        </w:rPr>
+      </w:pPr>
+      <w:r>
+        <w:rPr>
+          <w:rFonts w:ascii="Times New Roman" w:hAnsi="Times New Roman" w:cs="Times New Roman"/>
+          <w:sz w:val="28"/>
+        </w:rPr>
+        <w:br w:type="page"/>
+      </w:r>
+    </w:p>
+    <w:p>
+      <w:pPr>
         <w:spacing w:after="0" w:line="360" w:lineRule="auto"/>
         <w:ind w:firstLine="708"/>
       </w:pPr>
@@ -21376,6 +21892,7 @@
           <w:rFonts w:ascii="Times New Roman" w:hAnsi="Times New Roman" w:cs="Times New Roman"/>
           <w:sz w:val="28"/>
         </w:rPr>
+        <w:lastRenderedPageBreak/>
         <w:t>Продовження табл. 2.1</w:t>
       </w:r>
     </w:p>
@@ -21415,17 +21932,7 @@
                 <w:sz w:val="28"/>
                 <w:szCs w:val="28"/>
               </w:rPr>
-              <w:t xml:space="preserve">Кількість </w:t>
-            </w:r>
-            <w:r>
-              <w:rPr>
-                <w:rFonts w:ascii="Times New Roman" w:hAnsi="Times New Roman" w:cs="Times New Roman"/>
-                <w:b/>
-                <w:sz w:val="28"/>
-                <w:szCs w:val="28"/>
-              </w:rPr>
-              <w:lastRenderedPageBreak/>
-              <w:t>замовників</w:t>
+              <w:t>Кількість замовників</w:t>
             </w:r>
           </w:p>
         </w:tc>
@@ -21442,7 +21949,7 @@
                 <w:rFonts w:ascii="Times New Roman" w:hAnsi="Times New Roman" w:cs="Times New Roman"/>
                 <w:sz w:val="28"/>
                 <w:szCs w:val="28"/>
-                <w:lang w:val="en-US"/>
+                <w:lang w:val="ru-RU"/>
               </w:rPr>
             </w:pPr>
             <w:r>
@@ -21452,30 +21959,8 @@
                 <w:sz w:val="28"/>
                 <w:szCs w:val="28"/>
               </w:rPr>
-              <w:lastRenderedPageBreak/>
-              <w:t xml:space="preserve">2-х етапний метод із </w:t>
-            </w:r>
-            <w:r>
-              <w:rPr>
-                <w:rFonts w:ascii="Times New Roman" w:hAnsi="Times New Roman" w:cs="Times New Roman"/>
-                <w:b/>
-                <w:sz w:val="28"/>
-                <w:szCs w:val="28"/>
-              </w:rPr>
-              <w:lastRenderedPageBreak/>
-              <w:t xml:space="preserve">застосуванням бджолиного алгоритму для </w:t>
-            </w:r>
-            <w:proofErr w:type="spellStart"/>
-            <w:r>
-              <w:rPr>
-                <w:rFonts w:ascii="Times New Roman" w:hAnsi="Times New Roman" w:cs="Times New Roman"/>
-                <w:b/>
-                <w:sz w:val="28"/>
-                <w:szCs w:val="28"/>
-              </w:rPr>
-              <w:t>кластеризації</w:t>
-            </w:r>
-            <w:proofErr w:type="spellEnd"/>
+              <w:t>2-х етапний метод із застосуванням бджолиного алгоритму для кластеризації</w:t>
+            </w:r>
           </w:p>
         </w:tc>
         <w:tc>
@@ -21491,7 +21976,7 @@
                 <w:rFonts w:ascii="Times New Roman" w:hAnsi="Times New Roman" w:cs="Times New Roman"/>
                 <w:sz w:val="28"/>
                 <w:szCs w:val="28"/>
-                <w:lang w:val="en-US"/>
+                <w:lang w:val="ru-RU"/>
               </w:rPr>
             </w:pPr>
             <w:r>
@@ -21501,8 +21986,7 @@
                 <w:sz w:val="28"/>
                 <w:szCs w:val="28"/>
               </w:rPr>
-              <w:lastRenderedPageBreak/>
-              <w:t xml:space="preserve">2-х етапний метод із </w:t>
+              <w:t>2-х етапний метод із застосуванням</w:t>
             </w:r>
             <w:r>
               <w:rPr>
@@ -21511,8 +21995,7 @@
                 <w:sz w:val="28"/>
                 <w:szCs w:val="28"/>
               </w:rPr>
-              <w:lastRenderedPageBreak/>
-              <w:t>застосуванням</w:t>
+              <w:t xml:space="preserve"> модифікованого</w:t>
             </w:r>
             <w:r>
               <w:rPr>
@@ -21521,7 +22004,7 @@
                 <w:sz w:val="28"/>
                 <w:szCs w:val="28"/>
               </w:rPr>
-              <w:t xml:space="preserve"> модифікованого</w:t>
+              <w:t xml:space="preserve"> алгоритму ланцюга найближч</w:t>
             </w:r>
             <w:r>
               <w:rPr>
@@ -21530,7 +22013,25 @@
                 <w:sz w:val="28"/>
                 <w:szCs w:val="28"/>
               </w:rPr>
-              <w:t xml:space="preserve"> алгоритму ланцюга найближчих сусідів</w:t>
+              <w:t xml:space="preserve">ого </w:t>
+            </w:r>
+            <w:r>
+              <w:rPr>
+                <w:rFonts w:ascii="Times New Roman" w:hAnsi="Times New Roman" w:cs="Times New Roman"/>
+                <w:b/>
+                <w:sz w:val="28"/>
+                <w:szCs w:val="28"/>
+              </w:rPr>
+              <w:t>сусід</w:t>
+            </w:r>
+            <w:r>
+              <w:rPr>
+                <w:rFonts w:ascii="Times New Roman" w:hAnsi="Times New Roman" w:cs="Times New Roman"/>
+                <w:b/>
+                <w:sz w:val="28"/>
+                <w:szCs w:val="28"/>
+              </w:rPr>
+              <w:t>а</w:t>
             </w:r>
           </w:p>
         </w:tc>
@@ -21547,7 +22048,7 @@
                 <w:rFonts w:ascii="Times New Roman" w:hAnsi="Times New Roman" w:cs="Times New Roman"/>
                 <w:sz w:val="28"/>
                 <w:szCs w:val="28"/>
-                <w:lang w:val="en-US"/>
+                <w:lang w:val="ru-RU"/>
               </w:rPr>
             </w:pPr>
           </w:p>
@@ -24100,34 +24601,46 @@
         <w:rPr>
           <w:rFonts w:ascii="Times New Roman" w:hAnsi="Times New Roman" w:cs="Times New Roman"/>
           <w:sz w:val="28"/>
-          <w:highlight w:val="yellow"/>
-        </w:rPr>
-        <w:t>додатку А</w:t>
-      </w:r>
-      <w:r>
-        <w:rPr>
-          <w:rFonts w:ascii="Times New Roman" w:hAnsi="Times New Roman" w:cs="Times New Roman"/>
-          <w:sz w:val="28"/>
-          <w:highlight w:val="yellow"/>
-        </w:rPr>
-        <w:t xml:space="preserve">, лист </w:t>
-      </w:r>
-      <w:r>
-        <w:rPr>
-          <w:rFonts w:ascii="Times New Roman" w:hAnsi="Times New Roman" w:cs="Times New Roman"/>
-          <w:sz w:val="28"/>
-          <w:highlight w:val="yellow"/>
+        </w:rPr>
+        <w:t xml:space="preserve">додатку А, лист </w:t>
+      </w:r>
+      <w:r>
+        <w:rPr>
+          <w:rFonts w:ascii="Times New Roman" w:hAnsi="Times New Roman" w:cs="Times New Roman"/>
+          <w:sz w:val="28"/>
+        </w:rPr>
+        <w:t>1</w:t>
+      </w:r>
+      <w:r>
+        <w:rPr>
+          <w:rFonts w:ascii="Times New Roman" w:hAnsi="Times New Roman" w:cs="Times New Roman"/>
+          <w:sz w:val="28"/>
+        </w:rPr>
+        <w:t xml:space="preserve"> (</w:t>
+      </w:r>
+      <w:r>
+        <w:rPr>
+          <w:rFonts w:ascii="Times New Roman" w:hAnsi="Times New Roman" w:cs="Times New Roman"/>
+          <w:sz w:val="28"/>
+          <w:szCs w:val="28"/>
+        </w:rPr>
+        <w:t xml:space="preserve">Графіки порівняння роботи алгоритмів для розв’язання </w:t>
+      </w:r>
+      <w:r>
+        <w:rPr>
+          <w:rFonts w:ascii="Times New Roman" w:hAnsi="Times New Roman" w:cs="Times New Roman"/>
+          <w:sz w:val="28"/>
+          <w:szCs w:val="28"/>
           <w:lang w:val="en-US"/>
         </w:rPr>
-        <w:t>1</w:t>
-      </w:r>
-      <w:r>
-        <w:rPr>
-          <w:rFonts w:ascii="Times New Roman" w:hAnsi="Times New Roman" w:cs="Times New Roman"/>
-          <w:sz w:val="28"/>
-          <w:highlight w:val="yellow"/>
-        </w:rPr>
-        <w:t xml:space="preserve"> (???)</w:t>
+        <w:t>CVRP</w:t>
+      </w:r>
+      <w:r>
+        <w:rPr>
+          <w:rFonts w:ascii="Times New Roman" w:hAnsi="Times New Roman" w:cs="Times New Roman"/>
+          <w:sz w:val="28"/>
+        </w:rPr>
+        <w:t>)</w:t>
       </w:r>
       <w:r>
         <w:rPr>
@@ -24152,7 +24665,14 @@
           <w:rFonts w:ascii="Times New Roman" w:hAnsi="Times New Roman" w:cs="Times New Roman"/>
           <w:sz w:val="28"/>
         </w:rPr>
-        <w:t>Із графіків стає зрозуміло, що чим кращий розв’язок видає алгоритм, тим більше часу він потребує на знаходження цього розв’язку, при чому при лінійному зменшенні знайденого розв’язку, час пошуку цього розв’язку росте логарифмічно.</w:t>
+        <w:t>Із графіків стає зрозуміло, що чим кращий розв’язок видає алгоритм, тим більше часу він потребує на знаходження цього розв’язку</w:t>
+      </w:r>
+      <w:r>
+        <w:rPr>
+          <w:rFonts w:ascii="Times New Roman" w:hAnsi="Times New Roman" w:cs="Times New Roman"/>
+          <w:sz w:val="28"/>
+        </w:rPr>
+        <w:t>.</w:t>
       </w:r>
     </w:p>
     <w:p>
@@ -24163,54 +24683,20 @@
         <w:rPr>
           <w:rFonts w:ascii="Times New Roman" w:hAnsi="Times New Roman" w:cs="Times New Roman"/>
           <w:sz w:val="28"/>
-          <w:lang w:val="en-US"/>
-        </w:rPr>
-      </w:pPr>
-      <w:r>
-        <w:rPr>
-          <w:rFonts w:ascii="Times New Roman" w:hAnsi="Times New Roman" w:cs="Times New Roman"/>
-          <w:sz w:val="28"/>
-        </w:rPr>
-        <w:t xml:space="preserve">З точки зору точності отриманого результату кращим виявися 2-етапний метод із застосуванням бджолиного алгоритму для </w:t>
-      </w:r>
-      <w:proofErr w:type="spellStart"/>
-      <w:r>
-        <w:rPr>
-          <w:rFonts w:ascii="Times New Roman" w:hAnsi="Times New Roman" w:cs="Times New Roman"/>
-          <w:sz w:val="28"/>
-        </w:rPr>
-        <w:t>кластеризації</w:t>
-      </w:r>
-      <w:proofErr w:type="spellEnd"/>
-      <w:r>
-        <w:rPr>
-          <w:rFonts w:ascii="Times New Roman" w:hAnsi="Times New Roman" w:cs="Times New Roman"/>
-          <w:sz w:val="28"/>
-        </w:rPr>
-        <w:t xml:space="preserve">, а з </w:t>
-      </w:r>
+        </w:rPr>
+      </w:pPr>
       <w:r>
         <w:rPr>
           <w:rFonts w:ascii="Times New Roman" w:hAnsi="Times New Roman" w:cs="Times New Roman"/>
           <w:sz w:val="28"/>
         </w:rPr>
         <w:lastRenderedPageBreak/>
-        <w:t xml:space="preserve">точки зору затраченого часу – 2-етапний метод із застосуванням алгоритму ланцюга найближчого сусіда у якості алгоритму </w:t>
-      </w:r>
-      <w:proofErr w:type="spellStart"/>
-      <w:r>
-        <w:rPr>
-          <w:rFonts w:ascii="Times New Roman" w:hAnsi="Times New Roman" w:cs="Times New Roman"/>
-          <w:sz w:val="28"/>
-        </w:rPr>
-        <w:t>кластеризації</w:t>
-      </w:r>
-      <w:proofErr w:type="spellEnd"/>
-      <w:r>
-        <w:rPr>
-          <w:rFonts w:ascii="Times New Roman" w:hAnsi="Times New Roman" w:cs="Times New Roman"/>
-          <w:sz w:val="28"/>
-          <w:lang w:val="en-US"/>
+        <w:t>З точки зору точності отриманого результату кращим виявися 2-етапний метод із застосуванням бджолиного алгоритму для кластеризації, а з точки зору затраченого часу – 2-етапний метод із застосуванням алгоритму ланцюга найближчого сусіда у якості алгоритму кластеризації</w:t>
+      </w:r>
+      <w:r>
+        <w:rPr>
+          <w:rFonts w:ascii="Times New Roman" w:hAnsi="Times New Roman" w:cs="Times New Roman"/>
+          <w:sz w:val="28"/>
         </w:rPr>
         <w:t>.</w:t>
       </w:r>
@@ -24254,7 +24740,21 @@
           <w:rFonts w:ascii="Times New Roman" w:hAnsi="Times New Roman" w:cs="Times New Roman"/>
           <w:sz w:val="28"/>
         </w:rPr>
-        <w:t>Розділ з математичного забезпечення присвячений формулюванню змістовної та математичної постановки задачі складання плану перевезень однорідної продукції із врахуванням вантажомісткості транспортних засобів та визначення їх оптимальної кількості для здійснення цих перевезень, розробленню математичного апарату для розв’язання цієї задачі.</w:t>
+        <w:t xml:space="preserve">Розділ з математичного забезпечення присвячений формулюванню змістовної та математичної постановки задачі складання плану перевезень однорідної продукції із врахуванням вантажомісткості транспортних засобів та визначення їх </w:t>
+      </w:r>
+      <w:r>
+        <w:rPr>
+          <w:rFonts w:ascii="Times New Roman" w:hAnsi="Times New Roman" w:cs="Times New Roman"/>
+          <w:sz w:val="28"/>
+        </w:rPr>
+        <w:t>необхід</w:t>
+      </w:r>
+      <w:r>
+        <w:rPr>
+          <w:rFonts w:ascii="Times New Roman" w:hAnsi="Times New Roman" w:cs="Times New Roman"/>
+          <w:sz w:val="28"/>
+        </w:rPr>
+        <w:t>ної кількості для здійснення цих перевезень, розробленню математичного апарату для розв’язання цієї задачі.</w:t>
       </w:r>
     </w:p>
     <w:p>
@@ -24385,25 +24885,7 @@
           <w:sz w:val="28"/>
           <w:szCs w:val="28"/>
         </w:rPr>
-        <w:t xml:space="preserve">Після запуску програми користувачеві пропонується ввести </w:t>
-      </w:r>
-      <w:proofErr w:type="spellStart"/>
-      <w:r>
-        <w:rPr>
-          <w:rFonts w:ascii="Times New Roman" w:hAnsi="Times New Roman" w:cs="Times New Roman"/>
-          <w:sz w:val="28"/>
-          <w:szCs w:val="28"/>
-        </w:rPr>
-        <w:t>логін</w:t>
-      </w:r>
-      <w:proofErr w:type="spellEnd"/>
-      <w:r>
-        <w:rPr>
-          <w:rFonts w:ascii="Times New Roman" w:hAnsi="Times New Roman" w:cs="Times New Roman"/>
-          <w:sz w:val="28"/>
-          <w:szCs w:val="28"/>
-        </w:rPr>
-        <w:t xml:space="preserve"> (в поле </w:t>
+        <w:t xml:space="preserve">Після запуску програми користувачеві пропонується ввести логін (в поле </w:t>
       </w:r>
       <w:r>
         <w:rPr>
@@ -24432,7 +24914,6 @@
         </w:rPr>
         <w:t>” (“</w:t>
       </w:r>
-      <w:proofErr w:type="spellStart"/>
       <w:r>
         <w:rPr>
           <w:rFonts w:ascii="Times New Roman" w:hAnsi="Times New Roman" w:cs="Times New Roman"/>
@@ -24441,7 +24922,6 @@
         </w:rPr>
         <w:t>Логін</w:t>
       </w:r>
-      <w:proofErr w:type="spellEnd"/>
       <w:r>
         <w:rPr>
           <w:rFonts w:ascii="Times New Roman" w:hAnsi="Times New Roman" w:cs="Times New Roman"/>
@@ -24560,25 +25040,47 @@
           <w:sz w:val="28"/>
           <w:szCs w:val="28"/>
         </w:rPr>
-        <w:t xml:space="preserve">”. Після введення </w:t>
-      </w:r>
-      <w:proofErr w:type="spellStart"/>
-      <w:r>
-        <w:rPr>
-          <w:rFonts w:ascii="Times New Roman" w:hAnsi="Times New Roman" w:cs="Times New Roman"/>
-          <w:sz w:val="28"/>
-          <w:szCs w:val="28"/>
-        </w:rPr>
-        <w:t>логіну</w:t>
-      </w:r>
-      <w:proofErr w:type="spellEnd"/>
-      <w:r>
-        <w:rPr>
-          <w:rFonts w:ascii="Times New Roman" w:hAnsi="Times New Roman" w:cs="Times New Roman"/>
-          <w:sz w:val="28"/>
-          <w:szCs w:val="28"/>
-        </w:rPr>
-        <w:t xml:space="preserve"> і паролю необхідно натиснути кнопку “</w:t>
+        <w:t>”</w:t>
+      </w:r>
+      <w:r>
+        <w:rPr>
+          <w:rFonts w:ascii="Times New Roman" w:hAnsi="Times New Roman" w:cs="Times New Roman"/>
+          <w:sz w:val="28"/>
+          <w:szCs w:val="28"/>
+        </w:rPr>
+        <w:t xml:space="preserve"> </w:t>
+      </w:r>
+      <w:r>
+        <w:rPr>
+          <w:rFonts w:ascii="Times New Roman" w:hAnsi="Times New Roman" w:cs="Times New Roman"/>
+          <w:sz w:val="28"/>
+          <w:szCs w:val="28"/>
+        </w:rPr>
+        <w:t>(“</w:t>
+      </w:r>
+      <w:r>
+        <w:rPr>
+          <w:rFonts w:ascii="Times New Roman" w:hAnsi="Times New Roman" w:cs="Times New Roman"/>
+          <w:sz w:val="28"/>
+          <w:szCs w:val="28"/>
+        </w:rPr>
+        <w:t>Новий користувач</w:t>
+      </w:r>
+      <w:r>
+        <w:rPr>
+          <w:rFonts w:ascii="Times New Roman" w:hAnsi="Times New Roman" w:cs="Times New Roman"/>
+          <w:sz w:val="28"/>
+          <w:szCs w:val="28"/>
+        </w:rPr>
+        <w:t>”)</w:t>
+      </w:r>
+      <w:r>
+        <w:rPr>
+          <w:rFonts w:ascii="Times New Roman" w:hAnsi="Times New Roman" w:cs="Times New Roman"/>
+          <w:sz w:val="28"/>
+          <w:szCs w:val="28"/>
+        </w:rPr>
+        <w:t>. Після введення логіну і паролю необхідно натиснути кнопку “</w:t>
       </w:r>
       <w:r>
         <w:rPr>
@@ -24612,7 +25114,47 @@
           <w:sz w:val="28"/>
           <w:szCs w:val="28"/>
         </w:rPr>
-        <w:t>” для відміни і закриття програми.</w:t>
+        <w:t>”</w:t>
+      </w:r>
+      <w:r>
+        <w:rPr>
+          <w:rFonts w:ascii="Times New Roman" w:hAnsi="Times New Roman" w:cs="Times New Roman"/>
+          <w:sz w:val="28"/>
+          <w:szCs w:val="28"/>
+        </w:rPr>
+        <w:t xml:space="preserve"> </w:t>
+      </w:r>
+      <w:r>
+        <w:rPr>
+          <w:rFonts w:ascii="Times New Roman" w:hAnsi="Times New Roman" w:cs="Times New Roman"/>
+          <w:sz w:val="28"/>
+          <w:szCs w:val="28"/>
+        </w:rPr>
+        <w:t>(“</w:t>
+      </w:r>
+      <w:r>
+        <w:rPr>
+          <w:rFonts w:ascii="Times New Roman" w:hAnsi="Times New Roman" w:cs="Times New Roman"/>
+          <w:sz w:val="28"/>
+          <w:szCs w:val="28"/>
+        </w:rPr>
+        <w:t>Відміна</w:t>
+      </w:r>
+      <w:r>
+        <w:rPr>
+          <w:rFonts w:ascii="Times New Roman" w:hAnsi="Times New Roman" w:cs="Times New Roman"/>
+          <w:sz w:val="28"/>
+          <w:szCs w:val="28"/>
+        </w:rPr>
+        <w:t>”)</w:t>
+      </w:r>
+      <w:r>
+        <w:rPr>
+          <w:rFonts w:ascii="Times New Roman" w:hAnsi="Times New Roman" w:cs="Times New Roman"/>
+          <w:sz w:val="28"/>
+          <w:szCs w:val="28"/>
+        </w:rPr>
+        <w:t xml:space="preserve"> для відміни і закриття програми.</w:t>
       </w:r>
     </w:p>
     <w:p>
@@ -24634,7 +25176,6 @@
         </w:rPr>
         <w:t xml:space="preserve">Вікно </w:t>
       </w:r>
-      <w:proofErr w:type="spellStart"/>
       <w:r>
         <w:rPr>
           <w:rFonts w:ascii="Times New Roman" w:hAnsi="Times New Roman" w:cs="Times New Roman"/>
@@ -24648,11 +25189,10 @@
           <w:rFonts w:ascii="Times New Roman" w:hAnsi="Times New Roman" w:cs="Times New Roman"/>
           <w:sz w:val="28"/>
           <w:szCs w:val="28"/>
-          <w:lang w:val="en-US"/>
+          <w:lang w:val="ru-RU"/>
         </w:rPr>
         <w:t>ці</w:t>
       </w:r>
-      <w:proofErr w:type="spellEnd"/>
       <w:r>
         <w:rPr>
           <w:rFonts w:ascii="Times New Roman" w:hAnsi="Times New Roman" w:cs="Times New Roman"/>
@@ -24667,12 +25207,28 @@
           <w:sz w:val="28"/>
           <w:szCs w:val="28"/>
         </w:rPr>
-        <w:t xml:space="preserve"> представлено на рисунку 5.1.</w:t>
+        <w:t xml:space="preserve"> </w:t>
+      </w:r>
+      <w:r>
+        <w:rPr>
+          <w:rFonts w:ascii="Times New Roman" w:hAnsi="Times New Roman" w:cs="Times New Roman"/>
+          <w:sz w:val="28"/>
+          <w:szCs w:val="28"/>
+        </w:rPr>
+        <w:t>зображено</w:t>
+      </w:r>
+      <w:r>
+        <w:rPr>
+          <w:rFonts w:ascii="Times New Roman" w:hAnsi="Times New Roman" w:cs="Times New Roman"/>
+          <w:sz w:val="28"/>
+          <w:szCs w:val="28"/>
+        </w:rPr>
+        <w:t xml:space="preserve"> на рисунку 5.1.</w:t>
       </w:r>
     </w:p>
     <w:p>
       <w:pPr>
-        <w:spacing w:after="0" w:line="360" w:lineRule="auto"/>
+        <w:spacing w:before="120" w:after="0" w:line="360" w:lineRule="auto"/>
         <w:jc w:val="center"/>
         <w:rPr>
           <w:rFonts w:ascii="Times New Roman" w:hAnsi="Times New Roman" w:cs="Times New Roman"/>
@@ -24727,7 +25283,7 @@
     </w:p>
     <w:p>
       <w:pPr>
-        <w:spacing w:after="0" w:line="360" w:lineRule="auto"/>
+        <w:spacing w:before="120" w:after="0" w:line="360" w:lineRule="auto"/>
         <w:jc w:val="center"/>
         <w:rPr>
           <w:rFonts w:ascii="Times New Roman" w:hAnsi="Times New Roman" w:cs="Times New Roman"/>
@@ -24741,18 +25297,165 @@
           <w:sz w:val="28"/>
           <w:szCs w:val="28"/>
         </w:rPr>
-        <w:t xml:space="preserve">Рисунок 5.1 – Вікно </w:t>
-      </w:r>
-      <w:proofErr w:type="spellStart"/>
-      <w:r>
-        <w:rPr>
-          <w:rFonts w:ascii="Times New Roman" w:hAnsi="Times New Roman" w:cs="Times New Roman"/>
-          <w:sz w:val="28"/>
-          <w:szCs w:val="28"/>
-        </w:rPr>
-        <w:t>аутентифікації</w:t>
-      </w:r>
-      <w:proofErr w:type="spellEnd"/>
+        <w:t>Рисунок 5.1 – Вікно аутентифікації</w:t>
+      </w:r>
+    </w:p>
+    <w:p>
+      <w:pPr>
+        <w:spacing w:before="240" w:after="0" w:line="360" w:lineRule="auto"/>
+        <w:ind w:firstLine="708"/>
+        <w:jc w:val="both"/>
+        <w:rPr>
+          <w:rFonts w:ascii="Times New Roman" w:hAnsi="Times New Roman" w:cs="Times New Roman"/>
+          <w:sz w:val="28"/>
+          <w:szCs w:val="28"/>
+        </w:rPr>
+      </w:pPr>
+      <w:r>
+        <w:rPr>
+          <w:rFonts w:ascii="Times New Roman" w:hAnsi="Times New Roman" w:cs="Times New Roman"/>
+          <w:sz w:val="28"/>
+          <w:szCs w:val="28"/>
+        </w:rPr>
+        <w:t>Після успішної аутентифікації користувача буде відкрито вікно обліку. Вікно обліку містить 5 вкладок: “</w:t>
+      </w:r>
+      <w:r>
+        <w:rPr>
+          <w:rFonts w:ascii="Times New Roman" w:hAnsi="Times New Roman" w:cs="Times New Roman"/>
+          <w:sz w:val="28"/>
+          <w:szCs w:val="28"/>
+          <w:lang w:val="en-US"/>
+        </w:rPr>
+        <w:t>Depots</w:t>
+      </w:r>
+      <w:r>
+        <w:rPr>
+          <w:rFonts w:ascii="Times New Roman" w:hAnsi="Times New Roman" w:cs="Times New Roman"/>
+          <w:sz w:val="28"/>
+          <w:szCs w:val="28"/>
+        </w:rPr>
+        <w:t>” (“Склади”), “</w:t>
+      </w:r>
+      <w:r>
+        <w:rPr>
+          <w:rFonts w:ascii="Times New Roman" w:hAnsi="Times New Roman" w:cs="Times New Roman"/>
+          <w:sz w:val="28"/>
+          <w:szCs w:val="28"/>
+          <w:lang w:val="en-US"/>
+        </w:rPr>
+        <w:t>Consumers</w:t>
+      </w:r>
+      <w:r>
+        <w:rPr>
+          <w:rFonts w:ascii="Times New Roman" w:hAnsi="Times New Roman" w:cs="Times New Roman"/>
+          <w:sz w:val="28"/>
+          <w:szCs w:val="28"/>
+        </w:rPr>
+        <w:t>” (“Споживачі”), “</w:t>
+      </w:r>
+      <w:r>
+        <w:rPr>
+          <w:rFonts w:ascii="Times New Roman" w:hAnsi="Times New Roman" w:cs="Times New Roman"/>
+          <w:sz w:val="28"/>
+          <w:szCs w:val="28"/>
+          <w:lang w:val="en-US"/>
+        </w:rPr>
+        <w:t>Vehicles</w:t>
+      </w:r>
+      <w:r>
+        <w:rPr>
+          <w:rFonts w:ascii="Times New Roman" w:hAnsi="Times New Roman" w:cs="Times New Roman"/>
+          <w:sz w:val="28"/>
+          <w:szCs w:val="28"/>
+        </w:rPr>
+        <w:t>” (“Транспортні засоби”), “</w:t>
+      </w:r>
+      <w:r>
+        <w:rPr>
+          <w:rFonts w:ascii="Times New Roman" w:hAnsi="Times New Roman" w:cs="Times New Roman"/>
+          <w:sz w:val="28"/>
+          <w:szCs w:val="28"/>
+          <w:lang w:val="en-US"/>
+        </w:rPr>
+        <w:t>Consumer</w:t>
+      </w:r>
+      <w:r>
+        <w:rPr>
+          <w:rFonts w:ascii="Times New Roman" w:hAnsi="Times New Roman" w:cs="Times New Roman"/>
+          <w:sz w:val="28"/>
+          <w:szCs w:val="28"/>
+        </w:rPr>
+        <w:noBreakHyphen/>
+      </w:r>
+      <w:r>
+        <w:rPr>
+          <w:rFonts w:ascii="Times New Roman" w:hAnsi="Times New Roman" w:cs="Times New Roman"/>
+          <w:sz w:val="28"/>
+          <w:szCs w:val="28"/>
+          <w:lang w:val="en-US"/>
+        </w:rPr>
+        <w:t>Consumer</w:t>
+      </w:r>
+      <w:r>
+        <w:rPr>
+          <w:rFonts w:ascii="Times New Roman" w:hAnsi="Times New Roman" w:cs="Times New Roman"/>
+          <w:sz w:val="28"/>
+          <w:szCs w:val="28"/>
+        </w:rPr>
+        <w:t>” (“Споживач</w:t>
+      </w:r>
+      <w:r>
+        <w:rPr>
+          <w:rFonts w:ascii="Times New Roman" w:hAnsi="Times New Roman" w:cs="Times New Roman"/>
+          <w:sz w:val="28"/>
+          <w:szCs w:val="28"/>
+        </w:rPr>
+        <w:noBreakHyphen/>
+        <w:t>Споживач”), “</w:t>
+      </w:r>
+      <w:r>
+        <w:rPr>
+          <w:rFonts w:ascii="Times New Roman" w:hAnsi="Times New Roman" w:cs="Times New Roman"/>
+          <w:sz w:val="28"/>
+          <w:szCs w:val="28"/>
+          <w:lang w:val="en-US"/>
+        </w:rPr>
+        <w:t>Depot</w:t>
+      </w:r>
+      <w:r>
+        <w:rPr>
+          <w:rFonts w:ascii="Times New Roman" w:hAnsi="Times New Roman" w:cs="Times New Roman"/>
+          <w:sz w:val="28"/>
+          <w:szCs w:val="28"/>
+        </w:rPr>
+        <w:noBreakHyphen/>
+      </w:r>
+      <w:r>
+        <w:rPr>
+          <w:rFonts w:ascii="Times New Roman" w:hAnsi="Times New Roman" w:cs="Times New Roman"/>
+          <w:sz w:val="28"/>
+          <w:szCs w:val="28"/>
+          <w:lang w:val="en-US"/>
+        </w:rPr>
+        <w:t>Consumer</w:t>
+      </w:r>
+      <w:r>
+        <w:rPr>
+          <w:rFonts w:ascii="Times New Roman" w:hAnsi="Times New Roman" w:cs="Times New Roman"/>
+          <w:sz w:val="28"/>
+          <w:szCs w:val="28"/>
+        </w:rPr>
+        <w:t>” (“Склад</w:t>
+      </w:r>
+      <w:r>
+        <w:rPr>
+          <w:rFonts w:ascii="Times New Roman" w:hAnsi="Times New Roman" w:cs="Times New Roman"/>
+          <w:sz w:val="28"/>
+          <w:szCs w:val="28"/>
+        </w:rPr>
+        <w:noBreakHyphen/>
+        <w:t>Споживач”).</w:t>
+      </w:r>
     </w:p>
     <w:p>
       <w:pPr>
@@ -24771,25 +25474,7 @@
           <w:sz w:val="28"/>
           <w:szCs w:val="28"/>
         </w:rPr>
-        <w:t xml:space="preserve">Після успішної </w:t>
-      </w:r>
-      <w:proofErr w:type="spellStart"/>
-      <w:r>
-        <w:rPr>
-          <w:rFonts w:ascii="Times New Roman" w:hAnsi="Times New Roman" w:cs="Times New Roman"/>
-          <w:sz w:val="28"/>
-          <w:szCs w:val="28"/>
-        </w:rPr>
-        <w:t>аутентифікації</w:t>
-      </w:r>
-      <w:proofErr w:type="spellEnd"/>
-      <w:r>
-        <w:rPr>
-          <w:rFonts w:ascii="Times New Roman" w:hAnsi="Times New Roman" w:cs="Times New Roman"/>
-          <w:sz w:val="28"/>
-          <w:szCs w:val="28"/>
-        </w:rPr>
-        <w:t xml:space="preserve"> користувача буде відкрито вікно обліку. Вікно обліку містить 5 вкладок: “</w:t>
+        <w:t>Відкривши вкладку “</w:t>
       </w:r>
       <w:r>
         <w:rPr>
@@ -24806,235 +25491,7 @@
           <w:sz w:val="28"/>
           <w:szCs w:val="28"/>
         </w:rPr>
-        <w:t>” (</w:t>
-      </w:r>
-      <w:proofErr w:type="spellStart"/>
-      <w:r>
-        <w:rPr>
-          <w:rFonts w:ascii="Times New Roman" w:hAnsi="Times New Roman" w:cs="Times New Roman"/>
-          <w:sz w:val="28"/>
-          <w:szCs w:val="28"/>
-        </w:rPr>
-        <w:t>“Склади”</w:t>
-      </w:r>
-      <w:proofErr w:type="spellEnd"/>
-      <w:r>
-        <w:rPr>
-          <w:rFonts w:ascii="Times New Roman" w:hAnsi="Times New Roman" w:cs="Times New Roman"/>
-          <w:sz w:val="28"/>
-          <w:szCs w:val="28"/>
-        </w:rPr>
-        <w:t>), “</w:t>
-      </w:r>
-      <w:r>
-        <w:rPr>
-          <w:rFonts w:ascii="Times New Roman" w:hAnsi="Times New Roman" w:cs="Times New Roman"/>
-          <w:sz w:val="28"/>
-          <w:szCs w:val="28"/>
-          <w:lang w:val="en-US"/>
-        </w:rPr>
-        <w:t>Consumers</w:t>
-      </w:r>
-      <w:r>
-        <w:rPr>
-          <w:rFonts w:ascii="Times New Roman" w:hAnsi="Times New Roman" w:cs="Times New Roman"/>
-          <w:sz w:val="28"/>
-          <w:szCs w:val="28"/>
-        </w:rPr>
-        <w:t>” (</w:t>
-      </w:r>
-      <w:proofErr w:type="spellStart"/>
-      <w:r>
-        <w:rPr>
-          <w:rFonts w:ascii="Times New Roman" w:hAnsi="Times New Roman" w:cs="Times New Roman"/>
-          <w:sz w:val="28"/>
-          <w:szCs w:val="28"/>
-        </w:rPr>
-        <w:t>“Споживачі”</w:t>
-      </w:r>
-      <w:proofErr w:type="spellEnd"/>
-      <w:r>
-        <w:rPr>
-          <w:rFonts w:ascii="Times New Roman" w:hAnsi="Times New Roman" w:cs="Times New Roman"/>
-          <w:sz w:val="28"/>
-          <w:szCs w:val="28"/>
-        </w:rPr>
-        <w:t>), “</w:t>
-      </w:r>
-      <w:r>
-        <w:rPr>
-          <w:rFonts w:ascii="Times New Roman" w:hAnsi="Times New Roman" w:cs="Times New Roman"/>
-          <w:sz w:val="28"/>
-          <w:szCs w:val="28"/>
-          <w:lang w:val="en-US"/>
-        </w:rPr>
-        <w:t>Vehicles</w:t>
-      </w:r>
-      <w:r>
-        <w:rPr>
-          <w:rFonts w:ascii="Times New Roman" w:hAnsi="Times New Roman" w:cs="Times New Roman"/>
-          <w:sz w:val="28"/>
-          <w:szCs w:val="28"/>
-        </w:rPr>
-        <w:t>” (</w:t>
-      </w:r>
-      <w:proofErr w:type="spellStart"/>
-      <w:r>
-        <w:rPr>
-          <w:rFonts w:ascii="Times New Roman" w:hAnsi="Times New Roman" w:cs="Times New Roman"/>
-          <w:sz w:val="28"/>
-          <w:szCs w:val="28"/>
-        </w:rPr>
-        <w:t>“Транспортні</w:t>
-      </w:r>
-      <w:proofErr w:type="spellEnd"/>
-      <w:r>
-        <w:rPr>
-          <w:rFonts w:ascii="Times New Roman" w:hAnsi="Times New Roman" w:cs="Times New Roman"/>
-          <w:sz w:val="28"/>
-          <w:szCs w:val="28"/>
-        </w:rPr>
-        <w:t xml:space="preserve"> </w:t>
-      </w:r>
-      <w:proofErr w:type="spellStart"/>
-      <w:r>
-        <w:rPr>
-          <w:rFonts w:ascii="Times New Roman" w:hAnsi="Times New Roman" w:cs="Times New Roman"/>
-          <w:sz w:val="28"/>
-          <w:szCs w:val="28"/>
-        </w:rPr>
-        <w:t>засоби”</w:t>
-      </w:r>
-      <w:proofErr w:type="spellEnd"/>
-      <w:r>
-        <w:rPr>
-          <w:rFonts w:ascii="Times New Roman" w:hAnsi="Times New Roman" w:cs="Times New Roman"/>
-          <w:sz w:val="28"/>
-          <w:szCs w:val="28"/>
-        </w:rPr>
-        <w:t>), “</w:t>
-      </w:r>
-      <w:r>
-        <w:rPr>
-          <w:rFonts w:ascii="Times New Roman" w:hAnsi="Times New Roman" w:cs="Times New Roman"/>
-          <w:sz w:val="28"/>
-          <w:szCs w:val="28"/>
-          <w:lang w:val="en-US"/>
-        </w:rPr>
-        <w:t>Consumer</w:t>
-      </w:r>
-      <w:r>
-        <w:rPr>
-          <w:rFonts w:ascii="Times New Roman" w:hAnsi="Times New Roman" w:cs="Times New Roman"/>
-          <w:sz w:val="28"/>
-          <w:szCs w:val="28"/>
-        </w:rPr>
-        <w:noBreakHyphen/>
-      </w:r>
-      <w:r>
-        <w:rPr>
-          <w:rFonts w:ascii="Times New Roman" w:hAnsi="Times New Roman" w:cs="Times New Roman"/>
-          <w:sz w:val="28"/>
-          <w:szCs w:val="28"/>
-          <w:lang w:val="en-US"/>
-        </w:rPr>
-        <w:t>Consumer</w:t>
-      </w:r>
-      <w:r>
-        <w:rPr>
-          <w:rFonts w:ascii="Times New Roman" w:hAnsi="Times New Roman" w:cs="Times New Roman"/>
-          <w:sz w:val="28"/>
-          <w:szCs w:val="28"/>
-        </w:rPr>
-        <w:t>” (</w:t>
-      </w:r>
-      <w:proofErr w:type="spellStart"/>
-      <w:r>
-        <w:rPr>
-          <w:rFonts w:ascii="Times New Roman" w:hAnsi="Times New Roman" w:cs="Times New Roman"/>
-          <w:sz w:val="28"/>
-          <w:szCs w:val="28"/>
-        </w:rPr>
-        <w:t>“Споживач</w:t>
-      </w:r>
-      <w:r>
-        <w:rPr>
-          <w:rFonts w:ascii="Times New Roman" w:hAnsi="Times New Roman" w:cs="Times New Roman"/>
-          <w:sz w:val="28"/>
-          <w:szCs w:val="28"/>
-        </w:rPr>
-        <w:noBreakHyphen/>
-        <w:t>Споживач”</w:t>
-      </w:r>
-      <w:proofErr w:type="spellEnd"/>
-      <w:r>
-        <w:rPr>
-          <w:rFonts w:ascii="Times New Roman" w:hAnsi="Times New Roman" w:cs="Times New Roman"/>
-          <w:sz w:val="28"/>
-          <w:szCs w:val="28"/>
-        </w:rPr>
-        <w:t>), “</w:t>
-      </w:r>
-      <w:r>
-        <w:rPr>
-          <w:rFonts w:ascii="Times New Roman" w:hAnsi="Times New Roman" w:cs="Times New Roman"/>
-          <w:sz w:val="28"/>
-          <w:szCs w:val="28"/>
-          <w:lang w:val="en-US"/>
-        </w:rPr>
-        <w:t>Depot</w:t>
-      </w:r>
-      <w:r>
-        <w:rPr>
-          <w:rFonts w:ascii="Times New Roman" w:hAnsi="Times New Roman" w:cs="Times New Roman"/>
-          <w:sz w:val="28"/>
-          <w:szCs w:val="28"/>
-        </w:rPr>
-        <w:noBreakHyphen/>
-      </w:r>
-      <w:r>
-        <w:rPr>
-          <w:rFonts w:ascii="Times New Roman" w:hAnsi="Times New Roman" w:cs="Times New Roman"/>
-          <w:sz w:val="28"/>
-          <w:szCs w:val="28"/>
-          <w:lang w:val="en-US"/>
-        </w:rPr>
-        <w:t>Consumer</w:t>
-      </w:r>
-      <w:r>
-        <w:rPr>
-          <w:rFonts w:ascii="Times New Roman" w:hAnsi="Times New Roman" w:cs="Times New Roman"/>
-          <w:sz w:val="28"/>
-          <w:szCs w:val="28"/>
-        </w:rPr>
-        <w:t>” (</w:t>
-      </w:r>
-      <w:proofErr w:type="spellStart"/>
-      <w:r>
-        <w:rPr>
-          <w:rFonts w:ascii="Times New Roman" w:hAnsi="Times New Roman" w:cs="Times New Roman"/>
-          <w:sz w:val="28"/>
-          <w:szCs w:val="28"/>
-        </w:rPr>
-        <w:t>“Склад</w:t>
-      </w:r>
-      <w:r>
-        <w:rPr>
-          <w:rFonts w:ascii="Times New Roman" w:hAnsi="Times New Roman" w:cs="Times New Roman"/>
-          <w:sz w:val="28"/>
-          <w:szCs w:val="28"/>
-        </w:rPr>
-        <w:noBreakHyphen/>
-        <w:t>Споживач”</w:t>
-      </w:r>
-      <w:proofErr w:type="spellEnd"/>
-      <w:r>
-        <w:rPr>
-          <w:rFonts w:ascii="Times New Roman" w:hAnsi="Times New Roman" w:cs="Times New Roman"/>
-          <w:sz w:val="28"/>
-          <w:szCs w:val="28"/>
-        </w:rPr>
-        <w:t>).</w:t>
+        <w:t>” (“Склади”) користувач може додавати, видаляти, коректувати інформацію, пов’язану із складами.</w:t>
       </w:r>
     </w:p>
     <w:p>
@@ -25063,33 +25520,15 @@
           <w:szCs w:val="28"/>
           <w:lang w:val="en-US"/>
         </w:rPr>
-        <w:t>Depots</w:t>
-      </w:r>
-      <w:r>
-        <w:rPr>
-          <w:rFonts w:ascii="Times New Roman" w:hAnsi="Times New Roman" w:cs="Times New Roman"/>
-          <w:sz w:val="28"/>
-          <w:szCs w:val="28"/>
-        </w:rPr>
-        <w:t>” (</w:t>
-      </w:r>
-      <w:proofErr w:type="spellStart"/>
-      <w:r>
-        <w:rPr>
-          <w:rFonts w:ascii="Times New Roman" w:hAnsi="Times New Roman" w:cs="Times New Roman"/>
-          <w:sz w:val="28"/>
-          <w:szCs w:val="28"/>
-        </w:rPr>
-        <w:t>“Склади”</w:t>
-      </w:r>
-      <w:proofErr w:type="spellEnd"/>
-      <w:r>
-        <w:rPr>
-          <w:rFonts w:ascii="Times New Roman" w:hAnsi="Times New Roman" w:cs="Times New Roman"/>
-          <w:sz w:val="28"/>
-          <w:szCs w:val="28"/>
-        </w:rPr>
-        <w:t>) користувач може додавати, видаляти, коректувати інформацію, пов’язану із складами.</w:t>
+        <w:t>Consumers</w:t>
+      </w:r>
+      <w:r>
+        <w:rPr>
+          <w:rFonts w:ascii="Times New Roman" w:hAnsi="Times New Roman" w:cs="Times New Roman"/>
+          <w:sz w:val="28"/>
+          <w:szCs w:val="28"/>
+        </w:rPr>
+        <w:t xml:space="preserve">” (“Споживачі”) користувач може додавати, видаляти, коректувати інформацію, пов’язану із споживачами. </w:t>
       </w:r>
     </w:p>
     <w:p>
@@ -25118,33 +25557,15 @@
           <w:szCs w:val="28"/>
           <w:lang w:val="en-US"/>
         </w:rPr>
-        <w:t>Consumers</w:t>
-      </w:r>
-      <w:r>
-        <w:rPr>
-          <w:rFonts w:ascii="Times New Roman" w:hAnsi="Times New Roman" w:cs="Times New Roman"/>
-          <w:sz w:val="28"/>
-          <w:szCs w:val="28"/>
-        </w:rPr>
-        <w:t>” (</w:t>
-      </w:r>
-      <w:proofErr w:type="spellStart"/>
-      <w:r>
-        <w:rPr>
-          <w:rFonts w:ascii="Times New Roman" w:hAnsi="Times New Roman" w:cs="Times New Roman"/>
-          <w:sz w:val="28"/>
-          <w:szCs w:val="28"/>
-        </w:rPr>
-        <w:t>“Споживачі”</w:t>
-      </w:r>
-      <w:proofErr w:type="spellEnd"/>
-      <w:r>
-        <w:rPr>
-          <w:rFonts w:ascii="Times New Roman" w:hAnsi="Times New Roman" w:cs="Times New Roman"/>
-          <w:sz w:val="28"/>
-          <w:szCs w:val="28"/>
-        </w:rPr>
-        <w:t xml:space="preserve">) користувач може додавати, видаляти, коректувати інформацію, пов’язану із споживачами. </w:t>
+        <w:t>Vehicles</w:t>
+      </w:r>
+      <w:r>
+        <w:rPr>
+          <w:rFonts w:ascii="Times New Roman" w:hAnsi="Times New Roman" w:cs="Times New Roman"/>
+          <w:sz w:val="28"/>
+          <w:szCs w:val="28"/>
+        </w:rPr>
+        <w:t xml:space="preserve">” (“Транспортні засоби”) користувач може додавати, видаляти, коректувати інформацію, пов’язану із транспортними засобами. </w:t>
       </w:r>
     </w:p>
     <w:p>
@@ -25164,6 +25585,7 @@
           <w:sz w:val="28"/>
           <w:szCs w:val="28"/>
         </w:rPr>
+        <w:lastRenderedPageBreak/>
         <w:t>Відкривши вкладку “</w:t>
       </w:r>
       <w:r>
@@ -25173,51 +25595,41 @@
           <w:szCs w:val="28"/>
           <w:lang w:val="en-US"/>
         </w:rPr>
-        <w:t>Vehicles</w:t>
-      </w:r>
-      <w:r>
-        <w:rPr>
-          <w:rFonts w:ascii="Times New Roman" w:hAnsi="Times New Roman" w:cs="Times New Roman"/>
-          <w:sz w:val="28"/>
-          <w:szCs w:val="28"/>
-        </w:rPr>
-        <w:t>” (</w:t>
-      </w:r>
-      <w:proofErr w:type="spellStart"/>
-      <w:r>
-        <w:rPr>
-          <w:rFonts w:ascii="Times New Roman" w:hAnsi="Times New Roman" w:cs="Times New Roman"/>
-          <w:sz w:val="28"/>
-          <w:szCs w:val="28"/>
-        </w:rPr>
-        <w:t>“Транспортні</w:t>
-      </w:r>
-      <w:proofErr w:type="spellEnd"/>
-      <w:r>
-        <w:rPr>
-          <w:rFonts w:ascii="Times New Roman" w:hAnsi="Times New Roman" w:cs="Times New Roman"/>
-          <w:sz w:val="28"/>
-          <w:szCs w:val="28"/>
-        </w:rPr>
-        <w:t xml:space="preserve"> </w:t>
-      </w:r>
-      <w:proofErr w:type="spellStart"/>
-      <w:r>
-        <w:rPr>
-          <w:rFonts w:ascii="Times New Roman" w:hAnsi="Times New Roman" w:cs="Times New Roman"/>
-          <w:sz w:val="28"/>
-          <w:szCs w:val="28"/>
-        </w:rPr>
-        <w:t>засоби”</w:t>
-      </w:r>
-      <w:proofErr w:type="spellEnd"/>
-      <w:r>
-        <w:rPr>
-          <w:rFonts w:ascii="Times New Roman" w:hAnsi="Times New Roman" w:cs="Times New Roman"/>
-          <w:sz w:val="28"/>
-          <w:szCs w:val="28"/>
-        </w:rPr>
-        <w:t xml:space="preserve">) користувач може додавати, видаляти, коректувати інформацію, пов’язану із транспортними засобами. </w:t>
+        <w:t>Consumer</w:t>
+      </w:r>
+      <w:r>
+        <w:rPr>
+          <w:rFonts w:ascii="Times New Roman" w:hAnsi="Times New Roman" w:cs="Times New Roman"/>
+          <w:sz w:val="28"/>
+          <w:szCs w:val="28"/>
+        </w:rPr>
+        <w:noBreakHyphen/>
+      </w:r>
+      <w:r>
+        <w:rPr>
+          <w:rFonts w:ascii="Times New Roman" w:hAnsi="Times New Roman" w:cs="Times New Roman"/>
+          <w:sz w:val="28"/>
+          <w:szCs w:val="28"/>
+          <w:lang w:val="en-US"/>
+        </w:rPr>
+        <w:t>Consumer</w:t>
+      </w:r>
+      <w:r>
+        <w:rPr>
+          <w:rFonts w:ascii="Times New Roman" w:hAnsi="Times New Roman" w:cs="Times New Roman"/>
+          <w:sz w:val="28"/>
+          <w:szCs w:val="28"/>
+        </w:rPr>
+        <w:t>” (“Споживач</w:t>
+      </w:r>
+      <w:r>
+        <w:rPr>
+          <w:rFonts w:ascii="Times New Roman" w:hAnsi="Times New Roman" w:cs="Times New Roman"/>
+          <w:sz w:val="28"/>
+          <w:szCs w:val="28"/>
+        </w:rPr>
+        <w:noBreakHyphen/>
+        <w:t>Споживач”) користувач може додавати, видаляти, коректувати відстані, які необхідно подолати щоб переїхати від одного споживача до іншого.</w:t>
       </w:r>
     </w:p>
     <w:p>
@@ -25237,7 +25649,6 @@
           <w:sz w:val="28"/>
           <w:szCs w:val="28"/>
         </w:rPr>
-        <w:lastRenderedPageBreak/>
         <w:t>Відкривши вкладку “</w:t>
       </w:r>
       <w:r>
@@ -25247,6 +25658,23 @@
           <w:szCs w:val="28"/>
           <w:lang w:val="en-US"/>
         </w:rPr>
+        <w:t>Depot</w:t>
+      </w:r>
+      <w:r>
+        <w:rPr>
+          <w:rFonts w:ascii="Times New Roman" w:hAnsi="Times New Roman" w:cs="Times New Roman"/>
+          <w:sz w:val="28"/>
+          <w:szCs w:val="28"/>
+        </w:rPr>
+        <w:noBreakHyphen/>
+      </w:r>
+      <w:r>
+        <w:rPr>
+          <w:rFonts w:ascii="Times New Roman" w:hAnsi="Times New Roman" w:cs="Times New Roman"/>
+          <w:sz w:val="28"/>
+          <w:szCs w:val="28"/>
+          <w:lang w:val="en-US"/>
+        </w:rPr>
         <w:t>Consumer</w:t>
       </w:r>
       <w:r>
@@ -25255,51 +25683,16 @@
           <w:sz w:val="28"/>
           <w:szCs w:val="28"/>
         </w:rPr>
+        <w:t>” (“Склад</w:t>
+      </w:r>
+      <w:r>
+        <w:rPr>
+          <w:rFonts w:ascii="Times New Roman" w:hAnsi="Times New Roman" w:cs="Times New Roman"/>
+          <w:sz w:val="28"/>
+          <w:szCs w:val="28"/>
+        </w:rPr>
         <w:noBreakHyphen/>
-      </w:r>
-      <w:r>
-        <w:rPr>
-          <w:rFonts w:ascii="Times New Roman" w:hAnsi="Times New Roman" w:cs="Times New Roman"/>
-          <w:sz w:val="28"/>
-          <w:szCs w:val="28"/>
-          <w:lang w:val="en-US"/>
-        </w:rPr>
-        <w:t>Consumer</w:t>
-      </w:r>
-      <w:r>
-        <w:rPr>
-          <w:rFonts w:ascii="Times New Roman" w:hAnsi="Times New Roman" w:cs="Times New Roman"/>
-          <w:sz w:val="28"/>
-          <w:szCs w:val="28"/>
-        </w:rPr>
-        <w:t>” (</w:t>
-      </w:r>
-      <w:proofErr w:type="spellStart"/>
-      <w:r>
-        <w:rPr>
-          <w:rFonts w:ascii="Times New Roman" w:hAnsi="Times New Roman" w:cs="Times New Roman"/>
-          <w:sz w:val="28"/>
-          <w:szCs w:val="28"/>
-        </w:rPr>
-        <w:t>“Споживач</w:t>
-      </w:r>
-      <w:r>
-        <w:rPr>
-          <w:rFonts w:ascii="Times New Roman" w:hAnsi="Times New Roman" w:cs="Times New Roman"/>
-          <w:sz w:val="28"/>
-          <w:szCs w:val="28"/>
-        </w:rPr>
-        <w:noBreakHyphen/>
-        <w:t>Споживач”</w:t>
-      </w:r>
-      <w:proofErr w:type="spellEnd"/>
-      <w:r>
-        <w:rPr>
-          <w:rFonts w:ascii="Times New Roman" w:hAnsi="Times New Roman" w:cs="Times New Roman"/>
-          <w:sz w:val="28"/>
-          <w:szCs w:val="28"/>
-        </w:rPr>
-        <w:t>) користувач може додавати, видаляти, коректувати відстані, які необхідно подолати щоб переїхати від одного споживача до іншого.</w:t>
+        <w:t>Споживач”) користувач може додавати, видаляти, коректувати відстані, які необхідно подолати щоб переїхати від складу до споживача.</w:t>
       </w:r>
     </w:p>
     <w:p>
@@ -25319,93 +25712,28 @@
           <w:sz w:val="28"/>
           <w:szCs w:val="28"/>
         </w:rPr>
-        <w:t>Відкривши вкладку “</w:t>
-      </w:r>
-      <w:r>
-        <w:rPr>
-          <w:rFonts w:ascii="Times New Roman" w:hAnsi="Times New Roman" w:cs="Times New Roman"/>
-          <w:sz w:val="28"/>
-          <w:szCs w:val="28"/>
-          <w:lang w:val="en-US"/>
-        </w:rPr>
-        <w:t>Depot</w:t>
-      </w:r>
-      <w:r>
-        <w:rPr>
-          <w:rFonts w:ascii="Times New Roman" w:hAnsi="Times New Roman" w:cs="Times New Roman"/>
-          <w:sz w:val="28"/>
-          <w:szCs w:val="28"/>
-        </w:rPr>
-        <w:noBreakHyphen/>
-      </w:r>
-      <w:r>
-        <w:rPr>
-          <w:rFonts w:ascii="Times New Roman" w:hAnsi="Times New Roman" w:cs="Times New Roman"/>
-          <w:sz w:val="28"/>
-          <w:szCs w:val="28"/>
-          <w:lang w:val="en-US"/>
-        </w:rPr>
-        <w:t>Consumer</w:t>
-      </w:r>
-      <w:r>
-        <w:rPr>
-          <w:rFonts w:ascii="Times New Roman" w:hAnsi="Times New Roman" w:cs="Times New Roman"/>
-          <w:sz w:val="28"/>
-          <w:szCs w:val="28"/>
-        </w:rPr>
-        <w:t>” (</w:t>
-      </w:r>
-      <w:proofErr w:type="spellStart"/>
-      <w:r>
-        <w:rPr>
-          <w:rFonts w:ascii="Times New Roman" w:hAnsi="Times New Roman" w:cs="Times New Roman"/>
-          <w:sz w:val="28"/>
-          <w:szCs w:val="28"/>
-        </w:rPr>
-        <w:t>“Склад</w:t>
-      </w:r>
-      <w:r>
-        <w:rPr>
-          <w:rFonts w:ascii="Times New Roman" w:hAnsi="Times New Roman" w:cs="Times New Roman"/>
-          <w:sz w:val="28"/>
-          <w:szCs w:val="28"/>
-        </w:rPr>
-        <w:noBreakHyphen/>
-        <w:t>Споживач”</w:t>
-      </w:r>
-      <w:proofErr w:type="spellEnd"/>
-      <w:r>
-        <w:rPr>
-          <w:rFonts w:ascii="Times New Roman" w:hAnsi="Times New Roman" w:cs="Times New Roman"/>
-          <w:sz w:val="28"/>
-          <w:szCs w:val="28"/>
-        </w:rPr>
-        <w:t>) користувач може додавати, видаляти, коректувати відстані, які необхідно подолати щоб переїхати від складу до споживача.</w:t>
+        <w:t xml:space="preserve">Вікно обліку </w:t>
+      </w:r>
+      <w:r>
+        <w:rPr>
+          <w:rFonts w:ascii="Times New Roman" w:hAnsi="Times New Roman" w:cs="Times New Roman"/>
+          <w:sz w:val="28"/>
+          <w:szCs w:val="28"/>
+        </w:rPr>
+        <w:t>зображено</w:t>
+      </w:r>
+      <w:r>
+        <w:rPr>
+          <w:rFonts w:ascii="Times New Roman" w:hAnsi="Times New Roman" w:cs="Times New Roman"/>
+          <w:sz w:val="28"/>
+          <w:szCs w:val="28"/>
+        </w:rPr>
+        <w:t xml:space="preserve"> на рисунку 5.2.</w:t>
       </w:r>
     </w:p>
     <w:p>
       <w:pPr>
-        <w:spacing w:after="0" w:line="360" w:lineRule="auto"/>
-        <w:ind w:firstLine="708"/>
-        <w:jc w:val="both"/>
-        <w:rPr>
-          <w:rFonts w:ascii="Times New Roman" w:hAnsi="Times New Roman" w:cs="Times New Roman"/>
-          <w:sz w:val="28"/>
-          <w:szCs w:val="28"/>
-        </w:rPr>
-      </w:pPr>
-      <w:r>
-        <w:rPr>
-          <w:rFonts w:ascii="Times New Roman" w:hAnsi="Times New Roman" w:cs="Times New Roman"/>
-          <w:sz w:val="28"/>
-          <w:szCs w:val="28"/>
-        </w:rPr>
-        <w:t>Вікно обліку представлено на рисунку 5.2.</w:t>
-      </w:r>
-    </w:p>
-    <w:p>
-      <w:pPr>
-        <w:spacing w:after="0" w:line="360" w:lineRule="auto"/>
+        <w:spacing w:before="120" w:after="0" w:line="360" w:lineRule="auto"/>
         <w:jc w:val="center"/>
         <w:rPr>
           <w:rFonts w:ascii="Times New Roman" w:hAnsi="Times New Roman" w:cs="Times New Roman"/>
@@ -25460,7 +25788,7 @@
     </w:p>
     <w:p>
       <w:pPr>
-        <w:spacing w:after="0" w:line="360" w:lineRule="auto"/>
+        <w:spacing w:before="120" w:after="0" w:line="360" w:lineRule="auto"/>
         <w:jc w:val="center"/>
         <w:rPr>
           <w:rFonts w:ascii="Times New Roman" w:hAnsi="Times New Roman" w:cs="Times New Roman"/>
@@ -25494,25 +25822,7 @@
           <w:sz w:val="28"/>
           <w:szCs w:val="28"/>
         </w:rPr>
-        <w:t xml:space="preserve">Програмний комплекс передбачає експорт даних обліку у спеціальний файл, який в подальшому буде оброблено </w:t>
-      </w:r>
-      <w:proofErr w:type="spellStart"/>
-      <w:r>
-        <w:rPr>
-          <w:rFonts w:ascii="Times New Roman" w:hAnsi="Times New Roman" w:cs="Times New Roman"/>
-          <w:sz w:val="28"/>
-          <w:szCs w:val="28"/>
-        </w:rPr>
-        <w:t>застосунком</w:t>
-      </w:r>
-      <w:proofErr w:type="spellEnd"/>
-      <w:r>
-        <w:rPr>
-          <w:rFonts w:ascii="Times New Roman" w:hAnsi="Times New Roman" w:cs="Times New Roman"/>
-          <w:sz w:val="28"/>
-          <w:szCs w:val="28"/>
-        </w:rPr>
-        <w:t xml:space="preserve"> для математичної обробки інформації.</w:t>
+        <w:t>Програмний комплекс передбачає експорт даних обліку у спеціальний файл, який в подальшому буде оброблено застосунком для математичної обробки інформації.</w:t>
       </w:r>
     </w:p>
     <w:p>
@@ -25549,25 +25859,7 @@
           <w:sz w:val="28"/>
           <w:szCs w:val="28"/>
         </w:rPr>
-        <w:t xml:space="preserve"> (</w:t>
-      </w:r>
-      <w:proofErr w:type="spellStart"/>
-      <w:r>
-        <w:rPr>
-          <w:rFonts w:ascii="Times New Roman" w:hAnsi="Times New Roman" w:cs="Times New Roman"/>
-          <w:sz w:val="28"/>
-          <w:szCs w:val="28"/>
-        </w:rPr>
-        <w:t>“Файл</w:t>
-      </w:r>
-      <w:proofErr w:type="spellEnd"/>
-      <w:r>
-        <w:rPr>
-          <w:rFonts w:ascii="Times New Roman" w:hAnsi="Times New Roman" w:cs="Times New Roman"/>
-          <w:sz w:val="28"/>
-          <w:szCs w:val="28"/>
-        </w:rPr>
-        <w:t xml:space="preserve"> – Експортувати у </w:t>
+        <w:t xml:space="preserve"> (“Файл – Експортувати у </w:t>
       </w:r>
       <w:r>
         <w:rPr>
@@ -25621,25 +25913,7 @@
           <w:sz w:val="28"/>
           <w:szCs w:val="28"/>
         </w:rPr>
-        <w:t>” (</w:t>
-      </w:r>
-      <w:proofErr w:type="spellStart"/>
-      <w:r>
-        <w:rPr>
-          <w:rFonts w:ascii="Times New Roman" w:hAnsi="Times New Roman" w:cs="Times New Roman"/>
-          <w:sz w:val="28"/>
-          <w:szCs w:val="28"/>
-        </w:rPr>
-        <w:t>“Склад”</w:t>
-      </w:r>
-      <w:proofErr w:type="spellEnd"/>
-      <w:r>
-        <w:rPr>
-          <w:rFonts w:ascii="Times New Roman" w:hAnsi="Times New Roman" w:cs="Times New Roman"/>
-          <w:sz w:val="28"/>
-          <w:szCs w:val="28"/>
-        </w:rPr>
-        <w:t>)) та тип транспортних засобів, які будуть розвозити продукцію (поле “</w:t>
+        <w:t>” (“Склад”)) та тип транспортних засобів, які будуть розвозити продукцію (поле “</w:t>
       </w:r>
       <w:r>
         <w:rPr>
@@ -25656,43 +25930,7 @@
           <w:sz w:val="28"/>
           <w:szCs w:val="28"/>
         </w:rPr>
-        <w:t>” (</w:t>
-      </w:r>
-      <w:proofErr w:type="spellStart"/>
-      <w:r>
-        <w:rPr>
-          <w:rFonts w:ascii="Times New Roman" w:hAnsi="Times New Roman" w:cs="Times New Roman"/>
-          <w:sz w:val="28"/>
-          <w:szCs w:val="28"/>
-        </w:rPr>
-        <w:t>“Транспортний</w:t>
-      </w:r>
-      <w:proofErr w:type="spellEnd"/>
-      <w:r>
-        <w:rPr>
-          <w:rFonts w:ascii="Times New Roman" w:hAnsi="Times New Roman" w:cs="Times New Roman"/>
-          <w:sz w:val="28"/>
-          <w:szCs w:val="28"/>
-        </w:rPr>
-        <w:t xml:space="preserve"> </w:t>
-      </w:r>
-      <w:proofErr w:type="spellStart"/>
-      <w:r>
-        <w:rPr>
-          <w:rFonts w:ascii="Times New Roman" w:hAnsi="Times New Roman" w:cs="Times New Roman"/>
-          <w:sz w:val="28"/>
-          <w:szCs w:val="28"/>
-        </w:rPr>
-        <w:t>засіб”</w:t>
-      </w:r>
-      <w:proofErr w:type="spellEnd"/>
-      <w:r>
-        <w:rPr>
-          <w:rFonts w:ascii="Times New Roman" w:hAnsi="Times New Roman" w:cs="Times New Roman"/>
-          <w:sz w:val="28"/>
-          <w:szCs w:val="28"/>
-        </w:rPr>
-        <w:t>)).</w:t>
+        <w:t>” (“Транспортний засіб”)).</w:t>
       </w:r>
     </w:p>
     <w:p>
@@ -25802,7 +26040,15 @@
           <w:sz w:val="28"/>
           <w:szCs w:val="28"/>
         </w:rPr>
-        <w:t>Вікно експорту представлено на рисунку 5.3.</w:t>
+        <w:t>Вікно експорту наведено</w:t>
+      </w:r>
+      <w:r>
+        <w:rPr>
+          <w:rFonts w:ascii="Times New Roman" w:hAnsi="Times New Roman" w:cs="Times New Roman"/>
+          <w:sz w:val="28"/>
+          <w:szCs w:val="28"/>
+        </w:rPr>
+        <w:t xml:space="preserve"> на рисунку 5.3.</w:t>
       </w:r>
     </w:p>
     <w:p>
@@ -25862,7 +26108,7 @@
     </w:p>
     <w:p>
       <w:pPr>
-        <w:spacing w:after="0" w:line="360" w:lineRule="auto"/>
+        <w:spacing w:before="120" w:after="0" w:line="360" w:lineRule="auto"/>
         <w:jc w:val="center"/>
         <w:rPr>
           <w:rFonts w:ascii="Times New Roman" w:hAnsi="Times New Roman" w:cs="Times New Roman"/>
@@ -25896,7 +26142,23 @@
           <w:sz w:val="28"/>
           <w:szCs w:val="28"/>
         </w:rPr>
-        <w:t>Вікно вибору файлу для експорту представлено на рисунку 5.4.</w:t>
+        <w:t xml:space="preserve">Вікно вибору файлу для експорту </w:t>
+      </w:r>
+      <w:r>
+        <w:rPr>
+          <w:rFonts w:ascii="Times New Roman" w:hAnsi="Times New Roman" w:cs="Times New Roman"/>
+          <w:sz w:val="28"/>
+          <w:szCs w:val="28"/>
+        </w:rPr>
+        <w:t>зображено</w:t>
+      </w:r>
+      <w:r>
+        <w:rPr>
+          <w:rFonts w:ascii="Times New Roman" w:hAnsi="Times New Roman" w:cs="Times New Roman"/>
+          <w:sz w:val="28"/>
+          <w:szCs w:val="28"/>
+        </w:rPr>
+        <w:t xml:space="preserve"> на рисунку 5.4.</w:t>
       </w:r>
     </w:p>
     <w:p>
@@ -25956,7 +26218,7 @@
     </w:p>
     <w:p>
       <w:pPr>
-        <w:spacing w:after="0" w:line="360" w:lineRule="auto"/>
+        <w:spacing w:before="120" w:after="0" w:line="360" w:lineRule="auto"/>
         <w:jc w:val="center"/>
         <w:rPr>
           <w:rFonts w:ascii="Times New Roman" w:hAnsi="Times New Roman" w:cs="Times New Roman"/>
@@ -26042,43 +26304,7 @@
           <w:sz w:val="28"/>
           <w:szCs w:val="28"/>
         </w:rPr>
-        <w:t>” (</w:t>
-      </w:r>
-      <w:proofErr w:type="spellStart"/>
-      <w:r>
-        <w:rPr>
-          <w:rFonts w:ascii="Times New Roman" w:hAnsi="Times New Roman" w:cs="Times New Roman"/>
-          <w:sz w:val="28"/>
-          <w:szCs w:val="28"/>
-        </w:rPr>
-        <w:t>“Вирішити</w:t>
-      </w:r>
-      <w:proofErr w:type="spellEnd"/>
-      <w:r>
-        <w:rPr>
-          <w:rFonts w:ascii="Times New Roman" w:hAnsi="Times New Roman" w:cs="Times New Roman"/>
-          <w:sz w:val="28"/>
-          <w:szCs w:val="28"/>
-        </w:rPr>
-        <w:t xml:space="preserve"> </w:t>
-      </w:r>
-      <w:proofErr w:type="spellStart"/>
-      <w:r>
-        <w:rPr>
-          <w:rFonts w:ascii="Times New Roman" w:hAnsi="Times New Roman" w:cs="Times New Roman"/>
-          <w:sz w:val="28"/>
-          <w:szCs w:val="28"/>
-        </w:rPr>
-        <w:t>задачу”</w:t>
-      </w:r>
-      <w:proofErr w:type="spellEnd"/>
-      <w:r>
-        <w:rPr>
-          <w:rFonts w:ascii="Times New Roman" w:hAnsi="Times New Roman" w:cs="Times New Roman"/>
-          <w:sz w:val="28"/>
-          <w:szCs w:val="28"/>
-        </w:rPr>
-        <w:t>), якщо немає потреби у збереженні файлу експорту окремо. В такому випадку файл експорту буде збережено автоматично у тимчасовій теці і користувач зможе одразу перейти до обробки інформації і формування звіту.</w:t>
+        <w:t>” (“Вирішити задачу”), якщо немає потреби у збереженні файлу експорту окремо. В такому випадку файл експорту буде збережено автоматично у тимчасовій теці і користувач зможе одразу перейти до обробки інформації і формування звіту.</w:t>
       </w:r>
     </w:p>
     <w:p>
@@ -26139,7 +26365,7 @@
           <w:rFonts w:ascii="Times New Roman" w:hAnsi="Times New Roman" w:cs="Times New Roman"/>
           <w:sz w:val="28"/>
           <w:szCs w:val="28"/>
-          <w:lang w:val="ru-RU"/>
+          <w:lang w:val="en-US"/>
         </w:rPr>
         <w:t>“</w:t>
       </w:r>
@@ -26156,7 +26382,7 @@
           <w:rFonts w:ascii="Times New Roman" w:hAnsi="Times New Roman" w:cs="Times New Roman"/>
           <w:sz w:val="28"/>
           <w:szCs w:val="28"/>
-          <w:lang w:val="ru-RU"/>
+          <w:lang w:val="en-US"/>
         </w:rPr>
         <w:t xml:space="preserve"> – </w:t>
       </w:r>
@@ -26182,7 +26408,7 @@
           <w:rFonts w:ascii="Times New Roman" w:hAnsi="Times New Roman" w:cs="Times New Roman"/>
           <w:sz w:val="28"/>
           <w:szCs w:val="28"/>
-          <w:lang w:val="ru-RU"/>
+          <w:lang w:val="en-US"/>
         </w:rPr>
         <w:t>...”</w:t>
       </w:r>
@@ -26267,7 +26493,23 @@
           <w:sz w:val="28"/>
           <w:szCs w:val="28"/>
         </w:rPr>
-        <w:t>Вікно програми для математичної обробки інформації представлено на рисунку 5.5.</w:t>
+        <w:t xml:space="preserve">Вікно програми для математичної обробки інформації </w:t>
+      </w:r>
+      <w:r>
+        <w:rPr>
+          <w:rFonts w:ascii="Times New Roman" w:hAnsi="Times New Roman" w:cs="Times New Roman"/>
+          <w:sz w:val="28"/>
+          <w:szCs w:val="28"/>
+        </w:rPr>
+        <w:t>наведено нижче</w:t>
+      </w:r>
+      <w:r>
+        <w:rPr>
+          <w:rFonts w:ascii="Times New Roman" w:hAnsi="Times New Roman" w:cs="Times New Roman"/>
+          <w:sz w:val="28"/>
+          <w:szCs w:val="28"/>
+        </w:rPr>
+        <w:t xml:space="preserve"> на рисунку 5.5.</w:t>
       </w:r>
     </w:p>
     <w:p>
@@ -26327,7 +26569,7 @@
     </w:p>
     <w:p>
       <w:pPr>
-        <w:spacing w:after="0" w:line="360" w:lineRule="auto"/>
+        <w:spacing w:before="120" w:after="0" w:line="360" w:lineRule="auto"/>
         <w:jc w:val="center"/>
         <w:rPr>
           <w:rFonts w:ascii="Times New Roman" w:hAnsi="Times New Roman" w:cs="Times New Roman"/>
@@ -26398,505 +26640,15 @@
           <w:sz w:val="28"/>
           <w:szCs w:val="28"/>
         </w:rPr>
-        <w:t>, що містить різні поля:</w:t>
-      </w:r>
-    </w:p>
-    <w:p>
-      <w:pPr>
-        <w:pStyle w:val="ListParagraph"/>
-        <w:numPr>
-          <w:ilvl w:val="0"/>
-          <w:numId w:val="30"/>
-        </w:numPr>
-        <w:spacing w:after="0" w:line="360" w:lineRule="auto"/>
-        <w:jc w:val="both"/>
-        <w:rPr>
-          <w:rFonts w:ascii="Times New Roman" w:hAnsi="Times New Roman" w:cs="Times New Roman"/>
-          <w:sz w:val="28"/>
-          <w:szCs w:val="28"/>
-        </w:rPr>
-      </w:pPr>
-      <w:r>
-        <w:rPr>
-          <w:rFonts w:ascii="Times New Roman" w:hAnsi="Times New Roman" w:cs="Times New Roman"/>
-          <w:sz w:val="28"/>
-          <w:szCs w:val="28"/>
-        </w:rPr>
-        <w:t>у</w:t>
-      </w:r>
-      <w:r>
-        <w:rPr>
-          <w:rFonts w:ascii="Times New Roman" w:hAnsi="Times New Roman" w:cs="Times New Roman"/>
-          <w:sz w:val="28"/>
-          <w:szCs w:val="28"/>
-        </w:rPr>
-        <w:t xml:space="preserve"> полі “</w:t>
-      </w:r>
-      <w:r>
-        <w:rPr>
-          <w:rFonts w:ascii="Times New Roman" w:hAnsi="Times New Roman" w:cs="Times New Roman"/>
-          <w:sz w:val="28"/>
-          <w:szCs w:val="28"/>
-          <w:lang w:val="en-US"/>
-        </w:rPr>
-        <w:t>Vehicles</w:t>
-      </w:r>
-      <w:r>
-        <w:rPr>
-          <w:rFonts w:ascii="Times New Roman" w:hAnsi="Times New Roman" w:cs="Times New Roman"/>
-          <w:sz w:val="28"/>
-          <w:szCs w:val="28"/>
-        </w:rPr>
-        <w:t xml:space="preserve"> </w:t>
-      </w:r>
-      <w:r>
-        <w:rPr>
-          <w:rFonts w:ascii="Times New Roman" w:hAnsi="Times New Roman" w:cs="Times New Roman"/>
-          <w:sz w:val="28"/>
-          <w:szCs w:val="28"/>
-          <w:lang w:val="en-US"/>
-        </w:rPr>
-        <w:t>count</w:t>
-      </w:r>
-      <w:r>
-        <w:rPr>
-          <w:rFonts w:ascii="Times New Roman" w:hAnsi="Times New Roman" w:cs="Times New Roman"/>
-          <w:sz w:val="28"/>
-          <w:szCs w:val="28"/>
-        </w:rPr>
-        <w:t>” (</w:t>
-      </w:r>
-      <w:proofErr w:type="spellStart"/>
-      <w:r>
-        <w:rPr>
-          <w:rFonts w:ascii="Times New Roman" w:hAnsi="Times New Roman" w:cs="Times New Roman"/>
-          <w:sz w:val="28"/>
-          <w:szCs w:val="28"/>
-        </w:rPr>
-        <w:t>“Кількість</w:t>
-      </w:r>
-      <w:proofErr w:type="spellEnd"/>
-      <w:r>
-        <w:rPr>
-          <w:rFonts w:ascii="Times New Roman" w:hAnsi="Times New Roman" w:cs="Times New Roman"/>
-          <w:sz w:val="28"/>
-          <w:szCs w:val="28"/>
-        </w:rPr>
-        <w:t xml:space="preserve"> ТЗ”) вказується кількість наявних транспортних засобів. Якщо припускається, що кількість транспортних засобів теоретично необмежена необхідно відмітити прапорець (“</w:t>
-      </w:r>
-      <w:r>
-        <w:rPr>
-          <w:rFonts w:ascii="Times New Roman" w:hAnsi="Times New Roman" w:cs="Times New Roman"/>
-          <w:sz w:val="28"/>
-          <w:szCs w:val="28"/>
-          <w:lang w:val="en-US"/>
-        </w:rPr>
-        <w:t>Vehicles</w:t>
-      </w:r>
-      <w:r>
-        <w:rPr>
-          <w:rFonts w:ascii="Times New Roman" w:hAnsi="Times New Roman" w:cs="Times New Roman"/>
-          <w:sz w:val="28"/>
-          <w:szCs w:val="28"/>
-        </w:rPr>
-        <w:t xml:space="preserve"> </w:t>
-      </w:r>
-      <w:r>
-        <w:rPr>
-          <w:rFonts w:ascii="Times New Roman" w:hAnsi="Times New Roman" w:cs="Times New Roman"/>
-          <w:sz w:val="28"/>
-          <w:szCs w:val="28"/>
-          <w:lang w:val="en-US"/>
-        </w:rPr>
-        <w:t>count</w:t>
-      </w:r>
-      <w:r>
-        <w:rPr>
-          <w:rFonts w:ascii="Times New Roman" w:hAnsi="Times New Roman" w:cs="Times New Roman"/>
-          <w:sz w:val="28"/>
-          <w:szCs w:val="28"/>
-        </w:rPr>
-        <w:t xml:space="preserve"> </w:t>
-      </w:r>
-      <w:r>
-        <w:rPr>
-          <w:rFonts w:ascii="Times New Roman" w:hAnsi="Times New Roman" w:cs="Times New Roman"/>
-          <w:sz w:val="28"/>
-          <w:szCs w:val="28"/>
-          <w:lang w:val="en-US"/>
-        </w:rPr>
-        <w:t>unlimited</w:t>
-      </w:r>
-      <w:r>
-        <w:rPr>
-          <w:rFonts w:ascii="Times New Roman" w:hAnsi="Times New Roman" w:cs="Times New Roman"/>
-          <w:sz w:val="28"/>
-          <w:szCs w:val="28"/>
-        </w:rPr>
-        <w:t>” (</w:t>
-      </w:r>
-      <w:proofErr w:type="spellStart"/>
-      <w:r>
-        <w:rPr>
-          <w:rFonts w:ascii="Times New Roman" w:hAnsi="Times New Roman" w:cs="Times New Roman"/>
-          <w:sz w:val="28"/>
-          <w:szCs w:val="28"/>
-        </w:rPr>
-        <w:t>“Кількість</w:t>
-      </w:r>
-      <w:proofErr w:type="spellEnd"/>
-      <w:r>
-        <w:rPr>
-          <w:rFonts w:ascii="Times New Roman" w:hAnsi="Times New Roman" w:cs="Times New Roman"/>
-          <w:sz w:val="28"/>
-          <w:szCs w:val="28"/>
-        </w:rPr>
-        <w:t xml:space="preserve"> ТЗ </w:t>
-      </w:r>
-      <w:proofErr w:type="spellStart"/>
-      <w:r>
-        <w:rPr>
-          <w:rFonts w:ascii="Times New Roman" w:hAnsi="Times New Roman" w:cs="Times New Roman"/>
-          <w:sz w:val="28"/>
-          <w:szCs w:val="28"/>
-        </w:rPr>
-        <w:t>необмежено”</w:t>
-      </w:r>
-      <w:proofErr w:type="spellEnd"/>
-      <w:r>
-        <w:rPr>
-          <w:rFonts w:ascii="Times New Roman" w:hAnsi="Times New Roman" w:cs="Times New Roman"/>
-          <w:sz w:val="28"/>
-          <w:szCs w:val="28"/>
-        </w:rPr>
-        <w:t>)</w:t>
-      </w:r>
-      <w:r>
-        <w:rPr>
-          <w:rFonts w:ascii="Times New Roman" w:hAnsi="Times New Roman" w:cs="Times New Roman"/>
-          <w:sz w:val="28"/>
-          <w:szCs w:val="28"/>
-        </w:rPr>
-        <w:t>);</w:t>
-      </w:r>
-    </w:p>
-    <w:p>
-      <w:pPr>
-        <w:pStyle w:val="ListParagraph"/>
-        <w:numPr>
-          <w:ilvl w:val="0"/>
-          <w:numId w:val="30"/>
-        </w:numPr>
-        <w:spacing w:after="0" w:line="360" w:lineRule="auto"/>
-        <w:jc w:val="both"/>
-        <w:rPr>
-          <w:rFonts w:ascii="Times New Roman" w:hAnsi="Times New Roman" w:cs="Times New Roman"/>
-          <w:sz w:val="28"/>
-          <w:szCs w:val="28"/>
-        </w:rPr>
-      </w:pPr>
-      <w:r>
-        <w:rPr>
-          <w:rFonts w:ascii="Times New Roman" w:hAnsi="Times New Roman" w:cs="Times New Roman"/>
-          <w:sz w:val="28"/>
-          <w:szCs w:val="28"/>
-        </w:rPr>
-        <w:t>п</w:t>
-      </w:r>
-      <w:r>
-        <w:rPr>
-          <w:rFonts w:ascii="Times New Roman" w:hAnsi="Times New Roman" w:cs="Times New Roman"/>
-          <w:sz w:val="28"/>
-          <w:szCs w:val="28"/>
-        </w:rPr>
-        <w:t>оле “</w:t>
-      </w:r>
-      <w:r>
-        <w:rPr>
-          <w:rFonts w:ascii="Times New Roman" w:hAnsi="Times New Roman" w:cs="Times New Roman"/>
-          <w:sz w:val="28"/>
-          <w:szCs w:val="28"/>
-          <w:lang w:val="en-US"/>
-        </w:rPr>
-        <w:t>Capacity</w:t>
-      </w:r>
-      <w:r>
-        <w:rPr>
-          <w:rFonts w:ascii="Times New Roman" w:hAnsi="Times New Roman" w:cs="Times New Roman"/>
-          <w:sz w:val="28"/>
-          <w:szCs w:val="28"/>
-        </w:rPr>
-        <w:t>” (</w:t>
-      </w:r>
-      <w:proofErr w:type="spellStart"/>
-      <w:r>
-        <w:rPr>
-          <w:rFonts w:ascii="Times New Roman" w:hAnsi="Times New Roman" w:cs="Times New Roman"/>
-          <w:sz w:val="28"/>
-          <w:szCs w:val="28"/>
-        </w:rPr>
-        <w:t>“</w:t>
-      </w:r>
-      <w:r>
-        <w:rPr>
-          <w:rFonts w:ascii="Times New Roman" w:hAnsi="Times New Roman" w:cs="Times New Roman"/>
-          <w:sz w:val="28"/>
-          <w:szCs w:val="28"/>
-        </w:rPr>
-        <w:t>Вантажом</w:t>
-      </w:r>
-      <w:r>
-        <w:rPr>
-          <w:rFonts w:ascii="Times New Roman" w:hAnsi="Times New Roman" w:cs="Times New Roman"/>
-          <w:sz w:val="28"/>
-          <w:szCs w:val="28"/>
-        </w:rPr>
-        <w:t>істкість”</w:t>
-      </w:r>
-      <w:proofErr w:type="spellEnd"/>
-      <w:r>
-        <w:rPr>
-          <w:rFonts w:ascii="Times New Roman" w:hAnsi="Times New Roman" w:cs="Times New Roman"/>
-          <w:sz w:val="28"/>
-          <w:szCs w:val="28"/>
-        </w:rPr>
-        <w:t>) призначене для вводу місткості транспортних засобів. Якщо припускається, що місткість транспортних засобів теоретично необмежена</w:t>
-      </w:r>
-      <w:r>
-        <w:rPr>
-          <w:rFonts w:ascii="Times New Roman" w:hAnsi="Times New Roman" w:cs="Times New Roman"/>
-          <w:sz w:val="28"/>
-          <w:szCs w:val="28"/>
-        </w:rPr>
-        <w:t xml:space="preserve"> (це можливо, у випадку якщо компанія займається перевезенням малогабаритної продукції)</w:t>
-      </w:r>
-      <w:r>
-        <w:rPr>
-          <w:rFonts w:ascii="Times New Roman" w:hAnsi="Times New Roman" w:cs="Times New Roman"/>
-          <w:sz w:val="28"/>
-          <w:szCs w:val="28"/>
-        </w:rPr>
-        <w:t xml:space="preserve"> необхідно відмітити прапорець (“</w:t>
-      </w:r>
-      <w:r>
-        <w:rPr>
-          <w:rFonts w:ascii="Times New Roman" w:hAnsi="Times New Roman" w:cs="Times New Roman"/>
-          <w:sz w:val="28"/>
-          <w:szCs w:val="28"/>
-          <w:lang w:val="en-US"/>
-        </w:rPr>
-        <w:t>Capacity</w:t>
-      </w:r>
-      <w:r>
-        <w:rPr>
-          <w:rFonts w:ascii="Times New Roman" w:hAnsi="Times New Roman" w:cs="Times New Roman"/>
-          <w:sz w:val="28"/>
-          <w:szCs w:val="28"/>
-        </w:rPr>
-        <w:t xml:space="preserve"> </w:t>
-      </w:r>
-      <w:r>
-        <w:rPr>
-          <w:rFonts w:ascii="Times New Roman" w:hAnsi="Times New Roman" w:cs="Times New Roman"/>
-          <w:sz w:val="28"/>
-          <w:szCs w:val="28"/>
-          <w:lang w:val="en-US"/>
-        </w:rPr>
-        <w:t>unlimited</w:t>
-      </w:r>
-      <w:r>
-        <w:rPr>
-          <w:rFonts w:ascii="Times New Roman" w:hAnsi="Times New Roman" w:cs="Times New Roman"/>
-          <w:sz w:val="28"/>
-          <w:szCs w:val="28"/>
-        </w:rPr>
-        <w:t>” (</w:t>
-      </w:r>
-      <w:proofErr w:type="spellStart"/>
-      <w:r>
-        <w:rPr>
-          <w:rFonts w:ascii="Times New Roman" w:hAnsi="Times New Roman" w:cs="Times New Roman"/>
-          <w:sz w:val="28"/>
-          <w:szCs w:val="28"/>
-        </w:rPr>
-        <w:t>“</w:t>
-      </w:r>
-      <w:r>
-        <w:rPr>
-          <w:rFonts w:ascii="Times New Roman" w:hAnsi="Times New Roman" w:cs="Times New Roman"/>
-          <w:sz w:val="28"/>
-          <w:szCs w:val="28"/>
-        </w:rPr>
-        <w:t>Вантажомісткість</w:t>
-      </w:r>
-      <w:proofErr w:type="spellEnd"/>
-      <w:r>
-        <w:rPr>
-          <w:rFonts w:ascii="Times New Roman" w:hAnsi="Times New Roman" w:cs="Times New Roman"/>
-          <w:sz w:val="28"/>
-          <w:szCs w:val="28"/>
-        </w:rPr>
-        <w:t xml:space="preserve"> </w:t>
-      </w:r>
-      <w:proofErr w:type="spellStart"/>
-      <w:r>
-        <w:rPr>
-          <w:rFonts w:ascii="Times New Roman" w:hAnsi="Times New Roman" w:cs="Times New Roman"/>
-          <w:sz w:val="28"/>
-          <w:szCs w:val="28"/>
-        </w:rPr>
-        <w:t>необмежена</w:t>
-      </w:r>
-      <w:r>
-        <w:rPr>
-          <w:rFonts w:ascii="Times New Roman" w:hAnsi="Times New Roman" w:cs="Times New Roman"/>
-          <w:sz w:val="28"/>
-          <w:szCs w:val="28"/>
-        </w:rPr>
-        <w:t>”</w:t>
-      </w:r>
-      <w:proofErr w:type="spellEnd"/>
-      <w:r>
-        <w:rPr>
-          <w:rFonts w:ascii="Times New Roman" w:hAnsi="Times New Roman" w:cs="Times New Roman"/>
-          <w:sz w:val="28"/>
-          <w:szCs w:val="28"/>
-        </w:rPr>
-        <w:t>)). Відмітити обидва прапорця одночасно неможливо</w:t>
-      </w:r>
-      <w:r>
-        <w:rPr>
-          <w:rFonts w:ascii="Times New Roman" w:hAnsi="Times New Roman" w:cs="Times New Roman"/>
-          <w:sz w:val="28"/>
-          <w:szCs w:val="28"/>
-        </w:rPr>
-        <w:t>;</w:t>
-      </w:r>
-    </w:p>
-    <w:p>
-      <w:pPr>
-        <w:pStyle w:val="ListParagraph"/>
-        <w:numPr>
-          <w:ilvl w:val="0"/>
-          <w:numId w:val="30"/>
-        </w:numPr>
-        <w:spacing w:after="0" w:line="360" w:lineRule="auto"/>
-        <w:jc w:val="both"/>
-        <w:rPr>
-          <w:rFonts w:ascii="Times New Roman" w:hAnsi="Times New Roman" w:cs="Times New Roman"/>
-          <w:sz w:val="28"/>
-          <w:szCs w:val="28"/>
-        </w:rPr>
-      </w:pPr>
-      <w:r>
-        <w:rPr>
-          <w:rFonts w:ascii="Times New Roman" w:hAnsi="Times New Roman" w:cs="Times New Roman"/>
-          <w:sz w:val="28"/>
-          <w:szCs w:val="28"/>
-        </w:rPr>
-        <w:t>п</w:t>
-      </w:r>
-      <w:r>
-        <w:rPr>
-          <w:rFonts w:ascii="Times New Roman" w:hAnsi="Times New Roman" w:cs="Times New Roman"/>
-          <w:sz w:val="28"/>
-          <w:szCs w:val="28"/>
-        </w:rPr>
-        <w:t xml:space="preserve">оле </w:t>
-      </w:r>
-      <w:r>
-        <w:rPr>
-          <w:rFonts w:ascii="Times New Roman" w:hAnsi="Times New Roman" w:cs="Times New Roman"/>
-          <w:sz w:val="28"/>
-          <w:szCs w:val="28"/>
-          <w:lang w:val="ru-RU"/>
-        </w:rPr>
-        <w:t>“</w:t>
-      </w:r>
-      <w:r>
-        <w:rPr>
-          <w:rFonts w:ascii="Times New Roman" w:hAnsi="Times New Roman" w:cs="Times New Roman"/>
-          <w:sz w:val="28"/>
-          <w:szCs w:val="28"/>
-          <w:lang w:val="en-US"/>
-        </w:rPr>
-        <w:t>Kilometer</w:t>
-      </w:r>
-      <w:r>
-        <w:rPr>
-          <w:rFonts w:ascii="Times New Roman" w:hAnsi="Times New Roman" w:cs="Times New Roman"/>
-          <w:sz w:val="28"/>
-          <w:szCs w:val="28"/>
-          <w:lang w:val="ru-RU"/>
-        </w:rPr>
-        <w:t xml:space="preserve"> </w:t>
-      </w:r>
-      <w:r>
-        <w:rPr>
-          <w:rFonts w:ascii="Times New Roman" w:hAnsi="Times New Roman" w:cs="Times New Roman"/>
-          <w:sz w:val="28"/>
-          <w:szCs w:val="28"/>
-          <w:lang w:val="en-US"/>
-        </w:rPr>
-        <w:t>cost</w:t>
-      </w:r>
-      <w:r>
-        <w:rPr>
-          <w:rFonts w:ascii="Times New Roman" w:hAnsi="Times New Roman" w:cs="Times New Roman"/>
-          <w:sz w:val="28"/>
-          <w:szCs w:val="28"/>
-          <w:lang w:val="ru-RU"/>
-        </w:rPr>
-        <w:t>” (“</w:t>
-      </w:r>
-      <w:r>
-        <w:rPr>
-          <w:rFonts w:ascii="Times New Roman" w:hAnsi="Times New Roman" w:cs="Times New Roman"/>
-          <w:sz w:val="28"/>
-          <w:szCs w:val="28"/>
-        </w:rPr>
-        <w:t>Вартість кілометра</w:t>
-      </w:r>
-      <w:r>
-        <w:rPr>
-          <w:rFonts w:ascii="Times New Roman" w:hAnsi="Times New Roman" w:cs="Times New Roman"/>
-          <w:sz w:val="28"/>
-          <w:szCs w:val="28"/>
-          <w:lang w:val="ru-RU"/>
-        </w:rPr>
-        <w:t>”)</w:t>
-      </w:r>
-      <w:r>
-        <w:rPr>
-          <w:rFonts w:ascii="Times New Roman" w:hAnsi="Times New Roman" w:cs="Times New Roman"/>
-          <w:sz w:val="28"/>
-          <w:szCs w:val="28"/>
-        </w:rPr>
-        <w:t xml:space="preserve"> призначене для вв</w:t>
-      </w:r>
-      <w:r>
-        <w:rPr>
-          <w:rFonts w:ascii="Times New Roman" w:hAnsi="Times New Roman" w:cs="Times New Roman"/>
-          <w:sz w:val="28"/>
-          <w:szCs w:val="28"/>
-        </w:rPr>
-        <w:t>едення</w:t>
-      </w:r>
-      <w:r>
-        <w:rPr>
-          <w:rFonts w:ascii="Times New Roman" w:hAnsi="Times New Roman" w:cs="Times New Roman"/>
-          <w:sz w:val="28"/>
-          <w:szCs w:val="28"/>
-        </w:rPr>
-        <w:t xml:space="preserve"> </w:t>
-      </w:r>
-      <w:r>
-        <w:rPr>
-          <w:rFonts w:ascii="Times New Roman" w:hAnsi="Times New Roman" w:cs="Times New Roman"/>
-          <w:sz w:val="28"/>
-          <w:szCs w:val="28"/>
-        </w:rPr>
-        <w:t>вартості одного кілометру шляху одного транспортного засобу.</w:t>
+        <w:t xml:space="preserve">, що містить </w:t>
+      </w:r>
+      <w:r>
+        <w:rPr>
+          <w:rFonts w:ascii="Times New Roman" w:hAnsi="Times New Roman" w:cs="Times New Roman"/>
+          <w:sz w:val="28"/>
+          <w:szCs w:val="28"/>
+        </w:rPr>
+        <w:t>поля для введення цих параметрів.</w:t>
       </w:r>
     </w:p>
     <w:p>
@@ -26908,25 +26660,23 @@
           <w:rFonts w:ascii="Times New Roman" w:hAnsi="Times New Roman" w:cs="Times New Roman"/>
           <w:sz w:val="28"/>
           <w:szCs w:val="28"/>
-          <w:lang w:val="ru-RU"/>
-        </w:rPr>
-      </w:pPr>
-      <w:r>
-        <w:rPr>
-          <w:rFonts w:ascii="Times New Roman" w:hAnsi="Times New Roman" w:cs="Times New Roman"/>
-          <w:sz w:val="28"/>
-          <w:szCs w:val="28"/>
-        </w:rPr>
-        <w:t xml:space="preserve">Для запуску обчислень необхідно натиснути кнопку </w:t>
-      </w:r>
-      <w:r>
-        <w:rPr>
-          <w:rFonts w:ascii="Times New Roman" w:hAnsi="Times New Roman" w:cs="Times New Roman"/>
-          <w:sz w:val="28"/>
-          <w:szCs w:val="28"/>
-          <w:lang w:val="ru-RU"/>
-        </w:rPr>
-        <w:t>“</w:t>
+        </w:rPr>
+      </w:pPr>
+      <w:r>
+        <w:rPr>
+          <w:rFonts w:ascii="Times New Roman" w:hAnsi="Times New Roman" w:cs="Times New Roman"/>
+          <w:sz w:val="28"/>
+          <w:szCs w:val="28"/>
+        </w:rPr>
+        <w:t>У</w:t>
+      </w:r>
+      <w:r>
+        <w:rPr>
+          <w:rFonts w:ascii="Times New Roman" w:hAnsi="Times New Roman" w:cs="Times New Roman"/>
+          <w:sz w:val="28"/>
+          <w:szCs w:val="28"/>
+        </w:rPr>
+        <w:t xml:space="preserve"> полі “</w:t>
       </w:r>
       <w:r>
         <w:rPr>
@@ -26935,14 +26685,135 @@
           <w:szCs w:val="28"/>
           <w:lang w:val="en-US"/>
         </w:rPr>
-        <w:t>Start</w:t>
-      </w:r>
-      <w:r>
-        <w:rPr>
-          <w:rFonts w:ascii="Times New Roman" w:hAnsi="Times New Roman" w:cs="Times New Roman"/>
-          <w:sz w:val="28"/>
-          <w:szCs w:val="28"/>
-          <w:lang w:val="ru-RU"/>
+        <w:t>Vehicles</w:t>
+      </w:r>
+      <w:r>
+        <w:rPr>
+          <w:rFonts w:ascii="Times New Roman" w:hAnsi="Times New Roman" w:cs="Times New Roman"/>
+          <w:sz w:val="28"/>
+          <w:szCs w:val="28"/>
+        </w:rPr>
+        <w:t xml:space="preserve"> </w:t>
+      </w:r>
+      <w:r>
+        <w:rPr>
+          <w:rFonts w:ascii="Times New Roman" w:hAnsi="Times New Roman" w:cs="Times New Roman"/>
+          <w:sz w:val="28"/>
+          <w:szCs w:val="28"/>
+          <w:lang w:val="en-US"/>
+        </w:rPr>
+        <w:t>count</w:t>
+      </w:r>
+      <w:r>
+        <w:rPr>
+          <w:rFonts w:ascii="Times New Roman" w:hAnsi="Times New Roman" w:cs="Times New Roman"/>
+          <w:sz w:val="28"/>
+          <w:szCs w:val="28"/>
+        </w:rPr>
+        <w:t>” (“Кількість ТЗ”) вказується кількість наявних транспортних засобів. Якщо припускається, що кількість транспортних засобів теоретично необмежена необхідно відмітити прапорець (“</w:t>
+      </w:r>
+      <w:r>
+        <w:rPr>
+          <w:rFonts w:ascii="Times New Roman" w:hAnsi="Times New Roman" w:cs="Times New Roman"/>
+          <w:sz w:val="28"/>
+          <w:szCs w:val="28"/>
+          <w:lang w:val="en-US"/>
+        </w:rPr>
+        <w:t>Vehicles</w:t>
+      </w:r>
+      <w:r>
+        <w:rPr>
+          <w:rFonts w:ascii="Times New Roman" w:hAnsi="Times New Roman" w:cs="Times New Roman"/>
+          <w:sz w:val="28"/>
+          <w:szCs w:val="28"/>
+        </w:rPr>
+        <w:t xml:space="preserve"> </w:t>
+      </w:r>
+      <w:r>
+        <w:rPr>
+          <w:rFonts w:ascii="Times New Roman" w:hAnsi="Times New Roman" w:cs="Times New Roman"/>
+          <w:sz w:val="28"/>
+          <w:szCs w:val="28"/>
+          <w:lang w:val="en-US"/>
+        </w:rPr>
+        <w:t>count</w:t>
+      </w:r>
+      <w:r>
+        <w:rPr>
+          <w:rFonts w:ascii="Times New Roman" w:hAnsi="Times New Roman" w:cs="Times New Roman"/>
+          <w:sz w:val="28"/>
+          <w:szCs w:val="28"/>
+        </w:rPr>
+        <w:t xml:space="preserve"> </w:t>
+      </w:r>
+      <w:r>
+        <w:rPr>
+          <w:rFonts w:ascii="Times New Roman" w:hAnsi="Times New Roman" w:cs="Times New Roman"/>
+          <w:sz w:val="28"/>
+          <w:szCs w:val="28"/>
+          <w:lang w:val="en-US"/>
+        </w:rPr>
+        <w:t>unlimited</w:t>
+      </w:r>
+      <w:r>
+        <w:rPr>
+          <w:rFonts w:ascii="Times New Roman" w:hAnsi="Times New Roman" w:cs="Times New Roman"/>
+          <w:sz w:val="28"/>
+          <w:szCs w:val="28"/>
+        </w:rPr>
+        <w:t>” (“Кількість ТЗ необмежено”)</w:t>
+      </w:r>
+      <w:r>
+        <w:rPr>
+          <w:rFonts w:ascii="Times New Roman" w:hAnsi="Times New Roman" w:cs="Times New Roman"/>
+          <w:sz w:val="28"/>
+          <w:szCs w:val="28"/>
+        </w:rPr>
+        <w:t>).</w:t>
+      </w:r>
+    </w:p>
+    <w:p>
+      <w:pPr>
+        <w:pStyle w:val="ListParagraph"/>
+        <w:spacing w:after="0" w:line="360" w:lineRule="auto"/>
+        <w:ind w:left="0" w:firstLine="708"/>
+        <w:jc w:val="both"/>
+        <w:rPr>
+          <w:rFonts w:ascii="Times New Roman" w:hAnsi="Times New Roman" w:cs="Times New Roman"/>
+          <w:sz w:val="28"/>
+          <w:szCs w:val="28"/>
+        </w:rPr>
+      </w:pPr>
+      <w:r>
+        <w:rPr>
+          <w:rFonts w:ascii="Times New Roman" w:hAnsi="Times New Roman" w:cs="Times New Roman"/>
+          <w:sz w:val="28"/>
+          <w:szCs w:val="28"/>
+        </w:rPr>
+        <w:t>П</w:t>
+      </w:r>
+      <w:r>
+        <w:rPr>
+          <w:rFonts w:ascii="Times New Roman" w:hAnsi="Times New Roman" w:cs="Times New Roman"/>
+          <w:sz w:val="28"/>
+          <w:szCs w:val="28"/>
+        </w:rPr>
+        <w:t>оле “</w:t>
+      </w:r>
+      <w:r>
+        <w:rPr>
+          <w:rFonts w:ascii="Times New Roman" w:hAnsi="Times New Roman" w:cs="Times New Roman"/>
+          <w:sz w:val="28"/>
+          <w:szCs w:val="28"/>
+          <w:lang w:val="en-US"/>
+        </w:rPr>
+        <w:t>Capacity</w:t>
+      </w:r>
+      <w:r>
+        <w:rPr>
+          <w:rFonts w:ascii="Times New Roman" w:hAnsi="Times New Roman" w:cs="Times New Roman"/>
+          <w:sz w:val="28"/>
+          <w:szCs w:val="28"/>
         </w:rPr>
         <w:t>” (“</w:t>
       </w:r>
@@ -26952,16 +26823,89 @@
           <w:sz w:val="28"/>
           <w:szCs w:val="28"/>
         </w:rPr>
-        <w:t>Старт</w:t>
-      </w:r>
-      <w:r>
-        <w:rPr>
-          <w:rFonts w:ascii="Times New Roman" w:hAnsi="Times New Roman" w:cs="Times New Roman"/>
-          <w:sz w:val="28"/>
-          <w:szCs w:val="28"/>
-          <w:lang w:val="ru-RU"/>
-        </w:rPr>
-        <w:t>”).</w:t>
+        <w:t>Вантажом</w:t>
+      </w:r>
+      <w:r>
+        <w:rPr>
+          <w:rFonts w:ascii="Times New Roman" w:hAnsi="Times New Roman" w:cs="Times New Roman"/>
+          <w:sz w:val="28"/>
+          <w:szCs w:val="28"/>
+        </w:rPr>
+        <w:t>істкість”) призначене для вводу місткості транспортних засобів. Якщо припускається, що місткість транспортних засобів теоретично необмежена</w:t>
+      </w:r>
+      <w:r>
+        <w:rPr>
+          <w:rFonts w:ascii="Times New Roman" w:hAnsi="Times New Roman" w:cs="Times New Roman"/>
+          <w:sz w:val="28"/>
+          <w:szCs w:val="28"/>
+        </w:rPr>
+        <w:t xml:space="preserve"> (це можливо, у випадку якщо компанія займається перевезенням малогабаритної продукції)</w:t>
+      </w:r>
+      <w:r>
+        <w:rPr>
+          <w:rFonts w:ascii="Times New Roman" w:hAnsi="Times New Roman" w:cs="Times New Roman"/>
+          <w:sz w:val="28"/>
+          <w:szCs w:val="28"/>
+        </w:rPr>
+        <w:t xml:space="preserve"> необхідно відмітити прапорець (“</w:t>
+      </w:r>
+      <w:r>
+        <w:rPr>
+          <w:rFonts w:ascii="Times New Roman" w:hAnsi="Times New Roman" w:cs="Times New Roman"/>
+          <w:sz w:val="28"/>
+          <w:szCs w:val="28"/>
+          <w:lang w:val="en-US"/>
+        </w:rPr>
+        <w:t>Capacity</w:t>
+      </w:r>
+      <w:r>
+        <w:rPr>
+          <w:rFonts w:ascii="Times New Roman" w:hAnsi="Times New Roman" w:cs="Times New Roman"/>
+          <w:sz w:val="28"/>
+          <w:szCs w:val="28"/>
+        </w:rPr>
+        <w:t xml:space="preserve"> </w:t>
+      </w:r>
+      <w:r>
+        <w:rPr>
+          <w:rFonts w:ascii="Times New Roman" w:hAnsi="Times New Roman" w:cs="Times New Roman"/>
+          <w:sz w:val="28"/>
+          <w:szCs w:val="28"/>
+          <w:lang w:val="en-US"/>
+        </w:rPr>
+        <w:t>unlimited</w:t>
+      </w:r>
+      <w:r>
+        <w:rPr>
+          <w:rFonts w:ascii="Times New Roman" w:hAnsi="Times New Roman" w:cs="Times New Roman"/>
+          <w:sz w:val="28"/>
+          <w:szCs w:val="28"/>
+        </w:rPr>
+        <w:t>” (“</w:t>
+      </w:r>
+      <w:r>
+        <w:rPr>
+          <w:rFonts w:ascii="Times New Roman" w:hAnsi="Times New Roman" w:cs="Times New Roman"/>
+          <w:sz w:val="28"/>
+          <w:szCs w:val="28"/>
+        </w:rPr>
+        <w:t>Вантажомісткість необмежена</w:t>
+      </w:r>
+      <w:r>
+        <w:rPr>
+          <w:rFonts w:ascii="Times New Roman" w:hAnsi="Times New Roman" w:cs="Times New Roman"/>
+          <w:sz w:val="28"/>
+          <w:szCs w:val="28"/>
+        </w:rPr>
+        <w:t>”)). Відмітити обидва прапорця одночасно неможливо</w:t>
+      </w:r>
+      <w:r>
+        <w:rPr>
+          <w:rFonts w:ascii="Times New Roman" w:hAnsi="Times New Roman" w:cs="Times New Roman"/>
+          <w:sz w:val="28"/>
+          <w:szCs w:val="28"/>
+        </w:rPr>
+        <w:t>.</w:t>
       </w:r>
     </w:p>
     <w:p>
@@ -26981,7 +26925,157 @@
           <w:sz w:val="28"/>
           <w:szCs w:val="28"/>
         </w:rPr>
-        <w:t>Після цього буде розпочато процес обчислень. Обчислення можуть тривати досить довго. В залежності від кількості споживачів обчислення можуть тримати від кількох секунд до декількох хвилин.</w:t>
+        <w:t>П</w:t>
+      </w:r>
+      <w:r>
+        <w:rPr>
+          <w:rFonts w:ascii="Times New Roman" w:hAnsi="Times New Roman" w:cs="Times New Roman"/>
+          <w:sz w:val="28"/>
+          <w:szCs w:val="28"/>
+        </w:rPr>
+        <w:t xml:space="preserve">оле </w:t>
+      </w:r>
+      <w:r>
+        <w:rPr>
+          <w:rFonts w:ascii="Times New Roman" w:hAnsi="Times New Roman" w:cs="Times New Roman"/>
+          <w:sz w:val="28"/>
+          <w:szCs w:val="28"/>
+          <w:lang w:val="ru-RU"/>
+        </w:rPr>
+        <w:t>“</w:t>
+      </w:r>
+      <w:r>
+        <w:rPr>
+          <w:rFonts w:ascii="Times New Roman" w:hAnsi="Times New Roman" w:cs="Times New Roman"/>
+          <w:sz w:val="28"/>
+          <w:szCs w:val="28"/>
+          <w:lang w:val="en-US"/>
+        </w:rPr>
+        <w:t>Kilometer</w:t>
+      </w:r>
+      <w:r>
+        <w:rPr>
+          <w:rFonts w:ascii="Times New Roman" w:hAnsi="Times New Roman" w:cs="Times New Roman"/>
+          <w:sz w:val="28"/>
+          <w:szCs w:val="28"/>
+          <w:lang w:val="ru-RU"/>
+        </w:rPr>
+        <w:t xml:space="preserve"> </w:t>
+      </w:r>
+      <w:r>
+        <w:rPr>
+          <w:rFonts w:ascii="Times New Roman" w:hAnsi="Times New Roman" w:cs="Times New Roman"/>
+          <w:sz w:val="28"/>
+          <w:szCs w:val="28"/>
+          <w:lang w:val="en-US"/>
+        </w:rPr>
+        <w:t>cost</w:t>
+      </w:r>
+      <w:r>
+        <w:rPr>
+          <w:rFonts w:ascii="Times New Roman" w:hAnsi="Times New Roman" w:cs="Times New Roman"/>
+          <w:sz w:val="28"/>
+          <w:szCs w:val="28"/>
+          <w:lang w:val="ru-RU"/>
+        </w:rPr>
+        <w:t>” (“</w:t>
+      </w:r>
+      <w:r>
+        <w:rPr>
+          <w:rFonts w:ascii="Times New Roman" w:hAnsi="Times New Roman" w:cs="Times New Roman"/>
+          <w:sz w:val="28"/>
+          <w:szCs w:val="28"/>
+        </w:rPr>
+        <w:t>Вартість кілометра</w:t>
+      </w:r>
+      <w:r>
+        <w:rPr>
+          <w:rFonts w:ascii="Times New Roman" w:hAnsi="Times New Roman" w:cs="Times New Roman"/>
+          <w:sz w:val="28"/>
+          <w:szCs w:val="28"/>
+          <w:lang w:val="ru-RU"/>
+        </w:rPr>
+        <w:t>”)</w:t>
+      </w:r>
+      <w:r>
+        <w:rPr>
+          <w:rFonts w:ascii="Times New Roman" w:hAnsi="Times New Roman" w:cs="Times New Roman"/>
+          <w:sz w:val="28"/>
+          <w:szCs w:val="28"/>
+        </w:rPr>
+        <w:t xml:space="preserve"> призначене для вв</w:t>
+      </w:r>
+      <w:r>
+        <w:rPr>
+          <w:rFonts w:ascii="Times New Roman" w:hAnsi="Times New Roman" w:cs="Times New Roman"/>
+          <w:sz w:val="28"/>
+          <w:szCs w:val="28"/>
+        </w:rPr>
+        <w:t>едення</w:t>
+      </w:r>
+      <w:r>
+        <w:rPr>
+          <w:rFonts w:ascii="Times New Roman" w:hAnsi="Times New Roman" w:cs="Times New Roman"/>
+          <w:sz w:val="28"/>
+          <w:szCs w:val="28"/>
+        </w:rPr>
+        <w:t xml:space="preserve"> </w:t>
+      </w:r>
+      <w:r>
+        <w:rPr>
+          <w:rFonts w:ascii="Times New Roman" w:hAnsi="Times New Roman" w:cs="Times New Roman"/>
+          <w:sz w:val="28"/>
+          <w:szCs w:val="28"/>
+        </w:rPr>
+        <w:t>вартості одного кілометру шляху</w:t>
+      </w:r>
+      <w:r>
+        <w:rPr>
+          <w:rFonts w:ascii="Times New Roman" w:hAnsi="Times New Roman" w:cs="Times New Roman"/>
+          <w:sz w:val="28"/>
+          <w:szCs w:val="28"/>
+        </w:rPr>
+        <w:t>,</w:t>
+      </w:r>
+      <w:r>
+        <w:rPr>
+          <w:rFonts w:ascii="Times New Roman" w:hAnsi="Times New Roman" w:cs="Times New Roman"/>
+          <w:sz w:val="28"/>
+          <w:szCs w:val="28"/>
+        </w:rPr>
+        <w:t xml:space="preserve"> </w:t>
+      </w:r>
+      <w:r>
+        <w:rPr>
+          <w:rFonts w:ascii="Times New Roman" w:hAnsi="Times New Roman" w:cs="Times New Roman"/>
+          <w:sz w:val="28"/>
+          <w:szCs w:val="28"/>
+        </w:rPr>
+        <w:t xml:space="preserve">пройденого </w:t>
+      </w:r>
+      <w:r>
+        <w:rPr>
+          <w:rFonts w:ascii="Times New Roman" w:hAnsi="Times New Roman" w:cs="Times New Roman"/>
+          <w:sz w:val="28"/>
+          <w:szCs w:val="28"/>
+        </w:rPr>
+        <w:t>одн</w:t>
+      </w:r>
+      <w:r>
+        <w:rPr>
+          <w:rFonts w:ascii="Times New Roman" w:hAnsi="Times New Roman" w:cs="Times New Roman"/>
+          <w:sz w:val="28"/>
+          <w:szCs w:val="28"/>
+        </w:rPr>
+        <w:t>им транспортним засобом</w:t>
+      </w:r>
+      <w:r>
+        <w:rPr>
+          <w:rFonts w:ascii="Times New Roman" w:hAnsi="Times New Roman" w:cs="Times New Roman"/>
+          <w:sz w:val="28"/>
+          <w:szCs w:val="28"/>
+        </w:rPr>
+        <w:t>.</w:t>
       </w:r>
     </w:p>
     <w:p>
@@ -26993,24 +27087,60 @@
           <w:rFonts w:ascii="Times New Roman" w:hAnsi="Times New Roman" w:cs="Times New Roman"/>
           <w:sz w:val="28"/>
           <w:szCs w:val="28"/>
-        </w:rPr>
-      </w:pPr>
-      <w:r>
-        <w:rPr>
-          <w:rFonts w:ascii="Times New Roman" w:hAnsi="Times New Roman" w:cs="Times New Roman"/>
-          <w:sz w:val="28"/>
-          <w:szCs w:val="28"/>
-        </w:rPr>
-        <w:t xml:space="preserve">Після завершення обчислень на графічну панель буде виведено схематичний результат обчислень. Про це буде сповіщати стрічка стану </w:t>
-      </w:r>
-      <w:r>
-        <w:rPr>
-          <w:rFonts w:ascii="Times New Roman" w:hAnsi="Times New Roman" w:cs="Times New Roman"/>
-          <w:sz w:val="28"/>
-          <w:szCs w:val="28"/>
-        </w:rPr>
-        <w:lastRenderedPageBreak/>
-        <w:t>внизу форми, а також результат і час обчислень буде виведено у списку результатів, який розміщено під графічною панеллю.</w:t>
+          <w:lang w:val="ru-RU"/>
+        </w:rPr>
+      </w:pPr>
+      <w:r>
+        <w:rPr>
+          <w:rFonts w:ascii="Times New Roman" w:hAnsi="Times New Roman" w:cs="Times New Roman"/>
+          <w:sz w:val="28"/>
+          <w:szCs w:val="28"/>
+        </w:rPr>
+        <w:t xml:space="preserve">Для запуску обчислень необхідно натиснути кнопку </w:t>
+      </w:r>
+      <w:r>
+        <w:rPr>
+          <w:rFonts w:ascii="Times New Roman" w:hAnsi="Times New Roman" w:cs="Times New Roman"/>
+          <w:sz w:val="28"/>
+          <w:szCs w:val="28"/>
+          <w:lang w:val="ru-RU"/>
+        </w:rPr>
+        <w:t>“</w:t>
+      </w:r>
+      <w:r>
+        <w:rPr>
+          <w:rFonts w:ascii="Times New Roman" w:hAnsi="Times New Roman" w:cs="Times New Roman"/>
+          <w:sz w:val="28"/>
+          <w:szCs w:val="28"/>
+          <w:lang w:val="en-US"/>
+        </w:rPr>
+        <w:t>Start</w:t>
+      </w:r>
+      <w:r>
+        <w:rPr>
+          <w:rFonts w:ascii="Times New Roman" w:hAnsi="Times New Roman" w:cs="Times New Roman"/>
+          <w:sz w:val="28"/>
+          <w:szCs w:val="28"/>
+          <w:lang w:val="ru-RU"/>
+        </w:rPr>
+        <w:t>” (“</w:t>
+      </w:r>
+      <w:r>
+        <w:rPr>
+          <w:rFonts w:ascii="Times New Roman" w:hAnsi="Times New Roman" w:cs="Times New Roman"/>
+          <w:sz w:val="28"/>
+          <w:szCs w:val="28"/>
+        </w:rPr>
+        <w:t>Старт</w:t>
+      </w:r>
+      <w:r>
+        <w:rPr>
+          <w:rFonts w:ascii="Times New Roman" w:hAnsi="Times New Roman" w:cs="Times New Roman"/>
+          <w:sz w:val="28"/>
+          <w:szCs w:val="28"/>
+          <w:lang w:val="ru-RU"/>
+        </w:rPr>
+        <w:t>”).</w:t>
       </w:r>
     </w:p>
     <w:p>
@@ -27030,7 +27160,64 @@
           <w:sz w:val="28"/>
           <w:szCs w:val="28"/>
         </w:rPr>
-        <w:t>Вікно з результатом обчислень представлено на рисунку 5.6.</w:t>
+        <w:t>Після цього буде розпочато процес обчислень. Обчислення можуть тривати досить довго. В залежності від кількості споживачів обчислення можуть тримати від кількох секунд до декількох хвилин.</w:t>
+      </w:r>
+    </w:p>
+    <w:p>
+      <w:pPr>
+        <w:spacing w:after="0" w:line="360" w:lineRule="auto"/>
+        <w:ind w:firstLine="708"/>
+        <w:jc w:val="both"/>
+        <w:rPr>
+          <w:rFonts w:ascii="Times New Roman" w:hAnsi="Times New Roman" w:cs="Times New Roman"/>
+          <w:sz w:val="28"/>
+          <w:szCs w:val="28"/>
+        </w:rPr>
+      </w:pPr>
+      <w:r>
+        <w:rPr>
+          <w:rFonts w:ascii="Times New Roman" w:hAnsi="Times New Roman" w:cs="Times New Roman"/>
+          <w:sz w:val="28"/>
+          <w:szCs w:val="28"/>
+        </w:rPr>
+        <w:t>Після завершення обчислень на графічну панель буде виведено схематичний результат обчислень. Про це буде сповіщати стрічка стану внизу форми, а також результат і час обчислень буде виведено у списку результатів, який розміщено під графічною панеллю.</w:t>
+      </w:r>
+    </w:p>
+    <w:p>
+      <w:pPr>
+        <w:spacing w:after="0" w:line="360" w:lineRule="auto"/>
+        <w:ind w:firstLine="708"/>
+        <w:jc w:val="both"/>
+        <w:rPr>
+          <w:rFonts w:ascii="Times New Roman" w:hAnsi="Times New Roman" w:cs="Times New Roman"/>
+          <w:sz w:val="28"/>
+          <w:szCs w:val="28"/>
+        </w:rPr>
+      </w:pPr>
+      <w:r>
+        <w:rPr>
+          <w:rFonts w:ascii="Times New Roman" w:hAnsi="Times New Roman" w:cs="Times New Roman"/>
+          <w:sz w:val="28"/>
+          <w:szCs w:val="28"/>
+        </w:rPr>
+        <w:lastRenderedPageBreak/>
+        <w:t>Вікно з результатом обчислень</w:t>
+      </w:r>
+      <w:r>
+        <w:rPr>
+          <w:rFonts w:ascii="Times New Roman" w:hAnsi="Times New Roman" w:cs="Times New Roman"/>
+          <w:sz w:val="28"/>
+          <w:szCs w:val="28"/>
+        </w:rPr>
+        <w:t xml:space="preserve"> зображено</w:t>
+      </w:r>
+      <w:r>
+        <w:rPr>
+          <w:rFonts w:ascii="Times New Roman" w:hAnsi="Times New Roman" w:cs="Times New Roman"/>
+          <w:sz w:val="28"/>
+          <w:szCs w:val="28"/>
+        </w:rPr>
+        <w:t xml:space="preserve"> на рисунку 5.6.</w:t>
       </w:r>
       <w:r>
         <w:rPr>
@@ -27221,7 +27408,6 @@
         </w:rPr>
         <w:t xml:space="preserve"> (</w:t>
       </w:r>
-      <w:proofErr w:type="spellStart"/>
       <w:r>
         <w:rPr>
           <w:rFonts w:ascii="Times New Roman" w:hAnsi="Times New Roman" w:cs="Times New Roman"/>
@@ -27238,7 +27424,6 @@
         </w:rPr>
         <w:t>Файл</w:t>
       </w:r>
-      <w:proofErr w:type="spellEnd"/>
       <w:r>
         <w:rPr>
           <w:rFonts w:ascii="Times New Roman" w:hAnsi="Times New Roman" w:cs="Times New Roman"/>
@@ -27247,7 +27432,102 @@
         </w:rPr>
         <w:t xml:space="preserve"> – </w:t>
       </w:r>
-      <w:proofErr w:type="spellStart"/>
+      <w:r>
+        <w:rPr>
+          <w:rFonts w:ascii="Times New Roman" w:hAnsi="Times New Roman" w:cs="Times New Roman"/>
+          <w:sz w:val="28"/>
+          <w:szCs w:val="28"/>
+        </w:rPr>
+        <w:t>Завантажити дані</w:t>
+      </w:r>
+      <w:r>
+        <w:rPr>
+          <w:rFonts w:ascii="Times New Roman" w:hAnsi="Times New Roman" w:cs="Times New Roman"/>
+          <w:sz w:val="28"/>
+          <w:szCs w:val="28"/>
+        </w:rPr>
+        <w:t>…”</w:t>
+      </w:r>
+      <w:r>
+        <w:rPr>
+          <w:rFonts w:ascii="Times New Roman" w:hAnsi="Times New Roman" w:cs="Times New Roman"/>
+          <w:sz w:val="28"/>
+          <w:szCs w:val="28"/>
+        </w:rPr>
+        <w:t>)</w:t>
+      </w:r>
+      <w:r>
+        <w:rPr>
+          <w:rFonts w:ascii="Times New Roman" w:hAnsi="Times New Roman" w:cs="Times New Roman"/>
+          <w:sz w:val="28"/>
+          <w:szCs w:val="28"/>
+        </w:rPr>
+        <w:t>. Після чого користувачеві</w:t>
+      </w:r>
+      <w:r>
+        <w:rPr>
+          <w:rFonts w:ascii="Times New Roman" w:hAnsi="Times New Roman" w:cs="Times New Roman"/>
+          <w:sz w:val="28"/>
+          <w:szCs w:val="28"/>
+        </w:rPr>
+        <w:t xml:space="preserve"> у </w:t>
+      </w:r>
+      <w:r>
+        <w:rPr>
+          <w:rFonts w:ascii="Times New Roman" w:hAnsi="Times New Roman" w:cs="Times New Roman"/>
+          <w:sz w:val="28"/>
+          <w:szCs w:val="28"/>
+        </w:rPr>
+        <w:t xml:space="preserve">стандартному </w:t>
+      </w:r>
+      <w:r>
+        <w:rPr>
+          <w:rFonts w:ascii="Times New Roman" w:hAnsi="Times New Roman" w:cs="Times New Roman"/>
+          <w:sz w:val="28"/>
+          <w:szCs w:val="28"/>
+        </w:rPr>
+        <w:t>діалоговому вікні</w:t>
+      </w:r>
+      <w:r>
+        <w:rPr>
+          <w:rFonts w:ascii="Times New Roman" w:hAnsi="Times New Roman" w:cs="Times New Roman"/>
+          <w:sz w:val="28"/>
+          <w:szCs w:val="28"/>
+        </w:rPr>
+        <w:t xml:space="preserve"> необхідно</w:t>
+      </w:r>
+      <w:r>
+        <w:rPr>
+          <w:rFonts w:ascii="Times New Roman" w:hAnsi="Times New Roman" w:cs="Times New Roman"/>
+          <w:sz w:val="28"/>
+          <w:szCs w:val="28"/>
+        </w:rPr>
+        <w:t xml:space="preserve"> буде</w:t>
+      </w:r>
+      <w:r>
+        <w:rPr>
+          <w:rFonts w:ascii="Times New Roman" w:hAnsi="Times New Roman" w:cs="Times New Roman"/>
+          <w:sz w:val="28"/>
+          <w:szCs w:val="28"/>
+        </w:rPr>
+        <w:t xml:space="preserve"> обрати файл</w:t>
+      </w:r>
+      <w:r>
+        <w:rPr>
+          <w:rFonts w:ascii="Times New Roman" w:hAnsi="Times New Roman" w:cs="Times New Roman"/>
+          <w:sz w:val="28"/>
+          <w:szCs w:val="28"/>
+        </w:rPr>
+        <w:t xml:space="preserve">, із яким він хоче працювати, та натиснути кнопку </w:t>
+      </w:r>
+      <w:r>
+        <w:rPr>
+          <w:rFonts w:ascii="Times New Roman" w:hAnsi="Times New Roman" w:cs="Times New Roman"/>
+          <w:sz w:val="28"/>
+          <w:szCs w:val="28"/>
+        </w:rPr>
+        <w:t>“</w:t>
+      </w:r>
       <w:r>
         <w:rPr>
           <w:rFonts w:ascii="Times New Roman" w:hAnsi="Times New Roman" w:cs="Times New Roman"/>
@@ -27255,36 +27535,47 @@
           <w:szCs w:val="28"/>
           <w:lang w:val="en-US"/>
         </w:rPr>
-        <w:t>Завантажити</w:t>
-      </w:r>
-      <w:proofErr w:type="spellEnd"/>
-      <w:r>
-        <w:rPr>
-          <w:rFonts w:ascii="Times New Roman" w:hAnsi="Times New Roman" w:cs="Times New Roman"/>
-          <w:sz w:val="28"/>
-          <w:szCs w:val="28"/>
-          <w:lang w:val="en-US"/>
-        </w:rPr>
-        <w:t xml:space="preserve"> </w:t>
-      </w:r>
-      <w:proofErr w:type="spellStart"/>
-      <w:r>
-        <w:rPr>
-          <w:rFonts w:ascii="Times New Roman" w:hAnsi="Times New Roman" w:cs="Times New Roman"/>
-          <w:sz w:val="28"/>
-          <w:szCs w:val="28"/>
-          <w:lang w:val="en-US"/>
-        </w:rPr>
-        <w:t>дані</w:t>
-      </w:r>
-      <w:proofErr w:type="spellEnd"/>
-      <w:r>
-        <w:rPr>
-          <w:rFonts w:ascii="Times New Roman" w:hAnsi="Times New Roman" w:cs="Times New Roman"/>
-          <w:sz w:val="28"/>
-          <w:szCs w:val="28"/>
-        </w:rPr>
-        <w:t>…”</w:t>
+        <w:t>Open</w:t>
+      </w:r>
+      <w:r>
+        <w:rPr>
+          <w:rFonts w:ascii="Times New Roman" w:hAnsi="Times New Roman" w:cs="Times New Roman"/>
+          <w:sz w:val="28"/>
+          <w:szCs w:val="28"/>
+        </w:rPr>
+        <w:t>”</w:t>
+      </w:r>
+      <w:r>
+        <w:rPr>
+          <w:rFonts w:ascii="Times New Roman" w:hAnsi="Times New Roman" w:cs="Times New Roman"/>
+          <w:sz w:val="28"/>
+          <w:szCs w:val="28"/>
+        </w:rPr>
+        <w:t xml:space="preserve"> (</w:t>
+      </w:r>
+      <w:r>
+        <w:rPr>
+          <w:rFonts w:ascii="Times New Roman" w:hAnsi="Times New Roman" w:cs="Times New Roman"/>
+          <w:sz w:val="28"/>
+          <w:szCs w:val="28"/>
+        </w:rPr>
+        <w:t>“</w:t>
+      </w:r>
+      <w:r>
+        <w:rPr>
+          <w:rFonts w:ascii="Times New Roman" w:hAnsi="Times New Roman" w:cs="Times New Roman"/>
+          <w:sz w:val="28"/>
+          <w:szCs w:val="28"/>
+        </w:rPr>
+        <w:t>Відкрити</w:t>
+      </w:r>
+      <w:r>
+        <w:rPr>
+          <w:rFonts w:ascii="Times New Roman" w:hAnsi="Times New Roman" w:cs="Times New Roman"/>
+          <w:sz w:val="28"/>
+          <w:szCs w:val="28"/>
+        </w:rPr>
+        <w:t>”</w:t>
       </w:r>
       <w:r>
         <w:rPr>
@@ -27299,96 +27590,6 @@
           <w:rFonts w:ascii="Times New Roman" w:hAnsi="Times New Roman" w:cs="Times New Roman"/>
           <w:sz w:val="28"/>
           <w:szCs w:val="28"/>
-        </w:rPr>
-        <w:t>. Після чого користувачеві</w:t>
-      </w:r>
-      <w:r>
-        <w:rPr>
-          <w:rFonts w:ascii="Times New Roman" w:hAnsi="Times New Roman" w:cs="Times New Roman"/>
-          <w:sz w:val="28"/>
-          <w:szCs w:val="28"/>
-        </w:rPr>
-        <w:t xml:space="preserve"> у </w:t>
-      </w:r>
-      <w:r>
-        <w:rPr>
-          <w:rFonts w:ascii="Times New Roman" w:hAnsi="Times New Roman" w:cs="Times New Roman"/>
-          <w:sz w:val="28"/>
-          <w:szCs w:val="28"/>
-        </w:rPr>
-        <w:t xml:space="preserve">стандартному </w:t>
-      </w:r>
-      <w:r>
-        <w:rPr>
-          <w:rFonts w:ascii="Times New Roman" w:hAnsi="Times New Roman" w:cs="Times New Roman"/>
-          <w:sz w:val="28"/>
-          <w:szCs w:val="28"/>
-        </w:rPr>
-        <w:t>діалоговому вікні</w:t>
-      </w:r>
-      <w:r>
-        <w:rPr>
-          <w:rFonts w:ascii="Times New Roman" w:hAnsi="Times New Roman" w:cs="Times New Roman"/>
-          <w:sz w:val="28"/>
-          <w:szCs w:val="28"/>
-        </w:rPr>
-        <w:t xml:space="preserve"> необхідно</w:t>
-      </w:r>
-      <w:r>
-        <w:rPr>
-          <w:rFonts w:ascii="Times New Roman" w:hAnsi="Times New Roman" w:cs="Times New Roman"/>
-          <w:sz w:val="28"/>
-          <w:szCs w:val="28"/>
-        </w:rPr>
-        <w:t xml:space="preserve"> буде</w:t>
-      </w:r>
-      <w:r>
-        <w:rPr>
-          <w:rFonts w:ascii="Times New Roman" w:hAnsi="Times New Roman" w:cs="Times New Roman"/>
-          <w:sz w:val="28"/>
-          <w:szCs w:val="28"/>
-        </w:rPr>
-        <w:t xml:space="preserve"> обрати файл</w:t>
-      </w:r>
-      <w:r>
-        <w:rPr>
-          <w:rFonts w:ascii="Times New Roman" w:hAnsi="Times New Roman" w:cs="Times New Roman"/>
-          <w:sz w:val="28"/>
-          <w:szCs w:val="28"/>
-        </w:rPr>
-        <w:t xml:space="preserve">, із яким він хоче працювати, та натиснути кнопку </w:t>
-      </w:r>
-      <w:r>
-        <w:rPr>
-          <w:rFonts w:ascii="Times New Roman" w:hAnsi="Times New Roman" w:cs="Times New Roman"/>
-          <w:sz w:val="28"/>
-          <w:szCs w:val="28"/>
-        </w:rPr>
-        <w:t>“</w:t>
-      </w:r>
-      <w:r>
-        <w:rPr>
-          <w:rFonts w:ascii="Times New Roman" w:hAnsi="Times New Roman" w:cs="Times New Roman"/>
-          <w:sz w:val="28"/>
-          <w:szCs w:val="28"/>
-          <w:lang w:val="en-US"/>
-        </w:rPr>
-        <w:t>Open</w:t>
-      </w:r>
-      <w:r>
-        <w:rPr>
-          <w:rFonts w:ascii="Times New Roman" w:hAnsi="Times New Roman" w:cs="Times New Roman"/>
-          <w:sz w:val="28"/>
-          <w:szCs w:val="28"/>
-        </w:rPr>
-        <w:t xml:space="preserve"> ”</w:t>
-      </w:r>
-      <w:r>
-        <w:rPr>
-          <w:rFonts w:ascii="Times New Roman" w:hAnsi="Times New Roman" w:cs="Times New Roman"/>
-          <w:sz w:val="28"/>
-          <w:szCs w:val="28"/>
-          <w:lang w:val="en-US"/>
         </w:rPr>
         <w:t xml:space="preserve"> </w:t>
       </w:r>
@@ -27525,7 +27726,6 @@
           <w:rFonts w:ascii="Times New Roman" w:hAnsi="Times New Roman" w:cs="Times New Roman"/>
           <w:sz w:val="28"/>
           <w:szCs w:val="28"/>
-          <w:lang w:val="ru-RU"/>
         </w:rPr>
         <w:t>“</w:t>
       </w:r>
@@ -27543,7 +27743,6 @@
           <w:rFonts w:ascii="Times New Roman" w:hAnsi="Times New Roman" w:cs="Times New Roman"/>
           <w:sz w:val="28"/>
           <w:szCs w:val="28"/>
-          <w:lang w:val="ru-RU"/>
         </w:rPr>
         <w:t xml:space="preserve"> – </w:t>
       </w:r>
@@ -27561,7 +27760,6 @@
           <w:rFonts w:ascii="Times New Roman" w:hAnsi="Times New Roman" w:cs="Times New Roman"/>
           <w:sz w:val="28"/>
           <w:szCs w:val="28"/>
-          <w:lang w:val="ru-RU"/>
         </w:rPr>
         <w:t xml:space="preserve"> </w:t>
       </w:r>
@@ -27579,7 +27777,6 @@
           <w:rFonts w:ascii="Times New Roman" w:hAnsi="Times New Roman" w:cs="Times New Roman"/>
           <w:sz w:val="28"/>
           <w:szCs w:val="28"/>
-          <w:lang w:val="ru-RU"/>
         </w:rPr>
         <w:t>…” (“</w:t>
       </w:r>
@@ -27596,7 +27793,6 @@
           <w:rFonts w:ascii="Times New Roman" w:hAnsi="Times New Roman" w:cs="Times New Roman"/>
           <w:sz w:val="28"/>
           <w:szCs w:val="28"/>
-          <w:lang w:val="ru-RU"/>
         </w:rPr>
         <w:t>”)</w:t>
       </w:r>
@@ -27691,25 +27887,7 @@
           <w:sz w:val="28"/>
           <w:szCs w:val="28"/>
         </w:rPr>
-        <w:t>…” (</w:t>
-      </w:r>
-      <w:proofErr w:type="spellStart"/>
-      <w:r>
-        <w:rPr>
-          <w:rFonts w:ascii="Times New Roman" w:hAnsi="Times New Roman" w:cs="Times New Roman"/>
-          <w:sz w:val="28"/>
-          <w:szCs w:val="28"/>
-        </w:rPr>
-        <w:t>“Файл</w:t>
-      </w:r>
-      <w:proofErr w:type="spellEnd"/>
-      <w:r>
-        <w:rPr>
-          <w:rFonts w:ascii="Times New Roman" w:hAnsi="Times New Roman" w:cs="Times New Roman"/>
-          <w:sz w:val="28"/>
-          <w:szCs w:val="28"/>
-        </w:rPr>
-        <w:t xml:space="preserve"> – Зберегти звіт до файлу …”) у вікні звіту і вказати шлях і ім’я файлу. Звіт буде збережено у форматі </w:t>
+        <w:t xml:space="preserve">…” (“Файл – Зберегти звіт до файлу …”) у вікні звіту і вказати шлях і ім’я файлу. Звіт буде збережено у форматі </w:t>
       </w:r>
       <w:r>
         <w:rPr>
@@ -27754,7 +27932,23 @@
           <w:sz w:val="28"/>
           <w:szCs w:val="28"/>
         </w:rPr>
-        <w:t xml:space="preserve"> Звіт містить загальну інформацію про розв’язок – витрати на перевезення, витрати пов’язані із виплатою штрафі, сумарні витрати, та інформацію по кожному сформованому маршруту. </w:t>
+        <w:t xml:space="preserve"> Звіт містить загальну інформацію про розв’язок – витрати на перевезення, витрати пов’язані із виплатою штрафі</w:t>
+      </w:r>
+      <w:r>
+        <w:rPr>
+          <w:rFonts w:ascii="Times New Roman" w:hAnsi="Times New Roman" w:cs="Times New Roman"/>
+          <w:sz w:val="28"/>
+          <w:szCs w:val="28"/>
+        </w:rPr>
+        <w:t>в</w:t>
+      </w:r>
+      <w:r>
+        <w:rPr>
+          <w:rFonts w:ascii="Times New Roman" w:hAnsi="Times New Roman" w:cs="Times New Roman"/>
+          <w:sz w:val="28"/>
+          <w:szCs w:val="28"/>
+        </w:rPr>
+        <w:t xml:space="preserve">, сумарні витрати, та інформацію по кожному сформованому маршруту. </w:t>
       </w:r>
       <w:r>
         <w:rPr>
@@ -27769,7 +27963,6 @@
           <w:rFonts w:ascii="Times New Roman" w:hAnsi="Times New Roman" w:cs="Times New Roman"/>
           <w:sz w:val="28"/>
           <w:szCs w:val="28"/>
-          <w:lang w:val="ru-RU"/>
         </w:rPr>
         <w:t>“</w:t>
       </w:r>
@@ -27787,18 +27980,8 @@
           <w:rFonts w:ascii="Times New Roman" w:hAnsi="Times New Roman" w:cs="Times New Roman"/>
           <w:sz w:val="28"/>
           <w:szCs w:val="28"/>
-          <w:lang w:val="ru-RU"/>
-        </w:rPr>
-        <w:t>”</w:t>
-      </w:r>
-      <w:r>
-        <w:rPr>
-          <w:rFonts w:ascii="Times New Roman" w:hAnsi="Times New Roman" w:cs="Times New Roman"/>
-          <w:sz w:val="28"/>
-          <w:szCs w:val="28"/>
-          <w:lang w:val="en-US"/>
-        </w:rPr>
-        <w:t>.</w:t>
+        </w:rPr>
+        <w:t>”.</w:t>
       </w:r>
     </w:p>
     <w:p>
@@ -27859,13 +28042,13 @@
     </w:p>
     <w:p>
       <w:pPr>
-        <w:spacing w:after="0" w:line="360" w:lineRule="auto"/>
+        <w:spacing w:before="120" w:after="0" w:line="360" w:lineRule="auto"/>
         <w:jc w:val="center"/>
         <w:rPr>
           <w:rFonts w:ascii="Times New Roman" w:hAnsi="Times New Roman" w:cs="Times New Roman"/>
           <w:sz w:val="28"/>
           <w:szCs w:val="28"/>
-          <w:lang w:val="en-US"/>
+          <w:lang w:val="ru-RU"/>
         </w:rPr>
       </w:pPr>
       <w:r>
@@ -27930,25 +28113,7 @@
           <w:sz w:val="28"/>
           <w:szCs w:val="28"/>
         </w:rPr>
-        <w:t>” (</w:t>
-      </w:r>
-      <w:proofErr w:type="spellStart"/>
-      <w:r>
-        <w:rPr>
-          <w:rFonts w:ascii="Times New Roman" w:hAnsi="Times New Roman" w:cs="Times New Roman"/>
-          <w:sz w:val="28"/>
-          <w:szCs w:val="28"/>
-        </w:rPr>
-        <w:t>“Файл</w:t>
-      </w:r>
-      <w:proofErr w:type="spellEnd"/>
-      <w:r>
-        <w:rPr>
-          <w:rFonts w:ascii="Times New Roman" w:hAnsi="Times New Roman" w:cs="Times New Roman"/>
-          <w:sz w:val="28"/>
-          <w:szCs w:val="28"/>
-        </w:rPr>
-        <w:t xml:space="preserve"> – Вихід</w:t>
+        <w:t>” (“Файл – Вихід</w:t>
       </w:r>
       <w:r>
         <w:rPr>
@@ -27985,43 +28150,7 @@
           <w:sz w:val="28"/>
           <w:szCs w:val="28"/>
         </w:rPr>
-        <w:t xml:space="preserve">Також вікно математичної обробки даних може бути запущене як окремий </w:t>
-      </w:r>
-      <w:proofErr w:type="spellStart"/>
-      <w:r>
-        <w:rPr>
-          <w:rFonts w:ascii="Times New Roman" w:hAnsi="Times New Roman" w:cs="Times New Roman"/>
-          <w:sz w:val="28"/>
-          <w:szCs w:val="28"/>
-        </w:rPr>
-        <w:t>застосунок</w:t>
-      </w:r>
-      <w:proofErr w:type="spellEnd"/>
-      <w:r>
-        <w:rPr>
-          <w:rFonts w:ascii="Times New Roman" w:hAnsi="Times New Roman" w:cs="Times New Roman"/>
-          <w:sz w:val="28"/>
-          <w:szCs w:val="28"/>
-        </w:rPr>
-        <w:t xml:space="preserve">. Тоді вихід з вікна буде означати вихід із </w:t>
-      </w:r>
-      <w:proofErr w:type="spellStart"/>
-      <w:r>
-        <w:rPr>
-          <w:rFonts w:ascii="Times New Roman" w:hAnsi="Times New Roman" w:cs="Times New Roman"/>
-          <w:sz w:val="28"/>
-          <w:szCs w:val="28"/>
-        </w:rPr>
-        <w:t>застосунку</w:t>
-      </w:r>
-      <w:proofErr w:type="spellEnd"/>
-      <w:r>
-        <w:rPr>
-          <w:rFonts w:ascii="Times New Roman" w:hAnsi="Times New Roman" w:cs="Times New Roman"/>
-          <w:sz w:val="28"/>
-          <w:szCs w:val="28"/>
-        </w:rPr>
-        <w:t>.</w:t>
+        <w:t>Також вікно математичної обробки даних може бути запущене як окремий застосунок. Тоді вихід з вікна буде означати вихід із застосунку.</w:t>
       </w:r>
     </w:p>
     <w:p>
@@ -28344,36 +28473,24 @@
           <w:sz w:val="28"/>
           <w:szCs w:val="28"/>
         </w:rPr>
-        <w:t xml:space="preserve">процесі тестування були </w:t>
-      </w:r>
-      <w:proofErr w:type="gramStart"/>
+        <w:t>процесі тестування бул</w:t>
+      </w:r>
       <w:r>
         <w:rPr>
           <w:rFonts w:ascii="Times New Roman" w:hAnsi="Times New Roman"/>
           <w:sz w:val="28"/>
           <w:szCs w:val="28"/>
         </w:rPr>
-        <w:t>перев</w:t>
-      </w:r>
-      <w:proofErr w:type="gramEnd"/>
+        <w:t>а</w:t>
+      </w:r>
       <w:r>
         <w:rPr>
           <w:rFonts w:ascii="Times New Roman" w:hAnsi="Times New Roman"/>
           <w:sz w:val="28"/>
           <w:szCs w:val="28"/>
         </w:rPr>
-        <w:t>ірена уся функціональність комплексу задач (</w:t>
-      </w:r>
-      <w:proofErr w:type="spellStart"/>
-      <w:r>
-        <w:rPr>
-          <w:rFonts w:ascii="Times New Roman" w:hAnsi="Times New Roman"/>
-          <w:sz w:val="28"/>
-          <w:szCs w:val="28"/>
-        </w:rPr>
-        <w:t>КЗ</w:t>
-      </w:r>
-      <w:proofErr w:type="spellEnd"/>
+        <w:t xml:space="preserve"> перевірена уся функціональність комплексу задач (КЗ</w:t>
+      </w:r>
       <w:r>
         <w:t>)</w:t>
       </w:r>
@@ -28633,21 +28750,7 @@
               <w:rPr>
                 <w:sz w:val="28"/>
               </w:rPr>
-              <w:t xml:space="preserve">Початковий стан </w:t>
-            </w:r>
-            <w:proofErr w:type="spellStart"/>
-            <w:r>
-              <w:rPr>
-                <w:sz w:val="28"/>
-              </w:rPr>
-              <w:t>КЗ</w:t>
-            </w:r>
-            <w:proofErr w:type="spellEnd"/>
-            <w:r>
-              <w:rPr>
-                <w:sz w:val="28"/>
-              </w:rPr>
-              <w:t>:</w:t>
+              <w:t>Початковий стан КЗ:</w:t>
             </w:r>
           </w:p>
         </w:tc>
@@ -28667,16 +28770,8 @@
               <w:rPr>
                 <w:sz w:val="28"/>
               </w:rPr>
-              <w:t xml:space="preserve">Відкрито вікно </w:t>
-            </w:r>
-            <w:proofErr w:type="spellStart"/>
-            <w:r>
-              <w:rPr>
-                <w:sz w:val="28"/>
-              </w:rPr>
-              <w:t>логіну</w:t>
-            </w:r>
-            <w:proofErr w:type="spellEnd"/>
+              <w:t>Відкрито вікно логіну</w:t>
+            </w:r>
             <w:r>
               <w:rPr>
                 <w:sz w:val="28"/>
@@ -28722,19 +28817,11 @@
                 <w:sz w:val="28"/>
               </w:rPr>
             </w:pPr>
-            <w:proofErr w:type="spellStart"/>
-            <w:r>
-              <w:rPr>
-                <w:sz w:val="28"/>
-              </w:rPr>
-              <w:t>Логін</w:t>
-            </w:r>
-            <w:proofErr w:type="spellEnd"/>
-            <w:r>
-              <w:rPr>
-                <w:sz w:val="28"/>
-              </w:rPr>
-              <w:t xml:space="preserve"> та пароль користувача</w:t>
+            <w:r>
+              <w:rPr>
+                <w:sz w:val="28"/>
+              </w:rPr>
+              <w:t>Логін та пароль користувача</w:t>
             </w:r>
             <w:r>
               <w:rPr>
@@ -28792,21 +28879,7 @@
               <w:rPr>
                 <w:sz w:val="28"/>
               </w:rPr>
-              <w:t xml:space="preserve">Ввести </w:t>
-            </w:r>
-            <w:proofErr w:type="spellStart"/>
-            <w:r>
-              <w:rPr>
-                <w:sz w:val="28"/>
-              </w:rPr>
-              <w:t>логін</w:t>
-            </w:r>
-            <w:proofErr w:type="spellEnd"/>
-            <w:r>
-              <w:rPr>
-                <w:sz w:val="28"/>
-              </w:rPr>
-              <w:t xml:space="preserve"> у поле </w:t>
+              <w:t xml:space="preserve">Ввести логін у поле </w:t>
             </w:r>
             <w:r>
               <w:rPr>
@@ -28815,14 +28888,12 @@
               </w:rPr>
               <w:t>“</w:t>
             </w:r>
-            <w:proofErr w:type="spellStart"/>
             <w:r>
               <w:rPr>
                 <w:sz w:val="28"/>
               </w:rPr>
               <w:t>Логін</w:t>
             </w:r>
-            <w:proofErr w:type="spellEnd"/>
             <w:r>
               <w:rPr>
                 <w:sz w:val="28"/>
@@ -28843,47 +28914,11 @@
               </w:rPr>
               <w:t>“</w:t>
             </w:r>
-            <w:proofErr w:type="spellStart"/>
-            <w:r>
-              <w:rPr>
-                <w:sz w:val="28"/>
-              </w:rPr>
-              <w:t>Пароль”</w:t>
-            </w:r>
-            <w:proofErr w:type="spellEnd"/>
-            <w:r>
-              <w:rPr>
-                <w:sz w:val="28"/>
-              </w:rPr>
-              <w:t xml:space="preserve">, відмітити прапорець </w:t>
-            </w:r>
-            <w:proofErr w:type="spellStart"/>
-            <w:r>
-              <w:rPr>
-                <w:sz w:val="28"/>
-              </w:rPr>
-              <w:t>“Новий</w:t>
-            </w:r>
-            <w:proofErr w:type="spellEnd"/>
-            <w:r>
-              <w:rPr>
-                <w:sz w:val="28"/>
-              </w:rPr>
-              <w:t xml:space="preserve"> </w:t>
-            </w:r>
-            <w:proofErr w:type="spellStart"/>
-            <w:r>
-              <w:rPr>
-                <w:sz w:val="28"/>
-              </w:rPr>
-              <w:t>користувач”</w:t>
-            </w:r>
-            <w:proofErr w:type="spellEnd"/>
-            <w:r>
-              <w:rPr>
-                <w:sz w:val="28"/>
-              </w:rPr>
-              <w:t>.</w:t>
+            <w:r>
+              <w:rPr>
+                <w:sz w:val="28"/>
+              </w:rPr>
+              <w:t>Пароль”, відмітити прапорець “Новий користувач”.</w:t>
             </w:r>
             <w:r>
               <w:rPr>
@@ -28985,21 +29020,7 @@
               <w:rPr>
                 <w:sz w:val="28"/>
               </w:rPr>
-              <w:t xml:space="preserve">Стан </w:t>
-            </w:r>
-            <w:proofErr w:type="spellStart"/>
-            <w:r>
-              <w:rPr>
-                <w:sz w:val="28"/>
-              </w:rPr>
-              <w:t>КЗ</w:t>
-            </w:r>
-            <w:proofErr w:type="spellEnd"/>
-            <w:r>
-              <w:rPr>
-                <w:sz w:val="28"/>
-              </w:rPr>
-              <w:t xml:space="preserve"> після проведення випробувань:</w:t>
+              <w:t>Стан КЗ після проведення випробувань:</w:t>
             </w:r>
           </w:p>
         </w:tc>
@@ -29028,7 +29049,7 @@
     <w:p>
       <w:pPr>
         <w:pStyle w:val="Caption"/>
-        <w:spacing w:before="240" w:after="0"/>
+        <w:spacing w:after="0"/>
         <w:rPr>
           <w:b w:val="0"/>
           <w:i/>
@@ -29077,7 +29098,6 @@
         </w:rPr>
         <w:t xml:space="preserve"> – </w:t>
       </w:r>
-      <w:proofErr w:type="spellStart"/>
       <w:r>
         <w:rPr>
           <w:b w:val="0"/>
@@ -29085,17 +29105,7 @@
           <w:sz w:val="28"/>
           <w:szCs w:val="28"/>
         </w:rPr>
-        <w:t>Аутентифікація</w:t>
-      </w:r>
-      <w:proofErr w:type="spellEnd"/>
-      <w:r>
-        <w:rPr>
-          <w:b w:val="0"/>
-          <w:iCs/>
-          <w:sz w:val="28"/>
-          <w:szCs w:val="28"/>
-        </w:rPr>
-        <w:t xml:space="preserve"> користувача</w:t>
+        <w:t>Аутентифікація користувача</w:t>
       </w:r>
     </w:p>
     <w:tbl>
@@ -29172,21 +29182,12 @@
               </w:rPr>
               <w:t>“</w:t>
             </w:r>
-            <w:proofErr w:type="spellStart"/>
             <w:r>
               <w:rPr>
                 <w:b/>
                 <w:sz w:val="28"/>
               </w:rPr>
-              <w:t>Аутентифікація</w:t>
-            </w:r>
-            <w:proofErr w:type="spellEnd"/>
-            <w:r>
-              <w:rPr>
-                <w:b/>
-                <w:sz w:val="28"/>
-              </w:rPr>
-              <w:t xml:space="preserve"> користувача</w:t>
+              <w:t>Аутентифікація користувача</w:t>
             </w:r>
             <w:r>
               <w:rPr>
@@ -29221,19 +29222,11 @@
               </w:rPr>
               <w:t xml:space="preserve">Початковий стан </w:t>
             </w:r>
-            <w:proofErr w:type="spellStart"/>
-            <w:r>
-              <w:rPr>
-                <w:sz w:val="28"/>
-              </w:rPr>
-              <w:t>КЗ</w:t>
-            </w:r>
-            <w:proofErr w:type="spellEnd"/>
-            <w:r>
-              <w:rPr>
-                <w:sz w:val="28"/>
-              </w:rPr>
-              <w:t>:</w:t>
+            <w:r>
+              <w:rPr>
+                <w:sz w:val="28"/>
+              </w:rPr>
+              <w:t>КЗ:</w:t>
             </w:r>
           </w:p>
         </w:tc>
@@ -29253,16 +29246,8 @@
               <w:rPr>
                 <w:sz w:val="28"/>
               </w:rPr>
-              <w:t xml:space="preserve">Відкрито вікно </w:t>
-            </w:r>
-            <w:proofErr w:type="spellStart"/>
-            <w:r>
-              <w:rPr>
-                <w:sz w:val="28"/>
-              </w:rPr>
-              <w:t>логіну</w:t>
-            </w:r>
-            <w:proofErr w:type="spellEnd"/>
+              <w:t>Відкрито вікно логіну</w:t>
+            </w:r>
             <w:r>
               <w:rPr>
                 <w:sz w:val="28"/>
@@ -29308,19 +29293,11 @@
                 <w:sz w:val="28"/>
               </w:rPr>
             </w:pPr>
-            <w:proofErr w:type="spellStart"/>
-            <w:r>
-              <w:rPr>
-                <w:sz w:val="28"/>
-              </w:rPr>
-              <w:t>Логін</w:t>
-            </w:r>
-            <w:proofErr w:type="spellEnd"/>
-            <w:r>
-              <w:rPr>
-                <w:sz w:val="28"/>
-              </w:rPr>
-              <w:t xml:space="preserve"> та пароль користувача</w:t>
+            <w:r>
+              <w:rPr>
+                <w:sz w:val="28"/>
+              </w:rPr>
+              <w:t>Логін та пароль користувача</w:t>
             </w:r>
             <w:r>
               <w:rPr>
@@ -29378,21 +29355,7 @@
               <w:rPr>
                 <w:sz w:val="28"/>
               </w:rPr>
-              <w:t xml:space="preserve">Ввести </w:t>
-            </w:r>
-            <w:proofErr w:type="spellStart"/>
-            <w:r>
-              <w:rPr>
-                <w:sz w:val="28"/>
-              </w:rPr>
-              <w:t>логін</w:t>
-            </w:r>
-            <w:proofErr w:type="spellEnd"/>
-            <w:r>
-              <w:rPr>
-                <w:sz w:val="28"/>
-              </w:rPr>
-              <w:t xml:space="preserve"> у поле </w:t>
+              <w:t xml:space="preserve">Ввести логін у поле </w:t>
             </w:r>
             <w:r>
               <w:rPr>
@@ -29401,14 +29364,12 @@
               </w:rPr>
               <w:t>“</w:t>
             </w:r>
-            <w:proofErr w:type="spellStart"/>
             <w:r>
               <w:rPr>
                 <w:sz w:val="28"/>
               </w:rPr>
               <w:t>Логін</w:t>
             </w:r>
-            <w:proofErr w:type="spellEnd"/>
             <w:r>
               <w:rPr>
                 <w:sz w:val="28"/>
@@ -29429,42 +29390,12 @@
               </w:rPr>
               <w:t>“</w:t>
             </w:r>
-            <w:proofErr w:type="spellStart"/>
-            <w:r>
-              <w:rPr>
-                <w:sz w:val="28"/>
-              </w:rPr>
-              <w:t>Пароль”</w:t>
-            </w:r>
-            <w:proofErr w:type="spellEnd"/>
-            <w:r>
-              <w:rPr>
-                <w:sz w:val="28"/>
-              </w:rPr>
-              <w:t xml:space="preserve">, прапорець </w:t>
-            </w:r>
-            <w:proofErr w:type="spellStart"/>
-            <w:r>
-              <w:rPr>
-                <w:sz w:val="28"/>
-              </w:rPr>
-              <w:t>“Новий</w:t>
-            </w:r>
-            <w:proofErr w:type="spellEnd"/>
-            <w:r>
-              <w:rPr>
-                <w:sz w:val="28"/>
-              </w:rPr>
-              <w:t xml:space="preserve"> </w:t>
-            </w:r>
-            <w:proofErr w:type="spellStart"/>
-            <w:r>
-              <w:rPr>
-                <w:sz w:val="28"/>
-              </w:rPr>
-              <w:t>користувач”</w:t>
-            </w:r>
-            <w:proofErr w:type="spellEnd"/>
+            <w:r>
+              <w:rPr>
+                <w:sz w:val="28"/>
+              </w:rPr>
+              <w:t>Пароль”, прапорець “Новий користувач”</w:t>
+            </w:r>
             <w:r>
               <w:rPr>
                 <w:sz w:val="28"/>
@@ -29589,21 +29520,7 @@
               <w:rPr>
                 <w:sz w:val="28"/>
               </w:rPr>
-              <w:t xml:space="preserve">Стан </w:t>
-            </w:r>
-            <w:proofErr w:type="spellStart"/>
-            <w:r>
-              <w:rPr>
-                <w:sz w:val="28"/>
-              </w:rPr>
-              <w:t>КЗ</w:t>
-            </w:r>
-            <w:proofErr w:type="spellEnd"/>
-            <w:r>
-              <w:rPr>
-                <w:sz w:val="28"/>
-              </w:rPr>
-              <w:t xml:space="preserve"> після проведення випробувань:</w:t>
+              <w:t>Стан КЗ після проведення випробувань:</w:t>
             </w:r>
           </w:p>
         </w:tc>
@@ -29767,7 +29684,6 @@
               </w:rPr>
               <w:t xml:space="preserve">Перевірка функції </w:t>
             </w:r>
-            <w:proofErr w:type="spellStart"/>
             <w:r>
               <w:rPr>
                 <w:b/>
@@ -29780,32 +29696,15 @@
                 <w:b/>
                 <w:sz w:val="28"/>
               </w:rPr>
-              <w:t>Введення</w:t>
-            </w:r>
-            <w:proofErr w:type="spellEnd"/>
+              <w:t>Введення і збереження даних</w:t>
+            </w:r>
             <w:r>
               <w:rPr>
                 <w:b/>
                 <w:sz w:val="28"/>
               </w:rPr>
-              <w:t xml:space="preserve"> і збереження </w:t>
-            </w:r>
-            <w:proofErr w:type="spellStart"/>
-            <w:r>
-              <w:rPr>
-                <w:b/>
-                <w:sz w:val="28"/>
-              </w:rPr>
-              <w:t>даних</w:t>
-            </w:r>
-            <w:r>
-              <w:rPr>
-                <w:b/>
-                <w:sz w:val="28"/>
-              </w:rPr>
               <w:t>”</w:t>
             </w:r>
-            <w:proofErr w:type="spellEnd"/>
           </w:p>
         </w:tc>
       </w:tr>
@@ -29831,19 +29730,11 @@
               </w:rPr>
               <w:t xml:space="preserve">Початковий стан </w:t>
             </w:r>
-            <w:proofErr w:type="spellStart"/>
-            <w:r>
-              <w:rPr>
-                <w:sz w:val="28"/>
-              </w:rPr>
-              <w:t>КЗ</w:t>
-            </w:r>
-            <w:proofErr w:type="spellEnd"/>
-            <w:r>
-              <w:rPr>
-                <w:sz w:val="28"/>
-              </w:rPr>
-              <w:t>:</w:t>
+            <w:r>
+              <w:rPr>
+                <w:sz w:val="28"/>
+              </w:rPr>
+              <w:t>КЗ:</w:t>
             </w:r>
           </w:p>
         </w:tc>
@@ -29973,61 +29864,11 @@
               </w:rPr>
               <w:t xml:space="preserve">Ввести дані про споживачів у таблицю </w:t>
             </w:r>
-            <w:proofErr w:type="spellStart"/>
-            <w:r>
-              <w:rPr>
-                <w:sz w:val="28"/>
-              </w:rPr>
-              <w:t>“Споживачі”</w:t>
-            </w:r>
-            <w:proofErr w:type="spellEnd"/>
-            <w:r>
-              <w:rPr>
-                <w:sz w:val="28"/>
-              </w:rPr>
-              <w:t xml:space="preserve">, дані про склад – у таблицю </w:t>
-            </w:r>
-            <w:proofErr w:type="spellStart"/>
-            <w:r>
-              <w:rPr>
-                <w:sz w:val="28"/>
-              </w:rPr>
-              <w:t>“Склади”</w:t>
-            </w:r>
-            <w:proofErr w:type="spellEnd"/>
-            <w:r>
-              <w:rPr>
-                <w:sz w:val="28"/>
-              </w:rPr>
-              <w:t xml:space="preserve">, транспортні засоби – у таблицю </w:t>
-            </w:r>
-            <w:proofErr w:type="spellStart"/>
-            <w:r>
-              <w:rPr>
-                <w:sz w:val="28"/>
-              </w:rPr>
-              <w:t>“Транспортні</w:t>
-            </w:r>
-            <w:proofErr w:type="spellEnd"/>
-            <w:r>
-              <w:rPr>
-                <w:sz w:val="28"/>
-              </w:rPr>
-              <w:t xml:space="preserve"> </w:t>
-            </w:r>
-            <w:proofErr w:type="spellStart"/>
-            <w:r>
-              <w:rPr>
-                <w:sz w:val="28"/>
-              </w:rPr>
-              <w:t>засоби”</w:t>
-            </w:r>
-            <w:proofErr w:type="spellEnd"/>
-            <w:r>
-              <w:rPr>
-                <w:sz w:val="28"/>
-              </w:rPr>
-              <w:t>, відстань від складу до сп</w:t>
+            <w:r>
+              <w:rPr>
+                <w:sz w:val="28"/>
+              </w:rPr>
+              <w:t>“Споживачі”, дані про склад – у таблицю “Склади”, транспортні засоби – у таблицю “Транспортні засоби”, відстань від складу до сп</w:t>
             </w:r>
             <w:r>
               <w:rPr>
@@ -30039,69 +29880,27 @@
               <w:rPr>
                 <w:sz w:val="28"/>
               </w:rPr>
-              <w:t xml:space="preserve">живача – у таблицю </w:t>
-            </w:r>
-            <w:proofErr w:type="spellStart"/>
-            <w:r>
-              <w:rPr>
-                <w:sz w:val="28"/>
-              </w:rPr>
-              <w:t>“Склад</w:t>
+              <w:t>живача – у таблицю “Склад</w:t>
             </w:r>
             <w:r>
               <w:rPr>
                 <w:sz w:val="28"/>
               </w:rPr>
               <w:noBreakHyphen/>
-              <w:t>Споживач”</w:t>
-            </w:r>
-            <w:proofErr w:type="spellEnd"/>
-            <w:r>
-              <w:rPr>
-                <w:sz w:val="28"/>
-              </w:rPr>
-              <w:t xml:space="preserve">, між споживачами – у таблицю </w:t>
-            </w:r>
-            <w:proofErr w:type="spellStart"/>
-            <w:r>
-              <w:rPr>
-                <w:sz w:val="28"/>
-              </w:rPr>
-              <w:t>“Споживач</w:t>
+              <w:t>Споживач”, між споживачами – у таблицю “Споживач</w:t>
             </w:r>
             <w:r>
               <w:rPr>
                 <w:sz w:val="28"/>
               </w:rPr>
               <w:noBreakHyphen/>
-              <w:t>Споживач”</w:t>
-            </w:r>
-            <w:proofErr w:type="spellEnd"/>
-            <w:r>
-              <w:rPr>
-                <w:sz w:val="28"/>
-              </w:rPr>
-              <w:t>.</w:t>
-            </w:r>
-            <w:r>
-              <w:rPr>
-                <w:sz w:val="28"/>
-              </w:rPr>
-              <w:t xml:space="preserve"> Закрити програму. Відкрити заново, ввести </w:t>
-            </w:r>
-            <w:proofErr w:type="spellStart"/>
-            <w:r>
-              <w:rPr>
-                <w:sz w:val="28"/>
-              </w:rPr>
-              <w:t>логін</w:t>
-            </w:r>
-            <w:proofErr w:type="spellEnd"/>
-            <w:r>
-              <w:rPr>
-                <w:sz w:val="28"/>
-              </w:rPr>
-              <w:t xml:space="preserve">, пароль, натиснути кнопку </w:t>
+              <w:t>Споживач”.</w:t>
+            </w:r>
+            <w:r>
+              <w:rPr>
+                <w:sz w:val="28"/>
+              </w:rPr>
+              <w:t xml:space="preserve"> Закрити програму. Відкрити заново, ввести логін, пароль, натиснути кнопку </w:t>
             </w:r>
             <w:r>
               <w:rPr>
@@ -30135,6 +29934,7 @@
     </w:tbl>
     <w:p>
       <w:pPr>
+        <w:spacing w:after="0" w:line="360" w:lineRule="auto"/>
         <w:ind w:firstLine="708"/>
         <w:rPr>
           <w:rFonts w:ascii="Times New Roman" w:hAnsi="Times New Roman" w:cs="Times New Roman"/>
@@ -30242,33 +30042,8 @@
                 <w:b/>
                 <w:sz w:val="28"/>
               </w:rPr>
-              <w:t xml:space="preserve">Перевірка функції </w:t>
-            </w:r>
-            <w:proofErr w:type="spellStart"/>
-            <w:r>
-              <w:rPr>
-                <w:b/>
-                <w:sz w:val="28"/>
-              </w:rPr>
-              <w:t>“Введення</w:t>
-            </w:r>
-            <w:proofErr w:type="spellEnd"/>
-            <w:r>
-              <w:rPr>
-                <w:b/>
-                <w:sz w:val="28"/>
-              </w:rPr>
-              <w:t xml:space="preserve"> і збереження </w:t>
-            </w:r>
-            <w:proofErr w:type="spellStart"/>
-            <w:r>
-              <w:rPr>
-                <w:b/>
-                <w:sz w:val="28"/>
-              </w:rPr>
-              <w:t>даних”</w:t>
-            </w:r>
-            <w:proofErr w:type="spellEnd"/>
+              <w:t>Перевірка функції “Введення і збереження даних”</w:t>
+            </w:r>
           </w:p>
         </w:tc>
       </w:tr>
@@ -30349,21 +30124,7 @@
               <w:rPr>
                 <w:sz w:val="28"/>
               </w:rPr>
-              <w:t xml:space="preserve">Стан </w:t>
-            </w:r>
-            <w:proofErr w:type="spellStart"/>
-            <w:r>
-              <w:rPr>
-                <w:sz w:val="28"/>
-              </w:rPr>
-              <w:t>КЗ</w:t>
-            </w:r>
-            <w:proofErr w:type="spellEnd"/>
-            <w:r>
-              <w:rPr>
-                <w:sz w:val="28"/>
-              </w:rPr>
-              <w:t xml:space="preserve"> після проведення випробувань:</w:t>
+              <w:t>Стан КЗ після проведення випробувань:</w:t>
             </w:r>
           </w:p>
         </w:tc>
@@ -30539,14 +30300,14 @@
                 <w:sz w:val="28"/>
                 <w:szCs w:val="28"/>
               </w:rPr>
-              <w:t xml:space="preserve"> Введення некоректного імені користувача, складу, типу транспортного засобу</w:t>
+              <w:t>Введення некоректного імені користувача, складу, типу транспортного засобу</w:t>
             </w:r>
             <w:r>
               <w:rPr>
                 <w:b/>
                 <w:sz w:val="28"/>
               </w:rPr>
-              <w:t xml:space="preserve"> ”</w:t>
+              <w:t>”</w:t>
             </w:r>
           </w:p>
         </w:tc>
@@ -30573,19 +30334,11 @@
               </w:rPr>
               <w:t xml:space="preserve">Початковий стан </w:t>
             </w:r>
-            <w:proofErr w:type="spellStart"/>
-            <w:r>
-              <w:rPr>
-                <w:sz w:val="28"/>
-              </w:rPr>
-              <w:t>КЗ</w:t>
-            </w:r>
-            <w:proofErr w:type="spellEnd"/>
-            <w:r>
-              <w:rPr>
-                <w:sz w:val="28"/>
-              </w:rPr>
-              <w:t>:</w:t>
+            <w:r>
+              <w:rPr>
+                <w:sz w:val="28"/>
+              </w:rPr>
+              <w:t>КЗ:</w:t>
             </w:r>
           </w:p>
         </w:tc>
@@ -30777,21 +30530,7 @@
               <w:rPr>
                 <w:sz w:val="28"/>
               </w:rPr>
-              <w:t xml:space="preserve">Стан </w:t>
-            </w:r>
-            <w:proofErr w:type="spellStart"/>
-            <w:r>
-              <w:rPr>
-                <w:sz w:val="28"/>
-              </w:rPr>
-              <w:t>КЗ</w:t>
-            </w:r>
-            <w:proofErr w:type="spellEnd"/>
-            <w:r>
-              <w:rPr>
-                <w:sz w:val="28"/>
-              </w:rPr>
-              <w:t xml:space="preserve"> після проведення випробувань:</w:t>
+              <w:t>Стан КЗ після проведення випробувань:</w:t>
             </w:r>
           </w:p>
         </w:tc>
@@ -30831,7 +30570,7 @@
     <w:p>
       <w:pPr>
         <w:pStyle w:val="Caption"/>
-        <w:spacing w:before="240" w:after="0"/>
+        <w:spacing w:before="0" w:after="0"/>
         <w:rPr>
           <w:b w:val="0"/>
           <w:i/>
@@ -30955,7 +30694,6 @@
               </w:rPr>
               <w:t xml:space="preserve">Перевірка функції </w:t>
             </w:r>
-            <w:proofErr w:type="spellStart"/>
             <w:r>
               <w:rPr>
                 <w:b/>
@@ -30970,36 +30708,15 @@
                 <w:sz w:val="28"/>
                 <w:szCs w:val="28"/>
               </w:rPr>
-              <w:t>Експорт</w:t>
-            </w:r>
-            <w:proofErr w:type="spellEnd"/>
+              <w:t>Експорт даних для математичної обробки</w:t>
+            </w:r>
             <w:r>
               <w:rPr>
                 <w:b/>
-                <w:iCs/>
-                <w:sz w:val="28"/>
-                <w:szCs w:val="28"/>
-              </w:rPr>
-              <w:t xml:space="preserve"> даних для математичної </w:t>
-            </w:r>
-            <w:proofErr w:type="spellStart"/>
-            <w:r>
-              <w:rPr>
-                <w:b/>
-                <w:iCs/>
-                <w:sz w:val="28"/>
-                <w:szCs w:val="28"/>
-              </w:rPr>
-              <w:t>обробки</w:t>
-            </w:r>
-            <w:r>
-              <w:rPr>
-                <w:b/>
                 <w:sz w:val="28"/>
               </w:rPr>
               <w:t>”</w:t>
             </w:r>
-            <w:proofErr w:type="spellEnd"/>
           </w:p>
         </w:tc>
       </w:tr>
@@ -31025,19 +30742,11 @@
               </w:rPr>
               <w:t xml:space="preserve">Початковий стан </w:t>
             </w:r>
-            <w:proofErr w:type="spellStart"/>
-            <w:r>
-              <w:rPr>
-                <w:sz w:val="28"/>
-              </w:rPr>
-              <w:t>КЗ</w:t>
-            </w:r>
-            <w:proofErr w:type="spellEnd"/>
-            <w:r>
-              <w:rPr>
-                <w:sz w:val="28"/>
-              </w:rPr>
-              <w:t>:</w:t>
+            <w:r>
+              <w:rPr>
+                <w:sz w:val="28"/>
+              </w:rPr>
+              <w:t>КЗ:</w:t>
             </w:r>
           </w:p>
         </w:tc>
@@ -31159,21 +30868,7 @@
               <w:rPr>
                 <w:sz w:val="28"/>
               </w:rPr>
-              <w:t xml:space="preserve">Обрати пункт меню </w:t>
-            </w:r>
-            <w:proofErr w:type="spellStart"/>
-            <w:r>
-              <w:rPr>
-                <w:sz w:val="28"/>
-              </w:rPr>
-              <w:t>“Файл</w:t>
-            </w:r>
-            <w:proofErr w:type="spellEnd"/>
-            <w:r>
-              <w:rPr>
-                <w:sz w:val="28"/>
-              </w:rPr>
-              <w:t xml:space="preserve"> – Експортувати у XMDL </w:t>
+              <w:t>Обрати пункт меню “Файл – Експортувати у XMDL </w:t>
             </w:r>
             <w:r>
               <w:rPr>
@@ -31190,7 +30885,6 @@
             <w:r>
               <w:rPr>
                 <w:sz w:val="28"/>
-                <w:lang w:val="ru-RU"/>
               </w:rPr>
               <w:t>“</w:t>
             </w:r>
@@ -31203,7 +30897,6 @@
             <w:r>
               <w:rPr>
                 <w:sz w:val="28"/>
-                <w:lang w:val="ru-RU"/>
               </w:rPr>
               <w:t>”</w:t>
             </w:r>
@@ -31216,7 +30909,6 @@
             <w:r>
               <w:rPr>
                 <w:sz w:val="28"/>
-                <w:lang w:val="ru-RU"/>
               </w:rPr>
               <w:t>“</w:t>
             </w:r>
@@ -31229,7 +30921,6 @@
             <w:r>
               <w:rPr>
                 <w:sz w:val="28"/>
-                <w:lang w:val="ru-RU"/>
               </w:rPr>
               <w:t>”</w:t>
             </w:r>
@@ -31307,21 +30998,7 @@
               <w:rPr>
                 <w:sz w:val="28"/>
               </w:rPr>
-              <w:t xml:space="preserve">Стан </w:t>
-            </w:r>
-            <w:proofErr w:type="spellStart"/>
-            <w:r>
-              <w:rPr>
-                <w:sz w:val="28"/>
-              </w:rPr>
-              <w:t>КЗ</w:t>
-            </w:r>
-            <w:proofErr w:type="spellEnd"/>
-            <w:r>
-              <w:rPr>
-                <w:sz w:val="28"/>
-              </w:rPr>
-              <w:t xml:space="preserve"> після проведення випробувань:</w:t>
+              <w:t>Стан КЗ після проведення випробувань:</w:t>
             </w:r>
           </w:p>
         </w:tc>
@@ -31472,7 +31149,6 @@
               </w:rPr>
               <w:t xml:space="preserve">Перевірка функції </w:t>
             </w:r>
-            <w:proofErr w:type="spellStart"/>
             <w:r>
               <w:rPr>
                 <w:b/>
@@ -31486,34 +31162,15 @@
                 <w:sz w:val="28"/>
                 <w:szCs w:val="28"/>
               </w:rPr>
-              <w:t>Перехід</w:t>
-            </w:r>
-            <w:proofErr w:type="spellEnd"/>
+              <w:t>Перехід до математичної обробки інформації</w:t>
+            </w:r>
             <w:r>
               <w:rPr>
                 <w:b/>
                 <w:sz w:val="28"/>
-                <w:szCs w:val="28"/>
-              </w:rPr>
-              <w:t xml:space="preserve"> до математичної обробки </w:t>
-            </w:r>
-            <w:proofErr w:type="spellStart"/>
-            <w:r>
-              <w:rPr>
-                <w:b/>
-                <w:sz w:val="28"/>
-                <w:szCs w:val="28"/>
-              </w:rPr>
-              <w:t>інформації</w:t>
-            </w:r>
-            <w:r>
-              <w:rPr>
-                <w:b/>
-                <w:sz w:val="28"/>
               </w:rPr>
               <w:t>”</w:t>
             </w:r>
-            <w:proofErr w:type="spellEnd"/>
           </w:p>
         </w:tc>
       </w:tr>
@@ -31539,19 +31196,11 @@
               </w:rPr>
               <w:t xml:space="preserve">Початковий стан </w:t>
             </w:r>
-            <w:proofErr w:type="spellStart"/>
-            <w:r>
-              <w:rPr>
-                <w:sz w:val="28"/>
-              </w:rPr>
-              <w:t>КЗ</w:t>
-            </w:r>
-            <w:proofErr w:type="spellEnd"/>
-            <w:r>
-              <w:rPr>
-                <w:sz w:val="28"/>
-              </w:rPr>
-              <w:t>:</w:t>
+            <w:r>
+              <w:rPr>
+                <w:sz w:val="28"/>
+              </w:rPr>
+              <w:t>КЗ:</w:t>
             </w:r>
           </w:p>
         </w:tc>
@@ -31859,23 +31508,7 @@
                 <w:sz w:val="28"/>
                 <w:lang w:val="ru-RU"/>
               </w:rPr>
-              <w:t xml:space="preserve"> </w:t>
-            </w:r>
-            <w:proofErr w:type="spellStart"/>
-            <w:r>
-              <w:rPr>
-                <w:sz w:val="28"/>
-                <w:lang w:val="ru-RU"/>
-              </w:rPr>
-              <w:t>і</w:t>
-            </w:r>
-            <w:proofErr w:type="spellEnd"/>
-            <w:r>
-              <w:rPr>
-                <w:sz w:val="28"/>
-                <w:lang w:val="ru-RU"/>
-              </w:rPr>
-              <w:t xml:space="preserve"> </w:t>
+              <w:t xml:space="preserve"> і </w:t>
             </w:r>
             <w:r>
               <w:rPr>
@@ -31910,6 +31543,7 @@
     </w:tbl>
     <w:p>
       <w:pPr>
+        <w:spacing w:after="0" w:line="360" w:lineRule="auto"/>
         <w:ind w:firstLine="708"/>
         <w:rPr>
           <w:rFonts w:ascii="Times New Roman" w:hAnsi="Times New Roman" w:cs="Times New Roman"/>
@@ -31999,33 +31633,8 @@
                 <w:b/>
                 <w:sz w:val="28"/>
               </w:rPr>
-              <w:t xml:space="preserve">Перевірка функції </w:t>
-            </w:r>
-            <w:proofErr w:type="spellStart"/>
-            <w:r>
-              <w:rPr>
-                <w:b/>
-                <w:sz w:val="28"/>
-              </w:rPr>
-              <w:t>“Перехід</w:t>
-            </w:r>
-            <w:proofErr w:type="spellEnd"/>
-            <w:r>
-              <w:rPr>
-                <w:b/>
-                <w:sz w:val="28"/>
-              </w:rPr>
-              <w:t xml:space="preserve"> до математичної обробки </w:t>
-            </w:r>
-            <w:proofErr w:type="spellStart"/>
-            <w:r>
-              <w:rPr>
-                <w:b/>
-                <w:sz w:val="28"/>
-              </w:rPr>
-              <w:t>інформації”</w:t>
-            </w:r>
-            <w:proofErr w:type="spellEnd"/>
+              <w:t>Перевірка функції “Перехід до математичної обробки інформації”</w:t>
+            </w:r>
           </w:p>
         </w:tc>
       </w:tr>
@@ -32049,21 +31658,7 @@
               <w:rPr>
                 <w:sz w:val="28"/>
               </w:rPr>
-              <w:t xml:space="preserve">Стан </w:t>
-            </w:r>
-            <w:proofErr w:type="spellStart"/>
-            <w:r>
-              <w:rPr>
-                <w:sz w:val="28"/>
-              </w:rPr>
-              <w:t>КЗ</w:t>
-            </w:r>
-            <w:proofErr w:type="spellEnd"/>
-            <w:r>
-              <w:rPr>
-                <w:sz w:val="28"/>
-              </w:rPr>
-              <w:t xml:space="preserve"> після проведення випробувань:</w:t>
+              <w:t>Стан КЗ після проведення випробувань:</w:t>
             </w:r>
           </w:p>
         </w:tc>
@@ -32143,23 +31738,7 @@
                 <w:sz w:val="28"/>
                 <w:lang w:val="ru-RU"/>
               </w:rPr>
-              <w:t xml:space="preserve"> </w:t>
-            </w:r>
-            <w:proofErr w:type="spellStart"/>
-            <w:r>
-              <w:rPr>
-                <w:sz w:val="28"/>
-                <w:lang w:val="ru-RU"/>
-              </w:rPr>
-              <w:t>і</w:t>
-            </w:r>
-            <w:proofErr w:type="spellEnd"/>
-            <w:r>
-              <w:rPr>
-                <w:sz w:val="28"/>
-                <w:lang w:val="ru-RU"/>
-              </w:rPr>
-              <w:t xml:space="preserve"> </w:t>
+              <w:t xml:space="preserve"> і </w:t>
             </w:r>
             <w:r>
               <w:rPr>
@@ -32330,14 +31909,14 @@
                 <w:sz w:val="28"/>
                 <w:szCs w:val="28"/>
               </w:rPr>
-              <w:t xml:space="preserve"> Завантаження раніше експортованих даних</w:t>
+              <w:t>Завантаження раніше експортованих даних</w:t>
             </w:r>
             <w:r>
               <w:rPr>
                 <w:b/>
                 <w:sz w:val="28"/>
               </w:rPr>
-              <w:t xml:space="preserve"> ”</w:t>
+              <w:t>”</w:t>
             </w:r>
           </w:p>
         </w:tc>
@@ -32364,19 +31943,11 @@
               </w:rPr>
               <w:t xml:space="preserve">Початковий стан </w:t>
             </w:r>
-            <w:proofErr w:type="spellStart"/>
-            <w:r>
-              <w:rPr>
-                <w:sz w:val="28"/>
-              </w:rPr>
-              <w:t>КЗ</w:t>
-            </w:r>
-            <w:proofErr w:type="spellEnd"/>
-            <w:r>
-              <w:rPr>
-                <w:sz w:val="28"/>
-              </w:rPr>
-              <w:t>:</w:t>
+            <w:r>
+              <w:rPr>
+                <w:sz w:val="28"/>
+              </w:rPr>
+              <w:t>КЗ:</w:t>
             </w:r>
           </w:p>
         </w:tc>
@@ -32498,21 +32069,7 @@
               <w:rPr>
                 <w:sz w:val="28"/>
               </w:rPr>
-              <w:t xml:space="preserve">Обрати пункт меню </w:t>
-            </w:r>
-            <w:proofErr w:type="spellStart"/>
-            <w:r>
-              <w:rPr>
-                <w:sz w:val="28"/>
-              </w:rPr>
-              <w:t>“Файл</w:t>
-            </w:r>
-            <w:proofErr w:type="spellEnd"/>
-            <w:r>
-              <w:rPr>
-                <w:sz w:val="28"/>
-              </w:rPr>
-              <w:t xml:space="preserve"> – Завантажити дані …”.</w:t>
+              <w:t>Обрати пункт меню “Файл – Завантажити дані …”.</w:t>
             </w:r>
             <w:r>
               <w:rPr>
@@ -32621,21 +32178,7 @@
               <w:rPr>
                 <w:sz w:val="28"/>
               </w:rPr>
-              <w:t xml:space="preserve">Стан </w:t>
-            </w:r>
-            <w:proofErr w:type="spellStart"/>
-            <w:r>
-              <w:rPr>
-                <w:sz w:val="28"/>
-              </w:rPr>
-              <w:t>КЗ</w:t>
-            </w:r>
-            <w:proofErr w:type="spellEnd"/>
-            <w:r>
-              <w:rPr>
-                <w:sz w:val="28"/>
-              </w:rPr>
-              <w:t xml:space="preserve"> після проведення випробувань:</w:t>
+              <w:t>Стан КЗ після проведення випробувань:</w:t>
             </w:r>
           </w:p>
         </w:tc>
@@ -32794,7 +32337,6 @@
               </w:rPr>
               <w:t xml:space="preserve">Перевірка функції </w:t>
             </w:r>
-            <w:proofErr w:type="spellStart"/>
             <w:r>
               <w:rPr>
                 <w:b/>
@@ -32808,34 +32350,15 @@
                 <w:sz w:val="28"/>
                 <w:szCs w:val="28"/>
               </w:rPr>
-              <w:t>Вирішення</w:t>
-            </w:r>
-            <w:proofErr w:type="spellEnd"/>
+              <w:t>Вирішення задачі</w:t>
+            </w:r>
             <w:r>
               <w:rPr>
                 <w:b/>
                 <w:sz w:val="28"/>
-                <w:szCs w:val="28"/>
-              </w:rPr>
-              <w:t xml:space="preserve"> </w:t>
-            </w:r>
-            <w:proofErr w:type="spellStart"/>
-            <w:r>
-              <w:rPr>
-                <w:b/>
-                <w:sz w:val="28"/>
-                <w:szCs w:val="28"/>
-              </w:rPr>
-              <w:t>задачі</w:t>
-            </w:r>
-            <w:r>
-              <w:rPr>
-                <w:b/>
-                <w:sz w:val="28"/>
               </w:rPr>
               <w:t>”</w:t>
             </w:r>
-            <w:proofErr w:type="spellEnd"/>
           </w:p>
         </w:tc>
       </w:tr>
@@ -32861,19 +32384,11 @@
               </w:rPr>
               <w:t xml:space="preserve">Початковий стан </w:t>
             </w:r>
-            <w:proofErr w:type="spellStart"/>
-            <w:r>
-              <w:rPr>
-                <w:sz w:val="28"/>
-              </w:rPr>
-              <w:t>КЗ</w:t>
-            </w:r>
-            <w:proofErr w:type="spellEnd"/>
-            <w:r>
-              <w:rPr>
-                <w:sz w:val="28"/>
-              </w:rPr>
-              <w:t>:</w:t>
+            <w:r>
+              <w:rPr>
+                <w:sz w:val="28"/>
+              </w:rPr>
+              <w:t>КЗ:</w:t>
             </w:r>
           </w:p>
         </w:tc>
@@ -33091,21 +32606,7 @@
               <w:rPr>
                 <w:sz w:val="28"/>
               </w:rPr>
-              <w:t xml:space="preserve">Стан </w:t>
-            </w:r>
-            <w:proofErr w:type="spellStart"/>
-            <w:r>
-              <w:rPr>
-                <w:sz w:val="28"/>
-              </w:rPr>
-              <w:t>КЗ</w:t>
-            </w:r>
-            <w:proofErr w:type="spellEnd"/>
-            <w:r>
-              <w:rPr>
-                <w:sz w:val="28"/>
-              </w:rPr>
-              <w:t xml:space="preserve"> після проведення випробувань:</w:t>
+              <w:t>Стан КЗ після проведення випробувань:</w:t>
             </w:r>
           </w:p>
         </w:tc>
@@ -33257,7 +32758,6 @@
               </w:rPr>
               <w:t xml:space="preserve">Перевірка функції </w:t>
             </w:r>
-            <w:proofErr w:type="spellStart"/>
             <w:r>
               <w:rPr>
                 <w:b/>
@@ -33271,34 +32771,15 @@
                 <w:sz w:val="28"/>
                 <w:szCs w:val="28"/>
               </w:rPr>
-              <w:t>Перехід</w:t>
-            </w:r>
-            <w:proofErr w:type="spellEnd"/>
+              <w:t>Перехід до попереднього результату</w:t>
+            </w:r>
             <w:r>
               <w:rPr>
                 <w:b/>
                 <w:sz w:val="28"/>
-                <w:szCs w:val="28"/>
-              </w:rPr>
-              <w:t xml:space="preserve"> до попереднього </w:t>
-            </w:r>
-            <w:proofErr w:type="spellStart"/>
-            <w:r>
-              <w:rPr>
-                <w:b/>
-                <w:sz w:val="28"/>
-                <w:szCs w:val="28"/>
-              </w:rPr>
-              <w:t>результату</w:t>
-            </w:r>
-            <w:r>
-              <w:rPr>
-                <w:b/>
-                <w:sz w:val="28"/>
               </w:rPr>
               <w:t>”</w:t>
             </w:r>
-            <w:proofErr w:type="spellEnd"/>
           </w:p>
         </w:tc>
       </w:tr>
@@ -33324,19 +32805,11 @@
               </w:rPr>
               <w:t xml:space="preserve">Початковий стан </w:t>
             </w:r>
-            <w:proofErr w:type="spellStart"/>
-            <w:r>
-              <w:rPr>
-                <w:sz w:val="28"/>
-              </w:rPr>
-              <w:t>КЗ</w:t>
-            </w:r>
-            <w:proofErr w:type="spellEnd"/>
-            <w:r>
-              <w:rPr>
-                <w:sz w:val="28"/>
-              </w:rPr>
-              <w:t>:</w:t>
+            <w:r>
+              <w:rPr>
+                <w:sz w:val="28"/>
+              </w:rPr>
+              <w:t>КЗ:</w:t>
             </w:r>
           </w:p>
         </w:tc>
@@ -33526,6 +32999,7 @@
     </w:p>
     <w:p>
       <w:pPr>
+        <w:spacing w:after="0" w:line="360" w:lineRule="auto"/>
         <w:ind w:firstLine="708"/>
         <w:rPr>
           <w:rFonts w:ascii="Times New Roman" w:hAnsi="Times New Roman" w:cs="Times New Roman"/>
@@ -33615,33 +33089,8 @@
                 <w:b/>
                 <w:sz w:val="28"/>
               </w:rPr>
-              <w:t xml:space="preserve">Перевірка функції </w:t>
-            </w:r>
-            <w:proofErr w:type="spellStart"/>
-            <w:r>
-              <w:rPr>
-                <w:b/>
-                <w:sz w:val="28"/>
-              </w:rPr>
-              <w:t>“Перехід</w:t>
-            </w:r>
-            <w:proofErr w:type="spellEnd"/>
-            <w:r>
-              <w:rPr>
-                <w:b/>
-                <w:sz w:val="28"/>
-              </w:rPr>
-              <w:t xml:space="preserve"> до попереднього </w:t>
-            </w:r>
-            <w:proofErr w:type="spellStart"/>
-            <w:r>
-              <w:rPr>
-                <w:b/>
-                <w:sz w:val="28"/>
-              </w:rPr>
-              <w:t>результату”</w:t>
-            </w:r>
-            <w:proofErr w:type="spellEnd"/>
+              <w:t>Перевірка функції “Перехід до попереднього результату”</w:t>
+            </w:r>
           </w:p>
         </w:tc>
       </w:tr>
@@ -33665,21 +33114,7 @@
               <w:rPr>
                 <w:sz w:val="28"/>
               </w:rPr>
-              <w:t xml:space="preserve">Стан </w:t>
-            </w:r>
-            <w:proofErr w:type="spellStart"/>
-            <w:r>
-              <w:rPr>
-                <w:sz w:val="28"/>
-              </w:rPr>
-              <w:t>КЗ</w:t>
-            </w:r>
-            <w:proofErr w:type="spellEnd"/>
-            <w:r>
-              <w:rPr>
-                <w:sz w:val="28"/>
-              </w:rPr>
-              <w:t xml:space="preserve"> після проведення випробувань:</w:t>
+              <w:t>Стан КЗ після проведення випробувань:</w:t>
             </w:r>
           </w:p>
         </w:tc>
@@ -33843,14 +33278,14 @@
                 <w:sz w:val="28"/>
                 <w:szCs w:val="28"/>
               </w:rPr>
-              <w:t xml:space="preserve"> Генерація звіту</w:t>
+              <w:t>Генерація звіту</w:t>
             </w:r>
             <w:r>
               <w:rPr>
                 <w:b/>
                 <w:sz w:val="28"/>
               </w:rPr>
-              <w:t xml:space="preserve"> ”</w:t>
+              <w:t>”</w:t>
             </w:r>
           </w:p>
         </w:tc>
@@ -33877,19 +33312,11 @@
               </w:rPr>
               <w:t xml:space="preserve">Початковий стан </w:t>
             </w:r>
-            <w:proofErr w:type="spellStart"/>
-            <w:r>
-              <w:rPr>
-                <w:sz w:val="28"/>
-              </w:rPr>
-              <w:t>КЗ</w:t>
-            </w:r>
-            <w:proofErr w:type="spellEnd"/>
-            <w:r>
-              <w:rPr>
-                <w:sz w:val="28"/>
-              </w:rPr>
-              <w:t>:</w:t>
+            <w:r>
+              <w:rPr>
+                <w:sz w:val="28"/>
+              </w:rPr>
+              <w:t>КЗ:</w:t>
             </w:r>
           </w:p>
         </w:tc>
@@ -34013,19 +33440,11 @@
               </w:rPr>
               <w:t xml:space="preserve">Обрати пункт меню </w:t>
             </w:r>
-            <w:proofErr w:type="spellStart"/>
-            <w:r>
-              <w:rPr>
-                <w:sz w:val="28"/>
-              </w:rPr>
-              <w:t>“Звіт</w:t>
-            </w:r>
-            <w:proofErr w:type="spellEnd"/>
-            <w:r>
-              <w:rPr>
-                <w:sz w:val="28"/>
-              </w:rPr>
-              <w:t xml:space="preserve"> – Генерувати звіт</w:t>
+            <w:r>
+              <w:rPr>
+                <w:sz w:val="28"/>
+              </w:rPr>
+              <w:t>“Звіт – Генерувати звіт</w:t>
             </w:r>
             <w:r>
               <w:rPr>
@@ -34113,21 +33532,7 @@
               <w:rPr>
                 <w:sz w:val="28"/>
               </w:rPr>
-              <w:t xml:space="preserve">Стан </w:t>
-            </w:r>
-            <w:proofErr w:type="spellStart"/>
-            <w:r>
-              <w:rPr>
-                <w:sz w:val="28"/>
-              </w:rPr>
-              <w:t>КЗ</w:t>
-            </w:r>
-            <w:proofErr w:type="spellEnd"/>
-            <w:r>
-              <w:rPr>
-                <w:sz w:val="28"/>
-              </w:rPr>
-              <w:t xml:space="preserve"> після проведення випробувань:</w:t>
+              <w:t>Стан КЗ після проведення випробувань:</w:t>
             </w:r>
           </w:p>
         </w:tc>
@@ -34207,6 +33612,7 @@
           <w:rFonts w:ascii="Times New Roman" w:hAnsi="Times New Roman" w:cs="Times New Roman"/>
           <w:sz w:val="28"/>
           <w:szCs w:val="28"/>
+          <w:lang w:val="ru-RU"/>
         </w:rPr>
       </w:pPr>
       <w:r>
@@ -34231,7 +33637,15 @@
           <w:sz w:val="28"/>
           <w:szCs w:val="28"/>
         </w:rPr>
-        <w:t xml:space="preserve"> складання плану перевезень продукції. </w:t>
+        <w:t xml:space="preserve"> склада</w:t>
+      </w:r>
+      <w:r>
+        <w:rPr>
+          <w:rFonts w:ascii="Times New Roman" w:hAnsi="Times New Roman"/>
+          <w:sz w:val="28"/>
+          <w:szCs w:val="28"/>
+        </w:rPr>
+        <w:t>ння плану перевезень продукції.</w:t>
       </w:r>
     </w:p>
     <w:p>
@@ -34239,20 +33653,12 @@
         <w:spacing w:after="0"/>
         <w:ind w:firstLine="708"/>
         <w:rPr>
-          <w:lang w:val="en-US"/>
-        </w:rPr>
-      </w:pPr>
-      <w:r>
-        <w:rPr>
-          <w:rFonts w:ascii="Times New Roman" w:hAnsi="Times New Roman" w:cs="Times New Roman"/>
-          <w:sz w:val="28"/>
-          <w:szCs w:val="28"/>
-        </w:rPr>
-        <w:t xml:space="preserve"> </w:t>
-      </w:r>
-      <w:r>
-        <w:rPr>
-          <w:lang w:val="en-US"/>
+          <w:lang w:val="ru-RU"/>
+        </w:rPr>
+      </w:pPr>
+      <w:r>
+        <w:rPr>
+          <w:lang w:val="ru-RU"/>
         </w:rPr>
         <w:br w:type="page"/>
       </w:r>
@@ -34365,7 +33771,6 @@
           <w:rFonts w:ascii="Times New Roman" w:eastAsia="Calibri" w:hAnsi="Times New Roman" w:cs="Times New Roman"/>
           <w:sz w:val="28"/>
           <w:szCs w:val="28"/>
-          <w:lang w:val="en-US"/>
         </w:rPr>
         <w:t>[4]</w:t>
       </w:r>
@@ -34448,7 +33853,6 @@
         <w:rPr>
           <w:rFonts w:ascii="Times New Roman" w:hAnsi="Times New Roman" w:cs="Times New Roman"/>
           <w:sz w:val="28"/>
-          <w:lang w:val="en-US"/>
         </w:rPr>
       </w:pPr>
       <w:r>
@@ -34463,7 +33867,6 @@
           <w:rFonts w:ascii="Times New Roman" w:eastAsia="Calibri" w:hAnsi="Times New Roman" w:cs="Times New Roman"/>
           <w:sz w:val="28"/>
           <w:szCs w:val="28"/>
-          <w:lang w:val="en-US"/>
         </w:rPr>
         <w:t>[4]</w:t>
       </w:r>
@@ -34572,7 +33975,6 @@
         <w:rPr>
           <w:rFonts w:ascii="Times New Roman" w:hAnsi="Times New Roman" w:cs="Times New Roman"/>
           <w:sz w:val="28"/>
-          <w:lang w:val="en-US"/>
         </w:rPr>
         <w:t>[5]</w:t>
       </w:r>
@@ -34629,7 +34031,6 @@
         <w:rPr>
           <w:rFonts w:ascii="Times New Roman" w:hAnsi="Times New Roman" w:cs="Times New Roman"/>
           <w:sz w:val="28"/>
-          <w:lang w:val="en-US"/>
         </w:rPr>
         <w:t>[6]</w:t>
       </w:r>
@@ -34658,7 +34059,6 @@
         <w:rPr>
           <w:rFonts w:ascii="Times New Roman" w:hAnsi="Times New Roman" w:cs="Times New Roman"/>
           <w:sz w:val="28"/>
-          <w:lang w:val="en-US"/>
         </w:rPr>
         <w:t xml:space="preserve"> у</w:t>
       </w:r>
@@ -34673,7 +34073,6 @@
         <w:rPr>
           <w:rFonts w:ascii="Times New Roman" w:hAnsi="Times New Roman" w:cs="Times New Roman"/>
           <w:sz w:val="28"/>
-          <w:lang w:val="en-US"/>
         </w:rPr>
         <w:t>[7]</w:t>
       </w:r>
@@ -34688,7 +34087,6 @@
         <w:rPr>
           <w:rFonts w:ascii="Times New Roman" w:hAnsi="Times New Roman" w:cs="Times New Roman"/>
           <w:sz w:val="28"/>
-          <w:lang w:val="en-US"/>
         </w:rPr>
         <w:t xml:space="preserve">[8] </w:t>
       </w:r>
@@ -34703,7 +34101,6 @@
         <w:rPr>
           <w:rFonts w:ascii="Times New Roman" w:hAnsi="Times New Roman" w:cs="Times New Roman"/>
           <w:sz w:val="28"/>
-          <w:lang w:val="en-US"/>
         </w:rPr>
         <w:t>[9].</w:t>
       </w:r>
@@ -34723,7 +34120,35 @@
           <w:rFonts w:ascii="Times New Roman" w:hAnsi="Times New Roman" w:cs="Times New Roman"/>
           <w:sz w:val="28"/>
         </w:rPr>
-        <w:t>При розробці дипломного проекту необхідно дотримуватись усіх вище зазначених вимог та норм. Розглянемо кімнату, у якій відбувалось дипломне проектування із точки зори виконання правил охорони праці.</w:t>
+        <w:t>При розробці дипломного проекту необхідно дотримуватись усіх вище зазначених вимог та норм. Розглянемо кімнату, у якій від</w:t>
+      </w:r>
+      <w:r>
+        <w:rPr>
+          <w:rFonts w:ascii="Times New Roman" w:hAnsi="Times New Roman" w:cs="Times New Roman"/>
+          <w:sz w:val="28"/>
+        </w:rPr>
+        <w:t xml:space="preserve">бувалось дипломне проектування </w:t>
+      </w:r>
+      <w:r>
+        <w:rPr>
+          <w:rFonts w:ascii="Times New Roman" w:hAnsi="Times New Roman" w:cs="Times New Roman"/>
+          <w:sz w:val="28"/>
+        </w:rPr>
+        <w:t>з точки зор</w:t>
+      </w:r>
+      <w:r>
+        <w:rPr>
+          <w:rFonts w:ascii="Times New Roman" w:hAnsi="Times New Roman" w:cs="Times New Roman"/>
+          <w:sz w:val="28"/>
+        </w:rPr>
+        <w:t>у</w:t>
+      </w:r>
+      <w:r>
+        <w:rPr>
+          <w:rFonts w:ascii="Times New Roman" w:hAnsi="Times New Roman" w:cs="Times New Roman"/>
+          <w:sz w:val="28"/>
+        </w:rPr>
+        <w:t xml:space="preserve"> виконання правил охорони праці.</w:t>
       </w:r>
     </w:p>
     <w:p>
@@ -34780,7 +34205,7 @@
           <w:bCs/>
           <w:sz w:val="28"/>
           <w:szCs w:val="28"/>
-          <w:lang w:val="en-US"/>
+          <w:lang w:val="ru-RU"/>
         </w:rPr>
         <w:t xml:space="preserve"> [5]</w:t>
       </w:r>
@@ -34842,7 +34267,21 @@
           <w:rFonts w:ascii="Times New Roman" w:hAnsi="Times New Roman" w:cs="Times New Roman"/>
           <w:sz w:val="28"/>
         </w:rPr>
-        <w:t>площа на одного робочого місця оператора має бути не менше 6 м</w:t>
+        <w:t xml:space="preserve">площа на одного </w:t>
+      </w:r>
+      <w:r>
+        <w:rPr>
+          <w:rFonts w:ascii="Times New Roman" w:hAnsi="Times New Roman" w:cs="Times New Roman"/>
+          <w:sz w:val="28"/>
+        </w:rPr>
+        <w:t xml:space="preserve">робітника </w:t>
+      </w:r>
+      <w:r>
+        <w:rPr>
+          <w:rFonts w:ascii="Times New Roman" w:hAnsi="Times New Roman" w:cs="Times New Roman"/>
+          <w:sz w:val="28"/>
+        </w:rPr>
+        <w:t>має бути не менше 6 м</w:t>
       </w:r>
       <w:r>
         <w:rPr>
@@ -34857,7 +34296,21 @@
           <w:rFonts w:ascii="Times New Roman" w:hAnsi="Times New Roman" w:cs="Times New Roman"/>
           <w:sz w:val="28"/>
         </w:rPr>
-        <w:t>, а площа – не менше 20 м</w:t>
+        <w:t xml:space="preserve">, а </w:t>
+      </w:r>
+      <w:r>
+        <w:rPr>
+          <w:rFonts w:ascii="Times New Roman" w:hAnsi="Times New Roman" w:cs="Times New Roman"/>
+          <w:sz w:val="28"/>
+        </w:rPr>
+        <w:t>об’єм</w:t>
+      </w:r>
+      <w:r>
+        <w:rPr>
+          <w:rFonts w:ascii="Times New Roman" w:hAnsi="Times New Roman" w:cs="Times New Roman"/>
+          <w:sz w:val="28"/>
+        </w:rPr>
+        <w:t xml:space="preserve"> – не менше 20 м</w:t>
       </w:r>
       <w:r>
         <w:rPr>
@@ -35042,7 +34495,7 @@
     </w:p>
     <w:p>
       <w:pPr>
-        <w:spacing w:after="0" w:line="360" w:lineRule="auto"/>
+        <w:spacing w:before="120" w:after="0" w:line="360" w:lineRule="auto"/>
         <w:jc w:val="both"/>
         <w:rPr>
           <w:rFonts w:ascii="Times New Roman" w:hAnsi="Times New Roman" w:cs="Times New Roman"/>
@@ -35105,7 +34558,7 @@
     </w:p>
     <w:p>
       <w:pPr>
-        <w:spacing w:after="0" w:line="360" w:lineRule="auto"/>
+        <w:spacing w:before="120" w:after="0" w:line="360" w:lineRule="auto"/>
         <w:jc w:val="center"/>
         <w:rPr>
           <w:rFonts w:ascii="Times New Roman" w:hAnsi="Times New Roman" w:cs="Times New Roman"/>
@@ -35143,7 +34596,7 @@
     </w:p>
     <w:p>
       <w:pPr>
-        <w:spacing w:before="120" w:after="0" w:line="360" w:lineRule="auto"/>
+        <w:spacing w:before="240" w:after="0" w:line="360" w:lineRule="auto"/>
         <w:ind w:firstLine="709"/>
         <w:jc w:val="both"/>
         <w:rPr>
@@ -35334,7 +34787,6 @@
         <w:rPr>
           <w:rFonts w:ascii="Times New Roman" w:hAnsi="Times New Roman" w:cs="Times New Roman"/>
           <w:sz w:val="28"/>
-          <w:lang w:val="en-US"/>
         </w:rPr>
         <w:t xml:space="preserve"> </w:t>
       </w:r>
@@ -35350,7 +34802,7 @@
           <w:rFonts w:ascii="Times New Roman" w:hAnsi="Times New Roman" w:cs="Times New Roman"/>
           <w:sz w:val="28"/>
         </w:rPr>
-        <w:t>нтер’єр приміщення є світлим та спокійним та сприятливо впливає на психічний стан працюючих</w:t>
+        <w:t>нтер’єр приміщення є світлим</w:t>
       </w:r>
       <w:r>
         <w:rPr>
@@ -35364,7 +34816,7 @@
           <w:rFonts w:ascii="Times New Roman" w:hAnsi="Times New Roman" w:cs="Times New Roman"/>
           <w:sz w:val="28"/>
         </w:rPr>
-        <w:t xml:space="preserve"> що має </w:t>
+        <w:t xml:space="preserve"> </w:t>
       </w:r>
       <w:r>
         <w:rPr>
@@ -35372,7 +34824,21 @@
           <w:sz w:val="28"/>
         </w:rPr>
         <w:lastRenderedPageBreak/>
-        <w:t>неабияку роль, оскільки робота з ЕОМ пов’язана із сильним психічно-емоційним напруженням.</w:t>
+        <w:t>спокійним та сприятливо впливає на психічний стан працюючих</w:t>
+      </w:r>
+      <w:r>
+        <w:rPr>
+          <w:rFonts w:ascii="Times New Roman" w:hAnsi="Times New Roman" w:cs="Times New Roman"/>
+          <w:sz w:val="28"/>
+        </w:rPr>
+        <w:t>,</w:t>
+      </w:r>
+      <w:r>
+        <w:rPr>
+          <w:rFonts w:ascii="Times New Roman" w:hAnsi="Times New Roman" w:cs="Times New Roman"/>
+          <w:sz w:val="28"/>
+        </w:rPr>
+        <w:t xml:space="preserve"> що має неабияку роль, оскільки робота з ЕОМ пов’язана із сильним психічно-емоційним напруженням.</w:t>
       </w:r>
     </w:p>
     <w:p>
@@ -35429,29 +34895,8 @@
           <w:bCs/>
           <w:sz w:val="28"/>
           <w:szCs w:val="28"/>
-          <w:lang w:val="ru-RU"/>
-        </w:rPr>
-        <w:t>[</w:t>
-      </w:r>
-      <w:r>
-        <w:rPr>
-          <w:rFonts w:ascii="Times New Roman" w:hAnsi="Times New Roman" w:cs="Times New Roman"/>
-          <w:bCs/>
-          <w:sz w:val="28"/>
-          <w:szCs w:val="28"/>
-          <w:lang w:val="en-US"/>
-        </w:rPr>
-        <w:t>5</w:t>
-      </w:r>
-      <w:r>
-        <w:rPr>
-          <w:rFonts w:ascii="Times New Roman" w:hAnsi="Times New Roman" w:cs="Times New Roman"/>
-          <w:bCs/>
-          <w:sz w:val="28"/>
-          <w:szCs w:val="28"/>
-          <w:lang w:val="ru-RU"/>
-        </w:rPr>
-        <w:t>]</w:t>
+        </w:rPr>
+        <w:t>[5]</w:t>
       </w:r>
       <w:r>
         <w:rPr>
@@ -35642,7 +35087,6 @@
           <w:bCs/>
           <w:sz w:val="28"/>
           <w:szCs w:val="28"/>
-          <w:lang w:val="en-US"/>
         </w:rPr>
         <w:t>[5]</w:t>
       </w:r>
@@ -35706,7 +35150,7 @@
         <w:rPr>
           <w:rFonts w:ascii="Times New Roman" w:hAnsi="Times New Roman" w:cs="Times New Roman"/>
           <w:sz w:val="28"/>
-          <w:lang w:val="en-US"/>
+          <w:lang w:val="ru-RU"/>
         </w:rPr>
         <w:t>[10]</w:t>
       </w:r>
@@ -35715,23 +35159,7 @@
           <w:rFonts w:ascii="Times New Roman" w:hAnsi="Times New Roman" w:cs="Times New Roman"/>
           <w:sz w:val="28"/>
         </w:rPr>
-        <w:t xml:space="preserve"> робота оператора ПК відноситься до категорії «Легка </w:t>
-      </w:r>
-      <w:proofErr w:type="spellStart"/>
-      <w:r>
-        <w:rPr>
-          <w:rFonts w:ascii="Times New Roman" w:hAnsi="Times New Roman" w:cs="Times New Roman"/>
-          <w:sz w:val="28"/>
-        </w:rPr>
-        <w:t>Іа</w:t>
-      </w:r>
-      <w:proofErr w:type="spellEnd"/>
-      <w:r>
-        <w:rPr>
-          <w:rFonts w:ascii="Times New Roman" w:hAnsi="Times New Roman" w:cs="Times New Roman"/>
-          <w:sz w:val="28"/>
-        </w:rPr>
-        <w:t xml:space="preserve">» (робота, що виконується сидячи і не потребує фізичного напруження). </w:t>
+        <w:t xml:space="preserve"> робота оператора ПК відноситься до категорії «Легка Іа» (робота, що виконується сидячи і не потребує фізичного напруження). </w:t>
       </w:r>
       <w:r>
         <w:rPr>
@@ -35744,7 +35172,7 @@
         <w:rPr>
           <w:rFonts w:ascii="Times New Roman" w:hAnsi="Times New Roman" w:cs="Times New Roman"/>
           <w:sz w:val="28"/>
-          <w:lang w:val="en-US"/>
+          <w:lang w:val="ru-RU"/>
         </w:rPr>
         <w:t>[10]</w:t>
       </w:r>
@@ -35765,7 +35193,7 @@
     </w:p>
     <w:p>
       <w:pPr>
-        <w:spacing w:after="0" w:line="360" w:lineRule="auto"/>
+        <w:spacing w:before="120" w:after="0" w:line="360" w:lineRule="auto"/>
         <w:ind w:firstLine="708"/>
         <w:jc w:val="both"/>
         <w:rPr>
@@ -35981,7 +35409,14 @@
                 <w:rFonts w:ascii="Times New Roman" w:hAnsi="Times New Roman" w:cs="Times New Roman"/>
                 <w:sz w:val="28"/>
               </w:rPr>
-              <w:t>0.1</w:t>
+              <w:t>0,</w:t>
+            </w:r>
+            <w:r>
+              <w:rPr>
+                <w:rFonts w:ascii="Times New Roman" w:hAnsi="Times New Roman" w:cs="Times New Roman"/>
+                <w:sz w:val="28"/>
+              </w:rPr>
+              <w:t>1</w:t>
             </w:r>
           </w:p>
         </w:tc>
@@ -36067,7 +35502,14 @@
                 <w:rFonts w:ascii="Times New Roman" w:hAnsi="Times New Roman" w:cs="Times New Roman"/>
                 <w:sz w:val="28"/>
               </w:rPr>
-              <w:t>0.1</w:t>
+              <w:t>0,</w:t>
+            </w:r>
+            <w:r>
+              <w:rPr>
+                <w:rFonts w:ascii="Times New Roman" w:hAnsi="Times New Roman" w:cs="Times New Roman"/>
+                <w:sz w:val="28"/>
+              </w:rPr>
+              <w:t>1</w:t>
             </w:r>
           </w:p>
         </w:tc>
@@ -36276,7 +35718,7 @@
           <w:bCs/>
           <w:sz w:val="28"/>
           <w:szCs w:val="28"/>
-          <w:lang w:val="en-US"/>
+          <w:lang w:val="ru-RU"/>
         </w:rPr>
         <w:t xml:space="preserve"> [5]</w:t>
       </w:r>
@@ -36340,7 +35782,6 @@
           <w:bCs/>
           <w:sz w:val="28"/>
           <w:szCs w:val="28"/>
-          <w:lang w:val="en-US"/>
         </w:rPr>
         <w:t>[5]</w:t>
       </w:r>
@@ -36369,7 +35810,6 @@
         <w:rPr>
           <w:rFonts w:ascii="Times New Roman" w:hAnsi="Times New Roman" w:cs="Times New Roman"/>
           <w:sz w:val="28"/>
-          <w:lang w:val="en-US"/>
         </w:rPr>
       </w:pPr>
       <w:r>
@@ -36391,7 +35831,21 @@
           <w:rFonts w:ascii="Times New Roman" w:hAnsi="Times New Roman" w:cs="Times New Roman"/>
           <w:sz w:val="28"/>
         </w:rPr>
-        <w:t xml:space="preserve"> із дзеркальними ґратами. Така система штучного освітлення забезпечує освітленість робочого місця у 440 лк, що відповідає нормам оскільки згідно </w:t>
+        <w:t xml:space="preserve"> із дзеркальними ґратами. Така система штучного освітлення забезпечує освітленість робочого місця у 440 лк, що відповідає нормам</w:t>
+      </w:r>
+      <w:r>
+        <w:rPr>
+          <w:rFonts w:ascii="Times New Roman" w:hAnsi="Times New Roman" w:cs="Times New Roman"/>
+          <w:sz w:val="28"/>
+        </w:rPr>
+        <w:t>,</w:t>
+      </w:r>
+      <w:r>
+        <w:rPr>
+          <w:rFonts w:ascii="Times New Roman" w:hAnsi="Times New Roman" w:cs="Times New Roman"/>
+          <w:sz w:val="28"/>
+        </w:rPr>
+        <w:t xml:space="preserve"> оскільки згідно </w:t>
       </w:r>
       <w:r>
         <w:rPr>
@@ -36399,7 +35853,6 @@
           <w:bCs/>
           <w:sz w:val="28"/>
           <w:szCs w:val="28"/>
-          <w:lang w:val="en-US"/>
         </w:rPr>
         <w:t>[5]</w:t>
       </w:r>
@@ -36419,7 +35872,7 @@
           <w:sz w:val="28"/>
           <w:szCs w:val="28"/>
         </w:rPr>
-        <w:t>значення освітлення освітленості на поверхні робочого столу в зоні розміщен</w:t>
+        <w:t>значення освітленості поверхні робочого столу в зоні розміщен</w:t>
       </w:r>
       <w:r>
         <w:rPr>
@@ -36445,7 +35898,6 @@
           <w:bCs/>
           <w:sz w:val="28"/>
           <w:szCs w:val="28"/>
-          <w:lang w:val="en-US"/>
         </w:rPr>
         <w:t>.</w:t>
       </w:r>
@@ -36544,7 +35996,6 @@
         <w:rPr>
           <w:rFonts w:ascii="Times New Roman" w:hAnsi="Times New Roman" w:cs="Times New Roman"/>
           <w:sz w:val="28"/>
-          <w:lang w:val="en-US"/>
         </w:rPr>
         <w:t>[5]</w:t>
       </w:r>
@@ -36554,7 +36005,6 @@
           <w:bCs/>
           <w:sz w:val="28"/>
           <w:szCs w:val="28"/>
-          <w:lang w:val="en-US"/>
         </w:rPr>
         <w:t xml:space="preserve"> </w:t>
       </w:r>
@@ -36624,7 +36074,21 @@
           <w:rFonts w:ascii="Times New Roman" w:hAnsi="Times New Roman" w:cs="Times New Roman"/>
           <w:sz w:val="28"/>
         </w:rPr>
-        <w:t>Приміщення, що описується у даному розділі, за ступенем небезпеки ураження людини електричним струмом відноситься до категорії приміщень без підвищеної небезпеки, оскільки відсутні такі умови як підвищена вологість, наявність струмопровідного пилу, струмопровідна підлога, висока температура повітря (+35 С</w:t>
+        <w:t>Приміщення, що описується у даному розділі, за ступенем небезпеки ураження людини електричним струмом відноситься до категорії приміщень без підвищеної небезпеки, оскільки відсутні такі умови</w:t>
+      </w:r>
+      <w:r>
+        <w:rPr>
+          <w:rFonts w:ascii="Times New Roman" w:hAnsi="Times New Roman" w:cs="Times New Roman"/>
+          <w:sz w:val="28"/>
+        </w:rPr>
+        <w:t>,</w:t>
+      </w:r>
+      <w:r>
+        <w:rPr>
+          <w:rFonts w:ascii="Times New Roman" w:hAnsi="Times New Roman" w:cs="Times New Roman"/>
+          <w:sz w:val="28"/>
+        </w:rPr>
+        <w:t xml:space="preserve"> як підвищена вологість, наявність струмопровідного пилу, струмопровідна підлога, висока температура повітря (+35 С</w:t>
       </w:r>
       <w:r>
         <w:rPr>
@@ -36697,7 +36161,6 @@
         <w:rPr>
           <w:rFonts w:ascii="Times New Roman" w:hAnsi="Times New Roman" w:cs="Times New Roman"/>
           <w:sz w:val="28"/>
-          <w:lang w:val="en-US"/>
         </w:rPr>
         <w:t>[11]</w:t>
       </w:r>
@@ -36744,7 +36207,7 @@
         <w:rPr>
           <w:rFonts w:ascii="Times New Roman" w:hAnsi="Times New Roman" w:cs="Times New Roman"/>
           <w:sz w:val="28"/>
-          <w:lang w:val="en-US"/>
+          <w:lang w:val="ru-RU"/>
         </w:rPr>
         <w:t>[4]</w:t>
       </w:r>
@@ -36753,39 +36216,7 @@
           <w:rFonts w:ascii="Times New Roman" w:hAnsi="Times New Roman" w:cs="Times New Roman"/>
           <w:sz w:val="28"/>
         </w:rPr>
-        <w:t xml:space="preserve"> при розміщенні у приміщенні до 5 ЕОМ з ВДТ дозволяється прокладати </w:t>
-      </w:r>
-      <w:proofErr w:type="spellStart"/>
-      <w:r>
-        <w:rPr>
-          <w:rFonts w:ascii="Times New Roman" w:hAnsi="Times New Roman" w:cs="Times New Roman"/>
-          <w:sz w:val="28"/>
-        </w:rPr>
-        <w:t>трипровідниковий</w:t>
-      </w:r>
-      <w:proofErr w:type="spellEnd"/>
-      <w:r>
-        <w:rPr>
-          <w:rFonts w:ascii="Times New Roman" w:hAnsi="Times New Roman" w:cs="Times New Roman"/>
-          <w:sz w:val="28"/>
-        </w:rPr>
-        <w:t xml:space="preserve"> захищений провід у оболонці з негорючого чи </w:t>
-      </w:r>
-      <w:proofErr w:type="spellStart"/>
-      <w:r>
-        <w:rPr>
-          <w:rFonts w:ascii="Times New Roman" w:hAnsi="Times New Roman" w:cs="Times New Roman"/>
-          <w:sz w:val="28"/>
-        </w:rPr>
-        <w:t>важкогорючого</w:t>
-      </w:r>
-      <w:proofErr w:type="spellEnd"/>
-      <w:r>
-        <w:rPr>
-          <w:rFonts w:ascii="Times New Roman" w:hAnsi="Times New Roman" w:cs="Times New Roman"/>
-          <w:sz w:val="28"/>
-        </w:rPr>
-        <w:t xml:space="preserve"> матеріалу по периметру приміщення без металевих труб та гнучких металевих рукавів. Усе обладнання підключається до мережі тільки за допомогою справних штепсельних з’єднань і електророзеток.</w:t>
+        <w:t xml:space="preserve"> при розміщенні у приміщенні до 5 ЕОМ з ВДТ дозволяється прокладати трипровідниковий захищений провід у оболонці з негорючого чи важкогорючого матеріалу по периметру приміщення без металевих труб та гнучких металевих рукавів. Усе обладнання підключається до мережі тільки за допомогою справних штепсельних з’єднань і електророзеток.</w:t>
       </w:r>
     </w:p>
     <w:p>
@@ -36851,7 +36282,7 @@
           <w:bCs/>
           <w:sz w:val="28"/>
           <w:szCs w:val="28"/>
-          <w:lang w:val="en-US"/>
+          <w:lang w:val="ru-RU"/>
         </w:rPr>
         <w:t>[12]</w:t>
       </w:r>
@@ -36879,25 +36310,7 @@
           <w:sz w:val="28"/>
           <w:szCs w:val="28"/>
         </w:rPr>
-        <w:t xml:space="preserve"> за </w:t>
-      </w:r>
-      <w:proofErr w:type="spellStart"/>
-      <w:r>
-        <w:rPr>
-          <w:rFonts w:ascii="Times New Roman" w:hAnsi="Times New Roman"/>
-          <w:sz w:val="28"/>
-          <w:szCs w:val="28"/>
-        </w:rPr>
-        <w:t>вибухопожежною</w:t>
-      </w:r>
-      <w:proofErr w:type="spellEnd"/>
-      <w:r>
-        <w:rPr>
-          <w:rFonts w:ascii="Times New Roman" w:hAnsi="Times New Roman"/>
-          <w:sz w:val="28"/>
-          <w:szCs w:val="28"/>
-        </w:rPr>
-        <w:t xml:space="preserve"> та пожежною небезпекою </w:t>
+        <w:t xml:space="preserve"> за вибухопожежною та пожежною небезпекою </w:t>
       </w:r>
       <w:r>
         <w:rPr>
@@ -36942,19 +36355,18 @@
           <w:szCs w:val="28"/>
         </w:rPr>
         <w:lastRenderedPageBreak/>
-        <w:t xml:space="preserve">лише </w:t>
-      </w:r>
-      <w:proofErr w:type="spellStart"/>
+        <w:t xml:space="preserve">лише пожежонебезпечною. Увесь простір у приміщенні відповідно до </w:t>
+      </w:r>
       <w:r>
         <w:rPr>
           <w:rFonts w:ascii="Times New Roman" w:hAnsi="Times New Roman"/>
           <w:bCs/>
           <w:sz w:val="28"/>
           <w:szCs w:val="28"/>
-        </w:rPr>
-        <w:t>пожежонебезпечною</w:t>
-      </w:r>
-      <w:proofErr w:type="spellEnd"/>
+          <w:lang w:val="ru-RU"/>
+        </w:rPr>
+        <w:t>[13]</w:t>
+      </w:r>
       <w:r>
         <w:rPr>
           <w:rFonts w:ascii="Times New Roman" w:hAnsi="Times New Roman"/>
@@ -36962,7 +36374,7 @@
           <w:sz w:val="28"/>
           <w:szCs w:val="28"/>
         </w:rPr>
-        <w:t xml:space="preserve">. Увесь простір у приміщенні відповідно до </w:t>
+        <w:t xml:space="preserve"> відноситься до пожежонебезпечної зони класу П-ІІа – простір у приміщенні, у якому знаходяться горючі речовини та матеріали. У заданому приміщенні можливе виникнення пожеж класу А (горіння</w:t>
       </w:r>
       <w:r>
         <w:rPr>
@@ -36970,9 +36382,8 @@
           <w:bCs/>
           <w:sz w:val="28"/>
           <w:szCs w:val="28"/>
-          <w:lang w:val="en-US"/>
-        </w:rPr>
-        <w:t>[13]</w:t>
+        </w:rPr>
+        <w:t xml:space="preserve"> твердих</w:t>
       </w:r>
       <w:r>
         <w:rPr>
@@ -36981,47 +36392,7 @@
           <w:sz w:val="28"/>
           <w:szCs w:val="28"/>
         </w:rPr>
-        <w:t xml:space="preserve"> відноситься до </w:t>
-      </w:r>
-      <w:proofErr w:type="spellStart"/>
-      <w:r>
-        <w:rPr>
-          <w:rFonts w:ascii="Times New Roman" w:hAnsi="Times New Roman"/>
-          <w:bCs/>
-          <w:sz w:val="28"/>
-          <w:szCs w:val="28"/>
-        </w:rPr>
-        <w:t>пожежонебезпечної</w:t>
-      </w:r>
-      <w:proofErr w:type="spellEnd"/>
-      <w:r>
-        <w:rPr>
-          <w:rFonts w:ascii="Times New Roman" w:hAnsi="Times New Roman"/>
-          <w:bCs/>
-          <w:sz w:val="28"/>
-          <w:szCs w:val="28"/>
-        </w:rPr>
-        <w:t xml:space="preserve"> зони класу </w:t>
-      </w:r>
-      <w:proofErr w:type="spellStart"/>
-      <w:r>
-        <w:rPr>
-          <w:rFonts w:ascii="Times New Roman" w:hAnsi="Times New Roman"/>
-          <w:bCs/>
-          <w:sz w:val="28"/>
-          <w:szCs w:val="28"/>
-        </w:rPr>
-        <w:t>П-ІІа</w:t>
-      </w:r>
-      <w:proofErr w:type="spellEnd"/>
-      <w:r>
-        <w:rPr>
-          <w:rFonts w:ascii="Times New Roman" w:hAnsi="Times New Roman"/>
-          <w:bCs/>
-          <w:sz w:val="28"/>
-          <w:szCs w:val="28"/>
-        </w:rPr>
-        <w:t xml:space="preserve"> – простір у приміщенні, у якому знаходяться горючі речовини та матеріали. У заданому приміщенні можливе виникнення пожеж класу А (горіння рідких речовин) та класу Е (горіння електрообладнання).</w:t>
+        <w:t xml:space="preserve"> речовин) та класу Е (горіння електрообладнання).</w:t>
       </w:r>
     </w:p>
     <w:p>
@@ -37051,7 +36422,6 @@
           <w:bCs/>
           <w:sz w:val="28"/>
           <w:szCs w:val="28"/>
-          <w:lang w:val="en-US"/>
         </w:rPr>
         <w:t>[14]</w:t>
       </w:r>
@@ -37165,7 +36535,7 @@
           <w:bCs/>
           <w:sz w:val="28"/>
           <w:szCs w:val="28"/>
-          <w:lang w:val="en-US"/>
+          <w:lang w:val="ru-RU"/>
         </w:rPr>
         <w:t>2</w:t>
       </w:r>
@@ -37185,55 +36555,15 @@
           <w:sz w:val="28"/>
           <w:szCs w:val="28"/>
         </w:rPr>
-        <w:t xml:space="preserve">квадратного розміщення. Відстань між </w:t>
-      </w:r>
-      <w:proofErr w:type="spellStart"/>
+        <w:t xml:space="preserve">квадратного розміщення. Відстань між сповісниками – 4 м, максимальна відстань від сповісника до стіни – 3 м, що у повній мірі задовольняє нормам </w:t>
+      </w:r>
       <w:r>
         <w:rPr>
           <w:rFonts w:ascii="Times New Roman" w:hAnsi="Times New Roman"/>
           <w:bCs/>
           <w:sz w:val="28"/>
           <w:szCs w:val="28"/>
-        </w:rPr>
-        <w:t>сповісниками</w:t>
-      </w:r>
-      <w:proofErr w:type="spellEnd"/>
-      <w:r>
-        <w:rPr>
-          <w:rFonts w:ascii="Times New Roman" w:hAnsi="Times New Roman"/>
-          <w:bCs/>
-          <w:sz w:val="28"/>
-          <w:szCs w:val="28"/>
-        </w:rPr>
-        <w:t xml:space="preserve"> – 4 м, максимальна відстань від </w:t>
-      </w:r>
-      <w:proofErr w:type="spellStart"/>
-      <w:r>
-        <w:rPr>
-          <w:rFonts w:ascii="Times New Roman" w:hAnsi="Times New Roman"/>
-          <w:bCs/>
-          <w:sz w:val="28"/>
-          <w:szCs w:val="28"/>
-        </w:rPr>
-        <w:t>сповісника</w:t>
-      </w:r>
-      <w:proofErr w:type="spellEnd"/>
-      <w:r>
-        <w:rPr>
-          <w:rFonts w:ascii="Times New Roman" w:hAnsi="Times New Roman"/>
-          <w:bCs/>
-          <w:sz w:val="28"/>
-          <w:szCs w:val="28"/>
-        </w:rPr>
-        <w:t xml:space="preserve"> до стіни – 3 м, що у повній мірі задовольняє нормам </w:t>
-      </w:r>
-      <w:r>
-        <w:rPr>
-          <w:rFonts w:ascii="Times New Roman" w:hAnsi="Times New Roman"/>
-          <w:bCs/>
-          <w:sz w:val="28"/>
-          <w:szCs w:val="28"/>
-          <w:lang w:val="en-US"/>
+          <w:lang w:val="ru-RU"/>
         </w:rPr>
         <w:t>[15]</w:t>
       </w:r>
@@ -37674,7 +37004,21 @@
           <w:rFonts w:ascii="Times New Roman" w:hAnsi="Times New Roman" w:cs="Times New Roman"/>
           <w:sz w:val="28"/>
         </w:rPr>
-        <w:t>були детально розглянуті питання, які виникають у процесі створення плану перевезення продукції із складу до споживачів.</w:t>
+        <w:t xml:space="preserve">були детально розглянуті питання, які виникають у процесі </w:t>
+      </w:r>
+      <w:r>
+        <w:rPr>
+          <w:rFonts w:ascii="Times New Roman" w:hAnsi="Times New Roman" w:cs="Times New Roman"/>
+          <w:sz w:val="28"/>
+        </w:rPr>
+        <w:t>складання</w:t>
+      </w:r>
+      <w:r>
+        <w:rPr>
+          <w:rFonts w:ascii="Times New Roman" w:hAnsi="Times New Roman" w:cs="Times New Roman"/>
+          <w:sz w:val="28"/>
+        </w:rPr>
+        <w:t xml:space="preserve"> плану перевезення продукції із складу до споживачів.</w:t>
       </w:r>
     </w:p>
     <w:p>
@@ -37710,7 +37054,21 @@
           <w:rFonts w:ascii="Times New Roman" w:hAnsi="Times New Roman" w:cs="Times New Roman"/>
           <w:sz w:val="28"/>
         </w:rPr>
-        <w:t>Для розв’язання поставленої задачі був проведений ґрунтовний аналіз предметного середовища, а також враховані результати отримані при розв’язанні задачі планування перевезень малогабаритної продукції (див. загальну частину дипломного проекту). На основі цих даних була сформульована математична постановка задачі та розроблений математичний апарат для її розв’язку. Результат розв’язання поставленої задачі став поштовхом для розгляду подібної задачі – складання плану перевезень продукції із урахуванням вантажомісткості,обмеженого за кількістю парку транспортних засобів та пріоритетів замовлень. Цій темі присвячена індивідуальна частина № 2 дипломного проекту.</w:t>
+        <w:t>Для розв’язання поставленої задачі був проведений ґрунтовний аналіз предметного середовища, а також враховані результати отримані при розв’язанні задачі планування перевезень малогабаритної продукції (див. </w:t>
+      </w:r>
+      <w:r>
+        <w:rPr>
+          <w:rFonts w:ascii="Times New Roman" w:hAnsi="Times New Roman" w:cs="Times New Roman"/>
+          <w:sz w:val="28"/>
+        </w:rPr>
+        <w:t xml:space="preserve"> ПЗ загальної частини</w:t>
+      </w:r>
+      <w:r>
+        <w:rPr>
+          <w:rFonts w:ascii="Times New Roman" w:hAnsi="Times New Roman" w:cs="Times New Roman"/>
+          <w:sz w:val="28"/>
+        </w:rPr>
+        <w:t xml:space="preserve"> дипломного проекту). На основі цих даних була сформульована математична постановка задачі та розроблений математичний апарат для її розв’язку. Результат розв’язання поставленої задачі став поштовхом для розгляду подібної задачі – складання плану перевезень продукції із урахуванням вантажомісткості,обмеженого за кількістю парку транспортних засобів та пріоритетів замовлень. Цій темі присвячена індивідуальна частина № 2 дипломного проекту.</w:t>
       </w:r>
     </w:p>
     <w:p>
@@ -37728,7 +37086,43 @@
           <w:rFonts w:ascii="Times New Roman" w:hAnsi="Times New Roman" w:cs="Times New Roman"/>
           <w:sz w:val="28"/>
         </w:rPr>
-        <w:t>Метою даного дипломного проекту була не просто розробка методу розв’язання даної задачі, що дозволить зменшити витрати на перевезення, а створення якомога більш ефективного методу розв’язання задачі, тобто такого методу який буде зберігати баланс між точністю знайденого розв’язку та часом, затраченим на знаходження цього розв’язку. Тому для розв’язання задачі було застосовано декілька підходів та проведений глибокий порівняльний аналіз на основі отриманих експериментальних даних. На проведеного була розроблена стратегія, що дозволяє вирішувати кожну окрему задачу найефективнішим методом. Таким чином полегшується робота користувача із розробленим програмним забезпеченням.</w:t>
+        <w:t xml:space="preserve">Метою даного дипломного проекту була не просто розробка методу розв’язання даної задачі, що дозволить зменшити витрати на перевезення, а створення якомога більш ефективного методу розв’язання задачі, тобто такого методу який буде зберігати баланс між точністю знайденого розв’язку та часом, затраченим на знаходження цього розв’язку. Тому для розв’язання задачі було застосовано декілька підходів та проведений глибокий порівняльний аналіз на основі отриманих експериментальних даних. На </w:t>
+      </w:r>
+      <w:r>
+        <w:rPr>
+          <w:rFonts w:ascii="Times New Roman" w:hAnsi="Times New Roman" w:cs="Times New Roman"/>
+          <w:sz w:val="28"/>
+        </w:rPr>
+        <w:t xml:space="preserve">основі </w:t>
+      </w:r>
+      <w:r>
+        <w:rPr>
+          <w:rFonts w:ascii="Times New Roman" w:hAnsi="Times New Roman" w:cs="Times New Roman"/>
+          <w:sz w:val="28"/>
+        </w:rPr>
+        <w:t>проведеного</w:t>
+      </w:r>
+      <w:r>
+        <w:rPr>
+          <w:rFonts w:ascii="Times New Roman" w:hAnsi="Times New Roman" w:cs="Times New Roman"/>
+          <w:sz w:val="28"/>
+        </w:rPr>
+        <w:t xml:space="preserve"> аналізу</w:t>
+      </w:r>
+      <w:r>
+        <w:rPr>
+          <w:rFonts w:ascii="Times New Roman" w:hAnsi="Times New Roman" w:cs="Times New Roman"/>
+          <w:sz w:val="28"/>
+        </w:rPr>
+        <w:t xml:space="preserve"> була розроблена стратегія, що дозволяє вирішувати кожну окрему задачу найефективнішим методом. Таким чином </w:t>
+      </w:r>
+      <w:r>
+        <w:rPr>
+          <w:rFonts w:ascii="Times New Roman" w:hAnsi="Times New Roman" w:cs="Times New Roman"/>
+          <w:sz w:val="28"/>
+        </w:rPr>
+        <w:lastRenderedPageBreak/>
+        <w:t>полегшується робота користувача із розробленим програмним забезпеченням.</w:t>
       </w:r>
     </w:p>
     <w:p>
@@ -37746,7 +37140,6 @@
           <w:rFonts w:ascii="Times New Roman" w:hAnsi="Times New Roman" w:cs="Times New Roman"/>
           <w:sz w:val="28"/>
         </w:rPr>
-        <w:lastRenderedPageBreak/>
         <w:t>У роботі наведена детальна інструкція користувача по експлуатації розробленого програмного комплексу, а також описана методика випробувань.</w:t>
       </w:r>
     </w:p>
@@ -37773,14 +37166,14 @@
         <w:rPr>
           <w:rFonts w:ascii="Times New Roman" w:eastAsiaTheme="minorEastAsia" w:hAnsi="Times New Roman" w:cs="Times New Roman"/>
           <w:sz w:val="28"/>
-          <w:lang w:val="en-US"/>
+          <w:lang w:val="ru-RU"/>
         </w:rPr>
       </w:pPr>
       <w:r>
         <w:rPr>
           <w:rFonts w:ascii="Times New Roman" w:eastAsiaTheme="minorEastAsia" w:hAnsi="Times New Roman" w:cs="Times New Roman"/>
           <w:sz w:val="28"/>
-          <w:lang w:val="en-US"/>
+          <w:lang w:val="ru-RU"/>
         </w:rPr>
         <w:br w:type="page"/>
       </w:r>
@@ -37883,11 +37276,10 @@
             <w:color w:val="auto"/>
             <w:sz w:val="28"/>
             <w:u w:val="none"/>
-            <w:lang w:val="en-US"/>
+            <w:lang w:val="ru-RU"/>
           </w:rPr>
           <w:noBreakHyphen/>
         </w:r>
-        <w:proofErr w:type="spellStart"/>
         <w:r>
           <w:rPr>
             <w:rStyle w:val="Hyperlink"/>
@@ -37896,40 +37288,7 @@
             <w:sz w:val="28"/>
             <w:u w:val="none"/>
           </w:rPr>
-          <w:t>aeb</w:t>
-        </w:r>
-        <w:proofErr w:type="spellEnd"/>
-        <w:r>
-          <w:rPr>
-            <w:rStyle w:val="Hyperlink"/>
-            <w:rFonts w:ascii="Times New Roman" w:hAnsi="Times New Roman" w:cs="Times New Roman"/>
-            <w:color w:val="auto"/>
-            <w:sz w:val="28"/>
-            <w:u w:val="none"/>
-          </w:rPr>
-          <w:t>/</w:t>
-        </w:r>
-        <w:proofErr w:type="spellStart"/>
-        <w:r>
-          <w:rPr>
-            <w:rStyle w:val="Hyperlink"/>
-            <w:rFonts w:ascii="Times New Roman" w:hAnsi="Times New Roman" w:cs="Times New Roman"/>
-            <w:color w:val="auto"/>
-            <w:sz w:val="28"/>
-            <w:u w:val="none"/>
-          </w:rPr>
-          <w:t>WebVRP</w:t>
-        </w:r>
-        <w:proofErr w:type="spellEnd"/>
-        <w:r>
-          <w:rPr>
-            <w:rStyle w:val="Hyperlink"/>
-            <w:rFonts w:ascii="Times New Roman" w:hAnsi="Times New Roman" w:cs="Times New Roman"/>
-            <w:color w:val="auto"/>
-            <w:sz w:val="28"/>
-            <w:u w:val="none"/>
-          </w:rPr>
-          <w:t>/index.html?/Problem_Descriptions/VRPPDDesc.html</w:t>
+          <w:t>aeb/WebVRP/index.html?/Problem_Descriptions/VRPPDDesc.html</w:t>
         </w:r>
       </w:hyperlink>
     </w:p>
@@ -38002,7 +37361,7 @@
           <w:color w:val="000000" w:themeColor="text1"/>
           <w:sz w:val="28"/>
           <w:szCs w:val="28"/>
-          <w:lang w:val="ru-RU"/>
+          <w:lang w:val="en-US"/>
         </w:rPr>
         <w:t xml:space="preserve"> //</w:t>
       </w:r>
@@ -38021,19 +37380,26 @@
           <w:szCs w:val="28"/>
           <w:lang w:val="en-US"/>
         </w:rPr>
-        <w:t xml:space="preserve">Bruce Golden, S. </w:t>
-      </w:r>
-      <w:proofErr w:type="spellStart"/>
-      <w:r>
-        <w:rPr>
-          <w:rFonts w:ascii="Times New Roman" w:hAnsi="Times New Roman" w:cs="Times New Roman"/>
+        <w:t>Bruce Golden, S. Raghavan, Edward Wasil</w:t>
+      </w:r>
+      <w:r>
+        <w:rPr>
+          <w:rFonts w:ascii="Times New Roman" w:hAnsi="Times New Roman" w:cs="Times New Roman"/>
+          <w:color w:val="000000" w:themeColor="text1"/>
           <w:sz w:val="28"/>
           <w:szCs w:val="28"/>
           <w:lang w:val="en-US"/>
         </w:rPr>
-        <w:t>Raghavan</w:t>
-      </w:r>
-      <w:proofErr w:type="spellEnd"/>
+        <w:t xml:space="preserve"> //</w:t>
+      </w:r>
+      <w:r>
+        <w:rPr>
+          <w:rFonts w:ascii="Times New Roman" w:hAnsi="Times New Roman" w:cs="Times New Roman"/>
+          <w:sz w:val="28"/>
+          <w:szCs w:val="28"/>
+        </w:rPr>
+        <w:t xml:space="preserve"> </w:t>
+      </w:r>
       <w:r>
         <w:rPr>
           <w:rFonts w:ascii="Times New Roman" w:hAnsi="Times New Roman" w:cs="Times New Roman"/>
@@ -38041,9 +37407,16 @@
           <w:szCs w:val="28"/>
           <w:lang w:val="en-US"/>
         </w:rPr>
-        <w:t xml:space="preserve">, Edward </w:t>
-      </w:r>
-      <w:proofErr w:type="spellStart"/>
+        <w:t>Springer</w:t>
+      </w:r>
+      <w:r>
+        <w:rPr>
+          <w:rFonts w:ascii="Times New Roman" w:hAnsi="Times New Roman" w:cs="Times New Roman"/>
+          <w:sz w:val="28"/>
+          <w:szCs w:val="28"/>
+        </w:rPr>
+        <w:t xml:space="preserve">, </w:t>
+      </w:r>
       <w:r>
         <w:rPr>
           <w:rFonts w:ascii="Times New Roman" w:hAnsi="Times New Roman" w:cs="Times New Roman"/>
@@ -38051,26 +37424,15 @@
           <w:szCs w:val="28"/>
           <w:lang w:val="en-US"/>
         </w:rPr>
-        <w:t>Wasil</w:t>
-      </w:r>
-      <w:proofErr w:type="spellEnd"/>
-      <w:r>
-        <w:rPr>
-          <w:rFonts w:ascii="Times New Roman" w:hAnsi="Times New Roman" w:cs="Times New Roman"/>
-          <w:color w:val="000000" w:themeColor="text1"/>
-          <w:sz w:val="28"/>
-          <w:szCs w:val="28"/>
-          <w:lang w:val="ru-RU"/>
-        </w:rPr>
-        <w:t xml:space="preserve"> //</w:t>
-      </w:r>
-      <w:r>
-        <w:rPr>
-          <w:rFonts w:ascii="Times New Roman" w:hAnsi="Times New Roman" w:cs="Times New Roman"/>
-          <w:sz w:val="28"/>
-          <w:szCs w:val="28"/>
-        </w:rPr>
-        <w:t xml:space="preserve"> </w:t>
+        <w:t>2008</w:t>
+      </w:r>
+      <w:r>
+        <w:rPr>
+          <w:rFonts w:ascii="Times New Roman" w:hAnsi="Times New Roman" w:cs="Times New Roman"/>
+          <w:sz w:val="28"/>
+          <w:szCs w:val="28"/>
+        </w:rPr>
+        <w:t xml:space="preserve">. – </w:t>
       </w:r>
       <w:r>
         <w:rPr>
@@ -38078,40 +37440,6 @@
           <w:sz w:val="28"/>
           <w:szCs w:val="28"/>
           <w:lang w:val="en-US"/>
-        </w:rPr>
-        <w:t>Springer</w:t>
-      </w:r>
-      <w:r>
-        <w:rPr>
-          <w:rFonts w:ascii="Times New Roman" w:hAnsi="Times New Roman" w:cs="Times New Roman"/>
-          <w:sz w:val="28"/>
-          <w:szCs w:val="28"/>
-        </w:rPr>
-        <w:t xml:space="preserve">, </w:t>
-      </w:r>
-      <w:r>
-        <w:rPr>
-          <w:rFonts w:ascii="Times New Roman" w:hAnsi="Times New Roman" w:cs="Times New Roman"/>
-          <w:sz w:val="28"/>
-          <w:szCs w:val="28"/>
-          <w:lang w:val="ru-RU"/>
-        </w:rPr>
-        <w:t>2008</w:t>
-      </w:r>
-      <w:r>
-        <w:rPr>
-          <w:rFonts w:ascii="Times New Roman" w:hAnsi="Times New Roman" w:cs="Times New Roman"/>
-          <w:sz w:val="28"/>
-          <w:szCs w:val="28"/>
-        </w:rPr>
-        <w:t xml:space="preserve">. – </w:t>
-      </w:r>
-      <w:r>
-        <w:rPr>
-          <w:rFonts w:ascii="Times New Roman" w:hAnsi="Times New Roman" w:cs="Times New Roman"/>
-          <w:sz w:val="28"/>
-          <w:szCs w:val="28"/>
-          <w:lang w:val="ru-RU"/>
         </w:rPr>
         <w:t>589</w:t>
       </w:r>
@@ -38215,8 +37543,47 @@
           <w:color w:val="000000" w:themeColor="text1"/>
           <w:sz w:val="28"/>
           <w:szCs w:val="28"/>
+          <w:lang w:val="en-US"/>
+        </w:rPr>
+        <w:t xml:space="preserve"> </w:t>
+      </w:r>
+      <w:r>
+        <w:rPr>
+          <w:rFonts w:ascii="Times New Roman" w:hAnsi="Times New Roman" w:cs="Times New Roman"/>
+          <w:color w:val="000000" w:themeColor="text1"/>
+          <w:sz w:val="28"/>
+          <w:szCs w:val="28"/>
+        </w:rPr>
+        <w:t>//</w:t>
+      </w:r>
+      <w:r>
+        <w:rPr>
+          <w:rFonts w:ascii="Times New Roman" w:hAnsi="Times New Roman" w:cs="Times New Roman"/>
+          <w:color w:val="000000" w:themeColor="text1"/>
+          <w:sz w:val="28"/>
+          <w:szCs w:val="28"/>
+          <w:lang w:val="en-US"/>
+        </w:rPr>
+        <w:t xml:space="preserve"> </w:t>
+      </w:r>
+      <w:r>
+        <w:rPr>
+          <w:rFonts w:ascii="Times New Roman" w:hAnsi="Times New Roman" w:cs="Times New Roman"/>
+          <w:color w:val="000000" w:themeColor="text1"/>
+          <w:sz w:val="28"/>
+          <w:szCs w:val="28"/>
           <w:lang w:val="ru-RU"/>
         </w:rPr>
+        <w:t>Режим</w:t>
+      </w:r>
+      <w:r>
+        <w:rPr>
+          <w:rFonts w:ascii="Times New Roman" w:hAnsi="Times New Roman" w:cs="Times New Roman"/>
+          <w:color w:val="000000" w:themeColor="text1"/>
+          <w:sz w:val="28"/>
+          <w:szCs w:val="28"/>
+          <w:lang w:val="en-US"/>
+        </w:rPr>
         <w:t xml:space="preserve"> </w:t>
       </w:r>
       <w:r>
@@ -38225,8 +37592,9 @@
           <w:color w:val="000000" w:themeColor="text1"/>
           <w:sz w:val="28"/>
           <w:szCs w:val="28"/>
-        </w:rPr>
-        <w:t>//</w:t>
+          <w:lang w:val="ru-RU"/>
+        </w:rPr>
+        <w:t>доступу</w:t>
       </w:r>
       <w:r>
         <w:rPr>
@@ -38234,9 +37602,9 @@
           <w:color w:val="000000" w:themeColor="text1"/>
           <w:sz w:val="28"/>
           <w:szCs w:val="28"/>
-          <w:lang w:val="ru-RU"/>
-        </w:rPr>
-        <w:t xml:space="preserve"> Режим доступу: </w:t>
+          <w:lang w:val="en-US"/>
+        </w:rPr>
+        <w:t xml:space="preserve">: </w:t>
       </w:r>
       <w:hyperlink r:id="rId26" w:history="1">
         <w:r>
@@ -38359,7 +37727,7 @@
         <w:rPr>
           <w:rFonts w:ascii="Times New Roman" w:hAnsi="Times New Roman" w:cs="Times New Roman"/>
           <w:sz w:val="28"/>
-          <w:lang w:val="en-US"/>
+          <w:lang w:val="ru-RU"/>
         </w:rPr>
         <w:t xml:space="preserve"> </w:t>
       </w:r>
@@ -38442,7 +37810,7 @@
           <w:rFonts w:ascii="Times New Roman" w:hAnsi="Times New Roman" w:cs="Times New Roman"/>
           <w:color w:val="000000" w:themeColor="text1"/>
           <w:sz w:val="28"/>
-          <w:lang w:val="en-US"/>
+          <w:lang w:val="ru-RU"/>
         </w:rPr>
       </w:pPr>
       <w:r>
@@ -38491,7 +37859,7 @@
           <w:color w:val="000000" w:themeColor="text1"/>
           <w:sz w:val="28"/>
           <w:szCs w:val="28"/>
-          <w:lang w:val="en-US"/>
+          <w:lang w:val="ru-RU"/>
         </w:rPr>
         <w:t xml:space="preserve"> </w:t>
       </w:r>
@@ -38592,33 +37960,15 @@
           <w:sz w:val="28"/>
           <w:szCs w:val="28"/>
         </w:rPr>
-        <w:t xml:space="preserve">Норми визначення категорій приміщень, будинків та зовнішніх установок за </w:t>
-      </w:r>
-      <w:proofErr w:type="spellStart"/>
+        <w:t>Норми визначення категорій приміщень, будинків та зовнішніх установок за вибухо</w:t>
+      </w:r>
       <w:r>
         <w:rPr>
           <w:rFonts w:ascii="Times New Roman" w:hAnsi="Times New Roman"/>
           <w:sz w:val="28"/>
           <w:szCs w:val="28"/>
         </w:rPr>
-        <w:t>вибухо</w:t>
-      </w:r>
-      <w:r>
-        <w:rPr>
-          <w:rFonts w:ascii="Times New Roman" w:hAnsi="Times New Roman"/>
-          <w:sz w:val="28"/>
-          <w:szCs w:val="28"/>
-        </w:rPr>
-        <w:t>пожежною</w:t>
-      </w:r>
-      <w:proofErr w:type="spellEnd"/>
-      <w:r>
-        <w:rPr>
-          <w:rFonts w:ascii="Times New Roman" w:hAnsi="Times New Roman"/>
-          <w:sz w:val="28"/>
-          <w:szCs w:val="28"/>
-        </w:rPr>
-        <w:t xml:space="preserve"> та пожежною небезпекою</w:t>
+        <w:t>пожежною та пожежною небезпекою</w:t>
       </w:r>
     </w:p>
     <w:p>
@@ -45236,7 +44586,7 @@
 </file>
 
 <file path=customXml/itemProps1.xml><?xml version="1.0" encoding="utf-8"?>
-<ds:datastoreItem xmlns:ds="http://schemas.openxmlformats.org/officeDocument/2006/customXml" ds:itemID="{DF595573-CA77-4864-92D5-7315E719ED6D}">
+<ds:datastoreItem xmlns:ds="http://schemas.openxmlformats.org/officeDocument/2006/customXml" ds:itemID="{7B23DF2E-C2BE-4C13-9E5E-2CEC791EFB49}">
   <ds:schemaRefs>
     <ds:schemaRef ds:uri="http://schemas.openxmlformats.org/officeDocument/2006/bibliography"/>
   </ds:schemaRefs>

--- a/ExplanatoryNoteInd_1.docx
+++ b/ExplanatoryNoteInd_1.docx
@@ -653,7 +653,6 @@
           <w:lang w:val="en-US" w:eastAsia="ar-SA"/>
         </w:rPr>
       </w:pPr>
-      <w:proofErr w:type="gramStart"/>
       <w:r>
         <w:rPr>
           <w:rFonts w:ascii="Times New Roman" w:eastAsia="Times New Roman" w:hAnsi="Times New Roman" w:cs="Times New Roman"/>
@@ -664,7 +663,6 @@
         </w:rPr>
         <w:t>The structure and scope of paper.</w:t>
       </w:r>
-      <w:proofErr w:type="gramEnd"/>
       <w:r>
         <w:rPr>
           <w:rFonts w:ascii="Times New Roman" w:eastAsia="Times New Roman" w:hAnsi="Times New Roman" w:cs="Times New Roman"/>
@@ -2017,7 +2015,7 @@
             <w:noProof/>
             <w:webHidden/>
           </w:rPr>
-          <w:t>11</w:t>
+          <w:t>10</w:t>
         </w:r>
         <w:r>
           <w:rPr>
@@ -2108,7 +2106,7 @@
             <w:noProof/>
             <w:webHidden/>
           </w:rPr>
-          <w:t>11</w:t>
+          <w:t>10</w:t>
         </w:r>
         <w:r>
           <w:rPr>
@@ -2199,7 +2197,7 @@
             <w:noProof/>
             <w:webHidden/>
           </w:rPr>
-          <w:t>11</w:t>
+          <w:t>10</w:t>
         </w:r>
         <w:r>
           <w:rPr>
@@ -2290,7 +2288,7 @@
             <w:noProof/>
             <w:webHidden/>
           </w:rPr>
-          <w:t>15</w:t>
+          <w:t>10</w:t>
         </w:r>
         <w:r>
           <w:rPr>
@@ -2381,7 +2379,7 @@
             <w:noProof/>
             <w:webHidden/>
           </w:rPr>
-          <w:t>15</w:t>
+          <w:t>10</w:t>
         </w:r>
         <w:r>
           <w:rPr>
@@ -2472,7 +2470,7 @@
             <w:noProof/>
             <w:webHidden/>
           </w:rPr>
-          <w:t>15</w:t>
+          <w:t>10</w:t>
         </w:r>
         <w:r>
           <w:rPr>
@@ -2563,7 +2561,7 @@
             <w:noProof/>
             <w:webHidden/>
           </w:rPr>
-          <w:t>15</w:t>
+          <w:t>10</w:t>
         </w:r>
         <w:r>
           <w:rPr>
@@ -2655,7 +2653,7 @@
             <w:noProof/>
             <w:webHidden/>
           </w:rPr>
-          <w:t>16</w:t>
+          <w:t>10</w:t>
         </w:r>
         <w:r>
           <w:rPr>
@@ -2746,7 +2744,7 @@
             <w:noProof/>
             <w:webHidden/>
           </w:rPr>
-          <w:t>18</w:t>
+          <w:t>10</w:t>
         </w:r>
         <w:r>
           <w:rPr>
@@ -2837,7 +2835,7 @@
             <w:noProof/>
             <w:webHidden/>
           </w:rPr>
-          <w:t>20</w:t>
+          <w:t>10</w:t>
         </w:r>
         <w:r>
           <w:rPr>
@@ -2928,7 +2926,7 @@
             <w:noProof/>
             <w:webHidden/>
           </w:rPr>
-          <w:t>20</w:t>
+          <w:t>10</w:t>
         </w:r>
         <w:r>
           <w:rPr>
@@ -3020,7 +3018,7 @@
             <w:noProof/>
             <w:webHidden/>
           </w:rPr>
-          <w:t>21</w:t>
+          <w:t>10</w:t>
         </w:r>
         <w:r>
           <w:rPr>
@@ -3093,7 +3091,7 @@
             <w:noProof/>
             <w:webHidden/>
           </w:rPr>
-          <w:t>25</w:t>
+          <w:t>10</w:t>
         </w:r>
         <w:r>
           <w:rPr>
@@ -3186,7 +3184,7 @@
             <w:noProof/>
             <w:webHidden/>
           </w:rPr>
-          <w:t>26</w:t>
+          <w:t>10</w:t>
         </w:r>
         <w:r>
           <w:rPr>
@@ -3277,7 +3275,7 @@
             <w:noProof/>
             <w:webHidden/>
           </w:rPr>
-          <w:t>26</w:t>
+          <w:t>10</w:t>
         </w:r>
         <w:r>
           <w:rPr>
@@ -3368,7 +3366,7 @@
             <w:noProof/>
             <w:webHidden/>
           </w:rPr>
-          <w:t>34</w:t>
+          <w:t>10</w:t>
         </w:r>
         <w:r>
           <w:rPr>
@@ -3459,7 +3457,7 @@
             <w:noProof/>
             <w:webHidden/>
           </w:rPr>
-          <w:t>34</w:t>
+          <w:t>10</w:t>
         </w:r>
         <w:r>
           <w:rPr>
@@ -3550,7 +3548,7 @@
             <w:noProof/>
             <w:webHidden/>
           </w:rPr>
-          <w:t>34</w:t>
+          <w:t>10</w:t>
         </w:r>
         <w:r>
           <w:rPr>
@@ -3641,7 +3639,7 @@
             <w:noProof/>
             <w:webHidden/>
           </w:rPr>
-          <w:t>34</w:t>
+          <w:t>10</w:t>
         </w:r>
         <w:r>
           <w:rPr>
@@ -3714,7 +3712,7 @@
             <w:noProof/>
             <w:webHidden/>
           </w:rPr>
-          <w:t>40</w:t>
+          <w:t>10</w:t>
         </w:r>
         <w:r>
           <w:rPr>
@@ -3814,7 +3812,7 @@
             <w:noProof/>
             <w:webHidden/>
           </w:rPr>
-          <w:t>41</w:t>
+          <w:t>10</w:t>
         </w:r>
         <w:r>
           <w:rPr>
@@ -3905,7 +3903,7 @@
             <w:noProof/>
             <w:webHidden/>
           </w:rPr>
-          <w:t>41</w:t>
+          <w:t>10</w:t>
         </w:r>
         <w:r>
           <w:rPr>
@@ -3996,7 +3994,7 @@
             <w:noProof/>
             <w:webHidden/>
           </w:rPr>
-          <w:t>43</w:t>
+          <w:t>10</w:t>
         </w:r>
         <w:r>
           <w:rPr>
@@ -4087,7 +4085,7 @@
             <w:noProof/>
             <w:webHidden/>
           </w:rPr>
-          <w:t>44</w:t>
+          <w:t>10</w:t>
         </w:r>
         <w:r>
           <w:rPr>
@@ -4178,7 +4176,7 @@
             <w:noProof/>
             <w:webHidden/>
           </w:rPr>
-          <w:t>45</w:t>
+          <w:t>10</w:t>
         </w:r>
         <w:r>
           <w:rPr>
@@ -4269,7 +4267,7 @@
             <w:noProof/>
             <w:webHidden/>
           </w:rPr>
-          <w:t>45</w:t>
+          <w:t>10</w:t>
         </w:r>
         <w:r>
           <w:rPr>
@@ -4360,7 +4358,7 @@
             <w:noProof/>
             <w:webHidden/>
           </w:rPr>
-          <w:t>45</w:t>
+          <w:t>10</w:t>
         </w:r>
         <w:r>
           <w:rPr>
@@ -4451,7 +4449,7 @@
             <w:noProof/>
             <w:webHidden/>
           </w:rPr>
-          <w:t>46</w:t>
+          <w:t>10</w:t>
         </w:r>
         <w:r>
           <w:rPr>
@@ -4542,7 +4540,7 @@
             <w:noProof/>
             <w:webHidden/>
           </w:rPr>
-          <w:t>46</w:t>
+          <w:t>10</w:t>
         </w:r>
         <w:r>
           <w:rPr>
@@ -4633,7 +4631,7 @@
             <w:noProof/>
             <w:webHidden/>
           </w:rPr>
-          <w:t>47</w:t>
+          <w:t>10</w:t>
         </w:r>
         <w:r>
           <w:rPr>
@@ -4706,7 +4704,7 @@
             <w:noProof/>
             <w:webHidden/>
           </w:rPr>
-          <w:t>48</w:t>
+          <w:t>10</w:t>
         </w:r>
         <w:r>
           <w:rPr>
@@ -4779,7 +4777,7 @@
             <w:noProof/>
             <w:webHidden/>
           </w:rPr>
-          <w:t>49</w:t>
+          <w:t>10</w:t>
         </w:r>
         <w:r>
           <w:rPr>
@@ -4852,7 +4850,7 @@
             <w:noProof/>
             <w:webHidden/>
           </w:rPr>
-          <w:t>51</w:t>
+          <w:t>10</w:t>
         </w:r>
         <w:r>
           <w:rPr>
@@ -4925,7 +4923,7 @@
             <w:noProof/>
             <w:webHidden/>
           </w:rPr>
-          <w:t>52</w:t>
+          <w:t>10</w:t>
         </w:r>
         <w:r>
           <w:rPr>
@@ -5060,7 +5058,6 @@
         </w:rPr>
         <w:t xml:space="preserve"> плану перевезень однорідної продукції із урахуванням вантажомісткості транспортних засобів та визначенню </w:t>
       </w:r>
-      <w:proofErr w:type="spellStart"/>
       <w:r>
         <w:rPr>
           <w:rFonts w:ascii="Times New Roman" w:hAnsi="Times New Roman" w:cs="Times New Roman"/>
@@ -5075,16 +5072,7 @@
           <w:sz w:val="28"/>
           <w:szCs w:val="28"/>
         </w:rPr>
-        <w:t>ї</w:t>
-      </w:r>
-      <w:proofErr w:type="spellEnd"/>
-      <w:r>
-        <w:rPr>
-          <w:rFonts w:ascii="Times New Roman" w:hAnsi="Times New Roman" w:cs="Times New Roman"/>
-          <w:sz w:val="28"/>
-          <w:szCs w:val="28"/>
-        </w:rPr>
-        <w:t xml:space="preserve"> кількості транспортних засобів для здійснення цих перевезень.</w:t>
+        <w:t>ї кількості транспортних засобів для здійснення цих перевезень.</w:t>
       </w:r>
     </w:p>
     <w:p>
@@ -5217,27 +5205,7 @@
           <w:sz w:val="28"/>
           <w:szCs w:val="28"/>
         </w:rPr>
-        <w:t xml:space="preserve"> </w:t>
-      </w:r>
-      <w:proofErr w:type="spellStart"/>
-      <w:r>
-        <w:rPr>
-          <w:rFonts w:ascii="Times New Roman" w:hAnsi="Times New Roman" w:cs="Times New Roman"/>
-          <w:bCs/>
-          <w:sz w:val="28"/>
-          <w:szCs w:val="28"/>
-        </w:rPr>
-        <w:t>метаевристичні</w:t>
-      </w:r>
-      <w:proofErr w:type="spellEnd"/>
-      <w:r>
-        <w:rPr>
-          <w:rFonts w:ascii="Times New Roman" w:hAnsi="Times New Roman" w:cs="Times New Roman"/>
-          <w:bCs/>
-          <w:sz w:val="28"/>
-          <w:szCs w:val="28"/>
-        </w:rPr>
-        <w:t xml:space="preserve"> алгоритми</w:t>
+        <w:t xml:space="preserve"> метаевристичні алгоритми</w:t>
       </w:r>
       <w:r>
         <w:rPr>
@@ -7476,21 +7444,12 @@
         </w:rPr>
         <w:t xml:space="preserve">змішаного </w:t>
       </w:r>
-      <w:proofErr w:type="spellStart"/>
       <w:r>
         <w:rPr>
           <w:rFonts w:ascii="Times New Roman" w:eastAsiaTheme="minorEastAsia" w:hAnsi="Times New Roman" w:cs="Times New Roman"/>
           <w:sz w:val="28"/>
         </w:rPr>
-        <w:t>цілочисельного</w:t>
-      </w:r>
-      <w:proofErr w:type="spellEnd"/>
-      <w:r>
-        <w:rPr>
-          <w:rFonts w:ascii="Times New Roman" w:eastAsiaTheme="minorEastAsia" w:hAnsi="Times New Roman" w:cs="Times New Roman"/>
-          <w:sz w:val="28"/>
-        </w:rPr>
-        <w:t xml:space="preserve"> лінійного програмування.</w:t>
+        <w:t>цілочисельного лінійного програмування.</w:t>
       </w:r>
       <w:r>
         <w:rPr>
@@ -7599,21 +7558,12 @@
         </w:rPr>
         <w:noBreakHyphen/>
       </w:r>
-      <w:proofErr w:type="spellStart"/>
       <w:r>
         <w:rPr>
           <w:rFonts w:ascii="Times New Roman" w:eastAsiaTheme="minorEastAsia" w:hAnsi="Times New Roman" w:cs="Times New Roman"/>
           <w:sz w:val="28"/>
         </w:rPr>
-        <w:t>ого</w:t>
-      </w:r>
-      <w:proofErr w:type="spellEnd"/>
-      <w:r>
-        <w:rPr>
-          <w:rFonts w:ascii="Times New Roman" w:eastAsiaTheme="minorEastAsia" w:hAnsi="Times New Roman" w:cs="Times New Roman"/>
-          <w:sz w:val="28"/>
-        </w:rPr>
-        <w:t xml:space="preserve"> транспортного засобу включає безпосередній переїзд із міста </w:t>
+        <w:t xml:space="preserve">ого транспортного засобу включає безпосередній переїзд із міста </w:t>
       </w:r>
       <m:oMath>
         <m:r>
@@ -7645,23 +7595,7 @@
           <w:rFonts w:ascii="Times New Roman" w:eastAsiaTheme="minorEastAsia" w:hAnsi="Times New Roman" w:cs="Times New Roman"/>
           <w:sz w:val="28"/>
         </w:rPr>
-        <w:t>, і значення 0 у іншо</w:t>
-      </w:r>
-      <w:proofErr w:type="spellStart"/>
-      <w:r>
-        <w:rPr>
-          <w:rFonts w:ascii="Times New Roman" w:eastAsiaTheme="minorEastAsia" w:hAnsi="Times New Roman" w:cs="Times New Roman"/>
-          <w:sz w:val="28"/>
-        </w:rPr>
-        <w:t>му</w:t>
-      </w:r>
-      <w:proofErr w:type="spellEnd"/>
-      <w:r>
-        <w:rPr>
-          <w:rFonts w:ascii="Times New Roman" w:eastAsiaTheme="minorEastAsia" w:hAnsi="Times New Roman" w:cs="Times New Roman"/>
-          <w:sz w:val="28"/>
-        </w:rPr>
-        <w:t xml:space="preserve"> випадку;</w:t>
+        <w:t>, і значення 0 у іншому випадку;</w:t>
       </w:r>
     </w:p>
     <w:p>
@@ -11130,23 +11064,7 @@
           <w:rFonts w:ascii="Times New Roman" w:eastAsiaTheme="minorEastAsia" w:hAnsi="Times New Roman" w:cs="Times New Roman"/>
           <w:sz w:val="28"/>
         </w:rPr>
-        <w:t xml:space="preserve">) має допустимі розв’язки, тоді існує повністю </w:t>
-      </w:r>
-      <w:proofErr w:type="spellStart"/>
-      <w:r>
-        <w:rPr>
-          <w:rFonts w:ascii="Times New Roman" w:eastAsiaTheme="minorEastAsia" w:hAnsi="Times New Roman" w:cs="Times New Roman"/>
-          <w:sz w:val="28"/>
-        </w:rPr>
-        <w:t>цілочисельний</w:t>
-      </w:r>
-      <w:proofErr w:type="spellEnd"/>
-      <w:r>
-        <w:rPr>
-          <w:rFonts w:ascii="Times New Roman" w:eastAsiaTheme="minorEastAsia" w:hAnsi="Times New Roman" w:cs="Times New Roman"/>
-          <w:sz w:val="28"/>
-        </w:rPr>
-        <w:t xml:space="preserve"> оптимальний розв’язок, тобто оптимальний розв’язок</w:t>
+        <w:t>) має допустимі розв’язки, тоді існує повністю цілочисельний оптимальний розв’язок, тобто оптимальний розв’язок</w:t>
       </w:r>
       <w:r>
         <w:rPr>
@@ -12078,23 +11996,7 @@
           <w:rFonts w:ascii="Times New Roman" w:hAnsi="Times New Roman" w:cs="Times New Roman"/>
           <w:sz w:val="28"/>
         </w:rPr>
-        <w:t xml:space="preserve"> та модифікований бджолиний алгоритм для </w:t>
-      </w:r>
-      <w:proofErr w:type="spellStart"/>
-      <w:r>
-        <w:rPr>
-          <w:rFonts w:ascii="Times New Roman" w:hAnsi="Times New Roman" w:cs="Times New Roman"/>
-          <w:sz w:val="28"/>
-        </w:rPr>
-        <w:t>кластеризації</w:t>
-      </w:r>
-      <w:proofErr w:type="spellEnd"/>
-      <w:r>
-        <w:rPr>
-          <w:rFonts w:ascii="Times New Roman" w:hAnsi="Times New Roman" w:cs="Times New Roman"/>
-          <w:sz w:val="28"/>
-        </w:rPr>
-        <w:t xml:space="preserve"> вершин для класичної задачі</w:t>
+        <w:t xml:space="preserve"> та модифікований бджолиний алгоритм для кластеризації вершин для класичної задачі</w:t>
       </w:r>
       <w:r>
         <w:rPr>
@@ -12291,27 +12193,7 @@
           <w:color w:val="auto"/>
           <w:sz w:val="28"/>
         </w:rPr>
-        <w:t xml:space="preserve">Перший етап – </w:t>
-      </w:r>
-      <w:proofErr w:type="spellStart"/>
-      <w:r>
-        <w:rPr>
-          <w:rFonts w:ascii="Times New Roman" w:hAnsi="Times New Roman" w:cs="Times New Roman"/>
-          <w:i w:val="0"/>
-          <w:color w:val="auto"/>
-          <w:sz w:val="28"/>
-        </w:rPr>
-        <w:t>кластеризація</w:t>
-      </w:r>
-      <w:proofErr w:type="spellEnd"/>
-      <w:r>
-        <w:rPr>
-          <w:rFonts w:ascii="Times New Roman" w:hAnsi="Times New Roman" w:cs="Times New Roman"/>
-          <w:i w:val="0"/>
-          <w:color w:val="auto"/>
-          <w:sz w:val="28"/>
-        </w:rPr>
-        <w:t xml:space="preserve"> вершин графу</w:t>
+        <w:t>Перший етап – кластеризація вершин графу</w:t>
       </w:r>
       <w:bookmarkEnd w:id="46"/>
       <w:bookmarkEnd w:id="47"/>
@@ -12331,23 +12213,7 @@
           <w:rFonts w:ascii="Times New Roman" w:hAnsi="Times New Roman" w:cs="Times New Roman"/>
           <w:sz w:val="28"/>
         </w:rPr>
-        <w:t xml:space="preserve">Постановка задачі </w:t>
-      </w:r>
-      <w:proofErr w:type="spellStart"/>
-      <w:r>
-        <w:rPr>
-          <w:rFonts w:ascii="Times New Roman" w:hAnsi="Times New Roman" w:cs="Times New Roman"/>
-          <w:sz w:val="28"/>
-        </w:rPr>
-        <w:t>кластеризації</w:t>
-      </w:r>
-      <w:proofErr w:type="spellEnd"/>
-      <w:r>
-        <w:rPr>
-          <w:rFonts w:ascii="Times New Roman" w:hAnsi="Times New Roman" w:cs="Times New Roman"/>
-          <w:sz w:val="28"/>
-        </w:rPr>
-        <w:t xml:space="preserve"> наведена у</w:t>
+        <w:t>Постановка задачі кластеризації наведена у</w:t>
       </w:r>
       <w:r>
         <w:rPr>
@@ -12389,23 +12255,7 @@
           <w:rFonts w:ascii="Times New Roman" w:hAnsi="Times New Roman" w:cs="Times New Roman"/>
           <w:sz w:val="28"/>
         </w:rPr>
-        <w:t xml:space="preserve"> Основна проблема </w:t>
-      </w:r>
-      <w:proofErr w:type="spellStart"/>
-      <w:r>
-        <w:rPr>
-          <w:rFonts w:ascii="Times New Roman" w:hAnsi="Times New Roman" w:cs="Times New Roman"/>
-          <w:sz w:val="28"/>
-        </w:rPr>
-        <w:t>кластеризації</w:t>
-      </w:r>
-      <w:proofErr w:type="spellEnd"/>
-      <w:r>
-        <w:rPr>
-          <w:rFonts w:ascii="Times New Roman" w:hAnsi="Times New Roman" w:cs="Times New Roman"/>
-          <w:sz w:val="28"/>
-        </w:rPr>
-        <w:t xml:space="preserve"> для CVRP полягає у тому, що </w:t>
+        <w:t xml:space="preserve"> Основна проблема кластеризації для CVRP полягає у тому, що </w:t>
       </w:r>
       <w:r>
         <w:rPr>
@@ -12510,23 +12360,7 @@
           <w:rFonts w:ascii="Times New Roman" w:hAnsi="Times New Roman" w:cs="Times New Roman"/>
           <w:sz w:val="28"/>
         </w:rPr>
-        <w:t xml:space="preserve"> Це унеможливлює застосування методів </w:t>
-      </w:r>
-      <w:proofErr w:type="spellStart"/>
-      <w:r>
-        <w:rPr>
-          <w:rFonts w:ascii="Times New Roman" w:hAnsi="Times New Roman" w:cs="Times New Roman"/>
-          <w:sz w:val="28"/>
-        </w:rPr>
-        <w:t>кластеризації</w:t>
-      </w:r>
-      <w:proofErr w:type="spellEnd"/>
-      <w:r>
-        <w:rPr>
-          <w:rFonts w:ascii="Times New Roman" w:hAnsi="Times New Roman" w:cs="Times New Roman"/>
-          <w:sz w:val="28"/>
-        </w:rPr>
-        <w:t>, які застосовуються для задачі VRP</w:t>
+        <w:t xml:space="preserve"> Це унеможливлює застосування методів кластеризації, які застосовуються для задачі VRP</w:t>
       </w:r>
       <w:r>
         <w:rPr>
@@ -12582,23 +12416,7 @@
           <w:rFonts w:ascii="Times New Roman" w:hAnsi="Times New Roman" w:cs="Times New Roman"/>
           <w:sz w:val="28"/>
         </w:rPr>
-        <w:t xml:space="preserve"> або розробляти нові підходи до </w:t>
-      </w:r>
-      <w:proofErr w:type="spellStart"/>
-      <w:r>
-        <w:rPr>
-          <w:rFonts w:ascii="Times New Roman" w:hAnsi="Times New Roman" w:cs="Times New Roman"/>
-          <w:sz w:val="28"/>
-        </w:rPr>
-        <w:t>кластеризації</w:t>
-      </w:r>
-      <w:proofErr w:type="spellEnd"/>
-      <w:r>
-        <w:rPr>
-          <w:rFonts w:ascii="Times New Roman" w:hAnsi="Times New Roman" w:cs="Times New Roman"/>
-          <w:sz w:val="28"/>
-        </w:rPr>
-        <w:t>.</w:t>
+        <w:t xml:space="preserve"> або розробляти нові підходи до кластеризації.</w:t>
       </w:r>
     </w:p>
     <w:p>
@@ -12901,23 +12719,7 @@
           <w:rFonts w:ascii="Times New Roman" w:eastAsiaTheme="minorEastAsia" w:hAnsi="Times New Roman" w:cs="Times New Roman"/>
           <w:sz w:val="28"/>
         </w:rPr>
-        <w:t xml:space="preserve">. </w:t>
-      </w:r>
-      <w:proofErr w:type="spellStart"/>
-      <w:r>
-        <w:rPr>
-          <w:rFonts w:ascii="Times New Roman" w:eastAsiaTheme="minorEastAsia" w:hAnsi="Times New Roman" w:cs="Times New Roman"/>
-          <w:sz w:val="28"/>
-        </w:rPr>
-        <w:t>Ініціаліазуємо</w:t>
-      </w:r>
-      <w:proofErr w:type="spellEnd"/>
-      <w:r>
-        <w:rPr>
-          <w:rFonts w:ascii="Times New Roman" w:eastAsiaTheme="minorEastAsia" w:hAnsi="Times New Roman" w:cs="Times New Roman"/>
-          <w:sz w:val="28"/>
-        </w:rPr>
-        <w:t xml:space="preserve"> її як порожню структуру.</w:t>
+        <w:t>. Ініціаліазуємо її як порожню структуру.</w:t>
       </w:r>
     </w:p>
     <w:p>
@@ -13470,23 +13272,7 @@
           <w:rFonts w:ascii="Times New Roman" w:eastAsiaTheme="minorEastAsia" w:hAnsi="Times New Roman" w:cs="Times New Roman"/>
           <w:sz w:val="28"/>
         </w:rPr>
-        <w:t xml:space="preserve">Наведемо модифіковану схему алгоритму призначену для </w:t>
-      </w:r>
-      <w:proofErr w:type="spellStart"/>
-      <w:r>
-        <w:rPr>
-          <w:rFonts w:ascii="Times New Roman" w:eastAsiaTheme="minorEastAsia" w:hAnsi="Times New Roman" w:cs="Times New Roman"/>
-          <w:sz w:val="28"/>
-        </w:rPr>
-        <w:t>кластеризації</w:t>
-      </w:r>
-      <w:proofErr w:type="spellEnd"/>
-      <w:r>
-        <w:rPr>
-          <w:rFonts w:ascii="Times New Roman" w:eastAsiaTheme="minorEastAsia" w:hAnsi="Times New Roman" w:cs="Times New Roman"/>
-          <w:sz w:val="28"/>
-        </w:rPr>
-        <w:t xml:space="preserve"> вершин </w:t>
+        <w:t xml:space="preserve">Наведемо модифіковану схему алгоритму призначену для кластеризації вершин </w:t>
       </w:r>
       <w:r>
         <w:rPr>
@@ -13544,7 +13330,6 @@
         </w:rPr>
         <w:t xml:space="preserve"> – </w:t>
       </w:r>
-      <w:proofErr w:type="spellStart"/>
       <w:r>
         <w:rPr>
           <w:rFonts w:ascii="Times New Roman" w:eastAsiaTheme="minorEastAsia" w:hAnsi="Times New Roman" w:cs="Times New Roman"/>
@@ -13571,15 +13356,7 @@
           <w:rFonts w:ascii="Times New Roman" w:eastAsiaTheme="minorEastAsia" w:hAnsi="Times New Roman" w:cs="Times New Roman"/>
           <w:sz w:val="28"/>
         </w:rPr>
-        <w:t>ний</w:t>
-      </w:r>
-      <w:proofErr w:type="spellEnd"/>
-      <w:r>
-        <w:rPr>
-          <w:rFonts w:ascii="Times New Roman" w:eastAsiaTheme="minorEastAsia" w:hAnsi="Times New Roman" w:cs="Times New Roman"/>
-          <w:sz w:val="28"/>
-        </w:rPr>
-        <w:t xml:space="preserve"> список. Формуємо цей список</w:t>
+        <w:t>ний список. Формуємо цей список</w:t>
       </w:r>
       <w:r>
         <w:rPr>
@@ -14455,15 +14232,10 @@
       <w:bookmarkStart w:id="51" w:name="_Toc325322997"/>
       <w:r>
         <w:lastRenderedPageBreak/>
-        <w:t xml:space="preserve">Бджолиний алгоритм </w:t>
-      </w:r>
-      <w:proofErr w:type="spellStart"/>
-      <w:r>
-        <w:t>кластеризації</w:t>
+        <w:t>Бджолиний алгоритм кластеризації</w:t>
       </w:r>
       <w:bookmarkEnd w:id="50"/>
       <w:bookmarkEnd w:id="51"/>
-      <w:proofErr w:type="spellEnd"/>
     </w:p>
     <w:p>
       <w:pPr>
@@ -14480,39 +14252,7 @@
           <w:rFonts w:ascii="Times New Roman" w:hAnsi="Times New Roman" w:cs="Times New Roman"/>
           <w:sz w:val="28"/>
         </w:rPr>
-        <w:t xml:space="preserve">Для </w:t>
-      </w:r>
-      <w:proofErr w:type="spellStart"/>
-      <w:r>
-        <w:rPr>
-          <w:rFonts w:ascii="Times New Roman" w:hAnsi="Times New Roman" w:cs="Times New Roman"/>
-          <w:sz w:val="28"/>
-        </w:rPr>
-        <w:t>кластеризації</w:t>
-      </w:r>
-      <w:proofErr w:type="spellEnd"/>
-      <w:r>
-        <w:rPr>
-          <w:rFonts w:ascii="Times New Roman" w:hAnsi="Times New Roman" w:cs="Times New Roman"/>
-          <w:sz w:val="28"/>
-        </w:rPr>
-        <w:t xml:space="preserve"> вершин для задачі CVRP було модифіковано бджолиний алгоритм </w:t>
-      </w:r>
-      <w:proofErr w:type="spellStart"/>
-      <w:r>
-        <w:rPr>
-          <w:rFonts w:ascii="Times New Roman" w:hAnsi="Times New Roman" w:cs="Times New Roman"/>
-          <w:sz w:val="28"/>
-        </w:rPr>
-        <w:t>кластеризації</w:t>
-      </w:r>
-      <w:proofErr w:type="spellEnd"/>
-      <w:r>
-        <w:rPr>
-          <w:rFonts w:ascii="Times New Roman" w:hAnsi="Times New Roman" w:cs="Times New Roman"/>
-          <w:sz w:val="28"/>
-        </w:rPr>
-        <w:t xml:space="preserve"> для задачі VRP (див. п. 3.4.2.1.3</w:t>
+        <w:t>Для кластеризації вершин для задачі CVRP було модифіковано бджолиний алгоритм кластеризації для задачі VRP (див. п. 3.4.2.1.3</w:t>
       </w:r>
       <w:r>
         <w:rPr>
@@ -15218,7 +14958,7 @@
           <v:shape id="_x0000_i1025" type="#_x0000_t75" style="width:466.5pt;height:215.25pt" o:ole="">
             <v:imagedata r:id="rId8" o:title=""/>
           </v:shape>
-          <o:OLEObject Type="Embed" ProgID="Visio.Drawing.11" ShapeID="_x0000_i1025" DrawAspect="Content" ObjectID="_1399284880" r:id="rId9"/>
+          <o:OLEObject Type="Embed" ProgID="Visio.Drawing.11" ShapeID="_x0000_i1025" DrawAspect="Content" ObjectID="_1399321384" r:id="rId9"/>
         </w:object>
       </w:r>
     </w:p>
@@ -15351,7 +15091,7 @@
           <v:shape id="_x0000_i1026" type="#_x0000_t75" style="width:467.25pt;height:126pt" o:ole="">
             <v:imagedata r:id="rId10" o:title=""/>
           </v:shape>
-          <o:OLEObject Type="Embed" ProgID="Visio.Drawing.11" ShapeID="_x0000_i1026" DrawAspect="Content" ObjectID="_1399284881" r:id="rId11"/>
+          <o:OLEObject Type="Embed" ProgID="Visio.Drawing.11" ShapeID="_x0000_i1026" DrawAspect="Content" ObjectID="_1399321385" r:id="rId11"/>
         </w:object>
       </w:r>
     </w:p>
@@ -15836,7 +15576,7 @@
           <v:shape id="_x0000_i1027" type="#_x0000_t75" style="width:467.25pt;height:304.5pt" o:ole="">
             <v:imagedata r:id="rId12" o:title=""/>
           </v:shape>
-          <o:OLEObject Type="Embed" ProgID="Visio.Drawing.11" ShapeID="_x0000_i1027" DrawAspect="Content" ObjectID="_1399284882" r:id="rId13"/>
+          <o:OLEObject Type="Embed" ProgID="Visio.Drawing.11" ShapeID="_x0000_i1027" DrawAspect="Content" ObjectID="_1399321386" r:id="rId13"/>
         </w:object>
       </w:r>
     </w:p>
@@ -15897,7 +15637,7 @@
           <v:shape id="_x0000_i1028" type="#_x0000_t75" style="width:467.25pt;height:304.5pt" o:ole="">
             <v:imagedata r:id="rId14" o:title=""/>
           </v:shape>
-          <o:OLEObject Type="Embed" ProgID="Visio.Drawing.11" ShapeID="_x0000_i1028" DrawAspect="Content" ObjectID="_1399284883" r:id="rId15"/>
+          <o:OLEObject Type="Embed" ProgID="Visio.Drawing.11" ShapeID="_x0000_i1028" DrawAspect="Content" ObjectID="_1399321387" r:id="rId15"/>
         </w:object>
       </w:r>
     </w:p>
@@ -38270,7 +38010,6 @@
                         <w:sz w:val="18"/>
                       </w:rPr>
                     </w:pPr>
-                    <w:proofErr w:type="spellStart"/>
                     <w:r>
                       <w:rPr>
                         <w:rFonts w:ascii="Arial" w:hAnsi="Arial" w:cs="Arial"/>
@@ -38278,7 +38017,6 @@
                       </w:rPr>
                       <w:t>Змн</w:t>
                     </w:r>
-                    <w:proofErr w:type="spellEnd"/>
                     <w:r>
                       <w:rPr>
                         <w:sz w:val="18"/>
@@ -38334,23 +38072,7 @@
                         <w:rFonts w:ascii="Arial" w:hAnsi="Arial" w:cs="Arial"/>
                         <w:sz w:val="18"/>
                       </w:rPr>
-                      <w:t xml:space="preserve">№ </w:t>
-                    </w:r>
-                    <w:proofErr w:type="spellStart"/>
-                    <w:r>
-                      <w:rPr>
-                        <w:rFonts w:ascii="Arial" w:hAnsi="Arial" w:cs="Arial"/>
-                        <w:sz w:val="18"/>
-                      </w:rPr>
-                      <w:t>докум</w:t>
-                    </w:r>
-                    <w:proofErr w:type="spellEnd"/>
-                    <w:r>
-                      <w:rPr>
-                        <w:rFonts w:ascii="Arial" w:hAnsi="Arial" w:cs="Arial"/>
-                        <w:sz w:val="18"/>
-                      </w:rPr>
-                      <w:t>.</w:t>
+                      <w:t>№ докум.</w:t>
                     </w:r>
                   </w:p>
                 </w:txbxContent>
@@ -38469,7 +38191,7 @@
                         <w:noProof/>
                         <w:sz w:val="24"/>
                       </w:rPr>
-                      <w:t>52</w:t>
+                      <w:t>5</w:t>
                     </w:r>
                     <w:r>
                       <w:rPr>
@@ -38669,7 +38391,6 @@
                       <w:szCs w:val="20"/>
                     </w:rPr>
                   </w:pPr>
-                  <w:proofErr w:type="spellStart"/>
                   <w:r>
                     <w:rPr>
                       <w:rFonts w:ascii="Arial" w:hAnsi="Arial" w:cs="Arial"/>
@@ -38677,17 +38398,7 @@
                       <w:sz w:val="18"/>
                       <w:szCs w:val="20"/>
                     </w:rPr>
-                    <w:t>Зм</w:t>
-                  </w:r>
-                  <w:proofErr w:type="spellEnd"/>
-                  <w:r>
-                    <w:rPr>
-                      <w:rFonts w:ascii="Arial" w:hAnsi="Arial" w:cs="Arial"/>
-                      <w:i/>
-                      <w:sz w:val="18"/>
-                      <w:szCs w:val="20"/>
-                    </w:rPr>
-                    <w:t>.</w:t>
+                    <w:t>Зм.</w:t>
                   </w:r>
                 </w:p>
               </w:txbxContent>
@@ -38723,7 +38434,7 @@
                 <w:p>
                   <w:pPr>
                     <w:pStyle w:val="a"/>
-                    <w:jc w:val="left"/>
+                    <w:jc w:val="center"/>
                     <w:rPr>
                       <w:rFonts w:ascii="Arial" w:hAnsi="Arial" w:cs="Arial"/>
                       <w:sz w:val="18"/>
@@ -38734,17 +38445,8 @@
                       <w:rFonts w:ascii="Arial" w:hAnsi="Arial" w:cs="Arial"/>
                       <w:sz w:val="18"/>
                     </w:rPr>
-                    <w:t xml:space="preserve">№ </w:t>
+                    <w:t>№ докум</w:t>
                   </w:r>
-                  <w:proofErr w:type="spellStart"/>
-                  <w:r>
-                    <w:rPr>
-                      <w:rFonts w:ascii="Arial" w:hAnsi="Arial" w:cs="Arial"/>
-                      <w:sz w:val="18"/>
-                    </w:rPr>
-                    <w:t>докум</w:t>
-                  </w:r>
-                  <w:proofErr w:type="spellEnd"/>
                   <w:r>
                     <w:rPr>
                       <w:rFonts w:ascii="Arial" w:hAnsi="Arial" w:cs="Arial"/>
@@ -38955,7 +38657,6 @@
                         <w:szCs w:val="20"/>
                       </w:rPr>
                     </w:pPr>
-                    <w:proofErr w:type="spellStart"/>
                     <w:r>
                       <w:rPr>
                         <w:rFonts w:ascii="Arial" w:hAnsi="Arial" w:cs="Arial"/>
@@ -38965,7 +38666,6 @@
                       </w:rPr>
                       <w:t>Розроб</w:t>
                     </w:r>
-                    <w:proofErr w:type="spellEnd"/>
                     <w:r>
                       <w:rPr>
                         <w:sz w:val="20"/>
@@ -38999,7 +38699,6 @@
                       </w:rPr>
                       <w:t>Головня</w:t>
                     </w:r>
-                    <w:proofErr w:type="gramStart"/>
                     <w:r>
                       <w:rPr>
                         <w:rFonts w:ascii="Arial" w:hAnsi="Arial" w:cs="Arial"/>
@@ -39007,17 +38706,7 @@
                         <w:sz w:val="18"/>
                         <w:szCs w:val="18"/>
                       </w:rPr>
-                      <w:t xml:space="preserve"> І.</w:t>
-                    </w:r>
-                    <w:proofErr w:type="gramEnd"/>
-                    <w:r>
-                      <w:rPr>
-                        <w:rFonts w:ascii="Arial" w:hAnsi="Arial" w:cs="Arial"/>
-                        <w:i/>
-                        <w:sz w:val="18"/>
-                        <w:szCs w:val="18"/>
-                      </w:rPr>
-                      <w:t>А.</w:t>
+                      <w:t xml:space="preserve"> І.А.</w:t>
                     </w:r>
                   </w:p>
                   <w:p>
@@ -39049,7 +38738,7 @@
                         <w:sz w:val="18"/>
                         <w:szCs w:val="20"/>
                       </w:rPr>
-                      <w:t>Перевірив</w:t>
+                      <w:t>Перевір</w:t>
                     </w:r>
                     <w:r>
                       <w:rPr>
@@ -39079,7 +38768,6 @@
                         <w:szCs w:val="18"/>
                       </w:rPr>
                     </w:pPr>
-                    <w:proofErr w:type="spellStart"/>
                     <w:r>
                       <w:rPr>
                         <w:rFonts w:ascii="Arial" w:hAnsi="Arial" w:cs="Arial"/>
@@ -39087,17 +38775,7 @@
                         <w:sz w:val="18"/>
                         <w:szCs w:val="18"/>
                       </w:rPr>
-                      <w:t>Жданова</w:t>
-                    </w:r>
-                    <w:proofErr w:type="spellEnd"/>
-                    <w:r>
-                      <w:rPr>
-                        <w:rFonts w:ascii="Arial" w:hAnsi="Arial" w:cs="Arial"/>
-                        <w:i/>
-                        <w:sz w:val="18"/>
-                        <w:szCs w:val="18"/>
-                      </w:rPr>
-                      <w:t xml:space="preserve"> О.Г.</w:t>
+                      <w:t>Жданова О.Г.</w:t>
                     </w:r>
                   </w:p>
                   <w:p/>
@@ -39153,27 +38831,7 @@
                         <w:sz w:val="18"/>
                         <w:szCs w:val="20"/>
                       </w:rPr>
-                      <w:t xml:space="preserve">Н. </w:t>
-                    </w:r>
-                    <w:proofErr w:type="spellStart"/>
-                    <w:r>
-                      <w:rPr>
-                        <w:rFonts w:ascii="Arial" w:hAnsi="Arial" w:cs="Arial"/>
-                        <w:i/>
-                        <w:sz w:val="18"/>
-                        <w:szCs w:val="20"/>
-                      </w:rPr>
-                      <w:t>кон</w:t>
-                    </w:r>
-                    <w:proofErr w:type="spellEnd"/>
-                    <w:r>
-                      <w:rPr>
-                        <w:rFonts w:ascii="Arial" w:hAnsi="Arial" w:cs="Arial"/>
-                        <w:i/>
-                        <w:sz w:val="18"/>
-                        <w:szCs w:val="20"/>
-                      </w:rPr>
-                      <w:t>.</w:t>
+                      <w:t>Н. кон.</w:t>
                     </w:r>
                   </w:p>
                 </w:txbxContent>
@@ -39190,7 +38848,6 @@
                         <w:szCs w:val="16"/>
                       </w:rPr>
                     </w:pPr>
-                    <w:proofErr w:type="spellStart"/>
                     <w:r>
                       <w:rPr>
                         <w:rFonts w:ascii="Arial" w:hAnsi="Arial" w:cs="Arial"/>
@@ -39198,17 +38855,7 @@
                         <w:sz w:val="18"/>
                         <w:szCs w:val="16"/>
                       </w:rPr>
-                      <w:t>Сперкач</w:t>
-                    </w:r>
-                    <w:proofErr w:type="spellEnd"/>
-                    <w:r>
-                      <w:rPr>
-                        <w:rFonts w:ascii="Arial" w:hAnsi="Arial" w:cs="Arial"/>
-                        <w:i/>
-                        <w:sz w:val="18"/>
-                        <w:szCs w:val="16"/>
-                      </w:rPr>
-                      <w:t xml:space="preserve"> М.О.</w:t>
+                      <w:t>Сперкач М.О.</w:t>
                     </w:r>
                   </w:p>
                 </w:txbxContent>
@@ -39228,7 +38875,6 @@
                         <w:szCs w:val="20"/>
                       </w:rPr>
                     </w:pPr>
-                    <w:proofErr w:type="spellStart"/>
                     <w:r>
                       <w:rPr>
                         <w:rFonts w:ascii="Arial" w:hAnsi="Arial" w:cs="Arial"/>
@@ -39238,7 +38884,6 @@
                       </w:rPr>
                       <w:t>Затв</w:t>
                     </w:r>
-                    <w:proofErr w:type="spellEnd"/>
                     <w:r>
                       <w:rPr>
                         <w:i/>
@@ -39263,7 +38908,6 @@
                         <w:szCs w:val="18"/>
                       </w:rPr>
                     </w:pPr>
-                    <w:proofErr w:type="spellStart"/>
                     <w:r>
                       <w:rPr>
                         <w:rFonts w:ascii="Arial" w:hAnsi="Arial" w:cs="Arial"/>
@@ -39271,17 +38915,7 @@
                         <w:sz w:val="18"/>
                         <w:szCs w:val="18"/>
                       </w:rPr>
-                      <w:t>Жданова</w:t>
-                    </w:r>
-                    <w:proofErr w:type="spellEnd"/>
-                    <w:r>
-                      <w:rPr>
-                        <w:rFonts w:ascii="Arial" w:hAnsi="Arial" w:cs="Arial"/>
-                        <w:i/>
-                        <w:sz w:val="18"/>
-                        <w:szCs w:val="18"/>
-                      </w:rPr>
-                      <w:t xml:space="preserve"> О.Г.</w:t>
+                      <w:t>Жданова О.Г.</w:t>
                     </w:r>
                   </w:p>
                   <w:p>
@@ -39301,28 +38935,41 @@
               <w:txbxContent>
                 <w:p>
                   <w:pPr>
-                    <w:spacing w:before="360" w:after="100" w:afterAutospacing="1"/>
+                    <w:spacing w:after="0" w:line="240" w:lineRule="auto"/>
                     <w:jc w:val="center"/>
                     <w:rPr>
                       <w:rFonts w:ascii="Arial" w:hAnsi="Arial" w:cs="Arial"/>
                       <w:i/>
-                      <w:sz w:val="24"/>
+                      <w:sz w:val="18"/>
+                      <w:szCs w:val="20"/>
                     </w:rPr>
                   </w:pPr>
                   <w:r>
                     <w:rPr>
                       <w:rFonts w:ascii="Arial" w:hAnsi="Arial" w:cs="Arial"/>
                       <w:i/>
-                      <w:sz w:val="24"/>
+                      <w:sz w:val="18"/>
+                      <w:szCs w:val="20"/>
                     </w:rPr>
                     <w:t>Комплекс задач складання плану перевезень продукції</w:t>
+                  </w:r>
+                  <w:r>
+                    <w:rPr>
+                      <w:rFonts w:ascii="Arial" w:hAnsi="Arial" w:cs="Arial"/>
+                      <w:i/>
+                      <w:sz w:val="18"/>
+                      <w:szCs w:val="20"/>
+                    </w:rPr>
+                    <w:t>. Складання плану перевезень однорідної продукції з урахуванням вантажомісткості транспортних засобів та визначення їх необхідної кількості</w:t>
                   </w:r>
                 </w:p>
                 <w:p>
                   <w:pPr>
+                    <w:spacing w:line="240" w:lineRule="auto"/>
                     <w:jc w:val="center"/>
                     <w:rPr>
                       <w:i/>
+                      <w:sz w:val="18"/>
                     </w:rPr>
                   </w:pPr>
                 </w:p>
@@ -44586,7 +44233,7 @@
 </file>
 
 <file path=customXml/itemProps1.xml><?xml version="1.0" encoding="utf-8"?>
-<ds:datastoreItem xmlns:ds="http://schemas.openxmlformats.org/officeDocument/2006/customXml" ds:itemID="{7B23DF2E-C2BE-4C13-9E5E-2CEC791EFB49}">
+<ds:datastoreItem xmlns:ds="http://schemas.openxmlformats.org/officeDocument/2006/customXml" ds:itemID="{A9AA07A8-D4E3-40B2-A0A4-1742EB653C54}">
   <ds:schemaRefs>
     <ds:schemaRef ds:uri="http://schemas.openxmlformats.org/officeDocument/2006/bibliography"/>
   </ds:schemaRefs>

--- a/ExplanatoryNoteInd_1.docx
+++ b/ExplanatoryNoteInd_1.docx
@@ -653,6 +653,7 @@
           <w:lang w:val="en-US" w:eastAsia="ar-SA"/>
         </w:rPr>
       </w:pPr>
+      <w:proofErr w:type="gramStart"/>
       <w:r>
         <w:rPr>
           <w:rFonts w:ascii="Times New Roman" w:eastAsia="Times New Roman" w:hAnsi="Times New Roman" w:cs="Times New Roman"/>
@@ -663,6 +664,7 @@
         </w:rPr>
         <w:t>The structure and scope of paper.</w:t>
       </w:r>
+      <w:proofErr w:type="gramEnd"/>
       <w:r>
         <w:rPr>
           <w:rFonts w:ascii="Times New Roman" w:eastAsia="Times New Roman" w:hAnsi="Times New Roman" w:cs="Times New Roman"/>
@@ -2015,7 +2017,7 @@
             <w:noProof/>
             <w:webHidden/>
           </w:rPr>
-          <w:t>10</w:t>
+          <w:t>11</w:t>
         </w:r>
         <w:r>
           <w:rPr>
@@ -2106,7 +2108,7 @@
             <w:noProof/>
             <w:webHidden/>
           </w:rPr>
-          <w:t>10</w:t>
+          <w:t>11</w:t>
         </w:r>
         <w:r>
           <w:rPr>
@@ -2197,7 +2199,7 @@
             <w:noProof/>
             <w:webHidden/>
           </w:rPr>
-          <w:t>10</w:t>
+          <w:t>11</w:t>
         </w:r>
         <w:r>
           <w:rPr>
@@ -2288,7 +2290,7 @@
             <w:noProof/>
             <w:webHidden/>
           </w:rPr>
-          <w:t>10</w:t>
+          <w:t>15</w:t>
         </w:r>
         <w:r>
           <w:rPr>
@@ -2379,7 +2381,7 @@
             <w:noProof/>
             <w:webHidden/>
           </w:rPr>
-          <w:t>10</w:t>
+          <w:t>15</w:t>
         </w:r>
         <w:r>
           <w:rPr>
@@ -2470,7 +2472,7 @@
             <w:noProof/>
             <w:webHidden/>
           </w:rPr>
-          <w:t>10</w:t>
+          <w:t>15</w:t>
         </w:r>
         <w:r>
           <w:rPr>
@@ -2561,7 +2563,7 @@
             <w:noProof/>
             <w:webHidden/>
           </w:rPr>
-          <w:t>10</w:t>
+          <w:t>15</w:t>
         </w:r>
         <w:r>
           <w:rPr>
@@ -2653,7 +2655,7 @@
             <w:noProof/>
             <w:webHidden/>
           </w:rPr>
-          <w:t>10</w:t>
+          <w:t>16</w:t>
         </w:r>
         <w:r>
           <w:rPr>
@@ -2744,7 +2746,7 @@
             <w:noProof/>
             <w:webHidden/>
           </w:rPr>
-          <w:t>10</w:t>
+          <w:t>18</w:t>
         </w:r>
         <w:r>
           <w:rPr>
@@ -2835,7 +2837,7 @@
             <w:noProof/>
             <w:webHidden/>
           </w:rPr>
-          <w:t>10</w:t>
+          <w:t>20</w:t>
         </w:r>
         <w:r>
           <w:rPr>
@@ -2926,7 +2928,7 @@
             <w:noProof/>
             <w:webHidden/>
           </w:rPr>
-          <w:t>10</w:t>
+          <w:t>20</w:t>
         </w:r>
         <w:r>
           <w:rPr>
@@ -3018,7 +3020,7 @@
             <w:noProof/>
             <w:webHidden/>
           </w:rPr>
-          <w:t>10</w:t>
+          <w:t>21</w:t>
         </w:r>
         <w:r>
           <w:rPr>
@@ -3091,7 +3093,7 @@
             <w:noProof/>
             <w:webHidden/>
           </w:rPr>
-          <w:t>10</w:t>
+          <w:t>25</w:t>
         </w:r>
         <w:r>
           <w:rPr>
@@ -3184,7 +3186,7 @@
             <w:noProof/>
             <w:webHidden/>
           </w:rPr>
-          <w:t>10</w:t>
+          <w:t>26</w:t>
         </w:r>
         <w:r>
           <w:rPr>
@@ -3275,7 +3277,7 @@
             <w:noProof/>
             <w:webHidden/>
           </w:rPr>
-          <w:t>10</w:t>
+          <w:t>26</w:t>
         </w:r>
         <w:r>
           <w:rPr>
@@ -3366,7 +3368,7 @@
             <w:noProof/>
             <w:webHidden/>
           </w:rPr>
-          <w:t>10</w:t>
+          <w:t>34</w:t>
         </w:r>
         <w:r>
           <w:rPr>
@@ -3457,7 +3459,7 @@
             <w:noProof/>
             <w:webHidden/>
           </w:rPr>
-          <w:t>10</w:t>
+          <w:t>34</w:t>
         </w:r>
         <w:r>
           <w:rPr>
@@ -3548,7 +3550,7 @@
             <w:noProof/>
             <w:webHidden/>
           </w:rPr>
-          <w:t>10</w:t>
+          <w:t>34</w:t>
         </w:r>
         <w:r>
           <w:rPr>
@@ -3639,7 +3641,7 @@
             <w:noProof/>
             <w:webHidden/>
           </w:rPr>
-          <w:t>10</w:t>
+          <w:t>34</w:t>
         </w:r>
         <w:r>
           <w:rPr>
@@ -3712,7 +3714,7 @@
             <w:noProof/>
             <w:webHidden/>
           </w:rPr>
-          <w:t>10</w:t>
+          <w:t>40</w:t>
         </w:r>
         <w:r>
           <w:rPr>
@@ -3812,7 +3814,7 @@
             <w:noProof/>
             <w:webHidden/>
           </w:rPr>
-          <w:t>10</w:t>
+          <w:t>41</w:t>
         </w:r>
         <w:r>
           <w:rPr>
@@ -3903,7 +3905,7 @@
             <w:noProof/>
             <w:webHidden/>
           </w:rPr>
-          <w:t>10</w:t>
+          <w:t>41</w:t>
         </w:r>
         <w:r>
           <w:rPr>
@@ -3994,7 +3996,7 @@
             <w:noProof/>
             <w:webHidden/>
           </w:rPr>
-          <w:t>10</w:t>
+          <w:t>43</w:t>
         </w:r>
         <w:r>
           <w:rPr>
@@ -4085,7 +4087,7 @@
             <w:noProof/>
             <w:webHidden/>
           </w:rPr>
-          <w:t>10</w:t>
+          <w:t>44</w:t>
         </w:r>
         <w:r>
           <w:rPr>
@@ -4176,7 +4178,7 @@
             <w:noProof/>
             <w:webHidden/>
           </w:rPr>
-          <w:t>10</w:t>
+          <w:t>45</w:t>
         </w:r>
         <w:r>
           <w:rPr>
@@ -4267,7 +4269,7 @@
             <w:noProof/>
             <w:webHidden/>
           </w:rPr>
-          <w:t>10</w:t>
+          <w:t>45</w:t>
         </w:r>
         <w:r>
           <w:rPr>
@@ -4358,7 +4360,7 @@
             <w:noProof/>
             <w:webHidden/>
           </w:rPr>
-          <w:t>10</w:t>
+          <w:t>45</w:t>
         </w:r>
         <w:r>
           <w:rPr>
@@ -4449,7 +4451,7 @@
             <w:noProof/>
             <w:webHidden/>
           </w:rPr>
-          <w:t>10</w:t>
+          <w:t>46</w:t>
         </w:r>
         <w:r>
           <w:rPr>
@@ -4540,7 +4542,7 @@
             <w:noProof/>
             <w:webHidden/>
           </w:rPr>
-          <w:t>10</w:t>
+          <w:t>46</w:t>
         </w:r>
         <w:r>
           <w:rPr>
@@ -4631,7 +4633,7 @@
             <w:noProof/>
             <w:webHidden/>
           </w:rPr>
-          <w:t>10</w:t>
+          <w:t>47</w:t>
         </w:r>
         <w:r>
           <w:rPr>
@@ -4704,7 +4706,7 @@
             <w:noProof/>
             <w:webHidden/>
           </w:rPr>
-          <w:t>10</w:t>
+          <w:t>48</w:t>
         </w:r>
         <w:r>
           <w:rPr>
@@ -4777,7 +4779,7 @@
             <w:noProof/>
             <w:webHidden/>
           </w:rPr>
-          <w:t>10</w:t>
+          <w:t>49</w:t>
         </w:r>
         <w:r>
           <w:rPr>
@@ -4850,7 +4852,7 @@
             <w:noProof/>
             <w:webHidden/>
           </w:rPr>
-          <w:t>10</w:t>
+          <w:t>51</w:t>
         </w:r>
         <w:r>
           <w:rPr>
@@ -4923,7 +4925,7 @@
             <w:noProof/>
             <w:webHidden/>
           </w:rPr>
-          <w:t>10</w:t>
+          <w:t>52</w:t>
         </w:r>
         <w:r>
           <w:rPr>
@@ -5058,6 +5060,7 @@
         </w:rPr>
         <w:t xml:space="preserve"> плану перевезень однорідної продукції із урахуванням вантажомісткості транспортних засобів та визначенню </w:t>
       </w:r>
+      <w:proofErr w:type="spellStart"/>
       <w:r>
         <w:rPr>
           <w:rFonts w:ascii="Times New Roman" w:hAnsi="Times New Roman" w:cs="Times New Roman"/>
@@ -5072,7 +5075,16 @@
           <w:sz w:val="28"/>
           <w:szCs w:val="28"/>
         </w:rPr>
-        <w:t>ї кількості транспортних засобів для здійснення цих перевезень.</w:t>
+        <w:t>ї</w:t>
+      </w:r>
+      <w:proofErr w:type="spellEnd"/>
+      <w:r>
+        <w:rPr>
+          <w:rFonts w:ascii="Times New Roman" w:hAnsi="Times New Roman" w:cs="Times New Roman"/>
+          <w:sz w:val="28"/>
+          <w:szCs w:val="28"/>
+        </w:rPr>
+        <w:t xml:space="preserve"> кількості транспортних засобів для здійснення цих перевезень.</w:t>
       </w:r>
     </w:p>
     <w:p>
@@ -5205,7 +5217,27 @@
           <w:sz w:val="28"/>
           <w:szCs w:val="28"/>
         </w:rPr>
-        <w:t xml:space="preserve"> метаевристичні алгоритми</w:t>
+        <w:t xml:space="preserve"> </w:t>
+      </w:r>
+      <w:proofErr w:type="spellStart"/>
+      <w:r>
+        <w:rPr>
+          <w:rFonts w:ascii="Times New Roman" w:hAnsi="Times New Roman" w:cs="Times New Roman"/>
+          <w:bCs/>
+          <w:sz w:val="28"/>
+          <w:szCs w:val="28"/>
+        </w:rPr>
+        <w:t>метаевристичні</w:t>
+      </w:r>
+      <w:proofErr w:type="spellEnd"/>
+      <w:r>
+        <w:rPr>
+          <w:rFonts w:ascii="Times New Roman" w:hAnsi="Times New Roman" w:cs="Times New Roman"/>
+          <w:bCs/>
+          <w:sz w:val="28"/>
+          <w:szCs w:val="28"/>
+        </w:rPr>
+        <w:t xml:space="preserve"> алгоритми</w:t>
       </w:r>
       <w:r>
         <w:rPr>
@@ -7444,12 +7476,21 @@
         </w:rPr>
         <w:t xml:space="preserve">змішаного </w:t>
       </w:r>
+      <w:proofErr w:type="spellStart"/>
       <w:r>
         <w:rPr>
           <w:rFonts w:ascii="Times New Roman" w:eastAsiaTheme="minorEastAsia" w:hAnsi="Times New Roman" w:cs="Times New Roman"/>
           <w:sz w:val="28"/>
         </w:rPr>
-        <w:t>цілочисельного лінійного програмування.</w:t>
+        <w:t>цілочисельного</w:t>
+      </w:r>
+      <w:proofErr w:type="spellEnd"/>
+      <w:r>
+        <w:rPr>
+          <w:rFonts w:ascii="Times New Roman" w:eastAsiaTheme="minorEastAsia" w:hAnsi="Times New Roman" w:cs="Times New Roman"/>
+          <w:sz w:val="28"/>
+        </w:rPr>
+        <w:t xml:space="preserve"> лінійного програмування.</w:t>
       </w:r>
       <w:r>
         <w:rPr>
@@ -7558,12 +7599,21 @@
         </w:rPr>
         <w:noBreakHyphen/>
       </w:r>
+      <w:proofErr w:type="spellStart"/>
       <w:r>
         <w:rPr>
           <w:rFonts w:ascii="Times New Roman" w:eastAsiaTheme="minorEastAsia" w:hAnsi="Times New Roman" w:cs="Times New Roman"/>
           <w:sz w:val="28"/>
         </w:rPr>
-        <w:t xml:space="preserve">ого транспортного засобу включає безпосередній переїзд із міста </w:t>
+        <w:t>ого</w:t>
+      </w:r>
+      <w:proofErr w:type="spellEnd"/>
+      <w:r>
+        <w:rPr>
+          <w:rFonts w:ascii="Times New Roman" w:eastAsiaTheme="minorEastAsia" w:hAnsi="Times New Roman" w:cs="Times New Roman"/>
+          <w:sz w:val="28"/>
+        </w:rPr>
+        <w:t xml:space="preserve"> транспортного засобу включає безпосередній переїзд із міста </w:t>
       </w:r>
       <m:oMath>
         <m:r>
@@ -7595,7 +7645,23 @@
           <w:rFonts w:ascii="Times New Roman" w:eastAsiaTheme="minorEastAsia" w:hAnsi="Times New Roman" w:cs="Times New Roman"/>
           <w:sz w:val="28"/>
         </w:rPr>
-        <w:t>, і значення 0 у іншому випадку;</w:t>
+        <w:t>, і значення 0 у іншо</w:t>
+      </w:r>
+      <w:proofErr w:type="spellStart"/>
+      <w:r>
+        <w:rPr>
+          <w:rFonts w:ascii="Times New Roman" w:eastAsiaTheme="minorEastAsia" w:hAnsi="Times New Roman" w:cs="Times New Roman"/>
+          <w:sz w:val="28"/>
+        </w:rPr>
+        <w:t>му</w:t>
+      </w:r>
+      <w:proofErr w:type="spellEnd"/>
+      <w:r>
+        <w:rPr>
+          <w:rFonts w:ascii="Times New Roman" w:eastAsiaTheme="minorEastAsia" w:hAnsi="Times New Roman" w:cs="Times New Roman"/>
+          <w:sz w:val="28"/>
+        </w:rPr>
+        <w:t xml:space="preserve"> випадку;</w:t>
       </w:r>
     </w:p>
     <w:p>
@@ -11064,7 +11130,23 @@
           <w:rFonts w:ascii="Times New Roman" w:eastAsiaTheme="minorEastAsia" w:hAnsi="Times New Roman" w:cs="Times New Roman"/>
           <w:sz w:val="28"/>
         </w:rPr>
-        <w:t>) має допустимі розв’язки, тоді існує повністю цілочисельний оптимальний розв’язок, тобто оптимальний розв’язок</w:t>
+        <w:t xml:space="preserve">) має допустимі розв’язки, тоді існує повністю </w:t>
+      </w:r>
+      <w:proofErr w:type="spellStart"/>
+      <w:r>
+        <w:rPr>
+          <w:rFonts w:ascii="Times New Roman" w:eastAsiaTheme="minorEastAsia" w:hAnsi="Times New Roman" w:cs="Times New Roman"/>
+          <w:sz w:val="28"/>
+        </w:rPr>
+        <w:t>цілочисельний</w:t>
+      </w:r>
+      <w:proofErr w:type="spellEnd"/>
+      <w:r>
+        <w:rPr>
+          <w:rFonts w:ascii="Times New Roman" w:eastAsiaTheme="minorEastAsia" w:hAnsi="Times New Roman" w:cs="Times New Roman"/>
+          <w:sz w:val="28"/>
+        </w:rPr>
+        <w:t xml:space="preserve"> оптимальний розв’язок, тобто оптимальний розв’язок</w:t>
       </w:r>
       <w:r>
         <w:rPr>
@@ -11996,7 +12078,23 @@
           <w:rFonts w:ascii="Times New Roman" w:hAnsi="Times New Roman" w:cs="Times New Roman"/>
           <w:sz w:val="28"/>
         </w:rPr>
-        <w:t xml:space="preserve"> та модифікований бджолиний алгоритм для кластеризації вершин для класичної задачі</w:t>
+        <w:t xml:space="preserve"> та модифікований бджолиний алгоритм для </w:t>
+      </w:r>
+      <w:proofErr w:type="spellStart"/>
+      <w:r>
+        <w:rPr>
+          <w:rFonts w:ascii="Times New Roman" w:hAnsi="Times New Roman" w:cs="Times New Roman"/>
+          <w:sz w:val="28"/>
+        </w:rPr>
+        <w:t>кластеризації</w:t>
+      </w:r>
+      <w:proofErr w:type="spellEnd"/>
+      <w:r>
+        <w:rPr>
+          <w:rFonts w:ascii="Times New Roman" w:hAnsi="Times New Roman" w:cs="Times New Roman"/>
+          <w:sz w:val="28"/>
+        </w:rPr>
+        <w:t xml:space="preserve"> вершин для класичної задачі</w:t>
       </w:r>
       <w:r>
         <w:rPr>
@@ -12193,7 +12291,27 @@
           <w:color w:val="auto"/>
           <w:sz w:val="28"/>
         </w:rPr>
-        <w:t>Перший етап – кластеризація вершин графу</w:t>
+        <w:t xml:space="preserve">Перший етап – </w:t>
+      </w:r>
+      <w:proofErr w:type="spellStart"/>
+      <w:r>
+        <w:rPr>
+          <w:rFonts w:ascii="Times New Roman" w:hAnsi="Times New Roman" w:cs="Times New Roman"/>
+          <w:i w:val="0"/>
+          <w:color w:val="auto"/>
+          <w:sz w:val="28"/>
+        </w:rPr>
+        <w:t>кластеризація</w:t>
+      </w:r>
+      <w:proofErr w:type="spellEnd"/>
+      <w:r>
+        <w:rPr>
+          <w:rFonts w:ascii="Times New Roman" w:hAnsi="Times New Roman" w:cs="Times New Roman"/>
+          <w:i w:val="0"/>
+          <w:color w:val="auto"/>
+          <w:sz w:val="28"/>
+        </w:rPr>
+        <w:t xml:space="preserve"> вершин графу</w:t>
       </w:r>
       <w:bookmarkEnd w:id="46"/>
       <w:bookmarkEnd w:id="47"/>
@@ -12213,7 +12331,23 @@
           <w:rFonts w:ascii="Times New Roman" w:hAnsi="Times New Roman" w:cs="Times New Roman"/>
           <w:sz w:val="28"/>
         </w:rPr>
-        <w:t>Постановка задачі кластеризації наведена у</w:t>
+        <w:t xml:space="preserve">Постановка задачі </w:t>
+      </w:r>
+      <w:proofErr w:type="spellStart"/>
+      <w:r>
+        <w:rPr>
+          <w:rFonts w:ascii="Times New Roman" w:hAnsi="Times New Roman" w:cs="Times New Roman"/>
+          <w:sz w:val="28"/>
+        </w:rPr>
+        <w:t>кластеризації</w:t>
+      </w:r>
+      <w:proofErr w:type="spellEnd"/>
+      <w:r>
+        <w:rPr>
+          <w:rFonts w:ascii="Times New Roman" w:hAnsi="Times New Roman" w:cs="Times New Roman"/>
+          <w:sz w:val="28"/>
+        </w:rPr>
+        <w:t xml:space="preserve"> наведена у</w:t>
       </w:r>
       <w:r>
         <w:rPr>
@@ -12255,7 +12389,23 @@
           <w:rFonts w:ascii="Times New Roman" w:hAnsi="Times New Roman" w:cs="Times New Roman"/>
           <w:sz w:val="28"/>
         </w:rPr>
-        <w:t xml:space="preserve"> Основна проблема кластеризації для CVRP полягає у тому, що </w:t>
+        <w:t xml:space="preserve"> Основна проблема </w:t>
+      </w:r>
+      <w:proofErr w:type="spellStart"/>
+      <w:r>
+        <w:rPr>
+          <w:rFonts w:ascii="Times New Roman" w:hAnsi="Times New Roman" w:cs="Times New Roman"/>
+          <w:sz w:val="28"/>
+        </w:rPr>
+        <w:t>кластеризації</w:t>
+      </w:r>
+      <w:proofErr w:type="spellEnd"/>
+      <w:r>
+        <w:rPr>
+          <w:rFonts w:ascii="Times New Roman" w:hAnsi="Times New Roman" w:cs="Times New Roman"/>
+          <w:sz w:val="28"/>
+        </w:rPr>
+        <w:t xml:space="preserve"> для CVRP полягає у тому, що </w:t>
       </w:r>
       <w:r>
         <w:rPr>
@@ -12360,7 +12510,23 @@
           <w:rFonts w:ascii="Times New Roman" w:hAnsi="Times New Roman" w:cs="Times New Roman"/>
           <w:sz w:val="28"/>
         </w:rPr>
-        <w:t xml:space="preserve"> Це унеможливлює застосування методів кластеризації, які застосовуються для задачі VRP</w:t>
+        <w:t xml:space="preserve"> Це унеможливлює застосування методів </w:t>
+      </w:r>
+      <w:proofErr w:type="spellStart"/>
+      <w:r>
+        <w:rPr>
+          <w:rFonts w:ascii="Times New Roman" w:hAnsi="Times New Roman" w:cs="Times New Roman"/>
+          <w:sz w:val="28"/>
+        </w:rPr>
+        <w:t>кластеризації</w:t>
+      </w:r>
+      <w:proofErr w:type="spellEnd"/>
+      <w:r>
+        <w:rPr>
+          <w:rFonts w:ascii="Times New Roman" w:hAnsi="Times New Roman" w:cs="Times New Roman"/>
+          <w:sz w:val="28"/>
+        </w:rPr>
+        <w:t>, які застосовуються для задачі VRP</w:t>
       </w:r>
       <w:r>
         <w:rPr>
@@ -12416,7 +12582,23 @@
           <w:rFonts w:ascii="Times New Roman" w:hAnsi="Times New Roman" w:cs="Times New Roman"/>
           <w:sz w:val="28"/>
         </w:rPr>
-        <w:t xml:space="preserve"> або розробляти нові підходи до кластеризації.</w:t>
+        <w:t xml:space="preserve"> або розробляти нові підходи до </w:t>
+      </w:r>
+      <w:proofErr w:type="spellStart"/>
+      <w:r>
+        <w:rPr>
+          <w:rFonts w:ascii="Times New Roman" w:hAnsi="Times New Roman" w:cs="Times New Roman"/>
+          <w:sz w:val="28"/>
+        </w:rPr>
+        <w:t>кластеризації</w:t>
+      </w:r>
+      <w:proofErr w:type="spellEnd"/>
+      <w:r>
+        <w:rPr>
+          <w:rFonts w:ascii="Times New Roman" w:hAnsi="Times New Roman" w:cs="Times New Roman"/>
+          <w:sz w:val="28"/>
+        </w:rPr>
+        <w:t>.</w:t>
       </w:r>
     </w:p>
     <w:p>
@@ -12719,7 +12901,23 @@
           <w:rFonts w:ascii="Times New Roman" w:eastAsiaTheme="minorEastAsia" w:hAnsi="Times New Roman" w:cs="Times New Roman"/>
           <w:sz w:val="28"/>
         </w:rPr>
-        <w:t>. Ініціаліазуємо її як порожню структуру.</w:t>
+        <w:t xml:space="preserve">. </w:t>
+      </w:r>
+      <w:proofErr w:type="spellStart"/>
+      <w:r>
+        <w:rPr>
+          <w:rFonts w:ascii="Times New Roman" w:eastAsiaTheme="minorEastAsia" w:hAnsi="Times New Roman" w:cs="Times New Roman"/>
+          <w:sz w:val="28"/>
+        </w:rPr>
+        <w:t>Ініціаліазуємо</w:t>
+      </w:r>
+      <w:proofErr w:type="spellEnd"/>
+      <w:r>
+        <w:rPr>
+          <w:rFonts w:ascii="Times New Roman" w:eastAsiaTheme="minorEastAsia" w:hAnsi="Times New Roman" w:cs="Times New Roman"/>
+          <w:sz w:val="28"/>
+        </w:rPr>
+        <w:t xml:space="preserve"> її як порожню структуру.</w:t>
       </w:r>
     </w:p>
     <w:p>
@@ -13272,7 +13470,23 @@
           <w:rFonts w:ascii="Times New Roman" w:eastAsiaTheme="minorEastAsia" w:hAnsi="Times New Roman" w:cs="Times New Roman"/>
           <w:sz w:val="28"/>
         </w:rPr>
-        <w:t xml:space="preserve">Наведемо модифіковану схему алгоритму призначену для кластеризації вершин </w:t>
+        <w:t xml:space="preserve">Наведемо модифіковану схему алгоритму призначену для </w:t>
+      </w:r>
+      <w:proofErr w:type="spellStart"/>
+      <w:r>
+        <w:rPr>
+          <w:rFonts w:ascii="Times New Roman" w:eastAsiaTheme="minorEastAsia" w:hAnsi="Times New Roman" w:cs="Times New Roman"/>
+          <w:sz w:val="28"/>
+        </w:rPr>
+        <w:t>кластеризації</w:t>
+      </w:r>
+      <w:proofErr w:type="spellEnd"/>
+      <w:r>
+        <w:rPr>
+          <w:rFonts w:ascii="Times New Roman" w:eastAsiaTheme="minorEastAsia" w:hAnsi="Times New Roman" w:cs="Times New Roman"/>
+          <w:sz w:val="28"/>
+        </w:rPr>
+        <w:t xml:space="preserve"> вершин </w:t>
       </w:r>
       <w:r>
         <w:rPr>
@@ -13330,6 +13544,7 @@
         </w:rPr>
         <w:t xml:space="preserve"> – </w:t>
       </w:r>
+      <w:proofErr w:type="spellStart"/>
       <w:r>
         <w:rPr>
           <w:rFonts w:ascii="Times New Roman" w:eastAsiaTheme="minorEastAsia" w:hAnsi="Times New Roman" w:cs="Times New Roman"/>
@@ -13356,7 +13571,15 @@
           <w:rFonts w:ascii="Times New Roman" w:eastAsiaTheme="minorEastAsia" w:hAnsi="Times New Roman" w:cs="Times New Roman"/>
           <w:sz w:val="28"/>
         </w:rPr>
-        <w:t>ний список. Формуємо цей список</w:t>
+        <w:t>ний</w:t>
+      </w:r>
+      <w:proofErr w:type="spellEnd"/>
+      <w:r>
+        <w:rPr>
+          <w:rFonts w:ascii="Times New Roman" w:eastAsiaTheme="minorEastAsia" w:hAnsi="Times New Roman" w:cs="Times New Roman"/>
+          <w:sz w:val="28"/>
+        </w:rPr>
+        <w:t xml:space="preserve"> список. Формуємо цей список</w:t>
       </w:r>
       <w:r>
         <w:rPr>
@@ -14162,7 +14385,23 @@
           <w:rFonts w:ascii="Times New Roman" w:eastAsiaTheme="minorEastAsia" w:hAnsi="Times New Roman" w:cs="Times New Roman"/>
           <w:sz w:val="28"/>
         </w:rPr>
-        <w:t>та додати у його верхівку новий поточний к</w:t>
+        <w:t>та додати у його верхі</w:t>
+      </w:r>
+      <w:proofErr w:type="spellStart"/>
+      <w:r>
+        <w:rPr>
+          <w:rFonts w:ascii="Times New Roman" w:eastAsiaTheme="minorEastAsia" w:hAnsi="Times New Roman" w:cs="Times New Roman"/>
+          <w:sz w:val="28"/>
+        </w:rPr>
+        <w:t>вку</w:t>
+      </w:r>
+      <w:proofErr w:type="spellEnd"/>
+      <w:r>
+        <w:rPr>
+          <w:rFonts w:ascii="Times New Roman" w:eastAsiaTheme="minorEastAsia" w:hAnsi="Times New Roman" w:cs="Times New Roman"/>
+          <w:sz w:val="28"/>
+        </w:rPr>
+        <w:t xml:space="preserve"> новий поточний к</w:t>
       </w:r>
       <w:r>
         <w:rPr>
@@ -14232,10 +14471,15 @@
       <w:bookmarkStart w:id="51" w:name="_Toc325322997"/>
       <w:r>
         <w:lastRenderedPageBreak/>
-        <w:t>Бджолиний алгоритм кластеризації</w:t>
+        <w:t xml:space="preserve">Бджолиний алгоритм </w:t>
+      </w:r>
+      <w:proofErr w:type="spellStart"/>
+      <w:r>
+        <w:t>кластеризації</w:t>
       </w:r>
       <w:bookmarkEnd w:id="50"/>
       <w:bookmarkEnd w:id="51"/>
+      <w:proofErr w:type="spellEnd"/>
     </w:p>
     <w:p>
       <w:pPr>
@@ -14252,7 +14496,39 @@
           <w:rFonts w:ascii="Times New Roman" w:hAnsi="Times New Roman" w:cs="Times New Roman"/>
           <w:sz w:val="28"/>
         </w:rPr>
-        <w:t>Для кластеризації вершин для задачі CVRP було модифіковано бджолиний алгоритм кластеризації для задачі VRP (див. п. 3.4.2.1.3</w:t>
+        <w:t xml:space="preserve">Для </w:t>
+      </w:r>
+      <w:proofErr w:type="spellStart"/>
+      <w:r>
+        <w:rPr>
+          <w:rFonts w:ascii="Times New Roman" w:hAnsi="Times New Roman" w:cs="Times New Roman"/>
+          <w:sz w:val="28"/>
+        </w:rPr>
+        <w:t>кластеризації</w:t>
+      </w:r>
+      <w:proofErr w:type="spellEnd"/>
+      <w:r>
+        <w:rPr>
+          <w:rFonts w:ascii="Times New Roman" w:hAnsi="Times New Roman" w:cs="Times New Roman"/>
+          <w:sz w:val="28"/>
+        </w:rPr>
+        <w:t xml:space="preserve"> вершин для задачі CVRP було модифіковано бджолиний алгоритм </w:t>
+      </w:r>
+      <w:proofErr w:type="spellStart"/>
+      <w:r>
+        <w:rPr>
+          <w:rFonts w:ascii="Times New Roman" w:hAnsi="Times New Roman" w:cs="Times New Roman"/>
+          <w:sz w:val="28"/>
+        </w:rPr>
+        <w:t>кластеризації</w:t>
+      </w:r>
+      <w:proofErr w:type="spellEnd"/>
+      <w:r>
+        <w:rPr>
+          <w:rFonts w:ascii="Times New Roman" w:hAnsi="Times New Roman" w:cs="Times New Roman"/>
+          <w:sz w:val="28"/>
+        </w:rPr>
+        <w:t xml:space="preserve"> для задачі VRP (див. п. 3.4.2.1.3</w:t>
       </w:r>
       <w:r>
         <w:rPr>
@@ -14958,7 +15234,7 @@
           <v:shape id="_x0000_i1025" type="#_x0000_t75" style="width:466.5pt;height:215.25pt" o:ole="">
             <v:imagedata r:id="rId8" o:title=""/>
           </v:shape>
-          <o:OLEObject Type="Embed" ProgID="Visio.Drawing.11" ShapeID="_x0000_i1025" DrawAspect="Content" ObjectID="_1399321384" r:id="rId9"/>
+          <o:OLEObject Type="Embed" ProgID="Visio.Drawing.11" ShapeID="_x0000_i1025" DrawAspect="Content" ObjectID="_1399324029" r:id="rId9"/>
         </w:object>
       </w:r>
     </w:p>
@@ -15091,7 +15367,7 @@
           <v:shape id="_x0000_i1026" type="#_x0000_t75" style="width:467.25pt;height:126pt" o:ole="">
             <v:imagedata r:id="rId10" o:title=""/>
           </v:shape>
-          <o:OLEObject Type="Embed" ProgID="Visio.Drawing.11" ShapeID="_x0000_i1026" DrawAspect="Content" ObjectID="_1399321385" r:id="rId11"/>
+          <o:OLEObject Type="Embed" ProgID="Visio.Drawing.11" ShapeID="_x0000_i1026" DrawAspect="Content" ObjectID="_1399324030" r:id="rId11"/>
         </w:object>
       </w:r>
     </w:p>
@@ -15576,7 +15852,7 @@
           <v:shape id="_x0000_i1027" type="#_x0000_t75" style="width:467.25pt;height:304.5pt" o:ole="">
             <v:imagedata r:id="rId12" o:title=""/>
           </v:shape>
-          <o:OLEObject Type="Embed" ProgID="Visio.Drawing.11" ShapeID="_x0000_i1027" DrawAspect="Content" ObjectID="_1399321386" r:id="rId13"/>
+          <o:OLEObject Type="Embed" ProgID="Visio.Drawing.11" ShapeID="_x0000_i1027" DrawAspect="Content" ObjectID="_1399324031" r:id="rId13"/>
         </w:object>
       </w:r>
     </w:p>
@@ -15637,7 +15913,7 @@
           <v:shape id="_x0000_i1028" type="#_x0000_t75" style="width:467.25pt;height:304.5pt" o:ole="">
             <v:imagedata r:id="rId14" o:title=""/>
           </v:shape>
-          <o:OLEObject Type="Embed" ProgID="Visio.Drawing.11" ShapeID="_x0000_i1028" DrawAspect="Content" ObjectID="_1399321387" r:id="rId15"/>
+          <o:OLEObject Type="Embed" ProgID="Visio.Drawing.11" ShapeID="_x0000_i1028" DrawAspect="Content" ObjectID="_1399324032" r:id="rId15"/>
         </w:object>
       </w:r>
     </w:p>
@@ -38010,6 +38286,7 @@
                         <w:sz w:val="18"/>
                       </w:rPr>
                     </w:pPr>
+                    <w:proofErr w:type="spellStart"/>
                     <w:r>
                       <w:rPr>
                         <w:rFonts w:ascii="Arial" w:hAnsi="Arial" w:cs="Arial"/>
@@ -38017,6 +38294,7 @@
                       </w:rPr>
                       <w:t>Змн</w:t>
                     </w:r>
+                    <w:proofErr w:type="spellEnd"/>
                     <w:r>
                       <w:rPr>
                         <w:sz w:val="18"/>
@@ -38072,7 +38350,23 @@
                         <w:rFonts w:ascii="Arial" w:hAnsi="Arial" w:cs="Arial"/>
                         <w:sz w:val="18"/>
                       </w:rPr>
-                      <w:t>№ докум.</w:t>
+                      <w:t xml:space="preserve">№ </w:t>
+                    </w:r>
+                    <w:proofErr w:type="spellStart"/>
+                    <w:r>
+                      <w:rPr>
+                        <w:rFonts w:ascii="Arial" w:hAnsi="Arial" w:cs="Arial"/>
+                        <w:sz w:val="18"/>
+                      </w:rPr>
+                      <w:t>докум</w:t>
+                    </w:r>
+                    <w:proofErr w:type="spellEnd"/>
+                    <w:r>
+                      <w:rPr>
+                        <w:rFonts w:ascii="Arial" w:hAnsi="Arial" w:cs="Arial"/>
+                        <w:sz w:val="18"/>
+                      </w:rPr>
+                      <w:t>.</w:t>
                     </w:r>
                   </w:p>
                 </w:txbxContent>
@@ -38191,7 +38485,7 @@
                         <w:noProof/>
                         <w:sz w:val="24"/>
                       </w:rPr>
-                      <w:t>5</w:t>
+                      <w:t>7</w:t>
                     </w:r>
                     <w:r>
                       <w:rPr>
@@ -38391,6 +38685,7 @@
                       <w:szCs w:val="20"/>
                     </w:rPr>
                   </w:pPr>
+                  <w:proofErr w:type="spellStart"/>
                   <w:r>
                     <w:rPr>
                       <w:rFonts w:ascii="Arial" w:hAnsi="Arial" w:cs="Arial"/>
@@ -38398,7 +38693,17 @@
                       <w:sz w:val="18"/>
                       <w:szCs w:val="20"/>
                     </w:rPr>
-                    <w:t>Зм.</w:t>
+                    <w:t>Зм</w:t>
+                  </w:r>
+                  <w:proofErr w:type="spellEnd"/>
+                  <w:r>
+                    <w:rPr>
+                      <w:rFonts w:ascii="Arial" w:hAnsi="Arial" w:cs="Arial"/>
+                      <w:i/>
+                      <w:sz w:val="18"/>
+                      <w:szCs w:val="20"/>
+                    </w:rPr>
+                    <w:t>.</w:t>
                   </w:r>
                 </w:p>
               </w:txbxContent>
@@ -38445,8 +38750,17 @@
                       <w:rFonts w:ascii="Arial" w:hAnsi="Arial" w:cs="Arial"/>
                       <w:sz w:val="18"/>
                     </w:rPr>
-                    <w:t>№ докум</w:t>
+                    <w:t xml:space="preserve">№ </w:t>
                   </w:r>
+                  <w:proofErr w:type="spellStart"/>
+                  <w:r>
+                    <w:rPr>
+                      <w:rFonts w:ascii="Arial" w:hAnsi="Arial" w:cs="Arial"/>
+                      <w:sz w:val="18"/>
+                    </w:rPr>
+                    <w:t>докум</w:t>
+                  </w:r>
+                  <w:proofErr w:type="spellEnd"/>
                   <w:r>
                     <w:rPr>
                       <w:rFonts w:ascii="Arial" w:hAnsi="Arial" w:cs="Arial"/>
@@ -38657,6 +38971,7 @@
                         <w:szCs w:val="20"/>
                       </w:rPr>
                     </w:pPr>
+                    <w:proofErr w:type="spellStart"/>
                     <w:r>
                       <w:rPr>
                         <w:rFonts w:ascii="Arial" w:hAnsi="Arial" w:cs="Arial"/>
@@ -38666,6 +38981,7 @@
                       </w:rPr>
                       <w:t>Розроб</w:t>
                     </w:r>
+                    <w:proofErr w:type="spellEnd"/>
                     <w:r>
                       <w:rPr>
                         <w:sz w:val="20"/>
@@ -38699,6 +39015,7 @@
                       </w:rPr>
                       <w:t>Головня</w:t>
                     </w:r>
+                    <w:proofErr w:type="gramStart"/>
                     <w:r>
                       <w:rPr>
                         <w:rFonts w:ascii="Arial" w:hAnsi="Arial" w:cs="Arial"/>
@@ -38706,7 +39023,17 @@
                         <w:sz w:val="18"/>
                         <w:szCs w:val="18"/>
                       </w:rPr>
-                      <w:t xml:space="preserve"> І.А.</w:t>
+                      <w:t xml:space="preserve"> І.</w:t>
+                    </w:r>
+                    <w:proofErr w:type="gramEnd"/>
+                    <w:r>
+                      <w:rPr>
+                        <w:rFonts w:ascii="Arial" w:hAnsi="Arial" w:cs="Arial"/>
+                        <w:i/>
+                        <w:sz w:val="18"/>
+                        <w:szCs w:val="18"/>
+                      </w:rPr>
+                      <w:t>А.</w:t>
                     </w:r>
                   </w:p>
                   <w:p>
@@ -38768,6 +39095,7 @@
                         <w:szCs w:val="18"/>
                       </w:rPr>
                     </w:pPr>
+                    <w:proofErr w:type="spellStart"/>
                     <w:r>
                       <w:rPr>
                         <w:rFonts w:ascii="Arial" w:hAnsi="Arial" w:cs="Arial"/>
@@ -38775,7 +39103,17 @@
                         <w:sz w:val="18"/>
                         <w:szCs w:val="18"/>
                       </w:rPr>
-                      <w:t>Жданова О.Г.</w:t>
+                      <w:t>Жданова</w:t>
+                    </w:r>
+                    <w:proofErr w:type="spellEnd"/>
+                    <w:r>
+                      <w:rPr>
+                        <w:rFonts w:ascii="Arial" w:hAnsi="Arial" w:cs="Arial"/>
+                        <w:i/>
+                        <w:sz w:val="18"/>
+                        <w:szCs w:val="18"/>
+                      </w:rPr>
+                      <w:t xml:space="preserve"> О.Г.</w:t>
                     </w:r>
                   </w:p>
                   <w:p/>
@@ -38831,7 +39169,27 @@
                         <w:sz w:val="18"/>
                         <w:szCs w:val="20"/>
                       </w:rPr>
-                      <w:t>Н. кон.</w:t>
+                      <w:t xml:space="preserve">Н. </w:t>
+                    </w:r>
+                    <w:proofErr w:type="spellStart"/>
+                    <w:r>
+                      <w:rPr>
+                        <w:rFonts w:ascii="Arial" w:hAnsi="Arial" w:cs="Arial"/>
+                        <w:i/>
+                        <w:sz w:val="18"/>
+                        <w:szCs w:val="20"/>
+                      </w:rPr>
+                      <w:t>кон</w:t>
+                    </w:r>
+                    <w:proofErr w:type="spellEnd"/>
+                    <w:r>
+                      <w:rPr>
+                        <w:rFonts w:ascii="Arial" w:hAnsi="Arial" w:cs="Arial"/>
+                        <w:i/>
+                        <w:sz w:val="18"/>
+                        <w:szCs w:val="20"/>
+                      </w:rPr>
+                      <w:t>.</w:t>
                     </w:r>
                   </w:p>
                 </w:txbxContent>
@@ -38848,6 +39206,7 @@
                         <w:szCs w:val="16"/>
                       </w:rPr>
                     </w:pPr>
+                    <w:proofErr w:type="spellStart"/>
                     <w:r>
                       <w:rPr>
                         <w:rFonts w:ascii="Arial" w:hAnsi="Arial" w:cs="Arial"/>
@@ -38855,7 +39214,17 @@
                         <w:sz w:val="18"/>
                         <w:szCs w:val="16"/>
                       </w:rPr>
-                      <w:t>Сперкач М.О.</w:t>
+                      <w:t>Сперкач</w:t>
+                    </w:r>
+                    <w:proofErr w:type="spellEnd"/>
+                    <w:r>
+                      <w:rPr>
+                        <w:rFonts w:ascii="Arial" w:hAnsi="Arial" w:cs="Arial"/>
+                        <w:i/>
+                        <w:sz w:val="18"/>
+                        <w:szCs w:val="16"/>
+                      </w:rPr>
+                      <w:t xml:space="preserve"> М.О.</w:t>
                     </w:r>
                   </w:p>
                 </w:txbxContent>
@@ -38875,6 +39244,7 @@
                         <w:szCs w:val="20"/>
                       </w:rPr>
                     </w:pPr>
+                    <w:proofErr w:type="spellStart"/>
                     <w:r>
                       <w:rPr>
                         <w:rFonts w:ascii="Arial" w:hAnsi="Arial" w:cs="Arial"/>
@@ -38884,6 +39254,7 @@
                       </w:rPr>
                       <w:t>Затв</w:t>
                     </w:r>
+                    <w:proofErr w:type="spellEnd"/>
                     <w:r>
                       <w:rPr>
                         <w:i/>
@@ -38908,6 +39279,7 @@
                         <w:szCs w:val="18"/>
                       </w:rPr>
                     </w:pPr>
+                    <w:proofErr w:type="spellStart"/>
                     <w:r>
                       <w:rPr>
                         <w:rFonts w:ascii="Arial" w:hAnsi="Arial" w:cs="Arial"/>
@@ -38915,7 +39287,17 @@
                         <w:sz w:val="18"/>
                         <w:szCs w:val="18"/>
                       </w:rPr>
-                      <w:t>Жданова О.Г.</w:t>
+                      <w:t>Жданова</w:t>
+                    </w:r>
+                    <w:proofErr w:type="spellEnd"/>
+                    <w:r>
+                      <w:rPr>
+                        <w:rFonts w:ascii="Arial" w:hAnsi="Arial" w:cs="Arial"/>
+                        <w:i/>
+                        <w:sz w:val="18"/>
+                        <w:szCs w:val="18"/>
+                      </w:rPr>
+                      <w:t xml:space="preserve"> О.Г.</w:t>
                     </w:r>
                   </w:p>
                   <w:p>
@@ -44233,7 +44615,7 @@
 </file>
 
 <file path=customXml/itemProps1.xml><?xml version="1.0" encoding="utf-8"?>
-<ds:datastoreItem xmlns:ds="http://schemas.openxmlformats.org/officeDocument/2006/customXml" ds:itemID="{A9AA07A8-D4E3-40B2-A0A4-1742EB653C54}">
+<ds:datastoreItem xmlns:ds="http://schemas.openxmlformats.org/officeDocument/2006/customXml" ds:itemID="{6503EED7-9961-4AFB-9AF1-694F9829FE9A}">
   <ds:schemaRefs>
     <ds:schemaRef ds:uri="http://schemas.openxmlformats.org/officeDocument/2006/bibliography"/>
   </ds:schemaRefs>
